--- a/Doku/Dokumentation/Dokumentation.docx
+++ b/Doku/Dokumentation/Dokumentation.docx
@@ -352,7 +352,7 @@
         <w:autoSpaceDE w:val="0"/>
         <w:autoSpaceDN w:val="0"/>
         <w:adjustRightInd w:val="0"/>
-        <w:spacing w:before="200" w:after="120"/>
+        <w:spacing w:before="200"/>
         <w:jc w:val="center"/>
         <w:rPr>
           <w:rFonts w:ascii="Arial" w:hAnsi="Arial" w:cs="Arial"/>
@@ -368,7 +368,7 @@
         <w:autoSpaceDE w:val="0"/>
         <w:autoSpaceDN w:val="0"/>
         <w:adjustRightInd w:val="0"/>
-        <w:spacing w:before="200" w:after="120"/>
+        <w:spacing w:before="200"/>
         <w:jc w:val="center"/>
         <w:rPr>
           <w:rFonts w:ascii="Arial" w:hAnsi="Arial" w:cs="Arial"/>
@@ -397,7 +397,7 @@
         <w:autoSpaceDE w:val="0"/>
         <w:autoSpaceDN w:val="0"/>
         <w:adjustRightInd w:val="0"/>
-        <w:spacing w:before="200" w:after="120"/>
+        <w:spacing w:before="200"/>
         <w:jc w:val="center"/>
         <w:rPr>
           <w:rFonts w:ascii="Arial" w:hAnsi="Arial" w:cs="Arial"/>
@@ -415,7 +415,7 @@
         <w:autoSpaceDE w:val="0"/>
         <w:autoSpaceDN w:val="0"/>
         <w:adjustRightInd w:val="0"/>
-        <w:spacing w:before="200" w:after="120"/>
+        <w:spacing w:before="200"/>
         <w:jc w:val="center"/>
         <w:rPr>
           <w:rFonts w:ascii="Arial" w:hAnsi="Arial" w:cs="Arial"/>
@@ -444,7 +444,7 @@
         <w:autoSpaceDE w:val="0"/>
         <w:autoSpaceDN w:val="0"/>
         <w:adjustRightInd w:val="0"/>
-        <w:spacing w:before="200" w:after="120"/>
+        <w:spacing w:before="200"/>
         <w:jc w:val="center"/>
         <w:rPr>
           <w:rFonts w:ascii="Arial" w:hAnsi="Arial" w:cs="Arial"/>
@@ -462,7 +462,7 @@
         <w:autoSpaceDE w:val="0"/>
         <w:autoSpaceDN w:val="0"/>
         <w:adjustRightInd w:val="0"/>
-        <w:spacing w:before="200" w:after="120"/>
+        <w:spacing w:before="200"/>
         <w:jc w:val="center"/>
         <w:rPr>
           <w:rFonts w:ascii="Arial" w:hAnsi="Arial" w:cs="Arial"/>
@@ -491,7 +491,7 @@
         <w:autoSpaceDE w:val="0"/>
         <w:autoSpaceDN w:val="0"/>
         <w:adjustRightInd w:val="0"/>
-        <w:spacing w:before="200" w:after="120"/>
+        <w:spacing w:before="200"/>
         <w:jc w:val="center"/>
         <w:rPr>
           <w:rFonts w:ascii="Arial" w:hAnsi="Arial" w:cs="Arial"/>
@@ -509,7 +509,7 @@
         <w:autoSpaceDE w:val="0"/>
         <w:autoSpaceDN w:val="0"/>
         <w:adjustRightInd w:val="0"/>
-        <w:spacing w:before="200" w:after="120"/>
+        <w:spacing w:before="200"/>
         <w:jc w:val="center"/>
         <w:rPr>
           <w:rFonts w:ascii="Arial" w:hAnsi="Arial" w:cs="Arial"/>
@@ -553,7 +553,7 @@
               <w:autoSpaceDE w:val="0"/>
               <w:autoSpaceDN w:val="0"/>
               <w:adjustRightInd w:val="0"/>
-              <w:spacing w:before="200" w:after="120"/>
+              <w:spacing w:before="200"/>
               <w:rPr>
                 <w:rFonts w:ascii="Arial" w:hAnsi="Arial" w:cs="Arial"/>
                 <w:bCs/>
@@ -584,7 +584,7 @@
               <w:autoSpaceDE w:val="0"/>
               <w:autoSpaceDN w:val="0"/>
               <w:adjustRightInd w:val="0"/>
-              <w:spacing w:before="200" w:after="120"/>
+              <w:spacing w:before="200"/>
               <w:rPr>
                 <w:rFonts w:ascii="Arial" w:hAnsi="Arial" w:cs="Arial"/>
                 <w:bCs/>
@@ -620,7 +620,7 @@
               <w:autoSpaceDE w:val="0"/>
               <w:autoSpaceDN w:val="0"/>
               <w:adjustRightInd w:val="0"/>
-              <w:spacing w:before="200" w:after="120"/>
+              <w:spacing w:before="200"/>
               <w:rPr>
                 <w:rFonts w:ascii="Arial" w:hAnsi="Arial" w:cs="Arial"/>
                 <w:bCs/>
@@ -637,8 +637,20 @@
                 <w:sz w:val="32"/>
                 <w:szCs w:val="32"/>
               </w:rPr>
-              <w:t>Marco Geils</w:t>
+              <w:t xml:space="preserve">Marco </w:t>
             </w:r>
+            <w:proofErr w:type="spellStart"/>
+            <w:r>
+              <w:rPr>
+                <w:rFonts w:ascii="Arial" w:hAnsi="Arial" w:cs="Arial"/>
+                <w:bCs/>
+                <w:color w:val="000000" w:themeColor="text1"/>
+                <w:sz w:val="32"/>
+                <w:szCs w:val="32"/>
+              </w:rPr>
+              <w:t>Geils</w:t>
+            </w:r>
+            <w:proofErr w:type="spellEnd"/>
           </w:p>
         </w:tc>
         <w:tc>
@@ -651,7 +663,7 @@
               <w:autoSpaceDE w:val="0"/>
               <w:autoSpaceDN w:val="0"/>
               <w:adjustRightInd w:val="0"/>
-              <w:spacing w:before="200" w:after="120"/>
+              <w:spacing w:before="200"/>
               <w:rPr>
                 <w:rFonts w:ascii="Arial" w:hAnsi="Arial" w:cs="Arial"/>
                 <w:bCs/>
@@ -687,7 +699,7 @@
               <w:autoSpaceDE w:val="0"/>
               <w:autoSpaceDN w:val="0"/>
               <w:adjustRightInd w:val="0"/>
-              <w:spacing w:before="200" w:after="120"/>
+              <w:spacing w:before="200"/>
               <w:rPr>
                 <w:rFonts w:ascii="Arial" w:hAnsi="Arial" w:cs="Arial"/>
                 <w:bCs/>
@@ -718,7 +730,7 @@
               <w:autoSpaceDE w:val="0"/>
               <w:autoSpaceDN w:val="0"/>
               <w:adjustRightInd w:val="0"/>
-              <w:spacing w:before="200" w:after="120"/>
+              <w:spacing w:before="200"/>
               <w:rPr>
                 <w:rFonts w:ascii="Arial" w:hAnsi="Arial" w:cs="Arial"/>
                 <w:bCs/>
@@ -754,7 +766,7 @@
               <w:autoSpaceDE w:val="0"/>
               <w:autoSpaceDN w:val="0"/>
               <w:adjustRightInd w:val="0"/>
-              <w:spacing w:before="200" w:after="120"/>
+              <w:spacing w:before="200"/>
               <w:rPr>
                 <w:rFonts w:ascii="Arial" w:hAnsi="Arial" w:cs="Arial"/>
                 <w:bCs/>
@@ -785,7 +797,7 @@
               <w:autoSpaceDE w:val="0"/>
               <w:autoSpaceDN w:val="0"/>
               <w:adjustRightInd w:val="0"/>
-              <w:spacing w:before="200" w:after="120"/>
+              <w:spacing w:before="200"/>
               <w:rPr>
                 <w:rFonts w:ascii="Arial" w:hAnsi="Arial" w:cs="Arial"/>
                 <w:bCs/>
@@ -821,7 +833,7 @@
               <w:autoSpaceDE w:val="0"/>
               <w:autoSpaceDN w:val="0"/>
               <w:adjustRightInd w:val="0"/>
-              <w:spacing w:before="200" w:after="120"/>
+              <w:spacing w:before="200"/>
               <w:rPr>
                 <w:rFonts w:ascii="Arial" w:hAnsi="Arial" w:cs="Arial"/>
                 <w:bCs/>
@@ -852,7 +864,7 @@
               <w:autoSpaceDE w:val="0"/>
               <w:autoSpaceDN w:val="0"/>
               <w:adjustRightInd w:val="0"/>
-              <w:spacing w:before="200" w:after="120"/>
+              <w:spacing w:before="200"/>
               <w:rPr>
                 <w:rFonts w:ascii="Arial" w:hAnsi="Arial" w:cs="Arial"/>
                 <w:bCs/>
@@ -871,7 +883,7 @@
         <w:autoSpaceDE w:val="0"/>
         <w:autoSpaceDN w:val="0"/>
         <w:adjustRightInd w:val="0"/>
-        <w:spacing w:before="200" w:after="120"/>
+        <w:spacing w:before="200"/>
         <w:rPr>
           <w:rFonts w:ascii="Arial" w:hAnsi="Arial" w:cs="Arial"/>
           <w:b/>
@@ -887,7 +899,7 @@
         <w:autoSpaceDE w:val="0"/>
         <w:autoSpaceDN w:val="0"/>
         <w:adjustRightInd w:val="0"/>
-        <w:spacing w:before="240" w:after="120"/>
+        <w:spacing w:before="240"/>
         <w:jc w:val="center"/>
         <w:rPr>
           <w:rFonts w:ascii="Arial" w:hAnsi="Arial" w:cs="Arial"/>
@@ -906,6 +918,14 @@
     </w:p>
     <w:sdt>
       <w:sdtPr>
+        <w:rPr>
+          <w:rFonts w:asciiTheme="minorHAnsi" w:eastAsiaTheme="minorEastAsia" w:hAnsiTheme="minorHAnsi" w:cstheme="minorBidi"/>
+          <w:b w:val="0"/>
+          <w:bCs w:val="0"/>
+          <w:color w:val="auto"/>
+          <w:sz w:val="24"/>
+          <w:szCs w:val="24"/>
+        </w:rPr>
         <w:id w:val="-1539582070"/>
         <w:docPartObj>
           <w:docPartGallery w:val="Table of Contents"/>
@@ -914,11 +934,7 @@
       </w:sdtPr>
       <w:sdtEndPr>
         <w:rPr>
-          <w:rFonts w:asciiTheme="minorHAnsi" w:eastAsiaTheme="minorEastAsia" w:hAnsiTheme="minorHAnsi" w:cstheme="minorBidi"/>
           <w:noProof/>
-          <w:color w:val="auto"/>
-          <w:sz w:val="24"/>
-          <w:szCs w:val="24"/>
         </w:rPr>
       </w:sdtEndPr>
       <w:sdtContent>
@@ -979,7 +995,7 @@
             <w:rPr>
               <w:noProof/>
             </w:rPr>
-            <w:instrText xml:space="preserve"> PAGEREF _Toc298401900 \h </w:instrText>
+            <w:instrText xml:space="preserve"> PAGEREF _Toc298409611 \h </w:instrText>
           </w:r>
           <w:r>
             <w:rPr>
@@ -1041,7 +1057,7 @@
             <w:rPr>
               <w:noProof/>
             </w:rPr>
-            <w:instrText xml:space="preserve"> PAGEREF _Toc298401901 \h </w:instrText>
+            <w:instrText xml:space="preserve"> PAGEREF _Toc298409612 \h </w:instrText>
           </w:r>
           <w:r>
             <w:rPr>
@@ -1101,7 +1117,7 @@
             <w:rPr>
               <w:noProof/>
             </w:rPr>
-            <w:instrText xml:space="preserve"> PAGEREF _Toc298401902 \h </w:instrText>
+            <w:instrText xml:space="preserve"> PAGEREF _Toc298409613 \h </w:instrText>
           </w:r>
           <w:r>
             <w:rPr>
@@ -1163,7 +1179,7 @@
             <w:rPr>
               <w:noProof/>
             </w:rPr>
-            <w:instrText xml:space="preserve"> PAGEREF _Toc298401903 \h </w:instrText>
+            <w:instrText xml:space="preserve"> PAGEREF _Toc298409614 \h </w:instrText>
           </w:r>
           <w:r>
             <w:rPr>
@@ -1225,7 +1241,7 @@
             <w:rPr>
               <w:noProof/>
             </w:rPr>
-            <w:instrText xml:space="preserve"> PAGEREF _Toc298401904 \h </w:instrText>
+            <w:instrText xml:space="preserve"> PAGEREF _Toc298409615 \h </w:instrText>
           </w:r>
           <w:r>
             <w:rPr>
@@ -1287,7 +1303,7 @@
             <w:rPr>
               <w:noProof/>
             </w:rPr>
-            <w:instrText xml:space="preserve"> PAGEREF _Toc298401905 \h </w:instrText>
+            <w:instrText xml:space="preserve"> PAGEREF _Toc298409616 \h </w:instrText>
           </w:r>
           <w:r>
             <w:rPr>
@@ -1348,7 +1364,7 @@
             <w:rPr>
               <w:noProof/>
             </w:rPr>
-            <w:instrText xml:space="preserve"> PAGEREF _Toc298401906 \h </w:instrText>
+            <w:instrText xml:space="preserve"> PAGEREF _Toc298409617 \h </w:instrText>
           </w:r>
           <w:r>
             <w:rPr>
@@ -1409,7 +1425,7 @@
             <w:rPr>
               <w:noProof/>
             </w:rPr>
-            <w:instrText xml:space="preserve"> PAGEREF _Toc298401907 \h </w:instrText>
+            <w:instrText xml:space="preserve"> PAGEREF _Toc298409618 \h </w:instrText>
           </w:r>
           <w:r>
             <w:rPr>
@@ -1470,7 +1486,7 @@
             <w:rPr>
               <w:noProof/>
             </w:rPr>
-            <w:instrText xml:space="preserve"> PAGEREF _Toc298401908 \h </w:instrText>
+            <w:instrText xml:space="preserve"> PAGEREF _Toc298409619 \h </w:instrText>
           </w:r>
           <w:r>
             <w:rPr>
@@ -1532,7 +1548,7 @@
             <w:rPr>
               <w:noProof/>
             </w:rPr>
-            <w:instrText xml:space="preserve"> PAGEREF _Toc298401909 \h </w:instrText>
+            <w:instrText xml:space="preserve"> PAGEREF _Toc298409620 \h </w:instrText>
           </w:r>
           <w:r>
             <w:rPr>
@@ -1592,7 +1608,7 @@
             <w:rPr>
               <w:noProof/>
             </w:rPr>
-            <w:instrText xml:space="preserve"> PAGEREF _Toc298401910 \h </w:instrText>
+            <w:instrText xml:space="preserve"> PAGEREF _Toc298409621 \h </w:instrText>
           </w:r>
           <w:r>
             <w:rPr>
@@ -1654,7 +1670,7 @@
             <w:rPr>
               <w:noProof/>
             </w:rPr>
-            <w:instrText xml:space="preserve"> PAGEREF _Toc298401911 \h </w:instrText>
+            <w:instrText xml:space="preserve"> PAGEREF _Toc298409622 \h </w:instrText>
           </w:r>
           <w:r>
             <w:rPr>
@@ -1722,7 +1738,204 @@
             <w:rPr>
               <w:noProof/>
             </w:rPr>
-            <w:instrText xml:space="preserve"> PAGEREF _Toc298401912 \h </w:instrText>
+            <w:instrText xml:space="preserve"> PAGEREF _Toc298409623 \h </w:instrText>
+          </w:r>
+          <w:r>
+            <w:rPr>
+              <w:noProof/>
+            </w:rPr>
+          </w:r>
+          <w:r>
+            <w:rPr>
+              <w:noProof/>
+            </w:rPr>
+            <w:fldChar w:fldCharType="separate"/>
+          </w:r>
+          <w:r>
+            <w:rPr>
+              <w:noProof/>
+            </w:rPr>
+            <w:t>4</w:t>
+          </w:r>
+          <w:r>
+            <w:rPr>
+              <w:noProof/>
+            </w:rPr>
+            <w:fldChar w:fldCharType="end"/>
+          </w:r>
+        </w:p>
+        <w:p>
+          <w:pPr>
+            <w:pStyle w:val="Verzeichnis3"/>
+            <w:tabs>
+              <w:tab w:val="right" w:leader="dot" w:pos="9396"/>
+            </w:tabs>
+            <w:rPr>
+              <w:noProof/>
+              <w:sz w:val="24"/>
+              <w:szCs w:val="24"/>
+              <w:lang w:eastAsia="ja-JP"/>
+            </w:rPr>
+          </w:pPr>
+          <w:r>
+            <w:rPr>
+              <w:noProof/>
+            </w:rPr>
+            <w:t xml:space="preserve">3.1.2 Versionskontrollsystem: </w:t>
+          </w:r>
+          <w:r>
+            <w:rPr>
+              <w:i/>
+              <w:noProof/>
+            </w:rPr>
+            <w:t>Git</w:t>
+          </w:r>
+          <w:r>
+            <w:rPr>
+              <w:noProof/>
+            </w:rPr>
+            <w:tab/>
+          </w:r>
+          <w:r>
+            <w:rPr>
+              <w:noProof/>
+            </w:rPr>
+            <w:fldChar w:fldCharType="begin"/>
+          </w:r>
+          <w:r>
+            <w:rPr>
+              <w:noProof/>
+            </w:rPr>
+            <w:instrText xml:space="preserve"> PAGEREF _Toc298409624 \h </w:instrText>
+          </w:r>
+          <w:r>
+            <w:rPr>
+              <w:noProof/>
+            </w:rPr>
+          </w:r>
+          <w:r>
+            <w:rPr>
+              <w:noProof/>
+            </w:rPr>
+            <w:fldChar w:fldCharType="separate"/>
+          </w:r>
+          <w:r>
+            <w:rPr>
+              <w:noProof/>
+            </w:rPr>
+            <w:t>4</w:t>
+          </w:r>
+          <w:r>
+            <w:rPr>
+              <w:noProof/>
+            </w:rPr>
+            <w:fldChar w:fldCharType="end"/>
+          </w:r>
+        </w:p>
+        <w:p>
+          <w:pPr>
+            <w:pStyle w:val="Verzeichnis3"/>
+            <w:tabs>
+              <w:tab w:val="right" w:leader="dot" w:pos="9396"/>
+            </w:tabs>
+            <w:rPr>
+              <w:noProof/>
+              <w:sz w:val="24"/>
+              <w:szCs w:val="24"/>
+              <w:lang w:eastAsia="ja-JP"/>
+            </w:rPr>
+          </w:pPr>
+          <w:r>
+            <w:rPr>
+              <w:noProof/>
+            </w:rPr>
+            <w:t xml:space="preserve">3.1.3 Buildautomatisierungswerkzeug: </w:t>
+          </w:r>
+          <w:r>
+            <w:rPr>
+              <w:i/>
+              <w:noProof/>
+            </w:rPr>
+            <w:t>Gradle</w:t>
+          </w:r>
+          <w:r>
+            <w:rPr>
+              <w:noProof/>
+            </w:rPr>
+            <w:tab/>
+          </w:r>
+          <w:r>
+            <w:rPr>
+              <w:noProof/>
+            </w:rPr>
+            <w:fldChar w:fldCharType="begin"/>
+          </w:r>
+          <w:r>
+            <w:rPr>
+              <w:noProof/>
+            </w:rPr>
+            <w:instrText xml:space="preserve"> PAGEREF _Toc298409625 \h </w:instrText>
+          </w:r>
+          <w:r>
+            <w:rPr>
+              <w:noProof/>
+            </w:rPr>
+          </w:r>
+          <w:r>
+            <w:rPr>
+              <w:noProof/>
+            </w:rPr>
+            <w:fldChar w:fldCharType="separate"/>
+          </w:r>
+          <w:r>
+            <w:rPr>
+              <w:noProof/>
+            </w:rPr>
+            <w:t>4</w:t>
+          </w:r>
+          <w:r>
+            <w:rPr>
+              <w:noProof/>
+            </w:rPr>
+            <w:fldChar w:fldCharType="end"/>
+          </w:r>
+        </w:p>
+        <w:p>
+          <w:pPr>
+            <w:pStyle w:val="Verzeichnis3"/>
+            <w:tabs>
+              <w:tab w:val="right" w:leader="dot" w:pos="9396"/>
+            </w:tabs>
+            <w:rPr>
+              <w:noProof/>
+              <w:sz w:val="24"/>
+              <w:szCs w:val="24"/>
+              <w:lang w:eastAsia="ja-JP"/>
+            </w:rPr>
+          </w:pPr>
+          <w:r>
+            <w:rPr>
+              <w:noProof/>
+            </w:rPr>
+            <w:t>3.1.4 Komponententest-Framework:</w:t>
+          </w:r>
+          <w:r>
+            <w:rPr>
+              <w:noProof/>
+            </w:rPr>
+            <w:tab/>
+          </w:r>
+          <w:r>
+            <w:rPr>
+              <w:noProof/>
+            </w:rPr>
+            <w:fldChar w:fldCharType="begin"/>
+          </w:r>
+          <w:r>
+            <w:rPr>
+              <w:noProof/>
+            </w:rPr>
+            <w:instrText xml:space="preserve"> PAGEREF _Toc298409626 \h </w:instrText>
           </w:r>
           <w:r>
             <w:rPr>
@@ -1784,7 +1997,7 @@
             <w:rPr>
               <w:noProof/>
             </w:rPr>
-            <w:instrText xml:space="preserve"> PAGEREF _Toc298401913 \h </w:instrText>
+            <w:instrText xml:space="preserve"> PAGEREF _Toc298409627 \h </w:instrText>
           </w:r>
           <w:r>
             <w:rPr>
@@ -1846,7 +2059,7 @@
             <w:rPr>
               <w:noProof/>
             </w:rPr>
-            <w:instrText xml:space="preserve"> PAGEREF _Toc298401914 \h </w:instrText>
+            <w:instrText xml:space="preserve"> PAGEREF _Toc298409628 \h </w:instrText>
           </w:r>
           <w:r>
             <w:rPr>
@@ -1908,7 +2121,7 @@
             <w:rPr>
               <w:noProof/>
             </w:rPr>
-            <w:instrText xml:space="preserve"> PAGEREF _Toc298401915 \h </w:instrText>
+            <w:instrText xml:space="preserve"> PAGEREF _Toc298409629 \h </w:instrText>
           </w:r>
           <w:r>
             <w:rPr>
@@ -1925,7 +2138,7 @@
             <w:rPr>
               <w:noProof/>
             </w:rPr>
-            <w:t>4</w:t>
+            <w:t>5</w:t>
           </w:r>
           <w:r>
             <w:rPr>
@@ -1957,7 +2170,7 @@
         <w:autoSpaceDE w:val="0"/>
         <w:autoSpaceDN w:val="0"/>
         <w:adjustRightInd w:val="0"/>
-        <w:spacing w:before="200" w:after="120"/>
+        <w:spacing w:before="200"/>
         <w:rPr>
           <w:rFonts w:ascii="Arial" w:hAnsi="Arial" w:cs="Arial"/>
           <w:b/>
@@ -1981,7 +2194,7 @@
       <w:pPr>
         <w:pStyle w:val="berschrift1"/>
       </w:pPr>
-      <w:bookmarkStart w:id="0" w:name="_Toc298401900"/>
+      <w:bookmarkStart w:id="0" w:name="_Toc298409611"/>
       <w:r>
         <w:t xml:space="preserve">1. </w:t>
       </w:r>
@@ -1996,7 +2209,7 @@
         <w:autoSpaceDE w:val="0"/>
         <w:autoSpaceDN w:val="0"/>
         <w:adjustRightInd w:val="0"/>
-        <w:spacing w:after="120" w:line="360" w:lineRule="auto"/>
+        <w:spacing w:line="360" w:lineRule="auto"/>
         <w:rPr>
           <w:rFonts w:ascii="Times New Roman" w:hAnsi="Times New Roman" w:cs="Times New Roman"/>
           <w:i/>
@@ -2030,7 +2243,7 @@
         <w:autoSpaceDE w:val="0"/>
         <w:autoSpaceDN w:val="0"/>
         <w:adjustRightInd w:val="0"/>
-        <w:spacing w:after="120" w:line="360" w:lineRule="auto"/>
+        <w:spacing w:line="360" w:lineRule="auto"/>
         <w:ind w:hanging="720"/>
         <w:rPr>
           <w:rFonts w:ascii="Times New Roman" w:hAnsi="Times New Roman" w:cs="Times New Roman"/>
@@ -2065,7 +2278,7 @@
         <w:autoSpaceDE w:val="0"/>
         <w:autoSpaceDN w:val="0"/>
         <w:adjustRightInd w:val="0"/>
-        <w:spacing w:after="120" w:line="360" w:lineRule="auto"/>
+        <w:spacing w:line="360" w:lineRule="auto"/>
         <w:ind w:hanging="720"/>
         <w:rPr>
           <w:rFonts w:ascii="Times New Roman" w:hAnsi="Times New Roman" w:cs="Times New Roman"/>
@@ -2092,7 +2305,7 @@
         <w:autoSpaceDE w:val="0"/>
         <w:autoSpaceDN w:val="0"/>
         <w:adjustRightInd w:val="0"/>
-        <w:spacing w:after="120" w:line="360" w:lineRule="auto"/>
+        <w:spacing w:line="360" w:lineRule="auto"/>
         <w:rPr>
           <w:rFonts w:ascii="Times New Roman" w:hAnsi="Times New Roman" w:cs="Times New Roman"/>
           <w:i/>
@@ -2106,7 +2319,7 @@
       <w:pPr>
         <w:pStyle w:val="berschrift2"/>
       </w:pPr>
-      <w:bookmarkStart w:id="1" w:name="_Toc298401901"/>
+      <w:bookmarkStart w:id="1" w:name="_Toc298409612"/>
       <w:r>
         <w:t>1.1 Anforderungen</w:t>
       </w:r>
@@ -2118,14 +2331,7 @@
         <w:autoSpaceDE w:val="0"/>
         <w:autoSpaceDN w:val="0"/>
         <w:adjustRightInd w:val="0"/>
-        <w:spacing w:after="120" w:line="360" w:lineRule="auto"/>
-        <w:rPr>
-          <w:rFonts w:ascii="Times New Roman" w:hAnsi="Times New Roman" w:cs="Times New Roman"/>
-          <w:sz w:val="22"/>
-          <w:szCs w:val="22"/>
-        </w:rPr>
-      </w:pPr>
-      <w:r>
+        <w:spacing w:line="360" w:lineRule="auto"/>
         <w:rPr>
           <w:rFonts w:ascii="Times New Roman" w:hAnsi="Times New Roman" w:cs="Times New Roman"/>
           <w:i/>
@@ -2133,8 +2339,79 @@
           <w:sz w:val="22"/>
           <w:szCs w:val="22"/>
         </w:rPr>
-        <w:t>In diesem Unterkapitel sollen die vorgesehenen und die tatsächlich umgesetzten Anforderungen beschrieben und mit  Hilfe von Use-Case- und Aktivitätsdiagrammen konkretisiert werden.</w:t>
-      </w:r>
+      </w:pPr>
+      <w:r>
+        <w:rPr>
+          <w:rFonts w:ascii="Times New Roman" w:hAnsi="Times New Roman" w:cs="Times New Roman"/>
+          <w:i/>
+          <w:iCs/>
+          <w:sz w:val="22"/>
+          <w:szCs w:val="22"/>
+        </w:rPr>
+        <w:t xml:space="preserve">In diesem Unterkapitel sollen die vorgesehenen und die tatsächlich umgesetzten Anforderungen beschrieben und mit  Hilfe von </w:t>
+      </w:r>
+      <w:proofErr w:type="spellStart"/>
+      <w:r>
+        <w:rPr>
+          <w:rFonts w:ascii="Times New Roman" w:hAnsi="Times New Roman" w:cs="Times New Roman"/>
+          <w:i/>
+          <w:iCs/>
+          <w:sz w:val="22"/>
+          <w:szCs w:val="22"/>
+        </w:rPr>
+        <w:t>Use</w:t>
+      </w:r>
+      <w:proofErr w:type="spellEnd"/>
+      <w:r>
+        <w:rPr>
+          <w:rFonts w:ascii="Times New Roman" w:hAnsi="Times New Roman" w:cs="Times New Roman"/>
+          <w:i/>
+          <w:iCs/>
+          <w:sz w:val="22"/>
+          <w:szCs w:val="22"/>
+        </w:rPr>
+        <w:t>-Case- und Aktivitätsdiagrammen konkretisiert werden.</w:t>
+      </w:r>
+    </w:p>
+    <w:p>
+      <w:pPr>
+        <w:rPr>
+          <w:b/>
+        </w:rPr>
+      </w:pPr>
+      <w:r>
+        <w:rPr>
+          <w:b/>
+        </w:rPr>
+        <w:t>Vorgesehene Anforderungen:</w:t>
+      </w:r>
+    </w:p>
+    <w:p>
+      <w:r>
+        <w:t>„Als Mitarbeiter möchte ich Fahrzeuge in die Datenbank eintragen und löschen können, um den Datenbankbestand der Fahrzeuge aktualisieren zu können.“</w:t>
+      </w:r>
+    </w:p>
+    <w:p>
+      <w:r>
+        <w:t>„Als Mitarbeiter möchte ich für die Autovermietung, die Kundenliste einsehen und bearbeiten können, um neue Kunden eintragen zu können und Informationen über diese zu erhalten.“</w:t>
+      </w:r>
+    </w:p>
+    <w:p>
+      <w:r>
+        <w:t>„Als Kunde möchte ich Fahrzeuge buchen können, um  mobil zu sein.“</w:t>
+      </w:r>
+    </w:p>
+    <w:p>
+      <w:r>
+        <w:t xml:space="preserve"> „Als Kunde möchte ich abrufen können, welche Fahrzeuge nicht vermietet sind, um zu prüfen, ob das gewünschte Fahrzeug  für meinen Termin verfügbar ist.“</w:t>
+      </w:r>
+    </w:p>
+    <w:p>
+      <w:r>
+        <w:t>„Als Kunde möchte ich sehen, welche Fahrzeuge im Fuhrpark vorhanden sind um zu sehen ob die Autovermietung mein gewünschtes Fahrzeug besitzt.“</w:t>
+      </w:r>
+      <w:bookmarkStart w:id="2" w:name="_GoBack"/>
+      <w:bookmarkEnd w:id="2"/>
     </w:p>
     <w:p>
       <w:pPr>
@@ -2142,7 +2419,7 @@
         <w:autoSpaceDE w:val="0"/>
         <w:autoSpaceDN w:val="0"/>
         <w:adjustRightInd w:val="0"/>
-        <w:spacing w:before="240" w:after="120"/>
+        <w:spacing w:before="240"/>
         <w:rPr>
           <w:rFonts w:ascii="Arial" w:hAnsi="Arial" w:cs="Arial"/>
           <w:b/>
@@ -2154,14 +2431,14 @@
       <w:pPr>
         <w:pStyle w:val="berschrift1"/>
       </w:pPr>
-      <w:bookmarkStart w:id="2" w:name="_Toc298401902"/>
+      <w:bookmarkStart w:id="3" w:name="_Toc298409613"/>
       <w:r>
         <w:t xml:space="preserve">2. </w:t>
       </w:r>
       <w:r>
         <w:t>Architektur</w:t>
       </w:r>
-      <w:bookmarkEnd w:id="2"/>
+      <w:bookmarkEnd w:id="3"/>
     </w:p>
     <w:p>
       <w:pPr>
@@ -2169,7 +2446,7 @@
         <w:autoSpaceDE w:val="0"/>
         <w:autoSpaceDN w:val="0"/>
         <w:adjustRightInd w:val="0"/>
-        <w:spacing w:after="120" w:line="360" w:lineRule="auto"/>
+        <w:spacing w:line="360" w:lineRule="auto"/>
         <w:rPr>
           <w:rFonts w:ascii="Times New Roman" w:hAnsi="Times New Roman" w:cs="Times New Roman"/>
           <w:i/>
@@ -2186,7 +2463,29 @@
           <w:sz w:val="22"/>
           <w:szCs w:val="22"/>
         </w:rPr>
-        <w:t>In diesem Kapitel soll beschrieben werden, wie das Projekt und die Datenbank strukturiert ist und welche Technologien und Frameworks verwendet werden.</w:t>
+        <w:t>In diesem Kapitel soll beschrieben werden</w:t>
+      </w:r>
+      <w:proofErr w:type="gramStart"/>
+      <w:r>
+        <w:rPr>
+          <w:rFonts w:ascii="Times New Roman" w:hAnsi="Times New Roman" w:cs="Times New Roman"/>
+          <w:i/>
+          <w:iCs/>
+          <w:sz w:val="22"/>
+          <w:szCs w:val="22"/>
+        </w:rPr>
+        <w:t>, wie das Projekt und die Datenbank strukturiert ist</w:t>
+      </w:r>
+      <w:proofErr w:type="gramEnd"/>
+      <w:r>
+        <w:rPr>
+          <w:rFonts w:ascii="Times New Roman" w:hAnsi="Times New Roman" w:cs="Times New Roman"/>
+          <w:i/>
+          <w:iCs/>
+          <w:sz w:val="22"/>
+          <w:szCs w:val="22"/>
+        </w:rPr>
+        <w:t xml:space="preserve"> und welche Technologien und Frameworks verwendet werden.</w:t>
       </w:r>
     </w:p>
     <w:p>
@@ -2195,7 +2494,7 @@
         <w:autoSpaceDE w:val="0"/>
         <w:autoSpaceDN w:val="0"/>
         <w:adjustRightInd w:val="0"/>
-        <w:spacing w:after="120" w:line="360" w:lineRule="auto"/>
+        <w:spacing w:line="360" w:lineRule="auto"/>
         <w:rPr>
           <w:rFonts w:ascii="Times New Roman" w:hAnsi="Times New Roman" w:cs="Times New Roman"/>
           <w:i/>
@@ -2209,11 +2508,11 @@
       <w:pPr>
         <w:pStyle w:val="berschrift2"/>
       </w:pPr>
-      <w:bookmarkStart w:id="3" w:name="_Toc298401903"/>
+      <w:bookmarkStart w:id="4" w:name="_Toc298409614"/>
       <w:r>
         <w:t>2.1 Gesamtarchitektur</w:t>
       </w:r>
-      <w:bookmarkEnd w:id="3"/>
+      <w:bookmarkEnd w:id="4"/>
     </w:p>
     <w:p>
       <w:pPr>
@@ -2221,7 +2520,7 @@
         <w:autoSpaceDE w:val="0"/>
         <w:autoSpaceDN w:val="0"/>
         <w:adjustRightInd w:val="0"/>
-        <w:spacing w:after="120" w:line="360" w:lineRule="auto"/>
+        <w:spacing w:line="360" w:lineRule="auto"/>
         <w:rPr>
           <w:rFonts w:ascii="Times New Roman" w:hAnsi="Times New Roman" w:cs="Times New Roman"/>
           <w:i/>
@@ -2247,7 +2546,7 @@
         <w:autoSpaceDE w:val="0"/>
         <w:autoSpaceDN w:val="0"/>
         <w:adjustRightInd w:val="0"/>
-        <w:spacing w:after="120" w:line="360" w:lineRule="auto"/>
+        <w:spacing w:line="360" w:lineRule="auto"/>
         <w:rPr>
           <w:rFonts w:ascii="Times New Roman" w:hAnsi="Times New Roman" w:cs="Times New Roman"/>
           <w:i/>
@@ -2261,11 +2560,11 @@
       <w:pPr>
         <w:pStyle w:val="berschrift2"/>
       </w:pPr>
-      <w:bookmarkStart w:id="4" w:name="_Toc298401904"/>
+      <w:bookmarkStart w:id="5" w:name="_Toc298409615"/>
       <w:r>
         <w:t>2.2 Programmabläufe</w:t>
       </w:r>
-      <w:bookmarkEnd w:id="4"/>
+      <w:bookmarkEnd w:id="5"/>
     </w:p>
     <w:p>
       <w:pPr>
@@ -2273,7 +2572,7 @@
         <w:autoSpaceDE w:val="0"/>
         <w:autoSpaceDN w:val="0"/>
         <w:adjustRightInd w:val="0"/>
-        <w:spacing w:after="120" w:line="360" w:lineRule="auto"/>
+        <w:spacing w:line="360" w:lineRule="auto"/>
         <w:rPr>
           <w:rFonts w:ascii="Times New Roman" w:hAnsi="Times New Roman" w:cs="Times New Roman"/>
           <w:sz w:val="22"/>
@@ -2297,7 +2596,7 @@
         <w:autoSpaceDE w:val="0"/>
         <w:autoSpaceDN w:val="0"/>
         <w:adjustRightInd w:val="0"/>
-        <w:spacing w:after="120" w:line="360" w:lineRule="auto"/>
+        <w:spacing w:line="360" w:lineRule="auto"/>
         <w:rPr>
           <w:rFonts w:ascii="Times New Roman" w:hAnsi="Times New Roman" w:cs="Times New Roman"/>
           <w:sz w:val="22"/>
@@ -2309,11 +2608,11 @@
       <w:pPr>
         <w:pStyle w:val="berschrift2"/>
       </w:pPr>
-      <w:bookmarkStart w:id="5" w:name="_Toc298401905"/>
+      <w:bookmarkStart w:id="6" w:name="_Toc298409616"/>
       <w:r>
         <w:t>2.3 Persistenz</w:t>
       </w:r>
-      <w:bookmarkEnd w:id="5"/>
+      <w:bookmarkEnd w:id="6"/>
     </w:p>
     <w:p>
       <w:pPr>
@@ -2321,7 +2620,6 @@
         <w:autoSpaceDE w:val="0"/>
         <w:autoSpaceDN w:val="0"/>
         <w:adjustRightInd w:val="0"/>
-        <w:spacing w:after="120"/>
         <w:rPr>
           <w:rFonts w:ascii="Times New Roman" w:hAnsi="Times New Roman" w:cs="Times New Roman"/>
           <w:sz w:val="22"/>
@@ -2345,7 +2643,6 @@
         <w:autoSpaceDE w:val="0"/>
         <w:autoSpaceDN w:val="0"/>
         <w:adjustRightInd w:val="0"/>
-        <w:spacing w:after="120"/>
         <w:rPr>
           <w:rFonts w:ascii="Times New Roman" w:hAnsi="Times New Roman" w:cs="Times New Roman"/>
           <w:sz w:val="22"/>
@@ -2357,11 +2654,11 @@
       <w:pPr>
         <w:pStyle w:val="berschrift3"/>
       </w:pPr>
-      <w:bookmarkStart w:id="6" w:name="_Toc298401906"/>
+      <w:bookmarkStart w:id="7" w:name="_Toc298409617"/>
       <w:r>
         <w:t>2.3.1 Konzeption</w:t>
       </w:r>
-      <w:bookmarkEnd w:id="6"/>
+      <w:bookmarkEnd w:id="7"/>
     </w:p>
     <w:p>
       <w:pPr>
@@ -2369,7 +2666,7 @@
         <w:autoSpaceDE w:val="0"/>
         <w:autoSpaceDN w:val="0"/>
         <w:adjustRightInd w:val="0"/>
-        <w:spacing w:after="120" w:line="360" w:lineRule="auto"/>
+        <w:spacing w:line="360" w:lineRule="auto"/>
         <w:rPr>
           <w:rFonts w:ascii="Times New Roman" w:hAnsi="Times New Roman" w:cs="Times New Roman"/>
           <w:sz w:val="22"/>
@@ -2384,7 +2681,29 @@
           <w:sz w:val="22"/>
           <w:szCs w:val="22"/>
         </w:rPr>
-        <w:t>In diesem Unterkapitel soll die konzepierte Datenbank nach ER-Diagramm beschrieben werden</w:t>
+        <w:t xml:space="preserve">In diesem Unterkapitel soll die </w:t>
+      </w:r>
+      <w:proofErr w:type="spellStart"/>
+      <w:r>
+        <w:rPr>
+          <w:rFonts w:ascii="Times New Roman" w:hAnsi="Times New Roman" w:cs="Times New Roman"/>
+          <w:i/>
+          <w:iCs/>
+          <w:sz w:val="22"/>
+          <w:szCs w:val="22"/>
+        </w:rPr>
+        <w:t>konzepierte</w:t>
+      </w:r>
+      <w:proofErr w:type="spellEnd"/>
+      <w:r>
+        <w:rPr>
+          <w:rFonts w:ascii="Times New Roman" w:hAnsi="Times New Roman" w:cs="Times New Roman"/>
+          <w:i/>
+          <w:iCs/>
+          <w:sz w:val="22"/>
+          <w:szCs w:val="22"/>
+        </w:rPr>
+        <w:t xml:space="preserve"> Datenbank nach ER-Diagramm beschrieben werden</w:t>
       </w:r>
     </w:p>
     <w:p>
@@ -2393,7 +2712,7 @@
         <w:autoSpaceDE w:val="0"/>
         <w:autoSpaceDN w:val="0"/>
         <w:adjustRightInd w:val="0"/>
-        <w:spacing w:after="120" w:line="360" w:lineRule="auto"/>
+        <w:spacing w:line="360" w:lineRule="auto"/>
         <w:rPr>
           <w:rFonts w:ascii="Times New Roman" w:hAnsi="Times New Roman" w:cs="Times New Roman"/>
           <w:sz w:val="22"/>
@@ -2405,11 +2724,11 @@
       <w:pPr>
         <w:pStyle w:val="berschrift3"/>
       </w:pPr>
-      <w:bookmarkStart w:id="7" w:name="_Toc298401907"/>
+      <w:bookmarkStart w:id="8" w:name="_Toc298409618"/>
       <w:r>
         <w:t>2.3.2 Umsetzung</w:t>
       </w:r>
-      <w:bookmarkEnd w:id="7"/>
+      <w:bookmarkEnd w:id="8"/>
     </w:p>
     <w:p>
       <w:pPr>
@@ -2417,7 +2736,7 @@
         <w:autoSpaceDE w:val="0"/>
         <w:autoSpaceDN w:val="0"/>
         <w:adjustRightInd w:val="0"/>
-        <w:spacing w:after="120" w:line="360" w:lineRule="auto"/>
+        <w:spacing w:line="360" w:lineRule="auto"/>
         <w:rPr>
           <w:rFonts w:ascii="Times New Roman" w:hAnsi="Times New Roman" w:cs="Times New Roman"/>
           <w:sz w:val="22"/>
@@ -2432,7 +2751,29 @@
           <w:sz w:val="22"/>
           <w:szCs w:val="22"/>
         </w:rPr>
-        <w:t>In diesem Unterkapitel soll die Datenbank nach relationalem Modell beschrieben werden. Außerdem sollten anwendungsspezifische Constraints aufgelistet werden, die bei der Implementierung bedacht werden müssen.</w:t>
+        <w:t xml:space="preserve">In diesem Unterkapitel soll die Datenbank nach relationalem Modell beschrieben werden. Außerdem sollten anwendungsspezifische </w:t>
+      </w:r>
+      <w:proofErr w:type="spellStart"/>
+      <w:r>
+        <w:rPr>
+          <w:rFonts w:ascii="Times New Roman" w:hAnsi="Times New Roman" w:cs="Times New Roman"/>
+          <w:i/>
+          <w:iCs/>
+          <w:sz w:val="22"/>
+          <w:szCs w:val="22"/>
+        </w:rPr>
+        <w:t>Constraints</w:t>
+      </w:r>
+      <w:proofErr w:type="spellEnd"/>
+      <w:r>
+        <w:rPr>
+          <w:rFonts w:ascii="Times New Roman" w:hAnsi="Times New Roman" w:cs="Times New Roman"/>
+          <w:i/>
+          <w:iCs/>
+          <w:sz w:val="22"/>
+          <w:szCs w:val="22"/>
+        </w:rPr>
+        <w:t xml:space="preserve"> aufgelistet werden, die bei der Implementierung bedacht werden müssen.</w:t>
       </w:r>
     </w:p>
     <w:p>
@@ -2441,7 +2782,7 @@
         <w:autoSpaceDE w:val="0"/>
         <w:autoSpaceDN w:val="0"/>
         <w:adjustRightInd w:val="0"/>
-        <w:spacing w:after="120" w:line="360" w:lineRule="auto"/>
+        <w:spacing w:line="360" w:lineRule="auto"/>
         <w:rPr>
           <w:rFonts w:ascii="Times New Roman" w:hAnsi="Times New Roman" w:cs="Times New Roman"/>
           <w:sz w:val="22"/>
@@ -2453,11 +2794,11 @@
       <w:pPr>
         <w:pStyle w:val="berschrift3"/>
       </w:pPr>
-      <w:bookmarkStart w:id="8" w:name="_Toc298401908"/>
+      <w:bookmarkStart w:id="9" w:name="_Toc298409619"/>
       <w:r>
         <w:t>2.3.3 Zugriff</w:t>
       </w:r>
-      <w:bookmarkEnd w:id="8"/>
+      <w:bookmarkEnd w:id="9"/>
     </w:p>
     <w:p>
       <w:pPr>
@@ -2465,7 +2806,7 @@
         <w:autoSpaceDE w:val="0"/>
         <w:autoSpaceDN w:val="0"/>
         <w:adjustRightInd w:val="0"/>
-        <w:spacing w:after="120" w:line="360" w:lineRule="auto"/>
+        <w:spacing w:line="360" w:lineRule="auto"/>
         <w:rPr>
           <w:rFonts w:ascii="Times New Roman" w:hAnsi="Times New Roman" w:cs="Times New Roman"/>
           <w:sz w:val="22"/>
@@ -2489,7 +2830,7 @@
         <w:autoSpaceDE w:val="0"/>
         <w:autoSpaceDN w:val="0"/>
         <w:adjustRightInd w:val="0"/>
-        <w:spacing w:after="120" w:line="360" w:lineRule="auto"/>
+        <w:spacing w:line="360" w:lineRule="auto"/>
         <w:rPr>
           <w:rFonts w:ascii="Times New Roman" w:hAnsi="Times New Roman" w:cs="Times New Roman"/>
           <w:sz w:val="22"/>
@@ -2501,11 +2842,11 @@
       <w:pPr>
         <w:pStyle w:val="berschrift2"/>
       </w:pPr>
-      <w:bookmarkStart w:id="9" w:name="_Toc298401909"/>
+      <w:bookmarkStart w:id="10" w:name="_Toc298409620"/>
       <w:r>
         <w:t>2.4 Präsentation</w:t>
       </w:r>
-      <w:bookmarkEnd w:id="9"/>
+      <w:bookmarkEnd w:id="10"/>
     </w:p>
     <w:p>
       <w:pPr>
@@ -2513,7 +2854,7 @@
         <w:autoSpaceDE w:val="0"/>
         <w:autoSpaceDN w:val="0"/>
         <w:adjustRightInd w:val="0"/>
-        <w:spacing w:after="120" w:line="360" w:lineRule="auto"/>
+        <w:spacing w:line="360" w:lineRule="auto"/>
         <w:rPr>
           <w:rFonts w:ascii="Times New Roman" w:hAnsi="Times New Roman" w:cs="Times New Roman"/>
           <w:sz w:val="22"/>
@@ -2535,14 +2876,14 @@
       <w:pPr>
         <w:pStyle w:val="berschrift1"/>
       </w:pPr>
-      <w:bookmarkStart w:id="10" w:name="_Toc298401910"/>
+      <w:bookmarkStart w:id="11" w:name="_Toc298409621"/>
       <w:r>
         <w:t xml:space="preserve">3. </w:t>
       </w:r>
       <w:r>
         <w:t>Installation</w:t>
       </w:r>
-      <w:bookmarkEnd w:id="10"/>
+      <w:bookmarkEnd w:id="11"/>
     </w:p>
     <w:p>
       <w:pPr>
@@ -2550,7 +2891,7 @@
         <w:autoSpaceDE w:val="0"/>
         <w:autoSpaceDN w:val="0"/>
         <w:adjustRightInd w:val="0"/>
-        <w:spacing w:after="120" w:line="360" w:lineRule="auto"/>
+        <w:spacing w:line="360" w:lineRule="auto"/>
         <w:rPr>
           <w:rFonts w:ascii="Times New Roman" w:hAnsi="Times New Roman" w:cs="Times New Roman"/>
           <w:i/>
@@ -2576,7 +2917,7 @@
         <w:autoSpaceDE w:val="0"/>
         <w:autoSpaceDN w:val="0"/>
         <w:adjustRightInd w:val="0"/>
-        <w:spacing w:after="120" w:line="360" w:lineRule="auto"/>
+        <w:spacing w:line="360" w:lineRule="auto"/>
         <w:rPr>
           <w:rFonts w:ascii="Times New Roman" w:hAnsi="Times New Roman" w:cs="Times New Roman"/>
           <w:i/>
@@ -2590,11 +2931,11 @@
       <w:pPr>
         <w:pStyle w:val="berschrift2"/>
       </w:pPr>
-      <w:bookmarkStart w:id="11" w:name="_Toc298401911"/>
+      <w:bookmarkStart w:id="12" w:name="_Toc298409622"/>
       <w:r>
         <w:t>3.1 Programmierwerkzeuge</w:t>
       </w:r>
-      <w:bookmarkEnd w:id="11"/>
+      <w:bookmarkEnd w:id="12"/>
     </w:p>
     <w:p>
       <w:pPr>
@@ -2602,7 +2943,6 @@
         <w:autoSpaceDE w:val="0"/>
         <w:autoSpaceDN w:val="0"/>
         <w:adjustRightInd w:val="0"/>
-        <w:spacing w:after="120"/>
         <w:rPr>
           <w:rFonts w:ascii="Times New Roman" w:hAnsi="Times New Roman" w:cs="Times New Roman"/>
           <w:i/>
@@ -2629,17 +2969,19 @@
           <w:i/>
         </w:rPr>
       </w:pPr>
-      <w:bookmarkStart w:id="12" w:name="_Toc298401912"/>
+      <w:bookmarkStart w:id="13" w:name="_Toc298409623"/>
       <w:r>
         <w:t xml:space="preserve">3.1.1 Entwicklungsumgebung: </w:t>
       </w:r>
+      <w:proofErr w:type="spellStart"/>
       <w:r>
         <w:rPr>
           <w:i/>
         </w:rPr>
         <w:t>Intellij</w:t>
       </w:r>
-      <w:bookmarkEnd w:id="12"/>
+      <w:bookmarkEnd w:id="13"/>
+      <w:proofErr w:type="spellEnd"/>
     </w:p>
     <w:p>
       <w:pPr>
@@ -2648,15 +2990,19 @@
           <w:i/>
         </w:rPr>
       </w:pPr>
+      <w:bookmarkStart w:id="14" w:name="_Toc298409624"/>
       <w:r>
         <w:t xml:space="preserve">3.1.2 Versionskontrollsystem: </w:t>
       </w:r>
+      <w:proofErr w:type="spellStart"/>
       <w:r>
         <w:rPr>
           <w:i/>
         </w:rPr>
         <w:t>Git</w:t>
       </w:r>
+      <w:bookmarkEnd w:id="14"/>
+      <w:proofErr w:type="spellEnd"/>
     </w:p>
     <w:p>
       <w:pPr>
@@ -2665,28 +3011,37 @@
           <w:i/>
         </w:rPr>
       </w:pPr>
+      <w:bookmarkStart w:id="15" w:name="_Toc298409625"/>
       <w:r>
         <w:t xml:space="preserve">3.1.3 </w:t>
       </w:r>
-      <w:r>
-        <w:t xml:space="preserve">Buildautomatisierungswerkzeug: </w:t>
-      </w:r>
+      <w:proofErr w:type="spellStart"/>
+      <w:r>
+        <w:t>Buildautomatisierungswerkzeug</w:t>
+      </w:r>
+      <w:proofErr w:type="spellEnd"/>
+      <w:r>
+        <w:t xml:space="preserve">: </w:t>
+      </w:r>
+      <w:proofErr w:type="spellStart"/>
       <w:r>
         <w:rPr>
           <w:i/>
         </w:rPr>
         <w:t>Gradle</w:t>
       </w:r>
+      <w:bookmarkEnd w:id="15"/>
+      <w:proofErr w:type="spellEnd"/>
     </w:p>
     <w:p>
       <w:pPr>
         <w:pStyle w:val="berschrift3"/>
       </w:pPr>
+      <w:bookmarkStart w:id="16" w:name="_Toc298409626"/>
       <w:r>
         <w:t>3.1.4 Komponententest-Framework:</w:t>
       </w:r>
-      <w:bookmarkStart w:id="13" w:name="_GoBack"/>
-      <w:bookmarkEnd w:id="13"/>
+      <w:bookmarkEnd w:id="16"/>
     </w:p>
     <w:p>
       <w:pPr>
@@ -2694,7 +3049,6 @@
         <w:autoSpaceDE w:val="0"/>
         <w:autoSpaceDN w:val="0"/>
         <w:adjustRightInd w:val="0"/>
-        <w:spacing w:after="120"/>
         <w:rPr>
           <w:rFonts w:ascii="Times New Roman" w:hAnsi="Times New Roman" w:cs="Times New Roman"/>
           <w:i/>
@@ -2708,11 +3062,11 @@
       <w:pPr>
         <w:pStyle w:val="berschrift2"/>
       </w:pPr>
-      <w:bookmarkStart w:id="14" w:name="_Toc298401913"/>
+      <w:bookmarkStart w:id="17" w:name="_Toc298409627"/>
       <w:r>
         <w:t>3.2 Installation der Entwicklungsumgebung</w:t>
       </w:r>
-      <w:bookmarkEnd w:id="14"/>
+      <w:bookmarkEnd w:id="17"/>
     </w:p>
     <w:p>
       <w:pPr>
@@ -2720,7 +3074,7 @@
         <w:autoSpaceDE w:val="0"/>
         <w:autoSpaceDN w:val="0"/>
         <w:adjustRightInd w:val="0"/>
-        <w:spacing w:after="120" w:line="360" w:lineRule="auto"/>
+        <w:spacing w:line="360" w:lineRule="auto"/>
         <w:rPr>
           <w:rFonts w:ascii="Times New Roman" w:hAnsi="Times New Roman" w:cs="Times New Roman"/>
           <w:i/>
@@ -2746,7 +3100,7 @@
         <w:autoSpaceDE w:val="0"/>
         <w:autoSpaceDN w:val="0"/>
         <w:adjustRightInd w:val="0"/>
-        <w:spacing w:after="120" w:line="360" w:lineRule="auto"/>
+        <w:spacing w:line="360" w:lineRule="auto"/>
         <w:rPr>
           <w:rFonts w:ascii="Times New Roman" w:hAnsi="Times New Roman" w:cs="Times New Roman"/>
           <w:i/>
@@ -2760,11 +3114,11 @@
       <w:pPr>
         <w:pStyle w:val="berschrift2"/>
       </w:pPr>
-      <w:bookmarkStart w:id="15" w:name="_Toc298401914"/>
+      <w:bookmarkStart w:id="18" w:name="_Toc298409628"/>
       <w:r>
         <w:t>3.3 Installation der Anwendung</w:t>
       </w:r>
-      <w:bookmarkEnd w:id="15"/>
+      <w:bookmarkEnd w:id="18"/>
     </w:p>
     <w:p>
       <w:pPr>
@@ -2772,7 +3126,7 @@
         <w:autoSpaceDE w:val="0"/>
         <w:autoSpaceDN w:val="0"/>
         <w:adjustRightInd w:val="0"/>
-        <w:spacing w:after="120" w:line="360" w:lineRule="auto"/>
+        <w:spacing w:line="360" w:lineRule="auto"/>
         <w:rPr>
           <w:rFonts w:ascii="Times New Roman" w:hAnsi="Times New Roman" w:cs="Times New Roman"/>
         </w:rPr>
@@ -2794,7 +3148,7 @@
         <w:autoSpaceDE w:val="0"/>
         <w:autoSpaceDN w:val="0"/>
         <w:adjustRightInd w:val="0"/>
-        <w:spacing w:after="120" w:line="360" w:lineRule="auto"/>
+        <w:spacing w:line="360" w:lineRule="auto"/>
         <w:rPr>
           <w:rFonts w:ascii="Times New Roman" w:hAnsi="Times New Roman" w:cs="Times New Roman"/>
           <w:i/>
@@ -2808,11 +3162,11 @@
       <w:pPr>
         <w:pStyle w:val="berschrift2"/>
       </w:pPr>
-      <w:bookmarkStart w:id="16" w:name="_Toc298401915"/>
+      <w:bookmarkStart w:id="19" w:name="_Toc298409629"/>
       <w:r>
         <w:t>3.4 Konfiguration der Datenbank</w:t>
       </w:r>
-      <w:bookmarkEnd w:id="16"/>
+      <w:bookmarkEnd w:id="19"/>
     </w:p>
     <w:p>
       <w:pPr>
@@ -2820,7 +3174,7 @@
         <w:autoSpaceDE w:val="0"/>
         <w:autoSpaceDN w:val="0"/>
         <w:adjustRightInd w:val="0"/>
-        <w:spacing w:after="120" w:line="360" w:lineRule="auto"/>
+        <w:spacing w:line="360" w:lineRule="auto"/>
         <w:rPr>
           <w:rFonts w:ascii="Times New Roman" w:hAnsi="Times New Roman" w:cs="Times New Roman"/>
           <w:i/>
@@ -3197,6 +3551,10 @@
   <w:style w:type="paragraph" w:default="1" w:styleId="Standard">
     <w:name w:val="Normal"/>
     <w:qFormat/>
+    <w:rsid w:val="003C310F"/>
+    <w:pPr>
+      <w:spacing w:after="120"/>
+    </w:pPr>
   </w:style>
   <w:style w:type="paragraph" w:styleId="berschrift1">
     <w:name w:val="heading 1"/>
@@ -3764,6 +4122,10 @@
   <w:style w:type="paragraph" w:default="1" w:styleId="Standard">
     <w:name w:val="Normal"/>
     <w:qFormat/>
+    <w:rsid w:val="003C310F"/>
+    <w:pPr>
+      <w:spacing w:after="120"/>
+    </w:pPr>
   </w:style>
   <w:style w:type="paragraph" w:styleId="berschrift1">
     <w:name w:val="heading 1"/>
@@ -4501,7 +4863,7 @@
 </file>
 
 <file path=customXml/itemProps1.xml><?xml version="1.0" encoding="utf-8"?>
-<ds:datastoreItem xmlns:ds="http://schemas.openxmlformats.org/officeDocument/2006/customXml" ds:itemID="{B1239BD8-2A3E-F64C-B07C-E894E6D72E07}">
+<ds:datastoreItem xmlns:ds="http://schemas.openxmlformats.org/officeDocument/2006/customXml" ds:itemID="{CCC8AABC-FF9E-8646-BCE2-6F03FFD02489}">
   <ds:schemaRefs>
     <ds:schemaRef ds:uri="http://schemas.openxmlformats.org/officeDocument/2006/bibliography"/>
   </ds:schemaRefs>

--- a/Doku/Dokumentation/Dokumentation.docx
+++ b/Doku/Dokumentation/Dokumentation.docx
@@ -2265,6 +2265,24 @@
       </w:r>
     </w:p>
     <w:p>
+      <w:r>
+        <w:t xml:space="preserve">Mit der Webanwendung „Autovermietung“ lassen sich Daten einer potentiellen Autovermietungsfirma einsehen, bearbeiten oder hinzufügen. Dabei werden die Daten in einer Datenbank gelesen </w:t>
+      </w:r>
+      <w:proofErr w:type="spellStart"/>
+      <w:r>
+        <w:t>bzw</w:t>
+      </w:r>
+      <w:proofErr w:type="spellEnd"/>
+      <w:r>
+        <w:t xml:space="preserve"> geschrieben. Bevor über einen Browser auf die Daten zugegriffen werden kann, erfolgt zunächst ein Login mit Name/E-Ma</w:t>
+      </w:r>
+      <w:r>
+        <w:t>il und Passwort.</w:t>
+      </w:r>
+      <w:bookmarkStart w:id="1" w:name="_GoBack"/>
+      <w:bookmarkEnd w:id="1"/>
+    </w:p>
+    <w:p>
       <w:pPr>
         <w:widowControl w:val="0"/>
         <w:numPr>
@@ -2319,11 +2337,11 @@
       <w:pPr>
         <w:pStyle w:val="berschrift2"/>
       </w:pPr>
-      <w:bookmarkStart w:id="1" w:name="_Toc298409612"/>
+      <w:bookmarkStart w:id="2" w:name="_Toc298409612"/>
       <w:r>
         <w:t>1.1 Anforderungen</w:t>
       </w:r>
-      <w:bookmarkEnd w:id="1"/>
+      <w:bookmarkEnd w:id="2"/>
     </w:p>
     <w:p>
       <w:pPr>
@@ -2410,8 +2428,6 @@
       <w:r>
         <w:t>„Als Kunde möchte ich sehen, welche Fahrzeuge im Fuhrpark vorhanden sind um zu sehen ob die Autovermietung mein gewünschtes Fahrzeug besitzt.“</w:t>
       </w:r>
-      <w:bookmarkStart w:id="2" w:name="_GoBack"/>
-      <w:bookmarkEnd w:id="2"/>
     </w:p>
     <w:p>
       <w:pPr>
@@ -3297,7 +3313,7 @@
         <w:rStyle w:val="Seitenzahl"/>
         <w:noProof/>
       </w:rPr>
-      <w:t>4</w:t>
+      <w:t>3</w:t>
     </w:r>
     <w:r>
       <w:rPr>
@@ -4863,7 +4879,7 @@
 </file>
 
 <file path=customXml/itemProps1.xml><?xml version="1.0" encoding="utf-8"?>
-<ds:datastoreItem xmlns:ds="http://schemas.openxmlformats.org/officeDocument/2006/customXml" ds:itemID="{CCC8AABC-FF9E-8646-BCE2-6F03FFD02489}">
+<ds:datastoreItem xmlns:ds="http://schemas.openxmlformats.org/officeDocument/2006/customXml" ds:itemID="{BB333BDE-EE89-5043-9342-32E56BE45EC0}">
   <ds:schemaRefs>
     <ds:schemaRef ds:uri="http://schemas.openxmlformats.org/officeDocument/2006/bibliography"/>
   </ds:schemaRefs>

--- a/Doku/Dokumentation/Dokumentation.docx
+++ b/Doku/Dokumentation/Dokumentation.docx
@@ -2279,8 +2279,6 @@
       <w:r>
         <w:t>il und Passwort.</w:t>
       </w:r>
-      <w:bookmarkStart w:id="1" w:name="_GoBack"/>
-      <w:bookmarkEnd w:id="1"/>
     </w:p>
     <w:p>
       <w:pPr>
@@ -2337,11 +2335,11 @@
       <w:pPr>
         <w:pStyle w:val="berschrift2"/>
       </w:pPr>
-      <w:bookmarkStart w:id="2" w:name="_Toc298409612"/>
+      <w:bookmarkStart w:id="1" w:name="_Toc298409612"/>
       <w:r>
         <w:t>1.1 Anforderungen</w:t>
       </w:r>
-      <w:bookmarkEnd w:id="2"/>
+      <w:bookmarkEnd w:id="1"/>
     </w:p>
     <w:p>
       <w:pPr>
@@ -2411,7 +2409,13 @@
     </w:p>
     <w:p>
       <w:r>
-        <w:t>„Als Mitarbeiter möchte ich für die Autovermietung, die Kundenliste einsehen und bearbeiten können, um neue Kunden eintragen zu können und Informationen über diese zu erhalten.“</w:t>
+        <w:t>„Als Mitarbeiter möc</w:t>
+      </w:r>
+      <w:r>
+        <w:t xml:space="preserve">hte ich für die Autovermietung </w:t>
+      </w:r>
+      <w:r>
+        <w:t>die Kundenliste einsehen und bearbeiten können, um neue Kunden eintragen zu können und Informationen über diese zu erhalten.“</w:t>
       </w:r>
     </w:p>
     <w:p>
@@ -2442,6 +2446,8 @@
           <w:bCs/>
         </w:rPr>
       </w:pPr>
+      <w:bookmarkStart w:id="2" w:name="_GoBack"/>
+      <w:bookmarkEnd w:id="2"/>
     </w:p>
     <w:p>
       <w:pPr>
@@ -4879,7 +4885,7 @@
 </file>
 
 <file path=customXml/itemProps1.xml><?xml version="1.0" encoding="utf-8"?>
-<ds:datastoreItem xmlns:ds="http://schemas.openxmlformats.org/officeDocument/2006/customXml" ds:itemID="{BB333BDE-EE89-5043-9342-32E56BE45EC0}">
+<ds:datastoreItem xmlns:ds="http://schemas.openxmlformats.org/officeDocument/2006/customXml" ds:itemID="{04E26430-8F68-6D43-996B-4EDD8D3CAB46}">
   <ds:schemaRefs>
     <ds:schemaRef ds:uri="http://schemas.openxmlformats.org/officeDocument/2006/bibliography"/>
   </ds:schemaRefs>

--- a/Doku/Dokumentation/Dokumentation.docx
+++ b/Doku/Dokumentation/Dokumentation.docx
@@ -28,6 +28,7 @@
               <w:b/>
               <w:bCs/>
               <w:noProof/>
+              <w:lang w:val="en-US" w:eastAsia="en-US"/>
             </w:rPr>
             <w:drawing>
               <wp:anchor distT="0" distB="0" distL="114300" distR="114300" simplePos="0" relativeHeight="251658240" behindDoc="0" locked="0" layoutInCell="1" allowOverlap="1" wp14:anchorId="7F420100" wp14:editId="222D5E8E">
@@ -109,6 +110,7 @@
           <w:r>
             <w:rPr>
               <w:noProof/>
+              <w:lang w:val="en-US" w:eastAsia="en-US"/>
             </w:rPr>
             <mc:AlternateContent>
               <mc:Choice Requires="wps">
@@ -206,6 +208,7 @@
           <w:r>
             <w:rPr>
               <w:noProof/>
+              <w:lang w:val="en-US" w:eastAsia="en-US"/>
             </w:rPr>
             <mc:AlternateContent>
               <mc:Choice Requires="wpg">
@@ -523,7 +526,7 @@
     </w:p>
     <w:tbl>
       <w:tblPr>
-        <w:tblStyle w:val="Tabellenraster"/>
+        <w:tblStyle w:val="TableGrid"/>
         <w:tblW w:w="0" w:type="auto"/>
         <w:tblBorders>
           <w:top w:val="none" w:sz="0" w:space="0" w:color="auto"/>
@@ -940,7 +943,7 @@
       <w:sdtContent>
         <w:p>
           <w:pPr>
-            <w:pStyle w:val="Inhaltsverzeichnisberschrift"/>
+            <w:pStyle w:val="TOCHeading"/>
           </w:pPr>
           <w:r>
             <w:t>Inhaltsverzeichnis</w:t>
@@ -948,7 +951,7 @@
         </w:p>
         <w:p>
           <w:pPr>
-            <w:pStyle w:val="Verzeichnis1"/>
+            <w:pStyle w:val="TOC1"/>
             <w:tabs>
               <w:tab w:val="right" w:leader="dot" w:pos="9396"/>
             </w:tabs>
@@ -1023,7 +1026,7 @@
         </w:p>
         <w:p>
           <w:pPr>
-            <w:pStyle w:val="Verzeichnis2"/>
+            <w:pStyle w:val="TOC2"/>
             <w:tabs>
               <w:tab w:val="right" w:leader="dot" w:pos="9396"/>
             </w:tabs>
@@ -1085,7 +1088,7 @@
         </w:p>
         <w:p>
           <w:pPr>
-            <w:pStyle w:val="Verzeichnis1"/>
+            <w:pStyle w:val="TOC1"/>
             <w:tabs>
               <w:tab w:val="right" w:leader="dot" w:pos="9396"/>
             </w:tabs>
@@ -1145,7 +1148,7 @@
         </w:p>
         <w:p>
           <w:pPr>
-            <w:pStyle w:val="Verzeichnis2"/>
+            <w:pStyle w:val="TOC2"/>
             <w:tabs>
               <w:tab w:val="right" w:leader="dot" w:pos="9396"/>
             </w:tabs>
@@ -1207,7 +1210,7 @@
         </w:p>
         <w:p>
           <w:pPr>
-            <w:pStyle w:val="Verzeichnis2"/>
+            <w:pStyle w:val="TOC2"/>
             <w:tabs>
               <w:tab w:val="right" w:leader="dot" w:pos="9396"/>
             </w:tabs>
@@ -1269,7 +1272,7 @@
         </w:p>
         <w:p>
           <w:pPr>
-            <w:pStyle w:val="Verzeichnis2"/>
+            <w:pStyle w:val="TOC2"/>
             <w:tabs>
               <w:tab w:val="right" w:leader="dot" w:pos="9396"/>
             </w:tabs>
@@ -1331,7 +1334,7 @@
         </w:p>
         <w:p>
           <w:pPr>
-            <w:pStyle w:val="Verzeichnis3"/>
+            <w:pStyle w:val="TOC3"/>
             <w:tabs>
               <w:tab w:val="right" w:leader="dot" w:pos="9396"/>
             </w:tabs>
@@ -1392,7 +1395,7 @@
         </w:p>
         <w:p>
           <w:pPr>
-            <w:pStyle w:val="Verzeichnis3"/>
+            <w:pStyle w:val="TOC3"/>
             <w:tabs>
               <w:tab w:val="right" w:leader="dot" w:pos="9396"/>
             </w:tabs>
@@ -1453,7 +1456,7 @@
         </w:p>
         <w:p>
           <w:pPr>
-            <w:pStyle w:val="Verzeichnis3"/>
+            <w:pStyle w:val="TOC3"/>
             <w:tabs>
               <w:tab w:val="right" w:leader="dot" w:pos="9396"/>
             </w:tabs>
@@ -1514,7 +1517,7 @@
         </w:p>
         <w:p>
           <w:pPr>
-            <w:pStyle w:val="Verzeichnis2"/>
+            <w:pStyle w:val="TOC2"/>
             <w:tabs>
               <w:tab w:val="right" w:leader="dot" w:pos="9396"/>
             </w:tabs>
@@ -1576,7 +1579,7 @@
         </w:p>
         <w:p>
           <w:pPr>
-            <w:pStyle w:val="Verzeichnis1"/>
+            <w:pStyle w:val="TOC1"/>
             <w:tabs>
               <w:tab w:val="right" w:leader="dot" w:pos="9396"/>
             </w:tabs>
@@ -1636,7 +1639,7 @@
         </w:p>
         <w:p>
           <w:pPr>
-            <w:pStyle w:val="Verzeichnis2"/>
+            <w:pStyle w:val="TOC2"/>
             <w:tabs>
               <w:tab w:val="right" w:leader="dot" w:pos="9396"/>
             </w:tabs>
@@ -1698,7 +1701,7 @@
         </w:p>
         <w:p>
           <w:pPr>
-            <w:pStyle w:val="Verzeichnis3"/>
+            <w:pStyle w:val="TOC3"/>
             <w:tabs>
               <w:tab w:val="right" w:leader="dot" w:pos="9396"/>
             </w:tabs>
@@ -1766,7 +1769,7 @@
         </w:p>
         <w:p>
           <w:pPr>
-            <w:pStyle w:val="Verzeichnis3"/>
+            <w:pStyle w:val="TOC3"/>
             <w:tabs>
               <w:tab w:val="right" w:leader="dot" w:pos="9396"/>
             </w:tabs>
@@ -1834,7 +1837,7 @@
         </w:p>
         <w:p>
           <w:pPr>
-            <w:pStyle w:val="Verzeichnis3"/>
+            <w:pStyle w:val="TOC3"/>
             <w:tabs>
               <w:tab w:val="right" w:leader="dot" w:pos="9396"/>
             </w:tabs>
@@ -1902,7 +1905,7 @@
         </w:p>
         <w:p>
           <w:pPr>
-            <w:pStyle w:val="Verzeichnis3"/>
+            <w:pStyle w:val="TOC3"/>
             <w:tabs>
               <w:tab w:val="right" w:leader="dot" w:pos="9396"/>
             </w:tabs>
@@ -1963,7 +1966,7 @@
         </w:p>
         <w:p>
           <w:pPr>
-            <w:pStyle w:val="Verzeichnis2"/>
+            <w:pStyle w:val="TOC2"/>
             <w:tabs>
               <w:tab w:val="right" w:leader="dot" w:pos="9396"/>
             </w:tabs>
@@ -2025,7 +2028,7 @@
         </w:p>
         <w:p>
           <w:pPr>
-            <w:pStyle w:val="Verzeichnis2"/>
+            <w:pStyle w:val="TOC2"/>
             <w:tabs>
               <w:tab w:val="right" w:leader="dot" w:pos="9396"/>
             </w:tabs>
@@ -2087,7 +2090,7 @@
         </w:p>
         <w:p>
           <w:pPr>
-            <w:pStyle w:val="Verzeichnis2"/>
+            <w:pStyle w:val="TOC2"/>
             <w:tabs>
               <w:tab w:val="right" w:leader="dot" w:pos="9396"/>
             </w:tabs>
@@ -2161,7 +2164,7 @@
     </w:sdt>
     <w:p>
       <w:pPr>
-        <w:pStyle w:val="berschrift1"/>
+        <w:pStyle w:val="Heading1"/>
       </w:pPr>
     </w:p>
     <w:p>
@@ -2192,7 +2195,7 @@
     </w:p>
     <w:p>
       <w:pPr>
-        <w:pStyle w:val="berschrift1"/>
+        <w:pStyle w:val="Heading1"/>
       </w:pPr>
       <w:bookmarkStart w:id="0" w:name="_Toc298409611"/>
       <w:r>
@@ -2333,7 +2336,7 @@
     </w:p>
     <w:p>
       <w:pPr>
-        <w:pStyle w:val="berschrift2"/>
+        <w:pStyle w:val="Heading2"/>
       </w:pPr>
       <w:bookmarkStart w:id="1" w:name="_Toc298409612"/>
       <w:r>
@@ -2446,21 +2449,19 @@
           <w:bCs/>
         </w:rPr>
       </w:pPr>
-      <w:bookmarkStart w:id="2" w:name="_GoBack"/>
+    </w:p>
+    <w:p>
+      <w:pPr>
+        <w:pStyle w:val="Heading1"/>
+      </w:pPr>
+      <w:bookmarkStart w:id="2" w:name="_Toc298409613"/>
+      <w:r>
+        <w:t xml:space="preserve">2. </w:t>
+      </w:r>
+      <w:r>
+        <w:t>Architektur</w:t>
+      </w:r>
       <w:bookmarkEnd w:id="2"/>
-    </w:p>
-    <w:p>
-      <w:pPr>
-        <w:pStyle w:val="berschrift1"/>
-      </w:pPr>
-      <w:bookmarkStart w:id="3" w:name="_Toc298409613"/>
-      <w:r>
-        <w:t xml:space="preserve">2. </w:t>
-      </w:r>
-      <w:r>
-        <w:t>Architektur</w:t>
-      </w:r>
-      <w:bookmarkEnd w:id="3"/>
     </w:p>
     <w:p>
       <w:pPr>
@@ -2528,13 +2529,13 @@
     </w:p>
     <w:p>
       <w:pPr>
-        <w:pStyle w:val="berschrift2"/>
-      </w:pPr>
-      <w:bookmarkStart w:id="4" w:name="_Toc298409614"/>
+        <w:pStyle w:val="Heading2"/>
+      </w:pPr>
+      <w:bookmarkStart w:id="3" w:name="_Toc298409614"/>
       <w:r>
         <w:t>2.1 Gesamtarchitektur</w:t>
       </w:r>
-      <w:bookmarkEnd w:id="4"/>
+      <w:bookmarkEnd w:id="3"/>
     </w:p>
     <w:p>
       <w:pPr>
@@ -2580,13 +2581,13 @@
     </w:p>
     <w:p>
       <w:pPr>
-        <w:pStyle w:val="berschrift2"/>
-      </w:pPr>
-      <w:bookmarkStart w:id="5" w:name="_Toc298409615"/>
+        <w:pStyle w:val="Heading2"/>
+      </w:pPr>
+      <w:bookmarkStart w:id="4" w:name="_Toc298409615"/>
       <w:r>
         <w:t>2.2 Programmabläufe</w:t>
       </w:r>
-      <w:bookmarkEnd w:id="5"/>
+      <w:bookmarkEnd w:id="4"/>
     </w:p>
     <w:p>
       <w:pPr>
@@ -2628,13 +2629,13 @@
     </w:p>
     <w:p>
       <w:pPr>
-        <w:pStyle w:val="berschrift2"/>
-      </w:pPr>
-      <w:bookmarkStart w:id="6" w:name="_Toc298409616"/>
+        <w:pStyle w:val="Heading2"/>
+      </w:pPr>
+      <w:bookmarkStart w:id="5" w:name="_Toc298409616"/>
       <w:r>
         <w:t>2.3 Persistenz</w:t>
       </w:r>
-      <w:bookmarkEnd w:id="6"/>
+      <w:bookmarkEnd w:id="5"/>
     </w:p>
     <w:p>
       <w:pPr>
@@ -2674,13 +2675,13 @@
     </w:p>
     <w:p>
       <w:pPr>
-        <w:pStyle w:val="berschrift3"/>
-      </w:pPr>
-      <w:bookmarkStart w:id="7" w:name="_Toc298409617"/>
+        <w:pStyle w:val="Heading3"/>
+      </w:pPr>
+      <w:bookmarkStart w:id="6" w:name="_Toc298409617"/>
       <w:r>
         <w:t>2.3.1 Konzeption</w:t>
       </w:r>
-      <w:bookmarkEnd w:id="7"/>
+      <w:bookmarkEnd w:id="6"/>
     </w:p>
     <w:p>
       <w:pPr>
@@ -2744,13 +2745,13 @@
     </w:p>
     <w:p>
       <w:pPr>
-        <w:pStyle w:val="berschrift3"/>
-      </w:pPr>
-      <w:bookmarkStart w:id="8" w:name="_Toc298409618"/>
+        <w:pStyle w:val="Heading3"/>
+      </w:pPr>
+      <w:bookmarkStart w:id="7" w:name="_Toc298409618"/>
       <w:r>
         <w:t>2.3.2 Umsetzung</w:t>
       </w:r>
-      <w:bookmarkEnd w:id="8"/>
+      <w:bookmarkEnd w:id="7"/>
     </w:p>
     <w:p>
       <w:pPr>
@@ -2814,13 +2815,13 @@
     </w:p>
     <w:p>
       <w:pPr>
-        <w:pStyle w:val="berschrift3"/>
-      </w:pPr>
-      <w:bookmarkStart w:id="9" w:name="_Toc298409619"/>
+        <w:pStyle w:val="Heading3"/>
+      </w:pPr>
+      <w:bookmarkStart w:id="8" w:name="_Toc298409619"/>
       <w:r>
         <w:t>2.3.3 Zugriff</w:t>
       </w:r>
-      <w:bookmarkEnd w:id="9"/>
+      <w:bookmarkEnd w:id="8"/>
     </w:p>
     <w:p>
       <w:pPr>
@@ -2862,13 +2863,13 @@
     </w:p>
     <w:p>
       <w:pPr>
-        <w:pStyle w:val="berschrift2"/>
-      </w:pPr>
-      <w:bookmarkStart w:id="10" w:name="_Toc298409620"/>
+        <w:pStyle w:val="Heading2"/>
+      </w:pPr>
+      <w:bookmarkStart w:id="9" w:name="_Toc298409620"/>
       <w:r>
         <w:t>2.4 Präsentation</w:t>
       </w:r>
-      <w:bookmarkEnd w:id="10"/>
+      <w:bookmarkEnd w:id="9"/>
     </w:p>
     <w:p>
       <w:pPr>
@@ -2896,16 +2897,16 @@
     </w:p>
     <w:p>
       <w:pPr>
-        <w:pStyle w:val="berschrift1"/>
-      </w:pPr>
-      <w:bookmarkStart w:id="11" w:name="_Toc298409621"/>
+        <w:pStyle w:val="Heading1"/>
+      </w:pPr>
+      <w:bookmarkStart w:id="10" w:name="_Toc298409621"/>
       <w:r>
         <w:t xml:space="preserve">3. </w:t>
       </w:r>
       <w:r>
         <w:t>Installation</w:t>
       </w:r>
-      <w:bookmarkEnd w:id="11"/>
+      <w:bookmarkEnd w:id="10"/>
     </w:p>
     <w:p>
       <w:pPr>
@@ -2951,13 +2952,13 @@
     </w:p>
     <w:p>
       <w:pPr>
-        <w:pStyle w:val="berschrift2"/>
-      </w:pPr>
-      <w:bookmarkStart w:id="12" w:name="_Toc298409622"/>
+        <w:pStyle w:val="Heading2"/>
+      </w:pPr>
+      <w:bookmarkStart w:id="11" w:name="_Toc298409622"/>
       <w:r>
         <w:t>3.1 Programmierwerkzeuge</w:t>
       </w:r>
-      <w:bookmarkEnd w:id="12"/>
+      <w:bookmarkEnd w:id="11"/>
     </w:p>
     <w:p>
       <w:pPr>
@@ -2986,12 +2987,12 @@
     </w:p>
     <w:p>
       <w:pPr>
-        <w:pStyle w:val="berschrift3"/>
+        <w:pStyle w:val="Heading3"/>
         <w:rPr>
           <w:i/>
         </w:rPr>
       </w:pPr>
-      <w:bookmarkStart w:id="13" w:name="_Toc298409623"/>
+      <w:bookmarkStart w:id="12" w:name="_Toc298409623"/>
       <w:r>
         <w:t xml:space="preserve">3.1.1 Entwicklungsumgebung: </w:t>
       </w:r>
@@ -3001,69 +3002,254 @@
           <w:i/>
         </w:rPr>
         <w:t>Intellij</w:t>
+      </w:r>
+      <w:bookmarkEnd w:id="12"/>
+      <w:proofErr w:type="spellEnd"/>
+    </w:p>
+    <w:p>
+      <w:r>
+        <w:t xml:space="preserve">Der Hauptgrund, dass wir </w:t>
+      </w:r>
+      <w:proofErr w:type="spellStart"/>
+      <w:r>
+        <w:t>IntelliJ</w:t>
+      </w:r>
+      <w:proofErr w:type="spellEnd"/>
+      <w:r>
+        <w:t xml:space="preserve"> verwendeten, war, dass </w:t>
+      </w:r>
+      <w:r>
+        <w:t>eine Person bei uns Erfahrung damit hatte</w:t>
+      </w:r>
+      <w:r>
+        <w:t xml:space="preserve"> und in vorherigen Projekten die Einfachheit des Einbindens und Benutzens von </w:t>
+      </w:r>
+      <w:proofErr w:type="spellStart"/>
+      <w:r>
+        <w:t>Git</w:t>
+      </w:r>
+      <w:proofErr w:type="spellEnd"/>
+      <w:r>
+        <w:t xml:space="preserve"> kennengelernt ha</w:t>
+      </w:r>
+      <w:r>
+        <w:t>tte</w:t>
+      </w:r>
+      <w:r>
+        <w:t>.</w:t>
+      </w:r>
+      <w:r>
+        <w:t xml:space="preserve"> Ein weiterer Vorteil von </w:t>
+      </w:r>
+      <w:proofErr w:type="spellStart"/>
+      <w:r>
+        <w:t>IntelliJ</w:t>
+      </w:r>
+      <w:proofErr w:type="spellEnd"/>
+      <w:r>
+        <w:t xml:space="preserve"> ist die, wie der Name schon verrät, Eigenintelligenz des Programmes. Aut</w:t>
+      </w:r>
+      <w:r>
+        <w:t>o</w:t>
+      </w:r>
+      <w:r>
+        <w:t xml:space="preserve">vorschläge und Code-Generierung </w:t>
+      </w:r>
+      <w:r>
+        <w:t xml:space="preserve">sind </w:t>
+      </w:r>
+      <w:r>
+        <w:t>sehr gut</w:t>
+      </w:r>
+      <w:r>
+        <w:t xml:space="preserve"> in der Entwicklungsumgebung</w:t>
+      </w:r>
+      <w:r>
+        <w:t>.</w:t>
+      </w:r>
+    </w:p>
+    <w:p>
+      <w:pPr>
+        <w:pStyle w:val="Heading3"/>
+        <w:rPr>
+          <w:i/>
+        </w:rPr>
+      </w:pPr>
+      <w:bookmarkStart w:id="13" w:name="_Toc298409624"/>
+      <w:r>
+        <w:t xml:space="preserve">3.1.2 Versionskontrollsystem: </w:t>
+      </w:r>
+      <w:proofErr w:type="spellStart"/>
+      <w:r>
+        <w:rPr>
+          <w:i/>
+        </w:rPr>
+        <w:t>Git</w:t>
       </w:r>
       <w:bookmarkEnd w:id="13"/>
       <w:proofErr w:type="spellEnd"/>
     </w:p>
     <w:p>
-      <w:pPr>
-        <w:pStyle w:val="berschrift3"/>
+      <w:r>
+        <w:t xml:space="preserve">Sowie bei </w:t>
+      </w:r>
+      <w:proofErr w:type="spellStart"/>
+      <w:r>
+        <w:t>IntelliJ</w:t>
+      </w:r>
+      <w:proofErr w:type="spellEnd"/>
+      <w:r>
+        <w:t xml:space="preserve"> war der Hauptgrund, dass wir </w:t>
+      </w:r>
+      <w:proofErr w:type="spellStart"/>
+      <w:r>
+        <w:t>Git</w:t>
+      </w:r>
+      <w:proofErr w:type="spellEnd"/>
+      <w:r>
+        <w:t xml:space="preserve"> benutzten unsere angesammelte Erfahrungen mit </w:t>
+      </w:r>
+      <w:proofErr w:type="spellStart"/>
+      <w:r>
+        <w:t>Git</w:t>
+      </w:r>
+      <w:proofErr w:type="spellEnd"/>
+      <w:r>
+        <w:t xml:space="preserve">, die sogar noch mehr sind, als die von </w:t>
+      </w:r>
+      <w:proofErr w:type="spellStart"/>
+      <w:r>
+        <w:t>IntelliJ</w:t>
+      </w:r>
+      <w:proofErr w:type="spellEnd"/>
+      <w:r>
+        <w:t xml:space="preserve">. Uns wurde früh im Studium nahegelegt </w:t>
+      </w:r>
+      <w:proofErr w:type="spellStart"/>
+      <w:r>
+        <w:t>Git</w:t>
+      </w:r>
+      <w:proofErr w:type="spellEnd"/>
+      <w:r>
+        <w:t xml:space="preserve"> zu verwenden</w:t>
+      </w:r>
+      <w:proofErr w:type="gramStart"/>
+      <w:r>
+        <w:t>, da</w:t>
+      </w:r>
+      <w:proofErr w:type="gramEnd"/>
+      <w:r>
+        <w:t xml:space="preserve"> es sehr gut </w:t>
+      </w:r>
+      <w:r>
+        <w:t>im</w:t>
+      </w:r>
+      <w:r>
+        <w:t xml:space="preserve"> </w:t>
+      </w:r>
+      <w:proofErr w:type="spellStart"/>
+      <w:r>
+        <w:t>Mergen</w:t>
+      </w:r>
+      <w:proofErr w:type="spellEnd"/>
+      <w:r>
+        <w:t xml:space="preserve"> ist</w:t>
+      </w:r>
+      <w:r>
+        <w:t xml:space="preserve"> und wir keinen eigenen Server benötigen, wie für z.B. SVN.  Ein Nachteil von </w:t>
+      </w:r>
+      <w:proofErr w:type="spellStart"/>
+      <w:r>
+        <w:t>Git</w:t>
+      </w:r>
+      <w:proofErr w:type="spellEnd"/>
+      <w:r>
+        <w:t xml:space="preserve"> ist, dass es sehr kompliziert ist zu lernen und auch nur wenig gute </w:t>
+      </w:r>
+      <w:proofErr w:type="spellStart"/>
+      <w:r>
+        <w:t>GUI’s</w:t>
+      </w:r>
+      <w:proofErr w:type="spellEnd"/>
+      <w:r>
+        <w:t xml:space="preserve"> hat.</w:t>
+      </w:r>
+    </w:p>
+    <w:p>
+      <w:pPr>
+        <w:pStyle w:val="Heading3"/>
         <w:rPr>
           <w:i/>
         </w:rPr>
       </w:pPr>
-      <w:bookmarkStart w:id="14" w:name="_Toc298409624"/>
-      <w:r>
-        <w:t xml:space="preserve">3.1.2 Versionskontrollsystem: </w:t>
+      <w:bookmarkStart w:id="14" w:name="_Toc298409625"/>
+      <w:r>
+        <w:t xml:space="preserve">3.1.3 </w:t>
       </w:r>
       <w:proofErr w:type="spellStart"/>
       <w:r>
+        <w:t>Buildautomatisierungswerkzeug</w:t>
+      </w:r>
+      <w:proofErr w:type="spellEnd"/>
+      <w:r>
+        <w:t xml:space="preserve">: </w:t>
+      </w:r>
+      <w:proofErr w:type="spellStart"/>
+      <w:r>
         <w:rPr>
           <w:i/>
         </w:rPr>
-        <w:t>Git</w:t>
+        <w:t>Gradle</w:t>
       </w:r>
       <w:bookmarkEnd w:id="14"/>
       <w:proofErr w:type="spellEnd"/>
     </w:p>
     <w:p>
-      <w:pPr>
-        <w:pStyle w:val="berschrift3"/>
-        <w:rPr>
-          <w:i/>
-        </w:rPr>
-      </w:pPr>
-      <w:bookmarkStart w:id="15" w:name="_Toc298409625"/>
-      <w:r>
-        <w:t xml:space="preserve">3.1.3 </w:t>
+      <w:r>
+        <w:t xml:space="preserve">Nachdem wir uns über die </w:t>
       </w:r>
       <w:proofErr w:type="spellStart"/>
       <w:r>
-        <w:t>Buildautomatisierungswerkzeug</w:t>
+        <w:t>Buildtools</w:t>
       </w:r>
       <w:proofErr w:type="spellEnd"/>
       <w:r>
-        <w:t xml:space="preserve">: </w:t>
+        <w:t xml:space="preserve"> erkundigt hatten, haben wir uns für </w:t>
       </w:r>
       <w:proofErr w:type="spellStart"/>
       <w:r>
-        <w:rPr>
-          <w:i/>
-        </w:rPr>
         <w:t>Gradle</w:t>
       </w:r>
+      <w:proofErr w:type="spellEnd"/>
+      <w:r>
+        <w:t xml:space="preserve"> entschieden, da es die Vorteile von </w:t>
+      </w:r>
+      <w:proofErr w:type="spellStart"/>
+      <w:r>
+        <w:t>Maven</w:t>
+      </w:r>
+      <w:proofErr w:type="spellEnd"/>
+      <w:r>
+        <w:t xml:space="preserve"> und </w:t>
+      </w:r>
+      <w:proofErr w:type="spellStart"/>
+      <w:r>
+        <w:t>Ant</w:t>
+      </w:r>
+      <w:proofErr w:type="spellEnd"/>
+      <w:r>
+        <w:t xml:space="preserve"> bietet und dabei sehr einfach zu installieren ist. </w:t>
+      </w:r>
+    </w:p>
+    <w:p>
+      <w:pPr>
+        <w:pStyle w:val="Heading3"/>
+      </w:pPr>
+      <w:bookmarkStart w:id="15" w:name="_Toc298409626"/>
+      <w:r>
+        <w:t>3.1.4 Komponententest-Framework:</w:t>
+      </w:r>
       <w:bookmarkEnd w:id="15"/>
-      <w:proofErr w:type="spellEnd"/>
-    </w:p>
-    <w:p>
-      <w:pPr>
-        <w:pStyle w:val="berschrift3"/>
-      </w:pPr>
-      <w:bookmarkStart w:id="16" w:name="_Toc298409626"/>
-      <w:r>
-        <w:t>3.1.4 Komponententest-Framework:</w:t>
-      </w:r>
-      <w:bookmarkEnd w:id="16"/>
     </w:p>
     <w:p>
       <w:pPr>
@@ -3071,6 +3257,155 @@
         <w:autoSpaceDE w:val="0"/>
         <w:autoSpaceDN w:val="0"/>
         <w:adjustRightInd w:val="0"/>
+        <w:rPr>
+          <w:rFonts w:cs="Times New Roman"/>
+          <w:iCs/>
+        </w:rPr>
+      </w:pPr>
+      <w:r>
+        <w:rPr>
+          <w:rFonts w:cs="Times New Roman"/>
+          <w:iCs/>
+        </w:rPr>
+        <w:t>Da wir uns mit vielen neuen Technologien beschäftigen mussten, haben wir das Test-Framework weggelassen. Wir waren einer Meinung, dass wir uns lieber auf die wichtigeren Technologien für dieses Projekt konzentrieren wollen.</w:t>
+      </w:r>
+    </w:p>
+    <w:p>
+      <w:pPr>
+        <w:pStyle w:val="Heading2"/>
+      </w:pPr>
+      <w:bookmarkStart w:id="16" w:name="_Toc298409627"/>
+      <w:r>
+        <w:t>3.2 Installation der Entwicklungsumgebung</w:t>
+      </w:r>
+      <w:bookmarkEnd w:id="16"/>
+    </w:p>
+    <w:p>
+      <w:pPr>
+        <w:widowControl w:val="0"/>
+        <w:autoSpaceDE w:val="0"/>
+        <w:autoSpaceDN w:val="0"/>
+        <w:adjustRightInd w:val="0"/>
+        <w:spacing w:line="360" w:lineRule="auto"/>
+        <w:rPr>
+          <w:rFonts w:cs="Times New Roman"/>
+          <w:iCs/>
+        </w:rPr>
+      </w:pPr>
+      <w:r>
+        <w:rPr>
+          <w:rFonts w:cs="Times New Roman"/>
+          <w:iCs/>
+        </w:rPr>
+        <w:t xml:space="preserve">Zum Einrichten der Entwicklungsumgebung gehört das Installieren von </w:t>
+      </w:r>
+      <w:proofErr w:type="spellStart"/>
+      <w:r>
+        <w:rPr>
+          <w:rFonts w:cs="Times New Roman"/>
+          <w:iCs/>
+        </w:rPr>
+        <w:t>Gradle</w:t>
+      </w:r>
+      <w:proofErr w:type="spellEnd"/>
+      <w:proofErr w:type="gramStart"/>
+      <w:r>
+        <w:rPr>
+          <w:rFonts w:cs="Times New Roman"/>
+          <w:iCs/>
+        </w:rPr>
+        <w:t xml:space="preserve">, </w:t>
+      </w:r>
+      <w:proofErr w:type="spellStart"/>
+      <w:r>
+        <w:rPr>
+          <w:rFonts w:cs="Times New Roman"/>
+          <w:iCs/>
+        </w:rPr>
+        <w:t>IntelliJ</w:t>
+      </w:r>
+      <w:proofErr w:type="spellEnd"/>
+      <w:proofErr w:type="gramEnd"/>
+      <w:r>
+        <w:rPr>
+          <w:rFonts w:cs="Times New Roman"/>
+          <w:iCs/>
+        </w:rPr>
+        <w:t xml:space="preserve"> und vor allem einer aktuellen Java </w:t>
+      </w:r>
+      <w:proofErr w:type="spellStart"/>
+      <w:r>
+        <w:rPr>
+          <w:rFonts w:cs="Times New Roman"/>
+          <w:iCs/>
+        </w:rPr>
+        <w:t>Runtime</w:t>
+      </w:r>
+      <w:proofErr w:type="spellEnd"/>
+      <w:r>
+        <w:rPr>
+          <w:rFonts w:cs="Times New Roman"/>
+          <w:iCs/>
+        </w:rPr>
+        <w:t xml:space="preserve"> dazu. Um dann das Projekt einzubinden muss </w:t>
+      </w:r>
+      <w:proofErr w:type="spellStart"/>
+      <w:r>
+        <w:rPr>
+          <w:rFonts w:cs="Times New Roman"/>
+          <w:iCs/>
+        </w:rPr>
+        <w:t>Git</w:t>
+      </w:r>
+      <w:proofErr w:type="spellEnd"/>
+      <w:r>
+        <w:rPr>
+          <w:rFonts w:cs="Times New Roman"/>
+          <w:iCs/>
+        </w:rPr>
+        <w:t xml:space="preserve"> installiert und eingerichtet werden. Das Projekt kann nun in </w:t>
+      </w:r>
+      <w:proofErr w:type="spellStart"/>
+      <w:r>
+        <w:rPr>
+          <w:rFonts w:cs="Times New Roman"/>
+          <w:iCs/>
+        </w:rPr>
+        <w:t>IntelliJ</w:t>
+      </w:r>
+      <w:proofErr w:type="spellEnd"/>
+      <w:r>
+        <w:rPr>
+          <w:rFonts w:cs="Times New Roman"/>
+          <w:iCs/>
+        </w:rPr>
+        <w:t xml:space="preserve"> eingebunden werden.</w:t>
+      </w:r>
+      <w:bookmarkStart w:id="17" w:name="_GoBack"/>
+      <w:bookmarkEnd w:id="17"/>
+    </w:p>
+    <w:p>
+      <w:pPr>
+        <w:pStyle w:val="Heading2"/>
+      </w:pPr>
+      <w:bookmarkStart w:id="18" w:name="_Toc298409628"/>
+      <w:r>
+        <w:t>3.3 Installation der Anwendung</w:t>
+      </w:r>
+      <w:bookmarkEnd w:id="18"/>
+    </w:p>
+    <w:p>
+      <w:pPr>
+        <w:widowControl w:val="0"/>
+        <w:autoSpaceDE w:val="0"/>
+        <w:autoSpaceDN w:val="0"/>
+        <w:adjustRightInd w:val="0"/>
+        <w:spacing w:line="360" w:lineRule="auto"/>
+        <w:rPr>
+          <w:rFonts w:ascii="Times New Roman" w:hAnsi="Times New Roman" w:cs="Times New Roman"/>
+        </w:rPr>
+      </w:pPr>
+      <w:r>
         <w:rPr>
           <w:rFonts w:ascii="Times New Roman" w:hAnsi="Times New Roman" w:cs="Times New Roman"/>
           <w:i/>
@@ -3078,17 +3413,8 @@
           <w:sz w:val="22"/>
           <w:szCs w:val="22"/>
         </w:rPr>
-      </w:pPr>
-    </w:p>
-    <w:p>
-      <w:pPr>
-        <w:pStyle w:val="berschrift2"/>
-      </w:pPr>
-      <w:bookmarkStart w:id="17" w:name="_Toc298409627"/>
-      <w:r>
-        <w:t>3.2 Installation der Entwicklungsumgebung</w:t>
-      </w:r>
-      <w:bookmarkEnd w:id="17"/>
+        <w:t xml:space="preserve">Beschreibung wie die Anwendung auf dem lokalen Rechner gestartet werden kann </w:t>
+      </w:r>
     </w:p>
     <w:p>
       <w:pPr>
@@ -3105,84 +3431,10 @@
           <w:szCs w:val="22"/>
         </w:rPr>
       </w:pPr>
-      <w:r>
-        <w:rPr>
-          <w:rFonts w:ascii="Times New Roman" w:hAnsi="Times New Roman" w:cs="Times New Roman"/>
-          <w:i/>
-          <w:iCs/>
-          <w:sz w:val="22"/>
-          <w:szCs w:val="22"/>
-        </w:rPr>
-        <w:t xml:space="preserve">Detaillierte Erklärung welche Maßnahmen notwendig sind, um die Entwicklungsumgebung aufzusetzen, sodass an dem Projekt mitentwickelt werden kann </w:t>
-      </w:r>
-    </w:p>
-    <w:p>
-      <w:pPr>
-        <w:widowControl w:val="0"/>
-        <w:autoSpaceDE w:val="0"/>
-        <w:autoSpaceDN w:val="0"/>
-        <w:adjustRightInd w:val="0"/>
-        <w:spacing w:line="360" w:lineRule="auto"/>
-        <w:rPr>
-          <w:rFonts w:ascii="Times New Roman" w:hAnsi="Times New Roman" w:cs="Times New Roman"/>
-          <w:i/>
-          <w:iCs/>
-          <w:sz w:val="22"/>
-          <w:szCs w:val="22"/>
-        </w:rPr>
-      </w:pPr>
-    </w:p>
-    <w:p>
-      <w:pPr>
-        <w:pStyle w:val="berschrift2"/>
-      </w:pPr>
-      <w:bookmarkStart w:id="18" w:name="_Toc298409628"/>
-      <w:r>
-        <w:t>3.3 Installation der Anwendung</w:t>
-      </w:r>
-      <w:bookmarkEnd w:id="18"/>
-    </w:p>
-    <w:p>
-      <w:pPr>
-        <w:widowControl w:val="0"/>
-        <w:autoSpaceDE w:val="0"/>
-        <w:autoSpaceDN w:val="0"/>
-        <w:adjustRightInd w:val="0"/>
-        <w:spacing w:line="360" w:lineRule="auto"/>
-        <w:rPr>
-          <w:rFonts w:ascii="Times New Roman" w:hAnsi="Times New Roman" w:cs="Times New Roman"/>
-        </w:rPr>
-      </w:pPr>
-      <w:r>
-        <w:rPr>
-          <w:rFonts w:ascii="Times New Roman" w:hAnsi="Times New Roman" w:cs="Times New Roman"/>
-          <w:i/>
-          <w:iCs/>
-          <w:sz w:val="22"/>
-          <w:szCs w:val="22"/>
-        </w:rPr>
-        <w:t xml:space="preserve">Beschreibung wie die Anwendung auf dem lokalen Rechner gestartet werden kann </w:t>
-      </w:r>
-    </w:p>
-    <w:p>
-      <w:pPr>
-        <w:widowControl w:val="0"/>
-        <w:autoSpaceDE w:val="0"/>
-        <w:autoSpaceDN w:val="0"/>
-        <w:adjustRightInd w:val="0"/>
-        <w:spacing w:line="360" w:lineRule="auto"/>
-        <w:rPr>
-          <w:rFonts w:ascii="Times New Roman" w:hAnsi="Times New Roman" w:cs="Times New Roman"/>
-          <w:i/>
-          <w:iCs/>
-          <w:sz w:val="22"/>
-          <w:szCs w:val="22"/>
-        </w:rPr>
-      </w:pPr>
-    </w:p>
-    <w:p>
-      <w:pPr>
-        <w:pStyle w:val="berschrift2"/>
+    </w:p>
+    <w:p>
+      <w:pPr>
+        <w:pStyle w:val="Heading2"/>
       </w:pPr>
       <w:bookmarkStart w:id="19" w:name="_Toc298409629"/>
       <w:r>
@@ -3252,34 +3504,34 @@
 <w:ftr xmlns:wpc="http://schemas.microsoft.com/office/word/2010/wordprocessingCanvas" xmlns:mo="http://schemas.microsoft.com/office/mac/office/2008/main" xmlns:mc="http://schemas.openxmlformats.org/markup-compatibility/2006" xmlns:mv="urn:schemas-microsoft-com:mac:vml" xmlns:o="urn:schemas-microsoft-com:office:office" xmlns:r="http://schemas.openxmlformats.org/officeDocument/2006/relationships" xmlns:m="http://schemas.openxmlformats.org/officeDocument/2006/math" xmlns:v="urn:schemas-microsoft-com:vml" xmlns:wp14="http://schemas.microsoft.com/office/word/2010/wordprocessingDrawing" xmlns:wp="http://schemas.openxmlformats.org/drawingml/2006/wordprocessingDrawing" xmlns:w10="urn:schemas-microsoft-com:office:word" xmlns:w="http://schemas.openxmlformats.org/wordprocessingml/2006/main" xmlns:w14="http://schemas.microsoft.com/office/word/2010/wordml" xmlns:wpg="http://schemas.microsoft.com/office/word/2010/wordprocessingGroup" xmlns:wpi="http://schemas.microsoft.com/office/word/2010/wordprocessingInk" xmlns:wne="http://schemas.microsoft.com/office/word/2006/wordml" xmlns:wps="http://schemas.microsoft.com/office/word/2010/wordprocessingShape" mc:Ignorable="w14 wp14">
   <w:p>
     <w:pPr>
-      <w:pStyle w:val="Fuzeile"/>
+      <w:pStyle w:val="Footer"/>
       <w:framePr w:wrap="around" w:vAnchor="text" w:hAnchor="margin" w:xAlign="right" w:y="1"/>
       <w:rPr>
-        <w:rStyle w:val="Seitenzahl"/>
+        <w:rStyle w:val="PageNumber"/>
       </w:rPr>
     </w:pPr>
     <w:r>
       <w:rPr>
-        <w:rStyle w:val="Seitenzahl"/>
+        <w:rStyle w:val="PageNumber"/>
       </w:rPr>
       <w:fldChar w:fldCharType="begin"/>
     </w:r>
     <w:r>
       <w:rPr>
-        <w:rStyle w:val="Seitenzahl"/>
+        <w:rStyle w:val="PageNumber"/>
       </w:rPr>
       <w:instrText xml:space="preserve">PAGE  </w:instrText>
     </w:r>
     <w:r>
       <w:rPr>
-        <w:rStyle w:val="Seitenzahl"/>
+        <w:rStyle w:val="PageNumber"/>
       </w:rPr>
       <w:fldChar w:fldCharType="end"/>
     </w:r>
   </w:p>
   <w:p>
     <w:pPr>
-      <w:pStyle w:val="Fuzeile"/>
+      <w:pStyle w:val="Footer"/>
       <w:ind w:right="360"/>
     </w:pPr>
   </w:p>
@@ -3290,47 +3542,47 @@
 <w:ftr xmlns:wpc="http://schemas.microsoft.com/office/word/2010/wordprocessingCanvas" xmlns:mo="http://schemas.microsoft.com/office/mac/office/2008/main" xmlns:mc="http://schemas.openxmlformats.org/markup-compatibility/2006" xmlns:mv="urn:schemas-microsoft-com:mac:vml" xmlns:o="urn:schemas-microsoft-com:office:office" xmlns:r="http://schemas.openxmlformats.org/officeDocument/2006/relationships" xmlns:m="http://schemas.openxmlformats.org/officeDocument/2006/math" xmlns:v="urn:schemas-microsoft-com:vml" xmlns:wp14="http://schemas.microsoft.com/office/word/2010/wordprocessingDrawing" xmlns:wp="http://schemas.openxmlformats.org/drawingml/2006/wordprocessingDrawing" xmlns:w10="urn:schemas-microsoft-com:office:word" xmlns:w="http://schemas.openxmlformats.org/wordprocessingml/2006/main" xmlns:w14="http://schemas.microsoft.com/office/word/2010/wordml" xmlns:wpg="http://schemas.microsoft.com/office/word/2010/wordprocessingGroup" xmlns:wpi="http://schemas.microsoft.com/office/word/2010/wordprocessingInk" xmlns:wne="http://schemas.microsoft.com/office/word/2006/wordml" xmlns:wps="http://schemas.microsoft.com/office/word/2010/wordprocessingShape" mc:Ignorable="w14 wp14">
   <w:p>
     <w:pPr>
-      <w:pStyle w:val="Fuzeile"/>
+      <w:pStyle w:val="Footer"/>
       <w:framePr w:wrap="around" w:vAnchor="text" w:hAnchor="margin" w:xAlign="right" w:y="1"/>
       <w:rPr>
-        <w:rStyle w:val="Seitenzahl"/>
+        <w:rStyle w:val="PageNumber"/>
       </w:rPr>
     </w:pPr>
     <w:r>
       <w:rPr>
-        <w:rStyle w:val="Seitenzahl"/>
+        <w:rStyle w:val="PageNumber"/>
       </w:rPr>
       <w:fldChar w:fldCharType="begin"/>
     </w:r>
     <w:r>
       <w:rPr>
-        <w:rStyle w:val="Seitenzahl"/>
+        <w:rStyle w:val="PageNumber"/>
       </w:rPr>
       <w:instrText xml:space="preserve">PAGE  </w:instrText>
     </w:r>
     <w:r>
       <w:rPr>
-        <w:rStyle w:val="Seitenzahl"/>
+        <w:rStyle w:val="PageNumber"/>
       </w:rPr>
       <w:fldChar w:fldCharType="separate"/>
     </w:r>
     <w:r>
       <w:rPr>
-        <w:rStyle w:val="Seitenzahl"/>
+        <w:rStyle w:val="PageNumber"/>
         <w:noProof/>
       </w:rPr>
-      <w:t>3</w:t>
+      <w:t>5</w:t>
     </w:r>
     <w:r>
       <w:rPr>
-        <w:rStyle w:val="Seitenzahl"/>
+        <w:rStyle w:val="PageNumber"/>
       </w:rPr>
       <w:fldChar w:fldCharType="end"/>
     </w:r>
   </w:p>
   <w:p>
     <w:pPr>
-      <w:pStyle w:val="Fuzeile"/>
+      <w:pStyle w:val="Footer"/>
       <w:ind w:right="360"/>
     </w:pPr>
   </w:p>
@@ -3570,7 +3822,7 @@
     <w:lsdException w:name="Bibliography" w:uiPriority="37"/>
     <w:lsdException w:name="TOC Heading" w:uiPriority="39" w:qFormat="1"/>
   </w:latentStyles>
-  <w:style w:type="paragraph" w:default="1" w:styleId="Standard">
+  <w:style w:type="paragraph" w:default="1" w:styleId="Normal">
     <w:name w:val="Normal"/>
     <w:qFormat/>
     <w:rsid w:val="003C310F"/>
@@ -3578,11 +3830,11 @@
       <w:spacing w:after="120"/>
     </w:pPr>
   </w:style>
-  <w:style w:type="paragraph" w:styleId="berschrift1">
+  <w:style w:type="paragraph" w:styleId="Heading1">
     <w:name w:val="heading 1"/>
-    <w:basedOn w:val="Standard"/>
-    <w:next w:val="Standard"/>
-    <w:link w:val="berschrift1Zeichen"/>
+    <w:basedOn w:val="Normal"/>
+    <w:next w:val="Normal"/>
+    <w:link w:val="Heading1Char"/>
     <w:uiPriority w:val="9"/>
     <w:qFormat/>
     <w:rsid w:val="00A754D5"/>
@@ -3601,11 +3853,11 @@
       <w:szCs w:val="32"/>
     </w:rPr>
   </w:style>
-  <w:style w:type="paragraph" w:styleId="berschrift2">
+  <w:style w:type="paragraph" w:styleId="Heading2">
     <w:name w:val="heading 2"/>
-    <w:basedOn w:val="Standard"/>
-    <w:next w:val="Standard"/>
-    <w:link w:val="berschrift2Zeichen"/>
+    <w:basedOn w:val="Normal"/>
+    <w:next w:val="Normal"/>
+    <w:link w:val="Heading2Char"/>
     <w:uiPriority w:val="9"/>
     <w:unhideWhenUsed/>
     <w:qFormat/>
@@ -3625,11 +3877,11 @@
       <w:szCs w:val="26"/>
     </w:rPr>
   </w:style>
-  <w:style w:type="paragraph" w:styleId="berschrift3">
+  <w:style w:type="paragraph" w:styleId="Heading3">
     <w:name w:val="heading 3"/>
-    <w:basedOn w:val="Standard"/>
-    <w:next w:val="Standard"/>
-    <w:link w:val="berschrift3Zeichen"/>
+    <w:basedOn w:val="Normal"/>
+    <w:next w:val="Normal"/>
+    <w:link w:val="Heading3Char"/>
     <w:uiPriority w:val="9"/>
     <w:unhideWhenUsed/>
     <w:qFormat/>
@@ -3647,13 +3899,13 @@
       <w:color w:val="4F81BD" w:themeColor="accent1"/>
     </w:rPr>
   </w:style>
-  <w:style w:type="character" w:default="1" w:styleId="Absatzstandardschriftart">
+  <w:style w:type="character" w:default="1" w:styleId="DefaultParagraphFont">
     <w:name w:val="Default Paragraph Font"/>
     <w:uiPriority w:val="1"/>
     <w:semiHidden/>
     <w:unhideWhenUsed/>
   </w:style>
-  <w:style w:type="table" w:default="1" w:styleId="NormaleTabelle">
+  <w:style w:type="table" w:default="1" w:styleId="TableNormal">
     <w:name w:val="Normal Table"/>
     <w:uiPriority w:val="99"/>
     <w:semiHidden/>
@@ -3668,16 +3920,16 @@
       </w:tblCellMar>
     </w:tblPr>
   </w:style>
-  <w:style w:type="numbering" w:default="1" w:styleId="KeineListe">
+  <w:style w:type="numbering" w:default="1" w:styleId="NoList">
     <w:name w:val="No List"/>
     <w:uiPriority w:val="99"/>
     <w:semiHidden/>
     <w:unhideWhenUsed/>
   </w:style>
-  <w:style w:type="paragraph" w:styleId="Sprechblasentext">
+  <w:style w:type="paragraph" w:styleId="BalloonText">
     <w:name w:val="Balloon Text"/>
-    <w:basedOn w:val="Standard"/>
-    <w:link w:val="SprechblasentextZeichen"/>
+    <w:basedOn w:val="Normal"/>
+    <w:link w:val="BalloonTextChar"/>
     <w:uiPriority w:val="99"/>
     <w:semiHidden/>
     <w:unhideWhenUsed/>
@@ -3688,10 +3940,10 @@
       <w:szCs w:val="18"/>
     </w:rPr>
   </w:style>
-  <w:style w:type="character" w:customStyle="1" w:styleId="SprechblasentextZeichen">
-    <w:name w:val="Sprechblasentext Zeichen"/>
-    <w:basedOn w:val="Absatzstandardschriftart"/>
-    <w:link w:val="Sprechblasentext"/>
+  <w:style w:type="character" w:customStyle="1" w:styleId="BalloonTextChar">
+    <w:name w:val="Balloon Text Char"/>
+    <w:basedOn w:val="DefaultParagraphFont"/>
+    <w:link w:val="BalloonText"/>
     <w:uiPriority w:val="99"/>
     <w:semiHidden/>
     <w:rsid w:val="00257818"/>
@@ -3701,9 +3953,9 @@
       <w:szCs w:val="18"/>
     </w:rPr>
   </w:style>
-  <w:style w:type="paragraph" w:styleId="KeinLeerraum">
+  <w:style w:type="paragraph" w:styleId="NoSpacing">
     <w:name w:val="No Spacing"/>
-    <w:link w:val="KeinLeerraumZeichen"/>
+    <w:link w:val="NoSpacingChar"/>
     <w:qFormat/>
     <w:rsid w:val="00257818"/>
     <w:rPr>
@@ -3712,10 +3964,10 @@
       <w:szCs w:val="22"/>
     </w:rPr>
   </w:style>
-  <w:style w:type="character" w:customStyle="1" w:styleId="KeinLeerraumZeichen">
-    <w:name w:val="Kein Leerraum Zeichen"/>
-    <w:basedOn w:val="Absatzstandardschriftart"/>
-    <w:link w:val="KeinLeerraum"/>
+  <w:style w:type="character" w:customStyle="1" w:styleId="NoSpacingChar">
+    <w:name w:val="No Spacing Char"/>
+    <w:basedOn w:val="DefaultParagraphFont"/>
+    <w:link w:val="NoSpacing"/>
     <w:rsid w:val="00257818"/>
     <w:rPr>
       <w:rFonts w:ascii="PMingLiU" w:hAnsi="PMingLiU"/>
@@ -3723,9 +3975,9 @@
       <w:szCs w:val="22"/>
     </w:rPr>
   </w:style>
-  <w:style w:type="table" w:styleId="Tabellenraster">
+  <w:style w:type="table" w:styleId="TableGrid">
     <w:name w:val="Table Grid"/>
-    <w:basedOn w:val="NormaleTabelle"/>
+    <w:basedOn w:val="TableNormal"/>
     <w:uiPriority w:val="59"/>
     <w:rsid w:val="00257818"/>
     <w:tblPr>
@@ -3746,10 +3998,10 @@
       </w:tblCellMar>
     </w:tblPr>
   </w:style>
-  <w:style w:type="character" w:customStyle="1" w:styleId="berschrift1Zeichen">
-    <w:name w:val="Überschrift 1 Zeichen"/>
-    <w:basedOn w:val="Absatzstandardschriftart"/>
-    <w:link w:val="berschrift1"/>
+  <w:style w:type="character" w:customStyle="1" w:styleId="Heading1Char">
+    <w:name w:val="Heading 1 Char"/>
+    <w:basedOn w:val="DefaultParagraphFont"/>
+    <w:link w:val="Heading1"/>
     <w:uiPriority w:val="9"/>
     <w:rsid w:val="00A754D5"/>
     <w:rPr>
@@ -3761,10 +4013,10 @@
       <w:szCs w:val="32"/>
     </w:rPr>
   </w:style>
-  <w:style w:type="paragraph" w:styleId="Inhaltsverzeichnisberschrift">
+  <w:style w:type="paragraph" w:styleId="TOCHeading">
     <w:name w:val="TOC Heading"/>
-    <w:basedOn w:val="berschrift1"/>
-    <w:next w:val="Standard"/>
+    <w:basedOn w:val="Heading1"/>
+    <w:next w:val="Normal"/>
     <w:uiPriority w:val="39"/>
     <w:unhideWhenUsed/>
     <w:qFormat/>
@@ -3779,10 +4031,10 @@
       <w:szCs w:val="28"/>
     </w:rPr>
   </w:style>
-  <w:style w:type="paragraph" w:styleId="Verzeichnis1">
+  <w:style w:type="paragraph" w:styleId="TOC1">
     <w:name w:val="toc 1"/>
-    <w:basedOn w:val="Standard"/>
-    <w:next w:val="Standard"/>
+    <w:basedOn w:val="Normal"/>
+    <w:next w:val="Normal"/>
     <w:autoRedefine/>
     <w:uiPriority w:val="39"/>
     <w:unhideWhenUsed/>
@@ -3794,10 +4046,10 @@
       <w:b/>
     </w:rPr>
   </w:style>
-  <w:style w:type="paragraph" w:styleId="Verzeichnis2">
+  <w:style w:type="paragraph" w:styleId="TOC2">
     <w:name w:val="toc 2"/>
-    <w:basedOn w:val="Standard"/>
-    <w:next w:val="Standard"/>
+    <w:basedOn w:val="Normal"/>
+    <w:next w:val="Normal"/>
     <w:autoRedefine/>
     <w:uiPriority w:val="39"/>
     <w:unhideWhenUsed/>
@@ -3811,10 +4063,10 @@
       <w:szCs w:val="22"/>
     </w:rPr>
   </w:style>
-  <w:style w:type="paragraph" w:styleId="Verzeichnis3">
+  <w:style w:type="paragraph" w:styleId="TOC3">
     <w:name w:val="toc 3"/>
-    <w:basedOn w:val="Standard"/>
-    <w:next w:val="Standard"/>
+    <w:basedOn w:val="Normal"/>
+    <w:next w:val="Normal"/>
     <w:autoRedefine/>
     <w:uiPriority w:val="39"/>
     <w:unhideWhenUsed/>
@@ -3827,10 +4079,10 @@
       <w:szCs w:val="22"/>
     </w:rPr>
   </w:style>
-  <w:style w:type="paragraph" w:styleId="Verzeichnis4">
+  <w:style w:type="paragraph" w:styleId="TOC4">
     <w:name w:val="toc 4"/>
-    <w:basedOn w:val="Standard"/>
-    <w:next w:val="Standard"/>
+    <w:basedOn w:val="Normal"/>
+    <w:next w:val="Normal"/>
     <w:autoRedefine/>
     <w:uiPriority w:val="39"/>
     <w:semiHidden/>
@@ -3844,10 +4096,10 @@
       <w:szCs w:val="20"/>
     </w:rPr>
   </w:style>
-  <w:style w:type="paragraph" w:styleId="Verzeichnis5">
+  <w:style w:type="paragraph" w:styleId="TOC5">
     <w:name w:val="toc 5"/>
-    <w:basedOn w:val="Standard"/>
-    <w:next w:val="Standard"/>
+    <w:basedOn w:val="Normal"/>
+    <w:next w:val="Normal"/>
     <w:autoRedefine/>
     <w:uiPriority w:val="39"/>
     <w:semiHidden/>
@@ -3861,10 +4113,10 @@
       <w:szCs w:val="20"/>
     </w:rPr>
   </w:style>
-  <w:style w:type="paragraph" w:styleId="Verzeichnis6">
+  <w:style w:type="paragraph" w:styleId="TOC6">
     <w:name w:val="toc 6"/>
-    <w:basedOn w:val="Standard"/>
-    <w:next w:val="Standard"/>
+    <w:basedOn w:val="Normal"/>
+    <w:next w:val="Normal"/>
     <w:autoRedefine/>
     <w:uiPriority w:val="39"/>
     <w:semiHidden/>
@@ -3878,10 +4130,10 @@
       <w:szCs w:val="20"/>
     </w:rPr>
   </w:style>
-  <w:style w:type="paragraph" w:styleId="Verzeichnis7">
+  <w:style w:type="paragraph" w:styleId="TOC7">
     <w:name w:val="toc 7"/>
-    <w:basedOn w:val="Standard"/>
-    <w:next w:val="Standard"/>
+    <w:basedOn w:val="Normal"/>
+    <w:next w:val="Normal"/>
     <w:autoRedefine/>
     <w:uiPriority w:val="39"/>
     <w:semiHidden/>
@@ -3895,10 +4147,10 @@
       <w:szCs w:val="20"/>
     </w:rPr>
   </w:style>
-  <w:style w:type="paragraph" w:styleId="Verzeichnis8">
+  <w:style w:type="paragraph" w:styleId="TOC8">
     <w:name w:val="toc 8"/>
-    <w:basedOn w:val="Standard"/>
-    <w:next w:val="Standard"/>
+    <w:basedOn w:val="Normal"/>
+    <w:next w:val="Normal"/>
     <w:autoRedefine/>
     <w:uiPriority w:val="39"/>
     <w:semiHidden/>
@@ -3912,10 +4164,10 @@
       <w:szCs w:val="20"/>
     </w:rPr>
   </w:style>
-  <w:style w:type="paragraph" w:styleId="Verzeichnis9">
+  <w:style w:type="paragraph" w:styleId="TOC9">
     <w:name w:val="toc 9"/>
-    <w:basedOn w:val="Standard"/>
-    <w:next w:val="Standard"/>
+    <w:basedOn w:val="Normal"/>
+    <w:next w:val="Normal"/>
     <w:autoRedefine/>
     <w:uiPriority w:val="39"/>
     <w:semiHidden/>
@@ -3929,10 +4181,10 @@
       <w:szCs w:val="20"/>
     </w:rPr>
   </w:style>
-  <w:style w:type="character" w:customStyle="1" w:styleId="berschrift2Zeichen">
-    <w:name w:val="Überschrift 2 Zeichen"/>
-    <w:basedOn w:val="Absatzstandardschriftart"/>
-    <w:link w:val="berschrift2"/>
+  <w:style w:type="character" w:customStyle="1" w:styleId="Heading2Char">
+    <w:name w:val="Heading 2 Char"/>
+    <w:basedOn w:val="DefaultParagraphFont"/>
+    <w:link w:val="Heading2"/>
     <w:uiPriority w:val="9"/>
     <w:rsid w:val="00074409"/>
     <w:rPr>
@@ -3944,10 +4196,10 @@
       <w:szCs w:val="26"/>
     </w:rPr>
   </w:style>
-  <w:style w:type="character" w:customStyle="1" w:styleId="berschrift3Zeichen">
-    <w:name w:val="Überschrift 3 Zeichen"/>
-    <w:basedOn w:val="Absatzstandardschriftart"/>
-    <w:link w:val="berschrift3"/>
+  <w:style w:type="character" w:customStyle="1" w:styleId="Heading3Char">
+    <w:name w:val="Heading 3 Char"/>
+    <w:basedOn w:val="DefaultParagraphFont"/>
+    <w:link w:val="Heading3"/>
     <w:uiPriority w:val="9"/>
     <w:rsid w:val="00074409"/>
     <w:rPr>
@@ -3957,10 +4209,10 @@
       <w:color w:val="4F81BD" w:themeColor="accent1"/>
     </w:rPr>
   </w:style>
-  <w:style w:type="paragraph" w:styleId="Fuzeile">
+  <w:style w:type="paragraph" w:styleId="Footer">
     <w:name w:val="footer"/>
-    <w:basedOn w:val="Standard"/>
-    <w:link w:val="FuzeileZeichen"/>
+    <w:basedOn w:val="Normal"/>
+    <w:link w:val="FooterChar"/>
     <w:uiPriority w:val="99"/>
     <w:unhideWhenUsed/>
     <w:rsid w:val="00074409"/>
@@ -3971,16 +4223,16 @@
       </w:tabs>
     </w:pPr>
   </w:style>
-  <w:style w:type="character" w:customStyle="1" w:styleId="FuzeileZeichen">
-    <w:name w:val="Fußzeile Zeichen"/>
-    <w:basedOn w:val="Absatzstandardschriftart"/>
-    <w:link w:val="Fuzeile"/>
+  <w:style w:type="character" w:customStyle="1" w:styleId="FooterChar">
+    <w:name w:val="Footer Char"/>
+    <w:basedOn w:val="DefaultParagraphFont"/>
+    <w:link w:val="Footer"/>
     <w:uiPriority w:val="99"/>
     <w:rsid w:val="00074409"/>
   </w:style>
-  <w:style w:type="character" w:styleId="Seitenzahl">
+  <w:style w:type="character" w:styleId="PageNumber">
     <w:name w:val="page number"/>
-    <w:basedOn w:val="Absatzstandardschriftart"/>
+    <w:basedOn w:val="DefaultParagraphFont"/>
     <w:uiPriority w:val="99"/>
     <w:semiHidden/>
     <w:unhideWhenUsed/>
@@ -4141,7 +4393,7 @@
     <w:lsdException w:name="Bibliography" w:uiPriority="37"/>
     <w:lsdException w:name="TOC Heading" w:uiPriority="39" w:qFormat="1"/>
   </w:latentStyles>
-  <w:style w:type="paragraph" w:default="1" w:styleId="Standard">
+  <w:style w:type="paragraph" w:default="1" w:styleId="Normal">
     <w:name w:val="Normal"/>
     <w:qFormat/>
     <w:rsid w:val="003C310F"/>
@@ -4149,11 +4401,11 @@
       <w:spacing w:after="120"/>
     </w:pPr>
   </w:style>
-  <w:style w:type="paragraph" w:styleId="berschrift1">
+  <w:style w:type="paragraph" w:styleId="Heading1">
     <w:name w:val="heading 1"/>
-    <w:basedOn w:val="Standard"/>
-    <w:next w:val="Standard"/>
-    <w:link w:val="berschrift1Zeichen"/>
+    <w:basedOn w:val="Normal"/>
+    <w:next w:val="Normal"/>
+    <w:link w:val="Heading1Char"/>
     <w:uiPriority w:val="9"/>
     <w:qFormat/>
     <w:rsid w:val="00A754D5"/>
@@ -4172,11 +4424,11 @@
       <w:szCs w:val="32"/>
     </w:rPr>
   </w:style>
-  <w:style w:type="paragraph" w:styleId="berschrift2">
+  <w:style w:type="paragraph" w:styleId="Heading2">
     <w:name w:val="heading 2"/>
-    <w:basedOn w:val="Standard"/>
-    <w:next w:val="Standard"/>
-    <w:link w:val="berschrift2Zeichen"/>
+    <w:basedOn w:val="Normal"/>
+    <w:next w:val="Normal"/>
+    <w:link w:val="Heading2Char"/>
     <w:uiPriority w:val="9"/>
     <w:unhideWhenUsed/>
     <w:qFormat/>
@@ -4196,11 +4448,11 @@
       <w:szCs w:val="26"/>
     </w:rPr>
   </w:style>
-  <w:style w:type="paragraph" w:styleId="berschrift3">
+  <w:style w:type="paragraph" w:styleId="Heading3">
     <w:name w:val="heading 3"/>
-    <w:basedOn w:val="Standard"/>
-    <w:next w:val="Standard"/>
-    <w:link w:val="berschrift3Zeichen"/>
+    <w:basedOn w:val="Normal"/>
+    <w:next w:val="Normal"/>
+    <w:link w:val="Heading3Char"/>
     <w:uiPriority w:val="9"/>
     <w:unhideWhenUsed/>
     <w:qFormat/>
@@ -4218,13 +4470,13 @@
       <w:color w:val="4F81BD" w:themeColor="accent1"/>
     </w:rPr>
   </w:style>
-  <w:style w:type="character" w:default="1" w:styleId="Absatzstandardschriftart">
+  <w:style w:type="character" w:default="1" w:styleId="DefaultParagraphFont">
     <w:name w:val="Default Paragraph Font"/>
     <w:uiPriority w:val="1"/>
     <w:semiHidden/>
     <w:unhideWhenUsed/>
   </w:style>
-  <w:style w:type="table" w:default="1" w:styleId="NormaleTabelle">
+  <w:style w:type="table" w:default="1" w:styleId="TableNormal">
     <w:name w:val="Normal Table"/>
     <w:uiPriority w:val="99"/>
     <w:semiHidden/>
@@ -4239,16 +4491,16 @@
       </w:tblCellMar>
     </w:tblPr>
   </w:style>
-  <w:style w:type="numbering" w:default="1" w:styleId="KeineListe">
+  <w:style w:type="numbering" w:default="1" w:styleId="NoList">
     <w:name w:val="No List"/>
     <w:uiPriority w:val="99"/>
     <w:semiHidden/>
     <w:unhideWhenUsed/>
   </w:style>
-  <w:style w:type="paragraph" w:styleId="Sprechblasentext">
+  <w:style w:type="paragraph" w:styleId="BalloonText">
     <w:name w:val="Balloon Text"/>
-    <w:basedOn w:val="Standard"/>
-    <w:link w:val="SprechblasentextZeichen"/>
+    <w:basedOn w:val="Normal"/>
+    <w:link w:val="BalloonTextChar"/>
     <w:uiPriority w:val="99"/>
     <w:semiHidden/>
     <w:unhideWhenUsed/>
@@ -4259,10 +4511,10 @@
       <w:szCs w:val="18"/>
     </w:rPr>
   </w:style>
-  <w:style w:type="character" w:customStyle="1" w:styleId="SprechblasentextZeichen">
-    <w:name w:val="Sprechblasentext Zeichen"/>
-    <w:basedOn w:val="Absatzstandardschriftart"/>
-    <w:link w:val="Sprechblasentext"/>
+  <w:style w:type="character" w:customStyle="1" w:styleId="BalloonTextChar">
+    <w:name w:val="Balloon Text Char"/>
+    <w:basedOn w:val="DefaultParagraphFont"/>
+    <w:link w:val="BalloonText"/>
     <w:uiPriority w:val="99"/>
     <w:semiHidden/>
     <w:rsid w:val="00257818"/>
@@ -4272,9 +4524,9 @@
       <w:szCs w:val="18"/>
     </w:rPr>
   </w:style>
-  <w:style w:type="paragraph" w:styleId="KeinLeerraum">
+  <w:style w:type="paragraph" w:styleId="NoSpacing">
     <w:name w:val="No Spacing"/>
-    <w:link w:val="KeinLeerraumZeichen"/>
+    <w:link w:val="NoSpacingChar"/>
     <w:qFormat/>
     <w:rsid w:val="00257818"/>
     <w:rPr>
@@ -4283,10 +4535,10 @@
       <w:szCs w:val="22"/>
     </w:rPr>
   </w:style>
-  <w:style w:type="character" w:customStyle="1" w:styleId="KeinLeerraumZeichen">
-    <w:name w:val="Kein Leerraum Zeichen"/>
-    <w:basedOn w:val="Absatzstandardschriftart"/>
-    <w:link w:val="KeinLeerraum"/>
+  <w:style w:type="character" w:customStyle="1" w:styleId="NoSpacingChar">
+    <w:name w:val="No Spacing Char"/>
+    <w:basedOn w:val="DefaultParagraphFont"/>
+    <w:link w:val="NoSpacing"/>
     <w:rsid w:val="00257818"/>
     <w:rPr>
       <w:rFonts w:ascii="PMingLiU" w:hAnsi="PMingLiU"/>
@@ -4294,9 +4546,9 @@
       <w:szCs w:val="22"/>
     </w:rPr>
   </w:style>
-  <w:style w:type="table" w:styleId="Tabellenraster">
+  <w:style w:type="table" w:styleId="TableGrid">
     <w:name w:val="Table Grid"/>
-    <w:basedOn w:val="NormaleTabelle"/>
+    <w:basedOn w:val="TableNormal"/>
     <w:uiPriority w:val="59"/>
     <w:rsid w:val="00257818"/>
     <w:tblPr>
@@ -4317,10 +4569,10 @@
       </w:tblCellMar>
     </w:tblPr>
   </w:style>
-  <w:style w:type="character" w:customStyle="1" w:styleId="berschrift1Zeichen">
-    <w:name w:val="Überschrift 1 Zeichen"/>
-    <w:basedOn w:val="Absatzstandardschriftart"/>
-    <w:link w:val="berschrift1"/>
+  <w:style w:type="character" w:customStyle="1" w:styleId="Heading1Char">
+    <w:name w:val="Heading 1 Char"/>
+    <w:basedOn w:val="DefaultParagraphFont"/>
+    <w:link w:val="Heading1"/>
     <w:uiPriority w:val="9"/>
     <w:rsid w:val="00A754D5"/>
     <w:rPr>
@@ -4332,10 +4584,10 @@
       <w:szCs w:val="32"/>
     </w:rPr>
   </w:style>
-  <w:style w:type="paragraph" w:styleId="Inhaltsverzeichnisberschrift">
+  <w:style w:type="paragraph" w:styleId="TOCHeading">
     <w:name w:val="TOC Heading"/>
-    <w:basedOn w:val="berschrift1"/>
-    <w:next w:val="Standard"/>
+    <w:basedOn w:val="Heading1"/>
+    <w:next w:val="Normal"/>
     <w:uiPriority w:val="39"/>
     <w:unhideWhenUsed/>
     <w:qFormat/>
@@ -4350,10 +4602,10 @@
       <w:szCs w:val="28"/>
     </w:rPr>
   </w:style>
-  <w:style w:type="paragraph" w:styleId="Verzeichnis1">
+  <w:style w:type="paragraph" w:styleId="TOC1">
     <w:name w:val="toc 1"/>
-    <w:basedOn w:val="Standard"/>
-    <w:next w:val="Standard"/>
+    <w:basedOn w:val="Normal"/>
+    <w:next w:val="Normal"/>
     <w:autoRedefine/>
     <w:uiPriority w:val="39"/>
     <w:unhideWhenUsed/>
@@ -4365,10 +4617,10 @@
       <w:b/>
     </w:rPr>
   </w:style>
-  <w:style w:type="paragraph" w:styleId="Verzeichnis2">
+  <w:style w:type="paragraph" w:styleId="TOC2">
     <w:name w:val="toc 2"/>
-    <w:basedOn w:val="Standard"/>
-    <w:next w:val="Standard"/>
+    <w:basedOn w:val="Normal"/>
+    <w:next w:val="Normal"/>
     <w:autoRedefine/>
     <w:uiPriority w:val="39"/>
     <w:unhideWhenUsed/>
@@ -4382,10 +4634,10 @@
       <w:szCs w:val="22"/>
     </w:rPr>
   </w:style>
-  <w:style w:type="paragraph" w:styleId="Verzeichnis3">
+  <w:style w:type="paragraph" w:styleId="TOC3">
     <w:name w:val="toc 3"/>
-    <w:basedOn w:val="Standard"/>
-    <w:next w:val="Standard"/>
+    <w:basedOn w:val="Normal"/>
+    <w:next w:val="Normal"/>
     <w:autoRedefine/>
     <w:uiPriority w:val="39"/>
     <w:unhideWhenUsed/>
@@ -4398,10 +4650,10 @@
       <w:szCs w:val="22"/>
     </w:rPr>
   </w:style>
-  <w:style w:type="paragraph" w:styleId="Verzeichnis4">
+  <w:style w:type="paragraph" w:styleId="TOC4">
     <w:name w:val="toc 4"/>
-    <w:basedOn w:val="Standard"/>
-    <w:next w:val="Standard"/>
+    <w:basedOn w:val="Normal"/>
+    <w:next w:val="Normal"/>
     <w:autoRedefine/>
     <w:uiPriority w:val="39"/>
     <w:semiHidden/>
@@ -4415,10 +4667,10 @@
       <w:szCs w:val="20"/>
     </w:rPr>
   </w:style>
-  <w:style w:type="paragraph" w:styleId="Verzeichnis5">
+  <w:style w:type="paragraph" w:styleId="TOC5">
     <w:name w:val="toc 5"/>
-    <w:basedOn w:val="Standard"/>
-    <w:next w:val="Standard"/>
+    <w:basedOn w:val="Normal"/>
+    <w:next w:val="Normal"/>
     <w:autoRedefine/>
     <w:uiPriority w:val="39"/>
     <w:semiHidden/>
@@ -4432,10 +4684,10 @@
       <w:szCs w:val="20"/>
     </w:rPr>
   </w:style>
-  <w:style w:type="paragraph" w:styleId="Verzeichnis6">
+  <w:style w:type="paragraph" w:styleId="TOC6">
     <w:name w:val="toc 6"/>
-    <w:basedOn w:val="Standard"/>
-    <w:next w:val="Standard"/>
+    <w:basedOn w:val="Normal"/>
+    <w:next w:val="Normal"/>
     <w:autoRedefine/>
     <w:uiPriority w:val="39"/>
     <w:semiHidden/>
@@ -4449,10 +4701,10 @@
       <w:szCs w:val="20"/>
     </w:rPr>
   </w:style>
-  <w:style w:type="paragraph" w:styleId="Verzeichnis7">
+  <w:style w:type="paragraph" w:styleId="TOC7">
     <w:name w:val="toc 7"/>
-    <w:basedOn w:val="Standard"/>
-    <w:next w:val="Standard"/>
+    <w:basedOn w:val="Normal"/>
+    <w:next w:val="Normal"/>
     <w:autoRedefine/>
     <w:uiPriority w:val="39"/>
     <w:semiHidden/>
@@ -4466,10 +4718,10 @@
       <w:szCs w:val="20"/>
     </w:rPr>
   </w:style>
-  <w:style w:type="paragraph" w:styleId="Verzeichnis8">
+  <w:style w:type="paragraph" w:styleId="TOC8">
     <w:name w:val="toc 8"/>
-    <w:basedOn w:val="Standard"/>
-    <w:next w:val="Standard"/>
+    <w:basedOn w:val="Normal"/>
+    <w:next w:val="Normal"/>
     <w:autoRedefine/>
     <w:uiPriority w:val="39"/>
     <w:semiHidden/>
@@ -4483,10 +4735,10 @@
       <w:szCs w:val="20"/>
     </w:rPr>
   </w:style>
-  <w:style w:type="paragraph" w:styleId="Verzeichnis9">
+  <w:style w:type="paragraph" w:styleId="TOC9">
     <w:name w:val="toc 9"/>
-    <w:basedOn w:val="Standard"/>
-    <w:next w:val="Standard"/>
+    <w:basedOn w:val="Normal"/>
+    <w:next w:val="Normal"/>
     <w:autoRedefine/>
     <w:uiPriority w:val="39"/>
     <w:semiHidden/>
@@ -4500,10 +4752,10 @@
       <w:szCs w:val="20"/>
     </w:rPr>
   </w:style>
-  <w:style w:type="character" w:customStyle="1" w:styleId="berschrift2Zeichen">
-    <w:name w:val="Überschrift 2 Zeichen"/>
-    <w:basedOn w:val="Absatzstandardschriftart"/>
-    <w:link w:val="berschrift2"/>
+  <w:style w:type="character" w:customStyle="1" w:styleId="Heading2Char">
+    <w:name w:val="Heading 2 Char"/>
+    <w:basedOn w:val="DefaultParagraphFont"/>
+    <w:link w:val="Heading2"/>
     <w:uiPriority w:val="9"/>
     <w:rsid w:val="00074409"/>
     <w:rPr>
@@ -4515,10 +4767,10 @@
       <w:szCs w:val="26"/>
     </w:rPr>
   </w:style>
-  <w:style w:type="character" w:customStyle="1" w:styleId="berschrift3Zeichen">
-    <w:name w:val="Überschrift 3 Zeichen"/>
-    <w:basedOn w:val="Absatzstandardschriftart"/>
-    <w:link w:val="berschrift3"/>
+  <w:style w:type="character" w:customStyle="1" w:styleId="Heading3Char">
+    <w:name w:val="Heading 3 Char"/>
+    <w:basedOn w:val="DefaultParagraphFont"/>
+    <w:link w:val="Heading3"/>
     <w:uiPriority w:val="9"/>
     <w:rsid w:val="00074409"/>
     <w:rPr>
@@ -4528,10 +4780,10 @@
       <w:color w:val="4F81BD" w:themeColor="accent1"/>
     </w:rPr>
   </w:style>
-  <w:style w:type="paragraph" w:styleId="Fuzeile">
+  <w:style w:type="paragraph" w:styleId="Footer">
     <w:name w:val="footer"/>
-    <w:basedOn w:val="Standard"/>
-    <w:link w:val="FuzeileZeichen"/>
+    <w:basedOn w:val="Normal"/>
+    <w:link w:val="FooterChar"/>
     <w:uiPriority w:val="99"/>
     <w:unhideWhenUsed/>
     <w:rsid w:val="00074409"/>
@@ -4542,16 +4794,16 @@
       </w:tabs>
     </w:pPr>
   </w:style>
-  <w:style w:type="character" w:customStyle="1" w:styleId="FuzeileZeichen">
-    <w:name w:val="Fußzeile Zeichen"/>
-    <w:basedOn w:val="Absatzstandardschriftart"/>
-    <w:link w:val="Fuzeile"/>
+  <w:style w:type="character" w:customStyle="1" w:styleId="FooterChar">
+    <w:name w:val="Footer Char"/>
+    <w:basedOn w:val="DefaultParagraphFont"/>
+    <w:link w:val="Footer"/>
     <w:uiPriority w:val="99"/>
     <w:rsid w:val="00074409"/>
   </w:style>
-  <w:style w:type="character" w:styleId="Seitenzahl">
+  <w:style w:type="character" w:styleId="PageNumber">
     <w:name w:val="page number"/>
-    <w:basedOn w:val="Absatzstandardschriftart"/>
+    <w:basedOn w:val="DefaultParagraphFont"/>
     <w:uiPriority w:val="99"/>
     <w:semiHidden/>
     <w:unhideWhenUsed/>
@@ -4885,7 +5137,7 @@
 </file>
 
 <file path=customXml/itemProps1.xml><?xml version="1.0" encoding="utf-8"?>
-<ds:datastoreItem xmlns:ds="http://schemas.openxmlformats.org/officeDocument/2006/customXml" ds:itemID="{04E26430-8F68-6D43-996B-4EDD8D3CAB46}">
+<ds:datastoreItem xmlns:ds="http://schemas.openxmlformats.org/officeDocument/2006/customXml" ds:itemID="{C5422B0E-2513-2941-9D67-E81C7817993D}">
   <ds:schemaRefs>
     <ds:schemaRef ds:uri="http://schemas.openxmlformats.org/officeDocument/2006/bibliography"/>
   </ds:schemaRefs>

--- a/Doku/Dokumentation/Dokumentation.docx
+++ b/Doku/Dokumentation/Dokumentation.docx
@@ -2269,13 +2269,11 @@
     </w:p>
     <w:p>
       <w:r>
-        <w:t xml:space="preserve">Mit der Webanwendung „Autovermietung“ lassen sich Daten einer potentiellen Autovermietungsfirma einsehen, bearbeiten oder hinzufügen. Dabei werden die Daten in einer Datenbank gelesen </w:t>
-      </w:r>
-      <w:proofErr w:type="spellStart"/>
-      <w:r>
-        <w:t>bzw</w:t>
-      </w:r>
-      <w:proofErr w:type="spellEnd"/>
+        <w:t>Mit der Webanwendung „Autovermietung“ lassen sich Daten einer potentiellen Autovermietungsfirma einsehen, bearbeiten oder hinzufügen. Dabei werden die Daten in einer Datenbank gelesen bzw</w:t>
+      </w:r>
+      <w:r>
+        <w:t>.</w:t>
+      </w:r>
       <w:r>
         <w:t xml:space="preserve"> geschrieben. Bevor über einen Browser auf die Daten zugegriffen werden kann, erfolgt zunächst ein Login mit Name/E-Ma</w:t>
       </w:r>
@@ -2569,25 +2567,279 @@
         <w:autoSpaceDE w:val="0"/>
         <w:autoSpaceDN w:val="0"/>
         <w:adjustRightInd w:val="0"/>
-        <w:spacing w:line="360" w:lineRule="auto"/>
-        <w:rPr>
-          <w:rFonts w:ascii="Times New Roman" w:hAnsi="Times New Roman" w:cs="Times New Roman"/>
-          <w:i/>
-          <w:iCs/>
-          <w:sz w:val="22"/>
-          <w:szCs w:val="22"/>
-        </w:rPr>
-      </w:pPr>
-    </w:p>
-    <w:p>
-      <w:pPr>
-        <w:pStyle w:val="Heading2"/>
-      </w:pPr>
-      <w:bookmarkStart w:id="4" w:name="_Toc298409615"/>
-      <w:r>
-        <w:t>2.2 Programmabläufe</w:t>
-      </w:r>
-      <w:bookmarkEnd w:id="4"/>
+        <w:rPr>
+          <w:rFonts w:cs="Times New Roman"/>
+          <w:iCs/>
+        </w:rPr>
+      </w:pPr>
+      <w:r>
+        <w:rPr>
+          <w:rFonts w:cs="Times New Roman"/>
+          <w:iCs/>
+        </w:rPr>
+        <w:t xml:space="preserve">Das Projekt ist in einer Drei-Schichten-Architektur organisiert. Die Schichten sind Datenschicht, Logikschicht und Präsentationsschicht. </w:t>
+      </w:r>
+    </w:p>
+    <w:p>
+      <w:pPr>
+        <w:pStyle w:val="ListParagraph"/>
+        <w:widowControl w:val="0"/>
+        <w:numPr>
+          <w:ilvl w:val="0"/>
+          <w:numId w:val="2"/>
+        </w:numPr>
+        <w:autoSpaceDE w:val="0"/>
+        <w:autoSpaceDN w:val="0"/>
+        <w:adjustRightInd w:val="0"/>
+        <w:rPr>
+          <w:rFonts w:cs="Times New Roman"/>
+          <w:iCs/>
+        </w:rPr>
+      </w:pPr>
+      <w:r>
+        <w:rPr>
+          <w:rFonts w:cs="Times New Roman"/>
+          <w:iCs/>
+        </w:rPr>
+        <w:t>Datenschicht</w:t>
+      </w:r>
+    </w:p>
+    <w:p>
+      <w:pPr>
+        <w:pStyle w:val="ListParagraph"/>
+        <w:widowControl w:val="0"/>
+        <w:autoSpaceDE w:val="0"/>
+        <w:autoSpaceDN w:val="0"/>
+        <w:adjustRightInd w:val="0"/>
+        <w:rPr>
+          <w:rFonts w:cs="Times New Roman"/>
+          <w:iCs/>
+        </w:rPr>
+      </w:pPr>
+      <w:r>
+        <w:rPr>
+          <w:rFonts w:cs="Times New Roman"/>
+          <w:iCs/>
+        </w:rPr>
+        <w:t xml:space="preserve">In der Datenschicht finden mittels </w:t>
+      </w:r>
+      <w:proofErr w:type="spellStart"/>
+      <w:r>
+        <w:rPr>
+          <w:rFonts w:cs="Times New Roman"/>
+          <w:iCs/>
+        </w:rPr>
+        <w:t>Hibernate</w:t>
+      </w:r>
+      <w:proofErr w:type="spellEnd"/>
+      <w:r>
+        <w:rPr>
+          <w:rFonts w:cs="Times New Roman"/>
+          <w:iCs/>
+        </w:rPr>
+        <w:t xml:space="preserve">(OR-Mapping) zugriffe auf die </w:t>
+      </w:r>
+      <w:proofErr w:type="spellStart"/>
+      <w:r>
+        <w:rPr>
+          <w:rFonts w:cs="Times New Roman"/>
+          <w:iCs/>
+        </w:rPr>
+        <w:t>MySql</w:t>
+      </w:r>
+      <w:proofErr w:type="spellEnd"/>
+      <w:r>
+        <w:rPr>
+          <w:rFonts w:cs="Times New Roman"/>
+          <w:iCs/>
+        </w:rPr>
+        <w:t xml:space="preserve"> Datenbank statt.</w:t>
+      </w:r>
+    </w:p>
+    <w:p>
+      <w:pPr>
+        <w:pStyle w:val="ListParagraph"/>
+        <w:widowControl w:val="0"/>
+        <w:numPr>
+          <w:ilvl w:val="0"/>
+          <w:numId w:val="2"/>
+        </w:numPr>
+        <w:autoSpaceDE w:val="0"/>
+        <w:autoSpaceDN w:val="0"/>
+        <w:adjustRightInd w:val="0"/>
+        <w:rPr>
+          <w:rFonts w:cs="Times New Roman"/>
+          <w:iCs/>
+        </w:rPr>
+      </w:pPr>
+      <w:r>
+        <w:rPr>
+          <w:rFonts w:cs="Times New Roman"/>
+          <w:iCs/>
+        </w:rPr>
+        <w:t>Logikschicht</w:t>
+      </w:r>
+    </w:p>
+    <w:p>
+      <w:pPr>
+        <w:pStyle w:val="ListParagraph"/>
+        <w:widowControl w:val="0"/>
+        <w:autoSpaceDE w:val="0"/>
+        <w:autoSpaceDN w:val="0"/>
+        <w:adjustRightInd w:val="0"/>
+        <w:rPr>
+          <w:rFonts w:cs="Times New Roman"/>
+          <w:iCs/>
+        </w:rPr>
+      </w:pPr>
+      <w:r>
+        <w:rPr>
+          <w:rFonts w:cs="Times New Roman"/>
+          <w:iCs/>
+        </w:rPr>
+        <w:t xml:space="preserve">Hier befinden sich die DAOs(Data Access </w:t>
+      </w:r>
+      <w:proofErr w:type="spellStart"/>
+      <w:r>
+        <w:rPr>
+          <w:rFonts w:cs="Times New Roman"/>
+          <w:iCs/>
+        </w:rPr>
+        <w:t>Object</w:t>
+      </w:r>
+      <w:proofErr w:type="spellEnd"/>
+      <w:r>
+        <w:rPr>
+          <w:rFonts w:cs="Times New Roman"/>
+          <w:iCs/>
+        </w:rPr>
+        <w:t xml:space="preserve">). Diese generieren mittels </w:t>
+      </w:r>
+      <w:proofErr w:type="spellStart"/>
+      <w:r>
+        <w:rPr>
+          <w:rFonts w:cs="Times New Roman"/>
+          <w:iCs/>
+        </w:rPr>
+        <w:t>querry</w:t>
+      </w:r>
+      <w:proofErr w:type="spellEnd"/>
+      <w:r>
+        <w:rPr>
+          <w:rFonts w:cs="Times New Roman"/>
+          <w:iCs/>
+        </w:rPr>
+        <w:t xml:space="preserve"> </w:t>
+      </w:r>
+      <w:proofErr w:type="spellStart"/>
+      <w:r>
+        <w:rPr>
+          <w:rFonts w:cs="Times New Roman"/>
+          <w:iCs/>
+        </w:rPr>
+        <w:t>statements</w:t>
+      </w:r>
+      <w:proofErr w:type="spellEnd"/>
+      <w:r>
+        <w:rPr>
+          <w:rFonts w:cs="Times New Roman"/>
+          <w:iCs/>
+        </w:rPr>
+        <w:t xml:space="preserve"> die CRUD(Create Read Update Delete) Funktionen.</w:t>
+      </w:r>
+    </w:p>
+    <w:p>
+      <w:pPr>
+        <w:pStyle w:val="ListParagraph"/>
+        <w:widowControl w:val="0"/>
+        <w:numPr>
+          <w:ilvl w:val="0"/>
+          <w:numId w:val="2"/>
+        </w:numPr>
+        <w:autoSpaceDE w:val="0"/>
+        <w:autoSpaceDN w:val="0"/>
+        <w:adjustRightInd w:val="0"/>
+        <w:rPr>
+          <w:rFonts w:cs="Times New Roman"/>
+          <w:iCs/>
+        </w:rPr>
+      </w:pPr>
+      <w:r>
+        <w:rPr>
+          <w:rFonts w:cs="Times New Roman"/>
+          <w:iCs/>
+        </w:rPr>
+        <w:t>Präsentationsschicht</w:t>
+      </w:r>
+    </w:p>
+    <w:p>
+      <w:pPr>
+        <w:pStyle w:val="ListParagraph"/>
+        <w:widowControl w:val="0"/>
+        <w:autoSpaceDE w:val="0"/>
+        <w:autoSpaceDN w:val="0"/>
+        <w:adjustRightInd w:val="0"/>
+        <w:rPr>
+          <w:rFonts w:cs="Times New Roman"/>
+          <w:iCs/>
+        </w:rPr>
+      </w:pPr>
+      <w:r>
+        <w:rPr>
+          <w:rFonts w:cs="Times New Roman"/>
+          <w:iCs/>
+        </w:rPr>
+        <w:t>Hier sind die JSPs (Java Server Pages) zu finden. Die JSPs beinhalten HTML Code gepaart mit Java Code. In diesem Code werden die DAOs aus der Logikschicht abgerufen.</w:t>
+      </w:r>
+    </w:p>
+    <w:p>
+      <w:pPr>
+        <w:widowControl w:val="0"/>
+        <w:autoSpaceDE w:val="0"/>
+        <w:autoSpaceDN w:val="0"/>
+        <w:adjustRightInd w:val="0"/>
+        <w:rPr>
+          <w:rFonts w:cs="Times New Roman"/>
+          <w:iCs/>
+        </w:rPr>
+      </w:pPr>
+      <w:r>
+        <w:rPr>
+          <w:rFonts w:cs="Times New Roman"/>
+          <w:iCs/>
+        </w:rPr>
+        <w:t>Die Präsentationsschicht nimmt HTTP-</w:t>
+      </w:r>
+      <w:proofErr w:type="spellStart"/>
+      <w:r>
+        <w:rPr>
+          <w:rFonts w:cs="Times New Roman"/>
+          <w:iCs/>
+        </w:rPr>
+        <w:t>Requests</w:t>
+      </w:r>
+      <w:proofErr w:type="spellEnd"/>
+      <w:r>
+        <w:rPr>
+          <w:rFonts w:cs="Times New Roman"/>
+          <w:iCs/>
+        </w:rPr>
+        <w:t xml:space="preserve"> entgegen. Dieser Request wird dann von der Logikschicht verarbeitet und Daten aus der Datenschicht abgerufen. Die Java Server Pages</w:t>
+      </w:r>
+      <w:r>
+        <w:rPr>
+          <w:rFonts w:cs="Times New Roman"/>
+          <w:iCs/>
+        </w:rPr>
+        <w:t>,</w:t>
+      </w:r>
+      <w:r>
+        <w:rPr>
+          <w:rFonts w:cs="Times New Roman"/>
+          <w:iCs/>
+        </w:rPr>
+        <w:t xml:space="preserve"> die in der Präsentationschicht befinden generieren ein Servlet welches HTML ausliefert. Somit gibt die Präsentationschicht HTTP-Responses zurück.</w:t>
+      </w:r>
     </w:p>
     <w:p>
       <w:pPr>
@@ -2598,20 +2850,12 @@
         <w:spacing w:line="360" w:lineRule="auto"/>
         <w:rPr>
           <w:rFonts w:ascii="Times New Roman" w:hAnsi="Times New Roman" w:cs="Times New Roman"/>
+          <w:i/>
+          <w:iCs/>
           <w:sz w:val="22"/>
           <w:szCs w:val="22"/>
         </w:rPr>
       </w:pPr>
-      <w:r>
-        <w:rPr>
-          <w:rFonts w:ascii="Times New Roman" w:hAnsi="Times New Roman" w:cs="Times New Roman"/>
-          <w:i/>
-          <w:iCs/>
-          <w:sz w:val="22"/>
-          <w:szCs w:val="22"/>
-        </w:rPr>
-        <w:t>In diesem Unterkapitel sollte exemplarisch gezeigt werden, wie die typischen Abläufe in der Webanwendung aussehen. Hierfür sollten Aktivitäts-/Sequenzdiagramme genutzt werden.</w:t>
-      </w:r>
     </w:p>
     <w:p>
       <w:pPr>
@@ -2622,6 +2866,8 @@
         <w:spacing w:line="360" w:lineRule="auto"/>
         <w:rPr>
           <w:rFonts w:ascii="Times New Roman" w:hAnsi="Times New Roman" w:cs="Times New Roman"/>
+          <w:i/>
+          <w:iCs/>
           <w:sz w:val="22"/>
           <w:szCs w:val="22"/>
         </w:rPr>
@@ -2631,57 +2877,11 @@
       <w:pPr>
         <w:pStyle w:val="Heading2"/>
       </w:pPr>
-      <w:bookmarkStart w:id="5" w:name="_Toc298409616"/>
-      <w:r>
-        <w:t>2.3 Persistenz</w:t>
-      </w:r>
-      <w:bookmarkEnd w:id="5"/>
-    </w:p>
-    <w:p>
-      <w:pPr>
-        <w:widowControl w:val="0"/>
-        <w:autoSpaceDE w:val="0"/>
-        <w:autoSpaceDN w:val="0"/>
-        <w:adjustRightInd w:val="0"/>
-        <w:rPr>
-          <w:rFonts w:ascii="Times New Roman" w:hAnsi="Times New Roman" w:cs="Times New Roman"/>
-          <w:sz w:val="22"/>
-          <w:szCs w:val="22"/>
-        </w:rPr>
-      </w:pPr>
-      <w:r>
-        <w:rPr>
-          <w:rFonts w:ascii="Times New Roman" w:hAnsi="Times New Roman" w:cs="Times New Roman"/>
-          <w:i/>
-          <w:iCs/>
-          <w:sz w:val="22"/>
-          <w:szCs w:val="22"/>
-        </w:rPr>
-        <w:t>In diesem Unterkapitel soll die genutzte Datenbank und der Zugriff auf ihre Daten erläutert werden.</w:t>
-      </w:r>
-    </w:p>
-    <w:p>
-      <w:pPr>
-        <w:widowControl w:val="0"/>
-        <w:autoSpaceDE w:val="0"/>
-        <w:autoSpaceDN w:val="0"/>
-        <w:adjustRightInd w:val="0"/>
-        <w:rPr>
-          <w:rFonts w:ascii="Times New Roman" w:hAnsi="Times New Roman" w:cs="Times New Roman"/>
-          <w:sz w:val="22"/>
-          <w:szCs w:val="22"/>
-        </w:rPr>
-      </w:pPr>
-    </w:p>
-    <w:p>
-      <w:pPr>
-        <w:pStyle w:val="Heading3"/>
-      </w:pPr>
-      <w:bookmarkStart w:id="6" w:name="_Toc298409617"/>
-      <w:r>
-        <w:t>2.3.1 Konzeption</w:t>
-      </w:r>
-      <w:bookmarkEnd w:id="6"/>
+      <w:bookmarkStart w:id="4" w:name="_Toc298409615"/>
+      <w:r>
+        <w:t>2.2 Programmabläufe</w:t>
+      </w:r>
+      <w:bookmarkEnd w:id="4"/>
     </w:p>
     <w:p>
       <w:pPr>
@@ -2704,29 +2904,7 @@
           <w:sz w:val="22"/>
           <w:szCs w:val="22"/>
         </w:rPr>
-        <w:t xml:space="preserve">In diesem Unterkapitel soll die </w:t>
-      </w:r>
-      <w:proofErr w:type="spellStart"/>
-      <w:r>
-        <w:rPr>
-          <w:rFonts w:ascii="Times New Roman" w:hAnsi="Times New Roman" w:cs="Times New Roman"/>
-          <w:i/>
-          <w:iCs/>
-          <w:sz w:val="22"/>
-          <w:szCs w:val="22"/>
-        </w:rPr>
-        <w:t>konzepierte</w:t>
-      </w:r>
-      <w:proofErr w:type="spellEnd"/>
-      <w:r>
-        <w:rPr>
-          <w:rFonts w:ascii="Times New Roman" w:hAnsi="Times New Roman" w:cs="Times New Roman"/>
-          <w:i/>
-          <w:iCs/>
-          <w:sz w:val="22"/>
-          <w:szCs w:val="22"/>
-        </w:rPr>
-        <w:t xml:space="preserve"> Datenbank nach ER-Diagramm beschrieben werden</w:t>
+        <w:t>In diesem Unterkapitel sollte exemplarisch gezeigt werden, wie die typischen Abläufe in der Webanwendung aussehen. Hierfür sollten Aktivitäts-/Sequenzdiagramme genutzt werden.</w:t>
       </w:r>
     </w:p>
     <w:p>
@@ -2745,13 +2923,59 @@
     </w:p>
     <w:p>
       <w:pPr>
+        <w:pStyle w:val="Heading2"/>
+      </w:pPr>
+      <w:bookmarkStart w:id="5" w:name="_Toc298409616"/>
+      <w:r>
+        <w:t>2.3 Persistenz</w:t>
+      </w:r>
+      <w:bookmarkEnd w:id="5"/>
+    </w:p>
+    <w:p>
+      <w:pPr>
+        <w:widowControl w:val="0"/>
+        <w:autoSpaceDE w:val="0"/>
+        <w:autoSpaceDN w:val="0"/>
+        <w:adjustRightInd w:val="0"/>
+        <w:rPr>
+          <w:rFonts w:ascii="Times New Roman" w:hAnsi="Times New Roman" w:cs="Times New Roman"/>
+          <w:sz w:val="22"/>
+          <w:szCs w:val="22"/>
+        </w:rPr>
+      </w:pPr>
+      <w:r>
+        <w:rPr>
+          <w:rFonts w:ascii="Times New Roman" w:hAnsi="Times New Roman" w:cs="Times New Roman"/>
+          <w:i/>
+          <w:iCs/>
+          <w:sz w:val="22"/>
+          <w:szCs w:val="22"/>
+        </w:rPr>
+        <w:t>In diesem Unterkapitel soll die genutzte Datenbank und der Zugriff auf ihre Daten erläutert werden.</w:t>
+      </w:r>
+    </w:p>
+    <w:p>
+      <w:pPr>
+        <w:widowControl w:val="0"/>
+        <w:autoSpaceDE w:val="0"/>
+        <w:autoSpaceDN w:val="0"/>
+        <w:adjustRightInd w:val="0"/>
+        <w:rPr>
+          <w:rFonts w:ascii="Times New Roman" w:hAnsi="Times New Roman" w:cs="Times New Roman"/>
+          <w:sz w:val="22"/>
+          <w:szCs w:val="22"/>
+        </w:rPr>
+      </w:pPr>
+    </w:p>
+    <w:p>
+      <w:pPr>
         <w:pStyle w:val="Heading3"/>
       </w:pPr>
-      <w:bookmarkStart w:id="7" w:name="_Toc298409618"/>
-      <w:r>
-        <w:t>2.3.2 Umsetzung</w:t>
-      </w:r>
-      <w:bookmarkEnd w:id="7"/>
+      <w:bookmarkStart w:id="6" w:name="_Toc298409617"/>
+      <w:r>
+        <w:t>2.3.1 Konzeption</w:t>
+      </w:r>
+      <w:bookmarkEnd w:id="6"/>
     </w:p>
     <w:p>
       <w:pPr>
@@ -2774,7 +2998,7 @@
           <w:sz w:val="22"/>
           <w:szCs w:val="22"/>
         </w:rPr>
-        <w:t xml:space="preserve">In diesem Unterkapitel soll die Datenbank nach relationalem Modell beschrieben werden. Außerdem sollten anwendungsspezifische </w:t>
+        <w:t xml:space="preserve">In diesem Unterkapitel soll die </w:t>
       </w:r>
       <w:proofErr w:type="spellStart"/>
       <w:r>
@@ -2785,7 +3009,7 @@
           <w:sz w:val="22"/>
           <w:szCs w:val="22"/>
         </w:rPr>
-        <w:t>Constraints</w:t>
+        <w:t>konzepierte</w:t>
       </w:r>
       <w:proofErr w:type="spellEnd"/>
       <w:r>
@@ -2796,7 +3020,7 @@
           <w:sz w:val="22"/>
           <w:szCs w:val="22"/>
         </w:rPr>
-        <w:t xml:space="preserve"> aufgelistet werden, die bei der Implementierung bedacht werden müssen.</w:t>
+        <w:t xml:space="preserve"> Datenbank nach ER-Diagramm beschrieben werden</w:t>
       </w:r>
     </w:p>
     <w:p>
@@ -2817,11 +3041,11 @@
       <w:pPr>
         <w:pStyle w:val="Heading3"/>
       </w:pPr>
-      <w:bookmarkStart w:id="8" w:name="_Toc298409619"/>
-      <w:r>
-        <w:t>2.3.3 Zugriff</w:t>
-      </w:r>
-      <w:bookmarkEnd w:id="8"/>
+      <w:bookmarkStart w:id="7" w:name="_Toc298409618"/>
+      <w:r>
+        <w:t>2.3.2 Umsetzung</w:t>
+      </w:r>
+      <w:bookmarkEnd w:id="7"/>
     </w:p>
     <w:p>
       <w:pPr>
@@ -2844,7 +3068,29 @@
           <w:sz w:val="22"/>
           <w:szCs w:val="22"/>
         </w:rPr>
-        <w:t>In diesem Unterkapitel soll beschrieben werden mit welchen Technologien und Frameworks von der Webanwendung auf die Datenbank zugegriffen wird.</w:t>
+        <w:t xml:space="preserve">In diesem Unterkapitel soll die Datenbank nach relationalem Modell beschrieben werden. Außerdem sollten anwendungsspezifische </w:t>
+      </w:r>
+      <w:proofErr w:type="spellStart"/>
+      <w:r>
+        <w:rPr>
+          <w:rFonts w:ascii="Times New Roman" w:hAnsi="Times New Roman" w:cs="Times New Roman"/>
+          <w:i/>
+          <w:iCs/>
+          <w:sz w:val="22"/>
+          <w:szCs w:val="22"/>
+        </w:rPr>
+        <w:t>Constraints</w:t>
+      </w:r>
+      <w:proofErr w:type="spellEnd"/>
+      <w:r>
+        <w:rPr>
+          <w:rFonts w:ascii="Times New Roman" w:hAnsi="Times New Roman" w:cs="Times New Roman"/>
+          <w:i/>
+          <w:iCs/>
+          <w:sz w:val="22"/>
+          <w:szCs w:val="22"/>
+        </w:rPr>
+        <w:t xml:space="preserve"> aufgelistet werden, die bei der Implementierung bedacht werden müssen.</w:t>
       </w:r>
     </w:p>
     <w:p>
@@ -2863,13 +3109,13 @@
     </w:p>
     <w:p>
       <w:pPr>
-        <w:pStyle w:val="Heading2"/>
-      </w:pPr>
-      <w:bookmarkStart w:id="9" w:name="_Toc298409620"/>
-      <w:r>
-        <w:t>2.4 Präsentation</w:t>
-      </w:r>
-      <w:bookmarkEnd w:id="9"/>
+        <w:pStyle w:val="Heading3"/>
+      </w:pPr>
+      <w:bookmarkStart w:id="8" w:name="_Toc298409619"/>
+      <w:r>
+        <w:t>2.3.3 Zugriff</w:t>
+      </w:r>
+      <w:bookmarkEnd w:id="8"/>
     </w:p>
     <w:p>
       <w:pPr>
@@ -2892,21 +3138,8 @@
           <w:sz w:val="22"/>
           <w:szCs w:val="22"/>
         </w:rPr>
-        <w:t xml:space="preserve">In diesem Unterkapitel soll die Präsentationsschicht der Webanwendung beschrieben werden. Hierzu u.a. die genutzte Technologie/Framework. </w:t>
-      </w:r>
-    </w:p>
-    <w:p>
-      <w:pPr>
-        <w:pStyle w:val="Heading1"/>
-      </w:pPr>
-      <w:bookmarkStart w:id="10" w:name="_Toc298409621"/>
-      <w:r>
-        <w:t xml:space="preserve">3. </w:t>
-      </w:r>
-      <w:r>
-        <w:t>Installation</w:t>
-      </w:r>
-      <w:bookmarkEnd w:id="10"/>
+        <w:t>In diesem Unterkapitel soll beschrieben werden mit welchen Technologien und Frameworks von der Webanwendung auf die Datenbank zugegriffen wird.</w:t>
+      </w:r>
     </w:p>
     <w:p>
       <w:pPr>
@@ -2917,22 +3150,20 @@
         <w:spacing w:line="360" w:lineRule="auto"/>
         <w:rPr>
           <w:rFonts w:ascii="Times New Roman" w:hAnsi="Times New Roman" w:cs="Times New Roman"/>
-          <w:i/>
-          <w:iCs/>
           <w:sz w:val="22"/>
           <w:szCs w:val="22"/>
         </w:rPr>
       </w:pPr>
-      <w:r>
-        <w:rPr>
-          <w:rFonts w:ascii="Times New Roman" w:hAnsi="Times New Roman" w:cs="Times New Roman"/>
-          <w:i/>
-          <w:iCs/>
-          <w:sz w:val="22"/>
-          <w:szCs w:val="22"/>
-        </w:rPr>
-        <w:t>In diesem Kapitel soll beschrieben werden, welche Programmierwerkzeuge verwendet wurden und wie die Webanwendung lokal aufgesetzt werden kann</w:t>
-      </w:r>
+    </w:p>
+    <w:p>
+      <w:pPr>
+        <w:pStyle w:val="Heading2"/>
+      </w:pPr>
+      <w:bookmarkStart w:id="9" w:name="_Toc298409620"/>
+      <w:r>
+        <w:t>2.4 Präsentation</w:t>
+      </w:r>
+      <w:bookmarkEnd w:id="9"/>
     </w:p>
     <w:p>
       <w:pPr>
@@ -2943,29 +3174,11 @@
         <w:spacing w:line="360" w:lineRule="auto"/>
         <w:rPr>
           <w:rFonts w:ascii="Times New Roman" w:hAnsi="Times New Roman" w:cs="Times New Roman"/>
-          <w:i/>
-          <w:iCs/>
           <w:sz w:val="22"/>
           <w:szCs w:val="22"/>
         </w:rPr>
       </w:pPr>
-    </w:p>
-    <w:p>
-      <w:pPr>
-        <w:pStyle w:val="Heading2"/>
-      </w:pPr>
-      <w:bookmarkStart w:id="11" w:name="_Toc298409622"/>
-      <w:r>
-        <w:t>3.1 Programmierwerkzeuge</w:t>
-      </w:r>
-      <w:bookmarkEnd w:id="11"/>
-    </w:p>
-    <w:p>
-      <w:pPr>
-        <w:widowControl w:val="0"/>
-        <w:autoSpaceDE w:val="0"/>
-        <w:autoSpaceDN w:val="0"/>
-        <w:adjustRightInd w:val="0"/>
+      <w:r>
         <w:rPr>
           <w:rFonts w:ascii="Times New Roman" w:hAnsi="Times New Roman" w:cs="Times New Roman"/>
           <w:i/>
@@ -2973,312 +3186,21 @@
           <w:sz w:val="22"/>
           <w:szCs w:val="22"/>
         </w:rPr>
-      </w:pPr>
-      <w:r>
-        <w:rPr>
-          <w:rFonts w:ascii="Times New Roman" w:hAnsi="Times New Roman" w:cs="Times New Roman"/>
-          <w:i/>
-          <w:iCs/>
-          <w:sz w:val="22"/>
-          <w:szCs w:val="22"/>
-        </w:rPr>
-        <w:t>Auflistung der verwendeten Programmierwerkzeugen mit Vor- und Nachteilen</w:t>
-      </w:r>
-    </w:p>
-    <w:p>
-      <w:pPr>
-        <w:pStyle w:val="Heading3"/>
-        <w:rPr>
-          <w:i/>
-        </w:rPr>
-      </w:pPr>
-      <w:bookmarkStart w:id="12" w:name="_Toc298409623"/>
-      <w:r>
-        <w:t xml:space="preserve">3.1.1 Entwicklungsumgebung: </w:t>
-      </w:r>
-      <w:proofErr w:type="spellStart"/>
-      <w:r>
-        <w:rPr>
-          <w:i/>
-        </w:rPr>
-        <w:t>Intellij</w:t>
-      </w:r>
-      <w:bookmarkEnd w:id="12"/>
-      <w:proofErr w:type="spellEnd"/>
-    </w:p>
-    <w:p>
-      <w:r>
-        <w:t xml:space="preserve">Der Hauptgrund, dass wir </w:t>
-      </w:r>
-      <w:proofErr w:type="spellStart"/>
-      <w:r>
-        <w:t>IntelliJ</w:t>
-      </w:r>
-      <w:proofErr w:type="spellEnd"/>
-      <w:r>
-        <w:t xml:space="preserve"> verwendeten, war, dass </w:t>
-      </w:r>
-      <w:r>
-        <w:t>eine Person bei uns Erfahrung damit hatte</w:t>
-      </w:r>
-      <w:r>
-        <w:t xml:space="preserve"> und in vorherigen Projekten die Einfachheit des Einbindens und Benutzens von </w:t>
-      </w:r>
-      <w:proofErr w:type="spellStart"/>
-      <w:r>
-        <w:t>Git</w:t>
-      </w:r>
-      <w:proofErr w:type="spellEnd"/>
-      <w:r>
-        <w:t xml:space="preserve"> kennengelernt ha</w:t>
-      </w:r>
-      <w:r>
-        <w:t>tte</w:t>
-      </w:r>
-      <w:r>
-        <w:t>.</w:t>
-      </w:r>
-      <w:r>
-        <w:t xml:space="preserve"> Ein weiterer Vorteil von </w:t>
-      </w:r>
-      <w:proofErr w:type="spellStart"/>
-      <w:r>
-        <w:t>IntelliJ</w:t>
-      </w:r>
-      <w:proofErr w:type="spellEnd"/>
-      <w:r>
-        <w:t xml:space="preserve"> ist die, wie der Name schon verrät, Eigenintelligenz des Programmes. Aut</w:t>
-      </w:r>
-      <w:r>
-        <w:t>o</w:t>
-      </w:r>
-      <w:r>
-        <w:t xml:space="preserve">vorschläge und Code-Generierung </w:t>
-      </w:r>
-      <w:r>
-        <w:t xml:space="preserve">sind </w:t>
-      </w:r>
-      <w:r>
-        <w:t>sehr gut</w:t>
-      </w:r>
-      <w:r>
-        <w:t xml:space="preserve"> in der Entwicklungsumgebung</w:t>
-      </w:r>
-      <w:r>
-        <w:t>.</w:t>
-      </w:r>
-    </w:p>
-    <w:p>
-      <w:pPr>
-        <w:pStyle w:val="Heading3"/>
-        <w:rPr>
-          <w:i/>
-        </w:rPr>
-      </w:pPr>
-      <w:bookmarkStart w:id="13" w:name="_Toc298409624"/>
-      <w:r>
-        <w:t xml:space="preserve">3.1.2 Versionskontrollsystem: </w:t>
-      </w:r>
-      <w:proofErr w:type="spellStart"/>
-      <w:r>
-        <w:rPr>
-          <w:i/>
-        </w:rPr>
-        <w:t>Git</w:t>
-      </w:r>
-      <w:bookmarkEnd w:id="13"/>
-      <w:proofErr w:type="spellEnd"/>
-    </w:p>
-    <w:p>
-      <w:r>
-        <w:t xml:space="preserve">Sowie bei </w:t>
-      </w:r>
-      <w:proofErr w:type="spellStart"/>
-      <w:r>
-        <w:t>IntelliJ</w:t>
-      </w:r>
-      <w:proofErr w:type="spellEnd"/>
-      <w:r>
-        <w:t xml:space="preserve"> war der Hauptgrund, dass wir </w:t>
-      </w:r>
-      <w:proofErr w:type="spellStart"/>
-      <w:r>
-        <w:t>Git</w:t>
-      </w:r>
-      <w:proofErr w:type="spellEnd"/>
-      <w:r>
-        <w:t xml:space="preserve"> benutzten unsere angesammelte Erfahrungen mit </w:t>
-      </w:r>
-      <w:proofErr w:type="spellStart"/>
-      <w:r>
-        <w:t>Git</w:t>
-      </w:r>
-      <w:proofErr w:type="spellEnd"/>
-      <w:r>
-        <w:t xml:space="preserve">, die sogar noch mehr sind, als die von </w:t>
-      </w:r>
-      <w:proofErr w:type="spellStart"/>
-      <w:r>
-        <w:t>IntelliJ</w:t>
-      </w:r>
-      <w:proofErr w:type="spellEnd"/>
-      <w:r>
-        <w:t xml:space="preserve">. Uns wurde früh im Studium nahegelegt </w:t>
-      </w:r>
-      <w:proofErr w:type="spellStart"/>
-      <w:r>
-        <w:t>Git</w:t>
-      </w:r>
-      <w:proofErr w:type="spellEnd"/>
-      <w:r>
-        <w:t xml:space="preserve"> zu verwenden</w:t>
-      </w:r>
-      <w:proofErr w:type="gramStart"/>
-      <w:r>
-        <w:t>, da</w:t>
-      </w:r>
-      <w:proofErr w:type="gramEnd"/>
-      <w:r>
-        <w:t xml:space="preserve"> es sehr gut </w:t>
-      </w:r>
-      <w:r>
-        <w:t>im</w:t>
-      </w:r>
-      <w:r>
-        <w:t xml:space="preserve"> </w:t>
-      </w:r>
-      <w:proofErr w:type="spellStart"/>
-      <w:r>
-        <w:t>Mergen</w:t>
-      </w:r>
-      <w:proofErr w:type="spellEnd"/>
-      <w:r>
-        <w:t xml:space="preserve"> ist</w:t>
-      </w:r>
-      <w:r>
-        <w:t xml:space="preserve"> und wir keinen eigenen Server benötigen, wie für z.B. SVN.  Ein Nachteil von </w:t>
-      </w:r>
-      <w:proofErr w:type="spellStart"/>
-      <w:r>
-        <w:t>Git</w:t>
-      </w:r>
-      <w:proofErr w:type="spellEnd"/>
-      <w:r>
-        <w:t xml:space="preserve"> ist, dass es sehr kompliziert ist zu lernen und auch nur wenig gute </w:t>
-      </w:r>
-      <w:proofErr w:type="spellStart"/>
-      <w:r>
-        <w:t>GUI’s</w:t>
-      </w:r>
-      <w:proofErr w:type="spellEnd"/>
-      <w:r>
-        <w:t xml:space="preserve"> hat.</w:t>
-      </w:r>
-    </w:p>
-    <w:p>
-      <w:pPr>
-        <w:pStyle w:val="Heading3"/>
-        <w:rPr>
-          <w:i/>
-        </w:rPr>
-      </w:pPr>
-      <w:bookmarkStart w:id="14" w:name="_Toc298409625"/>
-      <w:r>
-        <w:t xml:space="preserve">3.1.3 </w:t>
-      </w:r>
-      <w:proofErr w:type="spellStart"/>
-      <w:r>
-        <w:t>Buildautomatisierungswerkzeug</w:t>
-      </w:r>
-      <w:proofErr w:type="spellEnd"/>
-      <w:r>
-        <w:t xml:space="preserve">: </w:t>
-      </w:r>
-      <w:proofErr w:type="spellStart"/>
-      <w:r>
-        <w:rPr>
-          <w:i/>
-        </w:rPr>
-        <w:t>Gradle</w:t>
-      </w:r>
-      <w:bookmarkEnd w:id="14"/>
-      <w:proofErr w:type="spellEnd"/>
-    </w:p>
-    <w:p>
-      <w:r>
-        <w:t xml:space="preserve">Nachdem wir uns über die </w:t>
-      </w:r>
-      <w:proofErr w:type="spellStart"/>
-      <w:r>
-        <w:t>Buildtools</w:t>
-      </w:r>
-      <w:proofErr w:type="spellEnd"/>
-      <w:r>
-        <w:t xml:space="preserve"> erkundigt hatten, haben wir uns für </w:t>
-      </w:r>
-      <w:proofErr w:type="spellStart"/>
-      <w:r>
-        <w:t>Gradle</w:t>
-      </w:r>
-      <w:proofErr w:type="spellEnd"/>
-      <w:r>
-        <w:t xml:space="preserve"> entschieden, da es die Vorteile von </w:t>
-      </w:r>
-      <w:proofErr w:type="spellStart"/>
-      <w:r>
-        <w:t>Maven</w:t>
-      </w:r>
-      <w:proofErr w:type="spellEnd"/>
-      <w:r>
-        <w:t xml:space="preserve"> und </w:t>
-      </w:r>
-      <w:proofErr w:type="spellStart"/>
-      <w:r>
-        <w:t>Ant</w:t>
-      </w:r>
-      <w:proofErr w:type="spellEnd"/>
-      <w:r>
-        <w:t xml:space="preserve"> bietet und dabei sehr einfach zu installieren ist. </w:t>
-      </w:r>
-    </w:p>
-    <w:p>
-      <w:pPr>
-        <w:pStyle w:val="Heading3"/>
-      </w:pPr>
-      <w:bookmarkStart w:id="15" w:name="_Toc298409626"/>
-      <w:r>
-        <w:t>3.1.4 Komponententest-Framework:</w:t>
-      </w:r>
-      <w:bookmarkEnd w:id="15"/>
-    </w:p>
-    <w:p>
-      <w:pPr>
-        <w:widowControl w:val="0"/>
-        <w:autoSpaceDE w:val="0"/>
-        <w:autoSpaceDN w:val="0"/>
-        <w:adjustRightInd w:val="0"/>
-        <w:rPr>
-          <w:rFonts w:cs="Times New Roman"/>
-          <w:iCs/>
-        </w:rPr>
-      </w:pPr>
-      <w:r>
-        <w:rPr>
-          <w:rFonts w:cs="Times New Roman"/>
-          <w:iCs/>
-        </w:rPr>
-        <w:t>Da wir uns mit vielen neuen Technologien beschäftigen mussten, haben wir das Test-Framework weggelassen. Wir waren einer Meinung, dass wir uns lieber auf die wichtigeren Technologien für dieses Projekt konzentrieren wollen.</w:t>
-      </w:r>
-    </w:p>
-    <w:p>
-      <w:pPr>
-        <w:pStyle w:val="Heading2"/>
-      </w:pPr>
-      <w:bookmarkStart w:id="16" w:name="_Toc298409627"/>
-      <w:r>
-        <w:t>3.2 Installation der Entwicklungsumgebung</w:t>
-      </w:r>
-      <w:bookmarkEnd w:id="16"/>
+        <w:t xml:space="preserve">In diesem Unterkapitel soll die Präsentationsschicht der Webanwendung beschrieben werden. Hierzu u.a. die genutzte Technologie/Framework. </w:t>
+      </w:r>
+    </w:p>
+    <w:p>
+      <w:pPr>
+        <w:pStyle w:val="Heading1"/>
+      </w:pPr>
+      <w:bookmarkStart w:id="10" w:name="_Toc298409621"/>
+      <w:r>
+        <w:t xml:space="preserve">3. </w:t>
+      </w:r>
+      <w:r>
+        <w:t>Installation</w:t>
+      </w:r>
+      <w:bookmarkEnd w:id="10"/>
     </w:p>
     <w:p>
       <w:pPr>
@@ -3288,111 +3210,23 @@
         <w:adjustRightInd w:val="0"/>
         <w:spacing w:line="360" w:lineRule="auto"/>
         <w:rPr>
-          <w:rFonts w:cs="Times New Roman"/>
-          <w:iCs/>
-        </w:rPr>
-      </w:pPr>
-      <w:r>
-        <w:rPr>
-          <w:rFonts w:cs="Times New Roman"/>
-          <w:iCs/>
-        </w:rPr>
-        <w:t xml:space="preserve">Zum Einrichten der Entwicklungsumgebung gehört das Installieren von </w:t>
-      </w:r>
-      <w:proofErr w:type="spellStart"/>
-      <w:r>
-        <w:rPr>
-          <w:rFonts w:cs="Times New Roman"/>
-          <w:iCs/>
-        </w:rPr>
-        <w:t>Gradle</w:t>
-      </w:r>
-      <w:proofErr w:type="spellEnd"/>
-      <w:proofErr w:type="gramStart"/>
-      <w:r>
-        <w:rPr>
-          <w:rFonts w:cs="Times New Roman"/>
-          <w:iCs/>
-        </w:rPr>
-        <w:t xml:space="preserve">, </w:t>
-      </w:r>
-      <w:proofErr w:type="spellStart"/>
-      <w:r>
-        <w:rPr>
-          <w:rFonts w:cs="Times New Roman"/>
-          <w:iCs/>
-        </w:rPr>
-        <w:t>IntelliJ</w:t>
-      </w:r>
-      <w:proofErr w:type="spellEnd"/>
-      <w:proofErr w:type="gramEnd"/>
-      <w:r>
-        <w:rPr>
-          <w:rFonts w:cs="Times New Roman"/>
-          <w:iCs/>
-        </w:rPr>
-        <w:t xml:space="preserve"> und vor allem einer aktuellen Java </w:t>
-      </w:r>
-      <w:proofErr w:type="spellStart"/>
-      <w:r>
-        <w:rPr>
-          <w:rFonts w:cs="Times New Roman"/>
-          <w:iCs/>
-        </w:rPr>
-        <w:t>Runtime</w:t>
-      </w:r>
-      <w:proofErr w:type="spellEnd"/>
-      <w:r>
-        <w:rPr>
-          <w:rFonts w:cs="Times New Roman"/>
-          <w:iCs/>
-        </w:rPr>
-        <w:t xml:space="preserve"> dazu. Um dann das Projekt einzubinden muss </w:t>
-      </w:r>
-      <w:proofErr w:type="spellStart"/>
-      <w:r>
-        <w:rPr>
-          <w:rFonts w:cs="Times New Roman"/>
-          <w:iCs/>
-        </w:rPr>
-        <w:t>Git</w:t>
-      </w:r>
-      <w:proofErr w:type="spellEnd"/>
-      <w:r>
-        <w:rPr>
-          <w:rFonts w:cs="Times New Roman"/>
-          <w:iCs/>
-        </w:rPr>
-        <w:t xml:space="preserve"> installiert und eingerichtet werden. Das Projekt kann nun in </w:t>
-      </w:r>
-      <w:proofErr w:type="spellStart"/>
-      <w:r>
-        <w:rPr>
-          <w:rFonts w:cs="Times New Roman"/>
-          <w:iCs/>
-        </w:rPr>
-        <w:t>IntelliJ</w:t>
-      </w:r>
-      <w:proofErr w:type="spellEnd"/>
-      <w:r>
-        <w:rPr>
-          <w:rFonts w:cs="Times New Roman"/>
-          <w:iCs/>
-        </w:rPr>
-        <w:t xml:space="preserve"> eingebunden werden.</w:t>
-      </w:r>
-      <w:bookmarkStart w:id="17" w:name="_GoBack"/>
-      <w:bookmarkEnd w:id="17"/>
-    </w:p>
-    <w:p>
-      <w:pPr>
-        <w:pStyle w:val="Heading2"/>
-      </w:pPr>
-      <w:bookmarkStart w:id="18" w:name="_Toc298409628"/>
-      <w:r>
-        <w:t>3.3 Installation der Anwendung</w:t>
-      </w:r>
-      <w:bookmarkEnd w:id="18"/>
+          <w:rFonts w:ascii="Times New Roman" w:hAnsi="Times New Roman" w:cs="Times New Roman"/>
+          <w:i/>
+          <w:iCs/>
+          <w:sz w:val="22"/>
+          <w:szCs w:val="22"/>
+        </w:rPr>
+      </w:pPr>
+      <w:r>
+        <w:rPr>
+          <w:rFonts w:ascii="Times New Roman" w:hAnsi="Times New Roman" w:cs="Times New Roman"/>
+          <w:i/>
+          <w:iCs/>
+          <w:sz w:val="22"/>
+          <w:szCs w:val="22"/>
+        </w:rPr>
+        <w:t>In diesem Kapitel soll beschrieben werden, welche Programmierwerkzeuge verwendet wurden und wie die Webanwendung lokal aufgesetzt werden kann</w:t>
+      </w:r>
     </w:p>
     <w:p>
       <w:pPr>
@@ -3403,9 +3237,29 @@
         <w:spacing w:line="360" w:lineRule="auto"/>
         <w:rPr>
           <w:rFonts w:ascii="Times New Roman" w:hAnsi="Times New Roman" w:cs="Times New Roman"/>
-        </w:rPr>
-      </w:pPr>
-      <w:r>
+          <w:i/>
+          <w:iCs/>
+          <w:sz w:val="22"/>
+          <w:szCs w:val="22"/>
+        </w:rPr>
+      </w:pPr>
+    </w:p>
+    <w:p>
+      <w:pPr>
+        <w:pStyle w:val="Heading2"/>
+      </w:pPr>
+      <w:bookmarkStart w:id="11" w:name="_Toc298409622"/>
+      <w:r>
+        <w:t>3.1 Programmierwerkzeuge</w:t>
+      </w:r>
+      <w:bookmarkEnd w:id="11"/>
+    </w:p>
+    <w:p>
+      <w:pPr>
+        <w:widowControl w:val="0"/>
+        <w:autoSpaceDE w:val="0"/>
+        <w:autoSpaceDN w:val="0"/>
+        <w:adjustRightInd w:val="0"/>
         <w:rPr>
           <w:rFonts w:ascii="Times New Roman" w:hAnsi="Times New Roman" w:cs="Times New Roman"/>
           <w:i/>
@@ -3413,8 +3267,452 @@
           <w:sz w:val="22"/>
           <w:szCs w:val="22"/>
         </w:rPr>
-        <w:t xml:space="preserve">Beschreibung wie die Anwendung auf dem lokalen Rechner gestartet werden kann </w:t>
-      </w:r>
+      </w:pPr>
+      <w:r>
+        <w:rPr>
+          <w:rFonts w:ascii="Times New Roman" w:hAnsi="Times New Roman" w:cs="Times New Roman"/>
+          <w:i/>
+          <w:iCs/>
+          <w:sz w:val="22"/>
+          <w:szCs w:val="22"/>
+        </w:rPr>
+        <w:t>Auflistung der verwendeten Programmierwerkzeugen mit Vor- und Nachteilen</w:t>
+      </w:r>
+    </w:p>
+    <w:p>
+      <w:pPr>
+        <w:pStyle w:val="Heading3"/>
+        <w:rPr>
+          <w:i/>
+        </w:rPr>
+      </w:pPr>
+      <w:bookmarkStart w:id="12" w:name="_Toc298409623"/>
+      <w:r>
+        <w:t xml:space="preserve">3.1.1 Entwicklungsumgebung: </w:t>
+      </w:r>
+      <w:proofErr w:type="spellStart"/>
+      <w:r>
+        <w:rPr>
+          <w:i/>
+        </w:rPr>
+        <w:t>Intellij</w:t>
+      </w:r>
+      <w:bookmarkEnd w:id="12"/>
+      <w:proofErr w:type="spellEnd"/>
+    </w:p>
+    <w:p>
+      <w:r>
+        <w:t xml:space="preserve">Der Hauptgrund, dass wir </w:t>
+      </w:r>
+      <w:proofErr w:type="spellStart"/>
+      <w:r>
+        <w:t>IntelliJ</w:t>
+      </w:r>
+      <w:proofErr w:type="spellEnd"/>
+      <w:r>
+        <w:t xml:space="preserve"> verwendeten, war, dass </w:t>
+      </w:r>
+      <w:r>
+        <w:t>eine Person bei uns Erfahrung damit hatte</w:t>
+      </w:r>
+      <w:r>
+        <w:t xml:space="preserve"> und in vorherigen Projekten die Einfachheit des Einbindens und Benutzens von </w:t>
+      </w:r>
+      <w:proofErr w:type="spellStart"/>
+      <w:r>
+        <w:t>Git</w:t>
+      </w:r>
+      <w:proofErr w:type="spellEnd"/>
+      <w:r>
+        <w:t xml:space="preserve"> kennengelernt ha</w:t>
+      </w:r>
+      <w:r>
+        <w:t>tte</w:t>
+      </w:r>
+      <w:r>
+        <w:t>.</w:t>
+      </w:r>
+      <w:r>
+        <w:t xml:space="preserve"> Ein weiterer Vorteil von </w:t>
+      </w:r>
+      <w:proofErr w:type="spellStart"/>
+      <w:r>
+        <w:t>IntelliJ</w:t>
+      </w:r>
+      <w:proofErr w:type="spellEnd"/>
+      <w:r>
+        <w:t xml:space="preserve"> ist die, wie der Name schon verrät, Eigenintelligenz des Programmes. Aut</w:t>
+      </w:r>
+      <w:r>
+        <w:t>o</w:t>
+      </w:r>
+      <w:r>
+        <w:t xml:space="preserve">vorschläge und Code-Generierung </w:t>
+      </w:r>
+      <w:r>
+        <w:t xml:space="preserve">sind </w:t>
+      </w:r>
+      <w:r>
+        <w:t>sehr gut</w:t>
+      </w:r>
+      <w:r>
+        <w:t xml:space="preserve"> in der Entwicklungsumgebung</w:t>
+      </w:r>
+      <w:r>
+        <w:t>.</w:t>
+      </w:r>
+      <w:r>
+        <w:t xml:space="preserve"> Negativ aufgefallen ist uns allerdings das Fehler </w:t>
+      </w:r>
+      <w:proofErr w:type="spellStart"/>
+      <w:r>
+        <w:t>Highlighting</w:t>
+      </w:r>
+      <w:proofErr w:type="spellEnd"/>
+      <w:r>
+        <w:t xml:space="preserve"> und das teils unübersichtliche Design.</w:t>
+      </w:r>
+    </w:p>
+    <w:p>
+      <w:pPr>
+        <w:pStyle w:val="Heading3"/>
+        <w:rPr>
+          <w:i/>
+        </w:rPr>
+      </w:pPr>
+      <w:bookmarkStart w:id="13" w:name="_Toc298409624"/>
+      <w:r>
+        <w:t xml:space="preserve">3.1.2 Versionskontrollsystem: </w:t>
+      </w:r>
+      <w:proofErr w:type="spellStart"/>
+      <w:r>
+        <w:rPr>
+          <w:i/>
+        </w:rPr>
+        <w:t>Git</w:t>
+      </w:r>
+      <w:bookmarkEnd w:id="13"/>
+      <w:proofErr w:type="spellEnd"/>
+    </w:p>
+    <w:p>
+      <w:r>
+        <w:t xml:space="preserve">Sowie bei </w:t>
+      </w:r>
+      <w:proofErr w:type="spellStart"/>
+      <w:r>
+        <w:t>IntelliJ</w:t>
+      </w:r>
+      <w:proofErr w:type="spellEnd"/>
+      <w:r>
+        <w:t xml:space="preserve"> war der Hauptgrund, dass wir </w:t>
+      </w:r>
+      <w:proofErr w:type="spellStart"/>
+      <w:r>
+        <w:t>Git</w:t>
+      </w:r>
+      <w:proofErr w:type="spellEnd"/>
+      <w:r>
+        <w:t xml:space="preserve"> benutzten unsere angesammelte Erfahrungen mit </w:t>
+      </w:r>
+      <w:proofErr w:type="spellStart"/>
+      <w:r>
+        <w:t>Git</w:t>
+      </w:r>
+      <w:proofErr w:type="spellEnd"/>
+      <w:r>
+        <w:t xml:space="preserve">, die sogar noch mehr sind, als die von </w:t>
+      </w:r>
+      <w:proofErr w:type="spellStart"/>
+      <w:r>
+        <w:t>IntelliJ</w:t>
+      </w:r>
+      <w:proofErr w:type="spellEnd"/>
+      <w:r>
+        <w:t xml:space="preserve">. Uns wurde früh im Studium nahegelegt </w:t>
+      </w:r>
+      <w:proofErr w:type="spellStart"/>
+      <w:r>
+        <w:t>Git</w:t>
+      </w:r>
+      <w:proofErr w:type="spellEnd"/>
+      <w:r>
+        <w:t xml:space="preserve"> zu verwenden</w:t>
+      </w:r>
+      <w:proofErr w:type="gramStart"/>
+      <w:r>
+        <w:t>, da</w:t>
+      </w:r>
+      <w:proofErr w:type="gramEnd"/>
+      <w:r>
+        <w:t xml:space="preserve"> es sehr gut </w:t>
+      </w:r>
+      <w:r>
+        <w:t>im</w:t>
+      </w:r>
+      <w:r>
+        <w:t xml:space="preserve"> </w:t>
+      </w:r>
+      <w:proofErr w:type="spellStart"/>
+      <w:r>
+        <w:t>Mergen</w:t>
+      </w:r>
+      <w:proofErr w:type="spellEnd"/>
+      <w:r>
+        <w:t xml:space="preserve"> ist</w:t>
+      </w:r>
+      <w:r>
+        <w:t xml:space="preserve"> und wir keinen eigenen Server benötigen, wie für z.B. SVN.  Ein Nachteil von </w:t>
+      </w:r>
+      <w:proofErr w:type="spellStart"/>
+      <w:r>
+        <w:t>Git</w:t>
+      </w:r>
+      <w:proofErr w:type="spellEnd"/>
+      <w:r>
+        <w:t xml:space="preserve"> ist, dass es sehr kompliziert ist zu lernen und auch nur wenig gute </w:t>
+      </w:r>
+      <w:proofErr w:type="spellStart"/>
+      <w:r>
+        <w:t>GUI’s</w:t>
+      </w:r>
+      <w:proofErr w:type="spellEnd"/>
+      <w:r>
+        <w:t xml:space="preserve"> hat.</w:t>
+      </w:r>
+    </w:p>
+    <w:p>
+      <w:pPr>
+        <w:pStyle w:val="Heading3"/>
+        <w:rPr>
+          <w:i/>
+        </w:rPr>
+      </w:pPr>
+      <w:bookmarkStart w:id="14" w:name="_Toc298409625"/>
+      <w:r>
+        <w:t xml:space="preserve">3.1.3 </w:t>
+      </w:r>
+      <w:proofErr w:type="spellStart"/>
+      <w:r>
+        <w:t>Buildautomatisierungswerkzeug</w:t>
+      </w:r>
+      <w:proofErr w:type="spellEnd"/>
+      <w:r>
+        <w:t xml:space="preserve">: </w:t>
+      </w:r>
+      <w:proofErr w:type="spellStart"/>
+      <w:r>
+        <w:rPr>
+          <w:i/>
+        </w:rPr>
+        <w:t>Gradle</w:t>
+      </w:r>
+      <w:bookmarkEnd w:id="14"/>
+      <w:proofErr w:type="spellEnd"/>
+    </w:p>
+    <w:p>
+      <w:r>
+        <w:t xml:space="preserve">Nachdem wir uns über die </w:t>
+      </w:r>
+      <w:proofErr w:type="spellStart"/>
+      <w:r>
+        <w:t>Buildtools</w:t>
+      </w:r>
+      <w:proofErr w:type="spellEnd"/>
+      <w:r>
+        <w:t xml:space="preserve"> erkundigt hatten, haben wir uns für </w:t>
+      </w:r>
+      <w:proofErr w:type="spellStart"/>
+      <w:r>
+        <w:t>Gradle</w:t>
+      </w:r>
+      <w:proofErr w:type="spellEnd"/>
+      <w:r>
+        <w:t xml:space="preserve"> entschieden, da es die Vorteile von </w:t>
+      </w:r>
+      <w:proofErr w:type="spellStart"/>
+      <w:r>
+        <w:t>Maven</w:t>
+      </w:r>
+      <w:proofErr w:type="spellEnd"/>
+      <w:r>
+        <w:t xml:space="preserve"> und </w:t>
+      </w:r>
+      <w:proofErr w:type="spellStart"/>
+      <w:r>
+        <w:t>Ant</w:t>
+      </w:r>
+      <w:proofErr w:type="spellEnd"/>
+      <w:r>
+        <w:t xml:space="preserve"> bietet und dabei sehr einfach zu installieren ist. </w:t>
+      </w:r>
+      <w:r>
+        <w:t xml:space="preserve">Diese Vorteile sind auch teils dadurch, dass </w:t>
+      </w:r>
+      <w:proofErr w:type="spellStart"/>
+      <w:r>
+        <w:t>Gradle</w:t>
+      </w:r>
+      <w:proofErr w:type="spellEnd"/>
+      <w:r>
+        <w:t xml:space="preserve"> das modernste der drei Systeme ist und von den anderen Tools lernen konnte.</w:t>
+      </w:r>
+    </w:p>
+    <w:p>
+      <w:pPr>
+        <w:pStyle w:val="Heading3"/>
+      </w:pPr>
+      <w:bookmarkStart w:id="15" w:name="_Toc298409626"/>
+    </w:p>
+    <w:p>
+      <w:pPr>
+        <w:pStyle w:val="Heading3"/>
+      </w:pPr>
+    </w:p>
+    <w:p>
+      <w:pPr>
+        <w:pStyle w:val="Heading3"/>
+      </w:pPr>
+      <w:r>
+        <w:t>3.1.4 Komponententest-Framework:</w:t>
+      </w:r>
+      <w:bookmarkEnd w:id="15"/>
+    </w:p>
+    <w:p>
+      <w:bookmarkStart w:id="16" w:name="_Toc298409627"/>
+      <w:r>
+        <w:t xml:space="preserve">Wir haben uns gegen die Nutzung eines </w:t>
+      </w:r>
+      <w:r>
+        <w:t>Komponententest-Framework</w:t>
+      </w:r>
+      <w:r>
+        <w:t>s entschieden.</w:t>
+      </w:r>
+    </w:p>
+    <w:p>
+      <w:r>
+        <w:t xml:space="preserve">Aus unserer Sicht haben wir uns in dem Modul mit vielen neuen Sachen beschäftigt. Wir wissen das „Test-First“ ein wichtiger Aspekt der Agilen Programmierung ist. Allerdings haben wir uns im letzten Semester nur kurz und theoretisch mit dem Thema beschäftigt. </w:t>
+      </w:r>
+    </w:p>
+    <w:p>
+      <w:pPr>
+        <w:pStyle w:val="Heading2"/>
+      </w:pPr>
+      <w:r>
+        <w:t>3.2 Installation der Entwicklungsumgebung</w:t>
+      </w:r>
+      <w:bookmarkEnd w:id="16"/>
+    </w:p>
+    <w:p>
+      <w:pPr>
+        <w:widowControl w:val="0"/>
+        <w:autoSpaceDE w:val="0"/>
+        <w:autoSpaceDN w:val="0"/>
+        <w:adjustRightInd w:val="0"/>
+        <w:rPr>
+          <w:rFonts w:cs="Times New Roman"/>
+          <w:iCs/>
+        </w:rPr>
+      </w:pPr>
+      <w:r>
+        <w:rPr>
+          <w:rFonts w:cs="Times New Roman"/>
+          <w:iCs/>
+        </w:rPr>
+        <w:t xml:space="preserve">Zum Einrichten der Entwicklungsumgebung gehört das Installieren von </w:t>
+      </w:r>
+      <w:proofErr w:type="spellStart"/>
+      <w:r>
+        <w:rPr>
+          <w:rFonts w:cs="Times New Roman"/>
+          <w:iCs/>
+        </w:rPr>
+        <w:t>Gradle</w:t>
+      </w:r>
+      <w:proofErr w:type="spellEnd"/>
+      <w:proofErr w:type="gramStart"/>
+      <w:r>
+        <w:rPr>
+          <w:rFonts w:cs="Times New Roman"/>
+          <w:iCs/>
+        </w:rPr>
+        <w:t xml:space="preserve">, </w:t>
+      </w:r>
+      <w:proofErr w:type="spellStart"/>
+      <w:r>
+        <w:rPr>
+          <w:rFonts w:cs="Times New Roman"/>
+          <w:iCs/>
+        </w:rPr>
+        <w:t>IntelliJ</w:t>
+      </w:r>
+      <w:proofErr w:type="spellEnd"/>
+      <w:proofErr w:type="gramEnd"/>
+      <w:r>
+        <w:rPr>
+          <w:rFonts w:cs="Times New Roman"/>
+          <w:iCs/>
+        </w:rPr>
+        <w:t xml:space="preserve"> und vor allem einer aktuellen Java </w:t>
+      </w:r>
+      <w:proofErr w:type="spellStart"/>
+      <w:r>
+        <w:rPr>
+          <w:rFonts w:cs="Times New Roman"/>
+          <w:iCs/>
+        </w:rPr>
+        <w:t>Runtime</w:t>
+      </w:r>
+      <w:proofErr w:type="spellEnd"/>
+      <w:r>
+        <w:rPr>
+          <w:rFonts w:cs="Times New Roman"/>
+          <w:iCs/>
+        </w:rPr>
+        <w:t xml:space="preserve"> dazu. Um dann das Projekt einzubinden muss </w:t>
+      </w:r>
+      <w:proofErr w:type="spellStart"/>
+      <w:r>
+        <w:rPr>
+          <w:rFonts w:cs="Times New Roman"/>
+          <w:iCs/>
+        </w:rPr>
+        <w:t>Git</w:t>
+      </w:r>
+      <w:proofErr w:type="spellEnd"/>
+      <w:r>
+        <w:rPr>
+          <w:rFonts w:cs="Times New Roman"/>
+          <w:iCs/>
+        </w:rPr>
+        <w:t xml:space="preserve"> installiert und eingerichtet werden. Das Projekt kann nun in </w:t>
+      </w:r>
+      <w:proofErr w:type="spellStart"/>
+      <w:r>
+        <w:rPr>
+          <w:rFonts w:cs="Times New Roman"/>
+          <w:iCs/>
+        </w:rPr>
+        <w:t>IntelliJ</w:t>
+      </w:r>
+      <w:proofErr w:type="spellEnd"/>
+      <w:r>
+        <w:rPr>
+          <w:rFonts w:cs="Times New Roman"/>
+          <w:iCs/>
+        </w:rPr>
+        <w:t xml:space="preserve"> eingebunden werden.</w:t>
+      </w:r>
+    </w:p>
+    <w:p>
+      <w:pPr>
+        <w:pStyle w:val="Heading2"/>
+      </w:pPr>
+      <w:bookmarkStart w:id="17" w:name="_Toc298409628"/>
+      <w:r>
+        <w:t>3.3 Installation der Anwendung</w:t>
+      </w:r>
+      <w:bookmarkEnd w:id="17"/>
     </w:p>
     <w:p>
       <w:pPr>
@@ -3425,21 +3723,45 @@
         <w:spacing w:line="360" w:lineRule="auto"/>
         <w:rPr>
           <w:rFonts w:ascii="Times New Roman" w:hAnsi="Times New Roman" w:cs="Times New Roman"/>
+        </w:rPr>
+      </w:pPr>
+      <w:r>
+        <w:rPr>
+          <w:rFonts w:ascii="Times New Roman" w:hAnsi="Times New Roman" w:cs="Times New Roman"/>
           <w:i/>
           <w:iCs/>
           <w:sz w:val="22"/>
           <w:szCs w:val="22"/>
         </w:rPr>
+        <w:t xml:space="preserve">Beschreibung wie die Anwendung auf dem lokalen Rechner gestartet werden kann </w:t>
+      </w:r>
+    </w:p>
+    <w:p>
+      <w:pPr>
+        <w:widowControl w:val="0"/>
+        <w:autoSpaceDE w:val="0"/>
+        <w:autoSpaceDN w:val="0"/>
+        <w:adjustRightInd w:val="0"/>
+        <w:spacing w:line="360" w:lineRule="auto"/>
+        <w:rPr>
+          <w:rFonts w:ascii="Times New Roman" w:hAnsi="Times New Roman" w:cs="Times New Roman"/>
+          <w:i/>
+          <w:iCs/>
+          <w:sz w:val="22"/>
+          <w:szCs w:val="22"/>
+        </w:rPr>
       </w:pPr>
     </w:p>
     <w:p>
       <w:pPr>
         <w:pStyle w:val="Heading2"/>
       </w:pPr>
-      <w:bookmarkStart w:id="19" w:name="_Toc298409629"/>
+      <w:bookmarkStart w:id="18" w:name="_Toc298409629"/>
       <w:r>
         <w:t>3.4 Konfiguration der Datenbank</w:t>
       </w:r>
+      <w:bookmarkStart w:id="19" w:name="_GoBack"/>
+      <w:bookmarkEnd w:id="18"/>
       <w:bookmarkEnd w:id="19"/>
     </w:p>
     <w:p>
@@ -3571,7 +3893,7 @@
         <w:rStyle w:val="PageNumber"/>
         <w:noProof/>
       </w:rPr>
-      <w:t>5</w:t>
+      <w:t>6</w:t>
     </w:r>
     <w:r>
       <w:rPr>
@@ -3664,8 +3986,124 @@
       <w:lvlJc w:val="left"/>
     </w:lvl>
   </w:abstractNum>
+  <w:abstractNum w:abstractNumId="1">
+    <w:nsid w:val="63046D38"/>
+    <w:multiLevelType w:val="hybridMultilevel"/>
+    <w:tmpl w:val="80BE75DA"/>
+    <w:lvl w:ilvl="0" w:tplc="04070001">
+      <w:start w:val="1"/>
+      <w:numFmt w:val="bullet"/>
+      <w:lvlText w:val=""/>
+      <w:lvlJc w:val="left"/>
+      <w:pPr>
+        <w:ind w:left="720" w:hanging="360"/>
+      </w:pPr>
+      <w:rPr>
+        <w:rFonts w:ascii="Symbol" w:hAnsi="Symbol" w:hint="default"/>
+      </w:rPr>
+    </w:lvl>
+    <w:lvl w:ilvl="1" w:tplc="04070003" w:tentative="1">
+      <w:start w:val="1"/>
+      <w:numFmt w:val="bullet"/>
+      <w:lvlText w:val="o"/>
+      <w:lvlJc w:val="left"/>
+      <w:pPr>
+        <w:ind w:left="1440" w:hanging="360"/>
+      </w:pPr>
+      <w:rPr>
+        <w:rFonts w:ascii="Courier New" w:hAnsi="Courier New" w:hint="default"/>
+      </w:rPr>
+    </w:lvl>
+    <w:lvl w:ilvl="2" w:tplc="04070005" w:tentative="1">
+      <w:start w:val="1"/>
+      <w:numFmt w:val="bullet"/>
+      <w:lvlText w:val=""/>
+      <w:lvlJc w:val="left"/>
+      <w:pPr>
+        <w:ind w:left="2160" w:hanging="360"/>
+      </w:pPr>
+      <w:rPr>
+        <w:rFonts w:ascii="Wingdings" w:hAnsi="Wingdings" w:hint="default"/>
+      </w:rPr>
+    </w:lvl>
+    <w:lvl w:ilvl="3" w:tplc="04070001" w:tentative="1">
+      <w:start w:val="1"/>
+      <w:numFmt w:val="bullet"/>
+      <w:lvlText w:val=""/>
+      <w:lvlJc w:val="left"/>
+      <w:pPr>
+        <w:ind w:left="2880" w:hanging="360"/>
+      </w:pPr>
+      <w:rPr>
+        <w:rFonts w:ascii="Symbol" w:hAnsi="Symbol" w:hint="default"/>
+      </w:rPr>
+    </w:lvl>
+    <w:lvl w:ilvl="4" w:tplc="04070003" w:tentative="1">
+      <w:start w:val="1"/>
+      <w:numFmt w:val="bullet"/>
+      <w:lvlText w:val="o"/>
+      <w:lvlJc w:val="left"/>
+      <w:pPr>
+        <w:ind w:left="3600" w:hanging="360"/>
+      </w:pPr>
+      <w:rPr>
+        <w:rFonts w:ascii="Courier New" w:hAnsi="Courier New" w:hint="default"/>
+      </w:rPr>
+    </w:lvl>
+    <w:lvl w:ilvl="5" w:tplc="04070005" w:tentative="1">
+      <w:start w:val="1"/>
+      <w:numFmt w:val="bullet"/>
+      <w:lvlText w:val=""/>
+      <w:lvlJc w:val="left"/>
+      <w:pPr>
+        <w:ind w:left="4320" w:hanging="360"/>
+      </w:pPr>
+      <w:rPr>
+        <w:rFonts w:ascii="Wingdings" w:hAnsi="Wingdings" w:hint="default"/>
+      </w:rPr>
+    </w:lvl>
+    <w:lvl w:ilvl="6" w:tplc="04070001" w:tentative="1">
+      <w:start w:val="1"/>
+      <w:numFmt w:val="bullet"/>
+      <w:lvlText w:val=""/>
+      <w:lvlJc w:val="left"/>
+      <w:pPr>
+        <w:ind w:left="5040" w:hanging="360"/>
+      </w:pPr>
+      <w:rPr>
+        <w:rFonts w:ascii="Symbol" w:hAnsi="Symbol" w:hint="default"/>
+      </w:rPr>
+    </w:lvl>
+    <w:lvl w:ilvl="7" w:tplc="04070003" w:tentative="1">
+      <w:start w:val="1"/>
+      <w:numFmt w:val="bullet"/>
+      <w:lvlText w:val="o"/>
+      <w:lvlJc w:val="left"/>
+      <w:pPr>
+        <w:ind w:left="5760" w:hanging="360"/>
+      </w:pPr>
+      <w:rPr>
+        <w:rFonts w:ascii="Courier New" w:hAnsi="Courier New" w:hint="default"/>
+      </w:rPr>
+    </w:lvl>
+    <w:lvl w:ilvl="8" w:tplc="04070005" w:tentative="1">
+      <w:start w:val="1"/>
+      <w:numFmt w:val="bullet"/>
+      <w:lvlText w:val=""/>
+      <w:lvlJc w:val="left"/>
+      <w:pPr>
+        <w:ind w:left="6480" w:hanging="360"/>
+      </w:pPr>
+      <w:rPr>
+        <w:rFonts w:ascii="Wingdings" w:hAnsi="Wingdings" w:hint="default"/>
+      </w:rPr>
+    </w:lvl>
+  </w:abstractNum>
   <w:num w:numId="1">
     <w:abstractNumId w:val="0"/>
+  </w:num>
+  <w:num w:numId="2">
+    <w:abstractNumId w:val="1"/>
   </w:num>
 </w:numbering>
 </file>
@@ -4238,6 +4676,17 @@
     <w:unhideWhenUsed/>
     <w:rsid w:val="00074409"/>
   </w:style>
+  <w:style w:type="paragraph" w:styleId="ListParagraph">
+    <w:name w:val="List Paragraph"/>
+    <w:basedOn w:val="Normal"/>
+    <w:uiPriority w:val="34"/>
+    <w:qFormat/>
+    <w:rsid w:val="000F095A"/>
+    <w:pPr>
+      <w:ind w:left="720"/>
+      <w:contextualSpacing/>
+    </w:pPr>
+  </w:style>
 </w:styles>
 </file>
 
@@ -4808,6 +5257,17 @@
     <w:semiHidden/>
     <w:unhideWhenUsed/>
     <w:rsid w:val="00074409"/>
+  </w:style>
+  <w:style w:type="paragraph" w:styleId="ListParagraph">
+    <w:name w:val="List Paragraph"/>
+    <w:basedOn w:val="Normal"/>
+    <w:uiPriority w:val="34"/>
+    <w:qFormat/>
+    <w:rsid w:val="000F095A"/>
+    <w:pPr>
+      <w:ind w:left="720"/>
+      <w:contextualSpacing/>
+    </w:pPr>
   </w:style>
 </w:styles>
 </file>
@@ -5137,7 +5597,7 @@
 </file>
 
 <file path=customXml/itemProps1.xml><?xml version="1.0" encoding="utf-8"?>
-<ds:datastoreItem xmlns:ds="http://schemas.openxmlformats.org/officeDocument/2006/customXml" ds:itemID="{C5422B0E-2513-2941-9D67-E81C7817993D}">
+<ds:datastoreItem xmlns:ds="http://schemas.openxmlformats.org/officeDocument/2006/customXml" ds:itemID="{0A5396B3-1ACA-954C-B649-30E8FF1082FE}">
   <ds:schemaRefs>
     <ds:schemaRef ds:uri="http://schemas.openxmlformats.org/officeDocument/2006/bibliography"/>
   </ds:schemaRefs>

--- a/Doku/Dokumentation/Dokumentation.docx
+++ b/Doku/Dokumentation/Dokumentation.docx
@@ -28,7 +28,6 @@
               <w:b/>
               <w:bCs/>
               <w:noProof/>
-              <w:lang w:val="en-US" w:eastAsia="en-US"/>
             </w:rPr>
             <w:drawing>
               <wp:anchor distT="0" distB="0" distL="114300" distR="114300" simplePos="0" relativeHeight="251658240" behindDoc="0" locked="0" layoutInCell="1" allowOverlap="1" wp14:anchorId="7F420100" wp14:editId="222D5E8E">
@@ -110,7 +109,6 @@
           <w:r>
             <w:rPr>
               <w:noProof/>
-              <w:lang w:val="en-US" w:eastAsia="en-US"/>
             </w:rPr>
             <mc:AlternateContent>
               <mc:Choice Requires="wps">
@@ -208,7 +206,6 @@
           <w:r>
             <w:rPr>
               <w:noProof/>
-              <w:lang w:val="en-US" w:eastAsia="en-US"/>
             </w:rPr>
             <mc:AlternateContent>
               <mc:Choice Requires="wpg">
@@ -526,7 +523,7 @@
     </w:p>
     <w:tbl>
       <w:tblPr>
-        <w:tblStyle w:val="TableGrid"/>
+        <w:tblStyle w:val="Tabellenraster"/>
         <w:tblW w:w="0" w:type="auto"/>
         <w:tblBorders>
           <w:top w:val="none" w:sz="0" w:space="0" w:color="auto"/>
@@ -943,7 +940,7 @@
       <w:sdtContent>
         <w:p>
           <w:pPr>
-            <w:pStyle w:val="TOCHeading"/>
+            <w:pStyle w:val="Inhaltsverzeichnisberschrift"/>
           </w:pPr>
           <w:r>
             <w:t>Inhaltsverzeichnis</w:t>
@@ -951,7 +948,7 @@
         </w:p>
         <w:p>
           <w:pPr>
-            <w:pStyle w:val="TOC1"/>
+            <w:pStyle w:val="Verzeichnis1"/>
             <w:tabs>
               <w:tab w:val="right" w:leader="dot" w:pos="9396"/>
             </w:tabs>
@@ -1026,7 +1023,7 @@
         </w:p>
         <w:p>
           <w:pPr>
-            <w:pStyle w:val="TOC2"/>
+            <w:pStyle w:val="Verzeichnis2"/>
             <w:tabs>
               <w:tab w:val="right" w:leader="dot" w:pos="9396"/>
             </w:tabs>
@@ -1088,7 +1085,7 @@
         </w:p>
         <w:p>
           <w:pPr>
-            <w:pStyle w:val="TOC1"/>
+            <w:pStyle w:val="Verzeichnis1"/>
             <w:tabs>
               <w:tab w:val="right" w:leader="dot" w:pos="9396"/>
             </w:tabs>
@@ -1137,7 +1134,7 @@
             <w:rPr>
               <w:noProof/>
             </w:rPr>
-            <w:t>3</w:t>
+            <w:t>4</w:t>
           </w:r>
           <w:r>
             <w:rPr>
@@ -1148,7 +1145,7 @@
         </w:p>
         <w:p>
           <w:pPr>
-            <w:pStyle w:val="TOC2"/>
+            <w:pStyle w:val="Verzeichnis2"/>
             <w:tabs>
               <w:tab w:val="right" w:leader="dot" w:pos="9396"/>
             </w:tabs>
@@ -1199,7 +1196,7 @@
             <w:rPr>
               <w:noProof/>
             </w:rPr>
-            <w:t>3</w:t>
+            <w:t>4</w:t>
           </w:r>
           <w:r>
             <w:rPr>
@@ -1210,7 +1207,7 @@
         </w:p>
         <w:p>
           <w:pPr>
-            <w:pStyle w:val="TOC2"/>
+            <w:pStyle w:val="Verzeichnis2"/>
             <w:tabs>
               <w:tab w:val="right" w:leader="dot" w:pos="9396"/>
             </w:tabs>
@@ -1261,7 +1258,7 @@
             <w:rPr>
               <w:noProof/>
             </w:rPr>
-            <w:t>3</w:t>
+            <w:t>5</w:t>
           </w:r>
           <w:r>
             <w:rPr>
@@ -1272,7 +1269,7 @@
         </w:p>
         <w:p>
           <w:pPr>
-            <w:pStyle w:val="TOC2"/>
+            <w:pStyle w:val="Verzeichnis2"/>
             <w:tabs>
               <w:tab w:val="right" w:leader="dot" w:pos="9396"/>
             </w:tabs>
@@ -1323,7 +1320,7 @@
             <w:rPr>
               <w:noProof/>
             </w:rPr>
-            <w:t>3</w:t>
+            <w:t>9</w:t>
           </w:r>
           <w:r>
             <w:rPr>
@@ -1334,7 +1331,7 @@
         </w:p>
         <w:p>
           <w:pPr>
-            <w:pStyle w:val="TOC3"/>
+            <w:pStyle w:val="Verzeichnis3"/>
             <w:tabs>
               <w:tab w:val="right" w:leader="dot" w:pos="9396"/>
             </w:tabs>
@@ -1384,7 +1381,7 @@
             <w:rPr>
               <w:noProof/>
             </w:rPr>
-            <w:t>3</w:t>
+            <w:t>9</w:t>
           </w:r>
           <w:r>
             <w:rPr>
@@ -1395,7 +1392,7 @@
         </w:p>
         <w:p>
           <w:pPr>
-            <w:pStyle w:val="TOC3"/>
+            <w:pStyle w:val="Verzeichnis3"/>
             <w:tabs>
               <w:tab w:val="right" w:leader="dot" w:pos="9396"/>
             </w:tabs>
@@ -1445,7 +1442,7 @@
             <w:rPr>
               <w:noProof/>
             </w:rPr>
-            <w:t>3</w:t>
+            <w:t>9</w:t>
           </w:r>
           <w:r>
             <w:rPr>
@@ -1456,7 +1453,7 @@
         </w:p>
         <w:p>
           <w:pPr>
-            <w:pStyle w:val="TOC3"/>
+            <w:pStyle w:val="Verzeichnis3"/>
             <w:tabs>
               <w:tab w:val="right" w:leader="dot" w:pos="9396"/>
             </w:tabs>
@@ -1506,7 +1503,7 @@
             <w:rPr>
               <w:noProof/>
             </w:rPr>
-            <w:t>4</w:t>
+            <w:t>9</w:t>
           </w:r>
           <w:r>
             <w:rPr>
@@ -1517,7 +1514,7 @@
         </w:p>
         <w:p>
           <w:pPr>
-            <w:pStyle w:val="TOC2"/>
+            <w:pStyle w:val="Verzeichnis2"/>
             <w:tabs>
               <w:tab w:val="right" w:leader="dot" w:pos="9396"/>
             </w:tabs>
@@ -1568,7 +1565,7 @@
             <w:rPr>
               <w:noProof/>
             </w:rPr>
-            <w:t>4</w:t>
+            <w:t>9</w:t>
           </w:r>
           <w:r>
             <w:rPr>
@@ -1579,7 +1576,7 @@
         </w:p>
         <w:p>
           <w:pPr>
-            <w:pStyle w:val="TOC1"/>
+            <w:pStyle w:val="Verzeichnis1"/>
             <w:tabs>
               <w:tab w:val="right" w:leader="dot" w:pos="9396"/>
             </w:tabs>
@@ -1628,7 +1625,7 @@
             <w:rPr>
               <w:noProof/>
             </w:rPr>
-            <w:t>4</w:t>
+            <w:t>9</w:t>
           </w:r>
           <w:r>
             <w:rPr>
@@ -1639,7 +1636,7 @@
         </w:p>
         <w:p>
           <w:pPr>
-            <w:pStyle w:val="TOC2"/>
+            <w:pStyle w:val="Verzeichnis2"/>
             <w:tabs>
               <w:tab w:val="right" w:leader="dot" w:pos="9396"/>
             </w:tabs>
@@ -1690,7 +1687,7 @@
             <w:rPr>
               <w:noProof/>
             </w:rPr>
-            <w:t>4</w:t>
+            <w:t>9</w:t>
           </w:r>
           <w:r>
             <w:rPr>
@@ -1701,7 +1698,7 @@
         </w:p>
         <w:p>
           <w:pPr>
-            <w:pStyle w:val="TOC3"/>
+            <w:pStyle w:val="Verzeichnis3"/>
             <w:tabs>
               <w:tab w:val="right" w:leader="dot" w:pos="9396"/>
             </w:tabs>
@@ -1758,7 +1755,7 @@
             <w:rPr>
               <w:noProof/>
             </w:rPr>
-            <w:t>4</w:t>
+            <w:t>9</w:t>
           </w:r>
           <w:r>
             <w:rPr>
@@ -1769,7 +1766,7 @@
         </w:p>
         <w:p>
           <w:pPr>
-            <w:pStyle w:val="TOC3"/>
+            <w:pStyle w:val="Verzeichnis3"/>
             <w:tabs>
               <w:tab w:val="right" w:leader="dot" w:pos="9396"/>
             </w:tabs>
@@ -1826,7 +1823,7 @@
             <w:rPr>
               <w:noProof/>
             </w:rPr>
-            <w:t>4</w:t>
+            <w:t>10</w:t>
           </w:r>
           <w:r>
             <w:rPr>
@@ -1837,7 +1834,7 @@
         </w:p>
         <w:p>
           <w:pPr>
-            <w:pStyle w:val="TOC3"/>
+            <w:pStyle w:val="Verzeichnis3"/>
             <w:tabs>
               <w:tab w:val="right" w:leader="dot" w:pos="9396"/>
             </w:tabs>
@@ -1894,7 +1891,7 @@
             <w:rPr>
               <w:noProof/>
             </w:rPr>
-            <w:t>4</w:t>
+            <w:t>10</w:t>
           </w:r>
           <w:r>
             <w:rPr>
@@ -1905,7 +1902,7 @@
         </w:p>
         <w:p>
           <w:pPr>
-            <w:pStyle w:val="TOC3"/>
+            <w:pStyle w:val="Verzeichnis3"/>
             <w:tabs>
               <w:tab w:val="right" w:leader="dot" w:pos="9396"/>
             </w:tabs>
@@ -1955,7 +1952,7 @@
             <w:rPr>
               <w:noProof/>
             </w:rPr>
-            <w:t>4</w:t>
+            <w:t>10</w:t>
           </w:r>
           <w:r>
             <w:rPr>
@@ -1966,7 +1963,7 @@
         </w:p>
         <w:p>
           <w:pPr>
-            <w:pStyle w:val="TOC2"/>
+            <w:pStyle w:val="Verzeichnis2"/>
             <w:tabs>
               <w:tab w:val="right" w:leader="dot" w:pos="9396"/>
             </w:tabs>
@@ -2017,7 +2014,7 @@
             <w:rPr>
               <w:noProof/>
             </w:rPr>
-            <w:t>4</w:t>
+            <w:t>10</w:t>
           </w:r>
           <w:r>
             <w:rPr>
@@ -2028,7 +2025,7 @@
         </w:p>
         <w:p>
           <w:pPr>
-            <w:pStyle w:val="TOC2"/>
+            <w:pStyle w:val="Verzeichnis2"/>
             <w:tabs>
               <w:tab w:val="right" w:leader="dot" w:pos="9396"/>
             </w:tabs>
@@ -2079,7 +2076,7 @@
             <w:rPr>
               <w:noProof/>
             </w:rPr>
-            <w:t>4</w:t>
+            <w:t>10</w:t>
           </w:r>
           <w:r>
             <w:rPr>
@@ -2090,7 +2087,7 @@
         </w:p>
         <w:p>
           <w:pPr>
-            <w:pStyle w:val="TOC2"/>
+            <w:pStyle w:val="Verzeichnis2"/>
             <w:tabs>
               <w:tab w:val="right" w:leader="dot" w:pos="9396"/>
             </w:tabs>
@@ -2141,7 +2138,7 @@
             <w:rPr>
               <w:noProof/>
             </w:rPr>
-            <w:t>5</w:t>
+            <w:t>10</w:t>
           </w:r>
           <w:r>
             <w:rPr>
@@ -2164,7 +2161,7 @@
     </w:sdt>
     <w:p>
       <w:pPr>
-        <w:pStyle w:val="Heading1"/>
+        <w:pStyle w:val="berschrift1"/>
       </w:pPr>
     </w:p>
     <w:p>
@@ -2195,7 +2192,7 @@
     </w:p>
     <w:p>
       <w:pPr>
-        <w:pStyle w:val="Heading1"/>
+        <w:pStyle w:val="berschrift1"/>
       </w:pPr>
       <w:bookmarkStart w:id="0" w:name="_Toc298409611"/>
       <w:r>
@@ -2334,7 +2331,7 @@
     </w:p>
     <w:p>
       <w:pPr>
-        <w:pStyle w:val="Heading2"/>
+        <w:pStyle w:val="berschrift2"/>
       </w:pPr>
       <w:bookmarkStart w:id="1" w:name="_Toc298409612"/>
       <w:r>
@@ -2450,7 +2447,91 @@
     </w:p>
     <w:p>
       <w:pPr>
-        <w:pStyle w:val="Heading1"/>
+        <w:widowControl w:val="0"/>
+        <w:autoSpaceDE w:val="0"/>
+        <w:autoSpaceDN w:val="0"/>
+        <w:adjustRightInd w:val="0"/>
+        <w:spacing w:before="240"/>
+        <w:rPr>
+          <w:rFonts w:ascii="Arial" w:hAnsi="Arial" w:cs="Arial"/>
+          <w:b/>
+          <w:bCs/>
+        </w:rPr>
+      </w:pPr>
+    </w:p>
+    <w:p>
+      <w:pPr>
+        <w:widowControl w:val="0"/>
+        <w:autoSpaceDE w:val="0"/>
+        <w:autoSpaceDN w:val="0"/>
+        <w:adjustRightInd w:val="0"/>
+        <w:spacing w:before="240"/>
+        <w:rPr>
+          <w:rFonts w:ascii="Arial" w:hAnsi="Arial" w:cs="Arial"/>
+          <w:b/>
+          <w:bCs/>
+        </w:rPr>
+      </w:pPr>
+    </w:p>
+    <w:p>
+      <w:pPr>
+        <w:widowControl w:val="0"/>
+        <w:autoSpaceDE w:val="0"/>
+        <w:autoSpaceDN w:val="0"/>
+        <w:adjustRightInd w:val="0"/>
+        <w:spacing w:before="240"/>
+        <w:rPr>
+          <w:rFonts w:ascii="Arial" w:hAnsi="Arial" w:cs="Arial"/>
+          <w:b/>
+          <w:bCs/>
+        </w:rPr>
+      </w:pPr>
+    </w:p>
+    <w:p>
+      <w:pPr>
+        <w:widowControl w:val="0"/>
+        <w:autoSpaceDE w:val="0"/>
+        <w:autoSpaceDN w:val="0"/>
+        <w:adjustRightInd w:val="0"/>
+        <w:spacing w:before="240"/>
+        <w:rPr>
+          <w:rFonts w:ascii="Arial" w:hAnsi="Arial" w:cs="Arial"/>
+          <w:b/>
+          <w:bCs/>
+        </w:rPr>
+      </w:pPr>
+    </w:p>
+    <w:p>
+      <w:pPr>
+        <w:widowControl w:val="0"/>
+        <w:autoSpaceDE w:val="0"/>
+        <w:autoSpaceDN w:val="0"/>
+        <w:adjustRightInd w:val="0"/>
+        <w:spacing w:before="240"/>
+        <w:rPr>
+          <w:rFonts w:ascii="Arial" w:hAnsi="Arial" w:cs="Arial"/>
+          <w:b/>
+          <w:bCs/>
+        </w:rPr>
+      </w:pPr>
+    </w:p>
+    <w:p>
+      <w:pPr>
+        <w:widowControl w:val="0"/>
+        <w:autoSpaceDE w:val="0"/>
+        <w:autoSpaceDN w:val="0"/>
+        <w:adjustRightInd w:val="0"/>
+        <w:spacing w:before="240"/>
+        <w:rPr>
+          <w:rFonts w:ascii="Arial" w:hAnsi="Arial" w:cs="Arial"/>
+          <w:b/>
+          <w:bCs/>
+        </w:rPr>
+      </w:pPr>
+    </w:p>
+    <w:p>
+      <w:pPr>
+        <w:pStyle w:val="berschrift1"/>
       </w:pPr>
       <w:bookmarkStart w:id="2" w:name="_Toc298409613"/>
       <w:r>
@@ -2527,7 +2608,7 @@
     </w:p>
     <w:p>
       <w:pPr>
-        <w:pStyle w:val="Heading2"/>
+        <w:pStyle w:val="berschrift2"/>
       </w:pPr>
       <w:bookmarkStart w:id="3" w:name="_Toc298409614"/>
       <w:r>
@@ -2536,31 +2617,61 @@
       <w:bookmarkEnd w:id="3"/>
     </w:p>
     <w:p>
-      <w:pPr>
-        <w:widowControl w:val="0"/>
-        <w:autoSpaceDE w:val="0"/>
-        <w:autoSpaceDN w:val="0"/>
-        <w:adjustRightInd w:val="0"/>
-        <w:spacing w:line="360" w:lineRule="auto"/>
-        <w:rPr>
-          <w:rFonts w:ascii="Times New Roman" w:hAnsi="Times New Roman" w:cs="Times New Roman"/>
-          <w:i/>
-          <w:iCs/>
-          <w:sz w:val="22"/>
-          <w:szCs w:val="22"/>
-        </w:rPr>
-      </w:pPr>
-      <w:r>
-        <w:rPr>
-          <w:rFonts w:ascii="Times New Roman" w:hAnsi="Times New Roman" w:cs="Times New Roman"/>
-          <w:i/>
-          <w:iCs/>
-          <w:sz w:val="22"/>
-          <w:szCs w:val="22"/>
-        </w:rPr>
-        <w:t>In diesem Unterkapitel soll beschrieben werden, wie die Gesamtarchitektur der entwickelten Webanwendung aussieht. Dies kann mit UML Paket- oder Klassendiagrammen unterstützt werden.</w:t>
-      </w:r>
-    </w:p>
+      <w:r>
+        <w:rPr>
+          <w:noProof/>
+        </w:rPr>
+        <w:drawing>
+          <wp:inline distT="0" distB="0" distL="0" distR="0" wp14:anchorId="4C91A129" wp14:editId="26412608">
+            <wp:extent cx="4002828" cy="4069964"/>
+            <wp:effectExtent l="0" t="0" r="10795" b="0"/>
+            <wp:docPr id="11" name="Bild 10" descr="Macintosh HD:Users:Fabian:Documents:MI_Datenbannk_15:Doku:Dokumentation:Diagramme:Drei Schichten Architektur Simple.jpg"/>
+            <wp:cNvGraphicFramePr>
+              <a:graphicFrameLocks xmlns:a="http://schemas.openxmlformats.org/drawingml/2006/main" noChangeAspect="1"/>
+            </wp:cNvGraphicFramePr>
+            <a:graphic xmlns:a="http://schemas.openxmlformats.org/drawingml/2006/main">
+              <a:graphicData uri="http://schemas.openxmlformats.org/drawingml/2006/picture">
+                <pic:pic xmlns:pic="http://schemas.openxmlformats.org/drawingml/2006/picture">
+                  <pic:nvPicPr>
+                    <pic:cNvPr id="0" name="Picture 10" descr="Macintosh HD:Users:Fabian:Documents:MI_Datenbannk_15:Doku:Dokumentation:Diagramme:Drei Schichten Architektur Simple.jpg"/>
+                    <pic:cNvPicPr>
+                      <a:picLocks noChangeAspect="1" noChangeArrowheads="1"/>
+                    </pic:cNvPicPr>
+                  </pic:nvPicPr>
+                  <pic:blipFill>
+                    <a:blip r:embed="rId10">
+                      <a:extLst>
+                        <a:ext uri="{28A0092B-C50C-407E-A947-70E740481C1C}">
+                          <a14:useLocalDpi xmlns:a14="http://schemas.microsoft.com/office/drawing/2010/main" val="0"/>
+                        </a:ext>
+                      </a:extLst>
+                    </a:blip>
+                    <a:srcRect/>
+                    <a:stretch>
+                      <a:fillRect/>
+                    </a:stretch>
+                  </pic:blipFill>
+                  <pic:spPr bwMode="auto">
+                    <a:xfrm>
+                      <a:off x="0" y="0"/>
+                      <a:ext cx="4003416" cy="4070562"/>
+                    </a:xfrm>
+                    <a:prstGeom prst="rect">
+                      <a:avLst/>
+                    </a:prstGeom>
+                    <a:noFill/>
+                    <a:ln>
+                      <a:noFill/>
+                    </a:ln>
+                  </pic:spPr>
+                </pic:pic>
+              </a:graphicData>
+            </a:graphic>
+          </wp:inline>
+        </w:drawing>
+      </w:r>
+    </w:p>
+    <w:p/>
     <w:p>
       <w:pPr>
         <w:widowControl w:val="0"/>
@@ -2582,7 +2693,7 @@
     </w:p>
     <w:p>
       <w:pPr>
-        <w:pStyle w:val="ListParagraph"/>
+        <w:pStyle w:val="Listenabsatz"/>
         <w:widowControl w:val="0"/>
         <w:numPr>
           <w:ilvl w:val="0"/>
@@ -2606,7 +2717,7 @@
     </w:p>
     <w:p>
       <w:pPr>
-        <w:pStyle w:val="ListParagraph"/>
+        <w:pStyle w:val="Listenabsatz"/>
         <w:widowControl w:val="0"/>
         <w:autoSpaceDE w:val="0"/>
         <w:autoSpaceDN w:val="0"/>
@@ -2658,7 +2769,7 @@
     </w:p>
     <w:p>
       <w:pPr>
-        <w:pStyle w:val="ListParagraph"/>
+        <w:pStyle w:val="Listenabsatz"/>
         <w:widowControl w:val="0"/>
         <w:numPr>
           <w:ilvl w:val="0"/>
@@ -2682,7 +2793,7 @@
     </w:p>
     <w:p>
       <w:pPr>
-        <w:pStyle w:val="ListParagraph"/>
+        <w:pStyle w:val="Listenabsatz"/>
         <w:widowControl w:val="0"/>
         <w:autoSpaceDE w:val="0"/>
         <w:autoSpaceDN w:val="0"/>
@@ -2750,7 +2861,7 @@
     </w:p>
     <w:p>
       <w:pPr>
-        <w:pStyle w:val="ListParagraph"/>
+        <w:pStyle w:val="Listenabsatz"/>
         <w:widowControl w:val="0"/>
         <w:numPr>
           <w:ilvl w:val="0"/>
@@ -2774,7 +2885,7 @@
     </w:p>
     <w:p>
       <w:pPr>
-        <w:pStyle w:val="ListParagraph"/>
+        <w:pStyle w:val="Listenabsatz"/>
         <w:widowControl w:val="0"/>
         <w:autoSpaceDE w:val="0"/>
         <w:autoSpaceDN w:val="0"/>
@@ -2794,6 +2905,7 @@
     </w:p>
     <w:p>
       <w:pPr>
+        <w:pStyle w:val="Listenabsatz"/>
         <w:widowControl w:val="0"/>
         <w:autoSpaceDE w:val="0"/>
         <w:autoSpaceDN w:val="0"/>
@@ -2803,11 +2915,36 @@
           <w:iCs/>
         </w:rPr>
       </w:pPr>
-      <w:r>
+    </w:p>
+    <w:p>
+      <w:pPr>
+        <w:pStyle w:val="Listenabsatz"/>
+        <w:widowControl w:val="0"/>
+        <w:autoSpaceDE w:val="0"/>
+        <w:autoSpaceDN w:val="0"/>
+        <w:adjustRightInd w:val="0"/>
         <w:rPr>
           <w:rFonts w:cs="Times New Roman"/>
           <w:iCs/>
         </w:rPr>
+      </w:pPr>
+    </w:p>
+    <w:p>
+      <w:pPr>
+        <w:widowControl w:val="0"/>
+        <w:autoSpaceDE w:val="0"/>
+        <w:autoSpaceDN w:val="0"/>
+        <w:adjustRightInd w:val="0"/>
+        <w:rPr>
+          <w:rFonts w:cs="Times New Roman"/>
+          <w:iCs/>
+        </w:rPr>
+      </w:pPr>
+      <w:r>
+        <w:rPr>
+          <w:rFonts w:cs="Times New Roman"/>
+          <w:iCs/>
+        </w:rPr>
         <w:t>Die Präsentationsschicht nimmt HTTP-</w:t>
       </w:r>
       <w:proofErr w:type="spellStart"/>
@@ -2859,6 +2996,35 @@
     </w:p>
     <w:p>
       <w:pPr>
+        <w:pStyle w:val="berschrift2"/>
+      </w:pPr>
+      <w:bookmarkStart w:id="4" w:name="_Toc298409615"/>
+      <w:r>
+        <w:t>2.2 Programmabläufe</w:t>
+      </w:r>
+      <w:bookmarkEnd w:id="4"/>
+    </w:p>
+    <w:p>
+      <w:r>
+        <w:t>Im folgendem werden die Datenbankzugriffe exemplari</w:t>
+      </w:r>
+      <w:r>
+        <w:t>sch beschreiben. Typische Abläufe</w:t>
+      </w:r>
+      <w:r>
+        <w:t xml:space="preserve"> sind die CRUD (Create, Read, Update &amp; Delete) Operationen. Der Zugriff auf die Datenbank findet mittels </w:t>
+      </w:r>
+      <w:proofErr w:type="spellStart"/>
+      <w:r>
+        <w:t>Hibernate</w:t>
+      </w:r>
+      <w:proofErr w:type="spellEnd"/>
+      <w:r>
+        <w:t xml:space="preserve"> (OR- Mapping) statt.</w:t>
+      </w:r>
+    </w:p>
+    <w:p>
+      <w:pPr>
         <w:widowControl w:val="0"/>
         <w:autoSpaceDE w:val="0"/>
         <w:autoSpaceDN w:val="0"/>
@@ -2866,22 +3032,1389 @@
         <w:spacing w:line="360" w:lineRule="auto"/>
         <w:rPr>
           <w:rFonts w:ascii="Times New Roman" w:hAnsi="Times New Roman" w:cs="Times New Roman"/>
+          <w:iCs/>
+        </w:rPr>
+      </w:pPr>
+      <w:r>
+        <w:rPr>
+          <w:rFonts w:ascii="Times New Roman" w:hAnsi="Times New Roman" w:cs="Times New Roman"/>
+          <w:iCs/>
+        </w:rPr>
+        <w:t>CREATE</w:t>
+      </w:r>
+      <w:r>
+        <w:rPr>
+          <w:rFonts w:ascii="Times New Roman" w:hAnsi="Times New Roman" w:cs="Times New Roman"/>
+          <w:iCs/>
+        </w:rPr>
+        <w:t xml:space="preserve"> (Kunde erstellen)</w:t>
+      </w:r>
+    </w:p>
+    <w:p>
+      <w:pPr>
+        <w:widowControl w:val="0"/>
+        <w:autoSpaceDE w:val="0"/>
+        <w:autoSpaceDN w:val="0"/>
+        <w:adjustRightInd w:val="0"/>
+        <w:spacing w:line="360" w:lineRule="auto"/>
+        <w:rPr>
+          <w:rFonts w:ascii="Times New Roman" w:hAnsi="Times New Roman" w:cs="Times New Roman"/>
+          <w:iCs/>
+        </w:rPr>
+      </w:pPr>
+      <w:r>
+        <w:rPr>
+          <w:rFonts w:ascii="Times New Roman" w:hAnsi="Times New Roman" w:cs="Times New Roman"/>
+          <w:iCs/>
+          <w:noProof/>
+        </w:rPr>
+        <w:drawing>
+          <wp:inline distT="0" distB="0" distL="0" distR="0" wp14:anchorId="445A5544" wp14:editId="180C6EE6">
+            <wp:extent cx="4118302" cy="3274567"/>
+            <wp:effectExtent l="0" t="0" r="0" b="2540"/>
+            <wp:docPr id="3" name="Bild 2" descr="Macintosh HD:Users:Fabian:Documents:MI_Datenbannk_15:Doku:Labor4:Aktivitätsdiagramm:KundeErstellen_Oliver.png"/>
+            <wp:cNvGraphicFramePr>
+              <a:graphicFrameLocks xmlns:a="http://schemas.openxmlformats.org/drawingml/2006/main" noChangeAspect="1"/>
+            </wp:cNvGraphicFramePr>
+            <a:graphic xmlns:a="http://schemas.openxmlformats.org/drawingml/2006/main">
+              <a:graphicData uri="http://schemas.openxmlformats.org/drawingml/2006/picture">
+                <pic:pic xmlns:pic="http://schemas.openxmlformats.org/drawingml/2006/picture">
+                  <pic:nvPicPr>
+                    <pic:cNvPr id="0" name="Picture 2" descr="Macintosh HD:Users:Fabian:Documents:MI_Datenbannk_15:Doku:Labor4:Aktivitätsdiagramm:KundeErstellen_Oliver.png"/>
+                    <pic:cNvPicPr>
+                      <a:picLocks noChangeAspect="1" noChangeArrowheads="1"/>
+                    </pic:cNvPicPr>
+                  </pic:nvPicPr>
+                  <pic:blipFill>
+                    <a:blip r:embed="rId11">
+                      <a:extLst>
+                        <a:ext uri="{28A0092B-C50C-407E-A947-70E740481C1C}">
+                          <a14:useLocalDpi xmlns:a14="http://schemas.microsoft.com/office/drawing/2010/main" val="0"/>
+                        </a:ext>
+                      </a:extLst>
+                    </a:blip>
+                    <a:srcRect/>
+                    <a:stretch>
+                      <a:fillRect/>
+                    </a:stretch>
+                  </pic:blipFill>
+                  <pic:spPr bwMode="auto">
+                    <a:xfrm>
+                      <a:off x="0" y="0"/>
+                      <a:ext cx="4118302" cy="3274567"/>
+                    </a:xfrm>
+                    <a:prstGeom prst="rect">
+                      <a:avLst/>
+                    </a:prstGeom>
+                    <a:noFill/>
+                    <a:ln>
+                      <a:noFill/>
+                    </a:ln>
+                  </pic:spPr>
+                </pic:pic>
+              </a:graphicData>
+            </a:graphic>
+          </wp:inline>
+        </w:drawing>
+      </w:r>
+    </w:p>
+    <w:p>
+      <w:pPr>
+        <w:widowControl w:val="0"/>
+        <w:autoSpaceDE w:val="0"/>
+        <w:autoSpaceDN w:val="0"/>
+        <w:adjustRightInd w:val="0"/>
+        <w:spacing w:line="360" w:lineRule="auto"/>
+        <w:rPr>
+          <w:rFonts w:ascii="Times New Roman" w:hAnsi="Times New Roman" w:cs="Times New Roman"/>
+          <w:iCs/>
+        </w:rPr>
+      </w:pPr>
+      <w:r>
+        <w:rPr>
+          <w:rFonts w:ascii="Times New Roman" w:hAnsi="Times New Roman" w:cs="Times New Roman"/>
+          <w:iCs/>
+        </w:rPr>
+        <w:t>Zum erstellen (Create</w:t>
+      </w:r>
+      <w:proofErr w:type="gramStart"/>
+      <w:r>
+        <w:rPr>
+          <w:rFonts w:ascii="Times New Roman" w:hAnsi="Times New Roman" w:cs="Times New Roman"/>
+          <w:iCs/>
+        </w:rPr>
+        <w:t xml:space="preserve">) </w:t>
+      </w:r>
+      <w:r>
+        <w:rPr>
+          <w:rFonts w:ascii="Times New Roman" w:hAnsi="Times New Roman" w:cs="Times New Roman"/>
+          <w:iCs/>
+        </w:rPr>
+        <w:t>einer</w:t>
+      </w:r>
+      <w:proofErr w:type="gramEnd"/>
+      <w:r>
+        <w:rPr>
+          <w:rFonts w:ascii="Times New Roman" w:hAnsi="Times New Roman" w:cs="Times New Roman"/>
+          <w:iCs/>
+        </w:rPr>
+        <w:t xml:space="preserve"> neuen </w:t>
+      </w:r>
+      <w:proofErr w:type="spellStart"/>
+      <w:r>
+        <w:rPr>
+          <w:rFonts w:ascii="Times New Roman" w:hAnsi="Times New Roman" w:cs="Times New Roman"/>
+          <w:iCs/>
+        </w:rPr>
+        <w:t>Column</w:t>
+      </w:r>
+      <w:proofErr w:type="spellEnd"/>
+      <w:r>
+        <w:rPr>
+          <w:rFonts w:ascii="Times New Roman" w:hAnsi="Times New Roman" w:cs="Times New Roman"/>
+          <w:iCs/>
+        </w:rPr>
+        <w:t xml:space="preserve"> in einer Entität wir in unseren DAOs die </w:t>
+      </w:r>
+      <w:proofErr w:type="spellStart"/>
+      <w:r>
+        <w:rPr>
+          <w:rFonts w:ascii="Times New Roman" w:hAnsi="Times New Roman" w:cs="Times New Roman"/>
+          <w:iCs/>
+        </w:rPr>
+        <w:t>add</w:t>
+      </w:r>
+      <w:proofErr w:type="spellEnd"/>
+      <w:r>
+        <w:rPr>
+          <w:rFonts w:ascii="Times New Roman" w:hAnsi="Times New Roman" w:cs="Times New Roman"/>
+          <w:iCs/>
+        </w:rPr>
+        <w:t xml:space="preserve"> Methode aufgerufen.  Die Parameter entsprechen dabei</w:t>
+      </w:r>
+      <w:r>
+        <w:rPr>
+          <w:rFonts w:ascii="Times New Roman" w:hAnsi="Times New Roman" w:cs="Times New Roman"/>
+          <w:iCs/>
+        </w:rPr>
+        <w:t xml:space="preserve"> den</w:t>
+      </w:r>
+      <w:r>
+        <w:rPr>
+          <w:rFonts w:ascii="Times New Roman" w:hAnsi="Times New Roman" w:cs="Times New Roman"/>
+          <w:iCs/>
+        </w:rPr>
+        <w:t xml:space="preserve"> Eingabefeldern des Formulars der HTML Seite. Um einen neuen Kunden zu erstellen muss der User seinen Namen, Email-Adresse und ein Passwort angeben.</w:t>
+      </w:r>
+      <w:r>
+        <w:rPr>
+          <w:rFonts w:ascii="Times New Roman" w:hAnsi="Times New Roman" w:cs="Times New Roman"/>
+          <w:iCs/>
+        </w:rPr>
+        <w:t xml:space="preserve"> Der Primärschlüssel, die </w:t>
+      </w:r>
+      <w:proofErr w:type="spellStart"/>
+      <w:r>
+        <w:rPr>
+          <w:rFonts w:ascii="Times New Roman" w:hAnsi="Times New Roman" w:cs="Times New Roman"/>
+          <w:iCs/>
+        </w:rPr>
+        <w:t>kundennummer</w:t>
+      </w:r>
+      <w:proofErr w:type="spellEnd"/>
+      <w:r>
+        <w:rPr>
+          <w:rFonts w:ascii="Times New Roman" w:hAnsi="Times New Roman" w:cs="Times New Roman"/>
+          <w:iCs/>
+        </w:rPr>
+        <w:t>,  wird automatisch generiert.</w:t>
+      </w:r>
+      <w:r>
+        <w:rPr>
+          <w:rFonts w:ascii="Times New Roman" w:hAnsi="Times New Roman" w:cs="Times New Roman"/>
+          <w:iCs/>
+        </w:rPr>
+        <w:t xml:space="preserve"> Die Richtigkeit der Eingabe wird innerhal</w:t>
+      </w:r>
+      <w:r>
+        <w:rPr>
+          <w:rFonts w:ascii="Times New Roman" w:hAnsi="Times New Roman" w:cs="Times New Roman"/>
+          <w:iCs/>
+        </w:rPr>
+        <w:t>b eines HTML &lt;f</w:t>
+      </w:r>
+      <w:r>
+        <w:rPr>
+          <w:rFonts w:ascii="Times New Roman" w:hAnsi="Times New Roman" w:cs="Times New Roman"/>
+          <w:iCs/>
+        </w:rPr>
+        <w:t>orm&gt; Tags geprüft.</w:t>
+      </w:r>
+      <w:r>
+        <w:rPr>
+          <w:rFonts w:ascii="Times New Roman" w:hAnsi="Times New Roman" w:cs="Times New Roman"/>
+          <w:iCs/>
+        </w:rPr>
+        <w:t xml:space="preserve"> Wenn alle Eingaben korrekt sind wird der User als Kunde in der entsprechenden Entität eigetragen und darüber informiert, dass er nun Kunde ist. Sollten Eingaben nicht Korrekt sein wird der User aufgefordert falsche Eingaben zu korrigieren.  </w:t>
+      </w:r>
+    </w:p>
+    <w:p>
+      <w:pPr>
+        <w:widowControl w:val="0"/>
+        <w:autoSpaceDE w:val="0"/>
+        <w:autoSpaceDN w:val="0"/>
+        <w:adjustRightInd w:val="0"/>
+        <w:spacing w:line="360" w:lineRule="auto"/>
+        <w:rPr>
+          <w:rFonts w:ascii="Times New Roman" w:hAnsi="Times New Roman" w:cs="Times New Roman"/>
+          <w:iCs/>
+        </w:rPr>
+      </w:pPr>
+    </w:p>
+    <w:p>
+      <w:pPr>
+        <w:widowControl w:val="0"/>
+        <w:autoSpaceDE w:val="0"/>
+        <w:autoSpaceDN w:val="0"/>
+        <w:adjustRightInd w:val="0"/>
+        <w:spacing w:line="360" w:lineRule="auto"/>
+        <w:rPr>
+          <w:rFonts w:ascii="Times New Roman" w:hAnsi="Times New Roman" w:cs="Times New Roman"/>
+          <w:iCs/>
+        </w:rPr>
+      </w:pPr>
+      <w:r>
+        <w:rPr>
+          <w:rFonts w:ascii="Times New Roman" w:hAnsi="Times New Roman" w:cs="Times New Roman"/>
+          <w:iCs/>
+        </w:rPr>
+        <w:t>READ</w:t>
+      </w:r>
+      <w:r>
+        <w:rPr>
+          <w:rFonts w:ascii="Times New Roman" w:hAnsi="Times New Roman" w:cs="Times New Roman"/>
+          <w:iCs/>
+        </w:rPr>
+        <w:t xml:space="preserve"> (Kunde einloggen)</w:t>
+      </w:r>
+    </w:p>
+    <w:p>
+      <w:pPr>
+        <w:widowControl w:val="0"/>
+        <w:autoSpaceDE w:val="0"/>
+        <w:autoSpaceDN w:val="0"/>
+        <w:adjustRightInd w:val="0"/>
+        <w:spacing w:line="360" w:lineRule="auto"/>
+        <w:rPr>
+          <w:rFonts w:ascii="Times New Roman" w:hAnsi="Times New Roman" w:cs="Times New Roman"/>
+          <w:iCs/>
+        </w:rPr>
+      </w:pPr>
+      <w:r>
+        <w:rPr>
+          <w:rFonts w:ascii="Times New Roman" w:hAnsi="Times New Roman" w:cs="Times New Roman"/>
+          <w:iCs/>
+          <w:noProof/>
+        </w:rPr>
+        <w:drawing>
+          <wp:inline distT="0" distB="0" distL="0" distR="0" wp14:anchorId="43D1B615" wp14:editId="2EC52707">
+            <wp:extent cx="4917409" cy="3545670"/>
+            <wp:effectExtent l="0" t="0" r="10795" b="10795"/>
+            <wp:docPr id="4" name="Bild 3" descr="Macintosh HD:Users:Fabian:Documents:MI_Datenbannk_15:Doku:Labor4:Aktivitätsdiagramm:Einloggen.png"/>
+            <wp:cNvGraphicFramePr>
+              <a:graphicFrameLocks xmlns:a="http://schemas.openxmlformats.org/drawingml/2006/main" noChangeAspect="1"/>
+            </wp:cNvGraphicFramePr>
+            <a:graphic xmlns:a="http://schemas.openxmlformats.org/drawingml/2006/main">
+              <a:graphicData uri="http://schemas.openxmlformats.org/drawingml/2006/picture">
+                <pic:pic xmlns:pic="http://schemas.openxmlformats.org/drawingml/2006/picture">
+                  <pic:nvPicPr>
+                    <pic:cNvPr id="0" name="Picture 3" descr="Macintosh HD:Users:Fabian:Documents:MI_Datenbannk_15:Doku:Labor4:Aktivitätsdiagramm:Einloggen.png"/>
+                    <pic:cNvPicPr>
+                      <a:picLocks noChangeAspect="1" noChangeArrowheads="1"/>
+                    </pic:cNvPicPr>
+                  </pic:nvPicPr>
+                  <pic:blipFill>
+                    <a:blip r:embed="rId12">
+                      <a:extLst>
+                        <a:ext uri="{28A0092B-C50C-407E-A947-70E740481C1C}">
+                          <a14:useLocalDpi xmlns:a14="http://schemas.microsoft.com/office/drawing/2010/main" val="0"/>
+                        </a:ext>
+                      </a:extLst>
+                    </a:blip>
+                    <a:srcRect/>
+                    <a:stretch>
+                      <a:fillRect/>
+                    </a:stretch>
+                  </pic:blipFill>
+                  <pic:spPr bwMode="auto">
+                    <a:xfrm>
+                      <a:off x="0" y="0"/>
+                      <a:ext cx="4921707" cy="3548769"/>
+                    </a:xfrm>
+                    <a:prstGeom prst="rect">
+                      <a:avLst/>
+                    </a:prstGeom>
+                    <a:noFill/>
+                    <a:ln>
+                      <a:noFill/>
+                    </a:ln>
+                  </pic:spPr>
+                </pic:pic>
+              </a:graphicData>
+            </a:graphic>
+          </wp:inline>
+        </w:drawing>
+      </w:r>
+    </w:p>
+    <w:p>
+      <w:pPr>
+        <w:widowControl w:val="0"/>
+        <w:autoSpaceDE w:val="0"/>
+        <w:autoSpaceDN w:val="0"/>
+        <w:adjustRightInd w:val="0"/>
+        <w:spacing w:line="360" w:lineRule="auto"/>
+        <w:rPr>
+          <w:rFonts w:ascii="Times New Roman" w:hAnsi="Times New Roman" w:cs="Times New Roman"/>
+          <w:iCs/>
+        </w:rPr>
+      </w:pPr>
+      <w:r>
+        <w:rPr>
+          <w:rFonts w:ascii="Times New Roman" w:hAnsi="Times New Roman" w:cs="Times New Roman"/>
+          <w:iCs/>
+        </w:rPr>
+        <w:t>Eine Login Funktion war von uns zu Anfang des Projekts nicht geplant. Aufgrund sich veränderter Anforderungen haben wir</w:t>
+      </w:r>
+      <w:r>
+        <w:rPr>
+          <w:rFonts w:ascii="Times New Roman" w:hAnsi="Times New Roman" w:cs="Times New Roman"/>
+          <w:iCs/>
+        </w:rPr>
+        <w:t xml:space="preserve"> diese Funktion in der finalen Abgabe doch implementiert. Diese Funktion steht für den Kunden zu Verfügung. In der </w:t>
+      </w:r>
+      <w:proofErr w:type="spellStart"/>
+      <w:r>
+        <w:rPr>
+          <w:rFonts w:ascii="Times New Roman" w:hAnsi="Times New Roman" w:cs="Times New Roman"/>
+          <w:iCs/>
+        </w:rPr>
+        <w:t>login.jsp</w:t>
+      </w:r>
+      <w:proofErr w:type="spellEnd"/>
+      <w:r>
+        <w:rPr>
+          <w:rFonts w:ascii="Times New Roman" w:hAnsi="Times New Roman" w:cs="Times New Roman"/>
+          <w:iCs/>
+        </w:rPr>
+        <w:t xml:space="preserve"> wird der Kunde aufgefordert seine Email-Adresse und sein Passwort einzugeben. Nach einem </w:t>
+      </w:r>
+      <w:proofErr w:type="spellStart"/>
+      <w:r>
+        <w:rPr>
+          <w:rFonts w:ascii="Times New Roman" w:hAnsi="Times New Roman" w:cs="Times New Roman"/>
+          <w:iCs/>
+        </w:rPr>
+        <w:t>Submit</w:t>
+      </w:r>
+      <w:proofErr w:type="spellEnd"/>
+      <w:r>
+        <w:rPr>
+          <w:rFonts w:ascii="Times New Roman" w:hAnsi="Times New Roman" w:cs="Times New Roman"/>
+          <w:iCs/>
+        </w:rPr>
+        <w:t xml:space="preserve"> wird der Kunde auf die </w:t>
+      </w:r>
+      <w:proofErr w:type="spellStart"/>
+      <w:r>
+        <w:rPr>
+          <w:rFonts w:ascii="Times New Roman" w:hAnsi="Times New Roman" w:cs="Times New Roman"/>
+          <w:iCs/>
+        </w:rPr>
+        <w:t>loginPruefen.jsp</w:t>
+      </w:r>
+      <w:proofErr w:type="spellEnd"/>
+      <w:r>
+        <w:rPr>
+          <w:rFonts w:ascii="Times New Roman" w:hAnsi="Times New Roman" w:cs="Times New Roman"/>
+          <w:iCs/>
+        </w:rPr>
+        <w:t xml:space="preserve"> weitergeleitet. Wird die Email-Adresse und das Passwort in der Datenbank gefunden wird ein </w:t>
+      </w:r>
+      <w:proofErr w:type="spellStart"/>
+      <w:r>
+        <w:rPr>
+          <w:rFonts w:ascii="Times New Roman" w:hAnsi="Times New Roman" w:cs="Times New Roman"/>
+          <w:iCs/>
+        </w:rPr>
+        <w:t>useBean</w:t>
+      </w:r>
+      <w:proofErr w:type="spellEnd"/>
+      <w:r>
+        <w:rPr>
+          <w:rFonts w:ascii="Times New Roman" w:hAnsi="Times New Roman" w:cs="Times New Roman"/>
+          <w:iCs/>
+        </w:rPr>
+        <w:t xml:space="preserve"> benutz um den Kunden über die Dauer der Session verfügbar zu machen.</w:t>
+      </w:r>
+    </w:p>
+    <w:p>
+      <w:pPr>
+        <w:widowControl w:val="0"/>
+        <w:autoSpaceDE w:val="0"/>
+        <w:autoSpaceDN w:val="0"/>
+        <w:adjustRightInd w:val="0"/>
+        <w:spacing w:line="360" w:lineRule="auto"/>
+        <w:rPr>
+          <w:rFonts w:ascii="Times New Roman" w:hAnsi="Times New Roman" w:cs="Times New Roman"/>
+          <w:iCs/>
+        </w:rPr>
+      </w:pPr>
+      <w:r>
+        <w:rPr>
+          <w:rFonts w:ascii="Times New Roman" w:hAnsi="Times New Roman" w:cs="Times New Roman"/>
+          <w:iCs/>
+          <w:noProof/>
+        </w:rPr>
+        <w:drawing>
+          <wp:inline distT="0" distB="0" distL="0" distR="0" wp14:anchorId="6E0D22C2" wp14:editId="11CBCE40">
+            <wp:extent cx="5966460" cy="751205"/>
+            <wp:effectExtent l="0" t="0" r="2540" b="10795"/>
+            <wp:docPr id="7" name="Bild 6" descr="Macintosh HD:Users:Fabian:Documents:MI_Datenbannk_15:Doku:Dokumentation:Diagramme:loginBean.png"/>
+            <wp:cNvGraphicFramePr>
+              <a:graphicFrameLocks xmlns:a="http://schemas.openxmlformats.org/drawingml/2006/main" noChangeAspect="1"/>
+            </wp:cNvGraphicFramePr>
+            <a:graphic xmlns:a="http://schemas.openxmlformats.org/drawingml/2006/main">
+              <a:graphicData uri="http://schemas.openxmlformats.org/drawingml/2006/picture">
+                <pic:pic xmlns:pic="http://schemas.openxmlformats.org/drawingml/2006/picture">
+                  <pic:nvPicPr>
+                    <pic:cNvPr id="0" name="Picture 6" descr="Macintosh HD:Users:Fabian:Documents:MI_Datenbannk_15:Doku:Dokumentation:Diagramme:loginBean.png"/>
+                    <pic:cNvPicPr>
+                      <a:picLocks noChangeAspect="1" noChangeArrowheads="1"/>
+                    </pic:cNvPicPr>
+                  </pic:nvPicPr>
+                  <pic:blipFill>
+                    <a:blip r:embed="rId13">
+                      <a:extLst>
+                        <a:ext uri="{28A0092B-C50C-407E-A947-70E740481C1C}">
+                          <a14:useLocalDpi xmlns:a14="http://schemas.microsoft.com/office/drawing/2010/main" val="0"/>
+                        </a:ext>
+                      </a:extLst>
+                    </a:blip>
+                    <a:srcRect/>
+                    <a:stretch>
+                      <a:fillRect/>
+                    </a:stretch>
+                  </pic:blipFill>
+                  <pic:spPr bwMode="auto">
+                    <a:xfrm>
+                      <a:off x="0" y="0"/>
+                      <a:ext cx="5966460" cy="751205"/>
+                    </a:xfrm>
+                    <a:prstGeom prst="rect">
+                      <a:avLst/>
+                    </a:prstGeom>
+                    <a:noFill/>
+                    <a:ln>
+                      <a:noFill/>
+                    </a:ln>
+                  </pic:spPr>
+                </pic:pic>
+              </a:graphicData>
+            </a:graphic>
+          </wp:inline>
+        </w:drawing>
+      </w:r>
+    </w:p>
+    <w:p>
+      <w:pPr>
+        <w:widowControl w:val="0"/>
+        <w:autoSpaceDE w:val="0"/>
+        <w:autoSpaceDN w:val="0"/>
+        <w:adjustRightInd w:val="0"/>
+        <w:spacing w:line="360" w:lineRule="auto"/>
+        <w:rPr>
+          <w:rFonts w:ascii="Times New Roman" w:hAnsi="Times New Roman" w:cs="Times New Roman"/>
+          <w:iCs/>
+        </w:rPr>
+      </w:pPr>
+      <w:r>
+        <w:rPr>
+          <w:rFonts w:ascii="Times New Roman" w:hAnsi="Times New Roman" w:cs="Times New Roman"/>
+          <w:iCs/>
+        </w:rPr>
+        <w:t xml:space="preserve">Der Kunde wird auf die </w:t>
+      </w:r>
+      <w:proofErr w:type="spellStart"/>
+      <w:r>
+        <w:rPr>
+          <w:rFonts w:ascii="Times New Roman" w:hAnsi="Times New Roman" w:cs="Times New Roman"/>
+          <w:iCs/>
+        </w:rPr>
+        <w:t>myAccount.jsp</w:t>
+      </w:r>
+      <w:proofErr w:type="spellEnd"/>
+      <w:r>
+        <w:rPr>
+          <w:rFonts w:ascii="Times New Roman" w:hAnsi="Times New Roman" w:cs="Times New Roman"/>
+          <w:iCs/>
+        </w:rPr>
+        <w:t xml:space="preserve"> weitergeleitet. In dieser JSP stehen dem Kunden alle </w:t>
+      </w:r>
+      <w:proofErr w:type="spellStart"/>
+      <w:r>
+        <w:rPr>
+          <w:rFonts w:ascii="Times New Roman" w:hAnsi="Times New Roman" w:cs="Times New Roman"/>
+          <w:iCs/>
+        </w:rPr>
+        <w:t>Use</w:t>
+      </w:r>
+      <w:proofErr w:type="spellEnd"/>
+      <w:r>
+        <w:rPr>
+          <w:rFonts w:ascii="Times New Roman" w:hAnsi="Times New Roman" w:cs="Times New Roman"/>
+          <w:iCs/>
+        </w:rPr>
+        <w:t xml:space="preserve"> Cases zur Verfügung.</w:t>
+      </w:r>
+    </w:p>
+    <w:p>
+      <w:pPr>
+        <w:widowControl w:val="0"/>
+        <w:autoSpaceDE w:val="0"/>
+        <w:autoSpaceDN w:val="0"/>
+        <w:adjustRightInd w:val="0"/>
+        <w:spacing w:line="360" w:lineRule="auto"/>
+        <w:rPr>
+          <w:rFonts w:ascii="Times New Roman" w:hAnsi="Times New Roman" w:cs="Times New Roman"/>
+          <w:iCs/>
+        </w:rPr>
+      </w:pPr>
+    </w:p>
+    <w:p>
+      <w:pPr>
+        <w:widowControl w:val="0"/>
+        <w:autoSpaceDE w:val="0"/>
+        <w:autoSpaceDN w:val="0"/>
+        <w:adjustRightInd w:val="0"/>
+        <w:spacing w:line="360" w:lineRule="auto"/>
+        <w:rPr>
+          <w:rFonts w:ascii="Times New Roman" w:hAnsi="Times New Roman" w:cs="Times New Roman"/>
+          <w:iCs/>
+        </w:rPr>
+      </w:pPr>
+    </w:p>
+    <w:p>
+      <w:pPr>
+        <w:widowControl w:val="0"/>
+        <w:autoSpaceDE w:val="0"/>
+        <w:autoSpaceDN w:val="0"/>
+        <w:adjustRightInd w:val="0"/>
+        <w:spacing w:line="360" w:lineRule="auto"/>
+        <w:rPr>
+          <w:rFonts w:ascii="Times New Roman" w:hAnsi="Times New Roman" w:cs="Times New Roman"/>
+          <w:iCs/>
+        </w:rPr>
+      </w:pPr>
+    </w:p>
+    <w:p>
+      <w:pPr>
+        <w:widowControl w:val="0"/>
+        <w:autoSpaceDE w:val="0"/>
+        <w:autoSpaceDN w:val="0"/>
+        <w:adjustRightInd w:val="0"/>
+        <w:spacing w:line="360" w:lineRule="auto"/>
+        <w:rPr>
+          <w:rFonts w:ascii="Times New Roman" w:hAnsi="Times New Roman" w:cs="Times New Roman"/>
+          <w:iCs/>
+        </w:rPr>
+      </w:pPr>
+      <w:r>
+        <w:rPr>
+          <w:rFonts w:ascii="Times New Roman" w:hAnsi="Times New Roman" w:cs="Times New Roman"/>
+          <w:iCs/>
+        </w:rPr>
+        <w:t>UPDATE</w:t>
+      </w:r>
+      <w:r>
+        <w:rPr>
+          <w:rFonts w:ascii="Times New Roman" w:hAnsi="Times New Roman" w:cs="Times New Roman"/>
+          <w:iCs/>
+        </w:rPr>
+        <w:t xml:space="preserve"> (Termin Bearbeiten)</w:t>
+      </w:r>
+    </w:p>
+    <w:p>
+      <w:pPr>
+        <w:widowControl w:val="0"/>
+        <w:autoSpaceDE w:val="0"/>
+        <w:autoSpaceDN w:val="0"/>
+        <w:adjustRightInd w:val="0"/>
+        <w:spacing w:line="360" w:lineRule="auto"/>
+        <w:rPr>
+          <w:rFonts w:ascii="Times New Roman" w:hAnsi="Times New Roman" w:cs="Times New Roman"/>
+          <w:iCs/>
+        </w:rPr>
+      </w:pPr>
+      <w:r>
+        <w:rPr>
+          <w:rFonts w:ascii="Times New Roman" w:hAnsi="Times New Roman" w:cs="Times New Roman"/>
+          <w:iCs/>
+          <w:noProof/>
+        </w:rPr>
+        <w:drawing>
+          <wp:inline distT="0" distB="0" distL="0" distR="0" wp14:anchorId="0F532F0A" wp14:editId="6F8F5B5E">
+            <wp:extent cx="5966460" cy="3168650"/>
+            <wp:effectExtent l="0" t="0" r="2540" b="6350"/>
+            <wp:docPr id="5" name="Bild 4" descr="Macintosh HD:Users:Fabian:Documents:MI_Datenbannk_15:Doku:Labor4:Aktivitätsdiagramm:TerminBearbeiten_Konrad.png"/>
+            <wp:cNvGraphicFramePr>
+              <a:graphicFrameLocks xmlns:a="http://schemas.openxmlformats.org/drawingml/2006/main" noChangeAspect="1"/>
+            </wp:cNvGraphicFramePr>
+            <a:graphic xmlns:a="http://schemas.openxmlformats.org/drawingml/2006/main">
+              <a:graphicData uri="http://schemas.openxmlformats.org/drawingml/2006/picture">
+                <pic:pic xmlns:pic="http://schemas.openxmlformats.org/drawingml/2006/picture">
+                  <pic:nvPicPr>
+                    <pic:cNvPr id="0" name="Picture 4" descr="Macintosh HD:Users:Fabian:Documents:MI_Datenbannk_15:Doku:Labor4:Aktivitätsdiagramm:TerminBearbeiten_Konrad.png"/>
+                    <pic:cNvPicPr>
+                      <a:picLocks noChangeAspect="1" noChangeArrowheads="1"/>
+                    </pic:cNvPicPr>
+                  </pic:nvPicPr>
+                  <pic:blipFill>
+                    <a:blip r:embed="rId14">
+                      <a:extLst>
+                        <a:ext uri="{28A0092B-C50C-407E-A947-70E740481C1C}">
+                          <a14:useLocalDpi xmlns:a14="http://schemas.microsoft.com/office/drawing/2010/main" val="0"/>
+                        </a:ext>
+                      </a:extLst>
+                    </a:blip>
+                    <a:srcRect/>
+                    <a:stretch>
+                      <a:fillRect/>
+                    </a:stretch>
+                  </pic:blipFill>
+                  <pic:spPr bwMode="auto">
+                    <a:xfrm>
+                      <a:off x="0" y="0"/>
+                      <a:ext cx="5966460" cy="3168650"/>
+                    </a:xfrm>
+                    <a:prstGeom prst="rect">
+                      <a:avLst/>
+                    </a:prstGeom>
+                    <a:noFill/>
+                    <a:ln>
+                      <a:noFill/>
+                    </a:ln>
+                  </pic:spPr>
+                </pic:pic>
+              </a:graphicData>
+            </a:graphic>
+          </wp:inline>
+        </w:drawing>
+      </w:r>
+    </w:p>
+    <w:p>
+      <w:pPr>
+        <w:widowControl w:val="0"/>
+        <w:autoSpaceDE w:val="0"/>
+        <w:autoSpaceDN w:val="0"/>
+        <w:adjustRightInd w:val="0"/>
+        <w:spacing w:line="360" w:lineRule="auto"/>
+        <w:rPr>
+          <w:rFonts w:ascii="Times New Roman" w:hAnsi="Times New Roman" w:cs="Times New Roman"/>
+          <w:iCs/>
+        </w:rPr>
+      </w:pPr>
+      <w:r>
+        <w:rPr>
+          <w:rFonts w:ascii="Times New Roman" w:hAnsi="Times New Roman" w:cs="Times New Roman"/>
+          <w:iCs/>
+        </w:rPr>
+        <w:t xml:space="preserve">Zum Verändert einer </w:t>
+      </w:r>
+      <w:proofErr w:type="spellStart"/>
+      <w:r>
+        <w:rPr>
+          <w:rFonts w:ascii="Times New Roman" w:hAnsi="Times New Roman" w:cs="Times New Roman"/>
+          <w:iCs/>
+        </w:rPr>
+        <w:t>Column</w:t>
+      </w:r>
+      <w:proofErr w:type="spellEnd"/>
+      <w:r>
+        <w:rPr>
+          <w:rFonts w:ascii="Times New Roman" w:hAnsi="Times New Roman" w:cs="Times New Roman"/>
+          <w:iCs/>
+        </w:rPr>
+        <w:t xml:space="preserve"> wird die jeweilige update Methode der jeweiligen DAO Klasse aufgerufen. Sie enthält als </w:t>
+      </w:r>
+      <w:r>
+        <w:rPr>
+          <w:rFonts w:ascii="Times New Roman" w:hAnsi="Times New Roman" w:cs="Times New Roman"/>
+          <w:iCs/>
+        </w:rPr>
+        <w:t>Parameter immer den Primärschlüssel der Entität</w:t>
+      </w:r>
+      <w:r>
+        <w:rPr>
+          <w:rFonts w:ascii="Times New Roman" w:hAnsi="Times New Roman" w:cs="Times New Roman"/>
+          <w:iCs/>
+        </w:rPr>
+        <w:t xml:space="preserve"> und als zweite</w:t>
+      </w:r>
+      <w:r>
+        <w:rPr>
+          <w:rFonts w:ascii="Times New Roman" w:hAnsi="Times New Roman" w:cs="Times New Roman"/>
+          <w:iCs/>
+        </w:rPr>
+        <w:t>n Paramater der Wert der verändert</w:t>
+      </w:r>
+      <w:r>
+        <w:rPr>
+          <w:rFonts w:ascii="Times New Roman" w:hAnsi="Times New Roman" w:cs="Times New Roman"/>
+          <w:iCs/>
+        </w:rPr>
+        <w:t xml:space="preserve"> werden soll.</w:t>
+      </w:r>
+      <w:r>
+        <w:rPr>
+          <w:rFonts w:ascii="Times New Roman" w:hAnsi="Times New Roman" w:cs="Times New Roman"/>
+          <w:iCs/>
+        </w:rPr>
+        <w:t xml:space="preserve"> In der Präsentationschicht kann über den </w:t>
+      </w:r>
+      <w:proofErr w:type="spellStart"/>
+      <w:r>
+        <w:rPr>
+          <w:rFonts w:ascii="Times New Roman" w:hAnsi="Times New Roman" w:cs="Times New Roman"/>
+          <w:iCs/>
+        </w:rPr>
+        <w:t>useBean</w:t>
+      </w:r>
+      <w:proofErr w:type="spellEnd"/>
+      <w:r>
+        <w:rPr>
+          <w:rFonts w:ascii="Times New Roman" w:hAnsi="Times New Roman" w:cs="Times New Roman"/>
+          <w:iCs/>
+        </w:rPr>
+        <w:t xml:space="preserve"> der Kunde abgerufen werden. Mit den Kundeninformationen ist es möglich über </w:t>
+      </w:r>
+      <w:proofErr w:type="spellStart"/>
+      <w:r>
+        <w:rPr>
+          <w:rFonts w:ascii="Times New Roman" w:hAnsi="Times New Roman" w:cs="Times New Roman"/>
+          <w:iCs/>
+        </w:rPr>
+        <w:t>Foreign</w:t>
+      </w:r>
+      <w:proofErr w:type="spellEnd"/>
+      <w:r>
+        <w:rPr>
+          <w:rFonts w:ascii="Times New Roman" w:hAnsi="Times New Roman" w:cs="Times New Roman"/>
+          <w:iCs/>
+        </w:rPr>
+        <w:t xml:space="preserve"> Keys an weitere Informationen z.B. eine Terminnummer zu kommen. Nun muss der Kunde in einem HTML Formular die Werte eingeben die verändert werden sollen. Danach ist ein Aufruf einer update Funktion möglich.</w:t>
+      </w:r>
+    </w:p>
+    <w:p>
+      <w:pPr>
+        <w:widowControl w:val="0"/>
+        <w:autoSpaceDE w:val="0"/>
+        <w:autoSpaceDN w:val="0"/>
+        <w:adjustRightInd w:val="0"/>
+        <w:spacing w:line="360" w:lineRule="auto"/>
+        <w:rPr>
+          <w:rFonts w:ascii="Times New Roman" w:hAnsi="Times New Roman" w:cs="Times New Roman"/>
+          <w:iCs/>
+        </w:rPr>
+      </w:pPr>
+      <w:r>
+        <w:rPr>
+          <w:rFonts w:ascii="Times New Roman" w:hAnsi="Times New Roman" w:cs="Times New Roman"/>
+          <w:iCs/>
+          <w:noProof/>
+        </w:rPr>
+        <w:drawing>
+          <wp:inline distT="0" distB="0" distL="0" distR="0" wp14:anchorId="034F0873" wp14:editId="6E590006">
+            <wp:extent cx="5375602" cy="2378175"/>
+            <wp:effectExtent l="0" t="0" r="9525" b="9525"/>
+            <wp:docPr id="8" name="Bild 7" descr="Macintosh HD:Users:Fabian:Documents:MI_Datenbannk_15:Doku:Dokumentation:Diagramme:VOIDupdateTermin.png"/>
+            <wp:cNvGraphicFramePr>
+              <a:graphicFrameLocks xmlns:a="http://schemas.openxmlformats.org/drawingml/2006/main" noChangeAspect="1"/>
+            </wp:cNvGraphicFramePr>
+            <a:graphic xmlns:a="http://schemas.openxmlformats.org/drawingml/2006/main">
+              <a:graphicData uri="http://schemas.openxmlformats.org/drawingml/2006/picture">
+                <pic:pic xmlns:pic="http://schemas.openxmlformats.org/drawingml/2006/picture">
+                  <pic:nvPicPr>
+                    <pic:cNvPr id="0" name="Picture 7" descr="Macintosh HD:Users:Fabian:Documents:MI_Datenbannk_15:Doku:Dokumentation:Diagramme:VOIDupdateTermin.png"/>
+                    <pic:cNvPicPr>
+                      <a:picLocks noChangeAspect="1" noChangeArrowheads="1"/>
+                    </pic:cNvPicPr>
+                  </pic:nvPicPr>
+                  <pic:blipFill>
+                    <a:blip r:embed="rId15">
+                      <a:extLst>
+                        <a:ext uri="{28A0092B-C50C-407E-A947-70E740481C1C}">
+                          <a14:useLocalDpi xmlns:a14="http://schemas.microsoft.com/office/drawing/2010/main" val="0"/>
+                        </a:ext>
+                      </a:extLst>
+                    </a:blip>
+                    <a:srcRect/>
+                    <a:stretch>
+                      <a:fillRect/>
+                    </a:stretch>
+                  </pic:blipFill>
+                  <pic:spPr bwMode="auto">
+                    <a:xfrm>
+                      <a:off x="0" y="0"/>
+                      <a:ext cx="5375602" cy="2378175"/>
+                    </a:xfrm>
+                    <a:prstGeom prst="rect">
+                      <a:avLst/>
+                    </a:prstGeom>
+                    <a:noFill/>
+                    <a:ln>
+                      <a:noFill/>
+                    </a:ln>
+                  </pic:spPr>
+                </pic:pic>
+              </a:graphicData>
+            </a:graphic>
+          </wp:inline>
+        </w:drawing>
+      </w:r>
+    </w:p>
+    <w:p>
+      <w:pPr>
+        <w:widowControl w:val="0"/>
+        <w:autoSpaceDE w:val="0"/>
+        <w:autoSpaceDN w:val="0"/>
+        <w:adjustRightInd w:val="0"/>
+        <w:spacing w:line="360" w:lineRule="auto"/>
+        <w:rPr>
+          <w:rFonts w:ascii="Times New Roman" w:hAnsi="Times New Roman" w:cs="Times New Roman"/>
+          <w:iCs/>
+        </w:rPr>
+      </w:pPr>
+    </w:p>
+    <w:p>
+      <w:pPr>
+        <w:widowControl w:val="0"/>
+        <w:autoSpaceDE w:val="0"/>
+        <w:autoSpaceDN w:val="0"/>
+        <w:adjustRightInd w:val="0"/>
+        <w:spacing w:line="360" w:lineRule="auto"/>
+        <w:rPr>
+          <w:rFonts w:ascii="Times New Roman" w:hAnsi="Times New Roman" w:cs="Times New Roman"/>
+          <w:iCs/>
+        </w:rPr>
+      </w:pPr>
+      <w:r>
+        <w:rPr>
+          <w:rFonts w:ascii="Times New Roman" w:hAnsi="Times New Roman" w:cs="Times New Roman"/>
+          <w:iCs/>
+        </w:rPr>
+        <w:t>DELETE</w:t>
+      </w:r>
+      <w:r>
+        <w:rPr>
+          <w:rFonts w:ascii="Times New Roman" w:hAnsi="Times New Roman" w:cs="Times New Roman"/>
+          <w:iCs/>
+        </w:rPr>
+        <w:t xml:space="preserve"> (Termin löschen)</w:t>
+      </w:r>
+      <w:r>
+        <w:rPr>
+          <w:rFonts w:ascii="Times New Roman" w:hAnsi="Times New Roman" w:cs="Times New Roman"/>
+          <w:iCs/>
+        </w:rPr>
+        <w:drawing>
+          <wp:inline distT="0" distB="0" distL="0" distR="0" wp14:anchorId="50872579" wp14:editId="533EED3C">
+            <wp:extent cx="5972810" cy="2918124"/>
+            <wp:effectExtent l="0" t="0" r="0" b="3175"/>
+            <wp:docPr id="6" name="Bild 5" descr="Macintosh HD:Users:Fabian:Documents:MI_Datenbannk_15:Doku:Labor4:Sequenzdiagramme:Termin löschenSequenzdiagramm.jpg"/>
+            <wp:cNvGraphicFramePr>
+              <a:graphicFrameLocks xmlns:a="http://schemas.openxmlformats.org/drawingml/2006/main" noChangeAspect="1"/>
+            </wp:cNvGraphicFramePr>
+            <a:graphic xmlns:a="http://schemas.openxmlformats.org/drawingml/2006/main">
+              <a:graphicData uri="http://schemas.openxmlformats.org/drawingml/2006/picture">
+                <pic:pic xmlns:pic="http://schemas.openxmlformats.org/drawingml/2006/picture">
+                  <pic:nvPicPr>
+                    <pic:cNvPr id="1" name="Picture 5" descr="Macintosh HD:Users:Fabian:Documents:MI_Datenbannk_15:Doku:Labor4:Sequenzdiagramme:Termin löschenSequenzdiagramm.jpg"/>
+                    <pic:cNvPicPr>
+                      <a:picLocks noChangeAspect="1" noChangeArrowheads="1"/>
+                    </pic:cNvPicPr>
+                  </pic:nvPicPr>
+                  <pic:blipFill>
+                    <a:blip r:embed="rId16">
+                      <a:extLst>
+                        <a:ext uri="{28A0092B-C50C-407E-A947-70E740481C1C}">
+                          <a14:useLocalDpi xmlns:a14="http://schemas.microsoft.com/office/drawing/2010/main" val="0"/>
+                        </a:ext>
+                      </a:extLst>
+                    </a:blip>
+                    <a:srcRect/>
+                    <a:stretch>
+                      <a:fillRect/>
+                    </a:stretch>
+                  </pic:blipFill>
+                  <pic:spPr bwMode="auto">
+                    <a:xfrm>
+                      <a:off x="0" y="0"/>
+                      <a:ext cx="5972810" cy="2918124"/>
+                    </a:xfrm>
+                    <a:prstGeom prst="rect">
+                      <a:avLst/>
+                    </a:prstGeom>
+                    <a:noFill/>
+                    <a:ln>
+                      <a:noFill/>
+                    </a:ln>
+                  </pic:spPr>
+                </pic:pic>
+              </a:graphicData>
+            </a:graphic>
+          </wp:inline>
+        </w:drawing>
+      </w:r>
+    </w:p>
+    <w:p>
+      <w:pPr>
+        <w:widowControl w:val="0"/>
+        <w:autoSpaceDE w:val="0"/>
+        <w:autoSpaceDN w:val="0"/>
+        <w:adjustRightInd w:val="0"/>
+        <w:spacing w:line="360" w:lineRule="auto"/>
+        <w:rPr>
+          <w:rFonts w:ascii="Times New Roman" w:hAnsi="Times New Roman" w:cs="Times New Roman"/>
+        </w:rPr>
+      </w:pPr>
+    </w:p>
+    <w:p>
+      <w:pPr>
+        <w:widowControl w:val="0"/>
+        <w:autoSpaceDE w:val="0"/>
+        <w:autoSpaceDN w:val="0"/>
+        <w:adjustRightInd w:val="0"/>
+        <w:spacing w:line="360" w:lineRule="auto"/>
+        <w:rPr>
+          <w:rFonts w:ascii="Times New Roman" w:hAnsi="Times New Roman" w:cs="Times New Roman"/>
+          <w:sz w:val="22"/>
+          <w:szCs w:val="22"/>
+        </w:rPr>
+      </w:pPr>
+      <w:r>
+        <w:rPr>
+          <w:rFonts w:ascii="Times New Roman" w:hAnsi="Times New Roman" w:cs="Times New Roman"/>
+          <w:sz w:val="22"/>
+          <w:szCs w:val="22"/>
+        </w:rPr>
+        <w:t>Um ein</w:t>
+      </w:r>
+      <w:r>
+        <w:rPr>
+          <w:rFonts w:ascii="Times New Roman" w:hAnsi="Times New Roman" w:cs="Times New Roman"/>
+          <w:sz w:val="22"/>
+          <w:szCs w:val="22"/>
+        </w:rPr>
+        <w:t>en Termin zu löschen</w:t>
+      </w:r>
+      <w:r>
+        <w:rPr>
+          <w:rFonts w:ascii="Times New Roman" w:hAnsi="Times New Roman" w:cs="Times New Roman"/>
+          <w:sz w:val="22"/>
+          <w:szCs w:val="22"/>
+        </w:rPr>
+        <w:t xml:space="preserve"> </w:t>
+      </w:r>
+      <w:r>
+        <w:rPr>
+          <w:rFonts w:ascii="Times New Roman" w:hAnsi="Times New Roman" w:cs="Times New Roman"/>
+          <w:sz w:val="22"/>
+          <w:szCs w:val="22"/>
+        </w:rPr>
+        <w:t xml:space="preserve">muss sich der Kunde in der </w:t>
+      </w:r>
+      <w:proofErr w:type="spellStart"/>
+      <w:r>
+        <w:rPr>
+          <w:rFonts w:ascii="Times New Roman" w:hAnsi="Times New Roman" w:cs="Times New Roman"/>
+          <w:sz w:val="22"/>
+          <w:szCs w:val="22"/>
+        </w:rPr>
+        <w:t>terminList.jsp</w:t>
+      </w:r>
+      <w:proofErr w:type="spellEnd"/>
+      <w:r>
+        <w:rPr>
+          <w:rFonts w:ascii="Times New Roman" w:hAnsi="Times New Roman" w:cs="Times New Roman"/>
+          <w:sz w:val="22"/>
+          <w:szCs w:val="22"/>
+        </w:rPr>
+        <w:t xml:space="preserve"> befinden. Es </w:t>
+      </w:r>
+      <w:r>
+        <w:rPr>
+          <w:rFonts w:ascii="Times New Roman" w:hAnsi="Times New Roman" w:cs="Times New Roman"/>
+          <w:sz w:val="22"/>
+          <w:szCs w:val="22"/>
+        </w:rPr>
+        <w:t xml:space="preserve">wird die Rechnungsansicht(View) benötigt. Mit den Informationen der Rechnungsansicht kann man über das </w:t>
+      </w:r>
+      <w:proofErr w:type="spellStart"/>
+      <w:r>
+        <w:rPr>
+          <w:rFonts w:ascii="Times New Roman" w:hAnsi="Times New Roman" w:cs="Times New Roman"/>
+          <w:sz w:val="22"/>
+          <w:szCs w:val="22"/>
+        </w:rPr>
+        <w:t>TerminDAO</w:t>
+      </w:r>
+      <w:proofErr w:type="spellEnd"/>
+      <w:r>
+        <w:rPr>
+          <w:rFonts w:ascii="Times New Roman" w:hAnsi="Times New Roman" w:cs="Times New Roman"/>
+          <w:sz w:val="22"/>
+          <w:szCs w:val="22"/>
+        </w:rPr>
+        <w:t xml:space="preserve"> und das </w:t>
+      </w:r>
+      <w:proofErr w:type="spellStart"/>
+      <w:r>
+        <w:rPr>
+          <w:rFonts w:ascii="Times New Roman" w:hAnsi="Times New Roman" w:cs="Times New Roman"/>
+          <w:sz w:val="22"/>
+          <w:szCs w:val="22"/>
+        </w:rPr>
+        <w:t>Rec</w:t>
+      </w:r>
+      <w:r>
+        <w:rPr>
+          <w:rFonts w:ascii="Times New Roman" w:hAnsi="Times New Roman" w:cs="Times New Roman"/>
+          <w:sz w:val="22"/>
+          <w:szCs w:val="22"/>
+        </w:rPr>
+        <w:t>hnungsDAO</w:t>
+      </w:r>
+      <w:proofErr w:type="spellEnd"/>
+      <w:r>
+        <w:rPr>
+          <w:rFonts w:ascii="Times New Roman" w:hAnsi="Times New Roman" w:cs="Times New Roman"/>
+          <w:sz w:val="22"/>
+          <w:szCs w:val="22"/>
+        </w:rPr>
+        <w:t xml:space="preserve"> ein</w:t>
+      </w:r>
+      <w:r>
+        <w:rPr>
+          <w:rFonts w:ascii="Times New Roman" w:hAnsi="Times New Roman" w:cs="Times New Roman"/>
+          <w:sz w:val="22"/>
+          <w:szCs w:val="22"/>
+        </w:rPr>
+        <w:t xml:space="preserve"> Termin gelöscht werden.</w:t>
+      </w:r>
+      <w:r>
+        <w:rPr>
+          <w:rFonts w:ascii="Times New Roman" w:hAnsi="Times New Roman" w:cs="Times New Roman"/>
+          <w:sz w:val="22"/>
+          <w:szCs w:val="22"/>
+        </w:rPr>
+        <w:t xml:space="preserve"> Die ausgeführt Methode ist in beiden Klassen die </w:t>
+      </w:r>
+      <w:proofErr w:type="spellStart"/>
+      <w:r>
+        <w:rPr>
+          <w:rFonts w:ascii="Times New Roman" w:hAnsi="Times New Roman" w:cs="Times New Roman"/>
+          <w:sz w:val="22"/>
+          <w:szCs w:val="22"/>
+        </w:rPr>
+        <w:t>delete</w:t>
+      </w:r>
+      <w:proofErr w:type="spellEnd"/>
+      <w:r>
+        <w:rPr>
+          <w:rFonts w:ascii="Times New Roman" w:hAnsi="Times New Roman" w:cs="Times New Roman"/>
+          <w:sz w:val="22"/>
+          <w:szCs w:val="22"/>
+        </w:rPr>
+        <w:t xml:space="preserve"> Methode</w:t>
+      </w:r>
+      <w:r>
+        <w:rPr>
+          <w:rFonts w:ascii="Times New Roman" w:hAnsi="Times New Roman" w:cs="Times New Roman"/>
+          <w:sz w:val="22"/>
+          <w:szCs w:val="22"/>
+        </w:rPr>
+        <w:t>.</w:t>
+      </w:r>
+      <w:bookmarkStart w:id="5" w:name="_GoBack"/>
+      <w:bookmarkEnd w:id="5"/>
+      <w:r>
+        <w:rPr>
+          <w:rFonts w:ascii="Times New Roman" w:hAnsi="Times New Roman" w:cs="Times New Roman"/>
+          <w:sz w:val="22"/>
+          <w:szCs w:val="22"/>
+        </w:rPr>
+        <w:t xml:space="preserve"> </w:t>
+      </w:r>
+      <w:r>
+        <w:rPr>
+          <w:rFonts w:ascii="Times New Roman" w:hAnsi="Times New Roman" w:cs="Times New Roman"/>
+          <w:sz w:val="22"/>
+          <w:szCs w:val="22"/>
+        </w:rPr>
+        <w:t xml:space="preserve">Die </w:t>
+      </w:r>
+      <w:proofErr w:type="spellStart"/>
+      <w:r>
+        <w:rPr>
+          <w:rFonts w:ascii="Times New Roman" w:hAnsi="Times New Roman" w:cs="Times New Roman"/>
+          <w:sz w:val="22"/>
+          <w:szCs w:val="22"/>
+        </w:rPr>
+        <w:t>TerminManagement</w:t>
+      </w:r>
+      <w:proofErr w:type="spellEnd"/>
+      <w:r>
+        <w:rPr>
+          <w:rFonts w:ascii="Times New Roman" w:hAnsi="Times New Roman" w:cs="Times New Roman"/>
+          <w:sz w:val="22"/>
+          <w:szCs w:val="22"/>
+        </w:rPr>
+        <w:t xml:space="preserve"> Table wird automatisch angepasst(Mapping-Tab</w:t>
+      </w:r>
+      <w:r>
+        <w:rPr>
+          <w:rFonts w:ascii="Times New Roman" w:hAnsi="Times New Roman" w:cs="Times New Roman"/>
+          <w:sz w:val="22"/>
+          <w:szCs w:val="22"/>
+        </w:rPr>
+        <w:t>e</w:t>
+      </w:r>
+      <w:r>
+        <w:rPr>
+          <w:rFonts w:ascii="Times New Roman" w:hAnsi="Times New Roman" w:cs="Times New Roman"/>
+          <w:sz w:val="22"/>
+          <w:szCs w:val="22"/>
+        </w:rPr>
+        <w:t>ll</w:t>
+      </w:r>
+      <w:r>
+        <w:rPr>
+          <w:rFonts w:ascii="Times New Roman" w:hAnsi="Times New Roman" w:cs="Times New Roman"/>
+          <w:sz w:val="22"/>
+          <w:szCs w:val="22"/>
+        </w:rPr>
+        <w:t>e</w:t>
+      </w:r>
+      <w:r>
+        <w:rPr>
+          <w:rFonts w:ascii="Times New Roman" w:hAnsi="Times New Roman" w:cs="Times New Roman"/>
+          <w:sz w:val="22"/>
+          <w:szCs w:val="22"/>
+        </w:rPr>
+        <w:t>).</w:t>
+      </w:r>
+      <w:r>
+        <w:rPr>
+          <w:rFonts w:ascii="Times New Roman" w:hAnsi="Times New Roman" w:cs="Times New Roman"/>
+          <w:sz w:val="22"/>
+          <w:szCs w:val="22"/>
+        </w:rPr>
+        <w:t xml:space="preserve"> Nachdem die Methoden ausgeführt wurden wird der Kunde darüber informiert, dass er ausgewählte Termin storniert wurde. Im Anschluss wird er auf die </w:t>
+      </w:r>
+      <w:proofErr w:type="spellStart"/>
+      <w:r>
+        <w:rPr>
+          <w:rFonts w:ascii="Times New Roman" w:hAnsi="Times New Roman" w:cs="Times New Roman"/>
+          <w:sz w:val="22"/>
+          <w:szCs w:val="22"/>
+        </w:rPr>
+        <w:t>myAccount.jsp</w:t>
+      </w:r>
+      <w:proofErr w:type="spellEnd"/>
+      <w:r>
+        <w:rPr>
+          <w:rFonts w:ascii="Times New Roman" w:hAnsi="Times New Roman" w:cs="Times New Roman"/>
+          <w:sz w:val="22"/>
+          <w:szCs w:val="22"/>
+        </w:rPr>
+        <w:t xml:space="preserve"> weitergeleitet.</w:t>
+      </w:r>
+      <w:r>
+        <w:rPr>
+          <w:rFonts w:ascii="Times New Roman" w:hAnsi="Times New Roman" w:cs="Times New Roman"/>
+          <w:sz w:val="22"/>
+          <w:szCs w:val="22"/>
+        </w:rPr>
+        <w:t xml:space="preserve"> </w:t>
+      </w:r>
+    </w:p>
+    <w:p>
+      <w:pPr>
+        <w:widowControl w:val="0"/>
+        <w:autoSpaceDE w:val="0"/>
+        <w:autoSpaceDN w:val="0"/>
+        <w:adjustRightInd w:val="0"/>
+        <w:spacing w:line="360" w:lineRule="auto"/>
+        <w:rPr>
+          <w:rFonts w:ascii="Times New Roman" w:hAnsi="Times New Roman" w:cs="Times New Roman"/>
+          <w:sz w:val="22"/>
+          <w:szCs w:val="22"/>
+        </w:rPr>
+      </w:pPr>
+    </w:p>
+    <w:p>
+      <w:pPr>
+        <w:widowControl w:val="0"/>
+        <w:autoSpaceDE w:val="0"/>
+        <w:autoSpaceDN w:val="0"/>
+        <w:adjustRightInd w:val="0"/>
+        <w:spacing w:line="360" w:lineRule="auto"/>
+        <w:rPr>
+          <w:rFonts w:ascii="Times New Roman" w:hAnsi="Times New Roman" w:cs="Times New Roman"/>
+          <w:sz w:val="22"/>
+          <w:szCs w:val="22"/>
+        </w:rPr>
+      </w:pPr>
+      <w:r>
+        <w:rPr>
+          <w:rFonts w:ascii="Times New Roman" w:hAnsi="Times New Roman" w:cs="Times New Roman"/>
+          <w:noProof/>
+          <w:sz w:val="22"/>
+          <w:szCs w:val="22"/>
+        </w:rPr>
+        <w:drawing>
+          <wp:inline distT="0" distB="0" distL="0" distR="0" wp14:anchorId="5F3AE3D5" wp14:editId="33F0DD48">
+            <wp:extent cx="5210704" cy="2332506"/>
+            <wp:effectExtent l="0" t="0" r="0" b="4445"/>
+            <wp:docPr id="9" name="Bild 8" descr="Macintosh HD:Users:Fabian:Documents:MI_Datenbannk_15:Doku:Dokumentation:Diagramme:deleteTermin.png"/>
+            <wp:cNvGraphicFramePr>
+              <a:graphicFrameLocks xmlns:a="http://schemas.openxmlformats.org/drawingml/2006/main" noChangeAspect="1"/>
+            </wp:cNvGraphicFramePr>
+            <a:graphic xmlns:a="http://schemas.openxmlformats.org/drawingml/2006/main">
+              <a:graphicData uri="http://schemas.openxmlformats.org/drawingml/2006/picture">
+                <pic:pic xmlns:pic="http://schemas.openxmlformats.org/drawingml/2006/picture">
+                  <pic:nvPicPr>
+                    <pic:cNvPr id="0" name="Picture 8" descr="Macintosh HD:Users:Fabian:Documents:MI_Datenbannk_15:Doku:Dokumentation:Diagramme:deleteTermin.png"/>
+                    <pic:cNvPicPr>
+                      <a:picLocks noChangeAspect="1" noChangeArrowheads="1"/>
+                    </pic:cNvPicPr>
+                  </pic:nvPicPr>
+                  <pic:blipFill>
+                    <a:blip r:embed="rId17">
+                      <a:extLst>
+                        <a:ext uri="{28A0092B-C50C-407E-A947-70E740481C1C}">
+                          <a14:useLocalDpi xmlns:a14="http://schemas.microsoft.com/office/drawing/2010/main" val="0"/>
+                        </a:ext>
+                      </a:extLst>
+                    </a:blip>
+                    <a:srcRect/>
+                    <a:stretch>
+                      <a:fillRect/>
+                    </a:stretch>
+                  </pic:blipFill>
+                  <pic:spPr bwMode="auto">
+                    <a:xfrm>
+                      <a:off x="0" y="0"/>
+                      <a:ext cx="5212349" cy="2333242"/>
+                    </a:xfrm>
+                    <a:prstGeom prst="rect">
+                      <a:avLst/>
+                    </a:prstGeom>
+                    <a:noFill/>
+                    <a:ln>
+                      <a:noFill/>
+                    </a:ln>
+                  </pic:spPr>
+                </pic:pic>
+              </a:graphicData>
+            </a:graphic>
+          </wp:inline>
+        </w:drawing>
+      </w:r>
+    </w:p>
+    <w:p>
+      <w:pPr>
+        <w:widowControl w:val="0"/>
+        <w:autoSpaceDE w:val="0"/>
+        <w:autoSpaceDN w:val="0"/>
+        <w:adjustRightInd w:val="0"/>
+        <w:spacing w:line="360" w:lineRule="auto"/>
+        <w:rPr>
+          <w:rFonts w:ascii="Times New Roman" w:hAnsi="Times New Roman" w:cs="Times New Roman"/>
+          <w:sz w:val="22"/>
+          <w:szCs w:val="22"/>
+        </w:rPr>
+      </w:pPr>
+    </w:p>
+    <w:p>
+      <w:pPr>
+        <w:widowControl w:val="0"/>
+        <w:autoSpaceDE w:val="0"/>
+        <w:autoSpaceDN w:val="0"/>
+        <w:adjustRightInd w:val="0"/>
+        <w:spacing w:line="360" w:lineRule="auto"/>
+        <w:rPr>
+          <w:rFonts w:ascii="Times New Roman" w:hAnsi="Times New Roman" w:cs="Times New Roman"/>
+          <w:sz w:val="22"/>
+          <w:szCs w:val="22"/>
+        </w:rPr>
+      </w:pPr>
+    </w:p>
+    <w:p>
+      <w:pPr>
+        <w:pStyle w:val="berschrift2"/>
+      </w:pPr>
+      <w:bookmarkStart w:id="6" w:name="_Toc298409616"/>
+      <w:r>
+        <w:t>2.3 Persistenz</w:t>
+      </w:r>
+      <w:bookmarkEnd w:id="6"/>
+    </w:p>
+    <w:p>
+      <w:pPr>
+        <w:widowControl w:val="0"/>
+        <w:autoSpaceDE w:val="0"/>
+        <w:autoSpaceDN w:val="0"/>
+        <w:adjustRightInd w:val="0"/>
+        <w:rPr>
+          <w:rFonts w:ascii="Times New Roman" w:hAnsi="Times New Roman" w:cs="Times New Roman"/>
+          <w:sz w:val="22"/>
+          <w:szCs w:val="22"/>
+        </w:rPr>
+      </w:pPr>
+      <w:r>
+        <w:rPr>
+          <w:rFonts w:ascii="Times New Roman" w:hAnsi="Times New Roman" w:cs="Times New Roman"/>
           <w:i/>
           <w:iCs/>
           <w:sz w:val="22"/>
           <w:szCs w:val="22"/>
         </w:rPr>
-      </w:pPr>
-    </w:p>
-    <w:p>
-      <w:pPr>
-        <w:pStyle w:val="Heading2"/>
-      </w:pPr>
-      <w:bookmarkStart w:id="4" w:name="_Toc298409615"/>
-      <w:r>
-        <w:t>2.2 Programmabläufe</w:t>
-      </w:r>
-      <w:bookmarkEnd w:id="4"/>
+        <w:t>In diesem Unterkapitel soll die genutzte Datenbank und der Zugriff auf ihre Daten erläutert werden.</w:t>
+      </w:r>
+    </w:p>
+    <w:p>
+      <w:pPr>
+        <w:widowControl w:val="0"/>
+        <w:autoSpaceDE w:val="0"/>
+        <w:autoSpaceDN w:val="0"/>
+        <w:adjustRightInd w:val="0"/>
+        <w:rPr>
+          <w:rFonts w:ascii="Times New Roman" w:hAnsi="Times New Roman" w:cs="Times New Roman"/>
+          <w:sz w:val="22"/>
+          <w:szCs w:val="22"/>
+        </w:rPr>
+      </w:pPr>
+    </w:p>
+    <w:p>
+      <w:pPr>
+        <w:pStyle w:val="berschrift3"/>
+      </w:pPr>
+      <w:bookmarkStart w:id="7" w:name="_Toc298409617"/>
+      <w:r>
+        <w:t>2.3.1 Konzeption</w:t>
+      </w:r>
+      <w:bookmarkEnd w:id="7"/>
     </w:p>
     <w:p>
       <w:pPr>
@@ -2904,7 +4437,29 @@
           <w:sz w:val="22"/>
           <w:szCs w:val="22"/>
         </w:rPr>
-        <w:t>In diesem Unterkapitel sollte exemplarisch gezeigt werden, wie die typischen Abläufe in der Webanwendung aussehen. Hierfür sollten Aktivitäts-/Sequenzdiagramme genutzt werden.</w:t>
+        <w:t xml:space="preserve">In diesem Unterkapitel soll die </w:t>
+      </w:r>
+      <w:proofErr w:type="spellStart"/>
+      <w:r>
+        <w:rPr>
+          <w:rFonts w:ascii="Times New Roman" w:hAnsi="Times New Roman" w:cs="Times New Roman"/>
+          <w:i/>
+          <w:iCs/>
+          <w:sz w:val="22"/>
+          <w:szCs w:val="22"/>
+        </w:rPr>
+        <w:t>konzepierte</w:t>
+      </w:r>
+      <w:proofErr w:type="spellEnd"/>
+      <w:r>
+        <w:rPr>
+          <w:rFonts w:ascii="Times New Roman" w:hAnsi="Times New Roman" w:cs="Times New Roman"/>
+          <w:i/>
+          <w:iCs/>
+          <w:sz w:val="22"/>
+          <w:szCs w:val="22"/>
+        </w:rPr>
+        <w:t xml:space="preserve"> Datenbank nach ER-Diagramm beschrieben werden</w:t>
       </w:r>
     </w:p>
     <w:p>
@@ -2923,20 +4478,21 @@
     </w:p>
     <w:p>
       <w:pPr>
-        <w:pStyle w:val="Heading2"/>
-      </w:pPr>
-      <w:bookmarkStart w:id="5" w:name="_Toc298409616"/>
-      <w:r>
-        <w:t>2.3 Persistenz</w:t>
-      </w:r>
-      <w:bookmarkEnd w:id="5"/>
-    </w:p>
-    <w:p>
-      <w:pPr>
-        <w:widowControl w:val="0"/>
-        <w:autoSpaceDE w:val="0"/>
-        <w:autoSpaceDN w:val="0"/>
-        <w:adjustRightInd w:val="0"/>
+        <w:pStyle w:val="berschrift3"/>
+      </w:pPr>
+      <w:bookmarkStart w:id="8" w:name="_Toc298409618"/>
+      <w:r>
+        <w:t>2.3.2 Umsetzung</w:t>
+      </w:r>
+      <w:bookmarkEnd w:id="8"/>
+    </w:p>
+    <w:p>
+      <w:pPr>
+        <w:widowControl w:val="0"/>
+        <w:autoSpaceDE w:val="0"/>
+        <w:autoSpaceDN w:val="0"/>
+        <w:adjustRightInd w:val="0"/>
+        <w:spacing w:line="360" w:lineRule="auto"/>
         <w:rPr>
           <w:rFonts w:ascii="Times New Roman" w:hAnsi="Times New Roman" w:cs="Times New Roman"/>
           <w:sz w:val="22"/>
@@ -2951,31 +4507,30 @@
           <w:sz w:val="22"/>
           <w:szCs w:val="22"/>
         </w:rPr>
-        <w:t>In diesem Unterkapitel soll die genutzte Datenbank und der Zugriff auf ihre Daten erläutert werden.</w:t>
-      </w:r>
-    </w:p>
-    <w:p>
-      <w:pPr>
-        <w:widowControl w:val="0"/>
-        <w:autoSpaceDE w:val="0"/>
-        <w:autoSpaceDN w:val="0"/>
-        <w:adjustRightInd w:val="0"/>
-        <w:rPr>
-          <w:rFonts w:ascii="Times New Roman" w:hAnsi="Times New Roman" w:cs="Times New Roman"/>
-          <w:sz w:val="22"/>
-          <w:szCs w:val="22"/>
-        </w:rPr>
-      </w:pPr>
-    </w:p>
-    <w:p>
-      <w:pPr>
-        <w:pStyle w:val="Heading3"/>
-      </w:pPr>
-      <w:bookmarkStart w:id="6" w:name="_Toc298409617"/>
-      <w:r>
-        <w:t>2.3.1 Konzeption</w:t>
-      </w:r>
-      <w:bookmarkEnd w:id="6"/>
+        <w:t xml:space="preserve">In diesem Unterkapitel soll die Datenbank nach relationalem Modell beschrieben werden. Außerdem sollten anwendungsspezifische </w:t>
+      </w:r>
+      <w:proofErr w:type="spellStart"/>
+      <w:r>
+        <w:rPr>
+          <w:rFonts w:ascii="Times New Roman" w:hAnsi="Times New Roman" w:cs="Times New Roman"/>
+          <w:i/>
+          <w:iCs/>
+          <w:sz w:val="22"/>
+          <w:szCs w:val="22"/>
+        </w:rPr>
+        <w:t>Constraints</w:t>
+      </w:r>
+      <w:proofErr w:type="spellEnd"/>
+      <w:r>
+        <w:rPr>
+          <w:rFonts w:ascii="Times New Roman" w:hAnsi="Times New Roman" w:cs="Times New Roman"/>
+          <w:i/>
+          <w:iCs/>
+          <w:sz w:val="22"/>
+          <w:szCs w:val="22"/>
+        </w:rPr>
+        <w:t xml:space="preserve"> aufgelistet werden, die bei der Implementierung bedacht werden müssen.</w:t>
+      </w:r>
     </w:p>
     <w:p>
       <w:pPr>
@@ -2990,6 +4545,30 @@
           <w:szCs w:val="22"/>
         </w:rPr>
       </w:pPr>
+    </w:p>
+    <w:p>
+      <w:pPr>
+        <w:pStyle w:val="berschrift3"/>
+      </w:pPr>
+      <w:bookmarkStart w:id="9" w:name="_Toc298409619"/>
+      <w:r>
+        <w:t>2.3.3 Zugriff</w:t>
+      </w:r>
+      <w:bookmarkEnd w:id="9"/>
+    </w:p>
+    <w:p>
+      <w:pPr>
+        <w:widowControl w:val="0"/>
+        <w:autoSpaceDE w:val="0"/>
+        <w:autoSpaceDN w:val="0"/>
+        <w:adjustRightInd w:val="0"/>
+        <w:spacing w:line="360" w:lineRule="auto"/>
+        <w:rPr>
+          <w:rFonts w:ascii="Times New Roman" w:hAnsi="Times New Roman" w:cs="Times New Roman"/>
+          <w:sz w:val="22"/>
+          <w:szCs w:val="22"/>
+        </w:rPr>
+      </w:pPr>
       <w:r>
         <w:rPr>
           <w:rFonts w:ascii="Times New Roman" w:hAnsi="Times New Roman" w:cs="Times New Roman"/>
@@ -2998,405 +4577,171 @@
           <w:sz w:val="22"/>
           <w:szCs w:val="22"/>
         </w:rPr>
-        <w:t xml:space="preserve">In diesem Unterkapitel soll die </w:t>
+        <w:t>In diesem Unterkapitel soll beschrieben werden mit welchen Technologien und Frameworks von der Webanwendung auf die Datenbank zugegriffen wird.</w:t>
+      </w:r>
+    </w:p>
+    <w:p>
+      <w:pPr>
+        <w:widowControl w:val="0"/>
+        <w:autoSpaceDE w:val="0"/>
+        <w:autoSpaceDN w:val="0"/>
+        <w:adjustRightInd w:val="0"/>
+        <w:spacing w:line="360" w:lineRule="auto"/>
+        <w:rPr>
+          <w:rFonts w:ascii="Times New Roman" w:hAnsi="Times New Roman" w:cs="Times New Roman"/>
+          <w:sz w:val="22"/>
+          <w:szCs w:val="22"/>
+        </w:rPr>
+      </w:pPr>
+    </w:p>
+    <w:p>
+      <w:pPr>
+        <w:pStyle w:val="berschrift2"/>
+      </w:pPr>
+      <w:bookmarkStart w:id="10" w:name="_Toc298409620"/>
+      <w:r>
+        <w:t>2.4 Präsentation</w:t>
+      </w:r>
+      <w:bookmarkEnd w:id="10"/>
+    </w:p>
+    <w:p>
+      <w:pPr>
+        <w:widowControl w:val="0"/>
+        <w:autoSpaceDE w:val="0"/>
+        <w:autoSpaceDN w:val="0"/>
+        <w:adjustRightInd w:val="0"/>
+        <w:spacing w:line="360" w:lineRule="auto"/>
+        <w:rPr>
+          <w:rFonts w:ascii="Times New Roman" w:hAnsi="Times New Roman" w:cs="Times New Roman"/>
+          <w:sz w:val="22"/>
+          <w:szCs w:val="22"/>
+        </w:rPr>
+      </w:pPr>
+      <w:r>
+        <w:rPr>
+          <w:rFonts w:ascii="Times New Roman" w:hAnsi="Times New Roman" w:cs="Times New Roman"/>
+          <w:i/>
+          <w:iCs/>
+          <w:sz w:val="22"/>
+          <w:szCs w:val="22"/>
+        </w:rPr>
+        <w:t xml:space="preserve">In diesem Unterkapitel soll die Präsentationsschicht der Webanwendung beschrieben werden. Hierzu u.a. die genutzte Technologie/Framework. </w:t>
+      </w:r>
+    </w:p>
+    <w:p>
+      <w:pPr>
+        <w:pStyle w:val="berschrift1"/>
+      </w:pPr>
+      <w:bookmarkStart w:id="11" w:name="_Toc298409621"/>
+      <w:r>
+        <w:t xml:space="preserve">3. </w:t>
+      </w:r>
+      <w:r>
+        <w:t>Installation</w:t>
+      </w:r>
+      <w:bookmarkEnd w:id="11"/>
+    </w:p>
+    <w:p>
+      <w:pPr>
+        <w:widowControl w:val="0"/>
+        <w:autoSpaceDE w:val="0"/>
+        <w:autoSpaceDN w:val="0"/>
+        <w:adjustRightInd w:val="0"/>
+        <w:spacing w:line="360" w:lineRule="auto"/>
+        <w:rPr>
+          <w:rFonts w:ascii="Times New Roman" w:hAnsi="Times New Roman" w:cs="Times New Roman"/>
+          <w:i/>
+          <w:iCs/>
+          <w:sz w:val="22"/>
+          <w:szCs w:val="22"/>
+        </w:rPr>
+      </w:pPr>
+      <w:r>
+        <w:rPr>
+          <w:rFonts w:ascii="Times New Roman" w:hAnsi="Times New Roman" w:cs="Times New Roman"/>
+          <w:i/>
+          <w:iCs/>
+          <w:sz w:val="22"/>
+          <w:szCs w:val="22"/>
+        </w:rPr>
+        <w:t>In diesem Kapitel soll beschrieben werden, welche Programmierwerkzeuge verwendet wurden und wie die Webanwendung lokal aufgesetzt werden kann</w:t>
+      </w:r>
+    </w:p>
+    <w:p>
+      <w:pPr>
+        <w:widowControl w:val="0"/>
+        <w:autoSpaceDE w:val="0"/>
+        <w:autoSpaceDN w:val="0"/>
+        <w:adjustRightInd w:val="0"/>
+        <w:spacing w:line="360" w:lineRule="auto"/>
+        <w:rPr>
+          <w:rFonts w:ascii="Times New Roman" w:hAnsi="Times New Roman" w:cs="Times New Roman"/>
+          <w:i/>
+          <w:iCs/>
+          <w:sz w:val="22"/>
+          <w:szCs w:val="22"/>
+        </w:rPr>
+      </w:pPr>
+    </w:p>
+    <w:p>
+      <w:pPr>
+        <w:pStyle w:val="berschrift2"/>
+      </w:pPr>
+      <w:bookmarkStart w:id="12" w:name="_Toc298409622"/>
+      <w:r>
+        <w:t>3.1 Programmierwerkzeuge</w:t>
+      </w:r>
+      <w:bookmarkEnd w:id="12"/>
+    </w:p>
+    <w:p>
+      <w:pPr>
+        <w:widowControl w:val="0"/>
+        <w:autoSpaceDE w:val="0"/>
+        <w:autoSpaceDN w:val="0"/>
+        <w:adjustRightInd w:val="0"/>
+        <w:rPr>
+          <w:rFonts w:ascii="Times New Roman" w:hAnsi="Times New Roman" w:cs="Times New Roman"/>
+          <w:i/>
+          <w:iCs/>
+          <w:sz w:val="22"/>
+          <w:szCs w:val="22"/>
+        </w:rPr>
+      </w:pPr>
+      <w:r>
+        <w:rPr>
+          <w:rFonts w:ascii="Times New Roman" w:hAnsi="Times New Roman" w:cs="Times New Roman"/>
+          <w:i/>
+          <w:iCs/>
+          <w:sz w:val="22"/>
+          <w:szCs w:val="22"/>
+        </w:rPr>
+        <w:t>Auflistung der verwendeten Programmierwerkzeugen mit Vor- und Nachteilen</w:t>
+      </w:r>
+    </w:p>
+    <w:p>
+      <w:pPr>
+        <w:pStyle w:val="berschrift3"/>
+        <w:rPr>
+          <w:i/>
+        </w:rPr>
+      </w:pPr>
+      <w:bookmarkStart w:id="13" w:name="_Toc298409623"/>
+      <w:r>
+        <w:t xml:space="preserve">3.1.1 Entwicklungsumgebung: </w:t>
       </w:r>
       <w:proofErr w:type="spellStart"/>
       <w:r>
         <w:rPr>
-          <w:rFonts w:ascii="Times New Roman" w:hAnsi="Times New Roman" w:cs="Times New Roman"/>
           <w:i/>
-          <w:iCs/>
-          <w:sz w:val="22"/>
-          <w:szCs w:val="22"/>
-        </w:rPr>
-        <w:t>konzepierte</w:t>
-      </w:r>
-      <w:proofErr w:type="spellEnd"/>
-      <w:r>
-        <w:rPr>
-          <w:rFonts w:ascii="Times New Roman" w:hAnsi="Times New Roman" w:cs="Times New Roman"/>
-          <w:i/>
-          <w:iCs/>
-          <w:sz w:val="22"/>
-          <w:szCs w:val="22"/>
-        </w:rPr>
-        <w:t xml:space="preserve"> Datenbank nach ER-Diagramm beschrieben werden</w:t>
-      </w:r>
-    </w:p>
-    <w:p>
-      <w:pPr>
-        <w:widowControl w:val="0"/>
-        <w:autoSpaceDE w:val="0"/>
-        <w:autoSpaceDN w:val="0"/>
-        <w:adjustRightInd w:val="0"/>
-        <w:spacing w:line="360" w:lineRule="auto"/>
-        <w:rPr>
-          <w:rFonts w:ascii="Times New Roman" w:hAnsi="Times New Roman" w:cs="Times New Roman"/>
-          <w:sz w:val="22"/>
-          <w:szCs w:val="22"/>
-        </w:rPr>
-      </w:pPr>
-    </w:p>
-    <w:p>
-      <w:pPr>
-        <w:pStyle w:val="Heading3"/>
-      </w:pPr>
-      <w:bookmarkStart w:id="7" w:name="_Toc298409618"/>
-      <w:r>
-        <w:t>2.3.2 Umsetzung</w:t>
-      </w:r>
-      <w:bookmarkEnd w:id="7"/>
-    </w:p>
-    <w:p>
-      <w:pPr>
-        <w:widowControl w:val="0"/>
-        <w:autoSpaceDE w:val="0"/>
-        <w:autoSpaceDN w:val="0"/>
-        <w:adjustRightInd w:val="0"/>
-        <w:spacing w:line="360" w:lineRule="auto"/>
-        <w:rPr>
-          <w:rFonts w:ascii="Times New Roman" w:hAnsi="Times New Roman" w:cs="Times New Roman"/>
-          <w:sz w:val="22"/>
-          <w:szCs w:val="22"/>
-        </w:rPr>
-      </w:pPr>
-      <w:r>
-        <w:rPr>
-          <w:rFonts w:ascii="Times New Roman" w:hAnsi="Times New Roman" w:cs="Times New Roman"/>
-          <w:i/>
-          <w:iCs/>
-          <w:sz w:val="22"/>
-          <w:szCs w:val="22"/>
-        </w:rPr>
-        <w:t xml:space="preserve">In diesem Unterkapitel soll die Datenbank nach relationalem Modell beschrieben werden. Außerdem sollten anwendungsspezifische </w:t>
-      </w:r>
-      <w:proofErr w:type="spellStart"/>
-      <w:r>
-        <w:rPr>
-          <w:rFonts w:ascii="Times New Roman" w:hAnsi="Times New Roman" w:cs="Times New Roman"/>
-          <w:i/>
-          <w:iCs/>
-          <w:sz w:val="22"/>
-          <w:szCs w:val="22"/>
-        </w:rPr>
-        <w:t>Constraints</w:t>
-      </w:r>
-      <w:proofErr w:type="spellEnd"/>
-      <w:r>
-        <w:rPr>
-          <w:rFonts w:ascii="Times New Roman" w:hAnsi="Times New Roman" w:cs="Times New Roman"/>
-          <w:i/>
-          <w:iCs/>
-          <w:sz w:val="22"/>
-          <w:szCs w:val="22"/>
-        </w:rPr>
-        <w:t xml:space="preserve"> aufgelistet werden, die bei der Implementierung bedacht werden müssen.</w:t>
-      </w:r>
-    </w:p>
-    <w:p>
-      <w:pPr>
-        <w:widowControl w:val="0"/>
-        <w:autoSpaceDE w:val="0"/>
-        <w:autoSpaceDN w:val="0"/>
-        <w:adjustRightInd w:val="0"/>
-        <w:spacing w:line="360" w:lineRule="auto"/>
-        <w:rPr>
-          <w:rFonts w:ascii="Times New Roman" w:hAnsi="Times New Roman" w:cs="Times New Roman"/>
-          <w:sz w:val="22"/>
-          <w:szCs w:val="22"/>
-        </w:rPr>
-      </w:pPr>
-    </w:p>
-    <w:p>
-      <w:pPr>
-        <w:pStyle w:val="Heading3"/>
-      </w:pPr>
-      <w:bookmarkStart w:id="8" w:name="_Toc298409619"/>
-      <w:r>
-        <w:t>2.3.3 Zugriff</w:t>
-      </w:r>
-      <w:bookmarkEnd w:id="8"/>
-    </w:p>
-    <w:p>
-      <w:pPr>
-        <w:widowControl w:val="0"/>
-        <w:autoSpaceDE w:val="0"/>
-        <w:autoSpaceDN w:val="0"/>
-        <w:adjustRightInd w:val="0"/>
-        <w:spacing w:line="360" w:lineRule="auto"/>
-        <w:rPr>
-          <w:rFonts w:ascii="Times New Roman" w:hAnsi="Times New Roman" w:cs="Times New Roman"/>
-          <w:sz w:val="22"/>
-          <w:szCs w:val="22"/>
-        </w:rPr>
-      </w:pPr>
-      <w:r>
-        <w:rPr>
-          <w:rFonts w:ascii="Times New Roman" w:hAnsi="Times New Roman" w:cs="Times New Roman"/>
-          <w:i/>
-          <w:iCs/>
-          <w:sz w:val="22"/>
-          <w:szCs w:val="22"/>
-        </w:rPr>
-        <w:t>In diesem Unterkapitel soll beschrieben werden mit welchen Technologien und Frameworks von der Webanwendung auf die Datenbank zugegriffen wird.</w:t>
-      </w:r>
-    </w:p>
-    <w:p>
-      <w:pPr>
-        <w:widowControl w:val="0"/>
-        <w:autoSpaceDE w:val="0"/>
-        <w:autoSpaceDN w:val="0"/>
-        <w:adjustRightInd w:val="0"/>
-        <w:spacing w:line="360" w:lineRule="auto"/>
-        <w:rPr>
-          <w:rFonts w:ascii="Times New Roman" w:hAnsi="Times New Roman" w:cs="Times New Roman"/>
-          <w:sz w:val="22"/>
-          <w:szCs w:val="22"/>
-        </w:rPr>
-      </w:pPr>
-    </w:p>
-    <w:p>
-      <w:pPr>
-        <w:pStyle w:val="Heading2"/>
-      </w:pPr>
-      <w:bookmarkStart w:id="9" w:name="_Toc298409620"/>
-      <w:r>
-        <w:t>2.4 Präsentation</w:t>
-      </w:r>
-      <w:bookmarkEnd w:id="9"/>
-    </w:p>
-    <w:p>
-      <w:pPr>
-        <w:widowControl w:val="0"/>
-        <w:autoSpaceDE w:val="0"/>
-        <w:autoSpaceDN w:val="0"/>
-        <w:adjustRightInd w:val="0"/>
-        <w:spacing w:line="360" w:lineRule="auto"/>
-        <w:rPr>
-          <w:rFonts w:ascii="Times New Roman" w:hAnsi="Times New Roman" w:cs="Times New Roman"/>
-          <w:sz w:val="22"/>
-          <w:szCs w:val="22"/>
-        </w:rPr>
-      </w:pPr>
-      <w:r>
-        <w:rPr>
-          <w:rFonts w:ascii="Times New Roman" w:hAnsi="Times New Roman" w:cs="Times New Roman"/>
-          <w:i/>
-          <w:iCs/>
-          <w:sz w:val="22"/>
-          <w:szCs w:val="22"/>
-        </w:rPr>
-        <w:t xml:space="preserve">In diesem Unterkapitel soll die Präsentationsschicht der Webanwendung beschrieben werden. Hierzu u.a. die genutzte Technologie/Framework. </w:t>
-      </w:r>
-    </w:p>
-    <w:p>
-      <w:pPr>
-        <w:pStyle w:val="Heading1"/>
-      </w:pPr>
-      <w:bookmarkStart w:id="10" w:name="_Toc298409621"/>
-      <w:r>
-        <w:t xml:space="preserve">3. </w:t>
-      </w:r>
-      <w:r>
-        <w:t>Installation</w:t>
-      </w:r>
-      <w:bookmarkEnd w:id="10"/>
-    </w:p>
-    <w:p>
-      <w:pPr>
-        <w:widowControl w:val="0"/>
-        <w:autoSpaceDE w:val="0"/>
-        <w:autoSpaceDN w:val="0"/>
-        <w:adjustRightInd w:val="0"/>
-        <w:spacing w:line="360" w:lineRule="auto"/>
-        <w:rPr>
-          <w:rFonts w:ascii="Times New Roman" w:hAnsi="Times New Roman" w:cs="Times New Roman"/>
-          <w:i/>
-          <w:iCs/>
-          <w:sz w:val="22"/>
-          <w:szCs w:val="22"/>
-        </w:rPr>
-      </w:pPr>
-      <w:r>
-        <w:rPr>
-          <w:rFonts w:ascii="Times New Roman" w:hAnsi="Times New Roman" w:cs="Times New Roman"/>
-          <w:i/>
-          <w:iCs/>
-          <w:sz w:val="22"/>
-          <w:szCs w:val="22"/>
-        </w:rPr>
-        <w:t>In diesem Kapitel soll beschrieben werden, welche Programmierwerkzeuge verwendet wurden und wie die Webanwendung lokal aufgesetzt werden kann</w:t>
-      </w:r>
-    </w:p>
-    <w:p>
-      <w:pPr>
-        <w:widowControl w:val="0"/>
-        <w:autoSpaceDE w:val="0"/>
-        <w:autoSpaceDN w:val="0"/>
-        <w:adjustRightInd w:val="0"/>
-        <w:spacing w:line="360" w:lineRule="auto"/>
-        <w:rPr>
-          <w:rFonts w:ascii="Times New Roman" w:hAnsi="Times New Roman" w:cs="Times New Roman"/>
-          <w:i/>
-          <w:iCs/>
-          <w:sz w:val="22"/>
-          <w:szCs w:val="22"/>
-        </w:rPr>
-      </w:pPr>
-    </w:p>
-    <w:p>
-      <w:pPr>
-        <w:pStyle w:val="Heading2"/>
-      </w:pPr>
-      <w:bookmarkStart w:id="11" w:name="_Toc298409622"/>
-      <w:r>
-        <w:t>3.1 Programmierwerkzeuge</w:t>
-      </w:r>
-      <w:bookmarkEnd w:id="11"/>
-    </w:p>
-    <w:p>
-      <w:pPr>
-        <w:widowControl w:val="0"/>
-        <w:autoSpaceDE w:val="0"/>
-        <w:autoSpaceDN w:val="0"/>
-        <w:adjustRightInd w:val="0"/>
-        <w:rPr>
-          <w:rFonts w:ascii="Times New Roman" w:hAnsi="Times New Roman" w:cs="Times New Roman"/>
-          <w:i/>
-          <w:iCs/>
-          <w:sz w:val="22"/>
-          <w:szCs w:val="22"/>
-        </w:rPr>
-      </w:pPr>
-      <w:r>
-        <w:rPr>
-          <w:rFonts w:ascii="Times New Roman" w:hAnsi="Times New Roman" w:cs="Times New Roman"/>
-          <w:i/>
-          <w:iCs/>
-          <w:sz w:val="22"/>
-          <w:szCs w:val="22"/>
-        </w:rPr>
-        <w:t>Auflistung der verwendeten Programmierwerkzeugen mit Vor- und Nachteilen</w:t>
-      </w:r>
-    </w:p>
-    <w:p>
-      <w:pPr>
-        <w:pStyle w:val="Heading3"/>
-        <w:rPr>
-          <w:i/>
-        </w:rPr>
-      </w:pPr>
-      <w:bookmarkStart w:id="12" w:name="_Toc298409623"/>
-      <w:r>
-        <w:t xml:space="preserve">3.1.1 Entwicklungsumgebung: </w:t>
-      </w:r>
-      <w:proofErr w:type="spellStart"/>
-      <w:r>
-        <w:rPr>
-          <w:i/>
         </w:rPr>
         <w:t>Intellij</w:t>
-      </w:r>
-      <w:bookmarkEnd w:id="12"/>
-      <w:proofErr w:type="spellEnd"/>
-    </w:p>
-    <w:p>
-      <w:r>
-        <w:t xml:space="preserve">Der Hauptgrund, dass wir </w:t>
-      </w:r>
-      <w:proofErr w:type="spellStart"/>
-      <w:r>
-        <w:t>IntelliJ</w:t>
-      </w:r>
-      <w:proofErr w:type="spellEnd"/>
-      <w:r>
-        <w:t xml:space="preserve"> verwendeten, war, dass </w:t>
-      </w:r>
-      <w:r>
-        <w:t>eine Person bei uns Erfahrung damit hatte</w:t>
-      </w:r>
-      <w:r>
-        <w:t xml:space="preserve"> und in vorherigen Projekten die Einfachheit des Einbindens und Benutzens von </w:t>
-      </w:r>
-      <w:proofErr w:type="spellStart"/>
-      <w:r>
-        <w:t>Git</w:t>
-      </w:r>
-      <w:proofErr w:type="spellEnd"/>
-      <w:r>
-        <w:t xml:space="preserve"> kennengelernt ha</w:t>
-      </w:r>
-      <w:r>
-        <w:t>tte</w:t>
-      </w:r>
-      <w:r>
-        <w:t>.</w:t>
-      </w:r>
-      <w:r>
-        <w:t xml:space="preserve"> Ein weiterer Vorteil von </w:t>
-      </w:r>
-      <w:proofErr w:type="spellStart"/>
-      <w:r>
-        <w:t>IntelliJ</w:t>
-      </w:r>
-      <w:proofErr w:type="spellEnd"/>
-      <w:r>
-        <w:t xml:space="preserve"> ist die, wie der Name schon verrät, Eigenintelligenz des Programmes. Aut</w:t>
-      </w:r>
-      <w:r>
-        <w:t>o</w:t>
-      </w:r>
-      <w:r>
-        <w:t xml:space="preserve">vorschläge und Code-Generierung </w:t>
-      </w:r>
-      <w:r>
-        <w:t xml:space="preserve">sind </w:t>
-      </w:r>
-      <w:r>
-        <w:t>sehr gut</w:t>
-      </w:r>
-      <w:r>
-        <w:t xml:space="preserve"> in der Entwicklungsumgebung</w:t>
-      </w:r>
-      <w:r>
-        <w:t>.</w:t>
-      </w:r>
-      <w:r>
-        <w:t xml:space="preserve"> Negativ aufgefallen ist uns allerdings das Fehler </w:t>
-      </w:r>
-      <w:proofErr w:type="spellStart"/>
-      <w:r>
-        <w:t>Highlighting</w:t>
-      </w:r>
-      <w:proofErr w:type="spellEnd"/>
-      <w:r>
-        <w:t xml:space="preserve"> und das teils unübersichtliche Design.</w:t>
-      </w:r>
-    </w:p>
-    <w:p>
-      <w:pPr>
-        <w:pStyle w:val="Heading3"/>
-        <w:rPr>
-          <w:i/>
-        </w:rPr>
-      </w:pPr>
-      <w:bookmarkStart w:id="13" w:name="_Toc298409624"/>
-      <w:r>
-        <w:t xml:space="preserve">3.1.2 Versionskontrollsystem: </w:t>
-      </w:r>
-      <w:proofErr w:type="spellStart"/>
-      <w:r>
-        <w:rPr>
-          <w:i/>
-        </w:rPr>
-        <w:t>Git</w:t>
       </w:r>
       <w:bookmarkEnd w:id="13"/>
       <w:proofErr w:type="spellEnd"/>
     </w:p>
     <w:p>
       <w:r>
-        <w:t xml:space="preserve">Sowie bei </w:t>
+        <w:t xml:space="preserve">Der Hauptgrund, dass wir </w:t>
       </w:r>
       <w:proofErr w:type="spellStart"/>
       <w:r>
@@ -3404,7 +4749,13 @@
       </w:r>
       <w:proofErr w:type="spellEnd"/>
       <w:r>
-        <w:t xml:space="preserve"> war der Hauptgrund, dass wir </w:t>
+        <w:t xml:space="preserve"> verwendeten, war, dass </w:t>
+      </w:r>
+      <w:r>
+        <w:t>eine Person bei uns Erfahrung damit hatte</w:t>
+      </w:r>
+      <w:r>
+        <w:t xml:space="preserve"> und in vorherigen Projekten die Einfachheit des Einbindens und Benutzens von </w:t>
       </w:r>
       <w:proofErr w:type="spellStart"/>
       <w:r>
@@ -3412,105 +4763,193 @@
       </w:r>
       <w:proofErr w:type="spellEnd"/>
       <w:r>
-        <w:t xml:space="preserve"> benutzten unsere angesammelte Erfahrungen mit </w:t>
+        <w:t xml:space="preserve"> kennengelernt ha</w:t>
+      </w:r>
+      <w:r>
+        <w:t>tte</w:t>
+      </w:r>
+      <w:r>
+        <w:t>.</w:t>
+      </w:r>
+      <w:r>
+        <w:t xml:space="preserve"> Ein weiterer Vorteil von </w:t>
       </w:r>
       <w:proofErr w:type="spellStart"/>
       <w:r>
+        <w:t>IntelliJ</w:t>
+      </w:r>
+      <w:proofErr w:type="spellEnd"/>
+      <w:r>
+        <w:t xml:space="preserve"> ist die, wie der Name schon verrät, Eigenintelligenz des Programmes. Aut</w:t>
+      </w:r>
+      <w:r>
+        <w:t>o</w:t>
+      </w:r>
+      <w:r>
+        <w:t xml:space="preserve">vorschläge und Code-Generierung </w:t>
+      </w:r>
+      <w:r>
+        <w:t xml:space="preserve">sind </w:t>
+      </w:r>
+      <w:r>
+        <w:t>sehr gut</w:t>
+      </w:r>
+      <w:r>
+        <w:t xml:space="preserve"> in der Entwicklungsumgebung</w:t>
+      </w:r>
+      <w:r>
+        <w:t>.</w:t>
+      </w:r>
+      <w:r>
+        <w:t xml:space="preserve"> Negativ aufgefallen ist uns allerdings das Fehler </w:t>
+      </w:r>
+      <w:proofErr w:type="spellStart"/>
+      <w:r>
+        <w:t>Highlighting</w:t>
+      </w:r>
+      <w:proofErr w:type="spellEnd"/>
+      <w:r>
+        <w:t xml:space="preserve"> und das teils unübersichtliche Design.</w:t>
+      </w:r>
+    </w:p>
+    <w:p>
+      <w:pPr>
+        <w:pStyle w:val="berschrift3"/>
+        <w:rPr>
+          <w:i/>
+        </w:rPr>
+      </w:pPr>
+      <w:bookmarkStart w:id="14" w:name="_Toc298409624"/>
+      <w:r>
+        <w:t xml:space="preserve">3.1.2 Versionskontrollsystem: </w:t>
+      </w:r>
+      <w:proofErr w:type="spellStart"/>
+      <w:r>
+        <w:rPr>
+          <w:i/>
+        </w:rPr>
         <w:t>Git</w:t>
-      </w:r>
-      <w:proofErr w:type="spellEnd"/>
-      <w:r>
-        <w:t xml:space="preserve">, die sogar noch mehr sind, als die von </w:t>
-      </w:r>
-      <w:proofErr w:type="spellStart"/>
-      <w:r>
-        <w:t>IntelliJ</w:t>
-      </w:r>
-      <w:proofErr w:type="spellEnd"/>
-      <w:r>
-        <w:t xml:space="preserve">. Uns wurde früh im Studium nahegelegt </w:t>
-      </w:r>
-      <w:proofErr w:type="spellStart"/>
-      <w:r>
-        <w:t>Git</w:t>
-      </w:r>
-      <w:proofErr w:type="spellEnd"/>
-      <w:r>
-        <w:t xml:space="preserve"> zu verwenden</w:t>
-      </w:r>
-      <w:proofErr w:type="gramStart"/>
-      <w:r>
-        <w:t>, da</w:t>
-      </w:r>
-      <w:proofErr w:type="gramEnd"/>
-      <w:r>
-        <w:t xml:space="preserve"> es sehr gut </w:t>
-      </w:r>
-      <w:r>
-        <w:t>im</w:t>
-      </w:r>
-      <w:r>
-        <w:t xml:space="preserve"> </w:t>
-      </w:r>
-      <w:proofErr w:type="spellStart"/>
-      <w:r>
-        <w:t>Mergen</w:t>
-      </w:r>
-      <w:proofErr w:type="spellEnd"/>
-      <w:r>
-        <w:t xml:space="preserve"> ist</w:t>
-      </w:r>
-      <w:r>
-        <w:t xml:space="preserve"> und wir keinen eigenen Server benötigen, wie für z.B. SVN.  Ein Nachteil von </w:t>
-      </w:r>
-      <w:proofErr w:type="spellStart"/>
-      <w:r>
-        <w:t>Git</w:t>
-      </w:r>
-      <w:proofErr w:type="spellEnd"/>
-      <w:r>
-        <w:t xml:space="preserve"> ist, dass es sehr kompliziert ist zu lernen und auch nur wenig gute </w:t>
-      </w:r>
-      <w:proofErr w:type="spellStart"/>
-      <w:r>
-        <w:t>GUI’s</w:t>
-      </w:r>
-      <w:proofErr w:type="spellEnd"/>
-      <w:r>
-        <w:t xml:space="preserve"> hat.</w:t>
-      </w:r>
-    </w:p>
-    <w:p>
-      <w:pPr>
-        <w:pStyle w:val="Heading3"/>
-        <w:rPr>
-          <w:i/>
-        </w:rPr>
-      </w:pPr>
-      <w:bookmarkStart w:id="14" w:name="_Toc298409625"/>
-      <w:r>
-        <w:t xml:space="preserve">3.1.3 </w:t>
-      </w:r>
-      <w:proofErr w:type="spellStart"/>
-      <w:r>
-        <w:t>Buildautomatisierungswerkzeug</w:t>
-      </w:r>
-      <w:proofErr w:type="spellEnd"/>
-      <w:r>
-        <w:t xml:space="preserve">: </w:t>
-      </w:r>
-      <w:proofErr w:type="spellStart"/>
-      <w:r>
-        <w:rPr>
-          <w:i/>
-        </w:rPr>
-        <w:t>Gradle</w:t>
       </w:r>
       <w:bookmarkEnd w:id="14"/>
       <w:proofErr w:type="spellEnd"/>
     </w:p>
     <w:p>
       <w:r>
+        <w:t xml:space="preserve">Sowie bei </w:t>
+      </w:r>
+      <w:proofErr w:type="spellStart"/>
+      <w:r>
+        <w:t>IntelliJ</w:t>
+      </w:r>
+      <w:proofErr w:type="spellEnd"/>
+      <w:r>
+        <w:t xml:space="preserve"> war der Hauptgrund, dass wir </w:t>
+      </w:r>
+      <w:proofErr w:type="spellStart"/>
+      <w:r>
+        <w:t>Git</w:t>
+      </w:r>
+      <w:proofErr w:type="spellEnd"/>
+      <w:r>
+        <w:t xml:space="preserve"> benutzten unsere angesammelte Erfahrungen mit </w:t>
+      </w:r>
+      <w:proofErr w:type="spellStart"/>
+      <w:r>
+        <w:t>Git</w:t>
+      </w:r>
+      <w:proofErr w:type="spellEnd"/>
+      <w:r>
+        <w:t xml:space="preserve">, die sogar noch mehr sind, als die von </w:t>
+      </w:r>
+      <w:proofErr w:type="spellStart"/>
+      <w:r>
+        <w:t>IntelliJ</w:t>
+      </w:r>
+      <w:proofErr w:type="spellEnd"/>
+      <w:r>
+        <w:t xml:space="preserve">. Uns wurde früh im Studium nahegelegt </w:t>
+      </w:r>
+      <w:proofErr w:type="spellStart"/>
+      <w:r>
+        <w:t>Git</w:t>
+      </w:r>
+      <w:proofErr w:type="spellEnd"/>
+      <w:r>
+        <w:t xml:space="preserve"> zu verwenden</w:t>
+      </w:r>
+      <w:proofErr w:type="gramStart"/>
+      <w:r>
+        <w:t>, da</w:t>
+      </w:r>
+      <w:proofErr w:type="gramEnd"/>
+      <w:r>
+        <w:t xml:space="preserve"> es sehr gut </w:t>
+      </w:r>
+      <w:r>
+        <w:t>im</w:t>
+      </w:r>
+      <w:r>
+        <w:t xml:space="preserve"> </w:t>
+      </w:r>
+      <w:proofErr w:type="spellStart"/>
+      <w:r>
+        <w:t>Mergen</w:t>
+      </w:r>
+      <w:proofErr w:type="spellEnd"/>
+      <w:r>
+        <w:t xml:space="preserve"> ist</w:t>
+      </w:r>
+      <w:r>
+        <w:t xml:space="preserve"> und wir keinen eigenen Server benötigen, wie für z.B. SVN.  Ein Nachteil von </w:t>
+      </w:r>
+      <w:proofErr w:type="spellStart"/>
+      <w:r>
+        <w:t>Git</w:t>
+      </w:r>
+      <w:proofErr w:type="spellEnd"/>
+      <w:r>
+        <w:t xml:space="preserve"> ist, dass es sehr kompliziert ist zu lernen und auch nur wenig gute </w:t>
+      </w:r>
+      <w:proofErr w:type="spellStart"/>
+      <w:r>
+        <w:t>GUI’s</w:t>
+      </w:r>
+      <w:proofErr w:type="spellEnd"/>
+      <w:r>
+        <w:t xml:space="preserve"> hat.</w:t>
+      </w:r>
+    </w:p>
+    <w:p>
+      <w:pPr>
+        <w:pStyle w:val="berschrift3"/>
+        <w:rPr>
+          <w:i/>
+        </w:rPr>
+      </w:pPr>
+      <w:bookmarkStart w:id="15" w:name="_Toc298409625"/>
+      <w:r>
+        <w:t xml:space="preserve">3.1.3 </w:t>
+      </w:r>
+      <w:proofErr w:type="spellStart"/>
+      <w:r>
+        <w:t>Buildautomatisierungswerkzeug</w:t>
+      </w:r>
+      <w:proofErr w:type="spellEnd"/>
+      <w:r>
+        <w:t xml:space="preserve">: </w:t>
+      </w:r>
+      <w:proofErr w:type="spellStart"/>
+      <w:r>
+        <w:rPr>
+          <w:i/>
+        </w:rPr>
+        <w:t>Gradle</w:t>
+      </w:r>
+      <w:bookmarkEnd w:id="15"/>
+      <w:proofErr w:type="spellEnd"/>
+    </w:p>
+    <w:p>
+      <w:r>
         <w:t xml:space="preserve">Nachdem wir uns über die </w:t>
       </w:r>
       <w:proofErr w:type="spellStart"/>
@@ -3559,26 +4998,26 @@
     </w:p>
     <w:p>
       <w:pPr>
-        <w:pStyle w:val="Heading3"/>
-      </w:pPr>
-      <w:bookmarkStart w:id="15" w:name="_Toc298409626"/>
-    </w:p>
-    <w:p>
-      <w:pPr>
-        <w:pStyle w:val="Heading3"/>
-      </w:pPr>
-    </w:p>
-    <w:p>
-      <w:pPr>
-        <w:pStyle w:val="Heading3"/>
+        <w:pStyle w:val="berschrift3"/>
+      </w:pPr>
+      <w:bookmarkStart w:id="16" w:name="_Toc298409626"/>
+    </w:p>
+    <w:p>
+      <w:pPr>
+        <w:pStyle w:val="berschrift3"/>
+      </w:pPr>
+    </w:p>
+    <w:p>
+      <w:pPr>
+        <w:pStyle w:val="berschrift3"/>
       </w:pPr>
       <w:r>
         <w:t>3.1.4 Komponententest-Framework:</w:t>
       </w:r>
-      <w:bookmarkEnd w:id="15"/>
-    </w:p>
-    <w:p>
-      <w:bookmarkStart w:id="16" w:name="_Toc298409627"/>
+      <w:bookmarkEnd w:id="16"/>
+    </w:p>
+    <w:p>
+      <w:bookmarkStart w:id="17" w:name="_Toc298409627"/>
       <w:r>
         <w:t xml:space="preserve">Wir haben uns gegen die Nutzung eines </w:t>
       </w:r>
@@ -3596,12 +5035,12 @@
     </w:p>
     <w:p>
       <w:pPr>
-        <w:pStyle w:val="Heading2"/>
+        <w:pStyle w:val="berschrift2"/>
       </w:pPr>
       <w:r>
         <w:t>3.2 Installation der Entwicklungsumgebung</w:t>
       </w:r>
-      <w:bookmarkEnd w:id="16"/>
+      <w:bookmarkEnd w:id="17"/>
     </w:p>
     <w:p>
       <w:pPr>
@@ -3706,13 +5145,13 @@
     </w:p>
     <w:p>
       <w:pPr>
-        <w:pStyle w:val="Heading2"/>
-      </w:pPr>
-      <w:bookmarkStart w:id="17" w:name="_Toc298409628"/>
+        <w:pStyle w:val="berschrift2"/>
+      </w:pPr>
+      <w:bookmarkStart w:id="18" w:name="_Toc298409628"/>
       <w:r>
         <w:t>3.3 Installation der Anwendung</w:t>
       </w:r>
-      <w:bookmarkEnd w:id="17"/>
+      <w:bookmarkEnd w:id="18"/>
     </w:p>
     <w:p>
       <w:pPr>
@@ -3754,14 +5193,12 @@
     </w:p>
     <w:p>
       <w:pPr>
-        <w:pStyle w:val="Heading2"/>
-      </w:pPr>
-      <w:bookmarkStart w:id="18" w:name="_Toc298409629"/>
+        <w:pStyle w:val="berschrift2"/>
+      </w:pPr>
+      <w:bookmarkStart w:id="19" w:name="_Toc298409629"/>
       <w:r>
         <w:t>3.4 Konfiguration der Datenbank</w:t>
       </w:r>
-      <w:bookmarkStart w:id="19" w:name="_GoBack"/>
-      <w:bookmarkEnd w:id="18"/>
       <w:bookmarkEnd w:id="19"/>
     </w:p>
     <w:p>
@@ -3791,8 +5228,8 @@
       </w:r>
     </w:p>
     <w:sectPr>
-      <w:footerReference w:type="even" r:id="rId10"/>
-      <w:footerReference w:type="default" r:id="rId11"/>
+      <w:footerReference w:type="even" r:id="rId18"/>
+      <w:footerReference w:type="default" r:id="rId19"/>
       <w:pgSz w:w="12240" w:h="15840"/>
       <w:pgMar w:top="1417" w:right="1417" w:bottom="1134" w:left="1417" w:header="720" w:footer="720" w:gutter="0"/>
       <w:cols w:space="720"/>
@@ -3826,34 +5263,34 @@
 <w:ftr xmlns:wpc="http://schemas.microsoft.com/office/word/2010/wordprocessingCanvas" xmlns:mo="http://schemas.microsoft.com/office/mac/office/2008/main" xmlns:mc="http://schemas.openxmlformats.org/markup-compatibility/2006" xmlns:mv="urn:schemas-microsoft-com:mac:vml" xmlns:o="urn:schemas-microsoft-com:office:office" xmlns:r="http://schemas.openxmlformats.org/officeDocument/2006/relationships" xmlns:m="http://schemas.openxmlformats.org/officeDocument/2006/math" xmlns:v="urn:schemas-microsoft-com:vml" xmlns:wp14="http://schemas.microsoft.com/office/word/2010/wordprocessingDrawing" xmlns:wp="http://schemas.openxmlformats.org/drawingml/2006/wordprocessingDrawing" xmlns:w10="urn:schemas-microsoft-com:office:word" xmlns:w="http://schemas.openxmlformats.org/wordprocessingml/2006/main" xmlns:w14="http://schemas.microsoft.com/office/word/2010/wordml" xmlns:wpg="http://schemas.microsoft.com/office/word/2010/wordprocessingGroup" xmlns:wpi="http://schemas.microsoft.com/office/word/2010/wordprocessingInk" xmlns:wne="http://schemas.microsoft.com/office/word/2006/wordml" xmlns:wps="http://schemas.microsoft.com/office/word/2010/wordprocessingShape" mc:Ignorable="w14 wp14">
   <w:p>
     <w:pPr>
-      <w:pStyle w:val="Footer"/>
+      <w:pStyle w:val="Fuzeile"/>
       <w:framePr w:wrap="around" w:vAnchor="text" w:hAnchor="margin" w:xAlign="right" w:y="1"/>
       <w:rPr>
-        <w:rStyle w:val="PageNumber"/>
+        <w:rStyle w:val="Seitenzahl"/>
       </w:rPr>
     </w:pPr>
     <w:r>
       <w:rPr>
-        <w:rStyle w:val="PageNumber"/>
+        <w:rStyle w:val="Seitenzahl"/>
       </w:rPr>
       <w:fldChar w:fldCharType="begin"/>
     </w:r>
     <w:r>
       <w:rPr>
-        <w:rStyle w:val="PageNumber"/>
+        <w:rStyle w:val="Seitenzahl"/>
       </w:rPr>
       <w:instrText xml:space="preserve">PAGE  </w:instrText>
     </w:r>
     <w:r>
       <w:rPr>
-        <w:rStyle w:val="PageNumber"/>
+        <w:rStyle w:val="Seitenzahl"/>
       </w:rPr>
       <w:fldChar w:fldCharType="end"/>
     </w:r>
   </w:p>
   <w:p>
     <w:pPr>
-      <w:pStyle w:val="Footer"/>
+      <w:pStyle w:val="Fuzeile"/>
       <w:ind w:right="360"/>
     </w:pPr>
   </w:p>
@@ -3864,47 +5301,47 @@
 <w:ftr xmlns:wpc="http://schemas.microsoft.com/office/word/2010/wordprocessingCanvas" xmlns:mo="http://schemas.microsoft.com/office/mac/office/2008/main" xmlns:mc="http://schemas.openxmlformats.org/markup-compatibility/2006" xmlns:mv="urn:schemas-microsoft-com:mac:vml" xmlns:o="urn:schemas-microsoft-com:office:office" xmlns:r="http://schemas.openxmlformats.org/officeDocument/2006/relationships" xmlns:m="http://schemas.openxmlformats.org/officeDocument/2006/math" xmlns:v="urn:schemas-microsoft-com:vml" xmlns:wp14="http://schemas.microsoft.com/office/word/2010/wordprocessingDrawing" xmlns:wp="http://schemas.openxmlformats.org/drawingml/2006/wordprocessingDrawing" xmlns:w10="urn:schemas-microsoft-com:office:word" xmlns:w="http://schemas.openxmlformats.org/wordprocessingml/2006/main" xmlns:w14="http://schemas.microsoft.com/office/word/2010/wordml" xmlns:wpg="http://schemas.microsoft.com/office/word/2010/wordprocessingGroup" xmlns:wpi="http://schemas.microsoft.com/office/word/2010/wordprocessingInk" xmlns:wne="http://schemas.microsoft.com/office/word/2006/wordml" xmlns:wps="http://schemas.microsoft.com/office/word/2010/wordprocessingShape" mc:Ignorable="w14 wp14">
   <w:p>
     <w:pPr>
-      <w:pStyle w:val="Footer"/>
+      <w:pStyle w:val="Fuzeile"/>
       <w:framePr w:wrap="around" w:vAnchor="text" w:hAnchor="margin" w:xAlign="right" w:y="1"/>
       <w:rPr>
-        <w:rStyle w:val="PageNumber"/>
+        <w:rStyle w:val="Seitenzahl"/>
       </w:rPr>
     </w:pPr>
     <w:r>
       <w:rPr>
-        <w:rStyle w:val="PageNumber"/>
+        <w:rStyle w:val="Seitenzahl"/>
       </w:rPr>
       <w:fldChar w:fldCharType="begin"/>
     </w:r>
     <w:r>
       <w:rPr>
-        <w:rStyle w:val="PageNumber"/>
+        <w:rStyle w:val="Seitenzahl"/>
       </w:rPr>
       <w:instrText xml:space="preserve">PAGE  </w:instrText>
     </w:r>
     <w:r>
       <w:rPr>
-        <w:rStyle w:val="PageNumber"/>
+        <w:rStyle w:val="Seitenzahl"/>
       </w:rPr>
       <w:fldChar w:fldCharType="separate"/>
     </w:r>
     <w:r>
       <w:rPr>
-        <w:rStyle w:val="PageNumber"/>
+        <w:rStyle w:val="Seitenzahl"/>
         <w:noProof/>
       </w:rPr>
-      <w:t>6</w:t>
+      <w:t>9</w:t>
     </w:r>
     <w:r>
       <w:rPr>
-        <w:rStyle w:val="PageNumber"/>
+        <w:rStyle w:val="Seitenzahl"/>
       </w:rPr>
       <w:fldChar w:fldCharType="end"/>
     </w:r>
   </w:p>
   <w:p>
     <w:pPr>
-      <w:pStyle w:val="Footer"/>
+      <w:pStyle w:val="Fuzeile"/>
       <w:ind w:right="360"/>
     </w:pPr>
   </w:p>
@@ -4260,7 +5697,7 @@
     <w:lsdException w:name="Bibliography" w:uiPriority="37"/>
     <w:lsdException w:name="TOC Heading" w:uiPriority="39" w:qFormat="1"/>
   </w:latentStyles>
-  <w:style w:type="paragraph" w:default="1" w:styleId="Normal">
+  <w:style w:type="paragraph" w:default="1" w:styleId="Standard">
     <w:name w:val="Normal"/>
     <w:qFormat/>
     <w:rsid w:val="003C310F"/>
@@ -4268,11 +5705,11 @@
       <w:spacing w:after="120"/>
     </w:pPr>
   </w:style>
-  <w:style w:type="paragraph" w:styleId="Heading1">
+  <w:style w:type="paragraph" w:styleId="berschrift1">
     <w:name w:val="heading 1"/>
-    <w:basedOn w:val="Normal"/>
-    <w:next w:val="Normal"/>
-    <w:link w:val="Heading1Char"/>
+    <w:basedOn w:val="Standard"/>
+    <w:next w:val="Standard"/>
+    <w:link w:val="berschrift1Zeichen"/>
     <w:uiPriority w:val="9"/>
     <w:qFormat/>
     <w:rsid w:val="00A754D5"/>
@@ -4291,11 +5728,11 @@
       <w:szCs w:val="32"/>
     </w:rPr>
   </w:style>
-  <w:style w:type="paragraph" w:styleId="Heading2">
+  <w:style w:type="paragraph" w:styleId="berschrift2">
     <w:name w:val="heading 2"/>
-    <w:basedOn w:val="Normal"/>
-    <w:next w:val="Normal"/>
-    <w:link w:val="Heading2Char"/>
+    <w:basedOn w:val="Standard"/>
+    <w:next w:val="Standard"/>
+    <w:link w:val="berschrift2Zeichen"/>
     <w:uiPriority w:val="9"/>
     <w:unhideWhenUsed/>
     <w:qFormat/>
@@ -4315,11 +5752,11 @@
       <w:szCs w:val="26"/>
     </w:rPr>
   </w:style>
-  <w:style w:type="paragraph" w:styleId="Heading3">
+  <w:style w:type="paragraph" w:styleId="berschrift3">
     <w:name w:val="heading 3"/>
-    <w:basedOn w:val="Normal"/>
-    <w:next w:val="Normal"/>
-    <w:link w:val="Heading3Char"/>
+    <w:basedOn w:val="Standard"/>
+    <w:next w:val="Standard"/>
+    <w:link w:val="berschrift3Zeichen"/>
     <w:uiPriority w:val="9"/>
     <w:unhideWhenUsed/>
     <w:qFormat/>
@@ -4337,13 +5774,13 @@
       <w:color w:val="4F81BD" w:themeColor="accent1"/>
     </w:rPr>
   </w:style>
-  <w:style w:type="character" w:default="1" w:styleId="DefaultParagraphFont">
+  <w:style w:type="character" w:default="1" w:styleId="Absatzstandardschriftart">
     <w:name w:val="Default Paragraph Font"/>
     <w:uiPriority w:val="1"/>
     <w:semiHidden/>
     <w:unhideWhenUsed/>
   </w:style>
-  <w:style w:type="table" w:default="1" w:styleId="TableNormal">
+  <w:style w:type="table" w:default="1" w:styleId="NormaleTabelle">
     <w:name w:val="Normal Table"/>
     <w:uiPriority w:val="99"/>
     <w:semiHidden/>
@@ -4358,16 +5795,16 @@
       </w:tblCellMar>
     </w:tblPr>
   </w:style>
-  <w:style w:type="numbering" w:default="1" w:styleId="NoList">
+  <w:style w:type="numbering" w:default="1" w:styleId="KeineListe">
     <w:name w:val="No List"/>
     <w:uiPriority w:val="99"/>
     <w:semiHidden/>
     <w:unhideWhenUsed/>
   </w:style>
-  <w:style w:type="paragraph" w:styleId="BalloonText">
+  <w:style w:type="paragraph" w:styleId="Sprechblasentext">
     <w:name w:val="Balloon Text"/>
-    <w:basedOn w:val="Normal"/>
-    <w:link w:val="BalloonTextChar"/>
+    <w:basedOn w:val="Standard"/>
+    <w:link w:val="SprechblasentextZeichen"/>
     <w:uiPriority w:val="99"/>
     <w:semiHidden/>
     <w:unhideWhenUsed/>
@@ -4378,10 +5815,10 @@
       <w:szCs w:val="18"/>
     </w:rPr>
   </w:style>
-  <w:style w:type="character" w:customStyle="1" w:styleId="BalloonTextChar">
-    <w:name w:val="Balloon Text Char"/>
-    <w:basedOn w:val="DefaultParagraphFont"/>
-    <w:link w:val="BalloonText"/>
+  <w:style w:type="character" w:customStyle="1" w:styleId="SprechblasentextZeichen">
+    <w:name w:val="Sprechblasentext Zeichen"/>
+    <w:basedOn w:val="Absatzstandardschriftart"/>
+    <w:link w:val="Sprechblasentext"/>
     <w:uiPriority w:val="99"/>
     <w:semiHidden/>
     <w:rsid w:val="00257818"/>
@@ -4391,9 +5828,9 @@
       <w:szCs w:val="18"/>
     </w:rPr>
   </w:style>
-  <w:style w:type="paragraph" w:styleId="NoSpacing">
+  <w:style w:type="paragraph" w:styleId="KeinLeerraum">
     <w:name w:val="No Spacing"/>
-    <w:link w:val="NoSpacingChar"/>
+    <w:link w:val="KeinLeerraumZeichen"/>
     <w:qFormat/>
     <w:rsid w:val="00257818"/>
     <w:rPr>
@@ -4402,10 +5839,10 @@
       <w:szCs w:val="22"/>
     </w:rPr>
   </w:style>
-  <w:style w:type="character" w:customStyle="1" w:styleId="NoSpacingChar">
-    <w:name w:val="No Spacing Char"/>
-    <w:basedOn w:val="DefaultParagraphFont"/>
-    <w:link w:val="NoSpacing"/>
+  <w:style w:type="character" w:customStyle="1" w:styleId="KeinLeerraumZeichen">
+    <w:name w:val="Kein Leerraum Zeichen"/>
+    <w:basedOn w:val="Absatzstandardschriftart"/>
+    <w:link w:val="KeinLeerraum"/>
     <w:rsid w:val="00257818"/>
     <w:rPr>
       <w:rFonts w:ascii="PMingLiU" w:hAnsi="PMingLiU"/>
@@ -4413,9 +5850,9 @@
       <w:szCs w:val="22"/>
     </w:rPr>
   </w:style>
-  <w:style w:type="table" w:styleId="TableGrid">
+  <w:style w:type="table" w:styleId="Tabellenraster">
     <w:name w:val="Table Grid"/>
-    <w:basedOn w:val="TableNormal"/>
+    <w:basedOn w:val="NormaleTabelle"/>
     <w:uiPriority w:val="59"/>
     <w:rsid w:val="00257818"/>
     <w:tblPr>
@@ -4436,10 +5873,10 @@
       </w:tblCellMar>
     </w:tblPr>
   </w:style>
-  <w:style w:type="character" w:customStyle="1" w:styleId="Heading1Char">
-    <w:name w:val="Heading 1 Char"/>
-    <w:basedOn w:val="DefaultParagraphFont"/>
-    <w:link w:val="Heading1"/>
+  <w:style w:type="character" w:customStyle="1" w:styleId="berschrift1Zeichen">
+    <w:name w:val="Überschrift 1 Zeichen"/>
+    <w:basedOn w:val="Absatzstandardschriftart"/>
+    <w:link w:val="berschrift1"/>
     <w:uiPriority w:val="9"/>
     <w:rsid w:val="00A754D5"/>
     <w:rPr>
@@ -4451,10 +5888,10 @@
       <w:szCs w:val="32"/>
     </w:rPr>
   </w:style>
-  <w:style w:type="paragraph" w:styleId="TOCHeading">
+  <w:style w:type="paragraph" w:styleId="Inhaltsverzeichnisberschrift">
     <w:name w:val="TOC Heading"/>
-    <w:basedOn w:val="Heading1"/>
-    <w:next w:val="Normal"/>
+    <w:basedOn w:val="berschrift1"/>
+    <w:next w:val="Standard"/>
     <w:uiPriority w:val="39"/>
     <w:unhideWhenUsed/>
     <w:qFormat/>
@@ -4469,10 +5906,10 @@
       <w:szCs w:val="28"/>
     </w:rPr>
   </w:style>
-  <w:style w:type="paragraph" w:styleId="TOC1">
+  <w:style w:type="paragraph" w:styleId="Verzeichnis1">
     <w:name w:val="toc 1"/>
-    <w:basedOn w:val="Normal"/>
-    <w:next w:val="Normal"/>
+    <w:basedOn w:val="Standard"/>
+    <w:next w:val="Standard"/>
     <w:autoRedefine/>
     <w:uiPriority w:val="39"/>
     <w:unhideWhenUsed/>
@@ -4484,10 +5921,10 @@
       <w:b/>
     </w:rPr>
   </w:style>
-  <w:style w:type="paragraph" w:styleId="TOC2">
+  <w:style w:type="paragraph" w:styleId="Verzeichnis2">
     <w:name w:val="toc 2"/>
-    <w:basedOn w:val="Normal"/>
-    <w:next w:val="Normal"/>
+    <w:basedOn w:val="Standard"/>
+    <w:next w:val="Standard"/>
     <w:autoRedefine/>
     <w:uiPriority w:val="39"/>
     <w:unhideWhenUsed/>
@@ -4501,10 +5938,10 @@
       <w:szCs w:val="22"/>
     </w:rPr>
   </w:style>
-  <w:style w:type="paragraph" w:styleId="TOC3">
+  <w:style w:type="paragraph" w:styleId="Verzeichnis3">
     <w:name w:val="toc 3"/>
-    <w:basedOn w:val="Normal"/>
-    <w:next w:val="Normal"/>
+    <w:basedOn w:val="Standard"/>
+    <w:next w:val="Standard"/>
     <w:autoRedefine/>
     <w:uiPriority w:val="39"/>
     <w:unhideWhenUsed/>
@@ -4517,10 +5954,10 @@
       <w:szCs w:val="22"/>
     </w:rPr>
   </w:style>
-  <w:style w:type="paragraph" w:styleId="TOC4">
+  <w:style w:type="paragraph" w:styleId="Verzeichnis4">
     <w:name w:val="toc 4"/>
-    <w:basedOn w:val="Normal"/>
-    <w:next w:val="Normal"/>
+    <w:basedOn w:val="Standard"/>
+    <w:next w:val="Standard"/>
     <w:autoRedefine/>
     <w:uiPriority w:val="39"/>
     <w:semiHidden/>
@@ -4534,10 +5971,10 @@
       <w:szCs w:val="20"/>
     </w:rPr>
   </w:style>
-  <w:style w:type="paragraph" w:styleId="TOC5">
+  <w:style w:type="paragraph" w:styleId="Verzeichnis5">
     <w:name w:val="toc 5"/>
-    <w:basedOn w:val="Normal"/>
-    <w:next w:val="Normal"/>
+    <w:basedOn w:val="Standard"/>
+    <w:next w:val="Standard"/>
     <w:autoRedefine/>
     <w:uiPriority w:val="39"/>
     <w:semiHidden/>
@@ -4551,10 +5988,10 @@
       <w:szCs w:val="20"/>
     </w:rPr>
   </w:style>
-  <w:style w:type="paragraph" w:styleId="TOC6">
+  <w:style w:type="paragraph" w:styleId="Verzeichnis6">
     <w:name w:val="toc 6"/>
-    <w:basedOn w:val="Normal"/>
-    <w:next w:val="Normal"/>
+    <w:basedOn w:val="Standard"/>
+    <w:next w:val="Standard"/>
     <w:autoRedefine/>
     <w:uiPriority w:val="39"/>
     <w:semiHidden/>
@@ -4568,10 +6005,10 @@
       <w:szCs w:val="20"/>
     </w:rPr>
   </w:style>
-  <w:style w:type="paragraph" w:styleId="TOC7">
+  <w:style w:type="paragraph" w:styleId="Verzeichnis7">
     <w:name w:val="toc 7"/>
-    <w:basedOn w:val="Normal"/>
-    <w:next w:val="Normal"/>
+    <w:basedOn w:val="Standard"/>
+    <w:next w:val="Standard"/>
     <w:autoRedefine/>
     <w:uiPriority w:val="39"/>
     <w:semiHidden/>
@@ -4585,10 +6022,10 @@
       <w:szCs w:val="20"/>
     </w:rPr>
   </w:style>
-  <w:style w:type="paragraph" w:styleId="TOC8">
+  <w:style w:type="paragraph" w:styleId="Verzeichnis8">
     <w:name w:val="toc 8"/>
-    <w:basedOn w:val="Normal"/>
-    <w:next w:val="Normal"/>
+    <w:basedOn w:val="Standard"/>
+    <w:next w:val="Standard"/>
     <w:autoRedefine/>
     <w:uiPriority w:val="39"/>
     <w:semiHidden/>
@@ -4602,10 +6039,10 @@
       <w:szCs w:val="20"/>
     </w:rPr>
   </w:style>
-  <w:style w:type="paragraph" w:styleId="TOC9">
+  <w:style w:type="paragraph" w:styleId="Verzeichnis9">
     <w:name w:val="toc 9"/>
-    <w:basedOn w:val="Normal"/>
-    <w:next w:val="Normal"/>
+    <w:basedOn w:val="Standard"/>
+    <w:next w:val="Standard"/>
     <w:autoRedefine/>
     <w:uiPriority w:val="39"/>
     <w:semiHidden/>
@@ -4619,10 +6056,10 @@
       <w:szCs w:val="20"/>
     </w:rPr>
   </w:style>
-  <w:style w:type="character" w:customStyle="1" w:styleId="Heading2Char">
-    <w:name w:val="Heading 2 Char"/>
-    <w:basedOn w:val="DefaultParagraphFont"/>
-    <w:link w:val="Heading2"/>
+  <w:style w:type="character" w:customStyle="1" w:styleId="berschrift2Zeichen">
+    <w:name w:val="Überschrift 2 Zeichen"/>
+    <w:basedOn w:val="Absatzstandardschriftart"/>
+    <w:link w:val="berschrift2"/>
     <w:uiPriority w:val="9"/>
     <w:rsid w:val="00074409"/>
     <w:rPr>
@@ -4634,10 +6071,10 @@
       <w:szCs w:val="26"/>
     </w:rPr>
   </w:style>
-  <w:style w:type="character" w:customStyle="1" w:styleId="Heading3Char">
-    <w:name w:val="Heading 3 Char"/>
-    <w:basedOn w:val="DefaultParagraphFont"/>
-    <w:link w:val="Heading3"/>
+  <w:style w:type="character" w:customStyle="1" w:styleId="berschrift3Zeichen">
+    <w:name w:val="Überschrift 3 Zeichen"/>
+    <w:basedOn w:val="Absatzstandardschriftart"/>
+    <w:link w:val="berschrift3"/>
     <w:uiPriority w:val="9"/>
     <w:rsid w:val="00074409"/>
     <w:rPr>
@@ -4647,10 +6084,10 @@
       <w:color w:val="4F81BD" w:themeColor="accent1"/>
     </w:rPr>
   </w:style>
-  <w:style w:type="paragraph" w:styleId="Footer">
+  <w:style w:type="paragraph" w:styleId="Fuzeile">
     <w:name w:val="footer"/>
-    <w:basedOn w:val="Normal"/>
-    <w:link w:val="FooterChar"/>
+    <w:basedOn w:val="Standard"/>
+    <w:link w:val="FuzeileZeichen"/>
     <w:uiPriority w:val="99"/>
     <w:unhideWhenUsed/>
     <w:rsid w:val="00074409"/>
@@ -4661,24 +6098,24 @@
       </w:tabs>
     </w:pPr>
   </w:style>
-  <w:style w:type="character" w:customStyle="1" w:styleId="FooterChar">
-    <w:name w:val="Footer Char"/>
-    <w:basedOn w:val="DefaultParagraphFont"/>
-    <w:link w:val="Footer"/>
+  <w:style w:type="character" w:customStyle="1" w:styleId="FuzeileZeichen">
+    <w:name w:val="Fußzeile Zeichen"/>
+    <w:basedOn w:val="Absatzstandardschriftart"/>
+    <w:link w:val="Fuzeile"/>
     <w:uiPriority w:val="99"/>
     <w:rsid w:val="00074409"/>
   </w:style>
-  <w:style w:type="character" w:styleId="PageNumber">
+  <w:style w:type="character" w:styleId="Seitenzahl">
     <w:name w:val="page number"/>
-    <w:basedOn w:val="DefaultParagraphFont"/>
+    <w:basedOn w:val="Absatzstandardschriftart"/>
     <w:uiPriority w:val="99"/>
     <w:semiHidden/>
     <w:unhideWhenUsed/>
     <w:rsid w:val="00074409"/>
   </w:style>
-  <w:style w:type="paragraph" w:styleId="ListParagraph">
+  <w:style w:type="paragraph" w:styleId="Listenabsatz">
     <w:name w:val="List Paragraph"/>
-    <w:basedOn w:val="Normal"/>
+    <w:basedOn w:val="Standard"/>
     <w:uiPriority w:val="34"/>
     <w:qFormat/>
     <w:rsid w:val="000F095A"/>
@@ -4686,6 +6123,28 @@
       <w:ind w:left="720"/>
       <w:contextualSpacing/>
     </w:pPr>
+  </w:style>
+  <w:style w:type="paragraph" w:styleId="Kopfzeile">
+    <w:name w:val="header"/>
+    <w:basedOn w:val="Standard"/>
+    <w:link w:val="KopfzeileZeichen"/>
+    <w:uiPriority w:val="99"/>
+    <w:unhideWhenUsed/>
+    <w:rsid w:val="006256CD"/>
+    <w:pPr>
+      <w:tabs>
+        <w:tab w:val="center" w:pos="4536"/>
+        <w:tab w:val="right" w:pos="9072"/>
+      </w:tabs>
+      <w:spacing w:after="0"/>
+    </w:pPr>
+  </w:style>
+  <w:style w:type="character" w:customStyle="1" w:styleId="KopfzeileZeichen">
+    <w:name w:val="Kopfzeile Zeichen"/>
+    <w:basedOn w:val="Absatzstandardschriftart"/>
+    <w:link w:val="Kopfzeile"/>
+    <w:uiPriority w:val="99"/>
+    <w:rsid w:val="006256CD"/>
   </w:style>
 </w:styles>
 </file>
@@ -4842,7 +6301,7 @@
     <w:lsdException w:name="Bibliography" w:uiPriority="37"/>
     <w:lsdException w:name="TOC Heading" w:uiPriority="39" w:qFormat="1"/>
   </w:latentStyles>
-  <w:style w:type="paragraph" w:default="1" w:styleId="Normal">
+  <w:style w:type="paragraph" w:default="1" w:styleId="Standard">
     <w:name w:val="Normal"/>
     <w:qFormat/>
     <w:rsid w:val="003C310F"/>
@@ -4850,11 +6309,11 @@
       <w:spacing w:after="120"/>
     </w:pPr>
   </w:style>
-  <w:style w:type="paragraph" w:styleId="Heading1">
+  <w:style w:type="paragraph" w:styleId="berschrift1">
     <w:name w:val="heading 1"/>
-    <w:basedOn w:val="Normal"/>
-    <w:next w:val="Normal"/>
-    <w:link w:val="Heading1Char"/>
+    <w:basedOn w:val="Standard"/>
+    <w:next w:val="Standard"/>
+    <w:link w:val="berschrift1Zeichen"/>
     <w:uiPriority w:val="9"/>
     <w:qFormat/>
     <w:rsid w:val="00A754D5"/>
@@ -4873,11 +6332,11 @@
       <w:szCs w:val="32"/>
     </w:rPr>
   </w:style>
-  <w:style w:type="paragraph" w:styleId="Heading2">
+  <w:style w:type="paragraph" w:styleId="berschrift2">
     <w:name w:val="heading 2"/>
-    <w:basedOn w:val="Normal"/>
-    <w:next w:val="Normal"/>
-    <w:link w:val="Heading2Char"/>
+    <w:basedOn w:val="Standard"/>
+    <w:next w:val="Standard"/>
+    <w:link w:val="berschrift2Zeichen"/>
     <w:uiPriority w:val="9"/>
     <w:unhideWhenUsed/>
     <w:qFormat/>
@@ -4897,11 +6356,11 @@
       <w:szCs w:val="26"/>
     </w:rPr>
   </w:style>
-  <w:style w:type="paragraph" w:styleId="Heading3">
+  <w:style w:type="paragraph" w:styleId="berschrift3">
     <w:name w:val="heading 3"/>
-    <w:basedOn w:val="Normal"/>
-    <w:next w:val="Normal"/>
-    <w:link w:val="Heading3Char"/>
+    <w:basedOn w:val="Standard"/>
+    <w:next w:val="Standard"/>
+    <w:link w:val="berschrift3Zeichen"/>
     <w:uiPriority w:val="9"/>
     <w:unhideWhenUsed/>
     <w:qFormat/>
@@ -4919,13 +6378,13 @@
       <w:color w:val="4F81BD" w:themeColor="accent1"/>
     </w:rPr>
   </w:style>
-  <w:style w:type="character" w:default="1" w:styleId="DefaultParagraphFont">
+  <w:style w:type="character" w:default="1" w:styleId="Absatzstandardschriftart">
     <w:name w:val="Default Paragraph Font"/>
     <w:uiPriority w:val="1"/>
     <w:semiHidden/>
     <w:unhideWhenUsed/>
   </w:style>
-  <w:style w:type="table" w:default="1" w:styleId="TableNormal">
+  <w:style w:type="table" w:default="1" w:styleId="NormaleTabelle">
     <w:name w:val="Normal Table"/>
     <w:uiPriority w:val="99"/>
     <w:semiHidden/>
@@ -4940,16 +6399,16 @@
       </w:tblCellMar>
     </w:tblPr>
   </w:style>
-  <w:style w:type="numbering" w:default="1" w:styleId="NoList">
+  <w:style w:type="numbering" w:default="1" w:styleId="KeineListe">
     <w:name w:val="No List"/>
     <w:uiPriority w:val="99"/>
     <w:semiHidden/>
     <w:unhideWhenUsed/>
   </w:style>
-  <w:style w:type="paragraph" w:styleId="BalloonText">
+  <w:style w:type="paragraph" w:styleId="Sprechblasentext">
     <w:name w:val="Balloon Text"/>
-    <w:basedOn w:val="Normal"/>
-    <w:link w:val="BalloonTextChar"/>
+    <w:basedOn w:val="Standard"/>
+    <w:link w:val="SprechblasentextZeichen"/>
     <w:uiPriority w:val="99"/>
     <w:semiHidden/>
     <w:unhideWhenUsed/>
@@ -4960,10 +6419,10 @@
       <w:szCs w:val="18"/>
     </w:rPr>
   </w:style>
-  <w:style w:type="character" w:customStyle="1" w:styleId="BalloonTextChar">
-    <w:name w:val="Balloon Text Char"/>
-    <w:basedOn w:val="DefaultParagraphFont"/>
-    <w:link w:val="BalloonText"/>
+  <w:style w:type="character" w:customStyle="1" w:styleId="SprechblasentextZeichen">
+    <w:name w:val="Sprechblasentext Zeichen"/>
+    <w:basedOn w:val="Absatzstandardschriftart"/>
+    <w:link w:val="Sprechblasentext"/>
     <w:uiPriority w:val="99"/>
     <w:semiHidden/>
     <w:rsid w:val="00257818"/>
@@ -4973,9 +6432,9 @@
       <w:szCs w:val="18"/>
     </w:rPr>
   </w:style>
-  <w:style w:type="paragraph" w:styleId="NoSpacing">
+  <w:style w:type="paragraph" w:styleId="KeinLeerraum">
     <w:name w:val="No Spacing"/>
-    <w:link w:val="NoSpacingChar"/>
+    <w:link w:val="KeinLeerraumZeichen"/>
     <w:qFormat/>
     <w:rsid w:val="00257818"/>
     <w:rPr>
@@ -4984,10 +6443,10 @@
       <w:szCs w:val="22"/>
     </w:rPr>
   </w:style>
-  <w:style w:type="character" w:customStyle="1" w:styleId="NoSpacingChar">
-    <w:name w:val="No Spacing Char"/>
-    <w:basedOn w:val="DefaultParagraphFont"/>
-    <w:link w:val="NoSpacing"/>
+  <w:style w:type="character" w:customStyle="1" w:styleId="KeinLeerraumZeichen">
+    <w:name w:val="Kein Leerraum Zeichen"/>
+    <w:basedOn w:val="Absatzstandardschriftart"/>
+    <w:link w:val="KeinLeerraum"/>
     <w:rsid w:val="00257818"/>
     <w:rPr>
       <w:rFonts w:ascii="PMingLiU" w:hAnsi="PMingLiU"/>
@@ -4995,9 +6454,9 @@
       <w:szCs w:val="22"/>
     </w:rPr>
   </w:style>
-  <w:style w:type="table" w:styleId="TableGrid">
+  <w:style w:type="table" w:styleId="Tabellenraster">
     <w:name w:val="Table Grid"/>
-    <w:basedOn w:val="TableNormal"/>
+    <w:basedOn w:val="NormaleTabelle"/>
     <w:uiPriority w:val="59"/>
     <w:rsid w:val="00257818"/>
     <w:tblPr>
@@ -5018,10 +6477,10 @@
       </w:tblCellMar>
     </w:tblPr>
   </w:style>
-  <w:style w:type="character" w:customStyle="1" w:styleId="Heading1Char">
-    <w:name w:val="Heading 1 Char"/>
-    <w:basedOn w:val="DefaultParagraphFont"/>
-    <w:link w:val="Heading1"/>
+  <w:style w:type="character" w:customStyle="1" w:styleId="berschrift1Zeichen">
+    <w:name w:val="Überschrift 1 Zeichen"/>
+    <w:basedOn w:val="Absatzstandardschriftart"/>
+    <w:link w:val="berschrift1"/>
     <w:uiPriority w:val="9"/>
     <w:rsid w:val="00A754D5"/>
     <w:rPr>
@@ -5033,10 +6492,10 @@
       <w:szCs w:val="32"/>
     </w:rPr>
   </w:style>
-  <w:style w:type="paragraph" w:styleId="TOCHeading">
+  <w:style w:type="paragraph" w:styleId="Inhaltsverzeichnisberschrift">
     <w:name w:val="TOC Heading"/>
-    <w:basedOn w:val="Heading1"/>
-    <w:next w:val="Normal"/>
+    <w:basedOn w:val="berschrift1"/>
+    <w:next w:val="Standard"/>
     <w:uiPriority w:val="39"/>
     <w:unhideWhenUsed/>
     <w:qFormat/>
@@ -5051,10 +6510,10 @@
       <w:szCs w:val="28"/>
     </w:rPr>
   </w:style>
-  <w:style w:type="paragraph" w:styleId="TOC1">
+  <w:style w:type="paragraph" w:styleId="Verzeichnis1">
     <w:name w:val="toc 1"/>
-    <w:basedOn w:val="Normal"/>
-    <w:next w:val="Normal"/>
+    <w:basedOn w:val="Standard"/>
+    <w:next w:val="Standard"/>
     <w:autoRedefine/>
     <w:uiPriority w:val="39"/>
     <w:unhideWhenUsed/>
@@ -5066,10 +6525,10 @@
       <w:b/>
     </w:rPr>
   </w:style>
-  <w:style w:type="paragraph" w:styleId="TOC2">
+  <w:style w:type="paragraph" w:styleId="Verzeichnis2">
     <w:name w:val="toc 2"/>
-    <w:basedOn w:val="Normal"/>
-    <w:next w:val="Normal"/>
+    <w:basedOn w:val="Standard"/>
+    <w:next w:val="Standard"/>
     <w:autoRedefine/>
     <w:uiPriority w:val="39"/>
     <w:unhideWhenUsed/>
@@ -5083,10 +6542,10 @@
       <w:szCs w:val="22"/>
     </w:rPr>
   </w:style>
-  <w:style w:type="paragraph" w:styleId="TOC3">
+  <w:style w:type="paragraph" w:styleId="Verzeichnis3">
     <w:name w:val="toc 3"/>
-    <w:basedOn w:val="Normal"/>
-    <w:next w:val="Normal"/>
+    <w:basedOn w:val="Standard"/>
+    <w:next w:val="Standard"/>
     <w:autoRedefine/>
     <w:uiPriority w:val="39"/>
     <w:unhideWhenUsed/>
@@ -5099,10 +6558,10 @@
       <w:szCs w:val="22"/>
     </w:rPr>
   </w:style>
-  <w:style w:type="paragraph" w:styleId="TOC4">
+  <w:style w:type="paragraph" w:styleId="Verzeichnis4">
     <w:name w:val="toc 4"/>
-    <w:basedOn w:val="Normal"/>
-    <w:next w:val="Normal"/>
+    <w:basedOn w:val="Standard"/>
+    <w:next w:val="Standard"/>
     <w:autoRedefine/>
     <w:uiPriority w:val="39"/>
     <w:semiHidden/>
@@ -5116,10 +6575,10 @@
       <w:szCs w:val="20"/>
     </w:rPr>
   </w:style>
-  <w:style w:type="paragraph" w:styleId="TOC5">
+  <w:style w:type="paragraph" w:styleId="Verzeichnis5">
     <w:name w:val="toc 5"/>
-    <w:basedOn w:val="Normal"/>
-    <w:next w:val="Normal"/>
+    <w:basedOn w:val="Standard"/>
+    <w:next w:val="Standard"/>
     <w:autoRedefine/>
     <w:uiPriority w:val="39"/>
     <w:semiHidden/>
@@ -5133,10 +6592,10 @@
       <w:szCs w:val="20"/>
     </w:rPr>
   </w:style>
-  <w:style w:type="paragraph" w:styleId="TOC6">
+  <w:style w:type="paragraph" w:styleId="Verzeichnis6">
     <w:name w:val="toc 6"/>
-    <w:basedOn w:val="Normal"/>
-    <w:next w:val="Normal"/>
+    <w:basedOn w:val="Standard"/>
+    <w:next w:val="Standard"/>
     <w:autoRedefine/>
     <w:uiPriority w:val="39"/>
     <w:semiHidden/>
@@ -5150,10 +6609,10 @@
       <w:szCs w:val="20"/>
     </w:rPr>
   </w:style>
-  <w:style w:type="paragraph" w:styleId="TOC7">
+  <w:style w:type="paragraph" w:styleId="Verzeichnis7">
     <w:name w:val="toc 7"/>
-    <w:basedOn w:val="Normal"/>
-    <w:next w:val="Normal"/>
+    <w:basedOn w:val="Standard"/>
+    <w:next w:val="Standard"/>
     <w:autoRedefine/>
     <w:uiPriority w:val="39"/>
     <w:semiHidden/>
@@ -5167,10 +6626,10 @@
       <w:szCs w:val="20"/>
     </w:rPr>
   </w:style>
-  <w:style w:type="paragraph" w:styleId="TOC8">
+  <w:style w:type="paragraph" w:styleId="Verzeichnis8">
     <w:name w:val="toc 8"/>
-    <w:basedOn w:val="Normal"/>
-    <w:next w:val="Normal"/>
+    <w:basedOn w:val="Standard"/>
+    <w:next w:val="Standard"/>
     <w:autoRedefine/>
     <w:uiPriority w:val="39"/>
     <w:semiHidden/>
@@ -5184,10 +6643,10 @@
       <w:szCs w:val="20"/>
     </w:rPr>
   </w:style>
-  <w:style w:type="paragraph" w:styleId="TOC9">
+  <w:style w:type="paragraph" w:styleId="Verzeichnis9">
     <w:name w:val="toc 9"/>
-    <w:basedOn w:val="Normal"/>
-    <w:next w:val="Normal"/>
+    <w:basedOn w:val="Standard"/>
+    <w:next w:val="Standard"/>
     <w:autoRedefine/>
     <w:uiPriority w:val="39"/>
     <w:semiHidden/>
@@ -5201,10 +6660,10 @@
       <w:szCs w:val="20"/>
     </w:rPr>
   </w:style>
-  <w:style w:type="character" w:customStyle="1" w:styleId="Heading2Char">
-    <w:name w:val="Heading 2 Char"/>
-    <w:basedOn w:val="DefaultParagraphFont"/>
-    <w:link w:val="Heading2"/>
+  <w:style w:type="character" w:customStyle="1" w:styleId="berschrift2Zeichen">
+    <w:name w:val="Überschrift 2 Zeichen"/>
+    <w:basedOn w:val="Absatzstandardschriftart"/>
+    <w:link w:val="berschrift2"/>
     <w:uiPriority w:val="9"/>
     <w:rsid w:val="00074409"/>
     <w:rPr>
@@ -5216,10 +6675,10 @@
       <w:szCs w:val="26"/>
     </w:rPr>
   </w:style>
-  <w:style w:type="character" w:customStyle="1" w:styleId="Heading3Char">
-    <w:name w:val="Heading 3 Char"/>
-    <w:basedOn w:val="DefaultParagraphFont"/>
-    <w:link w:val="Heading3"/>
+  <w:style w:type="character" w:customStyle="1" w:styleId="berschrift3Zeichen">
+    <w:name w:val="Überschrift 3 Zeichen"/>
+    <w:basedOn w:val="Absatzstandardschriftart"/>
+    <w:link w:val="berschrift3"/>
     <w:uiPriority w:val="9"/>
     <w:rsid w:val="00074409"/>
     <w:rPr>
@@ -5229,10 +6688,10 @@
       <w:color w:val="4F81BD" w:themeColor="accent1"/>
     </w:rPr>
   </w:style>
-  <w:style w:type="paragraph" w:styleId="Footer">
+  <w:style w:type="paragraph" w:styleId="Fuzeile">
     <w:name w:val="footer"/>
-    <w:basedOn w:val="Normal"/>
-    <w:link w:val="FooterChar"/>
+    <w:basedOn w:val="Standard"/>
+    <w:link w:val="FuzeileZeichen"/>
     <w:uiPriority w:val="99"/>
     <w:unhideWhenUsed/>
     <w:rsid w:val="00074409"/>
@@ -5243,24 +6702,24 @@
       </w:tabs>
     </w:pPr>
   </w:style>
-  <w:style w:type="character" w:customStyle="1" w:styleId="FooterChar">
-    <w:name w:val="Footer Char"/>
-    <w:basedOn w:val="DefaultParagraphFont"/>
-    <w:link w:val="Footer"/>
+  <w:style w:type="character" w:customStyle="1" w:styleId="FuzeileZeichen">
+    <w:name w:val="Fußzeile Zeichen"/>
+    <w:basedOn w:val="Absatzstandardschriftart"/>
+    <w:link w:val="Fuzeile"/>
     <w:uiPriority w:val="99"/>
     <w:rsid w:val="00074409"/>
   </w:style>
-  <w:style w:type="character" w:styleId="PageNumber">
+  <w:style w:type="character" w:styleId="Seitenzahl">
     <w:name w:val="page number"/>
-    <w:basedOn w:val="DefaultParagraphFont"/>
+    <w:basedOn w:val="Absatzstandardschriftart"/>
     <w:uiPriority w:val="99"/>
     <w:semiHidden/>
     <w:unhideWhenUsed/>
     <w:rsid w:val="00074409"/>
   </w:style>
-  <w:style w:type="paragraph" w:styleId="ListParagraph">
+  <w:style w:type="paragraph" w:styleId="Listenabsatz">
     <w:name w:val="List Paragraph"/>
-    <w:basedOn w:val="Normal"/>
+    <w:basedOn w:val="Standard"/>
     <w:uiPriority w:val="34"/>
     <w:qFormat/>
     <w:rsid w:val="000F095A"/>
@@ -5268,6 +6727,28 @@
       <w:ind w:left="720"/>
       <w:contextualSpacing/>
     </w:pPr>
+  </w:style>
+  <w:style w:type="paragraph" w:styleId="Kopfzeile">
+    <w:name w:val="header"/>
+    <w:basedOn w:val="Standard"/>
+    <w:link w:val="KopfzeileZeichen"/>
+    <w:uiPriority w:val="99"/>
+    <w:unhideWhenUsed/>
+    <w:rsid w:val="006256CD"/>
+    <w:pPr>
+      <w:tabs>
+        <w:tab w:val="center" w:pos="4536"/>
+        <w:tab w:val="right" w:pos="9072"/>
+      </w:tabs>
+      <w:spacing w:after="0"/>
+    </w:pPr>
+  </w:style>
+  <w:style w:type="character" w:customStyle="1" w:styleId="KopfzeileZeichen">
+    <w:name w:val="Kopfzeile Zeichen"/>
+    <w:basedOn w:val="Absatzstandardschriftart"/>
+    <w:link w:val="Kopfzeile"/>
+    <w:uiPriority w:val="99"/>
+    <w:rsid w:val="006256CD"/>
   </w:style>
 </w:styles>
 </file>
@@ -5597,7 +7078,7 @@
 </file>
 
 <file path=customXml/itemProps1.xml><?xml version="1.0" encoding="utf-8"?>
-<ds:datastoreItem xmlns:ds="http://schemas.openxmlformats.org/officeDocument/2006/customXml" ds:itemID="{0A5396B3-1ACA-954C-B649-30E8FF1082FE}">
+<ds:datastoreItem xmlns:ds="http://schemas.openxmlformats.org/officeDocument/2006/customXml" ds:itemID="{DF974304-B1D2-9A48-8BF9-F1B00095E493}">
   <ds:schemaRefs>
     <ds:schemaRef ds:uri="http://schemas.openxmlformats.org/officeDocument/2006/bibliography"/>
   </ds:schemaRefs>

--- a/Doku/Dokumentation/Dokumentation.docx
+++ b/Doku/Dokumentation/Dokumentation.docx
@@ -28,6 +28,7 @@
               <w:b/>
               <w:bCs/>
               <w:noProof/>
+              <w:lang w:val="en-US" w:eastAsia="en-US"/>
             </w:rPr>
             <w:drawing>
               <wp:anchor distT="0" distB="0" distL="114300" distR="114300" simplePos="0" relativeHeight="251658240" behindDoc="0" locked="0" layoutInCell="1" allowOverlap="1" wp14:anchorId="7F420100" wp14:editId="222D5E8E">
@@ -109,6 +110,7 @@
           <w:r>
             <w:rPr>
               <w:noProof/>
+              <w:lang w:val="en-US" w:eastAsia="en-US"/>
             </w:rPr>
             <mc:AlternateContent>
               <mc:Choice Requires="wps">
@@ -206,6 +208,7 @@
           <w:r>
             <w:rPr>
               <w:noProof/>
+              <w:lang w:val="en-US" w:eastAsia="en-US"/>
             </w:rPr>
             <mc:AlternateContent>
               <mc:Choice Requires="wpg">
@@ -523,7 +526,7 @@
     </w:p>
     <w:tbl>
       <w:tblPr>
-        <w:tblStyle w:val="Tabellenraster"/>
+        <w:tblStyle w:val="TableGrid"/>
         <w:tblW w:w="0" w:type="auto"/>
         <w:tblBorders>
           <w:top w:val="none" w:sz="0" w:space="0" w:color="auto"/>
@@ -940,7 +943,7 @@
       <w:sdtContent>
         <w:p>
           <w:pPr>
-            <w:pStyle w:val="Inhaltsverzeichnisberschrift"/>
+            <w:pStyle w:val="TOCHeading"/>
           </w:pPr>
           <w:r>
             <w:t>Inhaltsverzeichnis</w:t>
@@ -948,7 +951,7 @@
         </w:p>
         <w:p>
           <w:pPr>
-            <w:pStyle w:val="Verzeichnis1"/>
+            <w:pStyle w:val="TOC1"/>
             <w:tabs>
               <w:tab w:val="right" w:leader="dot" w:pos="9396"/>
             </w:tabs>
@@ -1023,7 +1026,7 @@
         </w:p>
         <w:p>
           <w:pPr>
-            <w:pStyle w:val="Verzeichnis2"/>
+            <w:pStyle w:val="TOC2"/>
             <w:tabs>
               <w:tab w:val="right" w:leader="dot" w:pos="9396"/>
             </w:tabs>
@@ -1085,7 +1088,7 @@
         </w:p>
         <w:p>
           <w:pPr>
-            <w:pStyle w:val="Verzeichnis1"/>
+            <w:pStyle w:val="TOC1"/>
             <w:tabs>
               <w:tab w:val="right" w:leader="dot" w:pos="9396"/>
             </w:tabs>
@@ -1145,7 +1148,7 @@
         </w:p>
         <w:p>
           <w:pPr>
-            <w:pStyle w:val="Verzeichnis2"/>
+            <w:pStyle w:val="TOC2"/>
             <w:tabs>
               <w:tab w:val="right" w:leader="dot" w:pos="9396"/>
             </w:tabs>
@@ -1207,7 +1210,7 @@
         </w:p>
         <w:p>
           <w:pPr>
-            <w:pStyle w:val="Verzeichnis2"/>
+            <w:pStyle w:val="TOC2"/>
             <w:tabs>
               <w:tab w:val="right" w:leader="dot" w:pos="9396"/>
             </w:tabs>
@@ -1269,7 +1272,7 @@
         </w:p>
         <w:p>
           <w:pPr>
-            <w:pStyle w:val="Verzeichnis2"/>
+            <w:pStyle w:val="TOC2"/>
             <w:tabs>
               <w:tab w:val="right" w:leader="dot" w:pos="9396"/>
             </w:tabs>
@@ -1331,7 +1334,7 @@
         </w:p>
         <w:p>
           <w:pPr>
-            <w:pStyle w:val="Verzeichnis3"/>
+            <w:pStyle w:val="TOC3"/>
             <w:tabs>
               <w:tab w:val="right" w:leader="dot" w:pos="9396"/>
             </w:tabs>
@@ -1392,7 +1395,7 @@
         </w:p>
         <w:p>
           <w:pPr>
-            <w:pStyle w:val="Verzeichnis3"/>
+            <w:pStyle w:val="TOC3"/>
             <w:tabs>
               <w:tab w:val="right" w:leader="dot" w:pos="9396"/>
             </w:tabs>
@@ -1453,7 +1456,7 @@
         </w:p>
         <w:p>
           <w:pPr>
-            <w:pStyle w:val="Verzeichnis3"/>
+            <w:pStyle w:val="TOC3"/>
             <w:tabs>
               <w:tab w:val="right" w:leader="dot" w:pos="9396"/>
             </w:tabs>
@@ -1514,7 +1517,7 @@
         </w:p>
         <w:p>
           <w:pPr>
-            <w:pStyle w:val="Verzeichnis2"/>
+            <w:pStyle w:val="TOC2"/>
             <w:tabs>
               <w:tab w:val="right" w:leader="dot" w:pos="9396"/>
             </w:tabs>
@@ -1576,7 +1579,7 @@
         </w:p>
         <w:p>
           <w:pPr>
-            <w:pStyle w:val="Verzeichnis1"/>
+            <w:pStyle w:val="TOC1"/>
             <w:tabs>
               <w:tab w:val="right" w:leader="dot" w:pos="9396"/>
             </w:tabs>
@@ -1636,7 +1639,7 @@
         </w:p>
         <w:p>
           <w:pPr>
-            <w:pStyle w:val="Verzeichnis2"/>
+            <w:pStyle w:val="TOC2"/>
             <w:tabs>
               <w:tab w:val="right" w:leader="dot" w:pos="9396"/>
             </w:tabs>
@@ -1698,7 +1701,7 @@
         </w:p>
         <w:p>
           <w:pPr>
-            <w:pStyle w:val="Verzeichnis3"/>
+            <w:pStyle w:val="TOC3"/>
             <w:tabs>
               <w:tab w:val="right" w:leader="dot" w:pos="9396"/>
             </w:tabs>
@@ -1766,7 +1769,7 @@
         </w:p>
         <w:p>
           <w:pPr>
-            <w:pStyle w:val="Verzeichnis3"/>
+            <w:pStyle w:val="TOC3"/>
             <w:tabs>
               <w:tab w:val="right" w:leader="dot" w:pos="9396"/>
             </w:tabs>
@@ -1834,7 +1837,7 @@
         </w:p>
         <w:p>
           <w:pPr>
-            <w:pStyle w:val="Verzeichnis3"/>
+            <w:pStyle w:val="TOC3"/>
             <w:tabs>
               <w:tab w:val="right" w:leader="dot" w:pos="9396"/>
             </w:tabs>
@@ -1902,7 +1905,7 @@
         </w:p>
         <w:p>
           <w:pPr>
-            <w:pStyle w:val="Verzeichnis3"/>
+            <w:pStyle w:val="TOC3"/>
             <w:tabs>
               <w:tab w:val="right" w:leader="dot" w:pos="9396"/>
             </w:tabs>
@@ -1963,7 +1966,7 @@
         </w:p>
         <w:p>
           <w:pPr>
-            <w:pStyle w:val="Verzeichnis2"/>
+            <w:pStyle w:val="TOC2"/>
             <w:tabs>
               <w:tab w:val="right" w:leader="dot" w:pos="9396"/>
             </w:tabs>
@@ -2025,7 +2028,7 @@
         </w:p>
         <w:p>
           <w:pPr>
-            <w:pStyle w:val="Verzeichnis2"/>
+            <w:pStyle w:val="TOC2"/>
             <w:tabs>
               <w:tab w:val="right" w:leader="dot" w:pos="9396"/>
             </w:tabs>
@@ -2087,7 +2090,7 @@
         </w:p>
         <w:p>
           <w:pPr>
-            <w:pStyle w:val="Verzeichnis2"/>
+            <w:pStyle w:val="TOC2"/>
             <w:tabs>
               <w:tab w:val="right" w:leader="dot" w:pos="9396"/>
             </w:tabs>
@@ -2161,7 +2164,7 @@
     </w:sdt>
     <w:p>
       <w:pPr>
-        <w:pStyle w:val="berschrift1"/>
+        <w:pStyle w:val="Heading1"/>
       </w:pPr>
     </w:p>
     <w:p>
@@ -2192,7 +2195,7 @@
     </w:p>
     <w:p>
       <w:pPr>
-        <w:pStyle w:val="berschrift1"/>
+        <w:pStyle w:val="Heading1"/>
       </w:pPr>
       <w:bookmarkStart w:id="0" w:name="_Toc298409611"/>
       <w:r>
@@ -2272,7 +2275,13 @@
         <w:t>.</w:t>
       </w:r>
       <w:r>
-        <w:t xml:space="preserve"> geschrieben. Bevor über einen Browser auf die Daten zugegriffen werden kann, erfolgt zunächst ein Login mit Name/E-Ma</w:t>
+        <w:t xml:space="preserve"> geschrieben. Bevor über einen Browser auf die Daten zugegriffen werden kann, erfolgt zunächst ein Login</w:t>
+      </w:r>
+      <w:r>
+        <w:t xml:space="preserve"> oder eine Registrierung</w:t>
+      </w:r>
+      <w:r>
+        <w:t xml:space="preserve"> mit Name/E-Ma</w:t>
       </w:r>
       <w:r>
         <w:t>il und Passwort.</w:t>
@@ -2316,6 +2325,38 @@
     <w:p>
       <w:pPr>
         <w:widowControl w:val="0"/>
+        <w:tabs>
+          <w:tab w:val="left" w:pos="220"/>
+          <w:tab w:val="left" w:pos="720"/>
+        </w:tabs>
+        <w:autoSpaceDE w:val="0"/>
+        <w:autoSpaceDN w:val="0"/>
+        <w:adjustRightInd w:val="0"/>
+        <w:rPr>
+          <w:rFonts w:cs="Times New Roman"/>
+          <w:iCs/>
+        </w:rPr>
+      </w:pPr>
+      <w:r>
+        <w:rPr>
+          <w:rFonts w:cs="Times New Roman"/>
+          <w:iCs/>
+        </w:rPr>
+        <w:t>Die Webanwendung bietet den Mehrwert, dass nun Kunden und Mitarbeiter angelegt werden können und diese verschiedene Aktionen betreiben können wie zum Beispiel das Einsehen von Fahrzeugen, ohne, dass dab</w:t>
+      </w:r>
+      <w:bookmarkStart w:id="1" w:name="_GoBack"/>
+      <w:bookmarkEnd w:id="1"/>
+      <w:r>
+        <w:rPr>
+          <w:rFonts w:cs="Times New Roman"/>
+          <w:iCs/>
+        </w:rPr>
+        <w:t>ei Kenntnisse über ein Datenbanksystem oder die jeweilige Software vorhanden sein muss. All dies ist sehr intuitiv über die Webanwendung möglich.</w:t>
+      </w:r>
+    </w:p>
+    <w:p>
+      <w:pPr>
+        <w:widowControl w:val="0"/>
         <w:autoSpaceDE w:val="0"/>
         <w:autoSpaceDN w:val="0"/>
         <w:adjustRightInd w:val="0"/>
@@ -2331,13 +2372,13 @@
     </w:p>
     <w:p>
       <w:pPr>
-        <w:pStyle w:val="berschrift2"/>
-      </w:pPr>
-      <w:bookmarkStart w:id="1" w:name="_Toc298409612"/>
+        <w:pStyle w:val="Heading2"/>
+      </w:pPr>
+      <w:bookmarkStart w:id="2" w:name="_Toc298409612"/>
       <w:r>
         <w:t>1.1 Anforderungen</w:t>
       </w:r>
-      <w:bookmarkEnd w:id="1"/>
+      <w:bookmarkEnd w:id="2"/>
     </w:p>
     <w:p>
       <w:pPr>
@@ -2531,16 +2572,16 @@
     </w:p>
     <w:p>
       <w:pPr>
-        <w:pStyle w:val="berschrift1"/>
-      </w:pPr>
-      <w:bookmarkStart w:id="2" w:name="_Toc298409613"/>
+        <w:pStyle w:val="Heading1"/>
+      </w:pPr>
+      <w:bookmarkStart w:id="3" w:name="_Toc298409613"/>
       <w:r>
         <w:t xml:space="preserve">2. </w:t>
       </w:r>
       <w:r>
         <w:t>Architektur</w:t>
       </w:r>
-      <w:bookmarkEnd w:id="2"/>
+      <w:bookmarkEnd w:id="3"/>
     </w:p>
     <w:p>
       <w:pPr>
@@ -2565,10 +2606,16 @@
           <w:sz w:val="22"/>
           <w:szCs w:val="22"/>
         </w:rPr>
-        <w:t>In diesem Kapitel soll beschrieben werden</w:t>
-      </w:r>
-      <w:proofErr w:type="gramStart"/>
-      <w:r>
+        <w:t>In diesem Kapitel soll beschrieben werden, wie das Projekt und die Datenbank strukturiert ist und welche Technologien und Frameworks verwendet werden.</w:t>
+      </w:r>
+    </w:p>
+    <w:p>
+      <w:pPr>
+        <w:widowControl w:val="0"/>
+        <w:autoSpaceDE w:val="0"/>
+        <w:autoSpaceDN w:val="0"/>
+        <w:adjustRightInd w:val="0"/>
+        <w:spacing w:line="360" w:lineRule="auto"/>
         <w:rPr>
           <w:rFonts w:ascii="Times New Roman" w:hAnsi="Times New Roman" w:cs="Times New Roman"/>
           <w:i/>
@@ -2576,50 +2623,23 @@
           <w:sz w:val="22"/>
           <w:szCs w:val="22"/>
         </w:rPr>
-        <w:t>, wie das Projekt und die Datenbank strukturiert ist</w:t>
-      </w:r>
-      <w:proofErr w:type="gramEnd"/>
-      <w:r>
-        <w:rPr>
-          <w:rFonts w:ascii="Times New Roman" w:hAnsi="Times New Roman" w:cs="Times New Roman"/>
-          <w:i/>
-          <w:iCs/>
-          <w:sz w:val="22"/>
-          <w:szCs w:val="22"/>
-        </w:rPr>
-        <w:t xml:space="preserve"> und welche Technologien und Frameworks verwendet werden.</w:t>
-      </w:r>
-    </w:p>
-    <w:p>
-      <w:pPr>
-        <w:widowControl w:val="0"/>
-        <w:autoSpaceDE w:val="0"/>
-        <w:autoSpaceDN w:val="0"/>
-        <w:adjustRightInd w:val="0"/>
-        <w:spacing w:line="360" w:lineRule="auto"/>
-        <w:rPr>
-          <w:rFonts w:ascii="Times New Roman" w:hAnsi="Times New Roman" w:cs="Times New Roman"/>
-          <w:i/>
-          <w:iCs/>
-          <w:sz w:val="22"/>
-          <w:szCs w:val="22"/>
-        </w:rPr>
-      </w:pPr>
-    </w:p>
-    <w:p>
-      <w:pPr>
-        <w:pStyle w:val="berschrift2"/>
-      </w:pPr>
-      <w:bookmarkStart w:id="3" w:name="_Toc298409614"/>
+      </w:pPr>
+    </w:p>
+    <w:p>
+      <w:pPr>
+        <w:pStyle w:val="Heading2"/>
+      </w:pPr>
+      <w:bookmarkStart w:id="4" w:name="_Toc298409614"/>
       <w:r>
         <w:t>2.1 Gesamtarchitektur</w:t>
       </w:r>
-      <w:bookmarkEnd w:id="3"/>
+      <w:bookmarkEnd w:id="4"/>
     </w:p>
     <w:p>
       <w:r>
         <w:rPr>
           <w:noProof/>
+          <w:lang w:val="en-US" w:eastAsia="en-US"/>
         </w:rPr>
         <w:drawing>
           <wp:inline distT="0" distB="0" distL="0" distR="0" wp14:anchorId="4C91A129" wp14:editId="26412608">
@@ -2693,7 +2713,7 @@
     </w:p>
     <w:p>
       <w:pPr>
-        <w:pStyle w:val="Listenabsatz"/>
+        <w:pStyle w:val="ListParagraph"/>
         <w:widowControl w:val="0"/>
         <w:numPr>
           <w:ilvl w:val="0"/>
@@ -2717,7 +2737,7 @@
     </w:p>
     <w:p>
       <w:pPr>
-        <w:pStyle w:val="Listenabsatz"/>
+        <w:pStyle w:val="ListParagraph"/>
         <w:widowControl w:val="0"/>
         <w:autoSpaceDE w:val="0"/>
         <w:autoSpaceDN w:val="0"/>
@@ -2769,7 +2789,7 @@
     </w:p>
     <w:p>
       <w:pPr>
-        <w:pStyle w:val="Listenabsatz"/>
+        <w:pStyle w:val="ListParagraph"/>
         <w:widowControl w:val="0"/>
         <w:numPr>
           <w:ilvl w:val="0"/>
@@ -2793,7 +2813,7 @@
     </w:p>
     <w:p>
       <w:pPr>
-        <w:pStyle w:val="Listenabsatz"/>
+        <w:pStyle w:val="ListParagraph"/>
         <w:widowControl w:val="0"/>
         <w:autoSpaceDE w:val="0"/>
         <w:autoSpaceDN w:val="0"/>
@@ -2861,7 +2881,7 @@
     </w:p>
     <w:p>
       <w:pPr>
-        <w:pStyle w:val="Listenabsatz"/>
+        <w:pStyle w:val="ListParagraph"/>
         <w:widowControl w:val="0"/>
         <w:numPr>
           <w:ilvl w:val="0"/>
@@ -2885,7 +2905,7 @@
     </w:p>
     <w:p>
       <w:pPr>
-        <w:pStyle w:val="Listenabsatz"/>
+        <w:pStyle w:val="ListParagraph"/>
         <w:widowControl w:val="0"/>
         <w:autoSpaceDE w:val="0"/>
         <w:autoSpaceDN w:val="0"/>
@@ -2905,7 +2925,7 @@
     </w:p>
     <w:p>
       <w:pPr>
-        <w:pStyle w:val="Listenabsatz"/>
+        <w:pStyle w:val="ListParagraph"/>
         <w:widowControl w:val="0"/>
         <w:autoSpaceDE w:val="0"/>
         <w:autoSpaceDN w:val="0"/>
@@ -2918,7 +2938,7 @@
     </w:p>
     <w:p>
       <w:pPr>
-        <w:pStyle w:val="Listenabsatz"/>
+        <w:pStyle w:val="ListParagraph"/>
         <w:widowControl w:val="0"/>
         <w:autoSpaceDE w:val="0"/>
         <w:autoSpaceDN w:val="0"/>
@@ -2996,13 +3016,13 @@
     </w:p>
     <w:p>
       <w:pPr>
-        <w:pStyle w:val="berschrift2"/>
-      </w:pPr>
-      <w:bookmarkStart w:id="4" w:name="_Toc298409615"/>
+        <w:pStyle w:val="Heading2"/>
+      </w:pPr>
+      <w:bookmarkStart w:id="5" w:name="_Toc298409615"/>
       <w:r>
         <w:t>2.2 Programmabläufe</w:t>
       </w:r>
-      <w:bookmarkEnd w:id="4"/>
+      <w:bookmarkEnd w:id="5"/>
     </w:p>
     <w:p>
       <w:r>
@@ -3067,6 +3087,7 @@
           <w:rFonts w:ascii="Times New Roman" w:hAnsi="Times New Roman" w:cs="Times New Roman"/>
           <w:iCs/>
           <w:noProof/>
+          <w:lang w:val="en-US" w:eastAsia="en-US"/>
         </w:rPr>
         <w:drawing>
           <wp:inline distT="0" distB="0" distL="0" distR="0" wp14:anchorId="445A5544" wp14:editId="180C6EE6">
@@ -3135,30 +3156,14 @@
           <w:rFonts w:ascii="Times New Roman" w:hAnsi="Times New Roman" w:cs="Times New Roman"/>
           <w:iCs/>
         </w:rPr>
-        <w:t>Zum erstellen (Create</w:t>
-      </w:r>
-      <w:proofErr w:type="gramStart"/>
-      <w:r>
-        <w:rPr>
-          <w:rFonts w:ascii="Times New Roman" w:hAnsi="Times New Roman" w:cs="Times New Roman"/>
-          <w:iCs/>
-        </w:rPr>
-        <w:t xml:space="preserve">) </w:t>
-      </w:r>
-      <w:r>
-        <w:rPr>
-          <w:rFonts w:ascii="Times New Roman" w:hAnsi="Times New Roman" w:cs="Times New Roman"/>
-          <w:iCs/>
-        </w:rPr>
-        <w:t>einer</w:t>
-      </w:r>
-      <w:proofErr w:type="gramEnd"/>
-      <w:r>
-        <w:rPr>
-          <w:rFonts w:ascii="Times New Roman" w:hAnsi="Times New Roman" w:cs="Times New Roman"/>
-          <w:iCs/>
-        </w:rPr>
-        <w:t xml:space="preserve"> neuen </w:t>
+        <w:t xml:space="preserve">Zum erstellen (Create) </w:t>
+      </w:r>
+      <w:r>
+        <w:rPr>
+          <w:rFonts w:ascii="Times New Roman" w:hAnsi="Times New Roman" w:cs="Times New Roman"/>
+          <w:iCs/>
+        </w:rPr>
+        <w:t xml:space="preserve">einer neuen </w:t>
       </w:r>
       <w:proofErr w:type="spellStart"/>
       <w:r>
@@ -3315,6 +3320,7 @@
           <w:rFonts w:ascii="Times New Roman" w:hAnsi="Times New Roman" w:cs="Times New Roman"/>
           <w:iCs/>
           <w:noProof/>
+          <w:lang w:val="en-US" w:eastAsia="en-US"/>
         </w:rPr>
         <w:drawing>
           <wp:inline distT="0" distB="0" distL="0" distR="0" wp14:anchorId="43D1B615" wp14:editId="2EC52707">
@@ -3474,6 +3480,7 @@
           <w:rFonts w:ascii="Times New Roman" w:hAnsi="Times New Roman" w:cs="Times New Roman"/>
           <w:iCs/>
           <w:noProof/>
+          <w:lang w:val="en-US" w:eastAsia="en-US"/>
         </w:rPr>
         <w:drawing>
           <wp:inline distT="0" distB="0" distL="0" distR="0" wp14:anchorId="6E0D22C2" wp14:editId="11CBCE40">
@@ -3660,6 +3667,7 @@
           <w:rFonts w:ascii="Times New Roman" w:hAnsi="Times New Roman" w:cs="Times New Roman"/>
           <w:iCs/>
           <w:noProof/>
+          <w:lang w:val="en-US" w:eastAsia="en-US"/>
         </w:rPr>
         <w:drawing>
           <wp:inline distT="0" distB="0" distL="0" distR="0" wp14:anchorId="0F532F0A" wp14:editId="6F8F5B5E">
@@ -3831,6 +3839,7 @@
           <w:rFonts w:ascii="Times New Roman" w:hAnsi="Times New Roman" w:cs="Times New Roman"/>
           <w:iCs/>
           <w:noProof/>
+          <w:lang w:val="en-US" w:eastAsia="en-US"/>
         </w:rPr>
         <w:drawing>
           <wp:inline distT="0" distB="0" distL="0" distR="0" wp14:anchorId="034F0873" wp14:editId="6E590006">
@@ -3925,6 +3934,8 @@
         <w:rPr>
           <w:rFonts w:ascii="Times New Roman" w:hAnsi="Times New Roman" w:cs="Times New Roman"/>
           <w:iCs/>
+          <w:noProof/>
+          <w:lang w:val="en-US" w:eastAsia="en-US"/>
         </w:rPr>
         <w:drawing>
           <wp:inline distT="0" distB="0" distL="0" distR="0" wp14:anchorId="50872579" wp14:editId="533EED3C">
@@ -4145,8 +4156,6 @@
         </w:rPr>
         <w:t>.</w:t>
       </w:r>
-      <w:bookmarkStart w:id="5" w:name="_GoBack"/>
-      <w:bookmarkEnd w:id="5"/>
       <w:r>
         <w:rPr>
           <w:rFonts w:ascii="Times New Roman" w:hAnsi="Times New Roman" w:cs="Times New Roman"/>
@@ -4281,6 +4290,7 @@
           <w:noProof/>
           <w:sz w:val="22"/>
           <w:szCs w:val="22"/>
+          <w:lang w:val="en-US" w:eastAsia="en-US"/>
         </w:rPr>
         <w:drawing>
           <wp:inline distT="0" distB="0" distL="0" distR="0" wp14:anchorId="5F3AE3D5" wp14:editId="33F0DD48">
@@ -4362,7 +4372,7 @@
     </w:p>
     <w:p>
       <w:pPr>
-        <w:pStyle w:val="berschrift2"/>
+        <w:pStyle w:val="Heading2"/>
       </w:pPr>
       <w:bookmarkStart w:id="6" w:name="_Toc298409616"/>
       <w:r>
@@ -4408,7 +4418,7 @@
     </w:p>
     <w:p>
       <w:pPr>
-        <w:pStyle w:val="berschrift3"/>
+        <w:pStyle w:val="Heading3"/>
       </w:pPr>
       <w:bookmarkStart w:id="7" w:name="_Toc298409617"/>
       <w:r>
@@ -4478,7 +4488,7 @@
     </w:p>
     <w:p>
       <w:pPr>
-        <w:pStyle w:val="berschrift3"/>
+        <w:pStyle w:val="Heading3"/>
       </w:pPr>
       <w:bookmarkStart w:id="8" w:name="_Toc298409618"/>
       <w:r>
@@ -4548,7 +4558,7 @@
     </w:p>
     <w:p>
       <w:pPr>
-        <w:pStyle w:val="berschrift3"/>
+        <w:pStyle w:val="Heading3"/>
       </w:pPr>
       <w:bookmarkStart w:id="9" w:name="_Toc298409619"/>
       <w:r>
@@ -4596,7 +4606,7 @@
     </w:p>
     <w:p>
       <w:pPr>
-        <w:pStyle w:val="berschrift2"/>
+        <w:pStyle w:val="Heading2"/>
       </w:pPr>
       <w:bookmarkStart w:id="10" w:name="_Toc298409620"/>
       <w:r>
@@ -4630,7 +4640,7 @@
     </w:p>
     <w:p>
       <w:pPr>
-        <w:pStyle w:val="berschrift1"/>
+        <w:pStyle w:val="Heading1"/>
       </w:pPr>
       <w:bookmarkStart w:id="11" w:name="_Toc298409621"/>
       <w:r>
@@ -4685,7 +4695,7 @@
     </w:p>
     <w:p>
       <w:pPr>
-        <w:pStyle w:val="berschrift2"/>
+        <w:pStyle w:val="Heading2"/>
       </w:pPr>
       <w:bookmarkStart w:id="12" w:name="_Toc298409622"/>
       <w:r>
@@ -4720,7 +4730,7 @@
     </w:p>
     <w:p>
       <w:pPr>
-        <w:pStyle w:val="berschrift3"/>
+        <w:pStyle w:val="Heading3"/>
         <w:rPr>
           <w:i/>
         </w:rPr>
@@ -4814,7 +4824,7 @@
     </w:p>
     <w:p>
       <w:pPr>
-        <w:pStyle w:val="berschrift3"/>
+        <w:pStyle w:val="Heading3"/>
         <w:rPr>
           <w:i/>
         </w:rPr>
@@ -4875,15 +4885,7 @@
       </w:r>
       <w:proofErr w:type="spellEnd"/>
       <w:r>
-        <w:t xml:space="preserve"> zu verwenden</w:t>
-      </w:r>
-      <w:proofErr w:type="gramStart"/>
-      <w:r>
-        <w:t>, da</w:t>
-      </w:r>
-      <w:proofErr w:type="gramEnd"/>
-      <w:r>
-        <w:t xml:space="preserve"> es sehr gut </w:t>
+        <w:t xml:space="preserve"> zu verwenden, da es sehr gut </w:t>
       </w:r>
       <w:r>
         <w:t>im</w:t>
@@ -4921,7 +4923,7 @@
     </w:p>
     <w:p>
       <w:pPr>
-        <w:pStyle w:val="berschrift3"/>
+        <w:pStyle w:val="Heading3"/>
         <w:rPr>
           <w:i/>
         </w:rPr>
@@ -4998,18 +5000,18 @@
     </w:p>
     <w:p>
       <w:pPr>
-        <w:pStyle w:val="berschrift3"/>
+        <w:pStyle w:val="Heading3"/>
       </w:pPr>
       <w:bookmarkStart w:id="16" w:name="_Toc298409626"/>
     </w:p>
     <w:p>
       <w:pPr>
-        <w:pStyle w:val="berschrift3"/>
-      </w:pPr>
-    </w:p>
-    <w:p>
-      <w:pPr>
-        <w:pStyle w:val="berschrift3"/>
+        <w:pStyle w:val="Heading3"/>
+      </w:pPr>
+    </w:p>
+    <w:p>
+      <w:pPr>
+        <w:pStyle w:val="Heading3"/>
       </w:pPr>
       <w:r>
         <w:t>3.1.4 Komponententest-Framework:</w:t>
@@ -5035,7 +5037,7 @@
     </w:p>
     <w:p>
       <w:pPr>
-        <w:pStyle w:val="berschrift2"/>
+        <w:pStyle w:val="Heading2"/>
       </w:pPr>
       <w:r>
         <w:t>3.2 Installation der Entwicklungsumgebung</w:t>
@@ -5069,7 +5071,6 @@
         <w:t>Gradle</w:t>
       </w:r>
       <w:proofErr w:type="spellEnd"/>
-      <w:proofErr w:type="gramStart"/>
       <w:r>
         <w:rPr>
           <w:rFonts w:cs="Times New Roman"/>
@@ -5086,7 +5087,6 @@
         <w:t>IntelliJ</w:t>
       </w:r>
       <w:proofErr w:type="spellEnd"/>
-      <w:proofErr w:type="gramEnd"/>
       <w:r>
         <w:rPr>
           <w:rFonts w:cs="Times New Roman"/>
@@ -5145,7 +5145,7 @@
     </w:p>
     <w:p>
       <w:pPr>
-        <w:pStyle w:val="berschrift2"/>
+        <w:pStyle w:val="Heading2"/>
       </w:pPr>
       <w:bookmarkStart w:id="18" w:name="_Toc298409628"/>
       <w:r>
@@ -5193,7 +5193,7 @@
     </w:p>
     <w:p>
       <w:pPr>
-        <w:pStyle w:val="berschrift2"/>
+        <w:pStyle w:val="Heading2"/>
       </w:pPr>
       <w:bookmarkStart w:id="19" w:name="_Toc298409629"/>
       <w:r>
@@ -5263,34 +5263,34 @@
 <w:ftr xmlns:wpc="http://schemas.microsoft.com/office/word/2010/wordprocessingCanvas" xmlns:mo="http://schemas.microsoft.com/office/mac/office/2008/main" xmlns:mc="http://schemas.openxmlformats.org/markup-compatibility/2006" xmlns:mv="urn:schemas-microsoft-com:mac:vml" xmlns:o="urn:schemas-microsoft-com:office:office" xmlns:r="http://schemas.openxmlformats.org/officeDocument/2006/relationships" xmlns:m="http://schemas.openxmlformats.org/officeDocument/2006/math" xmlns:v="urn:schemas-microsoft-com:vml" xmlns:wp14="http://schemas.microsoft.com/office/word/2010/wordprocessingDrawing" xmlns:wp="http://schemas.openxmlformats.org/drawingml/2006/wordprocessingDrawing" xmlns:w10="urn:schemas-microsoft-com:office:word" xmlns:w="http://schemas.openxmlformats.org/wordprocessingml/2006/main" xmlns:w14="http://schemas.microsoft.com/office/word/2010/wordml" xmlns:wpg="http://schemas.microsoft.com/office/word/2010/wordprocessingGroup" xmlns:wpi="http://schemas.microsoft.com/office/word/2010/wordprocessingInk" xmlns:wne="http://schemas.microsoft.com/office/word/2006/wordml" xmlns:wps="http://schemas.microsoft.com/office/word/2010/wordprocessingShape" mc:Ignorable="w14 wp14">
   <w:p>
     <w:pPr>
-      <w:pStyle w:val="Fuzeile"/>
+      <w:pStyle w:val="Footer"/>
       <w:framePr w:wrap="around" w:vAnchor="text" w:hAnchor="margin" w:xAlign="right" w:y="1"/>
       <w:rPr>
-        <w:rStyle w:val="Seitenzahl"/>
+        <w:rStyle w:val="PageNumber"/>
       </w:rPr>
     </w:pPr>
     <w:r>
       <w:rPr>
-        <w:rStyle w:val="Seitenzahl"/>
+        <w:rStyle w:val="PageNumber"/>
       </w:rPr>
       <w:fldChar w:fldCharType="begin"/>
     </w:r>
     <w:r>
       <w:rPr>
-        <w:rStyle w:val="Seitenzahl"/>
+        <w:rStyle w:val="PageNumber"/>
       </w:rPr>
       <w:instrText xml:space="preserve">PAGE  </w:instrText>
     </w:r>
     <w:r>
       <w:rPr>
-        <w:rStyle w:val="Seitenzahl"/>
+        <w:rStyle w:val="PageNumber"/>
       </w:rPr>
       <w:fldChar w:fldCharType="end"/>
     </w:r>
   </w:p>
   <w:p>
     <w:pPr>
-      <w:pStyle w:val="Fuzeile"/>
+      <w:pStyle w:val="Footer"/>
       <w:ind w:right="360"/>
     </w:pPr>
   </w:p>
@@ -5301,47 +5301,47 @@
 <w:ftr xmlns:wpc="http://schemas.microsoft.com/office/word/2010/wordprocessingCanvas" xmlns:mo="http://schemas.microsoft.com/office/mac/office/2008/main" xmlns:mc="http://schemas.openxmlformats.org/markup-compatibility/2006" xmlns:mv="urn:schemas-microsoft-com:mac:vml" xmlns:o="urn:schemas-microsoft-com:office:office" xmlns:r="http://schemas.openxmlformats.org/officeDocument/2006/relationships" xmlns:m="http://schemas.openxmlformats.org/officeDocument/2006/math" xmlns:v="urn:schemas-microsoft-com:vml" xmlns:wp14="http://schemas.microsoft.com/office/word/2010/wordprocessingDrawing" xmlns:wp="http://schemas.openxmlformats.org/drawingml/2006/wordprocessingDrawing" xmlns:w10="urn:schemas-microsoft-com:office:word" xmlns:w="http://schemas.openxmlformats.org/wordprocessingml/2006/main" xmlns:w14="http://schemas.microsoft.com/office/word/2010/wordml" xmlns:wpg="http://schemas.microsoft.com/office/word/2010/wordprocessingGroup" xmlns:wpi="http://schemas.microsoft.com/office/word/2010/wordprocessingInk" xmlns:wne="http://schemas.microsoft.com/office/word/2006/wordml" xmlns:wps="http://schemas.microsoft.com/office/word/2010/wordprocessingShape" mc:Ignorable="w14 wp14">
   <w:p>
     <w:pPr>
-      <w:pStyle w:val="Fuzeile"/>
+      <w:pStyle w:val="Footer"/>
       <w:framePr w:wrap="around" w:vAnchor="text" w:hAnchor="margin" w:xAlign="right" w:y="1"/>
       <w:rPr>
-        <w:rStyle w:val="Seitenzahl"/>
+        <w:rStyle w:val="PageNumber"/>
       </w:rPr>
     </w:pPr>
     <w:r>
       <w:rPr>
-        <w:rStyle w:val="Seitenzahl"/>
+        <w:rStyle w:val="PageNumber"/>
       </w:rPr>
       <w:fldChar w:fldCharType="begin"/>
     </w:r>
     <w:r>
       <w:rPr>
-        <w:rStyle w:val="Seitenzahl"/>
+        <w:rStyle w:val="PageNumber"/>
       </w:rPr>
       <w:instrText xml:space="preserve">PAGE  </w:instrText>
     </w:r>
     <w:r>
       <w:rPr>
-        <w:rStyle w:val="Seitenzahl"/>
+        <w:rStyle w:val="PageNumber"/>
       </w:rPr>
       <w:fldChar w:fldCharType="separate"/>
     </w:r>
     <w:r>
       <w:rPr>
-        <w:rStyle w:val="Seitenzahl"/>
+        <w:rStyle w:val="PageNumber"/>
         <w:noProof/>
       </w:rPr>
-      <w:t>9</w:t>
+      <w:t>3</w:t>
     </w:r>
     <w:r>
       <w:rPr>
-        <w:rStyle w:val="Seitenzahl"/>
+        <w:rStyle w:val="PageNumber"/>
       </w:rPr>
       <w:fldChar w:fldCharType="end"/>
     </w:r>
   </w:p>
   <w:p>
     <w:pPr>
-      <w:pStyle w:val="Fuzeile"/>
+      <w:pStyle w:val="Footer"/>
       <w:ind w:right="360"/>
     </w:pPr>
   </w:p>
@@ -5697,7 +5697,7 @@
     <w:lsdException w:name="Bibliography" w:uiPriority="37"/>
     <w:lsdException w:name="TOC Heading" w:uiPriority="39" w:qFormat="1"/>
   </w:latentStyles>
-  <w:style w:type="paragraph" w:default="1" w:styleId="Standard">
+  <w:style w:type="paragraph" w:default="1" w:styleId="Normal">
     <w:name w:val="Normal"/>
     <w:qFormat/>
     <w:rsid w:val="003C310F"/>
@@ -5705,11 +5705,11 @@
       <w:spacing w:after="120"/>
     </w:pPr>
   </w:style>
-  <w:style w:type="paragraph" w:styleId="berschrift1">
+  <w:style w:type="paragraph" w:styleId="Heading1">
     <w:name w:val="heading 1"/>
-    <w:basedOn w:val="Standard"/>
-    <w:next w:val="Standard"/>
-    <w:link w:val="berschrift1Zeichen"/>
+    <w:basedOn w:val="Normal"/>
+    <w:next w:val="Normal"/>
+    <w:link w:val="Heading1Char"/>
     <w:uiPriority w:val="9"/>
     <w:qFormat/>
     <w:rsid w:val="00A754D5"/>
@@ -5728,11 +5728,11 @@
       <w:szCs w:val="32"/>
     </w:rPr>
   </w:style>
-  <w:style w:type="paragraph" w:styleId="berschrift2">
+  <w:style w:type="paragraph" w:styleId="Heading2">
     <w:name w:val="heading 2"/>
-    <w:basedOn w:val="Standard"/>
-    <w:next w:val="Standard"/>
-    <w:link w:val="berschrift2Zeichen"/>
+    <w:basedOn w:val="Normal"/>
+    <w:next w:val="Normal"/>
+    <w:link w:val="Heading2Char"/>
     <w:uiPriority w:val="9"/>
     <w:unhideWhenUsed/>
     <w:qFormat/>
@@ -5752,11 +5752,11 @@
       <w:szCs w:val="26"/>
     </w:rPr>
   </w:style>
-  <w:style w:type="paragraph" w:styleId="berschrift3">
+  <w:style w:type="paragraph" w:styleId="Heading3">
     <w:name w:val="heading 3"/>
-    <w:basedOn w:val="Standard"/>
-    <w:next w:val="Standard"/>
-    <w:link w:val="berschrift3Zeichen"/>
+    <w:basedOn w:val="Normal"/>
+    <w:next w:val="Normal"/>
+    <w:link w:val="Heading3Char"/>
     <w:uiPriority w:val="9"/>
     <w:unhideWhenUsed/>
     <w:qFormat/>
@@ -5774,13 +5774,13 @@
       <w:color w:val="4F81BD" w:themeColor="accent1"/>
     </w:rPr>
   </w:style>
-  <w:style w:type="character" w:default="1" w:styleId="Absatzstandardschriftart">
+  <w:style w:type="character" w:default="1" w:styleId="DefaultParagraphFont">
     <w:name w:val="Default Paragraph Font"/>
     <w:uiPriority w:val="1"/>
     <w:semiHidden/>
     <w:unhideWhenUsed/>
   </w:style>
-  <w:style w:type="table" w:default="1" w:styleId="NormaleTabelle">
+  <w:style w:type="table" w:default="1" w:styleId="TableNormal">
     <w:name w:val="Normal Table"/>
     <w:uiPriority w:val="99"/>
     <w:semiHidden/>
@@ -5795,16 +5795,16 @@
       </w:tblCellMar>
     </w:tblPr>
   </w:style>
-  <w:style w:type="numbering" w:default="1" w:styleId="KeineListe">
+  <w:style w:type="numbering" w:default="1" w:styleId="NoList">
     <w:name w:val="No List"/>
     <w:uiPriority w:val="99"/>
     <w:semiHidden/>
     <w:unhideWhenUsed/>
   </w:style>
-  <w:style w:type="paragraph" w:styleId="Sprechblasentext">
+  <w:style w:type="paragraph" w:styleId="BalloonText">
     <w:name w:val="Balloon Text"/>
-    <w:basedOn w:val="Standard"/>
-    <w:link w:val="SprechblasentextZeichen"/>
+    <w:basedOn w:val="Normal"/>
+    <w:link w:val="BalloonTextChar"/>
     <w:uiPriority w:val="99"/>
     <w:semiHidden/>
     <w:unhideWhenUsed/>
@@ -5815,10 +5815,10 @@
       <w:szCs w:val="18"/>
     </w:rPr>
   </w:style>
-  <w:style w:type="character" w:customStyle="1" w:styleId="SprechblasentextZeichen">
-    <w:name w:val="Sprechblasentext Zeichen"/>
-    <w:basedOn w:val="Absatzstandardschriftart"/>
-    <w:link w:val="Sprechblasentext"/>
+  <w:style w:type="character" w:customStyle="1" w:styleId="BalloonTextChar">
+    <w:name w:val="Balloon Text Char"/>
+    <w:basedOn w:val="DefaultParagraphFont"/>
+    <w:link w:val="BalloonText"/>
     <w:uiPriority w:val="99"/>
     <w:semiHidden/>
     <w:rsid w:val="00257818"/>
@@ -5828,9 +5828,9 @@
       <w:szCs w:val="18"/>
     </w:rPr>
   </w:style>
-  <w:style w:type="paragraph" w:styleId="KeinLeerraum">
+  <w:style w:type="paragraph" w:styleId="NoSpacing">
     <w:name w:val="No Spacing"/>
-    <w:link w:val="KeinLeerraumZeichen"/>
+    <w:link w:val="NoSpacingChar"/>
     <w:qFormat/>
     <w:rsid w:val="00257818"/>
     <w:rPr>
@@ -5839,10 +5839,10 @@
       <w:szCs w:val="22"/>
     </w:rPr>
   </w:style>
-  <w:style w:type="character" w:customStyle="1" w:styleId="KeinLeerraumZeichen">
-    <w:name w:val="Kein Leerraum Zeichen"/>
-    <w:basedOn w:val="Absatzstandardschriftart"/>
-    <w:link w:val="KeinLeerraum"/>
+  <w:style w:type="character" w:customStyle="1" w:styleId="NoSpacingChar">
+    <w:name w:val="No Spacing Char"/>
+    <w:basedOn w:val="DefaultParagraphFont"/>
+    <w:link w:val="NoSpacing"/>
     <w:rsid w:val="00257818"/>
     <w:rPr>
       <w:rFonts w:ascii="PMingLiU" w:hAnsi="PMingLiU"/>
@@ -5850,9 +5850,9 @@
       <w:szCs w:val="22"/>
     </w:rPr>
   </w:style>
-  <w:style w:type="table" w:styleId="Tabellenraster">
+  <w:style w:type="table" w:styleId="TableGrid">
     <w:name w:val="Table Grid"/>
-    <w:basedOn w:val="NormaleTabelle"/>
+    <w:basedOn w:val="TableNormal"/>
     <w:uiPriority w:val="59"/>
     <w:rsid w:val="00257818"/>
     <w:tblPr>
@@ -5873,10 +5873,10 @@
       </w:tblCellMar>
     </w:tblPr>
   </w:style>
-  <w:style w:type="character" w:customStyle="1" w:styleId="berschrift1Zeichen">
-    <w:name w:val="Überschrift 1 Zeichen"/>
-    <w:basedOn w:val="Absatzstandardschriftart"/>
-    <w:link w:val="berschrift1"/>
+  <w:style w:type="character" w:customStyle="1" w:styleId="Heading1Char">
+    <w:name w:val="Heading 1 Char"/>
+    <w:basedOn w:val="DefaultParagraphFont"/>
+    <w:link w:val="Heading1"/>
     <w:uiPriority w:val="9"/>
     <w:rsid w:val="00A754D5"/>
     <w:rPr>
@@ -5888,10 +5888,10 @@
       <w:szCs w:val="32"/>
     </w:rPr>
   </w:style>
-  <w:style w:type="paragraph" w:styleId="Inhaltsverzeichnisberschrift">
+  <w:style w:type="paragraph" w:styleId="TOCHeading">
     <w:name w:val="TOC Heading"/>
-    <w:basedOn w:val="berschrift1"/>
-    <w:next w:val="Standard"/>
+    <w:basedOn w:val="Heading1"/>
+    <w:next w:val="Normal"/>
     <w:uiPriority w:val="39"/>
     <w:unhideWhenUsed/>
     <w:qFormat/>
@@ -5906,10 +5906,10 @@
       <w:szCs w:val="28"/>
     </w:rPr>
   </w:style>
-  <w:style w:type="paragraph" w:styleId="Verzeichnis1">
+  <w:style w:type="paragraph" w:styleId="TOC1">
     <w:name w:val="toc 1"/>
-    <w:basedOn w:val="Standard"/>
-    <w:next w:val="Standard"/>
+    <w:basedOn w:val="Normal"/>
+    <w:next w:val="Normal"/>
     <w:autoRedefine/>
     <w:uiPriority w:val="39"/>
     <w:unhideWhenUsed/>
@@ -5921,10 +5921,10 @@
       <w:b/>
     </w:rPr>
   </w:style>
-  <w:style w:type="paragraph" w:styleId="Verzeichnis2">
+  <w:style w:type="paragraph" w:styleId="TOC2">
     <w:name w:val="toc 2"/>
-    <w:basedOn w:val="Standard"/>
-    <w:next w:val="Standard"/>
+    <w:basedOn w:val="Normal"/>
+    <w:next w:val="Normal"/>
     <w:autoRedefine/>
     <w:uiPriority w:val="39"/>
     <w:unhideWhenUsed/>
@@ -5938,10 +5938,10 @@
       <w:szCs w:val="22"/>
     </w:rPr>
   </w:style>
-  <w:style w:type="paragraph" w:styleId="Verzeichnis3">
+  <w:style w:type="paragraph" w:styleId="TOC3">
     <w:name w:val="toc 3"/>
-    <w:basedOn w:val="Standard"/>
-    <w:next w:val="Standard"/>
+    <w:basedOn w:val="Normal"/>
+    <w:next w:val="Normal"/>
     <w:autoRedefine/>
     <w:uiPriority w:val="39"/>
     <w:unhideWhenUsed/>
@@ -5954,10 +5954,10 @@
       <w:szCs w:val="22"/>
     </w:rPr>
   </w:style>
-  <w:style w:type="paragraph" w:styleId="Verzeichnis4">
+  <w:style w:type="paragraph" w:styleId="TOC4">
     <w:name w:val="toc 4"/>
-    <w:basedOn w:val="Standard"/>
-    <w:next w:val="Standard"/>
+    <w:basedOn w:val="Normal"/>
+    <w:next w:val="Normal"/>
     <w:autoRedefine/>
     <w:uiPriority w:val="39"/>
     <w:semiHidden/>
@@ -5971,10 +5971,10 @@
       <w:szCs w:val="20"/>
     </w:rPr>
   </w:style>
-  <w:style w:type="paragraph" w:styleId="Verzeichnis5">
+  <w:style w:type="paragraph" w:styleId="TOC5">
     <w:name w:val="toc 5"/>
-    <w:basedOn w:val="Standard"/>
-    <w:next w:val="Standard"/>
+    <w:basedOn w:val="Normal"/>
+    <w:next w:val="Normal"/>
     <w:autoRedefine/>
     <w:uiPriority w:val="39"/>
     <w:semiHidden/>
@@ -5988,10 +5988,10 @@
       <w:szCs w:val="20"/>
     </w:rPr>
   </w:style>
-  <w:style w:type="paragraph" w:styleId="Verzeichnis6">
+  <w:style w:type="paragraph" w:styleId="TOC6">
     <w:name w:val="toc 6"/>
-    <w:basedOn w:val="Standard"/>
-    <w:next w:val="Standard"/>
+    <w:basedOn w:val="Normal"/>
+    <w:next w:val="Normal"/>
     <w:autoRedefine/>
     <w:uiPriority w:val="39"/>
     <w:semiHidden/>
@@ -6005,10 +6005,10 @@
       <w:szCs w:val="20"/>
     </w:rPr>
   </w:style>
-  <w:style w:type="paragraph" w:styleId="Verzeichnis7">
+  <w:style w:type="paragraph" w:styleId="TOC7">
     <w:name w:val="toc 7"/>
-    <w:basedOn w:val="Standard"/>
-    <w:next w:val="Standard"/>
+    <w:basedOn w:val="Normal"/>
+    <w:next w:val="Normal"/>
     <w:autoRedefine/>
     <w:uiPriority w:val="39"/>
     <w:semiHidden/>
@@ -6022,10 +6022,10 @@
       <w:szCs w:val="20"/>
     </w:rPr>
   </w:style>
-  <w:style w:type="paragraph" w:styleId="Verzeichnis8">
+  <w:style w:type="paragraph" w:styleId="TOC8">
     <w:name w:val="toc 8"/>
-    <w:basedOn w:val="Standard"/>
-    <w:next w:val="Standard"/>
+    <w:basedOn w:val="Normal"/>
+    <w:next w:val="Normal"/>
     <w:autoRedefine/>
     <w:uiPriority w:val="39"/>
     <w:semiHidden/>
@@ -6039,10 +6039,10 @@
       <w:szCs w:val="20"/>
     </w:rPr>
   </w:style>
-  <w:style w:type="paragraph" w:styleId="Verzeichnis9">
+  <w:style w:type="paragraph" w:styleId="TOC9">
     <w:name w:val="toc 9"/>
-    <w:basedOn w:val="Standard"/>
-    <w:next w:val="Standard"/>
+    <w:basedOn w:val="Normal"/>
+    <w:next w:val="Normal"/>
     <w:autoRedefine/>
     <w:uiPriority w:val="39"/>
     <w:semiHidden/>
@@ -6056,10 +6056,10 @@
       <w:szCs w:val="20"/>
     </w:rPr>
   </w:style>
-  <w:style w:type="character" w:customStyle="1" w:styleId="berschrift2Zeichen">
-    <w:name w:val="Überschrift 2 Zeichen"/>
-    <w:basedOn w:val="Absatzstandardschriftart"/>
-    <w:link w:val="berschrift2"/>
+  <w:style w:type="character" w:customStyle="1" w:styleId="Heading2Char">
+    <w:name w:val="Heading 2 Char"/>
+    <w:basedOn w:val="DefaultParagraphFont"/>
+    <w:link w:val="Heading2"/>
     <w:uiPriority w:val="9"/>
     <w:rsid w:val="00074409"/>
     <w:rPr>
@@ -6071,10 +6071,10 @@
       <w:szCs w:val="26"/>
     </w:rPr>
   </w:style>
-  <w:style w:type="character" w:customStyle="1" w:styleId="berschrift3Zeichen">
-    <w:name w:val="Überschrift 3 Zeichen"/>
-    <w:basedOn w:val="Absatzstandardschriftart"/>
-    <w:link w:val="berschrift3"/>
+  <w:style w:type="character" w:customStyle="1" w:styleId="Heading3Char">
+    <w:name w:val="Heading 3 Char"/>
+    <w:basedOn w:val="DefaultParagraphFont"/>
+    <w:link w:val="Heading3"/>
     <w:uiPriority w:val="9"/>
     <w:rsid w:val="00074409"/>
     <w:rPr>
@@ -6084,10 +6084,10 @@
       <w:color w:val="4F81BD" w:themeColor="accent1"/>
     </w:rPr>
   </w:style>
-  <w:style w:type="paragraph" w:styleId="Fuzeile">
+  <w:style w:type="paragraph" w:styleId="Footer">
     <w:name w:val="footer"/>
-    <w:basedOn w:val="Standard"/>
-    <w:link w:val="FuzeileZeichen"/>
+    <w:basedOn w:val="Normal"/>
+    <w:link w:val="FooterChar"/>
     <w:uiPriority w:val="99"/>
     <w:unhideWhenUsed/>
     <w:rsid w:val="00074409"/>
@@ -6098,24 +6098,24 @@
       </w:tabs>
     </w:pPr>
   </w:style>
-  <w:style w:type="character" w:customStyle="1" w:styleId="FuzeileZeichen">
-    <w:name w:val="Fußzeile Zeichen"/>
-    <w:basedOn w:val="Absatzstandardschriftart"/>
-    <w:link w:val="Fuzeile"/>
+  <w:style w:type="character" w:customStyle="1" w:styleId="FooterChar">
+    <w:name w:val="Footer Char"/>
+    <w:basedOn w:val="DefaultParagraphFont"/>
+    <w:link w:val="Footer"/>
     <w:uiPriority w:val="99"/>
     <w:rsid w:val="00074409"/>
   </w:style>
-  <w:style w:type="character" w:styleId="Seitenzahl">
+  <w:style w:type="character" w:styleId="PageNumber">
     <w:name w:val="page number"/>
-    <w:basedOn w:val="Absatzstandardschriftart"/>
+    <w:basedOn w:val="DefaultParagraphFont"/>
     <w:uiPriority w:val="99"/>
     <w:semiHidden/>
     <w:unhideWhenUsed/>
     <w:rsid w:val="00074409"/>
   </w:style>
-  <w:style w:type="paragraph" w:styleId="Listenabsatz">
+  <w:style w:type="paragraph" w:styleId="ListParagraph">
     <w:name w:val="List Paragraph"/>
-    <w:basedOn w:val="Standard"/>
+    <w:basedOn w:val="Normal"/>
     <w:uiPriority w:val="34"/>
     <w:qFormat/>
     <w:rsid w:val="000F095A"/>
@@ -6124,10 +6124,10 @@
       <w:contextualSpacing/>
     </w:pPr>
   </w:style>
-  <w:style w:type="paragraph" w:styleId="Kopfzeile">
+  <w:style w:type="paragraph" w:styleId="Header">
     <w:name w:val="header"/>
-    <w:basedOn w:val="Standard"/>
-    <w:link w:val="KopfzeileZeichen"/>
+    <w:basedOn w:val="Normal"/>
+    <w:link w:val="HeaderChar"/>
     <w:uiPriority w:val="99"/>
     <w:unhideWhenUsed/>
     <w:rsid w:val="006256CD"/>
@@ -6139,10 +6139,10 @@
       <w:spacing w:after="0"/>
     </w:pPr>
   </w:style>
-  <w:style w:type="character" w:customStyle="1" w:styleId="KopfzeileZeichen">
-    <w:name w:val="Kopfzeile Zeichen"/>
-    <w:basedOn w:val="Absatzstandardschriftart"/>
-    <w:link w:val="Kopfzeile"/>
+  <w:style w:type="character" w:customStyle="1" w:styleId="HeaderChar">
+    <w:name w:val="Header Char"/>
+    <w:basedOn w:val="DefaultParagraphFont"/>
+    <w:link w:val="Header"/>
     <w:uiPriority w:val="99"/>
     <w:rsid w:val="006256CD"/>
   </w:style>
@@ -6301,7 +6301,7 @@
     <w:lsdException w:name="Bibliography" w:uiPriority="37"/>
     <w:lsdException w:name="TOC Heading" w:uiPriority="39" w:qFormat="1"/>
   </w:latentStyles>
-  <w:style w:type="paragraph" w:default="1" w:styleId="Standard">
+  <w:style w:type="paragraph" w:default="1" w:styleId="Normal">
     <w:name w:val="Normal"/>
     <w:qFormat/>
     <w:rsid w:val="003C310F"/>
@@ -6309,11 +6309,11 @@
       <w:spacing w:after="120"/>
     </w:pPr>
   </w:style>
-  <w:style w:type="paragraph" w:styleId="berschrift1">
+  <w:style w:type="paragraph" w:styleId="Heading1">
     <w:name w:val="heading 1"/>
-    <w:basedOn w:val="Standard"/>
-    <w:next w:val="Standard"/>
-    <w:link w:val="berschrift1Zeichen"/>
+    <w:basedOn w:val="Normal"/>
+    <w:next w:val="Normal"/>
+    <w:link w:val="Heading1Char"/>
     <w:uiPriority w:val="9"/>
     <w:qFormat/>
     <w:rsid w:val="00A754D5"/>
@@ -6332,11 +6332,11 @@
       <w:szCs w:val="32"/>
     </w:rPr>
   </w:style>
-  <w:style w:type="paragraph" w:styleId="berschrift2">
+  <w:style w:type="paragraph" w:styleId="Heading2">
     <w:name w:val="heading 2"/>
-    <w:basedOn w:val="Standard"/>
-    <w:next w:val="Standard"/>
-    <w:link w:val="berschrift2Zeichen"/>
+    <w:basedOn w:val="Normal"/>
+    <w:next w:val="Normal"/>
+    <w:link w:val="Heading2Char"/>
     <w:uiPriority w:val="9"/>
     <w:unhideWhenUsed/>
     <w:qFormat/>
@@ -6356,11 +6356,11 @@
       <w:szCs w:val="26"/>
     </w:rPr>
   </w:style>
-  <w:style w:type="paragraph" w:styleId="berschrift3">
+  <w:style w:type="paragraph" w:styleId="Heading3">
     <w:name w:val="heading 3"/>
-    <w:basedOn w:val="Standard"/>
-    <w:next w:val="Standard"/>
-    <w:link w:val="berschrift3Zeichen"/>
+    <w:basedOn w:val="Normal"/>
+    <w:next w:val="Normal"/>
+    <w:link w:val="Heading3Char"/>
     <w:uiPriority w:val="9"/>
     <w:unhideWhenUsed/>
     <w:qFormat/>
@@ -6378,13 +6378,13 @@
       <w:color w:val="4F81BD" w:themeColor="accent1"/>
     </w:rPr>
   </w:style>
-  <w:style w:type="character" w:default="1" w:styleId="Absatzstandardschriftart">
+  <w:style w:type="character" w:default="1" w:styleId="DefaultParagraphFont">
     <w:name w:val="Default Paragraph Font"/>
     <w:uiPriority w:val="1"/>
     <w:semiHidden/>
     <w:unhideWhenUsed/>
   </w:style>
-  <w:style w:type="table" w:default="1" w:styleId="NormaleTabelle">
+  <w:style w:type="table" w:default="1" w:styleId="TableNormal">
     <w:name w:val="Normal Table"/>
     <w:uiPriority w:val="99"/>
     <w:semiHidden/>
@@ -6399,16 +6399,16 @@
       </w:tblCellMar>
     </w:tblPr>
   </w:style>
-  <w:style w:type="numbering" w:default="1" w:styleId="KeineListe">
+  <w:style w:type="numbering" w:default="1" w:styleId="NoList">
     <w:name w:val="No List"/>
     <w:uiPriority w:val="99"/>
     <w:semiHidden/>
     <w:unhideWhenUsed/>
   </w:style>
-  <w:style w:type="paragraph" w:styleId="Sprechblasentext">
+  <w:style w:type="paragraph" w:styleId="BalloonText">
     <w:name w:val="Balloon Text"/>
-    <w:basedOn w:val="Standard"/>
-    <w:link w:val="SprechblasentextZeichen"/>
+    <w:basedOn w:val="Normal"/>
+    <w:link w:val="BalloonTextChar"/>
     <w:uiPriority w:val="99"/>
     <w:semiHidden/>
     <w:unhideWhenUsed/>
@@ -6419,10 +6419,10 @@
       <w:szCs w:val="18"/>
     </w:rPr>
   </w:style>
-  <w:style w:type="character" w:customStyle="1" w:styleId="SprechblasentextZeichen">
-    <w:name w:val="Sprechblasentext Zeichen"/>
-    <w:basedOn w:val="Absatzstandardschriftart"/>
-    <w:link w:val="Sprechblasentext"/>
+  <w:style w:type="character" w:customStyle="1" w:styleId="BalloonTextChar">
+    <w:name w:val="Balloon Text Char"/>
+    <w:basedOn w:val="DefaultParagraphFont"/>
+    <w:link w:val="BalloonText"/>
     <w:uiPriority w:val="99"/>
     <w:semiHidden/>
     <w:rsid w:val="00257818"/>
@@ -6432,9 +6432,9 @@
       <w:szCs w:val="18"/>
     </w:rPr>
   </w:style>
-  <w:style w:type="paragraph" w:styleId="KeinLeerraum">
+  <w:style w:type="paragraph" w:styleId="NoSpacing">
     <w:name w:val="No Spacing"/>
-    <w:link w:val="KeinLeerraumZeichen"/>
+    <w:link w:val="NoSpacingChar"/>
     <w:qFormat/>
     <w:rsid w:val="00257818"/>
     <w:rPr>
@@ -6443,10 +6443,10 @@
       <w:szCs w:val="22"/>
     </w:rPr>
   </w:style>
-  <w:style w:type="character" w:customStyle="1" w:styleId="KeinLeerraumZeichen">
-    <w:name w:val="Kein Leerraum Zeichen"/>
-    <w:basedOn w:val="Absatzstandardschriftart"/>
-    <w:link w:val="KeinLeerraum"/>
+  <w:style w:type="character" w:customStyle="1" w:styleId="NoSpacingChar">
+    <w:name w:val="No Spacing Char"/>
+    <w:basedOn w:val="DefaultParagraphFont"/>
+    <w:link w:val="NoSpacing"/>
     <w:rsid w:val="00257818"/>
     <w:rPr>
       <w:rFonts w:ascii="PMingLiU" w:hAnsi="PMingLiU"/>
@@ -6454,9 +6454,9 @@
       <w:szCs w:val="22"/>
     </w:rPr>
   </w:style>
-  <w:style w:type="table" w:styleId="Tabellenraster">
+  <w:style w:type="table" w:styleId="TableGrid">
     <w:name w:val="Table Grid"/>
-    <w:basedOn w:val="NormaleTabelle"/>
+    <w:basedOn w:val="TableNormal"/>
     <w:uiPriority w:val="59"/>
     <w:rsid w:val="00257818"/>
     <w:tblPr>
@@ -6477,10 +6477,10 @@
       </w:tblCellMar>
     </w:tblPr>
   </w:style>
-  <w:style w:type="character" w:customStyle="1" w:styleId="berschrift1Zeichen">
-    <w:name w:val="Überschrift 1 Zeichen"/>
-    <w:basedOn w:val="Absatzstandardschriftart"/>
-    <w:link w:val="berschrift1"/>
+  <w:style w:type="character" w:customStyle="1" w:styleId="Heading1Char">
+    <w:name w:val="Heading 1 Char"/>
+    <w:basedOn w:val="DefaultParagraphFont"/>
+    <w:link w:val="Heading1"/>
     <w:uiPriority w:val="9"/>
     <w:rsid w:val="00A754D5"/>
     <w:rPr>
@@ -6492,10 +6492,10 @@
       <w:szCs w:val="32"/>
     </w:rPr>
   </w:style>
-  <w:style w:type="paragraph" w:styleId="Inhaltsverzeichnisberschrift">
+  <w:style w:type="paragraph" w:styleId="TOCHeading">
     <w:name w:val="TOC Heading"/>
-    <w:basedOn w:val="berschrift1"/>
-    <w:next w:val="Standard"/>
+    <w:basedOn w:val="Heading1"/>
+    <w:next w:val="Normal"/>
     <w:uiPriority w:val="39"/>
     <w:unhideWhenUsed/>
     <w:qFormat/>
@@ -6510,10 +6510,10 @@
       <w:szCs w:val="28"/>
     </w:rPr>
   </w:style>
-  <w:style w:type="paragraph" w:styleId="Verzeichnis1">
+  <w:style w:type="paragraph" w:styleId="TOC1">
     <w:name w:val="toc 1"/>
-    <w:basedOn w:val="Standard"/>
-    <w:next w:val="Standard"/>
+    <w:basedOn w:val="Normal"/>
+    <w:next w:val="Normal"/>
     <w:autoRedefine/>
     <w:uiPriority w:val="39"/>
     <w:unhideWhenUsed/>
@@ -6525,10 +6525,10 @@
       <w:b/>
     </w:rPr>
   </w:style>
-  <w:style w:type="paragraph" w:styleId="Verzeichnis2">
+  <w:style w:type="paragraph" w:styleId="TOC2">
     <w:name w:val="toc 2"/>
-    <w:basedOn w:val="Standard"/>
-    <w:next w:val="Standard"/>
+    <w:basedOn w:val="Normal"/>
+    <w:next w:val="Normal"/>
     <w:autoRedefine/>
     <w:uiPriority w:val="39"/>
     <w:unhideWhenUsed/>
@@ -6542,10 +6542,10 @@
       <w:szCs w:val="22"/>
     </w:rPr>
   </w:style>
-  <w:style w:type="paragraph" w:styleId="Verzeichnis3">
+  <w:style w:type="paragraph" w:styleId="TOC3">
     <w:name w:val="toc 3"/>
-    <w:basedOn w:val="Standard"/>
-    <w:next w:val="Standard"/>
+    <w:basedOn w:val="Normal"/>
+    <w:next w:val="Normal"/>
     <w:autoRedefine/>
     <w:uiPriority w:val="39"/>
     <w:unhideWhenUsed/>
@@ -6558,10 +6558,10 @@
       <w:szCs w:val="22"/>
     </w:rPr>
   </w:style>
-  <w:style w:type="paragraph" w:styleId="Verzeichnis4">
+  <w:style w:type="paragraph" w:styleId="TOC4">
     <w:name w:val="toc 4"/>
-    <w:basedOn w:val="Standard"/>
-    <w:next w:val="Standard"/>
+    <w:basedOn w:val="Normal"/>
+    <w:next w:val="Normal"/>
     <w:autoRedefine/>
     <w:uiPriority w:val="39"/>
     <w:semiHidden/>
@@ -6575,10 +6575,10 @@
       <w:szCs w:val="20"/>
     </w:rPr>
   </w:style>
-  <w:style w:type="paragraph" w:styleId="Verzeichnis5">
+  <w:style w:type="paragraph" w:styleId="TOC5">
     <w:name w:val="toc 5"/>
-    <w:basedOn w:val="Standard"/>
-    <w:next w:val="Standard"/>
+    <w:basedOn w:val="Normal"/>
+    <w:next w:val="Normal"/>
     <w:autoRedefine/>
     <w:uiPriority w:val="39"/>
     <w:semiHidden/>
@@ -6592,10 +6592,10 @@
       <w:szCs w:val="20"/>
     </w:rPr>
   </w:style>
-  <w:style w:type="paragraph" w:styleId="Verzeichnis6">
+  <w:style w:type="paragraph" w:styleId="TOC6">
     <w:name w:val="toc 6"/>
-    <w:basedOn w:val="Standard"/>
-    <w:next w:val="Standard"/>
+    <w:basedOn w:val="Normal"/>
+    <w:next w:val="Normal"/>
     <w:autoRedefine/>
     <w:uiPriority w:val="39"/>
     <w:semiHidden/>
@@ -6609,10 +6609,10 @@
       <w:szCs w:val="20"/>
     </w:rPr>
   </w:style>
-  <w:style w:type="paragraph" w:styleId="Verzeichnis7">
+  <w:style w:type="paragraph" w:styleId="TOC7">
     <w:name w:val="toc 7"/>
-    <w:basedOn w:val="Standard"/>
-    <w:next w:val="Standard"/>
+    <w:basedOn w:val="Normal"/>
+    <w:next w:val="Normal"/>
     <w:autoRedefine/>
     <w:uiPriority w:val="39"/>
     <w:semiHidden/>
@@ -6626,10 +6626,10 @@
       <w:szCs w:val="20"/>
     </w:rPr>
   </w:style>
-  <w:style w:type="paragraph" w:styleId="Verzeichnis8">
+  <w:style w:type="paragraph" w:styleId="TOC8">
     <w:name w:val="toc 8"/>
-    <w:basedOn w:val="Standard"/>
-    <w:next w:val="Standard"/>
+    <w:basedOn w:val="Normal"/>
+    <w:next w:val="Normal"/>
     <w:autoRedefine/>
     <w:uiPriority w:val="39"/>
     <w:semiHidden/>
@@ -6643,10 +6643,10 @@
       <w:szCs w:val="20"/>
     </w:rPr>
   </w:style>
-  <w:style w:type="paragraph" w:styleId="Verzeichnis9">
+  <w:style w:type="paragraph" w:styleId="TOC9">
     <w:name w:val="toc 9"/>
-    <w:basedOn w:val="Standard"/>
-    <w:next w:val="Standard"/>
+    <w:basedOn w:val="Normal"/>
+    <w:next w:val="Normal"/>
     <w:autoRedefine/>
     <w:uiPriority w:val="39"/>
     <w:semiHidden/>
@@ -6660,10 +6660,10 @@
       <w:szCs w:val="20"/>
     </w:rPr>
   </w:style>
-  <w:style w:type="character" w:customStyle="1" w:styleId="berschrift2Zeichen">
-    <w:name w:val="Überschrift 2 Zeichen"/>
-    <w:basedOn w:val="Absatzstandardschriftart"/>
-    <w:link w:val="berschrift2"/>
+  <w:style w:type="character" w:customStyle="1" w:styleId="Heading2Char">
+    <w:name w:val="Heading 2 Char"/>
+    <w:basedOn w:val="DefaultParagraphFont"/>
+    <w:link w:val="Heading2"/>
     <w:uiPriority w:val="9"/>
     <w:rsid w:val="00074409"/>
     <w:rPr>
@@ -6675,10 +6675,10 @@
       <w:szCs w:val="26"/>
     </w:rPr>
   </w:style>
-  <w:style w:type="character" w:customStyle="1" w:styleId="berschrift3Zeichen">
-    <w:name w:val="Überschrift 3 Zeichen"/>
-    <w:basedOn w:val="Absatzstandardschriftart"/>
-    <w:link w:val="berschrift3"/>
+  <w:style w:type="character" w:customStyle="1" w:styleId="Heading3Char">
+    <w:name w:val="Heading 3 Char"/>
+    <w:basedOn w:val="DefaultParagraphFont"/>
+    <w:link w:val="Heading3"/>
     <w:uiPriority w:val="9"/>
     <w:rsid w:val="00074409"/>
     <w:rPr>
@@ -6688,10 +6688,10 @@
       <w:color w:val="4F81BD" w:themeColor="accent1"/>
     </w:rPr>
   </w:style>
-  <w:style w:type="paragraph" w:styleId="Fuzeile">
+  <w:style w:type="paragraph" w:styleId="Footer">
     <w:name w:val="footer"/>
-    <w:basedOn w:val="Standard"/>
-    <w:link w:val="FuzeileZeichen"/>
+    <w:basedOn w:val="Normal"/>
+    <w:link w:val="FooterChar"/>
     <w:uiPriority w:val="99"/>
     <w:unhideWhenUsed/>
     <w:rsid w:val="00074409"/>
@@ -6702,24 +6702,24 @@
       </w:tabs>
     </w:pPr>
   </w:style>
-  <w:style w:type="character" w:customStyle="1" w:styleId="FuzeileZeichen">
-    <w:name w:val="Fußzeile Zeichen"/>
-    <w:basedOn w:val="Absatzstandardschriftart"/>
-    <w:link w:val="Fuzeile"/>
+  <w:style w:type="character" w:customStyle="1" w:styleId="FooterChar">
+    <w:name w:val="Footer Char"/>
+    <w:basedOn w:val="DefaultParagraphFont"/>
+    <w:link w:val="Footer"/>
     <w:uiPriority w:val="99"/>
     <w:rsid w:val="00074409"/>
   </w:style>
-  <w:style w:type="character" w:styleId="Seitenzahl">
+  <w:style w:type="character" w:styleId="PageNumber">
     <w:name w:val="page number"/>
-    <w:basedOn w:val="Absatzstandardschriftart"/>
+    <w:basedOn w:val="DefaultParagraphFont"/>
     <w:uiPriority w:val="99"/>
     <w:semiHidden/>
     <w:unhideWhenUsed/>
     <w:rsid w:val="00074409"/>
   </w:style>
-  <w:style w:type="paragraph" w:styleId="Listenabsatz">
+  <w:style w:type="paragraph" w:styleId="ListParagraph">
     <w:name w:val="List Paragraph"/>
-    <w:basedOn w:val="Standard"/>
+    <w:basedOn w:val="Normal"/>
     <w:uiPriority w:val="34"/>
     <w:qFormat/>
     <w:rsid w:val="000F095A"/>
@@ -6728,10 +6728,10 @@
       <w:contextualSpacing/>
     </w:pPr>
   </w:style>
-  <w:style w:type="paragraph" w:styleId="Kopfzeile">
+  <w:style w:type="paragraph" w:styleId="Header">
     <w:name w:val="header"/>
-    <w:basedOn w:val="Standard"/>
-    <w:link w:val="KopfzeileZeichen"/>
+    <w:basedOn w:val="Normal"/>
+    <w:link w:val="HeaderChar"/>
     <w:uiPriority w:val="99"/>
     <w:unhideWhenUsed/>
     <w:rsid w:val="006256CD"/>
@@ -6743,10 +6743,10 @@
       <w:spacing w:after="0"/>
     </w:pPr>
   </w:style>
-  <w:style w:type="character" w:customStyle="1" w:styleId="KopfzeileZeichen">
-    <w:name w:val="Kopfzeile Zeichen"/>
-    <w:basedOn w:val="Absatzstandardschriftart"/>
-    <w:link w:val="Kopfzeile"/>
+  <w:style w:type="character" w:customStyle="1" w:styleId="HeaderChar">
+    <w:name w:val="Header Char"/>
+    <w:basedOn w:val="DefaultParagraphFont"/>
+    <w:link w:val="Header"/>
     <w:uiPriority w:val="99"/>
     <w:rsid w:val="006256CD"/>
   </w:style>
@@ -7078,7 +7078,7 @@
 </file>
 
 <file path=customXml/itemProps1.xml><?xml version="1.0" encoding="utf-8"?>
-<ds:datastoreItem xmlns:ds="http://schemas.openxmlformats.org/officeDocument/2006/customXml" ds:itemID="{DF974304-B1D2-9A48-8BF9-F1B00095E493}">
+<ds:datastoreItem xmlns:ds="http://schemas.openxmlformats.org/officeDocument/2006/customXml" ds:itemID="{D36B95D4-8DCD-7B43-A496-B704930A4EF6}">
   <ds:schemaRefs>
     <ds:schemaRef ds:uri="http://schemas.openxmlformats.org/officeDocument/2006/bibliography"/>
   </ds:schemaRefs>

--- a/Doku/Dokumentation/Dokumentation.docx
+++ b/Doku/Dokumentation/Dokumentation.docx
@@ -28,7 +28,6 @@
               <w:b/>
               <w:bCs/>
               <w:noProof/>
-              <w:lang w:val="en-US" w:eastAsia="en-US"/>
             </w:rPr>
             <w:drawing>
               <wp:anchor distT="0" distB="0" distL="114300" distR="114300" simplePos="0" relativeHeight="251658240" behindDoc="0" locked="0" layoutInCell="1" allowOverlap="1" wp14:anchorId="7F420100" wp14:editId="222D5E8E">
@@ -110,7 +109,6 @@
           <w:r>
             <w:rPr>
               <w:noProof/>
-              <w:lang w:val="en-US" w:eastAsia="en-US"/>
             </w:rPr>
             <mc:AlternateContent>
               <mc:Choice Requires="wps">
@@ -208,7 +206,6 @@
           <w:r>
             <w:rPr>
               <w:noProof/>
-              <w:lang w:val="en-US" w:eastAsia="en-US"/>
             </w:rPr>
             <mc:AlternateContent>
               <mc:Choice Requires="wpg">
@@ -526,7 +523,7 @@
     </w:p>
     <w:tbl>
       <w:tblPr>
-        <w:tblStyle w:val="TableGrid"/>
+        <w:tblStyle w:val="Tabellenraster"/>
         <w:tblW w:w="0" w:type="auto"/>
         <w:tblBorders>
           <w:top w:val="none" w:sz="0" w:space="0" w:color="auto"/>
@@ -943,7 +940,7 @@
       <w:sdtContent>
         <w:p>
           <w:pPr>
-            <w:pStyle w:val="TOCHeading"/>
+            <w:pStyle w:val="Inhaltsverzeichnisberschrift"/>
           </w:pPr>
           <w:r>
             <w:t>Inhaltsverzeichnis</w:t>
@@ -951,7 +948,7 @@
         </w:p>
         <w:p>
           <w:pPr>
-            <w:pStyle w:val="TOC1"/>
+            <w:pStyle w:val="Verzeichnis1"/>
             <w:tabs>
               <w:tab w:val="right" w:leader="dot" w:pos="9396"/>
             </w:tabs>
@@ -1026,7 +1023,7 @@
         </w:p>
         <w:p>
           <w:pPr>
-            <w:pStyle w:val="TOC2"/>
+            <w:pStyle w:val="Verzeichnis2"/>
             <w:tabs>
               <w:tab w:val="right" w:leader="dot" w:pos="9396"/>
             </w:tabs>
@@ -1088,7 +1085,7 @@
         </w:p>
         <w:p>
           <w:pPr>
-            <w:pStyle w:val="TOC1"/>
+            <w:pStyle w:val="Verzeichnis1"/>
             <w:tabs>
               <w:tab w:val="right" w:leader="dot" w:pos="9396"/>
             </w:tabs>
@@ -1148,7 +1145,7 @@
         </w:p>
         <w:p>
           <w:pPr>
-            <w:pStyle w:val="TOC2"/>
+            <w:pStyle w:val="Verzeichnis2"/>
             <w:tabs>
               <w:tab w:val="right" w:leader="dot" w:pos="9396"/>
             </w:tabs>
@@ -1210,7 +1207,7 @@
         </w:p>
         <w:p>
           <w:pPr>
-            <w:pStyle w:val="TOC2"/>
+            <w:pStyle w:val="Verzeichnis2"/>
             <w:tabs>
               <w:tab w:val="right" w:leader="dot" w:pos="9396"/>
             </w:tabs>
@@ -1272,7 +1269,7 @@
         </w:p>
         <w:p>
           <w:pPr>
-            <w:pStyle w:val="TOC2"/>
+            <w:pStyle w:val="Verzeichnis2"/>
             <w:tabs>
               <w:tab w:val="right" w:leader="dot" w:pos="9396"/>
             </w:tabs>
@@ -1334,7 +1331,7 @@
         </w:p>
         <w:p>
           <w:pPr>
-            <w:pStyle w:val="TOC3"/>
+            <w:pStyle w:val="Verzeichnis3"/>
             <w:tabs>
               <w:tab w:val="right" w:leader="dot" w:pos="9396"/>
             </w:tabs>
@@ -1395,7 +1392,7 @@
         </w:p>
         <w:p>
           <w:pPr>
-            <w:pStyle w:val="TOC3"/>
+            <w:pStyle w:val="Verzeichnis3"/>
             <w:tabs>
               <w:tab w:val="right" w:leader="dot" w:pos="9396"/>
             </w:tabs>
@@ -1456,7 +1453,7 @@
         </w:p>
         <w:p>
           <w:pPr>
-            <w:pStyle w:val="TOC3"/>
+            <w:pStyle w:val="Verzeichnis3"/>
             <w:tabs>
               <w:tab w:val="right" w:leader="dot" w:pos="9396"/>
             </w:tabs>
@@ -1517,7 +1514,7 @@
         </w:p>
         <w:p>
           <w:pPr>
-            <w:pStyle w:val="TOC2"/>
+            <w:pStyle w:val="Verzeichnis2"/>
             <w:tabs>
               <w:tab w:val="right" w:leader="dot" w:pos="9396"/>
             </w:tabs>
@@ -1579,7 +1576,7 @@
         </w:p>
         <w:p>
           <w:pPr>
-            <w:pStyle w:val="TOC1"/>
+            <w:pStyle w:val="Verzeichnis1"/>
             <w:tabs>
               <w:tab w:val="right" w:leader="dot" w:pos="9396"/>
             </w:tabs>
@@ -1639,7 +1636,7 @@
         </w:p>
         <w:p>
           <w:pPr>
-            <w:pStyle w:val="TOC2"/>
+            <w:pStyle w:val="Verzeichnis2"/>
             <w:tabs>
               <w:tab w:val="right" w:leader="dot" w:pos="9396"/>
             </w:tabs>
@@ -1701,7 +1698,7 @@
         </w:p>
         <w:p>
           <w:pPr>
-            <w:pStyle w:val="TOC3"/>
+            <w:pStyle w:val="Verzeichnis3"/>
             <w:tabs>
               <w:tab w:val="right" w:leader="dot" w:pos="9396"/>
             </w:tabs>
@@ -1769,7 +1766,7 @@
         </w:p>
         <w:p>
           <w:pPr>
-            <w:pStyle w:val="TOC3"/>
+            <w:pStyle w:val="Verzeichnis3"/>
             <w:tabs>
               <w:tab w:val="right" w:leader="dot" w:pos="9396"/>
             </w:tabs>
@@ -1837,7 +1834,7 @@
         </w:p>
         <w:p>
           <w:pPr>
-            <w:pStyle w:val="TOC3"/>
+            <w:pStyle w:val="Verzeichnis3"/>
             <w:tabs>
               <w:tab w:val="right" w:leader="dot" w:pos="9396"/>
             </w:tabs>
@@ -1905,7 +1902,7 @@
         </w:p>
         <w:p>
           <w:pPr>
-            <w:pStyle w:val="TOC3"/>
+            <w:pStyle w:val="Verzeichnis3"/>
             <w:tabs>
               <w:tab w:val="right" w:leader="dot" w:pos="9396"/>
             </w:tabs>
@@ -1966,7 +1963,7 @@
         </w:p>
         <w:p>
           <w:pPr>
-            <w:pStyle w:val="TOC2"/>
+            <w:pStyle w:val="Verzeichnis2"/>
             <w:tabs>
               <w:tab w:val="right" w:leader="dot" w:pos="9396"/>
             </w:tabs>
@@ -2028,7 +2025,7 @@
         </w:p>
         <w:p>
           <w:pPr>
-            <w:pStyle w:val="TOC2"/>
+            <w:pStyle w:val="Verzeichnis2"/>
             <w:tabs>
               <w:tab w:val="right" w:leader="dot" w:pos="9396"/>
             </w:tabs>
@@ -2090,7 +2087,7 @@
         </w:p>
         <w:p>
           <w:pPr>
-            <w:pStyle w:val="TOC2"/>
+            <w:pStyle w:val="Verzeichnis2"/>
             <w:tabs>
               <w:tab w:val="right" w:leader="dot" w:pos="9396"/>
             </w:tabs>
@@ -2164,7 +2161,7 @@
     </w:sdt>
     <w:p>
       <w:pPr>
-        <w:pStyle w:val="Heading1"/>
+        <w:pStyle w:val="berschrift1"/>
       </w:pPr>
     </w:p>
     <w:p>
@@ -2195,7 +2192,7 @@
     </w:p>
     <w:p>
       <w:pPr>
-        <w:pStyle w:val="Heading1"/>
+        <w:pStyle w:val="berschrift1"/>
       </w:pPr>
       <w:bookmarkStart w:id="0" w:name="_Toc298409611"/>
       <w:r>
@@ -2342,43 +2339,34 @@
           <w:rFonts w:cs="Times New Roman"/>
           <w:iCs/>
         </w:rPr>
-        <w:t>Die Webanwendung bietet den Mehrwert, dass nun Kunden und Mitarbeiter angelegt werden können und diese verschiedene Aktionen betreiben können wie zum Beispiel das Einsehen von Fahrzeugen, ohne, dass dab</w:t>
-      </w:r>
-      <w:bookmarkStart w:id="1" w:name="_GoBack"/>
+        <w:t>Die Webanwendung bietet den Mehrwert, dass nun Kunden und Mitarbeiter angelegt werden können und diese verschiedene Aktionen betreiben können wie zum Beispiel das Einsehen von Fahrzeugen, ohne, dass dabei Kenntnisse über ein Datenbanksystem oder die jeweilige Software vorhanden sein muss. All dies ist sehr intuitiv über die Webanwendung möglich.</w:t>
+      </w:r>
+    </w:p>
+    <w:p>
+      <w:pPr>
+        <w:widowControl w:val="0"/>
+        <w:autoSpaceDE w:val="0"/>
+        <w:autoSpaceDN w:val="0"/>
+        <w:adjustRightInd w:val="0"/>
+        <w:spacing w:line="360" w:lineRule="auto"/>
+        <w:rPr>
+          <w:rFonts w:ascii="Times New Roman" w:hAnsi="Times New Roman" w:cs="Times New Roman"/>
+          <w:i/>
+          <w:iCs/>
+          <w:sz w:val="22"/>
+          <w:szCs w:val="22"/>
+        </w:rPr>
+      </w:pPr>
+    </w:p>
+    <w:p>
+      <w:pPr>
+        <w:pStyle w:val="berschrift2"/>
+      </w:pPr>
+      <w:bookmarkStart w:id="1" w:name="_Toc298409612"/>
+      <w:r>
+        <w:t>1.1 Anforderungen</w:t>
+      </w:r>
       <w:bookmarkEnd w:id="1"/>
-      <w:r>
-        <w:rPr>
-          <w:rFonts w:cs="Times New Roman"/>
-          <w:iCs/>
-        </w:rPr>
-        <w:t>ei Kenntnisse über ein Datenbanksystem oder die jeweilige Software vorhanden sein muss. All dies ist sehr intuitiv über die Webanwendung möglich.</w:t>
-      </w:r>
-    </w:p>
-    <w:p>
-      <w:pPr>
-        <w:widowControl w:val="0"/>
-        <w:autoSpaceDE w:val="0"/>
-        <w:autoSpaceDN w:val="0"/>
-        <w:adjustRightInd w:val="0"/>
-        <w:spacing w:line="360" w:lineRule="auto"/>
-        <w:rPr>
-          <w:rFonts w:ascii="Times New Roman" w:hAnsi="Times New Roman" w:cs="Times New Roman"/>
-          <w:i/>
-          <w:iCs/>
-          <w:sz w:val="22"/>
-          <w:szCs w:val="22"/>
-        </w:rPr>
-      </w:pPr>
-    </w:p>
-    <w:p>
-      <w:pPr>
-        <w:pStyle w:val="Heading2"/>
-      </w:pPr>
-      <w:bookmarkStart w:id="2" w:name="_Toc298409612"/>
-      <w:r>
-        <w:t>1.1 Anforderungen</w:t>
-      </w:r>
-      <w:bookmarkEnd w:id="2"/>
     </w:p>
     <w:p>
       <w:pPr>
@@ -2572,74 +2560,73 @@
     </w:p>
     <w:p>
       <w:pPr>
-        <w:pStyle w:val="Heading1"/>
-      </w:pPr>
-      <w:bookmarkStart w:id="3" w:name="_Toc298409613"/>
+        <w:pStyle w:val="berschrift1"/>
+      </w:pPr>
+      <w:bookmarkStart w:id="2" w:name="_Toc298409613"/>
       <w:r>
         <w:t xml:space="preserve">2. </w:t>
       </w:r>
       <w:r>
         <w:t>Architektur</w:t>
       </w:r>
+      <w:bookmarkEnd w:id="2"/>
+    </w:p>
+    <w:p>
+      <w:pPr>
+        <w:widowControl w:val="0"/>
+        <w:autoSpaceDE w:val="0"/>
+        <w:autoSpaceDN w:val="0"/>
+        <w:adjustRightInd w:val="0"/>
+        <w:spacing w:line="360" w:lineRule="auto"/>
+        <w:rPr>
+          <w:rFonts w:ascii="Times New Roman" w:hAnsi="Times New Roman" w:cs="Times New Roman"/>
+          <w:i/>
+          <w:iCs/>
+          <w:sz w:val="22"/>
+          <w:szCs w:val="22"/>
+        </w:rPr>
+      </w:pPr>
+      <w:r>
+        <w:rPr>
+          <w:rFonts w:ascii="Times New Roman" w:hAnsi="Times New Roman" w:cs="Times New Roman"/>
+          <w:i/>
+          <w:iCs/>
+          <w:sz w:val="22"/>
+          <w:szCs w:val="22"/>
+        </w:rPr>
+        <w:t>In diesem Kapitel soll beschrieben werden, wie das Projekt und die Datenbank strukturiert ist und welche Technologien und Frameworks verwendet werden.</w:t>
+      </w:r>
+    </w:p>
+    <w:p>
+      <w:pPr>
+        <w:widowControl w:val="0"/>
+        <w:autoSpaceDE w:val="0"/>
+        <w:autoSpaceDN w:val="0"/>
+        <w:adjustRightInd w:val="0"/>
+        <w:spacing w:line="360" w:lineRule="auto"/>
+        <w:rPr>
+          <w:rFonts w:ascii="Times New Roman" w:hAnsi="Times New Roman" w:cs="Times New Roman"/>
+          <w:i/>
+          <w:iCs/>
+          <w:sz w:val="22"/>
+          <w:szCs w:val="22"/>
+        </w:rPr>
+      </w:pPr>
+    </w:p>
+    <w:p>
+      <w:pPr>
+        <w:pStyle w:val="berschrift2"/>
+      </w:pPr>
+      <w:bookmarkStart w:id="3" w:name="_Toc298409614"/>
+      <w:r>
+        <w:t>2.1 Gesamtarchitektur</w:t>
+      </w:r>
       <w:bookmarkEnd w:id="3"/>
     </w:p>
     <w:p>
-      <w:pPr>
-        <w:widowControl w:val="0"/>
-        <w:autoSpaceDE w:val="0"/>
-        <w:autoSpaceDN w:val="0"/>
-        <w:adjustRightInd w:val="0"/>
-        <w:spacing w:line="360" w:lineRule="auto"/>
-        <w:rPr>
-          <w:rFonts w:ascii="Times New Roman" w:hAnsi="Times New Roman" w:cs="Times New Roman"/>
-          <w:i/>
-          <w:iCs/>
-          <w:sz w:val="22"/>
-          <w:szCs w:val="22"/>
-        </w:rPr>
-      </w:pPr>
-      <w:r>
-        <w:rPr>
-          <w:rFonts w:ascii="Times New Roman" w:hAnsi="Times New Roman" w:cs="Times New Roman"/>
-          <w:i/>
-          <w:iCs/>
-          <w:sz w:val="22"/>
-          <w:szCs w:val="22"/>
-        </w:rPr>
-        <w:t>In diesem Kapitel soll beschrieben werden, wie das Projekt und die Datenbank strukturiert ist und welche Technologien und Frameworks verwendet werden.</w:t>
-      </w:r>
-    </w:p>
-    <w:p>
-      <w:pPr>
-        <w:widowControl w:val="0"/>
-        <w:autoSpaceDE w:val="0"/>
-        <w:autoSpaceDN w:val="0"/>
-        <w:adjustRightInd w:val="0"/>
-        <w:spacing w:line="360" w:lineRule="auto"/>
-        <w:rPr>
-          <w:rFonts w:ascii="Times New Roman" w:hAnsi="Times New Roman" w:cs="Times New Roman"/>
-          <w:i/>
-          <w:iCs/>
-          <w:sz w:val="22"/>
-          <w:szCs w:val="22"/>
-        </w:rPr>
-      </w:pPr>
-    </w:p>
-    <w:p>
-      <w:pPr>
-        <w:pStyle w:val="Heading2"/>
-      </w:pPr>
-      <w:bookmarkStart w:id="4" w:name="_Toc298409614"/>
-      <w:r>
-        <w:t>2.1 Gesamtarchitektur</w:t>
-      </w:r>
-      <w:bookmarkEnd w:id="4"/>
-    </w:p>
-    <w:p>
       <w:r>
         <w:rPr>
           <w:noProof/>
-          <w:lang w:val="en-US" w:eastAsia="en-US"/>
         </w:rPr>
         <w:drawing>
           <wp:inline distT="0" distB="0" distL="0" distR="0" wp14:anchorId="4C91A129" wp14:editId="26412608">
@@ -2713,7 +2700,7 @@
     </w:p>
     <w:p>
       <w:pPr>
-        <w:pStyle w:val="ListParagraph"/>
+        <w:pStyle w:val="Listenabsatz"/>
         <w:widowControl w:val="0"/>
         <w:numPr>
           <w:ilvl w:val="0"/>
@@ -2737,7 +2724,7 @@
     </w:p>
     <w:p>
       <w:pPr>
-        <w:pStyle w:val="ListParagraph"/>
+        <w:pStyle w:val="Listenabsatz"/>
         <w:widowControl w:val="0"/>
         <w:autoSpaceDE w:val="0"/>
         <w:autoSpaceDN w:val="0"/>
@@ -2789,7 +2776,7 @@
     </w:p>
     <w:p>
       <w:pPr>
-        <w:pStyle w:val="ListParagraph"/>
+        <w:pStyle w:val="Listenabsatz"/>
         <w:widowControl w:val="0"/>
         <w:numPr>
           <w:ilvl w:val="0"/>
@@ -2813,7 +2800,7 @@
     </w:p>
     <w:p>
       <w:pPr>
-        <w:pStyle w:val="ListParagraph"/>
+        <w:pStyle w:val="Listenabsatz"/>
         <w:widowControl w:val="0"/>
         <w:autoSpaceDE w:val="0"/>
         <w:autoSpaceDN w:val="0"/>
@@ -2881,7 +2868,7 @@
     </w:p>
     <w:p>
       <w:pPr>
-        <w:pStyle w:val="ListParagraph"/>
+        <w:pStyle w:val="Listenabsatz"/>
         <w:widowControl w:val="0"/>
         <w:numPr>
           <w:ilvl w:val="0"/>
@@ -2905,7 +2892,7 @@
     </w:p>
     <w:p>
       <w:pPr>
-        <w:pStyle w:val="ListParagraph"/>
+        <w:pStyle w:val="Listenabsatz"/>
         <w:widowControl w:val="0"/>
         <w:autoSpaceDE w:val="0"/>
         <w:autoSpaceDN w:val="0"/>
@@ -2925,7 +2912,7 @@
     </w:p>
     <w:p>
       <w:pPr>
-        <w:pStyle w:val="ListParagraph"/>
+        <w:pStyle w:val="Listenabsatz"/>
         <w:widowControl w:val="0"/>
         <w:autoSpaceDE w:val="0"/>
         <w:autoSpaceDN w:val="0"/>
@@ -2938,7 +2925,7 @@
     </w:p>
     <w:p>
       <w:pPr>
-        <w:pStyle w:val="ListParagraph"/>
+        <w:pStyle w:val="Listenabsatz"/>
         <w:widowControl w:val="0"/>
         <w:autoSpaceDE w:val="0"/>
         <w:autoSpaceDN w:val="0"/>
@@ -3016,13 +3003,13 @@
     </w:p>
     <w:p>
       <w:pPr>
-        <w:pStyle w:val="Heading2"/>
-      </w:pPr>
-      <w:bookmarkStart w:id="5" w:name="_Toc298409615"/>
+        <w:pStyle w:val="berschrift2"/>
+      </w:pPr>
+      <w:bookmarkStart w:id="4" w:name="_Toc298409615"/>
       <w:r>
         <w:t>2.2 Programmabläufe</w:t>
       </w:r>
-      <w:bookmarkEnd w:id="5"/>
+      <w:bookmarkEnd w:id="4"/>
     </w:p>
     <w:p>
       <w:r>
@@ -3087,7 +3074,6 @@
           <w:rFonts w:ascii="Times New Roman" w:hAnsi="Times New Roman" w:cs="Times New Roman"/>
           <w:iCs/>
           <w:noProof/>
-          <w:lang w:val="en-US" w:eastAsia="en-US"/>
         </w:rPr>
         <w:drawing>
           <wp:inline distT="0" distB="0" distL="0" distR="0" wp14:anchorId="445A5544" wp14:editId="180C6EE6">
@@ -3179,7 +3165,28 @@
           <w:rFonts w:ascii="Times New Roman" w:hAnsi="Times New Roman" w:cs="Times New Roman"/>
           <w:iCs/>
         </w:rPr>
-        <w:t xml:space="preserve"> in einer Entität wir in unseren DAOs die </w:t>
+        <w:t xml:space="preserve"> in einer Entität wir</w:t>
+      </w:r>
+      <w:r>
+        <w:rPr>
+          <w:rFonts w:ascii="Times New Roman" w:hAnsi="Times New Roman" w:cs="Times New Roman"/>
+          <w:iCs/>
+        </w:rPr>
+        <w:t>d in den</w:t>
+      </w:r>
+      <w:r>
+        <w:rPr>
+          <w:rFonts w:ascii="Times New Roman" w:hAnsi="Times New Roman" w:cs="Times New Roman"/>
+          <w:iCs/>
+        </w:rPr>
+        <w:t xml:space="preserve"> DA</w:t>
+      </w:r>
+      <w:r>
+        <w:rPr>
+          <w:rFonts w:ascii="Times New Roman" w:hAnsi="Times New Roman" w:cs="Times New Roman"/>
+          <w:iCs/>
+        </w:rPr>
+        <w:t xml:space="preserve">Os die </w:t>
       </w:r>
       <w:proofErr w:type="spellStart"/>
       <w:r>
@@ -3195,7 +3202,14 @@
           <w:rFonts w:ascii="Times New Roman" w:hAnsi="Times New Roman" w:cs="Times New Roman"/>
           <w:iCs/>
         </w:rPr>
-        <w:t xml:space="preserve"> Methode aufgerufen.  Die Parameter entsprechen dabei</w:t>
+        <w:t xml:space="preserve"> Methode aufgerufen. </w:t>
+      </w:r>
+      <w:r>
+        <w:rPr>
+          <w:rFonts w:ascii="Times New Roman" w:hAnsi="Times New Roman" w:cs="Times New Roman"/>
+          <w:iCs/>
+        </w:rPr>
+        <w:t>Die Parameter entsprechen dabei</w:t>
       </w:r>
       <w:r>
         <w:rPr>
@@ -3216,23 +3230,14 @@
           <w:rFonts w:ascii="Times New Roman" w:hAnsi="Times New Roman" w:cs="Times New Roman"/>
           <w:iCs/>
         </w:rPr>
-        <w:t xml:space="preserve"> Der Primärschlüssel, die </w:t>
-      </w:r>
-      <w:proofErr w:type="spellStart"/>
-      <w:r>
-        <w:rPr>
-          <w:rFonts w:ascii="Times New Roman" w:hAnsi="Times New Roman" w:cs="Times New Roman"/>
-          <w:iCs/>
-        </w:rPr>
-        <w:t>kundennummer</w:t>
-      </w:r>
-      <w:proofErr w:type="spellEnd"/>
-      <w:r>
-        <w:rPr>
-          <w:rFonts w:ascii="Times New Roman" w:hAnsi="Times New Roman" w:cs="Times New Roman"/>
-          <w:iCs/>
-        </w:rPr>
-        <w:t>,  wird automatisch generiert.</w:t>
+        <w:t xml:space="preserve"> Der Primärschlüssel, die K</w:t>
+      </w:r>
+      <w:r>
+        <w:rPr>
+          <w:rFonts w:ascii="Times New Roman" w:hAnsi="Times New Roman" w:cs="Times New Roman"/>
+          <w:iCs/>
+        </w:rPr>
+        <w:t>undennummer,  wird automatisch generiert.</w:t>
       </w:r>
       <w:r>
         <w:rPr>
@@ -3320,7 +3325,6 @@
           <w:rFonts w:ascii="Times New Roman" w:hAnsi="Times New Roman" w:cs="Times New Roman"/>
           <w:iCs/>
           <w:noProof/>
-          <w:lang w:val="en-US" w:eastAsia="en-US"/>
         </w:rPr>
         <w:drawing>
           <wp:inline distT="0" distB="0" distL="0" distR="0" wp14:anchorId="43D1B615" wp14:editId="2EC52707">
@@ -3389,14 +3393,42 @@
           <w:rFonts w:ascii="Times New Roman" w:hAnsi="Times New Roman" w:cs="Times New Roman"/>
           <w:iCs/>
         </w:rPr>
-        <w:t>Eine Login Funktion war von uns zu Anfang des Projekts nicht geplant. Aufgrund sich veränderter Anforderungen haben wir</w:t>
-      </w:r>
-      <w:r>
-        <w:rPr>
-          <w:rFonts w:ascii="Times New Roman" w:hAnsi="Times New Roman" w:cs="Times New Roman"/>
-          <w:iCs/>
-        </w:rPr>
-        <w:t xml:space="preserve"> diese Funktion in der finalen Abgabe doch implementiert. Diese Funktion steht für den Kunden zu Verfügung. In der </w:t>
+        <w:t>Eine Login Funktion war</w:t>
+      </w:r>
+      <w:r>
+        <w:rPr>
+          <w:rFonts w:ascii="Times New Roman" w:hAnsi="Times New Roman" w:cs="Times New Roman"/>
+          <w:iCs/>
+        </w:rPr>
+        <w:t xml:space="preserve"> zu Anfang des Projekts nicht geplant. Aufgrund sich ver</w:t>
+      </w:r>
+      <w:r>
+        <w:rPr>
+          <w:rFonts w:ascii="Times New Roman" w:hAnsi="Times New Roman" w:cs="Times New Roman"/>
+          <w:iCs/>
+        </w:rPr>
+        <w:t>änderter Anforderungen wurde</w:t>
+      </w:r>
+      <w:r>
+        <w:rPr>
+          <w:rFonts w:ascii="Times New Roman" w:hAnsi="Times New Roman" w:cs="Times New Roman"/>
+          <w:iCs/>
+        </w:rPr>
+        <w:t xml:space="preserve"> diese Fun</w:t>
+      </w:r>
+      <w:r>
+        <w:rPr>
+          <w:rFonts w:ascii="Times New Roman" w:hAnsi="Times New Roman" w:cs="Times New Roman"/>
+          <w:iCs/>
+        </w:rPr>
+        <w:t xml:space="preserve">ktion in der finalen Abgabe </w:t>
+      </w:r>
+      <w:r>
+        <w:rPr>
+          <w:rFonts w:ascii="Times New Roman" w:hAnsi="Times New Roman" w:cs="Times New Roman"/>
+          <w:iCs/>
+        </w:rPr>
+        <w:t xml:space="preserve">implementiert. Diese Funktion steht für den Kunden zu Verfügung. In der </w:t>
       </w:r>
       <w:proofErr w:type="spellStart"/>
       <w:r>
@@ -3480,7 +3512,6 @@
           <w:rFonts w:ascii="Times New Roman" w:hAnsi="Times New Roman" w:cs="Times New Roman"/>
           <w:iCs/>
           <w:noProof/>
-          <w:lang w:val="en-US" w:eastAsia="en-US"/>
         </w:rPr>
         <w:drawing>
           <wp:inline distT="0" distB="0" distL="0" distR="0" wp14:anchorId="6E0D22C2" wp14:editId="11CBCE40">
@@ -3667,7 +3698,6 @@
           <w:rFonts w:ascii="Times New Roman" w:hAnsi="Times New Roman" w:cs="Times New Roman"/>
           <w:iCs/>
           <w:noProof/>
-          <w:lang w:val="en-US" w:eastAsia="en-US"/>
         </w:rPr>
         <w:drawing>
           <wp:inline distT="0" distB="0" distL="0" distR="0" wp14:anchorId="0F532F0A" wp14:editId="6F8F5B5E">
@@ -3736,7 +3766,14 @@
           <w:rFonts w:ascii="Times New Roman" w:hAnsi="Times New Roman" w:cs="Times New Roman"/>
           <w:iCs/>
         </w:rPr>
-        <w:t xml:space="preserve">Zum Verändert einer </w:t>
+        <w:t xml:space="preserve">Zum Verändert </w:t>
+      </w:r>
+      <w:r>
+        <w:rPr>
+          <w:rFonts w:ascii="Times New Roman" w:hAnsi="Times New Roman" w:cs="Times New Roman"/>
+          <w:iCs/>
+        </w:rPr>
+        <w:t xml:space="preserve">einer </w:t>
       </w:r>
       <w:proofErr w:type="spellStart"/>
       <w:r>
@@ -3752,7 +3789,14 @@
           <w:rFonts w:ascii="Times New Roman" w:hAnsi="Times New Roman" w:cs="Times New Roman"/>
           <w:iCs/>
         </w:rPr>
-        <w:t xml:space="preserve"> wird die jeweilige update Methode der jeweiligen DAO Klasse aufgerufen. Sie enthält als </w:t>
+        <w:t xml:space="preserve"> wird die </w:t>
+      </w:r>
+      <w:r>
+        <w:rPr>
+          <w:rFonts w:ascii="Times New Roman" w:hAnsi="Times New Roman" w:cs="Times New Roman"/>
+          <w:iCs/>
+        </w:rPr>
+        <w:t xml:space="preserve">update Methode der jeweiligen DAO Klasse aufgerufen. Sie enthält als </w:t>
       </w:r>
       <w:r>
         <w:rPr>
@@ -3819,7 +3863,23 @@
           <w:rFonts w:ascii="Times New Roman" w:hAnsi="Times New Roman" w:cs="Times New Roman"/>
           <w:iCs/>
         </w:rPr>
-        <w:t xml:space="preserve"> Keys an weitere Informationen z.B. eine Terminnummer zu kommen. Nun muss der Kunde in einem HTML Formular die Werte eingeben die verändert werden sollen. Danach ist ein Aufruf einer update Funktion möglich.</w:t>
+        <w:t xml:space="preserve"> Keys an weitere Informationen z.B. eine Terminnummer zu kommen. Nun muss der Kunde in einem HTML Formular die Werte eingeben die verände</w:t>
+      </w:r>
+      <w:r>
+        <w:rPr>
+          <w:rFonts w:ascii="Times New Roman" w:hAnsi="Times New Roman" w:cs="Times New Roman"/>
+          <w:iCs/>
+        </w:rPr>
+        <w:t>rt werden sollen. Danach ist der</w:t>
+      </w:r>
+      <w:bookmarkStart w:id="5" w:name="_GoBack"/>
+      <w:bookmarkEnd w:id="5"/>
+      <w:r>
+        <w:rPr>
+          <w:rFonts w:ascii="Times New Roman" w:hAnsi="Times New Roman" w:cs="Times New Roman"/>
+          <w:iCs/>
+        </w:rPr>
+        <w:t xml:space="preserve"> Aufruf einer update Funktion möglich.</w:t>
       </w:r>
     </w:p>
     <w:p>
@@ -3839,7 +3899,6 @@
           <w:rFonts w:ascii="Times New Roman" w:hAnsi="Times New Roman" w:cs="Times New Roman"/>
           <w:iCs/>
           <w:noProof/>
-          <w:lang w:val="en-US" w:eastAsia="en-US"/>
         </w:rPr>
         <w:drawing>
           <wp:inline distT="0" distB="0" distL="0" distR="0" wp14:anchorId="034F0873" wp14:editId="6E590006">
@@ -3935,7 +3994,6 @@
           <w:rFonts w:ascii="Times New Roman" w:hAnsi="Times New Roman" w:cs="Times New Roman"/>
           <w:iCs/>
           <w:noProof/>
-          <w:lang w:val="en-US" w:eastAsia="en-US"/>
         </w:rPr>
         <w:drawing>
           <wp:inline distT="0" distB="0" distL="0" distR="0" wp14:anchorId="50872579" wp14:editId="533EED3C">
@@ -4290,7 +4348,6 @@
           <w:noProof/>
           <w:sz w:val="22"/>
           <w:szCs w:val="22"/>
-          <w:lang w:val="en-US" w:eastAsia="en-US"/>
         </w:rPr>
         <w:drawing>
           <wp:inline distT="0" distB="0" distL="0" distR="0" wp14:anchorId="5F3AE3D5" wp14:editId="33F0DD48">
@@ -4372,7 +4429,7 @@
     </w:p>
     <w:p>
       <w:pPr>
-        <w:pStyle w:val="Heading2"/>
+        <w:pStyle w:val="berschrift2"/>
       </w:pPr>
       <w:bookmarkStart w:id="6" w:name="_Toc298409616"/>
       <w:r>
@@ -4418,7 +4475,7 @@
     </w:p>
     <w:p>
       <w:pPr>
-        <w:pStyle w:val="Heading3"/>
+        <w:pStyle w:val="berschrift3"/>
       </w:pPr>
       <w:bookmarkStart w:id="7" w:name="_Toc298409617"/>
       <w:r>
@@ -4488,7 +4545,7 @@
     </w:p>
     <w:p>
       <w:pPr>
-        <w:pStyle w:val="Heading3"/>
+        <w:pStyle w:val="berschrift3"/>
       </w:pPr>
       <w:bookmarkStart w:id="8" w:name="_Toc298409618"/>
       <w:r>
@@ -4558,7 +4615,7 @@
     </w:p>
     <w:p>
       <w:pPr>
-        <w:pStyle w:val="Heading3"/>
+        <w:pStyle w:val="berschrift3"/>
       </w:pPr>
       <w:bookmarkStart w:id="9" w:name="_Toc298409619"/>
       <w:r>
@@ -4606,7 +4663,7 @@
     </w:p>
     <w:p>
       <w:pPr>
-        <w:pStyle w:val="Heading2"/>
+        <w:pStyle w:val="berschrift2"/>
       </w:pPr>
       <w:bookmarkStart w:id="10" w:name="_Toc298409620"/>
       <w:r>
@@ -4640,7 +4697,7 @@
     </w:p>
     <w:p>
       <w:pPr>
-        <w:pStyle w:val="Heading1"/>
+        <w:pStyle w:val="berschrift1"/>
       </w:pPr>
       <w:bookmarkStart w:id="11" w:name="_Toc298409621"/>
       <w:r>
@@ -4695,7 +4752,7 @@
     </w:p>
     <w:p>
       <w:pPr>
-        <w:pStyle w:val="Heading2"/>
+        <w:pStyle w:val="berschrift2"/>
       </w:pPr>
       <w:bookmarkStart w:id="12" w:name="_Toc298409622"/>
       <w:r>
@@ -4730,7 +4787,7 @@
     </w:p>
     <w:p>
       <w:pPr>
-        <w:pStyle w:val="Heading3"/>
+        <w:pStyle w:val="berschrift3"/>
         <w:rPr>
           <w:i/>
         </w:rPr>
@@ -4824,7 +4881,7 @@
     </w:p>
     <w:p>
       <w:pPr>
-        <w:pStyle w:val="Heading3"/>
+        <w:pStyle w:val="berschrift3"/>
         <w:rPr>
           <w:i/>
         </w:rPr>
@@ -4923,7 +4980,7 @@
     </w:p>
     <w:p>
       <w:pPr>
-        <w:pStyle w:val="Heading3"/>
+        <w:pStyle w:val="berschrift3"/>
         <w:rPr>
           <w:i/>
         </w:rPr>
@@ -5000,18 +5057,18 @@
     </w:p>
     <w:p>
       <w:pPr>
-        <w:pStyle w:val="Heading3"/>
+        <w:pStyle w:val="berschrift3"/>
       </w:pPr>
       <w:bookmarkStart w:id="16" w:name="_Toc298409626"/>
     </w:p>
     <w:p>
       <w:pPr>
-        <w:pStyle w:val="Heading3"/>
-      </w:pPr>
-    </w:p>
-    <w:p>
-      <w:pPr>
-        <w:pStyle w:val="Heading3"/>
+        <w:pStyle w:val="berschrift3"/>
+      </w:pPr>
+    </w:p>
+    <w:p>
+      <w:pPr>
+        <w:pStyle w:val="berschrift3"/>
       </w:pPr>
       <w:r>
         <w:t>3.1.4 Komponententest-Framework:</w:t>
@@ -5037,7 +5094,7 @@
     </w:p>
     <w:p>
       <w:pPr>
-        <w:pStyle w:val="Heading2"/>
+        <w:pStyle w:val="berschrift2"/>
       </w:pPr>
       <w:r>
         <w:t>3.2 Installation der Entwicklungsumgebung</w:t>
@@ -5145,7 +5202,7 @@
     </w:p>
     <w:p>
       <w:pPr>
-        <w:pStyle w:val="Heading2"/>
+        <w:pStyle w:val="berschrift2"/>
       </w:pPr>
       <w:bookmarkStart w:id="18" w:name="_Toc298409628"/>
       <w:r>
@@ -5193,7 +5250,7 @@
     </w:p>
     <w:p>
       <w:pPr>
-        <w:pStyle w:val="Heading2"/>
+        <w:pStyle w:val="berschrift2"/>
       </w:pPr>
       <w:bookmarkStart w:id="19" w:name="_Toc298409629"/>
       <w:r>
@@ -5263,34 +5320,34 @@
 <w:ftr xmlns:wpc="http://schemas.microsoft.com/office/word/2010/wordprocessingCanvas" xmlns:mo="http://schemas.microsoft.com/office/mac/office/2008/main" xmlns:mc="http://schemas.openxmlformats.org/markup-compatibility/2006" xmlns:mv="urn:schemas-microsoft-com:mac:vml" xmlns:o="urn:schemas-microsoft-com:office:office" xmlns:r="http://schemas.openxmlformats.org/officeDocument/2006/relationships" xmlns:m="http://schemas.openxmlformats.org/officeDocument/2006/math" xmlns:v="urn:schemas-microsoft-com:vml" xmlns:wp14="http://schemas.microsoft.com/office/word/2010/wordprocessingDrawing" xmlns:wp="http://schemas.openxmlformats.org/drawingml/2006/wordprocessingDrawing" xmlns:w10="urn:schemas-microsoft-com:office:word" xmlns:w="http://schemas.openxmlformats.org/wordprocessingml/2006/main" xmlns:w14="http://schemas.microsoft.com/office/word/2010/wordml" xmlns:wpg="http://schemas.microsoft.com/office/word/2010/wordprocessingGroup" xmlns:wpi="http://schemas.microsoft.com/office/word/2010/wordprocessingInk" xmlns:wne="http://schemas.microsoft.com/office/word/2006/wordml" xmlns:wps="http://schemas.microsoft.com/office/word/2010/wordprocessingShape" mc:Ignorable="w14 wp14">
   <w:p>
     <w:pPr>
-      <w:pStyle w:val="Footer"/>
+      <w:pStyle w:val="Fuzeile"/>
       <w:framePr w:wrap="around" w:vAnchor="text" w:hAnchor="margin" w:xAlign="right" w:y="1"/>
       <w:rPr>
-        <w:rStyle w:val="PageNumber"/>
+        <w:rStyle w:val="Seitenzahl"/>
       </w:rPr>
     </w:pPr>
     <w:r>
       <w:rPr>
-        <w:rStyle w:val="PageNumber"/>
+        <w:rStyle w:val="Seitenzahl"/>
       </w:rPr>
       <w:fldChar w:fldCharType="begin"/>
     </w:r>
     <w:r>
       <w:rPr>
-        <w:rStyle w:val="PageNumber"/>
+        <w:rStyle w:val="Seitenzahl"/>
       </w:rPr>
       <w:instrText xml:space="preserve">PAGE  </w:instrText>
     </w:r>
     <w:r>
       <w:rPr>
-        <w:rStyle w:val="PageNumber"/>
+        <w:rStyle w:val="Seitenzahl"/>
       </w:rPr>
       <w:fldChar w:fldCharType="end"/>
     </w:r>
   </w:p>
   <w:p>
     <w:pPr>
-      <w:pStyle w:val="Footer"/>
+      <w:pStyle w:val="Fuzeile"/>
       <w:ind w:right="360"/>
     </w:pPr>
   </w:p>
@@ -5301,47 +5358,47 @@
 <w:ftr xmlns:wpc="http://schemas.microsoft.com/office/word/2010/wordprocessingCanvas" xmlns:mo="http://schemas.microsoft.com/office/mac/office/2008/main" xmlns:mc="http://schemas.openxmlformats.org/markup-compatibility/2006" xmlns:mv="urn:schemas-microsoft-com:mac:vml" xmlns:o="urn:schemas-microsoft-com:office:office" xmlns:r="http://schemas.openxmlformats.org/officeDocument/2006/relationships" xmlns:m="http://schemas.openxmlformats.org/officeDocument/2006/math" xmlns:v="urn:schemas-microsoft-com:vml" xmlns:wp14="http://schemas.microsoft.com/office/word/2010/wordprocessingDrawing" xmlns:wp="http://schemas.openxmlformats.org/drawingml/2006/wordprocessingDrawing" xmlns:w10="urn:schemas-microsoft-com:office:word" xmlns:w="http://schemas.openxmlformats.org/wordprocessingml/2006/main" xmlns:w14="http://schemas.microsoft.com/office/word/2010/wordml" xmlns:wpg="http://schemas.microsoft.com/office/word/2010/wordprocessingGroup" xmlns:wpi="http://schemas.microsoft.com/office/word/2010/wordprocessingInk" xmlns:wne="http://schemas.microsoft.com/office/word/2006/wordml" xmlns:wps="http://schemas.microsoft.com/office/word/2010/wordprocessingShape" mc:Ignorable="w14 wp14">
   <w:p>
     <w:pPr>
-      <w:pStyle w:val="Footer"/>
+      <w:pStyle w:val="Fuzeile"/>
       <w:framePr w:wrap="around" w:vAnchor="text" w:hAnchor="margin" w:xAlign="right" w:y="1"/>
       <w:rPr>
-        <w:rStyle w:val="PageNumber"/>
+        <w:rStyle w:val="Seitenzahl"/>
       </w:rPr>
     </w:pPr>
     <w:r>
       <w:rPr>
-        <w:rStyle w:val="PageNumber"/>
+        <w:rStyle w:val="Seitenzahl"/>
       </w:rPr>
       <w:fldChar w:fldCharType="begin"/>
     </w:r>
     <w:r>
       <w:rPr>
-        <w:rStyle w:val="PageNumber"/>
+        <w:rStyle w:val="Seitenzahl"/>
       </w:rPr>
       <w:instrText xml:space="preserve">PAGE  </w:instrText>
     </w:r>
     <w:r>
       <w:rPr>
-        <w:rStyle w:val="PageNumber"/>
+        <w:rStyle w:val="Seitenzahl"/>
       </w:rPr>
       <w:fldChar w:fldCharType="separate"/>
     </w:r>
     <w:r>
       <w:rPr>
-        <w:rStyle w:val="PageNumber"/>
+        <w:rStyle w:val="Seitenzahl"/>
         <w:noProof/>
       </w:rPr>
-      <w:t>3</w:t>
+      <w:t>5</w:t>
     </w:r>
     <w:r>
       <w:rPr>
-        <w:rStyle w:val="PageNumber"/>
+        <w:rStyle w:val="Seitenzahl"/>
       </w:rPr>
       <w:fldChar w:fldCharType="end"/>
     </w:r>
   </w:p>
   <w:p>
     <w:pPr>
-      <w:pStyle w:val="Footer"/>
+      <w:pStyle w:val="Fuzeile"/>
       <w:ind w:right="360"/>
     </w:pPr>
   </w:p>
@@ -5697,7 +5754,7 @@
     <w:lsdException w:name="Bibliography" w:uiPriority="37"/>
     <w:lsdException w:name="TOC Heading" w:uiPriority="39" w:qFormat="1"/>
   </w:latentStyles>
-  <w:style w:type="paragraph" w:default="1" w:styleId="Normal">
+  <w:style w:type="paragraph" w:default="1" w:styleId="Standard">
     <w:name w:val="Normal"/>
     <w:qFormat/>
     <w:rsid w:val="003C310F"/>
@@ -5705,11 +5762,11 @@
       <w:spacing w:after="120"/>
     </w:pPr>
   </w:style>
-  <w:style w:type="paragraph" w:styleId="Heading1">
+  <w:style w:type="paragraph" w:styleId="berschrift1">
     <w:name w:val="heading 1"/>
-    <w:basedOn w:val="Normal"/>
-    <w:next w:val="Normal"/>
-    <w:link w:val="Heading1Char"/>
+    <w:basedOn w:val="Standard"/>
+    <w:next w:val="Standard"/>
+    <w:link w:val="berschrift1Zeichen"/>
     <w:uiPriority w:val="9"/>
     <w:qFormat/>
     <w:rsid w:val="00A754D5"/>
@@ -5728,11 +5785,11 @@
       <w:szCs w:val="32"/>
     </w:rPr>
   </w:style>
-  <w:style w:type="paragraph" w:styleId="Heading2">
+  <w:style w:type="paragraph" w:styleId="berschrift2">
     <w:name w:val="heading 2"/>
-    <w:basedOn w:val="Normal"/>
-    <w:next w:val="Normal"/>
-    <w:link w:val="Heading2Char"/>
+    <w:basedOn w:val="Standard"/>
+    <w:next w:val="Standard"/>
+    <w:link w:val="berschrift2Zeichen"/>
     <w:uiPriority w:val="9"/>
     <w:unhideWhenUsed/>
     <w:qFormat/>
@@ -5752,11 +5809,11 @@
       <w:szCs w:val="26"/>
     </w:rPr>
   </w:style>
-  <w:style w:type="paragraph" w:styleId="Heading3">
+  <w:style w:type="paragraph" w:styleId="berschrift3">
     <w:name w:val="heading 3"/>
-    <w:basedOn w:val="Normal"/>
-    <w:next w:val="Normal"/>
-    <w:link w:val="Heading3Char"/>
+    <w:basedOn w:val="Standard"/>
+    <w:next w:val="Standard"/>
+    <w:link w:val="berschrift3Zeichen"/>
     <w:uiPriority w:val="9"/>
     <w:unhideWhenUsed/>
     <w:qFormat/>
@@ -5774,13 +5831,13 @@
       <w:color w:val="4F81BD" w:themeColor="accent1"/>
     </w:rPr>
   </w:style>
-  <w:style w:type="character" w:default="1" w:styleId="DefaultParagraphFont">
+  <w:style w:type="character" w:default="1" w:styleId="Absatzstandardschriftart">
     <w:name w:val="Default Paragraph Font"/>
     <w:uiPriority w:val="1"/>
     <w:semiHidden/>
     <w:unhideWhenUsed/>
   </w:style>
-  <w:style w:type="table" w:default="1" w:styleId="TableNormal">
+  <w:style w:type="table" w:default="1" w:styleId="NormaleTabelle">
     <w:name w:val="Normal Table"/>
     <w:uiPriority w:val="99"/>
     <w:semiHidden/>
@@ -5795,16 +5852,16 @@
       </w:tblCellMar>
     </w:tblPr>
   </w:style>
-  <w:style w:type="numbering" w:default="1" w:styleId="NoList">
+  <w:style w:type="numbering" w:default="1" w:styleId="KeineListe">
     <w:name w:val="No List"/>
     <w:uiPriority w:val="99"/>
     <w:semiHidden/>
     <w:unhideWhenUsed/>
   </w:style>
-  <w:style w:type="paragraph" w:styleId="BalloonText">
+  <w:style w:type="paragraph" w:styleId="Sprechblasentext">
     <w:name w:val="Balloon Text"/>
-    <w:basedOn w:val="Normal"/>
-    <w:link w:val="BalloonTextChar"/>
+    <w:basedOn w:val="Standard"/>
+    <w:link w:val="SprechblasentextZeichen"/>
     <w:uiPriority w:val="99"/>
     <w:semiHidden/>
     <w:unhideWhenUsed/>
@@ -5815,10 +5872,10 @@
       <w:szCs w:val="18"/>
     </w:rPr>
   </w:style>
-  <w:style w:type="character" w:customStyle="1" w:styleId="BalloonTextChar">
-    <w:name w:val="Balloon Text Char"/>
-    <w:basedOn w:val="DefaultParagraphFont"/>
-    <w:link w:val="BalloonText"/>
+  <w:style w:type="character" w:customStyle="1" w:styleId="SprechblasentextZeichen">
+    <w:name w:val="Sprechblasentext Zeichen"/>
+    <w:basedOn w:val="Absatzstandardschriftart"/>
+    <w:link w:val="Sprechblasentext"/>
     <w:uiPriority w:val="99"/>
     <w:semiHidden/>
     <w:rsid w:val="00257818"/>
@@ -5828,9 +5885,9 @@
       <w:szCs w:val="18"/>
     </w:rPr>
   </w:style>
-  <w:style w:type="paragraph" w:styleId="NoSpacing">
+  <w:style w:type="paragraph" w:styleId="KeinLeerraum">
     <w:name w:val="No Spacing"/>
-    <w:link w:val="NoSpacingChar"/>
+    <w:link w:val="KeinLeerraumZeichen"/>
     <w:qFormat/>
     <w:rsid w:val="00257818"/>
     <w:rPr>
@@ -5839,10 +5896,10 @@
       <w:szCs w:val="22"/>
     </w:rPr>
   </w:style>
-  <w:style w:type="character" w:customStyle="1" w:styleId="NoSpacingChar">
-    <w:name w:val="No Spacing Char"/>
-    <w:basedOn w:val="DefaultParagraphFont"/>
-    <w:link w:val="NoSpacing"/>
+  <w:style w:type="character" w:customStyle="1" w:styleId="KeinLeerraumZeichen">
+    <w:name w:val="Kein Leerraum Zeichen"/>
+    <w:basedOn w:val="Absatzstandardschriftart"/>
+    <w:link w:val="KeinLeerraum"/>
     <w:rsid w:val="00257818"/>
     <w:rPr>
       <w:rFonts w:ascii="PMingLiU" w:hAnsi="PMingLiU"/>
@@ -5850,9 +5907,9 @@
       <w:szCs w:val="22"/>
     </w:rPr>
   </w:style>
-  <w:style w:type="table" w:styleId="TableGrid">
+  <w:style w:type="table" w:styleId="Tabellenraster">
     <w:name w:val="Table Grid"/>
-    <w:basedOn w:val="TableNormal"/>
+    <w:basedOn w:val="NormaleTabelle"/>
     <w:uiPriority w:val="59"/>
     <w:rsid w:val="00257818"/>
     <w:tblPr>
@@ -5873,10 +5930,10 @@
       </w:tblCellMar>
     </w:tblPr>
   </w:style>
-  <w:style w:type="character" w:customStyle="1" w:styleId="Heading1Char">
-    <w:name w:val="Heading 1 Char"/>
-    <w:basedOn w:val="DefaultParagraphFont"/>
-    <w:link w:val="Heading1"/>
+  <w:style w:type="character" w:customStyle="1" w:styleId="berschrift1Zeichen">
+    <w:name w:val="Überschrift 1 Zeichen"/>
+    <w:basedOn w:val="Absatzstandardschriftart"/>
+    <w:link w:val="berschrift1"/>
     <w:uiPriority w:val="9"/>
     <w:rsid w:val="00A754D5"/>
     <w:rPr>
@@ -5888,10 +5945,10 @@
       <w:szCs w:val="32"/>
     </w:rPr>
   </w:style>
-  <w:style w:type="paragraph" w:styleId="TOCHeading">
+  <w:style w:type="paragraph" w:styleId="Inhaltsverzeichnisberschrift">
     <w:name w:val="TOC Heading"/>
-    <w:basedOn w:val="Heading1"/>
-    <w:next w:val="Normal"/>
+    <w:basedOn w:val="berschrift1"/>
+    <w:next w:val="Standard"/>
     <w:uiPriority w:val="39"/>
     <w:unhideWhenUsed/>
     <w:qFormat/>
@@ -5906,10 +5963,10 @@
       <w:szCs w:val="28"/>
     </w:rPr>
   </w:style>
-  <w:style w:type="paragraph" w:styleId="TOC1">
+  <w:style w:type="paragraph" w:styleId="Verzeichnis1">
     <w:name w:val="toc 1"/>
-    <w:basedOn w:val="Normal"/>
-    <w:next w:val="Normal"/>
+    <w:basedOn w:val="Standard"/>
+    <w:next w:val="Standard"/>
     <w:autoRedefine/>
     <w:uiPriority w:val="39"/>
     <w:unhideWhenUsed/>
@@ -5921,10 +5978,10 @@
       <w:b/>
     </w:rPr>
   </w:style>
-  <w:style w:type="paragraph" w:styleId="TOC2">
+  <w:style w:type="paragraph" w:styleId="Verzeichnis2">
     <w:name w:val="toc 2"/>
-    <w:basedOn w:val="Normal"/>
-    <w:next w:val="Normal"/>
+    <w:basedOn w:val="Standard"/>
+    <w:next w:val="Standard"/>
     <w:autoRedefine/>
     <w:uiPriority w:val="39"/>
     <w:unhideWhenUsed/>
@@ -5938,10 +5995,10 @@
       <w:szCs w:val="22"/>
     </w:rPr>
   </w:style>
-  <w:style w:type="paragraph" w:styleId="TOC3">
+  <w:style w:type="paragraph" w:styleId="Verzeichnis3">
     <w:name w:val="toc 3"/>
-    <w:basedOn w:val="Normal"/>
-    <w:next w:val="Normal"/>
+    <w:basedOn w:val="Standard"/>
+    <w:next w:val="Standard"/>
     <w:autoRedefine/>
     <w:uiPriority w:val="39"/>
     <w:unhideWhenUsed/>
@@ -5954,10 +6011,10 @@
       <w:szCs w:val="22"/>
     </w:rPr>
   </w:style>
-  <w:style w:type="paragraph" w:styleId="TOC4">
+  <w:style w:type="paragraph" w:styleId="Verzeichnis4">
     <w:name w:val="toc 4"/>
-    <w:basedOn w:val="Normal"/>
-    <w:next w:val="Normal"/>
+    <w:basedOn w:val="Standard"/>
+    <w:next w:val="Standard"/>
     <w:autoRedefine/>
     <w:uiPriority w:val="39"/>
     <w:semiHidden/>
@@ -5971,10 +6028,10 @@
       <w:szCs w:val="20"/>
     </w:rPr>
   </w:style>
-  <w:style w:type="paragraph" w:styleId="TOC5">
+  <w:style w:type="paragraph" w:styleId="Verzeichnis5">
     <w:name w:val="toc 5"/>
-    <w:basedOn w:val="Normal"/>
-    <w:next w:val="Normal"/>
+    <w:basedOn w:val="Standard"/>
+    <w:next w:val="Standard"/>
     <w:autoRedefine/>
     <w:uiPriority w:val="39"/>
     <w:semiHidden/>
@@ -5988,10 +6045,10 @@
       <w:szCs w:val="20"/>
     </w:rPr>
   </w:style>
-  <w:style w:type="paragraph" w:styleId="TOC6">
+  <w:style w:type="paragraph" w:styleId="Verzeichnis6">
     <w:name w:val="toc 6"/>
-    <w:basedOn w:val="Normal"/>
-    <w:next w:val="Normal"/>
+    <w:basedOn w:val="Standard"/>
+    <w:next w:val="Standard"/>
     <w:autoRedefine/>
     <w:uiPriority w:val="39"/>
     <w:semiHidden/>
@@ -6005,10 +6062,10 @@
       <w:szCs w:val="20"/>
     </w:rPr>
   </w:style>
-  <w:style w:type="paragraph" w:styleId="TOC7">
+  <w:style w:type="paragraph" w:styleId="Verzeichnis7">
     <w:name w:val="toc 7"/>
-    <w:basedOn w:val="Normal"/>
-    <w:next w:val="Normal"/>
+    <w:basedOn w:val="Standard"/>
+    <w:next w:val="Standard"/>
     <w:autoRedefine/>
     <w:uiPriority w:val="39"/>
     <w:semiHidden/>
@@ -6022,10 +6079,10 @@
       <w:szCs w:val="20"/>
     </w:rPr>
   </w:style>
-  <w:style w:type="paragraph" w:styleId="TOC8">
+  <w:style w:type="paragraph" w:styleId="Verzeichnis8">
     <w:name w:val="toc 8"/>
-    <w:basedOn w:val="Normal"/>
-    <w:next w:val="Normal"/>
+    <w:basedOn w:val="Standard"/>
+    <w:next w:val="Standard"/>
     <w:autoRedefine/>
     <w:uiPriority w:val="39"/>
     <w:semiHidden/>
@@ -6039,10 +6096,10 @@
       <w:szCs w:val="20"/>
     </w:rPr>
   </w:style>
-  <w:style w:type="paragraph" w:styleId="TOC9">
+  <w:style w:type="paragraph" w:styleId="Verzeichnis9">
     <w:name w:val="toc 9"/>
-    <w:basedOn w:val="Normal"/>
-    <w:next w:val="Normal"/>
+    <w:basedOn w:val="Standard"/>
+    <w:next w:val="Standard"/>
     <w:autoRedefine/>
     <w:uiPriority w:val="39"/>
     <w:semiHidden/>
@@ -6056,10 +6113,10 @@
       <w:szCs w:val="20"/>
     </w:rPr>
   </w:style>
-  <w:style w:type="character" w:customStyle="1" w:styleId="Heading2Char">
-    <w:name w:val="Heading 2 Char"/>
-    <w:basedOn w:val="DefaultParagraphFont"/>
-    <w:link w:val="Heading2"/>
+  <w:style w:type="character" w:customStyle="1" w:styleId="berschrift2Zeichen">
+    <w:name w:val="Überschrift 2 Zeichen"/>
+    <w:basedOn w:val="Absatzstandardschriftart"/>
+    <w:link w:val="berschrift2"/>
     <w:uiPriority w:val="9"/>
     <w:rsid w:val="00074409"/>
     <w:rPr>
@@ -6071,10 +6128,10 @@
       <w:szCs w:val="26"/>
     </w:rPr>
   </w:style>
-  <w:style w:type="character" w:customStyle="1" w:styleId="Heading3Char">
-    <w:name w:val="Heading 3 Char"/>
-    <w:basedOn w:val="DefaultParagraphFont"/>
-    <w:link w:val="Heading3"/>
+  <w:style w:type="character" w:customStyle="1" w:styleId="berschrift3Zeichen">
+    <w:name w:val="Überschrift 3 Zeichen"/>
+    <w:basedOn w:val="Absatzstandardschriftart"/>
+    <w:link w:val="berschrift3"/>
     <w:uiPriority w:val="9"/>
     <w:rsid w:val="00074409"/>
     <w:rPr>
@@ -6084,10 +6141,10 @@
       <w:color w:val="4F81BD" w:themeColor="accent1"/>
     </w:rPr>
   </w:style>
-  <w:style w:type="paragraph" w:styleId="Footer">
+  <w:style w:type="paragraph" w:styleId="Fuzeile">
     <w:name w:val="footer"/>
-    <w:basedOn w:val="Normal"/>
-    <w:link w:val="FooterChar"/>
+    <w:basedOn w:val="Standard"/>
+    <w:link w:val="FuzeileZeichen"/>
     <w:uiPriority w:val="99"/>
     <w:unhideWhenUsed/>
     <w:rsid w:val="00074409"/>
@@ -6098,24 +6155,24 @@
       </w:tabs>
     </w:pPr>
   </w:style>
-  <w:style w:type="character" w:customStyle="1" w:styleId="FooterChar">
-    <w:name w:val="Footer Char"/>
-    <w:basedOn w:val="DefaultParagraphFont"/>
-    <w:link w:val="Footer"/>
+  <w:style w:type="character" w:customStyle="1" w:styleId="FuzeileZeichen">
+    <w:name w:val="Fußzeile Zeichen"/>
+    <w:basedOn w:val="Absatzstandardschriftart"/>
+    <w:link w:val="Fuzeile"/>
     <w:uiPriority w:val="99"/>
     <w:rsid w:val="00074409"/>
   </w:style>
-  <w:style w:type="character" w:styleId="PageNumber">
+  <w:style w:type="character" w:styleId="Seitenzahl">
     <w:name w:val="page number"/>
-    <w:basedOn w:val="DefaultParagraphFont"/>
+    <w:basedOn w:val="Absatzstandardschriftart"/>
     <w:uiPriority w:val="99"/>
     <w:semiHidden/>
     <w:unhideWhenUsed/>
     <w:rsid w:val="00074409"/>
   </w:style>
-  <w:style w:type="paragraph" w:styleId="ListParagraph">
+  <w:style w:type="paragraph" w:styleId="Listenabsatz">
     <w:name w:val="List Paragraph"/>
-    <w:basedOn w:val="Normal"/>
+    <w:basedOn w:val="Standard"/>
     <w:uiPriority w:val="34"/>
     <w:qFormat/>
     <w:rsid w:val="000F095A"/>
@@ -6124,10 +6181,10 @@
       <w:contextualSpacing/>
     </w:pPr>
   </w:style>
-  <w:style w:type="paragraph" w:styleId="Header">
+  <w:style w:type="paragraph" w:styleId="Kopfzeile">
     <w:name w:val="header"/>
-    <w:basedOn w:val="Normal"/>
-    <w:link w:val="HeaderChar"/>
+    <w:basedOn w:val="Standard"/>
+    <w:link w:val="KopfzeileZeichen"/>
     <w:uiPriority w:val="99"/>
     <w:unhideWhenUsed/>
     <w:rsid w:val="006256CD"/>
@@ -6139,10 +6196,10 @@
       <w:spacing w:after="0"/>
     </w:pPr>
   </w:style>
-  <w:style w:type="character" w:customStyle="1" w:styleId="HeaderChar">
-    <w:name w:val="Header Char"/>
-    <w:basedOn w:val="DefaultParagraphFont"/>
-    <w:link w:val="Header"/>
+  <w:style w:type="character" w:customStyle="1" w:styleId="KopfzeileZeichen">
+    <w:name w:val="Kopfzeile Zeichen"/>
+    <w:basedOn w:val="Absatzstandardschriftart"/>
+    <w:link w:val="Kopfzeile"/>
     <w:uiPriority w:val="99"/>
     <w:rsid w:val="006256CD"/>
   </w:style>
@@ -6301,7 +6358,7 @@
     <w:lsdException w:name="Bibliography" w:uiPriority="37"/>
     <w:lsdException w:name="TOC Heading" w:uiPriority="39" w:qFormat="1"/>
   </w:latentStyles>
-  <w:style w:type="paragraph" w:default="1" w:styleId="Normal">
+  <w:style w:type="paragraph" w:default="1" w:styleId="Standard">
     <w:name w:val="Normal"/>
     <w:qFormat/>
     <w:rsid w:val="003C310F"/>
@@ -6309,11 +6366,11 @@
       <w:spacing w:after="120"/>
     </w:pPr>
   </w:style>
-  <w:style w:type="paragraph" w:styleId="Heading1">
+  <w:style w:type="paragraph" w:styleId="berschrift1">
     <w:name w:val="heading 1"/>
-    <w:basedOn w:val="Normal"/>
-    <w:next w:val="Normal"/>
-    <w:link w:val="Heading1Char"/>
+    <w:basedOn w:val="Standard"/>
+    <w:next w:val="Standard"/>
+    <w:link w:val="berschrift1Zeichen"/>
     <w:uiPriority w:val="9"/>
     <w:qFormat/>
     <w:rsid w:val="00A754D5"/>
@@ -6332,11 +6389,11 @@
       <w:szCs w:val="32"/>
     </w:rPr>
   </w:style>
-  <w:style w:type="paragraph" w:styleId="Heading2">
+  <w:style w:type="paragraph" w:styleId="berschrift2">
     <w:name w:val="heading 2"/>
-    <w:basedOn w:val="Normal"/>
-    <w:next w:val="Normal"/>
-    <w:link w:val="Heading2Char"/>
+    <w:basedOn w:val="Standard"/>
+    <w:next w:val="Standard"/>
+    <w:link w:val="berschrift2Zeichen"/>
     <w:uiPriority w:val="9"/>
     <w:unhideWhenUsed/>
     <w:qFormat/>
@@ -6356,11 +6413,11 @@
       <w:szCs w:val="26"/>
     </w:rPr>
   </w:style>
-  <w:style w:type="paragraph" w:styleId="Heading3">
+  <w:style w:type="paragraph" w:styleId="berschrift3">
     <w:name w:val="heading 3"/>
-    <w:basedOn w:val="Normal"/>
-    <w:next w:val="Normal"/>
-    <w:link w:val="Heading3Char"/>
+    <w:basedOn w:val="Standard"/>
+    <w:next w:val="Standard"/>
+    <w:link w:val="berschrift3Zeichen"/>
     <w:uiPriority w:val="9"/>
     <w:unhideWhenUsed/>
     <w:qFormat/>
@@ -6378,13 +6435,13 @@
       <w:color w:val="4F81BD" w:themeColor="accent1"/>
     </w:rPr>
   </w:style>
-  <w:style w:type="character" w:default="1" w:styleId="DefaultParagraphFont">
+  <w:style w:type="character" w:default="1" w:styleId="Absatzstandardschriftart">
     <w:name w:val="Default Paragraph Font"/>
     <w:uiPriority w:val="1"/>
     <w:semiHidden/>
     <w:unhideWhenUsed/>
   </w:style>
-  <w:style w:type="table" w:default="1" w:styleId="TableNormal">
+  <w:style w:type="table" w:default="1" w:styleId="NormaleTabelle">
     <w:name w:val="Normal Table"/>
     <w:uiPriority w:val="99"/>
     <w:semiHidden/>
@@ -6399,16 +6456,16 @@
       </w:tblCellMar>
     </w:tblPr>
   </w:style>
-  <w:style w:type="numbering" w:default="1" w:styleId="NoList">
+  <w:style w:type="numbering" w:default="1" w:styleId="KeineListe">
     <w:name w:val="No List"/>
     <w:uiPriority w:val="99"/>
     <w:semiHidden/>
     <w:unhideWhenUsed/>
   </w:style>
-  <w:style w:type="paragraph" w:styleId="BalloonText">
+  <w:style w:type="paragraph" w:styleId="Sprechblasentext">
     <w:name w:val="Balloon Text"/>
-    <w:basedOn w:val="Normal"/>
-    <w:link w:val="BalloonTextChar"/>
+    <w:basedOn w:val="Standard"/>
+    <w:link w:val="SprechblasentextZeichen"/>
     <w:uiPriority w:val="99"/>
     <w:semiHidden/>
     <w:unhideWhenUsed/>
@@ -6419,10 +6476,10 @@
       <w:szCs w:val="18"/>
     </w:rPr>
   </w:style>
-  <w:style w:type="character" w:customStyle="1" w:styleId="BalloonTextChar">
-    <w:name w:val="Balloon Text Char"/>
-    <w:basedOn w:val="DefaultParagraphFont"/>
-    <w:link w:val="BalloonText"/>
+  <w:style w:type="character" w:customStyle="1" w:styleId="SprechblasentextZeichen">
+    <w:name w:val="Sprechblasentext Zeichen"/>
+    <w:basedOn w:val="Absatzstandardschriftart"/>
+    <w:link w:val="Sprechblasentext"/>
     <w:uiPriority w:val="99"/>
     <w:semiHidden/>
     <w:rsid w:val="00257818"/>
@@ -6432,9 +6489,9 @@
       <w:szCs w:val="18"/>
     </w:rPr>
   </w:style>
-  <w:style w:type="paragraph" w:styleId="NoSpacing">
+  <w:style w:type="paragraph" w:styleId="KeinLeerraum">
     <w:name w:val="No Spacing"/>
-    <w:link w:val="NoSpacingChar"/>
+    <w:link w:val="KeinLeerraumZeichen"/>
     <w:qFormat/>
     <w:rsid w:val="00257818"/>
     <w:rPr>
@@ -6443,10 +6500,10 @@
       <w:szCs w:val="22"/>
     </w:rPr>
   </w:style>
-  <w:style w:type="character" w:customStyle="1" w:styleId="NoSpacingChar">
-    <w:name w:val="No Spacing Char"/>
-    <w:basedOn w:val="DefaultParagraphFont"/>
-    <w:link w:val="NoSpacing"/>
+  <w:style w:type="character" w:customStyle="1" w:styleId="KeinLeerraumZeichen">
+    <w:name w:val="Kein Leerraum Zeichen"/>
+    <w:basedOn w:val="Absatzstandardschriftart"/>
+    <w:link w:val="KeinLeerraum"/>
     <w:rsid w:val="00257818"/>
     <w:rPr>
       <w:rFonts w:ascii="PMingLiU" w:hAnsi="PMingLiU"/>
@@ -6454,9 +6511,9 @@
       <w:szCs w:val="22"/>
     </w:rPr>
   </w:style>
-  <w:style w:type="table" w:styleId="TableGrid">
+  <w:style w:type="table" w:styleId="Tabellenraster">
     <w:name w:val="Table Grid"/>
-    <w:basedOn w:val="TableNormal"/>
+    <w:basedOn w:val="NormaleTabelle"/>
     <w:uiPriority w:val="59"/>
     <w:rsid w:val="00257818"/>
     <w:tblPr>
@@ -6477,10 +6534,10 @@
       </w:tblCellMar>
     </w:tblPr>
   </w:style>
-  <w:style w:type="character" w:customStyle="1" w:styleId="Heading1Char">
-    <w:name w:val="Heading 1 Char"/>
-    <w:basedOn w:val="DefaultParagraphFont"/>
-    <w:link w:val="Heading1"/>
+  <w:style w:type="character" w:customStyle="1" w:styleId="berschrift1Zeichen">
+    <w:name w:val="Überschrift 1 Zeichen"/>
+    <w:basedOn w:val="Absatzstandardschriftart"/>
+    <w:link w:val="berschrift1"/>
     <w:uiPriority w:val="9"/>
     <w:rsid w:val="00A754D5"/>
     <w:rPr>
@@ -6492,10 +6549,10 @@
       <w:szCs w:val="32"/>
     </w:rPr>
   </w:style>
-  <w:style w:type="paragraph" w:styleId="TOCHeading">
+  <w:style w:type="paragraph" w:styleId="Inhaltsverzeichnisberschrift">
     <w:name w:val="TOC Heading"/>
-    <w:basedOn w:val="Heading1"/>
-    <w:next w:val="Normal"/>
+    <w:basedOn w:val="berschrift1"/>
+    <w:next w:val="Standard"/>
     <w:uiPriority w:val="39"/>
     <w:unhideWhenUsed/>
     <w:qFormat/>
@@ -6510,10 +6567,10 @@
       <w:szCs w:val="28"/>
     </w:rPr>
   </w:style>
-  <w:style w:type="paragraph" w:styleId="TOC1">
+  <w:style w:type="paragraph" w:styleId="Verzeichnis1">
     <w:name w:val="toc 1"/>
-    <w:basedOn w:val="Normal"/>
-    <w:next w:val="Normal"/>
+    <w:basedOn w:val="Standard"/>
+    <w:next w:val="Standard"/>
     <w:autoRedefine/>
     <w:uiPriority w:val="39"/>
     <w:unhideWhenUsed/>
@@ -6525,10 +6582,10 @@
       <w:b/>
     </w:rPr>
   </w:style>
-  <w:style w:type="paragraph" w:styleId="TOC2">
+  <w:style w:type="paragraph" w:styleId="Verzeichnis2">
     <w:name w:val="toc 2"/>
-    <w:basedOn w:val="Normal"/>
-    <w:next w:val="Normal"/>
+    <w:basedOn w:val="Standard"/>
+    <w:next w:val="Standard"/>
     <w:autoRedefine/>
     <w:uiPriority w:val="39"/>
     <w:unhideWhenUsed/>
@@ -6542,10 +6599,10 @@
       <w:szCs w:val="22"/>
     </w:rPr>
   </w:style>
-  <w:style w:type="paragraph" w:styleId="TOC3">
+  <w:style w:type="paragraph" w:styleId="Verzeichnis3">
     <w:name w:val="toc 3"/>
-    <w:basedOn w:val="Normal"/>
-    <w:next w:val="Normal"/>
+    <w:basedOn w:val="Standard"/>
+    <w:next w:val="Standard"/>
     <w:autoRedefine/>
     <w:uiPriority w:val="39"/>
     <w:unhideWhenUsed/>
@@ -6558,10 +6615,10 @@
       <w:szCs w:val="22"/>
     </w:rPr>
   </w:style>
-  <w:style w:type="paragraph" w:styleId="TOC4">
+  <w:style w:type="paragraph" w:styleId="Verzeichnis4">
     <w:name w:val="toc 4"/>
-    <w:basedOn w:val="Normal"/>
-    <w:next w:val="Normal"/>
+    <w:basedOn w:val="Standard"/>
+    <w:next w:val="Standard"/>
     <w:autoRedefine/>
     <w:uiPriority w:val="39"/>
     <w:semiHidden/>
@@ -6575,10 +6632,10 @@
       <w:szCs w:val="20"/>
     </w:rPr>
   </w:style>
-  <w:style w:type="paragraph" w:styleId="TOC5">
+  <w:style w:type="paragraph" w:styleId="Verzeichnis5">
     <w:name w:val="toc 5"/>
-    <w:basedOn w:val="Normal"/>
-    <w:next w:val="Normal"/>
+    <w:basedOn w:val="Standard"/>
+    <w:next w:val="Standard"/>
     <w:autoRedefine/>
     <w:uiPriority w:val="39"/>
     <w:semiHidden/>
@@ -6592,10 +6649,10 @@
       <w:szCs w:val="20"/>
     </w:rPr>
   </w:style>
-  <w:style w:type="paragraph" w:styleId="TOC6">
+  <w:style w:type="paragraph" w:styleId="Verzeichnis6">
     <w:name w:val="toc 6"/>
-    <w:basedOn w:val="Normal"/>
-    <w:next w:val="Normal"/>
+    <w:basedOn w:val="Standard"/>
+    <w:next w:val="Standard"/>
     <w:autoRedefine/>
     <w:uiPriority w:val="39"/>
     <w:semiHidden/>
@@ -6609,10 +6666,10 @@
       <w:szCs w:val="20"/>
     </w:rPr>
   </w:style>
-  <w:style w:type="paragraph" w:styleId="TOC7">
+  <w:style w:type="paragraph" w:styleId="Verzeichnis7">
     <w:name w:val="toc 7"/>
-    <w:basedOn w:val="Normal"/>
-    <w:next w:val="Normal"/>
+    <w:basedOn w:val="Standard"/>
+    <w:next w:val="Standard"/>
     <w:autoRedefine/>
     <w:uiPriority w:val="39"/>
     <w:semiHidden/>
@@ -6626,10 +6683,10 @@
       <w:szCs w:val="20"/>
     </w:rPr>
   </w:style>
-  <w:style w:type="paragraph" w:styleId="TOC8">
+  <w:style w:type="paragraph" w:styleId="Verzeichnis8">
     <w:name w:val="toc 8"/>
-    <w:basedOn w:val="Normal"/>
-    <w:next w:val="Normal"/>
+    <w:basedOn w:val="Standard"/>
+    <w:next w:val="Standard"/>
     <w:autoRedefine/>
     <w:uiPriority w:val="39"/>
     <w:semiHidden/>
@@ -6643,10 +6700,10 @@
       <w:szCs w:val="20"/>
     </w:rPr>
   </w:style>
-  <w:style w:type="paragraph" w:styleId="TOC9">
+  <w:style w:type="paragraph" w:styleId="Verzeichnis9">
     <w:name w:val="toc 9"/>
-    <w:basedOn w:val="Normal"/>
-    <w:next w:val="Normal"/>
+    <w:basedOn w:val="Standard"/>
+    <w:next w:val="Standard"/>
     <w:autoRedefine/>
     <w:uiPriority w:val="39"/>
     <w:semiHidden/>
@@ -6660,10 +6717,10 @@
       <w:szCs w:val="20"/>
     </w:rPr>
   </w:style>
-  <w:style w:type="character" w:customStyle="1" w:styleId="Heading2Char">
-    <w:name w:val="Heading 2 Char"/>
-    <w:basedOn w:val="DefaultParagraphFont"/>
-    <w:link w:val="Heading2"/>
+  <w:style w:type="character" w:customStyle="1" w:styleId="berschrift2Zeichen">
+    <w:name w:val="Überschrift 2 Zeichen"/>
+    <w:basedOn w:val="Absatzstandardschriftart"/>
+    <w:link w:val="berschrift2"/>
     <w:uiPriority w:val="9"/>
     <w:rsid w:val="00074409"/>
     <w:rPr>
@@ -6675,10 +6732,10 @@
       <w:szCs w:val="26"/>
     </w:rPr>
   </w:style>
-  <w:style w:type="character" w:customStyle="1" w:styleId="Heading3Char">
-    <w:name w:val="Heading 3 Char"/>
-    <w:basedOn w:val="DefaultParagraphFont"/>
-    <w:link w:val="Heading3"/>
+  <w:style w:type="character" w:customStyle="1" w:styleId="berschrift3Zeichen">
+    <w:name w:val="Überschrift 3 Zeichen"/>
+    <w:basedOn w:val="Absatzstandardschriftart"/>
+    <w:link w:val="berschrift3"/>
     <w:uiPriority w:val="9"/>
     <w:rsid w:val="00074409"/>
     <w:rPr>
@@ -6688,10 +6745,10 @@
       <w:color w:val="4F81BD" w:themeColor="accent1"/>
     </w:rPr>
   </w:style>
-  <w:style w:type="paragraph" w:styleId="Footer">
+  <w:style w:type="paragraph" w:styleId="Fuzeile">
     <w:name w:val="footer"/>
-    <w:basedOn w:val="Normal"/>
-    <w:link w:val="FooterChar"/>
+    <w:basedOn w:val="Standard"/>
+    <w:link w:val="FuzeileZeichen"/>
     <w:uiPriority w:val="99"/>
     <w:unhideWhenUsed/>
     <w:rsid w:val="00074409"/>
@@ -6702,24 +6759,24 @@
       </w:tabs>
     </w:pPr>
   </w:style>
-  <w:style w:type="character" w:customStyle="1" w:styleId="FooterChar">
-    <w:name w:val="Footer Char"/>
-    <w:basedOn w:val="DefaultParagraphFont"/>
-    <w:link w:val="Footer"/>
+  <w:style w:type="character" w:customStyle="1" w:styleId="FuzeileZeichen">
+    <w:name w:val="Fußzeile Zeichen"/>
+    <w:basedOn w:val="Absatzstandardschriftart"/>
+    <w:link w:val="Fuzeile"/>
     <w:uiPriority w:val="99"/>
     <w:rsid w:val="00074409"/>
   </w:style>
-  <w:style w:type="character" w:styleId="PageNumber">
+  <w:style w:type="character" w:styleId="Seitenzahl">
     <w:name w:val="page number"/>
-    <w:basedOn w:val="DefaultParagraphFont"/>
+    <w:basedOn w:val="Absatzstandardschriftart"/>
     <w:uiPriority w:val="99"/>
     <w:semiHidden/>
     <w:unhideWhenUsed/>
     <w:rsid w:val="00074409"/>
   </w:style>
-  <w:style w:type="paragraph" w:styleId="ListParagraph">
+  <w:style w:type="paragraph" w:styleId="Listenabsatz">
     <w:name w:val="List Paragraph"/>
-    <w:basedOn w:val="Normal"/>
+    <w:basedOn w:val="Standard"/>
     <w:uiPriority w:val="34"/>
     <w:qFormat/>
     <w:rsid w:val="000F095A"/>
@@ -6728,10 +6785,10 @@
       <w:contextualSpacing/>
     </w:pPr>
   </w:style>
-  <w:style w:type="paragraph" w:styleId="Header">
+  <w:style w:type="paragraph" w:styleId="Kopfzeile">
     <w:name w:val="header"/>
-    <w:basedOn w:val="Normal"/>
-    <w:link w:val="HeaderChar"/>
+    <w:basedOn w:val="Standard"/>
+    <w:link w:val="KopfzeileZeichen"/>
     <w:uiPriority w:val="99"/>
     <w:unhideWhenUsed/>
     <w:rsid w:val="006256CD"/>
@@ -6743,10 +6800,10 @@
       <w:spacing w:after="0"/>
     </w:pPr>
   </w:style>
-  <w:style w:type="character" w:customStyle="1" w:styleId="HeaderChar">
-    <w:name w:val="Header Char"/>
-    <w:basedOn w:val="DefaultParagraphFont"/>
-    <w:link w:val="Header"/>
+  <w:style w:type="character" w:customStyle="1" w:styleId="KopfzeileZeichen">
+    <w:name w:val="Kopfzeile Zeichen"/>
+    <w:basedOn w:val="Absatzstandardschriftart"/>
+    <w:link w:val="Kopfzeile"/>
     <w:uiPriority w:val="99"/>
     <w:rsid w:val="006256CD"/>
   </w:style>
@@ -7078,7 +7135,7 @@
 </file>
 
 <file path=customXml/itemProps1.xml><?xml version="1.0" encoding="utf-8"?>
-<ds:datastoreItem xmlns:ds="http://schemas.openxmlformats.org/officeDocument/2006/customXml" ds:itemID="{D36B95D4-8DCD-7B43-A496-B704930A4EF6}">
+<ds:datastoreItem xmlns:ds="http://schemas.openxmlformats.org/officeDocument/2006/customXml" ds:itemID="{8D398731-60E4-CE48-B203-37B6683C497E}">
   <ds:schemaRefs>
     <ds:schemaRef ds:uri="http://schemas.openxmlformats.org/officeDocument/2006/bibliography"/>
   </ds:schemaRefs>

--- a/Doku/Dokumentation/Dokumentation.docx
+++ b/Doku/Dokumentation/Dokumentation.docx
@@ -3872,8 +3872,6 @@
         </w:rPr>
         <w:t>rt werden sollen. Danach ist der</w:t>
       </w:r>
-      <w:bookmarkStart w:id="5" w:name="_GoBack"/>
-      <w:bookmarkEnd w:id="5"/>
       <w:r>
         <w:rPr>
           <w:rFonts w:ascii="Times New Roman" w:hAnsi="Times New Roman" w:cs="Times New Roman"/>
@@ -4431,10 +4429,56 @@
       <w:pPr>
         <w:pStyle w:val="berschrift2"/>
       </w:pPr>
-      <w:bookmarkStart w:id="6" w:name="_Toc298409616"/>
+      <w:bookmarkStart w:id="5" w:name="_Toc298409616"/>
       <w:r>
         <w:t>2.3 Persistenz</w:t>
       </w:r>
+      <w:bookmarkEnd w:id="5"/>
+    </w:p>
+    <w:p>
+      <w:pPr>
+        <w:widowControl w:val="0"/>
+        <w:autoSpaceDE w:val="0"/>
+        <w:autoSpaceDN w:val="0"/>
+        <w:adjustRightInd w:val="0"/>
+        <w:rPr>
+          <w:rFonts w:ascii="Times New Roman" w:hAnsi="Times New Roman" w:cs="Times New Roman"/>
+          <w:sz w:val="22"/>
+          <w:szCs w:val="22"/>
+        </w:rPr>
+      </w:pPr>
+      <w:r>
+        <w:rPr>
+          <w:rFonts w:ascii="Times New Roman" w:hAnsi="Times New Roman" w:cs="Times New Roman"/>
+          <w:i/>
+          <w:iCs/>
+          <w:sz w:val="22"/>
+          <w:szCs w:val="22"/>
+        </w:rPr>
+        <w:t>In diesem Unterkapitel soll die genutzte Datenbank und der Zugriff auf ihre Daten erläutert werden.</w:t>
+      </w:r>
+    </w:p>
+    <w:p>
+      <w:pPr>
+        <w:widowControl w:val="0"/>
+        <w:autoSpaceDE w:val="0"/>
+        <w:autoSpaceDN w:val="0"/>
+        <w:adjustRightInd w:val="0"/>
+        <w:rPr>
+          <w:rFonts w:ascii="Times New Roman" w:hAnsi="Times New Roman" w:cs="Times New Roman"/>
+          <w:sz w:val="22"/>
+          <w:szCs w:val="22"/>
+        </w:rPr>
+      </w:pPr>
+    </w:p>
+    <w:p>
+      <w:pPr>
+        <w:pStyle w:val="berschrift3"/>
+      </w:pPr>
+      <w:bookmarkStart w:id="6" w:name="_Toc298409617"/>
+      <w:r>
+        <w:t>2.3.1 Konzeption</w:t>
+      </w:r>
       <w:bookmarkEnd w:id="6"/>
     </w:p>
     <w:p>
@@ -4443,6 +4487,7 @@
         <w:autoSpaceDE w:val="0"/>
         <w:autoSpaceDN w:val="0"/>
         <w:adjustRightInd w:val="0"/>
+        <w:spacing w:line="360" w:lineRule="auto"/>
         <w:rPr>
           <w:rFonts w:ascii="Times New Roman" w:hAnsi="Times New Roman" w:cs="Times New Roman"/>
           <w:sz w:val="22"/>
@@ -4457,15 +4502,38 @@
           <w:sz w:val="22"/>
           <w:szCs w:val="22"/>
         </w:rPr>
-        <w:t>In diesem Unterkapitel soll die genutzte Datenbank und der Zugriff auf ihre Daten erläutert werden.</w:t>
-      </w:r>
-    </w:p>
-    <w:p>
-      <w:pPr>
-        <w:widowControl w:val="0"/>
-        <w:autoSpaceDE w:val="0"/>
-        <w:autoSpaceDN w:val="0"/>
-        <w:adjustRightInd w:val="0"/>
+        <w:t xml:space="preserve">In diesem Unterkapitel soll die </w:t>
+      </w:r>
+      <w:proofErr w:type="spellStart"/>
+      <w:r>
+        <w:rPr>
+          <w:rFonts w:ascii="Times New Roman" w:hAnsi="Times New Roman" w:cs="Times New Roman"/>
+          <w:i/>
+          <w:iCs/>
+          <w:sz w:val="22"/>
+          <w:szCs w:val="22"/>
+        </w:rPr>
+        <w:t>konzepierte</w:t>
+      </w:r>
+      <w:proofErr w:type="spellEnd"/>
+      <w:r>
+        <w:rPr>
+          <w:rFonts w:ascii="Times New Roman" w:hAnsi="Times New Roman" w:cs="Times New Roman"/>
+          <w:i/>
+          <w:iCs/>
+          <w:sz w:val="22"/>
+          <w:szCs w:val="22"/>
+        </w:rPr>
+        <w:t xml:space="preserve"> Datenbank nach ER-Diagramm beschrieben werden</w:t>
+      </w:r>
+    </w:p>
+    <w:p>
+      <w:pPr>
+        <w:widowControl w:val="0"/>
+        <w:autoSpaceDE w:val="0"/>
+        <w:autoSpaceDN w:val="0"/>
+        <w:adjustRightInd w:val="0"/>
+        <w:spacing w:line="360" w:lineRule="auto"/>
         <w:rPr>
           <w:rFonts w:ascii="Times New Roman" w:hAnsi="Times New Roman" w:cs="Times New Roman"/>
           <w:sz w:val="22"/>
@@ -4477,9 +4545,9 @@
       <w:pPr>
         <w:pStyle w:val="berschrift3"/>
       </w:pPr>
-      <w:bookmarkStart w:id="7" w:name="_Toc298409617"/>
-      <w:r>
-        <w:t>2.3.1 Konzeption</w:t>
+      <w:bookmarkStart w:id="7" w:name="_Toc298409618"/>
+      <w:r>
+        <w:t>2.3.2 Umsetzung</w:t>
       </w:r>
       <w:bookmarkEnd w:id="7"/>
     </w:p>
@@ -4504,7 +4572,7 @@
           <w:sz w:val="22"/>
           <w:szCs w:val="22"/>
         </w:rPr>
-        <w:t xml:space="preserve">In diesem Unterkapitel soll die </w:t>
+        <w:t xml:space="preserve">In diesem Unterkapitel soll die Datenbank nach relationalem Modell beschrieben werden. Außerdem sollten anwendungsspezifische </w:t>
       </w:r>
       <w:proofErr w:type="spellStart"/>
       <w:r>
@@ -4515,7 +4583,7 @@
           <w:sz w:val="22"/>
           <w:szCs w:val="22"/>
         </w:rPr>
-        <w:t>konzepierte</w:t>
+        <w:t>Constraints</w:t>
       </w:r>
       <w:proofErr w:type="spellEnd"/>
       <w:r>
@@ -4526,7 +4594,7 @@
           <w:sz w:val="22"/>
           <w:szCs w:val="22"/>
         </w:rPr>
-        <w:t xml:space="preserve"> Datenbank nach ER-Diagramm beschrieben werden</w:t>
+        <w:t xml:space="preserve"> aufgelistet werden, die bei der Implementierung bedacht werden müssen.</w:t>
       </w:r>
     </w:p>
     <w:p>
@@ -4547,9 +4615,9 @@
       <w:pPr>
         <w:pStyle w:val="berschrift3"/>
       </w:pPr>
-      <w:bookmarkStart w:id="8" w:name="_Toc298409618"/>
-      <w:r>
-        <w:t>2.3.2 Umsetzung</w:t>
+      <w:bookmarkStart w:id="8" w:name="_Toc298409619"/>
+      <w:r>
+        <w:t>2.3.3 Zugriff</w:t>
       </w:r>
       <w:bookmarkEnd w:id="8"/>
     </w:p>
@@ -4574,29 +4642,125 @@
           <w:sz w:val="22"/>
           <w:szCs w:val="22"/>
         </w:rPr>
-        <w:t xml:space="preserve">In diesem Unterkapitel soll die Datenbank nach relationalem Modell beschrieben werden. Außerdem sollten anwendungsspezifische </w:t>
+        <w:t>In diesem Unterkapitel soll beschrieben werden mit welchen Technologien und Frameworks von der Webanwendung auf die Datenbank zugegriffen wird.</w:t>
+      </w:r>
+      <w:bookmarkStart w:id="9" w:name="_GoBack"/>
+      <w:bookmarkEnd w:id="9"/>
+    </w:p>
+    <w:p>
+      <w:pPr>
+        <w:widowControl w:val="0"/>
+        <w:autoSpaceDE w:val="0"/>
+        <w:autoSpaceDN w:val="0"/>
+        <w:adjustRightInd w:val="0"/>
+        <w:spacing w:line="360" w:lineRule="auto"/>
+        <w:rPr>
+          <w:rFonts w:ascii="Times New Roman" w:hAnsi="Times New Roman" w:cs="Times New Roman"/>
+          <w:sz w:val="22"/>
+          <w:szCs w:val="22"/>
+        </w:rPr>
+      </w:pPr>
+      <w:r>
+        <w:rPr>
+          <w:rFonts w:ascii="Times New Roman" w:hAnsi="Times New Roman" w:cs="Times New Roman"/>
+          <w:sz w:val="22"/>
+          <w:szCs w:val="22"/>
+        </w:rPr>
+        <w:t>Für die Verbindung zur Datenbank wird die Java API JDBC (Java Database Connectivity) verwendet. Diese Datenbankschnittstelle ist im JDK seit Version 1.1 enthalten und baut Verbindungen zu einer Datenbank auf und verwaltet diese. Zudem werden SQL-Anfragen an die Datenbank weitergeleitet und die Ergebnisse in ein für Java nutzbares Format umgewandelt.</w:t>
+      </w:r>
+    </w:p>
+    <w:p>
+      <w:pPr>
+        <w:widowControl w:val="0"/>
+        <w:autoSpaceDE w:val="0"/>
+        <w:autoSpaceDN w:val="0"/>
+        <w:adjustRightInd w:val="0"/>
+        <w:spacing w:line="360" w:lineRule="auto"/>
+        <w:rPr>
+          <w:rFonts w:ascii="Times New Roman" w:hAnsi="Times New Roman" w:cs="Times New Roman"/>
+          <w:sz w:val="22"/>
+          <w:szCs w:val="22"/>
+        </w:rPr>
+      </w:pPr>
+      <w:r>
+        <w:rPr>
+          <w:rFonts w:ascii="Times New Roman" w:hAnsi="Times New Roman" w:cs="Times New Roman"/>
+          <w:sz w:val="22"/>
+          <w:szCs w:val="22"/>
+        </w:rPr>
+        <w:t>Da JDBC das relationale Datenmodell verwendet und somit nicht objektorientiert ist, wird zusätzlich ein OR-Mapper Framework (</w:t>
       </w:r>
       <w:proofErr w:type="spellStart"/>
       <w:r>
         <w:rPr>
           <w:rFonts w:ascii="Times New Roman" w:hAnsi="Times New Roman" w:cs="Times New Roman"/>
-          <w:i/>
-          <w:iCs/>
-          <w:sz w:val="22"/>
-          <w:szCs w:val="22"/>
-        </w:rPr>
-        <w:t>Constraints</w:t>
+          <w:sz w:val="22"/>
+          <w:szCs w:val="22"/>
+        </w:rPr>
+        <w:t>Object</w:t>
       </w:r>
       <w:proofErr w:type="spellEnd"/>
       <w:r>
         <w:rPr>
           <w:rFonts w:ascii="Times New Roman" w:hAnsi="Times New Roman" w:cs="Times New Roman"/>
-          <w:i/>
-          <w:iCs/>
-          <w:sz w:val="22"/>
-          <w:szCs w:val="22"/>
-        </w:rPr>
-        <w:t xml:space="preserve"> aufgelistet werden, die bei der Implementierung bedacht werden müssen.</w:t>
+          <w:sz w:val="22"/>
+          <w:szCs w:val="22"/>
+        </w:rPr>
+        <w:t xml:space="preserve">-Relational Mapper), in diesem Fall </w:t>
+      </w:r>
+      <w:proofErr w:type="spellStart"/>
+      <w:r>
+        <w:rPr>
+          <w:rFonts w:ascii="Times New Roman" w:hAnsi="Times New Roman" w:cs="Times New Roman"/>
+          <w:sz w:val="22"/>
+          <w:szCs w:val="22"/>
+        </w:rPr>
+        <w:t>Hibernate</w:t>
+      </w:r>
+      <w:proofErr w:type="spellEnd"/>
+      <w:r>
+        <w:rPr>
+          <w:rFonts w:ascii="Times New Roman" w:hAnsi="Times New Roman" w:cs="Times New Roman"/>
+          <w:sz w:val="22"/>
+          <w:szCs w:val="22"/>
+        </w:rPr>
+        <w:t xml:space="preserve">, genutzt. Da </w:t>
+      </w:r>
+      <w:proofErr w:type="spellStart"/>
+      <w:r>
+        <w:rPr>
+          <w:rFonts w:ascii="Times New Roman" w:hAnsi="Times New Roman" w:cs="Times New Roman"/>
+          <w:sz w:val="22"/>
+          <w:szCs w:val="22"/>
+        </w:rPr>
+        <w:t>Hibernate</w:t>
+      </w:r>
+      <w:proofErr w:type="spellEnd"/>
+      <w:r>
+        <w:rPr>
+          <w:rFonts w:ascii="Times New Roman" w:hAnsi="Times New Roman" w:cs="Times New Roman"/>
+          <w:sz w:val="22"/>
+          <w:szCs w:val="22"/>
+        </w:rPr>
+        <w:t xml:space="preserve"> JPA (Java </w:t>
+      </w:r>
+      <w:proofErr w:type="spellStart"/>
+      <w:r>
+        <w:rPr>
+          <w:rFonts w:ascii="Times New Roman" w:hAnsi="Times New Roman" w:cs="Times New Roman"/>
+          <w:sz w:val="22"/>
+          <w:szCs w:val="22"/>
+        </w:rPr>
+        <w:t>Persistence</w:t>
+      </w:r>
+      <w:proofErr w:type="spellEnd"/>
+      <w:r>
+        <w:rPr>
+          <w:rFonts w:ascii="Times New Roman" w:hAnsi="Times New Roman" w:cs="Times New Roman"/>
+          <w:sz w:val="22"/>
+          <w:szCs w:val="22"/>
+        </w:rPr>
+        <w:t xml:space="preserve"> API) implementiert, kann es problemlos für Java genutzt werden.</w:t>
       </w:r>
     </w:p>
     <w:p>
@@ -4615,16 +4779,6 @@
     </w:p>
     <w:p>
       <w:pPr>
-        <w:pStyle w:val="berschrift3"/>
-      </w:pPr>
-      <w:bookmarkStart w:id="9" w:name="_Toc298409619"/>
-      <w:r>
-        <w:t>2.3.3 Zugriff</w:t>
-      </w:r>
-      <w:bookmarkEnd w:id="9"/>
-    </w:p>
-    <w:p>
-      <w:pPr>
         <w:widowControl w:val="0"/>
         <w:autoSpaceDE w:val="0"/>
         <w:autoSpaceDN w:val="0"/>
@@ -4639,12 +4793,100 @@
       <w:r>
         <w:rPr>
           <w:rFonts w:ascii="Times New Roman" w:hAnsi="Times New Roman" w:cs="Times New Roman"/>
-          <w:i/>
-          <w:iCs/>
-          <w:sz w:val="22"/>
-          <w:szCs w:val="22"/>
-        </w:rPr>
-        <w:t>In diesem Unterkapitel soll beschrieben werden mit welchen Technologien und Frameworks von der Webanwendung auf die Datenbank zugegriffen wird.</w:t>
+          <w:sz w:val="22"/>
+          <w:szCs w:val="22"/>
+        </w:rPr>
+        <w:t xml:space="preserve">Wir haben uns für JDBC entschieden, da es die einzige Datenbankschnittstelle für Java ist, die uns bekannt ist. Als OR-Mapper Framework haben wir </w:t>
+      </w:r>
+      <w:proofErr w:type="spellStart"/>
+      <w:r>
+        <w:rPr>
+          <w:rFonts w:ascii="Times New Roman" w:hAnsi="Times New Roman" w:cs="Times New Roman"/>
+          <w:sz w:val="22"/>
+          <w:szCs w:val="22"/>
+        </w:rPr>
+        <w:t>Hibernate</w:t>
+      </w:r>
+      <w:proofErr w:type="spellEnd"/>
+      <w:r>
+        <w:rPr>
+          <w:rFonts w:ascii="Times New Roman" w:hAnsi="Times New Roman" w:cs="Times New Roman"/>
+          <w:sz w:val="22"/>
+          <w:szCs w:val="22"/>
+        </w:rPr>
+        <w:t xml:space="preserve"> gewählt. Da wir vorher kein OR-Mapper Framework kannten, mussten wir uns erst einmal informieren, um uns für ein Framework zu entscheiden. Nach ausgiebiger Recherche hat </w:t>
+      </w:r>
+      <w:proofErr w:type="spellStart"/>
+      <w:r>
+        <w:rPr>
+          <w:rFonts w:ascii="Times New Roman" w:hAnsi="Times New Roman" w:cs="Times New Roman"/>
+          <w:sz w:val="22"/>
+          <w:szCs w:val="22"/>
+        </w:rPr>
+        <w:t>Hibernate</w:t>
+      </w:r>
+      <w:proofErr w:type="spellEnd"/>
+      <w:r>
+        <w:rPr>
+          <w:rFonts w:ascii="Times New Roman" w:hAnsi="Times New Roman" w:cs="Times New Roman"/>
+          <w:sz w:val="22"/>
+          <w:szCs w:val="22"/>
+        </w:rPr>
+        <w:t xml:space="preserve"> den besten Eindruck gemacht hat. Die Community ist sehr groß, d.h. es gibt viele Beispiele an denen man sich orientieren und lernen kann. Zudem war das Arbeiten mit </w:t>
+      </w:r>
+      <w:proofErr w:type="spellStart"/>
+      <w:r>
+        <w:rPr>
+          <w:rFonts w:ascii="Times New Roman" w:hAnsi="Times New Roman" w:cs="Times New Roman"/>
+          <w:sz w:val="22"/>
+          <w:szCs w:val="22"/>
+        </w:rPr>
+        <w:t>Annotations</w:t>
+      </w:r>
+      <w:proofErr w:type="spellEnd"/>
+      <w:r>
+        <w:rPr>
+          <w:rFonts w:ascii="Times New Roman" w:hAnsi="Times New Roman" w:cs="Times New Roman"/>
+          <w:sz w:val="22"/>
+          <w:szCs w:val="22"/>
+        </w:rPr>
+        <w:t xml:space="preserve"> ebenfalls ein positiver Aspekt, der bei </w:t>
+      </w:r>
+      <w:proofErr w:type="spellStart"/>
+      <w:r>
+        <w:rPr>
+          <w:rFonts w:ascii="Times New Roman" w:hAnsi="Times New Roman" w:cs="Times New Roman"/>
+          <w:sz w:val="22"/>
+          <w:szCs w:val="22"/>
+        </w:rPr>
+        <w:t>Hibernate</w:t>
+      </w:r>
+      <w:proofErr w:type="spellEnd"/>
+      <w:r>
+        <w:rPr>
+          <w:rFonts w:ascii="Times New Roman" w:hAnsi="Times New Roman" w:cs="Times New Roman"/>
+          <w:sz w:val="22"/>
+          <w:szCs w:val="22"/>
+        </w:rPr>
+        <w:t xml:space="preserve"> aufgefallen ist. In vielen anderen Frameworks lässt sich nur mit </w:t>
+      </w:r>
+      <w:proofErr w:type="spellStart"/>
+      <w:r>
+        <w:rPr>
+          <w:rFonts w:ascii="Times New Roman" w:hAnsi="Times New Roman" w:cs="Times New Roman"/>
+          <w:sz w:val="22"/>
+          <w:szCs w:val="22"/>
+        </w:rPr>
+        <w:t>xml</w:t>
+      </w:r>
+      <w:proofErr w:type="spellEnd"/>
+      <w:r>
+        <w:rPr>
+          <w:rFonts w:ascii="Times New Roman" w:hAnsi="Times New Roman" w:cs="Times New Roman"/>
+          <w:sz w:val="22"/>
+          <w:szCs w:val="22"/>
+        </w:rPr>
+        <w:t>-Dateien arbeiten, was in unseren Augen für unseren Zweck zu aufwendig war.</w:t>
       </w:r>
     </w:p>
     <w:p>
@@ -5387,7 +5629,7 @@
         <w:rStyle w:val="Seitenzahl"/>
         <w:noProof/>
       </w:rPr>
-      <w:t>5</w:t>
+      <w:t>10</w:t>
     </w:r>
     <w:r>
       <w:rPr>
@@ -7135,7 +7377,7 @@
 </file>
 
 <file path=customXml/itemProps1.xml><?xml version="1.0" encoding="utf-8"?>
-<ds:datastoreItem xmlns:ds="http://schemas.openxmlformats.org/officeDocument/2006/customXml" ds:itemID="{8D398731-60E4-CE48-B203-37B6683C497E}">
+<ds:datastoreItem xmlns:ds="http://schemas.openxmlformats.org/officeDocument/2006/customXml" ds:itemID="{C1E17858-7027-C545-9802-93ACC9156421}">
   <ds:schemaRefs>
     <ds:schemaRef ds:uri="http://schemas.openxmlformats.org/officeDocument/2006/bibliography"/>
   </ds:schemaRefs>

--- a/Doku/Dokumentation/Dokumentation.docx
+++ b/Doku/Dokumentation/Dokumentation.docx
@@ -4644,7 +4644,123 @@
         </w:rPr>
         <w:t>In diesem Unterkapitel soll beschrieben werden mit welchen Technologien und Frameworks von der Webanwendung auf die Datenbank zugegriffen wird.</w:t>
       </w:r>
-      <w:bookmarkStart w:id="9" w:name="_GoBack"/>
+    </w:p>
+    <w:p>
+      <w:r>
+        <w:t>Für die Verbindung zur Datenbank wird die Java API JDBC (Java Database Connectivity) verwendet. Diese Datenbankschnittstelle ist im JDK seit Version 1.1 enthalten und baut Verbindungen zu einer Datenbank auf und verwaltet diese. Zudem werden SQL-Anfragen an die Datenbank weitergeleitet und die Ergebnisse in ein für Java nutzbares Format umgewandelt.</w:t>
+      </w:r>
+    </w:p>
+    <w:p>
+      <w:r>
+        <w:t>Da JDBC das relationale Datenmodell verwendet und somit nicht objektorientiert ist, wird zusätzlich ein OR-Mapper Framework (</w:t>
+      </w:r>
+      <w:proofErr w:type="spellStart"/>
+      <w:r>
+        <w:t>Object</w:t>
+      </w:r>
+      <w:proofErr w:type="spellEnd"/>
+      <w:r>
+        <w:t xml:space="preserve">-Relational Mapper), in diesem Fall </w:t>
+      </w:r>
+      <w:proofErr w:type="spellStart"/>
+      <w:r>
+        <w:t>Hibernate</w:t>
+      </w:r>
+      <w:proofErr w:type="spellEnd"/>
+      <w:r>
+        <w:t xml:space="preserve">, genutzt. Da </w:t>
+      </w:r>
+      <w:proofErr w:type="spellStart"/>
+      <w:r>
+        <w:t>Hibernate</w:t>
+      </w:r>
+      <w:proofErr w:type="spellEnd"/>
+      <w:r>
+        <w:t xml:space="preserve"> JPA (Java </w:t>
+      </w:r>
+      <w:proofErr w:type="spellStart"/>
+      <w:r>
+        <w:t>Persistence</w:t>
+      </w:r>
+      <w:proofErr w:type="spellEnd"/>
+      <w:r>
+        <w:t xml:space="preserve"> API) imple</w:t>
+      </w:r>
+      <w:r>
+        <w:t>mentiert, kann es problemlos mit</w:t>
+      </w:r>
+      <w:r>
+        <w:t xml:space="preserve"> Java genutzt werden.</w:t>
+      </w:r>
+    </w:p>
+    <w:p/>
+    <w:p>
+      <w:r>
+        <w:t xml:space="preserve">Wir haben uns für JDBC entschieden, da es die einzige Datenbankschnittstelle für Java ist, die uns bekannt ist. Als OR-Mapper Framework haben wir </w:t>
+      </w:r>
+      <w:proofErr w:type="spellStart"/>
+      <w:r>
+        <w:t>Hibernate</w:t>
+      </w:r>
+      <w:proofErr w:type="spellEnd"/>
+      <w:r>
+        <w:t xml:space="preserve"> gewählt. Da wir vorher kein OR-Mapper Framework kannten, mussten wir uns erst einmal informieren, um uns für ein Framework zu entscheiden. Nach ausgiebiger Recherche hat </w:t>
+      </w:r>
+      <w:proofErr w:type="spellStart"/>
+      <w:r>
+        <w:t>Hibernate</w:t>
+      </w:r>
+      <w:proofErr w:type="spellEnd"/>
+      <w:r>
+        <w:t xml:space="preserve"> den besten Eindruck gemacht hat. Die Community ist sehr groß, d.h. es gibt viele Beispiele an denen man sich orientieren und lernen kann. Zudem war das Arbeiten mit </w:t>
+      </w:r>
+      <w:proofErr w:type="spellStart"/>
+      <w:r>
+        <w:t>Annotations</w:t>
+      </w:r>
+      <w:proofErr w:type="spellEnd"/>
+      <w:r>
+        <w:t xml:space="preserve"> ebenfalls ein positiver Aspekt, der bei </w:t>
+      </w:r>
+      <w:proofErr w:type="spellStart"/>
+      <w:r>
+        <w:t>Hibernate</w:t>
+      </w:r>
+      <w:proofErr w:type="spellEnd"/>
+      <w:r>
+        <w:t xml:space="preserve"> aufgefallen ist. In vielen anderen Frameworks lässt sich nur mit </w:t>
+      </w:r>
+      <w:proofErr w:type="spellStart"/>
+      <w:r>
+        <w:t>xml</w:t>
+      </w:r>
+      <w:proofErr w:type="spellEnd"/>
+      <w:r>
+        <w:t>-Dateien arbeiten, was in unseren Augen für unseren Zweck zu aufwendig war.</w:t>
+      </w:r>
+    </w:p>
+    <w:p>
+      <w:pPr>
+        <w:widowControl w:val="0"/>
+        <w:autoSpaceDE w:val="0"/>
+        <w:autoSpaceDN w:val="0"/>
+        <w:adjustRightInd w:val="0"/>
+        <w:spacing w:line="360" w:lineRule="auto"/>
+        <w:rPr>
+          <w:rFonts w:ascii="Times New Roman" w:hAnsi="Times New Roman" w:cs="Times New Roman"/>
+          <w:sz w:val="22"/>
+          <w:szCs w:val="22"/>
+        </w:rPr>
+      </w:pPr>
+    </w:p>
+    <w:p>
+      <w:pPr>
+        <w:pStyle w:val="berschrift2"/>
+      </w:pPr>
+      <w:bookmarkStart w:id="9" w:name="_Toc298409620"/>
+      <w:r>
+        <w:t>2.4 Präsentation</w:t>
+      </w:r>
       <w:bookmarkEnd w:id="9"/>
     </w:p>
     <w:p>
@@ -4656,286 +4772,119 @@
         <w:spacing w:line="360" w:lineRule="auto"/>
         <w:rPr>
           <w:rFonts w:ascii="Times New Roman" w:hAnsi="Times New Roman" w:cs="Times New Roman"/>
-          <w:sz w:val="22"/>
-          <w:szCs w:val="22"/>
-        </w:rPr>
-      </w:pPr>
-      <w:r>
-        <w:rPr>
-          <w:rFonts w:ascii="Times New Roman" w:hAnsi="Times New Roman" w:cs="Times New Roman"/>
-          <w:sz w:val="22"/>
-          <w:szCs w:val="22"/>
-        </w:rPr>
-        <w:t>Für die Verbindung zur Datenbank wird die Java API JDBC (Java Database Connectivity) verwendet. Diese Datenbankschnittstelle ist im JDK seit Version 1.1 enthalten und baut Verbindungen zu einer Datenbank auf und verwaltet diese. Zudem werden SQL-Anfragen an die Datenbank weitergeleitet und die Ergebnisse in ein für Java nutzbares Format umgewandelt.</w:t>
-      </w:r>
-    </w:p>
-    <w:p>
-      <w:pPr>
-        <w:widowControl w:val="0"/>
-        <w:autoSpaceDE w:val="0"/>
-        <w:autoSpaceDN w:val="0"/>
-        <w:adjustRightInd w:val="0"/>
-        <w:spacing w:line="360" w:lineRule="auto"/>
-        <w:rPr>
-          <w:rFonts w:ascii="Times New Roman" w:hAnsi="Times New Roman" w:cs="Times New Roman"/>
-          <w:sz w:val="22"/>
-          <w:szCs w:val="22"/>
-        </w:rPr>
-      </w:pPr>
-      <w:r>
-        <w:rPr>
-          <w:rFonts w:ascii="Times New Roman" w:hAnsi="Times New Roman" w:cs="Times New Roman"/>
-          <w:sz w:val="22"/>
-          <w:szCs w:val="22"/>
-        </w:rPr>
-        <w:t>Da JDBC das relationale Datenmodell verwendet und somit nicht objektorientiert ist, wird zusätzlich ein OR-Mapper Framework (</w:t>
+          <w:i/>
+          <w:iCs/>
+          <w:sz w:val="22"/>
+          <w:szCs w:val="22"/>
+        </w:rPr>
+      </w:pPr>
+      <w:r>
+        <w:rPr>
+          <w:rFonts w:ascii="Times New Roman" w:hAnsi="Times New Roman" w:cs="Times New Roman"/>
+          <w:i/>
+          <w:iCs/>
+          <w:sz w:val="22"/>
+          <w:szCs w:val="22"/>
+        </w:rPr>
+        <w:t xml:space="preserve">In diesem Unterkapitel soll die Präsentationsschicht der Webanwendung beschrieben werden. Hierzu u.a. die genutzte Technologie/Framework. </w:t>
+      </w:r>
+    </w:p>
+    <w:p>
+      <w:pPr>
+        <w:rPr>
+          <w:rFonts w:cs="Times New Roman"/>
+          <w:iCs/>
+        </w:rPr>
+      </w:pPr>
+      <w:r>
+        <w:t xml:space="preserve">Um die Daten der Datenbank </w:t>
+      </w:r>
+      <w:r>
+        <w:t xml:space="preserve">im Browser darzustellen und neue Daten durch Nutzer speichern zu können, wird die Präsentationsschicht benötigt. Diese ist mit JSPs (Java Server Pages) nach Model 1 realisiert. </w:t>
+      </w:r>
+      <w:r>
+        <w:t xml:space="preserve">Dabei enthalten die JSPs nicht die komplette Logik der Anwendung, sondern rufen nur die </w:t>
+      </w:r>
+      <w:r>
+        <w:rPr>
+          <w:rFonts w:cs="Times New Roman"/>
+          <w:iCs/>
+        </w:rPr>
+        <w:t>DAOs</w:t>
+      </w:r>
+      <w:r>
+        <w:rPr>
+          <w:rFonts w:cs="Times New Roman"/>
+          <w:iCs/>
+        </w:rPr>
+        <w:t xml:space="preserve"> (Data Access </w:t>
       </w:r>
       <w:proofErr w:type="spellStart"/>
       <w:r>
         <w:rPr>
-          <w:rFonts w:ascii="Times New Roman" w:hAnsi="Times New Roman" w:cs="Times New Roman"/>
-          <w:sz w:val="22"/>
-          <w:szCs w:val="22"/>
+          <w:rFonts w:cs="Times New Roman"/>
+          <w:iCs/>
         </w:rPr>
         <w:t>Object</w:t>
       </w:r>
       <w:proofErr w:type="spellEnd"/>
       <w:r>
         <w:rPr>
-          <w:rFonts w:ascii="Times New Roman" w:hAnsi="Times New Roman" w:cs="Times New Roman"/>
-          <w:sz w:val="22"/>
-          <w:szCs w:val="22"/>
-        </w:rPr>
-        <w:t xml:space="preserve">-Relational Mapper), in diesem Fall </w:t>
-      </w:r>
-      <w:proofErr w:type="spellStart"/>
-      <w:r>
-        <w:rPr>
-          <w:rFonts w:ascii="Times New Roman" w:hAnsi="Times New Roman" w:cs="Times New Roman"/>
-          <w:sz w:val="22"/>
-          <w:szCs w:val="22"/>
-        </w:rPr>
-        <w:t>Hibernate</w:t>
-      </w:r>
-      <w:proofErr w:type="spellEnd"/>
-      <w:r>
-        <w:rPr>
-          <w:rFonts w:ascii="Times New Roman" w:hAnsi="Times New Roman" w:cs="Times New Roman"/>
-          <w:sz w:val="22"/>
-          <w:szCs w:val="22"/>
-        </w:rPr>
-        <w:t xml:space="preserve">, genutzt. Da </w:t>
-      </w:r>
-      <w:proofErr w:type="spellStart"/>
-      <w:r>
-        <w:rPr>
-          <w:rFonts w:ascii="Times New Roman" w:hAnsi="Times New Roman" w:cs="Times New Roman"/>
-          <w:sz w:val="22"/>
-          <w:szCs w:val="22"/>
-        </w:rPr>
-        <w:t>Hibernate</w:t>
-      </w:r>
-      <w:proofErr w:type="spellEnd"/>
-      <w:r>
-        <w:rPr>
-          <w:rFonts w:ascii="Times New Roman" w:hAnsi="Times New Roman" w:cs="Times New Roman"/>
-          <w:sz w:val="22"/>
-          <w:szCs w:val="22"/>
-        </w:rPr>
-        <w:t xml:space="preserve"> JPA (Java </w:t>
-      </w:r>
-      <w:proofErr w:type="spellStart"/>
-      <w:r>
-        <w:rPr>
-          <w:rFonts w:ascii="Times New Roman" w:hAnsi="Times New Roman" w:cs="Times New Roman"/>
-          <w:sz w:val="22"/>
-          <w:szCs w:val="22"/>
-        </w:rPr>
-        <w:t>Persistence</w:t>
-      </w:r>
-      <w:proofErr w:type="spellEnd"/>
-      <w:r>
-        <w:rPr>
-          <w:rFonts w:ascii="Times New Roman" w:hAnsi="Times New Roman" w:cs="Times New Roman"/>
-          <w:sz w:val="22"/>
-          <w:szCs w:val="22"/>
-        </w:rPr>
-        <w:t xml:space="preserve"> API) implementiert, kann es problemlos für Java genutzt werden.</w:t>
-      </w:r>
-    </w:p>
-    <w:p>
-      <w:pPr>
-        <w:widowControl w:val="0"/>
-        <w:autoSpaceDE w:val="0"/>
-        <w:autoSpaceDN w:val="0"/>
-        <w:adjustRightInd w:val="0"/>
-        <w:spacing w:line="360" w:lineRule="auto"/>
-        <w:rPr>
-          <w:rFonts w:ascii="Times New Roman" w:hAnsi="Times New Roman" w:cs="Times New Roman"/>
-          <w:sz w:val="22"/>
-          <w:szCs w:val="22"/>
-        </w:rPr>
-      </w:pPr>
-    </w:p>
-    <w:p>
-      <w:pPr>
-        <w:widowControl w:val="0"/>
-        <w:autoSpaceDE w:val="0"/>
-        <w:autoSpaceDN w:val="0"/>
-        <w:adjustRightInd w:val="0"/>
-        <w:spacing w:line="360" w:lineRule="auto"/>
-        <w:rPr>
-          <w:rFonts w:ascii="Times New Roman" w:hAnsi="Times New Roman" w:cs="Times New Roman"/>
-          <w:sz w:val="22"/>
-          <w:szCs w:val="22"/>
-        </w:rPr>
-      </w:pPr>
-      <w:r>
-        <w:rPr>
-          <w:rFonts w:ascii="Times New Roman" w:hAnsi="Times New Roman" w:cs="Times New Roman"/>
-          <w:sz w:val="22"/>
-          <w:szCs w:val="22"/>
-        </w:rPr>
-        <w:t xml:space="preserve">Wir haben uns für JDBC entschieden, da es die einzige Datenbankschnittstelle für Java ist, die uns bekannt ist. Als OR-Mapper Framework haben wir </w:t>
-      </w:r>
-      <w:proofErr w:type="spellStart"/>
-      <w:r>
-        <w:rPr>
-          <w:rFonts w:ascii="Times New Roman" w:hAnsi="Times New Roman" w:cs="Times New Roman"/>
-          <w:sz w:val="22"/>
-          <w:szCs w:val="22"/>
-        </w:rPr>
-        <w:t>Hibernate</w:t>
-      </w:r>
-      <w:proofErr w:type="spellEnd"/>
-      <w:r>
-        <w:rPr>
-          <w:rFonts w:ascii="Times New Roman" w:hAnsi="Times New Roman" w:cs="Times New Roman"/>
-          <w:sz w:val="22"/>
-          <w:szCs w:val="22"/>
-        </w:rPr>
-        <w:t xml:space="preserve"> gewählt. Da wir vorher kein OR-Mapper Framework kannten, mussten wir uns erst einmal informieren, um uns für ein Framework zu entscheiden. Nach ausgiebiger Recherche hat </w:t>
-      </w:r>
-      <w:proofErr w:type="spellStart"/>
-      <w:r>
-        <w:rPr>
-          <w:rFonts w:ascii="Times New Roman" w:hAnsi="Times New Roman" w:cs="Times New Roman"/>
-          <w:sz w:val="22"/>
-          <w:szCs w:val="22"/>
-        </w:rPr>
-        <w:t>Hibernate</w:t>
-      </w:r>
-      <w:proofErr w:type="spellEnd"/>
-      <w:r>
-        <w:rPr>
-          <w:rFonts w:ascii="Times New Roman" w:hAnsi="Times New Roman" w:cs="Times New Roman"/>
-          <w:sz w:val="22"/>
-          <w:szCs w:val="22"/>
-        </w:rPr>
-        <w:t xml:space="preserve"> den besten Eindruck gemacht hat. Die Community ist sehr groß, d.h. es gibt viele Beispiele an denen man sich orientieren und lernen kann. Zudem war das Arbeiten mit </w:t>
-      </w:r>
-      <w:proofErr w:type="spellStart"/>
-      <w:r>
-        <w:rPr>
-          <w:rFonts w:ascii="Times New Roman" w:hAnsi="Times New Roman" w:cs="Times New Roman"/>
-          <w:sz w:val="22"/>
-          <w:szCs w:val="22"/>
-        </w:rPr>
-        <w:t>Annotations</w:t>
-      </w:r>
-      <w:proofErr w:type="spellEnd"/>
-      <w:r>
-        <w:rPr>
-          <w:rFonts w:ascii="Times New Roman" w:hAnsi="Times New Roman" w:cs="Times New Roman"/>
-          <w:sz w:val="22"/>
-          <w:szCs w:val="22"/>
-        </w:rPr>
-        <w:t xml:space="preserve"> ebenfalls ein positiver Aspekt, der bei </w:t>
-      </w:r>
-      <w:proofErr w:type="spellStart"/>
-      <w:r>
-        <w:rPr>
-          <w:rFonts w:ascii="Times New Roman" w:hAnsi="Times New Roman" w:cs="Times New Roman"/>
-          <w:sz w:val="22"/>
-          <w:szCs w:val="22"/>
-        </w:rPr>
-        <w:t>Hibernate</w:t>
-      </w:r>
-      <w:proofErr w:type="spellEnd"/>
-      <w:r>
-        <w:rPr>
-          <w:rFonts w:ascii="Times New Roman" w:hAnsi="Times New Roman" w:cs="Times New Roman"/>
-          <w:sz w:val="22"/>
-          <w:szCs w:val="22"/>
-        </w:rPr>
-        <w:t xml:space="preserve"> aufgefallen ist. In vielen anderen Frameworks lässt sich nur mit </w:t>
-      </w:r>
-      <w:proofErr w:type="spellStart"/>
-      <w:r>
-        <w:rPr>
-          <w:rFonts w:ascii="Times New Roman" w:hAnsi="Times New Roman" w:cs="Times New Roman"/>
-          <w:sz w:val="22"/>
-          <w:szCs w:val="22"/>
-        </w:rPr>
-        <w:t>xml</w:t>
-      </w:r>
-      <w:proofErr w:type="spellEnd"/>
-      <w:r>
-        <w:rPr>
-          <w:rFonts w:ascii="Times New Roman" w:hAnsi="Times New Roman" w:cs="Times New Roman"/>
-          <w:sz w:val="22"/>
-          <w:szCs w:val="22"/>
-        </w:rPr>
-        <w:t>-Dateien arbeiten, was in unseren Augen für unseren Zweck zu aufwendig war.</w:t>
-      </w:r>
-    </w:p>
-    <w:p>
-      <w:pPr>
-        <w:widowControl w:val="0"/>
-        <w:autoSpaceDE w:val="0"/>
-        <w:autoSpaceDN w:val="0"/>
-        <w:adjustRightInd w:val="0"/>
-        <w:spacing w:line="360" w:lineRule="auto"/>
-        <w:rPr>
-          <w:rFonts w:ascii="Times New Roman" w:hAnsi="Times New Roman" w:cs="Times New Roman"/>
-          <w:sz w:val="22"/>
-          <w:szCs w:val="22"/>
-        </w:rPr>
-      </w:pPr>
-    </w:p>
-    <w:p>
-      <w:pPr>
-        <w:pStyle w:val="berschrift2"/>
-      </w:pPr>
-      <w:bookmarkStart w:id="10" w:name="_Toc298409620"/>
-      <w:r>
-        <w:t>2.4 Präsentation</w:t>
-      </w:r>
+          <w:rFonts w:cs="Times New Roman"/>
+          <w:iCs/>
+        </w:rPr>
+        <w:t>) der Logikschicht auf, so wie es in der Drei-Schichten-Architektur üblich ist.</w:t>
+      </w:r>
+    </w:p>
+    <w:p>
+      <w:r>
+        <w:t xml:space="preserve">Ein großer Vorteil der Entwicklung nach Model 1 </w:t>
+      </w:r>
+      <w:r>
+        <w:t>ist</w:t>
+      </w:r>
+      <w:r>
+        <w:t>, dass es</w:t>
+      </w:r>
+      <w:r>
+        <w:t xml:space="preserve"> nicht so komplex</w:t>
+      </w:r>
+      <w:r>
+        <w:t xml:space="preserve"> ist</w:t>
+      </w:r>
+      <w:r>
+        <w:t xml:space="preserve"> wie die Model 2 Architektur, da</w:t>
+      </w:r>
+      <w:r>
+        <w:t xml:space="preserve"> sich</w:t>
+      </w:r>
+      <w:r>
+        <w:t xml:space="preserve"> die gesamte Präsentation</w:t>
+      </w:r>
+      <w:r>
+        <w:t xml:space="preserve">sschicht bei Model 1 in den JSPs befindet und nicht zusätzliche Servlets programmiert werden müssen. Es ist somit für unsere Anwendung, die vom Umfang und von der Komplexität eher gering ist, ideal geeignet. </w:t>
+      </w:r>
+    </w:p>
+    <w:p>
+      <w:r>
+        <w:t>Dabei wird allerdings auch ein</w:t>
+      </w:r>
+      <w:r>
+        <w:t xml:space="preserve"> großer</w:t>
+      </w:r>
+      <w:r>
+        <w:t xml:space="preserve"> Nachteil der Model 1 Architektur ersichtlich.</w:t>
+      </w:r>
+      <w:r>
+        <w:t xml:space="preserve"> Wenn die Anwendungen umfangreicher und komplexer sind, werden die JSP Dateien schnell sehr voll und unübersichtlich, da der Logikanteil deutlich größer werden kann.</w:t>
+      </w:r>
+    </w:p>
+    <w:p>
+      <w:r>
+        <w:t>Somit ist JSP nach Model 1 eher für kleinere Anwendungen geeignet, wohingegen größere und komplexere Projekte nach Model 2 oder anderen Technologien programmiert werden sollten.</w:t>
+      </w:r>
+      <w:bookmarkStart w:id="10" w:name="_GoBack"/>
       <w:bookmarkEnd w:id="10"/>
-    </w:p>
-    <w:p>
-      <w:pPr>
-        <w:widowControl w:val="0"/>
-        <w:autoSpaceDE w:val="0"/>
-        <w:autoSpaceDN w:val="0"/>
-        <w:adjustRightInd w:val="0"/>
-        <w:spacing w:line="360" w:lineRule="auto"/>
-        <w:rPr>
-          <w:rFonts w:ascii="Times New Roman" w:hAnsi="Times New Roman" w:cs="Times New Roman"/>
-          <w:sz w:val="22"/>
-          <w:szCs w:val="22"/>
-        </w:rPr>
-      </w:pPr>
-      <w:r>
-        <w:rPr>
-          <w:rFonts w:ascii="Times New Roman" w:hAnsi="Times New Roman" w:cs="Times New Roman"/>
-          <w:i/>
-          <w:iCs/>
-          <w:sz w:val="22"/>
-          <w:szCs w:val="22"/>
-        </w:rPr>
-        <w:t xml:space="preserve">In diesem Unterkapitel soll die Präsentationsschicht der Webanwendung beschrieben werden. Hierzu u.a. die genutzte Technologie/Framework. </w:t>
-      </w:r>
     </w:p>
     <w:p>
       <w:pPr>
@@ -7377,7 +7326,7 @@
 </file>
 
 <file path=customXml/itemProps1.xml><?xml version="1.0" encoding="utf-8"?>
-<ds:datastoreItem xmlns:ds="http://schemas.openxmlformats.org/officeDocument/2006/customXml" ds:itemID="{C1E17858-7027-C545-9802-93ACC9156421}">
+<ds:datastoreItem xmlns:ds="http://schemas.openxmlformats.org/officeDocument/2006/customXml" ds:itemID="{938E30BE-365A-CE4A-8A3F-4D0B3B1C11A1}">
   <ds:schemaRefs>
     <ds:schemaRef ds:uri="http://schemas.openxmlformats.org/officeDocument/2006/bibliography"/>
   </ds:schemaRefs>

--- a/Doku/Dokumentation/Dokumentation.docx
+++ b/Doku/Dokumentation/Dokumentation.docx
@@ -637,20 +637,8 @@
                 <w:sz w:val="32"/>
                 <w:szCs w:val="32"/>
               </w:rPr>
-              <w:t xml:space="preserve">Marco </w:t>
+              <w:t>Marco Geils</w:t>
             </w:r>
-            <w:proofErr w:type="spellStart"/>
-            <w:r>
-              <w:rPr>
-                <w:rFonts w:ascii="Arial" w:hAnsi="Arial" w:cs="Arial"/>
-                <w:bCs/>
-                <w:color w:val="000000" w:themeColor="text1"/>
-                <w:sz w:val="32"/>
-                <w:szCs w:val="32"/>
-              </w:rPr>
-              <w:t>Geils</w:t>
-            </w:r>
-            <w:proofErr w:type="spellEnd"/>
           </w:p>
         </w:tc>
         <w:tc>
@@ -2391,29 +2379,7 @@
           <w:sz w:val="22"/>
           <w:szCs w:val="22"/>
         </w:rPr>
-        <w:t xml:space="preserve">In diesem Unterkapitel sollen die vorgesehenen und die tatsächlich umgesetzten Anforderungen beschrieben und mit  Hilfe von </w:t>
-      </w:r>
-      <w:proofErr w:type="spellStart"/>
-      <w:r>
-        <w:rPr>
-          <w:rFonts w:ascii="Times New Roman" w:hAnsi="Times New Roman" w:cs="Times New Roman"/>
-          <w:i/>
-          <w:iCs/>
-          <w:sz w:val="22"/>
-          <w:szCs w:val="22"/>
-        </w:rPr>
-        <w:t>Use</w:t>
-      </w:r>
-      <w:proofErr w:type="spellEnd"/>
-      <w:r>
-        <w:rPr>
-          <w:rFonts w:ascii="Times New Roman" w:hAnsi="Times New Roman" w:cs="Times New Roman"/>
-          <w:i/>
-          <w:iCs/>
-          <w:sz w:val="22"/>
-          <w:szCs w:val="22"/>
-        </w:rPr>
-        <w:t>-Case- und Aktivitätsdiagrammen konkretisiert werden.</w:t>
+        <w:t>In diesem Unterkapitel sollen die vorgesehenen und die tatsächlich umgesetzten Anforderungen beschrieben und mit  Hilfe von Use-Case- und Aktivitätsdiagrammen konkretisiert werden.</w:t>
       </w:r>
     </w:p>
     <w:p>
@@ -2623,16 +2589,19 @@
       </w:r>
       <w:bookmarkEnd w:id="3"/>
     </w:p>
+    <w:p/>
+    <w:p/>
+    <w:p/>
     <w:p>
       <w:r>
         <w:rPr>
           <w:noProof/>
         </w:rPr>
         <w:drawing>
-          <wp:inline distT="0" distB="0" distL="0" distR="0" wp14:anchorId="4C91A129" wp14:editId="26412608">
-            <wp:extent cx="4002828" cy="4069964"/>
-            <wp:effectExtent l="0" t="0" r="10795" b="0"/>
-            <wp:docPr id="11" name="Bild 10" descr="Macintosh HD:Users:Fabian:Documents:MI_Datenbannk_15:Doku:Dokumentation:Diagramme:Drei Schichten Architektur Simple.jpg"/>
+          <wp:inline distT="0" distB="0" distL="0" distR="0" wp14:anchorId="4560CC37" wp14:editId="010A4323">
+            <wp:extent cx="5969000" cy="4614545"/>
+            <wp:effectExtent l="0" t="0" r="0" b="8255"/>
+            <wp:docPr id="2" name="Bild 1" descr="Macintosh HD:Users:Fabian:Documents:MI_Datenbannk_15:Doku:Dokumentation:Diagramme:Drei-Schichten-Architektur.jpg"/>
             <wp:cNvGraphicFramePr>
               <a:graphicFrameLocks xmlns:a="http://schemas.openxmlformats.org/drawingml/2006/main" noChangeAspect="1"/>
             </wp:cNvGraphicFramePr>
@@ -2640,7 +2609,7 @@
               <a:graphicData uri="http://schemas.openxmlformats.org/drawingml/2006/picture">
                 <pic:pic xmlns:pic="http://schemas.openxmlformats.org/drawingml/2006/picture">
                   <pic:nvPicPr>
-                    <pic:cNvPr id="0" name="Picture 10" descr="Macintosh HD:Users:Fabian:Documents:MI_Datenbannk_15:Doku:Dokumentation:Diagramme:Drei Schichten Architektur Simple.jpg"/>
+                    <pic:cNvPr id="0" name="Picture 1" descr="Macintosh HD:Users:Fabian:Documents:MI_Datenbannk_15:Doku:Dokumentation:Diagramme:Drei-Schichten-Architektur.jpg"/>
                     <pic:cNvPicPr>
                       <a:picLocks noChangeAspect="1" noChangeArrowheads="1"/>
                     </pic:cNvPicPr>
@@ -2661,7 +2630,7 @@
                   <pic:spPr bwMode="auto">
                     <a:xfrm>
                       <a:off x="0" y="0"/>
-                      <a:ext cx="4003416" cy="4070562"/>
+                      <a:ext cx="5969000" cy="4614545"/>
                     </a:xfrm>
                     <a:prstGeom prst="rect">
                       <a:avLst/>
@@ -2679,6 +2648,10 @@
       </w:r>
     </w:p>
     <w:p/>
+    <w:p/>
+    <w:p/>
+    <w:p/>
+    <w:p/>
     <w:p>
       <w:pPr>
         <w:widowControl w:val="0"/>
@@ -2739,39 +2712,7 @@
           <w:rFonts w:cs="Times New Roman"/>
           <w:iCs/>
         </w:rPr>
-        <w:t xml:space="preserve">In der Datenschicht finden mittels </w:t>
-      </w:r>
-      <w:proofErr w:type="spellStart"/>
-      <w:r>
-        <w:rPr>
-          <w:rFonts w:cs="Times New Roman"/>
-          <w:iCs/>
-        </w:rPr>
-        <w:t>Hibernate</w:t>
-      </w:r>
-      <w:proofErr w:type="spellEnd"/>
-      <w:r>
-        <w:rPr>
-          <w:rFonts w:cs="Times New Roman"/>
-          <w:iCs/>
-        </w:rPr>
-        <w:t xml:space="preserve">(OR-Mapping) zugriffe auf die </w:t>
-      </w:r>
-      <w:proofErr w:type="spellStart"/>
-      <w:r>
-        <w:rPr>
-          <w:rFonts w:cs="Times New Roman"/>
-          <w:iCs/>
-        </w:rPr>
-        <w:t>MySql</w:t>
-      </w:r>
-      <w:proofErr w:type="spellEnd"/>
-      <w:r>
-        <w:rPr>
-          <w:rFonts w:cs="Times New Roman"/>
-          <w:iCs/>
-        </w:rPr>
-        <w:t xml:space="preserve"> Datenbank statt.</w:t>
+        <w:t>In der Datenschicht finden mittels Hibernate(OR-Mapping) zugriffe auf die MySql Datenbank statt.</w:t>
       </w:r>
     </w:p>
     <w:p>
@@ -2815,55 +2756,7 @@
           <w:rFonts w:cs="Times New Roman"/>
           <w:iCs/>
         </w:rPr>
-        <w:t xml:space="preserve">Hier befinden sich die DAOs(Data Access </w:t>
-      </w:r>
-      <w:proofErr w:type="spellStart"/>
-      <w:r>
-        <w:rPr>
-          <w:rFonts w:cs="Times New Roman"/>
-          <w:iCs/>
-        </w:rPr>
-        <w:t>Object</w:t>
-      </w:r>
-      <w:proofErr w:type="spellEnd"/>
-      <w:r>
-        <w:rPr>
-          <w:rFonts w:cs="Times New Roman"/>
-          <w:iCs/>
-        </w:rPr>
-        <w:t xml:space="preserve">). Diese generieren mittels </w:t>
-      </w:r>
-      <w:proofErr w:type="spellStart"/>
-      <w:r>
-        <w:rPr>
-          <w:rFonts w:cs="Times New Roman"/>
-          <w:iCs/>
-        </w:rPr>
-        <w:t>querry</w:t>
-      </w:r>
-      <w:proofErr w:type="spellEnd"/>
-      <w:r>
-        <w:rPr>
-          <w:rFonts w:cs="Times New Roman"/>
-          <w:iCs/>
-        </w:rPr>
-        <w:t xml:space="preserve"> </w:t>
-      </w:r>
-      <w:proofErr w:type="spellStart"/>
-      <w:r>
-        <w:rPr>
-          <w:rFonts w:cs="Times New Roman"/>
-          <w:iCs/>
-        </w:rPr>
-        <w:t>statements</w:t>
-      </w:r>
-      <w:proofErr w:type="spellEnd"/>
-      <w:r>
-        <w:rPr>
-          <w:rFonts w:cs="Times New Roman"/>
-          <w:iCs/>
-        </w:rPr>
-        <w:t xml:space="preserve"> die CRUD(Create Read Update Delete) Funktionen.</w:t>
+        <w:t>Hier befinden sich die DAOs(Data Access Object). Diese generieren mittels querry statements die CRUD(Create Read Update Delete) Funktionen.</w:t>
       </w:r>
     </w:p>
     <w:p>
@@ -2952,60 +2845,197 @@
           <w:rFonts w:cs="Times New Roman"/>
           <w:iCs/>
         </w:rPr>
-        <w:t>Die Präsentationsschicht nimmt HTTP-</w:t>
-      </w:r>
-      <w:proofErr w:type="spellStart"/>
+        <w:t>Die Präsentationsschicht nimmt HTTP-Requests entgegen. Dieser Request wird dann von der Logikschicht verarbeitet und Daten aus der Datenschicht abgerufen. Die Java Server Pages</w:t>
+      </w:r>
       <w:r>
         <w:rPr>
           <w:rFonts w:cs="Times New Roman"/>
           <w:iCs/>
         </w:rPr>
-        <w:t>Requests</w:t>
-      </w:r>
-      <w:proofErr w:type="spellEnd"/>
+        <w:t>,</w:t>
+      </w:r>
       <w:r>
         <w:rPr>
           <w:rFonts w:cs="Times New Roman"/>
           <w:iCs/>
         </w:rPr>
-        <w:t xml:space="preserve"> entgegen. Dieser Request wird dann von der Logikschicht verarbeitet und Daten aus der Datenschicht abgerufen. Die Java Server Pages</w:t>
-      </w:r>
-      <w:r>
-        <w:rPr>
-          <w:rFonts w:cs="Times New Roman"/>
-          <w:iCs/>
-        </w:rPr>
-        <w:t>,</w:t>
-      </w:r>
-      <w:r>
-        <w:rPr>
-          <w:rFonts w:cs="Times New Roman"/>
-          <w:iCs/>
-        </w:rPr>
         <w:t xml:space="preserve"> die in der Präsentationschicht befinden generieren ein Servlet welches HTML ausliefert. Somit gibt die Präsentationschicht HTTP-Responses zurück.</w:t>
       </w:r>
     </w:p>
     <w:p>
       <w:pPr>
-        <w:widowControl w:val="0"/>
-        <w:autoSpaceDE w:val="0"/>
-        <w:autoSpaceDN w:val="0"/>
-        <w:adjustRightInd w:val="0"/>
-        <w:spacing w:line="360" w:lineRule="auto"/>
-        <w:rPr>
-          <w:rFonts w:ascii="Times New Roman" w:hAnsi="Times New Roman" w:cs="Times New Roman"/>
+        <w:pStyle w:val="berschrift2"/>
+        <w:rPr>
+          <w:rFonts w:ascii="Times New Roman" w:eastAsiaTheme="minorEastAsia" w:hAnsi="Times New Roman" w:cs="Times New Roman"/>
+          <w:b w:val="0"/>
+          <w:bCs w:val="0"/>
           <w:i/>
           <w:iCs/>
-          <w:sz w:val="22"/>
-          <w:szCs w:val="22"/>
-        </w:rPr>
-      </w:pPr>
+          <w:color w:val="auto"/>
+          <w:sz w:val="22"/>
+          <w:szCs w:val="22"/>
+        </w:rPr>
+      </w:pPr>
+      <w:bookmarkStart w:id="4" w:name="_Toc298409615"/>
     </w:p>
     <w:p>
       <w:pPr>
         <w:pStyle w:val="berschrift2"/>
-      </w:pPr>
-      <w:bookmarkStart w:id="4" w:name="_Toc298409615"/>
+        <w:rPr>
+          <w:rFonts w:ascii="Times New Roman" w:eastAsiaTheme="minorEastAsia" w:hAnsi="Times New Roman" w:cs="Times New Roman"/>
+          <w:b w:val="0"/>
+          <w:bCs w:val="0"/>
+          <w:i/>
+          <w:iCs/>
+          <w:color w:val="auto"/>
+          <w:sz w:val="22"/>
+          <w:szCs w:val="22"/>
+        </w:rPr>
+      </w:pPr>
+    </w:p>
+    <w:p>
+      <w:pPr>
+        <w:pStyle w:val="berschrift2"/>
+        <w:rPr>
+          <w:rFonts w:ascii="Times New Roman" w:eastAsiaTheme="minorEastAsia" w:hAnsi="Times New Roman" w:cs="Times New Roman"/>
+          <w:b w:val="0"/>
+          <w:bCs w:val="0"/>
+          <w:i/>
+          <w:iCs/>
+          <w:color w:val="auto"/>
+          <w:sz w:val="22"/>
+          <w:szCs w:val="22"/>
+        </w:rPr>
+      </w:pPr>
+    </w:p>
+    <w:p>
+      <w:pPr>
+        <w:pStyle w:val="berschrift2"/>
+        <w:rPr>
+          <w:rFonts w:ascii="Times New Roman" w:eastAsiaTheme="minorEastAsia" w:hAnsi="Times New Roman" w:cs="Times New Roman"/>
+          <w:b w:val="0"/>
+          <w:bCs w:val="0"/>
+          <w:i/>
+          <w:iCs/>
+          <w:color w:val="auto"/>
+          <w:sz w:val="22"/>
+          <w:szCs w:val="22"/>
+        </w:rPr>
+      </w:pPr>
+    </w:p>
+    <w:p>
+      <w:pPr>
+        <w:pStyle w:val="berschrift2"/>
+        <w:rPr>
+          <w:rFonts w:ascii="Times New Roman" w:eastAsiaTheme="minorEastAsia" w:hAnsi="Times New Roman" w:cs="Times New Roman"/>
+          <w:b w:val="0"/>
+          <w:bCs w:val="0"/>
+          <w:i/>
+          <w:iCs/>
+          <w:color w:val="auto"/>
+          <w:sz w:val="22"/>
+          <w:szCs w:val="22"/>
+        </w:rPr>
+      </w:pPr>
+    </w:p>
+    <w:p>
+      <w:pPr>
+        <w:pStyle w:val="berschrift2"/>
+        <w:rPr>
+          <w:rFonts w:ascii="Times New Roman" w:eastAsiaTheme="minorEastAsia" w:hAnsi="Times New Roman" w:cs="Times New Roman"/>
+          <w:b w:val="0"/>
+          <w:bCs w:val="0"/>
+          <w:i/>
+          <w:iCs/>
+          <w:color w:val="auto"/>
+          <w:sz w:val="22"/>
+          <w:szCs w:val="22"/>
+        </w:rPr>
+      </w:pPr>
+    </w:p>
+    <w:p>
+      <w:pPr>
+        <w:pStyle w:val="berschrift2"/>
+        <w:rPr>
+          <w:rFonts w:ascii="Times New Roman" w:eastAsiaTheme="minorEastAsia" w:hAnsi="Times New Roman" w:cs="Times New Roman"/>
+          <w:b w:val="0"/>
+          <w:bCs w:val="0"/>
+          <w:i/>
+          <w:iCs/>
+          <w:color w:val="auto"/>
+          <w:sz w:val="22"/>
+          <w:szCs w:val="22"/>
+        </w:rPr>
+      </w:pPr>
+    </w:p>
+    <w:p>
+      <w:pPr>
+        <w:pStyle w:val="berschrift2"/>
+        <w:rPr>
+          <w:rFonts w:ascii="Times New Roman" w:eastAsiaTheme="minorEastAsia" w:hAnsi="Times New Roman" w:cs="Times New Roman"/>
+          <w:b w:val="0"/>
+          <w:bCs w:val="0"/>
+          <w:i/>
+          <w:iCs/>
+          <w:color w:val="auto"/>
+          <w:sz w:val="22"/>
+          <w:szCs w:val="22"/>
+        </w:rPr>
+      </w:pPr>
+    </w:p>
+    <w:p>
+      <w:pPr>
+        <w:pStyle w:val="berschrift2"/>
+        <w:rPr>
+          <w:rFonts w:ascii="Times New Roman" w:eastAsiaTheme="minorEastAsia" w:hAnsi="Times New Roman" w:cs="Times New Roman"/>
+          <w:b w:val="0"/>
+          <w:bCs w:val="0"/>
+          <w:i/>
+          <w:iCs/>
+          <w:color w:val="auto"/>
+          <w:sz w:val="22"/>
+          <w:szCs w:val="22"/>
+        </w:rPr>
+      </w:pPr>
+    </w:p>
+    <w:p>
+      <w:pPr>
+        <w:pStyle w:val="berschrift2"/>
+        <w:rPr>
+          <w:rFonts w:ascii="Times New Roman" w:eastAsiaTheme="minorEastAsia" w:hAnsi="Times New Roman" w:cs="Times New Roman"/>
+          <w:b w:val="0"/>
+          <w:bCs w:val="0"/>
+          <w:i/>
+          <w:iCs/>
+          <w:color w:val="auto"/>
+          <w:sz w:val="22"/>
+          <w:szCs w:val="22"/>
+        </w:rPr>
+      </w:pPr>
+    </w:p>
+    <w:p>
+      <w:pPr>
+        <w:pStyle w:val="berschrift2"/>
+        <w:rPr>
+          <w:rFonts w:ascii="Times New Roman" w:eastAsiaTheme="minorEastAsia" w:hAnsi="Times New Roman" w:cs="Times New Roman"/>
+          <w:b w:val="0"/>
+          <w:bCs w:val="0"/>
+          <w:i/>
+          <w:iCs/>
+          <w:color w:val="auto"/>
+          <w:sz w:val="22"/>
+          <w:szCs w:val="22"/>
+        </w:rPr>
+      </w:pPr>
+    </w:p>
+    <w:p>
+      <w:bookmarkStart w:id="5" w:name="_GoBack"/>
+      <w:bookmarkEnd w:id="5"/>
+    </w:p>
+    <w:p>
+      <w:pPr>
+        <w:pStyle w:val="berschrift2"/>
+      </w:pPr>
       <w:r>
         <w:t>2.2 Programmabläufe</w:t>
       </w:r>
@@ -3019,15 +3049,7 @@
         <w:t>sch beschreiben. Typische Abläufe</w:t>
       </w:r>
       <w:r>
-        <w:t xml:space="preserve"> sind die CRUD (Create, Read, Update &amp; Delete) Operationen. Der Zugriff auf die Datenbank findet mittels </w:t>
-      </w:r>
-      <w:proofErr w:type="spellStart"/>
-      <w:r>
-        <w:t>Hibernate</w:t>
-      </w:r>
-      <w:proofErr w:type="spellEnd"/>
-      <w:r>
-        <w:t xml:space="preserve"> (OR- Mapping) statt.</w:t>
+        <w:t xml:space="preserve"> sind die CRUD (Create, Read, Update &amp; Delete) Operationen. Der Zugriff auf die Datenbank findet mittels Hibernate (OR- Mapping) statt.</w:t>
       </w:r>
     </w:p>
     <w:p>
@@ -3149,23 +3171,7 @@
           <w:rFonts w:ascii="Times New Roman" w:hAnsi="Times New Roman" w:cs="Times New Roman"/>
           <w:iCs/>
         </w:rPr>
-        <w:t xml:space="preserve">einer neuen </w:t>
-      </w:r>
-      <w:proofErr w:type="spellStart"/>
-      <w:r>
-        <w:rPr>
-          <w:rFonts w:ascii="Times New Roman" w:hAnsi="Times New Roman" w:cs="Times New Roman"/>
-          <w:iCs/>
-        </w:rPr>
-        <w:t>Column</w:t>
-      </w:r>
-      <w:proofErr w:type="spellEnd"/>
-      <w:r>
-        <w:rPr>
-          <w:rFonts w:ascii="Times New Roman" w:hAnsi="Times New Roman" w:cs="Times New Roman"/>
-          <w:iCs/>
-        </w:rPr>
-        <w:t xml:space="preserve"> in einer Entität wir</w:t>
+        <w:t>einer neuen Column in einer Entität wir</w:t>
       </w:r>
       <w:r>
         <w:rPr>
@@ -3186,23 +3192,7 @@
           <w:rFonts w:ascii="Times New Roman" w:hAnsi="Times New Roman" w:cs="Times New Roman"/>
           <w:iCs/>
         </w:rPr>
-        <w:t xml:space="preserve">Os die </w:t>
-      </w:r>
-      <w:proofErr w:type="spellStart"/>
-      <w:r>
-        <w:rPr>
-          <w:rFonts w:ascii="Times New Roman" w:hAnsi="Times New Roman" w:cs="Times New Roman"/>
-          <w:iCs/>
-        </w:rPr>
-        <w:t>add</w:t>
-      </w:r>
-      <w:proofErr w:type="spellEnd"/>
-      <w:r>
-        <w:rPr>
-          <w:rFonts w:ascii="Times New Roman" w:hAnsi="Times New Roman" w:cs="Times New Roman"/>
-          <w:iCs/>
-        </w:rPr>
-        <w:t xml:space="preserve"> Methode aufgerufen. </w:t>
+        <w:t xml:space="preserve">Os die add Methode aufgerufen. </w:t>
       </w:r>
       <w:r>
         <w:rPr>
@@ -3428,71 +3418,7 @@
           <w:rFonts w:ascii="Times New Roman" w:hAnsi="Times New Roman" w:cs="Times New Roman"/>
           <w:iCs/>
         </w:rPr>
-        <w:t xml:space="preserve">implementiert. Diese Funktion steht für den Kunden zu Verfügung. In der </w:t>
-      </w:r>
-      <w:proofErr w:type="spellStart"/>
-      <w:r>
-        <w:rPr>
-          <w:rFonts w:ascii="Times New Roman" w:hAnsi="Times New Roman" w:cs="Times New Roman"/>
-          <w:iCs/>
-        </w:rPr>
-        <w:t>login.jsp</w:t>
-      </w:r>
-      <w:proofErr w:type="spellEnd"/>
-      <w:r>
-        <w:rPr>
-          <w:rFonts w:ascii="Times New Roman" w:hAnsi="Times New Roman" w:cs="Times New Roman"/>
-          <w:iCs/>
-        </w:rPr>
-        <w:t xml:space="preserve"> wird der Kunde aufgefordert seine Email-Adresse und sein Passwort einzugeben. Nach einem </w:t>
-      </w:r>
-      <w:proofErr w:type="spellStart"/>
-      <w:r>
-        <w:rPr>
-          <w:rFonts w:ascii="Times New Roman" w:hAnsi="Times New Roman" w:cs="Times New Roman"/>
-          <w:iCs/>
-        </w:rPr>
-        <w:t>Submit</w:t>
-      </w:r>
-      <w:proofErr w:type="spellEnd"/>
-      <w:r>
-        <w:rPr>
-          <w:rFonts w:ascii="Times New Roman" w:hAnsi="Times New Roman" w:cs="Times New Roman"/>
-          <w:iCs/>
-        </w:rPr>
-        <w:t xml:space="preserve"> wird der Kunde auf die </w:t>
-      </w:r>
-      <w:proofErr w:type="spellStart"/>
-      <w:r>
-        <w:rPr>
-          <w:rFonts w:ascii="Times New Roman" w:hAnsi="Times New Roman" w:cs="Times New Roman"/>
-          <w:iCs/>
-        </w:rPr>
-        <w:t>loginPruefen.jsp</w:t>
-      </w:r>
-      <w:proofErr w:type="spellEnd"/>
-      <w:r>
-        <w:rPr>
-          <w:rFonts w:ascii="Times New Roman" w:hAnsi="Times New Roman" w:cs="Times New Roman"/>
-          <w:iCs/>
-        </w:rPr>
-        <w:t xml:space="preserve"> weitergeleitet. Wird die Email-Adresse und das Passwort in der Datenbank gefunden wird ein </w:t>
-      </w:r>
-      <w:proofErr w:type="spellStart"/>
-      <w:r>
-        <w:rPr>
-          <w:rFonts w:ascii="Times New Roman" w:hAnsi="Times New Roman" w:cs="Times New Roman"/>
-          <w:iCs/>
-        </w:rPr>
-        <w:t>useBean</w:t>
-      </w:r>
-      <w:proofErr w:type="spellEnd"/>
-      <w:r>
-        <w:rPr>
-          <w:rFonts w:ascii="Times New Roman" w:hAnsi="Times New Roman" w:cs="Times New Roman"/>
-          <w:iCs/>
-        </w:rPr>
-        <w:t xml:space="preserve"> benutz um den Kunden über die Dauer der Session verfügbar zu machen.</w:t>
+        <w:t>implementiert. Diese Funktion steht für den Kunden zu Verfügung. In der login.jsp wird der Kunde aufgefordert seine Email-Adresse und sein Passwort einzugeben. Nach einem Submit wird der Kunde auf die loginPruefen.jsp weitergeleitet. Wird die Email-Adresse und das Passwort in der Datenbank gefunden wird ein useBean benutz um den Kunden über die Dauer der Session verfügbar zu machen.</w:t>
       </w:r>
     </w:p>
     <w:p>
@@ -3580,39 +3506,7 @@
           <w:rFonts w:ascii="Times New Roman" w:hAnsi="Times New Roman" w:cs="Times New Roman"/>
           <w:iCs/>
         </w:rPr>
-        <w:t xml:space="preserve">Der Kunde wird auf die </w:t>
-      </w:r>
-      <w:proofErr w:type="spellStart"/>
-      <w:r>
-        <w:rPr>
-          <w:rFonts w:ascii="Times New Roman" w:hAnsi="Times New Roman" w:cs="Times New Roman"/>
-          <w:iCs/>
-        </w:rPr>
-        <w:t>myAccount.jsp</w:t>
-      </w:r>
-      <w:proofErr w:type="spellEnd"/>
-      <w:r>
-        <w:rPr>
-          <w:rFonts w:ascii="Times New Roman" w:hAnsi="Times New Roman" w:cs="Times New Roman"/>
-          <w:iCs/>
-        </w:rPr>
-        <w:t xml:space="preserve"> weitergeleitet. In dieser JSP stehen dem Kunden alle </w:t>
-      </w:r>
-      <w:proofErr w:type="spellStart"/>
-      <w:r>
-        <w:rPr>
-          <w:rFonts w:ascii="Times New Roman" w:hAnsi="Times New Roman" w:cs="Times New Roman"/>
-          <w:iCs/>
-        </w:rPr>
-        <w:t>Use</w:t>
-      </w:r>
-      <w:proofErr w:type="spellEnd"/>
-      <w:r>
-        <w:rPr>
-          <w:rFonts w:ascii="Times New Roman" w:hAnsi="Times New Roman" w:cs="Times New Roman"/>
-          <w:iCs/>
-        </w:rPr>
-        <w:t xml:space="preserve"> Cases zur Verfügung.</w:t>
+        <w:t>Der Kunde wird auf die myAccount.jsp weitergeleitet. In dieser JSP stehen dem Kunden alle Use Cases zur Verfügung.</w:t>
       </w:r>
     </w:p>
     <w:p>
@@ -3773,23 +3667,7 @@
           <w:rFonts w:ascii="Times New Roman" w:hAnsi="Times New Roman" w:cs="Times New Roman"/>
           <w:iCs/>
         </w:rPr>
-        <w:t xml:space="preserve">einer </w:t>
-      </w:r>
-      <w:proofErr w:type="spellStart"/>
-      <w:r>
-        <w:rPr>
-          <w:rFonts w:ascii="Times New Roman" w:hAnsi="Times New Roman" w:cs="Times New Roman"/>
-          <w:iCs/>
-        </w:rPr>
-        <w:t>Column</w:t>
-      </w:r>
-      <w:proofErr w:type="spellEnd"/>
-      <w:r>
-        <w:rPr>
-          <w:rFonts w:ascii="Times New Roman" w:hAnsi="Times New Roman" w:cs="Times New Roman"/>
-          <w:iCs/>
-        </w:rPr>
-        <w:t xml:space="preserve"> wird die </w:t>
+        <w:t xml:space="preserve">einer Column wird die </w:t>
       </w:r>
       <w:r>
         <w:rPr>
@@ -3831,39 +3709,7 @@
           <w:rFonts w:ascii="Times New Roman" w:hAnsi="Times New Roman" w:cs="Times New Roman"/>
           <w:iCs/>
         </w:rPr>
-        <w:t xml:space="preserve"> In der Präsentationschicht kann über den </w:t>
-      </w:r>
-      <w:proofErr w:type="spellStart"/>
-      <w:r>
-        <w:rPr>
-          <w:rFonts w:ascii="Times New Roman" w:hAnsi="Times New Roman" w:cs="Times New Roman"/>
-          <w:iCs/>
-        </w:rPr>
-        <w:t>useBean</w:t>
-      </w:r>
-      <w:proofErr w:type="spellEnd"/>
-      <w:r>
-        <w:rPr>
-          <w:rFonts w:ascii="Times New Roman" w:hAnsi="Times New Roman" w:cs="Times New Roman"/>
-          <w:iCs/>
-        </w:rPr>
-        <w:t xml:space="preserve"> der Kunde abgerufen werden. Mit den Kundeninformationen ist es möglich über </w:t>
-      </w:r>
-      <w:proofErr w:type="spellStart"/>
-      <w:r>
-        <w:rPr>
-          <w:rFonts w:ascii="Times New Roman" w:hAnsi="Times New Roman" w:cs="Times New Roman"/>
-          <w:iCs/>
-        </w:rPr>
-        <w:t>Foreign</w:t>
-      </w:r>
-      <w:proofErr w:type="spellEnd"/>
-      <w:r>
-        <w:rPr>
-          <w:rFonts w:ascii="Times New Roman" w:hAnsi="Times New Roman" w:cs="Times New Roman"/>
-          <w:iCs/>
-        </w:rPr>
-        <w:t xml:space="preserve"> Keys an weitere Informationen z.B. eine Terminnummer zu kommen. Nun muss der Kunde in einem HTML Formular die Werte eingeben die verände</w:t>
+        <w:t xml:space="preserve"> In der Präsentationschicht kann über den useBean der Kunde abgerufen werden. Mit den Kundeninformationen ist es möglich über Foreign Keys an weitere Informationen z.B. eine Terminnummer zu kommen. Nun muss der Kunde in einem HTML Formular die Werte eingeben die verände</w:t>
       </w:r>
       <w:r>
         <w:rPr>
@@ -4098,77 +3944,23 @@
           <w:sz w:val="22"/>
           <w:szCs w:val="22"/>
         </w:rPr>
-        <w:t xml:space="preserve">muss sich der Kunde in der </w:t>
-      </w:r>
-      <w:proofErr w:type="spellStart"/>
-      <w:r>
-        <w:rPr>
-          <w:rFonts w:ascii="Times New Roman" w:hAnsi="Times New Roman" w:cs="Times New Roman"/>
-          <w:sz w:val="22"/>
-          <w:szCs w:val="22"/>
-        </w:rPr>
-        <w:t>terminList.jsp</w:t>
-      </w:r>
-      <w:proofErr w:type="spellEnd"/>
-      <w:r>
-        <w:rPr>
-          <w:rFonts w:ascii="Times New Roman" w:hAnsi="Times New Roman" w:cs="Times New Roman"/>
-          <w:sz w:val="22"/>
-          <w:szCs w:val="22"/>
-        </w:rPr>
-        <w:t xml:space="preserve"> befinden. Es </w:t>
-      </w:r>
-      <w:r>
-        <w:rPr>
-          <w:rFonts w:ascii="Times New Roman" w:hAnsi="Times New Roman" w:cs="Times New Roman"/>
-          <w:sz w:val="22"/>
-          <w:szCs w:val="22"/>
-        </w:rPr>
-        <w:t xml:space="preserve">wird die Rechnungsansicht(View) benötigt. Mit den Informationen der Rechnungsansicht kann man über das </w:t>
-      </w:r>
-      <w:proofErr w:type="spellStart"/>
-      <w:r>
-        <w:rPr>
-          <w:rFonts w:ascii="Times New Roman" w:hAnsi="Times New Roman" w:cs="Times New Roman"/>
-          <w:sz w:val="22"/>
-          <w:szCs w:val="22"/>
-        </w:rPr>
-        <w:t>TerminDAO</w:t>
-      </w:r>
-      <w:proofErr w:type="spellEnd"/>
-      <w:r>
-        <w:rPr>
-          <w:rFonts w:ascii="Times New Roman" w:hAnsi="Times New Roman" w:cs="Times New Roman"/>
-          <w:sz w:val="22"/>
-          <w:szCs w:val="22"/>
-        </w:rPr>
-        <w:t xml:space="preserve"> und das </w:t>
-      </w:r>
-      <w:proofErr w:type="spellStart"/>
-      <w:r>
-        <w:rPr>
-          <w:rFonts w:ascii="Times New Roman" w:hAnsi="Times New Roman" w:cs="Times New Roman"/>
-          <w:sz w:val="22"/>
-          <w:szCs w:val="22"/>
-        </w:rPr>
-        <w:t>Rec</w:t>
-      </w:r>
-      <w:r>
-        <w:rPr>
-          <w:rFonts w:ascii="Times New Roman" w:hAnsi="Times New Roman" w:cs="Times New Roman"/>
-          <w:sz w:val="22"/>
-          <w:szCs w:val="22"/>
-        </w:rPr>
-        <w:t>hnungsDAO</w:t>
-      </w:r>
-      <w:proofErr w:type="spellEnd"/>
-      <w:r>
-        <w:rPr>
-          <w:rFonts w:ascii="Times New Roman" w:hAnsi="Times New Roman" w:cs="Times New Roman"/>
-          <w:sz w:val="22"/>
-          <w:szCs w:val="22"/>
-        </w:rPr>
-        <w:t xml:space="preserve"> ein</w:t>
+        <w:t xml:space="preserve">muss sich der Kunde in der terminList.jsp befinden. Es </w:t>
+      </w:r>
+      <w:r>
+        <w:rPr>
+          <w:rFonts w:ascii="Times New Roman" w:hAnsi="Times New Roman" w:cs="Times New Roman"/>
+          <w:sz w:val="22"/>
+          <w:szCs w:val="22"/>
+        </w:rPr>
+        <w:t>wird die Rechnungsansicht(View) benötigt. Mit den Informationen der Rechnungsansicht kann man über das TerminDAO und das Rec</w:t>
+      </w:r>
+      <w:r>
+        <w:rPr>
+          <w:rFonts w:ascii="Times New Roman" w:hAnsi="Times New Roman" w:cs="Times New Roman"/>
+          <w:sz w:val="22"/>
+          <w:szCs w:val="22"/>
+        </w:rPr>
+        <w:t>hnungsDAO ein</w:t>
       </w:r>
       <w:r>
         <w:rPr>
@@ -4184,25 +3976,7 @@
           <w:sz w:val="22"/>
           <w:szCs w:val="22"/>
         </w:rPr>
-        <w:t xml:space="preserve"> Die ausgeführt Methode ist in beiden Klassen die </w:t>
-      </w:r>
-      <w:proofErr w:type="spellStart"/>
-      <w:r>
-        <w:rPr>
-          <w:rFonts w:ascii="Times New Roman" w:hAnsi="Times New Roman" w:cs="Times New Roman"/>
-          <w:sz w:val="22"/>
-          <w:szCs w:val="22"/>
-        </w:rPr>
-        <w:t>delete</w:t>
-      </w:r>
-      <w:proofErr w:type="spellEnd"/>
-      <w:r>
-        <w:rPr>
-          <w:rFonts w:ascii="Times New Roman" w:hAnsi="Times New Roman" w:cs="Times New Roman"/>
-          <w:sz w:val="22"/>
-          <w:szCs w:val="22"/>
-        </w:rPr>
-        <w:t xml:space="preserve"> Methode</w:t>
+        <w:t xml:space="preserve"> Die ausgeführt Methode ist in beiden Klassen die delete Methode</w:t>
       </w:r>
       <w:r>
         <w:rPr>
@@ -4226,25 +4000,7 @@
           <w:sz w:val="22"/>
           <w:szCs w:val="22"/>
         </w:rPr>
-        <w:t xml:space="preserve">Die </w:t>
-      </w:r>
-      <w:proofErr w:type="spellStart"/>
-      <w:r>
-        <w:rPr>
-          <w:rFonts w:ascii="Times New Roman" w:hAnsi="Times New Roman" w:cs="Times New Roman"/>
-          <w:sz w:val="22"/>
-          <w:szCs w:val="22"/>
-        </w:rPr>
-        <w:t>TerminManagement</w:t>
-      </w:r>
-      <w:proofErr w:type="spellEnd"/>
-      <w:r>
-        <w:rPr>
-          <w:rFonts w:ascii="Times New Roman" w:hAnsi="Times New Roman" w:cs="Times New Roman"/>
-          <w:sz w:val="22"/>
-          <w:szCs w:val="22"/>
-        </w:rPr>
-        <w:t xml:space="preserve"> Table wird automatisch angepasst(Mapping-Tab</w:t>
+        <w:t>Die TerminManagement Table wird automatisch angepasst(Mapping-Tab</w:t>
       </w:r>
       <w:r>
         <w:rPr>
@@ -4284,25 +4040,7 @@
           <w:sz w:val="22"/>
           <w:szCs w:val="22"/>
         </w:rPr>
-        <w:t xml:space="preserve"> Nachdem die Methoden ausgeführt wurden wird der Kunde darüber informiert, dass er ausgewählte Termin storniert wurde. Im Anschluss wird er auf die </w:t>
-      </w:r>
-      <w:proofErr w:type="spellStart"/>
-      <w:r>
-        <w:rPr>
-          <w:rFonts w:ascii="Times New Roman" w:hAnsi="Times New Roman" w:cs="Times New Roman"/>
-          <w:sz w:val="22"/>
-          <w:szCs w:val="22"/>
-        </w:rPr>
-        <w:t>myAccount.jsp</w:t>
-      </w:r>
-      <w:proofErr w:type="spellEnd"/>
-      <w:r>
-        <w:rPr>
-          <w:rFonts w:ascii="Times New Roman" w:hAnsi="Times New Roman" w:cs="Times New Roman"/>
-          <w:sz w:val="22"/>
-          <w:szCs w:val="22"/>
-        </w:rPr>
-        <w:t xml:space="preserve"> weitergeleitet.</w:t>
+        <w:t xml:space="preserve"> Nachdem die Methoden ausgeführt wurden wird der Kunde darüber informiert, dass er ausgewählte Termin storniert wurde. Im Anschluss wird er auf die myAccount.jsp weitergeleitet.</w:t>
       </w:r>
       <w:r>
         <w:rPr>
@@ -4429,11 +4167,11 @@
       <w:pPr>
         <w:pStyle w:val="berschrift2"/>
       </w:pPr>
-      <w:bookmarkStart w:id="5" w:name="_Toc298409616"/>
+      <w:bookmarkStart w:id="6" w:name="_Toc298409616"/>
       <w:r>
         <w:t>2.3 Persistenz</w:t>
       </w:r>
-      <w:bookmarkEnd w:id="5"/>
+      <w:bookmarkEnd w:id="6"/>
     </w:p>
     <w:p>
       <w:pPr>
@@ -4475,11 +4213,11 @@
       <w:pPr>
         <w:pStyle w:val="berschrift3"/>
       </w:pPr>
-      <w:bookmarkStart w:id="6" w:name="_Toc298409617"/>
+      <w:bookmarkStart w:id="7" w:name="_Toc298409617"/>
       <w:r>
         <w:t>2.3.1 Konzeption</w:t>
       </w:r>
-      <w:bookmarkEnd w:id="6"/>
+      <w:bookmarkEnd w:id="7"/>
     </w:p>
     <w:p>
       <w:pPr>
@@ -4502,9 +4240,46 @@
           <w:sz w:val="22"/>
           <w:szCs w:val="22"/>
         </w:rPr>
-        <w:t xml:space="preserve">In diesem Unterkapitel soll die </w:t>
-      </w:r>
-      <w:proofErr w:type="spellStart"/>
+        <w:t>In diesem Unterkapitel soll die konzepierte Datenbank nach ER-Diagramm beschrieben werden</w:t>
+      </w:r>
+    </w:p>
+    <w:p>
+      <w:pPr>
+        <w:widowControl w:val="0"/>
+        <w:autoSpaceDE w:val="0"/>
+        <w:autoSpaceDN w:val="0"/>
+        <w:adjustRightInd w:val="0"/>
+        <w:spacing w:line="360" w:lineRule="auto"/>
+        <w:rPr>
+          <w:rFonts w:ascii="Times New Roman" w:hAnsi="Times New Roman" w:cs="Times New Roman"/>
+          <w:sz w:val="22"/>
+          <w:szCs w:val="22"/>
+        </w:rPr>
+      </w:pPr>
+    </w:p>
+    <w:p>
+      <w:pPr>
+        <w:pStyle w:val="berschrift3"/>
+      </w:pPr>
+      <w:bookmarkStart w:id="8" w:name="_Toc298409618"/>
+      <w:r>
+        <w:t>2.3.2 Umsetzung</w:t>
+      </w:r>
+      <w:bookmarkEnd w:id="8"/>
+    </w:p>
+    <w:p>
+      <w:pPr>
+        <w:widowControl w:val="0"/>
+        <w:autoSpaceDE w:val="0"/>
+        <w:autoSpaceDN w:val="0"/>
+        <w:adjustRightInd w:val="0"/>
+        <w:spacing w:line="360" w:lineRule="auto"/>
+        <w:rPr>
+          <w:rFonts w:ascii="Times New Roman" w:hAnsi="Times New Roman" w:cs="Times New Roman"/>
+          <w:sz w:val="22"/>
+          <w:szCs w:val="22"/>
+        </w:rPr>
+      </w:pPr>
       <w:r>
         <w:rPr>
           <w:rFonts w:ascii="Times New Roman" w:hAnsi="Times New Roman" w:cs="Times New Roman"/>
@@ -4513,9 +4288,46 @@
           <w:sz w:val="22"/>
           <w:szCs w:val="22"/>
         </w:rPr>
-        <w:t>konzepierte</w:t>
-      </w:r>
-      <w:proofErr w:type="spellEnd"/>
+        <w:t>In diesem Unterkapitel soll die Datenbank nach relationalem Modell beschrieben werden. Außerdem sollten anwendungsspezifische Constraints aufgelistet werden, die bei der Implementierung bedacht werden müssen.</w:t>
+      </w:r>
+    </w:p>
+    <w:p>
+      <w:pPr>
+        <w:widowControl w:val="0"/>
+        <w:autoSpaceDE w:val="0"/>
+        <w:autoSpaceDN w:val="0"/>
+        <w:adjustRightInd w:val="0"/>
+        <w:spacing w:line="360" w:lineRule="auto"/>
+        <w:rPr>
+          <w:rFonts w:ascii="Times New Roman" w:hAnsi="Times New Roman" w:cs="Times New Roman"/>
+          <w:sz w:val="22"/>
+          <w:szCs w:val="22"/>
+        </w:rPr>
+      </w:pPr>
+    </w:p>
+    <w:p>
+      <w:pPr>
+        <w:pStyle w:val="berschrift3"/>
+      </w:pPr>
+      <w:bookmarkStart w:id="9" w:name="_Toc298409619"/>
+      <w:r>
+        <w:t>2.3.3 Zugriff</w:t>
+      </w:r>
+      <w:bookmarkEnd w:id="9"/>
+    </w:p>
+    <w:p>
+      <w:pPr>
+        <w:widowControl w:val="0"/>
+        <w:autoSpaceDE w:val="0"/>
+        <w:autoSpaceDN w:val="0"/>
+        <w:adjustRightInd w:val="0"/>
+        <w:spacing w:line="360" w:lineRule="auto"/>
+        <w:rPr>
+          <w:rFonts w:ascii="Times New Roman" w:hAnsi="Times New Roman" w:cs="Times New Roman"/>
+          <w:sz w:val="22"/>
+          <w:szCs w:val="22"/>
+        </w:rPr>
+      </w:pPr>
       <w:r>
         <w:rPr>
           <w:rFonts w:ascii="Times New Roman" w:hAnsi="Times New Roman" w:cs="Times New Roman"/>
@@ -4524,7 +4336,29 @@
           <w:sz w:val="22"/>
           <w:szCs w:val="22"/>
         </w:rPr>
-        <w:t xml:space="preserve"> Datenbank nach ER-Diagramm beschrieben werden</w:t>
+        <w:t>In diesem Unterkapitel soll beschrieben werden mit welchen Technologien und Frameworks von der Webanwendung auf die Datenbank zugegriffen wird.</w:t>
+      </w:r>
+    </w:p>
+    <w:p>
+      <w:r>
+        <w:t>Für die Verbindung zur Datenbank wird die Java API JDBC (Java Database Connectivity) verwendet. Diese Datenbankschnittstelle ist im JDK seit Version 1.1 enthalten und baut Verbindungen zu einer Datenbank auf und verwaltet diese. Zudem werden SQL-Anfragen an die Datenbank weitergeleitet und die Ergebnisse in ein für Java nutzbares Format umgewandelt.</w:t>
+      </w:r>
+    </w:p>
+    <w:p>
+      <w:r>
+        <w:t>Da JDBC das relationale Datenmodell verwendet und somit nicht objektorientiert ist, wird zusätzlich ein OR-Mapper Framework (Object-Relational Mapper), in diesem Fall Hibernate, genutzt. Da Hibernate JPA (Java Persistence API) imple</w:t>
+      </w:r>
+      <w:r>
+        <w:t>mentiert, kann es problemlos mit</w:t>
+      </w:r>
+      <w:r>
+        <w:t xml:space="preserve"> Java genutzt werden.</w:t>
+      </w:r>
+    </w:p>
+    <w:p/>
+    <w:p>
+      <w:r>
+        <w:t>Wir haben uns für JDBC entschieden, da es die einzige Datenbankschnittstelle für Java ist, die uns bekannt ist. Als OR-Mapper Framework haben wir Hibernate gewählt. Da wir vorher kein OR-Mapper Framework kannten, mussten wir uns erst einmal informieren, um uns für ein Framework zu entscheiden. Nach ausgiebiger Recherche hat Hibernate den besten Eindruck gemacht hat. Die Community ist sehr groß, d.h. es gibt viele Beispiele an denen man sich orientieren und lernen kann. Zudem war das Arbeiten mit Annotations ebenfalls ein positiver Aspekt, der bei Hibernate aufgefallen ist. In vielen anderen Frameworks lässt sich nur mit xml-Dateien arbeiten, was in unseren Augen für unseren Zweck zu aufwendig war.</w:t>
       </w:r>
     </w:p>
     <w:p>
@@ -4543,852 +4377,395 @@
     </w:p>
     <w:p>
       <w:pPr>
+        <w:pStyle w:val="berschrift2"/>
+      </w:pPr>
+      <w:bookmarkStart w:id="10" w:name="_Toc298409620"/>
+      <w:r>
+        <w:t>2.4 Präsentation</w:t>
+      </w:r>
+      <w:bookmarkEnd w:id="10"/>
+    </w:p>
+    <w:p>
+      <w:pPr>
+        <w:widowControl w:val="0"/>
+        <w:autoSpaceDE w:val="0"/>
+        <w:autoSpaceDN w:val="0"/>
+        <w:adjustRightInd w:val="0"/>
+        <w:spacing w:line="360" w:lineRule="auto"/>
+        <w:rPr>
+          <w:rFonts w:ascii="Times New Roman" w:hAnsi="Times New Roman" w:cs="Times New Roman"/>
+          <w:i/>
+          <w:iCs/>
+          <w:sz w:val="22"/>
+          <w:szCs w:val="22"/>
+        </w:rPr>
+      </w:pPr>
+      <w:r>
+        <w:rPr>
+          <w:rFonts w:ascii="Times New Roman" w:hAnsi="Times New Roman" w:cs="Times New Roman"/>
+          <w:i/>
+          <w:iCs/>
+          <w:sz w:val="22"/>
+          <w:szCs w:val="22"/>
+        </w:rPr>
+        <w:t xml:space="preserve">In diesem Unterkapitel soll die Präsentationsschicht der Webanwendung beschrieben werden. Hierzu u.a. die genutzte Technologie/Framework. </w:t>
+      </w:r>
+    </w:p>
+    <w:p>
+      <w:pPr>
+        <w:rPr>
+          <w:rFonts w:cs="Times New Roman"/>
+          <w:iCs/>
+        </w:rPr>
+      </w:pPr>
+      <w:r>
+        <w:t xml:space="preserve">Um die Daten der Datenbank </w:t>
+      </w:r>
+      <w:r>
+        <w:t xml:space="preserve">im Browser darzustellen und neue Daten durch Nutzer speichern zu können, wird die Präsentationsschicht benötigt. Diese ist mit JSPs (Java Server Pages) nach Model 1 realisiert. </w:t>
+      </w:r>
+      <w:r>
+        <w:t xml:space="preserve">Dabei enthalten die JSPs nicht die komplette Logik der Anwendung, sondern rufen nur die </w:t>
+      </w:r>
+      <w:r>
+        <w:rPr>
+          <w:rFonts w:cs="Times New Roman"/>
+          <w:iCs/>
+        </w:rPr>
+        <w:t>DAOs</w:t>
+      </w:r>
+      <w:r>
+        <w:rPr>
+          <w:rFonts w:cs="Times New Roman"/>
+          <w:iCs/>
+        </w:rPr>
+        <w:t xml:space="preserve"> (Data Access Object) der Logikschicht auf, so wie es in der Drei-Schichten-Architektur üblich ist.</w:t>
+      </w:r>
+    </w:p>
+    <w:p>
+      <w:r>
+        <w:t xml:space="preserve">Ein großer Vorteil der Entwicklung nach Model 1 </w:t>
+      </w:r>
+      <w:r>
+        <w:t>ist</w:t>
+      </w:r>
+      <w:r>
+        <w:t>, dass es</w:t>
+      </w:r>
+      <w:r>
+        <w:t xml:space="preserve"> nicht so komplex</w:t>
+      </w:r>
+      <w:r>
+        <w:t xml:space="preserve"> ist</w:t>
+      </w:r>
+      <w:r>
+        <w:t xml:space="preserve"> wie die Model 2 Architektur, da</w:t>
+      </w:r>
+      <w:r>
+        <w:t xml:space="preserve"> sich</w:t>
+      </w:r>
+      <w:r>
+        <w:t xml:space="preserve"> die gesamte Präsentation</w:t>
+      </w:r>
+      <w:r>
+        <w:t xml:space="preserve">sschicht bei Model 1 in den JSPs befindet und nicht zusätzliche Servlets programmiert werden müssen. Es ist somit für unsere Anwendung, die vom Umfang und von der Komplexität eher gering ist, ideal geeignet. </w:t>
+      </w:r>
+    </w:p>
+    <w:p>
+      <w:r>
+        <w:t>Dabei wird allerdings auch ein</w:t>
+      </w:r>
+      <w:r>
+        <w:t xml:space="preserve"> großer</w:t>
+      </w:r>
+      <w:r>
+        <w:t xml:space="preserve"> Nachteil der Model 1 Architektur ersichtlich.</w:t>
+      </w:r>
+      <w:r>
+        <w:t xml:space="preserve"> Wenn die Anwendungen umfangreicher und komplexer sind, werden die JSP Dateien schnell sehr voll und unübersichtlich, da der Logikanteil deutlich größer werden kann.</w:t>
+      </w:r>
+    </w:p>
+    <w:p>
+      <w:r>
+        <w:t>Somit ist JSP nach Model 1 eher für kleinere Anwendungen geeignet, wohingegen größere und komplexere Projekte nach Model 2 oder anderen Technologien programmiert werden sollten.</w:t>
+      </w:r>
+    </w:p>
+    <w:p>
+      <w:pPr>
+        <w:pStyle w:val="berschrift1"/>
+      </w:pPr>
+      <w:bookmarkStart w:id="11" w:name="_Toc298409621"/>
+      <w:r>
+        <w:t xml:space="preserve">3. </w:t>
+      </w:r>
+      <w:r>
+        <w:t>Installation</w:t>
+      </w:r>
+      <w:bookmarkEnd w:id="11"/>
+    </w:p>
+    <w:p>
+      <w:pPr>
+        <w:widowControl w:val="0"/>
+        <w:autoSpaceDE w:val="0"/>
+        <w:autoSpaceDN w:val="0"/>
+        <w:adjustRightInd w:val="0"/>
+        <w:spacing w:line="360" w:lineRule="auto"/>
+        <w:rPr>
+          <w:rFonts w:ascii="Times New Roman" w:hAnsi="Times New Roman" w:cs="Times New Roman"/>
+          <w:i/>
+          <w:iCs/>
+          <w:sz w:val="22"/>
+          <w:szCs w:val="22"/>
+        </w:rPr>
+      </w:pPr>
+      <w:r>
+        <w:rPr>
+          <w:rFonts w:ascii="Times New Roman" w:hAnsi="Times New Roman" w:cs="Times New Roman"/>
+          <w:i/>
+          <w:iCs/>
+          <w:sz w:val="22"/>
+          <w:szCs w:val="22"/>
+        </w:rPr>
+        <w:t>In diesem Kapitel soll beschrieben werden, welche Programmierwerkzeuge verwendet wurden und wie die Webanwendung lokal aufgesetzt werden kann</w:t>
+      </w:r>
+    </w:p>
+    <w:p>
+      <w:pPr>
+        <w:widowControl w:val="0"/>
+        <w:autoSpaceDE w:val="0"/>
+        <w:autoSpaceDN w:val="0"/>
+        <w:adjustRightInd w:val="0"/>
+        <w:spacing w:line="360" w:lineRule="auto"/>
+        <w:rPr>
+          <w:rFonts w:ascii="Times New Roman" w:hAnsi="Times New Roman" w:cs="Times New Roman"/>
+          <w:i/>
+          <w:iCs/>
+          <w:sz w:val="22"/>
+          <w:szCs w:val="22"/>
+        </w:rPr>
+      </w:pPr>
+    </w:p>
+    <w:p>
+      <w:pPr>
+        <w:pStyle w:val="berschrift2"/>
+      </w:pPr>
+      <w:bookmarkStart w:id="12" w:name="_Toc298409622"/>
+      <w:r>
+        <w:t>3.1 Programmierwerkzeuge</w:t>
+      </w:r>
+      <w:bookmarkEnd w:id="12"/>
+    </w:p>
+    <w:p>
+      <w:pPr>
+        <w:widowControl w:val="0"/>
+        <w:autoSpaceDE w:val="0"/>
+        <w:autoSpaceDN w:val="0"/>
+        <w:adjustRightInd w:val="0"/>
+        <w:rPr>
+          <w:rFonts w:ascii="Times New Roman" w:hAnsi="Times New Roman" w:cs="Times New Roman"/>
+          <w:i/>
+          <w:iCs/>
+          <w:sz w:val="22"/>
+          <w:szCs w:val="22"/>
+        </w:rPr>
+      </w:pPr>
+      <w:r>
+        <w:rPr>
+          <w:rFonts w:ascii="Times New Roman" w:hAnsi="Times New Roman" w:cs="Times New Roman"/>
+          <w:i/>
+          <w:iCs/>
+          <w:sz w:val="22"/>
+          <w:szCs w:val="22"/>
+        </w:rPr>
+        <w:t>Auflistung der verwendeten Programmierwerkzeugen mit Vor- und Nachteilen</w:t>
+      </w:r>
+    </w:p>
+    <w:p>
+      <w:pPr>
         <w:pStyle w:val="berschrift3"/>
-      </w:pPr>
-      <w:bookmarkStart w:id="7" w:name="_Toc298409618"/>
-      <w:r>
-        <w:t>2.3.2 Umsetzung</w:t>
-      </w:r>
-      <w:bookmarkEnd w:id="7"/>
-    </w:p>
-    <w:p>
-      <w:pPr>
-        <w:widowControl w:val="0"/>
-        <w:autoSpaceDE w:val="0"/>
-        <w:autoSpaceDN w:val="0"/>
-        <w:adjustRightInd w:val="0"/>
-        <w:spacing w:line="360" w:lineRule="auto"/>
-        <w:rPr>
-          <w:rFonts w:ascii="Times New Roman" w:hAnsi="Times New Roman" w:cs="Times New Roman"/>
-          <w:sz w:val="22"/>
-          <w:szCs w:val="22"/>
-        </w:rPr>
-      </w:pPr>
-      <w:r>
-        <w:rPr>
-          <w:rFonts w:ascii="Times New Roman" w:hAnsi="Times New Roman" w:cs="Times New Roman"/>
+        <w:rPr>
           <w:i/>
-          <w:iCs/>
-          <w:sz w:val="22"/>
-          <w:szCs w:val="22"/>
-        </w:rPr>
-        <w:t xml:space="preserve">In diesem Unterkapitel soll die Datenbank nach relationalem Modell beschrieben werden. Außerdem sollten anwendungsspezifische </w:t>
-      </w:r>
-      <w:proofErr w:type="spellStart"/>
-      <w:r>
-        <w:rPr>
-          <w:rFonts w:ascii="Times New Roman" w:hAnsi="Times New Roman" w:cs="Times New Roman"/>
+        </w:rPr>
+      </w:pPr>
+      <w:bookmarkStart w:id="13" w:name="_Toc298409623"/>
+      <w:r>
+        <w:t xml:space="preserve">3.1.1 Entwicklungsumgebung: </w:t>
+      </w:r>
+      <w:r>
+        <w:rPr>
           <w:i/>
-          <w:iCs/>
-          <w:sz w:val="22"/>
-          <w:szCs w:val="22"/>
-        </w:rPr>
-        <w:t>Constraints</w:t>
-      </w:r>
-      <w:proofErr w:type="spellEnd"/>
-      <w:r>
-        <w:rPr>
-          <w:rFonts w:ascii="Times New Roman" w:hAnsi="Times New Roman" w:cs="Times New Roman"/>
+        </w:rPr>
+        <w:t>Intellij</w:t>
+      </w:r>
+      <w:bookmarkEnd w:id="13"/>
+    </w:p>
+    <w:p>
+      <w:r>
+        <w:t xml:space="preserve">Der Hauptgrund, dass wir IntelliJ verwendeten, war, dass </w:t>
+      </w:r>
+      <w:r>
+        <w:t>eine Person bei uns Erfahrung damit hatte</w:t>
+      </w:r>
+      <w:r>
+        <w:t xml:space="preserve"> und in vorherigen Projekten die Einfachheit des Einbindens und Benutzens von Git kennengelernt ha</w:t>
+      </w:r>
+      <w:r>
+        <w:t>tte</w:t>
+      </w:r>
+      <w:r>
+        <w:t>.</w:t>
+      </w:r>
+      <w:r>
+        <w:t xml:space="preserve"> Ein weiterer Vorteil von IntelliJ ist die, wie der Name schon verrät, Eigenintelligenz des Programmes. Aut</w:t>
+      </w:r>
+      <w:r>
+        <w:t>o</w:t>
+      </w:r>
+      <w:r>
+        <w:t xml:space="preserve">vorschläge und Code-Generierung </w:t>
+      </w:r>
+      <w:r>
+        <w:t xml:space="preserve">sind </w:t>
+      </w:r>
+      <w:r>
+        <w:t>sehr gut</w:t>
+      </w:r>
+      <w:r>
+        <w:t xml:space="preserve"> in der Entwicklungsumgebung</w:t>
+      </w:r>
+      <w:r>
+        <w:t>.</w:t>
+      </w:r>
+      <w:r>
+        <w:t xml:space="preserve"> Negativ aufgefallen ist uns allerdings das Fehler Highlighting und das teils unübersichtliche Design.</w:t>
+      </w:r>
+    </w:p>
+    <w:p>
+      <w:pPr>
+        <w:pStyle w:val="berschrift3"/>
+        <w:rPr>
           <w:i/>
-          <w:iCs/>
-          <w:sz w:val="22"/>
-          <w:szCs w:val="22"/>
-        </w:rPr>
-        <w:t xml:space="preserve"> aufgelistet werden, die bei der Implementierung bedacht werden müssen.</w:t>
-      </w:r>
-    </w:p>
-    <w:p>
-      <w:pPr>
-        <w:widowControl w:val="0"/>
-        <w:autoSpaceDE w:val="0"/>
-        <w:autoSpaceDN w:val="0"/>
-        <w:adjustRightInd w:val="0"/>
-        <w:spacing w:line="360" w:lineRule="auto"/>
-        <w:rPr>
-          <w:rFonts w:ascii="Times New Roman" w:hAnsi="Times New Roman" w:cs="Times New Roman"/>
-          <w:sz w:val="22"/>
-          <w:szCs w:val="22"/>
-        </w:rPr>
-      </w:pPr>
+        </w:rPr>
+      </w:pPr>
+      <w:bookmarkStart w:id="14" w:name="_Toc298409624"/>
+      <w:r>
+        <w:t xml:space="preserve">3.1.2 Versionskontrollsystem: </w:t>
+      </w:r>
+      <w:r>
+        <w:rPr>
+          <w:i/>
+        </w:rPr>
+        <w:t>Git</w:t>
+      </w:r>
+      <w:bookmarkEnd w:id="14"/>
+    </w:p>
+    <w:p>
+      <w:r>
+        <w:t xml:space="preserve">Sowie bei IntelliJ war der Hauptgrund, dass wir Git benutzten unsere angesammelte Erfahrungen mit Git, die sogar noch mehr sind, als die von IntelliJ. Uns wurde früh im Studium nahegelegt Git zu verwenden, da es sehr gut </w:t>
+      </w:r>
+      <w:r>
+        <w:t>im</w:t>
+      </w:r>
+      <w:r>
+        <w:t xml:space="preserve"> Mergen ist</w:t>
+      </w:r>
+      <w:r>
+        <w:t xml:space="preserve"> und wir keinen eigenen Server benötigen, wie für z.B. SVN.  Ein Nachteil von Git ist, dass es sehr kompliziert ist zu lernen und auch nur wenig gute GUI’s hat.</w:t>
+      </w:r>
     </w:p>
     <w:p>
       <w:pPr>
         <w:pStyle w:val="berschrift3"/>
-      </w:pPr>
-      <w:bookmarkStart w:id="8" w:name="_Toc298409619"/>
-      <w:r>
-        <w:t>2.3.3 Zugriff</w:t>
-      </w:r>
-      <w:bookmarkEnd w:id="8"/>
-    </w:p>
-    <w:p>
-      <w:pPr>
-        <w:widowControl w:val="0"/>
-        <w:autoSpaceDE w:val="0"/>
-        <w:autoSpaceDN w:val="0"/>
-        <w:adjustRightInd w:val="0"/>
-        <w:spacing w:line="360" w:lineRule="auto"/>
-        <w:rPr>
-          <w:rFonts w:ascii="Times New Roman" w:hAnsi="Times New Roman" w:cs="Times New Roman"/>
-          <w:sz w:val="22"/>
-          <w:szCs w:val="22"/>
-        </w:rPr>
-      </w:pPr>
-      <w:r>
-        <w:rPr>
-          <w:rFonts w:ascii="Times New Roman" w:hAnsi="Times New Roman" w:cs="Times New Roman"/>
+        <w:rPr>
           <w:i/>
-          <w:iCs/>
-          <w:sz w:val="22"/>
-          <w:szCs w:val="22"/>
-        </w:rPr>
-        <w:t>In diesem Unterkapitel soll beschrieben werden mit welchen Technologien und Frameworks von der Webanwendung auf die Datenbank zugegriffen wird.</w:t>
-      </w:r>
-    </w:p>
-    <w:p>
-      <w:r>
-        <w:t>Für die Verbindung zur Datenbank wird die Java API JDBC (Java Database Connectivity) verwendet. Diese Datenbankschnittstelle ist im JDK seit Version 1.1 enthalten und baut Verbindungen zu einer Datenbank auf und verwaltet diese. Zudem werden SQL-Anfragen an die Datenbank weitergeleitet und die Ergebnisse in ein für Java nutzbares Format umgewandelt.</w:t>
-      </w:r>
-    </w:p>
-    <w:p>
-      <w:r>
-        <w:t>Da JDBC das relationale Datenmodell verwendet und somit nicht objektorientiert ist, wird zusätzlich ein OR-Mapper Framework (</w:t>
-      </w:r>
-      <w:proofErr w:type="spellStart"/>
-      <w:r>
-        <w:t>Object</w:t>
-      </w:r>
-      <w:proofErr w:type="spellEnd"/>
-      <w:r>
-        <w:t xml:space="preserve">-Relational Mapper), in diesem Fall </w:t>
-      </w:r>
-      <w:proofErr w:type="spellStart"/>
-      <w:r>
-        <w:t>Hibernate</w:t>
-      </w:r>
-      <w:proofErr w:type="spellEnd"/>
-      <w:r>
-        <w:t xml:space="preserve">, genutzt. Da </w:t>
-      </w:r>
-      <w:proofErr w:type="spellStart"/>
-      <w:r>
-        <w:t>Hibernate</w:t>
-      </w:r>
-      <w:proofErr w:type="spellEnd"/>
-      <w:r>
-        <w:t xml:space="preserve"> JPA (Java </w:t>
-      </w:r>
-      <w:proofErr w:type="spellStart"/>
-      <w:r>
-        <w:t>Persistence</w:t>
-      </w:r>
-      <w:proofErr w:type="spellEnd"/>
-      <w:r>
-        <w:t xml:space="preserve"> API) imple</w:t>
-      </w:r>
-      <w:r>
-        <w:t>mentiert, kann es problemlos mit</w:t>
-      </w:r>
-      <w:r>
-        <w:t xml:space="preserve"> Java genutzt werden.</w:t>
-      </w:r>
-    </w:p>
-    <w:p/>
-    <w:p>
-      <w:r>
-        <w:t xml:space="preserve">Wir haben uns für JDBC entschieden, da es die einzige Datenbankschnittstelle für Java ist, die uns bekannt ist. Als OR-Mapper Framework haben wir </w:t>
-      </w:r>
-      <w:proofErr w:type="spellStart"/>
-      <w:r>
-        <w:t>Hibernate</w:t>
-      </w:r>
-      <w:proofErr w:type="spellEnd"/>
-      <w:r>
-        <w:t xml:space="preserve"> gewählt. Da wir vorher kein OR-Mapper Framework kannten, mussten wir uns erst einmal informieren, um uns für ein Framework zu entscheiden. Nach ausgiebiger Recherche hat </w:t>
-      </w:r>
-      <w:proofErr w:type="spellStart"/>
-      <w:r>
-        <w:t>Hibernate</w:t>
-      </w:r>
-      <w:proofErr w:type="spellEnd"/>
-      <w:r>
-        <w:t xml:space="preserve"> den besten Eindruck gemacht hat. Die Community ist sehr groß, d.h. es gibt viele Beispiele an denen man sich orientieren und lernen kann. Zudem war das Arbeiten mit </w:t>
-      </w:r>
-      <w:proofErr w:type="spellStart"/>
-      <w:r>
-        <w:t>Annotations</w:t>
-      </w:r>
-      <w:proofErr w:type="spellEnd"/>
-      <w:r>
-        <w:t xml:space="preserve"> ebenfalls ein positiver Aspekt, der bei </w:t>
-      </w:r>
-      <w:proofErr w:type="spellStart"/>
-      <w:r>
-        <w:t>Hibernate</w:t>
-      </w:r>
-      <w:proofErr w:type="spellEnd"/>
-      <w:r>
-        <w:t xml:space="preserve"> aufgefallen ist. In vielen anderen Frameworks lässt sich nur mit </w:t>
-      </w:r>
-      <w:proofErr w:type="spellStart"/>
-      <w:r>
-        <w:t>xml</w:t>
-      </w:r>
-      <w:proofErr w:type="spellEnd"/>
-      <w:r>
-        <w:t>-Dateien arbeiten, was in unseren Augen für unseren Zweck zu aufwendig war.</w:t>
-      </w:r>
-    </w:p>
-    <w:p>
-      <w:pPr>
-        <w:widowControl w:val="0"/>
-        <w:autoSpaceDE w:val="0"/>
-        <w:autoSpaceDN w:val="0"/>
-        <w:adjustRightInd w:val="0"/>
-        <w:spacing w:line="360" w:lineRule="auto"/>
-        <w:rPr>
-          <w:rFonts w:ascii="Times New Roman" w:hAnsi="Times New Roman" w:cs="Times New Roman"/>
-          <w:sz w:val="22"/>
-          <w:szCs w:val="22"/>
-        </w:rPr>
-      </w:pPr>
+        </w:rPr>
+      </w:pPr>
+      <w:bookmarkStart w:id="15" w:name="_Toc298409625"/>
+      <w:r>
+        <w:t xml:space="preserve">3.1.3 </w:t>
+      </w:r>
+      <w:r>
+        <w:t xml:space="preserve">Buildautomatisierungswerkzeug: </w:t>
+      </w:r>
+      <w:r>
+        <w:rPr>
+          <w:i/>
+        </w:rPr>
+        <w:t>Gradle</w:t>
+      </w:r>
+      <w:bookmarkEnd w:id="15"/>
+    </w:p>
+    <w:p>
+      <w:r>
+        <w:t xml:space="preserve">Nachdem wir uns über die Buildtools erkundigt hatten, haben wir uns für Gradle entschieden, da es die Vorteile von Maven und Ant bietet und dabei sehr einfach zu installieren ist. </w:t>
+      </w:r>
+      <w:r>
+        <w:t>Diese Vorteile sind auch teils dadurch, dass Gradle das modernste der drei Systeme ist und von den anderen Tools lernen konnte.</w:t>
+      </w:r>
+    </w:p>
+    <w:p>
+      <w:pPr>
+        <w:pStyle w:val="berschrift3"/>
+      </w:pPr>
+      <w:bookmarkStart w:id="16" w:name="_Toc298409626"/>
+    </w:p>
+    <w:p>
+      <w:pPr>
+        <w:pStyle w:val="berschrift3"/>
+      </w:pPr>
+    </w:p>
+    <w:p>
+      <w:pPr>
+        <w:pStyle w:val="berschrift3"/>
+      </w:pPr>
+      <w:r>
+        <w:t>3.1.4 Komponententest-Framework:</w:t>
+      </w:r>
+      <w:bookmarkEnd w:id="16"/>
+    </w:p>
+    <w:p>
+      <w:bookmarkStart w:id="17" w:name="_Toc298409627"/>
+      <w:r>
+        <w:t xml:space="preserve">Wir haben uns gegen die Nutzung eines </w:t>
+      </w:r>
+      <w:r>
+        <w:t>Komponententest-Framework</w:t>
+      </w:r>
+      <w:r>
+        <w:t>s entschieden.</w:t>
+      </w:r>
+    </w:p>
+    <w:p>
+      <w:r>
+        <w:t xml:space="preserve">Aus unserer Sicht haben wir uns in dem Modul mit vielen neuen Sachen beschäftigt. Wir wissen das „Test-First“ ein wichtiger Aspekt der Agilen Programmierung ist. Allerdings haben wir uns im letzten Semester nur kurz und theoretisch mit dem Thema beschäftigt. </w:t>
+      </w:r>
     </w:p>
     <w:p>
       <w:pPr>
         <w:pStyle w:val="berschrift2"/>
       </w:pPr>
-      <w:bookmarkStart w:id="9" w:name="_Toc298409620"/>
-      <w:r>
-        <w:t>2.4 Präsentation</w:t>
-      </w:r>
-      <w:bookmarkEnd w:id="9"/>
-    </w:p>
-    <w:p>
-      <w:pPr>
-        <w:widowControl w:val="0"/>
-        <w:autoSpaceDE w:val="0"/>
-        <w:autoSpaceDN w:val="0"/>
-        <w:adjustRightInd w:val="0"/>
-        <w:spacing w:line="360" w:lineRule="auto"/>
-        <w:rPr>
-          <w:rFonts w:ascii="Times New Roman" w:hAnsi="Times New Roman" w:cs="Times New Roman"/>
-          <w:i/>
-          <w:iCs/>
-          <w:sz w:val="22"/>
-          <w:szCs w:val="22"/>
-        </w:rPr>
-      </w:pPr>
-      <w:r>
-        <w:rPr>
-          <w:rFonts w:ascii="Times New Roman" w:hAnsi="Times New Roman" w:cs="Times New Roman"/>
-          <w:i/>
-          <w:iCs/>
-          <w:sz w:val="22"/>
-          <w:szCs w:val="22"/>
-        </w:rPr>
-        <w:t xml:space="preserve">In diesem Unterkapitel soll die Präsentationsschicht der Webanwendung beschrieben werden. Hierzu u.a. die genutzte Technologie/Framework. </w:t>
-      </w:r>
-    </w:p>
-    <w:p>
-      <w:pPr>
+      <w:r>
+        <w:t>3.2 Installation der Entwicklungsumgebung</w:t>
+      </w:r>
+      <w:bookmarkEnd w:id="17"/>
+    </w:p>
+    <w:p>
+      <w:pPr>
+        <w:widowControl w:val="0"/>
+        <w:autoSpaceDE w:val="0"/>
+        <w:autoSpaceDN w:val="0"/>
+        <w:adjustRightInd w:val="0"/>
         <w:rPr>
           <w:rFonts w:cs="Times New Roman"/>
           <w:iCs/>
         </w:rPr>
       </w:pPr>
       <w:r>
-        <w:t xml:space="preserve">Um die Daten der Datenbank </w:t>
-      </w:r>
-      <w:r>
-        <w:t xml:space="preserve">im Browser darzustellen und neue Daten durch Nutzer speichern zu können, wird die Präsentationsschicht benötigt. Diese ist mit JSPs (Java Server Pages) nach Model 1 realisiert. </w:t>
-      </w:r>
-      <w:r>
-        <w:t xml:space="preserve">Dabei enthalten die JSPs nicht die komplette Logik der Anwendung, sondern rufen nur die </w:t>
-      </w:r>
-      <w:r>
         <w:rPr>
           <w:rFonts w:cs="Times New Roman"/>
           <w:iCs/>
         </w:rPr>
-        <w:t>DAOs</w:t>
-      </w:r>
-      <w:r>
-        <w:rPr>
-          <w:rFonts w:cs="Times New Roman"/>
-          <w:iCs/>
-        </w:rPr>
-        <w:t xml:space="preserve"> (Data Access </w:t>
-      </w:r>
-      <w:proofErr w:type="spellStart"/>
-      <w:r>
-        <w:rPr>
-          <w:rFonts w:cs="Times New Roman"/>
-          <w:iCs/>
-        </w:rPr>
-        <w:t>Object</w:t>
-      </w:r>
-      <w:proofErr w:type="spellEnd"/>
-      <w:r>
-        <w:rPr>
-          <w:rFonts w:cs="Times New Roman"/>
-          <w:iCs/>
-        </w:rPr>
-        <w:t>) der Logikschicht auf, so wie es in der Drei-Schichten-Architektur üblich ist.</w:t>
-      </w:r>
-    </w:p>
-    <w:p>
-      <w:r>
-        <w:t xml:space="preserve">Ein großer Vorteil der Entwicklung nach Model 1 </w:t>
-      </w:r>
-      <w:r>
-        <w:t>ist</w:t>
-      </w:r>
-      <w:r>
-        <w:t>, dass es</w:t>
-      </w:r>
-      <w:r>
-        <w:t xml:space="preserve"> nicht so komplex</w:t>
-      </w:r>
-      <w:r>
-        <w:t xml:space="preserve"> ist</w:t>
-      </w:r>
-      <w:r>
-        <w:t xml:space="preserve"> wie die Model 2 Architektur, da</w:t>
-      </w:r>
-      <w:r>
-        <w:t xml:space="preserve"> sich</w:t>
-      </w:r>
-      <w:r>
-        <w:t xml:space="preserve"> die gesamte Präsentation</w:t>
-      </w:r>
-      <w:r>
-        <w:t xml:space="preserve">sschicht bei Model 1 in den JSPs befindet und nicht zusätzliche Servlets programmiert werden müssen. Es ist somit für unsere Anwendung, die vom Umfang und von der Komplexität eher gering ist, ideal geeignet. </w:t>
-      </w:r>
-    </w:p>
-    <w:p>
-      <w:r>
-        <w:t>Dabei wird allerdings auch ein</w:t>
-      </w:r>
-      <w:r>
-        <w:t xml:space="preserve"> großer</w:t>
-      </w:r>
-      <w:r>
-        <w:t xml:space="preserve"> Nachteil der Model 1 Architektur ersichtlich.</w:t>
-      </w:r>
-      <w:r>
-        <w:t xml:space="preserve"> Wenn die Anwendungen umfangreicher und komplexer sind, werden die JSP Dateien schnell sehr voll und unübersichtlich, da der Logikanteil deutlich größer werden kann.</w:t>
-      </w:r>
-    </w:p>
-    <w:p>
-      <w:r>
-        <w:t>Somit ist JSP nach Model 1 eher für kleinere Anwendungen geeignet, wohingegen größere und komplexere Projekte nach Model 2 oder anderen Technologien programmiert werden sollten.</w:t>
-      </w:r>
-      <w:bookmarkStart w:id="10" w:name="_GoBack"/>
-      <w:bookmarkEnd w:id="10"/>
-    </w:p>
-    <w:p>
-      <w:pPr>
-        <w:pStyle w:val="berschrift1"/>
-      </w:pPr>
-      <w:bookmarkStart w:id="11" w:name="_Toc298409621"/>
-      <w:r>
-        <w:t xml:space="preserve">3. </w:t>
-      </w:r>
-      <w:r>
-        <w:t>Installation</w:t>
-      </w:r>
-      <w:bookmarkEnd w:id="11"/>
-    </w:p>
-    <w:p>
-      <w:pPr>
-        <w:widowControl w:val="0"/>
-        <w:autoSpaceDE w:val="0"/>
-        <w:autoSpaceDN w:val="0"/>
-        <w:adjustRightInd w:val="0"/>
-        <w:spacing w:line="360" w:lineRule="auto"/>
-        <w:rPr>
-          <w:rFonts w:ascii="Times New Roman" w:hAnsi="Times New Roman" w:cs="Times New Roman"/>
-          <w:i/>
-          <w:iCs/>
-          <w:sz w:val="22"/>
-          <w:szCs w:val="22"/>
-        </w:rPr>
-      </w:pPr>
-      <w:r>
-        <w:rPr>
-          <w:rFonts w:ascii="Times New Roman" w:hAnsi="Times New Roman" w:cs="Times New Roman"/>
-          <w:i/>
-          <w:iCs/>
-          <w:sz w:val="22"/>
-          <w:szCs w:val="22"/>
-        </w:rPr>
-        <w:t>In diesem Kapitel soll beschrieben werden, welche Programmierwerkzeuge verwendet wurden und wie die Webanwendung lokal aufgesetzt werden kann</w:t>
-      </w:r>
-    </w:p>
-    <w:p>
-      <w:pPr>
-        <w:widowControl w:val="0"/>
-        <w:autoSpaceDE w:val="0"/>
-        <w:autoSpaceDN w:val="0"/>
-        <w:adjustRightInd w:val="0"/>
-        <w:spacing w:line="360" w:lineRule="auto"/>
-        <w:rPr>
-          <w:rFonts w:ascii="Times New Roman" w:hAnsi="Times New Roman" w:cs="Times New Roman"/>
-          <w:i/>
-          <w:iCs/>
-          <w:sz w:val="22"/>
-          <w:szCs w:val="22"/>
-        </w:rPr>
-      </w:pPr>
-    </w:p>
-    <w:p>
-      <w:pPr>
-        <w:pStyle w:val="berschrift2"/>
-      </w:pPr>
-      <w:bookmarkStart w:id="12" w:name="_Toc298409622"/>
-      <w:r>
-        <w:t>3.1 Programmierwerkzeuge</w:t>
-      </w:r>
-      <w:bookmarkEnd w:id="12"/>
-    </w:p>
-    <w:p>
-      <w:pPr>
-        <w:widowControl w:val="0"/>
-        <w:autoSpaceDE w:val="0"/>
-        <w:autoSpaceDN w:val="0"/>
-        <w:adjustRightInd w:val="0"/>
-        <w:rPr>
-          <w:rFonts w:ascii="Times New Roman" w:hAnsi="Times New Roman" w:cs="Times New Roman"/>
-          <w:i/>
-          <w:iCs/>
-          <w:sz w:val="22"/>
-          <w:szCs w:val="22"/>
-        </w:rPr>
-      </w:pPr>
-      <w:r>
-        <w:rPr>
-          <w:rFonts w:ascii="Times New Roman" w:hAnsi="Times New Roman" w:cs="Times New Roman"/>
-          <w:i/>
-          <w:iCs/>
-          <w:sz w:val="22"/>
-          <w:szCs w:val="22"/>
-        </w:rPr>
-        <w:t>Auflistung der verwendeten Programmierwerkzeugen mit Vor- und Nachteilen</w:t>
-      </w:r>
-    </w:p>
-    <w:p>
-      <w:pPr>
-        <w:pStyle w:val="berschrift3"/>
-        <w:rPr>
-          <w:i/>
-        </w:rPr>
-      </w:pPr>
-      <w:bookmarkStart w:id="13" w:name="_Toc298409623"/>
-      <w:r>
-        <w:t xml:space="preserve">3.1.1 Entwicklungsumgebung: </w:t>
-      </w:r>
-      <w:proofErr w:type="spellStart"/>
-      <w:r>
-        <w:rPr>
-          <w:i/>
-        </w:rPr>
-        <w:t>Intellij</w:t>
-      </w:r>
-      <w:bookmarkEnd w:id="13"/>
-      <w:proofErr w:type="spellEnd"/>
-    </w:p>
-    <w:p>
-      <w:r>
-        <w:t xml:space="preserve">Der Hauptgrund, dass wir </w:t>
-      </w:r>
-      <w:proofErr w:type="spellStart"/>
-      <w:r>
-        <w:t>IntelliJ</w:t>
-      </w:r>
-      <w:proofErr w:type="spellEnd"/>
-      <w:r>
-        <w:t xml:space="preserve"> verwendeten, war, dass </w:t>
-      </w:r>
-      <w:r>
-        <w:t>eine Person bei uns Erfahrung damit hatte</w:t>
-      </w:r>
-      <w:r>
-        <w:t xml:space="preserve"> und in vorherigen Projekten die Einfachheit des Einbindens und Benutzens von </w:t>
-      </w:r>
-      <w:proofErr w:type="spellStart"/>
-      <w:r>
-        <w:t>Git</w:t>
-      </w:r>
-      <w:proofErr w:type="spellEnd"/>
-      <w:r>
-        <w:t xml:space="preserve"> kennengelernt ha</w:t>
-      </w:r>
-      <w:r>
-        <w:t>tte</w:t>
-      </w:r>
-      <w:r>
-        <w:t>.</w:t>
-      </w:r>
-      <w:r>
-        <w:t xml:space="preserve"> Ein weiterer Vorteil von </w:t>
-      </w:r>
-      <w:proofErr w:type="spellStart"/>
-      <w:r>
-        <w:t>IntelliJ</w:t>
-      </w:r>
-      <w:proofErr w:type="spellEnd"/>
-      <w:r>
-        <w:t xml:space="preserve"> ist die, wie der Name schon verrät, Eigenintelligenz des Programmes. Aut</w:t>
-      </w:r>
-      <w:r>
-        <w:t>o</w:t>
-      </w:r>
-      <w:r>
-        <w:t xml:space="preserve">vorschläge und Code-Generierung </w:t>
-      </w:r>
-      <w:r>
-        <w:t xml:space="preserve">sind </w:t>
-      </w:r>
-      <w:r>
-        <w:t>sehr gut</w:t>
-      </w:r>
-      <w:r>
-        <w:t xml:space="preserve"> in der Entwicklungsumgebung</w:t>
-      </w:r>
-      <w:r>
-        <w:t>.</w:t>
-      </w:r>
-      <w:r>
-        <w:t xml:space="preserve"> Negativ aufgefallen ist uns allerdings das Fehler </w:t>
-      </w:r>
-      <w:proofErr w:type="spellStart"/>
-      <w:r>
-        <w:t>Highlighting</w:t>
-      </w:r>
-      <w:proofErr w:type="spellEnd"/>
-      <w:r>
-        <w:t xml:space="preserve"> und das teils unübersichtliche Design.</w:t>
-      </w:r>
-    </w:p>
-    <w:p>
-      <w:pPr>
-        <w:pStyle w:val="berschrift3"/>
-        <w:rPr>
-          <w:i/>
-        </w:rPr>
-      </w:pPr>
-      <w:bookmarkStart w:id="14" w:name="_Toc298409624"/>
-      <w:r>
-        <w:t xml:space="preserve">3.1.2 Versionskontrollsystem: </w:t>
-      </w:r>
-      <w:proofErr w:type="spellStart"/>
-      <w:r>
-        <w:rPr>
-          <w:i/>
-        </w:rPr>
-        <w:t>Git</w:t>
-      </w:r>
-      <w:bookmarkEnd w:id="14"/>
-      <w:proofErr w:type="spellEnd"/>
-    </w:p>
-    <w:p>
-      <w:r>
-        <w:t xml:space="preserve">Sowie bei </w:t>
-      </w:r>
-      <w:proofErr w:type="spellStart"/>
-      <w:r>
-        <w:t>IntelliJ</w:t>
-      </w:r>
-      <w:proofErr w:type="spellEnd"/>
-      <w:r>
-        <w:t xml:space="preserve"> war der Hauptgrund, dass wir </w:t>
-      </w:r>
-      <w:proofErr w:type="spellStart"/>
-      <w:r>
-        <w:t>Git</w:t>
-      </w:r>
-      <w:proofErr w:type="spellEnd"/>
-      <w:r>
-        <w:t xml:space="preserve"> benutzten unsere angesammelte Erfahrungen mit </w:t>
-      </w:r>
-      <w:proofErr w:type="spellStart"/>
-      <w:r>
-        <w:t>Git</w:t>
-      </w:r>
-      <w:proofErr w:type="spellEnd"/>
-      <w:r>
-        <w:t xml:space="preserve">, die sogar noch mehr sind, als die von </w:t>
-      </w:r>
-      <w:proofErr w:type="spellStart"/>
-      <w:r>
-        <w:t>IntelliJ</w:t>
-      </w:r>
-      <w:proofErr w:type="spellEnd"/>
-      <w:r>
-        <w:t xml:space="preserve">. Uns wurde früh im Studium nahegelegt </w:t>
-      </w:r>
-      <w:proofErr w:type="spellStart"/>
-      <w:r>
-        <w:t>Git</w:t>
-      </w:r>
-      <w:proofErr w:type="spellEnd"/>
-      <w:r>
-        <w:t xml:space="preserve"> zu verwenden, da es sehr gut </w:t>
-      </w:r>
-      <w:r>
-        <w:t>im</w:t>
-      </w:r>
-      <w:r>
-        <w:t xml:space="preserve"> </w:t>
-      </w:r>
-      <w:proofErr w:type="spellStart"/>
-      <w:r>
-        <w:t>Mergen</w:t>
-      </w:r>
-      <w:proofErr w:type="spellEnd"/>
-      <w:r>
-        <w:t xml:space="preserve"> ist</w:t>
-      </w:r>
-      <w:r>
-        <w:t xml:space="preserve"> und wir keinen eigenen Server benötigen, wie für z.B. SVN.  Ein Nachteil von </w:t>
-      </w:r>
-      <w:proofErr w:type="spellStart"/>
-      <w:r>
-        <w:t>Git</w:t>
-      </w:r>
-      <w:proofErr w:type="spellEnd"/>
-      <w:r>
-        <w:t xml:space="preserve"> ist, dass es sehr kompliziert ist zu lernen und auch nur wenig gute </w:t>
-      </w:r>
-      <w:proofErr w:type="spellStart"/>
-      <w:r>
-        <w:t>GUI’s</w:t>
-      </w:r>
-      <w:proofErr w:type="spellEnd"/>
-      <w:r>
-        <w:t xml:space="preserve"> hat.</w:t>
-      </w:r>
-    </w:p>
-    <w:p>
-      <w:pPr>
-        <w:pStyle w:val="berschrift3"/>
-        <w:rPr>
-          <w:i/>
-        </w:rPr>
-      </w:pPr>
-      <w:bookmarkStart w:id="15" w:name="_Toc298409625"/>
-      <w:r>
-        <w:t xml:space="preserve">3.1.3 </w:t>
-      </w:r>
-      <w:proofErr w:type="spellStart"/>
-      <w:r>
-        <w:t>Buildautomatisierungswerkzeug</w:t>
-      </w:r>
-      <w:proofErr w:type="spellEnd"/>
-      <w:r>
-        <w:t xml:space="preserve">: </w:t>
-      </w:r>
-      <w:proofErr w:type="spellStart"/>
-      <w:r>
-        <w:rPr>
-          <w:i/>
-        </w:rPr>
-        <w:t>Gradle</w:t>
-      </w:r>
-      <w:bookmarkEnd w:id="15"/>
-      <w:proofErr w:type="spellEnd"/>
-    </w:p>
-    <w:p>
-      <w:r>
-        <w:t xml:space="preserve">Nachdem wir uns über die </w:t>
-      </w:r>
-      <w:proofErr w:type="spellStart"/>
-      <w:r>
-        <w:t>Buildtools</w:t>
-      </w:r>
-      <w:proofErr w:type="spellEnd"/>
-      <w:r>
-        <w:t xml:space="preserve"> erkundigt hatten, haben wir uns für </w:t>
-      </w:r>
-      <w:proofErr w:type="spellStart"/>
-      <w:r>
-        <w:t>Gradle</w:t>
-      </w:r>
-      <w:proofErr w:type="spellEnd"/>
-      <w:r>
-        <w:t xml:space="preserve"> entschieden, da es die Vorteile von </w:t>
-      </w:r>
-      <w:proofErr w:type="spellStart"/>
-      <w:r>
-        <w:t>Maven</w:t>
-      </w:r>
-      <w:proofErr w:type="spellEnd"/>
-      <w:r>
-        <w:t xml:space="preserve"> und </w:t>
-      </w:r>
-      <w:proofErr w:type="spellStart"/>
-      <w:r>
-        <w:t>Ant</w:t>
-      </w:r>
-      <w:proofErr w:type="spellEnd"/>
-      <w:r>
-        <w:t xml:space="preserve"> bietet und dabei sehr einfach zu installieren ist. </w:t>
-      </w:r>
-      <w:r>
-        <w:t xml:space="preserve">Diese Vorteile sind auch teils dadurch, dass </w:t>
-      </w:r>
-      <w:proofErr w:type="spellStart"/>
-      <w:r>
-        <w:t>Gradle</w:t>
-      </w:r>
-      <w:proofErr w:type="spellEnd"/>
-      <w:r>
-        <w:t xml:space="preserve"> das modernste der drei Systeme ist und von den anderen Tools lernen konnte.</w:t>
-      </w:r>
-    </w:p>
-    <w:p>
-      <w:pPr>
-        <w:pStyle w:val="berschrift3"/>
-      </w:pPr>
-      <w:bookmarkStart w:id="16" w:name="_Toc298409626"/>
-    </w:p>
-    <w:p>
-      <w:pPr>
-        <w:pStyle w:val="berschrift3"/>
-      </w:pPr>
-    </w:p>
-    <w:p>
-      <w:pPr>
-        <w:pStyle w:val="berschrift3"/>
-      </w:pPr>
-      <w:r>
-        <w:t>3.1.4 Komponententest-Framework:</w:t>
-      </w:r>
-      <w:bookmarkEnd w:id="16"/>
-    </w:p>
-    <w:p>
-      <w:bookmarkStart w:id="17" w:name="_Toc298409627"/>
-      <w:r>
-        <w:t xml:space="preserve">Wir haben uns gegen die Nutzung eines </w:t>
-      </w:r>
-      <w:r>
-        <w:t>Komponententest-Framework</w:t>
-      </w:r>
-      <w:r>
-        <w:t>s entschieden.</w:t>
-      </w:r>
-    </w:p>
-    <w:p>
-      <w:r>
-        <w:t xml:space="preserve">Aus unserer Sicht haben wir uns in dem Modul mit vielen neuen Sachen beschäftigt. Wir wissen das „Test-First“ ein wichtiger Aspekt der Agilen Programmierung ist. Allerdings haben wir uns im letzten Semester nur kurz und theoretisch mit dem Thema beschäftigt. </w:t>
-      </w:r>
-    </w:p>
-    <w:p>
-      <w:pPr>
-        <w:pStyle w:val="berschrift2"/>
-      </w:pPr>
-      <w:r>
-        <w:t>3.2 Installation der Entwicklungsumgebung</w:t>
-      </w:r>
-      <w:bookmarkEnd w:id="17"/>
-    </w:p>
-    <w:p>
-      <w:pPr>
-        <w:widowControl w:val="0"/>
-        <w:autoSpaceDE w:val="0"/>
-        <w:autoSpaceDN w:val="0"/>
-        <w:adjustRightInd w:val="0"/>
-        <w:rPr>
-          <w:rFonts w:cs="Times New Roman"/>
-          <w:iCs/>
-        </w:rPr>
-      </w:pPr>
-      <w:r>
-        <w:rPr>
-          <w:rFonts w:cs="Times New Roman"/>
-          <w:iCs/>
-        </w:rPr>
-        <w:t xml:space="preserve">Zum Einrichten der Entwicklungsumgebung gehört das Installieren von </w:t>
-      </w:r>
-      <w:proofErr w:type="spellStart"/>
-      <w:r>
-        <w:rPr>
-          <w:rFonts w:cs="Times New Roman"/>
-          <w:iCs/>
-        </w:rPr>
-        <w:t>Gradle</w:t>
-      </w:r>
-      <w:proofErr w:type="spellEnd"/>
-      <w:r>
-        <w:rPr>
-          <w:rFonts w:cs="Times New Roman"/>
-          <w:iCs/>
-        </w:rPr>
-        <w:t xml:space="preserve">, </w:t>
-      </w:r>
-      <w:proofErr w:type="spellStart"/>
-      <w:r>
-        <w:rPr>
-          <w:rFonts w:cs="Times New Roman"/>
-          <w:iCs/>
-        </w:rPr>
-        <w:t>IntelliJ</w:t>
-      </w:r>
-      <w:proofErr w:type="spellEnd"/>
-      <w:r>
-        <w:rPr>
-          <w:rFonts w:cs="Times New Roman"/>
-          <w:iCs/>
-        </w:rPr>
-        <w:t xml:space="preserve"> und vor allem einer aktuellen Java </w:t>
-      </w:r>
-      <w:proofErr w:type="spellStart"/>
-      <w:r>
-        <w:rPr>
-          <w:rFonts w:cs="Times New Roman"/>
-          <w:iCs/>
-        </w:rPr>
-        <w:t>Runtime</w:t>
-      </w:r>
-      <w:proofErr w:type="spellEnd"/>
-      <w:r>
-        <w:rPr>
-          <w:rFonts w:cs="Times New Roman"/>
-          <w:iCs/>
-        </w:rPr>
-        <w:t xml:space="preserve"> dazu. Um dann das Projekt einzubinden muss </w:t>
-      </w:r>
-      <w:proofErr w:type="spellStart"/>
-      <w:r>
-        <w:rPr>
-          <w:rFonts w:cs="Times New Roman"/>
-          <w:iCs/>
-        </w:rPr>
-        <w:t>Git</w:t>
-      </w:r>
-      <w:proofErr w:type="spellEnd"/>
-      <w:r>
-        <w:rPr>
-          <w:rFonts w:cs="Times New Roman"/>
-          <w:iCs/>
-        </w:rPr>
-        <w:t xml:space="preserve"> installiert und eingerichtet werden. Das Projekt kann nun in </w:t>
-      </w:r>
-      <w:proofErr w:type="spellStart"/>
-      <w:r>
-        <w:rPr>
-          <w:rFonts w:cs="Times New Roman"/>
-          <w:iCs/>
-        </w:rPr>
-        <w:t>IntelliJ</w:t>
-      </w:r>
-      <w:proofErr w:type="spellEnd"/>
-      <w:r>
-        <w:rPr>
-          <w:rFonts w:cs="Times New Roman"/>
-          <w:iCs/>
-        </w:rPr>
-        <w:t xml:space="preserve"> eingebunden werden.</w:t>
+        <w:t>Zum Einrichten der Entwicklungsumgebung gehört das Installieren von Gradle, IntelliJ und vor allem einer aktuellen Java Runtime dazu. Um dann das Projekt einzubinden muss Git installiert und eingerichtet werden. Das Projekt kann nun in IntelliJ eingebunden werden.</w:t>
       </w:r>
     </w:p>
     <w:p>
@@ -5578,7 +4955,7 @@
         <w:rStyle w:val="Seitenzahl"/>
         <w:noProof/>
       </w:rPr>
-      <w:t>10</w:t>
+      <w:t>2</w:t>
     </w:r>
     <w:r>
       <w:rPr>
@@ -7326,7 +6703,7 @@
 </file>
 
 <file path=customXml/itemProps1.xml><?xml version="1.0" encoding="utf-8"?>
-<ds:datastoreItem xmlns:ds="http://schemas.openxmlformats.org/officeDocument/2006/customXml" ds:itemID="{938E30BE-365A-CE4A-8A3F-4D0B3B1C11A1}">
+<ds:datastoreItem xmlns:ds="http://schemas.openxmlformats.org/officeDocument/2006/customXml" ds:itemID="{B0B9DFCB-3105-5845-A475-206C944EFEA3}">
   <ds:schemaRefs>
     <ds:schemaRef ds:uri="http://schemas.openxmlformats.org/officeDocument/2006/bibliography"/>
   </ds:schemaRefs>

--- a/Doku/Dokumentation/Dokumentation.docx
+++ b/Doku/Dokumentation/Dokumentation.docx
@@ -637,8 +637,20 @@
                 <w:sz w:val="32"/>
                 <w:szCs w:val="32"/>
               </w:rPr>
-              <w:t>Marco Geils</w:t>
+              <w:t xml:space="preserve">Marco </w:t>
             </w:r>
+            <w:proofErr w:type="spellStart"/>
+            <w:r>
+              <w:rPr>
+                <w:rFonts w:ascii="Arial" w:hAnsi="Arial" w:cs="Arial"/>
+                <w:bCs/>
+                <w:color w:val="000000" w:themeColor="text1"/>
+                <w:sz w:val="32"/>
+                <w:szCs w:val="32"/>
+              </w:rPr>
+              <w:t>Geils</w:t>
+            </w:r>
+            <w:proofErr w:type="spellEnd"/>
           </w:p>
         </w:tc>
         <w:tc>
@@ -861,6 +873,16 @@
                 <w:szCs w:val="32"/>
               </w:rPr>
             </w:pPr>
+            <w:r>
+              <w:rPr>
+                <w:rFonts w:ascii="Arial" w:hAnsi="Arial" w:cs="Arial"/>
+                <w:bCs/>
+                <w:color w:val="000000"/>
+                <w:sz w:val="32"/>
+                <w:szCs w:val="32"/>
+              </w:rPr>
+              <w:t>296179</w:t>
+            </w:r>
           </w:p>
         </w:tc>
       </w:tr>
@@ -880,6 +902,8 @@
           <w:szCs w:val="72"/>
         </w:rPr>
       </w:pPr>
+      <w:bookmarkStart w:id="0" w:name="_GoBack"/>
+      <w:bookmarkEnd w:id="0"/>
     </w:p>
     <w:p>
       <w:pPr>
@@ -2182,14 +2206,14 @@
       <w:pPr>
         <w:pStyle w:val="berschrift1"/>
       </w:pPr>
-      <w:bookmarkStart w:id="0" w:name="_Toc298409611"/>
+      <w:bookmarkStart w:id="1" w:name="_Toc298409611"/>
       <w:r>
         <w:t xml:space="preserve">1. </w:t>
       </w:r>
       <w:r>
         <w:t>Spezifikation</w:t>
       </w:r>
-      <w:bookmarkEnd w:id="0"/>
+      <w:bookmarkEnd w:id="1"/>
     </w:p>
     <w:p>
       <w:pPr>
@@ -2350,11 +2374,11 @@
       <w:pPr>
         <w:pStyle w:val="berschrift2"/>
       </w:pPr>
-      <w:bookmarkStart w:id="1" w:name="_Toc298409612"/>
+      <w:bookmarkStart w:id="2" w:name="_Toc298409612"/>
       <w:r>
         <w:t>1.1 Anforderungen</w:t>
       </w:r>
-      <w:bookmarkEnd w:id="1"/>
+      <w:bookmarkEnd w:id="2"/>
     </w:p>
     <w:p>
       <w:pPr>
@@ -2379,7 +2403,29 @@
           <w:sz w:val="22"/>
           <w:szCs w:val="22"/>
         </w:rPr>
-        <w:t>In diesem Unterkapitel sollen die vorgesehenen und die tatsächlich umgesetzten Anforderungen beschrieben und mit  Hilfe von Use-Case- und Aktivitätsdiagrammen konkretisiert werden.</w:t>
+        <w:t xml:space="preserve">In diesem Unterkapitel sollen die vorgesehenen und die tatsächlich umgesetzten Anforderungen beschrieben und mit  Hilfe von </w:t>
+      </w:r>
+      <w:proofErr w:type="spellStart"/>
+      <w:r>
+        <w:rPr>
+          <w:rFonts w:ascii="Times New Roman" w:hAnsi="Times New Roman" w:cs="Times New Roman"/>
+          <w:i/>
+          <w:iCs/>
+          <w:sz w:val="22"/>
+          <w:szCs w:val="22"/>
+        </w:rPr>
+        <w:t>Use</w:t>
+      </w:r>
+      <w:proofErr w:type="spellEnd"/>
+      <w:r>
+        <w:rPr>
+          <w:rFonts w:ascii="Times New Roman" w:hAnsi="Times New Roman" w:cs="Times New Roman"/>
+          <w:i/>
+          <w:iCs/>
+          <w:sz w:val="22"/>
+          <w:szCs w:val="22"/>
+        </w:rPr>
+        <w:t>-Case- und Aktivitätsdiagrammen konkretisiert werden.</w:t>
       </w:r>
     </w:p>
     <w:p>
@@ -2528,14 +2574,14 @@
       <w:pPr>
         <w:pStyle w:val="berschrift1"/>
       </w:pPr>
-      <w:bookmarkStart w:id="2" w:name="_Toc298409613"/>
+      <w:bookmarkStart w:id="3" w:name="_Toc298409613"/>
       <w:r>
         <w:t xml:space="preserve">2. </w:t>
       </w:r>
       <w:r>
         <w:t>Architektur</w:t>
       </w:r>
-      <w:bookmarkEnd w:id="2"/>
+      <w:bookmarkEnd w:id="3"/>
     </w:p>
     <w:p>
       <w:pPr>
@@ -2583,11 +2629,11 @@
       <w:pPr>
         <w:pStyle w:val="berschrift2"/>
       </w:pPr>
-      <w:bookmarkStart w:id="3" w:name="_Toc298409614"/>
+      <w:bookmarkStart w:id="4" w:name="_Toc298409614"/>
       <w:r>
         <w:t>2.1 Gesamtarchitektur</w:t>
       </w:r>
-      <w:bookmarkEnd w:id="3"/>
+      <w:bookmarkEnd w:id="4"/>
     </w:p>
     <w:p/>
     <w:p/>
@@ -2712,7 +2758,39 @@
           <w:rFonts w:cs="Times New Roman"/>
           <w:iCs/>
         </w:rPr>
-        <w:t>In der Datenschicht finden mittels Hibernate(OR-Mapping) zugriffe auf die MySql Datenbank statt.</w:t>
+        <w:t xml:space="preserve">In der Datenschicht finden mittels </w:t>
+      </w:r>
+      <w:proofErr w:type="spellStart"/>
+      <w:r>
+        <w:rPr>
+          <w:rFonts w:cs="Times New Roman"/>
+          <w:iCs/>
+        </w:rPr>
+        <w:t>Hibernate</w:t>
+      </w:r>
+      <w:proofErr w:type="spellEnd"/>
+      <w:r>
+        <w:rPr>
+          <w:rFonts w:cs="Times New Roman"/>
+          <w:iCs/>
+        </w:rPr>
+        <w:t xml:space="preserve">(OR-Mapping) zugriffe auf die </w:t>
+      </w:r>
+      <w:proofErr w:type="spellStart"/>
+      <w:r>
+        <w:rPr>
+          <w:rFonts w:cs="Times New Roman"/>
+          <w:iCs/>
+        </w:rPr>
+        <w:t>MySql</w:t>
+      </w:r>
+      <w:proofErr w:type="spellEnd"/>
+      <w:r>
+        <w:rPr>
+          <w:rFonts w:cs="Times New Roman"/>
+          <w:iCs/>
+        </w:rPr>
+        <w:t xml:space="preserve"> Datenbank statt.</w:t>
       </w:r>
     </w:p>
     <w:p>
@@ -2756,7 +2834,55 @@
           <w:rFonts w:cs="Times New Roman"/>
           <w:iCs/>
         </w:rPr>
-        <w:t>Hier befinden sich die DAOs(Data Access Object). Diese generieren mittels querry statements die CRUD(Create Read Update Delete) Funktionen.</w:t>
+        <w:t xml:space="preserve">Hier befinden sich die DAOs(Data Access </w:t>
+      </w:r>
+      <w:proofErr w:type="spellStart"/>
+      <w:r>
+        <w:rPr>
+          <w:rFonts w:cs="Times New Roman"/>
+          <w:iCs/>
+        </w:rPr>
+        <w:t>Object</w:t>
+      </w:r>
+      <w:proofErr w:type="spellEnd"/>
+      <w:r>
+        <w:rPr>
+          <w:rFonts w:cs="Times New Roman"/>
+          <w:iCs/>
+        </w:rPr>
+        <w:t xml:space="preserve">). Diese generieren mittels </w:t>
+      </w:r>
+      <w:proofErr w:type="spellStart"/>
+      <w:r>
+        <w:rPr>
+          <w:rFonts w:cs="Times New Roman"/>
+          <w:iCs/>
+        </w:rPr>
+        <w:t>querry</w:t>
+      </w:r>
+      <w:proofErr w:type="spellEnd"/>
+      <w:r>
+        <w:rPr>
+          <w:rFonts w:cs="Times New Roman"/>
+          <w:iCs/>
+        </w:rPr>
+        <w:t xml:space="preserve"> </w:t>
+      </w:r>
+      <w:proofErr w:type="spellStart"/>
+      <w:r>
+        <w:rPr>
+          <w:rFonts w:cs="Times New Roman"/>
+          <w:iCs/>
+        </w:rPr>
+        <w:t>statements</w:t>
+      </w:r>
+      <w:proofErr w:type="spellEnd"/>
+      <w:r>
+        <w:rPr>
+          <w:rFonts w:cs="Times New Roman"/>
+          <w:iCs/>
+        </w:rPr>
+        <w:t xml:space="preserve"> die CRUD(Create Read Update Delete) Funktionen.</w:t>
       </w:r>
     </w:p>
     <w:p>
@@ -2845,7 +2971,23 @@
           <w:rFonts w:cs="Times New Roman"/>
           <w:iCs/>
         </w:rPr>
-        <w:t>Die Präsentationsschicht nimmt HTTP-Requests entgegen. Dieser Request wird dann von der Logikschicht verarbeitet und Daten aus der Datenschicht abgerufen. Die Java Server Pages</w:t>
+        <w:t>Die Präsentationsschicht nimmt HTTP-</w:t>
+      </w:r>
+      <w:proofErr w:type="spellStart"/>
+      <w:r>
+        <w:rPr>
+          <w:rFonts w:cs="Times New Roman"/>
+          <w:iCs/>
+        </w:rPr>
+        <w:t>Requests</w:t>
+      </w:r>
+      <w:proofErr w:type="spellEnd"/>
+      <w:r>
+        <w:rPr>
+          <w:rFonts w:cs="Times New Roman"/>
+          <w:iCs/>
+        </w:rPr>
+        <w:t xml:space="preserve"> entgegen. Dieser Request wird dann von der Logikschicht verarbeitet und Daten aus der Datenschicht abgerufen. Die Java Server Pages</w:t>
       </w:r>
       <w:r>
         <w:rPr>
@@ -2876,7 +3018,7 @@
           <w:szCs w:val="22"/>
         </w:rPr>
       </w:pPr>
-      <w:bookmarkStart w:id="4" w:name="_Toc298409615"/>
+      <w:bookmarkStart w:id="5" w:name="_Toc298409615"/>
     </w:p>
     <w:p>
       <w:pPr>
@@ -3028,20 +3170,17 @@
         </w:rPr>
       </w:pPr>
     </w:p>
-    <w:p>
-      <w:bookmarkStart w:id="5" w:name="_GoBack"/>
+    <w:p/>
+    <w:p>
+      <w:pPr>
+        <w:pStyle w:val="berschrift2"/>
+      </w:pPr>
+      <w:r>
+        <w:t>2.2 Programmabläufe</w:t>
+      </w:r>
       <w:bookmarkEnd w:id="5"/>
     </w:p>
     <w:p>
-      <w:pPr>
-        <w:pStyle w:val="berschrift2"/>
-      </w:pPr>
-      <w:r>
-        <w:t>2.2 Programmabläufe</w:t>
-      </w:r>
-      <w:bookmarkEnd w:id="4"/>
-    </w:p>
-    <w:p>
       <w:r>
         <w:t>Im folgendem werden die Datenbankzugriffe exemplari</w:t>
       </w:r>
@@ -3049,7 +3188,15 @@
         <w:t>sch beschreiben. Typische Abläufe</w:t>
       </w:r>
       <w:r>
-        <w:t xml:space="preserve"> sind die CRUD (Create, Read, Update &amp; Delete) Operationen. Der Zugriff auf die Datenbank findet mittels Hibernate (OR- Mapping) statt.</w:t>
+        <w:t xml:space="preserve"> sind die CRUD (Create, Read, Update &amp; Delete) Operationen. Der Zugriff auf die Datenbank findet mittels </w:t>
+      </w:r>
+      <w:proofErr w:type="spellStart"/>
+      <w:r>
+        <w:t>Hibernate</w:t>
+      </w:r>
+      <w:proofErr w:type="spellEnd"/>
+      <w:r>
+        <w:t xml:space="preserve"> (OR- Mapping) statt.</w:t>
       </w:r>
     </w:p>
     <w:p>
@@ -3171,7 +3318,23 @@
           <w:rFonts w:ascii="Times New Roman" w:hAnsi="Times New Roman" w:cs="Times New Roman"/>
           <w:iCs/>
         </w:rPr>
-        <w:t>einer neuen Column in einer Entität wir</w:t>
+        <w:t xml:space="preserve">einer neuen </w:t>
+      </w:r>
+      <w:proofErr w:type="spellStart"/>
+      <w:r>
+        <w:rPr>
+          <w:rFonts w:ascii="Times New Roman" w:hAnsi="Times New Roman" w:cs="Times New Roman"/>
+          <w:iCs/>
+        </w:rPr>
+        <w:t>Column</w:t>
+      </w:r>
+      <w:proofErr w:type="spellEnd"/>
+      <w:r>
+        <w:rPr>
+          <w:rFonts w:ascii="Times New Roman" w:hAnsi="Times New Roman" w:cs="Times New Roman"/>
+          <w:iCs/>
+        </w:rPr>
+        <w:t xml:space="preserve"> in einer Entität wir</w:t>
       </w:r>
       <w:r>
         <w:rPr>
@@ -3192,7 +3355,23 @@
           <w:rFonts w:ascii="Times New Roman" w:hAnsi="Times New Roman" w:cs="Times New Roman"/>
           <w:iCs/>
         </w:rPr>
-        <w:t xml:space="preserve">Os die add Methode aufgerufen. </w:t>
+        <w:t xml:space="preserve">Os die </w:t>
+      </w:r>
+      <w:proofErr w:type="spellStart"/>
+      <w:r>
+        <w:rPr>
+          <w:rFonts w:ascii="Times New Roman" w:hAnsi="Times New Roman" w:cs="Times New Roman"/>
+          <w:iCs/>
+        </w:rPr>
+        <w:t>add</w:t>
+      </w:r>
+      <w:proofErr w:type="spellEnd"/>
+      <w:r>
+        <w:rPr>
+          <w:rFonts w:ascii="Times New Roman" w:hAnsi="Times New Roman" w:cs="Times New Roman"/>
+          <w:iCs/>
+        </w:rPr>
+        <w:t xml:space="preserve"> Methode aufgerufen. </w:t>
       </w:r>
       <w:r>
         <w:rPr>
@@ -3418,7 +3597,71 @@
           <w:rFonts w:ascii="Times New Roman" w:hAnsi="Times New Roman" w:cs="Times New Roman"/>
           <w:iCs/>
         </w:rPr>
-        <w:t>implementiert. Diese Funktion steht für den Kunden zu Verfügung. In der login.jsp wird der Kunde aufgefordert seine Email-Adresse und sein Passwort einzugeben. Nach einem Submit wird der Kunde auf die loginPruefen.jsp weitergeleitet. Wird die Email-Adresse und das Passwort in der Datenbank gefunden wird ein useBean benutz um den Kunden über die Dauer der Session verfügbar zu machen.</w:t>
+        <w:t xml:space="preserve">implementiert. Diese Funktion steht für den Kunden zu Verfügung. In der </w:t>
+      </w:r>
+      <w:proofErr w:type="spellStart"/>
+      <w:r>
+        <w:rPr>
+          <w:rFonts w:ascii="Times New Roman" w:hAnsi="Times New Roman" w:cs="Times New Roman"/>
+          <w:iCs/>
+        </w:rPr>
+        <w:t>login.jsp</w:t>
+      </w:r>
+      <w:proofErr w:type="spellEnd"/>
+      <w:r>
+        <w:rPr>
+          <w:rFonts w:ascii="Times New Roman" w:hAnsi="Times New Roman" w:cs="Times New Roman"/>
+          <w:iCs/>
+        </w:rPr>
+        <w:t xml:space="preserve"> wird der Kunde aufgefordert seine Email-Adresse und sein Passwort einzugeben. Nach einem </w:t>
+      </w:r>
+      <w:proofErr w:type="spellStart"/>
+      <w:r>
+        <w:rPr>
+          <w:rFonts w:ascii="Times New Roman" w:hAnsi="Times New Roman" w:cs="Times New Roman"/>
+          <w:iCs/>
+        </w:rPr>
+        <w:t>Submit</w:t>
+      </w:r>
+      <w:proofErr w:type="spellEnd"/>
+      <w:r>
+        <w:rPr>
+          <w:rFonts w:ascii="Times New Roman" w:hAnsi="Times New Roman" w:cs="Times New Roman"/>
+          <w:iCs/>
+        </w:rPr>
+        <w:t xml:space="preserve"> wird der Kunde auf die </w:t>
+      </w:r>
+      <w:proofErr w:type="spellStart"/>
+      <w:r>
+        <w:rPr>
+          <w:rFonts w:ascii="Times New Roman" w:hAnsi="Times New Roman" w:cs="Times New Roman"/>
+          <w:iCs/>
+        </w:rPr>
+        <w:t>loginPruefen.jsp</w:t>
+      </w:r>
+      <w:proofErr w:type="spellEnd"/>
+      <w:r>
+        <w:rPr>
+          <w:rFonts w:ascii="Times New Roman" w:hAnsi="Times New Roman" w:cs="Times New Roman"/>
+          <w:iCs/>
+        </w:rPr>
+        <w:t xml:space="preserve"> weitergeleitet. Wird die Email-Adresse und das Passwort in der Datenbank gefunden wird ein </w:t>
+      </w:r>
+      <w:proofErr w:type="spellStart"/>
+      <w:r>
+        <w:rPr>
+          <w:rFonts w:ascii="Times New Roman" w:hAnsi="Times New Roman" w:cs="Times New Roman"/>
+          <w:iCs/>
+        </w:rPr>
+        <w:t>useBean</w:t>
+      </w:r>
+      <w:proofErr w:type="spellEnd"/>
+      <w:r>
+        <w:rPr>
+          <w:rFonts w:ascii="Times New Roman" w:hAnsi="Times New Roman" w:cs="Times New Roman"/>
+          <w:iCs/>
+        </w:rPr>
+        <w:t xml:space="preserve"> benutz um den Kunden über die Dauer der Session verfügbar zu machen.</w:t>
       </w:r>
     </w:p>
     <w:p>
@@ -3506,7 +3749,39 @@
           <w:rFonts w:ascii="Times New Roman" w:hAnsi="Times New Roman" w:cs="Times New Roman"/>
           <w:iCs/>
         </w:rPr>
-        <w:t>Der Kunde wird auf die myAccount.jsp weitergeleitet. In dieser JSP stehen dem Kunden alle Use Cases zur Verfügung.</w:t>
+        <w:t xml:space="preserve">Der Kunde wird auf die </w:t>
+      </w:r>
+      <w:proofErr w:type="spellStart"/>
+      <w:r>
+        <w:rPr>
+          <w:rFonts w:ascii="Times New Roman" w:hAnsi="Times New Roman" w:cs="Times New Roman"/>
+          <w:iCs/>
+        </w:rPr>
+        <w:t>myAccount.jsp</w:t>
+      </w:r>
+      <w:proofErr w:type="spellEnd"/>
+      <w:r>
+        <w:rPr>
+          <w:rFonts w:ascii="Times New Roman" w:hAnsi="Times New Roman" w:cs="Times New Roman"/>
+          <w:iCs/>
+        </w:rPr>
+        <w:t xml:space="preserve"> weitergeleitet. In dieser JSP stehen dem Kunden alle </w:t>
+      </w:r>
+      <w:proofErr w:type="spellStart"/>
+      <w:r>
+        <w:rPr>
+          <w:rFonts w:ascii="Times New Roman" w:hAnsi="Times New Roman" w:cs="Times New Roman"/>
+          <w:iCs/>
+        </w:rPr>
+        <w:t>Use</w:t>
+      </w:r>
+      <w:proofErr w:type="spellEnd"/>
+      <w:r>
+        <w:rPr>
+          <w:rFonts w:ascii="Times New Roman" w:hAnsi="Times New Roman" w:cs="Times New Roman"/>
+          <w:iCs/>
+        </w:rPr>
+        <w:t xml:space="preserve"> Cases zur Verfügung.</w:t>
       </w:r>
     </w:p>
     <w:p>
@@ -3667,7 +3942,23 @@
           <w:rFonts w:ascii="Times New Roman" w:hAnsi="Times New Roman" w:cs="Times New Roman"/>
           <w:iCs/>
         </w:rPr>
-        <w:t xml:space="preserve">einer Column wird die </w:t>
+        <w:t xml:space="preserve">einer </w:t>
+      </w:r>
+      <w:proofErr w:type="spellStart"/>
+      <w:r>
+        <w:rPr>
+          <w:rFonts w:ascii="Times New Roman" w:hAnsi="Times New Roman" w:cs="Times New Roman"/>
+          <w:iCs/>
+        </w:rPr>
+        <w:t>Column</w:t>
+      </w:r>
+      <w:proofErr w:type="spellEnd"/>
+      <w:r>
+        <w:rPr>
+          <w:rFonts w:ascii="Times New Roman" w:hAnsi="Times New Roman" w:cs="Times New Roman"/>
+          <w:iCs/>
+        </w:rPr>
+        <w:t xml:space="preserve"> wird die </w:t>
       </w:r>
       <w:r>
         <w:rPr>
@@ -3709,7 +4000,39 @@
           <w:rFonts w:ascii="Times New Roman" w:hAnsi="Times New Roman" w:cs="Times New Roman"/>
           <w:iCs/>
         </w:rPr>
-        <w:t xml:space="preserve"> In der Präsentationschicht kann über den useBean der Kunde abgerufen werden. Mit den Kundeninformationen ist es möglich über Foreign Keys an weitere Informationen z.B. eine Terminnummer zu kommen. Nun muss der Kunde in einem HTML Formular die Werte eingeben die verände</w:t>
+        <w:t xml:space="preserve"> In der Präsentationschicht kann über den </w:t>
+      </w:r>
+      <w:proofErr w:type="spellStart"/>
+      <w:r>
+        <w:rPr>
+          <w:rFonts w:ascii="Times New Roman" w:hAnsi="Times New Roman" w:cs="Times New Roman"/>
+          <w:iCs/>
+        </w:rPr>
+        <w:t>useBean</w:t>
+      </w:r>
+      <w:proofErr w:type="spellEnd"/>
+      <w:r>
+        <w:rPr>
+          <w:rFonts w:ascii="Times New Roman" w:hAnsi="Times New Roman" w:cs="Times New Roman"/>
+          <w:iCs/>
+        </w:rPr>
+        <w:t xml:space="preserve"> der Kunde abgerufen werden. Mit den Kundeninformationen ist es möglich über </w:t>
+      </w:r>
+      <w:proofErr w:type="spellStart"/>
+      <w:r>
+        <w:rPr>
+          <w:rFonts w:ascii="Times New Roman" w:hAnsi="Times New Roman" w:cs="Times New Roman"/>
+          <w:iCs/>
+        </w:rPr>
+        <w:t>Foreign</w:t>
+      </w:r>
+      <w:proofErr w:type="spellEnd"/>
+      <w:r>
+        <w:rPr>
+          <w:rFonts w:ascii="Times New Roman" w:hAnsi="Times New Roman" w:cs="Times New Roman"/>
+          <w:iCs/>
+        </w:rPr>
+        <w:t xml:space="preserve"> Keys an weitere Informationen z.B. eine Terminnummer zu kommen. Nun muss der Kunde in einem HTML Formular die Werte eingeben die verände</w:t>
       </w:r>
       <w:r>
         <w:rPr>
@@ -3944,23 +4267,77 @@
           <w:sz w:val="22"/>
           <w:szCs w:val="22"/>
         </w:rPr>
-        <w:t xml:space="preserve">muss sich der Kunde in der terminList.jsp befinden. Es </w:t>
-      </w:r>
-      <w:r>
-        <w:rPr>
-          <w:rFonts w:ascii="Times New Roman" w:hAnsi="Times New Roman" w:cs="Times New Roman"/>
-          <w:sz w:val="22"/>
-          <w:szCs w:val="22"/>
-        </w:rPr>
-        <w:t>wird die Rechnungsansicht(View) benötigt. Mit den Informationen der Rechnungsansicht kann man über das TerminDAO und das Rec</w:t>
-      </w:r>
-      <w:r>
-        <w:rPr>
-          <w:rFonts w:ascii="Times New Roman" w:hAnsi="Times New Roman" w:cs="Times New Roman"/>
-          <w:sz w:val="22"/>
-          <w:szCs w:val="22"/>
-        </w:rPr>
-        <w:t>hnungsDAO ein</w:t>
+        <w:t xml:space="preserve">muss sich der Kunde in der </w:t>
+      </w:r>
+      <w:proofErr w:type="spellStart"/>
+      <w:r>
+        <w:rPr>
+          <w:rFonts w:ascii="Times New Roman" w:hAnsi="Times New Roman" w:cs="Times New Roman"/>
+          <w:sz w:val="22"/>
+          <w:szCs w:val="22"/>
+        </w:rPr>
+        <w:t>terminList.jsp</w:t>
+      </w:r>
+      <w:proofErr w:type="spellEnd"/>
+      <w:r>
+        <w:rPr>
+          <w:rFonts w:ascii="Times New Roman" w:hAnsi="Times New Roman" w:cs="Times New Roman"/>
+          <w:sz w:val="22"/>
+          <w:szCs w:val="22"/>
+        </w:rPr>
+        <w:t xml:space="preserve"> befinden. Es </w:t>
+      </w:r>
+      <w:r>
+        <w:rPr>
+          <w:rFonts w:ascii="Times New Roman" w:hAnsi="Times New Roman" w:cs="Times New Roman"/>
+          <w:sz w:val="22"/>
+          <w:szCs w:val="22"/>
+        </w:rPr>
+        <w:t xml:space="preserve">wird die Rechnungsansicht(View) benötigt. Mit den Informationen der Rechnungsansicht kann man über das </w:t>
+      </w:r>
+      <w:proofErr w:type="spellStart"/>
+      <w:r>
+        <w:rPr>
+          <w:rFonts w:ascii="Times New Roman" w:hAnsi="Times New Roman" w:cs="Times New Roman"/>
+          <w:sz w:val="22"/>
+          <w:szCs w:val="22"/>
+        </w:rPr>
+        <w:t>TerminDAO</w:t>
+      </w:r>
+      <w:proofErr w:type="spellEnd"/>
+      <w:r>
+        <w:rPr>
+          <w:rFonts w:ascii="Times New Roman" w:hAnsi="Times New Roman" w:cs="Times New Roman"/>
+          <w:sz w:val="22"/>
+          <w:szCs w:val="22"/>
+        </w:rPr>
+        <w:t xml:space="preserve"> und das </w:t>
+      </w:r>
+      <w:proofErr w:type="spellStart"/>
+      <w:r>
+        <w:rPr>
+          <w:rFonts w:ascii="Times New Roman" w:hAnsi="Times New Roman" w:cs="Times New Roman"/>
+          <w:sz w:val="22"/>
+          <w:szCs w:val="22"/>
+        </w:rPr>
+        <w:t>Rec</w:t>
+      </w:r>
+      <w:r>
+        <w:rPr>
+          <w:rFonts w:ascii="Times New Roman" w:hAnsi="Times New Roman" w:cs="Times New Roman"/>
+          <w:sz w:val="22"/>
+          <w:szCs w:val="22"/>
+        </w:rPr>
+        <w:t>hnungsDAO</w:t>
+      </w:r>
+      <w:proofErr w:type="spellEnd"/>
+      <w:r>
+        <w:rPr>
+          <w:rFonts w:ascii="Times New Roman" w:hAnsi="Times New Roman" w:cs="Times New Roman"/>
+          <w:sz w:val="22"/>
+          <w:szCs w:val="22"/>
+        </w:rPr>
+        <w:t xml:space="preserve"> ein</w:t>
       </w:r>
       <w:r>
         <w:rPr>
@@ -3976,7 +4353,25 @@
           <w:sz w:val="22"/>
           <w:szCs w:val="22"/>
         </w:rPr>
-        <w:t xml:space="preserve"> Die ausgeführt Methode ist in beiden Klassen die delete Methode</w:t>
+        <w:t xml:space="preserve"> Die ausgeführt Methode ist in beiden Klassen die </w:t>
+      </w:r>
+      <w:proofErr w:type="spellStart"/>
+      <w:r>
+        <w:rPr>
+          <w:rFonts w:ascii="Times New Roman" w:hAnsi="Times New Roman" w:cs="Times New Roman"/>
+          <w:sz w:val="22"/>
+          <w:szCs w:val="22"/>
+        </w:rPr>
+        <w:t>delete</w:t>
+      </w:r>
+      <w:proofErr w:type="spellEnd"/>
+      <w:r>
+        <w:rPr>
+          <w:rFonts w:ascii="Times New Roman" w:hAnsi="Times New Roman" w:cs="Times New Roman"/>
+          <w:sz w:val="22"/>
+          <w:szCs w:val="22"/>
+        </w:rPr>
+        <w:t xml:space="preserve"> Methode</w:t>
       </w:r>
       <w:r>
         <w:rPr>
@@ -4000,7 +4395,25 @@
           <w:sz w:val="22"/>
           <w:szCs w:val="22"/>
         </w:rPr>
-        <w:t>Die TerminManagement Table wird automatisch angepasst(Mapping-Tab</w:t>
+        <w:t xml:space="preserve">Die </w:t>
+      </w:r>
+      <w:proofErr w:type="spellStart"/>
+      <w:r>
+        <w:rPr>
+          <w:rFonts w:ascii="Times New Roman" w:hAnsi="Times New Roman" w:cs="Times New Roman"/>
+          <w:sz w:val="22"/>
+          <w:szCs w:val="22"/>
+        </w:rPr>
+        <w:t>TerminManagement</w:t>
+      </w:r>
+      <w:proofErr w:type="spellEnd"/>
+      <w:r>
+        <w:rPr>
+          <w:rFonts w:ascii="Times New Roman" w:hAnsi="Times New Roman" w:cs="Times New Roman"/>
+          <w:sz w:val="22"/>
+          <w:szCs w:val="22"/>
+        </w:rPr>
+        <w:t xml:space="preserve"> Table wird automatisch angepasst(Mapping-Tab</w:t>
       </w:r>
       <w:r>
         <w:rPr>
@@ -4040,7 +4453,25 @@
           <w:sz w:val="22"/>
           <w:szCs w:val="22"/>
         </w:rPr>
-        <w:t xml:space="preserve"> Nachdem die Methoden ausgeführt wurden wird der Kunde darüber informiert, dass er ausgewählte Termin storniert wurde. Im Anschluss wird er auf die myAccount.jsp weitergeleitet.</w:t>
+        <w:t xml:space="preserve"> Nachdem die Methoden ausgeführt wurden wird der Kunde darüber informiert, dass er ausgewählte Termin storniert wurde. Im Anschluss wird er auf die </w:t>
+      </w:r>
+      <w:proofErr w:type="spellStart"/>
+      <w:r>
+        <w:rPr>
+          <w:rFonts w:ascii="Times New Roman" w:hAnsi="Times New Roman" w:cs="Times New Roman"/>
+          <w:sz w:val="22"/>
+          <w:szCs w:val="22"/>
+        </w:rPr>
+        <w:t>myAccount.jsp</w:t>
+      </w:r>
+      <w:proofErr w:type="spellEnd"/>
+      <w:r>
+        <w:rPr>
+          <w:rFonts w:ascii="Times New Roman" w:hAnsi="Times New Roman" w:cs="Times New Roman"/>
+          <w:sz w:val="22"/>
+          <w:szCs w:val="22"/>
+        </w:rPr>
+        <w:t xml:space="preserve"> weitergeleitet.</w:t>
       </w:r>
       <w:r>
         <w:rPr>
@@ -4240,7 +4671,29 @@
           <w:sz w:val="22"/>
           <w:szCs w:val="22"/>
         </w:rPr>
-        <w:t>In diesem Unterkapitel soll die konzepierte Datenbank nach ER-Diagramm beschrieben werden</w:t>
+        <w:t xml:space="preserve">In diesem Unterkapitel soll die </w:t>
+      </w:r>
+      <w:proofErr w:type="spellStart"/>
+      <w:r>
+        <w:rPr>
+          <w:rFonts w:ascii="Times New Roman" w:hAnsi="Times New Roman" w:cs="Times New Roman"/>
+          <w:i/>
+          <w:iCs/>
+          <w:sz w:val="22"/>
+          <w:szCs w:val="22"/>
+        </w:rPr>
+        <w:t>konzepierte</w:t>
+      </w:r>
+      <w:proofErr w:type="spellEnd"/>
+      <w:r>
+        <w:rPr>
+          <w:rFonts w:ascii="Times New Roman" w:hAnsi="Times New Roman" w:cs="Times New Roman"/>
+          <w:i/>
+          <w:iCs/>
+          <w:sz w:val="22"/>
+          <w:szCs w:val="22"/>
+        </w:rPr>
+        <w:t xml:space="preserve"> Datenbank nach ER-Diagramm beschrieben werden</w:t>
       </w:r>
     </w:p>
     <w:p>
@@ -4288,7 +4741,29 @@
           <w:sz w:val="22"/>
           <w:szCs w:val="22"/>
         </w:rPr>
-        <w:t>In diesem Unterkapitel soll die Datenbank nach relationalem Modell beschrieben werden. Außerdem sollten anwendungsspezifische Constraints aufgelistet werden, die bei der Implementierung bedacht werden müssen.</w:t>
+        <w:t xml:space="preserve">In diesem Unterkapitel soll die Datenbank nach relationalem Modell beschrieben werden. Außerdem sollten anwendungsspezifische </w:t>
+      </w:r>
+      <w:proofErr w:type="spellStart"/>
+      <w:r>
+        <w:rPr>
+          <w:rFonts w:ascii="Times New Roman" w:hAnsi="Times New Roman" w:cs="Times New Roman"/>
+          <w:i/>
+          <w:iCs/>
+          <w:sz w:val="22"/>
+          <w:szCs w:val="22"/>
+        </w:rPr>
+        <w:t>Constraints</w:t>
+      </w:r>
+      <w:proofErr w:type="spellEnd"/>
+      <w:r>
+        <w:rPr>
+          <w:rFonts w:ascii="Times New Roman" w:hAnsi="Times New Roman" w:cs="Times New Roman"/>
+          <w:i/>
+          <w:iCs/>
+          <w:sz w:val="22"/>
+          <w:szCs w:val="22"/>
+        </w:rPr>
+        <w:t xml:space="preserve"> aufgelistet werden, die bei der Implementierung bedacht werden müssen.</w:t>
       </w:r>
     </w:p>
     <w:p>
@@ -4346,7 +4821,39 @@
     </w:p>
     <w:p>
       <w:r>
-        <w:t>Da JDBC das relationale Datenmodell verwendet und somit nicht objektorientiert ist, wird zusätzlich ein OR-Mapper Framework (Object-Relational Mapper), in diesem Fall Hibernate, genutzt. Da Hibernate JPA (Java Persistence API) imple</w:t>
+        <w:t>Da JDBC das relationale Datenmodell verwendet und somit nicht objektorientiert ist, wird zusätzlich ein OR-Mapper Framework (</w:t>
+      </w:r>
+      <w:proofErr w:type="spellStart"/>
+      <w:r>
+        <w:t>Object</w:t>
+      </w:r>
+      <w:proofErr w:type="spellEnd"/>
+      <w:r>
+        <w:t xml:space="preserve">-Relational Mapper), in diesem Fall </w:t>
+      </w:r>
+      <w:proofErr w:type="spellStart"/>
+      <w:r>
+        <w:t>Hibernate</w:t>
+      </w:r>
+      <w:proofErr w:type="spellEnd"/>
+      <w:r>
+        <w:t xml:space="preserve">, genutzt. Da </w:t>
+      </w:r>
+      <w:proofErr w:type="spellStart"/>
+      <w:r>
+        <w:t>Hibernate</w:t>
+      </w:r>
+      <w:proofErr w:type="spellEnd"/>
+      <w:r>
+        <w:t xml:space="preserve"> JPA (Java </w:t>
+      </w:r>
+      <w:proofErr w:type="spellStart"/>
+      <w:r>
+        <w:t>Persistence</w:t>
+      </w:r>
+      <w:proofErr w:type="spellEnd"/>
+      <w:r>
+        <w:t xml:space="preserve"> API) imple</w:t>
       </w:r>
       <w:r>
         <w:t>mentiert, kann es problemlos mit</w:t>
@@ -4358,7 +4865,47 @@
     <w:p/>
     <w:p>
       <w:r>
-        <w:t>Wir haben uns für JDBC entschieden, da es die einzige Datenbankschnittstelle für Java ist, die uns bekannt ist. Als OR-Mapper Framework haben wir Hibernate gewählt. Da wir vorher kein OR-Mapper Framework kannten, mussten wir uns erst einmal informieren, um uns für ein Framework zu entscheiden. Nach ausgiebiger Recherche hat Hibernate den besten Eindruck gemacht hat. Die Community ist sehr groß, d.h. es gibt viele Beispiele an denen man sich orientieren und lernen kann. Zudem war das Arbeiten mit Annotations ebenfalls ein positiver Aspekt, der bei Hibernate aufgefallen ist. In vielen anderen Frameworks lässt sich nur mit xml-Dateien arbeiten, was in unseren Augen für unseren Zweck zu aufwendig war.</w:t>
+        <w:t xml:space="preserve">Wir haben uns für JDBC entschieden, da es die einzige Datenbankschnittstelle für Java ist, die uns bekannt ist. Als OR-Mapper Framework haben wir </w:t>
+      </w:r>
+      <w:proofErr w:type="spellStart"/>
+      <w:r>
+        <w:t>Hibernate</w:t>
+      </w:r>
+      <w:proofErr w:type="spellEnd"/>
+      <w:r>
+        <w:t xml:space="preserve"> gewählt. Da wir vorher kein OR-Mapper Framework kannten, mussten wir uns erst einmal informieren, um uns für ein Framework zu entscheiden. Nach ausgiebiger Recherche hat </w:t>
+      </w:r>
+      <w:proofErr w:type="spellStart"/>
+      <w:r>
+        <w:t>Hibernate</w:t>
+      </w:r>
+      <w:proofErr w:type="spellEnd"/>
+      <w:r>
+        <w:t xml:space="preserve"> den besten Eindruck gemacht hat. Die Community ist sehr groß, d.h. es gibt viele Beispiele an denen man sich orientieren und lernen kann. Zudem war das Arbeiten mit </w:t>
+      </w:r>
+      <w:proofErr w:type="spellStart"/>
+      <w:r>
+        <w:t>Annotations</w:t>
+      </w:r>
+      <w:proofErr w:type="spellEnd"/>
+      <w:r>
+        <w:t xml:space="preserve"> ebenfalls ein positiver Aspekt, der bei </w:t>
+      </w:r>
+      <w:proofErr w:type="spellStart"/>
+      <w:r>
+        <w:t>Hibernate</w:t>
+      </w:r>
+      <w:proofErr w:type="spellEnd"/>
+      <w:r>
+        <w:t xml:space="preserve"> aufgefallen ist. In vielen anderen Frameworks lässt sich nur mit </w:t>
+      </w:r>
+      <w:proofErr w:type="spellStart"/>
+      <w:r>
+        <w:t>xml</w:t>
+      </w:r>
+      <w:proofErr w:type="spellEnd"/>
+      <w:r>
+        <w:t>-Dateien arbeiten, was in unseren Augen für unseren Zweck zu aufwendig war.</w:t>
       </w:r>
     </w:p>
     <w:p>
@@ -4439,7 +4986,23 @@
           <w:rFonts w:cs="Times New Roman"/>
           <w:iCs/>
         </w:rPr>
-        <w:t xml:space="preserve"> (Data Access Object) der Logikschicht auf, so wie es in der Drei-Schichten-Architektur üblich ist.</w:t>
+        <w:t xml:space="preserve"> (Data Access </w:t>
+      </w:r>
+      <w:proofErr w:type="spellStart"/>
+      <w:r>
+        <w:rPr>
+          <w:rFonts w:cs="Times New Roman"/>
+          <w:iCs/>
+        </w:rPr>
+        <w:t>Object</w:t>
+      </w:r>
+      <w:proofErr w:type="spellEnd"/>
+      <w:r>
+        <w:rPr>
+          <w:rFonts w:cs="Times New Roman"/>
+          <w:iCs/>
+        </w:rPr>
+        <w:t>) der Logikschicht auf, so wie es in der Drei-Schichten-Architektur üblich ist.</w:t>
       </w:r>
     </w:p>
     <w:p>
@@ -4591,6 +5154,7 @@
       <w:r>
         <w:t xml:space="preserve">3.1.1 Entwicklungsumgebung: </w:t>
       </w:r>
+      <w:proofErr w:type="spellStart"/>
       <w:r>
         <w:rPr>
           <w:i/>
@@ -4598,16 +5162,33 @@
         <w:t>Intellij</w:t>
       </w:r>
       <w:bookmarkEnd w:id="13"/>
-    </w:p>
-    <w:p>
-      <w:r>
-        <w:t xml:space="preserve">Der Hauptgrund, dass wir IntelliJ verwendeten, war, dass </w:t>
+      <w:proofErr w:type="spellEnd"/>
+    </w:p>
+    <w:p>
+      <w:r>
+        <w:t xml:space="preserve">Der Hauptgrund, dass wir </w:t>
+      </w:r>
+      <w:proofErr w:type="spellStart"/>
+      <w:r>
+        <w:t>IntelliJ</w:t>
+      </w:r>
+      <w:proofErr w:type="spellEnd"/>
+      <w:r>
+        <w:t xml:space="preserve"> verwendeten, war, dass </w:t>
       </w:r>
       <w:r>
         <w:t>eine Person bei uns Erfahrung damit hatte</w:t>
       </w:r>
       <w:r>
-        <w:t xml:space="preserve"> und in vorherigen Projekten die Einfachheit des Einbindens und Benutzens von Git kennengelernt ha</w:t>
+        <w:t xml:space="preserve"> und in vorherigen Projekten die Einfachheit des Einbindens und Benutzens von </w:t>
+      </w:r>
+      <w:proofErr w:type="spellStart"/>
+      <w:r>
+        <w:t>Git</w:t>
+      </w:r>
+      <w:proofErr w:type="spellEnd"/>
+      <w:r>
+        <w:t xml:space="preserve"> kennengelernt ha</w:t>
       </w:r>
       <w:r>
         <w:t>tte</w:t>
@@ -4616,7 +5197,15 @@
         <w:t>.</w:t>
       </w:r>
       <w:r>
-        <w:t xml:space="preserve"> Ein weiterer Vorteil von IntelliJ ist die, wie der Name schon verrät, Eigenintelligenz des Programmes. Aut</w:t>
+        <w:t xml:space="preserve"> Ein weiterer Vorteil von </w:t>
+      </w:r>
+      <w:proofErr w:type="spellStart"/>
+      <w:r>
+        <w:t>IntelliJ</w:t>
+      </w:r>
+      <w:proofErr w:type="spellEnd"/>
+      <w:r>
+        <w:t xml:space="preserve"> ist die, wie der Name schon verrät, Eigenintelligenz des Programmes. Aut</w:t>
       </w:r>
       <w:r>
         <w:t>o</w:t>
@@ -4637,7 +5226,15 @@
         <w:t>.</w:t>
       </w:r>
       <w:r>
-        <w:t xml:space="preserve"> Negativ aufgefallen ist uns allerdings das Fehler Highlighting und das teils unübersichtliche Design.</w:t>
+        <w:t xml:space="preserve"> Negativ aufgefallen ist uns allerdings das Fehler </w:t>
+      </w:r>
+      <w:proofErr w:type="spellStart"/>
+      <w:r>
+        <w:t>Highlighting</w:t>
+      </w:r>
+      <w:proofErr w:type="spellEnd"/>
+      <w:r>
+        <w:t xml:space="preserve"> und das teils unübersichtliche Design.</w:t>
       </w:r>
     </w:p>
     <w:p>
@@ -4651,6 +5248,7 @@
       <w:r>
         <w:t xml:space="preserve">3.1.2 Versionskontrollsystem: </w:t>
       </w:r>
+      <w:proofErr w:type="spellStart"/>
       <w:r>
         <w:rPr>
           <w:i/>
@@ -4658,19 +5256,84 @@
         <w:t>Git</w:t>
       </w:r>
       <w:bookmarkEnd w:id="14"/>
-    </w:p>
-    <w:p>
-      <w:r>
-        <w:t xml:space="preserve">Sowie bei IntelliJ war der Hauptgrund, dass wir Git benutzten unsere angesammelte Erfahrungen mit Git, die sogar noch mehr sind, als die von IntelliJ. Uns wurde früh im Studium nahegelegt Git zu verwenden, da es sehr gut </w:t>
+      <w:proofErr w:type="spellEnd"/>
+    </w:p>
+    <w:p>
+      <w:r>
+        <w:t xml:space="preserve">Sowie bei </w:t>
+      </w:r>
+      <w:proofErr w:type="spellStart"/>
+      <w:r>
+        <w:t>IntelliJ</w:t>
+      </w:r>
+      <w:proofErr w:type="spellEnd"/>
+      <w:r>
+        <w:t xml:space="preserve"> war der Hauptgrund, dass wir </w:t>
+      </w:r>
+      <w:proofErr w:type="spellStart"/>
+      <w:r>
+        <w:t>Git</w:t>
+      </w:r>
+      <w:proofErr w:type="spellEnd"/>
+      <w:r>
+        <w:t xml:space="preserve"> benutzten unsere angesammelte Erfahrungen mit </w:t>
+      </w:r>
+      <w:proofErr w:type="spellStart"/>
+      <w:r>
+        <w:t>Git</w:t>
+      </w:r>
+      <w:proofErr w:type="spellEnd"/>
+      <w:r>
+        <w:t xml:space="preserve">, die sogar noch mehr sind, als die von </w:t>
+      </w:r>
+      <w:proofErr w:type="spellStart"/>
+      <w:r>
+        <w:t>IntelliJ</w:t>
+      </w:r>
+      <w:proofErr w:type="spellEnd"/>
+      <w:r>
+        <w:t xml:space="preserve">. Uns wurde früh im Studium nahegelegt </w:t>
+      </w:r>
+      <w:proofErr w:type="spellStart"/>
+      <w:r>
+        <w:t>Git</w:t>
+      </w:r>
+      <w:proofErr w:type="spellEnd"/>
+      <w:r>
+        <w:t xml:space="preserve"> zu verwenden, da es sehr gut </w:t>
       </w:r>
       <w:r>
         <w:t>im</w:t>
       </w:r>
       <w:r>
-        <w:t xml:space="preserve"> Mergen ist</w:t>
-      </w:r>
-      <w:r>
-        <w:t xml:space="preserve"> und wir keinen eigenen Server benötigen, wie für z.B. SVN.  Ein Nachteil von Git ist, dass es sehr kompliziert ist zu lernen und auch nur wenig gute GUI’s hat.</w:t>
+        <w:t xml:space="preserve"> </w:t>
+      </w:r>
+      <w:proofErr w:type="spellStart"/>
+      <w:r>
+        <w:t>Mergen</w:t>
+      </w:r>
+      <w:proofErr w:type="spellEnd"/>
+      <w:r>
+        <w:t xml:space="preserve"> ist</w:t>
+      </w:r>
+      <w:r>
+        <w:t xml:space="preserve"> und wir keinen eigenen Server benötigen, wie für z.B. SVN.  Ein Nachteil von </w:t>
+      </w:r>
+      <w:proofErr w:type="spellStart"/>
+      <w:r>
+        <w:t>Git</w:t>
+      </w:r>
+      <w:proofErr w:type="spellEnd"/>
+      <w:r>
+        <w:t xml:space="preserve"> ist, dass es sehr kompliziert ist zu lernen und auch nur wenig gute </w:t>
+      </w:r>
+      <w:proofErr w:type="spellStart"/>
+      <w:r>
+        <w:t>GUI’s</w:t>
+      </w:r>
+      <w:proofErr w:type="spellEnd"/>
+      <w:r>
+        <w:t xml:space="preserve"> hat.</w:t>
       </w:r>
     </w:p>
     <w:p>
@@ -4684,9 +5347,15 @@
       <w:r>
         <w:t xml:space="preserve">3.1.3 </w:t>
       </w:r>
-      <w:r>
-        <w:t xml:space="preserve">Buildautomatisierungswerkzeug: </w:t>
-      </w:r>
+      <w:proofErr w:type="spellStart"/>
+      <w:r>
+        <w:t>Buildautomatisierungswerkzeug</w:t>
+      </w:r>
+      <w:proofErr w:type="spellEnd"/>
+      <w:r>
+        <w:t xml:space="preserve">: </w:t>
+      </w:r>
+      <w:proofErr w:type="spellStart"/>
       <w:r>
         <w:rPr>
           <w:i/>
@@ -4694,13 +5363,54 @@
         <w:t>Gradle</w:t>
       </w:r>
       <w:bookmarkEnd w:id="15"/>
-    </w:p>
-    <w:p>
-      <w:r>
-        <w:t xml:space="preserve">Nachdem wir uns über die Buildtools erkundigt hatten, haben wir uns für Gradle entschieden, da es die Vorteile von Maven und Ant bietet und dabei sehr einfach zu installieren ist. </w:t>
-      </w:r>
-      <w:r>
-        <w:t>Diese Vorteile sind auch teils dadurch, dass Gradle das modernste der drei Systeme ist und von den anderen Tools lernen konnte.</w:t>
+      <w:proofErr w:type="spellEnd"/>
+    </w:p>
+    <w:p>
+      <w:r>
+        <w:t xml:space="preserve">Nachdem wir uns über die </w:t>
+      </w:r>
+      <w:proofErr w:type="spellStart"/>
+      <w:r>
+        <w:t>Buildtools</w:t>
+      </w:r>
+      <w:proofErr w:type="spellEnd"/>
+      <w:r>
+        <w:t xml:space="preserve"> erkundigt hatten, haben wir uns für </w:t>
+      </w:r>
+      <w:proofErr w:type="spellStart"/>
+      <w:r>
+        <w:t>Gradle</w:t>
+      </w:r>
+      <w:proofErr w:type="spellEnd"/>
+      <w:r>
+        <w:t xml:space="preserve"> entschieden, da es die Vorteile von </w:t>
+      </w:r>
+      <w:proofErr w:type="spellStart"/>
+      <w:r>
+        <w:t>Maven</w:t>
+      </w:r>
+      <w:proofErr w:type="spellEnd"/>
+      <w:r>
+        <w:t xml:space="preserve"> und </w:t>
+      </w:r>
+      <w:proofErr w:type="spellStart"/>
+      <w:r>
+        <w:t>Ant</w:t>
+      </w:r>
+      <w:proofErr w:type="spellEnd"/>
+      <w:r>
+        <w:t xml:space="preserve"> bietet und dabei sehr einfach zu installieren ist. </w:t>
+      </w:r>
+      <w:r>
+        <w:t xml:space="preserve">Diese Vorteile sind auch teils dadurch, dass </w:t>
+      </w:r>
+      <w:proofErr w:type="spellStart"/>
+      <w:r>
+        <w:t>Gradle</w:t>
+      </w:r>
+      <w:proofErr w:type="spellEnd"/>
+      <w:r>
+        <w:t xml:space="preserve"> das modernste der drei Systeme ist und von den anderen Tools lernen konnte.</w:t>
       </w:r>
     </w:p>
     <w:p>
@@ -4765,7 +5475,87 @@
           <w:rFonts w:cs="Times New Roman"/>
           <w:iCs/>
         </w:rPr>
-        <w:t>Zum Einrichten der Entwicklungsumgebung gehört das Installieren von Gradle, IntelliJ und vor allem einer aktuellen Java Runtime dazu. Um dann das Projekt einzubinden muss Git installiert und eingerichtet werden. Das Projekt kann nun in IntelliJ eingebunden werden.</w:t>
+        <w:t xml:space="preserve">Zum Einrichten der Entwicklungsumgebung gehört das Installieren von </w:t>
+      </w:r>
+      <w:proofErr w:type="spellStart"/>
+      <w:r>
+        <w:rPr>
+          <w:rFonts w:cs="Times New Roman"/>
+          <w:iCs/>
+        </w:rPr>
+        <w:t>Gradle</w:t>
+      </w:r>
+      <w:proofErr w:type="spellEnd"/>
+      <w:r>
+        <w:rPr>
+          <w:rFonts w:cs="Times New Roman"/>
+          <w:iCs/>
+        </w:rPr>
+        <w:t xml:space="preserve">, </w:t>
+      </w:r>
+      <w:proofErr w:type="spellStart"/>
+      <w:r>
+        <w:rPr>
+          <w:rFonts w:cs="Times New Roman"/>
+          <w:iCs/>
+        </w:rPr>
+        <w:t>IntelliJ</w:t>
+      </w:r>
+      <w:proofErr w:type="spellEnd"/>
+      <w:r>
+        <w:rPr>
+          <w:rFonts w:cs="Times New Roman"/>
+          <w:iCs/>
+        </w:rPr>
+        <w:t xml:space="preserve"> und vor allem einer aktuellen Java </w:t>
+      </w:r>
+      <w:proofErr w:type="spellStart"/>
+      <w:r>
+        <w:rPr>
+          <w:rFonts w:cs="Times New Roman"/>
+          <w:iCs/>
+        </w:rPr>
+        <w:t>Runtime</w:t>
+      </w:r>
+      <w:proofErr w:type="spellEnd"/>
+      <w:r>
+        <w:rPr>
+          <w:rFonts w:cs="Times New Roman"/>
+          <w:iCs/>
+        </w:rPr>
+        <w:t xml:space="preserve"> dazu. Um dann das Projekt einzubinden muss </w:t>
+      </w:r>
+      <w:proofErr w:type="spellStart"/>
+      <w:r>
+        <w:rPr>
+          <w:rFonts w:cs="Times New Roman"/>
+          <w:iCs/>
+        </w:rPr>
+        <w:t>Git</w:t>
+      </w:r>
+      <w:proofErr w:type="spellEnd"/>
+      <w:r>
+        <w:rPr>
+          <w:rFonts w:cs="Times New Roman"/>
+          <w:iCs/>
+        </w:rPr>
+        <w:t xml:space="preserve"> installiert und eingerichtet werden. Das Projekt kann nun in </w:t>
+      </w:r>
+      <w:proofErr w:type="spellStart"/>
+      <w:r>
+        <w:rPr>
+          <w:rFonts w:cs="Times New Roman"/>
+          <w:iCs/>
+        </w:rPr>
+        <w:t>IntelliJ</w:t>
+      </w:r>
+      <w:proofErr w:type="spellEnd"/>
+      <w:r>
+        <w:rPr>
+          <w:rFonts w:cs="Times New Roman"/>
+          <w:iCs/>
+        </w:rPr>
+        <w:t xml:space="preserve"> eingebunden werden.</w:t>
       </w:r>
     </w:p>
     <w:p>
@@ -4955,7 +5745,7 @@
         <w:rStyle w:val="Seitenzahl"/>
         <w:noProof/>
       </w:rPr>
-      <w:t>2</w:t>
+      <w:t>3</w:t>
     </w:r>
     <w:r>
       <w:rPr>
@@ -6703,7 +7493,7 @@
 </file>
 
 <file path=customXml/itemProps1.xml><?xml version="1.0" encoding="utf-8"?>
-<ds:datastoreItem xmlns:ds="http://schemas.openxmlformats.org/officeDocument/2006/customXml" ds:itemID="{B0B9DFCB-3105-5845-A475-206C944EFEA3}">
+<ds:datastoreItem xmlns:ds="http://schemas.openxmlformats.org/officeDocument/2006/customXml" ds:itemID="{1612E160-C2BC-4148-9BCB-57F922019045}">
   <ds:schemaRefs>
     <ds:schemaRef ds:uri="http://schemas.openxmlformats.org/officeDocument/2006/bibliography"/>
   </ds:schemaRefs>

--- a/Doku/Dokumentation/Dokumentation.docx
+++ b/Doku/Dokumentation/Dokumentation.docx
@@ -902,8 +902,6 @@
           <w:szCs w:val="72"/>
         </w:rPr>
       </w:pPr>
-      <w:bookmarkStart w:id="0" w:name="_GoBack"/>
-      <w:bookmarkEnd w:id="0"/>
     </w:p>
     <w:p>
       <w:pPr>
@@ -2206,14 +2204,132 @@
       <w:pPr>
         <w:pStyle w:val="berschrift1"/>
       </w:pPr>
-      <w:bookmarkStart w:id="1" w:name="_Toc298409611"/>
+      <w:bookmarkStart w:id="0" w:name="_Toc298409611"/>
       <w:r>
         <w:t xml:space="preserve">1. </w:t>
       </w:r>
       <w:r>
         <w:t>Spezifikation</w:t>
       </w:r>
-      <w:bookmarkEnd w:id="1"/>
+      <w:bookmarkEnd w:id="0"/>
+    </w:p>
+    <w:p>
+      <w:r>
+        <w:t>In diesem Kapitel wird erläutert, was die Webanwendung ausmacht und wie Anforderungen an das Projekt sind.</w:t>
+      </w:r>
+    </w:p>
+    <w:p>
+      <w:pPr>
+        <w:widowControl w:val="0"/>
+        <w:numPr>
+          <w:ilvl w:val="0"/>
+          <w:numId w:val="1"/>
+        </w:numPr>
+        <w:tabs>
+          <w:tab w:val="left" w:pos="220"/>
+          <w:tab w:val="left" w:pos="720"/>
+        </w:tabs>
+        <w:autoSpaceDE w:val="0"/>
+        <w:autoSpaceDN w:val="0"/>
+        <w:adjustRightInd w:val="0"/>
+        <w:spacing w:line="360" w:lineRule="auto"/>
+        <w:ind w:hanging="720"/>
+        <w:rPr>
+          <w:rFonts w:ascii="Times New Roman" w:hAnsi="Times New Roman" w:cs="Times New Roman"/>
+          <w:i/>
+          <w:iCs/>
+          <w:sz w:val="22"/>
+          <w:szCs w:val="22"/>
+        </w:rPr>
+      </w:pPr>
+      <w:r>
+        <w:rPr>
+          <w:rFonts w:ascii="Times New Roman" w:hAnsi="Times New Roman" w:cs="Times New Roman"/>
+          <w:i/>
+          <w:iCs/>
+          <w:sz w:val="22"/>
+          <w:szCs w:val="22"/>
+        </w:rPr>
+        <w:t>Was leistet die Webanwendung?</w:t>
+      </w:r>
+    </w:p>
+    <w:p>
+      <w:r>
+        <w:t>Mit der Webanwendung „Autovermietung“ lassen sich Daten einer potentiellen Autovermietungsfirma einsehen, bearbeiten oder hinzufügen. Dabei werden die Daten in einer Datenbank gelesen bzw</w:t>
+      </w:r>
+      <w:r>
+        <w:t>.</w:t>
+      </w:r>
+      <w:r>
+        <w:t xml:space="preserve"> geschrieben. Bevor über einen Browser auf die Daten zugegriffen werden kann, erfolgt zunächst ein Login</w:t>
+      </w:r>
+      <w:r>
+        <w:t xml:space="preserve"> oder eine Registrierung</w:t>
+      </w:r>
+      <w:r>
+        <w:t xml:space="preserve"> mit Name/E-Ma</w:t>
+      </w:r>
+      <w:r>
+        <w:t>il und Passwort.</w:t>
+      </w:r>
+    </w:p>
+    <w:p>
+      <w:pPr>
+        <w:widowControl w:val="0"/>
+        <w:numPr>
+          <w:ilvl w:val="0"/>
+          <w:numId w:val="1"/>
+        </w:numPr>
+        <w:tabs>
+          <w:tab w:val="left" w:pos="220"/>
+          <w:tab w:val="left" w:pos="720"/>
+        </w:tabs>
+        <w:autoSpaceDE w:val="0"/>
+        <w:autoSpaceDN w:val="0"/>
+        <w:adjustRightInd w:val="0"/>
+        <w:spacing w:line="360" w:lineRule="auto"/>
+        <w:ind w:hanging="720"/>
+        <w:rPr>
+          <w:rFonts w:ascii="Times New Roman" w:hAnsi="Times New Roman" w:cs="Times New Roman"/>
+          <w:i/>
+          <w:iCs/>
+          <w:sz w:val="22"/>
+          <w:szCs w:val="22"/>
+        </w:rPr>
+      </w:pPr>
+      <w:r>
+        <w:rPr>
+          <w:rFonts w:ascii="Times New Roman" w:hAnsi="Times New Roman" w:cs="Times New Roman"/>
+          <w:i/>
+          <w:iCs/>
+          <w:sz w:val="22"/>
+          <w:szCs w:val="22"/>
+        </w:rPr>
+        <w:t>Welchen Mehrwert bietet die Webanwendung für dessen Nutzer?</w:t>
+      </w:r>
+    </w:p>
+    <w:p>
+      <w:pPr>
+        <w:widowControl w:val="0"/>
+        <w:tabs>
+          <w:tab w:val="left" w:pos="220"/>
+          <w:tab w:val="left" w:pos="720"/>
+        </w:tabs>
+        <w:autoSpaceDE w:val="0"/>
+        <w:autoSpaceDN w:val="0"/>
+        <w:adjustRightInd w:val="0"/>
+        <w:rPr>
+          <w:rFonts w:cs="Times New Roman"/>
+          <w:iCs/>
+        </w:rPr>
+      </w:pPr>
+      <w:r>
+        <w:rPr>
+          <w:rFonts w:cs="Times New Roman"/>
+          <w:iCs/>
+        </w:rPr>
+        <w:t>Die Webanwendung bietet den Mehrwert, dass nun Kunden und Mitarbeiter angelegt werden können und diese verschiedene Aktionen betreiben können wie zum Beispiel das Einsehen von Fahrzeugen, ohne, dass dabei Kenntnisse über ein Datenbanksystem oder die jeweilige Software vorhanden sein muss. All dies ist sehr intuitiv über die Webanwendung möglich.</w:t>
+      </w:r>
     </w:p>
     <w:p>
       <w:pPr>
@@ -2230,129 +2346,16 @@
           <w:szCs w:val="22"/>
         </w:rPr>
       </w:pPr>
-      <w:r>
-        <w:rPr>
-          <w:rFonts w:ascii="Times New Roman" w:hAnsi="Times New Roman" w:cs="Times New Roman"/>
-          <w:i/>
-          <w:iCs/>
-          <w:sz w:val="22"/>
-          <w:szCs w:val="22"/>
-        </w:rPr>
-        <w:t>In diesem Kapitel sollen die folgenden Punkte erläutert werden:</w:t>
-      </w:r>
-    </w:p>
-    <w:p>
-      <w:pPr>
-        <w:widowControl w:val="0"/>
-        <w:numPr>
-          <w:ilvl w:val="0"/>
-          <w:numId w:val="1"/>
-        </w:numPr>
-        <w:tabs>
-          <w:tab w:val="left" w:pos="220"/>
-          <w:tab w:val="left" w:pos="720"/>
-        </w:tabs>
-        <w:autoSpaceDE w:val="0"/>
-        <w:autoSpaceDN w:val="0"/>
-        <w:adjustRightInd w:val="0"/>
-        <w:spacing w:line="360" w:lineRule="auto"/>
-        <w:ind w:hanging="720"/>
-        <w:rPr>
-          <w:rFonts w:ascii="Times New Roman" w:hAnsi="Times New Roman" w:cs="Times New Roman"/>
-          <w:i/>
-          <w:iCs/>
-          <w:sz w:val="22"/>
-          <w:szCs w:val="22"/>
-        </w:rPr>
-      </w:pPr>
-      <w:r>
-        <w:rPr>
-          <w:rFonts w:ascii="Times New Roman" w:hAnsi="Times New Roman" w:cs="Times New Roman"/>
-          <w:i/>
-          <w:iCs/>
-          <w:sz w:val="22"/>
-          <w:szCs w:val="22"/>
-        </w:rPr>
-        <w:t>Was leistet die Webanwendung?</w:t>
-      </w:r>
-    </w:p>
-    <w:p>
-      <w:r>
-        <w:t>Mit der Webanwendung „Autovermietung“ lassen sich Daten einer potentiellen Autovermietungsfirma einsehen, bearbeiten oder hinzufügen. Dabei werden die Daten in einer Datenbank gelesen bzw</w:t>
-      </w:r>
-      <w:r>
-        <w:t>.</w:t>
-      </w:r>
-      <w:r>
-        <w:t xml:space="preserve"> geschrieben. Bevor über einen Browser auf die Daten zugegriffen werden kann, erfolgt zunächst ein Login</w:t>
-      </w:r>
-      <w:r>
-        <w:t xml:space="preserve"> oder eine Registrierung</w:t>
-      </w:r>
-      <w:r>
-        <w:t xml:space="preserve"> mit Name/E-Ma</w:t>
-      </w:r>
-      <w:r>
-        <w:t>il und Passwort.</w:t>
-      </w:r>
-    </w:p>
-    <w:p>
-      <w:pPr>
-        <w:widowControl w:val="0"/>
-        <w:numPr>
-          <w:ilvl w:val="0"/>
-          <w:numId w:val="1"/>
-        </w:numPr>
-        <w:tabs>
-          <w:tab w:val="left" w:pos="220"/>
-          <w:tab w:val="left" w:pos="720"/>
-        </w:tabs>
-        <w:autoSpaceDE w:val="0"/>
-        <w:autoSpaceDN w:val="0"/>
-        <w:adjustRightInd w:val="0"/>
-        <w:spacing w:line="360" w:lineRule="auto"/>
-        <w:ind w:hanging="720"/>
-        <w:rPr>
-          <w:rFonts w:ascii="Times New Roman" w:hAnsi="Times New Roman" w:cs="Times New Roman"/>
-          <w:i/>
-          <w:iCs/>
-          <w:sz w:val="22"/>
-          <w:szCs w:val="22"/>
-        </w:rPr>
-      </w:pPr>
-      <w:r>
-        <w:rPr>
-          <w:rFonts w:ascii="Times New Roman" w:hAnsi="Times New Roman" w:cs="Times New Roman"/>
-          <w:i/>
-          <w:iCs/>
-          <w:sz w:val="22"/>
-          <w:szCs w:val="22"/>
-        </w:rPr>
-        <w:t>Welchen Mehrwert bietet die Webanwendung für dessen Nutzer?</w:t>
-      </w:r>
-    </w:p>
-    <w:p>
-      <w:pPr>
-        <w:widowControl w:val="0"/>
-        <w:tabs>
-          <w:tab w:val="left" w:pos="220"/>
-          <w:tab w:val="left" w:pos="720"/>
-        </w:tabs>
-        <w:autoSpaceDE w:val="0"/>
-        <w:autoSpaceDN w:val="0"/>
-        <w:adjustRightInd w:val="0"/>
-        <w:rPr>
-          <w:rFonts w:cs="Times New Roman"/>
-          <w:iCs/>
-        </w:rPr>
-      </w:pPr>
-      <w:r>
-        <w:rPr>
-          <w:rFonts w:cs="Times New Roman"/>
-          <w:iCs/>
-        </w:rPr>
-        <w:t>Die Webanwendung bietet den Mehrwert, dass nun Kunden und Mitarbeiter angelegt werden können und diese verschiedene Aktionen betreiben können wie zum Beispiel das Einsehen von Fahrzeugen, ohne, dass dabei Kenntnisse über ein Datenbanksystem oder die jeweilige Software vorhanden sein muss. All dies ist sehr intuitiv über die Webanwendung möglich.</w:t>
-      </w:r>
+    </w:p>
+    <w:p>
+      <w:pPr>
+        <w:pStyle w:val="berschrift2"/>
+      </w:pPr>
+      <w:bookmarkStart w:id="1" w:name="_Toc298409612"/>
+      <w:r>
+        <w:t>1.1 Anforderungen</w:t>
+      </w:r>
+      <w:bookmarkEnd w:id="1"/>
     </w:p>
     <w:p>
       <w:pPr>
@@ -2369,14 +2372,191 @@
           <w:szCs w:val="22"/>
         </w:rPr>
       </w:pPr>
-    </w:p>
-    <w:p>
-      <w:pPr>
-        <w:pStyle w:val="berschrift2"/>
-      </w:pPr>
-      <w:bookmarkStart w:id="2" w:name="_Toc298409612"/>
-      <w:r>
-        <w:t>1.1 Anforderungen</w:t>
+      <w:r>
+        <w:rPr>
+          <w:rFonts w:ascii="Times New Roman" w:hAnsi="Times New Roman" w:cs="Times New Roman"/>
+          <w:i/>
+          <w:iCs/>
+          <w:sz w:val="22"/>
+          <w:szCs w:val="22"/>
+        </w:rPr>
+        <w:t xml:space="preserve">In diesem Unterkapitel sollen die vorgesehenen und die tatsächlich umgesetzten Anforderungen beschrieben und mit  Hilfe von </w:t>
+      </w:r>
+      <w:proofErr w:type="spellStart"/>
+      <w:r>
+        <w:rPr>
+          <w:rFonts w:ascii="Times New Roman" w:hAnsi="Times New Roman" w:cs="Times New Roman"/>
+          <w:i/>
+          <w:iCs/>
+          <w:sz w:val="22"/>
+          <w:szCs w:val="22"/>
+        </w:rPr>
+        <w:t>Use</w:t>
+      </w:r>
+      <w:proofErr w:type="spellEnd"/>
+      <w:r>
+        <w:rPr>
+          <w:rFonts w:ascii="Times New Roman" w:hAnsi="Times New Roman" w:cs="Times New Roman"/>
+          <w:i/>
+          <w:iCs/>
+          <w:sz w:val="22"/>
+          <w:szCs w:val="22"/>
+        </w:rPr>
+        <w:t>-Case- und Aktivitätsdiagrammen konkretisiert werden.</w:t>
+      </w:r>
+    </w:p>
+    <w:p>
+      <w:pPr>
+        <w:rPr>
+          <w:b/>
+        </w:rPr>
+      </w:pPr>
+      <w:r>
+        <w:rPr>
+          <w:b/>
+        </w:rPr>
+        <w:t>Vorgesehene Anforderungen:</w:t>
+      </w:r>
+    </w:p>
+    <w:p>
+      <w:r>
+        <w:t>„Als Mitarbeiter möchte ich Fahrzeuge in die Datenbank eintragen und löschen können, um den Datenbankbestand der Fahrzeuge aktualisieren zu können.“</w:t>
+      </w:r>
+    </w:p>
+    <w:p>
+      <w:r>
+        <w:t>„Als Mitarbeiter möc</w:t>
+      </w:r>
+      <w:r>
+        <w:t xml:space="preserve">hte ich für die Autovermietung </w:t>
+      </w:r>
+      <w:r>
+        <w:t>die Kundenliste einsehen und bearbeiten können, um neue Kunden eintragen zu können und Informationen über diese zu erhalten.“</w:t>
+      </w:r>
+    </w:p>
+    <w:p>
+      <w:r>
+        <w:t>„Als Kunde möchte ich Fahrzeuge buchen können, um  mobil zu sein.“</w:t>
+      </w:r>
+    </w:p>
+    <w:p>
+      <w:r>
+        <w:t xml:space="preserve"> „Als Kunde möchte ich abrufen können, welche Fahrzeuge nicht vermietet sind, um zu prüfen, ob das gewünschte Fahrzeug  für meinen Termin verfügbar ist.“</w:t>
+      </w:r>
+    </w:p>
+    <w:p>
+      <w:r>
+        <w:t>„Als Kunde möchte ich sehen, welche Fahrzeuge im Fuhrpark vorhanden sind um zu sehen ob die Autovermietung mein gewünschtes Fahrzeug besitzt.“</w:t>
+      </w:r>
+    </w:p>
+    <w:p>
+      <w:pPr>
+        <w:widowControl w:val="0"/>
+        <w:autoSpaceDE w:val="0"/>
+        <w:autoSpaceDN w:val="0"/>
+        <w:adjustRightInd w:val="0"/>
+        <w:spacing w:before="240"/>
+        <w:rPr>
+          <w:rFonts w:ascii="Arial" w:hAnsi="Arial" w:cs="Arial"/>
+          <w:b/>
+          <w:bCs/>
+        </w:rPr>
+      </w:pPr>
+    </w:p>
+    <w:p>
+      <w:pPr>
+        <w:widowControl w:val="0"/>
+        <w:autoSpaceDE w:val="0"/>
+        <w:autoSpaceDN w:val="0"/>
+        <w:adjustRightInd w:val="0"/>
+        <w:spacing w:before="240"/>
+        <w:rPr>
+          <w:rFonts w:ascii="Arial" w:hAnsi="Arial" w:cs="Arial"/>
+          <w:b/>
+          <w:bCs/>
+        </w:rPr>
+      </w:pPr>
+    </w:p>
+    <w:p>
+      <w:pPr>
+        <w:widowControl w:val="0"/>
+        <w:autoSpaceDE w:val="0"/>
+        <w:autoSpaceDN w:val="0"/>
+        <w:adjustRightInd w:val="0"/>
+        <w:spacing w:before="240"/>
+        <w:rPr>
+          <w:rFonts w:ascii="Arial" w:hAnsi="Arial" w:cs="Arial"/>
+          <w:b/>
+          <w:bCs/>
+        </w:rPr>
+      </w:pPr>
+    </w:p>
+    <w:p>
+      <w:pPr>
+        <w:widowControl w:val="0"/>
+        <w:autoSpaceDE w:val="0"/>
+        <w:autoSpaceDN w:val="0"/>
+        <w:adjustRightInd w:val="0"/>
+        <w:spacing w:before="240"/>
+        <w:rPr>
+          <w:rFonts w:ascii="Arial" w:hAnsi="Arial" w:cs="Arial"/>
+          <w:b/>
+          <w:bCs/>
+        </w:rPr>
+      </w:pPr>
+    </w:p>
+    <w:p>
+      <w:pPr>
+        <w:widowControl w:val="0"/>
+        <w:autoSpaceDE w:val="0"/>
+        <w:autoSpaceDN w:val="0"/>
+        <w:adjustRightInd w:val="0"/>
+        <w:spacing w:before="240"/>
+        <w:rPr>
+          <w:rFonts w:ascii="Arial" w:hAnsi="Arial" w:cs="Arial"/>
+          <w:b/>
+          <w:bCs/>
+        </w:rPr>
+      </w:pPr>
+    </w:p>
+    <w:p>
+      <w:pPr>
+        <w:widowControl w:val="0"/>
+        <w:autoSpaceDE w:val="0"/>
+        <w:autoSpaceDN w:val="0"/>
+        <w:adjustRightInd w:val="0"/>
+        <w:spacing w:before="240"/>
+        <w:rPr>
+          <w:rFonts w:ascii="Arial" w:hAnsi="Arial" w:cs="Arial"/>
+          <w:b/>
+          <w:bCs/>
+        </w:rPr>
+      </w:pPr>
+    </w:p>
+    <w:p>
+      <w:pPr>
+        <w:widowControl w:val="0"/>
+        <w:autoSpaceDE w:val="0"/>
+        <w:autoSpaceDN w:val="0"/>
+        <w:adjustRightInd w:val="0"/>
+        <w:spacing w:before="240"/>
+        <w:rPr>
+          <w:rFonts w:ascii="Arial" w:hAnsi="Arial" w:cs="Arial"/>
+          <w:b/>
+          <w:bCs/>
+        </w:rPr>
+      </w:pPr>
+    </w:p>
+    <w:p>
+      <w:pPr>
+        <w:pStyle w:val="berschrift1"/>
+      </w:pPr>
+      <w:bookmarkStart w:id="2" w:name="_Toc298409613"/>
+      <w:r>
+        <w:t xml:space="preserve">2. </w:t>
+      </w:r>
+      <w:r>
+        <w:t>Architektur</w:t>
       </w:r>
       <w:bookmarkEnd w:id="2"/>
     </w:p>
@@ -2403,185 +2583,8 @@
           <w:sz w:val="22"/>
           <w:szCs w:val="22"/>
         </w:rPr>
-        <w:t xml:space="preserve">In diesem Unterkapitel sollen die vorgesehenen und die tatsächlich umgesetzten Anforderungen beschrieben und mit  Hilfe von </w:t>
-      </w:r>
-      <w:proofErr w:type="spellStart"/>
-      <w:r>
-        <w:rPr>
-          <w:rFonts w:ascii="Times New Roman" w:hAnsi="Times New Roman" w:cs="Times New Roman"/>
-          <w:i/>
-          <w:iCs/>
-          <w:sz w:val="22"/>
-          <w:szCs w:val="22"/>
-        </w:rPr>
-        <w:t>Use</w:t>
-      </w:r>
-      <w:proofErr w:type="spellEnd"/>
-      <w:r>
-        <w:rPr>
-          <w:rFonts w:ascii="Times New Roman" w:hAnsi="Times New Roman" w:cs="Times New Roman"/>
-          <w:i/>
-          <w:iCs/>
-          <w:sz w:val="22"/>
-          <w:szCs w:val="22"/>
-        </w:rPr>
-        <w:t>-Case- und Aktivitätsdiagrammen konkretisiert werden.</w:t>
-      </w:r>
-    </w:p>
-    <w:p>
-      <w:pPr>
-        <w:rPr>
-          <w:b/>
-        </w:rPr>
-      </w:pPr>
-      <w:r>
-        <w:rPr>
-          <w:b/>
-        </w:rPr>
-        <w:t>Vorgesehene Anforderungen:</w:t>
-      </w:r>
-    </w:p>
-    <w:p>
-      <w:r>
-        <w:t>„Als Mitarbeiter möchte ich Fahrzeuge in die Datenbank eintragen und löschen können, um den Datenbankbestand der Fahrzeuge aktualisieren zu können.“</w:t>
-      </w:r>
-    </w:p>
-    <w:p>
-      <w:r>
-        <w:t>„Als Mitarbeiter möc</w:t>
-      </w:r>
-      <w:r>
-        <w:t xml:space="preserve">hte ich für die Autovermietung </w:t>
-      </w:r>
-      <w:r>
-        <w:t>die Kundenliste einsehen und bearbeiten können, um neue Kunden eintragen zu können und Informationen über diese zu erhalten.“</w:t>
-      </w:r>
-    </w:p>
-    <w:p>
-      <w:r>
-        <w:t>„Als Kunde möchte ich Fahrzeuge buchen können, um  mobil zu sein.“</w:t>
-      </w:r>
-    </w:p>
-    <w:p>
-      <w:r>
-        <w:t xml:space="preserve"> „Als Kunde möchte ich abrufen können, welche Fahrzeuge nicht vermietet sind, um zu prüfen, ob das gewünschte Fahrzeug  für meinen Termin verfügbar ist.“</w:t>
-      </w:r>
-    </w:p>
-    <w:p>
-      <w:r>
-        <w:t>„Als Kunde möchte ich sehen, welche Fahrzeuge im Fuhrpark vorhanden sind um zu sehen ob die Autovermietung mein gewünschtes Fahrzeug besitzt.“</w:t>
-      </w:r>
-    </w:p>
-    <w:p>
-      <w:pPr>
-        <w:widowControl w:val="0"/>
-        <w:autoSpaceDE w:val="0"/>
-        <w:autoSpaceDN w:val="0"/>
-        <w:adjustRightInd w:val="0"/>
-        <w:spacing w:before="240"/>
-        <w:rPr>
-          <w:rFonts w:ascii="Arial" w:hAnsi="Arial" w:cs="Arial"/>
-          <w:b/>
-          <w:bCs/>
-        </w:rPr>
-      </w:pPr>
-    </w:p>
-    <w:p>
-      <w:pPr>
-        <w:widowControl w:val="0"/>
-        <w:autoSpaceDE w:val="0"/>
-        <w:autoSpaceDN w:val="0"/>
-        <w:adjustRightInd w:val="0"/>
-        <w:spacing w:before="240"/>
-        <w:rPr>
-          <w:rFonts w:ascii="Arial" w:hAnsi="Arial" w:cs="Arial"/>
-          <w:b/>
-          <w:bCs/>
-        </w:rPr>
-      </w:pPr>
-    </w:p>
-    <w:p>
-      <w:pPr>
-        <w:widowControl w:val="0"/>
-        <w:autoSpaceDE w:val="0"/>
-        <w:autoSpaceDN w:val="0"/>
-        <w:adjustRightInd w:val="0"/>
-        <w:spacing w:before="240"/>
-        <w:rPr>
-          <w:rFonts w:ascii="Arial" w:hAnsi="Arial" w:cs="Arial"/>
-          <w:b/>
-          <w:bCs/>
-        </w:rPr>
-      </w:pPr>
-    </w:p>
-    <w:p>
-      <w:pPr>
-        <w:widowControl w:val="0"/>
-        <w:autoSpaceDE w:val="0"/>
-        <w:autoSpaceDN w:val="0"/>
-        <w:adjustRightInd w:val="0"/>
-        <w:spacing w:before="240"/>
-        <w:rPr>
-          <w:rFonts w:ascii="Arial" w:hAnsi="Arial" w:cs="Arial"/>
-          <w:b/>
-          <w:bCs/>
-        </w:rPr>
-      </w:pPr>
-    </w:p>
-    <w:p>
-      <w:pPr>
-        <w:widowControl w:val="0"/>
-        <w:autoSpaceDE w:val="0"/>
-        <w:autoSpaceDN w:val="0"/>
-        <w:adjustRightInd w:val="0"/>
-        <w:spacing w:before="240"/>
-        <w:rPr>
-          <w:rFonts w:ascii="Arial" w:hAnsi="Arial" w:cs="Arial"/>
-          <w:b/>
-          <w:bCs/>
-        </w:rPr>
-      </w:pPr>
-    </w:p>
-    <w:p>
-      <w:pPr>
-        <w:widowControl w:val="0"/>
-        <w:autoSpaceDE w:val="0"/>
-        <w:autoSpaceDN w:val="0"/>
-        <w:adjustRightInd w:val="0"/>
-        <w:spacing w:before="240"/>
-        <w:rPr>
-          <w:rFonts w:ascii="Arial" w:hAnsi="Arial" w:cs="Arial"/>
-          <w:b/>
-          <w:bCs/>
-        </w:rPr>
-      </w:pPr>
-    </w:p>
-    <w:p>
-      <w:pPr>
-        <w:widowControl w:val="0"/>
-        <w:autoSpaceDE w:val="0"/>
-        <w:autoSpaceDN w:val="0"/>
-        <w:adjustRightInd w:val="0"/>
-        <w:spacing w:before="240"/>
-        <w:rPr>
-          <w:rFonts w:ascii="Arial" w:hAnsi="Arial" w:cs="Arial"/>
-          <w:b/>
-          <w:bCs/>
-        </w:rPr>
-      </w:pPr>
-    </w:p>
-    <w:p>
-      <w:pPr>
-        <w:pStyle w:val="berschrift1"/>
-      </w:pPr>
-      <w:bookmarkStart w:id="3" w:name="_Toc298409613"/>
-      <w:r>
-        <w:t xml:space="preserve">2. </w:t>
-      </w:r>
-      <w:r>
-        <w:t>Architektur</w:t>
-      </w:r>
-      <w:bookmarkEnd w:id="3"/>
+        <w:t>In diesem Kapitel soll beschrieben werden, wie das Projekt und die Datenbank strukturiert ist und welche Technologien und Frameworks verwendet werden.</w:t>
+      </w:r>
     </w:p>
     <w:p>
       <w:pPr>
@@ -2591,49 +2594,43 @@
         <w:adjustRightInd w:val="0"/>
         <w:spacing w:line="360" w:lineRule="auto"/>
         <w:rPr>
-          <w:rFonts w:ascii="Times New Roman" w:hAnsi="Times New Roman" w:cs="Times New Roman"/>
-          <w:i/>
-          <w:iCs/>
-          <w:sz w:val="22"/>
-          <w:szCs w:val="22"/>
-        </w:rPr>
-      </w:pPr>
-      <w:r>
-        <w:rPr>
-          <w:rFonts w:ascii="Times New Roman" w:hAnsi="Times New Roman" w:cs="Times New Roman"/>
-          <w:i/>
-          <w:iCs/>
-          <w:sz w:val="22"/>
-          <w:szCs w:val="22"/>
-        </w:rPr>
-        <w:t>In diesem Kapitel soll beschrieben werden, wie das Projekt und die Datenbank strukturiert ist und welche Technologien und Frameworks verwendet werden.</w:t>
-      </w:r>
-    </w:p>
-    <w:p>
-      <w:pPr>
-        <w:widowControl w:val="0"/>
-        <w:autoSpaceDE w:val="0"/>
-        <w:autoSpaceDN w:val="0"/>
-        <w:adjustRightInd w:val="0"/>
-        <w:spacing w:line="360" w:lineRule="auto"/>
-        <w:rPr>
-          <w:rFonts w:ascii="Times New Roman" w:hAnsi="Times New Roman" w:cs="Times New Roman"/>
-          <w:i/>
-          <w:iCs/>
-          <w:sz w:val="22"/>
-          <w:szCs w:val="22"/>
-        </w:rPr>
-      </w:pPr>
+          <w:rFonts w:cs="Times New Roman"/>
+          <w:iCs/>
+        </w:rPr>
+      </w:pPr>
+      <w:r>
+        <w:rPr>
+          <w:rFonts w:cs="Times New Roman"/>
+          <w:iCs/>
+        </w:rPr>
+        <w:t xml:space="preserve">Im Folgenden wird die Architektur des Projektes erläutert und gezeigt, wie der Programmablauf ist. Daraufhin folgt die Erklärung der </w:t>
+      </w:r>
+      <w:proofErr w:type="spellStart"/>
+      <w:r>
+        <w:rPr>
+          <w:rFonts w:cs="Times New Roman"/>
+          <w:iCs/>
+        </w:rPr>
+        <w:t>Persistenzschicht</w:t>
+      </w:r>
+      <w:proofErr w:type="spellEnd"/>
+      <w:r>
+        <w:rPr>
+          <w:rFonts w:cs="Times New Roman"/>
+          <w:iCs/>
+        </w:rPr>
+        <w:t xml:space="preserve"> und als letzter Punkt wird auf die Präsentationsschicht eingegangen.</w:t>
+      </w:r>
     </w:p>
     <w:p>
       <w:pPr>
         <w:pStyle w:val="berschrift2"/>
       </w:pPr>
-      <w:bookmarkStart w:id="4" w:name="_Toc298409614"/>
+      <w:bookmarkStart w:id="3" w:name="_Toc298409614"/>
       <w:r>
         <w:t>2.1 Gesamtarchitektur</w:t>
       </w:r>
-      <w:bookmarkEnd w:id="4"/>
+      <w:bookmarkEnd w:id="3"/>
     </w:p>
     <w:p/>
     <w:p/>
@@ -3018,7 +3015,7 @@
           <w:szCs w:val="22"/>
         </w:rPr>
       </w:pPr>
-      <w:bookmarkStart w:id="5" w:name="_Toc298409615"/>
+      <w:bookmarkStart w:id="4" w:name="_Toc298409615"/>
     </w:p>
     <w:p>
       <w:pPr>
@@ -3178,7 +3175,7 @@
       <w:r>
         <w:t>2.2 Programmabläufe</w:t>
       </w:r>
-      <w:bookmarkEnd w:id="5"/>
+      <w:bookmarkEnd w:id="4"/>
     </w:p>
     <w:p>
       <w:r>
@@ -4598,11 +4595,11 @@
       <w:pPr>
         <w:pStyle w:val="berschrift2"/>
       </w:pPr>
-      <w:bookmarkStart w:id="6" w:name="_Toc298409616"/>
+      <w:bookmarkStart w:id="5" w:name="_Toc298409616"/>
       <w:r>
         <w:t>2.3 Persistenz</w:t>
       </w:r>
-      <w:bookmarkEnd w:id="6"/>
+      <w:bookmarkEnd w:id="5"/>
     </w:p>
     <w:p>
       <w:pPr>
@@ -4628,6 +4625,50 @@
       </w:r>
     </w:p>
     <w:p>
+      <w:r>
+        <w:t xml:space="preserve">In unserer Anwendung benutzen wir eine MySQL Datenbank, welche auf einem Server der Hochschule Bremen </w:t>
+      </w:r>
+      <w:proofErr w:type="spellStart"/>
+      <w:r>
+        <w:t>gehostet</w:t>
+      </w:r>
+      <w:proofErr w:type="spellEnd"/>
+      <w:r>
+        <w:t xml:space="preserve"> wird.</w:t>
+      </w:r>
+    </w:p>
+    <w:p>
+      <w:r>
+        <w:t>Für unser Projekt haben wir einen Account bekommen, den „dbweb_user_09“ mit dem wir Zugriffe auf die Datenbank „dbweb_sose15_09“ realisieren können.</w:t>
+      </w:r>
+    </w:p>
+    <w:p>
+      <w:r>
+        <w:t xml:space="preserve">Als Zugriffstool verwenden wird MySQL </w:t>
+      </w:r>
+      <w:proofErr w:type="spellStart"/>
+      <w:r>
+        <w:t>Workbench</w:t>
+      </w:r>
+      <w:proofErr w:type="spellEnd"/>
+      <w:r>
+        <w:t xml:space="preserve"> 6.3, das offizielle Tool von Oracle.</w:t>
+      </w:r>
+    </w:p>
+    <w:p>
+      <w:r>
+        <w:t xml:space="preserve">In der Endanwendung werden von uns keine Datenbankzugriffe mehr über das Tool erfolgen, da alle benötigten Funktionen in der Webanwendung realisiert sind und der Zugriff von dort über JDBC und </w:t>
+      </w:r>
+      <w:proofErr w:type="spellStart"/>
+      <w:r>
+        <w:t>Hibernate</w:t>
+      </w:r>
+      <w:proofErr w:type="spellEnd"/>
+      <w:r>
+        <w:t xml:space="preserve"> (siehe 2.3.3) umgesetzt wird.</w:t>
+      </w:r>
+    </w:p>
+    <w:p>
       <w:pPr>
         <w:widowControl w:val="0"/>
         <w:autoSpaceDE w:val="0"/>
@@ -4644,11 +4685,11 @@
       <w:pPr>
         <w:pStyle w:val="berschrift3"/>
       </w:pPr>
-      <w:bookmarkStart w:id="7" w:name="_Toc298409617"/>
+      <w:bookmarkStart w:id="6" w:name="_Toc298409617"/>
       <w:r>
         <w:t>2.3.1 Konzeption</w:t>
       </w:r>
-      <w:bookmarkEnd w:id="7"/>
+      <w:bookmarkEnd w:id="6"/>
     </w:p>
     <w:p>
       <w:pPr>
@@ -4702,24 +4743,163 @@
         <w:autoSpaceDE w:val="0"/>
         <w:autoSpaceDN w:val="0"/>
         <w:adjustRightInd w:val="0"/>
-        <w:spacing w:line="360" w:lineRule="auto"/>
-        <w:rPr>
-          <w:rFonts w:ascii="Times New Roman" w:hAnsi="Times New Roman" w:cs="Times New Roman"/>
-          <w:sz w:val="22"/>
-          <w:szCs w:val="22"/>
-        </w:rPr>
-      </w:pPr>
-    </w:p>
-    <w:p>
-      <w:pPr>
-        <w:pStyle w:val="berschrift3"/>
-      </w:pPr>
-      <w:bookmarkStart w:id="8" w:name="_Toc298409618"/>
-      <w:r>
-        <w:t>2.3.2 Umsetzung</w:t>
-      </w:r>
-      <w:bookmarkEnd w:id="8"/>
-    </w:p>
+        <w:rPr>
+          <w:rFonts w:cs="Times New Roman"/>
+        </w:rPr>
+      </w:pPr>
+      <w:r>
+        <w:rPr>
+          <w:rFonts w:cs="Times New Roman"/>
+          <w:iCs/>
+        </w:rPr>
+        <w:t xml:space="preserve">Zu Beginn des Projektes stand die Konzeption der Datenbank mithilfe eines </w:t>
+      </w:r>
+      <w:proofErr w:type="spellStart"/>
+      <w:r>
+        <w:rPr>
+          <w:rFonts w:cs="Times New Roman"/>
+          <w:iCs/>
+        </w:rPr>
+        <w:t>Entity</w:t>
+      </w:r>
+      <w:proofErr w:type="spellEnd"/>
+      <w:r>
+        <w:rPr>
+          <w:rFonts w:cs="Times New Roman"/>
+          <w:iCs/>
+        </w:rPr>
+        <w:t>-</w:t>
+      </w:r>
+      <w:proofErr w:type="spellStart"/>
+      <w:r>
+        <w:rPr>
+          <w:rFonts w:cs="Times New Roman"/>
+          <w:iCs/>
+        </w:rPr>
+        <w:t>Relationship</w:t>
+      </w:r>
+      <w:proofErr w:type="spellEnd"/>
+      <w:r>
+        <w:rPr>
+          <w:rFonts w:cs="Times New Roman"/>
+          <w:iCs/>
+        </w:rPr>
+        <w:t xml:space="preserve">-Diagramm. In diesem Diagramm sind </w:t>
+      </w:r>
+      <w:proofErr w:type="spellStart"/>
+      <w:r>
+        <w:rPr>
+          <w:rFonts w:cs="Times New Roman"/>
+          <w:iCs/>
+        </w:rPr>
+        <w:t>Entities</w:t>
+      </w:r>
+      <w:proofErr w:type="spellEnd"/>
+      <w:r>
+        <w:rPr>
+          <w:rFonts w:cs="Times New Roman"/>
+          <w:iCs/>
+        </w:rPr>
+        <w:t xml:space="preserve"> und deren Beziehungen miteinander eingezeichnet. Das ER-Diagramm der Autovermietung besitzt 6 </w:t>
+      </w:r>
+      <w:proofErr w:type="spellStart"/>
+      <w:r>
+        <w:rPr>
+          <w:rFonts w:cs="Times New Roman"/>
+          <w:iCs/>
+        </w:rPr>
+        <w:t>Entities</w:t>
+      </w:r>
+      <w:proofErr w:type="spellEnd"/>
+      <w:r>
+        <w:rPr>
+          <w:rFonts w:cs="Times New Roman"/>
+          <w:iCs/>
+        </w:rPr>
+        <w:t xml:space="preserve">( Mitarbeiter, Kunde, Geschäftsstelle, Termin, Fahrzeug, Rechnung) und 6 Beziehungen untereinander, wobei zu beachten ist, dass eine der Beziehungen (zwischen Termin, Fahrzeug und Rechnung) eine Dreiecksbeziehung ist. Die drei genannten </w:t>
+      </w:r>
+      <w:proofErr w:type="spellStart"/>
+      <w:r>
+        <w:rPr>
+          <w:rFonts w:cs="Times New Roman"/>
+          <w:iCs/>
+        </w:rPr>
+        <w:t>Entities</w:t>
+      </w:r>
+      <w:proofErr w:type="spellEnd"/>
+      <w:r>
+        <w:rPr>
+          <w:rFonts w:cs="Times New Roman"/>
+          <w:iCs/>
+        </w:rPr>
+        <w:t xml:space="preserve"> besitzen jeweils die andere </w:t>
+      </w:r>
+      <w:proofErr w:type="spellStart"/>
+      <w:r>
+        <w:rPr>
+          <w:rFonts w:cs="Times New Roman"/>
+          <w:iCs/>
+        </w:rPr>
+        <w:t>Entity</w:t>
+      </w:r>
+      <w:proofErr w:type="spellEnd"/>
+      <w:r>
+        <w:rPr>
+          <w:rFonts w:cs="Times New Roman"/>
+          <w:iCs/>
+        </w:rPr>
+        <w:t xml:space="preserve">. Eine weitere, nicht einfache Beziehung besteht aus der </w:t>
+      </w:r>
+      <w:proofErr w:type="spellStart"/>
+      <w:r>
+        <w:rPr>
+          <w:rFonts w:cs="Times New Roman"/>
+          <w:iCs/>
+        </w:rPr>
+        <w:t>Entity</w:t>
+      </w:r>
+      <w:proofErr w:type="spellEnd"/>
+      <w:r>
+        <w:rPr>
+          <w:rFonts w:cs="Times New Roman"/>
+          <w:iCs/>
+        </w:rPr>
+        <w:t xml:space="preserve"> Mitarbeiter, welche die </w:t>
+      </w:r>
+      <w:proofErr w:type="spellStart"/>
+      <w:r>
+        <w:rPr>
+          <w:rFonts w:cs="Times New Roman"/>
+          <w:iCs/>
+        </w:rPr>
+        <w:t>Entities</w:t>
+      </w:r>
+      <w:proofErr w:type="spellEnd"/>
+      <w:r>
+        <w:rPr>
+          <w:rFonts w:cs="Times New Roman"/>
+          <w:iCs/>
+        </w:rPr>
+        <w:t xml:space="preserve"> Kunde und Termin einsehen, beziehungsweise verändern kann. Diese Beziehung ist dabei einseitig, denn Termin und Kunde können nicht, den Mitarbeiter einsehen oder verändern. Jedoch haben Kunde und Termin eine Beziehung untereinander, denn ein Kunde kann Termine abschließen. Die </w:t>
+      </w:r>
+      <w:proofErr w:type="spellStart"/>
+      <w:r>
+        <w:rPr>
+          <w:rFonts w:cs="Times New Roman"/>
+          <w:iCs/>
+        </w:rPr>
+        <w:t>Entity</w:t>
+      </w:r>
+      <w:proofErr w:type="spellEnd"/>
+      <w:r>
+        <w:rPr>
+          <w:rFonts w:cs="Times New Roman"/>
+          <w:iCs/>
+        </w:rPr>
+        <w:t xml:space="preserve"> Mitarbeiter besitzt aber noch zwei weitere Beziehungen. Die eine Beziehung ist, dass ein Mitarbeiter bei einer Geschäftsstelle arbeitet. Die andere Beziehung besteht zum Fahrzeug. Ein Mitarbeiter kann mehrere Fahrzeuge verwalten, welche einen Termin besitzt und somit über den Termin mit dem Kunden verbunden ist. </w:t>
+      </w:r>
+    </w:p>
+    <w:p/>
     <w:p>
       <w:pPr>
         <w:widowControl w:val="0"/>
@@ -4736,35 +4916,93 @@
       <w:r>
         <w:rPr>
           <w:rFonts w:ascii="Times New Roman" w:hAnsi="Times New Roman" w:cs="Times New Roman"/>
-          <w:i/>
-          <w:iCs/>
+          <w:noProof/>
           <w:sz w:val="22"/>
           <w:szCs w:val="22"/>
         </w:rPr>
-        <w:t xml:space="preserve">In diesem Unterkapitel soll die Datenbank nach relationalem Modell beschrieben werden. Außerdem sollten anwendungsspezifische </w:t>
-      </w:r>
-      <w:proofErr w:type="spellStart"/>
-      <w:r>
-        <w:rPr>
-          <w:rFonts w:ascii="Times New Roman" w:hAnsi="Times New Roman" w:cs="Times New Roman"/>
-          <w:i/>
-          <w:iCs/>
-          <w:sz w:val="22"/>
-          <w:szCs w:val="22"/>
-        </w:rPr>
-        <w:t>Constraints</w:t>
-      </w:r>
-      <w:proofErr w:type="spellEnd"/>
-      <w:r>
-        <w:rPr>
-          <w:rFonts w:ascii="Times New Roman" w:hAnsi="Times New Roman" w:cs="Times New Roman"/>
-          <w:i/>
-          <w:iCs/>
-          <w:sz w:val="22"/>
-          <w:szCs w:val="22"/>
-        </w:rPr>
-        <w:t xml:space="preserve"> aufgelistet werden, die bei der Implementierung bedacht werden müssen.</w:t>
-      </w:r>
+        <w:drawing>
+          <wp:anchor distT="0" distB="0" distL="0" distR="0" simplePos="0" relativeHeight="251664384" behindDoc="0" locked="0" layoutInCell="1" allowOverlap="1" wp14:editId="0451215C">
+            <wp:simplePos x="0" y="0"/>
+            <wp:positionH relativeFrom="column">
+              <wp:align>center</wp:align>
+            </wp:positionH>
+            <wp:positionV relativeFrom="paragraph">
+              <wp:posOffset>173990</wp:posOffset>
+            </wp:positionV>
+            <wp:extent cx="5970905" cy="5649595"/>
+            <wp:effectExtent l="0" t="0" r="0" b="0"/>
+            <wp:wrapThrough wrapText="bothSides">
+              <wp:wrapPolygon edited="0">
+                <wp:start x="0" y="0"/>
+                <wp:lineTo x="0" y="21462"/>
+                <wp:lineTo x="21501" y="21462"/>
+                <wp:lineTo x="21501" y="0"/>
+                <wp:lineTo x="0" y="0"/>
+              </wp:wrapPolygon>
+            </wp:wrapThrough>
+            <wp:docPr id="10" name="Bild 10"/>
+            <wp:cNvGraphicFramePr>
+              <a:graphicFrameLocks xmlns:a="http://schemas.openxmlformats.org/drawingml/2006/main" noChangeAspect="1"/>
+            </wp:cNvGraphicFramePr>
+            <a:graphic xmlns:a="http://schemas.openxmlformats.org/drawingml/2006/main">
+              <a:graphicData uri="http://schemas.openxmlformats.org/drawingml/2006/picture">
+                <pic:pic xmlns:pic="http://schemas.openxmlformats.org/drawingml/2006/picture">
+                  <pic:nvPicPr>
+                    <pic:cNvPr id="0" name="Picture 2"/>
+                    <pic:cNvPicPr>
+                      <a:picLocks noChangeAspect="1" noChangeArrowheads="1"/>
+                    </pic:cNvPicPr>
+                  </pic:nvPicPr>
+                  <pic:blipFill>
+                    <a:blip r:embed="rId18">
+                      <a:extLst>
+                        <a:ext uri="{28A0092B-C50C-407E-A947-70E740481C1C}">
+                          <a14:useLocalDpi xmlns:a14="http://schemas.microsoft.com/office/drawing/2010/main" val="0"/>
+                        </a:ext>
+                      </a:extLst>
+                    </a:blip>
+                    <a:srcRect/>
+                    <a:stretch>
+                      <a:fillRect/>
+                    </a:stretch>
+                  </pic:blipFill>
+                  <pic:spPr bwMode="auto">
+                    <a:xfrm>
+                      <a:off x="0" y="0"/>
+                      <a:ext cx="5970905" cy="5649595"/>
+                    </a:xfrm>
+                    <a:prstGeom prst="rect">
+                      <a:avLst/>
+                    </a:prstGeom>
+                    <a:solidFill>
+                      <a:srgbClr val="FFFFFF"/>
+                    </a:solidFill>
+                    <a:ln>
+                      <a:noFill/>
+                    </a:ln>
+                  </pic:spPr>
+                </pic:pic>
+              </a:graphicData>
+            </a:graphic>
+            <wp14:sizeRelH relativeFrom="page">
+              <wp14:pctWidth>0</wp14:pctWidth>
+            </wp14:sizeRelH>
+            <wp14:sizeRelV relativeFrom="page">
+              <wp14:pctHeight>0</wp14:pctHeight>
+            </wp14:sizeRelV>
+          </wp:anchor>
+        </w:drawing>
+      </w:r>
+    </w:p>
+    <w:p>
+      <w:pPr>
+        <w:pStyle w:val="berschrift3"/>
+      </w:pPr>
+      <w:bookmarkStart w:id="7" w:name="_Toc298409618"/>
+      <w:r>
+        <w:t>2.3.2 Umsetzung</w:t>
+      </w:r>
+      <w:bookmarkEnd w:id="7"/>
     </w:p>
     <w:p>
       <w:pPr>
@@ -4779,16 +5017,255 @@
           <w:szCs w:val="22"/>
         </w:rPr>
       </w:pPr>
-    </w:p>
-    <w:p>
-      <w:pPr>
-        <w:pStyle w:val="berschrift3"/>
-      </w:pPr>
-      <w:bookmarkStart w:id="9" w:name="_Toc298409619"/>
-      <w:r>
-        <w:t>2.3.3 Zugriff</w:t>
-      </w:r>
-      <w:bookmarkEnd w:id="9"/>
+      <w:r>
+        <w:rPr>
+          <w:rFonts w:ascii="Times New Roman" w:hAnsi="Times New Roman" w:cs="Times New Roman"/>
+          <w:i/>
+          <w:iCs/>
+          <w:sz w:val="22"/>
+          <w:szCs w:val="22"/>
+        </w:rPr>
+        <w:t xml:space="preserve">In diesem Unterkapitel soll die Datenbank nach relationalem Modell beschrieben werden. Außerdem sollten anwendungsspezifische </w:t>
+      </w:r>
+      <w:proofErr w:type="spellStart"/>
+      <w:r>
+        <w:rPr>
+          <w:rFonts w:ascii="Times New Roman" w:hAnsi="Times New Roman" w:cs="Times New Roman"/>
+          <w:i/>
+          <w:iCs/>
+          <w:sz w:val="22"/>
+          <w:szCs w:val="22"/>
+        </w:rPr>
+        <w:t>Constraints</w:t>
+      </w:r>
+      <w:proofErr w:type="spellEnd"/>
+      <w:r>
+        <w:rPr>
+          <w:rFonts w:ascii="Times New Roman" w:hAnsi="Times New Roman" w:cs="Times New Roman"/>
+          <w:i/>
+          <w:iCs/>
+          <w:sz w:val="22"/>
+          <w:szCs w:val="22"/>
+        </w:rPr>
+        <w:t xml:space="preserve"> aufgelistet werden, die bei der Implementierung bedacht werden müssen.</w:t>
+      </w:r>
+      <w:r>
+        <w:rPr>
+          <w:rFonts w:ascii="Times New Roman" w:hAnsi="Times New Roman" w:cs="Times New Roman"/>
+          <w:i/>
+          <w:iCs/>
+          <w:noProof/>
+          <w:sz w:val="22"/>
+          <w:szCs w:val="22"/>
+        </w:rPr>
+        <w:drawing>
+          <wp:inline distT="0" distB="0" distL="0" distR="0" wp14:anchorId="6D8B0F2F" wp14:editId="2A40F814">
+            <wp:extent cx="5923280" cy="2936240"/>
+            <wp:effectExtent l="0" t="0" r="0" b="10160"/>
+            <wp:docPr id="11" name="Bild 11" descr="Macintosh HD:Users:oliverbammann:Desktop:Bildschirmfoto 2015-07-30 um 17.28.20.png"/>
+            <wp:cNvGraphicFramePr>
+              <a:graphicFrameLocks xmlns:a="http://schemas.openxmlformats.org/drawingml/2006/main" noChangeAspect="1"/>
+            </wp:cNvGraphicFramePr>
+            <a:graphic xmlns:a="http://schemas.openxmlformats.org/drawingml/2006/main">
+              <a:graphicData uri="http://schemas.openxmlformats.org/drawingml/2006/picture">
+                <pic:pic xmlns:pic="http://schemas.openxmlformats.org/drawingml/2006/picture">
+                  <pic:nvPicPr>
+                    <pic:cNvPr id="0" name="Picture 1" descr="Macintosh HD:Users:oliverbammann:Desktop:Bildschirmfoto 2015-07-30 um 17.28.20.png"/>
+                    <pic:cNvPicPr>
+                      <a:picLocks noChangeAspect="1" noChangeArrowheads="1"/>
+                    </pic:cNvPicPr>
+                  </pic:nvPicPr>
+                  <pic:blipFill>
+                    <a:blip r:embed="rId19">
+                      <a:extLst>
+                        <a:ext uri="{28A0092B-C50C-407E-A947-70E740481C1C}">
+                          <a14:useLocalDpi xmlns:a14="http://schemas.microsoft.com/office/drawing/2010/main" val="0"/>
+                        </a:ext>
+                      </a:extLst>
+                    </a:blip>
+                    <a:srcRect/>
+                    <a:stretch>
+                      <a:fillRect/>
+                    </a:stretch>
+                  </pic:blipFill>
+                  <pic:spPr bwMode="auto">
+                    <a:xfrm>
+                      <a:off x="0" y="0"/>
+                      <a:ext cx="5923280" cy="2936240"/>
+                    </a:xfrm>
+                    <a:prstGeom prst="rect">
+                      <a:avLst/>
+                    </a:prstGeom>
+                    <a:noFill/>
+                    <a:ln>
+                      <a:noFill/>
+                    </a:ln>
+                  </pic:spPr>
+                </pic:pic>
+              </a:graphicData>
+            </a:graphic>
+          </wp:inline>
+        </w:drawing>
+      </w:r>
+    </w:p>
+    <w:p>
+      <w:r>
+        <w:t xml:space="preserve">Das Relationale Modell unterscheidet sich vom </w:t>
+      </w:r>
+      <w:proofErr w:type="spellStart"/>
+      <w:r>
+        <w:t>Entity</w:t>
+      </w:r>
+      <w:proofErr w:type="spellEnd"/>
+      <w:r>
+        <w:t xml:space="preserve"> </w:t>
+      </w:r>
+      <w:proofErr w:type="spellStart"/>
+      <w:r>
+        <w:t>Relationship</w:t>
+      </w:r>
+      <w:proofErr w:type="spellEnd"/>
+      <w:r>
+        <w:t xml:space="preserve"> Modell, da wir nach Normalisierungen und datenbankspezifischen Eigenheiten einige </w:t>
+      </w:r>
+      <w:proofErr w:type="spellStart"/>
+      <w:r>
+        <w:t>sachen</w:t>
+      </w:r>
+      <w:proofErr w:type="spellEnd"/>
+      <w:r>
+        <w:t xml:space="preserve"> ändern mussten, so ist z.B. das Terminmanagement als Mapping-Tabelle entstanden.</w:t>
+      </w:r>
+    </w:p>
+    <w:p/>
+    <w:p>
+      <w:r>
+        <w:t>Mitarbeiter:</w:t>
+      </w:r>
+    </w:p>
+    <w:p>
+      <w:r>
+        <w:t>Mitarbeiter arbeitet an einer Geschäftsstelle und kann immer noch administrativ Daten verwalten, allerdings ist es nicht nötig dies hier darzustellen.</w:t>
+      </w:r>
+    </w:p>
+    <w:p/>
+    <w:p>
+      <w:r>
+        <w:t>Geschäftsstelle:</w:t>
+      </w:r>
+    </w:p>
+    <w:p>
+      <w:r>
+        <w:t xml:space="preserve">Eine Geschäftsstelle hat ein oder mehr Mitarbeiter und ebenso ein oder mehr Fahrzeuge, die real dort arbeiten </w:t>
+      </w:r>
+      <w:proofErr w:type="spellStart"/>
+      <w:r>
+        <w:t>bzw</w:t>
+      </w:r>
+      <w:proofErr w:type="spellEnd"/>
+      <w:r>
+        <w:t xml:space="preserve"> stehen würden.</w:t>
+      </w:r>
+    </w:p>
+    <w:p>
+      <w:r>
+        <w:t>Fahrzeug:</w:t>
+      </w:r>
+    </w:p>
+    <w:p>
+      <w:r>
+        <w:t>Jedes Fahrzeug ist einem Fahrzeugmodell zugeordnet, welches wichtige Dinge repräsentiert.</w:t>
+      </w:r>
+    </w:p>
+    <w:p>
+      <w:r>
+        <w:t>Ein Fahrzeug kann beliebig vielen Terminmanagements zugeordnet werden, welches ausgeliehene Fahrzeuge darstellt.</w:t>
+      </w:r>
+    </w:p>
+    <w:p>
+      <w:r>
+        <w:t>Fahrzeugmodell</w:t>
+      </w:r>
+    </w:p>
+    <w:p>
+      <w:r>
+        <w:t xml:space="preserve">Die Fahrzeugmodelltabelle ist durch Normalisierung </w:t>
+      </w:r>
+      <w:proofErr w:type="spellStart"/>
+      <w:r>
+        <w:t>enstanden</w:t>
+      </w:r>
+      <w:proofErr w:type="spellEnd"/>
+      <w:r>
+        <w:t>, da sich Daten oft widerholen würde z.B. haben die meisten PKW 5 Sitze</w:t>
+      </w:r>
+    </w:p>
+    <w:p>
+      <w:r>
+        <w:t>Ebenfalls kann man so einfacher mehrere Fahrzeuge vom gleichen Typ verwalten, da sie sich nur in Nummernschild und Laufleistung unterscheiden würden.</w:t>
+      </w:r>
+    </w:p>
+    <w:p>
+      <w:r>
+        <w:t>Terminmanagement</w:t>
+      </w:r>
+    </w:p>
+    <w:p>
+      <w:r>
+        <w:t>Dies ist die Mapping-Tabelle zwischen Terminen, Fahrzeugen und Rechnungen, ähnlich wie sie im ER Modell schon abgebildet wurde.</w:t>
+      </w:r>
+    </w:p>
+    <w:p>
+      <w:r>
+        <w:t>Kunde:</w:t>
+      </w:r>
+    </w:p>
+    <w:p>
+      <w:r>
+        <w:t>Kunden können Termine buchen, welche ihm dann zugeordnet werden. Zusätzlich wird eine Rechnung erstellt und das ganze im Terminmanagement mit dem Fahrzeug verknüpft.</w:t>
+      </w:r>
+    </w:p>
+    <w:p>
+      <w:r>
+        <w:t>Rechnung:</w:t>
+      </w:r>
+    </w:p>
+    <w:p>
+      <w:pPr>
+        <w:rPr>
+          <w:b/>
+          <w:bCs/>
+        </w:rPr>
+      </w:pPr>
+      <w:r>
+        <w:t>Die Rechnung wird erstellt, nachdem ein Termin gebucht wurde und kann dann direkt bezahlt werden. Der Starttag und Endtag wurden durch Normalisierung in Termin ausgelagert.</w:t>
+      </w:r>
+    </w:p>
+    <w:p>
+      <w:r>
+        <w:t xml:space="preserve">Anwendungsspezifische </w:t>
+      </w:r>
+      <w:proofErr w:type="spellStart"/>
+      <w:r>
+        <w:t>Constraints</w:t>
+      </w:r>
+      <w:proofErr w:type="spellEnd"/>
+      <w:r>
+        <w:t>:</w:t>
+      </w:r>
+    </w:p>
+    <w:p>
+      <w:r>
+        <w:t xml:space="preserve">In Termin darf Startdatum nicht vor dem </w:t>
+      </w:r>
+      <w:proofErr w:type="spellStart"/>
+      <w:r>
+        <w:t>Endtatum</w:t>
+      </w:r>
+      <w:proofErr w:type="spellEnd"/>
+      <w:r>
+        <w:t xml:space="preserve"> liegen</w:t>
+      </w:r>
     </w:p>
     <w:p>
       <w:pPr>
@@ -4803,110 +5280,16 @@
           <w:szCs w:val="22"/>
         </w:rPr>
       </w:pPr>
-      <w:r>
-        <w:rPr>
-          <w:rFonts w:ascii="Times New Roman" w:hAnsi="Times New Roman" w:cs="Times New Roman"/>
-          <w:i/>
-          <w:iCs/>
-          <w:sz w:val="22"/>
-          <w:szCs w:val="22"/>
-        </w:rPr>
-        <w:t>In diesem Unterkapitel soll beschrieben werden mit welchen Technologien und Frameworks von der Webanwendung auf die Datenbank zugegriffen wird.</w:t>
-      </w:r>
-    </w:p>
-    <w:p>
-      <w:r>
-        <w:t>Für die Verbindung zur Datenbank wird die Java API JDBC (Java Database Connectivity) verwendet. Diese Datenbankschnittstelle ist im JDK seit Version 1.1 enthalten und baut Verbindungen zu einer Datenbank auf und verwaltet diese. Zudem werden SQL-Anfragen an die Datenbank weitergeleitet und die Ergebnisse in ein für Java nutzbares Format umgewandelt.</w:t>
-      </w:r>
-    </w:p>
-    <w:p>
-      <w:r>
-        <w:t>Da JDBC das relationale Datenmodell verwendet und somit nicht objektorientiert ist, wird zusätzlich ein OR-Mapper Framework (</w:t>
-      </w:r>
-      <w:proofErr w:type="spellStart"/>
-      <w:r>
-        <w:t>Object</w:t>
-      </w:r>
-      <w:proofErr w:type="spellEnd"/>
-      <w:r>
-        <w:t xml:space="preserve">-Relational Mapper), in diesem Fall </w:t>
-      </w:r>
-      <w:proofErr w:type="spellStart"/>
-      <w:r>
-        <w:t>Hibernate</w:t>
-      </w:r>
-      <w:proofErr w:type="spellEnd"/>
-      <w:r>
-        <w:t xml:space="preserve">, genutzt. Da </w:t>
-      </w:r>
-      <w:proofErr w:type="spellStart"/>
-      <w:r>
-        <w:t>Hibernate</w:t>
-      </w:r>
-      <w:proofErr w:type="spellEnd"/>
-      <w:r>
-        <w:t xml:space="preserve"> JPA (Java </w:t>
-      </w:r>
-      <w:proofErr w:type="spellStart"/>
-      <w:r>
-        <w:t>Persistence</w:t>
-      </w:r>
-      <w:proofErr w:type="spellEnd"/>
-      <w:r>
-        <w:t xml:space="preserve"> API) imple</w:t>
-      </w:r>
-      <w:r>
-        <w:t>mentiert, kann es problemlos mit</w:t>
-      </w:r>
-      <w:r>
-        <w:t xml:space="preserve"> Java genutzt werden.</w:t>
-      </w:r>
-    </w:p>
-    <w:p/>
-    <w:p>
-      <w:r>
-        <w:t xml:space="preserve">Wir haben uns für JDBC entschieden, da es die einzige Datenbankschnittstelle für Java ist, die uns bekannt ist. Als OR-Mapper Framework haben wir </w:t>
-      </w:r>
-      <w:proofErr w:type="spellStart"/>
-      <w:r>
-        <w:t>Hibernate</w:t>
-      </w:r>
-      <w:proofErr w:type="spellEnd"/>
-      <w:r>
-        <w:t xml:space="preserve"> gewählt. Da wir vorher kein OR-Mapper Framework kannten, mussten wir uns erst einmal informieren, um uns für ein Framework zu entscheiden. Nach ausgiebiger Recherche hat </w:t>
-      </w:r>
-      <w:proofErr w:type="spellStart"/>
-      <w:r>
-        <w:t>Hibernate</w:t>
-      </w:r>
-      <w:proofErr w:type="spellEnd"/>
-      <w:r>
-        <w:t xml:space="preserve"> den besten Eindruck gemacht hat. Die Community ist sehr groß, d.h. es gibt viele Beispiele an denen man sich orientieren und lernen kann. Zudem war das Arbeiten mit </w:t>
-      </w:r>
-      <w:proofErr w:type="spellStart"/>
-      <w:r>
-        <w:t>Annotations</w:t>
-      </w:r>
-      <w:proofErr w:type="spellEnd"/>
-      <w:r>
-        <w:t xml:space="preserve"> ebenfalls ein positiver Aspekt, der bei </w:t>
-      </w:r>
-      <w:proofErr w:type="spellStart"/>
-      <w:r>
-        <w:t>Hibernate</w:t>
-      </w:r>
-      <w:proofErr w:type="spellEnd"/>
-      <w:r>
-        <w:t xml:space="preserve"> aufgefallen ist. In vielen anderen Frameworks lässt sich nur mit </w:t>
-      </w:r>
-      <w:proofErr w:type="spellStart"/>
-      <w:r>
-        <w:t>xml</w:t>
-      </w:r>
-      <w:proofErr w:type="spellEnd"/>
-      <w:r>
-        <w:t>-Dateien arbeiten, was in unseren Augen für unseren Zweck zu aufwendig war.</w:t>
-      </w:r>
+    </w:p>
+    <w:p>
+      <w:pPr>
+        <w:pStyle w:val="berschrift3"/>
+      </w:pPr>
+      <w:bookmarkStart w:id="8" w:name="_Toc298409619"/>
+      <w:r>
+        <w:t>2.3.3 Zugriff</w:t>
+      </w:r>
+      <w:bookmarkEnd w:id="8"/>
     </w:p>
     <w:p>
       <w:pPr>
@@ -4921,16 +5304,110 @@
           <w:szCs w:val="22"/>
         </w:rPr>
       </w:pPr>
-    </w:p>
-    <w:p>
-      <w:pPr>
-        <w:pStyle w:val="berschrift2"/>
-      </w:pPr>
-      <w:bookmarkStart w:id="10" w:name="_Toc298409620"/>
-      <w:r>
-        <w:t>2.4 Präsentation</w:t>
-      </w:r>
-      <w:bookmarkEnd w:id="10"/>
+      <w:r>
+        <w:rPr>
+          <w:rFonts w:ascii="Times New Roman" w:hAnsi="Times New Roman" w:cs="Times New Roman"/>
+          <w:i/>
+          <w:iCs/>
+          <w:sz w:val="22"/>
+          <w:szCs w:val="22"/>
+        </w:rPr>
+        <w:t>In diesem Unterkapitel soll beschrieben werden mit welchen Technologien und Frameworks von der Webanwendung auf die Datenbank zugegriffen wird.</w:t>
+      </w:r>
+    </w:p>
+    <w:p>
+      <w:r>
+        <w:t>Für die Verbindung zur Datenbank wird die Java API JDBC (Java Database Connectivity) verwendet. Diese Datenbankschnittstelle ist im JDK seit Version 1.1 enthalten und baut Verbindungen zu einer Datenbank auf und verwaltet diese. Zudem werden SQL-Anfragen an die Datenbank weitergeleitet und die Ergebnisse in ein für Java nutzbares Format umgewandelt.</w:t>
+      </w:r>
+    </w:p>
+    <w:p>
+      <w:r>
+        <w:t>Da JDBC das relationale Datenmodell verwendet und somit nicht objektorientiert ist, wird zusätzlich ein OR-Mapper Framework (</w:t>
+      </w:r>
+      <w:proofErr w:type="spellStart"/>
+      <w:r>
+        <w:t>Object</w:t>
+      </w:r>
+      <w:proofErr w:type="spellEnd"/>
+      <w:r>
+        <w:t xml:space="preserve">-Relational Mapper), in diesem Fall </w:t>
+      </w:r>
+      <w:proofErr w:type="spellStart"/>
+      <w:r>
+        <w:t>Hibernate</w:t>
+      </w:r>
+      <w:proofErr w:type="spellEnd"/>
+      <w:r>
+        <w:t xml:space="preserve">, genutzt. Da </w:t>
+      </w:r>
+      <w:proofErr w:type="spellStart"/>
+      <w:r>
+        <w:t>Hibernate</w:t>
+      </w:r>
+      <w:proofErr w:type="spellEnd"/>
+      <w:r>
+        <w:t xml:space="preserve"> JPA (Java </w:t>
+      </w:r>
+      <w:proofErr w:type="spellStart"/>
+      <w:r>
+        <w:t>Persistence</w:t>
+      </w:r>
+      <w:proofErr w:type="spellEnd"/>
+      <w:r>
+        <w:t xml:space="preserve"> API) imple</w:t>
+      </w:r>
+      <w:r>
+        <w:t>mentiert, kann es problemlos mit</w:t>
+      </w:r>
+      <w:r>
+        <w:t xml:space="preserve"> Java genutzt werden.</w:t>
+      </w:r>
+    </w:p>
+    <w:p/>
+    <w:p>
+      <w:r>
+        <w:t xml:space="preserve">Wir haben uns für JDBC entschieden, da es die einzige Datenbankschnittstelle für Java ist, die uns bekannt ist. Als OR-Mapper Framework haben wir </w:t>
+      </w:r>
+      <w:proofErr w:type="spellStart"/>
+      <w:r>
+        <w:t>Hibernate</w:t>
+      </w:r>
+      <w:proofErr w:type="spellEnd"/>
+      <w:r>
+        <w:t xml:space="preserve"> gewählt. Da wir vorher kein OR-Mapper Framework kannten, mussten wir uns erst einmal informieren, um uns für ein Framework zu entscheiden. Nach ausgiebiger Recherche hat </w:t>
+      </w:r>
+      <w:proofErr w:type="spellStart"/>
+      <w:r>
+        <w:t>Hibernate</w:t>
+      </w:r>
+      <w:proofErr w:type="spellEnd"/>
+      <w:r>
+        <w:t xml:space="preserve"> den besten Eindruck gemacht hat. Die Community ist sehr groß, d.h. es gibt viele Beispiele an denen man sich orientieren und lernen kann. Zudem war das Arbeiten mit </w:t>
+      </w:r>
+      <w:proofErr w:type="spellStart"/>
+      <w:r>
+        <w:t>Annotations</w:t>
+      </w:r>
+      <w:proofErr w:type="spellEnd"/>
+      <w:r>
+        <w:t xml:space="preserve"> ebenfalls ein positiver Aspekt, der bei </w:t>
+      </w:r>
+      <w:proofErr w:type="spellStart"/>
+      <w:r>
+        <w:t>Hibernate</w:t>
+      </w:r>
+      <w:proofErr w:type="spellEnd"/>
+      <w:r>
+        <w:t xml:space="preserve"> aufgefallen ist. In vielen anderen Frameworks lässt sich nur mit </w:t>
+      </w:r>
+      <w:proofErr w:type="spellStart"/>
+      <w:r>
+        <w:t>xml</w:t>
+      </w:r>
+      <w:proofErr w:type="spellEnd"/>
+      <w:r>
+        <w:t>-Dateien arbeiten, was in unseren Augen für unseren Zweck zu aufwendig war.</w:t>
+      </w:r>
     </w:p>
     <w:p>
       <w:pPr>
@@ -4941,130 +5418,20 @@
         <w:spacing w:line="360" w:lineRule="auto"/>
         <w:rPr>
           <w:rFonts w:ascii="Times New Roman" w:hAnsi="Times New Roman" w:cs="Times New Roman"/>
-          <w:i/>
-          <w:iCs/>
           <w:sz w:val="22"/>
           <w:szCs w:val="22"/>
         </w:rPr>
       </w:pPr>
-      <w:r>
-        <w:rPr>
-          <w:rFonts w:ascii="Times New Roman" w:hAnsi="Times New Roman" w:cs="Times New Roman"/>
-          <w:i/>
-          <w:iCs/>
-          <w:sz w:val="22"/>
-          <w:szCs w:val="22"/>
-        </w:rPr>
-        <w:t xml:space="preserve">In diesem Unterkapitel soll die Präsentationsschicht der Webanwendung beschrieben werden. Hierzu u.a. die genutzte Technologie/Framework. </w:t>
-      </w:r>
-    </w:p>
-    <w:p>
-      <w:pPr>
-        <w:rPr>
-          <w:rFonts w:cs="Times New Roman"/>
-          <w:iCs/>
-        </w:rPr>
-      </w:pPr>
-      <w:r>
-        <w:t xml:space="preserve">Um die Daten der Datenbank </w:t>
-      </w:r>
-      <w:r>
-        <w:t xml:space="preserve">im Browser darzustellen und neue Daten durch Nutzer speichern zu können, wird die Präsentationsschicht benötigt. Diese ist mit JSPs (Java Server Pages) nach Model 1 realisiert. </w:t>
-      </w:r>
-      <w:r>
-        <w:t xml:space="preserve">Dabei enthalten die JSPs nicht die komplette Logik der Anwendung, sondern rufen nur die </w:t>
-      </w:r>
-      <w:r>
-        <w:rPr>
-          <w:rFonts w:cs="Times New Roman"/>
-          <w:iCs/>
-        </w:rPr>
-        <w:t>DAOs</w:t>
-      </w:r>
-      <w:r>
-        <w:rPr>
-          <w:rFonts w:cs="Times New Roman"/>
-          <w:iCs/>
-        </w:rPr>
-        <w:t xml:space="preserve"> (Data Access </w:t>
-      </w:r>
-      <w:proofErr w:type="spellStart"/>
-      <w:r>
-        <w:rPr>
-          <w:rFonts w:cs="Times New Roman"/>
-          <w:iCs/>
-        </w:rPr>
-        <w:t>Object</w:t>
-      </w:r>
-      <w:proofErr w:type="spellEnd"/>
-      <w:r>
-        <w:rPr>
-          <w:rFonts w:cs="Times New Roman"/>
-          <w:iCs/>
-        </w:rPr>
-        <w:t>) der Logikschicht auf, so wie es in der Drei-Schichten-Architektur üblich ist.</w:t>
-      </w:r>
-    </w:p>
-    <w:p>
-      <w:r>
-        <w:t xml:space="preserve">Ein großer Vorteil der Entwicklung nach Model 1 </w:t>
-      </w:r>
-      <w:r>
-        <w:t>ist</w:t>
-      </w:r>
-      <w:r>
-        <w:t>, dass es</w:t>
-      </w:r>
-      <w:r>
-        <w:t xml:space="preserve"> nicht so komplex</w:t>
-      </w:r>
-      <w:r>
-        <w:t xml:space="preserve"> ist</w:t>
-      </w:r>
-      <w:r>
-        <w:t xml:space="preserve"> wie die Model 2 Architektur, da</w:t>
-      </w:r>
-      <w:r>
-        <w:t xml:space="preserve"> sich</w:t>
-      </w:r>
-      <w:r>
-        <w:t xml:space="preserve"> die gesamte Präsentation</w:t>
-      </w:r>
-      <w:r>
-        <w:t xml:space="preserve">sschicht bei Model 1 in den JSPs befindet und nicht zusätzliche Servlets programmiert werden müssen. Es ist somit für unsere Anwendung, die vom Umfang und von der Komplexität eher gering ist, ideal geeignet. </w:t>
-      </w:r>
-    </w:p>
-    <w:p>
-      <w:r>
-        <w:t>Dabei wird allerdings auch ein</w:t>
-      </w:r>
-      <w:r>
-        <w:t xml:space="preserve"> großer</w:t>
-      </w:r>
-      <w:r>
-        <w:t xml:space="preserve"> Nachteil der Model 1 Architektur ersichtlich.</w:t>
-      </w:r>
-      <w:r>
-        <w:t xml:space="preserve"> Wenn die Anwendungen umfangreicher und komplexer sind, werden die JSP Dateien schnell sehr voll und unübersichtlich, da der Logikanteil deutlich größer werden kann.</w:t>
-      </w:r>
-    </w:p>
-    <w:p>
-      <w:r>
-        <w:t>Somit ist JSP nach Model 1 eher für kleinere Anwendungen geeignet, wohingegen größere und komplexere Projekte nach Model 2 oder anderen Technologien programmiert werden sollten.</w:t>
-      </w:r>
-    </w:p>
-    <w:p>
-      <w:pPr>
-        <w:pStyle w:val="berschrift1"/>
-      </w:pPr>
-      <w:bookmarkStart w:id="11" w:name="_Toc298409621"/>
-      <w:r>
-        <w:t xml:space="preserve">3. </w:t>
-      </w:r>
-      <w:r>
-        <w:t>Installation</w:t>
-      </w:r>
-      <w:bookmarkEnd w:id="11"/>
+    </w:p>
+    <w:p>
+      <w:pPr>
+        <w:pStyle w:val="berschrift2"/>
+      </w:pPr>
+      <w:bookmarkStart w:id="9" w:name="_Toc298409620"/>
+      <w:r>
+        <w:t>2.4 Präsentation</w:t>
+      </w:r>
+      <w:bookmarkEnd w:id="9"/>
     </w:p>
     <w:p>
       <w:pPr>
@@ -5089,8 +5456,116 @@
           <w:sz w:val="22"/>
           <w:szCs w:val="22"/>
         </w:rPr>
-        <w:t>In diesem Kapitel soll beschrieben werden, welche Programmierwerkzeuge verwendet wurden und wie die Webanwendung lokal aufgesetzt werden kann</w:t>
-      </w:r>
+        <w:t xml:space="preserve">In diesem Unterkapitel soll die Präsentationsschicht der Webanwendung beschrieben werden. Hierzu u.a. die genutzte Technologie/Framework. </w:t>
+      </w:r>
+    </w:p>
+    <w:p>
+      <w:pPr>
+        <w:rPr>
+          <w:rFonts w:cs="Times New Roman"/>
+          <w:iCs/>
+        </w:rPr>
+      </w:pPr>
+      <w:r>
+        <w:t xml:space="preserve">Um die Daten der Datenbank </w:t>
+      </w:r>
+      <w:r>
+        <w:t xml:space="preserve">im Browser darzustellen und neue Daten durch Nutzer speichern zu können, wird die Präsentationsschicht benötigt. Diese ist mit JSPs (Java Server Pages) nach Model 1 realisiert. </w:t>
+      </w:r>
+      <w:r>
+        <w:t xml:space="preserve">Dabei enthalten die JSPs nicht die komplette Logik der Anwendung, sondern rufen nur die </w:t>
+      </w:r>
+      <w:r>
+        <w:rPr>
+          <w:rFonts w:cs="Times New Roman"/>
+          <w:iCs/>
+        </w:rPr>
+        <w:t>DAOs</w:t>
+      </w:r>
+      <w:r>
+        <w:rPr>
+          <w:rFonts w:cs="Times New Roman"/>
+          <w:iCs/>
+        </w:rPr>
+        <w:t xml:space="preserve"> (Data Access </w:t>
+      </w:r>
+      <w:proofErr w:type="spellStart"/>
+      <w:r>
+        <w:rPr>
+          <w:rFonts w:cs="Times New Roman"/>
+          <w:iCs/>
+        </w:rPr>
+        <w:t>Object</w:t>
+      </w:r>
+      <w:proofErr w:type="spellEnd"/>
+      <w:r>
+        <w:rPr>
+          <w:rFonts w:cs="Times New Roman"/>
+          <w:iCs/>
+        </w:rPr>
+        <w:t>) der Logikschicht auf, so wie es in der Drei-Schichten-Architektur üblich ist.</w:t>
+      </w:r>
+    </w:p>
+    <w:p>
+      <w:r>
+        <w:t xml:space="preserve">Ein großer Vorteil der Entwicklung nach Model 1 </w:t>
+      </w:r>
+      <w:r>
+        <w:t>ist</w:t>
+      </w:r>
+      <w:r>
+        <w:t>, dass es</w:t>
+      </w:r>
+      <w:r>
+        <w:t xml:space="preserve"> nicht so komplex</w:t>
+      </w:r>
+      <w:r>
+        <w:t xml:space="preserve"> ist</w:t>
+      </w:r>
+      <w:r>
+        <w:t xml:space="preserve"> wie die Model 2 Architektur, da</w:t>
+      </w:r>
+      <w:r>
+        <w:t xml:space="preserve"> sich</w:t>
+      </w:r>
+      <w:r>
+        <w:t xml:space="preserve"> die gesamte Präsentation</w:t>
+      </w:r>
+      <w:r>
+        <w:t xml:space="preserve">sschicht bei Model 1 in den JSPs befindet und nicht zusätzliche Servlets programmiert werden müssen. Es ist somit für unsere Anwendung, die vom Umfang und von der Komplexität eher gering ist, ideal geeignet. </w:t>
+      </w:r>
+    </w:p>
+    <w:p>
+      <w:r>
+        <w:t>Dabei wird allerdings auch ein</w:t>
+      </w:r>
+      <w:r>
+        <w:t xml:space="preserve"> großer</w:t>
+      </w:r>
+      <w:r>
+        <w:t xml:space="preserve"> Nachteil der Model 1 Architektur ersichtlich.</w:t>
+      </w:r>
+      <w:r>
+        <w:t xml:space="preserve"> Wenn die Anwendungen umfangreicher und komplexer sind, werden die JSP Dateien schnell sehr voll und unübersichtlich, da der Logikanteil deutlich größer werden kann.</w:t>
+      </w:r>
+    </w:p>
+    <w:p>
+      <w:r>
+        <w:t>Somit ist JSP nach Model 1 eher für kleinere Anwendungen geeignet, wohingegen größere und komplexere Projekte nach Model 2 oder anderen Technologien programmiert werden sollten.</w:t>
+      </w:r>
+    </w:p>
+    <w:p>
+      <w:pPr>
+        <w:pStyle w:val="berschrift1"/>
+      </w:pPr>
+      <w:bookmarkStart w:id="10" w:name="_Toc298409621"/>
+      <w:r>
+        <w:t xml:space="preserve">3. </w:t>
+      </w:r>
+      <w:r>
+        <w:t>Installation</w:t>
+      </w:r>
+      <w:bookmarkEnd w:id="10"/>
     </w:p>
     <w:p>
       <w:pPr>
@@ -5107,23 +5582,7 @@
           <w:szCs w:val="22"/>
         </w:rPr>
       </w:pPr>
-    </w:p>
-    <w:p>
-      <w:pPr>
-        <w:pStyle w:val="berschrift2"/>
-      </w:pPr>
-      <w:bookmarkStart w:id="12" w:name="_Toc298409622"/>
-      <w:r>
-        <w:t>3.1 Programmierwerkzeuge</w:t>
-      </w:r>
-      <w:bookmarkEnd w:id="12"/>
-    </w:p>
-    <w:p>
-      <w:pPr>
-        <w:widowControl w:val="0"/>
-        <w:autoSpaceDE w:val="0"/>
-        <w:autoSpaceDN w:val="0"/>
-        <w:adjustRightInd w:val="0"/>
+      <w:r>
         <w:rPr>
           <w:rFonts w:ascii="Times New Roman" w:hAnsi="Times New Roman" w:cs="Times New Roman"/>
           <w:i/>
@@ -5131,442 +5590,8 @@
           <w:sz w:val="22"/>
           <w:szCs w:val="22"/>
         </w:rPr>
-      </w:pPr>
-      <w:r>
-        <w:rPr>
-          <w:rFonts w:ascii="Times New Roman" w:hAnsi="Times New Roman" w:cs="Times New Roman"/>
-          <w:i/>
-          <w:iCs/>
-          <w:sz w:val="22"/>
-          <w:szCs w:val="22"/>
-        </w:rPr>
-        <w:t>Auflistung der verwendeten Programmierwerkzeugen mit Vor- und Nachteilen</w:t>
-      </w:r>
-    </w:p>
-    <w:p>
-      <w:pPr>
-        <w:pStyle w:val="berschrift3"/>
-        <w:rPr>
-          <w:i/>
-        </w:rPr>
-      </w:pPr>
-      <w:bookmarkStart w:id="13" w:name="_Toc298409623"/>
-      <w:r>
-        <w:t xml:space="preserve">3.1.1 Entwicklungsumgebung: </w:t>
-      </w:r>
-      <w:proofErr w:type="spellStart"/>
-      <w:r>
-        <w:rPr>
-          <w:i/>
-        </w:rPr>
-        <w:t>Intellij</w:t>
-      </w:r>
-      <w:bookmarkEnd w:id="13"/>
-      <w:proofErr w:type="spellEnd"/>
-    </w:p>
-    <w:p>
-      <w:r>
-        <w:t xml:space="preserve">Der Hauptgrund, dass wir </w:t>
-      </w:r>
-      <w:proofErr w:type="spellStart"/>
-      <w:r>
-        <w:t>IntelliJ</w:t>
-      </w:r>
-      <w:proofErr w:type="spellEnd"/>
-      <w:r>
-        <w:t xml:space="preserve"> verwendeten, war, dass </w:t>
-      </w:r>
-      <w:r>
-        <w:t>eine Person bei uns Erfahrung damit hatte</w:t>
-      </w:r>
-      <w:r>
-        <w:t xml:space="preserve"> und in vorherigen Projekten die Einfachheit des Einbindens und Benutzens von </w:t>
-      </w:r>
-      <w:proofErr w:type="spellStart"/>
-      <w:r>
-        <w:t>Git</w:t>
-      </w:r>
-      <w:proofErr w:type="spellEnd"/>
-      <w:r>
-        <w:t xml:space="preserve"> kennengelernt ha</w:t>
-      </w:r>
-      <w:r>
-        <w:t>tte</w:t>
-      </w:r>
-      <w:r>
-        <w:t>.</w:t>
-      </w:r>
-      <w:r>
-        <w:t xml:space="preserve"> Ein weiterer Vorteil von </w:t>
-      </w:r>
-      <w:proofErr w:type="spellStart"/>
-      <w:r>
-        <w:t>IntelliJ</w:t>
-      </w:r>
-      <w:proofErr w:type="spellEnd"/>
-      <w:r>
-        <w:t xml:space="preserve"> ist die, wie der Name schon verrät, Eigenintelligenz des Programmes. Aut</w:t>
-      </w:r>
-      <w:r>
-        <w:t>o</w:t>
-      </w:r>
-      <w:r>
-        <w:t xml:space="preserve">vorschläge und Code-Generierung </w:t>
-      </w:r>
-      <w:r>
-        <w:t xml:space="preserve">sind </w:t>
-      </w:r>
-      <w:r>
-        <w:t>sehr gut</w:t>
-      </w:r>
-      <w:r>
-        <w:t xml:space="preserve"> in der Entwicklungsumgebung</w:t>
-      </w:r>
-      <w:r>
-        <w:t>.</w:t>
-      </w:r>
-      <w:r>
-        <w:t xml:space="preserve"> Negativ aufgefallen ist uns allerdings das Fehler </w:t>
-      </w:r>
-      <w:proofErr w:type="spellStart"/>
-      <w:r>
-        <w:t>Highlighting</w:t>
-      </w:r>
-      <w:proofErr w:type="spellEnd"/>
-      <w:r>
-        <w:t xml:space="preserve"> und das teils unübersichtliche Design.</w:t>
-      </w:r>
-    </w:p>
-    <w:p>
-      <w:pPr>
-        <w:pStyle w:val="berschrift3"/>
-        <w:rPr>
-          <w:i/>
-        </w:rPr>
-      </w:pPr>
-      <w:bookmarkStart w:id="14" w:name="_Toc298409624"/>
-      <w:r>
-        <w:t xml:space="preserve">3.1.2 Versionskontrollsystem: </w:t>
-      </w:r>
-      <w:proofErr w:type="spellStart"/>
-      <w:r>
-        <w:rPr>
-          <w:i/>
-        </w:rPr>
-        <w:t>Git</w:t>
-      </w:r>
-      <w:bookmarkEnd w:id="14"/>
-      <w:proofErr w:type="spellEnd"/>
-    </w:p>
-    <w:p>
-      <w:r>
-        <w:t xml:space="preserve">Sowie bei </w:t>
-      </w:r>
-      <w:proofErr w:type="spellStart"/>
-      <w:r>
-        <w:t>IntelliJ</w:t>
-      </w:r>
-      <w:proofErr w:type="spellEnd"/>
-      <w:r>
-        <w:t xml:space="preserve"> war der Hauptgrund, dass wir </w:t>
-      </w:r>
-      <w:proofErr w:type="spellStart"/>
-      <w:r>
-        <w:t>Git</w:t>
-      </w:r>
-      <w:proofErr w:type="spellEnd"/>
-      <w:r>
-        <w:t xml:space="preserve"> benutzten unsere angesammelte Erfahrungen mit </w:t>
-      </w:r>
-      <w:proofErr w:type="spellStart"/>
-      <w:r>
-        <w:t>Git</w:t>
-      </w:r>
-      <w:proofErr w:type="spellEnd"/>
-      <w:r>
-        <w:t xml:space="preserve">, die sogar noch mehr sind, als die von </w:t>
-      </w:r>
-      <w:proofErr w:type="spellStart"/>
-      <w:r>
-        <w:t>IntelliJ</w:t>
-      </w:r>
-      <w:proofErr w:type="spellEnd"/>
-      <w:r>
-        <w:t xml:space="preserve">. Uns wurde früh im Studium nahegelegt </w:t>
-      </w:r>
-      <w:proofErr w:type="spellStart"/>
-      <w:r>
-        <w:t>Git</w:t>
-      </w:r>
-      <w:proofErr w:type="spellEnd"/>
-      <w:r>
-        <w:t xml:space="preserve"> zu verwenden, da es sehr gut </w:t>
-      </w:r>
-      <w:r>
-        <w:t>im</w:t>
-      </w:r>
-      <w:r>
-        <w:t xml:space="preserve"> </w:t>
-      </w:r>
-      <w:proofErr w:type="spellStart"/>
-      <w:r>
-        <w:t>Mergen</w:t>
-      </w:r>
-      <w:proofErr w:type="spellEnd"/>
-      <w:r>
-        <w:t xml:space="preserve"> ist</w:t>
-      </w:r>
-      <w:r>
-        <w:t xml:space="preserve"> und wir keinen eigenen Server benötigen, wie für z.B. SVN.  Ein Nachteil von </w:t>
-      </w:r>
-      <w:proofErr w:type="spellStart"/>
-      <w:r>
-        <w:t>Git</w:t>
-      </w:r>
-      <w:proofErr w:type="spellEnd"/>
-      <w:r>
-        <w:t xml:space="preserve"> ist, dass es sehr kompliziert ist zu lernen und auch nur wenig gute </w:t>
-      </w:r>
-      <w:proofErr w:type="spellStart"/>
-      <w:r>
-        <w:t>GUI’s</w:t>
-      </w:r>
-      <w:proofErr w:type="spellEnd"/>
-      <w:r>
-        <w:t xml:space="preserve"> hat.</w:t>
-      </w:r>
-    </w:p>
-    <w:p>
-      <w:pPr>
-        <w:pStyle w:val="berschrift3"/>
-        <w:rPr>
-          <w:i/>
-        </w:rPr>
-      </w:pPr>
-      <w:bookmarkStart w:id="15" w:name="_Toc298409625"/>
-      <w:r>
-        <w:t xml:space="preserve">3.1.3 </w:t>
-      </w:r>
-      <w:proofErr w:type="spellStart"/>
-      <w:r>
-        <w:t>Buildautomatisierungswerkzeug</w:t>
-      </w:r>
-      <w:proofErr w:type="spellEnd"/>
-      <w:r>
-        <w:t xml:space="preserve">: </w:t>
-      </w:r>
-      <w:proofErr w:type="spellStart"/>
-      <w:r>
-        <w:rPr>
-          <w:i/>
-        </w:rPr>
-        <w:t>Gradle</w:t>
-      </w:r>
-      <w:bookmarkEnd w:id="15"/>
-      <w:proofErr w:type="spellEnd"/>
-    </w:p>
-    <w:p>
-      <w:r>
-        <w:t xml:space="preserve">Nachdem wir uns über die </w:t>
-      </w:r>
-      <w:proofErr w:type="spellStart"/>
-      <w:r>
-        <w:t>Buildtools</w:t>
-      </w:r>
-      <w:proofErr w:type="spellEnd"/>
-      <w:r>
-        <w:t xml:space="preserve"> erkundigt hatten, haben wir uns für </w:t>
-      </w:r>
-      <w:proofErr w:type="spellStart"/>
-      <w:r>
-        <w:t>Gradle</w:t>
-      </w:r>
-      <w:proofErr w:type="spellEnd"/>
-      <w:r>
-        <w:t xml:space="preserve"> entschieden, da es die Vorteile von </w:t>
-      </w:r>
-      <w:proofErr w:type="spellStart"/>
-      <w:r>
-        <w:t>Maven</w:t>
-      </w:r>
-      <w:proofErr w:type="spellEnd"/>
-      <w:r>
-        <w:t xml:space="preserve"> und </w:t>
-      </w:r>
-      <w:proofErr w:type="spellStart"/>
-      <w:r>
-        <w:t>Ant</w:t>
-      </w:r>
-      <w:proofErr w:type="spellEnd"/>
-      <w:r>
-        <w:t xml:space="preserve"> bietet und dabei sehr einfach zu installieren ist. </w:t>
-      </w:r>
-      <w:r>
-        <w:t xml:space="preserve">Diese Vorteile sind auch teils dadurch, dass </w:t>
-      </w:r>
-      <w:proofErr w:type="spellStart"/>
-      <w:r>
-        <w:t>Gradle</w:t>
-      </w:r>
-      <w:proofErr w:type="spellEnd"/>
-      <w:r>
-        <w:t xml:space="preserve"> das modernste der drei Systeme ist und von den anderen Tools lernen konnte.</w:t>
-      </w:r>
-    </w:p>
-    <w:p>
-      <w:pPr>
-        <w:pStyle w:val="berschrift3"/>
-      </w:pPr>
-      <w:bookmarkStart w:id="16" w:name="_Toc298409626"/>
-    </w:p>
-    <w:p>
-      <w:pPr>
-        <w:pStyle w:val="berschrift3"/>
-      </w:pPr>
-    </w:p>
-    <w:p>
-      <w:pPr>
-        <w:pStyle w:val="berschrift3"/>
-      </w:pPr>
-      <w:r>
-        <w:t>3.1.4 Komponententest-Framework:</w:t>
-      </w:r>
-      <w:bookmarkEnd w:id="16"/>
-    </w:p>
-    <w:p>
-      <w:bookmarkStart w:id="17" w:name="_Toc298409627"/>
-      <w:r>
-        <w:t xml:space="preserve">Wir haben uns gegen die Nutzung eines </w:t>
-      </w:r>
-      <w:r>
-        <w:t>Komponententest-Framework</w:t>
-      </w:r>
-      <w:r>
-        <w:t>s entschieden.</w:t>
-      </w:r>
-    </w:p>
-    <w:p>
-      <w:r>
-        <w:t xml:space="preserve">Aus unserer Sicht haben wir uns in dem Modul mit vielen neuen Sachen beschäftigt. Wir wissen das „Test-First“ ein wichtiger Aspekt der Agilen Programmierung ist. Allerdings haben wir uns im letzten Semester nur kurz und theoretisch mit dem Thema beschäftigt. </w:t>
-      </w:r>
-    </w:p>
-    <w:p>
-      <w:pPr>
-        <w:pStyle w:val="berschrift2"/>
-      </w:pPr>
-      <w:r>
-        <w:t>3.2 Installation der Entwicklungsumgebung</w:t>
-      </w:r>
-      <w:bookmarkEnd w:id="17"/>
-    </w:p>
-    <w:p>
-      <w:pPr>
-        <w:widowControl w:val="0"/>
-        <w:autoSpaceDE w:val="0"/>
-        <w:autoSpaceDN w:val="0"/>
-        <w:adjustRightInd w:val="0"/>
-        <w:rPr>
-          <w:rFonts w:cs="Times New Roman"/>
-          <w:iCs/>
-        </w:rPr>
-      </w:pPr>
-      <w:r>
-        <w:rPr>
-          <w:rFonts w:cs="Times New Roman"/>
-          <w:iCs/>
-        </w:rPr>
-        <w:t xml:space="preserve">Zum Einrichten der Entwicklungsumgebung gehört das Installieren von </w:t>
-      </w:r>
-      <w:proofErr w:type="spellStart"/>
-      <w:r>
-        <w:rPr>
-          <w:rFonts w:cs="Times New Roman"/>
-          <w:iCs/>
-        </w:rPr>
-        <w:t>Gradle</w:t>
-      </w:r>
-      <w:proofErr w:type="spellEnd"/>
-      <w:r>
-        <w:rPr>
-          <w:rFonts w:cs="Times New Roman"/>
-          <w:iCs/>
-        </w:rPr>
-        <w:t xml:space="preserve">, </w:t>
-      </w:r>
-      <w:proofErr w:type="spellStart"/>
-      <w:r>
-        <w:rPr>
-          <w:rFonts w:cs="Times New Roman"/>
-          <w:iCs/>
-        </w:rPr>
-        <w:t>IntelliJ</w:t>
-      </w:r>
-      <w:proofErr w:type="spellEnd"/>
-      <w:r>
-        <w:rPr>
-          <w:rFonts w:cs="Times New Roman"/>
-          <w:iCs/>
-        </w:rPr>
-        <w:t xml:space="preserve"> und vor allem einer aktuellen Java </w:t>
-      </w:r>
-      <w:proofErr w:type="spellStart"/>
-      <w:r>
-        <w:rPr>
-          <w:rFonts w:cs="Times New Roman"/>
-          <w:iCs/>
-        </w:rPr>
-        <w:t>Runtime</w:t>
-      </w:r>
-      <w:proofErr w:type="spellEnd"/>
-      <w:r>
-        <w:rPr>
-          <w:rFonts w:cs="Times New Roman"/>
-          <w:iCs/>
-        </w:rPr>
-        <w:t xml:space="preserve"> dazu. Um dann das Projekt einzubinden muss </w:t>
-      </w:r>
-      <w:proofErr w:type="spellStart"/>
-      <w:r>
-        <w:rPr>
-          <w:rFonts w:cs="Times New Roman"/>
-          <w:iCs/>
-        </w:rPr>
-        <w:t>Git</w:t>
-      </w:r>
-      <w:proofErr w:type="spellEnd"/>
-      <w:r>
-        <w:rPr>
-          <w:rFonts w:cs="Times New Roman"/>
-          <w:iCs/>
-        </w:rPr>
-        <w:t xml:space="preserve"> installiert und eingerichtet werden. Das Projekt kann nun in </w:t>
-      </w:r>
-      <w:proofErr w:type="spellStart"/>
-      <w:r>
-        <w:rPr>
-          <w:rFonts w:cs="Times New Roman"/>
-          <w:iCs/>
-        </w:rPr>
-        <w:t>IntelliJ</w:t>
-      </w:r>
-      <w:proofErr w:type="spellEnd"/>
-      <w:r>
-        <w:rPr>
-          <w:rFonts w:cs="Times New Roman"/>
-          <w:iCs/>
-        </w:rPr>
-        <w:t xml:space="preserve"> eingebunden werden.</w:t>
-      </w:r>
-    </w:p>
-    <w:p>
-      <w:pPr>
-        <w:pStyle w:val="berschrift2"/>
-      </w:pPr>
-      <w:bookmarkStart w:id="18" w:name="_Toc298409628"/>
-      <w:r>
-        <w:t>3.3 Installation der Anwendung</w:t>
-      </w:r>
-      <w:bookmarkEnd w:id="18"/>
+        <w:t>In diesem Kapitel soll beschrieben werden, welche Programmierwerkzeuge verwendet wurden und wie die Webanwendung lokal aufgesetzt werden kann</w:t>
+      </w:r>
     </w:p>
     <w:p>
       <w:pPr>
@@ -5576,10 +5601,36 @@
         <w:adjustRightInd w:val="0"/>
         <w:spacing w:line="360" w:lineRule="auto"/>
         <w:rPr>
-          <w:rFonts w:ascii="Times New Roman" w:hAnsi="Times New Roman" w:cs="Times New Roman"/>
-        </w:rPr>
-      </w:pPr>
-      <w:r>
+          <w:rFonts w:cs="Times New Roman"/>
+          <w:iCs/>
+        </w:rPr>
+      </w:pPr>
+      <w:bookmarkStart w:id="11" w:name="_GoBack"/>
+      <w:bookmarkEnd w:id="11"/>
+      <w:r>
+        <w:rPr>
+          <w:rFonts w:cs="Times New Roman"/>
+          <w:iCs/>
+        </w:rPr>
+        <w:t>Im Folgenden Kapitel wird beschrieben, welche Programmierwerkzeuge benutzt wurden und wie die Anwendung aufgesetzt und im folgenden auch konfiguriert werden kann.</w:t>
+      </w:r>
+    </w:p>
+    <w:p>
+      <w:pPr>
+        <w:pStyle w:val="berschrift2"/>
+      </w:pPr>
+      <w:bookmarkStart w:id="12" w:name="_Toc298409622"/>
+      <w:r>
+        <w:t>3.1 Programmierwerkzeuge</w:t>
+      </w:r>
+      <w:bookmarkEnd w:id="12"/>
+    </w:p>
+    <w:p>
+      <w:pPr>
+        <w:widowControl w:val="0"/>
+        <w:autoSpaceDE w:val="0"/>
+        <w:autoSpaceDN w:val="0"/>
+        <w:adjustRightInd w:val="0"/>
         <w:rPr>
           <w:rFonts w:ascii="Times New Roman" w:hAnsi="Times New Roman" w:cs="Times New Roman"/>
           <w:i/>
@@ -5587,8 +5638,442 @@
           <w:sz w:val="22"/>
           <w:szCs w:val="22"/>
         </w:rPr>
-        <w:t xml:space="preserve">Beschreibung wie die Anwendung auf dem lokalen Rechner gestartet werden kann </w:t>
-      </w:r>
+      </w:pPr>
+      <w:r>
+        <w:rPr>
+          <w:rFonts w:ascii="Times New Roman" w:hAnsi="Times New Roman" w:cs="Times New Roman"/>
+          <w:i/>
+          <w:iCs/>
+          <w:sz w:val="22"/>
+          <w:szCs w:val="22"/>
+        </w:rPr>
+        <w:t>Auflistung der verwendeten Programmierwerkzeugen mit Vor- und Nachteilen</w:t>
+      </w:r>
+    </w:p>
+    <w:p>
+      <w:pPr>
+        <w:pStyle w:val="berschrift3"/>
+        <w:rPr>
+          <w:i/>
+        </w:rPr>
+      </w:pPr>
+      <w:bookmarkStart w:id="13" w:name="_Toc298409623"/>
+      <w:r>
+        <w:t xml:space="preserve">3.1.1 Entwicklungsumgebung: </w:t>
+      </w:r>
+      <w:proofErr w:type="spellStart"/>
+      <w:r>
+        <w:rPr>
+          <w:i/>
+        </w:rPr>
+        <w:t>Intellij</w:t>
+      </w:r>
+      <w:bookmarkEnd w:id="13"/>
+      <w:proofErr w:type="spellEnd"/>
+    </w:p>
+    <w:p>
+      <w:r>
+        <w:t xml:space="preserve">Der Hauptgrund, dass wir </w:t>
+      </w:r>
+      <w:proofErr w:type="spellStart"/>
+      <w:r>
+        <w:t>IntelliJ</w:t>
+      </w:r>
+      <w:proofErr w:type="spellEnd"/>
+      <w:r>
+        <w:t xml:space="preserve"> verwendeten, war, dass </w:t>
+      </w:r>
+      <w:r>
+        <w:t>eine Person bei uns Erfahrung damit hatte</w:t>
+      </w:r>
+      <w:r>
+        <w:t xml:space="preserve"> und in vorherigen Projekten die Einfachheit des Einbindens und Benutzens von </w:t>
+      </w:r>
+      <w:proofErr w:type="spellStart"/>
+      <w:r>
+        <w:t>Git</w:t>
+      </w:r>
+      <w:proofErr w:type="spellEnd"/>
+      <w:r>
+        <w:t xml:space="preserve"> kennengelernt ha</w:t>
+      </w:r>
+      <w:r>
+        <w:t>tte</w:t>
+      </w:r>
+      <w:r>
+        <w:t>.</w:t>
+      </w:r>
+      <w:r>
+        <w:t xml:space="preserve"> Ein weiterer Vorteil von </w:t>
+      </w:r>
+      <w:proofErr w:type="spellStart"/>
+      <w:r>
+        <w:t>IntelliJ</w:t>
+      </w:r>
+      <w:proofErr w:type="spellEnd"/>
+      <w:r>
+        <w:t xml:space="preserve"> ist die, wie der Name schon verrät, Eigenintelligenz des Programmes. Aut</w:t>
+      </w:r>
+      <w:r>
+        <w:t>o</w:t>
+      </w:r>
+      <w:r>
+        <w:t xml:space="preserve">vorschläge und Code-Generierung </w:t>
+      </w:r>
+      <w:r>
+        <w:t xml:space="preserve">sind </w:t>
+      </w:r>
+      <w:r>
+        <w:t>sehr gut</w:t>
+      </w:r>
+      <w:r>
+        <w:t xml:space="preserve"> in der Entwicklungsumgebung</w:t>
+      </w:r>
+      <w:r>
+        <w:t>.</w:t>
+      </w:r>
+      <w:r>
+        <w:t xml:space="preserve"> Negativ aufgefallen ist uns allerdings das Fehler </w:t>
+      </w:r>
+      <w:proofErr w:type="spellStart"/>
+      <w:r>
+        <w:t>Highlighting</w:t>
+      </w:r>
+      <w:proofErr w:type="spellEnd"/>
+      <w:r>
+        <w:t xml:space="preserve"> und das teils unübersichtliche Design.</w:t>
+      </w:r>
+    </w:p>
+    <w:p>
+      <w:pPr>
+        <w:pStyle w:val="berschrift3"/>
+        <w:rPr>
+          <w:i/>
+        </w:rPr>
+      </w:pPr>
+      <w:bookmarkStart w:id="14" w:name="_Toc298409624"/>
+      <w:r>
+        <w:t xml:space="preserve">3.1.2 Versionskontrollsystem: </w:t>
+      </w:r>
+      <w:proofErr w:type="spellStart"/>
+      <w:r>
+        <w:rPr>
+          <w:i/>
+        </w:rPr>
+        <w:t>Git</w:t>
+      </w:r>
+      <w:bookmarkEnd w:id="14"/>
+      <w:proofErr w:type="spellEnd"/>
+    </w:p>
+    <w:p>
+      <w:r>
+        <w:t xml:space="preserve">Sowie bei </w:t>
+      </w:r>
+      <w:proofErr w:type="spellStart"/>
+      <w:r>
+        <w:t>IntelliJ</w:t>
+      </w:r>
+      <w:proofErr w:type="spellEnd"/>
+      <w:r>
+        <w:t xml:space="preserve"> war der Hauptgrund, dass wir </w:t>
+      </w:r>
+      <w:proofErr w:type="spellStart"/>
+      <w:r>
+        <w:t>Git</w:t>
+      </w:r>
+      <w:proofErr w:type="spellEnd"/>
+      <w:r>
+        <w:t xml:space="preserve"> benutzten unsere angesammelte Erfahrungen mit </w:t>
+      </w:r>
+      <w:proofErr w:type="spellStart"/>
+      <w:r>
+        <w:t>Git</w:t>
+      </w:r>
+      <w:proofErr w:type="spellEnd"/>
+      <w:r>
+        <w:t xml:space="preserve">, die sogar noch mehr sind, als die von </w:t>
+      </w:r>
+      <w:proofErr w:type="spellStart"/>
+      <w:r>
+        <w:t>IntelliJ</w:t>
+      </w:r>
+      <w:proofErr w:type="spellEnd"/>
+      <w:r>
+        <w:t xml:space="preserve">. Uns wurde früh im Studium nahegelegt </w:t>
+      </w:r>
+      <w:proofErr w:type="spellStart"/>
+      <w:r>
+        <w:t>Git</w:t>
+      </w:r>
+      <w:proofErr w:type="spellEnd"/>
+      <w:r>
+        <w:t xml:space="preserve"> zu verwenden, da es sehr gut </w:t>
+      </w:r>
+      <w:r>
+        <w:t>im</w:t>
+      </w:r>
+      <w:r>
+        <w:t xml:space="preserve"> </w:t>
+      </w:r>
+      <w:proofErr w:type="spellStart"/>
+      <w:r>
+        <w:t>Mergen</w:t>
+      </w:r>
+      <w:proofErr w:type="spellEnd"/>
+      <w:r>
+        <w:t xml:space="preserve"> ist</w:t>
+      </w:r>
+      <w:r>
+        <w:t xml:space="preserve"> und wir keinen eigenen Server benötigen, wie für z.B. SVN.  Ein Nachteil von </w:t>
+      </w:r>
+      <w:proofErr w:type="spellStart"/>
+      <w:r>
+        <w:t>Git</w:t>
+      </w:r>
+      <w:proofErr w:type="spellEnd"/>
+      <w:r>
+        <w:t xml:space="preserve"> ist, dass es sehr kompliziert ist zu lernen und auch nur wenig gute </w:t>
+      </w:r>
+      <w:proofErr w:type="spellStart"/>
+      <w:r>
+        <w:t>GUI’s</w:t>
+      </w:r>
+      <w:proofErr w:type="spellEnd"/>
+      <w:r>
+        <w:t xml:space="preserve"> hat.</w:t>
+      </w:r>
+    </w:p>
+    <w:p>
+      <w:pPr>
+        <w:pStyle w:val="berschrift3"/>
+        <w:rPr>
+          <w:i/>
+        </w:rPr>
+      </w:pPr>
+      <w:bookmarkStart w:id="15" w:name="_Toc298409625"/>
+      <w:r>
+        <w:t xml:space="preserve">3.1.3 </w:t>
+      </w:r>
+      <w:proofErr w:type="spellStart"/>
+      <w:r>
+        <w:t>Buildautomatisierungswerkzeug</w:t>
+      </w:r>
+      <w:proofErr w:type="spellEnd"/>
+      <w:r>
+        <w:t xml:space="preserve">: </w:t>
+      </w:r>
+      <w:proofErr w:type="spellStart"/>
+      <w:r>
+        <w:rPr>
+          <w:i/>
+        </w:rPr>
+        <w:t>Gradle</w:t>
+      </w:r>
+      <w:bookmarkEnd w:id="15"/>
+      <w:proofErr w:type="spellEnd"/>
+    </w:p>
+    <w:p>
+      <w:r>
+        <w:t xml:space="preserve">Nachdem wir uns über die </w:t>
+      </w:r>
+      <w:proofErr w:type="spellStart"/>
+      <w:r>
+        <w:t>Buildtools</w:t>
+      </w:r>
+      <w:proofErr w:type="spellEnd"/>
+      <w:r>
+        <w:t xml:space="preserve"> erkundigt hatten, haben wir uns für </w:t>
+      </w:r>
+      <w:proofErr w:type="spellStart"/>
+      <w:r>
+        <w:t>Gradle</w:t>
+      </w:r>
+      <w:proofErr w:type="spellEnd"/>
+      <w:r>
+        <w:t xml:space="preserve"> entschieden, da es die Vorteile von </w:t>
+      </w:r>
+      <w:proofErr w:type="spellStart"/>
+      <w:r>
+        <w:t>Maven</w:t>
+      </w:r>
+      <w:proofErr w:type="spellEnd"/>
+      <w:r>
+        <w:t xml:space="preserve"> und </w:t>
+      </w:r>
+      <w:proofErr w:type="spellStart"/>
+      <w:r>
+        <w:t>Ant</w:t>
+      </w:r>
+      <w:proofErr w:type="spellEnd"/>
+      <w:r>
+        <w:t xml:space="preserve"> bietet und dabei sehr einfach zu installieren ist. </w:t>
+      </w:r>
+      <w:r>
+        <w:t xml:space="preserve">Diese Vorteile sind auch teils dadurch, dass </w:t>
+      </w:r>
+      <w:proofErr w:type="spellStart"/>
+      <w:r>
+        <w:t>Gradle</w:t>
+      </w:r>
+      <w:proofErr w:type="spellEnd"/>
+      <w:r>
+        <w:t xml:space="preserve"> das modernste der drei Systeme ist und von den anderen Tools lernen konnte.</w:t>
+      </w:r>
+    </w:p>
+    <w:p>
+      <w:pPr>
+        <w:pStyle w:val="berschrift3"/>
+      </w:pPr>
+      <w:bookmarkStart w:id="16" w:name="_Toc298409626"/>
+    </w:p>
+    <w:p>
+      <w:pPr>
+        <w:pStyle w:val="berschrift3"/>
+      </w:pPr>
+    </w:p>
+    <w:p>
+      <w:pPr>
+        <w:pStyle w:val="berschrift3"/>
+      </w:pPr>
+      <w:r>
+        <w:t>3.1.4 Komponententest-Framework:</w:t>
+      </w:r>
+      <w:bookmarkEnd w:id="16"/>
+    </w:p>
+    <w:p>
+      <w:bookmarkStart w:id="17" w:name="_Toc298409627"/>
+      <w:r>
+        <w:t xml:space="preserve">Wir haben uns gegen die Nutzung eines </w:t>
+      </w:r>
+      <w:r>
+        <w:t>Komponententest-Framework</w:t>
+      </w:r>
+      <w:r>
+        <w:t>s entschieden.</w:t>
+      </w:r>
+    </w:p>
+    <w:p>
+      <w:r>
+        <w:t xml:space="preserve">Aus unserer Sicht haben wir uns in dem Modul mit vielen neuen Sachen beschäftigt. Wir wissen das „Test-First“ ein wichtiger Aspekt der Agilen Programmierung ist. Allerdings haben wir uns im letzten Semester nur kurz und theoretisch mit dem Thema beschäftigt. </w:t>
+      </w:r>
+    </w:p>
+    <w:p>
+      <w:pPr>
+        <w:pStyle w:val="berschrift2"/>
+      </w:pPr>
+      <w:r>
+        <w:t>3.2 Installation der Entwicklungsumgebung</w:t>
+      </w:r>
+      <w:bookmarkEnd w:id="17"/>
+    </w:p>
+    <w:p>
+      <w:pPr>
+        <w:widowControl w:val="0"/>
+        <w:autoSpaceDE w:val="0"/>
+        <w:autoSpaceDN w:val="0"/>
+        <w:adjustRightInd w:val="0"/>
+        <w:rPr>
+          <w:rFonts w:cs="Times New Roman"/>
+          <w:iCs/>
+        </w:rPr>
+      </w:pPr>
+      <w:r>
+        <w:rPr>
+          <w:rFonts w:cs="Times New Roman"/>
+          <w:iCs/>
+        </w:rPr>
+        <w:t xml:space="preserve">Zum Einrichten der Entwicklungsumgebung gehört das Installieren von </w:t>
+      </w:r>
+      <w:proofErr w:type="spellStart"/>
+      <w:r>
+        <w:rPr>
+          <w:rFonts w:cs="Times New Roman"/>
+          <w:iCs/>
+        </w:rPr>
+        <w:t>Gradle</w:t>
+      </w:r>
+      <w:proofErr w:type="spellEnd"/>
+      <w:r>
+        <w:rPr>
+          <w:rFonts w:cs="Times New Roman"/>
+          <w:iCs/>
+        </w:rPr>
+        <w:t xml:space="preserve">, </w:t>
+      </w:r>
+      <w:proofErr w:type="spellStart"/>
+      <w:r>
+        <w:rPr>
+          <w:rFonts w:cs="Times New Roman"/>
+          <w:iCs/>
+        </w:rPr>
+        <w:t>IntelliJ</w:t>
+      </w:r>
+      <w:proofErr w:type="spellEnd"/>
+      <w:r>
+        <w:rPr>
+          <w:rFonts w:cs="Times New Roman"/>
+          <w:iCs/>
+        </w:rPr>
+        <w:t xml:space="preserve"> und vor allem einer aktuellen Java </w:t>
+      </w:r>
+      <w:proofErr w:type="spellStart"/>
+      <w:r>
+        <w:rPr>
+          <w:rFonts w:cs="Times New Roman"/>
+          <w:iCs/>
+        </w:rPr>
+        <w:t>Runtime</w:t>
+      </w:r>
+      <w:proofErr w:type="spellEnd"/>
+      <w:r>
+        <w:rPr>
+          <w:rFonts w:cs="Times New Roman"/>
+          <w:iCs/>
+        </w:rPr>
+        <w:t xml:space="preserve"> dazu. Um dann das Projekt einzubinden muss </w:t>
+      </w:r>
+      <w:proofErr w:type="spellStart"/>
+      <w:r>
+        <w:rPr>
+          <w:rFonts w:cs="Times New Roman"/>
+          <w:iCs/>
+        </w:rPr>
+        <w:t>Git</w:t>
+      </w:r>
+      <w:proofErr w:type="spellEnd"/>
+      <w:r>
+        <w:rPr>
+          <w:rFonts w:cs="Times New Roman"/>
+          <w:iCs/>
+        </w:rPr>
+        <w:t xml:space="preserve"> installiert und eingerichtet werden. Das Projekt kann nun in </w:t>
+      </w:r>
+      <w:proofErr w:type="spellStart"/>
+      <w:r>
+        <w:rPr>
+          <w:rFonts w:cs="Times New Roman"/>
+          <w:iCs/>
+        </w:rPr>
+        <w:t>IntelliJ</w:t>
+      </w:r>
+      <w:proofErr w:type="spellEnd"/>
+      <w:r>
+        <w:rPr>
+          <w:rFonts w:cs="Times New Roman"/>
+          <w:iCs/>
+        </w:rPr>
+        <w:t xml:space="preserve"> eingebunden werden.</w:t>
+      </w:r>
+    </w:p>
+    <w:p>
+      <w:pPr>
+        <w:pStyle w:val="berschrift2"/>
+      </w:pPr>
+      <w:bookmarkStart w:id="18" w:name="_Toc298409628"/>
+      <w:r>
+        <w:t>3.3 Installation der Anwendung</w:t>
+      </w:r>
+      <w:bookmarkEnd w:id="18"/>
     </w:p>
     <w:p>
       <w:pPr>
@@ -5599,22 +6084,18 @@
         <w:spacing w:line="360" w:lineRule="auto"/>
         <w:rPr>
           <w:rFonts w:ascii="Times New Roman" w:hAnsi="Times New Roman" w:cs="Times New Roman"/>
+        </w:rPr>
+      </w:pPr>
+      <w:r>
+        <w:rPr>
+          <w:rFonts w:ascii="Times New Roman" w:hAnsi="Times New Roman" w:cs="Times New Roman"/>
           <w:i/>
           <w:iCs/>
           <w:sz w:val="22"/>
           <w:szCs w:val="22"/>
         </w:rPr>
-      </w:pPr>
-    </w:p>
-    <w:p>
-      <w:pPr>
-        <w:pStyle w:val="berschrift2"/>
-      </w:pPr>
-      <w:bookmarkStart w:id="19" w:name="_Toc298409629"/>
-      <w:r>
-        <w:t>3.4 Konfiguration der Datenbank</w:t>
-      </w:r>
-      <w:bookmarkEnd w:id="19"/>
+        <w:t xml:space="preserve">Beschreibung wie die Anwendung auf dem lokalen Rechner gestartet werden kann </w:t>
+      </w:r>
     </w:p>
     <w:p>
       <w:pPr>
@@ -5631,7 +6112,24 @@
           <w:szCs w:val="22"/>
         </w:rPr>
       </w:pPr>
-      <w:r>
+    </w:p>
+    <w:p>
+      <w:pPr>
+        <w:pStyle w:val="berschrift2"/>
+      </w:pPr>
+      <w:bookmarkStart w:id="19" w:name="_Toc298409629"/>
+      <w:r>
+        <w:t>3.4 Konfiguration der Datenbank</w:t>
+      </w:r>
+      <w:bookmarkEnd w:id="19"/>
+    </w:p>
+    <w:p>
+      <w:pPr>
+        <w:widowControl w:val="0"/>
+        <w:autoSpaceDE w:val="0"/>
+        <w:autoSpaceDN w:val="0"/>
+        <w:adjustRightInd w:val="0"/>
+        <w:spacing w:line="360" w:lineRule="auto"/>
         <w:rPr>
           <w:rFonts w:ascii="Times New Roman" w:hAnsi="Times New Roman" w:cs="Times New Roman"/>
           <w:i/>
@@ -5639,12 +6137,21 @@
           <w:sz w:val="22"/>
           <w:szCs w:val="22"/>
         </w:rPr>
+      </w:pPr>
+      <w:r>
+        <w:rPr>
+          <w:rFonts w:ascii="Times New Roman" w:hAnsi="Times New Roman" w:cs="Times New Roman"/>
+          <w:i/>
+          <w:iCs/>
+          <w:sz w:val="22"/>
+          <w:szCs w:val="22"/>
+        </w:rPr>
         <w:t>Beschreibung welche Schritte durchgeführt werden müssen, um die Datenbank mitsamt ihrer Struktur und Beispieldaten auf einem lokalen System aufzusetzen</w:t>
       </w:r>
     </w:p>
     <w:sectPr>
-      <w:footerReference w:type="even" r:id="rId18"/>
-      <w:footerReference w:type="default" r:id="rId19"/>
+      <w:footerReference w:type="even" r:id="rId20"/>
+      <w:footerReference w:type="default" r:id="rId21"/>
       <w:pgSz w:w="12240" w:h="15840"/>
       <w:pgMar w:top="1417" w:right="1417" w:bottom="1134" w:left="1417" w:header="720" w:footer="720" w:gutter="0"/>
       <w:cols w:space="720"/>
@@ -5745,7 +6252,7 @@
         <w:rStyle w:val="Seitenzahl"/>
         <w:noProof/>
       </w:rPr>
-      <w:t>3</w:t>
+      <w:t>15</w:t>
     </w:r>
     <w:r>
       <w:rPr>
@@ -5839,6 +6346,1698 @@
     </w:lvl>
   </w:abstractNum>
   <w:abstractNum w:abstractNumId="1">
+    <w:nsid w:val="00000004"/>
+    <w:multiLevelType w:val="multilevel"/>
+    <w:tmpl w:val="00000004"/>
+    <w:name w:val="WW8Num4"/>
+    <w:lvl w:ilvl="0">
+      <w:start w:val="1"/>
+      <w:numFmt w:val="bullet"/>
+      <w:lvlText w:val=""/>
+      <w:lvlJc w:val="left"/>
+      <w:pPr>
+        <w:tabs>
+          <w:tab w:val="num" w:pos="720"/>
+        </w:tabs>
+        <w:ind w:left="720" w:hanging="360"/>
+      </w:pPr>
+      <w:rPr>
+        <w:rFonts w:ascii="Symbol" w:hAnsi="Symbol" w:cs="OpenSymbol"/>
+      </w:rPr>
+    </w:lvl>
+    <w:lvl w:ilvl="1">
+      <w:start w:val="1"/>
+      <w:numFmt w:val="bullet"/>
+      <w:lvlText w:val="◦"/>
+      <w:lvlJc w:val="left"/>
+      <w:pPr>
+        <w:tabs>
+          <w:tab w:val="num" w:pos="1080"/>
+        </w:tabs>
+        <w:ind w:left="1080" w:hanging="360"/>
+      </w:pPr>
+      <w:rPr>
+        <w:rFonts w:ascii="OpenSymbol" w:hAnsi="OpenSymbol" w:cs="OpenSymbol"/>
+      </w:rPr>
+    </w:lvl>
+    <w:lvl w:ilvl="2">
+      <w:start w:val="1"/>
+      <w:numFmt w:val="bullet"/>
+      <w:lvlText w:val="▪"/>
+      <w:lvlJc w:val="left"/>
+      <w:pPr>
+        <w:tabs>
+          <w:tab w:val="num" w:pos="1440"/>
+        </w:tabs>
+        <w:ind w:left="1440" w:hanging="360"/>
+      </w:pPr>
+      <w:rPr>
+        <w:rFonts w:ascii="OpenSymbol" w:hAnsi="OpenSymbol" w:cs="OpenSymbol"/>
+      </w:rPr>
+    </w:lvl>
+    <w:lvl w:ilvl="3">
+      <w:start w:val="1"/>
+      <w:numFmt w:val="bullet"/>
+      <w:lvlText w:val=""/>
+      <w:lvlJc w:val="left"/>
+      <w:pPr>
+        <w:tabs>
+          <w:tab w:val="num" w:pos="1800"/>
+        </w:tabs>
+        <w:ind w:left="1800" w:hanging="360"/>
+      </w:pPr>
+      <w:rPr>
+        <w:rFonts w:ascii="Symbol" w:hAnsi="Symbol" w:cs="OpenSymbol"/>
+      </w:rPr>
+    </w:lvl>
+    <w:lvl w:ilvl="4">
+      <w:start w:val="1"/>
+      <w:numFmt w:val="bullet"/>
+      <w:lvlText w:val="◦"/>
+      <w:lvlJc w:val="left"/>
+      <w:pPr>
+        <w:tabs>
+          <w:tab w:val="num" w:pos="2160"/>
+        </w:tabs>
+        <w:ind w:left="2160" w:hanging="360"/>
+      </w:pPr>
+      <w:rPr>
+        <w:rFonts w:ascii="OpenSymbol" w:hAnsi="OpenSymbol" w:cs="OpenSymbol"/>
+      </w:rPr>
+    </w:lvl>
+    <w:lvl w:ilvl="5">
+      <w:start w:val="1"/>
+      <w:numFmt w:val="bullet"/>
+      <w:lvlText w:val="▪"/>
+      <w:lvlJc w:val="left"/>
+      <w:pPr>
+        <w:tabs>
+          <w:tab w:val="num" w:pos="2520"/>
+        </w:tabs>
+        <w:ind w:left="2520" w:hanging="360"/>
+      </w:pPr>
+      <w:rPr>
+        <w:rFonts w:ascii="OpenSymbol" w:hAnsi="OpenSymbol" w:cs="OpenSymbol"/>
+      </w:rPr>
+    </w:lvl>
+    <w:lvl w:ilvl="6">
+      <w:start w:val="1"/>
+      <w:numFmt w:val="bullet"/>
+      <w:lvlText w:val=""/>
+      <w:lvlJc w:val="left"/>
+      <w:pPr>
+        <w:tabs>
+          <w:tab w:val="num" w:pos="2880"/>
+        </w:tabs>
+        <w:ind w:left="2880" w:hanging="360"/>
+      </w:pPr>
+      <w:rPr>
+        <w:rFonts w:ascii="Symbol" w:hAnsi="Symbol" w:cs="OpenSymbol"/>
+      </w:rPr>
+    </w:lvl>
+    <w:lvl w:ilvl="7">
+      <w:start w:val="1"/>
+      <w:numFmt w:val="bullet"/>
+      <w:lvlText w:val="◦"/>
+      <w:lvlJc w:val="left"/>
+      <w:pPr>
+        <w:tabs>
+          <w:tab w:val="num" w:pos="3240"/>
+        </w:tabs>
+        <w:ind w:left="3240" w:hanging="360"/>
+      </w:pPr>
+      <w:rPr>
+        <w:rFonts w:ascii="OpenSymbol" w:hAnsi="OpenSymbol" w:cs="OpenSymbol"/>
+      </w:rPr>
+    </w:lvl>
+    <w:lvl w:ilvl="8">
+      <w:start w:val="1"/>
+      <w:numFmt w:val="bullet"/>
+      <w:lvlText w:val="▪"/>
+      <w:lvlJc w:val="left"/>
+      <w:pPr>
+        <w:tabs>
+          <w:tab w:val="num" w:pos="3600"/>
+        </w:tabs>
+        <w:ind w:left="3600" w:hanging="360"/>
+      </w:pPr>
+      <w:rPr>
+        <w:rFonts w:ascii="OpenSymbol" w:hAnsi="OpenSymbol" w:cs="OpenSymbol"/>
+      </w:rPr>
+    </w:lvl>
+  </w:abstractNum>
+  <w:abstractNum w:abstractNumId="2">
+    <w:nsid w:val="00000005"/>
+    <w:multiLevelType w:val="multilevel"/>
+    <w:tmpl w:val="00000005"/>
+    <w:name w:val="WW8Num5"/>
+    <w:lvl w:ilvl="0">
+      <w:start w:val="1"/>
+      <w:numFmt w:val="bullet"/>
+      <w:lvlText w:val=""/>
+      <w:lvlJc w:val="left"/>
+      <w:pPr>
+        <w:tabs>
+          <w:tab w:val="num" w:pos="720"/>
+        </w:tabs>
+        <w:ind w:left="720" w:hanging="360"/>
+      </w:pPr>
+      <w:rPr>
+        <w:rFonts w:ascii="Symbol" w:hAnsi="Symbol" w:cs="OpenSymbol"/>
+      </w:rPr>
+    </w:lvl>
+    <w:lvl w:ilvl="1">
+      <w:start w:val="1"/>
+      <w:numFmt w:val="bullet"/>
+      <w:lvlText w:val="◦"/>
+      <w:lvlJc w:val="left"/>
+      <w:pPr>
+        <w:tabs>
+          <w:tab w:val="num" w:pos="1080"/>
+        </w:tabs>
+        <w:ind w:left="1080" w:hanging="360"/>
+      </w:pPr>
+      <w:rPr>
+        <w:rFonts w:ascii="OpenSymbol" w:hAnsi="OpenSymbol" w:cs="OpenSymbol"/>
+      </w:rPr>
+    </w:lvl>
+    <w:lvl w:ilvl="2">
+      <w:start w:val="1"/>
+      <w:numFmt w:val="bullet"/>
+      <w:lvlText w:val="▪"/>
+      <w:lvlJc w:val="left"/>
+      <w:pPr>
+        <w:tabs>
+          <w:tab w:val="num" w:pos="1440"/>
+        </w:tabs>
+        <w:ind w:left="1440" w:hanging="360"/>
+      </w:pPr>
+      <w:rPr>
+        <w:rFonts w:ascii="OpenSymbol" w:hAnsi="OpenSymbol" w:cs="OpenSymbol"/>
+      </w:rPr>
+    </w:lvl>
+    <w:lvl w:ilvl="3">
+      <w:start w:val="1"/>
+      <w:numFmt w:val="bullet"/>
+      <w:lvlText w:val=""/>
+      <w:lvlJc w:val="left"/>
+      <w:pPr>
+        <w:tabs>
+          <w:tab w:val="num" w:pos="1800"/>
+        </w:tabs>
+        <w:ind w:left="1800" w:hanging="360"/>
+      </w:pPr>
+      <w:rPr>
+        <w:rFonts w:ascii="Symbol" w:hAnsi="Symbol" w:cs="OpenSymbol"/>
+      </w:rPr>
+    </w:lvl>
+    <w:lvl w:ilvl="4">
+      <w:start w:val="1"/>
+      <w:numFmt w:val="bullet"/>
+      <w:lvlText w:val="◦"/>
+      <w:lvlJc w:val="left"/>
+      <w:pPr>
+        <w:tabs>
+          <w:tab w:val="num" w:pos="2160"/>
+        </w:tabs>
+        <w:ind w:left="2160" w:hanging="360"/>
+      </w:pPr>
+      <w:rPr>
+        <w:rFonts w:ascii="OpenSymbol" w:hAnsi="OpenSymbol" w:cs="OpenSymbol"/>
+      </w:rPr>
+    </w:lvl>
+    <w:lvl w:ilvl="5">
+      <w:start w:val="1"/>
+      <w:numFmt w:val="bullet"/>
+      <w:lvlText w:val="▪"/>
+      <w:lvlJc w:val="left"/>
+      <w:pPr>
+        <w:tabs>
+          <w:tab w:val="num" w:pos="2520"/>
+        </w:tabs>
+        <w:ind w:left="2520" w:hanging="360"/>
+      </w:pPr>
+      <w:rPr>
+        <w:rFonts w:ascii="OpenSymbol" w:hAnsi="OpenSymbol" w:cs="OpenSymbol"/>
+      </w:rPr>
+    </w:lvl>
+    <w:lvl w:ilvl="6">
+      <w:start w:val="1"/>
+      <w:numFmt w:val="bullet"/>
+      <w:lvlText w:val=""/>
+      <w:lvlJc w:val="left"/>
+      <w:pPr>
+        <w:tabs>
+          <w:tab w:val="num" w:pos="2880"/>
+        </w:tabs>
+        <w:ind w:left="2880" w:hanging="360"/>
+      </w:pPr>
+      <w:rPr>
+        <w:rFonts w:ascii="Symbol" w:hAnsi="Symbol" w:cs="OpenSymbol"/>
+      </w:rPr>
+    </w:lvl>
+    <w:lvl w:ilvl="7">
+      <w:start w:val="1"/>
+      <w:numFmt w:val="bullet"/>
+      <w:lvlText w:val="◦"/>
+      <w:lvlJc w:val="left"/>
+      <w:pPr>
+        <w:tabs>
+          <w:tab w:val="num" w:pos="3240"/>
+        </w:tabs>
+        <w:ind w:left="3240" w:hanging="360"/>
+      </w:pPr>
+      <w:rPr>
+        <w:rFonts w:ascii="OpenSymbol" w:hAnsi="OpenSymbol" w:cs="OpenSymbol"/>
+      </w:rPr>
+    </w:lvl>
+    <w:lvl w:ilvl="8">
+      <w:start w:val="1"/>
+      <w:numFmt w:val="bullet"/>
+      <w:lvlText w:val="▪"/>
+      <w:lvlJc w:val="left"/>
+      <w:pPr>
+        <w:tabs>
+          <w:tab w:val="num" w:pos="3600"/>
+        </w:tabs>
+        <w:ind w:left="3600" w:hanging="360"/>
+      </w:pPr>
+      <w:rPr>
+        <w:rFonts w:ascii="OpenSymbol" w:hAnsi="OpenSymbol" w:cs="OpenSymbol"/>
+      </w:rPr>
+    </w:lvl>
+  </w:abstractNum>
+  <w:abstractNum w:abstractNumId="3">
+    <w:nsid w:val="00000006"/>
+    <w:multiLevelType w:val="multilevel"/>
+    <w:tmpl w:val="00000006"/>
+    <w:name w:val="WW8Num6"/>
+    <w:lvl w:ilvl="0">
+      <w:start w:val="1"/>
+      <w:numFmt w:val="bullet"/>
+      <w:lvlText w:val=""/>
+      <w:lvlJc w:val="left"/>
+      <w:pPr>
+        <w:tabs>
+          <w:tab w:val="num" w:pos="720"/>
+        </w:tabs>
+        <w:ind w:left="720" w:hanging="360"/>
+      </w:pPr>
+      <w:rPr>
+        <w:rFonts w:ascii="Symbol" w:hAnsi="Symbol" w:cs="OpenSymbol"/>
+      </w:rPr>
+    </w:lvl>
+    <w:lvl w:ilvl="1">
+      <w:start w:val="1"/>
+      <w:numFmt w:val="bullet"/>
+      <w:lvlText w:val="◦"/>
+      <w:lvlJc w:val="left"/>
+      <w:pPr>
+        <w:tabs>
+          <w:tab w:val="num" w:pos="1080"/>
+        </w:tabs>
+        <w:ind w:left="1080" w:hanging="360"/>
+      </w:pPr>
+      <w:rPr>
+        <w:rFonts w:ascii="OpenSymbol" w:hAnsi="OpenSymbol" w:cs="OpenSymbol"/>
+      </w:rPr>
+    </w:lvl>
+    <w:lvl w:ilvl="2">
+      <w:start w:val="1"/>
+      <w:numFmt w:val="bullet"/>
+      <w:lvlText w:val="▪"/>
+      <w:lvlJc w:val="left"/>
+      <w:pPr>
+        <w:tabs>
+          <w:tab w:val="num" w:pos="1440"/>
+        </w:tabs>
+        <w:ind w:left="1440" w:hanging="360"/>
+      </w:pPr>
+      <w:rPr>
+        <w:rFonts w:ascii="OpenSymbol" w:hAnsi="OpenSymbol" w:cs="OpenSymbol"/>
+      </w:rPr>
+    </w:lvl>
+    <w:lvl w:ilvl="3">
+      <w:start w:val="1"/>
+      <w:numFmt w:val="bullet"/>
+      <w:lvlText w:val=""/>
+      <w:lvlJc w:val="left"/>
+      <w:pPr>
+        <w:tabs>
+          <w:tab w:val="num" w:pos="1800"/>
+        </w:tabs>
+        <w:ind w:left="1800" w:hanging="360"/>
+      </w:pPr>
+      <w:rPr>
+        <w:rFonts w:ascii="Symbol" w:hAnsi="Symbol" w:cs="OpenSymbol"/>
+      </w:rPr>
+    </w:lvl>
+    <w:lvl w:ilvl="4">
+      <w:start w:val="1"/>
+      <w:numFmt w:val="bullet"/>
+      <w:lvlText w:val="◦"/>
+      <w:lvlJc w:val="left"/>
+      <w:pPr>
+        <w:tabs>
+          <w:tab w:val="num" w:pos="2160"/>
+        </w:tabs>
+        <w:ind w:left="2160" w:hanging="360"/>
+      </w:pPr>
+      <w:rPr>
+        <w:rFonts w:ascii="OpenSymbol" w:hAnsi="OpenSymbol" w:cs="OpenSymbol"/>
+      </w:rPr>
+    </w:lvl>
+    <w:lvl w:ilvl="5">
+      <w:start w:val="1"/>
+      <w:numFmt w:val="bullet"/>
+      <w:lvlText w:val="▪"/>
+      <w:lvlJc w:val="left"/>
+      <w:pPr>
+        <w:tabs>
+          <w:tab w:val="num" w:pos="2520"/>
+        </w:tabs>
+        <w:ind w:left="2520" w:hanging="360"/>
+      </w:pPr>
+      <w:rPr>
+        <w:rFonts w:ascii="OpenSymbol" w:hAnsi="OpenSymbol" w:cs="OpenSymbol"/>
+      </w:rPr>
+    </w:lvl>
+    <w:lvl w:ilvl="6">
+      <w:start w:val="1"/>
+      <w:numFmt w:val="bullet"/>
+      <w:lvlText w:val=""/>
+      <w:lvlJc w:val="left"/>
+      <w:pPr>
+        <w:tabs>
+          <w:tab w:val="num" w:pos="2880"/>
+        </w:tabs>
+        <w:ind w:left="2880" w:hanging="360"/>
+      </w:pPr>
+      <w:rPr>
+        <w:rFonts w:ascii="Symbol" w:hAnsi="Symbol" w:cs="OpenSymbol"/>
+      </w:rPr>
+    </w:lvl>
+    <w:lvl w:ilvl="7">
+      <w:start w:val="1"/>
+      <w:numFmt w:val="bullet"/>
+      <w:lvlText w:val="◦"/>
+      <w:lvlJc w:val="left"/>
+      <w:pPr>
+        <w:tabs>
+          <w:tab w:val="num" w:pos="3240"/>
+        </w:tabs>
+        <w:ind w:left="3240" w:hanging="360"/>
+      </w:pPr>
+      <w:rPr>
+        <w:rFonts w:ascii="OpenSymbol" w:hAnsi="OpenSymbol" w:cs="OpenSymbol"/>
+      </w:rPr>
+    </w:lvl>
+    <w:lvl w:ilvl="8">
+      <w:start w:val="1"/>
+      <w:numFmt w:val="bullet"/>
+      <w:lvlText w:val="▪"/>
+      <w:lvlJc w:val="left"/>
+      <w:pPr>
+        <w:tabs>
+          <w:tab w:val="num" w:pos="3600"/>
+        </w:tabs>
+        <w:ind w:left="3600" w:hanging="360"/>
+      </w:pPr>
+      <w:rPr>
+        <w:rFonts w:ascii="OpenSymbol" w:hAnsi="OpenSymbol" w:cs="OpenSymbol"/>
+      </w:rPr>
+    </w:lvl>
+  </w:abstractNum>
+  <w:abstractNum w:abstractNumId="4">
+    <w:nsid w:val="00000007"/>
+    <w:multiLevelType w:val="multilevel"/>
+    <w:tmpl w:val="00000007"/>
+    <w:name w:val="WW8Num7"/>
+    <w:lvl w:ilvl="0">
+      <w:start w:val="1"/>
+      <w:numFmt w:val="bullet"/>
+      <w:lvlText w:val=""/>
+      <w:lvlJc w:val="left"/>
+      <w:pPr>
+        <w:tabs>
+          <w:tab w:val="num" w:pos="720"/>
+        </w:tabs>
+        <w:ind w:left="720" w:hanging="360"/>
+      </w:pPr>
+      <w:rPr>
+        <w:rFonts w:ascii="Symbol" w:hAnsi="Symbol" w:cs="OpenSymbol"/>
+      </w:rPr>
+    </w:lvl>
+    <w:lvl w:ilvl="1">
+      <w:start w:val="1"/>
+      <w:numFmt w:val="bullet"/>
+      <w:lvlText w:val="◦"/>
+      <w:lvlJc w:val="left"/>
+      <w:pPr>
+        <w:tabs>
+          <w:tab w:val="num" w:pos="1080"/>
+        </w:tabs>
+        <w:ind w:left="1080" w:hanging="360"/>
+      </w:pPr>
+      <w:rPr>
+        <w:rFonts w:ascii="OpenSymbol" w:hAnsi="OpenSymbol" w:cs="OpenSymbol"/>
+      </w:rPr>
+    </w:lvl>
+    <w:lvl w:ilvl="2">
+      <w:start w:val="1"/>
+      <w:numFmt w:val="bullet"/>
+      <w:lvlText w:val="▪"/>
+      <w:lvlJc w:val="left"/>
+      <w:pPr>
+        <w:tabs>
+          <w:tab w:val="num" w:pos="1440"/>
+        </w:tabs>
+        <w:ind w:left="1440" w:hanging="360"/>
+      </w:pPr>
+      <w:rPr>
+        <w:rFonts w:ascii="OpenSymbol" w:hAnsi="OpenSymbol" w:cs="OpenSymbol"/>
+      </w:rPr>
+    </w:lvl>
+    <w:lvl w:ilvl="3">
+      <w:start w:val="1"/>
+      <w:numFmt w:val="bullet"/>
+      <w:lvlText w:val=""/>
+      <w:lvlJc w:val="left"/>
+      <w:pPr>
+        <w:tabs>
+          <w:tab w:val="num" w:pos="1800"/>
+        </w:tabs>
+        <w:ind w:left="1800" w:hanging="360"/>
+      </w:pPr>
+      <w:rPr>
+        <w:rFonts w:ascii="Symbol" w:hAnsi="Symbol" w:cs="OpenSymbol"/>
+      </w:rPr>
+    </w:lvl>
+    <w:lvl w:ilvl="4">
+      <w:start w:val="1"/>
+      <w:numFmt w:val="bullet"/>
+      <w:lvlText w:val="◦"/>
+      <w:lvlJc w:val="left"/>
+      <w:pPr>
+        <w:tabs>
+          <w:tab w:val="num" w:pos="2160"/>
+        </w:tabs>
+        <w:ind w:left="2160" w:hanging="360"/>
+      </w:pPr>
+      <w:rPr>
+        <w:rFonts w:ascii="OpenSymbol" w:hAnsi="OpenSymbol" w:cs="OpenSymbol"/>
+      </w:rPr>
+    </w:lvl>
+    <w:lvl w:ilvl="5">
+      <w:start w:val="1"/>
+      <w:numFmt w:val="bullet"/>
+      <w:lvlText w:val="▪"/>
+      <w:lvlJc w:val="left"/>
+      <w:pPr>
+        <w:tabs>
+          <w:tab w:val="num" w:pos="2520"/>
+        </w:tabs>
+        <w:ind w:left="2520" w:hanging="360"/>
+      </w:pPr>
+      <w:rPr>
+        <w:rFonts w:ascii="OpenSymbol" w:hAnsi="OpenSymbol" w:cs="OpenSymbol"/>
+      </w:rPr>
+    </w:lvl>
+    <w:lvl w:ilvl="6">
+      <w:start w:val="1"/>
+      <w:numFmt w:val="bullet"/>
+      <w:lvlText w:val=""/>
+      <w:lvlJc w:val="left"/>
+      <w:pPr>
+        <w:tabs>
+          <w:tab w:val="num" w:pos="2880"/>
+        </w:tabs>
+        <w:ind w:left="2880" w:hanging="360"/>
+      </w:pPr>
+      <w:rPr>
+        <w:rFonts w:ascii="Symbol" w:hAnsi="Symbol" w:cs="OpenSymbol"/>
+      </w:rPr>
+    </w:lvl>
+    <w:lvl w:ilvl="7">
+      <w:start w:val="1"/>
+      <w:numFmt w:val="bullet"/>
+      <w:lvlText w:val="◦"/>
+      <w:lvlJc w:val="left"/>
+      <w:pPr>
+        <w:tabs>
+          <w:tab w:val="num" w:pos="3240"/>
+        </w:tabs>
+        <w:ind w:left="3240" w:hanging="360"/>
+      </w:pPr>
+      <w:rPr>
+        <w:rFonts w:ascii="OpenSymbol" w:hAnsi="OpenSymbol" w:cs="OpenSymbol"/>
+      </w:rPr>
+    </w:lvl>
+    <w:lvl w:ilvl="8">
+      <w:start w:val="1"/>
+      <w:numFmt w:val="bullet"/>
+      <w:lvlText w:val="▪"/>
+      <w:lvlJc w:val="left"/>
+      <w:pPr>
+        <w:tabs>
+          <w:tab w:val="num" w:pos="3600"/>
+        </w:tabs>
+        <w:ind w:left="3600" w:hanging="360"/>
+      </w:pPr>
+      <w:rPr>
+        <w:rFonts w:ascii="OpenSymbol" w:hAnsi="OpenSymbol" w:cs="OpenSymbol"/>
+      </w:rPr>
+    </w:lvl>
+  </w:abstractNum>
+  <w:abstractNum w:abstractNumId="5">
+    <w:nsid w:val="00000008"/>
+    <w:multiLevelType w:val="multilevel"/>
+    <w:tmpl w:val="00000008"/>
+    <w:name w:val="WW8Num8"/>
+    <w:lvl w:ilvl="0">
+      <w:start w:val="1"/>
+      <w:numFmt w:val="bullet"/>
+      <w:lvlText w:val=""/>
+      <w:lvlJc w:val="left"/>
+      <w:pPr>
+        <w:tabs>
+          <w:tab w:val="num" w:pos="720"/>
+        </w:tabs>
+        <w:ind w:left="720" w:hanging="360"/>
+      </w:pPr>
+      <w:rPr>
+        <w:rFonts w:ascii="Symbol" w:hAnsi="Symbol" w:cs="OpenSymbol"/>
+      </w:rPr>
+    </w:lvl>
+    <w:lvl w:ilvl="1">
+      <w:start w:val="1"/>
+      <w:numFmt w:val="bullet"/>
+      <w:lvlText w:val="◦"/>
+      <w:lvlJc w:val="left"/>
+      <w:pPr>
+        <w:tabs>
+          <w:tab w:val="num" w:pos="1080"/>
+        </w:tabs>
+        <w:ind w:left="1080" w:hanging="360"/>
+      </w:pPr>
+      <w:rPr>
+        <w:rFonts w:ascii="OpenSymbol" w:hAnsi="OpenSymbol" w:cs="OpenSymbol"/>
+      </w:rPr>
+    </w:lvl>
+    <w:lvl w:ilvl="2">
+      <w:start w:val="1"/>
+      <w:numFmt w:val="bullet"/>
+      <w:lvlText w:val="▪"/>
+      <w:lvlJc w:val="left"/>
+      <w:pPr>
+        <w:tabs>
+          <w:tab w:val="num" w:pos="1440"/>
+        </w:tabs>
+        <w:ind w:left="1440" w:hanging="360"/>
+      </w:pPr>
+      <w:rPr>
+        <w:rFonts w:ascii="OpenSymbol" w:hAnsi="OpenSymbol" w:cs="OpenSymbol"/>
+      </w:rPr>
+    </w:lvl>
+    <w:lvl w:ilvl="3">
+      <w:start w:val="1"/>
+      <w:numFmt w:val="bullet"/>
+      <w:lvlText w:val=""/>
+      <w:lvlJc w:val="left"/>
+      <w:pPr>
+        <w:tabs>
+          <w:tab w:val="num" w:pos="1800"/>
+        </w:tabs>
+        <w:ind w:left="1800" w:hanging="360"/>
+      </w:pPr>
+      <w:rPr>
+        <w:rFonts w:ascii="Symbol" w:hAnsi="Symbol" w:cs="OpenSymbol"/>
+      </w:rPr>
+    </w:lvl>
+    <w:lvl w:ilvl="4">
+      <w:start w:val="1"/>
+      <w:numFmt w:val="bullet"/>
+      <w:lvlText w:val="◦"/>
+      <w:lvlJc w:val="left"/>
+      <w:pPr>
+        <w:tabs>
+          <w:tab w:val="num" w:pos="2160"/>
+        </w:tabs>
+        <w:ind w:left="2160" w:hanging="360"/>
+      </w:pPr>
+      <w:rPr>
+        <w:rFonts w:ascii="OpenSymbol" w:hAnsi="OpenSymbol" w:cs="OpenSymbol"/>
+      </w:rPr>
+    </w:lvl>
+    <w:lvl w:ilvl="5">
+      <w:start w:val="1"/>
+      <w:numFmt w:val="bullet"/>
+      <w:lvlText w:val="▪"/>
+      <w:lvlJc w:val="left"/>
+      <w:pPr>
+        <w:tabs>
+          <w:tab w:val="num" w:pos="2520"/>
+        </w:tabs>
+        <w:ind w:left="2520" w:hanging="360"/>
+      </w:pPr>
+      <w:rPr>
+        <w:rFonts w:ascii="OpenSymbol" w:hAnsi="OpenSymbol" w:cs="OpenSymbol"/>
+      </w:rPr>
+    </w:lvl>
+    <w:lvl w:ilvl="6">
+      <w:start w:val="1"/>
+      <w:numFmt w:val="bullet"/>
+      <w:lvlText w:val=""/>
+      <w:lvlJc w:val="left"/>
+      <w:pPr>
+        <w:tabs>
+          <w:tab w:val="num" w:pos="2880"/>
+        </w:tabs>
+        <w:ind w:left="2880" w:hanging="360"/>
+      </w:pPr>
+      <w:rPr>
+        <w:rFonts w:ascii="Symbol" w:hAnsi="Symbol" w:cs="OpenSymbol"/>
+      </w:rPr>
+    </w:lvl>
+    <w:lvl w:ilvl="7">
+      <w:start w:val="1"/>
+      <w:numFmt w:val="bullet"/>
+      <w:lvlText w:val="◦"/>
+      <w:lvlJc w:val="left"/>
+      <w:pPr>
+        <w:tabs>
+          <w:tab w:val="num" w:pos="3240"/>
+        </w:tabs>
+        <w:ind w:left="3240" w:hanging="360"/>
+      </w:pPr>
+      <w:rPr>
+        <w:rFonts w:ascii="OpenSymbol" w:hAnsi="OpenSymbol" w:cs="OpenSymbol"/>
+      </w:rPr>
+    </w:lvl>
+    <w:lvl w:ilvl="8">
+      <w:start w:val="1"/>
+      <w:numFmt w:val="bullet"/>
+      <w:lvlText w:val="▪"/>
+      <w:lvlJc w:val="left"/>
+      <w:pPr>
+        <w:tabs>
+          <w:tab w:val="num" w:pos="3600"/>
+        </w:tabs>
+        <w:ind w:left="3600" w:hanging="360"/>
+      </w:pPr>
+      <w:rPr>
+        <w:rFonts w:ascii="OpenSymbol" w:hAnsi="OpenSymbol" w:cs="OpenSymbol"/>
+      </w:rPr>
+    </w:lvl>
+  </w:abstractNum>
+  <w:abstractNum w:abstractNumId="6">
+    <w:nsid w:val="00000009"/>
+    <w:multiLevelType w:val="multilevel"/>
+    <w:tmpl w:val="00000009"/>
+    <w:name w:val="WW8Num9"/>
+    <w:lvl w:ilvl="0">
+      <w:start w:val="1"/>
+      <w:numFmt w:val="bullet"/>
+      <w:lvlText w:val=""/>
+      <w:lvlJc w:val="left"/>
+      <w:pPr>
+        <w:tabs>
+          <w:tab w:val="num" w:pos="720"/>
+        </w:tabs>
+        <w:ind w:left="720" w:hanging="360"/>
+      </w:pPr>
+      <w:rPr>
+        <w:rFonts w:ascii="Symbol" w:hAnsi="Symbol" w:cs="OpenSymbol"/>
+      </w:rPr>
+    </w:lvl>
+    <w:lvl w:ilvl="1">
+      <w:start w:val="1"/>
+      <w:numFmt w:val="bullet"/>
+      <w:lvlText w:val="◦"/>
+      <w:lvlJc w:val="left"/>
+      <w:pPr>
+        <w:tabs>
+          <w:tab w:val="num" w:pos="1080"/>
+        </w:tabs>
+        <w:ind w:left="1080" w:hanging="360"/>
+      </w:pPr>
+      <w:rPr>
+        <w:rFonts w:ascii="OpenSymbol" w:hAnsi="OpenSymbol" w:cs="OpenSymbol"/>
+      </w:rPr>
+    </w:lvl>
+    <w:lvl w:ilvl="2">
+      <w:start w:val="1"/>
+      <w:numFmt w:val="bullet"/>
+      <w:lvlText w:val="▪"/>
+      <w:lvlJc w:val="left"/>
+      <w:pPr>
+        <w:tabs>
+          <w:tab w:val="num" w:pos="1440"/>
+        </w:tabs>
+        <w:ind w:left="1440" w:hanging="360"/>
+      </w:pPr>
+      <w:rPr>
+        <w:rFonts w:ascii="OpenSymbol" w:hAnsi="OpenSymbol" w:cs="OpenSymbol"/>
+      </w:rPr>
+    </w:lvl>
+    <w:lvl w:ilvl="3">
+      <w:start w:val="1"/>
+      <w:numFmt w:val="bullet"/>
+      <w:lvlText w:val=""/>
+      <w:lvlJc w:val="left"/>
+      <w:pPr>
+        <w:tabs>
+          <w:tab w:val="num" w:pos="1800"/>
+        </w:tabs>
+        <w:ind w:left="1800" w:hanging="360"/>
+      </w:pPr>
+      <w:rPr>
+        <w:rFonts w:ascii="Symbol" w:hAnsi="Symbol" w:cs="OpenSymbol"/>
+      </w:rPr>
+    </w:lvl>
+    <w:lvl w:ilvl="4">
+      <w:start w:val="1"/>
+      <w:numFmt w:val="bullet"/>
+      <w:lvlText w:val="◦"/>
+      <w:lvlJc w:val="left"/>
+      <w:pPr>
+        <w:tabs>
+          <w:tab w:val="num" w:pos="2160"/>
+        </w:tabs>
+        <w:ind w:left="2160" w:hanging="360"/>
+      </w:pPr>
+      <w:rPr>
+        <w:rFonts w:ascii="OpenSymbol" w:hAnsi="OpenSymbol" w:cs="OpenSymbol"/>
+      </w:rPr>
+    </w:lvl>
+    <w:lvl w:ilvl="5">
+      <w:start w:val="1"/>
+      <w:numFmt w:val="bullet"/>
+      <w:lvlText w:val="▪"/>
+      <w:lvlJc w:val="left"/>
+      <w:pPr>
+        <w:tabs>
+          <w:tab w:val="num" w:pos="2520"/>
+        </w:tabs>
+        <w:ind w:left="2520" w:hanging="360"/>
+      </w:pPr>
+      <w:rPr>
+        <w:rFonts w:ascii="OpenSymbol" w:hAnsi="OpenSymbol" w:cs="OpenSymbol"/>
+      </w:rPr>
+    </w:lvl>
+    <w:lvl w:ilvl="6">
+      <w:start w:val="1"/>
+      <w:numFmt w:val="bullet"/>
+      <w:lvlText w:val=""/>
+      <w:lvlJc w:val="left"/>
+      <w:pPr>
+        <w:tabs>
+          <w:tab w:val="num" w:pos="2880"/>
+        </w:tabs>
+        <w:ind w:left="2880" w:hanging="360"/>
+      </w:pPr>
+      <w:rPr>
+        <w:rFonts w:ascii="Symbol" w:hAnsi="Symbol" w:cs="OpenSymbol"/>
+      </w:rPr>
+    </w:lvl>
+    <w:lvl w:ilvl="7">
+      <w:start w:val="1"/>
+      <w:numFmt w:val="bullet"/>
+      <w:lvlText w:val="◦"/>
+      <w:lvlJc w:val="left"/>
+      <w:pPr>
+        <w:tabs>
+          <w:tab w:val="num" w:pos="3240"/>
+        </w:tabs>
+        <w:ind w:left="3240" w:hanging="360"/>
+      </w:pPr>
+      <w:rPr>
+        <w:rFonts w:ascii="OpenSymbol" w:hAnsi="OpenSymbol" w:cs="OpenSymbol"/>
+      </w:rPr>
+    </w:lvl>
+    <w:lvl w:ilvl="8">
+      <w:start w:val="1"/>
+      <w:numFmt w:val="bullet"/>
+      <w:lvlText w:val="▪"/>
+      <w:lvlJc w:val="left"/>
+      <w:pPr>
+        <w:tabs>
+          <w:tab w:val="num" w:pos="3600"/>
+        </w:tabs>
+        <w:ind w:left="3600" w:hanging="360"/>
+      </w:pPr>
+      <w:rPr>
+        <w:rFonts w:ascii="OpenSymbol" w:hAnsi="OpenSymbol" w:cs="OpenSymbol"/>
+      </w:rPr>
+    </w:lvl>
+  </w:abstractNum>
+  <w:abstractNum w:abstractNumId="7">
+    <w:nsid w:val="0000000A"/>
+    <w:multiLevelType w:val="multilevel"/>
+    <w:tmpl w:val="0000000A"/>
+    <w:name w:val="WW8Num10"/>
+    <w:lvl w:ilvl="0">
+      <w:start w:val="1"/>
+      <w:numFmt w:val="bullet"/>
+      <w:lvlText w:val=""/>
+      <w:lvlJc w:val="left"/>
+      <w:pPr>
+        <w:tabs>
+          <w:tab w:val="num" w:pos="720"/>
+        </w:tabs>
+        <w:ind w:left="720" w:hanging="360"/>
+      </w:pPr>
+      <w:rPr>
+        <w:rFonts w:ascii="Symbol" w:hAnsi="Symbol" w:cs="OpenSymbol"/>
+      </w:rPr>
+    </w:lvl>
+    <w:lvl w:ilvl="1">
+      <w:start w:val="1"/>
+      <w:numFmt w:val="bullet"/>
+      <w:lvlText w:val="◦"/>
+      <w:lvlJc w:val="left"/>
+      <w:pPr>
+        <w:tabs>
+          <w:tab w:val="num" w:pos="1080"/>
+        </w:tabs>
+        <w:ind w:left="1080" w:hanging="360"/>
+      </w:pPr>
+      <w:rPr>
+        <w:rFonts w:ascii="OpenSymbol" w:hAnsi="OpenSymbol" w:cs="OpenSymbol"/>
+      </w:rPr>
+    </w:lvl>
+    <w:lvl w:ilvl="2">
+      <w:start w:val="1"/>
+      <w:numFmt w:val="bullet"/>
+      <w:lvlText w:val="▪"/>
+      <w:lvlJc w:val="left"/>
+      <w:pPr>
+        <w:tabs>
+          <w:tab w:val="num" w:pos="1440"/>
+        </w:tabs>
+        <w:ind w:left="1440" w:hanging="360"/>
+      </w:pPr>
+      <w:rPr>
+        <w:rFonts w:ascii="OpenSymbol" w:hAnsi="OpenSymbol" w:cs="OpenSymbol"/>
+      </w:rPr>
+    </w:lvl>
+    <w:lvl w:ilvl="3">
+      <w:start w:val="1"/>
+      <w:numFmt w:val="bullet"/>
+      <w:lvlText w:val=""/>
+      <w:lvlJc w:val="left"/>
+      <w:pPr>
+        <w:tabs>
+          <w:tab w:val="num" w:pos="1800"/>
+        </w:tabs>
+        <w:ind w:left="1800" w:hanging="360"/>
+      </w:pPr>
+      <w:rPr>
+        <w:rFonts w:ascii="Symbol" w:hAnsi="Symbol" w:cs="OpenSymbol"/>
+      </w:rPr>
+    </w:lvl>
+    <w:lvl w:ilvl="4">
+      <w:start w:val="1"/>
+      <w:numFmt w:val="bullet"/>
+      <w:lvlText w:val="◦"/>
+      <w:lvlJc w:val="left"/>
+      <w:pPr>
+        <w:tabs>
+          <w:tab w:val="num" w:pos="2160"/>
+        </w:tabs>
+        <w:ind w:left="2160" w:hanging="360"/>
+      </w:pPr>
+      <w:rPr>
+        <w:rFonts w:ascii="OpenSymbol" w:hAnsi="OpenSymbol" w:cs="OpenSymbol"/>
+      </w:rPr>
+    </w:lvl>
+    <w:lvl w:ilvl="5">
+      <w:start w:val="1"/>
+      <w:numFmt w:val="bullet"/>
+      <w:lvlText w:val="▪"/>
+      <w:lvlJc w:val="left"/>
+      <w:pPr>
+        <w:tabs>
+          <w:tab w:val="num" w:pos="2520"/>
+        </w:tabs>
+        <w:ind w:left="2520" w:hanging="360"/>
+      </w:pPr>
+      <w:rPr>
+        <w:rFonts w:ascii="OpenSymbol" w:hAnsi="OpenSymbol" w:cs="OpenSymbol"/>
+      </w:rPr>
+    </w:lvl>
+    <w:lvl w:ilvl="6">
+      <w:start w:val="1"/>
+      <w:numFmt w:val="bullet"/>
+      <w:lvlText w:val=""/>
+      <w:lvlJc w:val="left"/>
+      <w:pPr>
+        <w:tabs>
+          <w:tab w:val="num" w:pos="2880"/>
+        </w:tabs>
+        <w:ind w:left="2880" w:hanging="360"/>
+      </w:pPr>
+      <w:rPr>
+        <w:rFonts w:ascii="Symbol" w:hAnsi="Symbol" w:cs="OpenSymbol"/>
+      </w:rPr>
+    </w:lvl>
+    <w:lvl w:ilvl="7">
+      <w:start w:val="1"/>
+      <w:numFmt w:val="bullet"/>
+      <w:lvlText w:val="◦"/>
+      <w:lvlJc w:val="left"/>
+      <w:pPr>
+        <w:tabs>
+          <w:tab w:val="num" w:pos="3240"/>
+        </w:tabs>
+        <w:ind w:left="3240" w:hanging="360"/>
+      </w:pPr>
+      <w:rPr>
+        <w:rFonts w:ascii="OpenSymbol" w:hAnsi="OpenSymbol" w:cs="OpenSymbol"/>
+      </w:rPr>
+    </w:lvl>
+    <w:lvl w:ilvl="8">
+      <w:start w:val="1"/>
+      <w:numFmt w:val="bullet"/>
+      <w:lvlText w:val="▪"/>
+      <w:lvlJc w:val="left"/>
+      <w:pPr>
+        <w:tabs>
+          <w:tab w:val="num" w:pos="3600"/>
+        </w:tabs>
+        <w:ind w:left="3600" w:hanging="360"/>
+      </w:pPr>
+      <w:rPr>
+        <w:rFonts w:ascii="OpenSymbol" w:hAnsi="OpenSymbol" w:cs="OpenSymbol"/>
+      </w:rPr>
+    </w:lvl>
+  </w:abstractNum>
+  <w:abstractNum w:abstractNumId="8">
+    <w:nsid w:val="0000000B"/>
+    <w:multiLevelType w:val="multilevel"/>
+    <w:tmpl w:val="0000000B"/>
+    <w:name w:val="WW8Num11"/>
+    <w:lvl w:ilvl="0">
+      <w:start w:val="1"/>
+      <w:numFmt w:val="bullet"/>
+      <w:lvlText w:val=""/>
+      <w:lvlJc w:val="left"/>
+      <w:pPr>
+        <w:tabs>
+          <w:tab w:val="num" w:pos="720"/>
+        </w:tabs>
+        <w:ind w:left="720" w:hanging="360"/>
+      </w:pPr>
+      <w:rPr>
+        <w:rFonts w:ascii="Symbol" w:hAnsi="Symbol" w:cs="OpenSymbol"/>
+      </w:rPr>
+    </w:lvl>
+    <w:lvl w:ilvl="1">
+      <w:start w:val="1"/>
+      <w:numFmt w:val="bullet"/>
+      <w:lvlText w:val="◦"/>
+      <w:lvlJc w:val="left"/>
+      <w:pPr>
+        <w:tabs>
+          <w:tab w:val="num" w:pos="1080"/>
+        </w:tabs>
+        <w:ind w:left="1080" w:hanging="360"/>
+      </w:pPr>
+      <w:rPr>
+        <w:rFonts w:ascii="OpenSymbol" w:hAnsi="OpenSymbol" w:cs="OpenSymbol"/>
+      </w:rPr>
+    </w:lvl>
+    <w:lvl w:ilvl="2">
+      <w:start w:val="1"/>
+      <w:numFmt w:val="bullet"/>
+      <w:lvlText w:val="▪"/>
+      <w:lvlJc w:val="left"/>
+      <w:pPr>
+        <w:tabs>
+          <w:tab w:val="num" w:pos="1440"/>
+        </w:tabs>
+        <w:ind w:left="1440" w:hanging="360"/>
+      </w:pPr>
+      <w:rPr>
+        <w:rFonts w:ascii="OpenSymbol" w:hAnsi="OpenSymbol" w:cs="OpenSymbol"/>
+      </w:rPr>
+    </w:lvl>
+    <w:lvl w:ilvl="3">
+      <w:start w:val="1"/>
+      <w:numFmt w:val="bullet"/>
+      <w:lvlText w:val=""/>
+      <w:lvlJc w:val="left"/>
+      <w:pPr>
+        <w:tabs>
+          <w:tab w:val="num" w:pos="1800"/>
+        </w:tabs>
+        <w:ind w:left="1800" w:hanging="360"/>
+      </w:pPr>
+      <w:rPr>
+        <w:rFonts w:ascii="Symbol" w:hAnsi="Symbol" w:cs="OpenSymbol"/>
+      </w:rPr>
+    </w:lvl>
+    <w:lvl w:ilvl="4">
+      <w:start w:val="1"/>
+      <w:numFmt w:val="bullet"/>
+      <w:lvlText w:val="◦"/>
+      <w:lvlJc w:val="left"/>
+      <w:pPr>
+        <w:tabs>
+          <w:tab w:val="num" w:pos="2160"/>
+        </w:tabs>
+        <w:ind w:left="2160" w:hanging="360"/>
+      </w:pPr>
+      <w:rPr>
+        <w:rFonts w:ascii="OpenSymbol" w:hAnsi="OpenSymbol" w:cs="OpenSymbol"/>
+      </w:rPr>
+    </w:lvl>
+    <w:lvl w:ilvl="5">
+      <w:start w:val="1"/>
+      <w:numFmt w:val="bullet"/>
+      <w:lvlText w:val="▪"/>
+      <w:lvlJc w:val="left"/>
+      <w:pPr>
+        <w:tabs>
+          <w:tab w:val="num" w:pos="2520"/>
+        </w:tabs>
+        <w:ind w:left="2520" w:hanging="360"/>
+      </w:pPr>
+      <w:rPr>
+        <w:rFonts w:ascii="OpenSymbol" w:hAnsi="OpenSymbol" w:cs="OpenSymbol"/>
+      </w:rPr>
+    </w:lvl>
+    <w:lvl w:ilvl="6">
+      <w:start w:val="1"/>
+      <w:numFmt w:val="bullet"/>
+      <w:lvlText w:val=""/>
+      <w:lvlJc w:val="left"/>
+      <w:pPr>
+        <w:tabs>
+          <w:tab w:val="num" w:pos="2880"/>
+        </w:tabs>
+        <w:ind w:left="2880" w:hanging="360"/>
+      </w:pPr>
+      <w:rPr>
+        <w:rFonts w:ascii="Symbol" w:hAnsi="Symbol" w:cs="OpenSymbol"/>
+      </w:rPr>
+    </w:lvl>
+    <w:lvl w:ilvl="7">
+      <w:start w:val="1"/>
+      <w:numFmt w:val="bullet"/>
+      <w:lvlText w:val="◦"/>
+      <w:lvlJc w:val="left"/>
+      <w:pPr>
+        <w:tabs>
+          <w:tab w:val="num" w:pos="3240"/>
+        </w:tabs>
+        <w:ind w:left="3240" w:hanging="360"/>
+      </w:pPr>
+      <w:rPr>
+        <w:rFonts w:ascii="OpenSymbol" w:hAnsi="OpenSymbol" w:cs="OpenSymbol"/>
+      </w:rPr>
+    </w:lvl>
+    <w:lvl w:ilvl="8">
+      <w:start w:val="1"/>
+      <w:numFmt w:val="bullet"/>
+      <w:lvlText w:val="▪"/>
+      <w:lvlJc w:val="left"/>
+      <w:pPr>
+        <w:tabs>
+          <w:tab w:val="num" w:pos="3600"/>
+        </w:tabs>
+        <w:ind w:left="3600" w:hanging="360"/>
+      </w:pPr>
+      <w:rPr>
+        <w:rFonts w:ascii="OpenSymbol" w:hAnsi="OpenSymbol" w:cs="OpenSymbol"/>
+      </w:rPr>
+    </w:lvl>
+  </w:abstractNum>
+  <w:abstractNum w:abstractNumId="9">
+    <w:nsid w:val="0000000C"/>
+    <w:multiLevelType w:val="multilevel"/>
+    <w:tmpl w:val="0000000C"/>
+    <w:name w:val="WW8Num12"/>
+    <w:lvl w:ilvl="0">
+      <w:start w:val="1"/>
+      <w:numFmt w:val="bullet"/>
+      <w:lvlText w:val=""/>
+      <w:lvlJc w:val="left"/>
+      <w:pPr>
+        <w:tabs>
+          <w:tab w:val="num" w:pos="720"/>
+        </w:tabs>
+        <w:ind w:left="720" w:hanging="360"/>
+      </w:pPr>
+      <w:rPr>
+        <w:rFonts w:ascii="Symbol" w:hAnsi="Symbol" w:cs="OpenSymbol"/>
+      </w:rPr>
+    </w:lvl>
+    <w:lvl w:ilvl="1">
+      <w:start w:val="1"/>
+      <w:numFmt w:val="bullet"/>
+      <w:lvlText w:val="◦"/>
+      <w:lvlJc w:val="left"/>
+      <w:pPr>
+        <w:tabs>
+          <w:tab w:val="num" w:pos="1080"/>
+        </w:tabs>
+        <w:ind w:left="1080" w:hanging="360"/>
+      </w:pPr>
+      <w:rPr>
+        <w:rFonts w:ascii="OpenSymbol" w:hAnsi="OpenSymbol" w:cs="OpenSymbol"/>
+      </w:rPr>
+    </w:lvl>
+    <w:lvl w:ilvl="2">
+      <w:start w:val="1"/>
+      <w:numFmt w:val="bullet"/>
+      <w:lvlText w:val="▪"/>
+      <w:lvlJc w:val="left"/>
+      <w:pPr>
+        <w:tabs>
+          <w:tab w:val="num" w:pos="1440"/>
+        </w:tabs>
+        <w:ind w:left="1440" w:hanging="360"/>
+      </w:pPr>
+      <w:rPr>
+        <w:rFonts w:ascii="OpenSymbol" w:hAnsi="OpenSymbol" w:cs="OpenSymbol"/>
+      </w:rPr>
+    </w:lvl>
+    <w:lvl w:ilvl="3">
+      <w:start w:val="1"/>
+      <w:numFmt w:val="bullet"/>
+      <w:lvlText w:val=""/>
+      <w:lvlJc w:val="left"/>
+      <w:pPr>
+        <w:tabs>
+          <w:tab w:val="num" w:pos="1800"/>
+        </w:tabs>
+        <w:ind w:left="1800" w:hanging="360"/>
+      </w:pPr>
+      <w:rPr>
+        <w:rFonts w:ascii="Symbol" w:hAnsi="Symbol" w:cs="OpenSymbol"/>
+      </w:rPr>
+    </w:lvl>
+    <w:lvl w:ilvl="4">
+      <w:start w:val="1"/>
+      <w:numFmt w:val="bullet"/>
+      <w:lvlText w:val="◦"/>
+      <w:lvlJc w:val="left"/>
+      <w:pPr>
+        <w:tabs>
+          <w:tab w:val="num" w:pos="2160"/>
+        </w:tabs>
+        <w:ind w:left="2160" w:hanging="360"/>
+      </w:pPr>
+      <w:rPr>
+        <w:rFonts w:ascii="OpenSymbol" w:hAnsi="OpenSymbol" w:cs="OpenSymbol"/>
+      </w:rPr>
+    </w:lvl>
+    <w:lvl w:ilvl="5">
+      <w:start w:val="1"/>
+      <w:numFmt w:val="bullet"/>
+      <w:lvlText w:val="▪"/>
+      <w:lvlJc w:val="left"/>
+      <w:pPr>
+        <w:tabs>
+          <w:tab w:val="num" w:pos="2520"/>
+        </w:tabs>
+        <w:ind w:left="2520" w:hanging="360"/>
+      </w:pPr>
+      <w:rPr>
+        <w:rFonts w:ascii="OpenSymbol" w:hAnsi="OpenSymbol" w:cs="OpenSymbol"/>
+      </w:rPr>
+    </w:lvl>
+    <w:lvl w:ilvl="6">
+      <w:start w:val="1"/>
+      <w:numFmt w:val="bullet"/>
+      <w:lvlText w:val=""/>
+      <w:lvlJc w:val="left"/>
+      <w:pPr>
+        <w:tabs>
+          <w:tab w:val="num" w:pos="2880"/>
+        </w:tabs>
+        <w:ind w:left="2880" w:hanging="360"/>
+      </w:pPr>
+      <w:rPr>
+        <w:rFonts w:ascii="Symbol" w:hAnsi="Symbol" w:cs="OpenSymbol"/>
+      </w:rPr>
+    </w:lvl>
+    <w:lvl w:ilvl="7">
+      <w:start w:val="1"/>
+      <w:numFmt w:val="bullet"/>
+      <w:lvlText w:val="◦"/>
+      <w:lvlJc w:val="left"/>
+      <w:pPr>
+        <w:tabs>
+          <w:tab w:val="num" w:pos="3240"/>
+        </w:tabs>
+        <w:ind w:left="3240" w:hanging="360"/>
+      </w:pPr>
+      <w:rPr>
+        <w:rFonts w:ascii="OpenSymbol" w:hAnsi="OpenSymbol" w:cs="OpenSymbol"/>
+      </w:rPr>
+    </w:lvl>
+    <w:lvl w:ilvl="8">
+      <w:start w:val="1"/>
+      <w:numFmt w:val="bullet"/>
+      <w:lvlText w:val="▪"/>
+      <w:lvlJc w:val="left"/>
+      <w:pPr>
+        <w:tabs>
+          <w:tab w:val="num" w:pos="3600"/>
+        </w:tabs>
+        <w:ind w:left="3600" w:hanging="360"/>
+      </w:pPr>
+      <w:rPr>
+        <w:rFonts w:ascii="OpenSymbol" w:hAnsi="OpenSymbol" w:cs="OpenSymbol"/>
+      </w:rPr>
+    </w:lvl>
+  </w:abstractNum>
+  <w:abstractNum w:abstractNumId="10">
+    <w:nsid w:val="0000000D"/>
+    <w:multiLevelType w:val="multilevel"/>
+    <w:tmpl w:val="0000000D"/>
+    <w:name w:val="WW8Num13"/>
+    <w:lvl w:ilvl="0">
+      <w:start w:val="1"/>
+      <w:numFmt w:val="bullet"/>
+      <w:lvlText w:val=""/>
+      <w:lvlJc w:val="left"/>
+      <w:pPr>
+        <w:tabs>
+          <w:tab w:val="num" w:pos="720"/>
+        </w:tabs>
+        <w:ind w:left="720" w:hanging="360"/>
+      </w:pPr>
+      <w:rPr>
+        <w:rFonts w:ascii="Symbol" w:hAnsi="Symbol" w:cs="OpenSymbol"/>
+      </w:rPr>
+    </w:lvl>
+    <w:lvl w:ilvl="1">
+      <w:start w:val="1"/>
+      <w:numFmt w:val="bullet"/>
+      <w:lvlText w:val="◦"/>
+      <w:lvlJc w:val="left"/>
+      <w:pPr>
+        <w:tabs>
+          <w:tab w:val="num" w:pos="1080"/>
+        </w:tabs>
+        <w:ind w:left="1080" w:hanging="360"/>
+      </w:pPr>
+      <w:rPr>
+        <w:rFonts w:ascii="OpenSymbol" w:hAnsi="OpenSymbol" w:cs="OpenSymbol"/>
+      </w:rPr>
+    </w:lvl>
+    <w:lvl w:ilvl="2">
+      <w:start w:val="1"/>
+      <w:numFmt w:val="bullet"/>
+      <w:lvlText w:val="▪"/>
+      <w:lvlJc w:val="left"/>
+      <w:pPr>
+        <w:tabs>
+          <w:tab w:val="num" w:pos="1440"/>
+        </w:tabs>
+        <w:ind w:left="1440" w:hanging="360"/>
+      </w:pPr>
+      <w:rPr>
+        <w:rFonts w:ascii="OpenSymbol" w:hAnsi="OpenSymbol" w:cs="OpenSymbol"/>
+      </w:rPr>
+    </w:lvl>
+    <w:lvl w:ilvl="3">
+      <w:start w:val="1"/>
+      <w:numFmt w:val="bullet"/>
+      <w:lvlText w:val=""/>
+      <w:lvlJc w:val="left"/>
+      <w:pPr>
+        <w:tabs>
+          <w:tab w:val="num" w:pos="1800"/>
+        </w:tabs>
+        <w:ind w:left="1800" w:hanging="360"/>
+      </w:pPr>
+      <w:rPr>
+        <w:rFonts w:ascii="Symbol" w:hAnsi="Symbol" w:cs="OpenSymbol"/>
+      </w:rPr>
+    </w:lvl>
+    <w:lvl w:ilvl="4">
+      <w:start w:val="1"/>
+      <w:numFmt w:val="bullet"/>
+      <w:lvlText w:val="◦"/>
+      <w:lvlJc w:val="left"/>
+      <w:pPr>
+        <w:tabs>
+          <w:tab w:val="num" w:pos="2160"/>
+        </w:tabs>
+        <w:ind w:left="2160" w:hanging="360"/>
+      </w:pPr>
+      <w:rPr>
+        <w:rFonts w:ascii="OpenSymbol" w:hAnsi="OpenSymbol" w:cs="OpenSymbol"/>
+      </w:rPr>
+    </w:lvl>
+    <w:lvl w:ilvl="5">
+      <w:start w:val="1"/>
+      <w:numFmt w:val="bullet"/>
+      <w:lvlText w:val="▪"/>
+      <w:lvlJc w:val="left"/>
+      <w:pPr>
+        <w:tabs>
+          <w:tab w:val="num" w:pos="2520"/>
+        </w:tabs>
+        <w:ind w:left="2520" w:hanging="360"/>
+      </w:pPr>
+      <w:rPr>
+        <w:rFonts w:ascii="OpenSymbol" w:hAnsi="OpenSymbol" w:cs="OpenSymbol"/>
+      </w:rPr>
+    </w:lvl>
+    <w:lvl w:ilvl="6">
+      <w:start w:val="1"/>
+      <w:numFmt w:val="bullet"/>
+      <w:lvlText w:val=""/>
+      <w:lvlJc w:val="left"/>
+      <w:pPr>
+        <w:tabs>
+          <w:tab w:val="num" w:pos="2880"/>
+        </w:tabs>
+        <w:ind w:left="2880" w:hanging="360"/>
+      </w:pPr>
+      <w:rPr>
+        <w:rFonts w:ascii="Symbol" w:hAnsi="Symbol" w:cs="OpenSymbol"/>
+      </w:rPr>
+    </w:lvl>
+    <w:lvl w:ilvl="7">
+      <w:start w:val="1"/>
+      <w:numFmt w:val="bullet"/>
+      <w:lvlText w:val="◦"/>
+      <w:lvlJc w:val="left"/>
+      <w:pPr>
+        <w:tabs>
+          <w:tab w:val="num" w:pos="3240"/>
+        </w:tabs>
+        <w:ind w:left="3240" w:hanging="360"/>
+      </w:pPr>
+      <w:rPr>
+        <w:rFonts w:ascii="OpenSymbol" w:hAnsi="OpenSymbol" w:cs="OpenSymbol"/>
+      </w:rPr>
+    </w:lvl>
+    <w:lvl w:ilvl="8">
+      <w:start w:val="1"/>
+      <w:numFmt w:val="bullet"/>
+      <w:lvlText w:val="▪"/>
+      <w:lvlJc w:val="left"/>
+      <w:pPr>
+        <w:tabs>
+          <w:tab w:val="num" w:pos="3600"/>
+        </w:tabs>
+        <w:ind w:left="3600" w:hanging="360"/>
+      </w:pPr>
+      <w:rPr>
+        <w:rFonts w:ascii="OpenSymbol" w:hAnsi="OpenSymbol" w:cs="OpenSymbol"/>
+      </w:rPr>
+    </w:lvl>
+  </w:abstractNum>
+  <w:abstractNum w:abstractNumId="11">
+    <w:nsid w:val="0000000E"/>
+    <w:multiLevelType w:val="multilevel"/>
+    <w:tmpl w:val="0000000E"/>
+    <w:name w:val="WW8Num14"/>
+    <w:lvl w:ilvl="0">
+      <w:start w:val="1"/>
+      <w:numFmt w:val="bullet"/>
+      <w:lvlText w:val=""/>
+      <w:lvlJc w:val="left"/>
+      <w:pPr>
+        <w:tabs>
+          <w:tab w:val="num" w:pos="720"/>
+        </w:tabs>
+        <w:ind w:left="720" w:hanging="360"/>
+      </w:pPr>
+      <w:rPr>
+        <w:rFonts w:ascii="Symbol" w:hAnsi="Symbol" w:cs="OpenSymbol"/>
+      </w:rPr>
+    </w:lvl>
+    <w:lvl w:ilvl="1">
+      <w:start w:val="1"/>
+      <w:numFmt w:val="bullet"/>
+      <w:lvlText w:val="◦"/>
+      <w:lvlJc w:val="left"/>
+      <w:pPr>
+        <w:tabs>
+          <w:tab w:val="num" w:pos="1080"/>
+        </w:tabs>
+        <w:ind w:left="1080" w:hanging="360"/>
+      </w:pPr>
+      <w:rPr>
+        <w:rFonts w:ascii="OpenSymbol" w:hAnsi="OpenSymbol" w:cs="OpenSymbol"/>
+      </w:rPr>
+    </w:lvl>
+    <w:lvl w:ilvl="2">
+      <w:start w:val="1"/>
+      <w:numFmt w:val="bullet"/>
+      <w:lvlText w:val="▪"/>
+      <w:lvlJc w:val="left"/>
+      <w:pPr>
+        <w:tabs>
+          <w:tab w:val="num" w:pos="1440"/>
+        </w:tabs>
+        <w:ind w:left="1440" w:hanging="360"/>
+      </w:pPr>
+      <w:rPr>
+        <w:rFonts w:ascii="OpenSymbol" w:hAnsi="OpenSymbol" w:cs="OpenSymbol"/>
+      </w:rPr>
+    </w:lvl>
+    <w:lvl w:ilvl="3">
+      <w:start w:val="1"/>
+      <w:numFmt w:val="bullet"/>
+      <w:lvlText w:val=""/>
+      <w:lvlJc w:val="left"/>
+      <w:pPr>
+        <w:tabs>
+          <w:tab w:val="num" w:pos="1800"/>
+        </w:tabs>
+        <w:ind w:left="1800" w:hanging="360"/>
+      </w:pPr>
+      <w:rPr>
+        <w:rFonts w:ascii="Symbol" w:hAnsi="Symbol" w:cs="OpenSymbol"/>
+      </w:rPr>
+    </w:lvl>
+    <w:lvl w:ilvl="4">
+      <w:start w:val="1"/>
+      <w:numFmt w:val="bullet"/>
+      <w:lvlText w:val="◦"/>
+      <w:lvlJc w:val="left"/>
+      <w:pPr>
+        <w:tabs>
+          <w:tab w:val="num" w:pos="2160"/>
+        </w:tabs>
+        <w:ind w:left="2160" w:hanging="360"/>
+      </w:pPr>
+      <w:rPr>
+        <w:rFonts w:ascii="OpenSymbol" w:hAnsi="OpenSymbol" w:cs="OpenSymbol"/>
+      </w:rPr>
+    </w:lvl>
+    <w:lvl w:ilvl="5">
+      <w:start w:val="1"/>
+      <w:numFmt w:val="bullet"/>
+      <w:lvlText w:val="▪"/>
+      <w:lvlJc w:val="left"/>
+      <w:pPr>
+        <w:tabs>
+          <w:tab w:val="num" w:pos="2520"/>
+        </w:tabs>
+        <w:ind w:left="2520" w:hanging="360"/>
+      </w:pPr>
+      <w:rPr>
+        <w:rFonts w:ascii="OpenSymbol" w:hAnsi="OpenSymbol" w:cs="OpenSymbol"/>
+      </w:rPr>
+    </w:lvl>
+    <w:lvl w:ilvl="6">
+      <w:start w:val="1"/>
+      <w:numFmt w:val="bullet"/>
+      <w:lvlText w:val=""/>
+      <w:lvlJc w:val="left"/>
+      <w:pPr>
+        <w:tabs>
+          <w:tab w:val="num" w:pos="2880"/>
+        </w:tabs>
+        <w:ind w:left="2880" w:hanging="360"/>
+      </w:pPr>
+      <w:rPr>
+        <w:rFonts w:ascii="Symbol" w:hAnsi="Symbol" w:cs="OpenSymbol"/>
+      </w:rPr>
+    </w:lvl>
+    <w:lvl w:ilvl="7">
+      <w:start w:val="1"/>
+      <w:numFmt w:val="bullet"/>
+      <w:lvlText w:val="◦"/>
+      <w:lvlJc w:val="left"/>
+      <w:pPr>
+        <w:tabs>
+          <w:tab w:val="num" w:pos="3240"/>
+        </w:tabs>
+        <w:ind w:left="3240" w:hanging="360"/>
+      </w:pPr>
+      <w:rPr>
+        <w:rFonts w:ascii="OpenSymbol" w:hAnsi="OpenSymbol" w:cs="OpenSymbol"/>
+      </w:rPr>
+    </w:lvl>
+    <w:lvl w:ilvl="8">
+      <w:start w:val="1"/>
+      <w:numFmt w:val="bullet"/>
+      <w:lvlText w:val="▪"/>
+      <w:lvlJc w:val="left"/>
+      <w:pPr>
+        <w:tabs>
+          <w:tab w:val="num" w:pos="3600"/>
+        </w:tabs>
+        <w:ind w:left="3600" w:hanging="360"/>
+      </w:pPr>
+      <w:rPr>
+        <w:rFonts w:ascii="OpenSymbol" w:hAnsi="OpenSymbol" w:cs="OpenSymbol"/>
+      </w:rPr>
+    </w:lvl>
+  </w:abstractNum>
+  <w:abstractNum w:abstractNumId="12">
+    <w:nsid w:val="0000000F"/>
+    <w:multiLevelType w:val="multilevel"/>
+    <w:tmpl w:val="0000000F"/>
+    <w:name w:val="WW8Num15"/>
+    <w:lvl w:ilvl="0">
+      <w:start w:val="1"/>
+      <w:numFmt w:val="bullet"/>
+      <w:lvlText w:val=""/>
+      <w:lvlJc w:val="left"/>
+      <w:pPr>
+        <w:tabs>
+          <w:tab w:val="num" w:pos="720"/>
+        </w:tabs>
+        <w:ind w:left="720" w:hanging="360"/>
+      </w:pPr>
+      <w:rPr>
+        <w:rFonts w:ascii="Symbol" w:hAnsi="Symbol" w:cs="OpenSymbol"/>
+      </w:rPr>
+    </w:lvl>
+    <w:lvl w:ilvl="1">
+      <w:start w:val="1"/>
+      <w:numFmt w:val="bullet"/>
+      <w:lvlText w:val="◦"/>
+      <w:lvlJc w:val="left"/>
+      <w:pPr>
+        <w:tabs>
+          <w:tab w:val="num" w:pos="1080"/>
+        </w:tabs>
+        <w:ind w:left="1080" w:hanging="360"/>
+      </w:pPr>
+      <w:rPr>
+        <w:rFonts w:ascii="OpenSymbol" w:hAnsi="OpenSymbol" w:cs="OpenSymbol"/>
+      </w:rPr>
+    </w:lvl>
+    <w:lvl w:ilvl="2">
+      <w:start w:val="1"/>
+      <w:numFmt w:val="bullet"/>
+      <w:lvlText w:val="▪"/>
+      <w:lvlJc w:val="left"/>
+      <w:pPr>
+        <w:tabs>
+          <w:tab w:val="num" w:pos="1440"/>
+        </w:tabs>
+        <w:ind w:left="1440" w:hanging="360"/>
+      </w:pPr>
+      <w:rPr>
+        <w:rFonts w:ascii="OpenSymbol" w:hAnsi="OpenSymbol" w:cs="OpenSymbol"/>
+      </w:rPr>
+    </w:lvl>
+    <w:lvl w:ilvl="3">
+      <w:start w:val="1"/>
+      <w:numFmt w:val="bullet"/>
+      <w:lvlText w:val=""/>
+      <w:lvlJc w:val="left"/>
+      <w:pPr>
+        <w:tabs>
+          <w:tab w:val="num" w:pos="1800"/>
+        </w:tabs>
+        <w:ind w:left="1800" w:hanging="360"/>
+      </w:pPr>
+      <w:rPr>
+        <w:rFonts w:ascii="Symbol" w:hAnsi="Symbol" w:cs="OpenSymbol"/>
+      </w:rPr>
+    </w:lvl>
+    <w:lvl w:ilvl="4">
+      <w:start w:val="1"/>
+      <w:numFmt w:val="bullet"/>
+      <w:lvlText w:val="◦"/>
+      <w:lvlJc w:val="left"/>
+      <w:pPr>
+        <w:tabs>
+          <w:tab w:val="num" w:pos="2160"/>
+        </w:tabs>
+        <w:ind w:left="2160" w:hanging="360"/>
+      </w:pPr>
+      <w:rPr>
+        <w:rFonts w:ascii="OpenSymbol" w:hAnsi="OpenSymbol" w:cs="OpenSymbol"/>
+      </w:rPr>
+    </w:lvl>
+    <w:lvl w:ilvl="5">
+      <w:start w:val="1"/>
+      <w:numFmt w:val="bullet"/>
+      <w:lvlText w:val="▪"/>
+      <w:lvlJc w:val="left"/>
+      <w:pPr>
+        <w:tabs>
+          <w:tab w:val="num" w:pos="2520"/>
+        </w:tabs>
+        <w:ind w:left="2520" w:hanging="360"/>
+      </w:pPr>
+      <w:rPr>
+        <w:rFonts w:ascii="OpenSymbol" w:hAnsi="OpenSymbol" w:cs="OpenSymbol"/>
+      </w:rPr>
+    </w:lvl>
+    <w:lvl w:ilvl="6">
+      <w:start w:val="1"/>
+      <w:numFmt w:val="bullet"/>
+      <w:lvlText w:val=""/>
+      <w:lvlJc w:val="left"/>
+      <w:pPr>
+        <w:tabs>
+          <w:tab w:val="num" w:pos="2880"/>
+        </w:tabs>
+        <w:ind w:left="2880" w:hanging="360"/>
+      </w:pPr>
+      <w:rPr>
+        <w:rFonts w:ascii="Symbol" w:hAnsi="Symbol" w:cs="OpenSymbol"/>
+      </w:rPr>
+    </w:lvl>
+    <w:lvl w:ilvl="7">
+      <w:start w:val="1"/>
+      <w:numFmt w:val="bullet"/>
+      <w:lvlText w:val="◦"/>
+      <w:lvlJc w:val="left"/>
+      <w:pPr>
+        <w:tabs>
+          <w:tab w:val="num" w:pos="3240"/>
+        </w:tabs>
+        <w:ind w:left="3240" w:hanging="360"/>
+      </w:pPr>
+      <w:rPr>
+        <w:rFonts w:ascii="OpenSymbol" w:hAnsi="OpenSymbol" w:cs="OpenSymbol"/>
+      </w:rPr>
+    </w:lvl>
+    <w:lvl w:ilvl="8">
+      <w:start w:val="1"/>
+      <w:numFmt w:val="bullet"/>
+      <w:lvlText w:val="▪"/>
+      <w:lvlJc w:val="left"/>
+      <w:pPr>
+        <w:tabs>
+          <w:tab w:val="num" w:pos="3600"/>
+        </w:tabs>
+        <w:ind w:left="3600" w:hanging="360"/>
+      </w:pPr>
+      <w:rPr>
+        <w:rFonts w:ascii="OpenSymbol" w:hAnsi="OpenSymbol" w:cs="OpenSymbol"/>
+      </w:rPr>
+    </w:lvl>
+  </w:abstractNum>
+  <w:abstractNum w:abstractNumId="13">
     <w:nsid w:val="63046D38"/>
     <w:multiLevelType w:val="hybridMultilevel"/>
     <w:tmpl w:val="80BE75DA"/>
@@ -5955,7 +8154,43 @@
     <w:abstractNumId w:val="0"/>
   </w:num>
   <w:num w:numId="2">
+    <w:abstractNumId w:val="13"/>
+  </w:num>
+  <w:num w:numId="3">
     <w:abstractNumId w:val="1"/>
+  </w:num>
+  <w:num w:numId="4">
+    <w:abstractNumId w:val="2"/>
+  </w:num>
+  <w:num w:numId="5">
+    <w:abstractNumId w:val="3"/>
+  </w:num>
+  <w:num w:numId="6">
+    <w:abstractNumId w:val="4"/>
+  </w:num>
+  <w:num w:numId="7">
+    <w:abstractNumId w:val="5"/>
+  </w:num>
+  <w:num w:numId="8">
+    <w:abstractNumId w:val="6"/>
+  </w:num>
+  <w:num w:numId="9">
+    <w:abstractNumId w:val="7"/>
+  </w:num>
+  <w:num w:numId="10">
+    <w:abstractNumId w:val="8"/>
+  </w:num>
+  <w:num w:numId="11">
+    <w:abstractNumId w:val="9"/>
+  </w:num>
+  <w:num w:numId="12">
+    <w:abstractNumId w:val="10"/>
+  </w:num>
+  <w:num w:numId="13">
+    <w:abstractNumId w:val="11"/>
+  </w:num>
+  <w:num w:numId="14">
+    <w:abstractNumId w:val="12"/>
   </w:num>
 </w:numbering>
 </file>
@@ -7493,7 +9728,7 @@
 </file>
 
 <file path=customXml/itemProps1.xml><?xml version="1.0" encoding="utf-8"?>
-<ds:datastoreItem xmlns:ds="http://schemas.openxmlformats.org/officeDocument/2006/customXml" ds:itemID="{1612E160-C2BC-4148-9BCB-57F922019045}">
+<ds:datastoreItem xmlns:ds="http://schemas.openxmlformats.org/officeDocument/2006/customXml" ds:itemID="{C3A96326-52C4-3646-9D7D-6F26DBEE5AFA}">
   <ds:schemaRefs>
     <ds:schemaRef ds:uri="http://schemas.openxmlformats.org/officeDocument/2006/bibliography"/>
   </ds:schemaRefs>

--- a/Doku/Dokumentation/Dokumentation.docx
+++ b/Doku/Dokumentation/Dokumentation.docx
@@ -30,7 +30,7 @@
               <w:noProof/>
             </w:rPr>
             <w:drawing>
-              <wp:anchor distT="0" distB="0" distL="114300" distR="114300" simplePos="0" relativeHeight="251658240" behindDoc="0" locked="0" layoutInCell="1" allowOverlap="1" wp14:anchorId="7F420100" wp14:editId="222D5E8E">
+              <wp:anchor distT="0" distB="0" distL="114300" distR="114300" simplePos="0" relativeHeight="251658240" behindDoc="0" locked="0" layoutInCell="1" allowOverlap="1" wp14:anchorId="1B10CBF7" wp14:editId="6E6D79CD">
                 <wp:simplePos x="0" y="0"/>
                 <wp:positionH relativeFrom="column">
                   <wp:posOffset>3429000</wp:posOffset>
@@ -113,7 +113,7 @@
             <mc:AlternateContent>
               <mc:Choice Requires="wps">
                 <w:drawing>
-                  <wp:anchor distT="0" distB="0" distL="114300" distR="114300" simplePos="0" relativeHeight="251663360" behindDoc="0" locked="1" layoutInCell="0" allowOverlap="1" wp14:anchorId="4191234F" wp14:editId="7804709A">
+                  <wp:anchor distT="0" distB="0" distL="114300" distR="114300" simplePos="0" relativeHeight="251663360" behindDoc="0" locked="1" layoutInCell="0" allowOverlap="1" wp14:anchorId="78E69AB7" wp14:editId="41CA5864">
                     <wp:simplePos x="0" y="0"/>
                     <wp:positionH relativeFrom="page">
                       <wp:posOffset>276225</wp:posOffset>
@@ -210,7 +210,7 @@
             <mc:AlternateContent>
               <mc:Choice Requires="wpg">
                 <w:drawing>
-                  <wp:anchor distT="0" distB="0" distL="114300" distR="114300" simplePos="0" relativeHeight="251660288" behindDoc="1" locked="1" layoutInCell="0" allowOverlap="1" wp14:anchorId="5D60BB28" wp14:editId="62F8C712">
+                  <wp:anchor distT="0" distB="0" distL="114300" distR="114300" simplePos="0" relativeHeight="251660288" behindDoc="1" locked="1" layoutInCell="0" allowOverlap="1" wp14:anchorId="0AADBC30" wp14:editId="46193855">
                     <wp:simplePos x="0" y="0"/>
                     <wp:positionH relativeFrom="page">
                       <wp:posOffset>276225</wp:posOffset>
@@ -408,6 +408,17 @@
           <w:szCs w:val="48"/>
         </w:rPr>
       </w:pPr>
+      <w:r>
+        <w:rPr>
+          <w:rFonts w:ascii="Arial" w:hAnsi="Arial" w:cs="Arial"/>
+          <w:b/>
+          <w:bCs/>
+          <w:noProof/>
+          <w:sz w:val="48"/>
+          <w:szCs w:val="48"/>
+        </w:rPr>
+        <w:t>Datenbankbasierte Web-Anwendungen (SoSe 2015)</w:t>
+      </w:r>
     </w:p>
     <w:p>
       <w:pPr>
@@ -422,48 +433,11 @@
           <w:b/>
           <w:bCs/>
           <w:noProof/>
-          <w:sz w:val="48"/>
-          <w:szCs w:val="48"/>
-        </w:rPr>
-      </w:pPr>
-      <w:r>
-        <w:rPr>
-          <w:rFonts w:ascii="Arial" w:hAnsi="Arial" w:cs="Arial"/>
-          <w:b/>
-          <w:bCs/>
-          <w:noProof/>
-          <w:sz w:val="48"/>
-          <w:szCs w:val="48"/>
-        </w:rPr>
-        <w:t>Datenbankbasierte Web-Anwendungen (SoSe 2015)</w:t>
-      </w:r>
-    </w:p>
-    <w:p>
-      <w:pPr>
-        <w:widowControl w:val="0"/>
-        <w:autoSpaceDE w:val="0"/>
-        <w:autoSpaceDN w:val="0"/>
-        <w:adjustRightInd w:val="0"/>
-        <w:spacing w:before="200"/>
-        <w:jc w:val="center"/>
-        <w:rPr>
-          <w:rFonts w:ascii="Arial" w:hAnsi="Arial" w:cs="Arial"/>
-          <w:b/>
-          <w:bCs/>
-          <w:noProof/>
-          <w:sz w:val="56"/>
-          <w:szCs w:val="56"/>
-        </w:rPr>
-      </w:pPr>
-    </w:p>
-    <w:p>
-      <w:pPr>
-        <w:widowControl w:val="0"/>
-        <w:autoSpaceDE w:val="0"/>
-        <w:autoSpaceDN w:val="0"/>
-        <w:adjustRightInd w:val="0"/>
-        <w:spacing w:before="200"/>
-        <w:jc w:val="center"/>
+          <w:sz w:val="72"/>
+          <w:szCs w:val="72"/>
+        </w:rPr>
+      </w:pPr>
+      <w:r>
         <w:rPr>
           <w:rFonts w:ascii="Arial" w:hAnsi="Arial" w:cs="Arial"/>
           <w:b/>
@@ -472,54 +446,8 @@
           <w:sz w:val="72"/>
           <w:szCs w:val="72"/>
         </w:rPr>
-      </w:pPr>
-      <w:r>
-        <w:rPr>
-          <w:rFonts w:ascii="Arial" w:hAnsi="Arial" w:cs="Arial"/>
-          <w:b/>
-          <w:bCs/>
-          <w:noProof/>
-          <w:sz w:val="72"/>
-          <w:szCs w:val="72"/>
-        </w:rPr>
         <w:t>Autovermietung</w:t>
       </w:r>
-    </w:p>
-    <w:p>
-      <w:pPr>
-        <w:widowControl w:val="0"/>
-        <w:autoSpaceDE w:val="0"/>
-        <w:autoSpaceDN w:val="0"/>
-        <w:adjustRightInd w:val="0"/>
-        <w:spacing w:before="200"/>
-        <w:jc w:val="center"/>
-        <w:rPr>
-          <w:rFonts w:ascii="Arial" w:hAnsi="Arial" w:cs="Arial"/>
-          <w:b/>
-          <w:bCs/>
-          <w:noProof/>
-          <w:sz w:val="72"/>
-          <w:szCs w:val="72"/>
-        </w:rPr>
-      </w:pPr>
-    </w:p>
-    <w:p>
-      <w:pPr>
-        <w:widowControl w:val="0"/>
-        <w:autoSpaceDE w:val="0"/>
-        <w:autoSpaceDN w:val="0"/>
-        <w:adjustRightInd w:val="0"/>
-        <w:spacing w:before="200"/>
-        <w:jc w:val="center"/>
-        <w:rPr>
-          <w:rFonts w:ascii="Arial" w:hAnsi="Arial" w:cs="Arial"/>
-          <w:b/>
-          <w:bCs/>
-          <w:noProof/>
-          <w:sz w:val="72"/>
-          <w:szCs w:val="72"/>
-        </w:rPr>
-      </w:pPr>
     </w:p>
     <w:tbl>
       <w:tblPr>
@@ -2232,7 +2160,6 @@
         <w:autoSpaceDE w:val="0"/>
         <w:autoSpaceDN w:val="0"/>
         <w:adjustRightInd w:val="0"/>
-        <w:spacing w:line="360" w:lineRule="auto"/>
         <w:ind w:hanging="720"/>
         <w:rPr>
           <w:rFonts w:ascii="Times New Roman" w:hAnsi="Times New Roman" w:cs="Times New Roman"/>
@@ -2287,7 +2214,6 @@
         <w:autoSpaceDE w:val="0"/>
         <w:autoSpaceDN w:val="0"/>
         <w:adjustRightInd w:val="0"/>
-        <w:spacing w:line="360" w:lineRule="auto"/>
         <w:ind w:hanging="720"/>
         <w:rPr>
           <w:rFonts w:ascii="Times New Roman" w:hAnsi="Times New Roman" w:cs="Times New Roman"/>
@@ -2337,7 +2263,6 @@
         <w:autoSpaceDE w:val="0"/>
         <w:autoSpaceDN w:val="0"/>
         <w:adjustRightInd w:val="0"/>
-        <w:spacing w:line="360" w:lineRule="auto"/>
         <w:rPr>
           <w:rFonts w:ascii="Times New Roman" w:hAnsi="Times New Roman" w:cs="Times New Roman"/>
           <w:i/>
@@ -2363,7 +2288,6 @@
         <w:autoSpaceDE w:val="0"/>
         <w:autoSpaceDN w:val="0"/>
         <w:adjustRightInd w:val="0"/>
-        <w:spacing w:line="360" w:lineRule="auto"/>
         <w:rPr>
           <w:rFonts w:ascii="Times New Roman" w:hAnsi="Times New Roman" w:cs="Times New Roman"/>
           <w:i/>
@@ -2566,7 +2490,6 @@
         <w:autoSpaceDE w:val="0"/>
         <w:autoSpaceDN w:val="0"/>
         <w:adjustRightInd w:val="0"/>
-        <w:spacing w:line="360" w:lineRule="auto"/>
         <w:rPr>
           <w:rFonts w:ascii="Times New Roman" w:hAnsi="Times New Roman" w:cs="Times New Roman"/>
           <w:i/>
@@ -2592,7 +2515,6 @@
         <w:autoSpaceDE w:val="0"/>
         <w:autoSpaceDN w:val="0"/>
         <w:adjustRightInd w:val="0"/>
-        <w:spacing w:line="360" w:lineRule="auto"/>
         <w:rPr>
           <w:rFonts w:cs="Times New Roman"/>
           <w:iCs/>
@@ -2641,7 +2563,7 @@
           <w:noProof/>
         </w:rPr>
         <w:drawing>
-          <wp:inline distT="0" distB="0" distL="0" distR="0" wp14:anchorId="4560CC37" wp14:editId="010A4323">
+          <wp:inline distT="0" distB="0" distL="0" distR="0" wp14:anchorId="5092E5E0" wp14:editId="2E89A9C7">
             <wp:extent cx="5969000" cy="4614545"/>
             <wp:effectExtent l="0" t="0" r="0" b="8255"/>
             <wp:docPr id="2" name="Bild 1" descr="Macintosh HD:Users:Fabian:Documents:MI_Datenbannk_15:Doku:Dokumentation:Diagramme:Drei-Schichten-Architektur.jpg"/>
@@ -3002,175 +2924,11 @@
       </w:r>
     </w:p>
     <w:p>
+      <w:bookmarkStart w:id="4" w:name="_Toc298409615"/>
+    </w:p>
+    <w:p>
       <w:pPr>
         <w:pStyle w:val="berschrift2"/>
-        <w:rPr>
-          <w:rFonts w:ascii="Times New Roman" w:eastAsiaTheme="minorEastAsia" w:hAnsi="Times New Roman" w:cs="Times New Roman"/>
-          <w:b w:val="0"/>
-          <w:bCs w:val="0"/>
-          <w:i/>
-          <w:iCs/>
-          <w:color w:val="auto"/>
-          <w:sz w:val="22"/>
-          <w:szCs w:val="22"/>
-        </w:rPr>
-      </w:pPr>
-      <w:bookmarkStart w:id="4" w:name="_Toc298409615"/>
-    </w:p>
-    <w:p>
-      <w:pPr>
-        <w:pStyle w:val="berschrift2"/>
-        <w:rPr>
-          <w:rFonts w:ascii="Times New Roman" w:eastAsiaTheme="minorEastAsia" w:hAnsi="Times New Roman" w:cs="Times New Roman"/>
-          <w:b w:val="0"/>
-          <w:bCs w:val="0"/>
-          <w:i/>
-          <w:iCs/>
-          <w:color w:val="auto"/>
-          <w:sz w:val="22"/>
-          <w:szCs w:val="22"/>
-        </w:rPr>
-      </w:pPr>
-    </w:p>
-    <w:p>
-      <w:pPr>
-        <w:pStyle w:val="berschrift2"/>
-        <w:rPr>
-          <w:rFonts w:ascii="Times New Roman" w:eastAsiaTheme="minorEastAsia" w:hAnsi="Times New Roman" w:cs="Times New Roman"/>
-          <w:b w:val="0"/>
-          <w:bCs w:val="0"/>
-          <w:i/>
-          <w:iCs/>
-          <w:color w:val="auto"/>
-          <w:sz w:val="22"/>
-          <w:szCs w:val="22"/>
-        </w:rPr>
-      </w:pPr>
-    </w:p>
-    <w:p>
-      <w:pPr>
-        <w:pStyle w:val="berschrift2"/>
-        <w:rPr>
-          <w:rFonts w:ascii="Times New Roman" w:eastAsiaTheme="minorEastAsia" w:hAnsi="Times New Roman" w:cs="Times New Roman"/>
-          <w:b w:val="0"/>
-          <w:bCs w:val="0"/>
-          <w:i/>
-          <w:iCs/>
-          <w:color w:val="auto"/>
-          <w:sz w:val="22"/>
-          <w:szCs w:val="22"/>
-        </w:rPr>
-      </w:pPr>
-    </w:p>
-    <w:p>
-      <w:pPr>
-        <w:pStyle w:val="berschrift2"/>
-        <w:rPr>
-          <w:rFonts w:ascii="Times New Roman" w:eastAsiaTheme="minorEastAsia" w:hAnsi="Times New Roman" w:cs="Times New Roman"/>
-          <w:b w:val="0"/>
-          <w:bCs w:val="0"/>
-          <w:i/>
-          <w:iCs/>
-          <w:color w:val="auto"/>
-          <w:sz w:val="22"/>
-          <w:szCs w:val="22"/>
-        </w:rPr>
-      </w:pPr>
-    </w:p>
-    <w:p>
-      <w:pPr>
-        <w:pStyle w:val="berschrift2"/>
-        <w:rPr>
-          <w:rFonts w:ascii="Times New Roman" w:eastAsiaTheme="minorEastAsia" w:hAnsi="Times New Roman" w:cs="Times New Roman"/>
-          <w:b w:val="0"/>
-          <w:bCs w:val="0"/>
-          <w:i/>
-          <w:iCs/>
-          <w:color w:val="auto"/>
-          <w:sz w:val="22"/>
-          <w:szCs w:val="22"/>
-        </w:rPr>
-      </w:pPr>
-    </w:p>
-    <w:p>
-      <w:pPr>
-        <w:pStyle w:val="berschrift2"/>
-        <w:rPr>
-          <w:rFonts w:ascii="Times New Roman" w:eastAsiaTheme="minorEastAsia" w:hAnsi="Times New Roman" w:cs="Times New Roman"/>
-          <w:b w:val="0"/>
-          <w:bCs w:val="0"/>
-          <w:i/>
-          <w:iCs/>
-          <w:color w:val="auto"/>
-          <w:sz w:val="22"/>
-          <w:szCs w:val="22"/>
-        </w:rPr>
-      </w:pPr>
-    </w:p>
-    <w:p>
-      <w:pPr>
-        <w:pStyle w:val="berschrift2"/>
-        <w:rPr>
-          <w:rFonts w:ascii="Times New Roman" w:eastAsiaTheme="minorEastAsia" w:hAnsi="Times New Roman" w:cs="Times New Roman"/>
-          <w:b w:val="0"/>
-          <w:bCs w:val="0"/>
-          <w:i/>
-          <w:iCs/>
-          <w:color w:val="auto"/>
-          <w:sz w:val="22"/>
-          <w:szCs w:val="22"/>
-        </w:rPr>
-      </w:pPr>
-    </w:p>
-    <w:p>
-      <w:pPr>
-        <w:pStyle w:val="berschrift2"/>
-        <w:rPr>
-          <w:rFonts w:ascii="Times New Roman" w:eastAsiaTheme="minorEastAsia" w:hAnsi="Times New Roman" w:cs="Times New Roman"/>
-          <w:b w:val="0"/>
-          <w:bCs w:val="0"/>
-          <w:i/>
-          <w:iCs/>
-          <w:color w:val="auto"/>
-          <w:sz w:val="22"/>
-          <w:szCs w:val="22"/>
-        </w:rPr>
-      </w:pPr>
-    </w:p>
-    <w:p>
-      <w:pPr>
-        <w:pStyle w:val="berschrift2"/>
-        <w:rPr>
-          <w:rFonts w:ascii="Times New Roman" w:eastAsiaTheme="minorEastAsia" w:hAnsi="Times New Roman" w:cs="Times New Roman"/>
-          <w:b w:val="0"/>
-          <w:bCs w:val="0"/>
-          <w:i/>
-          <w:iCs/>
-          <w:color w:val="auto"/>
-          <w:sz w:val="22"/>
-          <w:szCs w:val="22"/>
-        </w:rPr>
-      </w:pPr>
-    </w:p>
-    <w:p>
-      <w:pPr>
-        <w:pStyle w:val="berschrift2"/>
-        <w:rPr>
-          <w:rFonts w:ascii="Times New Roman" w:eastAsiaTheme="minorEastAsia" w:hAnsi="Times New Roman" w:cs="Times New Roman"/>
-          <w:b w:val="0"/>
-          <w:bCs w:val="0"/>
-          <w:i/>
-          <w:iCs/>
-          <w:color w:val="auto"/>
-          <w:sz w:val="22"/>
-          <w:szCs w:val="22"/>
-        </w:rPr>
-      </w:pPr>
-    </w:p>
-    <w:p/>
-    <w:p>
-      <w:pPr>
-        <w:pStyle w:val="berschrift2"/>
       </w:pPr>
       <w:r>
         <w:t>2.2 Programmabläufe</w:t>
@@ -3194,6 +2952,28 @@
       <w:proofErr w:type="spellEnd"/>
       <w:r>
         <w:t xml:space="preserve"> (OR- Mapping) statt.</w:t>
+      </w:r>
+    </w:p>
+    <w:p>
+      <w:pPr>
+        <w:rPr>
+          <w:rFonts w:ascii="Times New Roman" w:hAnsi="Times New Roman" w:cs="Times New Roman"/>
+          <w:iCs/>
+        </w:rPr>
+      </w:pPr>
+      <w:r>
+        <w:rPr>
+          <w:rFonts w:ascii="Times New Roman" w:hAnsi="Times New Roman" w:cs="Times New Roman"/>
+          <w:iCs/>
+        </w:rPr>
+        <w:t>CREATE</w:t>
+      </w:r>
+      <w:r>
+        <w:rPr>
+          <w:rFonts w:ascii="Times New Roman" w:hAnsi="Times New Roman" w:cs="Times New Roman"/>
+          <w:iCs/>
+        </w:rPr>
+        <w:t xml:space="preserve"> (Kunde erstellen)</w:t>
       </w:r>
     </w:p>
     <w:p>
@@ -3202,34 +2982,6 @@
         <w:autoSpaceDE w:val="0"/>
         <w:autoSpaceDN w:val="0"/>
         <w:adjustRightInd w:val="0"/>
-        <w:spacing w:line="360" w:lineRule="auto"/>
-        <w:rPr>
-          <w:rFonts w:ascii="Times New Roman" w:hAnsi="Times New Roman" w:cs="Times New Roman"/>
-          <w:iCs/>
-        </w:rPr>
-      </w:pPr>
-      <w:r>
-        <w:rPr>
-          <w:rFonts w:ascii="Times New Roman" w:hAnsi="Times New Roman" w:cs="Times New Roman"/>
-          <w:iCs/>
-        </w:rPr>
-        <w:t>CREATE</w:t>
-      </w:r>
-      <w:r>
-        <w:rPr>
-          <w:rFonts w:ascii="Times New Roman" w:hAnsi="Times New Roman" w:cs="Times New Roman"/>
-          <w:iCs/>
-        </w:rPr>
-        <w:t xml:space="preserve"> (Kunde erstellen)</w:t>
-      </w:r>
-    </w:p>
-    <w:p>
-      <w:pPr>
-        <w:widowControl w:val="0"/>
-        <w:autoSpaceDE w:val="0"/>
-        <w:autoSpaceDN w:val="0"/>
-        <w:adjustRightInd w:val="0"/>
-        <w:spacing w:line="360" w:lineRule="auto"/>
         <w:rPr>
           <w:rFonts w:ascii="Times New Roman" w:hAnsi="Times New Roman" w:cs="Times New Roman"/>
           <w:iCs/>
@@ -3242,7 +2994,7 @@
           <w:noProof/>
         </w:rPr>
         <w:drawing>
-          <wp:inline distT="0" distB="0" distL="0" distR="0" wp14:anchorId="445A5544" wp14:editId="180C6EE6">
+          <wp:inline distT="0" distB="0" distL="0" distR="0" wp14:anchorId="7243043E" wp14:editId="1006AD45">
             <wp:extent cx="4118302" cy="3274567"/>
             <wp:effectExtent l="0" t="0" r="0" b="2540"/>
             <wp:docPr id="3" name="Bild 2" descr="Macintosh HD:Users:Fabian:Documents:MI_Datenbannk_15:Doku:Labor4:Aktivitätsdiagramm:KundeErstellen_Oliver.png"/>
@@ -3297,7 +3049,6 @@
         <w:autoSpaceDE w:val="0"/>
         <w:autoSpaceDN w:val="0"/>
         <w:adjustRightInd w:val="0"/>
-        <w:spacing w:line="360" w:lineRule="auto"/>
         <w:rPr>
           <w:rFonts w:ascii="Times New Roman" w:hAnsi="Times New Roman" w:cs="Times New Roman"/>
           <w:iCs/>
@@ -3440,7 +3191,6 @@
         <w:autoSpaceDE w:val="0"/>
         <w:autoSpaceDN w:val="0"/>
         <w:adjustRightInd w:val="0"/>
-        <w:spacing w:line="360" w:lineRule="auto"/>
         <w:rPr>
           <w:rFonts w:ascii="Times New Roman" w:hAnsi="Times New Roman" w:cs="Times New Roman"/>
           <w:iCs/>
@@ -3453,7 +3203,6 @@
         <w:autoSpaceDE w:val="0"/>
         <w:autoSpaceDN w:val="0"/>
         <w:adjustRightInd w:val="0"/>
-        <w:spacing w:line="360" w:lineRule="auto"/>
         <w:rPr>
           <w:rFonts w:ascii="Times New Roman" w:hAnsi="Times New Roman" w:cs="Times New Roman"/>
           <w:iCs/>
@@ -3480,7 +3229,6 @@
         <w:autoSpaceDE w:val="0"/>
         <w:autoSpaceDN w:val="0"/>
         <w:adjustRightInd w:val="0"/>
-        <w:spacing w:line="360" w:lineRule="auto"/>
         <w:rPr>
           <w:rFonts w:ascii="Times New Roman" w:hAnsi="Times New Roman" w:cs="Times New Roman"/>
           <w:iCs/>
@@ -3493,7 +3241,7 @@
           <w:noProof/>
         </w:rPr>
         <w:drawing>
-          <wp:inline distT="0" distB="0" distL="0" distR="0" wp14:anchorId="43D1B615" wp14:editId="2EC52707">
+          <wp:inline distT="0" distB="0" distL="0" distR="0" wp14:anchorId="6B31F586" wp14:editId="76A4FE20">
             <wp:extent cx="4917409" cy="3545670"/>
             <wp:effectExtent l="0" t="0" r="10795" b="10795"/>
             <wp:docPr id="4" name="Bild 3" descr="Macintosh HD:Users:Fabian:Documents:MI_Datenbannk_15:Doku:Labor4:Aktivitätsdiagramm:Einloggen.png"/>
@@ -3548,7 +3296,6 @@
         <w:autoSpaceDE w:val="0"/>
         <w:autoSpaceDN w:val="0"/>
         <w:adjustRightInd w:val="0"/>
-        <w:spacing w:line="360" w:lineRule="auto"/>
         <w:rPr>
           <w:rFonts w:ascii="Times New Roman" w:hAnsi="Times New Roman" w:cs="Times New Roman"/>
           <w:iCs/>
@@ -3667,7 +3414,6 @@
         <w:autoSpaceDE w:val="0"/>
         <w:autoSpaceDN w:val="0"/>
         <w:adjustRightInd w:val="0"/>
-        <w:spacing w:line="360" w:lineRule="auto"/>
         <w:rPr>
           <w:rFonts w:ascii="Times New Roman" w:hAnsi="Times New Roman" w:cs="Times New Roman"/>
           <w:iCs/>
@@ -3680,7 +3426,7 @@
           <w:noProof/>
         </w:rPr>
         <w:drawing>
-          <wp:inline distT="0" distB="0" distL="0" distR="0" wp14:anchorId="6E0D22C2" wp14:editId="11CBCE40">
+          <wp:inline distT="0" distB="0" distL="0" distR="0" wp14:anchorId="32B619EC" wp14:editId="0F0D35CC">
             <wp:extent cx="5966460" cy="751205"/>
             <wp:effectExtent l="0" t="0" r="2540" b="10795"/>
             <wp:docPr id="7" name="Bild 6" descr="Macintosh HD:Users:Fabian:Documents:MI_Datenbannk_15:Doku:Dokumentation:Diagramme:loginBean.png"/>
@@ -3735,7 +3481,6 @@
         <w:autoSpaceDE w:val="0"/>
         <w:autoSpaceDN w:val="0"/>
         <w:adjustRightInd w:val="0"/>
-        <w:spacing w:line="360" w:lineRule="auto"/>
         <w:rPr>
           <w:rFonts w:ascii="Times New Roman" w:hAnsi="Times New Roman" w:cs="Times New Roman"/>
           <w:iCs/>
@@ -3787,7 +3532,6 @@
         <w:autoSpaceDE w:val="0"/>
         <w:autoSpaceDN w:val="0"/>
         <w:adjustRightInd w:val="0"/>
-        <w:spacing w:line="360" w:lineRule="auto"/>
         <w:rPr>
           <w:rFonts w:ascii="Times New Roman" w:hAnsi="Times New Roman" w:cs="Times New Roman"/>
           <w:iCs/>
@@ -3800,7 +3544,6 @@
         <w:autoSpaceDE w:val="0"/>
         <w:autoSpaceDN w:val="0"/>
         <w:adjustRightInd w:val="0"/>
-        <w:spacing w:line="360" w:lineRule="auto"/>
         <w:rPr>
           <w:rFonts w:ascii="Times New Roman" w:hAnsi="Times New Roman" w:cs="Times New Roman"/>
           <w:iCs/>
@@ -3813,7 +3556,6 @@
         <w:autoSpaceDE w:val="0"/>
         <w:autoSpaceDN w:val="0"/>
         <w:adjustRightInd w:val="0"/>
-        <w:spacing w:line="360" w:lineRule="auto"/>
         <w:rPr>
           <w:rFonts w:ascii="Times New Roman" w:hAnsi="Times New Roman" w:cs="Times New Roman"/>
           <w:iCs/>
@@ -3826,7 +3568,6 @@
         <w:autoSpaceDE w:val="0"/>
         <w:autoSpaceDN w:val="0"/>
         <w:adjustRightInd w:val="0"/>
-        <w:spacing w:line="360" w:lineRule="auto"/>
         <w:rPr>
           <w:rFonts w:ascii="Times New Roman" w:hAnsi="Times New Roman" w:cs="Times New Roman"/>
           <w:iCs/>
@@ -3853,7 +3594,6 @@
         <w:autoSpaceDE w:val="0"/>
         <w:autoSpaceDN w:val="0"/>
         <w:adjustRightInd w:val="0"/>
-        <w:spacing w:line="360" w:lineRule="auto"/>
         <w:rPr>
           <w:rFonts w:ascii="Times New Roman" w:hAnsi="Times New Roman" w:cs="Times New Roman"/>
           <w:iCs/>
@@ -3866,7 +3606,7 @@
           <w:noProof/>
         </w:rPr>
         <w:drawing>
-          <wp:inline distT="0" distB="0" distL="0" distR="0" wp14:anchorId="0F532F0A" wp14:editId="6F8F5B5E">
+          <wp:inline distT="0" distB="0" distL="0" distR="0" wp14:anchorId="08D59C65" wp14:editId="05DD7489">
             <wp:extent cx="5966460" cy="3168650"/>
             <wp:effectExtent l="0" t="0" r="2540" b="6350"/>
             <wp:docPr id="5" name="Bild 4" descr="Macintosh HD:Users:Fabian:Documents:MI_Datenbannk_15:Doku:Labor4:Aktivitätsdiagramm:TerminBearbeiten_Konrad.png"/>
@@ -3921,7 +3661,6 @@
         <w:autoSpaceDE w:val="0"/>
         <w:autoSpaceDN w:val="0"/>
         <w:adjustRightInd w:val="0"/>
-        <w:spacing w:line="360" w:lineRule="auto"/>
         <w:rPr>
           <w:rFonts w:ascii="Times New Roman" w:hAnsi="Times New Roman" w:cs="Times New Roman"/>
           <w:iCs/>
@@ -4052,7 +3791,6 @@
         <w:autoSpaceDE w:val="0"/>
         <w:autoSpaceDN w:val="0"/>
         <w:adjustRightInd w:val="0"/>
-        <w:spacing w:line="360" w:lineRule="auto"/>
         <w:rPr>
           <w:rFonts w:ascii="Times New Roman" w:hAnsi="Times New Roman" w:cs="Times New Roman"/>
           <w:iCs/>
@@ -4065,7 +3803,7 @@
           <w:noProof/>
         </w:rPr>
         <w:drawing>
-          <wp:inline distT="0" distB="0" distL="0" distR="0" wp14:anchorId="034F0873" wp14:editId="6E590006">
+          <wp:inline distT="0" distB="0" distL="0" distR="0" wp14:anchorId="1BCC54D5" wp14:editId="08DF378A">
             <wp:extent cx="5375602" cy="2378175"/>
             <wp:effectExtent l="0" t="0" r="9525" b="9525"/>
             <wp:docPr id="8" name="Bild 7" descr="Macintosh HD:Users:Fabian:Documents:MI_Datenbannk_15:Doku:Dokumentation:Diagramme:VOIDupdateTermin.png"/>
@@ -4120,7 +3858,6 @@
         <w:autoSpaceDE w:val="0"/>
         <w:autoSpaceDN w:val="0"/>
         <w:adjustRightInd w:val="0"/>
-        <w:spacing w:line="360" w:lineRule="auto"/>
         <w:rPr>
           <w:rFonts w:ascii="Times New Roman" w:hAnsi="Times New Roman" w:cs="Times New Roman"/>
           <w:iCs/>
@@ -4133,7 +3870,6 @@
         <w:autoSpaceDE w:val="0"/>
         <w:autoSpaceDN w:val="0"/>
         <w:adjustRightInd w:val="0"/>
-        <w:spacing w:line="360" w:lineRule="auto"/>
         <w:rPr>
           <w:rFonts w:ascii="Times New Roman" w:hAnsi="Times New Roman" w:cs="Times New Roman"/>
           <w:iCs/>
@@ -4160,7 +3896,7 @@
           <w:noProof/>
         </w:rPr>
         <w:drawing>
-          <wp:inline distT="0" distB="0" distL="0" distR="0" wp14:anchorId="50872579" wp14:editId="533EED3C">
+          <wp:inline distT="0" distB="0" distL="0" distR="0" wp14:anchorId="76625989" wp14:editId="3611C3A6">
             <wp:extent cx="5972810" cy="2918124"/>
             <wp:effectExtent l="0" t="0" r="0" b="3175"/>
             <wp:docPr id="6" name="Bild 5" descr="Macintosh HD:Users:Fabian:Documents:MI_Datenbannk_15:Doku:Labor4:Sequenzdiagramme:Termin löschenSequenzdiagramm.jpg"/>
@@ -4215,7 +3951,6 @@
         <w:autoSpaceDE w:val="0"/>
         <w:autoSpaceDN w:val="0"/>
         <w:adjustRightInd w:val="0"/>
-        <w:spacing w:line="360" w:lineRule="auto"/>
         <w:rPr>
           <w:rFonts w:ascii="Times New Roman" w:hAnsi="Times New Roman" w:cs="Times New Roman"/>
         </w:rPr>
@@ -4227,7 +3962,6 @@
         <w:autoSpaceDE w:val="0"/>
         <w:autoSpaceDN w:val="0"/>
         <w:adjustRightInd w:val="0"/>
-        <w:spacing w:line="360" w:lineRule="auto"/>
         <w:rPr>
           <w:rFonts w:ascii="Times New Roman" w:hAnsi="Times New Roman" w:cs="Times New Roman"/>
           <w:sz w:val="22"/>
@@ -4485,7 +4219,6 @@
         <w:autoSpaceDE w:val="0"/>
         <w:autoSpaceDN w:val="0"/>
         <w:adjustRightInd w:val="0"/>
-        <w:spacing w:line="360" w:lineRule="auto"/>
         <w:rPr>
           <w:rFonts w:ascii="Times New Roman" w:hAnsi="Times New Roman" w:cs="Times New Roman"/>
           <w:sz w:val="22"/>
@@ -4499,7 +4232,6 @@
         <w:autoSpaceDE w:val="0"/>
         <w:autoSpaceDN w:val="0"/>
         <w:adjustRightInd w:val="0"/>
-        <w:spacing w:line="360" w:lineRule="auto"/>
         <w:rPr>
           <w:rFonts w:ascii="Times New Roman" w:hAnsi="Times New Roman" w:cs="Times New Roman"/>
           <w:sz w:val="22"/>
@@ -4514,7 +4246,7 @@
           <w:szCs w:val="22"/>
         </w:rPr>
         <w:drawing>
-          <wp:inline distT="0" distB="0" distL="0" distR="0" wp14:anchorId="5F3AE3D5" wp14:editId="33F0DD48">
+          <wp:inline distT="0" distB="0" distL="0" distR="0" wp14:anchorId="628B79EA" wp14:editId="1BD0F235">
             <wp:extent cx="5210704" cy="2332506"/>
             <wp:effectExtent l="0" t="0" r="0" b="4445"/>
             <wp:docPr id="9" name="Bild 8" descr="Macintosh HD:Users:Fabian:Documents:MI_Datenbannk_15:Doku:Dokumentation:Diagramme:deleteTermin.png"/>
@@ -4569,7 +4301,6 @@
         <w:autoSpaceDE w:val="0"/>
         <w:autoSpaceDN w:val="0"/>
         <w:adjustRightInd w:val="0"/>
-        <w:spacing w:line="360" w:lineRule="auto"/>
         <w:rPr>
           <w:rFonts w:ascii="Times New Roman" w:hAnsi="Times New Roman" w:cs="Times New Roman"/>
           <w:sz w:val="22"/>
@@ -4583,7 +4314,6 @@
         <w:autoSpaceDE w:val="0"/>
         <w:autoSpaceDN w:val="0"/>
         <w:adjustRightInd w:val="0"/>
-        <w:spacing w:line="360" w:lineRule="auto"/>
         <w:rPr>
           <w:rFonts w:ascii="Times New Roman" w:hAnsi="Times New Roman" w:cs="Times New Roman"/>
           <w:sz w:val="22"/>
@@ -4697,7 +4427,6 @@
         <w:autoSpaceDE w:val="0"/>
         <w:autoSpaceDN w:val="0"/>
         <w:adjustRightInd w:val="0"/>
-        <w:spacing w:line="360" w:lineRule="auto"/>
         <w:rPr>
           <w:rFonts w:ascii="Times New Roman" w:hAnsi="Times New Roman" w:cs="Times New Roman"/>
           <w:sz w:val="22"/>
@@ -4906,7 +4635,6 @@
         <w:autoSpaceDE w:val="0"/>
         <w:autoSpaceDN w:val="0"/>
         <w:adjustRightInd w:val="0"/>
-        <w:spacing w:line="360" w:lineRule="auto"/>
         <w:rPr>
           <w:rFonts w:ascii="Times New Roman" w:hAnsi="Times New Roman" w:cs="Times New Roman"/>
           <w:sz w:val="22"/>
@@ -4921,7 +4649,7 @@
           <w:szCs w:val="22"/>
         </w:rPr>
         <w:drawing>
-          <wp:anchor distT="0" distB="0" distL="0" distR="0" simplePos="0" relativeHeight="251664384" behindDoc="0" locked="0" layoutInCell="1" allowOverlap="1" wp14:editId="0451215C">
+          <wp:anchor distT="0" distB="0" distL="0" distR="0" simplePos="0" relativeHeight="251664384" behindDoc="0" locked="0" layoutInCell="1" allowOverlap="1" wp14:anchorId="39E899D2" wp14:editId="2B61DA77">
             <wp:simplePos x="0" y="0"/>
             <wp:positionH relativeFrom="column">
               <wp:align>center</wp:align>
@@ -5010,7 +4738,6 @@
         <w:autoSpaceDE w:val="0"/>
         <w:autoSpaceDN w:val="0"/>
         <w:adjustRightInd w:val="0"/>
-        <w:spacing w:line="360" w:lineRule="auto"/>
         <w:rPr>
           <w:rFonts w:ascii="Times New Roman" w:hAnsi="Times New Roman" w:cs="Times New Roman"/>
           <w:sz w:val="22"/>
@@ -5059,7 +4786,7 @@
           <w:szCs w:val="22"/>
         </w:rPr>
         <w:drawing>
-          <wp:inline distT="0" distB="0" distL="0" distR="0" wp14:anchorId="6D8B0F2F" wp14:editId="2A40F814">
+          <wp:inline distT="0" distB="0" distL="0" distR="0" wp14:anchorId="6406E484" wp14:editId="77797B42">
             <wp:extent cx="5923280" cy="2936240"/>
             <wp:effectExtent l="0" t="0" r="0" b="10160"/>
             <wp:docPr id="11" name="Bild 11" descr="Macintosh HD:Users:oliverbammann:Desktop:Bildschirmfoto 2015-07-30 um 17.28.20.png"/>
@@ -5148,7 +4875,10 @@
         <w:t>Mitarbeiter arbeitet an einer Geschäftsstelle und kann immer noch administrativ Daten verwalten, allerdings ist es nicht nötig dies hier darzustellen.</w:t>
       </w:r>
     </w:p>
-    <w:p/>
+    <w:p>
+      <w:bookmarkStart w:id="8" w:name="_GoBack"/>
+      <w:bookmarkEnd w:id="8"/>
+    </w:p>
     <w:p>
       <w:r>
         <w:t>Geschäftsstelle:</w:t>
@@ -5266,6 +4996,16 @@
       <w:r>
         <w:t xml:space="preserve"> liegen</w:t>
       </w:r>
+    </w:p>
+    <w:p>
+      <w:pPr>
+        <w:pStyle w:val="berschrift3"/>
+      </w:pPr>
+      <w:bookmarkStart w:id="9" w:name="_Toc298409619"/>
+      <w:r>
+        <w:t>2.3.3 Zugriff</w:t>
+      </w:r>
+      <w:bookmarkEnd w:id="9"/>
     </w:p>
     <w:p>
       <w:pPr>
@@ -5273,23 +5013,125 @@
         <w:autoSpaceDE w:val="0"/>
         <w:autoSpaceDN w:val="0"/>
         <w:adjustRightInd w:val="0"/>
-        <w:spacing w:line="360" w:lineRule="auto"/>
         <w:rPr>
           <w:rFonts w:ascii="Times New Roman" w:hAnsi="Times New Roman" w:cs="Times New Roman"/>
           <w:sz w:val="22"/>
           <w:szCs w:val="22"/>
         </w:rPr>
       </w:pPr>
-    </w:p>
-    <w:p>
-      <w:pPr>
-        <w:pStyle w:val="berschrift3"/>
-      </w:pPr>
-      <w:bookmarkStart w:id="8" w:name="_Toc298409619"/>
-      <w:r>
-        <w:t>2.3.3 Zugriff</w:t>
-      </w:r>
-      <w:bookmarkEnd w:id="8"/>
+      <w:r>
+        <w:rPr>
+          <w:rFonts w:ascii="Times New Roman" w:hAnsi="Times New Roman" w:cs="Times New Roman"/>
+          <w:i/>
+          <w:iCs/>
+          <w:sz w:val="22"/>
+          <w:szCs w:val="22"/>
+        </w:rPr>
+        <w:t>In diesem Unterkapitel soll beschrieben werden mit welchen Technologien und Frameworks von der Webanwendung auf die Datenbank zugegriffen wird.</w:t>
+      </w:r>
+    </w:p>
+    <w:p>
+      <w:r>
+        <w:t>Für die Verbindung zur Datenbank wird die Java API JDBC (Java Database Connectivity) verwendet. Diese Datenbankschnittstelle ist im JDK seit Version 1.1 enthalten und baut Verbindungen zu einer Datenbank auf und verwaltet diese. Zudem werden SQL-Anfragen an die Datenbank weitergeleitet und die Ergebnisse in ein für Java nutzbares Format umgewandelt.</w:t>
+      </w:r>
+    </w:p>
+    <w:p>
+      <w:r>
+        <w:t>Da JDBC das relationale Datenmodell verwendet und somit nicht objektorientiert ist, wird zusätzlich ein OR-Mapper Framework (</w:t>
+      </w:r>
+      <w:proofErr w:type="spellStart"/>
+      <w:r>
+        <w:t>Object</w:t>
+      </w:r>
+      <w:proofErr w:type="spellEnd"/>
+      <w:r>
+        <w:t xml:space="preserve">-Relational Mapper), in diesem Fall </w:t>
+      </w:r>
+      <w:proofErr w:type="spellStart"/>
+      <w:r>
+        <w:t>Hibernate</w:t>
+      </w:r>
+      <w:proofErr w:type="spellEnd"/>
+      <w:r>
+        <w:t xml:space="preserve">, genutzt. Da </w:t>
+      </w:r>
+      <w:proofErr w:type="spellStart"/>
+      <w:r>
+        <w:t>Hibernate</w:t>
+      </w:r>
+      <w:proofErr w:type="spellEnd"/>
+      <w:r>
+        <w:t xml:space="preserve"> JPA (Java </w:t>
+      </w:r>
+      <w:proofErr w:type="spellStart"/>
+      <w:r>
+        <w:t>Persistence</w:t>
+      </w:r>
+      <w:proofErr w:type="spellEnd"/>
+      <w:r>
+        <w:t xml:space="preserve"> API) imple</w:t>
+      </w:r>
+      <w:r>
+        <w:t>mentiert, kann es problemlos mit</w:t>
+      </w:r>
+      <w:r>
+        <w:t xml:space="preserve"> Java genutzt werden.</w:t>
+      </w:r>
+    </w:p>
+    <w:p>
+      <w:r>
+        <w:t xml:space="preserve">Wir haben uns für JDBC entschieden, da es die einzige Datenbankschnittstelle für Java ist, die uns bekannt ist. Als OR-Mapper Framework haben wir </w:t>
+      </w:r>
+      <w:proofErr w:type="spellStart"/>
+      <w:r>
+        <w:t>Hibernate</w:t>
+      </w:r>
+      <w:proofErr w:type="spellEnd"/>
+      <w:r>
+        <w:t xml:space="preserve"> gewählt. Da wir vorher kein OR-Mapper Framework kannten, mussten wir uns erst einmal informieren, um uns für ein Framework zu entscheiden. Nach ausgiebiger Recherche hat </w:t>
+      </w:r>
+      <w:proofErr w:type="spellStart"/>
+      <w:r>
+        <w:t>Hibernate</w:t>
+      </w:r>
+      <w:proofErr w:type="spellEnd"/>
+      <w:r>
+        <w:t xml:space="preserve"> den besten Eindruck gemacht hat. Die Community ist sehr groß, d.h. es gibt viele Beispiele an denen man sich orientieren und lernen kann. Zudem war das Arbeiten mit </w:t>
+      </w:r>
+      <w:proofErr w:type="spellStart"/>
+      <w:r>
+        <w:t>Annotations</w:t>
+      </w:r>
+      <w:proofErr w:type="spellEnd"/>
+      <w:r>
+        <w:t xml:space="preserve"> ebenfalls ein positiver Aspekt, der bei </w:t>
+      </w:r>
+      <w:proofErr w:type="spellStart"/>
+      <w:r>
+        <w:t>Hibernate</w:t>
+      </w:r>
+      <w:proofErr w:type="spellEnd"/>
+      <w:r>
+        <w:t xml:space="preserve"> aufgefallen ist. In vielen anderen Frameworks lässt sich nur mit </w:t>
+      </w:r>
+      <w:proofErr w:type="spellStart"/>
+      <w:r>
+        <w:t>xml</w:t>
+      </w:r>
+      <w:proofErr w:type="spellEnd"/>
+      <w:r>
+        <w:t>-Dateien arbeiten, was in unseren Augen für unseren Zweck zu aufwendig war.</w:t>
+      </w:r>
+    </w:p>
+    <w:p>
+      <w:pPr>
+        <w:pStyle w:val="berschrift2"/>
+      </w:pPr>
+      <w:bookmarkStart w:id="10" w:name="_Toc298409620"/>
+      <w:r>
+        <w:t>2.4 Präsentation</w:t>
+      </w:r>
+      <w:bookmarkEnd w:id="10"/>
     </w:p>
     <w:p>
       <w:pPr>
@@ -5297,9 +5139,10 @@
         <w:autoSpaceDE w:val="0"/>
         <w:autoSpaceDN w:val="0"/>
         <w:adjustRightInd w:val="0"/>
-        <w:spacing w:line="360" w:lineRule="auto"/>
-        <w:rPr>
-          <w:rFonts w:ascii="Times New Roman" w:hAnsi="Times New Roman" w:cs="Times New Roman"/>
+        <w:rPr>
+          <w:rFonts w:ascii="Times New Roman" w:hAnsi="Times New Roman" w:cs="Times New Roman"/>
+          <w:i/>
+          <w:iCs/>
           <w:sz w:val="22"/>
           <w:szCs w:val="22"/>
         </w:rPr>
@@ -5312,102 +5155,116 @@
           <w:sz w:val="22"/>
           <w:szCs w:val="22"/>
         </w:rPr>
-        <w:t>In diesem Unterkapitel soll beschrieben werden mit welchen Technologien und Frameworks von der Webanwendung auf die Datenbank zugegriffen wird.</w:t>
-      </w:r>
-    </w:p>
-    <w:p>
-      <w:r>
-        <w:t>Für die Verbindung zur Datenbank wird die Java API JDBC (Java Database Connectivity) verwendet. Diese Datenbankschnittstelle ist im JDK seit Version 1.1 enthalten und baut Verbindungen zu einer Datenbank auf und verwaltet diese. Zudem werden SQL-Anfragen an die Datenbank weitergeleitet und die Ergebnisse in ein für Java nutzbares Format umgewandelt.</w:t>
-      </w:r>
-    </w:p>
-    <w:p>
-      <w:r>
-        <w:t>Da JDBC das relationale Datenmodell verwendet und somit nicht objektorientiert ist, wird zusätzlich ein OR-Mapper Framework (</w:t>
-      </w:r>
-      <w:proofErr w:type="spellStart"/>
-      <w:r>
+        <w:t xml:space="preserve">In diesem Unterkapitel soll die Präsentationsschicht der Webanwendung beschrieben werden. Hierzu u.a. die genutzte Technologie/Framework. </w:t>
+      </w:r>
+    </w:p>
+    <w:p>
+      <w:pPr>
+        <w:rPr>
+          <w:rFonts w:cs="Times New Roman"/>
+          <w:iCs/>
+        </w:rPr>
+      </w:pPr>
+      <w:r>
+        <w:t xml:space="preserve">Um die Daten der Datenbank </w:t>
+      </w:r>
+      <w:r>
+        <w:t xml:space="preserve">im Browser darzustellen und neue Daten durch Nutzer speichern zu können, wird die Präsentationsschicht benötigt. Diese ist mit JSPs (Java Server Pages) nach Model 1 realisiert. </w:t>
+      </w:r>
+      <w:r>
+        <w:t xml:space="preserve">Dabei enthalten die JSPs nicht die komplette Logik der Anwendung, sondern rufen nur die </w:t>
+      </w:r>
+      <w:r>
+        <w:rPr>
+          <w:rFonts w:cs="Times New Roman"/>
+          <w:iCs/>
+        </w:rPr>
+        <w:t>DAOs</w:t>
+      </w:r>
+      <w:r>
+        <w:rPr>
+          <w:rFonts w:cs="Times New Roman"/>
+          <w:iCs/>
+        </w:rPr>
+        <w:t xml:space="preserve"> (Data Access </w:t>
+      </w:r>
+      <w:proofErr w:type="spellStart"/>
+      <w:r>
+        <w:rPr>
+          <w:rFonts w:cs="Times New Roman"/>
+          <w:iCs/>
+        </w:rPr>
         <w:t>Object</w:t>
       </w:r>
       <w:proofErr w:type="spellEnd"/>
       <w:r>
-        <w:t xml:space="preserve">-Relational Mapper), in diesem Fall </w:t>
-      </w:r>
-      <w:proofErr w:type="spellStart"/>
-      <w:r>
-        <w:t>Hibernate</w:t>
-      </w:r>
-      <w:proofErr w:type="spellEnd"/>
-      <w:r>
-        <w:t xml:space="preserve">, genutzt. Da </w:t>
-      </w:r>
-      <w:proofErr w:type="spellStart"/>
-      <w:r>
-        <w:t>Hibernate</w:t>
-      </w:r>
-      <w:proofErr w:type="spellEnd"/>
-      <w:r>
-        <w:t xml:space="preserve"> JPA (Java </w:t>
-      </w:r>
-      <w:proofErr w:type="spellStart"/>
-      <w:r>
-        <w:t>Persistence</w:t>
-      </w:r>
-      <w:proofErr w:type="spellEnd"/>
-      <w:r>
-        <w:t xml:space="preserve"> API) imple</w:t>
-      </w:r>
-      <w:r>
-        <w:t>mentiert, kann es problemlos mit</w:t>
-      </w:r>
-      <w:r>
-        <w:t xml:space="preserve"> Java genutzt werden.</w:t>
-      </w:r>
-    </w:p>
-    <w:p/>
-    <w:p>
-      <w:r>
-        <w:t xml:space="preserve">Wir haben uns für JDBC entschieden, da es die einzige Datenbankschnittstelle für Java ist, die uns bekannt ist. Als OR-Mapper Framework haben wir </w:t>
-      </w:r>
-      <w:proofErr w:type="spellStart"/>
-      <w:r>
-        <w:t>Hibernate</w:t>
-      </w:r>
-      <w:proofErr w:type="spellEnd"/>
-      <w:r>
-        <w:t xml:space="preserve"> gewählt. Da wir vorher kein OR-Mapper Framework kannten, mussten wir uns erst einmal informieren, um uns für ein Framework zu entscheiden. Nach ausgiebiger Recherche hat </w:t>
-      </w:r>
-      <w:proofErr w:type="spellStart"/>
-      <w:r>
-        <w:t>Hibernate</w:t>
-      </w:r>
-      <w:proofErr w:type="spellEnd"/>
-      <w:r>
-        <w:t xml:space="preserve"> den besten Eindruck gemacht hat. Die Community ist sehr groß, d.h. es gibt viele Beispiele an denen man sich orientieren und lernen kann. Zudem war das Arbeiten mit </w:t>
-      </w:r>
-      <w:proofErr w:type="spellStart"/>
-      <w:r>
-        <w:t>Annotations</w:t>
-      </w:r>
-      <w:proofErr w:type="spellEnd"/>
-      <w:r>
-        <w:t xml:space="preserve"> ebenfalls ein positiver Aspekt, der bei </w:t>
-      </w:r>
-      <w:proofErr w:type="spellStart"/>
-      <w:r>
-        <w:t>Hibernate</w:t>
-      </w:r>
-      <w:proofErr w:type="spellEnd"/>
-      <w:r>
-        <w:t xml:space="preserve"> aufgefallen ist. In vielen anderen Frameworks lässt sich nur mit </w:t>
-      </w:r>
-      <w:proofErr w:type="spellStart"/>
-      <w:r>
-        <w:t>xml</w:t>
-      </w:r>
-      <w:proofErr w:type="spellEnd"/>
-      <w:r>
-        <w:t>-Dateien arbeiten, was in unseren Augen für unseren Zweck zu aufwendig war.</w:t>
-      </w:r>
+        <w:rPr>
+          <w:rFonts w:cs="Times New Roman"/>
+          <w:iCs/>
+        </w:rPr>
+        <w:t>) der Logikschicht auf, so wie es in der Drei-Schichten-Architektur üblich ist.</w:t>
+      </w:r>
+    </w:p>
+    <w:p>
+      <w:r>
+        <w:t xml:space="preserve">Ein großer Vorteil der Entwicklung nach Model 1 </w:t>
+      </w:r>
+      <w:r>
+        <w:t>ist</w:t>
+      </w:r>
+      <w:r>
+        <w:t>, dass es</w:t>
+      </w:r>
+      <w:r>
+        <w:t xml:space="preserve"> nicht so komplex</w:t>
+      </w:r>
+      <w:r>
+        <w:t xml:space="preserve"> ist</w:t>
+      </w:r>
+      <w:r>
+        <w:t xml:space="preserve"> wie die Model 2 Architektur, da</w:t>
+      </w:r>
+      <w:r>
+        <w:t xml:space="preserve"> sich</w:t>
+      </w:r>
+      <w:r>
+        <w:t xml:space="preserve"> die gesamte Präsentation</w:t>
+      </w:r>
+      <w:r>
+        <w:t xml:space="preserve">sschicht bei Model 1 in den JSPs befindet und nicht zusätzliche Servlets programmiert werden müssen. Es ist somit für unsere Anwendung, die vom Umfang und von der Komplexität eher gering ist, ideal geeignet. </w:t>
+      </w:r>
+    </w:p>
+    <w:p>
+      <w:r>
+        <w:t>Dabei wird allerdings auch ein</w:t>
+      </w:r>
+      <w:r>
+        <w:t xml:space="preserve"> großer</w:t>
+      </w:r>
+      <w:r>
+        <w:t xml:space="preserve"> Nachteil der Model 1 Architektur ersichtlich.</w:t>
+      </w:r>
+      <w:r>
+        <w:t xml:space="preserve"> Wenn die Anwendungen umfangreicher und komplexer sind, werden die JSP Dateien schnell sehr voll und unübersichtlich, da der Logikanteil deutlich größer werden kann.</w:t>
+      </w:r>
+    </w:p>
+    <w:p>
+      <w:r>
+        <w:t>Somit ist JSP nach Model 1 eher für kleinere Anwendungen geeignet, wohingegen größere und komplexere Projekte nach Model 2 oder anderen Technologien programmiert werden sollten.</w:t>
+      </w:r>
+    </w:p>
+    <w:p>
+      <w:pPr>
+        <w:pStyle w:val="berschrift1"/>
+      </w:pPr>
+      <w:bookmarkStart w:id="11" w:name="_Toc298409621"/>
+      <w:r>
+        <w:t xml:space="preserve">3. </w:t>
+      </w:r>
+      <w:r>
+        <w:t>Installation</w:t>
+      </w:r>
+      <w:bookmarkEnd w:id="11"/>
     </w:p>
     <w:p>
       <w:pPr>
@@ -5415,23 +5272,24 @@
         <w:autoSpaceDE w:val="0"/>
         <w:autoSpaceDN w:val="0"/>
         <w:adjustRightInd w:val="0"/>
-        <w:spacing w:line="360" w:lineRule="auto"/>
-        <w:rPr>
-          <w:rFonts w:ascii="Times New Roman" w:hAnsi="Times New Roman" w:cs="Times New Roman"/>
+        <w:rPr>
+          <w:rFonts w:ascii="Times New Roman" w:hAnsi="Times New Roman" w:cs="Times New Roman"/>
+          <w:i/>
+          <w:iCs/>
           <w:sz w:val="22"/>
           <w:szCs w:val="22"/>
         </w:rPr>
       </w:pPr>
-    </w:p>
-    <w:p>
-      <w:pPr>
-        <w:pStyle w:val="berschrift2"/>
-      </w:pPr>
-      <w:bookmarkStart w:id="9" w:name="_Toc298409620"/>
-      <w:r>
-        <w:t>2.4 Präsentation</w:t>
-      </w:r>
-      <w:bookmarkEnd w:id="9"/>
+      <w:r>
+        <w:rPr>
+          <w:rFonts w:ascii="Times New Roman" w:hAnsi="Times New Roman" w:cs="Times New Roman"/>
+          <w:i/>
+          <w:iCs/>
+          <w:sz w:val="22"/>
+          <w:szCs w:val="22"/>
+        </w:rPr>
+        <w:t>In diesem Kapitel soll beschrieben werden, welche Programmierwerkzeuge verwendet wurden und wie die Webanwendung lokal aufgesetzt werden kann</w:t>
+      </w:r>
     </w:p>
     <w:p>
       <w:pPr>
@@ -5439,133 +5297,28 @@
         <w:autoSpaceDE w:val="0"/>
         <w:autoSpaceDN w:val="0"/>
         <w:adjustRightInd w:val="0"/>
-        <w:spacing w:line="360" w:lineRule="auto"/>
-        <w:rPr>
-          <w:rFonts w:ascii="Times New Roman" w:hAnsi="Times New Roman" w:cs="Times New Roman"/>
-          <w:i/>
-          <w:iCs/>
-          <w:sz w:val="22"/>
-          <w:szCs w:val="22"/>
-        </w:rPr>
-      </w:pPr>
-      <w:r>
-        <w:rPr>
-          <w:rFonts w:ascii="Times New Roman" w:hAnsi="Times New Roman" w:cs="Times New Roman"/>
-          <w:i/>
-          <w:iCs/>
-          <w:sz w:val="22"/>
-          <w:szCs w:val="22"/>
-        </w:rPr>
-        <w:t xml:space="preserve">In diesem Unterkapitel soll die Präsentationsschicht der Webanwendung beschrieben werden. Hierzu u.a. die genutzte Technologie/Framework. </w:t>
-      </w:r>
-    </w:p>
-    <w:p>
-      <w:pPr>
         <w:rPr>
           <w:rFonts w:cs="Times New Roman"/>
           <w:iCs/>
         </w:rPr>
       </w:pPr>
       <w:r>
-        <w:t xml:space="preserve">Um die Daten der Datenbank </w:t>
-      </w:r>
-      <w:r>
-        <w:t xml:space="preserve">im Browser darzustellen und neue Daten durch Nutzer speichern zu können, wird die Präsentationsschicht benötigt. Diese ist mit JSPs (Java Server Pages) nach Model 1 realisiert. </w:t>
-      </w:r>
-      <w:r>
-        <w:t xml:space="preserve">Dabei enthalten die JSPs nicht die komplette Logik der Anwendung, sondern rufen nur die </w:t>
-      </w:r>
-      <w:r>
         <w:rPr>
           <w:rFonts w:cs="Times New Roman"/>
           <w:iCs/>
         </w:rPr>
-        <w:t>DAOs</w:t>
-      </w:r>
-      <w:r>
-        <w:rPr>
-          <w:rFonts w:cs="Times New Roman"/>
-          <w:iCs/>
-        </w:rPr>
-        <w:t xml:space="preserve"> (Data Access </w:t>
-      </w:r>
-      <w:proofErr w:type="spellStart"/>
-      <w:r>
-        <w:rPr>
-          <w:rFonts w:cs="Times New Roman"/>
-          <w:iCs/>
-        </w:rPr>
-        <w:t>Object</w:t>
-      </w:r>
-      <w:proofErr w:type="spellEnd"/>
-      <w:r>
-        <w:rPr>
-          <w:rFonts w:cs="Times New Roman"/>
-          <w:iCs/>
-        </w:rPr>
-        <w:t>) der Logikschicht auf, so wie es in der Drei-Schichten-Architektur üblich ist.</w:t>
-      </w:r>
-    </w:p>
-    <w:p>
-      <w:r>
-        <w:t xml:space="preserve">Ein großer Vorteil der Entwicklung nach Model 1 </w:t>
-      </w:r>
-      <w:r>
-        <w:t>ist</w:t>
-      </w:r>
-      <w:r>
-        <w:t>, dass es</w:t>
-      </w:r>
-      <w:r>
-        <w:t xml:space="preserve"> nicht so komplex</w:t>
-      </w:r>
-      <w:r>
-        <w:t xml:space="preserve"> ist</w:t>
-      </w:r>
-      <w:r>
-        <w:t xml:space="preserve"> wie die Model 2 Architektur, da</w:t>
-      </w:r>
-      <w:r>
-        <w:t xml:space="preserve"> sich</w:t>
-      </w:r>
-      <w:r>
-        <w:t xml:space="preserve"> die gesamte Präsentation</w:t>
-      </w:r>
-      <w:r>
-        <w:t xml:space="preserve">sschicht bei Model 1 in den JSPs befindet und nicht zusätzliche Servlets programmiert werden müssen. Es ist somit für unsere Anwendung, die vom Umfang und von der Komplexität eher gering ist, ideal geeignet. </w:t>
-      </w:r>
-    </w:p>
-    <w:p>
-      <w:r>
-        <w:t>Dabei wird allerdings auch ein</w:t>
-      </w:r>
-      <w:r>
-        <w:t xml:space="preserve"> großer</w:t>
-      </w:r>
-      <w:r>
-        <w:t xml:space="preserve"> Nachteil der Model 1 Architektur ersichtlich.</w:t>
-      </w:r>
-      <w:r>
-        <w:t xml:space="preserve"> Wenn die Anwendungen umfangreicher und komplexer sind, werden die JSP Dateien schnell sehr voll und unübersichtlich, da der Logikanteil deutlich größer werden kann.</w:t>
-      </w:r>
-    </w:p>
-    <w:p>
-      <w:r>
-        <w:t>Somit ist JSP nach Model 1 eher für kleinere Anwendungen geeignet, wohingegen größere und komplexere Projekte nach Model 2 oder anderen Technologien programmiert werden sollten.</w:t>
-      </w:r>
-    </w:p>
-    <w:p>
-      <w:pPr>
-        <w:pStyle w:val="berschrift1"/>
-      </w:pPr>
-      <w:bookmarkStart w:id="10" w:name="_Toc298409621"/>
-      <w:r>
-        <w:t xml:space="preserve">3. </w:t>
-      </w:r>
-      <w:r>
-        <w:t>Installation</w:t>
-      </w:r>
-      <w:bookmarkEnd w:id="10"/>
+        <w:t>Im Folgenden Kapitel wird beschrieben, welche Programmierwerkzeuge benutzt wurden und wie die Anwendung aufgesetzt und im folgenden auch konfiguriert werden kann.</w:t>
+      </w:r>
+    </w:p>
+    <w:p>
+      <w:pPr>
+        <w:pStyle w:val="berschrift2"/>
+      </w:pPr>
+      <w:bookmarkStart w:id="12" w:name="_Toc298409622"/>
+      <w:r>
+        <w:t>3.1 Programmierwerkzeuge</w:t>
+      </w:r>
+      <w:bookmarkEnd w:id="12"/>
     </w:p>
     <w:p>
       <w:pPr>
@@ -5573,7 +5326,6 @@
         <w:autoSpaceDE w:val="0"/>
         <w:autoSpaceDN w:val="0"/>
         <w:adjustRightInd w:val="0"/>
-        <w:spacing w:line="360" w:lineRule="auto"/>
         <w:rPr>
           <w:rFonts w:ascii="Times New Roman" w:hAnsi="Times New Roman" w:cs="Times New Roman"/>
           <w:i/>
@@ -5590,8 +5342,314 @@
           <w:sz w:val="22"/>
           <w:szCs w:val="22"/>
         </w:rPr>
-        <w:t>In diesem Kapitel soll beschrieben werden, welche Programmierwerkzeuge verwendet wurden und wie die Webanwendung lokal aufgesetzt werden kann</w:t>
-      </w:r>
+        <w:t>Auflistung der verwendeten Programmierwerkzeugen mit Vor- und Nachteilen</w:t>
+      </w:r>
+    </w:p>
+    <w:p>
+      <w:pPr>
+        <w:pStyle w:val="berschrift3"/>
+        <w:rPr>
+          <w:i/>
+        </w:rPr>
+      </w:pPr>
+      <w:bookmarkStart w:id="13" w:name="_Toc298409623"/>
+      <w:r>
+        <w:t xml:space="preserve">3.1.1 Entwicklungsumgebung: </w:t>
+      </w:r>
+      <w:proofErr w:type="spellStart"/>
+      <w:r>
+        <w:rPr>
+          <w:i/>
+        </w:rPr>
+        <w:t>Intellij</w:t>
+      </w:r>
+      <w:bookmarkEnd w:id="13"/>
+      <w:proofErr w:type="spellEnd"/>
+    </w:p>
+    <w:p>
+      <w:r>
+        <w:t xml:space="preserve">Der Hauptgrund, dass wir </w:t>
+      </w:r>
+      <w:proofErr w:type="spellStart"/>
+      <w:r>
+        <w:t>IntelliJ</w:t>
+      </w:r>
+      <w:proofErr w:type="spellEnd"/>
+      <w:r>
+        <w:t xml:space="preserve"> verwendeten, war, dass </w:t>
+      </w:r>
+      <w:r>
+        <w:t>eine Person bei uns Erfahrung damit hatte</w:t>
+      </w:r>
+      <w:r>
+        <w:t xml:space="preserve"> und in vorherigen Projekten die Einfachheit des Einbindens und Benutzens von </w:t>
+      </w:r>
+      <w:proofErr w:type="spellStart"/>
+      <w:r>
+        <w:t>Git</w:t>
+      </w:r>
+      <w:proofErr w:type="spellEnd"/>
+      <w:r>
+        <w:t xml:space="preserve"> kennengelernt ha</w:t>
+      </w:r>
+      <w:r>
+        <w:t>tte</w:t>
+      </w:r>
+      <w:r>
+        <w:t>.</w:t>
+      </w:r>
+      <w:r>
+        <w:t xml:space="preserve"> Ein weiterer Vorteil von </w:t>
+      </w:r>
+      <w:proofErr w:type="spellStart"/>
+      <w:r>
+        <w:t>IntelliJ</w:t>
+      </w:r>
+      <w:proofErr w:type="spellEnd"/>
+      <w:r>
+        <w:t xml:space="preserve"> ist die, wie der Name schon verrät, Eigenintelligenz des Programmes. Aut</w:t>
+      </w:r>
+      <w:r>
+        <w:t>o</w:t>
+      </w:r>
+      <w:r>
+        <w:t xml:space="preserve">vorschläge und Code-Generierung </w:t>
+      </w:r>
+      <w:r>
+        <w:t xml:space="preserve">sind </w:t>
+      </w:r>
+      <w:r>
+        <w:t>sehr gut</w:t>
+      </w:r>
+      <w:r>
+        <w:t xml:space="preserve"> in der Entwicklungsumgebung</w:t>
+      </w:r>
+      <w:r>
+        <w:t>.</w:t>
+      </w:r>
+      <w:r>
+        <w:t xml:space="preserve"> Negativ aufgefallen ist uns allerdings das Fehler </w:t>
+      </w:r>
+      <w:proofErr w:type="spellStart"/>
+      <w:r>
+        <w:t>Highlighting</w:t>
+      </w:r>
+      <w:proofErr w:type="spellEnd"/>
+      <w:r>
+        <w:t xml:space="preserve"> und das teils unübersichtliche Design.</w:t>
+      </w:r>
+    </w:p>
+    <w:p>
+      <w:pPr>
+        <w:pStyle w:val="berschrift3"/>
+        <w:rPr>
+          <w:i/>
+        </w:rPr>
+      </w:pPr>
+      <w:bookmarkStart w:id="14" w:name="_Toc298409624"/>
+      <w:r>
+        <w:t xml:space="preserve">3.1.2 Versionskontrollsystem: </w:t>
+      </w:r>
+      <w:proofErr w:type="spellStart"/>
+      <w:r>
+        <w:rPr>
+          <w:i/>
+        </w:rPr>
+        <w:t>Git</w:t>
+      </w:r>
+      <w:bookmarkEnd w:id="14"/>
+      <w:proofErr w:type="spellEnd"/>
+    </w:p>
+    <w:p>
+      <w:r>
+        <w:t xml:space="preserve">Sowie bei </w:t>
+      </w:r>
+      <w:proofErr w:type="spellStart"/>
+      <w:r>
+        <w:t>IntelliJ</w:t>
+      </w:r>
+      <w:proofErr w:type="spellEnd"/>
+      <w:r>
+        <w:t xml:space="preserve"> war der Hauptgrund, dass wir </w:t>
+      </w:r>
+      <w:proofErr w:type="spellStart"/>
+      <w:r>
+        <w:t>Git</w:t>
+      </w:r>
+      <w:proofErr w:type="spellEnd"/>
+      <w:r>
+        <w:t xml:space="preserve"> benutzten unsere angesammelte Erfahrungen mit </w:t>
+      </w:r>
+      <w:proofErr w:type="spellStart"/>
+      <w:r>
+        <w:t>Git</w:t>
+      </w:r>
+      <w:proofErr w:type="spellEnd"/>
+      <w:r>
+        <w:t xml:space="preserve">, die sogar noch mehr sind, als die von </w:t>
+      </w:r>
+      <w:proofErr w:type="spellStart"/>
+      <w:r>
+        <w:t>IntelliJ</w:t>
+      </w:r>
+      <w:proofErr w:type="spellEnd"/>
+      <w:r>
+        <w:t xml:space="preserve">. Uns wurde früh im Studium nahegelegt </w:t>
+      </w:r>
+      <w:proofErr w:type="spellStart"/>
+      <w:r>
+        <w:t>Git</w:t>
+      </w:r>
+      <w:proofErr w:type="spellEnd"/>
+      <w:r>
+        <w:t xml:space="preserve"> zu verwenden, da es sehr gut </w:t>
+      </w:r>
+      <w:r>
+        <w:t>im</w:t>
+      </w:r>
+      <w:r>
+        <w:t xml:space="preserve"> </w:t>
+      </w:r>
+      <w:proofErr w:type="spellStart"/>
+      <w:r>
+        <w:t>Mergen</w:t>
+      </w:r>
+      <w:proofErr w:type="spellEnd"/>
+      <w:r>
+        <w:t xml:space="preserve"> ist</w:t>
+      </w:r>
+      <w:r>
+        <w:t xml:space="preserve"> und wir keinen eigenen Server benötigen, wie für z.B. SVN.  Ein Nachteil von </w:t>
+      </w:r>
+      <w:proofErr w:type="spellStart"/>
+      <w:r>
+        <w:t>Git</w:t>
+      </w:r>
+      <w:proofErr w:type="spellEnd"/>
+      <w:r>
+        <w:t xml:space="preserve"> ist, dass es sehr kompliziert ist zu lernen und auch nur wenig gute </w:t>
+      </w:r>
+      <w:proofErr w:type="spellStart"/>
+      <w:r>
+        <w:t>GUI’s</w:t>
+      </w:r>
+      <w:proofErr w:type="spellEnd"/>
+      <w:r>
+        <w:t xml:space="preserve"> hat.</w:t>
+      </w:r>
+    </w:p>
+    <w:p>
+      <w:pPr>
+        <w:pStyle w:val="berschrift3"/>
+        <w:rPr>
+          <w:i/>
+        </w:rPr>
+      </w:pPr>
+      <w:bookmarkStart w:id="15" w:name="_Toc298409625"/>
+      <w:r>
+        <w:t xml:space="preserve">3.1.3 </w:t>
+      </w:r>
+      <w:proofErr w:type="spellStart"/>
+      <w:r>
+        <w:t>Buildautomatisierungswerkzeug</w:t>
+      </w:r>
+      <w:proofErr w:type="spellEnd"/>
+      <w:r>
+        <w:t xml:space="preserve">: </w:t>
+      </w:r>
+      <w:proofErr w:type="spellStart"/>
+      <w:r>
+        <w:rPr>
+          <w:i/>
+        </w:rPr>
+        <w:t>Gradle</w:t>
+      </w:r>
+      <w:bookmarkEnd w:id="15"/>
+      <w:proofErr w:type="spellEnd"/>
+    </w:p>
+    <w:p>
+      <w:r>
+        <w:t xml:space="preserve">Nachdem wir uns über die </w:t>
+      </w:r>
+      <w:proofErr w:type="spellStart"/>
+      <w:r>
+        <w:t>Buildtools</w:t>
+      </w:r>
+      <w:proofErr w:type="spellEnd"/>
+      <w:r>
+        <w:t xml:space="preserve"> erkundigt hatten, haben wir uns für </w:t>
+      </w:r>
+      <w:proofErr w:type="spellStart"/>
+      <w:r>
+        <w:t>Gradle</w:t>
+      </w:r>
+      <w:proofErr w:type="spellEnd"/>
+      <w:r>
+        <w:t xml:space="preserve"> entschieden, da es die Vorteile von </w:t>
+      </w:r>
+      <w:proofErr w:type="spellStart"/>
+      <w:r>
+        <w:t>Maven</w:t>
+      </w:r>
+      <w:proofErr w:type="spellEnd"/>
+      <w:r>
+        <w:t xml:space="preserve"> und </w:t>
+      </w:r>
+      <w:proofErr w:type="spellStart"/>
+      <w:r>
+        <w:t>Ant</w:t>
+      </w:r>
+      <w:proofErr w:type="spellEnd"/>
+      <w:r>
+        <w:t xml:space="preserve"> bietet und dabei sehr einfach zu installieren ist. </w:t>
+      </w:r>
+      <w:r>
+        <w:t xml:space="preserve">Diese Vorteile sind auch teils dadurch, dass </w:t>
+      </w:r>
+      <w:proofErr w:type="spellStart"/>
+      <w:r>
+        <w:t>Gradle</w:t>
+      </w:r>
+      <w:proofErr w:type="spellEnd"/>
+      <w:r>
+        <w:t xml:space="preserve"> das modernste der drei Systeme ist und von den anderen Tools lernen konnte.</w:t>
+      </w:r>
+      <w:bookmarkStart w:id="16" w:name="_Toc298409626"/>
+    </w:p>
+    <w:p>
+      <w:pPr>
+        <w:pStyle w:val="berschrift3"/>
+      </w:pPr>
+      <w:r>
+        <w:t>3.1.4 Komponententest-Framework:</w:t>
+      </w:r>
+      <w:bookmarkEnd w:id="16"/>
+    </w:p>
+    <w:p>
+      <w:bookmarkStart w:id="17" w:name="_Toc298409627"/>
+      <w:r>
+        <w:t xml:space="preserve">Wir haben uns gegen die Nutzung eines </w:t>
+      </w:r>
+      <w:r>
+        <w:t>Komponententest-Framework</w:t>
+      </w:r>
+      <w:r>
+        <w:t>s entschieden.</w:t>
+      </w:r>
+    </w:p>
+    <w:p>
+      <w:r>
+        <w:t xml:space="preserve">Aus unserer Sicht haben wir uns in dem Modul mit vielen neuen Sachen beschäftigt. Wir wissen das „Test-First“ ein wichtiger Aspekt der Agilen Programmierung ist. Allerdings haben wir uns im letzten Semester nur kurz und theoretisch mit dem Thema beschäftigt. </w:t>
+      </w:r>
+    </w:p>
+    <w:p>
+      <w:pPr>
+        <w:pStyle w:val="berschrift2"/>
+      </w:pPr>
+      <w:r>
+        <w:t>3.2 Installation der Entwicklungsumgebung</w:t>
+      </w:r>
+      <w:bookmarkEnd w:id="17"/>
     </w:p>
     <w:p>
       <w:pPr>
@@ -5599,31 +5657,108 @@
         <w:autoSpaceDE w:val="0"/>
         <w:autoSpaceDN w:val="0"/>
         <w:adjustRightInd w:val="0"/>
-        <w:spacing w:line="360" w:lineRule="auto"/>
         <w:rPr>
           <w:rFonts w:cs="Times New Roman"/>
           <w:iCs/>
         </w:rPr>
       </w:pPr>
-      <w:bookmarkStart w:id="11" w:name="_GoBack"/>
-      <w:bookmarkEnd w:id="11"/>
       <w:r>
         <w:rPr>
           <w:rFonts w:cs="Times New Roman"/>
           <w:iCs/>
         </w:rPr>
-        <w:t>Im Folgenden Kapitel wird beschrieben, welche Programmierwerkzeuge benutzt wurden und wie die Anwendung aufgesetzt und im folgenden auch konfiguriert werden kann.</w:t>
+        <w:t xml:space="preserve">Zum Einrichten der Entwicklungsumgebung gehört das Installieren von </w:t>
+      </w:r>
+      <w:proofErr w:type="spellStart"/>
+      <w:r>
+        <w:rPr>
+          <w:rFonts w:cs="Times New Roman"/>
+          <w:iCs/>
+        </w:rPr>
+        <w:t>Gradle</w:t>
+      </w:r>
+      <w:proofErr w:type="spellEnd"/>
+      <w:r>
+        <w:rPr>
+          <w:rFonts w:cs="Times New Roman"/>
+          <w:iCs/>
+        </w:rPr>
+        <w:t xml:space="preserve">, </w:t>
+      </w:r>
+      <w:proofErr w:type="spellStart"/>
+      <w:r>
+        <w:rPr>
+          <w:rFonts w:cs="Times New Roman"/>
+          <w:iCs/>
+        </w:rPr>
+        <w:t>IntelliJ</w:t>
+      </w:r>
+      <w:proofErr w:type="spellEnd"/>
+      <w:r>
+        <w:rPr>
+          <w:rFonts w:cs="Times New Roman"/>
+          <w:iCs/>
+        </w:rPr>
+        <w:t xml:space="preserve"> und vor allem einer aktuellen Java </w:t>
+      </w:r>
+      <w:proofErr w:type="spellStart"/>
+      <w:r>
+        <w:rPr>
+          <w:rFonts w:cs="Times New Roman"/>
+          <w:iCs/>
+        </w:rPr>
+        <w:t>Runtime</w:t>
+      </w:r>
+      <w:proofErr w:type="spellEnd"/>
+      <w:r>
+        <w:rPr>
+          <w:rFonts w:cs="Times New Roman"/>
+          <w:iCs/>
+        </w:rPr>
+        <w:t xml:space="preserve"> dazu. Um dann das Projekt einzubinden muss </w:t>
+      </w:r>
+      <w:proofErr w:type="spellStart"/>
+      <w:r>
+        <w:rPr>
+          <w:rFonts w:cs="Times New Roman"/>
+          <w:iCs/>
+        </w:rPr>
+        <w:t>Git</w:t>
+      </w:r>
+      <w:proofErr w:type="spellEnd"/>
+      <w:r>
+        <w:rPr>
+          <w:rFonts w:cs="Times New Roman"/>
+          <w:iCs/>
+        </w:rPr>
+        <w:t xml:space="preserve"> installiert und eingerichtet werden. Das Projekt kann nun in </w:t>
+      </w:r>
+      <w:proofErr w:type="spellStart"/>
+      <w:r>
+        <w:rPr>
+          <w:rFonts w:cs="Times New Roman"/>
+          <w:iCs/>
+        </w:rPr>
+        <w:t>IntelliJ</w:t>
+      </w:r>
+      <w:proofErr w:type="spellEnd"/>
+      <w:r>
+        <w:rPr>
+          <w:rFonts w:cs="Times New Roman"/>
+          <w:iCs/>
+        </w:rPr>
+        <w:t xml:space="preserve"> eingebunden werden.</w:t>
       </w:r>
     </w:p>
     <w:p>
       <w:pPr>
         <w:pStyle w:val="berschrift2"/>
       </w:pPr>
-      <w:bookmarkStart w:id="12" w:name="_Toc298409622"/>
-      <w:r>
-        <w:t>3.1 Programmierwerkzeuge</w:t>
-      </w:r>
-      <w:bookmarkEnd w:id="12"/>
+      <w:bookmarkStart w:id="18" w:name="_Toc298409628"/>
+      <w:r>
+        <w:t>3.3 Installation der Anwendung</w:t>
+      </w:r>
+      <w:bookmarkEnd w:id="18"/>
     </w:p>
     <w:p>
       <w:pPr>
@@ -5633,47 +5768,53 @@
         <w:adjustRightInd w:val="0"/>
         <w:rPr>
           <w:rFonts w:ascii="Times New Roman" w:hAnsi="Times New Roman" w:cs="Times New Roman"/>
+        </w:rPr>
+      </w:pPr>
+      <w:r>
+        <w:rPr>
+          <w:rFonts w:ascii="Times New Roman" w:hAnsi="Times New Roman" w:cs="Times New Roman"/>
           <w:i/>
           <w:iCs/>
           <w:sz w:val="22"/>
           <w:szCs w:val="22"/>
         </w:rPr>
-      </w:pPr>
-      <w:r>
-        <w:rPr>
-          <w:rFonts w:ascii="Times New Roman" w:hAnsi="Times New Roman" w:cs="Times New Roman"/>
-          <w:i/>
-          <w:iCs/>
-          <w:sz w:val="22"/>
-          <w:szCs w:val="22"/>
-        </w:rPr>
-        <w:t>Auflistung der verwendeten Programmierwerkzeugen mit Vor- und Nachteilen</w:t>
-      </w:r>
-    </w:p>
-    <w:p>
-      <w:pPr>
-        <w:pStyle w:val="berschrift3"/>
-        <w:rPr>
-          <w:i/>
-        </w:rPr>
-      </w:pPr>
-      <w:bookmarkStart w:id="13" w:name="_Toc298409623"/>
-      <w:r>
-        <w:t xml:space="preserve">3.1.1 Entwicklungsumgebung: </w:t>
-      </w:r>
-      <w:proofErr w:type="spellStart"/>
-      <w:r>
-        <w:rPr>
-          <w:i/>
-        </w:rPr>
-        <w:t>Intellij</w:t>
-      </w:r>
-      <w:bookmarkEnd w:id="13"/>
-      <w:proofErr w:type="spellEnd"/>
-    </w:p>
-    <w:p>
-      <w:r>
-        <w:t xml:space="preserve">Der Hauptgrund, dass wir </w:t>
+        <w:t xml:space="preserve">Beschreibung wie die Anwendung auf dem lokalen Rechner gestartet werden kann </w:t>
+      </w:r>
+    </w:p>
+    <w:p>
+      <w:r>
+        <w:t xml:space="preserve">Für die Lokale Anwendung gibt es verschiedene Möglichkeiten, wie man das ganze auf einem </w:t>
+      </w:r>
+      <w:proofErr w:type="spellStart"/>
+      <w:r>
+        <w:t>Tomcat</w:t>
+      </w:r>
+      <w:proofErr w:type="spellEnd"/>
+      <w:r>
+        <w:t xml:space="preserve"> Server starten kann.</w:t>
+      </w:r>
+    </w:p>
+    <w:p>
+      <w:r>
+        <w:t xml:space="preserve">Wir benutzen alle einen lokalen </w:t>
+      </w:r>
+      <w:proofErr w:type="spellStart"/>
+      <w:r>
+        <w:t>Tomcat</w:t>
+      </w:r>
+      <w:proofErr w:type="spellEnd"/>
+      <w:r>
+        <w:t xml:space="preserve"> Server, also muss dieser als erstes installiert werden.</w:t>
+      </w:r>
+    </w:p>
+    <w:p>
+      <w:r>
+        <w:t>Als Entwickler kann man nachdem man das Projekt erfolgreich importiert am einfachsten arbeiten.</w:t>
+      </w:r>
+    </w:p>
+    <w:p>
+      <w:r>
+        <w:t xml:space="preserve">Zuerst muss in </w:t>
       </w:r>
       <w:proofErr w:type="spellStart"/>
       <w:r>
@@ -5681,290 +5822,296 @@
       </w:r>
       <w:proofErr w:type="spellEnd"/>
       <w:r>
-        <w:t xml:space="preserve"> verwendeten, war, dass </w:t>
-      </w:r>
-      <w:r>
-        <w:t>eine Person bei uns Erfahrung damit hatte</w:t>
-      </w:r>
-      <w:r>
-        <w:t xml:space="preserve"> und in vorherigen Projekten die Einfachheit des Einbindens und Benutzens von </w:t>
-      </w:r>
-      <w:proofErr w:type="spellStart"/>
-      <w:r>
-        <w:t>Git</w:t>
-      </w:r>
-      <w:proofErr w:type="spellEnd"/>
-      <w:r>
-        <w:t xml:space="preserve"> kennengelernt ha</w:t>
-      </w:r>
-      <w:r>
-        <w:t>tte</w:t>
-      </w:r>
+        <w:t xml:space="preserve"> </w:t>
+      </w:r>
+      <w:proofErr w:type="spellStart"/>
+      <w:r>
+        <w:t>Tomcar</w:t>
+      </w:r>
+      <w:proofErr w:type="spellEnd"/>
+      <w:r>
+        <w:t xml:space="preserve"> richtig konfiguriert werden. In den Optionen kann man unter </w:t>
+      </w:r>
+      <w:proofErr w:type="spellStart"/>
+      <w:r>
+        <w:t>Build</w:t>
+      </w:r>
+      <w:proofErr w:type="spellEnd"/>
+      <w:r>
+        <w:t xml:space="preserve"> -&gt; </w:t>
+      </w:r>
+      <w:proofErr w:type="spellStart"/>
+      <w:r>
+        <w:t>Exectuion</w:t>
+      </w:r>
+      <w:proofErr w:type="spellEnd"/>
+      <w:r>
+        <w:t xml:space="preserve"> und </w:t>
+      </w:r>
+      <w:proofErr w:type="spellStart"/>
+      <w:r>
+        <w:t>Deployment</w:t>
+      </w:r>
+      <w:proofErr w:type="spellEnd"/>
+      <w:r>
+        <w:t xml:space="preserve"> bei dem Punkt </w:t>
+      </w:r>
+      <w:proofErr w:type="spellStart"/>
+      <w:r>
+        <w:t>Application</w:t>
+      </w:r>
+      <w:proofErr w:type="spellEnd"/>
+      <w:r>
+        <w:t xml:space="preserve"> Servers den </w:t>
+      </w:r>
+      <w:proofErr w:type="spellStart"/>
+      <w:r>
+        <w:t>Tomcat</w:t>
+      </w:r>
+      <w:proofErr w:type="spellEnd"/>
+      <w:r>
+        <w:t xml:space="preserve"> Server hinzufügen.</w:t>
+      </w:r>
+    </w:p>
+    <w:p>
+      <w:r>
+        <w:t>Dieser sollte bereits automatisch erkannt werden, sofern es richtig Installiert wurde.</w:t>
+      </w:r>
+    </w:p>
+    <w:p/>
+    <w:p>
+      <w:r>
+        <w:t xml:space="preserve">Nun muss man den </w:t>
+      </w:r>
+      <w:proofErr w:type="spellStart"/>
+      <w:r>
+        <w:t>Tomcat</w:t>
+      </w:r>
+      <w:proofErr w:type="spellEnd"/>
+      <w:r>
+        <w:t xml:space="preserve"> Server als Run </w:t>
+      </w:r>
+      <w:proofErr w:type="spellStart"/>
+      <w:r>
+        <w:t>Configuration</w:t>
+      </w:r>
+      <w:proofErr w:type="spellEnd"/>
+      <w:r>
+        <w:t xml:space="preserve"> einstellen. Wenn man einfach auf Run Klickt und noch keine Konfiguration hat, kann man diese erstellen.</w:t>
+      </w:r>
+    </w:p>
+    <w:p>
+      <w:r>
+        <w:t xml:space="preserve">Dazu wählt man unter der Run </w:t>
+      </w:r>
+      <w:proofErr w:type="spellStart"/>
+      <w:r>
+        <w:t>Configuration</w:t>
+      </w:r>
+      <w:proofErr w:type="spellEnd"/>
+      <w:r>
+        <w:t xml:space="preserve"> -&gt; Defaults den </w:t>
+      </w:r>
+      <w:proofErr w:type="spellStart"/>
+      <w:r>
+        <w:t>Tomcat</w:t>
+      </w:r>
+      <w:proofErr w:type="spellEnd"/>
+      <w:r>
+        <w:t xml:space="preserve"> Server -&gt; </w:t>
+      </w:r>
+      <w:proofErr w:type="spellStart"/>
+      <w:r>
+        <w:t>Local</w:t>
+      </w:r>
+      <w:proofErr w:type="spellEnd"/>
+      <w:r>
+        <w:t xml:space="preserve"> und erstellt dort die neue Konfiguration.</w:t>
+      </w:r>
+    </w:p>
+    <w:p>
+      <w:r>
+        <w:t xml:space="preserve">Hierbei muss man noch bei dem Punkt </w:t>
+      </w:r>
+      <w:proofErr w:type="spellStart"/>
+      <w:r>
+        <w:t>Deployment</w:t>
+      </w:r>
+      <w:proofErr w:type="spellEnd"/>
+      <w:r>
+        <w:t xml:space="preserve"> das </w:t>
+      </w:r>
+      <w:proofErr w:type="spellStart"/>
+      <w:r>
+        <w:t>Gradle</w:t>
+      </w:r>
+      <w:proofErr w:type="spellEnd"/>
+      <w:r>
+        <w:t xml:space="preserve"> Artefakt hinzufügen z.B. „</w:t>
+      </w:r>
+      <w:proofErr w:type="spellStart"/>
+      <w:r>
+        <w:t>Gradle</w:t>
+      </w:r>
+      <w:proofErr w:type="spellEnd"/>
+      <w:r>
+        <w:t xml:space="preserve">: </w:t>
+      </w:r>
+      <w:proofErr w:type="spellStart"/>
+      <w:r>
+        <w:t>hsb</w:t>
+      </w:r>
+      <w:proofErr w:type="spellEnd"/>
+      <w:r>
+        <w:t xml:space="preserve"> </w:t>
+      </w:r>
+      <w:proofErr w:type="spellStart"/>
+      <w:r>
+        <w:t>Graddle</w:t>
+      </w:r>
+      <w:proofErr w:type="spellEnd"/>
+      <w:r>
+        <w:t xml:space="preserve"> </w:t>
+      </w:r>
+      <w:proofErr w:type="spellStart"/>
+      <w:r>
+        <w:t>test</w:t>
+      </w:r>
+      <w:proofErr w:type="spellEnd"/>
+      <w:r>
+        <w:t xml:space="preserve">: </w:t>
+      </w:r>
+      <w:proofErr w:type="spellStart"/>
+      <w:r>
+        <w:t>Graddle</w:t>
+      </w:r>
+      <w:proofErr w:type="spellEnd"/>
+      <w:r>
+        <w:t xml:space="preserve"> </w:t>
+      </w:r>
+      <w:proofErr w:type="spellStart"/>
+      <w:r>
+        <w:t>test</w:t>
+      </w:r>
+      <w:proofErr w:type="spellEnd"/>
+      <w:r>
+        <w:t xml:space="preserve"> -.0: </w:t>
+      </w:r>
+      <w:proofErr w:type="spellStart"/>
+      <w:r>
+        <w:t>SNAPSHOT.war</w:t>
+      </w:r>
+      <w:proofErr w:type="spellEnd"/>
+      <w:r>
+        <w:t>“</w:t>
+      </w:r>
+    </w:p>
+    <w:p>
+      <w:r>
+        <w:t xml:space="preserve">Dann erscheint unten in dem Feld </w:t>
+      </w:r>
+      <w:proofErr w:type="spellStart"/>
+      <w:r>
+        <w:t>before</w:t>
+      </w:r>
+      <w:proofErr w:type="spellEnd"/>
+      <w:r>
+        <w:t xml:space="preserve"> Launch: </w:t>
+      </w:r>
+      <w:proofErr w:type="spellStart"/>
+      <w:r>
+        <w:t>Make</w:t>
+      </w:r>
+      <w:proofErr w:type="spellEnd"/>
+      <w:r>
+        <w:t xml:space="preserve">, </w:t>
+      </w:r>
+      <w:proofErr w:type="spellStart"/>
+      <w:r>
+        <w:t>Build</w:t>
+      </w:r>
+      <w:proofErr w:type="spellEnd"/>
+      <w:r>
+        <w:t xml:space="preserve"> </w:t>
+      </w:r>
+      <w:proofErr w:type="spellStart"/>
+      <w:r>
+        <w:t>Artefact</w:t>
+      </w:r>
+      <w:proofErr w:type="spellEnd"/>
       <w:r>
         <w:t>.</w:t>
       </w:r>
-      <w:r>
-        <w:t xml:space="preserve"> Ein weiterer Vorteil von </w:t>
-      </w:r>
-      <w:proofErr w:type="spellStart"/>
-      <w:r>
-        <w:t>IntelliJ</w:t>
-      </w:r>
-      <w:proofErr w:type="spellEnd"/>
-      <w:r>
-        <w:t xml:space="preserve"> ist die, wie der Name schon verrät, Eigenintelligenz des Programmes. Aut</w:t>
-      </w:r>
-      <w:r>
-        <w:t>o</w:t>
-      </w:r>
-      <w:r>
-        <w:t xml:space="preserve">vorschläge und Code-Generierung </w:t>
-      </w:r>
-      <w:r>
-        <w:t xml:space="preserve">sind </w:t>
-      </w:r>
-      <w:r>
-        <w:t>sehr gut</w:t>
-      </w:r>
-      <w:r>
-        <w:t xml:space="preserve"> in der Entwicklungsumgebung</w:t>
-      </w:r>
-      <w:r>
-        <w:t>.</w:t>
-      </w:r>
-      <w:r>
-        <w:t xml:space="preserve"> Negativ aufgefallen ist uns allerdings das Fehler </w:t>
-      </w:r>
-      <w:proofErr w:type="spellStart"/>
-      <w:r>
-        <w:t>Highlighting</w:t>
-      </w:r>
-      <w:proofErr w:type="spellEnd"/>
-      <w:r>
-        <w:t xml:space="preserve"> und das teils unübersichtliche Design.</w:t>
-      </w:r>
-    </w:p>
-    <w:p>
-      <w:pPr>
-        <w:pStyle w:val="berschrift3"/>
-        <w:rPr>
-          <w:i/>
-        </w:rPr>
-      </w:pPr>
-      <w:bookmarkStart w:id="14" w:name="_Toc298409624"/>
-      <w:r>
-        <w:t xml:space="preserve">3.1.2 Versionskontrollsystem: </w:t>
-      </w:r>
-      <w:proofErr w:type="spellStart"/>
-      <w:r>
-        <w:rPr>
-          <w:i/>
-        </w:rPr>
-        <w:t>Git</w:t>
-      </w:r>
-      <w:bookmarkEnd w:id="14"/>
-      <w:proofErr w:type="spellEnd"/>
-    </w:p>
-    <w:p>
-      <w:r>
-        <w:t xml:space="preserve">Sowie bei </w:t>
-      </w:r>
-      <w:proofErr w:type="spellStart"/>
-      <w:r>
-        <w:t>IntelliJ</w:t>
-      </w:r>
-      <w:proofErr w:type="spellEnd"/>
-      <w:r>
-        <w:t xml:space="preserve"> war der Hauptgrund, dass wir </w:t>
-      </w:r>
-      <w:proofErr w:type="spellStart"/>
-      <w:r>
-        <w:t>Git</w:t>
-      </w:r>
-      <w:proofErr w:type="spellEnd"/>
-      <w:r>
-        <w:t xml:space="preserve"> benutzten unsere angesammelte Erfahrungen mit </w:t>
-      </w:r>
-      <w:proofErr w:type="spellStart"/>
-      <w:r>
-        <w:t>Git</w:t>
-      </w:r>
-      <w:proofErr w:type="spellEnd"/>
-      <w:r>
-        <w:t xml:space="preserve">, die sogar noch mehr sind, als die von </w:t>
-      </w:r>
-      <w:proofErr w:type="spellStart"/>
-      <w:r>
-        <w:t>IntelliJ</w:t>
-      </w:r>
-      <w:proofErr w:type="spellEnd"/>
-      <w:r>
-        <w:t xml:space="preserve">. Uns wurde früh im Studium nahegelegt </w:t>
-      </w:r>
-      <w:proofErr w:type="spellStart"/>
-      <w:r>
-        <w:t>Git</w:t>
-      </w:r>
-      <w:proofErr w:type="spellEnd"/>
-      <w:r>
-        <w:t xml:space="preserve"> zu verwenden, da es sehr gut </w:t>
-      </w:r>
-      <w:r>
-        <w:t>im</w:t>
-      </w:r>
+    </w:p>
+    <w:p>
+      <w:r>
+        <w:t xml:space="preserve">Nun kann man das gesamte Projekt mit einem klick </w:t>
+      </w:r>
+      <w:proofErr w:type="spellStart"/>
+      <w:r>
+        <w:t>aur</w:t>
+      </w:r>
+      <w:proofErr w:type="spellEnd"/>
+      <w:r>
+        <w:t xml:space="preserve"> Run laufen lassen und der </w:t>
+      </w:r>
+      <w:proofErr w:type="spellStart"/>
+      <w:r>
+        <w:t>Tomcat</w:t>
+      </w:r>
+      <w:proofErr w:type="spellEnd"/>
       <w:r>
         <w:t xml:space="preserve"> </w:t>
       </w:r>
       <w:proofErr w:type="spellStart"/>
       <w:r>
-        <w:t>Mergen</w:t>
-      </w:r>
-      <w:proofErr w:type="spellEnd"/>
-      <w:r>
-        <w:t xml:space="preserve"> ist</w:t>
-      </w:r>
-      <w:r>
-        <w:t xml:space="preserve"> und wir keinen eigenen Server benötigen, wie für z.B. SVN.  Ein Nachteil von </w:t>
-      </w:r>
-      <w:proofErr w:type="spellStart"/>
-      <w:r>
-        <w:t>Git</w:t>
-      </w:r>
-      <w:proofErr w:type="spellEnd"/>
-      <w:r>
-        <w:t xml:space="preserve"> ist, dass es sehr kompliziert ist zu lernen und auch nur wenig gute </w:t>
-      </w:r>
-      <w:proofErr w:type="spellStart"/>
-      <w:r>
-        <w:t>GUI’s</w:t>
-      </w:r>
-      <w:proofErr w:type="spellEnd"/>
-      <w:r>
-        <w:t xml:space="preserve"> hat.</w:t>
-      </w:r>
-    </w:p>
-    <w:p>
-      <w:pPr>
-        <w:pStyle w:val="berschrift3"/>
-        <w:rPr>
-          <w:i/>
-        </w:rPr>
-      </w:pPr>
-      <w:bookmarkStart w:id="15" w:name="_Toc298409625"/>
-      <w:r>
-        <w:t xml:space="preserve">3.1.3 </w:t>
-      </w:r>
-      <w:proofErr w:type="spellStart"/>
-      <w:r>
-        <w:t>Buildautomatisierungswerkzeug</w:t>
-      </w:r>
-      <w:proofErr w:type="spellEnd"/>
-      <w:r>
-        <w:t xml:space="preserve">: </w:t>
-      </w:r>
-      <w:proofErr w:type="spellStart"/>
-      <w:r>
-        <w:rPr>
-          <w:i/>
-        </w:rPr>
-        <w:t>Gradle</w:t>
-      </w:r>
-      <w:bookmarkEnd w:id="15"/>
-      <w:proofErr w:type="spellEnd"/>
-    </w:p>
-    <w:p>
-      <w:r>
-        <w:t xml:space="preserve">Nachdem wir uns über die </w:t>
-      </w:r>
-      <w:proofErr w:type="spellStart"/>
-      <w:r>
-        <w:t>Buildtools</w:t>
-      </w:r>
-      <w:proofErr w:type="spellEnd"/>
-      <w:r>
-        <w:t xml:space="preserve"> erkundigt hatten, haben wir uns für </w:t>
-      </w:r>
-      <w:proofErr w:type="spellStart"/>
-      <w:r>
-        <w:t>Gradle</w:t>
-      </w:r>
-      <w:proofErr w:type="spellEnd"/>
-      <w:r>
-        <w:t xml:space="preserve"> entschieden, da es die Vorteile von </w:t>
-      </w:r>
-      <w:proofErr w:type="spellStart"/>
-      <w:r>
-        <w:t>Maven</w:t>
-      </w:r>
-      <w:proofErr w:type="spellEnd"/>
-      <w:r>
-        <w:t xml:space="preserve"> und </w:t>
-      </w:r>
-      <w:proofErr w:type="spellStart"/>
-      <w:r>
-        <w:t>Ant</w:t>
-      </w:r>
-      <w:proofErr w:type="spellEnd"/>
-      <w:r>
-        <w:t xml:space="preserve"> bietet und dabei sehr einfach zu installieren ist. </w:t>
-      </w:r>
-      <w:r>
-        <w:t xml:space="preserve">Diese Vorteile sind auch teils dadurch, dass </w:t>
-      </w:r>
-      <w:proofErr w:type="spellStart"/>
-      <w:r>
-        <w:t>Gradle</w:t>
-      </w:r>
-      <w:proofErr w:type="spellEnd"/>
-      <w:r>
-        <w:t xml:space="preserve"> das modernste der drei Systeme ist und von den anderen Tools lernen konnte.</w:t>
-      </w:r>
-    </w:p>
-    <w:p>
-      <w:pPr>
-        <w:pStyle w:val="berschrift3"/>
-      </w:pPr>
-      <w:bookmarkStart w:id="16" w:name="_Toc298409626"/>
-    </w:p>
-    <w:p>
-      <w:pPr>
-        <w:pStyle w:val="berschrift3"/>
-      </w:pPr>
-    </w:p>
-    <w:p>
-      <w:pPr>
-        <w:pStyle w:val="berschrift3"/>
-      </w:pPr>
-      <w:r>
-        <w:t>3.1.4 Komponententest-Framework:</w:t>
-      </w:r>
-      <w:bookmarkEnd w:id="16"/>
-    </w:p>
-    <w:p>
-      <w:bookmarkStart w:id="17" w:name="_Toc298409627"/>
-      <w:r>
-        <w:t xml:space="preserve">Wir haben uns gegen die Nutzung eines </w:t>
-      </w:r>
-      <w:r>
-        <w:t>Komponententest-Framework</w:t>
-      </w:r>
-      <w:r>
-        <w:t>s entschieden.</w:t>
-      </w:r>
-    </w:p>
-    <w:p>
-      <w:r>
-        <w:t xml:space="preserve">Aus unserer Sicht haben wir uns in dem Modul mit vielen neuen Sachen beschäftigt. Wir wissen das „Test-First“ ein wichtiger Aspekt der Agilen Programmierung ist. Allerdings haben wir uns im letzten Semester nur kurz und theoretisch mit dem Thema beschäftigt. </w:t>
-      </w:r>
-    </w:p>
+        <w:t>server</w:t>
+      </w:r>
+      <w:proofErr w:type="spellEnd"/>
+      <w:r>
+        <w:t xml:space="preserve"> wird gestartet, und es öffnet sich automatisch eine Seite im Browser, wenn das ganze fertig ist.</w:t>
+      </w:r>
+    </w:p>
+    <w:p/>
+    <w:p>
+      <w:r>
+        <w:t xml:space="preserve">Alternativ, wenn man nur die </w:t>
+      </w:r>
+      <w:proofErr w:type="spellStart"/>
+      <w:r>
+        <w:t>XXX.war</w:t>
+      </w:r>
+      <w:proofErr w:type="spellEnd"/>
+      <w:r>
+        <w:t xml:space="preserve"> Datei hat, kann man diese einfach in das </w:t>
+      </w:r>
+      <w:proofErr w:type="spellStart"/>
+      <w:r>
+        <w:t>Tomcat</w:t>
+      </w:r>
+      <w:proofErr w:type="spellEnd"/>
+      <w:r>
+        <w:t>/</w:t>
+      </w:r>
+      <w:proofErr w:type="spellStart"/>
+      <w:r>
+        <w:t>Webapps</w:t>
+      </w:r>
+      <w:proofErr w:type="spellEnd"/>
+      <w:r>
+        <w:t xml:space="preserve"> Verzeichnis legen, seinen Server starten und dann im Browser über localhost:8080/XXX darauf zugreifen.</w:t>
+      </w:r>
+    </w:p>
+    <w:p/>
     <w:p>
       <w:pPr>
         <w:pStyle w:val="berschrift2"/>
       </w:pPr>
-      <w:r>
-        <w:t>3.2 Installation der Entwicklungsumgebung</w:t>
-      </w:r>
-      <w:bookmarkEnd w:id="17"/>
+      <w:bookmarkStart w:id="19" w:name="_Toc298409629"/>
+      <w:r>
+        <w:t>3.4 Konfiguration der Datenbank</w:t>
+      </w:r>
+      <w:bookmarkEnd w:id="19"/>
     </w:p>
     <w:p>
       <w:pPr>
@@ -5972,164 +6119,6 @@
         <w:autoSpaceDE w:val="0"/>
         <w:autoSpaceDN w:val="0"/>
         <w:adjustRightInd w:val="0"/>
-        <w:rPr>
-          <w:rFonts w:cs="Times New Roman"/>
-          <w:iCs/>
-        </w:rPr>
-      </w:pPr>
-      <w:r>
-        <w:rPr>
-          <w:rFonts w:cs="Times New Roman"/>
-          <w:iCs/>
-        </w:rPr>
-        <w:t xml:space="preserve">Zum Einrichten der Entwicklungsumgebung gehört das Installieren von </w:t>
-      </w:r>
-      <w:proofErr w:type="spellStart"/>
-      <w:r>
-        <w:rPr>
-          <w:rFonts w:cs="Times New Roman"/>
-          <w:iCs/>
-        </w:rPr>
-        <w:t>Gradle</w:t>
-      </w:r>
-      <w:proofErr w:type="spellEnd"/>
-      <w:r>
-        <w:rPr>
-          <w:rFonts w:cs="Times New Roman"/>
-          <w:iCs/>
-        </w:rPr>
-        <w:t xml:space="preserve">, </w:t>
-      </w:r>
-      <w:proofErr w:type="spellStart"/>
-      <w:r>
-        <w:rPr>
-          <w:rFonts w:cs="Times New Roman"/>
-          <w:iCs/>
-        </w:rPr>
-        <w:t>IntelliJ</w:t>
-      </w:r>
-      <w:proofErr w:type="spellEnd"/>
-      <w:r>
-        <w:rPr>
-          <w:rFonts w:cs="Times New Roman"/>
-          <w:iCs/>
-        </w:rPr>
-        <w:t xml:space="preserve"> und vor allem einer aktuellen Java </w:t>
-      </w:r>
-      <w:proofErr w:type="spellStart"/>
-      <w:r>
-        <w:rPr>
-          <w:rFonts w:cs="Times New Roman"/>
-          <w:iCs/>
-        </w:rPr>
-        <w:t>Runtime</w:t>
-      </w:r>
-      <w:proofErr w:type="spellEnd"/>
-      <w:r>
-        <w:rPr>
-          <w:rFonts w:cs="Times New Roman"/>
-          <w:iCs/>
-        </w:rPr>
-        <w:t xml:space="preserve"> dazu. Um dann das Projekt einzubinden muss </w:t>
-      </w:r>
-      <w:proofErr w:type="spellStart"/>
-      <w:r>
-        <w:rPr>
-          <w:rFonts w:cs="Times New Roman"/>
-          <w:iCs/>
-        </w:rPr>
-        <w:t>Git</w:t>
-      </w:r>
-      <w:proofErr w:type="spellEnd"/>
-      <w:r>
-        <w:rPr>
-          <w:rFonts w:cs="Times New Roman"/>
-          <w:iCs/>
-        </w:rPr>
-        <w:t xml:space="preserve"> installiert und eingerichtet werden. Das Projekt kann nun in </w:t>
-      </w:r>
-      <w:proofErr w:type="spellStart"/>
-      <w:r>
-        <w:rPr>
-          <w:rFonts w:cs="Times New Roman"/>
-          <w:iCs/>
-        </w:rPr>
-        <w:t>IntelliJ</w:t>
-      </w:r>
-      <w:proofErr w:type="spellEnd"/>
-      <w:r>
-        <w:rPr>
-          <w:rFonts w:cs="Times New Roman"/>
-          <w:iCs/>
-        </w:rPr>
-        <w:t xml:space="preserve"> eingebunden werden.</w:t>
-      </w:r>
-    </w:p>
-    <w:p>
-      <w:pPr>
-        <w:pStyle w:val="berschrift2"/>
-      </w:pPr>
-      <w:bookmarkStart w:id="18" w:name="_Toc298409628"/>
-      <w:r>
-        <w:t>3.3 Installation der Anwendung</w:t>
-      </w:r>
-      <w:bookmarkEnd w:id="18"/>
-    </w:p>
-    <w:p>
-      <w:pPr>
-        <w:widowControl w:val="0"/>
-        <w:autoSpaceDE w:val="0"/>
-        <w:autoSpaceDN w:val="0"/>
-        <w:adjustRightInd w:val="0"/>
-        <w:spacing w:line="360" w:lineRule="auto"/>
-        <w:rPr>
-          <w:rFonts w:ascii="Times New Roman" w:hAnsi="Times New Roman" w:cs="Times New Roman"/>
-        </w:rPr>
-      </w:pPr>
-      <w:r>
-        <w:rPr>
-          <w:rFonts w:ascii="Times New Roman" w:hAnsi="Times New Roman" w:cs="Times New Roman"/>
-          <w:i/>
-          <w:iCs/>
-          <w:sz w:val="22"/>
-          <w:szCs w:val="22"/>
-        </w:rPr>
-        <w:t xml:space="preserve">Beschreibung wie die Anwendung auf dem lokalen Rechner gestartet werden kann </w:t>
-      </w:r>
-    </w:p>
-    <w:p>
-      <w:pPr>
-        <w:widowControl w:val="0"/>
-        <w:autoSpaceDE w:val="0"/>
-        <w:autoSpaceDN w:val="0"/>
-        <w:adjustRightInd w:val="0"/>
-        <w:spacing w:line="360" w:lineRule="auto"/>
-        <w:rPr>
-          <w:rFonts w:ascii="Times New Roman" w:hAnsi="Times New Roman" w:cs="Times New Roman"/>
-          <w:i/>
-          <w:iCs/>
-          <w:sz w:val="22"/>
-          <w:szCs w:val="22"/>
-        </w:rPr>
-      </w:pPr>
-    </w:p>
-    <w:p>
-      <w:pPr>
-        <w:pStyle w:val="berschrift2"/>
-      </w:pPr>
-      <w:bookmarkStart w:id="19" w:name="_Toc298409629"/>
-      <w:r>
-        <w:t>3.4 Konfiguration der Datenbank</w:t>
-      </w:r>
-      <w:bookmarkEnd w:id="19"/>
-    </w:p>
-    <w:p>
-      <w:pPr>
-        <w:widowControl w:val="0"/>
-        <w:autoSpaceDE w:val="0"/>
-        <w:autoSpaceDN w:val="0"/>
-        <w:adjustRightInd w:val="0"/>
-        <w:spacing w:line="360" w:lineRule="auto"/>
         <w:rPr>
           <w:rFonts w:ascii="Times New Roman" w:hAnsi="Times New Roman" w:cs="Times New Roman"/>
           <w:i/>
@@ -6252,7 +6241,7 @@
         <w:rStyle w:val="Seitenzahl"/>
         <w:noProof/>
       </w:rPr>
-      <w:t>15</w:t>
+      <w:t>11</w:t>
     </w:r>
     <w:r>
       <w:rPr>
@@ -8350,9 +8339,9 @@
   <w:style w:type="paragraph" w:default="1" w:styleId="Standard">
     <w:name w:val="Normal"/>
     <w:qFormat/>
-    <w:rsid w:val="003C310F"/>
+    <w:rsid w:val="00435315"/>
     <w:pPr>
-      <w:spacing w:after="120"/>
+      <w:spacing w:after="120" w:line="360" w:lineRule="auto"/>
     </w:pPr>
   </w:style>
   <w:style w:type="paragraph" w:styleId="berschrift1">
@@ -8954,9 +8943,9 @@
   <w:style w:type="paragraph" w:default="1" w:styleId="Standard">
     <w:name w:val="Normal"/>
     <w:qFormat/>
-    <w:rsid w:val="003C310F"/>
+    <w:rsid w:val="00435315"/>
     <w:pPr>
-      <w:spacing w:after="120"/>
+      <w:spacing w:after="120" w:line="360" w:lineRule="auto"/>
     </w:pPr>
   </w:style>
   <w:style w:type="paragraph" w:styleId="berschrift1">
@@ -9728,7 +9717,7 @@
 </file>
 
 <file path=customXml/itemProps1.xml><?xml version="1.0" encoding="utf-8"?>
-<ds:datastoreItem xmlns:ds="http://schemas.openxmlformats.org/officeDocument/2006/customXml" ds:itemID="{C3A96326-52C4-3646-9D7D-6F26DBEE5AFA}">
+<ds:datastoreItem xmlns:ds="http://schemas.openxmlformats.org/officeDocument/2006/customXml" ds:itemID="{44FB13B8-A519-084E-9D5D-ECA2CFE36548}">
   <ds:schemaRefs>
     <ds:schemaRef ds:uri="http://schemas.openxmlformats.org/officeDocument/2006/bibliography"/>
   </ds:schemaRefs>

--- a/Doku/Dokumentation/Dokumentation.docx
+++ b/Doku/Dokumentation/Dokumentation.docx
@@ -465,11 +465,82 @@
       </w:tblPr>
       <w:tblGrid>
         <w:gridCol w:w="3652"/>
-        <w:gridCol w:w="1843"/>
+        <w:gridCol w:w="2689"/>
       </w:tblGrid>
       <w:tr>
         <w:trPr>
-          <w:trHeight w:val="397"/>
+          <w:trHeight w:hRule="exact" w:val="624"/>
+        </w:trPr>
+        <w:tc>
+          <w:tcPr>
+            <w:tcW w:w="3652" w:type="dxa"/>
+          </w:tcPr>
+          <w:p>
+            <w:pPr>
+              <w:widowControl w:val="0"/>
+              <w:autoSpaceDE w:val="0"/>
+              <w:autoSpaceDN w:val="0"/>
+              <w:adjustRightInd w:val="0"/>
+              <w:spacing w:before="200"/>
+              <w:rPr>
+                <w:rFonts w:ascii="Arial" w:hAnsi="Arial" w:cs="Arial"/>
+                <w:b/>
+                <w:bCs/>
+                <w:color w:val="000000" w:themeColor="text1"/>
+                <w:sz w:val="32"/>
+                <w:szCs w:val="32"/>
+              </w:rPr>
+            </w:pPr>
+            <w:r>
+              <w:rPr>
+                <w:rFonts w:ascii="Arial" w:hAnsi="Arial" w:cs="Arial"/>
+                <w:b/>
+                <w:bCs/>
+                <w:color w:val="000000" w:themeColor="text1"/>
+                <w:sz w:val="32"/>
+                <w:szCs w:val="32"/>
+              </w:rPr>
+              <w:t>Gruppenmitglied</w:t>
+            </w:r>
+          </w:p>
+        </w:tc>
+        <w:tc>
+          <w:tcPr>
+            <w:tcW w:w="1843" w:type="dxa"/>
+          </w:tcPr>
+          <w:p>
+            <w:pPr>
+              <w:widowControl w:val="0"/>
+              <w:autoSpaceDE w:val="0"/>
+              <w:autoSpaceDN w:val="0"/>
+              <w:adjustRightInd w:val="0"/>
+              <w:spacing w:before="200"/>
+              <w:rPr>
+                <w:rFonts w:ascii="Arial" w:hAnsi="Arial" w:cs="Arial"/>
+                <w:b/>
+                <w:bCs/>
+                <w:color w:val="000000" w:themeColor="text1"/>
+                <w:sz w:val="32"/>
+                <w:szCs w:val="32"/>
+              </w:rPr>
+            </w:pPr>
+            <w:r>
+              <w:rPr>
+                <w:rFonts w:ascii="Arial" w:hAnsi="Arial" w:cs="Arial"/>
+                <w:b/>
+                <w:bCs/>
+                <w:color w:val="000000" w:themeColor="text1"/>
+                <w:sz w:val="32"/>
+                <w:szCs w:val="32"/>
+              </w:rPr>
+              <w:t>Matrikelnummer</w:t>
+            </w:r>
+          </w:p>
+        </w:tc>
+      </w:tr>
+      <w:tr>
+        <w:trPr>
+          <w:trHeight w:hRule="exact" w:val="624"/>
         </w:trPr>
         <w:tc>
           <w:tcPr>
@@ -536,7 +607,7 @@
       </w:tr>
       <w:tr>
         <w:trPr>
-          <w:trHeight w:val="397"/>
+          <w:trHeight w:hRule="exact" w:val="624"/>
         </w:trPr>
         <w:tc>
           <w:tcPr>
@@ -615,7 +686,7 @@
       </w:tr>
       <w:tr>
         <w:trPr>
-          <w:trHeight w:val="397"/>
+          <w:trHeight w:hRule="exact" w:val="624"/>
         </w:trPr>
         <w:tc>
           <w:tcPr>
@@ -682,7 +753,7 @@
       </w:tr>
       <w:tr>
         <w:trPr>
-          <w:trHeight w:val="397"/>
+          <w:trHeight w:hRule="exact" w:val="624"/>
         </w:trPr>
         <w:tc>
           <w:tcPr>
@@ -749,7 +820,7 @@
       </w:tr>
       <w:tr>
         <w:trPr>
-          <w:trHeight w:val="101"/>
+          <w:trHeight w:hRule="exact" w:val="624"/>
         </w:trPr>
         <w:tc>
           <w:tcPr>
@@ -933,7 +1004,7 @@
             <w:rPr>
               <w:noProof/>
             </w:rPr>
-            <w:instrText xml:space="preserve"> PAGEREF _Toc298409611 \h </w:instrText>
+            <w:instrText xml:space="preserve"> PAGEREF _Toc300054111 \h </w:instrText>
           </w:r>
           <w:r>
             <w:rPr>
@@ -995,7 +1066,7 @@
             <w:rPr>
               <w:noProof/>
             </w:rPr>
-            <w:instrText xml:space="preserve"> PAGEREF _Toc298409612 \h </w:instrText>
+            <w:instrText xml:space="preserve"> PAGEREF _Toc300054112 \h </w:instrText>
           </w:r>
           <w:r>
             <w:rPr>
@@ -1055,7 +1126,7 @@
             <w:rPr>
               <w:noProof/>
             </w:rPr>
-            <w:instrText xml:space="preserve"> PAGEREF _Toc298409613 \h </w:instrText>
+            <w:instrText xml:space="preserve"> PAGEREF _Toc300054113 \h </w:instrText>
           </w:r>
           <w:r>
             <w:rPr>
@@ -1117,7 +1188,7 @@
             <w:rPr>
               <w:noProof/>
             </w:rPr>
-            <w:instrText xml:space="preserve"> PAGEREF _Toc298409614 \h </w:instrText>
+            <w:instrText xml:space="preserve"> PAGEREF _Toc300054114 \h </w:instrText>
           </w:r>
           <w:r>
             <w:rPr>
@@ -1179,7 +1250,7 @@
             <w:rPr>
               <w:noProof/>
             </w:rPr>
-            <w:instrText xml:space="preserve"> PAGEREF _Toc298409615 \h </w:instrText>
+            <w:instrText xml:space="preserve"> PAGEREF _Toc300054115 \h </w:instrText>
           </w:r>
           <w:r>
             <w:rPr>
@@ -1196,7 +1267,7 @@
             <w:rPr>
               <w:noProof/>
             </w:rPr>
-            <w:t>5</w:t>
+            <w:t>6</w:t>
           </w:r>
           <w:r>
             <w:rPr>
@@ -1241,7 +1312,7 @@
             <w:rPr>
               <w:noProof/>
             </w:rPr>
-            <w:instrText xml:space="preserve"> PAGEREF _Toc298409616 \h </w:instrText>
+            <w:instrText xml:space="preserve"> PAGEREF _Toc300054116 \h </w:instrText>
           </w:r>
           <w:r>
             <w:rPr>
@@ -1258,7 +1329,7 @@
             <w:rPr>
               <w:noProof/>
             </w:rPr>
-            <w:t>9</w:t>
+            <w:t>11</w:t>
           </w:r>
           <w:r>
             <w:rPr>
@@ -1302,7 +1373,7 @@
             <w:rPr>
               <w:noProof/>
             </w:rPr>
-            <w:instrText xml:space="preserve"> PAGEREF _Toc298409617 \h </w:instrText>
+            <w:instrText xml:space="preserve"> PAGEREF _Toc300054117 \h </w:instrText>
           </w:r>
           <w:r>
             <w:rPr>
@@ -1319,7 +1390,7 @@
             <w:rPr>
               <w:noProof/>
             </w:rPr>
-            <w:t>9</w:t>
+            <w:t>11</w:t>
           </w:r>
           <w:r>
             <w:rPr>
@@ -1363,7 +1434,7 @@
             <w:rPr>
               <w:noProof/>
             </w:rPr>
-            <w:instrText xml:space="preserve"> PAGEREF _Toc298409618 \h </w:instrText>
+            <w:instrText xml:space="preserve"> PAGEREF _Toc300054118 \h </w:instrText>
           </w:r>
           <w:r>
             <w:rPr>
@@ -1380,7 +1451,7 @@
             <w:rPr>
               <w:noProof/>
             </w:rPr>
-            <w:t>9</w:t>
+            <w:t>13</w:t>
           </w:r>
           <w:r>
             <w:rPr>
@@ -1424,7 +1495,7 @@
             <w:rPr>
               <w:noProof/>
             </w:rPr>
-            <w:instrText xml:space="preserve"> PAGEREF _Toc298409619 \h </w:instrText>
+            <w:instrText xml:space="preserve"> PAGEREF _Toc300054119 \h </w:instrText>
           </w:r>
           <w:r>
             <w:rPr>
@@ -1441,7 +1512,7 @@
             <w:rPr>
               <w:noProof/>
             </w:rPr>
-            <w:t>9</w:t>
+            <w:t>14</w:t>
           </w:r>
           <w:r>
             <w:rPr>
@@ -1486,7 +1557,7 @@
             <w:rPr>
               <w:noProof/>
             </w:rPr>
-            <w:instrText xml:space="preserve"> PAGEREF _Toc298409620 \h </w:instrText>
+            <w:instrText xml:space="preserve"> PAGEREF _Toc300054120 \h </w:instrText>
           </w:r>
           <w:r>
             <w:rPr>
@@ -1503,7 +1574,7 @@
             <w:rPr>
               <w:noProof/>
             </w:rPr>
-            <w:t>9</w:t>
+            <w:t>15</w:t>
           </w:r>
           <w:r>
             <w:rPr>
@@ -1546,7 +1617,7 @@
             <w:rPr>
               <w:noProof/>
             </w:rPr>
-            <w:instrText xml:space="preserve"> PAGEREF _Toc298409621 \h </w:instrText>
+            <w:instrText xml:space="preserve"> PAGEREF _Toc300054121 \h </w:instrText>
           </w:r>
           <w:r>
             <w:rPr>
@@ -1563,7 +1634,7 @@
             <w:rPr>
               <w:noProof/>
             </w:rPr>
-            <w:t>9</w:t>
+            <w:t>16</w:t>
           </w:r>
           <w:r>
             <w:rPr>
@@ -1608,7 +1679,7 @@
             <w:rPr>
               <w:noProof/>
             </w:rPr>
-            <w:instrText xml:space="preserve"> PAGEREF _Toc298409622 \h </w:instrText>
+            <w:instrText xml:space="preserve"> PAGEREF _Toc300054122 \h </w:instrText>
           </w:r>
           <w:r>
             <w:rPr>
@@ -1625,7 +1696,7 @@
             <w:rPr>
               <w:noProof/>
             </w:rPr>
-            <w:t>9</w:t>
+            <w:t>16</w:t>
           </w:r>
           <w:r>
             <w:rPr>
@@ -1676,7 +1747,7 @@
             <w:rPr>
               <w:noProof/>
             </w:rPr>
-            <w:instrText xml:space="preserve"> PAGEREF _Toc298409623 \h </w:instrText>
+            <w:instrText xml:space="preserve"> PAGEREF _Toc300054123 \h </w:instrText>
           </w:r>
           <w:r>
             <w:rPr>
@@ -1693,7 +1764,7 @@
             <w:rPr>
               <w:noProof/>
             </w:rPr>
-            <w:t>9</w:t>
+            <w:t>16</w:t>
           </w:r>
           <w:r>
             <w:rPr>
@@ -1744,7 +1815,7 @@
             <w:rPr>
               <w:noProof/>
             </w:rPr>
-            <w:instrText xml:space="preserve"> PAGEREF _Toc298409624 \h </w:instrText>
+            <w:instrText xml:space="preserve"> PAGEREF _Toc300054124 \h </w:instrText>
           </w:r>
           <w:r>
             <w:rPr>
@@ -1761,7 +1832,7 @@
             <w:rPr>
               <w:noProof/>
             </w:rPr>
-            <w:t>10</w:t>
+            <w:t>16</w:t>
           </w:r>
           <w:r>
             <w:rPr>
@@ -1812,7 +1883,7 @@
             <w:rPr>
               <w:noProof/>
             </w:rPr>
-            <w:instrText xml:space="preserve"> PAGEREF _Toc298409625 \h </w:instrText>
+            <w:instrText xml:space="preserve"> PAGEREF _Toc300054125 \h </w:instrText>
           </w:r>
           <w:r>
             <w:rPr>
@@ -1829,7 +1900,7 @@
             <w:rPr>
               <w:noProof/>
             </w:rPr>
-            <w:t>10</w:t>
+            <w:t>17</w:t>
           </w:r>
           <w:r>
             <w:rPr>
@@ -1873,7 +1944,7 @@
             <w:rPr>
               <w:noProof/>
             </w:rPr>
-            <w:instrText xml:space="preserve"> PAGEREF _Toc298409626 \h </w:instrText>
+            <w:instrText xml:space="preserve"> PAGEREF _Toc300054126 \h </w:instrText>
           </w:r>
           <w:r>
             <w:rPr>
@@ -1890,7 +1961,7 @@
             <w:rPr>
               <w:noProof/>
             </w:rPr>
-            <w:t>10</w:t>
+            <w:t>17</w:t>
           </w:r>
           <w:r>
             <w:rPr>
@@ -1935,7 +2006,7 @@
             <w:rPr>
               <w:noProof/>
             </w:rPr>
-            <w:instrText xml:space="preserve"> PAGEREF _Toc298409627 \h </w:instrText>
+            <w:instrText xml:space="preserve"> PAGEREF _Toc300054127 \h </w:instrText>
           </w:r>
           <w:r>
             <w:rPr>
@@ -1952,7 +2023,7 @@
             <w:rPr>
               <w:noProof/>
             </w:rPr>
-            <w:t>10</w:t>
+            <w:t>17</w:t>
           </w:r>
           <w:r>
             <w:rPr>
@@ -1997,7 +2068,7 @@
             <w:rPr>
               <w:noProof/>
             </w:rPr>
-            <w:instrText xml:space="preserve"> PAGEREF _Toc298409628 \h </w:instrText>
+            <w:instrText xml:space="preserve"> PAGEREF _Toc300054128 \h </w:instrText>
           </w:r>
           <w:r>
             <w:rPr>
@@ -2014,7 +2085,7 @@
             <w:rPr>
               <w:noProof/>
             </w:rPr>
-            <w:t>10</w:t>
+            <w:t>17</w:t>
           </w:r>
           <w:r>
             <w:rPr>
@@ -2059,7 +2130,7 @@
             <w:rPr>
               <w:noProof/>
             </w:rPr>
-            <w:instrText xml:space="preserve"> PAGEREF _Toc298409629 \h </w:instrText>
+            <w:instrText xml:space="preserve"> PAGEREF _Toc300054129 \h </w:instrText>
           </w:r>
           <w:r>
             <w:rPr>
@@ -2076,7 +2147,7 @@
             <w:rPr>
               <w:noProof/>
             </w:rPr>
-            <w:t>10</w:t>
+            <w:t>18</w:t>
           </w:r>
           <w:r>
             <w:rPr>
@@ -2132,7 +2203,7 @@
       <w:pPr>
         <w:pStyle w:val="berschrift1"/>
       </w:pPr>
-      <w:bookmarkStart w:id="0" w:name="_Toc298409611"/>
+      <w:bookmarkStart w:id="0" w:name="_Toc300054111"/>
       <w:r>
         <w:t xml:space="preserve">1. </w:t>
       </w:r>
@@ -2143,16 +2214,97 @@
     </w:p>
     <w:p>
       <w:r>
-        <w:t>In diesem Kapitel wird erläutert, was die Webanwendung ausmacht und wie Anforderungen an das Projekt sind.</w:t>
+        <w:t>In dem Modul „</w:t>
+      </w:r>
+      <w:r>
+        <w:t>Datenbankbasierte Web-Anwendungen</w:t>
+      </w:r>
+      <w:r>
+        <w:t>“ wurde diese Anwendung entwickelt. Es handelt sich hierbei um eine Autovermietung, dessen Anforderungen über einen Browser abgerufen werden.</w:t>
+      </w:r>
+    </w:p>
+    <w:p>
+      <w:r>
+        <w:t>Im folgenden</w:t>
+      </w:r>
+      <w:r>
+        <w:t xml:space="preserve"> Kapitel wird</w:t>
+      </w:r>
+      <w:r>
+        <w:t xml:space="preserve"> zunächst</w:t>
+      </w:r>
+      <w:r>
+        <w:t xml:space="preserve"> erläutert, was d</w:t>
+      </w:r>
+      <w:r>
+        <w:t>ie Webanwendung ausmacht und welche Anforderungen</w:t>
+      </w:r>
+      <w:r>
+        <w:t xml:space="preserve"> das Projekt</w:t>
+      </w:r>
+      <w:r>
+        <w:t xml:space="preserve"> erfüllen soll</w:t>
+      </w:r>
+      <w:r>
+        <w:t>.</w:t>
+      </w:r>
+      <w:r>
+        <w:t xml:space="preserve"> Im weiteren Verlauf dieser Dokumentation wird näher auf die Entwicklung und weitere Aspekte dieser Projektarbeit eingegangen.</w:t>
+      </w:r>
+    </w:p>
+    <w:p>
+      <w:pPr>
+        <w:rPr>
+          <w:rFonts w:ascii="Times New Roman" w:hAnsi="Times New Roman" w:cs="Times New Roman"/>
+          <w:i/>
+          <w:iCs/>
+          <w:sz w:val="22"/>
+          <w:szCs w:val="22"/>
+        </w:rPr>
+      </w:pPr>
+      <w:r>
+        <w:rPr>
+          <w:rFonts w:ascii="Times New Roman" w:hAnsi="Times New Roman" w:cs="Times New Roman"/>
+          <w:i/>
+          <w:iCs/>
+          <w:sz w:val="22"/>
+          <w:szCs w:val="22"/>
+        </w:rPr>
+        <w:t xml:space="preserve"> </w:t>
+      </w:r>
+    </w:p>
+    <w:p>
+      <w:r>
+        <w:t>Mit dieser Webanwendung</w:t>
+      </w:r>
+      <w:r>
+        <w:t xml:space="preserve"> lassen sich Daten einer potentiellen Autovermietungsfirma einsehen, bearbeiten oder hinzufügen. Dabei werden die Daten in einer Datenbank gelesen bzw</w:t>
+      </w:r>
+      <w:r>
+        <w:t>.</w:t>
+      </w:r>
+      <w:r>
+        <w:t xml:space="preserve"> geschrieben. Bevor über einen Browser auf die Daten zugegriffen werden kann, erfolgt zunächst ein Login</w:t>
+      </w:r>
+      <w:r>
+        <w:t xml:space="preserve"> oder eine Registrierung</w:t>
+      </w:r>
+      <w:r>
+        <w:t xml:space="preserve"> mit </w:t>
+      </w:r>
+      <w:r>
+        <w:t>E-Ma</w:t>
+      </w:r>
+      <w:r>
+        <w:t>il und Passwort.</w:t>
+      </w:r>
+      <w:r>
+        <w:t xml:space="preserve"> Weitere Anforderungen werden in Punkt 1.1 beschrieben.</w:t>
       </w:r>
     </w:p>
     <w:p>
       <w:pPr>
         <w:widowControl w:val="0"/>
-        <w:numPr>
-          <w:ilvl w:val="0"/>
-          <w:numId w:val="1"/>
-        </w:numPr>
         <w:tabs>
           <w:tab w:val="left" w:pos="220"/>
           <w:tab w:val="left" w:pos="720"/>
@@ -2160,90 +2312,6 @@
         <w:autoSpaceDE w:val="0"/>
         <w:autoSpaceDN w:val="0"/>
         <w:adjustRightInd w:val="0"/>
-        <w:ind w:hanging="720"/>
-        <w:rPr>
-          <w:rFonts w:ascii="Times New Roman" w:hAnsi="Times New Roman" w:cs="Times New Roman"/>
-          <w:i/>
-          <w:iCs/>
-          <w:sz w:val="22"/>
-          <w:szCs w:val="22"/>
-        </w:rPr>
-      </w:pPr>
-      <w:r>
-        <w:rPr>
-          <w:rFonts w:ascii="Times New Roman" w:hAnsi="Times New Roman" w:cs="Times New Roman"/>
-          <w:i/>
-          <w:iCs/>
-          <w:sz w:val="22"/>
-          <w:szCs w:val="22"/>
-        </w:rPr>
-        <w:t>Was leistet die Webanwendung?</w:t>
-      </w:r>
-    </w:p>
-    <w:p>
-      <w:r>
-        <w:t>Mit der Webanwendung „Autovermietung“ lassen sich Daten einer potentiellen Autovermietungsfirma einsehen, bearbeiten oder hinzufügen. Dabei werden die Daten in einer Datenbank gelesen bzw</w:t>
-      </w:r>
-      <w:r>
-        <w:t>.</w:t>
-      </w:r>
-      <w:r>
-        <w:t xml:space="preserve"> geschrieben. Bevor über einen Browser auf die Daten zugegriffen werden kann, erfolgt zunächst ein Login</w:t>
-      </w:r>
-      <w:r>
-        <w:t xml:space="preserve"> oder eine Registrierung</w:t>
-      </w:r>
-      <w:r>
-        <w:t xml:space="preserve"> mit Name/E-Ma</w:t>
-      </w:r>
-      <w:r>
-        <w:t>il und Passwort.</w:t>
-      </w:r>
-    </w:p>
-    <w:p>
-      <w:pPr>
-        <w:widowControl w:val="0"/>
-        <w:numPr>
-          <w:ilvl w:val="0"/>
-          <w:numId w:val="1"/>
-        </w:numPr>
-        <w:tabs>
-          <w:tab w:val="left" w:pos="220"/>
-          <w:tab w:val="left" w:pos="720"/>
-        </w:tabs>
-        <w:autoSpaceDE w:val="0"/>
-        <w:autoSpaceDN w:val="0"/>
-        <w:adjustRightInd w:val="0"/>
-        <w:ind w:hanging="720"/>
-        <w:rPr>
-          <w:rFonts w:ascii="Times New Roman" w:hAnsi="Times New Roman" w:cs="Times New Roman"/>
-          <w:i/>
-          <w:iCs/>
-          <w:sz w:val="22"/>
-          <w:szCs w:val="22"/>
-        </w:rPr>
-      </w:pPr>
-      <w:r>
-        <w:rPr>
-          <w:rFonts w:ascii="Times New Roman" w:hAnsi="Times New Roman" w:cs="Times New Roman"/>
-          <w:i/>
-          <w:iCs/>
-          <w:sz w:val="22"/>
-          <w:szCs w:val="22"/>
-        </w:rPr>
-        <w:t>Welchen Mehrwert bietet die Webanwendung für dessen Nutzer?</w:t>
-      </w:r>
-    </w:p>
-    <w:p>
-      <w:pPr>
-        <w:widowControl w:val="0"/>
-        <w:tabs>
-          <w:tab w:val="left" w:pos="220"/>
-          <w:tab w:val="left" w:pos="720"/>
-        </w:tabs>
-        <w:autoSpaceDE w:val="0"/>
-        <w:autoSpaceDN w:val="0"/>
-        <w:adjustRightInd w:val="0"/>
         <w:rPr>
           <w:rFonts w:cs="Times New Roman"/>
           <w:iCs/>
@@ -2254,8 +2322,109 @@
           <w:rFonts w:cs="Times New Roman"/>
           <w:iCs/>
         </w:rPr>
-        <w:t>Die Webanwendung bietet den Mehrwert, dass nun Kunden und Mitarbeiter angelegt werden können und diese verschiedene Aktionen betreiben können wie zum Beispiel das Einsehen von Fahrzeugen, ohne, dass dabei Kenntnisse über ein Datenbanksystem oder die jeweilige Software vorhanden sein muss. All dies ist sehr intuitiv über die Webanwendung möglich.</w:t>
-      </w:r>
+        <w:t>Die Webanwendung bietet</w:t>
+      </w:r>
+      <w:r>
+        <w:rPr>
+          <w:rFonts w:cs="Times New Roman"/>
+          <w:iCs/>
+        </w:rPr>
+        <w:t xml:space="preserve"> den Kunden und Mitarbeiter</w:t>
+      </w:r>
+      <w:r>
+        <w:rPr>
+          <w:rFonts w:cs="Times New Roman"/>
+          <w:iCs/>
+        </w:rPr>
+        <w:t>n dieser Autovermietung</w:t>
+      </w:r>
+      <w:r>
+        <w:rPr>
+          <w:rFonts w:cs="Times New Roman"/>
+          <w:iCs/>
+        </w:rPr>
+        <w:t xml:space="preserve"> den Mehrwert, dass</w:t>
+      </w:r>
+      <w:r>
+        <w:rPr>
+          <w:rFonts w:cs="Times New Roman"/>
+          <w:iCs/>
+        </w:rPr>
+        <w:t xml:space="preserve"> sie sich im System registrieren können</w:t>
+      </w:r>
+      <w:r>
+        <w:rPr>
+          <w:rFonts w:cs="Times New Roman"/>
+          <w:iCs/>
+        </w:rPr>
+        <w:t xml:space="preserve"> </w:t>
+      </w:r>
+      <w:r>
+        <w:rPr>
+          <w:rFonts w:cs="Times New Roman"/>
+          <w:iCs/>
+        </w:rPr>
+        <w:t>und</w:t>
+      </w:r>
+      <w:r>
+        <w:rPr>
+          <w:rFonts w:cs="Times New Roman"/>
+          <w:iCs/>
+        </w:rPr>
+        <w:t xml:space="preserve"> verschiedene Aktionen betreiben können</w:t>
+      </w:r>
+      <w:r>
+        <w:rPr>
+          <w:rFonts w:cs="Times New Roman"/>
+          <w:iCs/>
+        </w:rPr>
+        <w:t>,</w:t>
+      </w:r>
+      <w:r>
+        <w:rPr>
+          <w:rFonts w:cs="Times New Roman"/>
+          <w:iCs/>
+        </w:rPr>
+        <w:t xml:space="preserve"> wie </w:t>
+      </w:r>
+      <w:r>
+        <w:rPr>
+          <w:rFonts w:cs="Times New Roman"/>
+          <w:iCs/>
+        </w:rPr>
+        <w:t xml:space="preserve">z.B. </w:t>
+      </w:r>
+      <w:r>
+        <w:rPr>
+          <w:rFonts w:cs="Times New Roman"/>
+          <w:iCs/>
+        </w:rPr>
+        <w:t>das Einsehen von Fahrzeugen, ohne, dass dabei Kenntnisse über ein Datenbanksystem oder die jeweil</w:t>
+      </w:r>
+      <w:r>
+        <w:rPr>
+          <w:rFonts w:cs="Times New Roman"/>
+          <w:iCs/>
+        </w:rPr>
+        <w:t>ige Software vorhanden sein müssen. All dies ist</w:t>
+      </w:r>
+      <w:r>
+        <w:rPr>
+          <w:rFonts w:cs="Times New Roman"/>
+          <w:iCs/>
+        </w:rPr>
+        <w:t xml:space="preserve"> intuitiv über die Webanwendung möglich.</w:t>
+      </w:r>
+    </w:p>
+    <w:p>
+      <w:pPr>
+        <w:pStyle w:val="berschrift2"/>
+      </w:pPr>
+      <w:bookmarkStart w:id="1" w:name="_Toc300054112"/>
+      <w:r>
+        <w:t>1.1 Anforderungen</w:t>
+      </w:r>
+      <w:bookmarkEnd w:id="1"/>
     </w:p>
     <w:p>
       <w:pPr>
@@ -2271,16 +2440,125 @@
           <w:szCs w:val="22"/>
         </w:rPr>
       </w:pPr>
-    </w:p>
-    <w:p>
-      <w:pPr>
-        <w:pStyle w:val="berschrift2"/>
-      </w:pPr>
-      <w:bookmarkStart w:id="1" w:name="_Toc298409612"/>
-      <w:r>
-        <w:t>1.1 Anforderungen</w:t>
-      </w:r>
-      <w:bookmarkEnd w:id="1"/>
+      <w:r>
+        <w:rPr>
+          <w:rFonts w:ascii="Times New Roman" w:hAnsi="Times New Roman" w:cs="Times New Roman"/>
+          <w:i/>
+          <w:iCs/>
+          <w:sz w:val="22"/>
+          <w:szCs w:val="22"/>
+        </w:rPr>
+        <w:t xml:space="preserve">In diesem Unterkapitel sollen die vorgesehenen und die tatsächlich umgesetzten Anforderungen beschrieben und mit  Hilfe von </w:t>
+      </w:r>
+      <w:proofErr w:type="spellStart"/>
+      <w:r>
+        <w:rPr>
+          <w:rFonts w:ascii="Times New Roman" w:hAnsi="Times New Roman" w:cs="Times New Roman"/>
+          <w:i/>
+          <w:iCs/>
+          <w:sz w:val="22"/>
+          <w:szCs w:val="22"/>
+        </w:rPr>
+        <w:t>Use</w:t>
+      </w:r>
+      <w:proofErr w:type="spellEnd"/>
+      <w:r>
+        <w:rPr>
+          <w:rFonts w:ascii="Times New Roman" w:hAnsi="Times New Roman" w:cs="Times New Roman"/>
+          <w:i/>
+          <w:iCs/>
+          <w:sz w:val="22"/>
+          <w:szCs w:val="22"/>
+        </w:rPr>
+        <w:t>-Case- und Aktivitätsdiagrammen konkretisiert werden.</w:t>
+      </w:r>
+    </w:p>
+    <w:p>
+      <w:r>
+        <w:t xml:space="preserve">Zu Anfang der Projektarbeit wurden </w:t>
+      </w:r>
+      <w:r>
+        <w:t>Anforderungen an die Anwendung</w:t>
+      </w:r>
+      <w:r>
+        <w:t xml:space="preserve"> festgelegt, die jedoch im Laufe des Projektes etwas angepasst wurden.</w:t>
+      </w:r>
+      <w:r>
+        <w:t xml:space="preserve"> Im folgenden Abschnitt werden die vorgesehenen Anforderungen gezeigt. Anschließend werden die tatsächlich umgesetzten Anforderungen mit Hilfe von </w:t>
+      </w:r>
+      <w:proofErr w:type="spellStart"/>
+      <w:r>
+        <w:t>Use</w:t>
+      </w:r>
+      <w:proofErr w:type="spellEnd"/>
+      <w:r>
+        <w:t>-Case Diagrammen dargestellt.</w:t>
+      </w:r>
+    </w:p>
+    <w:p>
+      <w:pPr>
+        <w:rPr>
+          <w:b/>
+        </w:rPr>
+      </w:pPr>
+      <w:r>
+        <w:rPr>
+          <w:b/>
+        </w:rPr>
+        <w:t>Vorgesehene Anforderungen:</w:t>
+      </w:r>
+    </w:p>
+    <w:p>
+      <w:r>
+        <w:t>„Als Mitarbeiter möchte ich Fahrzeuge in die Datenbank eintragen und löschen können, um den Datenbankbestand der Fahrzeuge aktualisieren zu können.“</w:t>
+      </w:r>
+    </w:p>
+    <w:p>
+      <w:r>
+        <w:t>„Als Mitarbeiter möc</w:t>
+      </w:r>
+      <w:r>
+        <w:t xml:space="preserve">hte ich für die Autovermietung </w:t>
+      </w:r>
+      <w:r>
+        <w:t>die Kundenliste einsehen und bearbeiten können, um neue Kunden eintragen zu können und Informationen über diese zu erhalten.“</w:t>
+      </w:r>
+    </w:p>
+    <w:p>
+      <w:r>
+        <w:t>„Als Kunde möchte ich Fahrzeuge buchen können, um  mobil zu sein.“</w:t>
+      </w:r>
+    </w:p>
+    <w:p>
+      <w:r>
+        <w:t xml:space="preserve"> „Als Kunde möchte ich abrufen können, welche Fahrzeuge nicht vermietet sind, um zu prüfen, ob das gewünschte Fahrzeug  für meinen Termin verfügbar ist.“</w:t>
+      </w:r>
+    </w:p>
+    <w:p>
+      <w:r>
+        <w:t>„Als Kunde möchte ich sehen, welche Fahrzeuge im Fuhrpark vorhanden sind um zu sehen ob die Autovermietung mein gewünschtes Fahrzeug besitzt.“</w:t>
+      </w:r>
+    </w:p>
+    <w:p/>
+    <w:p/>
+    <w:p/>
+    <w:p>
+      <w:r>
+        <w:br w:type="page"/>
+      </w:r>
+    </w:p>
+    <w:p>
+      <w:pPr>
+        <w:pStyle w:val="berschrift1"/>
+      </w:pPr>
+      <w:bookmarkStart w:id="2" w:name="_Toc300054113"/>
+      <w:r>
+        <w:t xml:space="preserve">2. </w:t>
+      </w:r>
+      <w:r>
+        <w:t>Architektur</w:t>
+      </w:r>
+      <w:bookmarkEnd w:id="2"/>
     </w:p>
     <w:p>
       <w:pPr>
@@ -2304,73 +2582,7 @@
           <w:sz w:val="22"/>
           <w:szCs w:val="22"/>
         </w:rPr>
-        <w:t xml:space="preserve">In diesem Unterkapitel sollen die vorgesehenen und die tatsächlich umgesetzten Anforderungen beschrieben und mit  Hilfe von </w:t>
-      </w:r>
-      <w:proofErr w:type="spellStart"/>
-      <w:r>
-        <w:rPr>
-          <w:rFonts w:ascii="Times New Roman" w:hAnsi="Times New Roman" w:cs="Times New Roman"/>
-          <w:i/>
-          <w:iCs/>
-          <w:sz w:val="22"/>
-          <w:szCs w:val="22"/>
-        </w:rPr>
-        <w:t>Use</w:t>
-      </w:r>
-      <w:proofErr w:type="spellEnd"/>
-      <w:r>
-        <w:rPr>
-          <w:rFonts w:ascii="Times New Roman" w:hAnsi="Times New Roman" w:cs="Times New Roman"/>
-          <w:i/>
-          <w:iCs/>
-          <w:sz w:val="22"/>
-          <w:szCs w:val="22"/>
-        </w:rPr>
-        <w:t>-Case- und Aktivitätsdiagrammen konkretisiert werden.</w:t>
-      </w:r>
-    </w:p>
-    <w:p>
-      <w:pPr>
-        <w:rPr>
-          <w:b/>
-        </w:rPr>
-      </w:pPr>
-      <w:r>
-        <w:rPr>
-          <w:b/>
-        </w:rPr>
-        <w:t>Vorgesehene Anforderungen:</w:t>
-      </w:r>
-    </w:p>
-    <w:p>
-      <w:r>
-        <w:t>„Als Mitarbeiter möchte ich Fahrzeuge in die Datenbank eintragen und löschen können, um den Datenbankbestand der Fahrzeuge aktualisieren zu können.“</w:t>
-      </w:r>
-    </w:p>
-    <w:p>
-      <w:r>
-        <w:t>„Als Mitarbeiter möc</w:t>
-      </w:r>
-      <w:r>
-        <w:t xml:space="preserve">hte ich für die Autovermietung </w:t>
-      </w:r>
-      <w:r>
-        <w:t>die Kundenliste einsehen und bearbeiten können, um neue Kunden eintragen zu können und Informationen über diese zu erhalten.“</w:t>
-      </w:r>
-    </w:p>
-    <w:p>
-      <w:r>
-        <w:t>„Als Kunde möchte ich Fahrzeuge buchen können, um  mobil zu sein.“</w:t>
-      </w:r>
-    </w:p>
-    <w:p>
-      <w:r>
-        <w:t xml:space="preserve"> „Als Kunde möchte ich abrufen können, welche Fahrzeuge nicht vermietet sind, um zu prüfen, ob das gewünschte Fahrzeug  für meinen Termin verfügbar ist.“</w:t>
-      </w:r>
-    </w:p>
-    <w:p>
-      <w:r>
-        <w:t>„Als Kunde möchte ich sehen, welche Fahrzeuge im Fuhrpark vorhanden sind um zu sehen ob die Autovermietung mein gewünschtes Fahrzeug besitzt.“</w:t>
+        <w:t>In diesem Kapitel soll beschrieben werden, wie das Projekt und die Datenbank strukturiert ist und welche Technologien und Frameworks verwendet werden.</w:t>
       </w:r>
     </w:p>
     <w:p>
@@ -2379,142 +2591,6 @@
         <w:autoSpaceDE w:val="0"/>
         <w:autoSpaceDN w:val="0"/>
         <w:adjustRightInd w:val="0"/>
-        <w:spacing w:before="240"/>
-        <w:rPr>
-          <w:rFonts w:ascii="Arial" w:hAnsi="Arial" w:cs="Arial"/>
-          <w:b/>
-          <w:bCs/>
-        </w:rPr>
-      </w:pPr>
-    </w:p>
-    <w:p>
-      <w:pPr>
-        <w:widowControl w:val="0"/>
-        <w:autoSpaceDE w:val="0"/>
-        <w:autoSpaceDN w:val="0"/>
-        <w:adjustRightInd w:val="0"/>
-        <w:spacing w:before="240"/>
-        <w:rPr>
-          <w:rFonts w:ascii="Arial" w:hAnsi="Arial" w:cs="Arial"/>
-          <w:b/>
-          <w:bCs/>
-        </w:rPr>
-      </w:pPr>
-    </w:p>
-    <w:p>
-      <w:pPr>
-        <w:widowControl w:val="0"/>
-        <w:autoSpaceDE w:val="0"/>
-        <w:autoSpaceDN w:val="0"/>
-        <w:adjustRightInd w:val="0"/>
-        <w:spacing w:before="240"/>
-        <w:rPr>
-          <w:rFonts w:ascii="Arial" w:hAnsi="Arial" w:cs="Arial"/>
-          <w:b/>
-          <w:bCs/>
-        </w:rPr>
-      </w:pPr>
-    </w:p>
-    <w:p>
-      <w:pPr>
-        <w:widowControl w:val="0"/>
-        <w:autoSpaceDE w:val="0"/>
-        <w:autoSpaceDN w:val="0"/>
-        <w:adjustRightInd w:val="0"/>
-        <w:spacing w:before="240"/>
-        <w:rPr>
-          <w:rFonts w:ascii="Arial" w:hAnsi="Arial" w:cs="Arial"/>
-          <w:b/>
-          <w:bCs/>
-        </w:rPr>
-      </w:pPr>
-    </w:p>
-    <w:p>
-      <w:pPr>
-        <w:widowControl w:val="0"/>
-        <w:autoSpaceDE w:val="0"/>
-        <w:autoSpaceDN w:val="0"/>
-        <w:adjustRightInd w:val="0"/>
-        <w:spacing w:before="240"/>
-        <w:rPr>
-          <w:rFonts w:ascii="Arial" w:hAnsi="Arial" w:cs="Arial"/>
-          <w:b/>
-          <w:bCs/>
-        </w:rPr>
-      </w:pPr>
-    </w:p>
-    <w:p>
-      <w:pPr>
-        <w:widowControl w:val="0"/>
-        <w:autoSpaceDE w:val="0"/>
-        <w:autoSpaceDN w:val="0"/>
-        <w:adjustRightInd w:val="0"/>
-        <w:spacing w:before="240"/>
-        <w:rPr>
-          <w:rFonts w:ascii="Arial" w:hAnsi="Arial" w:cs="Arial"/>
-          <w:b/>
-          <w:bCs/>
-        </w:rPr>
-      </w:pPr>
-    </w:p>
-    <w:p>
-      <w:pPr>
-        <w:widowControl w:val="0"/>
-        <w:autoSpaceDE w:val="0"/>
-        <w:autoSpaceDN w:val="0"/>
-        <w:adjustRightInd w:val="0"/>
-        <w:spacing w:before="240"/>
-        <w:rPr>
-          <w:rFonts w:ascii="Arial" w:hAnsi="Arial" w:cs="Arial"/>
-          <w:b/>
-          <w:bCs/>
-        </w:rPr>
-      </w:pPr>
-    </w:p>
-    <w:p>
-      <w:pPr>
-        <w:pStyle w:val="berschrift1"/>
-      </w:pPr>
-      <w:bookmarkStart w:id="2" w:name="_Toc298409613"/>
-      <w:r>
-        <w:t xml:space="preserve">2. </w:t>
-      </w:r>
-      <w:r>
-        <w:t>Architektur</w:t>
-      </w:r>
-      <w:bookmarkEnd w:id="2"/>
-    </w:p>
-    <w:p>
-      <w:pPr>
-        <w:widowControl w:val="0"/>
-        <w:autoSpaceDE w:val="0"/>
-        <w:autoSpaceDN w:val="0"/>
-        <w:adjustRightInd w:val="0"/>
-        <w:rPr>
-          <w:rFonts w:ascii="Times New Roman" w:hAnsi="Times New Roman" w:cs="Times New Roman"/>
-          <w:i/>
-          <w:iCs/>
-          <w:sz w:val="22"/>
-          <w:szCs w:val="22"/>
-        </w:rPr>
-      </w:pPr>
-      <w:r>
-        <w:rPr>
-          <w:rFonts w:ascii="Times New Roman" w:hAnsi="Times New Roman" w:cs="Times New Roman"/>
-          <w:i/>
-          <w:iCs/>
-          <w:sz w:val="22"/>
-          <w:szCs w:val="22"/>
-        </w:rPr>
-        <w:t>In diesem Kapitel soll beschrieben werden, wie das Projekt und die Datenbank strukturiert ist und welche Technologien und Frameworks verwendet werden.</w:t>
-      </w:r>
-    </w:p>
-    <w:p>
-      <w:pPr>
-        <w:widowControl w:val="0"/>
-        <w:autoSpaceDE w:val="0"/>
-        <w:autoSpaceDN w:val="0"/>
-        <w:adjustRightInd w:val="0"/>
         <w:rPr>
           <w:rFonts w:cs="Times New Roman"/>
           <w:iCs/>
@@ -2525,14 +2601,35 @@
           <w:rFonts w:cs="Times New Roman"/>
           <w:iCs/>
         </w:rPr>
-        <w:t xml:space="preserve">Im Folgenden wird die Architektur des Projektes erläutert und gezeigt, wie der Programmablauf ist. Daraufhin folgt die Erklärung der </w:t>
-      </w:r>
-      <w:proofErr w:type="spellStart"/>
+        <w:t>In diesem Kapitel</w:t>
+      </w:r>
       <w:r>
         <w:rPr>
           <w:rFonts w:cs="Times New Roman"/>
           <w:iCs/>
         </w:rPr>
+        <w:t xml:space="preserve"> wird die Architektur des Projektes erläutert und</w:t>
+      </w:r>
+      <w:r>
+        <w:rPr>
+          <w:rFonts w:cs="Times New Roman"/>
+          <w:iCs/>
+        </w:rPr>
+        <w:t xml:space="preserve"> der Projektablauf</w:t>
+      </w:r>
+      <w:r>
+        <w:rPr>
+          <w:rFonts w:cs="Times New Roman"/>
+          <w:iCs/>
+        </w:rPr>
+        <w:t xml:space="preserve"> gezeigt. Daraufhin folgt die Erklärung der </w:t>
+      </w:r>
+      <w:proofErr w:type="spellStart"/>
+      <w:r>
+        <w:rPr>
+          <w:rFonts w:cs="Times New Roman"/>
+          <w:iCs/>
+        </w:rPr>
         <w:t>Persistenzschicht</w:t>
       </w:r>
       <w:proofErr w:type="spellEnd"/>
@@ -2548,16 +2645,16 @@
       <w:pPr>
         <w:pStyle w:val="berschrift2"/>
       </w:pPr>
-      <w:bookmarkStart w:id="3" w:name="_Toc298409614"/>
+      <w:bookmarkStart w:id="3" w:name="_Toc300054114"/>
       <w:r>
         <w:t>2.1 Gesamtarchitektur</w:t>
       </w:r>
       <w:bookmarkEnd w:id="3"/>
     </w:p>
-    <w:p/>
-    <w:p/>
-    <w:p/>
-    <w:p>
+    <w:p>
+      <w:pPr>
+        <w:keepNext/>
+      </w:pPr>
       <w:r>
         <w:rPr>
           <w:noProof/>
@@ -2612,11 +2709,14 @@
         </w:drawing>
       </w:r>
     </w:p>
-    <w:p/>
-    <w:p/>
-    <w:p/>
-    <w:p/>
-    <w:p/>
+    <w:p>
+      <w:pPr>
+        <w:pStyle w:val="Beschriftung"/>
+      </w:pPr>
+      <w:r>
+        <w:t>Abbildung 2 Klassendiagramm</w:t>
+      </w:r>
+    </w:p>
     <w:p>
       <w:pPr>
         <w:widowControl w:val="0"/>
@@ -2677,14 +2777,21 @@
           <w:rFonts w:cs="Times New Roman"/>
           <w:iCs/>
         </w:rPr>
-        <w:t xml:space="preserve">In der Datenschicht finden mittels </w:t>
-      </w:r>
-      <w:proofErr w:type="spellStart"/>
+        <w:t>In der Datenschicht finden</w:t>
+      </w:r>
       <w:r>
         <w:rPr>
           <w:rFonts w:cs="Times New Roman"/>
           <w:iCs/>
         </w:rPr>
+        <w:t xml:space="preserve"> mittels </w:t>
+      </w:r>
+      <w:proofErr w:type="spellStart"/>
+      <w:r>
+        <w:rPr>
+          <w:rFonts w:cs="Times New Roman"/>
+          <w:iCs/>
+        </w:rPr>
         <w:t>Hibernate</w:t>
       </w:r>
       <w:proofErr w:type="spellEnd"/>
@@ -2693,17 +2800,8 @@
           <w:rFonts w:cs="Times New Roman"/>
           <w:iCs/>
         </w:rPr>
-        <w:t xml:space="preserve">(OR-Mapping) zugriffe auf die </w:t>
-      </w:r>
-      <w:proofErr w:type="spellStart"/>
-      <w:r>
-        <w:rPr>
-          <w:rFonts w:cs="Times New Roman"/>
-          <w:iCs/>
-        </w:rPr>
-        <w:t>MySql</w:t>
-      </w:r>
-      <w:proofErr w:type="spellEnd"/>
+        <w:t>(OR-Mapping) Zugriffe auf die MySQL</w:t>
+      </w:r>
       <w:r>
         <w:rPr>
           <w:rFonts w:cs="Times New Roman"/>
@@ -2769,39 +2867,37 @@
           <w:rFonts w:cs="Times New Roman"/>
           <w:iCs/>
         </w:rPr>
-        <w:t xml:space="preserve">). Diese generieren mittels </w:t>
-      </w:r>
-      <w:proofErr w:type="spellStart"/>
+        <w:t>)</w:t>
+      </w:r>
       <w:r>
         <w:rPr>
           <w:rFonts w:cs="Times New Roman"/>
           <w:iCs/>
         </w:rPr>
-        <w:t>querry</w:t>
-      </w:r>
-      <w:proofErr w:type="spellEnd"/>
+        <w:t xml:space="preserve">. Diese generieren mittels </w:t>
+      </w:r>
+      <w:proofErr w:type="spellStart"/>
       <w:r>
         <w:rPr>
           <w:rFonts w:cs="Times New Roman"/>
           <w:iCs/>
         </w:rPr>
-        <w:t xml:space="preserve"> </w:t>
-      </w:r>
-      <w:proofErr w:type="spellStart"/>
+        <w:t>query</w:t>
+      </w:r>
+      <w:proofErr w:type="spellEnd"/>
       <w:r>
         <w:rPr>
           <w:rFonts w:cs="Times New Roman"/>
           <w:iCs/>
         </w:rPr>
-        <w:t>statements</w:t>
-      </w:r>
-      <w:proofErr w:type="spellEnd"/>
+        <w:t>-</w:t>
+      </w:r>
       <w:r>
         <w:rPr>
           <w:rFonts w:cs="Times New Roman"/>
           <w:iCs/>
         </w:rPr>
-        <w:t xml:space="preserve"> die CRUD(Create Read Update Delete) Funktionen.</w:t>
+        <w:t>statements die CRUD(Create Read Update Delete) Funktionen.</w:t>
       </w:r>
     </w:p>
     <w:p>
@@ -2850,7 +2946,6 @@
     </w:p>
     <w:p>
       <w:pPr>
-        <w:pStyle w:val="Listenabsatz"/>
         <w:widowControl w:val="0"/>
         <w:autoSpaceDE w:val="0"/>
         <w:autoSpaceDN w:val="0"/>
@@ -2860,132 +2955,128 @@
           <w:iCs/>
         </w:rPr>
       </w:pPr>
-    </w:p>
-    <w:p>
-      <w:pPr>
-        <w:pStyle w:val="Listenabsatz"/>
+      <w:r>
+        <w:rPr>
+          <w:rFonts w:cs="Times New Roman"/>
+          <w:iCs/>
+        </w:rPr>
+        <w:t>Die Präsentationsschicht nimmt HTTP-</w:t>
+      </w:r>
+      <w:proofErr w:type="spellStart"/>
+      <w:r>
+        <w:rPr>
+          <w:rFonts w:cs="Times New Roman"/>
+          <w:iCs/>
+        </w:rPr>
+        <w:t>Requests</w:t>
+      </w:r>
+      <w:proofErr w:type="spellEnd"/>
+      <w:r>
+        <w:rPr>
+          <w:rFonts w:cs="Times New Roman"/>
+          <w:iCs/>
+        </w:rPr>
+        <w:t xml:space="preserve"> entgegen. Dieser Request wird dann von der Logikschicht verarbeitet und Daten aus der Datenschicht abgerufen. Die Java Server Pages</w:t>
+      </w:r>
+      <w:r>
+        <w:rPr>
+          <w:rFonts w:cs="Times New Roman"/>
+          <w:iCs/>
+        </w:rPr>
+        <w:t>,</w:t>
+      </w:r>
+      <w:r>
+        <w:rPr>
+          <w:rFonts w:cs="Times New Roman"/>
+          <w:iCs/>
+        </w:rPr>
+        <w:t xml:space="preserve"> die</w:t>
+      </w:r>
+      <w:r>
+        <w:rPr>
+          <w:rFonts w:cs="Times New Roman"/>
+          <w:iCs/>
+        </w:rPr>
+        <w:t xml:space="preserve"> sich</w:t>
+      </w:r>
+      <w:r>
+        <w:rPr>
+          <w:rFonts w:cs="Times New Roman"/>
+          <w:iCs/>
+        </w:rPr>
+        <w:t xml:space="preserve"> in der Präsentationschicht befinden</w:t>
+      </w:r>
+      <w:r>
+        <w:rPr>
+          <w:rFonts w:cs="Times New Roman"/>
+          <w:iCs/>
+        </w:rPr>
+        <w:t>,</w:t>
+      </w:r>
+      <w:r>
+        <w:rPr>
+          <w:rFonts w:cs="Times New Roman"/>
+          <w:iCs/>
+        </w:rPr>
+        <w:t xml:space="preserve"> generieren ein Servle</w:t>
+      </w:r>
+      <w:r>
+        <w:rPr>
+          <w:rFonts w:cs="Times New Roman"/>
+          <w:iCs/>
+        </w:rPr>
+        <w:t>t das HTML ausliefert. So</w:t>
+      </w:r>
+      <w:r>
+        <w:rPr>
+          <w:rFonts w:cs="Times New Roman"/>
+          <w:iCs/>
+        </w:rPr>
+        <w:t xml:space="preserve"> gibt die Präsentationschicht HTTP-Responses zurück.</w:t>
+      </w:r>
+    </w:p>
+    <w:p>
+      <w:pPr>
+        <w:pStyle w:val="berschrift2"/>
+      </w:pPr>
+      <w:bookmarkStart w:id="4" w:name="_Toc300054115"/>
+      <w:r>
+        <w:t>2.2 Programmabläufe</w:t>
+      </w:r>
+      <w:bookmarkEnd w:id="4"/>
+    </w:p>
+    <w:p>
+      <w:r>
+        <w:t>Als Nächstes</w:t>
+      </w:r>
+      <w:r>
+        <w:t xml:space="preserve"> werden die Datenbankzugriffe exemplari</w:t>
+      </w:r>
+      <w:r>
+        <w:t>sch beschrie</w:t>
+      </w:r>
+      <w:r>
+        <w:t>ben. Typische Abläufe</w:t>
+      </w:r>
+      <w:r>
+        <w:t xml:space="preserve"> sind die CRUD (Create, Read, Update &amp; Delete) Operationen. Der Zugriff auf die Datenbank findet mittels </w:t>
+      </w:r>
+      <w:proofErr w:type="spellStart"/>
+      <w:r>
+        <w:t>Hibernate</w:t>
+      </w:r>
+      <w:proofErr w:type="spellEnd"/>
+      <w:r>
+        <w:t xml:space="preserve"> (OR- Mapping) statt.</w:t>
+      </w:r>
+    </w:p>
+    <w:p>
+      <w:pPr>
+        <w:keepNext/>
         <w:widowControl w:val="0"/>
         <w:autoSpaceDE w:val="0"/>
         <w:autoSpaceDN w:val="0"/>
         <w:adjustRightInd w:val="0"/>
-        <w:rPr>
-          <w:rFonts w:cs="Times New Roman"/>
-          <w:iCs/>
-        </w:rPr>
-      </w:pPr>
-    </w:p>
-    <w:p>
-      <w:pPr>
-        <w:widowControl w:val="0"/>
-        <w:autoSpaceDE w:val="0"/>
-        <w:autoSpaceDN w:val="0"/>
-        <w:adjustRightInd w:val="0"/>
-        <w:rPr>
-          <w:rFonts w:cs="Times New Roman"/>
-          <w:iCs/>
-        </w:rPr>
-      </w:pPr>
-      <w:r>
-        <w:rPr>
-          <w:rFonts w:cs="Times New Roman"/>
-          <w:iCs/>
-        </w:rPr>
-        <w:t>Die Präsentationsschicht nimmt HTTP-</w:t>
-      </w:r>
-      <w:proofErr w:type="spellStart"/>
-      <w:r>
-        <w:rPr>
-          <w:rFonts w:cs="Times New Roman"/>
-          <w:iCs/>
-        </w:rPr>
-        <w:t>Requests</w:t>
-      </w:r>
-      <w:proofErr w:type="spellEnd"/>
-      <w:r>
-        <w:rPr>
-          <w:rFonts w:cs="Times New Roman"/>
-          <w:iCs/>
-        </w:rPr>
-        <w:t xml:space="preserve"> entgegen. Dieser Request wird dann von der Logikschicht verarbeitet und Daten aus der Datenschicht abgerufen. Die Java Server Pages</w:t>
-      </w:r>
-      <w:r>
-        <w:rPr>
-          <w:rFonts w:cs="Times New Roman"/>
-          <w:iCs/>
-        </w:rPr>
-        <w:t>,</w:t>
-      </w:r>
-      <w:r>
-        <w:rPr>
-          <w:rFonts w:cs="Times New Roman"/>
-          <w:iCs/>
-        </w:rPr>
-        <w:t xml:space="preserve"> die in der Präsentationschicht befinden generieren ein Servlet welches HTML ausliefert. Somit gibt die Präsentationschicht HTTP-Responses zurück.</w:t>
-      </w:r>
-    </w:p>
-    <w:p>
-      <w:bookmarkStart w:id="4" w:name="_Toc298409615"/>
-    </w:p>
-    <w:p>
-      <w:pPr>
-        <w:pStyle w:val="berschrift2"/>
-      </w:pPr>
-      <w:r>
-        <w:t>2.2 Programmabläufe</w:t>
-      </w:r>
-      <w:bookmarkEnd w:id="4"/>
-    </w:p>
-    <w:p>
-      <w:r>
-        <w:t>Im folgendem werden die Datenbankzugriffe exemplari</w:t>
-      </w:r>
-      <w:r>
-        <w:t>sch beschreiben. Typische Abläufe</w:t>
-      </w:r>
-      <w:r>
-        <w:t xml:space="preserve"> sind die CRUD (Create, Read, Update &amp; Delete) Operationen. Der Zugriff auf die Datenbank findet mittels </w:t>
-      </w:r>
-      <w:proofErr w:type="spellStart"/>
-      <w:r>
-        <w:t>Hibernate</w:t>
-      </w:r>
-      <w:proofErr w:type="spellEnd"/>
-      <w:r>
-        <w:t xml:space="preserve"> (OR- Mapping) statt.</w:t>
-      </w:r>
-    </w:p>
-    <w:p>
-      <w:pPr>
-        <w:rPr>
-          <w:rFonts w:ascii="Times New Roman" w:hAnsi="Times New Roman" w:cs="Times New Roman"/>
-          <w:iCs/>
-        </w:rPr>
-      </w:pPr>
-      <w:r>
-        <w:rPr>
-          <w:rFonts w:ascii="Times New Roman" w:hAnsi="Times New Roman" w:cs="Times New Roman"/>
-          <w:iCs/>
-        </w:rPr>
-        <w:t>CREATE</w:t>
-      </w:r>
-      <w:r>
-        <w:rPr>
-          <w:rFonts w:ascii="Times New Roman" w:hAnsi="Times New Roman" w:cs="Times New Roman"/>
-          <w:iCs/>
-        </w:rPr>
-        <w:t xml:space="preserve"> (Kunde erstellen)</w:t>
-      </w:r>
-    </w:p>
-    <w:p>
-      <w:pPr>
-        <w:widowControl w:val="0"/>
-        <w:autoSpaceDE w:val="0"/>
-        <w:autoSpaceDN w:val="0"/>
-        <w:adjustRightInd w:val="0"/>
-        <w:rPr>
-          <w:rFonts w:ascii="Times New Roman" w:hAnsi="Times New Roman" w:cs="Times New Roman"/>
-          <w:iCs/>
-        </w:rPr>
       </w:pPr>
       <w:r>
         <w:rPr>
@@ -3045,6 +3136,18 @@
     </w:p>
     <w:p>
       <w:pPr>
+        <w:pStyle w:val="Beschriftung"/>
+        <w:rPr>
+          <w:rFonts w:ascii="Times New Roman" w:hAnsi="Times New Roman" w:cs="Times New Roman"/>
+          <w:iCs/>
+        </w:rPr>
+      </w:pPr>
+      <w:r>
+        <w:t>Abbildung 3 Aktivitätsdiagramm "Kunde erstellen"</w:t>
+      </w:r>
+    </w:p>
+    <w:p>
+      <w:pPr>
         <w:widowControl w:val="0"/>
         <w:autoSpaceDE w:val="0"/>
         <w:autoSpaceDN w:val="0"/>
@@ -3187,63 +3290,22 @@
     </w:p>
     <w:p>
       <w:pPr>
+        <w:keepNext/>
         <w:widowControl w:val="0"/>
         <w:autoSpaceDE w:val="0"/>
         <w:autoSpaceDN w:val="0"/>
         <w:adjustRightInd w:val="0"/>
+      </w:pPr>
+      <w:r>
         <w:rPr>
           <w:rFonts w:ascii="Times New Roman" w:hAnsi="Times New Roman" w:cs="Times New Roman"/>
           <w:iCs/>
-        </w:rPr>
-      </w:pPr>
-    </w:p>
-    <w:p>
-      <w:pPr>
-        <w:widowControl w:val="0"/>
-        <w:autoSpaceDE w:val="0"/>
-        <w:autoSpaceDN w:val="0"/>
-        <w:adjustRightInd w:val="0"/>
-        <w:rPr>
-          <w:rFonts w:ascii="Times New Roman" w:hAnsi="Times New Roman" w:cs="Times New Roman"/>
-          <w:iCs/>
-        </w:rPr>
-      </w:pPr>
-      <w:r>
-        <w:rPr>
-          <w:rFonts w:ascii="Times New Roman" w:hAnsi="Times New Roman" w:cs="Times New Roman"/>
-          <w:iCs/>
-        </w:rPr>
-        <w:t>READ</w:t>
-      </w:r>
-      <w:r>
-        <w:rPr>
-          <w:rFonts w:ascii="Times New Roman" w:hAnsi="Times New Roman" w:cs="Times New Roman"/>
-          <w:iCs/>
-        </w:rPr>
-        <w:t xml:space="preserve"> (Kunde einloggen)</w:t>
-      </w:r>
-    </w:p>
-    <w:p>
-      <w:pPr>
-        <w:widowControl w:val="0"/>
-        <w:autoSpaceDE w:val="0"/>
-        <w:autoSpaceDN w:val="0"/>
-        <w:adjustRightInd w:val="0"/>
-        <w:rPr>
-          <w:rFonts w:ascii="Times New Roman" w:hAnsi="Times New Roman" w:cs="Times New Roman"/>
-          <w:iCs/>
-        </w:rPr>
-      </w:pPr>
-      <w:r>
-        <w:rPr>
-          <w:rFonts w:ascii="Times New Roman" w:hAnsi="Times New Roman" w:cs="Times New Roman"/>
-          <w:iCs/>
           <w:noProof/>
         </w:rPr>
         <w:drawing>
-          <wp:inline distT="0" distB="0" distL="0" distR="0" wp14:anchorId="6B31F586" wp14:editId="76A4FE20">
-            <wp:extent cx="4917409" cy="3545670"/>
-            <wp:effectExtent l="0" t="0" r="10795" b="10795"/>
+          <wp:inline distT="0" distB="0" distL="0" distR="0" wp14:anchorId="6B31F586" wp14:editId="6A6C2D8E">
+            <wp:extent cx="4916170" cy="4696597"/>
+            <wp:effectExtent l="0" t="0" r="11430" b="2540"/>
             <wp:docPr id="4" name="Bild 3" descr="Macintosh HD:Users:Fabian:Documents:MI_Datenbannk_15:Doku:Labor4:Aktivitätsdiagramm:Einloggen.png"/>
             <wp:cNvGraphicFramePr>
               <a:graphicFrameLocks xmlns:a="http://schemas.openxmlformats.org/drawingml/2006/main" noChangeAspect="1"/>
@@ -3273,7 +3335,7 @@
                   <pic:spPr bwMode="auto">
                     <a:xfrm>
                       <a:off x="0" y="0"/>
-                      <a:ext cx="4921707" cy="3548769"/>
+                      <a:ext cx="4921707" cy="4701887"/>
                     </a:xfrm>
                     <a:prstGeom prst="rect">
                       <a:avLst/>
@@ -3292,6 +3354,18 @@
     </w:p>
     <w:p>
       <w:pPr>
+        <w:pStyle w:val="Beschriftung"/>
+        <w:rPr>
+          <w:rFonts w:ascii="Times New Roman" w:hAnsi="Times New Roman" w:cs="Times New Roman"/>
+          <w:iCs/>
+        </w:rPr>
+      </w:pPr>
+      <w:r>
+        <w:t>Abbildung 4 Aktivitätsdiagramm (Einloggen)</w:t>
+      </w:r>
+    </w:p>
+    <w:p>
+      <w:pPr>
         <w:widowControl w:val="0"/>
         <w:autoSpaceDE w:val="0"/>
         <w:autoSpaceDN w:val="0"/>
@@ -3313,13 +3387,27 @@
           <w:rFonts w:ascii="Times New Roman" w:hAnsi="Times New Roman" w:cs="Times New Roman"/>
           <w:iCs/>
         </w:rPr>
-        <w:t xml:space="preserve"> zu Anfang des Projekts nicht geplant. Aufgrund sich ver</w:t>
+        <w:t xml:space="preserve"> zu Anfang des Projekt</w:t>
       </w:r>
       <w:r>
         <w:rPr>
           <w:rFonts w:ascii="Times New Roman" w:hAnsi="Times New Roman" w:cs="Times New Roman"/>
           <w:iCs/>
         </w:rPr>
+        <w:t>e</w:t>
+      </w:r>
+      <w:r>
+        <w:rPr>
+          <w:rFonts w:ascii="Times New Roman" w:hAnsi="Times New Roman" w:cs="Times New Roman"/>
+          <w:iCs/>
+        </w:rPr>
+        <w:t>s nicht geplant. Aufgrund sich ver</w:t>
+      </w:r>
+      <w:r>
+        <w:rPr>
+          <w:rFonts w:ascii="Times New Roman" w:hAnsi="Times New Roman" w:cs="Times New Roman"/>
+          <w:iCs/>
+        </w:rPr>
         <w:t>änderter Anforderungen wurde</w:t>
       </w:r>
       <w:r>
@@ -3341,6 +3429,13 @@
           <w:rFonts w:ascii="Times New Roman" w:hAnsi="Times New Roman" w:cs="Times New Roman"/>
           <w:iCs/>
         </w:rPr>
+        <w:t xml:space="preserve">doch </w:t>
+      </w:r>
+      <w:r>
+        <w:rPr>
+          <w:rFonts w:ascii="Times New Roman" w:hAnsi="Times New Roman" w:cs="Times New Roman"/>
+          <w:iCs/>
+        </w:rPr>
         <w:t xml:space="preserve">implementiert. Diese Funktion steht für den Kunden zu Verfügung. In der </w:t>
       </w:r>
       <w:proofErr w:type="spellStart"/>
@@ -3389,35 +3484,44 @@
           <w:rFonts w:ascii="Times New Roman" w:hAnsi="Times New Roman" w:cs="Times New Roman"/>
           <w:iCs/>
         </w:rPr>
-        <w:t xml:space="preserve"> weitergeleitet. Wird die Email-Adresse und das Passwort in der Datenbank gefunden wird ein </w:t>
-      </w:r>
-      <w:proofErr w:type="spellStart"/>
+        <w:t xml:space="preserve"> weitergeleitet. Wird die Email-Adresse und das Passwort in der Datenbank gefunden</w:t>
+      </w:r>
       <w:r>
         <w:rPr>
           <w:rFonts w:ascii="Times New Roman" w:hAnsi="Times New Roman" w:cs="Times New Roman"/>
           <w:iCs/>
         </w:rPr>
-        <w:t>useBean</w:t>
-      </w:r>
-      <w:proofErr w:type="spellEnd"/>
+        <w:t>, wird ein Bean erstellt und die Kundendaten dort über die</w:t>
+      </w:r>
       <w:r>
         <w:rPr>
           <w:rFonts w:ascii="Times New Roman" w:hAnsi="Times New Roman" w:cs="Times New Roman"/>
           <w:iCs/>
         </w:rPr>
-        <w:t xml:space="preserve"> benutz um den Kunden über die Dauer der Session verfügbar zu machen.</w:t>
-      </w:r>
-    </w:p>
-    <w:p>
-      <w:pPr>
+        <w:t xml:space="preserve"> Dauer der Session </w:t>
+      </w:r>
+      <w:r>
+        <w:rPr>
+          <w:rFonts w:ascii="Times New Roman" w:hAnsi="Times New Roman" w:cs="Times New Roman"/>
+          <w:iCs/>
+        </w:rPr>
+        <w:t>gespeichert</w:t>
+      </w:r>
+      <w:r>
+        <w:rPr>
+          <w:rFonts w:ascii="Times New Roman" w:hAnsi="Times New Roman" w:cs="Times New Roman"/>
+          <w:iCs/>
+        </w:rPr>
+        <w:t>.</w:t>
+      </w:r>
+    </w:p>
+    <w:p>
+      <w:pPr>
+        <w:keepNext/>
         <w:widowControl w:val="0"/>
         <w:autoSpaceDE w:val="0"/>
         <w:autoSpaceDN w:val="0"/>
         <w:adjustRightInd w:val="0"/>
-        <w:rPr>
-          <w:rFonts w:ascii="Times New Roman" w:hAnsi="Times New Roman" w:cs="Times New Roman"/>
-          <w:iCs/>
-        </w:rPr>
       </w:pPr>
       <w:r>
         <w:rPr>
@@ -3477,6 +3581,26 @@
     </w:p>
     <w:p>
       <w:pPr>
+        <w:pStyle w:val="Beschriftung"/>
+        <w:rPr>
+          <w:rFonts w:ascii="Times New Roman" w:hAnsi="Times New Roman" w:cs="Times New Roman"/>
+          <w:iCs/>
+        </w:rPr>
+      </w:pPr>
+      <w:r>
+        <w:t>Abbildung 5 Programmcode Ausschnitt "</w:t>
+      </w:r>
+      <w:proofErr w:type="spellStart"/>
+      <w:r>
+        <w:t>Beanerstellung</w:t>
+      </w:r>
+      <w:proofErr w:type="spellEnd"/>
+      <w:r>
+        <w:t>)</w:t>
+      </w:r>
+    </w:p>
+    <w:p>
+      <w:pPr>
         <w:widowControl w:val="0"/>
         <w:autoSpaceDE w:val="0"/>
         <w:autoSpaceDN w:val="0"/>
@@ -3528,76 +3652,11 @@
     </w:p>
     <w:p>
       <w:pPr>
+        <w:keepNext/>
         <w:widowControl w:val="0"/>
         <w:autoSpaceDE w:val="0"/>
         <w:autoSpaceDN w:val="0"/>
         <w:adjustRightInd w:val="0"/>
-        <w:rPr>
-          <w:rFonts w:ascii="Times New Roman" w:hAnsi="Times New Roman" w:cs="Times New Roman"/>
-          <w:iCs/>
-        </w:rPr>
-      </w:pPr>
-    </w:p>
-    <w:p>
-      <w:pPr>
-        <w:widowControl w:val="0"/>
-        <w:autoSpaceDE w:val="0"/>
-        <w:autoSpaceDN w:val="0"/>
-        <w:adjustRightInd w:val="0"/>
-        <w:rPr>
-          <w:rFonts w:ascii="Times New Roman" w:hAnsi="Times New Roman" w:cs="Times New Roman"/>
-          <w:iCs/>
-        </w:rPr>
-      </w:pPr>
-    </w:p>
-    <w:p>
-      <w:pPr>
-        <w:widowControl w:val="0"/>
-        <w:autoSpaceDE w:val="0"/>
-        <w:autoSpaceDN w:val="0"/>
-        <w:adjustRightInd w:val="0"/>
-        <w:rPr>
-          <w:rFonts w:ascii="Times New Roman" w:hAnsi="Times New Roman" w:cs="Times New Roman"/>
-          <w:iCs/>
-        </w:rPr>
-      </w:pPr>
-    </w:p>
-    <w:p>
-      <w:pPr>
-        <w:widowControl w:val="0"/>
-        <w:autoSpaceDE w:val="0"/>
-        <w:autoSpaceDN w:val="0"/>
-        <w:adjustRightInd w:val="0"/>
-        <w:rPr>
-          <w:rFonts w:ascii="Times New Roman" w:hAnsi="Times New Roman" w:cs="Times New Roman"/>
-          <w:iCs/>
-        </w:rPr>
-      </w:pPr>
-      <w:r>
-        <w:rPr>
-          <w:rFonts w:ascii="Times New Roman" w:hAnsi="Times New Roman" w:cs="Times New Roman"/>
-          <w:iCs/>
-        </w:rPr>
-        <w:t>UPDATE</w:t>
-      </w:r>
-      <w:r>
-        <w:rPr>
-          <w:rFonts w:ascii="Times New Roman" w:hAnsi="Times New Roman" w:cs="Times New Roman"/>
-          <w:iCs/>
-        </w:rPr>
-        <w:t xml:space="preserve"> (Termin Bearbeiten)</w:t>
-      </w:r>
-    </w:p>
-    <w:p>
-      <w:pPr>
-        <w:widowControl w:val="0"/>
-        <w:autoSpaceDE w:val="0"/>
-        <w:autoSpaceDN w:val="0"/>
-        <w:adjustRightInd w:val="0"/>
-        <w:rPr>
-          <w:rFonts w:ascii="Times New Roman" w:hAnsi="Times New Roman" w:cs="Times New Roman"/>
-          <w:iCs/>
-        </w:rPr>
       </w:pPr>
       <w:r>
         <w:rPr>
@@ -3657,144 +3716,101 @@
     </w:p>
     <w:p>
       <w:pPr>
+        <w:pStyle w:val="Beschriftung"/>
+        <w:rPr>
+          <w:rFonts w:ascii="Times New Roman" w:hAnsi="Times New Roman" w:cs="Times New Roman"/>
+          <w:iCs/>
+        </w:rPr>
+      </w:pPr>
+      <w:r>
+        <w:t>Abbildung 6 Aktivitätsdiagramm "Termin bearbeiten"</w:t>
+      </w:r>
+    </w:p>
+    <w:p>
+      <w:r>
+        <w:t>Zum Verändern</w:t>
+      </w:r>
+      <w:r>
+        <w:t xml:space="preserve"> </w:t>
+      </w:r>
+      <w:r>
+        <w:t xml:space="preserve">einer </w:t>
+      </w:r>
+      <w:proofErr w:type="spellStart"/>
+      <w:r>
+        <w:t>Column</w:t>
+      </w:r>
+      <w:proofErr w:type="spellEnd"/>
+      <w:r>
+        <w:t xml:space="preserve"> wird die </w:t>
+      </w:r>
+      <w:r>
+        <w:t>update-</w:t>
+      </w:r>
+      <w:r>
+        <w:t xml:space="preserve">Methode der jeweiligen DAO Klasse aufgerufen. Sie enthält als </w:t>
+      </w:r>
+      <w:r>
+        <w:t>Parameter immer den Primärschlüssel der Entität</w:t>
+      </w:r>
+      <w:r>
+        <w:t xml:space="preserve"> und als zweite</w:t>
+      </w:r>
+      <w:r>
+        <w:t>n Paramater den</w:t>
+      </w:r>
+      <w:r>
+        <w:t xml:space="preserve"> Wert der verändert</w:t>
+      </w:r>
+      <w:r>
+        <w:t xml:space="preserve"> werden soll.</w:t>
+      </w:r>
+      <w:r>
+        <w:t xml:space="preserve"> In der Präse</w:t>
+      </w:r>
+      <w:r>
+        <w:t xml:space="preserve">ntationschicht kann über die </w:t>
+      </w:r>
+      <w:r>
+        <w:t>Bean der Kunde abgerufen werden. Mit den Kundeninformatio</w:t>
+      </w:r>
+      <w:r>
+        <w:t xml:space="preserve">nen ist es möglich über </w:t>
+      </w:r>
+      <w:proofErr w:type="spellStart"/>
+      <w:r>
+        <w:t>Foreign</w:t>
+      </w:r>
+      <w:proofErr w:type="spellEnd"/>
+      <w:r>
+        <w:t>-</w:t>
+      </w:r>
+      <w:r>
+        <w:t>Keys an weitere Informationen z.B. eine Terminnummer zu kommen. Nun muss der Kunde in einem HTML Formular die Werte eingeben</w:t>
+      </w:r>
+      <w:r>
+        <w:t>,</w:t>
+      </w:r>
+      <w:r>
+        <w:t xml:space="preserve"> die verände</w:t>
+      </w:r>
+      <w:r>
+        <w:t>rt werden sollen. Danach ist der</w:t>
+      </w:r>
+      <w:r>
+        <w:t xml:space="preserve"> Aufruf einer update-</w:t>
+      </w:r>
+      <w:r>
+        <w:t>Funktion möglich.</w:t>
+      </w:r>
+    </w:p>
+    <w:p>
+      <w:pPr>
+        <w:keepNext/>
         <w:widowControl w:val="0"/>
         <w:autoSpaceDE w:val="0"/>
         <w:autoSpaceDN w:val="0"/>
         <w:adjustRightInd w:val="0"/>
-        <w:rPr>
-          <w:rFonts w:ascii="Times New Roman" w:hAnsi="Times New Roman" w:cs="Times New Roman"/>
-          <w:iCs/>
-        </w:rPr>
-      </w:pPr>
-      <w:r>
-        <w:rPr>
-          <w:rFonts w:ascii="Times New Roman" w:hAnsi="Times New Roman" w:cs="Times New Roman"/>
-          <w:iCs/>
-        </w:rPr>
-        <w:t xml:space="preserve">Zum Verändert </w:t>
-      </w:r>
-      <w:r>
-        <w:rPr>
-          <w:rFonts w:ascii="Times New Roman" w:hAnsi="Times New Roman" w:cs="Times New Roman"/>
-          <w:iCs/>
-        </w:rPr>
-        <w:t xml:space="preserve">einer </w:t>
-      </w:r>
-      <w:proofErr w:type="spellStart"/>
-      <w:r>
-        <w:rPr>
-          <w:rFonts w:ascii="Times New Roman" w:hAnsi="Times New Roman" w:cs="Times New Roman"/>
-          <w:iCs/>
-        </w:rPr>
-        <w:t>Column</w:t>
-      </w:r>
-      <w:proofErr w:type="spellEnd"/>
-      <w:r>
-        <w:rPr>
-          <w:rFonts w:ascii="Times New Roman" w:hAnsi="Times New Roman" w:cs="Times New Roman"/>
-          <w:iCs/>
-        </w:rPr>
-        <w:t xml:space="preserve"> wird die </w:t>
-      </w:r>
-      <w:r>
-        <w:rPr>
-          <w:rFonts w:ascii="Times New Roman" w:hAnsi="Times New Roman" w:cs="Times New Roman"/>
-          <w:iCs/>
-        </w:rPr>
-        <w:t xml:space="preserve">update Methode der jeweiligen DAO Klasse aufgerufen. Sie enthält als </w:t>
-      </w:r>
-      <w:r>
-        <w:rPr>
-          <w:rFonts w:ascii="Times New Roman" w:hAnsi="Times New Roman" w:cs="Times New Roman"/>
-          <w:iCs/>
-        </w:rPr>
-        <w:t>Parameter immer den Primärschlüssel der Entität</w:t>
-      </w:r>
-      <w:r>
-        <w:rPr>
-          <w:rFonts w:ascii="Times New Roman" w:hAnsi="Times New Roman" w:cs="Times New Roman"/>
-          <w:iCs/>
-        </w:rPr>
-        <w:t xml:space="preserve"> und als zweite</w:t>
-      </w:r>
-      <w:r>
-        <w:rPr>
-          <w:rFonts w:ascii="Times New Roman" w:hAnsi="Times New Roman" w:cs="Times New Roman"/>
-          <w:iCs/>
-        </w:rPr>
-        <w:t>n Paramater der Wert der verändert</w:t>
-      </w:r>
-      <w:r>
-        <w:rPr>
-          <w:rFonts w:ascii="Times New Roman" w:hAnsi="Times New Roman" w:cs="Times New Roman"/>
-          <w:iCs/>
-        </w:rPr>
-        <w:t xml:space="preserve"> werden soll.</w:t>
-      </w:r>
-      <w:r>
-        <w:rPr>
-          <w:rFonts w:ascii="Times New Roman" w:hAnsi="Times New Roman" w:cs="Times New Roman"/>
-          <w:iCs/>
-        </w:rPr>
-        <w:t xml:space="preserve"> In der Präsentationschicht kann über den </w:t>
-      </w:r>
-      <w:proofErr w:type="spellStart"/>
-      <w:r>
-        <w:rPr>
-          <w:rFonts w:ascii="Times New Roman" w:hAnsi="Times New Roman" w:cs="Times New Roman"/>
-          <w:iCs/>
-        </w:rPr>
-        <w:t>useBean</w:t>
-      </w:r>
-      <w:proofErr w:type="spellEnd"/>
-      <w:r>
-        <w:rPr>
-          <w:rFonts w:ascii="Times New Roman" w:hAnsi="Times New Roman" w:cs="Times New Roman"/>
-          <w:iCs/>
-        </w:rPr>
-        <w:t xml:space="preserve"> der Kunde abgerufen werden. Mit den Kundeninformationen ist es möglich über </w:t>
-      </w:r>
-      <w:proofErr w:type="spellStart"/>
-      <w:r>
-        <w:rPr>
-          <w:rFonts w:ascii="Times New Roman" w:hAnsi="Times New Roman" w:cs="Times New Roman"/>
-          <w:iCs/>
-        </w:rPr>
-        <w:t>Foreign</w:t>
-      </w:r>
-      <w:proofErr w:type="spellEnd"/>
-      <w:r>
-        <w:rPr>
-          <w:rFonts w:ascii="Times New Roman" w:hAnsi="Times New Roman" w:cs="Times New Roman"/>
-          <w:iCs/>
-        </w:rPr>
-        <w:t xml:space="preserve"> Keys an weitere Informationen z.B. eine Terminnummer zu kommen. Nun muss der Kunde in einem HTML Formular die Werte eingeben die verände</w:t>
-      </w:r>
-      <w:r>
-        <w:rPr>
-          <w:rFonts w:ascii="Times New Roman" w:hAnsi="Times New Roman" w:cs="Times New Roman"/>
-          <w:iCs/>
-        </w:rPr>
-        <w:t>rt werden sollen. Danach ist der</w:t>
-      </w:r>
-      <w:r>
-        <w:rPr>
-          <w:rFonts w:ascii="Times New Roman" w:hAnsi="Times New Roman" w:cs="Times New Roman"/>
-          <w:iCs/>
-        </w:rPr>
-        <w:t xml:space="preserve"> Aufruf einer update Funktion möglich.</w:t>
-      </w:r>
-    </w:p>
-    <w:p>
-      <w:pPr>
-        <w:widowControl w:val="0"/>
-        <w:autoSpaceDE w:val="0"/>
-        <w:autoSpaceDN w:val="0"/>
-        <w:adjustRightInd w:val="0"/>
-        <w:rPr>
-          <w:rFonts w:ascii="Times New Roman" w:hAnsi="Times New Roman" w:cs="Times New Roman"/>
-          <w:iCs/>
-        </w:rPr>
       </w:pPr>
       <w:r>
         <w:rPr>
@@ -3854,41 +3870,29 @@
     </w:p>
     <w:p>
       <w:pPr>
+        <w:pStyle w:val="Beschriftung"/>
+      </w:pPr>
+      <w:r>
+        <w:t>Abbildung 7 Programmcode Ausschnitt "</w:t>
+      </w:r>
+      <w:proofErr w:type="spellStart"/>
+      <w:r>
+        <w:t>updateTerminStartEndtag</w:t>
+      </w:r>
+      <w:proofErr w:type="spellEnd"/>
+      <w:r>
+        <w:t>"-Methode</w:t>
+      </w:r>
+    </w:p>
+    <w:p/>
+    <w:p>
+      <w:pPr>
+        <w:keepNext/>
         <w:widowControl w:val="0"/>
         <w:autoSpaceDE w:val="0"/>
         <w:autoSpaceDN w:val="0"/>
         <w:adjustRightInd w:val="0"/>
-        <w:rPr>
-          <w:rFonts w:ascii="Times New Roman" w:hAnsi="Times New Roman" w:cs="Times New Roman"/>
-          <w:iCs/>
-        </w:rPr>
-      </w:pPr>
-    </w:p>
-    <w:p>
-      <w:pPr>
-        <w:widowControl w:val="0"/>
-        <w:autoSpaceDE w:val="0"/>
-        <w:autoSpaceDN w:val="0"/>
-        <w:adjustRightInd w:val="0"/>
-        <w:rPr>
-          <w:rFonts w:ascii="Times New Roman" w:hAnsi="Times New Roman" w:cs="Times New Roman"/>
-          <w:iCs/>
-        </w:rPr>
-      </w:pPr>
-      <w:r>
-        <w:rPr>
-          <w:rFonts w:ascii="Times New Roman" w:hAnsi="Times New Roman" w:cs="Times New Roman"/>
-          <w:iCs/>
-        </w:rPr>
-        <w:t>DELETE</w:t>
-      </w:r>
-      <w:r>
-        <w:rPr>
-          <w:rFonts w:ascii="Times New Roman" w:hAnsi="Times New Roman" w:cs="Times New Roman"/>
-          <w:iCs/>
-        </w:rPr>
-        <w:t xml:space="preserve"> (Termin löschen)</w:t>
-      </w:r>
+      </w:pPr>
       <w:r>
         <w:rPr>
           <w:rFonts w:ascii="Times New Roman" w:hAnsi="Times New Roman" w:cs="Times New Roman"/>
@@ -3947,296 +3951,164 @@
     </w:p>
     <w:p>
       <w:pPr>
+        <w:pStyle w:val="Beschriftung"/>
+        <w:rPr>
+          <w:rFonts w:ascii="Times New Roman" w:hAnsi="Times New Roman" w:cs="Times New Roman"/>
+          <w:iCs/>
+        </w:rPr>
+      </w:pPr>
+      <w:r>
+        <w:t>Abbildung 8 Sequenzdiagramm "Termin löschen"</w:t>
+      </w:r>
+    </w:p>
+    <w:p>
+      <w:r>
+        <w:t>Um ein</w:t>
+      </w:r>
+      <w:r>
+        <w:t>en Termin zu löschen</w:t>
+      </w:r>
+      <w:r>
+        <w:t xml:space="preserve"> </w:t>
+      </w:r>
+      <w:r>
+        <w:t xml:space="preserve">muss sich der Kunde in der </w:t>
+      </w:r>
+      <w:proofErr w:type="spellStart"/>
+      <w:r>
+        <w:t>terminList.jsp</w:t>
+      </w:r>
+      <w:proofErr w:type="spellEnd"/>
+      <w:r>
+        <w:t xml:space="preserve"> befinden. Es </w:t>
+      </w:r>
+      <w:r>
+        <w:t>wird die Rechnungsansicht(View) benötigt. Mit den Information</w:t>
+      </w:r>
+      <w:r>
+        <w:t>en der Rechnungsansicht kann</w:t>
+      </w:r>
+      <w:r>
+        <w:t xml:space="preserve"> über das </w:t>
+      </w:r>
+      <w:proofErr w:type="spellStart"/>
+      <w:r>
+        <w:t>TerminDAO</w:t>
+      </w:r>
+      <w:proofErr w:type="spellEnd"/>
+      <w:r>
+        <w:t xml:space="preserve"> und das </w:t>
+      </w:r>
+      <w:proofErr w:type="spellStart"/>
+      <w:r>
+        <w:t>Rec</w:t>
+      </w:r>
+      <w:r>
+        <w:t>hnungsDAO</w:t>
+      </w:r>
+      <w:proofErr w:type="spellEnd"/>
+      <w:r>
+        <w:t xml:space="preserve"> ein</w:t>
+      </w:r>
+      <w:r>
+        <w:t xml:space="preserve"> Termin gelöscht werden.</w:t>
+      </w:r>
+      <w:r>
+        <w:t xml:space="preserve"> Die ausgeführt</w:t>
+      </w:r>
+      <w:r>
+        <w:t>e</w:t>
+      </w:r>
+      <w:r>
+        <w:t xml:space="preserve"> Methode ist in beiden</w:t>
+      </w:r>
+      <w:r>
+        <w:t xml:space="preserve"> Klassen die </w:t>
+      </w:r>
+      <w:proofErr w:type="spellStart"/>
+      <w:r>
+        <w:t>delete</w:t>
+      </w:r>
+      <w:proofErr w:type="spellEnd"/>
+      <w:r>
+        <w:t>-</w:t>
+      </w:r>
+      <w:r>
+        <w:t>Methode</w:t>
+      </w:r>
+      <w:r>
+        <w:t>.</w:t>
+      </w:r>
+      <w:r>
+        <w:t xml:space="preserve"> </w:t>
+      </w:r>
+      <w:r>
+        <w:t xml:space="preserve">Die </w:t>
+      </w:r>
+      <w:proofErr w:type="spellStart"/>
+      <w:r>
+        <w:t>TerminManagement</w:t>
+      </w:r>
+      <w:proofErr w:type="spellEnd"/>
+      <w:r>
+        <w:t>-</w:t>
+      </w:r>
+      <w:r>
+        <w:t>Table wird automatisch angepasst(Mapping-Tab</w:t>
+      </w:r>
+      <w:r>
+        <w:t>e</w:t>
+      </w:r>
+      <w:r>
+        <w:t>ll</w:t>
+      </w:r>
+      <w:r>
+        <w:t>e</w:t>
+      </w:r>
+      <w:r>
+        <w:t>).</w:t>
+      </w:r>
+      <w:r>
+        <w:t xml:space="preserve"> Nachdem die Methoden ausgeführt wurden wird der Kunde darüber informiert, dass </w:t>
+      </w:r>
+      <w:r>
+        <w:t>d</w:t>
+      </w:r>
+      <w:r>
+        <w:t xml:space="preserve">er ausgewählte Termin storniert wurde. Im Anschluss wird er auf die </w:t>
+      </w:r>
+      <w:proofErr w:type="spellStart"/>
+      <w:r>
+        <w:t>myAccount.jsp</w:t>
+      </w:r>
+      <w:proofErr w:type="spellEnd"/>
+      <w:r>
+        <w:t xml:space="preserve"> weitergeleitet.</w:t>
+      </w:r>
+      <w:r>
+        <w:t xml:space="preserve"> </w:t>
+      </w:r>
+    </w:p>
+    <w:p>
+      <w:pPr>
         <w:widowControl w:val="0"/>
         <w:autoSpaceDE w:val="0"/>
         <w:autoSpaceDN w:val="0"/>
         <w:adjustRightInd w:val="0"/>
         <w:rPr>
           <w:rFonts w:ascii="Times New Roman" w:hAnsi="Times New Roman" w:cs="Times New Roman"/>
-        </w:rPr>
-      </w:pPr>
-    </w:p>
-    <w:p>
-      <w:pPr>
+          <w:sz w:val="22"/>
+          <w:szCs w:val="22"/>
+        </w:rPr>
+      </w:pPr>
+    </w:p>
+    <w:p>
+      <w:pPr>
+        <w:keepNext/>
         <w:widowControl w:val="0"/>
         <w:autoSpaceDE w:val="0"/>
         <w:autoSpaceDN w:val="0"/>
         <w:adjustRightInd w:val="0"/>
-        <w:rPr>
-          <w:rFonts w:ascii="Times New Roman" w:hAnsi="Times New Roman" w:cs="Times New Roman"/>
-          <w:sz w:val="22"/>
-          <w:szCs w:val="22"/>
-        </w:rPr>
-      </w:pPr>
-      <w:r>
-        <w:rPr>
-          <w:rFonts w:ascii="Times New Roman" w:hAnsi="Times New Roman" w:cs="Times New Roman"/>
-          <w:sz w:val="22"/>
-          <w:szCs w:val="22"/>
-        </w:rPr>
-        <w:t>Um ein</w:t>
-      </w:r>
-      <w:r>
-        <w:rPr>
-          <w:rFonts w:ascii="Times New Roman" w:hAnsi="Times New Roman" w:cs="Times New Roman"/>
-          <w:sz w:val="22"/>
-          <w:szCs w:val="22"/>
-        </w:rPr>
-        <w:t>en Termin zu löschen</w:t>
-      </w:r>
-      <w:r>
-        <w:rPr>
-          <w:rFonts w:ascii="Times New Roman" w:hAnsi="Times New Roman" w:cs="Times New Roman"/>
-          <w:sz w:val="22"/>
-          <w:szCs w:val="22"/>
-        </w:rPr>
-        <w:t xml:space="preserve"> </w:t>
-      </w:r>
-      <w:r>
-        <w:rPr>
-          <w:rFonts w:ascii="Times New Roman" w:hAnsi="Times New Roman" w:cs="Times New Roman"/>
-          <w:sz w:val="22"/>
-          <w:szCs w:val="22"/>
-        </w:rPr>
-        <w:t xml:space="preserve">muss sich der Kunde in der </w:t>
-      </w:r>
-      <w:proofErr w:type="spellStart"/>
-      <w:r>
-        <w:rPr>
-          <w:rFonts w:ascii="Times New Roman" w:hAnsi="Times New Roman" w:cs="Times New Roman"/>
-          <w:sz w:val="22"/>
-          <w:szCs w:val="22"/>
-        </w:rPr>
-        <w:t>terminList.jsp</w:t>
-      </w:r>
-      <w:proofErr w:type="spellEnd"/>
-      <w:r>
-        <w:rPr>
-          <w:rFonts w:ascii="Times New Roman" w:hAnsi="Times New Roman" w:cs="Times New Roman"/>
-          <w:sz w:val="22"/>
-          <w:szCs w:val="22"/>
-        </w:rPr>
-        <w:t xml:space="preserve"> befinden. Es </w:t>
-      </w:r>
-      <w:r>
-        <w:rPr>
-          <w:rFonts w:ascii="Times New Roman" w:hAnsi="Times New Roman" w:cs="Times New Roman"/>
-          <w:sz w:val="22"/>
-          <w:szCs w:val="22"/>
-        </w:rPr>
-        <w:t xml:space="preserve">wird die Rechnungsansicht(View) benötigt. Mit den Informationen der Rechnungsansicht kann man über das </w:t>
-      </w:r>
-      <w:proofErr w:type="spellStart"/>
-      <w:r>
-        <w:rPr>
-          <w:rFonts w:ascii="Times New Roman" w:hAnsi="Times New Roman" w:cs="Times New Roman"/>
-          <w:sz w:val="22"/>
-          <w:szCs w:val="22"/>
-        </w:rPr>
-        <w:t>TerminDAO</w:t>
-      </w:r>
-      <w:proofErr w:type="spellEnd"/>
-      <w:r>
-        <w:rPr>
-          <w:rFonts w:ascii="Times New Roman" w:hAnsi="Times New Roman" w:cs="Times New Roman"/>
-          <w:sz w:val="22"/>
-          <w:szCs w:val="22"/>
-        </w:rPr>
-        <w:t xml:space="preserve"> und das </w:t>
-      </w:r>
-      <w:proofErr w:type="spellStart"/>
-      <w:r>
-        <w:rPr>
-          <w:rFonts w:ascii="Times New Roman" w:hAnsi="Times New Roman" w:cs="Times New Roman"/>
-          <w:sz w:val="22"/>
-          <w:szCs w:val="22"/>
-        </w:rPr>
-        <w:t>Rec</w:t>
-      </w:r>
-      <w:r>
-        <w:rPr>
-          <w:rFonts w:ascii="Times New Roman" w:hAnsi="Times New Roman" w:cs="Times New Roman"/>
-          <w:sz w:val="22"/>
-          <w:szCs w:val="22"/>
-        </w:rPr>
-        <w:t>hnungsDAO</w:t>
-      </w:r>
-      <w:proofErr w:type="spellEnd"/>
-      <w:r>
-        <w:rPr>
-          <w:rFonts w:ascii="Times New Roman" w:hAnsi="Times New Roman" w:cs="Times New Roman"/>
-          <w:sz w:val="22"/>
-          <w:szCs w:val="22"/>
-        </w:rPr>
-        <w:t xml:space="preserve"> ein</w:t>
-      </w:r>
-      <w:r>
-        <w:rPr>
-          <w:rFonts w:ascii="Times New Roman" w:hAnsi="Times New Roman" w:cs="Times New Roman"/>
-          <w:sz w:val="22"/>
-          <w:szCs w:val="22"/>
-        </w:rPr>
-        <w:t xml:space="preserve"> Termin gelöscht werden.</w:t>
-      </w:r>
-      <w:r>
-        <w:rPr>
-          <w:rFonts w:ascii="Times New Roman" w:hAnsi="Times New Roman" w:cs="Times New Roman"/>
-          <w:sz w:val="22"/>
-          <w:szCs w:val="22"/>
-        </w:rPr>
-        <w:t xml:space="preserve"> Die ausgeführt Methode ist in beiden Klassen die </w:t>
-      </w:r>
-      <w:proofErr w:type="spellStart"/>
-      <w:r>
-        <w:rPr>
-          <w:rFonts w:ascii="Times New Roman" w:hAnsi="Times New Roman" w:cs="Times New Roman"/>
-          <w:sz w:val="22"/>
-          <w:szCs w:val="22"/>
-        </w:rPr>
-        <w:t>delete</w:t>
-      </w:r>
-      <w:proofErr w:type="spellEnd"/>
-      <w:r>
-        <w:rPr>
-          <w:rFonts w:ascii="Times New Roman" w:hAnsi="Times New Roman" w:cs="Times New Roman"/>
-          <w:sz w:val="22"/>
-          <w:szCs w:val="22"/>
-        </w:rPr>
-        <w:t xml:space="preserve"> Methode</w:t>
-      </w:r>
-      <w:r>
-        <w:rPr>
-          <w:rFonts w:ascii="Times New Roman" w:hAnsi="Times New Roman" w:cs="Times New Roman"/>
-          <w:sz w:val="22"/>
-          <w:szCs w:val="22"/>
-        </w:rPr>
-        <w:t>.</w:t>
-      </w:r>
-      <w:r>
-        <w:rPr>
-          <w:rFonts w:ascii="Times New Roman" w:hAnsi="Times New Roman" w:cs="Times New Roman"/>
-          <w:sz w:val="22"/>
-          <w:szCs w:val="22"/>
-        </w:rPr>
-        <w:t xml:space="preserve"> </w:t>
-      </w:r>
-      <w:r>
-        <w:rPr>
-          <w:rFonts w:ascii="Times New Roman" w:hAnsi="Times New Roman" w:cs="Times New Roman"/>
-          <w:sz w:val="22"/>
-          <w:szCs w:val="22"/>
-        </w:rPr>
-        <w:t xml:space="preserve">Die </w:t>
-      </w:r>
-      <w:proofErr w:type="spellStart"/>
-      <w:r>
-        <w:rPr>
-          <w:rFonts w:ascii="Times New Roman" w:hAnsi="Times New Roman" w:cs="Times New Roman"/>
-          <w:sz w:val="22"/>
-          <w:szCs w:val="22"/>
-        </w:rPr>
-        <w:t>TerminManagement</w:t>
-      </w:r>
-      <w:proofErr w:type="spellEnd"/>
-      <w:r>
-        <w:rPr>
-          <w:rFonts w:ascii="Times New Roman" w:hAnsi="Times New Roman" w:cs="Times New Roman"/>
-          <w:sz w:val="22"/>
-          <w:szCs w:val="22"/>
-        </w:rPr>
-        <w:t xml:space="preserve"> Table wird automatisch angepasst(Mapping-Tab</w:t>
-      </w:r>
-      <w:r>
-        <w:rPr>
-          <w:rFonts w:ascii="Times New Roman" w:hAnsi="Times New Roman" w:cs="Times New Roman"/>
-          <w:sz w:val="22"/>
-          <w:szCs w:val="22"/>
-        </w:rPr>
-        <w:t>e</w:t>
-      </w:r>
-      <w:r>
-        <w:rPr>
-          <w:rFonts w:ascii="Times New Roman" w:hAnsi="Times New Roman" w:cs="Times New Roman"/>
-          <w:sz w:val="22"/>
-          <w:szCs w:val="22"/>
-        </w:rPr>
-        <w:t>ll</w:t>
-      </w:r>
-      <w:r>
-        <w:rPr>
-          <w:rFonts w:ascii="Times New Roman" w:hAnsi="Times New Roman" w:cs="Times New Roman"/>
-          <w:sz w:val="22"/>
-          <w:szCs w:val="22"/>
-        </w:rPr>
-        <w:t>e</w:t>
-      </w:r>
-      <w:r>
-        <w:rPr>
-          <w:rFonts w:ascii="Times New Roman" w:hAnsi="Times New Roman" w:cs="Times New Roman"/>
-          <w:sz w:val="22"/>
-          <w:szCs w:val="22"/>
-        </w:rPr>
-        <w:t>).</w:t>
-      </w:r>
-      <w:r>
-        <w:rPr>
-          <w:rFonts w:ascii="Times New Roman" w:hAnsi="Times New Roman" w:cs="Times New Roman"/>
-          <w:sz w:val="22"/>
-          <w:szCs w:val="22"/>
-        </w:rPr>
-        <w:t xml:space="preserve"> Nachdem die Methoden ausgeführt wurden wird der Kunde darüber informiert, dass er ausgewählte Termin storniert wurde. Im Anschluss wird er auf die </w:t>
-      </w:r>
-      <w:proofErr w:type="spellStart"/>
-      <w:r>
-        <w:rPr>
-          <w:rFonts w:ascii="Times New Roman" w:hAnsi="Times New Roman" w:cs="Times New Roman"/>
-          <w:sz w:val="22"/>
-          <w:szCs w:val="22"/>
-        </w:rPr>
-        <w:t>myAccount.jsp</w:t>
-      </w:r>
-      <w:proofErr w:type="spellEnd"/>
-      <w:r>
-        <w:rPr>
-          <w:rFonts w:ascii="Times New Roman" w:hAnsi="Times New Roman" w:cs="Times New Roman"/>
-          <w:sz w:val="22"/>
-          <w:szCs w:val="22"/>
-        </w:rPr>
-        <w:t xml:space="preserve"> weitergeleitet.</w:t>
-      </w:r>
-      <w:r>
-        <w:rPr>
-          <w:rFonts w:ascii="Times New Roman" w:hAnsi="Times New Roman" w:cs="Times New Roman"/>
-          <w:sz w:val="22"/>
-          <w:szCs w:val="22"/>
-        </w:rPr>
-        <w:t xml:space="preserve"> </w:t>
-      </w:r>
-    </w:p>
-    <w:p>
-      <w:pPr>
-        <w:widowControl w:val="0"/>
-        <w:autoSpaceDE w:val="0"/>
-        <w:autoSpaceDN w:val="0"/>
-        <w:adjustRightInd w:val="0"/>
-        <w:rPr>
-          <w:rFonts w:ascii="Times New Roman" w:hAnsi="Times New Roman" w:cs="Times New Roman"/>
-          <w:sz w:val="22"/>
-          <w:szCs w:val="22"/>
-        </w:rPr>
-      </w:pPr>
-    </w:p>
-    <w:p>
-      <w:pPr>
-        <w:widowControl w:val="0"/>
-        <w:autoSpaceDE w:val="0"/>
-        <w:autoSpaceDN w:val="0"/>
-        <w:adjustRightInd w:val="0"/>
-        <w:rPr>
-          <w:rFonts w:ascii="Times New Roman" w:hAnsi="Times New Roman" w:cs="Times New Roman"/>
-          <w:sz w:val="22"/>
-          <w:szCs w:val="22"/>
-        </w:rPr>
       </w:pPr>
       <w:r>
         <w:rPr>
@@ -4297,6 +4169,150 @@
     </w:p>
     <w:p>
       <w:pPr>
+        <w:pStyle w:val="Beschriftung"/>
+        <w:rPr>
+          <w:rFonts w:ascii="Times New Roman" w:hAnsi="Times New Roman" w:cs="Times New Roman"/>
+          <w:sz w:val="22"/>
+          <w:szCs w:val="22"/>
+        </w:rPr>
+      </w:pPr>
+      <w:r>
+        <w:t>Abbildung 9 Programmcode Ausschnitt "</w:t>
+      </w:r>
+      <w:proofErr w:type="spellStart"/>
+      <w:r>
+        <w:t>deleteTermin</w:t>
+      </w:r>
+      <w:proofErr w:type="spellEnd"/>
+      <w:r>
+        <w:t>"-Methode</w:t>
+      </w:r>
+    </w:p>
+    <w:p>
+      <w:pPr>
+        <w:pStyle w:val="berschrift2"/>
+      </w:pPr>
+      <w:bookmarkStart w:id="5" w:name="_Toc300054116"/>
+      <w:r>
+        <w:t>2.3 Persistenz</w:t>
+      </w:r>
+      <w:bookmarkEnd w:id="5"/>
+    </w:p>
+    <w:p>
+      <w:r>
+        <w:t>In der Anwendung</w:t>
+      </w:r>
+      <w:r>
+        <w:t xml:space="preserve"> wir</w:t>
+      </w:r>
+      <w:r>
+        <w:t>d</w:t>
+      </w:r>
+      <w:r>
+        <w:t xml:space="preserve"> eine MySQL Datenbank</w:t>
+      </w:r>
+      <w:r>
+        <w:t xml:space="preserve"> benutzt</w:t>
+      </w:r>
+      <w:r>
+        <w:t xml:space="preserve">, </w:t>
+      </w:r>
+      <w:r>
+        <w:t xml:space="preserve">die </w:t>
+      </w:r>
+      <w:r>
+        <w:t xml:space="preserve">auf einem Server der Hochschule Bremen </w:t>
+      </w:r>
+      <w:proofErr w:type="spellStart"/>
+      <w:r>
+        <w:t>gehostet</w:t>
+      </w:r>
+      <w:proofErr w:type="spellEnd"/>
+      <w:r>
+        <w:t xml:space="preserve"> wird.</w:t>
+      </w:r>
+    </w:p>
+    <w:p>
+      <w:r>
+        <w:t>Für das</w:t>
+      </w:r>
+      <w:r>
+        <w:t xml:space="preserve"> Projekt</w:t>
+      </w:r>
+      <w:r>
+        <w:t xml:space="preserve"> </w:t>
+      </w:r>
+      <w:r>
+        <w:t>wurde ein</w:t>
+      </w:r>
+      <w:r>
+        <w:t xml:space="preserve"> Account </w:t>
+      </w:r>
+      <w:r>
+        <w:t>zur Verfügung gestellt. Mit dem Benutzer</w:t>
+      </w:r>
+      <w:r>
+        <w:t xml:space="preserve"> „dbweb_user_09“</w:t>
+      </w:r>
+      <w:r>
+        <w:t xml:space="preserve"> können </w:t>
+      </w:r>
+      <w:r>
+        <w:t>Zugriffe auf die Datenba</w:t>
+      </w:r>
+      <w:r>
+        <w:t>nk „dbweb_sose15_09“ durchgeführt werden</w:t>
+      </w:r>
+      <w:r>
+        <w:t>.</w:t>
+      </w:r>
+    </w:p>
+    <w:p>
+      <w:r>
+        <w:t>Als Zugriffstool</w:t>
+      </w:r>
+      <w:r>
+        <w:t xml:space="preserve"> wird</w:t>
+      </w:r>
+      <w:r>
+        <w:t xml:space="preserve"> MySQL </w:t>
+      </w:r>
+      <w:proofErr w:type="spellStart"/>
+      <w:r>
+        <w:t>Workbench</w:t>
+      </w:r>
+      <w:proofErr w:type="spellEnd"/>
+      <w:r>
+        <w:t xml:space="preserve"> 6.3</w:t>
+      </w:r>
+      <w:r>
+        <w:t xml:space="preserve"> verwendet</w:t>
+      </w:r>
+      <w:r>
+        <w:t>, das offizielle Tool von Oracle.</w:t>
+      </w:r>
+    </w:p>
+    <w:p>
+      <w:r>
+        <w:t xml:space="preserve">In der Endanwendung </w:t>
+      </w:r>
+      <w:r>
+        <w:t>werden keine</w:t>
+      </w:r>
+      <w:r>
+        <w:t xml:space="preserve"> Datenbankzugriffe mehr über das Tool erfolgen, da alle benötigten Funktionen in der Webanwendung realisiert sind und der Zugriff von dort über JDBC und </w:t>
+      </w:r>
+      <w:proofErr w:type="spellStart"/>
+      <w:r>
+        <w:t>Hibernate</w:t>
+      </w:r>
+      <w:proofErr w:type="spellEnd"/>
+      <w:r>
+        <w:t xml:space="preserve"> (siehe 2.3.3) umgesetzt wird.</w:t>
+      </w:r>
+    </w:p>
+    <w:p>
+      <w:pPr>
         <w:widowControl w:val="0"/>
         <w:autoSpaceDE w:val="0"/>
         <w:autoSpaceDN w:val="0"/>
@@ -4310,6 +4326,196 @@
     </w:p>
     <w:p>
       <w:pPr>
+        <w:pStyle w:val="berschrift3"/>
+      </w:pPr>
+      <w:bookmarkStart w:id="6" w:name="_Toc300054117"/>
+      <w:r>
+        <w:t>2.3.1 Konzeption</w:t>
+      </w:r>
+      <w:bookmarkEnd w:id="6"/>
+    </w:p>
+    <w:p>
+      <w:r>
+        <w:t xml:space="preserve">Das </w:t>
+      </w:r>
+      <w:proofErr w:type="spellStart"/>
+      <w:r>
+        <w:t>Entity</w:t>
+      </w:r>
+      <w:proofErr w:type="spellEnd"/>
+      <w:r>
+        <w:t xml:space="preserve"> </w:t>
+      </w:r>
+      <w:proofErr w:type="spellStart"/>
+      <w:r>
+        <w:t>Relationship</w:t>
+      </w:r>
+      <w:proofErr w:type="spellEnd"/>
+      <w:r>
+        <w:t xml:space="preserve"> Diagramm war </w:t>
+      </w:r>
+      <w:r>
+        <w:t>der erste</w:t>
+      </w:r>
+      <w:r>
+        <w:t xml:space="preserve"> Anhaltspunkt </w:t>
+      </w:r>
+      <w:r>
+        <w:t>über die Struktur der Datenbank. E</w:t>
+      </w:r>
+      <w:r>
+        <w:t xml:space="preserve">s spiegelt </w:t>
+      </w:r>
+      <w:r>
+        <w:t xml:space="preserve">jedoch </w:t>
+      </w:r>
+      <w:r>
+        <w:t>nicht den aktuellen Stand wieder, da es für die spätere Entwicklung nicht mehr benötigt wurde.</w:t>
+      </w:r>
+    </w:p>
+    <w:p/>
+    <w:p>
+      <w:pPr>
+        <w:rPr>
+          <w:b/>
+        </w:rPr>
+      </w:pPr>
+      <w:r>
+        <w:rPr>
+          <w:b/>
+        </w:rPr>
+        <w:t>Mitarbeiter:</w:t>
+      </w:r>
+    </w:p>
+    <w:p>
+      <w:r>
+        <w:t>Arbeitet in genau einer Geschäftsstelle und verwaltet dort die Fahrzeuge.</w:t>
+      </w:r>
+    </w:p>
+    <w:p>
+      <w:r>
+        <w:t>Kann die Kundeninformationen und Termine einsehen und verändern und somit Wünsche der Kunden (</w:t>
+      </w:r>
+      <w:proofErr w:type="spellStart"/>
+      <w:r>
+        <w:t>z.b.</w:t>
+      </w:r>
+      <w:proofErr w:type="spellEnd"/>
+      <w:r>
+        <w:t xml:space="preserve"> Termin ändern) umsetzen.</w:t>
+      </w:r>
+    </w:p>
+    <w:p>
+      <w:pPr>
+        <w:rPr>
+          <w:b/>
+        </w:rPr>
+      </w:pPr>
+      <w:r>
+        <w:rPr>
+          <w:b/>
+        </w:rPr>
+        <w:t>Geschäftsstelle:</w:t>
+      </w:r>
+    </w:p>
+    <w:p>
+      <w:r>
+        <w:t>Besitzt einen oder mehrere Mitarbeiter und ist der Standort der Fahrzeuge.</w:t>
+      </w:r>
+    </w:p>
+    <w:p>
+      <w:pPr>
+        <w:rPr>
+          <w:b/>
+        </w:rPr>
+      </w:pPr>
+      <w:r>
+        <w:rPr>
+          <w:b/>
+        </w:rPr>
+        <w:t>Fahrzeug, Termin und Rechnung:</w:t>
+      </w:r>
+    </w:p>
+    <w:p>
+      <w:r>
+        <w:t>Stellen zusammen dar, wie ein Kunde sich ein Fahrzeug mieten kann</w:t>
+      </w:r>
+      <w:r>
+        <w:t>.</w:t>
+      </w:r>
+    </w:p>
+    <w:p>
+      <w:r>
+        <w:t>Ein Fahrzeug kann zu verschiedenen Termine</w:t>
+      </w:r>
+      <w:r>
+        <w:t>n</w:t>
+      </w:r>
+      <w:r>
+        <w:t xml:space="preserve"> </w:t>
+      </w:r>
+      <w:r>
+        <w:t>gemietet</w:t>
+      </w:r>
+      <w:r>
+        <w:t xml:space="preserve"> werden</w:t>
+      </w:r>
+    </w:p>
+    <w:p>
+      <w:pPr>
+        <w:rPr>
+          <w:b/>
+        </w:rPr>
+      </w:pPr>
+      <w:r>
+        <w:rPr>
+          <w:b/>
+        </w:rPr>
+        <w:t>Kunde:</w:t>
+      </w:r>
+    </w:p>
+    <w:p>
+      <w:r>
+        <w:t>Kann keine oder beliebig viele Termine abschließen und seine Daten können auf Wunsch von einem Mitarbeiter verändert werden.</w:t>
+      </w:r>
+    </w:p>
+    <w:p>
+      <w:pPr>
+        <w:rPr>
+          <w:b/>
+        </w:rPr>
+      </w:pPr>
+      <w:r>
+        <w:rPr>
+          <w:b/>
+        </w:rPr>
+        <w:t>Termin:</w:t>
+      </w:r>
+    </w:p>
+    <w:p>
+      <w:r>
+        <w:t>Zu jedem Termin gehört genau eine Rechnung</w:t>
+      </w:r>
+      <w:r>
+        <w:t>,</w:t>
+      </w:r>
+      <w:r>
+        <w:t xml:space="preserve"> ein Kunde und ein Fahrzeug</w:t>
+      </w:r>
+      <w:r>
+        <w:t>.</w:t>
+      </w:r>
+    </w:p>
+    <w:p>
+      <w:r>
+        <w:t>Termine können auf Kundenwunsch von Mitarbeitern verändert werden</w:t>
+      </w:r>
+      <w:r>
+        <w:t>.</w:t>
+      </w:r>
+    </w:p>
+    <w:p>
+      <w:pPr>
         <w:widowControl w:val="0"/>
         <w:autoSpaceDE w:val="0"/>
         <w:autoSpaceDN w:val="0"/>
@@ -4320,327 +4526,120 @@
           <w:szCs w:val="22"/>
         </w:rPr>
       </w:pPr>
-    </w:p>
-    <w:p>
-      <w:pPr>
-        <w:pStyle w:val="berschrift2"/>
-      </w:pPr>
-      <w:bookmarkStart w:id="5" w:name="_Toc298409616"/>
-      <w:r>
-        <w:t>2.3 Persistenz</w:t>
-      </w:r>
-      <w:bookmarkEnd w:id="5"/>
-    </w:p>
-    <w:p>
-      <w:pPr>
-        <w:widowControl w:val="0"/>
-        <w:autoSpaceDE w:val="0"/>
-        <w:autoSpaceDN w:val="0"/>
-        <w:adjustRightInd w:val="0"/>
-        <w:rPr>
-          <w:rFonts w:ascii="Times New Roman" w:hAnsi="Times New Roman" w:cs="Times New Roman"/>
-          <w:sz w:val="22"/>
-          <w:szCs w:val="22"/>
-        </w:rPr>
-      </w:pPr>
-      <w:r>
-        <w:rPr>
-          <w:rFonts w:ascii="Times New Roman" w:hAnsi="Times New Roman" w:cs="Times New Roman"/>
-          <w:i/>
-          <w:iCs/>
-          <w:sz w:val="22"/>
-          <w:szCs w:val="22"/>
-        </w:rPr>
-        <w:t>In diesem Unterkapitel soll die genutzte Datenbank und der Zugriff auf ihre Daten erläutert werden.</w:t>
-      </w:r>
-    </w:p>
-    <w:p>
-      <w:r>
-        <w:t xml:space="preserve">In unserer Anwendung benutzen wir eine MySQL Datenbank, welche auf einem Server der Hochschule Bremen </w:t>
-      </w:r>
-      <w:proofErr w:type="spellStart"/>
-      <w:r>
-        <w:t>gehostet</w:t>
-      </w:r>
-      <w:proofErr w:type="spellEnd"/>
-      <w:r>
-        <w:t xml:space="preserve"> wird.</w:t>
-      </w:r>
-    </w:p>
-    <w:p>
-      <w:r>
-        <w:t>Für unser Projekt haben wir einen Account bekommen, den „dbweb_user_09“ mit dem wir Zugriffe auf die Datenbank „dbweb_sose15_09“ realisieren können.</w:t>
-      </w:r>
-    </w:p>
-    <w:p>
-      <w:r>
-        <w:t xml:space="preserve">Als Zugriffstool verwenden wird MySQL </w:t>
-      </w:r>
-      <w:proofErr w:type="spellStart"/>
-      <w:r>
-        <w:t>Workbench</w:t>
-      </w:r>
-      <w:proofErr w:type="spellEnd"/>
-      <w:r>
-        <w:t xml:space="preserve"> 6.3, das offizielle Tool von Oracle.</w:t>
-      </w:r>
-    </w:p>
-    <w:p>
-      <w:r>
-        <w:t xml:space="preserve">In der Endanwendung werden von uns keine Datenbankzugriffe mehr über das Tool erfolgen, da alle benötigten Funktionen in der Webanwendung realisiert sind und der Zugriff von dort über JDBC und </w:t>
-      </w:r>
-      <w:proofErr w:type="spellStart"/>
-      <w:r>
-        <w:t>Hibernate</w:t>
-      </w:r>
-      <w:proofErr w:type="spellEnd"/>
-      <w:r>
-        <w:t xml:space="preserve"> (siehe 2.3.3) umgesetzt wird.</w:t>
-      </w:r>
-    </w:p>
-    <w:p>
-      <w:pPr>
-        <w:widowControl w:val="0"/>
-        <w:autoSpaceDE w:val="0"/>
-        <w:autoSpaceDN w:val="0"/>
-        <w:adjustRightInd w:val="0"/>
-        <w:rPr>
-          <w:rFonts w:ascii="Times New Roman" w:hAnsi="Times New Roman" w:cs="Times New Roman"/>
-          <w:sz w:val="22"/>
-          <w:szCs w:val="22"/>
-        </w:rPr>
-      </w:pPr>
-    </w:p>
-    <w:p>
-      <w:pPr>
-        <w:pStyle w:val="berschrift3"/>
-      </w:pPr>
-      <w:bookmarkStart w:id="6" w:name="_Toc298409617"/>
-      <w:r>
-        <w:t>2.3.1 Konzeption</w:t>
-      </w:r>
-      <w:bookmarkEnd w:id="6"/>
-    </w:p>
-    <w:p>
-      <w:pPr>
-        <w:widowControl w:val="0"/>
-        <w:autoSpaceDE w:val="0"/>
-        <w:autoSpaceDN w:val="0"/>
-        <w:adjustRightInd w:val="0"/>
-        <w:rPr>
-          <w:rFonts w:ascii="Times New Roman" w:hAnsi="Times New Roman" w:cs="Times New Roman"/>
-          <w:sz w:val="22"/>
-          <w:szCs w:val="22"/>
-        </w:rPr>
-      </w:pPr>
-      <w:r>
-        <w:rPr>
-          <w:rFonts w:ascii="Times New Roman" w:hAnsi="Times New Roman" w:cs="Times New Roman"/>
-          <w:i/>
-          <w:iCs/>
-          <w:sz w:val="22"/>
-          <w:szCs w:val="22"/>
-        </w:rPr>
-        <w:t xml:space="preserve">In diesem Unterkapitel soll die </w:t>
-      </w:r>
-      <w:proofErr w:type="spellStart"/>
-      <w:r>
-        <w:rPr>
-          <w:rFonts w:ascii="Times New Roman" w:hAnsi="Times New Roman" w:cs="Times New Roman"/>
-          <w:i/>
-          <w:iCs/>
-          <w:sz w:val="22"/>
-          <w:szCs w:val="22"/>
-        </w:rPr>
-        <w:t>konzepierte</w:t>
-      </w:r>
-      <w:proofErr w:type="spellEnd"/>
-      <w:r>
-        <w:rPr>
-          <w:rFonts w:ascii="Times New Roman" w:hAnsi="Times New Roman" w:cs="Times New Roman"/>
-          <w:i/>
-          <w:iCs/>
-          <w:sz w:val="22"/>
-          <w:szCs w:val="22"/>
-        </w:rPr>
-        <w:t xml:space="preserve"> Datenbank nach ER-Diagramm beschrieben werden</w:t>
-      </w:r>
-    </w:p>
-    <w:p>
-      <w:pPr>
-        <w:widowControl w:val="0"/>
-        <w:autoSpaceDE w:val="0"/>
-        <w:autoSpaceDN w:val="0"/>
-        <w:adjustRightInd w:val="0"/>
-        <w:rPr>
-          <w:rFonts w:cs="Times New Roman"/>
-        </w:rPr>
-      </w:pPr>
-      <w:r>
-        <w:rPr>
-          <w:rFonts w:cs="Times New Roman"/>
-          <w:iCs/>
-        </w:rPr>
-        <w:t xml:space="preserve">Zu Beginn des Projektes stand die Konzeption der Datenbank mithilfe eines </w:t>
-      </w:r>
-      <w:proofErr w:type="spellStart"/>
-      <w:r>
-        <w:rPr>
-          <w:rFonts w:cs="Times New Roman"/>
-          <w:iCs/>
-        </w:rPr>
-        <w:t>Entity</w:t>
-      </w:r>
-      <w:proofErr w:type="spellEnd"/>
-      <w:r>
-        <w:rPr>
-          <w:rFonts w:cs="Times New Roman"/>
-          <w:iCs/>
-        </w:rPr>
-        <w:t>-</w:t>
-      </w:r>
-      <w:proofErr w:type="spellStart"/>
-      <w:r>
-        <w:rPr>
-          <w:rFonts w:cs="Times New Roman"/>
-          <w:iCs/>
-        </w:rPr>
-        <w:t>Relationship</w:t>
-      </w:r>
-      <w:proofErr w:type="spellEnd"/>
-      <w:r>
-        <w:rPr>
-          <w:rFonts w:cs="Times New Roman"/>
-          <w:iCs/>
-        </w:rPr>
-        <w:t xml:space="preserve">-Diagramm. In diesem Diagramm sind </w:t>
-      </w:r>
-      <w:proofErr w:type="spellStart"/>
-      <w:r>
-        <w:rPr>
-          <w:rFonts w:cs="Times New Roman"/>
-          <w:iCs/>
-        </w:rPr>
-        <w:t>Entities</w:t>
-      </w:r>
-      <w:proofErr w:type="spellEnd"/>
-      <w:r>
-        <w:rPr>
-          <w:rFonts w:cs="Times New Roman"/>
-          <w:iCs/>
-        </w:rPr>
-        <w:t xml:space="preserve"> und deren Beziehungen miteinander eingezeichnet. Das ER-Diagramm der Autovermietung besitzt 6 </w:t>
-      </w:r>
-      <w:proofErr w:type="spellStart"/>
-      <w:r>
-        <w:rPr>
-          <w:rFonts w:cs="Times New Roman"/>
-          <w:iCs/>
-        </w:rPr>
-        <w:t>Entities</w:t>
-      </w:r>
-      <w:proofErr w:type="spellEnd"/>
-      <w:r>
-        <w:rPr>
-          <w:rFonts w:cs="Times New Roman"/>
-          <w:iCs/>
-        </w:rPr>
-        <w:t xml:space="preserve">( Mitarbeiter, Kunde, Geschäftsstelle, Termin, Fahrzeug, Rechnung) und 6 Beziehungen untereinander, wobei zu beachten ist, dass eine der Beziehungen (zwischen Termin, Fahrzeug und Rechnung) eine Dreiecksbeziehung ist. Die drei genannten </w:t>
-      </w:r>
-      <w:proofErr w:type="spellStart"/>
-      <w:r>
-        <w:rPr>
-          <w:rFonts w:cs="Times New Roman"/>
-          <w:iCs/>
-        </w:rPr>
-        <w:t>Entities</w:t>
-      </w:r>
-      <w:proofErr w:type="spellEnd"/>
-      <w:r>
-        <w:rPr>
-          <w:rFonts w:cs="Times New Roman"/>
-          <w:iCs/>
-        </w:rPr>
-        <w:t xml:space="preserve"> besitzen jeweils die andere </w:t>
-      </w:r>
-      <w:proofErr w:type="spellStart"/>
-      <w:r>
-        <w:rPr>
-          <w:rFonts w:cs="Times New Roman"/>
-          <w:iCs/>
-        </w:rPr>
-        <w:t>Entity</w:t>
-      </w:r>
-      <w:proofErr w:type="spellEnd"/>
-      <w:r>
-        <w:rPr>
-          <w:rFonts w:cs="Times New Roman"/>
-          <w:iCs/>
-        </w:rPr>
-        <w:t xml:space="preserve">. Eine weitere, nicht einfache Beziehung besteht aus der </w:t>
-      </w:r>
-      <w:proofErr w:type="spellStart"/>
-      <w:r>
-        <w:rPr>
-          <w:rFonts w:cs="Times New Roman"/>
-          <w:iCs/>
-        </w:rPr>
-        <w:t>Entity</w:t>
-      </w:r>
-      <w:proofErr w:type="spellEnd"/>
-      <w:r>
-        <w:rPr>
-          <w:rFonts w:cs="Times New Roman"/>
-          <w:iCs/>
-        </w:rPr>
-        <w:t xml:space="preserve"> Mitarbeiter, welche die </w:t>
-      </w:r>
-      <w:proofErr w:type="spellStart"/>
-      <w:r>
-        <w:rPr>
-          <w:rFonts w:cs="Times New Roman"/>
-          <w:iCs/>
-        </w:rPr>
-        <w:t>Entities</w:t>
-      </w:r>
-      <w:proofErr w:type="spellEnd"/>
-      <w:r>
-        <w:rPr>
-          <w:rFonts w:cs="Times New Roman"/>
-          <w:iCs/>
-        </w:rPr>
-        <w:t xml:space="preserve"> Kunde und Termin einsehen, beziehungsweise verändern kann. Diese Beziehung ist dabei einseitig, denn Termin und Kunde können nicht, den Mitarbeiter einsehen oder verändern. Jedoch haben Kunde und Termin eine Beziehung untereinander, denn ein Kunde kann Termine abschließen. Die </w:t>
-      </w:r>
-      <w:proofErr w:type="spellStart"/>
-      <w:r>
-        <w:rPr>
-          <w:rFonts w:cs="Times New Roman"/>
-          <w:iCs/>
-        </w:rPr>
-        <w:t>Entity</w:t>
-      </w:r>
-      <w:proofErr w:type="spellEnd"/>
-      <w:r>
-        <w:rPr>
-          <w:rFonts w:cs="Times New Roman"/>
-          <w:iCs/>
-        </w:rPr>
-        <w:t xml:space="preserve"> Mitarbeiter besitzt aber noch zwei weitere Beziehungen. Die eine Beziehung ist, dass ein Mitarbeiter bei einer Geschäftsstelle arbeitet. Die andere Beziehung besteht zum Fahrzeug. Ein Mitarbeiter kann mehrere Fahrzeuge verwalten, welche einen Termin besitzt und somit über den Termin mit dem Kunden verbunden ist. </w:t>
-      </w:r>
-    </w:p>
-    <w:p/>
-    <w:p>
-      <w:pPr>
-        <w:widowControl w:val="0"/>
-        <w:autoSpaceDE w:val="0"/>
-        <w:autoSpaceDN w:val="0"/>
-        <w:adjustRightInd w:val="0"/>
-        <w:rPr>
-          <w:rFonts w:ascii="Times New Roman" w:hAnsi="Times New Roman" w:cs="Times New Roman"/>
-          <w:sz w:val="22"/>
-          <w:szCs w:val="22"/>
-        </w:rPr>
-      </w:pPr>
+      <w:r>
+        <w:rPr>
+          <w:noProof/>
+        </w:rPr>
+        <mc:AlternateContent>
+          <mc:Choice Requires="wps">
+            <w:drawing>
+              <wp:anchor distT="0" distB="0" distL="114300" distR="114300" simplePos="0" relativeHeight="251666432" behindDoc="0" locked="0" layoutInCell="1" allowOverlap="1" wp14:anchorId="740CA97B" wp14:editId="24CED3F6">
+                <wp:simplePos x="0" y="0"/>
+                <wp:positionH relativeFrom="column">
+                  <wp:posOffset>1270</wp:posOffset>
+                </wp:positionH>
+                <wp:positionV relativeFrom="paragraph">
+                  <wp:posOffset>5880735</wp:posOffset>
+                </wp:positionV>
+                <wp:extent cx="5970905" cy="260985"/>
+                <wp:effectExtent l="0" t="0" r="0" b="0"/>
+                <wp:wrapThrough wrapText="bothSides">
+                  <wp:wrapPolygon edited="0">
+                    <wp:start x="0" y="0"/>
+                    <wp:lineTo x="0" y="20571"/>
+                    <wp:lineTo x="21501" y="20571"/>
+                    <wp:lineTo x="21501" y="0"/>
+                    <wp:lineTo x="0" y="0"/>
+                  </wp:wrapPolygon>
+                </wp:wrapThrough>
+                <wp:docPr id="12" name="Textfeld 12"/>
+                <wp:cNvGraphicFramePr/>
+                <a:graphic xmlns:a="http://schemas.openxmlformats.org/drawingml/2006/main">
+                  <a:graphicData uri="http://schemas.microsoft.com/office/word/2010/wordprocessingShape">
+                    <wps:wsp>
+                      <wps:cNvSpPr txBox="1"/>
+                      <wps:spPr>
+                        <a:xfrm>
+                          <a:off x="0" y="0"/>
+                          <a:ext cx="5970905" cy="260985"/>
+                        </a:xfrm>
+                        <a:prstGeom prst="rect">
+                          <a:avLst/>
+                        </a:prstGeom>
+                        <a:solidFill>
+                          <a:prstClr val="white"/>
+                        </a:solidFill>
+                        <a:ln>
+                          <a:noFill/>
+                        </a:ln>
+                        <a:effectLst/>
+                        <a:extLst>
+                          <a:ext uri="{C572A759-6A51-4108-AA02-DFA0A04FC94B}">
+                            <ma14:wrappingTextBoxFlag xmlns:ma14="http://schemas.microsoft.com/office/mac/drawingml/2011/main"/>
+                          </a:ext>
+                        </a:extLst>
+                      </wps:spPr>
+                      <wps:txbx>
+                        <w:txbxContent>
+                          <w:p>
+                            <w:pPr>
+                              <w:pStyle w:val="Beschriftung"/>
+                              <w:rPr>
+                                <w:rFonts w:ascii="Times New Roman" w:hAnsi="Times New Roman" w:cs="Times New Roman"/>
+                                <w:noProof/>
+                                <w:sz w:val="22"/>
+                                <w:szCs w:val="22"/>
+                              </w:rPr>
+                            </w:pPr>
+                            <w:r>
+                              <w:t>Abbildung 10 ER-Diagramm</w:t>
+                            </w:r>
+                          </w:p>
+                        </w:txbxContent>
+                      </wps:txbx>
+                      <wps:bodyPr rot="0" spcFirstLastPara="0" vertOverflow="overflow" horzOverflow="overflow" vert="horz" wrap="square" lIns="0" tIns="0" rIns="0" bIns="0" numCol="1" spcCol="0" rtlCol="0" fromWordArt="0" anchor="t" anchorCtr="0" forceAA="0" compatLnSpc="1">
+                        <a:prstTxWarp prst="textNoShape">
+                          <a:avLst/>
+                        </a:prstTxWarp>
+                        <a:spAutoFit/>
+                      </wps:bodyPr>
+                    </wps:wsp>
+                  </a:graphicData>
+                </a:graphic>
+              </wp:anchor>
+            </w:drawing>
+          </mc:Choice>
+          <mc:Fallback>
+            <w:pict>
+              <v:shapetype id="_x0000_t202" coordsize="21600,21600" o:spt="202" path="m0,0l0,21600,21600,21600,21600,0xe">
+                <v:stroke joinstyle="miter"/>
+                <v:path gradientshapeok="t" o:connecttype="rect"/>
+              </v:shapetype>
+              <v:shape id="Textfeld 12" o:spid="_x0000_s1026" type="#_x0000_t202" style="position:absolute;margin-left:.1pt;margin-top:463.05pt;width:470.15pt;height:20.55pt;z-index:251666432;visibility:visible;mso-wrap-style:square;mso-wrap-distance-left:9pt;mso-wrap-distance-top:0;mso-wrap-distance-right:9pt;mso-wrap-distance-bottom:0;mso-position-horizontal:absolute;mso-position-horizontal-relative:text;mso-position-vertical:absolute;mso-position-vertical-relative:text;v-text-anchor:top" o:gfxdata="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" stroked="f">
+                <v:textbox style="mso-fit-shape-to-text:t" inset="0,0,0,0">
+                  <w:txbxContent>
+                    <w:p>
+                      <w:pPr>
+                        <w:pStyle w:val="Beschriftung"/>
+                        <w:rPr>
+                          <w:rFonts w:ascii="Times New Roman" w:hAnsi="Times New Roman" w:cs="Times New Roman"/>
+                          <w:noProof/>
+                          <w:sz w:val="22"/>
+                          <w:szCs w:val="22"/>
+                        </w:rPr>
+                      </w:pPr>
+                      <w:r>
+                        <w:t>Abbildung 10 ER-Diagramm</w:t>
+                      </w:r>
+                    </w:p>
+                  </w:txbxContent>
+                </v:textbox>
+                <w10:wrap type="through"/>
+              </v:shape>
+            </w:pict>
+          </mc:Fallback>
+        </mc:AlternateContent>
+      </w:r>
       <w:r>
         <w:rPr>
           <w:rFonts w:ascii="Times New Roman" w:hAnsi="Times New Roman" w:cs="Times New Roman"/>
@@ -4726,7 +4725,7 @@
       <w:pPr>
         <w:pStyle w:val="berschrift3"/>
       </w:pPr>
-      <w:bookmarkStart w:id="7" w:name="_Toc298409618"/>
+      <w:bookmarkStart w:id="7" w:name="_Toc300054118"/>
       <w:r>
         <w:t>2.3.2 Umsetzung</w:t>
       </w:r>
@@ -4734,48 +4733,12 @@
     </w:p>
     <w:p>
       <w:pPr>
+        <w:keepNext/>
         <w:widowControl w:val="0"/>
         <w:autoSpaceDE w:val="0"/>
         <w:autoSpaceDN w:val="0"/>
         <w:adjustRightInd w:val="0"/>
-        <w:rPr>
-          <w:rFonts w:ascii="Times New Roman" w:hAnsi="Times New Roman" w:cs="Times New Roman"/>
-          <w:sz w:val="22"/>
-          <w:szCs w:val="22"/>
-        </w:rPr>
-      </w:pPr>
-      <w:r>
-        <w:rPr>
-          <w:rFonts w:ascii="Times New Roman" w:hAnsi="Times New Roman" w:cs="Times New Roman"/>
-          <w:i/>
-          <w:iCs/>
-          <w:sz w:val="22"/>
-          <w:szCs w:val="22"/>
-        </w:rPr>
-        <w:t xml:space="preserve">In diesem Unterkapitel soll die Datenbank nach relationalem Modell beschrieben werden. Außerdem sollten anwendungsspezifische </w:t>
-      </w:r>
-      <w:proofErr w:type="spellStart"/>
-      <w:r>
-        <w:rPr>
-          <w:rFonts w:ascii="Times New Roman" w:hAnsi="Times New Roman" w:cs="Times New Roman"/>
-          <w:i/>
-          <w:iCs/>
-          <w:sz w:val="22"/>
-          <w:szCs w:val="22"/>
-        </w:rPr>
-        <w:t>Constraints</w:t>
-      </w:r>
-      <w:proofErr w:type="spellEnd"/>
-      <w:r>
-        <w:rPr>
-          <w:rFonts w:ascii="Times New Roman" w:hAnsi="Times New Roman" w:cs="Times New Roman"/>
-          <w:i/>
-          <w:iCs/>
-          <w:sz w:val="22"/>
-          <w:szCs w:val="22"/>
-        </w:rPr>
-        <w:t xml:space="preserve"> aufgelistet werden, die bei der Implementierung bedacht werden müssen.</w:t>
-      </w:r>
+      </w:pPr>
       <w:r>
         <w:rPr>
           <w:rFonts w:ascii="Times New Roman" w:hAnsi="Times New Roman" w:cs="Times New Roman"/>
@@ -4836,12 +4799,34 @@
       </w:r>
     </w:p>
     <w:p>
+      <w:pPr>
+        <w:pStyle w:val="Beschriftung"/>
+        <w:rPr>
+          <w:rFonts w:ascii="Times New Roman" w:hAnsi="Times New Roman" w:cs="Times New Roman"/>
+          <w:sz w:val="22"/>
+          <w:szCs w:val="22"/>
+        </w:rPr>
+      </w:pPr>
+      <w:r>
+        <w:t xml:space="preserve">Abbildung </w:t>
+      </w:r>
+      <w:r>
+        <w:t>11</w:t>
+      </w:r>
+      <w:r>
+        <w:t xml:space="preserve"> Relationales Modell</w:t>
+      </w:r>
+    </w:p>
+    <w:p>
       <w:r>
         <w:t xml:space="preserve">Das Relationale Modell unterscheidet sich vom </w:t>
       </w:r>
       <w:proofErr w:type="spellStart"/>
       <w:r>
-        <w:t>Entity</w:t>
+        <w:t>En</w:t>
+      </w:r>
+      <w:r>
+        <w:t>tity</w:t>
       </w:r>
       <w:proofErr w:type="spellEnd"/>
       <w:r>
@@ -4853,20 +4838,34 @@
       </w:r>
       <w:proofErr w:type="spellEnd"/>
       <w:r>
-        <w:t xml:space="preserve"> Modell, da wir nach Normalisierungen und datenbankspezifischen Eigenheiten einige </w:t>
-      </w:r>
-      <w:proofErr w:type="spellStart"/>
-      <w:r>
-        <w:t>sachen</w:t>
-      </w:r>
-      <w:proofErr w:type="spellEnd"/>
-      <w:r>
-        <w:t xml:space="preserve"> ändern mussten, so ist z.B. das Terminmanagement als Mapping-Tabelle entstanden.</w:t>
-      </w:r>
-    </w:p>
-    <w:p/>
-    <w:p>
-      <w:r>
+        <w:t xml:space="preserve"> Modell, da</w:t>
+      </w:r>
+      <w:r>
+        <w:t xml:space="preserve"> nach Normalisierungen und datenbankspezifischen Eigenheiten einige </w:t>
+      </w:r>
+      <w:r>
+        <w:t>Daten</w:t>
+      </w:r>
+      <w:r>
+        <w:t xml:space="preserve"> </w:t>
+      </w:r>
+      <w:r>
+        <w:t>geändert werden mussten. S</w:t>
+      </w:r>
+      <w:r>
+        <w:t>o ist z.B. das Terminmanagement als Mapping-Tabelle entstanden.</w:t>
+      </w:r>
+    </w:p>
+    <w:p>
+      <w:pPr>
+        <w:rPr>
+          <w:b/>
+        </w:rPr>
+      </w:pPr>
+      <w:r>
+        <w:rPr>
+          <w:b/>
+        </w:rPr>
         <w:t>Mitarbeiter:</w:t>
       </w:r>
     </w:p>
@@ -4876,11 +4875,15 @@
       </w:r>
     </w:p>
     <w:p>
-      <w:bookmarkStart w:id="8" w:name="_GoBack"/>
-      <w:bookmarkEnd w:id="8"/>
-    </w:p>
-    <w:p>
-      <w:r>
+      <w:pPr>
+        <w:rPr>
+          <w:b/>
+        </w:rPr>
+      </w:pPr>
+      <w:r>
+        <w:rPr>
+          <w:b/>
+        </w:rPr>
         <w:t>Geschäftsstelle:</w:t>
       </w:r>
     </w:p>
@@ -4898,7 +4901,15 @@
       </w:r>
     </w:p>
     <w:p>
-      <w:r>
+      <w:pPr>
+        <w:rPr>
+          <w:b/>
+        </w:rPr>
+      </w:pPr>
+      <w:r>
+        <w:rPr>
+          <w:b/>
+        </w:rPr>
         <w:t>Fahrzeug:</w:t>
       </w:r>
     </w:p>
@@ -4913,9 +4924,23 @@
       </w:r>
     </w:p>
     <w:p>
-      <w:r>
+      <w:pPr>
+        <w:rPr>
+          <w:b/>
+        </w:rPr>
+      </w:pPr>
+      <w:r>
+        <w:rPr>
+          <w:b/>
+        </w:rPr>
         <w:t>Fahrzeugmodell</w:t>
       </w:r>
+      <w:r>
+        <w:rPr>
+          <w:b/>
+        </w:rPr>
+        <w:t>:</w:t>
+      </w:r>
     </w:p>
     <w:p>
       <w:r>
@@ -4936,9 +4961,23 @@
       </w:r>
     </w:p>
     <w:p>
-      <w:r>
+      <w:pPr>
+        <w:rPr>
+          <w:b/>
+        </w:rPr>
+      </w:pPr>
+      <w:r>
+        <w:rPr>
+          <w:b/>
+        </w:rPr>
         <w:t>Terminmanagement</w:t>
       </w:r>
+      <w:r>
+        <w:rPr>
+          <w:b/>
+        </w:rPr>
+        <w:t>:</w:t>
+      </w:r>
     </w:p>
     <w:p>
       <w:r>
@@ -4946,7 +4985,15 @@
       </w:r>
     </w:p>
     <w:p>
-      <w:r>
+      <w:pPr>
+        <w:rPr>
+          <w:b/>
+        </w:rPr>
+      </w:pPr>
+      <w:r>
+        <w:rPr>
+          <w:b/>
+        </w:rPr>
         <w:t>Kunde:</w:t>
       </w:r>
     </w:p>
@@ -4956,7 +5003,15 @@
       </w:r>
     </w:p>
     <w:p>
-      <w:r>
+      <w:pPr>
+        <w:rPr>
+          <w:b/>
+        </w:rPr>
+      </w:pPr>
+      <w:r>
+        <w:rPr>
+          <w:b/>
+        </w:rPr>
         <w:t>Rechnung:</w:t>
       </w:r>
     </w:p>
@@ -4972,15 +5027,33 @@
       </w:r>
     </w:p>
     <w:p>
-      <w:r>
+      <w:pPr>
+        <w:rPr>
+          <w:b/>
+          <w:i/>
+        </w:rPr>
+      </w:pPr>
+      <w:r>
+        <w:rPr>
+          <w:b/>
+          <w:i/>
+        </w:rPr>
         <w:t xml:space="preserve">Anwendungsspezifische </w:t>
       </w:r>
       <w:proofErr w:type="spellStart"/>
       <w:r>
+        <w:rPr>
+          <w:b/>
+          <w:i/>
+        </w:rPr>
         <w:t>Constraints</w:t>
       </w:r>
       <w:proofErr w:type="spellEnd"/>
       <w:r>
+        <w:rPr>
+          <w:b/>
+          <w:i/>
+        </w:rPr>
         <w:t>:</w:t>
       </w:r>
     </w:p>
@@ -5001,11 +5074,310 @@
       <w:pPr>
         <w:pStyle w:val="berschrift3"/>
       </w:pPr>
-      <w:bookmarkStart w:id="9" w:name="_Toc298409619"/>
+      <w:bookmarkStart w:id="8" w:name="_Toc300054119"/>
       <w:r>
         <w:t>2.3.3 Zugriff</w:t>
       </w:r>
+      <w:bookmarkEnd w:id="8"/>
+    </w:p>
+    <w:p>
+      <w:r>
+        <w:t>Für die Verbindung zur Datenbank wird die Java API JDBC (Java Database Connectivity) verwendet. Diese Datenbankschnittstelle ist im JDK seit Version 1.1 enthalten und baut Verbindungen zu einer Datenbank auf und verwaltet diese. Zudem werden SQL-Anfragen an die Datenbank weitergeleitet und die Ergebnisse in ein für Java nutzbares Format umgewandelt.</w:t>
+      </w:r>
+    </w:p>
+    <w:p>
+      <w:r>
+        <w:t>Da JDBC das relationale Datenmodell verwendet und somit nicht objektorientiert ist, wird zusätzlich ein OR-Mapper Framework (</w:t>
+      </w:r>
+      <w:proofErr w:type="spellStart"/>
+      <w:r>
+        <w:t>Object</w:t>
+      </w:r>
+      <w:proofErr w:type="spellEnd"/>
+      <w:r>
+        <w:t xml:space="preserve">-Relational Mapper), in diesem Fall </w:t>
+      </w:r>
+      <w:proofErr w:type="spellStart"/>
+      <w:r>
+        <w:t>Hibernate</w:t>
+      </w:r>
+      <w:proofErr w:type="spellEnd"/>
+      <w:r>
+        <w:t xml:space="preserve">, genutzt. Da </w:t>
+      </w:r>
+      <w:proofErr w:type="spellStart"/>
+      <w:r>
+        <w:t>Hibernate</w:t>
+      </w:r>
+      <w:proofErr w:type="spellEnd"/>
+      <w:r>
+        <w:t xml:space="preserve"> JPA (Java </w:t>
+      </w:r>
+      <w:proofErr w:type="spellStart"/>
+      <w:r>
+        <w:t>Persistence</w:t>
+      </w:r>
+      <w:proofErr w:type="spellEnd"/>
+      <w:r>
+        <w:t xml:space="preserve"> API) imple</w:t>
+      </w:r>
+      <w:r>
+        <w:t>mentiert, kann es problemlos mit</w:t>
+      </w:r>
+      <w:r>
+        <w:t xml:space="preserve"> Java genutzt werden.</w:t>
+      </w:r>
+    </w:p>
+    <w:p>
+      <w:r>
+        <w:t>Die Datenbankschnittstelle JDBC wird genutzt, da dies die ein</w:t>
+      </w:r>
+      <w:r>
+        <w:t>zige Datenbankschnittstelle ist</w:t>
+      </w:r>
+      <w:r>
+        <w:t xml:space="preserve"> die in Java implementiert ist</w:t>
+      </w:r>
+      <w:r>
+        <w:t>. A</w:t>
+      </w:r>
+      <w:r>
+        <w:t>ls OR-Mapper Framework wurde</w:t>
+      </w:r>
+      <w:r>
+        <w:t xml:space="preserve"> </w:t>
+      </w:r>
+      <w:proofErr w:type="spellStart"/>
+      <w:r>
+        <w:t>Hibernate</w:t>
+      </w:r>
+      <w:proofErr w:type="spellEnd"/>
+      <w:r>
+        <w:t xml:space="preserve"> gewählt.</w:t>
+      </w:r>
+      <w:r>
+        <w:t xml:space="preserve"> Dies ist am besten für dieses Projekt geeignet. Es besitzt eine große Community, d.h. es gibt viele Beispiele an denen man sich orientieren und lernen kann. So findet man sich selbst beim ersten Benutzen diese</w:t>
+      </w:r>
+      <w:r>
+        <w:t>r Technologie sehr gut zurecht.</w:t>
+      </w:r>
+    </w:p>
+    <w:p>
+      <w:r>
+        <w:t xml:space="preserve">Zudem war das Arbeiten mit </w:t>
+      </w:r>
+      <w:proofErr w:type="spellStart"/>
+      <w:r>
+        <w:t>Annotations</w:t>
+      </w:r>
+      <w:proofErr w:type="spellEnd"/>
+      <w:r>
+        <w:t xml:space="preserve"> ebenfalls ein positiver Aspekt, der bei </w:t>
+      </w:r>
+      <w:proofErr w:type="spellStart"/>
+      <w:r>
+        <w:t>Hibernate</w:t>
+      </w:r>
+      <w:proofErr w:type="spellEnd"/>
+      <w:r>
+        <w:t xml:space="preserve"> aufgefallen ist. In vielen anderen Frameworks lässt sich nur mit </w:t>
+      </w:r>
+      <w:proofErr w:type="spellStart"/>
+      <w:r>
+        <w:t>xml</w:t>
+      </w:r>
+      <w:proofErr w:type="spellEnd"/>
+      <w:r>
+        <w:t xml:space="preserve">-Dateien arbeiten, </w:t>
+      </w:r>
+      <w:r>
+        <w:t>was für den Zweck dieser Anwendung zu aufwendig war</w:t>
+      </w:r>
+      <w:r>
+        <w:t>.</w:t>
+      </w:r>
+    </w:p>
+    <w:p>
+      <w:pPr>
+        <w:pStyle w:val="berschrift2"/>
+      </w:pPr>
+      <w:bookmarkStart w:id="9" w:name="_Toc300054120"/>
+      <w:r>
+        <w:t>2.4 Präsentation</w:t>
+      </w:r>
       <w:bookmarkEnd w:id="9"/>
+    </w:p>
+    <w:p>
+      <w:pPr>
+        <w:rPr>
+          <w:rFonts w:cs="Times New Roman"/>
+          <w:iCs/>
+        </w:rPr>
+      </w:pPr>
+      <w:r>
+        <w:t xml:space="preserve">Um die Daten der Datenbank </w:t>
+      </w:r>
+      <w:r>
+        <w:t xml:space="preserve">im Browser darzustellen und neue Daten durch Nutzer speichern zu können, wird die Präsentationsschicht benötigt. Diese ist mit JSPs (Java Server Pages) nach Model 1 realisiert. </w:t>
+      </w:r>
+      <w:r>
+        <w:t xml:space="preserve">Dabei enthalten die JSPs nicht die komplette Logik </w:t>
+      </w:r>
+      <w:r>
+        <w:t>der Anwendung, sondern rufen</w:t>
+      </w:r>
+      <w:r>
+        <w:t xml:space="preserve"> die </w:t>
+      </w:r>
+      <w:r>
+        <w:rPr>
+          <w:rFonts w:cs="Times New Roman"/>
+          <w:iCs/>
+        </w:rPr>
+        <w:t>DAOs</w:t>
+      </w:r>
+      <w:r>
+        <w:rPr>
+          <w:rFonts w:cs="Times New Roman"/>
+          <w:iCs/>
+        </w:rPr>
+        <w:t xml:space="preserve"> (Data Access </w:t>
+      </w:r>
+      <w:proofErr w:type="spellStart"/>
+      <w:r>
+        <w:rPr>
+          <w:rFonts w:cs="Times New Roman"/>
+          <w:iCs/>
+        </w:rPr>
+        <w:t>Object</w:t>
+      </w:r>
+      <w:proofErr w:type="spellEnd"/>
+      <w:r>
+        <w:rPr>
+          <w:rFonts w:cs="Times New Roman"/>
+          <w:iCs/>
+        </w:rPr>
+        <w:t>) der Logikschicht auf, so wie es in der Drei-Schichten-Architektur</w:t>
+      </w:r>
+      <w:r>
+        <w:rPr>
+          <w:rFonts w:cs="Times New Roman"/>
+          <w:iCs/>
+        </w:rPr>
+        <w:t xml:space="preserve"> (2. Architektur)</w:t>
+      </w:r>
+      <w:r>
+        <w:rPr>
+          <w:rFonts w:cs="Times New Roman"/>
+          <w:iCs/>
+        </w:rPr>
+        <w:t xml:space="preserve"> </w:t>
+      </w:r>
+      <w:r>
+        <w:rPr>
+          <w:rFonts w:cs="Times New Roman"/>
+          <w:iCs/>
+        </w:rPr>
+        <w:t>dargestellt</w:t>
+      </w:r>
+      <w:r>
+        <w:rPr>
+          <w:rFonts w:cs="Times New Roman"/>
+          <w:iCs/>
+        </w:rPr>
+        <w:t xml:space="preserve"> ist.</w:t>
+      </w:r>
+    </w:p>
+    <w:p>
+      <w:r>
+        <w:t xml:space="preserve">Ein großer Vorteil der Entwicklung nach Model 1 </w:t>
+      </w:r>
+      <w:r>
+        <w:t>ist</w:t>
+      </w:r>
+      <w:r>
+        <w:t>, dass es</w:t>
+      </w:r>
+      <w:r>
+        <w:t xml:space="preserve"> nicht so komplex</w:t>
+      </w:r>
+      <w:r>
+        <w:t xml:space="preserve"> ist</w:t>
+      </w:r>
+      <w:r>
+        <w:t xml:space="preserve"> wie die Model 2 Architektur, da</w:t>
+      </w:r>
+      <w:r>
+        <w:t xml:space="preserve"> sich</w:t>
+      </w:r>
+      <w:r>
+        <w:t xml:space="preserve"> die gesamte Präsentation</w:t>
+      </w:r>
+      <w:r>
+        <w:t xml:space="preserve">sschicht bei Model 1 in den JSPs befindet und nicht zusätzliche Servlets programmiert werden müssen. Es ist somit für </w:t>
+      </w:r>
+      <w:r>
+        <w:t>kleinere</w:t>
+      </w:r>
+      <w:r>
+        <w:t xml:space="preserve"> Anwendung</w:t>
+      </w:r>
+      <w:r>
+        <w:t>en mit relativ geringem Umfang und einfacher Logik</w:t>
+      </w:r>
+      <w:r>
+        <w:t>,</w:t>
+      </w:r>
+      <w:r>
+        <w:t xml:space="preserve"> so wie bei dieser Autovermietung,</w:t>
+      </w:r>
+      <w:r>
+        <w:t xml:space="preserve"> ideal geeignet. </w:t>
+      </w:r>
+    </w:p>
+    <w:p>
+      <w:r>
+        <w:t>Dabei wird allerdings auch ein</w:t>
+      </w:r>
+      <w:r>
+        <w:t xml:space="preserve"> großer</w:t>
+      </w:r>
+      <w:r>
+        <w:t xml:space="preserve"> Nachteil der Model 1 Architektur ersichtlich.</w:t>
+      </w:r>
+      <w:r>
+        <w:t xml:space="preserve"> Wenn die Anwendungen umfangreicher und komplexer sind, werden die JSP Dateien schnell sehr voll und unübersichtlich, da</w:t>
+      </w:r>
+      <w:r>
+        <w:t xml:space="preserve"> der Umfang des Logikanteils deutlich zunehmen</w:t>
+      </w:r>
+      <w:r>
+        <w:t xml:space="preserve"> kann.</w:t>
+      </w:r>
+    </w:p>
+    <w:p>
+      <w:r>
+        <w:t xml:space="preserve">Somit ist JSP nach Model 1 eher für kleinere Anwendungen geeignet, wohingegen größere und komplexere Projekte nach Model 2 oder anderen </w:t>
+      </w:r>
+      <w:r>
+        <w:t>Mustern</w:t>
+      </w:r>
+      <w:r>
+        <w:t xml:space="preserve"> programmiert werden sollten.</w:t>
+      </w:r>
+    </w:p>
+    <w:p>
+      <w:pPr>
+        <w:pStyle w:val="berschrift1"/>
+      </w:pPr>
+      <w:bookmarkStart w:id="10" w:name="_Toc300054121"/>
+      <w:r>
+        <w:t xml:space="preserve">3. </w:t>
+      </w:r>
+      <w:r>
+        <w:t>Installation</w:t>
+      </w:r>
+      <w:bookmarkEnd w:id="10"/>
     </w:p>
     <w:p>
       <w:pPr>
@@ -5015,6 +5387,8 @@
         <w:adjustRightInd w:val="0"/>
         <w:rPr>
           <w:rFonts w:ascii="Times New Roman" w:hAnsi="Times New Roman" w:cs="Times New Roman"/>
+          <w:i/>
+          <w:iCs/>
           <w:sz w:val="22"/>
           <w:szCs w:val="22"/>
         </w:rPr>
@@ -5027,111 +5401,8 @@
           <w:sz w:val="22"/>
           <w:szCs w:val="22"/>
         </w:rPr>
-        <w:t>In diesem Unterkapitel soll beschrieben werden mit welchen Technologien und Frameworks von der Webanwendung auf die Datenbank zugegriffen wird.</w:t>
-      </w:r>
-    </w:p>
-    <w:p>
-      <w:r>
-        <w:t>Für die Verbindung zur Datenbank wird die Java API JDBC (Java Database Connectivity) verwendet. Diese Datenbankschnittstelle ist im JDK seit Version 1.1 enthalten und baut Verbindungen zu einer Datenbank auf und verwaltet diese. Zudem werden SQL-Anfragen an die Datenbank weitergeleitet und die Ergebnisse in ein für Java nutzbares Format umgewandelt.</w:t>
-      </w:r>
-    </w:p>
-    <w:p>
-      <w:r>
-        <w:t>Da JDBC das relationale Datenmodell verwendet und somit nicht objektorientiert ist, wird zusätzlich ein OR-Mapper Framework (</w:t>
-      </w:r>
-      <w:proofErr w:type="spellStart"/>
-      <w:r>
-        <w:t>Object</w:t>
-      </w:r>
-      <w:proofErr w:type="spellEnd"/>
-      <w:r>
-        <w:t xml:space="preserve">-Relational Mapper), in diesem Fall </w:t>
-      </w:r>
-      <w:proofErr w:type="spellStart"/>
-      <w:r>
-        <w:t>Hibernate</w:t>
-      </w:r>
-      <w:proofErr w:type="spellEnd"/>
-      <w:r>
-        <w:t xml:space="preserve">, genutzt. Da </w:t>
-      </w:r>
-      <w:proofErr w:type="spellStart"/>
-      <w:r>
-        <w:t>Hibernate</w:t>
-      </w:r>
-      <w:proofErr w:type="spellEnd"/>
-      <w:r>
-        <w:t xml:space="preserve"> JPA (Java </w:t>
-      </w:r>
-      <w:proofErr w:type="spellStart"/>
-      <w:r>
-        <w:t>Persistence</w:t>
-      </w:r>
-      <w:proofErr w:type="spellEnd"/>
-      <w:r>
-        <w:t xml:space="preserve"> API) imple</w:t>
-      </w:r>
-      <w:r>
-        <w:t>mentiert, kann es problemlos mit</w:t>
-      </w:r>
-      <w:r>
-        <w:t xml:space="preserve"> Java genutzt werden.</w:t>
-      </w:r>
-    </w:p>
-    <w:p>
-      <w:r>
-        <w:t xml:space="preserve">Wir haben uns für JDBC entschieden, da es die einzige Datenbankschnittstelle für Java ist, die uns bekannt ist. Als OR-Mapper Framework haben wir </w:t>
-      </w:r>
-      <w:proofErr w:type="spellStart"/>
-      <w:r>
-        <w:t>Hibernate</w:t>
-      </w:r>
-      <w:proofErr w:type="spellEnd"/>
-      <w:r>
-        <w:t xml:space="preserve"> gewählt. Da wir vorher kein OR-Mapper Framework kannten, mussten wir uns erst einmal informieren, um uns für ein Framework zu entscheiden. Nach ausgiebiger Recherche hat </w:t>
-      </w:r>
-      <w:proofErr w:type="spellStart"/>
-      <w:r>
-        <w:t>Hibernate</w:t>
-      </w:r>
-      <w:proofErr w:type="spellEnd"/>
-      <w:r>
-        <w:t xml:space="preserve"> den besten Eindruck gemacht hat. Die Community ist sehr groß, d.h. es gibt viele Beispiele an denen man sich orientieren und lernen kann. Zudem war das Arbeiten mit </w:t>
-      </w:r>
-      <w:proofErr w:type="spellStart"/>
-      <w:r>
-        <w:t>Annotations</w:t>
-      </w:r>
-      <w:proofErr w:type="spellEnd"/>
-      <w:r>
-        <w:t xml:space="preserve"> ebenfalls ein positiver Aspekt, der bei </w:t>
-      </w:r>
-      <w:proofErr w:type="spellStart"/>
-      <w:r>
-        <w:t>Hibernate</w:t>
-      </w:r>
-      <w:proofErr w:type="spellEnd"/>
-      <w:r>
-        <w:t xml:space="preserve"> aufgefallen ist. In vielen anderen Frameworks lässt sich nur mit </w:t>
-      </w:r>
-      <w:proofErr w:type="spellStart"/>
-      <w:r>
-        <w:t>xml</w:t>
-      </w:r>
-      <w:proofErr w:type="spellEnd"/>
-      <w:r>
-        <w:t>-Dateien arbeiten, was in unseren Augen für unseren Zweck zu aufwendig war.</w:t>
-      </w:r>
-    </w:p>
-    <w:p>
-      <w:pPr>
-        <w:pStyle w:val="berschrift2"/>
-      </w:pPr>
-      <w:bookmarkStart w:id="10" w:name="_Toc298409620"/>
-      <w:r>
-        <w:t>2.4 Präsentation</w:t>
-      </w:r>
-      <w:bookmarkEnd w:id="10"/>
+        <w:t>In diesem Kapitel soll beschrieben werden, welche Programmierwerkzeuge verwendet wurden und wie die Webanwendung lokal aufgesetzt werden kann</w:t>
+      </w:r>
     </w:p>
     <w:p>
       <w:pPr>
@@ -5140,129 +5411,46 @@
         <w:autoSpaceDN w:val="0"/>
         <w:adjustRightInd w:val="0"/>
         <w:rPr>
-          <w:rFonts w:ascii="Times New Roman" w:hAnsi="Times New Roman" w:cs="Times New Roman"/>
-          <w:i/>
-          <w:iCs/>
-          <w:sz w:val="22"/>
-          <w:szCs w:val="22"/>
-        </w:rPr>
-      </w:pPr>
-      <w:r>
-        <w:rPr>
-          <w:rFonts w:ascii="Times New Roman" w:hAnsi="Times New Roman" w:cs="Times New Roman"/>
-          <w:i/>
-          <w:iCs/>
-          <w:sz w:val="22"/>
-          <w:szCs w:val="22"/>
-        </w:rPr>
-        <w:t xml:space="preserve">In diesem Unterkapitel soll die Präsentationsschicht der Webanwendung beschrieben werden. Hierzu u.a. die genutzte Technologie/Framework. </w:t>
-      </w:r>
-    </w:p>
-    <w:p>
-      <w:pPr>
-        <w:rPr>
           <w:rFonts w:cs="Times New Roman"/>
           <w:iCs/>
         </w:rPr>
       </w:pPr>
       <w:r>
-        <w:t xml:space="preserve">Um die Daten der Datenbank </w:t>
-      </w:r>
-      <w:r>
-        <w:t xml:space="preserve">im Browser darzustellen und neue Daten durch Nutzer speichern zu können, wird die Präsentationsschicht benötigt. Diese ist mit JSPs (Java Server Pages) nach Model 1 realisiert. </w:t>
-      </w:r>
-      <w:r>
-        <w:t xml:space="preserve">Dabei enthalten die JSPs nicht die komplette Logik der Anwendung, sondern rufen nur die </w:t>
-      </w:r>
-      <w:r>
         <w:rPr>
           <w:rFonts w:cs="Times New Roman"/>
           <w:iCs/>
         </w:rPr>
-        <w:t>DAOs</w:t>
+        <w:t>Im f</w:t>
       </w:r>
       <w:r>
         <w:rPr>
           <w:rFonts w:cs="Times New Roman"/>
           <w:iCs/>
         </w:rPr>
-        <w:t xml:space="preserve"> (Data Access </w:t>
-      </w:r>
-      <w:proofErr w:type="spellStart"/>
+        <w:t>olgenden Kapitel wird beschrieben, welche Programmierwerkzeuge benutzt wurden und wie die Anwen</w:t>
+      </w:r>
       <w:r>
         <w:rPr>
           <w:rFonts w:cs="Times New Roman"/>
           <w:iCs/>
         </w:rPr>
-        <w:t>Object</w:t>
-      </w:r>
-      <w:proofErr w:type="spellEnd"/>
+        <w:t>dung aufgesetzt und daraufhin</w:t>
+      </w:r>
       <w:r>
         <w:rPr>
           <w:rFonts w:cs="Times New Roman"/>
           <w:iCs/>
         </w:rPr>
-        <w:t>) der Logikschicht auf, so wie es in der Drei-Schichten-Architektur üblich ist.</w:t>
-      </w:r>
-    </w:p>
-    <w:p>
-      <w:r>
-        <w:t xml:space="preserve">Ein großer Vorteil der Entwicklung nach Model 1 </w:t>
-      </w:r>
-      <w:r>
-        <w:t>ist</w:t>
-      </w:r>
-      <w:r>
-        <w:t>, dass es</w:t>
-      </w:r>
-      <w:r>
-        <w:t xml:space="preserve"> nicht so komplex</w:t>
-      </w:r>
-      <w:r>
-        <w:t xml:space="preserve"> ist</w:t>
-      </w:r>
-      <w:r>
-        <w:t xml:space="preserve"> wie die Model 2 Architektur, da</w:t>
-      </w:r>
-      <w:r>
-        <w:t xml:space="preserve"> sich</w:t>
-      </w:r>
-      <w:r>
-        <w:t xml:space="preserve"> die gesamte Präsentation</w:t>
-      </w:r>
-      <w:r>
-        <w:t xml:space="preserve">sschicht bei Model 1 in den JSPs befindet und nicht zusätzliche Servlets programmiert werden müssen. Es ist somit für unsere Anwendung, die vom Umfang und von der Komplexität eher gering ist, ideal geeignet. </w:t>
-      </w:r>
-    </w:p>
-    <w:p>
-      <w:r>
-        <w:t>Dabei wird allerdings auch ein</w:t>
-      </w:r>
-      <w:r>
-        <w:t xml:space="preserve"> großer</w:t>
-      </w:r>
-      <w:r>
-        <w:t xml:space="preserve"> Nachteil der Model 1 Architektur ersichtlich.</w:t>
-      </w:r>
-      <w:r>
-        <w:t xml:space="preserve"> Wenn die Anwendungen umfangreicher und komplexer sind, werden die JSP Dateien schnell sehr voll und unübersichtlich, da der Logikanteil deutlich größer werden kann.</w:t>
-      </w:r>
-    </w:p>
-    <w:p>
-      <w:r>
-        <w:t>Somit ist JSP nach Model 1 eher für kleinere Anwendungen geeignet, wohingegen größere und komplexere Projekte nach Model 2 oder anderen Technologien programmiert werden sollten.</w:t>
-      </w:r>
-    </w:p>
-    <w:p>
-      <w:pPr>
-        <w:pStyle w:val="berschrift1"/>
-      </w:pPr>
-      <w:bookmarkStart w:id="11" w:name="_Toc298409621"/>
-      <w:r>
-        <w:t xml:space="preserve">3. </w:t>
-      </w:r>
-      <w:r>
-        <w:t>Installation</w:t>
+        <w:t xml:space="preserve"> auch konfiguriert werden kann.</w:t>
+      </w:r>
+    </w:p>
+    <w:p>
+      <w:pPr>
+        <w:pStyle w:val="berschrift2"/>
+      </w:pPr>
+      <w:bookmarkStart w:id="11" w:name="_Toc300054122"/>
+      <w:r>
+        <w:t>3.1 Programmierwerkzeuge</w:t>
       </w:r>
       <w:bookmarkEnd w:id="11"/>
     </w:p>
@@ -5288,8 +5476,314 @@
           <w:sz w:val="22"/>
           <w:szCs w:val="22"/>
         </w:rPr>
-        <w:t>In diesem Kapitel soll beschrieben werden, welche Programmierwerkzeuge verwendet wurden und wie die Webanwendung lokal aufgesetzt werden kann</w:t>
-      </w:r>
+        <w:t>Auflistung der verwendeten Programmierwerkzeugen mit Vor- und Nachteilen</w:t>
+      </w:r>
+    </w:p>
+    <w:p>
+      <w:pPr>
+        <w:pStyle w:val="berschrift3"/>
+        <w:rPr>
+          <w:i/>
+        </w:rPr>
+      </w:pPr>
+      <w:bookmarkStart w:id="12" w:name="_Toc300054123"/>
+      <w:r>
+        <w:t xml:space="preserve">3.1.1 Entwicklungsumgebung: </w:t>
+      </w:r>
+      <w:proofErr w:type="spellStart"/>
+      <w:r>
+        <w:rPr>
+          <w:i/>
+        </w:rPr>
+        <w:t>Intellij</w:t>
+      </w:r>
+      <w:bookmarkEnd w:id="12"/>
+      <w:proofErr w:type="spellEnd"/>
+    </w:p>
+    <w:p>
+      <w:r>
+        <w:t xml:space="preserve">Der Hauptgrund, dass wir </w:t>
+      </w:r>
+      <w:proofErr w:type="spellStart"/>
+      <w:r>
+        <w:t>IntelliJ</w:t>
+      </w:r>
+      <w:proofErr w:type="spellEnd"/>
+      <w:r>
+        <w:t xml:space="preserve"> verwendeten, war, dass </w:t>
+      </w:r>
+      <w:r>
+        <w:t>eine Person bei uns Erfahrung damit hatte</w:t>
+      </w:r>
+      <w:r>
+        <w:t xml:space="preserve"> und in vorherigen Projekten die Einfachheit des Einbindens und Benutzens von </w:t>
+      </w:r>
+      <w:proofErr w:type="spellStart"/>
+      <w:r>
+        <w:t>Git</w:t>
+      </w:r>
+      <w:proofErr w:type="spellEnd"/>
+      <w:r>
+        <w:t xml:space="preserve"> kennengelernt ha</w:t>
+      </w:r>
+      <w:r>
+        <w:t>tte</w:t>
+      </w:r>
+      <w:r>
+        <w:t>.</w:t>
+      </w:r>
+      <w:r>
+        <w:t xml:space="preserve"> Ein weiterer Vorteil von </w:t>
+      </w:r>
+      <w:proofErr w:type="spellStart"/>
+      <w:r>
+        <w:t>IntelliJ</w:t>
+      </w:r>
+      <w:proofErr w:type="spellEnd"/>
+      <w:r>
+        <w:t xml:space="preserve"> ist die, wie der Name schon verrät, Eigenintelligenz des Programmes. Aut</w:t>
+      </w:r>
+      <w:r>
+        <w:t>o</w:t>
+      </w:r>
+      <w:r>
+        <w:t xml:space="preserve">vorschläge und Code-Generierung </w:t>
+      </w:r>
+      <w:r>
+        <w:t xml:space="preserve">sind </w:t>
+      </w:r>
+      <w:r>
+        <w:t>sehr gut</w:t>
+      </w:r>
+      <w:r>
+        <w:t xml:space="preserve"> in der Entwicklungsumgebung</w:t>
+      </w:r>
+      <w:r>
+        <w:t>.</w:t>
+      </w:r>
+      <w:r>
+        <w:t xml:space="preserve"> Negativ aufgefallen ist uns allerdings das Fehler </w:t>
+      </w:r>
+      <w:proofErr w:type="spellStart"/>
+      <w:r>
+        <w:t>Highlighting</w:t>
+      </w:r>
+      <w:proofErr w:type="spellEnd"/>
+      <w:r>
+        <w:t xml:space="preserve"> und das teils unübersichtliche Design.</w:t>
+      </w:r>
+    </w:p>
+    <w:p>
+      <w:pPr>
+        <w:pStyle w:val="berschrift3"/>
+        <w:rPr>
+          <w:i/>
+        </w:rPr>
+      </w:pPr>
+      <w:bookmarkStart w:id="13" w:name="_Toc300054124"/>
+      <w:r>
+        <w:t xml:space="preserve">3.1.2 Versionskontrollsystem: </w:t>
+      </w:r>
+      <w:proofErr w:type="spellStart"/>
+      <w:r>
+        <w:rPr>
+          <w:i/>
+        </w:rPr>
+        <w:t>Git</w:t>
+      </w:r>
+      <w:bookmarkEnd w:id="13"/>
+      <w:proofErr w:type="spellEnd"/>
+    </w:p>
+    <w:p>
+      <w:r>
+        <w:t xml:space="preserve">Sowie bei </w:t>
+      </w:r>
+      <w:proofErr w:type="spellStart"/>
+      <w:r>
+        <w:t>IntelliJ</w:t>
+      </w:r>
+      <w:proofErr w:type="spellEnd"/>
+      <w:r>
+        <w:t xml:space="preserve"> war der Hauptgrund, dass wir </w:t>
+      </w:r>
+      <w:proofErr w:type="spellStart"/>
+      <w:r>
+        <w:t>Git</w:t>
+      </w:r>
+      <w:proofErr w:type="spellEnd"/>
+      <w:r>
+        <w:t xml:space="preserve"> benutzten unsere angesammelte Erfahrungen mit </w:t>
+      </w:r>
+      <w:proofErr w:type="spellStart"/>
+      <w:r>
+        <w:t>Git</w:t>
+      </w:r>
+      <w:proofErr w:type="spellEnd"/>
+      <w:r>
+        <w:t xml:space="preserve">, die sogar noch mehr sind, als die von </w:t>
+      </w:r>
+      <w:proofErr w:type="spellStart"/>
+      <w:r>
+        <w:t>IntelliJ</w:t>
+      </w:r>
+      <w:proofErr w:type="spellEnd"/>
+      <w:r>
+        <w:t xml:space="preserve">. Uns wurde früh im Studium nahegelegt </w:t>
+      </w:r>
+      <w:proofErr w:type="spellStart"/>
+      <w:r>
+        <w:t>Git</w:t>
+      </w:r>
+      <w:proofErr w:type="spellEnd"/>
+      <w:r>
+        <w:t xml:space="preserve"> zu verwenden, da es sehr gut </w:t>
+      </w:r>
+      <w:r>
+        <w:t>im</w:t>
+      </w:r>
+      <w:r>
+        <w:t xml:space="preserve"> </w:t>
+      </w:r>
+      <w:proofErr w:type="spellStart"/>
+      <w:r>
+        <w:t>Mergen</w:t>
+      </w:r>
+      <w:proofErr w:type="spellEnd"/>
+      <w:r>
+        <w:t xml:space="preserve"> ist</w:t>
+      </w:r>
+      <w:r>
+        <w:t xml:space="preserve"> und wir keinen eigenen Server benötigen, wie für z.B. SVN.  Ein Nachteil von </w:t>
+      </w:r>
+      <w:proofErr w:type="spellStart"/>
+      <w:r>
+        <w:t>Git</w:t>
+      </w:r>
+      <w:proofErr w:type="spellEnd"/>
+      <w:r>
+        <w:t xml:space="preserve"> ist, dass es sehr kompliziert ist zu lernen und auch nur wenig gute </w:t>
+      </w:r>
+      <w:proofErr w:type="spellStart"/>
+      <w:r>
+        <w:t>GUI’s</w:t>
+      </w:r>
+      <w:proofErr w:type="spellEnd"/>
+      <w:r>
+        <w:t xml:space="preserve"> hat.</w:t>
+      </w:r>
+    </w:p>
+    <w:p>
+      <w:pPr>
+        <w:pStyle w:val="berschrift3"/>
+        <w:rPr>
+          <w:i/>
+        </w:rPr>
+      </w:pPr>
+      <w:bookmarkStart w:id="14" w:name="_Toc300054125"/>
+      <w:r>
+        <w:t xml:space="preserve">3.1.3 </w:t>
+      </w:r>
+      <w:proofErr w:type="spellStart"/>
+      <w:r>
+        <w:t>Buildautomatisierungswerkzeug</w:t>
+      </w:r>
+      <w:proofErr w:type="spellEnd"/>
+      <w:r>
+        <w:t xml:space="preserve">: </w:t>
+      </w:r>
+      <w:proofErr w:type="spellStart"/>
+      <w:r>
+        <w:rPr>
+          <w:i/>
+        </w:rPr>
+        <w:t>Gradle</w:t>
+      </w:r>
+      <w:bookmarkEnd w:id="14"/>
+      <w:proofErr w:type="spellEnd"/>
+    </w:p>
+    <w:p>
+      <w:r>
+        <w:t xml:space="preserve">Nachdem wir uns über die </w:t>
+      </w:r>
+      <w:proofErr w:type="spellStart"/>
+      <w:r>
+        <w:t>Buildtools</w:t>
+      </w:r>
+      <w:proofErr w:type="spellEnd"/>
+      <w:r>
+        <w:t xml:space="preserve"> erkundigt hatten, haben wir uns für </w:t>
+      </w:r>
+      <w:proofErr w:type="spellStart"/>
+      <w:r>
+        <w:t>Gradle</w:t>
+      </w:r>
+      <w:proofErr w:type="spellEnd"/>
+      <w:r>
+        <w:t xml:space="preserve"> entschieden, da es die Vorteile von </w:t>
+      </w:r>
+      <w:proofErr w:type="spellStart"/>
+      <w:r>
+        <w:t>Maven</w:t>
+      </w:r>
+      <w:proofErr w:type="spellEnd"/>
+      <w:r>
+        <w:t xml:space="preserve"> und </w:t>
+      </w:r>
+      <w:proofErr w:type="spellStart"/>
+      <w:r>
+        <w:t>Ant</w:t>
+      </w:r>
+      <w:proofErr w:type="spellEnd"/>
+      <w:r>
+        <w:t xml:space="preserve"> bietet und dabei sehr einfach zu installieren ist. </w:t>
+      </w:r>
+      <w:r>
+        <w:t xml:space="preserve">Diese Vorteile sind auch teils dadurch, dass </w:t>
+      </w:r>
+      <w:proofErr w:type="spellStart"/>
+      <w:r>
+        <w:t>Gradle</w:t>
+      </w:r>
+      <w:proofErr w:type="spellEnd"/>
+      <w:r>
+        <w:t xml:space="preserve"> das modernste der drei Systeme ist und von den anderen Tools lernen konnte.</w:t>
+      </w:r>
+    </w:p>
+    <w:p>
+      <w:pPr>
+        <w:pStyle w:val="berschrift3"/>
+      </w:pPr>
+      <w:bookmarkStart w:id="15" w:name="_Toc300054126"/>
+      <w:r>
+        <w:t>3.1.4 Komponententest-Framework:</w:t>
+      </w:r>
+      <w:bookmarkEnd w:id="15"/>
+    </w:p>
+    <w:p>
+      <w:r>
+        <w:t xml:space="preserve">Wir haben uns gegen die Nutzung eines </w:t>
+      </w:r>
+      <w:r>
+        <w:t>Komponententest-Framework</w:t>
+      </w:r>
+      <w:r>
+        <w:t>s entschieden.</w:t>
+      </w:r>
+    </w:p>
+    <w:p>
+      <w:r>
+        <w:t xml:space="preserve">Aus unserer Sicht haben wir uns in dem Modul mit vielen neuen Sachen beschäftigt. Wir wissen das „Test-First“ ein wichtiger Aspekt der Agilen Programmierung ist. Allerdings haben wir uns im letzten Semester nur kurz und theoretisch mit dem Thema beschäftigt. </w:t>
+      </w:r>
+    </w:p>
+    <w:p>
+      <w:pPr>
+        <w:pStyle w:val="berschrift2"/>
+      </w:pPr>
+      <w:bookmarkStart w:id="16" w:name="_Toc300054127"/>
+      <w:r>
+        <w:t>3.2 Installation der Entwicklungsumgebung</w:t>
+      </w:r>
+      <w:bookmarkEnd w:id="16"/>
     </w:p>
     <w:p>
       <w:pPr>
@@ -5307,18 +5801,107 @@
           <w:rFonts w:cs="Times New Roman"/>
           <w:iCs/>
         </w:rPr>
-        <w:t>Im Folgenden Kapitel wird beschrieben, welche Programmierwerkzeuge benutzt wurden und wie die Anwendung aufgesetzt und im folgenden auch konfiguriert werden kann.</w:t>
+        <w:t xml:space="preserve">Zum Einrichten der Entwicklungsumgebung gehört das Installieren von </w:t>
+      </w:r>
+      <w:proofErr w:type="spellStart"/>
+      <w:r>
+        <w:rPr>
+          <w:rFonts w:cs="Times New Roman"/>
+          <w:iCs/>
+        </w:rPr>
+        <w:t>Gradle</w:t>
+      </w:r>
+      <w:proofErr w:type="spellEnd"/>
+      <w:r>
+        <w:rPr>
+          <w:rFonts w:cs="Times New Roman"/>
+          <w:iCs/>
+        </w:rPr>
+        <w:t xml:space="preserve">, </w:t>
+      </w:r>
+      <w:proofErr w:type="spellStart"/>
+      <w:r>
+        <w:rPr>
+          <w:rFonts w:cs="Times New Roman"/>
+          <w:iCs/>
+        </w:rPr>
+        <w:t>IntelliJ</w:t>
+      </w:r>
+      <w:proofErr w:type="spellEnd"/>
+      <w:r>
+        <w:rPr>
+          <w:rFonts w:cs="Times New Roman"/>
+          <w:iCs/>
+        </w:rPr>
+        <w:t xml:space="preserve"> und vor allem einer aktuellen Java </w:t>
+      </w:r>
+      <w:proofErr w:type="spellStart"/>
+      <w:r>
+        <w:rPr>
+          <w:rFonts w:cs="Times New Roman"/>
+          <w:iCs/>
+        </w:rPr>
+        <w:t>Runtime</w:t>
+      </w:r>
+      <w:proofErr w:type="spellEnd"/>
+      <w:r>
+        <w:rPr>
+          <w:rFonts w:cs="Times New Roman"/>
+          <w:iCs/>
+        </w:rPr>
+        <w:t xml:space="preserve"> dazu. Um dann das Projekt einzubinden muss </w:t>
+      </w:r>
+      <w:proofErr w:type="spellStart"/>
+      <w:r>
+        <w:rPr>
+          <w:rFonts w:cs="Times New Roman"/>
+          <w:iCs/>
+        </w:rPr>
+        <w:t>Git</w:t>
+      </w:r>
+      <w:proofErr w:type="spellEnd"/>
+      <w:r>
+        <w:rPr>
+          <w:rFonts w:cs="Times New Roman"/>
+          <w:iCs/>
+        </w:rPr>
+        <w:t xml:space="preserve"> installiert und eingerichtet werden. </w:t>
+      </w:r>
+      <w:r>
+        <w:rPr>
+          <w:rFonts w:cs="Times New Roman"/>
+          <w:iCs/>
+        </w:rPr>
+        <w:t xml:space="preserve">Das Projekt kann nun in </w:t>
+      </w:r>
+      <w:proofErr w:type="spellStart"/>
+      <w:r>
+        <w:rPr>
+          <w:rFonts w:cs="Times New Roman"/>
+          <w:iCs/>
+        </w:rPr>
+        <w:t>IntelliJ</w:t>
+      </w:r>
+      <w:bookmarkStart w:id="17" w:name="_GoBack"/>
+      <w:bookmarkEnd w:id="17"/>
+      <w:proofErr w:type="spellEnd"/>
+      <w:r>
+        <w:rPr>
+          <w:rFonts w:cs="Times New Roman"/>
+          <w:iCs/>
+        </w:rPr>
+        <w:t xml:space="preserve"> eingebunden werden.</w:t>
       </w:r>
     </w:p>
     <w:p>
       <w:pPr>
         <w:pStyle w:val="berschrift2"/>
       </w:pPr>
-      <w:bookmarkStart w:id="12" w:name="_Toc298409622"/>
-      <w:r>
-        <w:t>3.1 Programmierwerkzeuge</w:t>
-      </w:r>
-      <w:bookmarkEnd w:id="12"/>
+      <w:bookmarkStart w:id="18" w:name="_Toc300054128"/>
+      <w:r>
+        <w:t>3.3 Installation der Anwendung</w:t>
+      </w:r>
+      <w:bookmarkEnd w:id="18"/>
     </w:p>
     <w:p>
       <w:pPr>
@@ -5328,814 +5911,549 @@
         <w:adjustRightInd w:val="0"/>
         <w:rPr>
           <w:rFonts w:ascii="Times New Roman" w:hAnsi="Times New Roman" w:cs="Times New Roman"/>
+        </w:rPr>
+      </w:pPr>
+      <w:r>
+        <w:rPr>
+          <w:rFonts w:ascii="Times New Roman" w:hAnsi="Times New Roman" w:cs="Times New Roman"/>
           <w:i/>
           <w:iCs/>
           <w:sz w:val="22"/>
           <w:szCs w:val="22"/>
         </w:rPr>
-      </w:pPr>
-      <w:r>
-        <w:rPr>
-          <w:rFonts w:ascii="Times New Roman" w:hAnsi="Times New Roman" w:cs="Times New Roman"/>
-          <w:i/>
-          <w:iCs/>
-          <w:sz w:val="22"/>
-          <w:szCs w:val="22"/>
-        </w:rPr>
-        <w:t>Auflistung der verwendeten Programmierwerkzeugen mit Vor- und Nachteilen</w:t>
-      </w:r>
-    </w:p>
-    <w:p>
-      <w:pPr>
-        <w:pStyle w:val="berschrift3"/>
-        <w:rPr>
-          <w:i/>
-        </w:rPr>
-      </w:pPr>
-      <w:bookmarkStart w:id="13" w:name="_Toc298409623"/>
-      <w:r>
-        <w:t xml:space="preserve">3.1.1 Entwicklungsumgebung: </w:t>
-      </w:r>
-      <w:proofErr w:type="spellStart"/>
-      <w:r>
-        <w:rPr>
-          <w:i/>
-        </w:rPr>
-        <w:t>Intellij</w:t>
-      </w:r>
-      <w:bookmarkEnd w:id="13"/>
-      <w:proofErr w:type="spellEnd"/>
-    </w:p>
-    <w:p>
-      <w:r>
-        <w:t xml:space="preserve">Der Hauptgrund, dass wir </w:t>
-      </w:r>
-      <w:proofErr w:type="spellStart"/>
-      <w:r>
-        <w:t>IntelliJ</w:t>
-      </w:r>
-      <w:proofErr w:type="spellEnd"/>
-      <w:r>
-        <w:t xml:space="preserve"> verwendeten, war, dass </w:t>
-      </w:r>
-      <w:r>
-        <w:t>eine Person bei uns Erfahrung damit hatte</w:t>
-      </w:r>
-      <w:r>
-        <w:t xml:space="preserve"> und in vorherigen Projekten die Einfachheit des Einbindens und Benutzens von </w:t>
-      </w:r>
-      <w:proofErr w:type="spellStart"/>
-      <w:r>
-        <w:t>Git</w:t>
-      </w:r>
-      <w:proofErr w:type="spellEnd"/>
-      <w:r>
-        <w:t xml:space="preserve"> kennengelernt ha</w:t>
-      </w:r>
-      <w:r>
-        <w:t>tte</w:t>
+        <w:t xml:space="preserve">Beschreibung wie die Anwendung auf dem lokalen Rechner gestartet werden kann </w:t>
+      </w:r>
+    </w:p>
+    <w:p>
+      <w:r>
+        <w:t>Für die l</w:t>
+      </w:r>
+      <w:r>
+        <w:t xml:space="preserve">okale Anwendung gibt es verschiedene Möglichkeiten, wie man das </w:t>
+      </w:r>
+      <w:r>
+        <w:t xml:space="preserve">ganze auf einem </w:t>
+      </w:r>
+      <w:proofErr w:type="spellStart"/>
+      <w:r>
+        <w:t>Tomcat</w:t>
+      </w:r>
+      <w:proofErr w:type="spellEnd"/>
+      <w:r>
+        <w:t>-</w:t>
+      </w:r>
+      <w:r>
+        <w:t>Server starten kann.</w:t>
+      </w:r>
+    </w:p>
+    <w:p>
+      <w:r>
+        <w:t xml:space="preserve">In diesem Projektarbeit nutzen alle einen </w:t>
+      </w:r>
+      <w:proofErr w:type="spellStart"/>
+      <w:r>
+        <w:t>Tomcat</w:t>
+      </w:r>
+      <w:proofErr w:type="spellEnd"/>
+      <w:r>
+        <w:t>-Server</w:t>
+      </w:r>
+      <w:r>
+        <w:t xml:space="preserve">, </w:t>
+      </w:r>
+      <w:r>
+        <w:t>dieser muss</w:t>
+      </w:r>
+      <w:r>
+        <w:t xml:space="preserve"> als erstes installiert werden.</w:t>
+      </w:r>
+    </w:p>
+    <w:p>
+      <w:r>
+        <w:t>Zuerst muss in</w:t>
+      </w:r>
+      <w:r>
+        <w:t xml:space="preserve"> der Entwicklungsumgebung</w:t>
+      </w:r>
+      <w:r>
+        <w:t xml:space="preserve"> </w:t>
+      </w:r>
+      <w:proofErr w:type="spellStart"/>
+      <w:r>
+        <w:t>Tomcat</w:t>
+      </w:r>
+      <w:proofErr w:type="spellEnd"/>
+      <w:r>
+        <w:t xml:space="preserve"> richtig konfiguriert werden. In den Option</w:t>
+      </w:r>
+      <w:r>
+        <w:t xml:space="preserve">en kann man unter </w:t>
+      </w:r>
+      <w:proofErr w:type="spellStart"/>
+      <w:r>
+        <w:t>Build</w:t>
+      </w:r>
+      <w:proofErr w:type="spellEnd"/>
+      <w:r>
+        <w:t xml:space="preserve"> -&gt; </w:t>
+      </w:r>
+      <w:proofErr w:type="spellStart"/>
+      <w:r>
+        <w:t>Exec</w:t>
+      </w:r>
+      <w:r>
+        <w:t>u</w:t>
+      </w:r>
+      <w:r>
+        <w:t>t</w:t>
+      </w:r>
+      <w:r>
+        <w:t>ion</w:t>
+      </w:r>
+      <w:proofErr w:type="spellEnd"/>
+      <w:r>
+        <w:t xml:space="preserve"> und </w:t>
+      </w:r>
+      <w:proofErr w:type="spellStart"/>
+      <w:r>
+        <w:t>Deployment</w:t>
+      </w:r>
+      <w:proofErr w:type="spellEnd"/>
+      <w:r>
+        <w:t xml:space="preserve"> bei dem Punkt </w:t>
+      </w:r>
+      <w:proofErr w:type="spellStart"/>
+      <w:r>
+        <w:t>Application</w:t>
+      </w:r>
+      <w:proofErr w:type="spellEnd"/>
+      <w:r>
+        <w:t xml:space="preserve"> Servers den </w:t>
+      </w:r>
+      <w:proofErr w:type="spellStart"/>
+      <w:r>
+        <w:t>Tomcat</w:t>
+      </w:r>
+      <w:proofErr w:type="spellEnd"/>
+      <w:r>
+        <w:t xml:space="preserve"> Server hinzufügen.</w:t>
+      </w:r>
+    </w:p>
+    <w:p>
+      <w:r>
+        <w:t>Dieser sollte bereits automatisch erkannt werden, sofern es richtig Installiert wurde.</w:t>
+      </w:r>
+    </w:p>
+    <w:p>
+      <w:r>
+        <w:t xml:space="preserve">Nun muss der </w:t>
+      </w:r>
+      <w:proofErr w:type="spellStart"/>
+      <w:r>
+        <w:t>Tomcat</w:t>
+      </w:r>
+      <w:proofErr w:type="spellEnd"/>
+      <w:r>
+        <w:t>-</w:t>
+      </w:r>
+      <w:r>
+        <w:t xml:space="preserve">Server </w:t>
+      </w:r>
+      <w:r>
+        <w:t xml:space="preserve">als Run </w:t>
+      </w:r>
+      <w:proofErr w:type="spellStart"/>
+      <w:r>
+        <w:t>Configuration</w:t>
+      </w:r>
+      <w:proofErr w:type="spellEnd"/>
+      <w:r>
+        <w:t xml:space="preserve"> eingestellt werden.</w:t>
+      </w:r>
+    </w:p>
+    <w:p>
+      <w:r>
+        <w:t>Dazu wird unter</w:t>
+      </w:r>
+      <w:r>
+        <w:t xml:space="preserve"> R</w:t>
+      </w:r>
+      <w:r>
+        <w:t xml:space="preserve">un </w:t>
+      </w:r>
+      <w:proofErr w:type="spellStart"/>
+      <w:r>
+        <w:t>Configuration</w:t>
+      </w:r>
+      <w:proofErr w:type="spellEnd"/>
+      <w:r>
+        <w:t xml:space="preserve"> -&gt; Defaults der</w:t>
+      </w:r>
+      <w:r>
+        <w:t xml:space="preserve"> </w:t>
+      </w:r>
+      <w:proofErr w:type="spellStart"/>
+      <w:r>
+        <w:t>Tomcat</w:t>
+      </w:r>
+      <w:proofErr w:type="spellEnd"/>
+      <w:r>
+        <w:t xml:space="preserve"> Server -&gt; </w:t>
+      </w:r>
+      <w:proofErr w:type="spellStart"/>
+      <w:r>
+        <w:t>Local</w:t>
+      </w:r>
+      <w:proofErr w:type="spellEnd"/>
+      <w:r>
+        <w:t xml:space="preserve"> gewählt</w:t>
+      </w:r>
+      <w:r>
+        <w:t xml:space="preserve"> und dort die neue Konfiguration</w:t>
+      </w:r>
+      <w:r>
+        <w:t xml:space="preserve"> erstellt</w:t>
       </w:r>
       <w:r>
         <w:t>.</w:t>
       </w:r>
-      <w:r>
-        <w:t xml:space="preserve"> Ein weiterer Vorteil von </w:t>
-      </w:r>
-      <w:proofErr w:type="spellStart"/>
-      <w:r>
-        <w:t>IntelliJ</w:t>
-      </w:r>
-      <w:proofErr w:type="spellEnd"/>
-      <w:r>
-        <w:t xml:space="preserve"> ist die, wie der Name schon verrät, Eigenintelligenz des Programmes. Aut</w:t>
-      </w:r>
-      <w:r>
-        <w:t>o</w:t>
-      </w:r>
-      <w:r>
-        <w:t xml:space="preserve">vorschläge und Code-Generierung </w:t>
-      </w:r>
-      <w:r>
-        <w:t xml:space="preserve">sind </w:t>
-      </w:r>
-      <w:r>
-        <w:t>sehr gut</w:t>
-      </w:r>
-      <w:r>
-        <w:t xml:space="preserve"> in der Entwicklungsumgebung</w:t>
+    </w:p>
+    <w:p>
+      <w:r>
+        <w:t>Hierbei muss</w:t>
+      </w:r>
+      <w:r>
+        <w:t xml:space="preserve"> bei dem Punkt </w:t>
+      </w:r>
+      <w:proofErr w:type="spellStart"/>
+      <w:r>
+        <w:t>Deploymen</w:t>
+      </w:r>
+      <w:r>
+        <w:t>t</w:t>
+      </w:r>
+      <w:proofErr w:type="spellEnd"/>
+      <w:r>
+        <w:t xml:space="preserve"> das </w:t>
+      </w:r>
+      <w:proofErr w:type="spellStart"/>
+      <w:r>
+        <w:t>Gradle</w:t>
+      </w:r>
+      <w:proofErr w:type="spellEnd"/>
+      <w:r>
+        <w:t xml:space="preserve"> Artefakt hinzugefügt werden,</w:t>
+      </w:r>
+      <w:r>
+        <w:t xml:space="preserve"> z.B. „</w:t>
+      </w:r>
+      <w:proofErr w:type="spellStart"/>
+      <w:r>
+        <w:t>Gradle</w:t>
+      </w:r>
+      <w:proofErr w:type="spellEnd"/>
+      <w:r>
+        <w:t xml:space="preserve">: </w:t>
+      </w:r>
+      <w:proofErr w:type="spellStart"/>
+      <w:r>
+        <w:t>hsb</w:t>
+      </w:r>
+      <w:proofErr w:type="spellEnd"/>
+      <w:r>
+        <w:t xml:space="preserve"> </w:t>
+      </w:r>
+      <w:proofErr w:type="spellStart"/>
+      <w:r>
+        <w:t>Graddle</w:t>
+      </w:r>
+      <w:proofErr w:type="spellEnd"/>
+      <w:r>
+        <w:t xml:space="preserve"> </w:t>
+      </w:r>
+      <w:proofErr w:type="spellStart"/>
+      <w:r>
+        <w:t>test</w:t>
+      </w:r>
+      <w:proofErr w:type="spellEnd"/>
+      <w:r>
+        <w:t xml:space="preserve">: </w:t>
+      </w:r>
+      <w:proofErr w:type="spellStart"/>
+      <w:r>
+        <w:t>Graddle</w:t>
+      </w:r>
+      <w:proofErr w:type="spellEnd"/>
+      <w:r>
+        <w:t xml:space="preserve"> </w:t>
+      </w:r>
+      <w:proofErr w:type="spellStart"/>
+      <w:r>
+        <w:t>test</w:t>
+      </w:r>
+      <w:proofErr w:type="spellEnd"/>
+      <w:r>
+        <w:t xml:space="preserve"> -.0: </w:t>
+      </w:r>
+      <w:proofErr w:type="spellStart"/>
+      <w:r>
+        <w:t>SNAPSHOT.war</w:t>
+      </w:r>
+      <w:proofErr w:type="spellEnd"/>
+      <w:r>
+        <w:t>“</w:t>
       </w:r>
       <w:r>
         <w:t>.</w:t>
       </w:r>
-      <w:r>
-        <w:t xml:space="preserve"> Negativ aufgefallen ist uns allerdings das Fehler </w:t>
-      </w:r>
-      <w:proofErr w:type="spellStart"/>
-      <w:r>
-        <w:t>Highlighting</w:t>
-      </w:r>
-      <w:proofErr w:type="spellEnd"/>
-      <w:r>
-        <w:t xml:space="preserve"> und das teils unübersichtliche Design.</w:t>
-      </w:r>
-    </w:p>
-    <w:p>
-      <w:pPr>
-        <w:pStyle w:val="berschrift3"/>
-        <w:rPr>
-          <w:i/>
-        </w:rPr>
-      </w:pPr>
-      <w:bookmarkStart w:id="14" w:name="_Toc298409624"/>
-      <w:r>
-        <w:t xml:space="preserve">3.1.2 Versionskontrollsystem: </w:t>
-      </w:r>
-      <w:proofErr w:type="spellStart"/>
-      <w:r>
-        <w:rPr>
-          <w:i/>
-        </w:rPr>
-        <w:t>Git</w:t>
-      </w:r>
-      <w:bookmarkEnd w:id="14"/>
-      <w:proofErr w:type="spellEnd"/>
-    </w:p>
-    <w:p>
-      <w:r>
-        <w:t xml:space="preserve">Sowie bei </w:t>
-      </w:r>
-      <w:proofErr w:type="spellStart"/>
-      <w:r>
-        <w:t>IntelliJ</w:t>
-      </w:r>
-      <w:proofErr w:type="spellEnd"/>
-      <w:r>
-        <w:t xml:space="preserve"> war der Hauptgrund, dass wir </w:t>
-      </w:r>
-      <w:proofErr w:type="spellStart"/>
-      <w:r>
-        <w:t>Git</w:t>
-      </w:r>
-      <w:proofErr w:type="spellEnd"/>
-      <w:r>
-        <w:t xml:space="preserve"> benutzten unsere angesammelte Erfahrungen mit </w:t>
-      </w:r>
-      <w:proofErr w:type="spellStart"/>
-      <w:r>
-        <w:t>Git</w:t>
-      </w:r>
-      <w:proofErr w:type="spellEnd"/>
-      <w:r>
-        <w:t xml:space="preserve">, die sogar noch mehr sind, als die von </w:t>
-      </w:r>
-      <w:proofErr w:type="spellStart"/>
-      <w:r>
-        <w:t>IntelliJ</w:t>
-      </w:r>
-      <w:proofErr w:type="spellEnd"/>
-      <w:r>
-        <w:t xml:space="preserve">. Uns wurde früh im Studium nahegelegt </w:t>
-      </w:r>
-      <w:proofErr w:type="spellStart"/>
-      <w:r>
-        <w:t>Git</w:t>
-      </w:r>
-      <w:proofErr w:type="spellEnd"/>
-      <w:r>
-        <w:t xml:space="preserve"> zu verwenden, da es sehr gut </w:t>
-      </w:r>
-      <w:r>
-        <w:t>im</w:t>
-      </w:r>
+    </w:p>
+    <w:p>
+      <w:r>
+        <w:t>Anschließend</w:t>
+      </w:r>
+      <w:r>
+        <w:t xml:space="preserve"> erscheint unten in dem Feld </w:t>
+      </w:r>
+      <w:proofErr w:type="spellStart"/>
+      <w:r>
+        <w:t>before</w:t>
+      </w:r>
+      <w:proofErr w:type="spellEnd"/>
+      <w:r>
+        <w:t xml:space="preserve"> Launch: </w:t>
+      </w:r>
+      <w:proofErr w:type="spellStart"/>
+      <w:r>
+        <w:t>Make</w:t>
+      </w:r>
+      <w:proofErr w:type="spellEnd"/>
+      <w:r>
+        <w:t xml:space="preserve">, </w:t>
+      </w:r>
+      <w:proofErr w:type="spellStart"/>
+      <w:r>
+        <w:t>Build</w:t>
+      </w:r>
+      <w:proofErr w:type="spellEnd"/>
       <w:r>
         <w:t xml:space="preserve"> </w:t>
       </w:r>
       <w:proofErr w:type="spellStart"/>
       <w:r>
-        <w:t>Mergen</w:t>
-      </w:r>
-      <w:proofErr w:type="spellEnd"/>
-      <w:r>
-        <w:t xml:space="preserve"> ist</w:t>
-      </w:r>
-      <w:r>
-        <w:t xml:space="preserve"> und wir keinen eigenen Server benötigen, wie für z.B. SVN.  Ein Nachteil von </w:t>
-      </w:r>
-      <w:proofErr w:type="spellStart"/>
-      <w:r>
-        <w:t>Git</w:t>
-      </w:r>
-      <w:proofErr w:type="spellEnd"/>
-      <w:r>
-        <w:t xml:space="preserve"> ist, dass es sehr kompliziert ist zu lernen und auch nur wenig gute </w:t>
-      </w:r>
-      <w:proofErr w:type="spellStart"/>
-      <w:r>
-        <w:t>GUI’s</w:t>
-      </w:r>
-      <w:proofErr w:type="spellEnd"/>
-      <w:r>
-        <w:t xml:space="preserve"> hat.</w:t>
-      </w:r>
-    </w:p>
-    <w:p>
-      <w:pPr>
-        <w:pStyle w:val="berschrift3"/>
-        <w:rPr>
-          <w:i/>
-        </w:rPr>
-      </w:pPr>
-      <w:bookmarkStart w:id="15" w:name="_Toc298409625"/>
-      <w:r>
-        <w:t xml:space="preserve">3.1.3 </w:t>
-      </w:r>
-      <w:proofErr w:type="spellStart"/>
-      <w:r>
-        <w:t>Buildautomatisierungswerkzeug</w:t>
-      </w:r>
-      <w:proofErr w:type="spellEnd"/>
-      <w:r>
-        <w:t xml:space="preserve">: </w:t>
-      </w:r>
-      <w:proofErr w:type="spellStart"/>
-      <w:r>
-        <w:rPr>
-          <w:i/>
-        </w:rPr>
-        <w:t>Gradle</w:t>
-      </w:r>
-      <w:bookmarkEnd w:id="15"/>
-      <w:proofErr w:type="spellEnd"/>
-    </w:p>
-    <w:p>
-      <w:r>
-        <w:t xml:space="preserve">Nachdem wir uns über die </w:t>
-      </w:r>
-      <w:proofErr w:type="spellStart"/>
-      <w:r>
-        <w:t>Buildtools</w:t>
-      </w:r>
-      <w:proofErr w:type="spellEnd"/>
-      <w:r>
-        <w:t xml:space="preserve"> erkundigt hatten, haben wir uns für </w:t>
-      </w:r>
-      <w:proofErr w:type="spellStart"/>
-      <w:r>
-        <w:t>Gradle</w:t>
-      </w:r>
-      <w:proofErr w:type="spellEnd"/>
-      <w:r>
-        <w:t xml:space="preserve"> entschieden, da es die Vorteile von </w:t>
-      </w:r>
-      <w:proofErr w:type="spellStart"/>
-      <w:r>
-        <w:t>Maven</w:t>
-      </w:r>
-      <w:proofErr w:type="spellEnd"/>
-      <w:r>
-        <w:t xml:space="preserve"> und </w:t>
-      </w:r>
-      <w:proofErr w:type="spellStart"/>
-      <w:r>
-        <w:t>Ant</w:t>
-      </w:r>
-      <w:proofErr w:type="spellEnd"/>
-      <w:r>
-        <w:t xml:space="preserve"> bietet und dabei sehr einfach zu installieren ist. </w:t>
-      </w:r>
-      <w:r>
-        <w:t xml:space="preserve">Diese Vorteile sind auch teils dadurch, dass </w:t>
-      </w:r>
-      <w:proofErr w:type="spellStart"/>
-      <w:r>
-        <w:t>Gradle</w:t>
-      </w:r>
-      <w:proofErr w:type="spellEnd"/>
-      <w:r>
-        <w:t xml:space="preserve"> das modernste der drei Systeme ist und von den anderen Tools lernen konnte.</w:t>
-      </w:r>
-      <w:bookmarkStart w:id="16" w:name="_Toc298409626"/>
-    </w:p>
-    <w:p>
-      <w:pPr>
-        <w:pStyle w:val="berschrift3"/>
-      </w:pPr>
-      <w:r>
-        <w:t>3.1.4 Komponententest-Framework:</w:t>
-      </w:r>
-      <w:bookmarkEnd w:id="16"/>
-    </w:p>
-    <w:p>
-      <w:bookmarkStart w:id="17" w:name="_Toc298409627"/>
-      <w:r>
-        <w:t xml:space="preserve">Wir haben uns gegen die Nutzung eines </w:t>
-      </w:r>
-      <w:r>
-        <w:t>Komponententest-Framework</w:t>
-      </w:r>
-      <w:r>
-        <w:t>s entschieden.</w:t>
-      </w:r>
-    </w:p>
-    <w:p>
-      <w:r>
-        <w:t xml:space="preserve">Aus unserer Sicht haben wir uns in dem Modul mit vielen neuen Sachen beschäftigt. Wir wissen das „Test-First“ ein wichtiger Aspekt der Agilen Programmierung ist. Allerdings haben wir uns im letzten Semester nur kurz und theoretisch mit dem Thema beschäftigt. </w:t>
+        <w:t>Artefact</w:t>
+      </w:r>
+      <w:proofErr w:type="spellEnd"/>
+      <w:r>
+        <w:t>.</w:t>
+      </w:r>
+    </w:p>
+    <w:p>
+      <w:r>
+        <w:t>Nun kann</w:t>
+      </w:r>
+      <w:r>
+        <w:t xml:space="preserve"> das ges</w:t>
+      </w:r>
+      <w:r>
+        <w:t xml:space="preserve">amte Projekt auf dem </w:t>
+      </w:r>
+      <w:proofErr w:type="spellStart"/>
+      <w:r>
+        <w:t>Tomcat</w:t>
+      </w:r>
+      <w:proofErr w:type="spellEnd"/>
+      <w:r>
+        <w:t>-Server mit einem Klick</w:t>
+      </w:r>
+      <w:r>
+        <w:t xml:space="preserve"> auf</w:t>
+      </w:r>
+      <w:r>
+        <w:t xml:space="preserve"> R</w:t>
+      </w:r>
+      <w:r>
+        <w:t>un gestartet werden</w:t>
+      </w:r>
+      <w:r>
+        <w:t>. E</w:t>
+      </w:r>
+      <w:r>
+        <w:t>s öf</w:t>
+      </w:r>
+      <w:r>
+        <w:t xml:space="preserve">fnet sich automatisch die </w:t>
+      </w:r>
+      <w:proofErr w:type="spellStart"/>
+      <w:r>
+        <w:t>Localhost</w:t>
+      </w:r>
+      <w:proofErr w:type="spellEnd"/>
+      <w:r>
+        <w:t>-Seite</w:t>
+      </w:r>
+      <w:r>
+        <w:t xml:space="preserve"> im Browser.</w:t>
+      </w:r>
+    </w:p>
+    <w:p>
+      <w:r>
+        <w:t xml:space="preserve">Alternativ, wenn nur die </w:t>
+      </w:r>
+      <w:proofErr w:type="spellStart"/>
+      <w:r>
+        <w:t>XXX.war</w:t>
+      </w:r>
+      <w:proofErr w:type="spellEnd"/>
+      <w:r>
+        <w:t xml:space="preserve"> Datei vorhanden ist, kann</w:t>
+      </w:r>
+      <w:r>
+        <w:t xml:space="preserve"> diese einfach in d</w:t>
+      </w:r>
+      <w:r>
+        <w:t xml:space="preserve">as </w:t>
+      </w:r>
+      <w:proofErr w:type="spellStart"/>
+      <w:r>
+        <w:t>Tomcat</w:t>
+      </w:r>
+      <w:proofErr w:type="spellEnd"/>
+      <w:r>
+        <w:t>/</w:t>
+      </w:r>
+      <w:proofErr w:type="spellStart"/>
+      <w:r>
+        <w:t>Webapps</w:t>
+      </w:r>
+      <w:proofErr w:type="spellEnd"/>
+      <w:r>
+        <w:t xml:space="preserve"> Verzeichnis gelegt, der </w:t>
+      </w:r>
+      <w:r>
+        <w:t xml:space="preserve">Server </w:t>
+      </w:r>
+      <w:r>
+        <w:t>gestartet</w:t>
+      </w:r>
+      <w:r>
+        <w:t xml:space="preserve"> und dann im Browser über loc</w:t>
+      </w:r>
+      <w:r>
+        <w:t>alhost:8080/XXX darauf zugegriffen werden</w:t>
+      </w:r>
+      <w:r>
+        <w:t>.</w:t>
       </w:r>
     </w:p>
     <w:p>
       <w:pPr>
         <w:pStyle w:val="berschrift2"/>
       </w:pPr>
-      <w:r>
-        <w:t>3.2 Installation der Entwicklungsumgebung</w:t>
-      </w:r>
-      <w:bookmarkEnd w:id="17"/>
-    </w:p>
-    <w:p>
-      <w:pPr>
-        <w:widowControl w:val="0"/>
-        <w:autoSpaceDE w:val="0"/>
-        <w:autoSpaceDN w:val="0"/>
-        <w:adjustRightInd w:val="0"/>
-        <w:rPr>
-          <w:rFonts w:cs="Times New Roman"/>
-          <w:iCs/>
-        </w:rPr>
-      </w:pPr>
-      <w:r>
-        <w:rPr>
-          <w:rFonts w:cs="Times New Roman"/>
-          <w:iCs/>
-        </w:rPr>
-        <w:t xml:space="preserve">Zum Einrichten der Entwicklungsumgebung gehört das Installieren von </w:t>
-      </w:r>
-      <w:proofErr w:type="spellStart"/>
-      <w:r>
-        <w:rPr>
-          <w:rFonts w:cs="Times New Roman"/>
-          <w:iCs/>
-        </w:rPr>
-        <w:t>Gradle</w:t>
-      </w:r>
-      <w:proofErr w:type="spellEnd"/>
-      <w:r>
-        <w:rPr>
-          <w:rFonts w:cs="Times New Roman"/>
-          <w:iCs/>
-        </w:rPr>
-        <w:t xml:space="preserve">, </w:t>
-      </w:r>
-      <w:proofErr w:type="spellStart"/>
-      <w:r>
-        <w:rPr>
-          <w:rFonts w:cs="Times New Roman"/>
-          <w:iCs/>
-        </w:rPr>
-        <w:t>IntelliJ</w:t>
-      </w:r>
-      <w:proofErr w:type="spellEnd"/>
-      <w:r>
-        <w:rPr>
-          <w:rFonts w:cs="Times New Roman"/>
-          <w:iCs/>
-        </w:rPr>
-        <w:t xml:space="preserve"> und vor allem einer aktuellen Java </w:t>
-      </w:r>
-      <w:proofErr w:type="spellStart"/>
-      <w:r>
-        <w:rPr>
-          <w:rFonts w:cs="Times New Roman"/>
-          <w:iCs/>
-        </w:rPr>
-        <w:t>Runtime</w:t>
-      </w:r>
-      <w:proofErr w:type="spellEnd"/>
-      <w:r>
-        <w:rPr>
-          <w:rFonts w:cs="Times New Roman"/>
-          <w:iCs/>
-        </w:rPr>
-        <w:t xml:space="preserve"> dazu. Um dann das Projekt einzubinden muss </w:t>
-      </w:r>
-      <w:proofErr w:type="spellStart"/>
-      <w:r>
-        <w:rPr>
-          <w:rFonts w:cs="Times New Roman"/>
-          <w:iCs/>
-        </w:rPr>
-        <w:t>Git</w:t>
-      </w:r>
-      <w:proofErr w:type="spellEnd"/>
-      <w:r>
-        <w:rPr>
-          <w:rFonts w:cs="Times New Roman"/>
-          <w:iCs/>
-        </w:rPr>
-        <w:t xml:space="preserve"> installiert und eingerichtet werden. Das Projekt kann nun in </w:t>
-      </w:r>
-      <w:proofErr w:type="spellStart"/>
-      <w:r>
-        <w:rPr>
-          <w:rFonts w:cs="Times New Roman"/>
-          <w:iCs/>
-        </w:rPr>
-        <w:t>IntelliJ</w:t>
-      </w:r>
-      <w:proofErr w:type="spellEnd"/>
-      <w:r>
-        <w:rPr>
-          <w:rFonts w:cs="Times New Roman"/>
-          <w:iCs/>
-        </w:rPr>
-        <w:t xml:space="preserve"> eingebunden werden.</w:t>
-      </w:r>
-    </w:p>
-    <w:p>
-      <w:pPr>
-        <w:pStyle w:val="berschrift2"/>
-      </w:pPr>
-      <w:bookmarkStart w:id="18" w:name="_Toc298409628"/>
-      <w:r>
-        <w:t>3.3 Installation der Anwendung</w:t>
-      </w:r>
-      <w:bookmarkEnd w:id="18"/>
-    </w:p>
-    <w:p>
-      <w:pPr>
-        <w:widowControl w:val="0"/>
-        <w:autoSpaceDE w:val="0"/>
-        <w:autoSpaceDN w:val="0"/>
-        <w:adjustRightInd w:val="0"/>
-        <w:rPr>
-          <w:rFonts w:ascii="Times New Roman" w:hAnsi="Times New Roman" w:cs="Times New Roman"/>
-        </w:rPr>
-      </w:pPr>
-      <w:r>
-        <w:rPr>
-          <w:rFonts w:ascii="Times New Roman" w:hAnsi="Times New Roman" w:cs="Times New Roman"/>
-          <w:i/>
-          <w:iCs/>
-          <w:sz w:val="22"/>
-          <w:szCs w:val="22"/>
-        </w:rPr>
-        <w:t xml:space="preserve">Beschreibung wie die Anwendung auf dem lokalen Rechner gestartet werden kann </w:t>
-      </w:r>
-    </w:p>
-    <w:p>
-      <w:r>
-        <w:t xml:space="preserve">Für die Lokale Anwendung gibt es verschiedene Möglichkeiten, wie man das ganze auf einem </w:t>
-      </w:r>
-      <w:proofErr w:type="spellStart"/>
-      <w:r>
-        <w:t>Tomcat</w:t>
-      </w:r>
-      <w:proofErr w:type="spellEnd"/>
-      <w:r>
-        <w:t xml:space="preserve"> Server starten kann.</w:t>
-      </w:r>
-    </w:p>
-    <w:p>
-      <w:r>
-        <w:t xml:space="preserve">Wir benutzen alle einen lokalen </w:t>
-      </w:r>
-      <w:proofErr w:type="spellStart"/>
-      <w:r>
-        <w:t>Tomcat</w:t>
-      </w:r>
-      <w:proofErr w:type="spellEnd"/>
-      <w:r>
-        <w:t xml:space="preserve"> Server, also muss dieser als erstes installiert werden.</w:t>
-      </w:r>
-    </w:p>
-    <w:p>
-      <w:r>
-        <w:t>Als Entwickler kann man nachdem man das Projekt erfolgreich importiert am einfachsten arbeiten.</w:t>
-      </w:r>
-    </w:p>
-    <w:p>
-      <w:r>
-        <w:t xml:space="preserve">Zuerst muss in </w:t>
-      </w:r>
-      <w:proofErr w:type="spellStart"/>
-      <w:r>
-        <w:t>IntelliJ</w:t>
-      </w:r>
-      <w:proofErr w:type="spellEnd"/>
-      <w:r>
-        <w:t xml:space="preserve"> </w:t>
-      </w:r>
-      <w:proofErr w:type="spellStart"/>
-      <w:r>
-        <w:t>Tomcar</w:t>
-      </w:r>
-      <w:proofErr w:type="spellEnd"/>
-      <w:r>
-        <w:t xml:space="preserve"> richtig konfiguriert werden. In den Optionen kann man unter </w:t>
-      </w:r>
-      <w:proofErr w:type="spellStart"/>
-      <w:r>
-        <w:t>Build</w:t>
-      </w:r>
-      <w:proofErr w:type="spellEnd"/>
-      <w:r>
-        <w:t xml:space="preserve"> -&gt; </w:t>
-      </w:r>
-      <w:proofErr w:type="spellStart"/>
-      <w:r>
-        <w:t>Exectuion</w:t>
-      </w:r>
-      <w:proofErr w:type="spellEnd"/>
-      <w:r>
-        <w:t xml:space="preserve"> und </w:t>
-      </w:r>
-      <w:proofErr w:type="spellStart"/>
-      <w:r>
-        <w:t>Deployment</w:t>
-      </w:r>
-      <w:proofErr w:type="spellEnd"/>
-      <w:r>
-        <w:t xml:space="preserve"> bei dem Punkt </w:t>
-      </w:r>
-      <w:proofErr w:type="spellStart"/>
-      <w:r>
-        <w:t>Application</w:t>
-      </w:r>
-      <w:proofErr w:type="spellEnd"/>
-      <w:r>
-        <w:t xml:space="preserve"> Servers den </w:t>
-      </w:r>
-      <w:proofErr w:type="spellStart"/>
-      <w:r>
-        <w:t>Tomcat</w:t>
-      </w:r>
-      <w:proofErr w:type="spellEnd"/>
-      <w:r>
-        <w:t xml:space="preserve"> Server hinzufügen.</w:t>
-      </w:r>
-    </w:p>
-    <w:p>
-      <w:r>
-        <w:t>Dieser sollte bereits automatisch erkannt werden, sofern es richtig Installiert wurde.</w:t>
-      </w:r>
-    </w:p>
-    <w:p/>
-    <w:p>
-      <w:r>
-        <w:t xml:space="preserve">Nun muss man den </w:t>
-      </w:r>
-      <w:proofErr w:type="spellStart"/>
-      <w:r>
-        <w:t>Tomcat</w:t>
-      </w:r>
-      <w:proofErr w:type="spellEnd"/>
-      <w:r>
-        <w:t xml:space="preserve"> Server als Run </w:t>
-      </w:r>
-      <w:proofErr w:type="spellStart"/>
-      <w:r>
-        <w:t>Configuration</w:t>
-      </w:r>
-      <w:proofErr w:type="spellEnd"/>
-      <w:r>
-        <w:t xml:space="preserve"> einstellen. Wenn man einfach auf Run Klickt und noch keine Konfiguration hat, kann man diese erstellen.</w:t>
-      </w:r>
-    </w:p>
-    <w:p>
-      <w:r>
-        <w:t xml:space="preserve">Dazu wählt man unter der Run </w:t>
-      </w:r>
-      <w:proofErr w:type="spellStart"/>
-      <w:r>
-        <w:t>Configuration</w:t>
-      </w:r>
-      <w:proofErr w:type="spellEnd"/>
-      <w:r>
-        <w:t xml:space="preserve"> -&gt; Defaults den </w:t>
-      </w:r>
-      <w:proofErr w:type="spellStart"/>
-      <w:r>
-        <w:t>Tomcat</w:t>
-      </w:r>
-      <w:proofErr w:type="spellEnd"/>
-      <w:r>
-        <w:t xml:space="preserve"> Server -&gt; </w:t>
-      </w:r>
-      <w:proofErr w:type="spellStart"/>
-      <w:r>
-        <w:t>Local</w:t>
-      </w:r>
-      <w:proofErr w:type="spellEnd"/>
-      <w:r>
-        <w:t xml:space="preserve"> und erstellt dort die neue Konfiguration.</w:t>
-      </w:r>
-    </w:p>
-    <w:p>
-      <w:r>
-        <w:t xml:space="preserve">Hierbei muss man noch bei dem Punkt </w:t>
-      </w:r>
-      <w:proofErr w:type="spellStart"/>
-      <w:r>
-        <w:t>Deployment</w:t>
-      </w:r>
-      <w:proofErr w:type="spellEnd"/>
-      <w:r>
-        <w:t xml:space="preserve"> das </w:t>
-      </w:r>
-      <w:proofErr w:type="spellStart"/>
-      <w:r>
-        <w:t>Gradle</w:t>
-      </w:r>
-      <w:proofErr w:type="spellEnd"/>
-      <w:r>
-        <w:t xml:space="preserve"> Artefakt hinzufügen z.B. „</w:t>
-      </w:r>
-      <w:proofErr w:type="spellStart"/>
-      <w:r>
-        <w:t>Gradle</w:t>
-      </w:r>
-      <w:proofErr w:type="spellEnd"/>
-      <w:r>
-        <w:t xml:space="preserve">: </w:t>
-      </w:r>
-      <w:proofErr w:type="spellStart"/>
-      <w:r>
-        <w:t>hsb</w:t>
-      </w:r>
-      <w:proofErr w:type="spellEnd"/>
-      <w:r>
-        <w:t xml:space="preserve"> </w:t>
-      </w:r>
-      <w:proofErr w:type="spellStart"/>
-      <w:r>
-        <w:t>Graddle</w:t>
-      </w:r>
-      <w:proofErr w:type="spellEnd"/>
-      <w:r>
-        <w:t xml:space="preserve"> </w:t>
-      </w:r>
-      <w:proofErr w:type="spellStart"/>
-      <w:r>
-        <w:t>test</w:t>
-      </w:r>
-      <w:proofErr w:type="spellEnd"/>
-      <w:r>
-        <w:t xml:space="preserve">: </w:t>
-      </w:r>
-      <w:proofErr w:type="spellStart"/>
-      <w:r>
-        <w:t>Graddle</w:t>
-      </w:r>
-      <w:proofErr w:type="spellEnd"/>
-      <w:r>
-        <w:t xml:space="preserve"> </w:t>
-      </w:r>
-      <w:proofErr w:type="spellStart"/>
-      <w:r>
-        <w:t>test</w:t>
-      </w:r>
-      <w:proofErr w:type="spellEnd"/>
-      <w:r>
-        <w:t xml:space="preserve"> -.0: </w:t>
-      </w:r>
-      <w:proofErr w:type="spellStart"/>
-      <w:r>
-        <w:t>SNAPSHOT.war</w:t>
-      </w:r>
-      <w:proofErr w:type="spellEnd"/>
-      <w:r>
-        <w:t>“</w:t>
-      </w:r>
-    </w:p>
-    <w:p>
-      <w:r>
-        <w:t xml:space="preserve">Dann erscheint unten in dem Feld </w:t>
-      </w:r>
-      <w:proofErr w:type="spellStart"/>
-      <w:r>
-        <w:t>before</w:t>
-      </w:r>
-      <w:proofErr w:type="spellEnd"/>
-      <w:r>
-        <w:t xml:space="preserve"> Launch: </w:t>
-      </w:r>
-      <w:proofErr w:type="spellStart"/>
-      <w:r>
-        <w:t>Make</w:t>
-      </w:r>
-      <w:proofErr w:type="spellEnd"/>
-      <w:r>
-        <w:t xml:space="preserve">, </w:t>
-      </w:r>
-      <w:proofErr w:type="spellStart"/>
-      <w:r>
-        <w:t>Build</w:t>
-      </w:r>
-      <w:proofErr w:type="spellEnd"/>
-      <w:r>
-        <w:t xml:space="preserve"> </w:t>
-      </w:r>
-      <w:proofErr w:type="spellStart"/>
-      <w:r>
-        <w:t>Artefact</w:t>
-      </w:r>
-      <w:proofErr w:type="spellEnd"/>
-      <w:r>
-        <w:t>.</w:t>
-      </w:r>
-    </w:p>
-    <w:p>
-      <w:r>
-        <w:t xml:space="preserve">Nun kann man das gesamte Projekt mit einem klick </w:t>
-      </w:r>
-      <w:proofErr w:type="spellStart"/>
-      <w:r>
-        <w:t>aur</w:t>
-      </w:r>
-      <w:proofErr w:type="spellEnd"/>
-      <w:r>
-        <w:t xml:space="preserve"> Run laufen lassen und der </w:t>
-      </w:r>
-      <w:proofErr w:type="spellStart"/>
-      <w:r>
-        <w:t>Tomcat</w:t>
-      </w:r>
-      <w:proofErr w:type="spellEnd"/>
-      <w:r>
-        <w:t xml:space="preserve"> </w:t>
-      </w:r>
-      <w:proofErr w:type="spellStart"/>
-      <w:r>
-        <w:t>server</w:t>
-      </w:r>
-      <w:proofErr w:type="spellEnd"/>
-      <w:r>
-        <w:t xml:space="preserve"> wird gestartet, und es öffnet sich automatisch eine Seite im Browser, wenn das ganze fertig ist.</w:t>
-      </w:r>
-    </w:p>
-    <w:p/>
-    <w:p>
-      <w:r>
-        <w:t xml:space="preserve">Alternativ, wenn man nur die </w:t>
-      </w:r>
-      <w:proofErr w:type="spellStart"/>
-      <w:r>
-        <w:t>XXX.war</w:t>
-      </w:r>
-      <w:proofErr w:type="spellEnd"/>
-      <w:r>
-        <w:t xml:space="preserve"> Datei hat, kann man diese einfach in das </w:t>
-      </w:r>
-      <w:proofErr w:type="spellStart"/>
-      <w:r>
-        <w:t>Tomcat</w:t>
-      </w:r>
-      <w:proofErr w:type="spellEnd"/>
-      <w:r>
-        <w:t>/</w:t>
-      </w:r>
-      <w:proofErr w:type="spellStart"/>
-      <w:r>
-        <w:t>Webapps</w:t>
-      </w:r>
-      <w:proofErr w:type="spellEnd"/>
-      <w:r>
-        <w:t xml:space="preserve"> Verzeichnis legen, seinen Server starten und dann im Browser über localhost:8080/XXX darauf zugreifen.</w:t>
-      </w:r>
-    </w:p>
-    <w:p/>
-    <w:p>
-      <w:pPr>
-        <w:pStyle w:val="berschrift2"/>
-      </w:pPr>
-      <w:bookmarkStart w:id="19" w:name="_Toc298409629"/>
+      <w:bookmarkStart w:id="19" w:name="_Toc300054129"/>
       <w:r>
         <w:t>3.4 Konfiguration der Datenbank</w:t>
       </w:r>
       <w:bookmarkEnd w:id="19"/>
     </w:p>
     <w:p>
-      <w:pPr>
-        <w:widowControl w:val="0"/>
-        <w:autoSpaceDE w:val="0"/>
-        <w:autoSpaceDN w:val="0"/>
-        <w:adjustRightInd w:val="0"/>
-        <w:rPr>
-          <w:rFonts w:ascii="Times New Roman" w:hAnsi="Times New Roman" w:cs="Times New Roman"/>
-          <w:i/>
-          <w:iCs/>
-          <w:sz w:val="22"/>
-          <w:szCs w:val="22"/>
-        </w:rPr>
-      </w:pPr>
-      <w:r>
-        <w:rPr>
-          <w:rFonts w:ascii="Times New Roman" w:hAnsi="Times New Roman" w:cs="Times New Roman"/>
-          <w:i/>
-          <w:iCs/>
-          <w:sz w:val="22"/>
-          <w:szCs w:val="22"/>
-        </w:rPr>
-        <w:t>Beschreibung welche Schritte durchgeführt werden müssen, um die Datenbank mitsamt ihrer Struktur und Beispieldaten auf einem lokalen System aufzusetzen</w:t>
+      <w:r>
+        <w:t>Für die Konfiguration der Datenbank die der Anwendung zugrunde liegt müssen fol</w:t>
+      </w:r>
+      <w:r>
+        <w:t xml:space="preserve">gende Schritte befolgt werden: </w:t>
+      </w:r>
+    </w:p>
+    <w:p>
+      <w:pPr>
+        <w:pStyle w:val="Listenabsatz"/>
+        <w:numPr>
+          <w:ilvl w:val="0"/>
+          <w:numId w:val="17"/>
+        </w:numPr>
+      </w:pPr>
+      <w:r>
+        <w:t xml:space="preserve">MySQL </w:t>
+      </w:r>
+      <w:proofErr w:type="spellStart"/>
+      <w:r>
+        <w:t>Workbench</w:t>
+      </w:r>
+      <w:proofErr w:type="spellEnd"/>
+      <w:r>
+        <w:t xml:space="preserve"> muss installiert werden. </w:t>
+      </w:r>
+    </w:p>
+    <w:p>
+      <w:pPr>
+        <w:pStyle w:val="Listenabsatz"/>
+        <w:numPr>
+          <w:ilvl w:val="0"/>
+          <w:numId w:val="17"/>
+        </w:numPr>
+      </w:pPr>
+      <w:r>
+        <w:t xml:space="preserve">In der MySQL </w:t>
+      </w:r>
+      <w:proofErr w:type="spellStart"/>
+      <w:r>
+        <w:t>Workbench</w:t>
+      </w:r>
+      <w:proofErr w:type="spellEnd"/>
+      <w:r>
+        <w:t xml:space="preserve"> muss eine neue SQL Connection und Server erstellt werden.</w:t>
+      </w:r>
+    </w:p>
+    <w:p>
+      <w:r>
+        <w:t xml:space="preserve">Um die Verbindung zum lokalen Datenbankserver zu </w:t>
+      </w:r>
+      <w:proofErr w:type="spellStart"/>
+      <w:r>
+        <w:t>gewähleisten</w:t>
+      </w:r>
+      <w:proofErr w:type="spellEnd"/>
+      <w:r>
+        <w:t xml:space="preserve"> muss ein lokaler MySQL Server auf dem Rechner laufen. Bei Windows kann es wichtig sein die "mysqld.exe" mit </w:t>
+      </w:r>
+      <w:proofErr w:type="spellStart"/>
+      <w:r>
+        <w:t>Administratorrecheten</w:t>
+      </w:r>
+      <w:proofErr w:type="spellEnd"/>
+      <w:r>
+        <w:t xml:space="preserve"> zu starten. Diese Datei findet man unter der MySQL Ordnerstruktur in "MySQL\MySQL Server 5.6\bin". </w:t>
+      </w:r>
+    </w:p>
+    <w:p>
+      <w:pPr>
+        <w:pStyle w:val="Listenabsatz"/>
+        <w:numPr>
+          <w:ilvl w:val="0"/>
+          <w:numId w:val="15"/>
+        </w:numPr>
+      </w:pPr>
+      <w:r>
+        <w:t xml:space="preserve">In der Verbindung kann dann eine Query </w:t>
+      </w:r>
+      <w:r>
+        <w:t>geöffnet werden</w:t>
+      </w:r>
+    </w:p>
+    <w:p>
+      <w:pPr>
+        <w:pStyle w:val="Listenabsatz"/>
+        <w:numPr>
+          <w:ilvl w:val="0"/>
+          <w:numId w:val="15"/>
+        </w:numPr>
+      </w:pPr>
+      <w:r>
+        <w:t>In dieser Query muss lediglich der gesamte Inhalt der Textdatei "SQLStatementsZusammengefasst.txt" kopiert und ausgeführt werden. Diese Query setzt dann die gesamte Datenbank auf und füllt diese mit Beispieldatensätzen.</w:t>
+      </w:r>
+    </w:p>
+    <w:p>
+      <w:r>
+        <w:t>Nachdem diese Schritte erfolgreich durchgeführt werden kann die Anwendung installiert und gestartet werden.</w:t>
       </w:r>
     </w:p>
     <w:sectPr>
@@ -6241,7 +6559,7 @@
         <w:rStyle w:val="Seitenzahl"/>
         <w:noProof/>
       </w:rPr>
-      <w:t>11</w:t>
+      <w:t>17</w:t>
     </w:r>
     <w:r>
       <w:rPr>
@@ -8027,9 +8345,233 @@
     </w:lvl>
   </w:abstractNum>
   <w:abstractNum w:abstractNumId="13">
+    <w:nsid w:val="33422610"/>
+    <w:multiLevelType w:val="hybridMultilevel"/>
+    <w:tmpl w:val="3D1229AC"/>
+    <w:lvl w:ilvl="0" w:tplc="EE280D40">
+      <w:numFmt w:val="bullet"/>
+      <w:lvlText w:val="-"/>
+      <w:lvlJc w:val="left"/>
+      <w:pPr>
+        <w:ind w:left="1060" w:hanging="360"/>
+      </w:pPr>
+      <w:rPr>
+        <w:rFonts w:ascii="Cambria" w:eastAsiaTheme="minorEastAsia" w:hAnsi="Cambria" w:cstheme="minorBidi" w:hint="default"/>
+      </w:rPr>
+    </w:lvl>
+    <w:lvl w:ilvl="1" w:tplc="04070003" w:tentative="1">
+      <w:start w:val="1"/>
+      <w:numFmt w:val="bullet"/>
+      <w:lvlText w:val="o"/>
+      <w:lvlJc w:val="left"/>
+      <w:pPr>
+        <w:ind w:left="1440" w:hanging="360"/>
+      </w:pPr>
+      <w:rPr>
+        <w:rFonts w:ascii="Courier New" w:hAnsi="Courier New" w:hint="default"/>
+      </w:rPr>
+    </w:lvl>
+    <w:lvl w:ilvl="2" w:tplc="04070005" w:tentative="1">
+      <w:start w:val="1"/>
+      <w:numFmt w:val="bullet"/>
+      <w:lvlText w:val=""/>
+      <w:lvlJc w:val="left"/>
+      <w:pPr>
+        <w:ind w:left="2160" w:hanging="360"/>
+      </w:pPr>
+      <w:rPr>
+        <w:rFonts w:ascii="Wingdings" w:hAnsi="Wingdings" w:hint="default"/>
+      </w:rPr>
+    </w:lvl>
+    <w:lvl w:ilvl="3" w:tplc="04070001" w:tentative="1">
+      <w:start w:val="1"/>
+      <w:numFmt w:val="bullet"/>
+      <w:lvlText w:val=""/>
+      <w:lvlJc w:val="left"/>
+      <w:pPr>
+        <w:ind w:left="2880" w:hanging="360"/>
+      </w:pPr>
+      <w:rPr>
+        <w:rFonts w:ascii="Symbol" w:hAnsi="Symbol" w:hint="default"/>
+      </w:rPr>
+    </w:lvl>
+    <w:lvl w:ilvl="4" w:tplc="04070003" w:tentative="1">
+      <w:start w:val="1"/>
+      <w:numFmt w:val="bullet"/>
+      <w:lvlText w:val="o"/>
+      <w:lvlJc w:val="left"/>
+      <w:pPr>
+        <w:ind w:left="3600" w:hanging="360"/>
+      </w:pPr>
+      <w:rPr>
+        <w:rFonts w:ascii="Courier New" w:hAnsi="Courier New" w:hint="default"/>
+      </w:rPr>
+    </w:lvl>
+    <w:lvl w:ilvl="5" w:tplc="04070005" w:tentative="1">
+      <w:start w:val="1"/>
+      <w:numFmt w:val="bullet"/>
+      <w:lvlText w:val=""/>
+      <w:lvlJc w:val="left"/>
+      <w:pPr>
+        <w:ind w:left="4320" w:hanging="360"/>
+      </w:pPr>
+      <w:rPr>
+        <w:rFonts w:ascii="Wingdings" w:hAnsi="Wingdings" w:hint="default"/>
+      </w:rPr>
+    </w:lvl>
+    <w:lvl w:ilvl="6" w:tplc="04070001" w:tentative="1">
+      <w:start w:val="1"/>
+      <w:numFmt w:val="bullet"/>
+      <w:lvlText w:val=""/>
+      <w:lvlJc w:val="left"/>
+      <w:pPr>
+        <w:ind w:left="5040" w:hanging="360"/>
+      </w:pPr>
+      <w:rPr>
+        <w:rFonts w:ascii="Symbol" w:hAnsi="Symbol" w:hint="default"/>
+      </w:rPr>
+    </w:lvl>
+    <w:lvl w:ilvl="7" w:tplc="04070003" w:tentative="1">
+      <w:start w:val="1"/>
+      <w:numFmt w:val="bullet"/>
+      <w:lvlText w:val="o"/>
+      <w:lvlJc w:val="left"/>
+      <w:pPr>
+        <w:ind w:left="5760" w:hanging="360"/>
+      </w:pPr>
+      <w:rPr>
+        <w:rFonts w:ascii="Courier New" w:hAnsi="Courier New" w:hint="default"/>
+      </w:rPr>
+    </w:lvl>
+    <w:lvl w:ilvl="8" w:tplc="04070005" w:tentative="1">
+      <w:start w:val="1"/>
+      <w:numFmt w:val="bullet"/>
+      <w:lvlText w:val=""/>
+      <w:lvlJc w:val="left"/>
+      <w:pPr>
+        <w:ind w:left="6480" w:hanging="360"/>
+      </w:pPr>
+      <w:rPr>
+        <w:rFonts w:ascii="Wingdings" w:hAnsi="Wingdings" w:hint="default"/>
+      </w:rPr>
+    </w:lvl>
+  </w:abstractNum>
+  <w:abstractNum w:abstractNumId="14">
+    <w:nsid w:val="33741FDA"/>
+    <w:multiLevelType w:val="hybridMultilevel"/>
+    <w:tmpl w:val="2870DAE2"/>
+    <w:lvl w:ilvl="0" w:tplc="EE280D40">
+      <w:numFmt w:val="bullet"/>
+      <w:lvlText w:val="-"/>
+      <w:lvlJc w:val="left"/>
+      <w:pPr>
+        <w:ind w:left="1060" w:hanging="360"/>
+      </w:pPr>
+      <w:rPr>
+        <w:rFonts w:ascii="Cambria" w:eastAsiaTheme="minorEastAsia" w:hAnsi="Cambria" w:cstheme="minorBidi" w:hint="default"/>
+      </w:rPr>
+    </w:lvl>
+    <w:lvl w:ilvl="1" w:tplc="04070003" w:tentative="1">
+      <w:start w:val="1"/>
+      <w:numFmt w:val="bullet"/>
+      <w:lvlText w:val="o"/>
+      <w:lvlJc w:val="left"/>
+      <w:pPr>
+        <w:ind w:left="1440" w:hanging="360"/>
+      </w:pPr>
+      <w:rPr>
+        <w:rFonts w:ascii="Courier New" w:hAnsi="Courier New" w:hint="default"/>
+      </w:rPr>
+    </w:lvl>
+    <w:lvl w:ilvl="2" w:tplc="04070005" w:tentative="1">
+      <w:start w:val="1"/>
+      <w:numFmt w:val="bullet"/>
+      <w:lvlText w:val=""/>
+      <w:lvlJc w:val="left"/>
+      <w:pPr>
+        <w:ind w:left="2160" w:hanging="360"/>
+      </w:pPr>
+      <w:rPr>
+        <w:rFonts w:ascii="Wingdings" w:hAnsi="Wingdings" w:hint="default"/>
+      </w:rPr>
+    </w:lvl>
+    <w:lvl w:ilvl="3" w:tplc="04070001" w:tentative="1">
+      <w:start w:val="1"/>
+      <w:numFmt w:val="bullet"/>
+      <w:lvlText w:val=""/>
+      <w:lvlJc w:val="left"/>
+      <w:pPr>
+        <w:ind w:left="2880" w:hanging="360"/>
+      </w:pPr>
+      <w:rPr>
+        <w:rFonts w:ascii="Symbol" w:hAnsi="Symbol" w:hint="default"/>
+      </w:rPr>
+    </w:lvl>
+    <w:lvl w:ilvl="4" w:tplc="04070003" w:tentative="1">
+      <w:start w:val="1"/>
+      <w:numFmt w:val="bullet"/>
+      <w:lvlText w:val="o"/>
+      <w:lvlJc w:val="left"/>
+      <w:pPr>
+        <w:ind w:left="3600" w:hanging="360"/>
+      </w:pPr>
+      <w:rPr>
+        <w:rFonts w:ascii="Courier New" w:hAnsi="Courier New" w:hint="default"/>
+      </w:rPr>
+    </w:lvl>
+    <w:lvl w:ilvl="5" w:tplc="04070005" w:tentative="1">
+      <w:start w:val="1"/>
+      <w:numFmt w:val="bullet"/>
+      <w:lvlText w:val=""/>
+      <w:lvlJc w:val="left"/>
+      <w:pPr>
+        <w:ind w:left="4320" w:hanging="360"/>
+      </w:pPr>
+      <w:rPr>
+        <w:rFonts w:ascii="Wingdings" w:hAnsi="Wingdings" w:hint="default"/>
+      </w:rPr>
+    </w:lvl>
+    <w:lvl w:ilvl="6" w:tplc="04070001" w:tentative="1">
+      <w:start w:val="1"/>
+      <w:numFmt w:val="bullet"/>
+      <w:lvlText w:val=""/>
+      <w:lvlJc w:val="left"/>
+      <w:pPr>
+        <w:ind w:left="5040" w:hanging="360"/>
+      </w:pPr>
+      <w:rPr>
+        <w:rFonts w:ascii="Symbol" w:hAnsi="Symbol" w:hint="default"/>
+      </w:rPr>
+    </w:lvl>
+    <w:lvl w:ilvl="7" w:tplc="04070003" w:tentative="1">
+      <w:start w:val="1"/>
+      <w:numFmt w:val="bullet"/>
+      <w:lvlText w:val="o"/>
+      <w:lvlJc w:val="left"/>
+      <w:pPr>
+        <w:ind w:left="5760" w:hanging="360"/>
+      </w:pPr>
+      <w:rPr>
+        <w:rFonts w:ascii="Courier New" w:hAnsi="Courier New" w:hint="default"/>
+      </w:rPr>
+    </w:lvl>
+    <w:lvl w:ilvl="8" w:tplc="04070005" w:tentative="1">
+      <w:start w:val="1"/>
+      <w:numFmt w:val="bullet"/>
+      <w:lvlText w:val=""/>
+      <w:lvlJc w:val="left"/>
+      <w:pPr>
+        <w:ind w:left="6480" w:hanging="360"/>
+      </w:pPr>
+      <w:rPr>
+        <w:rFonts w:ascii="Wingdings" w:hAnsi="Wingdings" w:hint="default"/>
+      </w:rPr>
+    </w:lvl>
+  </w:abstractNum>
+  <w:abstractNum w:abstractNumId="15">
     <w:nsid w:val="63046D38"/>
     <w:multiLevelType w:val="hybridMultilevel"/>
-    <w:tmpl w:val="80BE75DA"/>
+    <w:tmpl w:val="B9568E84"/>
     <w:lvl w:ilvl="0" w:tplc="04070001">
       <w:start w:val="1"/>
       <w:numFmt w:val="bullet"/>
@@ -8133,6 +8675,118 @@
       <w:lvlJc w:val="left"/>
       <w:pPr>
         <w:ind w:left="6480" w:hanging="360"/>
+      </w:pPr>
+      <w:rPr>
+        <w:rFonts w:ascii="Wingdings" w:hAnsi="Wingdings" w:hint="default"/>
+      </w:rPr>
+    </w:lvl>
+  </w:abstractNum>
+  <w:abstractNum w:abstractNumId="16">
+    <w:nsid w:val="65C62207"/>
+    <w:multiLevelType w:val="hybridMultilevel"/>
+    <w:tmpl w:val="C330A86E"/>
+    <w:lvl w:ilvl="0" w:tplc="EE280D40">
+      <w:numFmt w:val="bullet"/>
+      <w:lvlText w:val="-"/>
+      <w:lvlJc w:val="left"/>
+      <w:pPr>
+        <w:ind w:left="1060" w:hanging="360"/>
+      </w:pPr>
+      <w:rPr>
+        <w:rFonts w:ascii="Cambria" w:eastAsiaTheme="minorEastAsia" w:hAnsi="Cambria" w:cstheme="minorBidi" w:hint="default"/>
+      </w:rPr>
+    </w:lvl>
+    <w:lvl w:ilvl="1" w:tplc="04070003" w:tentative="1">
+      <w:start w:val="1"/>
+      <w:numFmt w:val="bullet"/>
+      <w:lvlText w:val="o"/>
+      <w:lvlJc w:val="left"/>
+      <w:pPr>
+        <w:ind w:left="1780" w:hanging="360"/>
+      </w:pPr>
+      <w:rPr>
+        <w:rFonts w:ascii="Courier New" w:hAnsi="Courier New" w:hint="default"/>
+      </w:rPr>
+    </w:lvl>
+    <w:lvl w:ilvl="2" w:tplc="04070005" w:tentative="1">
+      <w:start w:val="1"/>
+      <w:numFmt w:val="bullet"/>
+      <w:lvlText w:val=""/>
+      <w:lvlJc w:val="left"/>
+      <w:pPr>
+        <w:ind w:left="2500" w:hanging="360"/>
+      </w:pPr>
+      <w:rPr>
+        <w:rFonts w:ascii="Wingdings" w:hAnsi="Wingdings" w:hint="default"/>
+      </w:rPr>
+    </w:lvl>
+    <w:lvl w:ilvl="3" w:tplc="04070001" w:tentative="1">
+      <w:start w:val="1"/>
+      <w:numFmt w:val="bullet"/>
+      <w:lvlText w:val=""/>
+      <w:lvlJc w:val="left"/>
+      <w:pPr>
+        <w:ind w:left="3220" w:hanging="360"/>
+      </w:pPr>
+      <w:rPr>
+        <w:rFonts w:ascii="Symbol" w:hAnsi="Symbol" w:hint="default"/>
+      </w:rPr>
+    </w:lvl>
+    <w:lvl w:ilvl="4" w:tplc="04070003" w:tentative="1">
+      <w:start w:val="1"/>
+      <w:numFmt w:val="bullet"/>
+      <w:lvlText w:val="o"/>
+      <w:lvlJc w:val="left"/>
+      <w:pPr>
+        <w:ind w:left="3940" w:hanging="360"/>
+      </w:pPr>
+      <w:rPr>
+        <w:rFonts w:ascii="Courier New" w:hAnsi="Courier New" w:hint="default"/>
+      </w:rPr>
+    </w:lvl>
+    <w:lvl w:ilvl="5" w:tplc="04070005" w:tentative="1">
+      <w:start w:val="1"/>
+      <w:numFmt w:val="bullet"/>
+      <w:lvlText w:val=""/>
+      <w:lvlJc w:val="left"/>
+      <w:pPr>
+        <w:ind w:left="4660" w:hanging="360"/>
+      </w:pPr>
+      <w:rPr>
+        <w:rFonts w:ascii="Wingdings" w:hAnsi="Wingdings" w:hint="default"/>
+      </w:rPr>
+    </w:lvl>
+    <w:lvl w:ilvl="6" w:tplc="04070001" w:tentative="1">
+      <w:start w:val="1"/>
+      <w:numFmt w:val="bullet"/>
+      <w:lvlText w:val=""/>
+      <w:lvlJc w:val="left"/>
+      <w:pPr>
+        <w:ind w:left="5380" w:hanging="360"/>
+      </w:pPr>
+      <w:rPr>
+        <w:rFonts w:ascii="Symbol" w:hAnsi="Symbol" w:hint="default"/>
+      </w:rPr>
+    </w:lvl>
+    <w:lvl w:ilvl="7" w:tplc="04070003" w:tentative="1">
+      <w:start w:val="1"/>
+      <w:numFmt w:val="bullet"/>
+      <w:lvlText w:val="o"/>
+      <w:lvlJc w:val="left"/>
+      <w:pPr>
+        <w:ind w:left="6100" w:hanging="360"/>
+      </w:pPr>
+      <w:rPr>
+        <w:rFonts w:ascii="Courier New" w:hAnsi="Courier New" w:hint="default"/>
+      </w:rPr>
+    </w:lvl>
+    <w:lvl w:ilvl="8" w:tplc="04070005" w:tentative="1">
+      <w:start w:val="1"/>
+      <w:numFmt w:val="bullet"/>
+      <w:lvlText w:val=""/>
+      <w:lvlJc w:val="left"/>
+      <w:pPr>
+        <w:ind w:left="6820" w:hanging="360"/>
       </w:pPr>
       <w:rPr>
         <w:rFonts w:ascii="Wingdings" w:hAnsi="Wingdings" w:hint="default"/>
@@ -8143,7 +8797,7 @@
     <w:abstractNumId w:val="0"/>
   </w:num>
   <w:num w:numId="2">
-    <w:abstractNumId w:val="13"/>
+    <w:abstractNumId w:val="15"/>
   </w:num>
   <w:num w:numId="3">
     <w:abstractNumId w:val="1"/>
@@ -8180,6 +8834,15 @@
   </w:num>
   <w:num w:numId="14">
     <w:abstractNumId w:val="12"/>
+  </w:num>
+  <w:num w:numId="15">
+    <w:abstractNumId w:val="16"/>
+  </w:num>
+  <w:num w:numId="16">
+    <w:abstractNumId w:val="14"/>
+  </w:num>
+  <w:num w:numId="17">
+    <w:abstractNumId w:val="13"/>
   </w:num>
 </w:numbering>
 </file>
@@ -8416,7 +9079,6 @@
   <w:style w:type="character" w:default="1" w:styleId="Absatzstandardschriftart">
     <w:name w:val="Default Paragraph Font"/>
     <w:uiPriority w:val="1"/>
-    <w:semiHidden/>
     <w:unhideWhenUsed/>
   </w:style>
   <w:style w:type="table" w:default="1" w:styleId="NormaleTabelle">
@@ -8785,6 +9447,25 @@
     <w:uiPriority w:val="99"/>
     <w:rsid w:val="006256CD"/>
   </w:style>
+  <w:style w:type="paragraph" w:styleId="Beschriftung">
+    <w:name w:val="caption"/>
+    <w:basedOn w:val="Standard"/>
+    <w:next w:val="Standard"/>
+    <w:uiPriority w:val="35"/>
+    <w:unhideWhenUsed/>
+    <w:qFormat/>
+    <w:rsid w:val="00D80A31"/>
+    <w:pPr>
+      <w:spacing w:after="200" w:line="240" w:lineRule="auto"/>
+    </w:pPr>
+    <w:rPr>
+      <w:b/>
+      <w:bCs/>
+      <w:color w:val="4F81BD" w:themeColor="accent1"/>
+      <w:sz w:val="18"/>
+      <w:szCs w:val="18"/>
+    </w:rPr>
+  </w:style>
 </w:styles>
 </file>
 
@@ -9020,7 +9701,6 @@
   <w:style w:type="character" w:default="1" w:styleId="Absatzstandardschriftart">
     <w:name w:val="Default Paragraph Font"/>
     <w:uiPriority w:val="1"/>
-    <w:semiHidden/>
     <w:unhideWhenUsed/>
   </w:style>
   <w:style w:type="table" w:default="1" w:styleId="NormaleTabelle">
@@ -9389,6 +10069,25 @@
     <w:uiPriority w:val="99"/>
     <w:rsid w:val="006256CD"/>
   </w:style>
+  <w:style w:type="paragraph" w:styleId="Beschriftung">
+    <w:name w:val="caption"/>
+    <w:basedOn w:val="Standard"/>
+    <w:next w:val="Standard"/>
+    <w:uiPriority w:val="35"/>
+    <w:unhideWhenUsed/>
+    <w:qFormat/>
+    <w:rsid w:val="00D80A31"/>
+    <w:pPr>
+      <w:spacing w:after="200" w:line="240" w:lineRule="auto"/>
+    </w:pPr>
+    <w:rPr>
+      <w:b/>
+      <w:bCs/>
+      <w:color w:val="4F81BD" w:themeColor="accent1"/>
+      <w:sz w:val="18"/>
+      <w:szCs w:val="18"/>
+    </w:rPr>
+  </w:style>
 </w:styles>
 </file>
 
@@ -9717,7 +10416,7 @@
 </file>
 
 <file path=customXml/itemProps1.xml><?xml version="1.0" encoding="utf-8"?>
-<ds:datastoreItem xmlns:ds="http://schemas.openxmlformats.org/officeDocument/2006/customXml" ds:itemID="{44FB13B8-A519-084E-9D5D-ECA2CFE36548}">
+<ds:datastoreItem xmlns:ds="http://schemas.openxmlformats.org/officeDocument/2006/customXml" ds:itemID="{1EBA208F-FD28-3E42-9A59-38059300514D}">
   <ds:schemaRefs>
     <ds:schemaRef ds:uri="http://schemas.openxmlformats.org/officeDocument/2006/bibliography"/>
   </ds:schemaRefs>

--- a/Doku/Dokumentation/Dokumentation.docx
+++ b/Doku/Dokumentation/Dokumentation.docx
@@ -28,6 +28,7 @@
               <w:b/>
               <w:bCs/>
               <w:noProof/>
+              <w:lang w:val="en-US" w:eastAsia="en-US"/>
             </w:rPr>
             <w:drawing>
               <wp:anchor distT="0" distB="0" distL="114300" distR="114300" simplePos="0" relativeHeight="251658240" behindDoc="0" locked="0" layoutInCell="1" allowOverlap="1" wp14:anchorId="1B10CBF7" wp14:editId="6E6D79CD">
@@ -109,6 +110,7 @@
           <w:r>
             <w:rPr>
               <w:noProof/>
+              <w:lang w:val="en-US" w:eastAsia="en-US"/>
             </w:rPr>
             <mc:AlternateContent>
               <mc:Choice Requires="wps">
@@ -206,6 +208,7 @@
           <w:r>
             <w:rPr>
               <w:noProof/>
+              <w:lang w:val="en-US" w:eastAsia="en-US"/>
             </w:rPr>
             <mc:AlternateContent>
               <mc:Choice Requires="wpg">
@@ -451,7 +454,7 @@
     </w:p>
     <w:tbl>
       <w:tblPr>
-        <w:tblStyle w:val="Tabellenraster"/>
+        <w:tblStyle w:val="TableGrid"/>
         <w:tblW w:w="0" w:type="auto"/>
         <w:tblBorders>
           <w:top w:val="none" w:sz="0" w:space="0" w:color="auto"/>
@@ -949,7 +952,7 @@
       <w:sdtContent>
         <w:p>
           <w:pPr>
-            <w:pStyle w:val="Inhaltsverzeichnisberschrift"/>
+            <w:pStyle w:val="TOCHeading"/>
           </w:pPr>
           <w:r>
             <w:t>Inhaltsverzeichnis</w:t>
@@ -957,7 +960,7 @@
         </w:p>
         <w:p>
           <w:pPr>
-            <w:pStyle w:val="Verzeichnis1"/>
+            <w:pStyle w:val="TOC1"/>
             <w:tabs>
               <w:tab w:val="right" w:leader="dot" w:pos="9396"/>
             </w:tabs>
@@ -1032,7 +1035,7 @@
         </w:p>
         <w:p>
           <w:pPr>
-            <w:pStyle w:val="Verzeichnis2"/>
+            <w:pStyle w:val="TOC2"/>
             <w:tabs>
               <w:tab w:val="right" w:leader="dot" w:pos="9396"/>
             </w:tabs>
@@ -1094,7 +1097,7 @@
         </w:p>
         <w:p>
           <w:pPr>
-            <w:pStyle w:val="Verzeichnis1"/>
+            <w:pStyle w:val="TOC1"/>
             <w:tabs>
               <w:tab w:val="right" w:leader="dot" w:pos="9396"/>
             </w:tabs>
@@ -1154,7 +1157,7 @@
         </w:p>
         <w:p>
           <w:pPr>
-            <w:pStyle w:val="Verzeichnis2"/>
+            <w:pStyle w:val="TOC2"/>
             <w:tabs>
               <w:tab w:val="right" w:leader="dot" w:pos="9396"/>
             </w:tabs>
@@ -1216,7 +1219,7 @@
         </w:p>
         <w:p>
           <w:pPr>
-            <w:pStyle w:val="Verzeichnis2"/>
+            <w:pStyle w:val="TOC2"/>
             <w:tabs>
               <w:tab w:val="right" w:leader="dot" w:pos="9396"/>
             </w:tabs>
@@ -1278,7 +1281,7 @@
         </w:p>
         <w:p>
           <w:pPr>
-            <w:pStyle w:val="Verzeichnis2"/>
+            <w:pStyle w:val="TOC2"/>
             <w:tabs>
               <w:tab w:val="right" w:leader="dot" w:pos="9396"/>
             </w:tabs>
@@ -1340,7 +1343,7 @@
         </w:p>
         <w:p>
           <w:pPr>
-            <w:pStyle w:val="Verzeichnis3"/>
+            <w:pStyle w:val="TOC3"/>
             <w:tabs>
               <w:tab w:val="right" w:leader="dot" w:pos="9396"/>
             </w:tabs>
@@ -1401,7 +1404,7 @@
         </w:p>
         <w:p>
           <w:pPr>
-            <w:pStyle w:val="Verzeichnis3"/>
+            <w:pStyle w:val="TOC3"/>
             <w:tabs>
               <w:tab w:val="right" w:leader="dot" w:pos="9396"/>
             </w:tabs>
@@ -1462,7 +1465,7 @@
         </w:p>
         <w:p>
           <w:pPr>
-            <w:pStyle w:val="Verzeichnis3"/>
+            <w:pStyle w:val="TOC3"/>
             <w:tabs>
               <w:tab w:val="right" w:leader="dot" w:pos="9396"/>
             </w:tabs>
@@ -1523,7 +1526,7 @@
         </w:p>
         <w:p>
           <w:pPr>
-            <w:pStyle w:val="Verzeichnis2"/>
+            <w:pStyle w:val="TOC2"/>
             <w:tabs>
               <w:tab w:val="right" w:leader="dot" w:pos="9396"/>
             </w:tabs>
@@ -1585,7 +1588,7 @@
         </w:p>
         <w:p>
           <w:pPr>
-            <w:pStyle w:val="Verzeichnis1"/>
+            <w:pStyle w:val="TOC1"/>
             <w:tabs>
               <w:tab w:val="right" w:leader="dot" w:pos="9396"/>
             </w:tabs>
@@ -1645,7 +1648,7 @@
         </w:p>
         <w:p>
           <w:pPr>
-            <w:pStyle w:val="Verzeichnis2"/>
+            <w:pStyle w:val="TOC2"/>
             <w:tabs>
               <w:tab w:val="right" w:leader="dot" w:pos="9396"/>
             </w:tabs>
@@ -1707,7 +1710,7 @@
         </w:p>
         <w:p>
           <w:pPr>
-            <w:pStyle w:val="Verzeichnis3"/>
+            <w:pStyle w:val="TOC3"/>
             <w:tabs>
               <w:tab w:val="right" w:leader="dot" w:pos="9396"/>
             </w:tabs>
@@ -1775,7 +1778,7 @@
         </w:p>
         <w:p>
           <w:pPr>
-            <w:pStyle w:val="Verzeichnis3"/>
+            <w:pStyle w:val="TOC3"/>
             <w:tabs>
               <w:tab w:val="right" w:leader="dot" w:pos="9396"/>
             </w:tabs>
@@ -1843,7 +1846,7 @@
         </w:p>
         <w:p>
           <w:pPr>
-            <w:pStyle w:val="Verzeichnis3"/>
+            <w:pStyle w:val="TOC3"/>
             <w:tabs>
               <w:tab w:val="right" w:leader="dot" w:pos="9396"/>
             </w:tabs>
@@ -1911,7 +1914,7 @@
         </w:p>
         <w:p>
           <w:pPr>
-            <w:pStyle w:val="Verzeichnis3"/>
+            <w:pStyle w:val="TOC3"/>
             <w:tabs>
               <w:tab w:val="right" w:leader="dot" w:pos="9396"/>
             </w:tabs>
@@ -1972,7 +1975,7 @@
         </w:p>
         <w:p>
           <w:pPr>
-            <w:pStyle w:val="Verzeichnis2"/>
+            <w:pStyle w:val="TOC2"/>
             <w:tabs>
               <w:tab w:val="right" w:leader="dot" w:pos="9396"/>
             </w:tabs>
@@ -2034,7 +2037,7 @@
         </w:p>
         <w:p>
           <w:pPr>
-            <w:pStyle w:val="Verzeichnis2"/>
+            <w:pStyle w:val="TOC2"/>
             <w:tabs>
               <w:tab w:val="right" w:leader="dot" w:pos="9396"/>
             </w:tabs>
@@ -2096,7 +2099,7 @@
         </w:p>
         <w:p>
           <w:pPr>
-            <w:pStyle w:val="Verzeichnis2"/>
+            <w:pStyle w:val="TOC2"/>
             <w:tabs>
               <w:tab w:val="right" w:leader="dot" w:pos="9396"/>
             </w:tabs>
@@ -2170,7 +2173,7 @@
     </w:sdt>
     <w:p>
       <w:pPr>
-        <w:pStyle w:val="berschrift1"/>
+        <w:pStyle w:val="Heading1"/>
       </w:pPr>
     </w:p>
     <w:p>
@@ -2201,7 +2204,7 @@
     </w:p>
     <w:p>
       <w:pPr>
-        <w:pStyle w:val="berschrift1"/>
+        <w:pStyle w:val="Heading1"/>
       </w:pPr>
       <w:bookmarkStart w:id="0" w:name="_Toc300054111"/>
       <w:r>
@@ -2418,13 +2421,207 @@
     </w:p>
     <w:p>
       <w:pPr>
-        <w:pStyle w:val="berschrift2"/>
+        <w:pStyle w:val="Heading2"/>
       </w:pPr>
       <w:bookmarkStart w:id="1" w:name="_Toc300054112"/>
       <w:r>
         <w:t>1.1 Anforderungen</w:t>
       </w:r>
       <w:bookmarkEnd w:id="1"/>
+    </w:p>
+    <w:p>
+      <w:r>
+        <w:t xml:space="preserve">Zu Anfang der Projektarbeit wurden </w:t>
+      </w:r>
+      <w:r>
+        <w:t>Anforderungen an die Anwendung</w:t>
+      </w:r>
+      <w:r>
+        <w:t xml:space="preserve"> festgelegt, die jedoch im Laufe des Projektes etwas angepasst wurden.</w:t>
+      </w:r>
+      <w:r>
+        <w:t xml:space="preserve"> Im folgenden Abschnitt werden die vorgesehenen Anforderungen gezeigt. Anschließend werden die tatsächlich umgesetzten Anforderungen mit Hilfe von </w:t>
+      </w:r>
+      <w:proofErr w:type="spellStart"/>
+      <w:r>
+        <w:t>Use</w:t>
+      </w:r>
+      <w:proofErr w:type="spellEnd"/>
+      <w:r>
+        <w:t>-Case Diagrammen dargestellt.</w:t>
+      </w:r>
+    </w:p>
+    <w:p>
+      <w:pPr>
+        <w:rPr>
+          <w:b/>
+        </w:rPr>
+      </w:pPr>
+    </w:p>
+    <w:p>
+      <w:pPr>
+        <w:rPr>
+          <w:b/>
+        </w:rPr>
+      </w:pPr>
+    </w:p>
+    <w:p>
+      <w:pPr>
+        <w:rPr>
+          <w:b/>
+        </w:rPr>
+      </w:pPr>
+    </w:p>
+    <w:p>
+      <w:pPr>
+        <w:rPr>
+          <w:b/>
+        </w:rPr>
+      </w:pPr>
+    </w:p>
+    <w:p>
+      <w:pPr>
+        <w:rPr>
+          <w:b/>
+        </w:rPr>
+      </w:pPr>
+      <w:r>
+        <w:rPr>
+          <w:b/>
+        </w:rPr>
+        <w:t>Vorgesehene Anforderungen:</w:t>
+      </w:r>
+    </w:p>
+    <w:p>
+      <w:pPr>
+        <w:ind w:left="700" w:hanging="700"/>
+      </w:pPr>
+      <w:r>
+        <w:t>1)</w:t>
+      </w:r>
+      <w:r>
+        <w:tab/>
+        <w:t>„Als Mitarbeiter möchte ich Fahrzeuge in die Datenbank eintragen und löschen können, um den Datenbankbestand der Fahrzeuge aktualisieren zu können.“</w:t>
+      </w:r>
+    </w:p>
+    <w:p>
+      <w:pPr>
+        <w:ind w:left="700" w:hanging="700"/>
+      </w:pPr>
+      <w:r>
+        <w:t>2)</w:t>
+      </w:r>
+      <w:r>
+        <w:tab/>
+        <w:t>„Als Mitarbeiter möchte ich für die Autovermietung die Kundenliste einsehen und bearbeiten können, um neue Kunden eintragen zu können und Informationen über diese zu erhalten.“</w:t>
+      </w:r>
+    </w:p>
+    <w:p>
+      <w:r>
+        <w:t>3)</w:t>
+      </w:r>
+      <w:r>
+        <w:tab/>
+        <w:t>„Als Kunde möchte ich Fahrzeuge buchen können, um  mobil zu sein.“</w:t>
+      </w:r>
+    </w:p>
+    <w:p>
+      <w:pPr>
+        <w:ind w:left="700" w:hanging="700"/>
+      </w:pPr>
+      <w:r>
+        <w:t>4)</w:t>
+      </w:r>
+      <w:r>
+        <w:tab/>
+        <w:t>„Als Kunde möchte ich abrufen können, welche Fahrzeuge nicht vermietet sind, um zu prüfen, ob das gewünschte Fahrzeug  für meinen Termin verfügbar ist.“</w:t>
+      </w:r>
+    </w:p>
+    <w:p>
+      <w:pPr>
+        <w:ind w:left="700" w:hanging="700"/>
+      </w:pPr>
+      <w:r>
+        <w:t>5)</w:t>
+      </w:r>
+      <w:r>
+        <w:tab/>
+        <w:t>„Als Kunde möchte ich sehen, welche Fahrzeuge im Fuhrpark vorhanden sind um zu sehen ob die Autovermietung mein gewünschtes Fahrzeug besitzt.“</w:t>
+      </w:r>
+    </w:p>
+    <w:p>
+      <w:pPr>
+        <w:ind w:left="700" w:hanging="700"/>
+      </w:pPr>
+    </w:p>
+    <w:p>
+      <w:r>
+        <w:t>Die Anforderungen  1, 4</w:t>
+      </w:r>
+      <w:r>
+        <w:t xml:space="preserve"> und </w:t>
+      </w:r>
+      <w:r>
+        <w:t xml:space="preserve">5 sind über die </w:t>
+      </w:r>
+      <w:proofErr w:type="spellStart"/>
+      <w:r>
+        <w:t>Use</w:t>
+      </w:r>
+      <w:proofErr w:type="spellEnd"/>
+      <w:r>
+        <w:t xml:space="preserve"> Cases vom </w:t>
+      </w:r>
+      <w:r>
+        <w:t xml:space="preserve">Diagramm </w:t>
+      </w:r>
+      <w:r>
+        <w:t xml:space="preserve">Fahrzeug beschrieben. Die </w:t>
+      </w:r>
+      <w:proofErr w:type="spellStart"/>
+      <w:r>
+        <w:t>Use</w:t>
+      </w:r>
+      <w:proofErr w:type="spellEnd"/>
+      <w:r>
+        <w:t xml:space="preserve"> Cases „Fahrzeug hinzufügen“, „Fahrzeug bearbeiten“ und „Fahrzeug löschen“ gehören dabei zur Anforderung. 1 Der </w:t>
+      </w:r>
+      <w:proofErr w:type="spellStart"/>
+      <w:r>
+        <w:t>Use</w:t>
+      </w:r>
+      <w:proofErr w:type="spellEnd"/>
+      <w:r>
+        <w:t xml:space="preserve"> Case „Fahrzeug einsehen“, der, anders als die vorherigen nicht vom Mitarbeiter ausgeht, sondern vom Kunden, gehören dabei zu den Anforderungen 4 und 5.</w:t>
+      </w:r>
+    </w:p>
+    <w:p/>
+    <w:p>
+      <w:r>
+        <w:t xml:space="preserve">Anforderung 2 wird über das Diagramm Kunde realisiert. Ein Kunde kann hier einen Account registrieren und bearbeiten. Der Mitarbeiter kann diesen nun über die </w:t>
+      </w:r>
+      <w:proofErr w:type="spellStart"/>
+      <w:r>
+        <w:t>Use</w:t>
+      </w:r>
+      <w:proofErr w:type="spellEnd"/>
+      <w:r>
+        <w:t xml:space="preserve"> Cases „Kunde bearbeiten“ und „Kunde löschen“ einsehen und bearbeiten oder löschen, auch kann der Mitarbeiter selbst einen Kunden über den </w:t>
+      </w:r>
+      <w:proofErr w:type="spellStart"/>
+      <w:r>
+        <w:t>Use</w:t>
+      </w:r>
+      <w:proofErr w:type="spellEnd"/>
+      <w:r>
+        <w:t xml:space="preserve"> Case „Kunde erstellen“ anlegen.</w:t>
+      </w:r>
+    </w:p>
+    <w:p/>
+    <w:p>
+      <w:r>
+        <w:t>Anforderung 3 wird nicht über Das Diagramm vom Fahrzeug, sondern über das Termin-Diagramm beschrieben. Der Kunde lässt einen Mitarbeiter einen Termin erstellen, dieser kann auch vom Kunden bearbeitet werden, jedoch nicht gelöscht. Dies geht nur vom Mitarbeiter aus. Einen direkten Zugriff auf das Fahrzeug hat der Kunde also nicht.</w:t>
+      </w:r>
     </w:p>
     <w:p>
       <w:pPr>
@@ -2432,133 +2629,13 @@
         <w:autoSpaceDE w:val="0"/>
         <w:autoSpaceDN w:val="0"/>
         <w:adjustRightInd w:val="0"/>
-        <w:rPr>
-          <w:rFonts w:ascii="Times New Roman" w:hAnsi="Times New Roman" w:cs="Times New Roman"/>
-          <w:i/>
-          <w:iCs/>
-          <w:sz w:val="22"/>
-          <w:szCs w:val="22"/>
-        </w:rPr>
-      </w:pPr>
-      <w:r>
-        <w:rPr>
-          <w:rFonts w:ascii="Times New Roman" w:hAnsi="Times New Roman" w:cs="Times New Roman"/>
-          <w:i/>
-          <w:iCs/>
-          <w:sz w:val="22"/>
-          <w:szCs w:val="22"/>
-        </w:rPr>
-        <w:t xml:space="preserve">In diesem Unterkapitel sollen die vorgesehenen und die tatsächlich umgesetzten Anforderungen beschrieben und mit  Hilfe von </w:t>
-      </w:r>
-      <w:proofErr w:type="spellStart"/>
-      <w:r>
-        <w:rPr>
-          <w:rFonts w:ascii="Times New Roman" w:hAnsi="Times New Roman" w:cs="Times New Roman"/>
-          <w:i/>
-          <w:iCs/>
-          <w:sz w:val="22"/>
-          <w:szCs w:val="22"/>
-        </w:rPr>
-        <w:t>Use</w:t>
-      </w:r>
-      <w:proofErr w:type="spellEnd"/>
-      <w:r>
-        <w:rPr>
-          <w:rFonts w:ascii="Times New Roman" w:hAnsi="Times New Roman" w:cs="Times New Roman"/>
-          <w:i/>
-          <w:iCs/>
-          <w:sz w:val="22"/>
-          <w:szCs w:val="22"/>
-        </w:rPr>
-        <w:t>-Case- und Aktivitätsdiagrammen konkretisiert werden.</w:t>
-      </w:r>
-    </w:p>
-    <w:p>
-      <w:r>
-        <w:t xml:space="preserve">Zu Anfang der Projektarbeit wurden </w:t>
-      </w:r>
-      <w:r>
-        <w:t>Anforderungen an die Anwendung</w:t>
-      </w:r>
-      <w:r>
-        <w:t xml:space="preserve"> festgelegt, die jedoch im Laufe des Projektes etwas angepasst wurden.</w:t>
-      </w:r>
-      <w:r>
-        <w:t xml:space="preserve"> Im folgenden Abschnitt werden die vorgesehenen Anforderungen gezeigt. Anschließend werden die tatsächlich umgesetzten Anforderungen mit Hilfe von </w:t>
-      </w:r>
-      <w:proofErr w:type="spellStart"/>
-      <w:r>
-        <w:t>Use</w:t>
-      </w:r>
-      <w:proofErr w:type="spellEnd"/>
-      <w:r>
-        <w:t>-Case Diagrammen dargestellt.</w:t>
-      </w:r>
-    </w:p>
-    <w:p>
-      <w:pPr>
-        <w:rPr>
+        <w:spacing w:before="240"/>
+        <w:rPr>
+          <w:rFonts w:ascii="Arial" w:hAnsi="Arial" w:cs="Arial"/>
           <w:b/>
-        </w:rPr>
-      </w:pPr>
-      <w:r>
-        <w:rPr>
-          <w:b/>
-        </w:rPr>
-        <w:t>Vorgesehene Anforderungen:</w:t>
-      </w:r>
-    </w:p>
-    <w:p>
-      <w:r>
-        <w:t>„Als Mitarbeiter möchte ich Fahrzeuge in die Datenbank eintragen und löschen können, um den Datenbankbestand der Fahrzeuge aktualisieren zu können.“</w:t>
-      </w:r>
-    </w:p>
-    <w:p>
-      <w:r>
-        <w:t>„Als Mitarbeiter möc</w:t>
-      </w:r>
-      <w:r>
-        <w:t xml:space="preserve">hte ich für die Autovermietung </w:t>
-      </w:r>
-      <w:r>
-        <w:t>die Kundenliste einsehen und bearbeiten können, um neue Kunden eintragen zu können und Informationen über diese zu erhalten.“</w:t>
-      </w:r>
-    </w:p>
-    <w:p>
-      <w:r>
-        <w:t>„Als Kunde möchte ich Fahrzeuge buchen können, um  mobil zu sein.“</w:t>
-      </w:r>
-    </w:p>
-    <w:p>
-      <w:r>
-        <w:t xml:space="preserve"> „Als Kunde möchte ich abrufen können, welche Fahrzeuge nicht vermietet sind, um zu prüfen, ob das gewünschte Fahrzeug  für meinen Termin verfügbar ist.“</w:t>
-      </w:r>
-    </w:p>
-    <w:p>
-      <w:r>
-        <w:t>„Als Kunde möchte ich sehen, welche Fahrzeuge im Fuhrpark vorhanden sind um zu sehen ob die Autovermietung mein gewünschtes Fahrzeug besitzt.“</w:t>
-      </w:r>
-    </w:p>
-    <w:p/>
-    <w:p/>
-    <w:p/>
-    <w:p>
-      <w:r>
-        <w:br w:type="page"/>
-      </w:r>
-    </w:p>
-    <w:p>
-      <w:pPr>
-        <w:pStyle w:val="berschrift1"/>
-      </w:pPr>
-      <w:bookmarkStart w:id="2" w:name="_Toc300054113"/>
-      <w:r>
-        <w:t xml:space="preserve">2. </w:t>
-      </w:r>
-      <w:r>
-        <w:t>Architektur</w:t>
-      </w:r>
-      <w:bookmarkEnd w:id="2"/>
+          <w:bCs/>
+        </w:rPr>
+      </w:pPr>
     </w:p>
     <w:p>
       <w:pPr>
@@ -2566,24 +2643,72 @@
         <w:autoSpaceDE w:val="0"/>
         <w:autoSpaceDN w:val="0"/>
         <w:adjustRightInd w:val="0"/>
-        <w:rPr>
-          <w:rFonts w:ascii="Times New Roman" w:hAnsi="Times New Roman" w:cs="Times New Roman"/>
-          <w:i/>
-          <w:iCs/>
-          <w:sz w:val="22"/>
-          <w:szCs w:val="22"/>
-        </w:rPr>
-      </w:pPr>
-      <w:r>
-        <w:rPr>
-          <w:rFonts w:ascii="Times New Roman" w:hAnsi="Times New Roman" w:cs="Times New Roman"/>
-          <w:i/>
-          <w:iCs/>
-          <w:sz w:val="22"/>
-          <w:szCs w:val="22"/>
-        </w:rPr>
-        <w:t>In diesem Kapitel soll beschrieben werden, wie das Projekt und die Datenbank strukturiert ist und welche Technologien und Frameworks verwendet werden.</w:t>
-      </w:r>
+        <w:spacing w:before="240"/>
+        <w:rPr>
+          <w:rFonts w:ascii="Arial" w:hAnsi="Arial" w:cs="Arial"/>
+          <w:b/>
+          <w:bCs/>
+        </w:rPr>
+      </w:pPr>
+      <w:r>
+        <w:rPr>
+          <w:rFonts w:ascii="Arial" w:hAnsi="Arial" w:cs="Arial"/>
+          <w:b/>
+          <w:bCs/>
+          <w:noProof/>
+          <w:lang w:val="en-US" w:eastAsia="en-US"/>
+        </w:rPr>
+        <w:drawing>
+          <wp:inline distT="0" distB="0" distL="0" distR="0" wp14:anchorId="2B006FC7" wp14:editId="4ACCEDAC">
+            <wp:extent cx="4717085" cy="2161328"/>
+            <wp:effectExtent l="0" t="0" r="7620" b="0"/>
+            <wp:docPr id="13" name="Picture 13" descr="Mike SSD:Users:mikehuesing:Documents:DatenbankenMI2015:Doku:Labor3:Use Case Diagramme:Diagramme:UseCase.Kunde.jpg"/>
+            <wp:cNvGraphicFramePr>
+              <a:graphicFrameLocks xmlns:a="http://schemas.openxmlformats.org/drawingml/2006/main" noChangeAspect="1"/>
+            </wp:cNvGraphicFramePr>
+            <a:graphic xmlns:a="http://schemas.openxmlformats.org/drawingml/2006/main">
+              <a:graphicData uri="http://schemas.openxmlformats.org/drawingml/2006/picture">
+                <pic:pic xmlns:pic="http://schemas.openxmlformats.org/drawingml/2006/picture">
+                  <pic:nvPicPr>
+                    <pic:cNvPr id="0" name="Picture 1" descr="Mike SSD:Users:mikehuesing:Documents:DatenbankenMI2015:Doku:Labor3:Use Case Diagramme:Diagramme:UseCase.Kunde.jpg"/>
+                    <pic:cNvPicPr>
+                      <a:picLocks noChangeAspect="1" noChangeArrowheads="1"/>
+                    </pic:cNvPicPr>
+                  </pic:nvPicPr>
+                  <pic:blipFill>
+                    <a:blip r:embed="rId10">
+                      <a:extLst>
+                        <a:ext uri="{28A0092B-C50C-407E-A947-70E740481C1C}">
+                          <a14:useLocalDpi xmlns:a14="http://schemas.microsoft.com/office/drawing/2010/main" val="0"/>
+                        </a:ext>
+                      </a:extLst>
+                    </a:blip>
+                    <a:srcRect/>
+                    <a:stretch>
+                      <a:fillRect/>
+                    </a:stretch>
+                  </pic:blipFill>
+                  <pic:spPr bwMode="auto">
+                    <a:xfrm>
+                      <a:off x="0" y="0"/>
+                      <a:ext cx="4718008" cy="2161751"/>
+                    </a:xfrm>
+                    <a:prstGeom prst="rect">
+                      <a:avLst/>
+                    </a:prstGeom>
+                    <a:noFill/>
+                    <a:ln>
+                      <a:noFill/>
+                    </a:ln>
+                  </pic:spPr>
+                </pic:pic>
+              </a:graphicData>
+            </a:graphic>
+          </wp:inline>
+        </w:drawing>
+      </w:r>
+      <w:bookmarkStart w:id="2" w:name="_GoBack"/>
+      <w:bookmarkEnd w:id="2"/>
     </w:p>
     <w:p>
       <w:pPr>
@@ -2591,6 +2716,207 @@
         <w:autoSpaceDE w:val="0"/>
         <w:autoSpaceDN w:val="0"/>
         <w:adjustRightInd w:val="0"/>
+        <w:spacing w:before="240"/>
+        <w:rPr>
+          <w:rFonts w:ascii="Arial" w:hAnsi="Arial" w:cs="Arial"/>
+          <w:b/>
+          <w:bCs/>
+        </w:rPr>
+      </w:pPr>
+      <w:r>
+        <w:rPr>
+          <w:rFonts w:ascii="Arial" w:hAnsi="Arial" w:cs="Arial"/>
+          <w:b/>
+          <w:bCs/>
+          <w:noProof/>
+          <w:lang w:val="en-US" w:eastAsia="en-US"/>
+        </w:rPr>
+        <w:drawing>
+          <wp:inline distT="0" distB="0" distL="0" distR="0" wp14:anchorId="32C6CB28" wp14:editId="0F6C980C">
+            <wp:extent cx="4447025" cy="1551728"/>
+            <wp:effectExtent l="0" t="0" r="0" b="0"/>
+            <wp:docPr id="14" name="Picture 14" descr="Mike SSD:Users:mikehuesing:Documents:DatenbankenMI2015:Doku:Labor3:Use Case Diagramme:Diagramme:UseCaseFahrzeug.jpg"/>
+            <wp:cNvGraphicFramePr>
+              <a:graphicFrameLocks xmlns:a="http://schemas.openxmlformats.org/drawingml/2006/main" noChangeAspect="1"/>
+            </wp:cNvGraphicFramePr>
+            <a:graphic xmlns:a="http://schemas.openxmlformats.org/drawingml/2006/main">
+              <a:graphicData uri="http://schemas.openxmlformats.org/drawingml/2006/picture">
+                <pic:pic xmlns:pic="http://schemas.openxmlformats.org/drawingml/2006/picture">
+                  <pic:nvPicPr>
+                    <pic:cNvPr id="0" name="Picture 2" descr="Mike SSD:Users:mikehuesing:Documents:DatenbankenMI2015:Doku:Labor3:Use Case Diagramme:Diagramme:UseCaseFahrzeug.jpg"/>
+                    <pic:cNvPicPr>
+                      <a:picLocks noChangeAspect="1" noChangeArrowheads="1"/>
+                    </pic:cNvPicPr>
+                  </pic:nvPicPr>
+                  <pic:blipFill>
+                    <a:blip r:embed="rId11">
+                      <a:extLst>
+                        <a:ext uri="{28A0092B-C50C-407E-A947-70E740481C1C}">
+                          <a14:useLocalDpi xmlns:a14="http://schemas.microsoft.com/office/drawing/2010/main" val="0"/>
+                        </a:ext>
+                      </a:extLst>
+                    </a:blip>
+                    <a:srcRect/>
+                    <a:stretch>
+                      <a:fillRect/>
+                    </a:stretch>
+                  </pic:blipFill>
+                  <pic:spPr bwMode="auto">
+                    <a:xfrm>
+                      <a:off x="0" y="0"/>
+                      <a:ext cx="4447025" cy="1551728"/>
+                    </a:xfrm>
+                    <a:prstGeom prst="rect">
+                      <a:avLst/>
+                    </a:prstGeom>
+                    <a:noFill/>
+                    <a:ln>
+                      <a:noFill/>
+                    </a:ln>
+                  </pic:spPr>
+                </pic:pic>
+              </a:graphicData>
+            </a:graphic>
+          </wp:inline>
+        </w:drawing>
+      </w:r>
+    </w:p>
+    <w:p>
+      <w:pPr>
+        <w:widowControl w:val="0"/>
+        <w:autoSpaceDE w:val="0"/>
+        <w:autoSpaceDN w:val="0"/>
+        <w:adjustRightInd w:val="0"/>
+        <w:spacing w:before="240"/>
+        <w:rPr>
+          <w:rFonts w:ascii="Arial" w:hAnsi="Arial" w:cs="Arial"/>
+          <w:b/>
+          <w:bCs/>
+        </w:rPr>
+      </w:pPr>
+      <w:r>
+        <w:rPr>
+          <w:rFonts w:ascii="Arial" w:hAnsi="Arial" w:cs="Arial"/>
+          <w:b/>
+          <w:bCs/>
+          <w:noProof/>
+          <w:lang w:val="en-US" w:eastAsia="en-US"/>
+        </w:rPr>
+        <w:drawing>
+          <wp:inline distT="0" distB="0" distL="0" distR="0" wp14:anchorId="5411C805" wp14:editId="4933427B">
+            <wp:extent cx="4460028" cy="1973799"/>
+            <wp:effectExtent l="0" t="0" r="10795" b="7620"/>
+            <wp:docPr id="15" name="Picture 15" descr="Mike SSD:Users:mikehuesing:Documents:DatenbankenMI2015:Doku:Labor3:Use Case Diagramme:Diagramme:UseCase.Termin.jpg"/>
+            <wp:cNvGraphicFramePr>
+              <a:graphicFrameLocks xmlns:a="http://schemas.openxmlformats.org/drawingml/2006/main" noChangeAspect="1"/>
+            </wp:cNvGraphicFramePr>
+            <a:graphic xmlns:a="http://schemas.openxmlformats.org/drawingml/2006/main">
+              <a:graphicData uri="http://schemas.openxmlformats.org/drawingml/2006/picture">
+                <pic:pic xmlns:pic="http://schemas.openxmlformats.org/drawingml/2006/picture">
+                  <pic:nvPicPr>
+                    <pic:cNvPr id="0" name="Picture 3" descr="Mike SSD:Users:mikehuesing:Documents:DatenbankenMI2015:Doku:Labor3:Use Case Diagramme:Diagramme:UseCase.Termin.jpg"/>
+                    <pic:cNvPicPr>
+                      <a:picLocks noChangeAspect="1" noChangeArrowheads="1"/>
+                    </pic:cNvPicPr>
+                  </pic:nvPicPr>
+                  <pic:blipFill>
+                    <a:blip r:embed="rId12">
+                      <a:extLst>
+                        <a:ext uri="{28A0092B-C50C-407E-A947-70E740481C1C}">
+                          <a14:useLocalDpi xmlns:a14="http://schemas.microsoft.com/office/drawing/2010/main" val="0"/>
+                        </a:ext>
+                      </a:extLst>
+                    </a:blip>
+                    <a:srcRect/>
+                    <a:stretch>
+                      <a:fillRect/>
+                    </a:stretch>
+                  </pic:blipFill>
+                  <pic:spPr bwMode="auto">
+                    <a:xfrm>
+                      <a:off x="0" y="0"/>
+                      <a:ext cx="4461201" cy="1974318"/>
+                    </a:xfrm>
+                    <a:prstGeom prst="rect">
+                      <a:avLst/>
+                    </a:prstGeom>
+                    <a:noFill/>
+                    <a:ln>
+                      <a:noFill/>
+                    </a:ln>
+                  </pic:spPr>
+                </pic:pic>
+              </a:graphicData>
+            </a:graphic>
+          </wp:inline>
+        </w:drawing>
+      </w:r>
+    </w:p>
+    <w:p>
+      <w:pPr>
+        <w:widowControl w:val="0"/>
+        <w:autoSpaceDE w:val="0"/>
+        <w:autoSpaceDN w:val="0"/>
+        <w:adjustRightInd w:val="0"/>
+        <w:spacing w:before="240"/>
+        <w:rPr>
+          <w:rFonts w:ascii="Arial" w:hAnsi="Arial" w:cs="Arial"/>
+          <w:b/>
+          <w:bCs/>
+        </w:rPr>
+      </w:pPr>
+    </w:p>
+    <w:p/>
+    <w:p/>
+    <w:p>
+      <w:r>
+        <w:br w:type="page"/>
+      </w:r>
+    </w:p>
+    <w:p>
+      <w:pPr>
+        <w:pStyle w:val="Heading1"/>
+      </w:pPr>
+      <w:bookmarkStart w:id="3" w:name="_Toc300054113"/>
+      <w:r>
+        <w:t xml:space="preserve">2. </w:t>
+      </w:r>
+      <w:r>
+        <w:t>Architektur</w:t>
+      </w:r>
+      <w:bookmarkEnd w:id="3"/>
+    </w:p>
+    <w:p>
+      <w:pPr>
+        <w:widowControl w:val="0"/>
+        <w:autoSpaceDE w:val="0"/>
+        <w:autoSpaceDN w:val="0"/>
+        <w:adjustRightInd w:val="0"/>
+        <w:rPr>
+          <w:rFonts w:ascii="Times New Roman" w:hAnsi="Times New Roman" w:cs="Times New Roman"/>
+          <w:i/>
+          <w:iCs/>
+          <w:sz w:val="22"/>
+          <w:szCs w:val="22"/>
+        </w:rPr>
+      </w:pPr>
+      <w:r>
+        <w:rPr>
+          <w:rFonts w:ascii="Times New Roman" w:hAnsi="Times New Roman" w:cs="Times New Roman"/>
+          <w:i/>
+          <w:iCs/>
+          <w:sz w:val="22"/>
+          <w:szCs w:val="22"/>
+        </w:rPr>
+        <w:t>In diesem Kapitel soll beschrieben werden, wie das Projekt und die Datenbank strukturiert ist und welche Technologien und Frameworks verwendet werden.</w:t>
+      </w:r>
+    </w:p>
+    <w:p>
+      <w:pPr>
+        <w:widowControl w:val="0"/>
+        <w:autoSpaceDE w:val="0"/>
+        <w:autoSpaceDN w:val="0"/>
+        <w:adjustRightInd w:val="0"/>
         <w:rPr>
           <w:rFonts w:cs="Times New Roman"/>
           <w:iCs/>
@@ -2643,13 +2969,13 @@
     </w:p>
     <w:p>
       <w:pPr>
-        <w:pStyle w:val="berschrift2"/>
-      </w:pPr>
-      <w:bookmarkStart w:id="3" w:name="_Toc300054114"/>
+        <w:pStyle w:val="Heading2"/>
+      </w:pPr>
+      <w:bookmarkStart w:id="4" w:name="_Toc300054114"/>
       <w:r>
         <w:t>2.1 Gesamtarchitektur</w:t>
       </w:r>
-      <w:bookmarkEnd w:id="3"/>
+      <w:bookmarkEnd w:id="4"/>
     </w:p>
     <w:p>
       <w:pPr>
@@ -2658,6 +2984,7 @@
       <w:r>
         <w:rPr>
           <w:noProof/>
+          <w:lang w:val="en-US" w:eastAsia="en-US"/>
         </w:rPr>
         <w:drawing>
           <wp:inline distT="0" distB="0" distL="0" distR="0" wp14:anchorId="5092E5E0" wp14:editId="2E89A9C7">
@@ -2677,7 +3004,7 @@
                     </pic:cNvPicPr>
                   </pic:nvPicPr>
                   <pic:blipFill>
-                    <a:blip r:embed="rId10">
+                    <a:blip r:embed="rId13">
                       <a:extLst>
                         <a:ext uri="{28A0092B-C50C-407E-A947-70E740481C1C}">
                           <a14:useLocalDpi xmlns:a14="http://schemas.microsoft.com/office/drawing/2010/main" val="0"/>
@@ -2711,7 +3038,7 @@
     </w:p>
     <w:p>
       <w:pPr>
-        <w:pStyle w:val="Beschriftung"/>
+        <w:pStyle w:val="Caption"/>
       </w:pPr>
       <w:r>
         <w:t>Abbildung 2 Klassendiagramm</w:t>
@@ -2738,7 +3065,7 @@
     </w:p>
     <w:p>
       <w:pPr>
-        <w:pStyle w:val="Listenabsatz"/>
+        <w:pStyle w:val="ListParagraph"/>
         <w:widowControl w:val="0"/>
         <w:numPr>
           <w:ilvl w:val="0"/>
@@ -2762,7 +3089,7 @@
     </w:p>
     <w:p>
       <w:pPr>
-        <w:pStyle w:val="Listenabsatz"/>
+        <w:pStyle w:val="ListParagraph"/>
         <w:widowControl w:val="0"/>
         <w:autoSpaceDE w:val="0"/>
         <w:autoSpaceDN w:val="0"/>
@@ -2812,7 +3139,7 @@
     </w:p>
     <w:p>
       <w:pPr>
-        <w:pStyle w:val="Listenabsatz"/>
+        <w:pStyle w:val="ListParagraph"/>
         <w:widowControl w:val="0"/>
         <w:numPr>
           <w:ilvl w:val="0"/>
@@ -2836,7 +3163,7 @@
     </w:p>
     <w:p>
       <w:pPr>
-        <w:pStyle w:val="Listenabsatz"/>
+        <w:pStyle w:val="ListParagraph"/>
         <w:widowControl w:val="0"/>
         <w:autoSpaceDE w:val="0"/>
         <w:autoSpaceDN w:val="0"/>
@@ -2902,7 +3229,7 @@
     </w:p>
     <w:p>
       <w:pPr>
-        <w:pStyle w:val="Listenabsatz"/>
+        <w:pStyle w:val="ListParagraph"/>
         <w:widowControl w:val="0"/>
         <w:numPr>
           <w:ilvl w:val="0"/>
@@ -2926,7 +3253,7 @@
     </w:p>
     <w:p>
       <w:pPr>
-        <w:pStyle w:val="Listenabsatz"/>
+        <w:pStyle w:val="ListParagraph"/>
         <w:widowControl w:val="0"/>
         <w:autoSpaceDE w:val="0"/>
         <w:autoSpaceDN w:val="0"/>
@@ -3037,13 +3364,13 @@
     </w:p>
     <w:p>
       <w:pPr>
-        <w:pStyle w:val="berschrift2"/>
-      </w:pPr>
-      <w:bookmarkStart w:id="4" w:name="_Toc300054115"/>
+        <w:pStyle w:val="Heading2"/>
+      </w:pPr>
+      <w:bookmarkStart w:id="5" w:name="_Toc300054115"/>
       <w:r>
         <w:t>2.2 Programmabläufe</w:t>
       </w:r>
-      <w:bookmarkEnd w:id="4"/>
+      <w:bookmarkEnd w:id="5"/>
     </w:p>
     <w:p>
       <w:r>
@@ -3083,6 +3410,7 @@
           <w:rFonts w:ascii="Times New Roman" w:hAnsi="Times New Roman" w:cs="Times New Roman"/>
           <w:iCs/>
           <w:noProof/>
+          <w:lang w:val="en-US" w:eastAsia="en-US"/>
         </w:rPr>
         <w:drawing>
           <wp:inline distT="0" distB="0" distL="0" distR="0" wp14:anchorId="7243043E" wp14:editId="1006AD45">
@@ -3102,7 +3430,7 @@
                     </pic:cNvPicPr>
                   </pic:nvPicPr>
                   <pic:blipFill>
-                    <a:blip r:embed="rId11">
+                    <a:blip r:embed="rId14">
                       <a:extLst>
                         <a:ext uri="{28A0092B-C50C-407E-A947-70E740481C1C}">
                           <a14:useLocalDpi xmlns:a14="http://schemas.microsoft.com/office/drawing/2010/main" val="0"/>
@@ -3136,7 +3464,7 @@
     </w:p>
     <w:p>
       <w:pPr>
-        <w:pStyle w:val="Beschriftung"/>
+        <w:pStyle w:val="Caption"/>
         <w:rPr>
           <w:rFonts w:ascii="Times New Roman" w:hAnsi="Times New Roman" w:cs="Times New Roman"/>
           <w:iCs/>
@@ -3301,6 +3629,7 @@
           <w:rFonts w:ascii="Times New Roman" w:hAnsi="Times New Roman" w:cs="Times New Roman"/>
           <w:iCs/>
           <w:noProof/>
+          <w:lang w:val="en-US" w:eastAsia="en-US"/>
         </w:rPr>
         <w:drawing>
           <wp:inline distT="0" distB="0" distL="0" distR="0" wp14:anchorId="6B31F586" wp14:editId="6A6C2D8E">
@@ -3320,7 +3649,7 @@
                     </pic:cNvPicPr>
                   </pic:nvPicPr>
                   <pic:blipFill>
-                    <a:blip r:embed="rId12">
+                    <a:blip r:embed="rId15">
                       <a:extLst>
                         <a:ext uri="{28A0092B-C50C-407E-A947-70E740481C1C}">
                           <a14:useLocalDpi xmlns:a14="http://schemas.microsoft.com/office/drawing/2010/main" val="0"/>
@@ -3354,7 +3683,7 @@
     </w:p>
     <w:p>
       <w:pPr>
-        <w:pStyle w:val="Beschriftung"/>
+        <w:pStyle w:val="Caption"/>
         <w:rPr>
           <w:rFonts w:ascii="Times New Roman" w:hAnsi="Times New Roman" w:cs="Times New Roman"/>
           <w:iCs/>
@@ -3528,6 +3857,7 @@
           <w:rFonts w:ascii="Times New Roman" w:hAnsi="Times New Roman" w:cs="Times New Roman"/>
           <w:iCs/>
           <w:noProof/>
+          <w:lang w:val="en-US" w:eastAsia="en-US"/>
         </w:rPr>
         <w:drawing>
           <wp:inline distT="0" distB="0" distL="0" distR="0" wp14:anchorId="32B619EC" wp14:editId="0F0D35CC">
@@ -3547,7 +3877,7 @@
                     </pic:cNvPicPr>
                   </pic:nvPicPr>
                   <pic:blipFill>
-                    <a:blip r:embed="rId13">
+                    <a:blip r:embed="rId16">
                       <a:extLst>
                         <a:ext uri="{28A0092B-C50C-407E-A947-70E740481C1C}">
                           <a14:useLocalDpi xmlns:a14="http://schemas.microsoft.com/office/drawing/2010/main" val="0"/>
@@ -3581,7 +3911,7 @@
     </w:p>
     <w:p>
       <w:pPr>
-        <w:pStyle w:val="Beschriftung"/>
+        <w:pStyle w:val="Caption"/>
         <w:rPr>
           <w:rFonts w:ascii="Times New Roman" w:hAnsi="Times New Roman" w:cs="Times New Roman"/>
           <w:iCs/>
@@ -3663,6 +3993,7 @@
           <w:rFonts w:ascii="Times New Roman" w:hAnsi="Times New Roman" w:cs="Times New Roman"/>
           <w:iCs/>
           <w:noProof/>
+          <w:lang w:val="en-US" w:eastAsia="en-US"/>
         </w:rPr>
         <w:drawing>
           <wp:inline distT="0" distB="0" distL="0" distR="0" wp14:anchorId="08D59C65" wp14:editId="05DD7489">
@@ -3682,7 +4013,7 @@
                     </pic:cNvPicPr>
                   </pic:nvPicPr>
                   <pic:blipFill>
-                    <a:blip r:embed="rId14">
+                    <a:blip r:embed="rId17">
                       <a:extLst>
                         <a:ext uri="{28A0092B-C50C-407E-A947-70E740481C1C}">
                           <a14:useLocalDpi xmlns:a14="http://schemas.microsoft.com/office/drawing/2010/main" val="0"/>
@@ -3716,7 +4047,7 @@
     </w:p>
     <w:p>
       <w:pPr>
-        <w:pStyle w:val="Beschriftung"/>
+        <w:pStyle w:val="Caption"/>
         <w:rPr>
           <w:rFonts w:ascii="Times New Roman" w:hAnsi="Times New Roman" w:cs="Times New Roman"/>
           <w:iCs/>
@@ -3817,6 +4148,7 @@
           <w:rFonts w:ascii="Times New Roman" w:hAnsi="Times New Roman" w:cs="Times New Roman"/>
           <w:iCs/>
           <w:noProof/>
+          <w:lang w:val="en-US" w:eastAsia="en-US"/>
         </w:rPr>
         <w:drawing>
           <wp:inline distT="0" distB="0" distL="0" distR="0" wp14:anchorId="1BCC54D5" wp14:editId="08DF378A">
@@ -3836,7 +4168,7 @@
                     </pic:cNvPicPr>
                   </pic:nvPicPr>
                   <pic:blipFill>
-                    <a:blip r:embed="rId15">
+                    <a:blip r:embed="rId18">
                       <a:extLst>
                         <a:ext uri="{28A0092B-C50C-407E-A947-70E740481C1C}">
                           <a14:useLocalDpi xmlns:a14="http://schemas.microsoft.com/office/drawing/2010/main" val="0"/>
@@ -3870,7 +4202,7 @@
     </w:p>
     <w:p>
       <w:pPr>
-        <w:pStyle w:val="Beschriftung"/>
+        <w:pStyle w:val="Caption"/>
       </w:pPr>
       <w:r>
         <w:t>Abbildung 7 Programmcode Ausschnitt "</w:t>
@@ -3898,6 +4230,7 @@
           <w:rFonts w:ascii="Times New Roman" w:hAnsi="Times New Roman" w:cs="Times New Roman"/>
           <w:iCs/>
           <w:noProof/>
+          <w:lang w:val="en-US" w:eastAsia="en-US"/>
         </w:rPr>
         <w:drawing>
           <wp:inline distT="0" distB="0" distL="0" distR="0" wp14:anchorId="76625989" wp14:editId="3611C3A6">
@@ -3917,7 +4250,7 @@
                     </pic:cNvPicPr>
                   </pic:nvPicPr>
                   <pic:blipFill>
-                    <a:blip r:embed="rId16">
+                    <a:blip r:embed="rId19">
                       <a:extLst>
                         <a:ext uri="{28A0092B-C50C-407E-A947-70E740481C1C}">
                           <a14:useLocalDpi xmlns:a14="http://schemas.microsoft.com/office/drawing/2010/main" val="0"/>
@@ -3951,7 +4284,7 @@
     </w:p>
     <w:p>
       <w:pPr>
-        <w:pStyle w:val="Beschriftung"/>
+        <w:pStyle w:val="Caption"/>
         <w:rPr>
           <w:rFonts w:ascii="Times New Roman" w:hAnsi="Times New Roman" w:cs="Times New Roman"/>
           <w:iCs/>
@@ -4116,6 +4449,7 @@
           <w:noProof/>
           <w:sz w:val="22"/>
           <w:szCs w:val="22"/>
+          <w:lang w:val="en-US" w:eastAsia="en-US"/>
         </w:rPr>
         <w:drawing>
           <wp:inline distT="0" distB="0" distL="0" distR="0" wp14:anchorId="628B79EA" wp14:editId="1BD0F235">
@@ -4135,7 +4469,7 @@
                     </pic:cNvPicPr>
                   </pic:nvPicPr>
                   <pic:blipFill>
-                    <a:blip r:embed="rId17">
+                    <a:blip r:embed="rId20">
                       <a:extLst>
                         <a:ext uri="{28A0092B-C50C-407E-A947-70E740481C1C}">
                           <a14:useLocalDpi xmlns:a14="http://schemas.microsoft.com/office/drawing/2010/main" val="0"/>
@@ -4169,7 +4503,7 @@
     </w:p>
     <w:p>
       <w:pPr>
-        <w:pStyle w:val="Beschriftung"/>
+        <w:pStyle w:val="Caption"/>
         <w:rPr>
           <w:rFonts w:ascii="Times New Roman" w:hAnsi="Times New Roman" w:cs="Times New Roman"/>
           <w:sz w:val="22"/>
@@ -4190,13 +4524,13 @@
     </w:p>
     <w:p>
       <w:pPr>
-        <w:pStyle w:val="berschrift2"/>
-      </w:pPr>
-      <w:bookmarkStart w:id="5" w:name="_Toc300054116"/>
+        <w:pStyle w:val="Heading2"/>
+      </w:pPr>
+      <w:bookmarkStart w:id="6" w:name="_Toc300054116"/>
       <w:r>
         <w:t>2.3 Persistenz</w:t>
       </w:r>
-      <w:bookmarkEnd w:id="5"/>
+      <w:bookmarkEnd w:id="6"/>
     </w:p>
     <w:p>
       <w:r>
@@ -4326,13 +4660,13 @@
     </w:p>
     <w:p>
       <w:pPr>
-        <w:pStyle w:val="berschrift3"/>
-      </w:pPr>
-      <w:bookmarkStart w:id="6" w:name="_Toc300054117"/>
+        <w:pStyle w:val="Heading3"/>
+      </w:pPr>
+      <w:bookmarkStart w:id="7" w:name="_Toc300054117"/>
       <w:r>
         <w:t>2.3.1 Konzeption</w:t>
       </w:r>
-      <w:bookmarkEnd w:id="6"/>
+      <w:bookmarkEnd w:id="7"/>
     </w:p>
     <w:p>
       <w:r>
@@ -4529,6 +4863,7 @@
       <w:r>
         <w:rPr>
           <w:noProof/>
+          <w:lang w:val="en-US" w:eastAsia="en-US"/>
         </w:rPr>
         <mc:AlternateContent>
           <mc:Choice Requires="wps">
@@ -4583,7 +4918,7 @@
                         <w:txbxContent>
                           <w:p>
                             <w:pPr>
-                              <w:pStyle w:val="Beschriftung"/>
+                              <w:pStyle w:val="Caption"/>
                               <w:rPr>
                                 <w:rFonts w:ascii="Times New Roman" w:hAnsi="Times New Roman" w:cs="Times New Roman"/>
                                 <w:noProof/>
@@ -4646,6 +4981,7 @@
           <w:noProof/>
           <w:sz w:val="22"/>
           <w:szCs w:val="22"/>
+          <w:lang w:val="en-US" w:eastAsia="en-US"/>
         </w:rPr>
         <w:drawing>
           <wp:anchor distT="0" distB="0" distL="0" distR="0" simplePos="0" relativeHeight="251664384" behindDoc="0" locked="0" layoutInCell="1" allowOverlap="1" wp14:anchorId="39E899D2" wp14:editId="2B61DA77">
@@ -4681,7 +5017,7 @@
                     </pic:cNvPicPr>
                   </pic:nvPicPr>
                   <pic:blipFill>
-                    <a:blip r:embed="rId18">
+                    <a:blip r:embed="rId21">
                       <a:extLst>
                         <a:ext uri="{28A0092B-C50C-407E-A947-70E740481C1C}">
                           <a14:useLocalDpi xmlns:a14="http://schemas.microsoft.com/office/drawing/2010/main" val="0"/>
@@ -4723,13 +5059,13 @@
     </w:p>
     <w:p>
       <w:pPr>
-        <w:pStyle w:val="berschrift3"/>
-      </w:pPr>
-      <w:bookmarkStart w:id="7" w:name="_Toc300054118"/>
+        <w:pStyle w:val="Heading3"/>
+      </w:pPr>
+      <w:bookmarkStart w:id="8" w:name="_Toc300054118"/>
       <w:r>
         <w:t>2.3.2 Umsetzung</w:t>
       </w:r>
-      <w:bookmarkEnd w:id="7"/>
+      <w:bookmarkEnd w:id="8"/>
     </w:p>
     <w:p>
       <w:pPr>
@@ -4747,6 +5083,7 @@
           <w:noProof/>
           <w:sz w:val="22"/>
           <w:szCs w:val="22"/>
+          <w:lang w:val="en-US" w:eastAsia="en-US"/>
         </w:rPr>
         <w:drawing>
           <wp:inline distT="0" distB="0" distL="0" distR="0" wp14:anchorId="6406E484" wp14:editId="77797B42">
@@ -4766,7 +5103,7 @@
                     </pic:cNvPicPr>
                   </pic:nvPicPr>
                   <pic:blipFill>
-                    <a:blip r:embed="rId19">
+                    <a:blip r:embed="rId22">
                       <a:extLst>
                         <a:ext uri="{28A0092B-C50C-407E-A947-70E740481C1C}">
                           <a14:useLocalDpi xmlns:a14="http://schemas.microsoft.com/office/drawing/2010/main" val="0"/>
@@ -4800,7 +5137,7 @@
     </w:p>
     <w:p>
       <w:pPr>
-        <w:pStyle w:val="Beschriftung"/>
+        <w:pStyle w:val="Caption"/>
         <w:rPr>
           <w:rFonts w:ascii="Times New Roman" w:hAnsi="Times New Roman" w:cs="Times New Roman"/>
           <w:sz w:val="22"/>
@@ -5072,13 +5409,13 @@
     </w:p>
     <w:p>
       <w:pPr>
-        <w:pStyle w:val="berschrift3"/>
-      </w:pPr>
-      <w:bookmarkStart w:id="8" w:name="_Toc300054119"/>
+        <w:pStyle w:val="Heading3"/>
+      </w:pPr>
+      <w:bookmarkStart w:id="9" w:name="_Toc300054119"/>
       <w:r>
         <w:t>2.3.3 Zugriff</w:t>
       </w:r>
-      <w:bookmarkEnd w:id="8"/>
+      <w:bookmarkEnd w:id="9"/>
     </w:p>
     <w:p>
       <w:r>
@@ -5199,13 +5536,13 @@
     </w:p>
     <w:p>
       <w:pPr>
-        <w:pStyle w:val="berschrift2"/>
-      </w:pPr>
-      <w:bookmarkStart w:id="9" w:name="_Toc300054120"/>
+        <w:pStyle w:val="Heading2"/>
+      </w:pPr>
+      <w:bookmarkStart w:id="10" w:name="_Toc300054120"/>
       <w:r>
         <w:t>2.4 Präsentation</w:t>
       </w:r>
-      <w:bookmarkEnd w:id="9"/>
+      <w:bookmarkEnd w:id="10"/>
     </w:p>
     <w:p>
       <w:pPr>
@@ -5368,16 +5705,16 @@
     </w:p>
     <w:p>
       <w:pPr>
-        <w:pStyle w:val="berschrift1"/>
-      </w:pPr>
-      <w:bookmarkStart w:id="10" w:name="_Toc300054121"/>
+        <w:pStyle w:val="Heading1"/>
+      </w:pPr>
+      <w:bookmarkStart w:id="11" w:name="_Toc300054121"/>
       <w:r>
         <w:t xml:space="preserve">3. </w:t>
       </w:r>
       <w:r>
         <w:t>Installation</w:t>
       </w:r>
-      <w:bookmarkEnd w:id="10"/>
+      <w:bookmarkEnd w:id="11"/>
     </w:p>
     <w:p>
       <w:pPr>
@@ -5446,13 +5783,13 @@
     </w:p>
     <w:p>
       <w:pPr>
-        <w:pStyle w:val="berschrift2"/>
-      </w:pPr>
-      <w:bookmarkStart w:id="11" w:name="_Toc300054122"/>
+        <w:pStyle w:val="Heading2"/>
+      </w:pPr>
+      <w:bookmarkStart w:id="12" w:name="_Toc300054122"/>
       <w:r>
         <w:t>3.1 Programmierwerkzeuge</w:t>
       </w:r>
-      <w:bookmarkEnd w:id="11"/>
+      <w:bookmarkEnd w:id="12"/>
     </w:p>
     <w:p>
       <w:pPr>
@@ -5481,12 +5818,12 @@
     </w:p>
     <w:p>
       <w:pPr>
-        <w:pStyle w:val="berschrift3"/>
+        <w:pStyle w:val="Heading3"/>
         <w:rPr>
           <w:i/>
         </w:rPr>
       </w:pPr>
-      <w:bookmarkStart w:id="12" w:name="_Toc300054123"/>
+      <w:bookmarkStart w:id="13" w:name="_Toc300054123"/>
       <w:r>
         <w:t xml:space="preserve">3.1.1 Entwicklungsumgebung: </w:t>
       </w:r>
@@ -5497,7 +5834,7 @@
         </w:rPr>
         <w:t>Intellij</w:t>
       </w:r>
-      <w:bookmarkEnd w:id="12"/>
+      <w:bookmarkEnd w:id="13"/>
       <w:proofErr w:type="spellEnd"/>
     </w:p>
     <w:p>
@@ -5575,12 +5912,12 @@
     </w:p>
     <w:p>
       <w:pPr>
-        <w:pStyle w:val="berschrift3"/>
+        <w:pStyle w:val="Heading3"/>
         <w:rPr>
           <w:i/>
         </w:rPr>
       </w:pPr>
-      <w:bookmarkStart w:id="13" w:name="_Toc300054124"/>
+      <w:bookmarkStart w:id="14" w:name="_Toc300054124"/>
       <w:r>
         <w:t xml:space="preserve">3.1.2 Versionskontrollsystem: </w:t>
       </w:r>
@@ -5591,7 +5928,7 @@
         </w:rPr>
         <w:t>Git</w:t>
       </w:r>
-      <w:bookmarkEnd w:id="13"/>
+      <w:bookmarkEnd w:id="14"/>
       <w:proofErr w:type="spellEnd"/>
     </w:p>
     <w:p>
@@ -5674,12 +6011,12 @@
     </w:p>
     <w:p>
       <w:pPr>
-        <w:pStyle w:val="berschrift3"/>
+        <w:pStyle w:val="Heading3"/>
         <w:rPr>
           <w:i/>
         </w:rPr>
       </w:pPr>
-      <w:bookmarkStart w:id="14" w:name="_Toc300054125"/>
+      <w:bookmarkStart w:id="15" w:name="_Toc300054125"/>
       <w:r>
         <w:t xml:space="preserve">3.1.3 </w:t>
       </w:r>
@@ -5698,7 +6035,7 @@
         </w:rPr>
         <w:t>Gradle</w:t>
       </w:r>
-      <w:bookmarkEnd w:id="14"/>
+      <w:bookmarkEnd w:id="15"/>
       <w:proofErr w:type="spellEnd"/>
     </w:p>
     <w:p>
@@ -5751,13 +6088,13 @@
     </w:p>
     <w:p>
       <w:pPr>
-        <w:pStyle w:val="berschrift3"/>
-      </w:pPr>
-      <w:bookmarkStart w:id="15" w:name="_Toc300054126"/>
+        <w:pStyle w:val="Heading3"/>
+      </w:pPr>
+      <w:bookmarkStart w:id="16" w:name="_Toc300054126"/>
       <w:r>
         <w:t>3.1.4 Komponententest-Framework:</w:t>
       </w:r>
-      <w:bookmarkEnd w:id="15"/>
+      <w:bookmarkEnd w:id="16"/>
     </w:p>
     <w:p>
       <w:r>
@@ -5777,13 +6114,13 @@
     </w:p>
     <w:p>
       <w:pPr>
-        <w:pStyle w:val="berschrift2"/>
-      </w:pPr>
-      <w:bookmarkStart w:id="16" w:name="_Toc300054127"/>
+        <w:pStyle w:val="Heading2"/>
+      </w:pPr>
+      <w:bookmarkStart w:id="17" w:name="_Toc300054127"/>
       <w:r>
         <w:t>3.2 Installation der Entwicklungsumgebung</w:t>
       </w:r>
-      <w:bookmarkEnd w:id="16"/>
+      <w:bookmarkEnd w:id="17"/>
     </w:p>
     <w:p>
       <w:pPr>
@@ -5882,8 +6219,6 @@
         </w:rPr>
         <w:t>IntelliJ</w:t>
       </w:r>
-      <w:bookmarkStart w:id="17" w:name="_GoBack"/>
-      <w:bookmarkEnd w:id="17"/>
       <w:proofErr w:type="spellEnd"/>
       <w:r>
         <w:rPr>
@@ -5895,7 +6230,7 @@
     </w:p>
     <w:p>
       <w:pPr>
-        <w:pStyle w:val="berschrift2"/>
+        <w:pStyle w:val="Heading2"/>
       </w:pPr>
       <w:bookmarkStart w:id="18" w:name="_Toc300054128"/>
       <w:r>
@@ -6347,7 +6682,7 @@
     </w:p>
     <w:p>
       <w:pPr>
-        <w:pStyle w:val="berschrift2"/>
+        <w:pStyle w:val="Heading2"/>
       </w:pPr>
       <w:bookmarkStart w:id="19" w:name="_Toc300054129"/>
       <w:r>
@@ -6365,7 +6700,7 @@
     </w:p>
     <w:p>
       <w:pPr>
-        <w:pStyle w:val="Listenabsatz"/>
+        <w:pStyle w:val="ListParagraph"/>
         <w:numPr>
           <w:ilvl w:val="0"/>
           <w:numId w:val="17"/>
@@ -6385,7 +6720,7 @@
     </w:p>
     <w:p>
       <w:pPr>
-        <w:pStyle w:val="Listenabsatz"/>
+        <w:pStyle w:val="ListParagraph"/>
         <w:numPr>
           <w:ilvl w:val="0"/>
           <w:numId w:val="17"/>
@@ -6426,7 +6761,7 @@
     </w:p>
     <w:p>
       <w:pPr>
-        <w:pStyle w:val="Listenabsatz"/>
+        <w:pStyle w:val="ListParagraph"/>
         <w:numPr>
           <w:ilvl w:val="0"/>
           <w:numId w:val="15"/>
@@ -6441,7 +6776,7 @@
     </w:p>
     <w:p>
       <w:pPr>
-        <w:pStyle w:val="Listenabsatz"/>
+        <w:pStyle w:val="ListParagraph"/>
         <w:numPr>
           <w:ilvl w:val="0"/>
           <w:numId w:val="15"/>
@@ -6457,8 +6792,8 @@
       </w:r>
     </w:p>
     <w:sectPr>
-      <w:footerReference w:type="even" r:id="rId20"/>
-      <w:footerReference w:type="default" r:id="rId21"/>
+      <w:footerReference w:type="even" r:id="rId23"/>
+      <w:footerReference w:type="default" r:id="rId24"/>
       <w:pgSz w:w="12240" w:h="15840"/>
       <w:pgMar w:top="1417" w:right="1417" w:bottom="1134" w:left="1417" w:header="720" w:footer="720" w:gutter="0"/>
       <w:cols w:space="720"/>
@@ -6492,34 +6827,34 @@
 <w:ftr xmlns:wpc="http://schemas.microsoft.com/office/word/2010/wordprocessingCanvas" xmlns:mo="http://schemas.microsoft.com/office/mac/office/2008/main" xmlns:mc="http://schemas.openxmlformats.org/markup-compatibility/2006" xmlns:mv="urn:schemas-microsoft-com:mac:vml" xmlns:o="urn:schemas-microsoft-com:office:office" xmlns:r="http://schemas.openxmlformats.org/officeDocument/2006/relationships" xmlns:m="http://schemas.openxmlformats.org/officeDocument/2006/math" xmlns:v="urn:schemas-microsoft-com:vml" xmlns:wp14="http://schemas.microsoft.com/office/word/2010/wordprocessingDrawing" xmlns:wp="http://schemas.openxmlformats.org/drawingml/2006/wordprocessingDrawing" xmlns:w10="urn:schemas-microsoft-com:office:word" xmlns:w="http://schemas.openxmlformats.org/wordprocessingml/2006/main" xmlns:w14="http://schemas.microsoft.com/office/word/2010/wordml" xmlns:wpg="http://schemas.microsoft.com/office/word/2010/wordprocessingGroup" xmlns:wpi="http://schemas.microsoft.com/office/word/2010/wordprocessingInk" xmlns:wne="http://schemas.microsoft.com/office/word/2006/wordml" xmlns:wps="http://schemas.microsoft.com/office/word/2010/wordprocessingShape" mc:Ignorable="w14 wp14">
   <w:p>
     <w:pPr>
-      <w:pStyle w:val="Fuzeile"/>
+      <w:pStyle w:val="Footer"/>
       <w:framePr w:wrap="around" w:vAnchor="text" w:hAnchor="margin" w:xAlign="right" w:y="1"/>
       <w:rPr>
-        <w:rStyle w:val="Seitenzahl"/>
+        <w:rStyle w:val="PageNumber"/>
       </w:rPr>
     </w:pPr>
     <w:r>
       <w:rPr>
-        <w:rStyle w:val="Seitenzahl"/>
+        <w:rStyle w:val="PageNumber"/>
       </w:rPr>
       <w:fldChar w:fldCharType="begin"/>
     </w:r>
     <w:r>
       <w:rPr>
-        <w:rStyle w:val="Seitenzahl"/>
+        <w:rStyle w:val="PageNumber"/>
       </w:rPr>
       <w:instrText xml:space="preserve">PAGE  </w:instrText>
     </w:r>
     <w:r>
       <w:rPr>
-        <w:rStyle w:val="Seitenzahl"/>
+        <w:rStyle w:val="PageNumber"/>
       </w:rPr>
       <w:fldChar w:fldCharType="end"/>
     </w:r>
   </w:p>
   <w:p>
     <w:pPr>
-      <w:pStyle w:val="Fuzeile"/>
+      <w:pStyle w:val="Footer"/>
       <w:ind w:right="360"/>
     </w:pPr>
   </w:p>
@@ -6530,47 +6865,47 @@
 <w:ftr xmlns:wpc="http://schemas.microsoft.com/office/word/2010/wordprocessingCanvas" xmlns:mo="http://schemas.microsoft.com/office/mac/office/2008/main" xmlns:mc="http://schemas.openxmlformats.org/markup-compatibility/2006" xmlns:mv="urn:schemas-microsoft-com:mac:vml" xmlns:o="urn:schemas-microsoft-com:office:office" xmlns:r="http://schemas.openxmlformats.org/officeDocument/2006/relationships" xmlns:m="http://schemas.openxmlformats.org/officeDocument/2006/math" xmlns:v="urn:schemas-microsoft-com:vml" xmlns:wp14="http://schemas.microsoft.com/office/word/2010/wordprocessingDrawing" xmlns:wp="http://schemas.openxmlformats.org/drawingml/2006/wordprocessingDrawing" xmlns:w10="urn:schemas-microsoft-com:office:word" xmlns:w="http://schemas.openxmlformats.org/wordprocessingml/2006/main" xmlns:w14="http://schemas.microsoft.com/office/word/2010/wordml" xmlns:wpg="http://schemas.microsoft.com/office/word/2010/wordprocessingGroup" xmlns:wpi="http://schemas.microsoft.com/office/word/2010/wordprocessingInk" xmlns:wne="http://schemas.microsoft.com/office/word/2006/wordml" xmlns:wps="http://schemas.microsoft.com/office/word/2010/wordprocessingShape" mc:Ignorable="w14 wp14">
   <w:p>
     <w:pPr>
-      <w:pStyle w:val="Fuzeile"/>
+      <w:pStyle w:val="Footer"/>
       <w:framePr w:wrap="around" w:vAnchor="text" w:hAnchor="margin" w:xAlign="right" w:y="1"/>
       <w:rPr>
-        <w:rStyle w:val="Seitenzahl"/>
+        <w:rStyle w:val="PageNumber"/>
       </w:rPr>
     </w:pPr>
     <w:r>
       <w:rPr>
-        <w:rStyle w:val="Seitenzahl"/>
+        <w:rStyle w:val="PageNumber"/>
       </w:rPr>
       <w:fldChar w:fldCharType="begin"/>
     </w:r>
     <w:r>
       <w:rPr>
-        <w:rStyle w:val="Seitenzahl"/>
+        <w:rStyle w:val="PageNumber"/>
       </w:rPr>
       <w:instrText xml:space="preserve">PAGE  </w:instrText>
     </w:r>
     <w:r>
       <w:rPr>
-        <w:rStyle w:val="Seitenzahl"/>
+        <w:rStyle w:val="PageNumber"/>
       </w:rPr>
       <w:fldChar w:fldCharType="separate"/>
     </w:r>
     <w:r>
       <w:rPr>
-        <w:rStyle w:val="Seitenzahl"/>
+        <w:rStyle w:val="PageNumber"/>
         <w:noProof/>
       </w:rPr>
-      <w:t>17</w:t>
+      <w:t>5</w:t>
     </w:r>
     <w:r>
       <w:rPr>
-        <w:rStyle w:val="Seitenzahl"/>
+        <w:rStyle w:val="PageNumber"/>
       </w:rPr>
       <w:fldChar w:fldCharType="end"/>
     </w:r>
   </w:p>
   <w:p>
     <w:pPr>
-      <w:pStyle w:val="Fuzeile"/>
+      <w:pStyle w:val="Footer"/>
       <w:ind w:right="360"/>
     </w:pPr>
   </w:p>
@@ -8999,7 +9334,7 @@
     <w:lsdException w:name="Bibliography" w:uiPriority="37"/>
     <w:lsdException w:name="TOC Heading" w:uiPriority="39" w:qFormat="1"/>
   </w:latentStyles>
-  <w:style w:type="paragraph" w:default="1" w:styleId="Standard">
+  <w:style w:type="paragraph" w:default="1" w:styleId="Normal">
     <w:name w:val="Normal"/>
     <w:qFormat/>
     <w:rsid w:val="00435315"/>
@@ -9007,11 +9342,11 @@
       <w:spacing w:after="120" w:line="360" w:lineRule="auto"/>
     </w:pPr>
   </w:style>
-  <w:style w:type="paragraph" w:styleId="berschrift1">
+  <w:style w:type="paragraph" w:styleId="Heading1">
     <w:name w:val="heading 1"/>
-    <w:basedOn w:val="Standard"/>
-    <w:next w:val="Standard"/>
-    <w:link w:val="berschrift1Zeichen"/>
+    <w:basedOn w:val="Normal"/>
+    <w:next w:val="Normal"/>
+    <w:link w:val="Heading1Char"/>
     <w:uiPriority w:val="9"/>
     <w:qFormat/>
     <w:rsid w:val="00A754D5"/>
@@ -9030,11 +9365,11 @@
       <w:szCs w:val="32"/>
     </w:rPr>
   </w:style>
-  <w:style w:type="paragraph" w:styleId="berschrift2">
+  <w:style w:type="paragraph" w:styleId="Heading2">
     <w:name w:val="heading 2"/>
-    <w:basedOn w:val="Standard"/>
-    <w:next w:val="Standard"/>
-    <w:link w:val="berschrift2Zeichen"/>
+    <w:basedOn w:val="Normal"/>
+    <w:next w:val="Normal"/>
+    <w:link w:val="Heading2Char"/>
     <w:uiPriority w:val="9"/>
     <w:unhideWhenUsed/>
     <w:qFormat/>
@@ -9054,11 +9389,11 @@
       <w:szCs w:val="26"/>
     </w:rPr>
   </w:style>
-  <w:style w:type="paragraph" w:styleId="berschrift3">
+  <w:style w:type="paragraph" w:styleId="Heading3">
     <w:name w:val="heading 3"/>
-    <w:basedOn w:val="Standard"/>
-    <w:next w:val="Standard"/>
-    <w:link w:val="berschrift3Zeichen"/>
+    <w:basedOn w:val="Normal"/>
+    <w:next w:val="Normal"/>
+    <w:link w:val="Heading3Char"/>
     <w:uiPriority w:val="9"/>
     <w:unhideWhenUsed/>
     <w:qFormat/>
@@ -9076,12 +9411,13 @@
       <w:color w:val="4F81BD" w:themeColor="accent1"/>
     </w:rPr>
   </w:style>
-  <w:style w:type="character" w:default="1" w:styleId="Absatzstandardschriftart">
+  <w:style w:type="character" w:default="1" w:styleId="DefaultParagraphFont">
     <w:name w:val="Default Paragraph Font"/>
     <w:uiPriority w:val="1"/>
+    <w:semiHidden/>
     <w:unhideWhenUsed/>
   </w:style>
-  <w:style w:type="table" w:default="1" w:styleId="NormaleTabelle">
+  <w:style w:type="table" w:default="1" w:styleId="TableNormal">
     <w:name w:val="Normal Table"/>
     <w:uiPriority w:val="99"/>
     <w:semiHidden/>
@@ -9096,16 +9432,16 @@
       </w:tblCellMar>
     </w:tblPr>
   </w:style>
-  <w:style w:type="numbering" w:default="1" w:styleId="KeineListe">
+  <w:style w:type="numbering" w:default="1" w:styleId="NoList">
     <w:name w:val="No List"/>
     <w:uiPriority w:val="99"/>
     <w:semiHidden/>
     <w:unhideWhenUsed/>
   </w:style>
-  <w:style w:type="paragraph" w:styleId="Sprechblasentext">
+  <w:style w:type="paragraph" w:styleId="BalloonText">
     <w:name w:val="Balloon Text"/>
-    <w:basedOn w:val="Standard"/>
-    <w:link w:val="SprechblasentextZeichen"/>
+    <w:basedOn w:val="Normal"/>
+    <w:link w:val="BalloonTextChar"/>
     <w:uiPriority w:val="99"/>
     <w:semiHidden/>
     <w:unhideWhenUsed/>
@@ -9116,10 +9452,10 @@
       <w:szCs w:val="18"/>
     </w:rPr>
   </w:style>
-  <w:style w:type="character" w:customStyle="1" w:styleId="SprechblasentextZeichen">
-    <w:name w:val="Sprechblasentext Zeichen"/>
-    <w:basedOn w:val="Absatzstandardschriftart"/>
-    <w:link w:val="Sprechblasentext"/>
+  <w:style w:type="character" w:customStyle="1" w:styleId="BalloonTextChar">
+    <w:name w:val="Balloon Text Char"/>
+    <w:basedOn w:val="DefaultParagraphFont"/>
+    <w:link w:val="BalloonText"/>
     <w:uiPriority w:val="99"/>
     <w:semiHidden/>
     <w:rsid w:val="00257818"/>
@@ -9129,9 +9465,9 @@
       <w:szCs w:val="18"/>
     </w:rPr>
   </w:style>
-  <w:style w:type="paragraph" w:styleId="KeinLeerraum">
+  <w:style w:type="paragraph" w:styleId="NoSpacing">
     <w:name w:val="No Spacing"/>
-    <w:link w:val="KeinLeerraumZeichen"/>
+    <w:link w:val="NoSpacingChar"/>
     <w:qFormat/>
     <w:rsid w:val="00257818"/>
     <w:rPr>
@@ -9140,10 +9476,10 @@
       <w:szCs w:val="22"/>
     </w:rPr>
   </w:style>
-  <w:style w:type="character" w:customStyle="1" w:styleId="KeinLeerraumZeichen">
-    <w:name w:val="Kein Leerraum Zeichen"/>
-    <w:basedOn w:val="Absatzstandardschriftart"/>
-    <w:link w:val="KeinLeerraum"/>
+  <w:style w:type="character" w:customStyle="1" w:styleId="NoSpacingChar">
+    <w:name w:val="No Spacing Char"/>
+    <w:basedOn w:val="DefaultParagraphFont"/>
+    <w:link w:val="NoSpacing"/>
     <w:rsid w:val="00257818"/>
     <w:rPr>
       <w:rFonts w:ascii="PMingLiU" w:hAnsi="PMingLiU"/>
@@ -9151,9 +9487,9 @@
       <w:szCs w:val="22"/>
     </w:rPr>
   </w:style>
-  <w:style w:type="table" w:styleId="Tabellenraster">
+  <w:style w:type="table" w:styleId="TableGrid">
     <w:name w:val="Table Grid"/>
-    <w:basedOn w:val="NormaleTabelle"/>
+    <w:basedOn w:val="TableNormal"/>
     <w:uiPriority w:val="59"/>
     <w:rsid w:val="00257818"/>
     <w:tblPr>
@@ -9174,10 +9510,10 @@
       </w:tblCellMar>
     </w:tblPr>
   </w:style>
-  <w:style w:type="character" w:customStyle="1" w:styleId="berschrift1Zeichen">
-    <w:name w:val="Überschrift 1 Zeichen"/>
-    <w:basedOn w:val="Absatzstandardschriftart"/>
-    <w:link w:val="berschrift1"/>
+  <w:style w:type="character" w:customStyle="1" w:styleId="Heading1Char">
+    <w:name w:val="Heading 1 Char"/>
+    <w:basedOn w:val="DefaultParagraphFont"/>
+    <w:link w:val="Heading1"/>
     <w:uiPriority w:val="9"/>
     <w:rsid w:val="00A754D5"/>
     <w:rPr>
@@ -9189,10 +9525,10 @@
       <w:szCs w:val="32"/>
     </w:rPr>
   </w:style>
-  <w:style w:type="paragraph" w:styleId="Inhaltsverzeichnisberschrift">
+  <w:style w:type="paragraph" w:styleId="TOCHeading">
     <w:name w:val="TOC Heading"/>
-    <w:basedOn w:val="berschrift1"/>
-    <w:next w:val="Standard"/>
+    <w:basedOn w:val="Heading1"/>
+    <w:next w:val="Normal"/>
     <w:uiPriority w:val="39"/>
     <w:unhideWhenUsed/>
     <w:qFormat/>
@@ -9207,10 +9543,10 @@
       <w:szCs w:val="28"/>
     </w:rPr>
   </w:style>
-  <w:style w:type="paragraph" w:styleId="Verzeichnis1">
+  <w:style w:type="paragraph" w:styleId="TOC1">
     <w:name w:val="toc 1"/>
-    <w:basedOn w:val="Standard"/>
-    <w:next w:val="Standard"/>
+    <w:basedOn w:val="Normal"/>
+    <w:next w:val="Normal"/>
     <w:autoRedefine/>
     <w:uiPriority w:val="39"/>
     <w:unhideWhenUsed/>
@@ -9222,10 +9558,10 @@
       <w:b/>
     </w:rPr>
   </w:style>
-  <w:style w:type="paragraph" w:styleId="Verzeichnis2">
+  <w:style w:type="paragraph" w:styleId="TOC2">
     <w:name w:val="toc 2"/>
-    <w:basedOn w:val="Standard"/>
-    <w:next w:val="Standard"/>
+    <w:basedOn w:val="Normal"/>
+    <w:next w:val="Normal"/>
     <w:autoRedefine/>
     <w:uiPriority w:val="39"/>
     <w:unhideWhenUsed/>
@@ -9239,10 +9575,10 @@
       <w:szCs w:val="22"/>
     </w:rPr>
   </w:style>
-  <w:style w:type="paragraph" w:styleId="Verzeichnis3">
+  <w:style w:type="paragraph" w:styleId="TOC3">
     <w:name w:val="toc 3"/>
-    <w:basedOn w:val="Standard"/>
-    <w:next w:val="Standard"/>
+    <w:basedOn w:val="Normal"/>
+    <w:next w:val="Normal"/>
     <w:autoRedefine/>
     <w:uiPriority w:val="39"/>
     <w:unhideWhenUsed/>
@@ -9255,10 +9591,10 @@
       <w:szCs w:val="22"/>
     </w:rPr>
   </w:style>
-  <w:style w:type="paragraph" w:styleId="Verzeichnis4">
+  <w:style w:type="paragraph" w:styleId="TOC4">
     <w:name w:val="toc 4"/>
-    <w:basedOn w:val="Standard"/>
-    <w:next w:val="Standard"/>
+    <w:basedOn w:val="Normal"/>
+    <w:next w:val="Normal"/>
     <w:autoRedefine/>
     <w:uiPriority w:val="39"/>
     <w:semiHidden/>
@@ -9272,10 +9608,10 @@
       <w:szCs w:val="20"/>
     </w:rPr>
   </w:style>
-  <w:style w:type="paragraph" w:styleId="Verzeichnis5">
+  <w:style w:type="paragraph" w:styleId="TOC5">
     <w:name w:val="toc 5"/>
-    <w:basedOn w:val="Standard"/>
-    <w:next w:val="Standard"/>
+    <w:basedOn w:val="Normal"/>
+    <w:next w:val="Normal"/>
     <w:autoRedefine/>
     <w:uiPriority w:val="39"/>
     <w:semiHidden/>
@@ -9289,10 +9625,10 @@
       <w:szCs w:val="20"/>
     </w:rPr>
   </w:style>
-  <w:style w:type="paragraph" w:styleId="Verzeichnis6">
+  <w:style w:type="paragraph" w:styleId="TOC6">
     <w:name w:val="toc 6"/>
-    <w:basedOn w:val="Standard"/>
-    <w:next w:val="Standard"/>
+    <w:basedOn w:val="Normal"/>
+    <w:next w:val="Normal"/>
     <w:autoRedefine/>
     <w:uiPriority w:val="39"/>
     <w:semiHidden/>
@@ -9306,10 +9642,10 @@
       <w:szCs w:val="20"/>
     </w:rPr>
   </w:style>
-  <w:style w:type="paragraph" w:styleId="Verzeichnis7">
+  <w:style w:type="paragraph" w:styleId="TOC7">
     <w:name w:val="toc 7"/>
-    <w:basedOn w:val="Standard"/>
-    <w:next w:val="Standard"/>
+    <w:basedOn w:val="Normal"/>
+    <w:next w:val="Normal"/>
     <w:autoRedefine/>
     <w:uiPriority w:val="39"/>
     <w:semiHidden/>
@@ -9323,10 +9659,10 @@
       <w:szCs w:val="20"/>
     </w:rPr>
   </w:style>
-  <w:style w:type="paragraph" w:styleId="Verzeichnis8">
+  <w:style w:type="paragraph" w:styleId="TOC8">
     <w:name w:val="toc 8"/>
-    <w:basedOn w:val="Standard"/>
-    <w:next w:val="Standard"/>
+    <w:basedOn w:val="Normal"/>
+    <w:next w:val="Normal"/>
     <w:autoRedefine/>
     <w:uiPriority w:val="39"/>
     <w:semiHidden/>
@@ -9340,10 +9676,10 @@
       <w:szCs w:val="20"/>
     </w:rPr>
   </w:style>
-  <w:style w:type="paragraph" w:styleId="Verzeichnis9">
+  <w:style w:type="paragraph" w:styleId="TOC9">
     <w:name w:val="toc 9"/>
-    <w:basedOn w:val="Standard"/>
-    <w:next w:val="Standard"/>
+    <w:basedOn w:val="Normal"/>
+    <w:next w:val="Normal"/>
     <w:autoRedefine/>
     <w:uiPriority w:val="39"/>
     <w:semiHidden/>
@@ -9357,10 +9693,10 @@
       <w:szCs w:val="20"/>
     </w:rPr>
   </w:style>
-  <w:style w:type="character" w:customStyle="1" w:styleId="berschrift2Zeichen">
-    <w:name w:val="Überschrift 2 Zeichen"/>
-    <w:basedOn w:val="Absatzstandardschriftart"/>
-    <w:link w:val="berschrift2"/>
+  <w:style w:type="character" w:customStyle="1" w:styleId="Heading2Char">
+    <w:name w:val="Heading 2 Char"/>
+    <w:basedOn w:val="DefaultParagraphFont"/>
+    <w:link w:val="Heading2"/>
     <w:uiPriority w:val="9"/>
     <w:rsid w:val="00074409"/>
     <w:rPr>
@@ -9372,10 +9708,10 @@
       <w:szCs w:val="26"/>
     </w:rPr>
   </w:style>
-  <w:style w:type="character" w:customStyle="1" w:styleId="berschrift3Zeichen">
-    <w:name w:val="Überschrift 3 Zeichen"/>
-    <w:basedOn w:val="Absatzstandardschriftart"/>
-    <w:link w:val="berschrift3"/>
+  <w:style w:type="character" w:customStyle="1" w:styleId="Heading3Char">
+    <w:name w:val="Heading 3 Char"/>
+    <w:basedOn w:val="DefaultParagraphFont"/>
+    <w:link w:val="Heading3"/>
     <w:uiPriority w:val="9"/>
     <w:rsid w:val="00074409"/>
     <w:rPr>
@@ -9385,10 +9721,10 @@
       <w:color w:val="4F81BD" w:themeColor="accent1"/>
     </w:rPr>
   </w:style>
-  <w:style w:type="paragraph" w:styleId="Fuzeile">
+  <w:style w:type="paragraph" w:styleId="Footer">
     <w:name w:val="footer"/>
-    <w:basedOn w:val="Standard"/>
-    <w:link w:val="FuzeileZeichen"/>
+    <w:basedOn w:val="Normal"/>
+    <w:link w:val="FooterChar"/>
     <w:uiPriority w:val="99"/>
     <w:unhideWhenUsed/>
     <w:rsid w:val="00074409"/>
@@ -9399,24 +9735,24 @@
       </w:tabs>
     </w:pPr>
   </w:style>
-  <w:style w:type="character" w:customStyle="1" w:styleId="FuzeileZeichen">
-    <w:name w:val="Fußzeile Zeichen"/>
-    <w:basedOn w:val="Absatzstandardschriftart"/>
-    <w:link w:val="Fuzeile"/>
+  <w:style w:type="character" w:customStyle="1" w:styleId="FooterChar">
+    <w:name w:val="Footer Char"/>
+    <w:basedOn w:val="DefaultParagraphFont"/>
+    <w:link w:val="Footer"/>
     <w:uiPriority w:val="99"/>
     <w:rsid w:val="00074409"/>
   </w:style>
-  <w:style w:type="character" w:styleId="Seitenzahl">
+  <w:style w:type="character" w:styleId="PageNumber">
     <w:name w:val="page number"/>
-    <w:basedOn w:val="Absatzstandardschriftart"/>
+    <w:basedOn w:val="DefaultParagraphFont"/>
     <w:uiPriority w:val="99"/>
     <w:semiHidden/>
     <w:unhideWhenUsed/>
     <w:rsid w:val="00074409"/>
   </w:style>
-  <w:style w:type="paragraph" w:styleId="Listenabsatz">
+  <w:style w:type="paragraph" w:styleId="ListParagraph">
     <w:name w:val="List Paragraph"/>
-    <w:basedOn w:val="Standard"/>
+    <w:basedOn w:val="Normal"/>
     <w:uiPriority w:val="34"/>
     <w:qFormat/>
     <w:rsid w:val="000F095A"/>
@@ -9425,10 +9761,10 @@
       <w:contextualSpacing/>
     </w:pPr>
   </w:style>
-  <w:style w:type="paragraph" w:styleId="Kopfzeile">
+  <w:style w:type="paragraph" w:styleId="Header">
     <w:name w:val="header"/>
-    <w:basedOn w:val="Standard"/>
-    <w:link w:val="KopfzeileZeichen"/>
+    <w:basedOn w:val="Normal"/>
+    <w:link w:val="HeaderChar"/>
     <w:uiPriority w:val="99"/>
     <w:unhideWhenUsed/>
     <w:rsid w:val="006256CD"/>
@@ -9440,17 +9776,17 @@
       <w:spacing w:after="0"/>
     </w:pPr>
   </w:style>
-  <w:style w:type="character" w:customStyle="1" w:styleId="KopfzeileZeichen">
-    <w:name w:val="Kopfzeile Zeichen"/>
-    <w:basedOn w:val="Absatzstandardschriftart"/>
-    <w:link w:val="Kopfzeile"/>
+  <w:style w:type="character" w:customStyle="1" w:styleId="HeaderChar">
+    <w:name w:val="Header Char"/>
+    <w:basedOn w:val="DefaultParagraphFont"/>
+    <w:link w:val="Header"/>
     <w:uiPriority w:val="99"/>
     <w:rsid w:val="006256CD"/>
   </w:style>
-  <w:style w:type="paragraph" w:styleId="Beschriftung">
+  <w:style w:type="paragraph" w:styleId="Caption">
     <w:name w:val="caption"/>
-    <w:basedOn w:val="Standard"/>
-    <w:next w:val="Standard"/>
+    <w:basedOn w:val="Normal"/>
+    <w:next w:val="Normal"/>
     <w:uiPriority w:val="35"/>
     <w:unhideWhenUsed/>
     <w:qFormat/>
@@ -9621,7 +9957,7 @@
     <w:lsdException w:name="Bibliography" w:uiPriority="37"/>
     <w:lsdException w:name="TOC Heading" w:uiPriority="39" w:qFormat="1"/>
   </w:latentStyles>
-  <w:style w:type="paragraph" w:default="1" w:styleId="Standard">
+  <w:style w:type="paragraph" w:default="1" w:styleId="Normal">
     <w:name w:val="Normal"/>
     <w:qFormat/>
     <w:rsid w:val="00435315"/>
@@ -9629,11 +9965,11 @@
       <w:spacing w:after="120" w:line="360" w:lineRule="auto"/>
     </w:pPr>
   </w:style>
-  <w:style w:type="paragraph" w:styleId="berschrift1">
+  <w:style w:type="paragraph" w:styleId="Heading1">
     <w:name w:val="heading 1"/>
-    <w:basedOn w:val="Standard"/>
-    <w:next w:val="Standard"/>
-    <w:link w:val="berschrift1Zeichen"/>
+    <w:basedOn w:val="Normal"/>
+    <w:next w:val="Normal"/>
+    <w:link w:val="Heading1Char"/>
     <w:uiPriority w:val="9"/>
     <w:qFormat/>
     <w:rsid w:val="00A754D5"/>
@@ -9652,11 +9988,11 @@
       <w:szCs w:val="32"/>
     </w:rPr>
   </w:style>
-  <w:style w:type="paragraph" w:styleId="berschrift2">
+  <w:style w:type="paragraph" w:styleId="Heading2">
     <w:name w:val="heading 2"/>
-    <w:basedOn w:val="Standard"/>
-    <w:next w:val="Standard"/>
-    <w:link w:val="berschrift2Zeichen"/>
+    <w:basedOn w:val="Normal"/>
+    <w:next w:val="Normal"/>
+    <w:link w:val="Heading2Char"/>
     <w:uiPriority w:val="9"/>
     <w:unhideWhenUsed/>
     <w:qFormat/>
@@ -9676,11 +10012,11 @@
       <w:szCs w:val="26"/>
     </w:rPr>
   </w:style>
-  <w:style w:type="paragraph" w:styleId="berschrift3">
+  <w:style w:type="paragraph" w:styleId="Heading3">
     <w:name w:val="heading 3"/>
-    <w:basedOn w:val="Standard"/>
-    <w:next w:val="Standard"/>
-    <w:link w:val="berschrift3Zeichen"/>
+    <w:basedOn w:val="Normal"/>
+    <w:next w:val="Normal"/>
+    <w:link w:val="Heading3Char"/>
     <w:uiPriority w:val="9"/>
     <w:unhideWhenUsed/>
     <w:qFormat/>
@@ -9698,12 +10034,13 @@
       <w:color w:val="4F81BD" w:themeColor="accent1"/>
     </w:rPr>
   </w:style>
-  <w:style w:type="character" w:default="1" w:styleId="Absatzstandardschriftart">
+  <w:style w:type="character" w:default="1" w:styleId="DefaultParagraphFont">
     <w:name w:val="Default Paragraph Font"/>
     <w:uiPriority w:val="1"/>
+    <w:semiHidden/>
     <w:unhideWhenUsed/>
   </w:style>
-  <w:style w:type="table" w:default="1" w:styleId="NormaleTabelle">
+  <w:style w:type="table" w:default="1" w:styleId="TableNormal">
     <w:name w:val="Normal Table"/>
     <w:uiPriority w:val="99"/>
     <w:semiHidden/>
@@ -9718,16 +10055,16 @@
       </w:tblCellMar>
     </w:tblPr>
   </w:style>
-  <w:style w:type="numbering" w:default="1" w:styleId="KeineListe">
+  <w:style w:type="numbering" w:default="1" w:styleId="NoList">
     <w:name w:val="No List"/>
     <w:uiPriority w:val="99"/>
     <w:semiHidden/>
     <w:unhideWhenUsed/>
   </w:style>
-  <w:style w:type="paragraph" w:styleId="Sprechblasentext">
+  <w:style w:type="paragraph" w:styleId="BalloonText">
     <w:name w:val="Balloon Text"/>
-    <w:basedOn w:val="Standard"/>
-    <w:link w:val="SprechblasentextZeichen"/>
+    <w:basedOn w:val="Normal"/>
+    <w:link w:val="BalloonTextChar"/>
     <w:uiPriority w:val="99"/>
     <w:semiHidden/>
     <w:unhideWhenUsed/>
@@ -9738,10 +10075,10 @@
       <w:szCs w:val="18"/>
     </w:rPr>
   </w:style>
-  <w:style w:type="character" w:customStyle="1" w:styleId="SprechblasentextZeichen">
-    <w:name w:val="Sprechblasentext Zeichen"/>
-    <w:basedOn w:val="Absatzstandardschriftart"/>
-    <w:link w:val="Sprechblasentext"/>
+  <w:style w:type="character" w:customStyle="1" w:styleId="BalloonTextChar">
+    <w:name w:val="Balloon Text Char"/>
+    <w:basedOn w:val="DefaultParagraphFont"/>
+    <w:link w:val="BalloonText"/>
     <w:uiPriority w:val="99"/>
     <w:semiHidden/>
     <w:rsid w:val="00257818"/>
@@ -9751,9 +10088,9 @@
       <w:szCs w:val="18"/>
     </w:rPr>
   </w:style>
-  <w:style w:type="paragraph" w:styleId="KeinLeerraum">
+  <w:style w:type="paragraph" w:styleId="NoSpacing">
     <w:name w:val="No Spacing"/>
-    <w:link w:val="KeinLeerraumZeichen"/>
+    <w:link w:val="NoSpacingChar"/>
     <w:qFormat/>
     <w:rsid w:val="00257818"/>
     <w:rPr>
@@ -9762,10 +10099,10 @@
       <w:szCs w:val="22"/>
     </w:rPr>
   </w:style>
-  <w:style w:type="character" w:customStyle="1" w:styleId="KeinLeerraumZeichen">
-    <w:name w:val="Kein Leerraum Zeichen"/>
-    <w:basedOn w:val="Absatzstandardschriftart"/>
-    <w:link w:val="KeinLeerraum"/>
+  <w:style w:type="character" w:customStyle="1" w:styleId="NoSpacingChar">
+    <w:name w:val="No Spacing Char"/>
+    <w:basedOn w:val="DefaultParagraphFont"/>
+    <w:link w:val="NoSpacing"/>
     <w:rsid w:val="00257818"/>
     <w:rPr>
       <w:rFonts w:ascii="PMingLiU" w:hAnsi="PMingLiU"/>
@@ -9773,9 +10110,9 @@
       <w:szCs w:val="22"/>
     </w:rPr>
   </w:style>
-  <w:style w:type="table" w:styleId="Tabellenraster">
+  <w:style w:type="table" w:styleId="TableGrid">
     <w:name w:val="Table Grid"/>
-    <w:basedOn w:val="NormaleTabelle"/>
+    <w:basedOn w:val="TableNormal"/>
     <w:uiPriority w:val="59"/>
     <w:rsid w:val="00257818"/>
     <w:tblPr>
@@ -9796,10 +10133,10 @@
       </w:tblCellMar>
     </w:tblPr>
   </w:style>
-  <w:style w:type="character" w:customStyle="1" w:styleId="berschrift1Zeichen">
-    <w:name w:val="Überschrift 1 Zeichen"/>
-    <w:basedOn w:val="Absatzstandardschriftart"/>
-    <w:link w:val="berschrift1"/>
+  <w:style w:type="character" w:customStyle="1" w:styleId="Heading1Char">
+    <w:name w:val="Heading 1 Char"/>
+    <w:basedOn w:val="DefaultParagraphFont"/>
+    <w:link w:val="Heading1"/>
     <w:uiPriority w:val="9"/>
     <w:rsid w:val="00A754D5"/>
     <w:rPr>
@@ -9811,10 +10148,10 @@
       <w:szCs w:val="32"/>
     </w:rPr>
   </w:style>
-  <w:style w:type="paragraph" w:styleId="Inhaltsverzeichnisberschrift">
+  <w:style w:type="paragraph" w:styleId="TOCHeading">
     <w:name w:val="TOC Heading"/>
-    <w:basedOn w:val="berschrift1"/>
-    <w:next w:val="Standard"/>
+    <w:basedOn w:val="Heading1"/>
+    <w:next w:val="Normal"/>
     <w:uiPriority w:val="39"/>
     <w:unhideWhenUsed/>
     <w:qFormat/>
@@ -9829,10 +10166,10 @@
       <w:szCs w:val="28"/>
     </w:rPr>
   </w:style>
-  <w:style w:type="paragraph" w:styleId="Verzeichnis1">
+  <w:style w:type="paragraph" w:styleId="TOC1">
     <w:name w:val="toc 1"/>
-    <w:basedOn w:val="Standard"/>
-    <w:next w:val="Standard"/>
+    <w:basedOn w:val="Normal"/>
+    <w:next w:val="Normal"/>
     <w:autoRedefine/>
     <w:uiPriority w:val="39"/>
     <w:unhideWhenUsed/>
@@ -9844,10 +10181,10 @@
       <w:b/>
     </w:rPr>
   </w:style>
-  <w:style w:type="paragraph" w:styleId="Verzeichnis2">
+  <w:style w:type="paragraph" w:styleId="TOC2">
     <w:name w:val="toc 2"/>
-    <w:basedOn w:val="Standard"/>
-    <w:next w:val="Standard"/>
+    <w:basedOn w:val="Normal"/>
+    <w:next w:val="Normal"/>
     <w:autoRedefine/>
     <w:uiPriority w:val="39"/>
     <w:unhideWhenUsed/>
@@ -9861,10 +10198,10 @@
       <w:szCs w:val="22"/>
     </w:rPr>
   </w:style>
-  <w:style w:type="paragraph" w:styleId="Verzeichnis3">
+  <w:style w:type="paragraph" w:styleId="TOC3">
     <w:name w:val="toc 3"/>
-    <w:basedOn w:val="Standard"/>
-    <w:next w:val="Standard"/>
+    <w:basedOn w:val="Normal"/>
+    <w:next w:val="Normal"/>
     <w:autoRedefine/>
     <w:uiPriority w:val="39"/>
     <w:unhideWhenUsed/>
@@ -9877,10 +10214,10 @@
       <w:szCs w:val="22"/>
     </w:rPr>
   </w:style>
-  <w:style w:type="paragraph" w:styleId="Verzeichnis4">
+  <w:style w:type="paragraph" w:styleId="TOC4">
     <w:name w:val="toc 4"/>
-    <w:basedOn w:val="Standard"/>
-    <w:next w:val="Standard"/>
+    <w:basedOn w:val="Normal"/>
+    <w:next w:val="Normal"/>
     <w:autoRedefine/>
     <w:uiPriority w:val="39"/>
     <w:semiHidden/>
@@ -9894,10 +10231,10 @@
       <w:szCs w:val="20"/>
     </w:rPr>
   </w:style>
-  <w:style w:type="paragraph" w:styleId="Verzeichnis5">
+  <w:style w:type="paragraph" w:styleId="TOC5">
     <w:name w:val="toc 5"/>
-    <w:basedOn w:val="Standard"/>
-    <w:next w:val="Standard"/>
+    <w:basedOn w:val="Normal"/>
+    <w:next w:val="Normal"/>
     <w:autoRedefine/>
     <w:uiPriority w:val="39"/>
     <w:semiHidden/>
@@ -9911,10 +10248,10 @@
       <w:szCs w:val="20"/>
     </w:rPr>
   </w:style>
-  <w:style w:type="paragraph" w:styleId="Verzeichnis6">
+  <w:style w:type="paragraph" w:styleId="TOC6">
     <w:name w:val="toc 6"/>
-    <w:basedOn w:val="Standard"/>
-    <w:next w:val="Standard"/>
+    <w:basedOn w:val="Normal"/>
+    <w:next w:val="Normal"/>
     <w:autoRedefine/>
     <w:uiPriority w:val="39"/>
     <w:semiHidden/>
@@ -9928,10 +10265,10 @@
       <w:szCs w:val="20"/>
     </w:rPr>
   </w:style>
-  <w:style w:type="paragraph" w:styleId="Verzeichnis7">
+  <w:style w:type="paragraph" w:styleId="TOC7">
     <w:name w:val="toc 7"/>
-    <w:basedOn w:val="Standard"/>
-    <w:next w:val="Standard"/>
+    <w:basedOn w:val="Normal"/>
+    <w:next w:val="Normal"/>
     <w:autoRedefine/>
     <w:uiPriority w:val="39"/>
     <w:semiHidden/>
@@ -9945,10 +10282,10 @@
       <w:szCs w:val="20"/>
     </w:rPr>
   </w:style>
-  <w:style w:type="paragraph" w:styleId="Verzeichnis8">
+  <w:style w:type="paragraph" w:styleId="TOC8">
     <w:name w:val="toc 8"/>
-    <w:basedOn w:val="Standard"/>
-    <w:next w:val="Standard"/>
+    <w:basedOn w:val="Normal"/>
+    <w:next w:val="Normal"/>
     <w:autoRedefine/>
     <w:uiPriority w:val="39"/>
     <w:semiHidden/>
@@ -9962,10 +10299,10 @@
       <w:szCs w:val="20"/>
     </w:rPr>
   </w:style>
-  <w:style w:type="paragraph" w:styleId="Verzeichnis9">
+  <w:style w:type="paragraph" w:styleId="TOC9">
     <w:name w:val="toc 9"/>
-    <w:basedOn w:val="Standard"/>
-    <w:next w:val="Standard"/>
+    <w:basedOn w:val="Normal"/>
+    <w:next w:val="Normal"/>
     <w:autoRedefine/>
     <w:uiPriority w:val="39"/>
     <w:semiHidden/>
@@ -9979,10 +10316,10 @@
       <w:szCs w:val="20"/>
     </w:rPr>
   </w:style>
-  <w:style w:type="character" w:customStyle="1" w:styleId="berschrift2Zeichen">
-    <w:name w:val="Überschrift 2 Zeichen"/>
-    <w:basedOn w:val="Absatzstandardschriftart"/>
-    <w:link w:val="berschrift2"/>
+  <w:style w:type="character" w:customStyle="1" w:styleId="Heading2Char">
+    <w:name w:val="Heading 2 Char"/>
+    <w:basedOn w:val="DefaultParagraphFont"/>
+    <w:link w:val="Heading2"/>
     <w:uiPriority w:val="9"/>
     <w:rsid w:val="00074409"/>
     <w:rPr>
@@ -9994,10 +10331,10 @@
       <w:szCs w:val="26"/>
     </w:rPr>
   </w:style>
-  <w:style w:type="character" w:customStyle="1" w:styleId="berschrift3Zeichen">
-    <w:name w:val="Überschrift 3 Zeichen"/>
-    <w:basedOn w:val="Absatzstandardschriftart"/>
-    <w:link w:val="berschrift3"/>
+  <w:style w:type="character" w:customStyle="1" w:styleId="Heading3Char">
+    <w:name w:val="Heading 3 Char"/>
+    <w:basedOn w:val="DefaultParagraphFont"/>
+    <w:link w:val="Heading3"/>
     <w:uiPriority w:val="9"/>
     <w:rsid w:val="00074409"/>
     <w:rPr>
@@ -10007,10 +10344,10 @@
       <w:color w:val="4F81BD" w:themeColor="accent1"/>
     </w:rPr>
   </w:style>
-  <w:style w:type="paragraph" w:styleId="Fuzeile">
+  <w:style w:type="paragraph" w:styleId="Footer">
     <w:name w:val="footer"/>
-    <w:basedOn w:val="Standard"/>
-    <w:link w:val="FuzeileZeichen"/>
+    <w:basedOn w:val="Normal"/>
+    <w:link w:val="FooterChar"/>
     <w:uiPriority w:val="99"/>
     <w:unhideWhenUsed/>
     <w:rsid w:val="00074409"/>
@@ -10021,24 +10358,24 @@
       </w:tabs>
     </w:pPr>
   </w:style>
-  <w:style w:type="character" w:customStyle="1" w:styleId="FuzeileZeichen">
-    <w:name w:val="Fußzeile Zeichen"/>
-    <w:basedOn w:val="Absatzstandardschriftart"/>
-    <w:link w:val="Fuzeile"/>
+  <w:style w:type="character" w:customStyle="1" w:styleId="FooterChar">
+    <w:name w:val="Footer Char"/>
+    <w:basedOn w:val="DefaultParagraphFont"/>
+    <w:link w:val="Footer"/>
     <w:uiPriority w:val="99"/>
     <w:rsid w:val="00074409"/>
   </w:style>
-  <w:style w:type="character" w:styleId="Seitenzahl">
+  <w:style w:type="character" w:styleId="PageNumber">
     <w:name w:val="page number"/>
-    <w:basedOn w:val="Absatzstandardschriftart"/>
+    <w:basedOn w:val="DefaultParagraphFont"/>
     <w:uiPriority w:val="99"/>
     <w:semiHidden/>
     <w:unhideWhenUsed/>
     <w:rsid w:val="00074409"/>
   </w:style>
-  <w:style w:type="paragraph" w:styleId="Listenabsatz">
+  <w:style w:type="paragraph" w:styleId="ListParagraph">
     <w:name w:val="List Paragraph"/>
-    <w:basedOn w:val="Standard"/>
+    <w:basedOn w:val="Normal"/>
     <w:uiPriority w:val="34"/>
     <w:qFormat/>
     <w:rsid w:val="000F095A"/>
@@ -10047,10 +10384,10 @@
       <w:contextualSpacing/>
     </w:pPr>
   </w:style>
-  <w:style w:type="paragraph" w:styleId="Kopfzeile">
+  <w:style w:type="paragraph" w:styleId="Header">
     <w:name w:val="header"/>
-    <w:basedOn w:val="Standard"/>
-    <w:link w:val="KopfzeileZeichen"/>
+    <w:basedOn w:val="Normal"/>
+    <w:link w:val="HeaderChar"/>
     <w:uiPriority w:val="99"/>
     <w:unhideWhenUsed/>
     <w:rsid w:val="006256CD"/>
@@ -10062,17 +10399,17 @@
       <w:spacing w:after="0"/>
     </w:pPr>
   </w:style>
-  <w:style w:type="character" w:customStyle="1" w:styleId="KopfzeileZeichen">
-    <w:name w:val="Kopfzeile Zeichen"/>
-    <w:basedOn w:val="Absatzstandardschriftart"/>
-    <w:link w:val="Kopfzeile"/>
+  <w:style w:type="character" w:customStyle="1" w:styleId="HeaderChar">
+    <w:name w:val="Header Char"/>
+    <w:basedOn w:val="DefaultParagraphFont"/>
+    <w:link w:val="Header"/>
     <w:uiPriority w:val="99"/>
     <w:rsid w:val="006256CD"/>
   </w:style>
-  <w:style w:type="paragraph" w:styleId="Beschriftung">
+  <w:style w:type="paragraph" w:styleId="Caption">
     <w:name w:val="caption"/>
-    <w:basedOn w:val="Standard"/>
-    <w:next w:val="Standard"/>
+    <w:basedOn w:val="Normal"/>
+    <w:next w:val="Normal"/>
     <w:uiPriority w:val="35"/>
     <w:unhideWhenUsed/>
     <w:qFormat/>
@@ -10416,7 +10753,7 @@
 </file>
 
 <file path=customXml/itemProps1.xml><?xml version="1.0" encoding="utf-8"?>
-<ds:datastoreItem xmlns:ds="http://schemas.openxmlformats.org/officeDocument/2006/customXml" ds:itemID="{1EBA208F-FD28-3E42-9A59-38059300514D}">
+<ds:datastoreItem xmlns:ds="http://schemas.openxmlformats.org/officeDocument/2006/customXml" ds:itemID="{ABFD0768-8ECC-344F-9D96-04899F4ECFC6}">
   <ds:schemaRefs>
     <ds:schemaRef ds:uri="http://schemas.openxmlformats.org/officeDocument/2006/bibliography"/>
   </ds:schemaRefs>

--- a/Doku/Dokumentation/Dokumentation.docx
+++ b/Doku/Dokumentation/Dokumentation.docx
@@ -28,7 +28,6 @@
               <w:b/>
               <w:bCs/>
               <w:noProof/>
-              <w:lang w:val="en-US" w:eastAsia="en-US"/>
             </w:rPr>
             <w:drawing>
               <wp:anchor distT="0" distB="0" distL="114300" distR="114300" simplePos="0" relativeHeight="251658240" behindDoc="0" locked="0" layoutInCell="1" allowOverlap="1" wp14:anchorId="1B10CBF7" wp14:editId="6E6D79CD">
@@ -110,7 +109,6 @@
           <w:r>
             <w:rPr>
               <w:noProof/>
-              <w:lang w:val="en-US" w:eastAsia="en-US"/>
             </w:rPr>
             <mc:AlternateContent>
               <mc:Choice Requires="wps">
@@ -208,7 +206,6 @@
           <w:r>
             <w:rPr>
               <w:noProof/>
-              <w:lang w:val="en-US" w:eastAsia="en-US"/>
             </w:rPr>
             <mc:AlternateContent>
               <mc:Choice Requires="wpg">
@@ -454,7 +451,7 @@
     </w:p>
     <w:tbl>
       <w:tblPr>
-        <w:tblStyle w:val="TableGrid"/>
+        <w:tblStyle w:val="Tabellenraster"/>
         <w:tblW w:w="0" w:type="auto"/>
         <w:tblBorders>
           <w:top w:val="none" w:sz="0" w:space="0" w:color="auto"/>
@@ -952,7 +949,7 @@
       <w:sdtContent>
         <w:p>
           <w:pPr>
-            <w:pStyle w:val="TOCHeading"/>
+            <w:pStyle w:val="Inhaltsverzeichnisberschrift"/>
           </w:pPr>
           <w:r>
             <w:t>Inhaltsverzeichnis</w:t>
@@ -960,7 +957,7 @@
         </w:p>
         <w:p>
           <w:pPr>
-            <w:pStyle w:val="TOC1"/>
+            <w:pStyle w:val="Verzeichnis1"/>
             <w:tabs>
               <w:tab w:val="right" w:leader="dot" w:pos="9396"/>
             </w:tabs>
@@ -1035,7 +1032,7 @@
         </w:p>
         <w:p>
           <w:pPr>
-            <w:pStyle w:val="TOC2"/>
+            <w:pStyle w:val="Verzeichnis2"/>
             <w:tabs>
               <w:tab w:val="right" w:leader="dot" w:pos="9396"/>
             </w:tabs>
@@ -1097,7 +1094,7 @@
         </w:p>
         <w:p>
           <w:pPr>
-            <w:pStyle w:val="TOC1"/>
+            <w:pStyle w:val="Verzeichnis1"/>
             <w:tabs>
               <w:tab w:val="right" w:leader="dot" w:pos="9396"/>
             </w:tabs>
@@ -1157,7 +1154,7 @@
         </w:p>
         <w:p>
           <w:pPr>
-            <w:pStyle w:val="TOC2"/>
+            <w:pStyle w:val="Verzeichnis2"/>
             <w:tabs>
               <w:tab w:val="right" w:leader="dot" w:pos="9396"/>
             </w:tabs>
@@ -1219,7 +1216,7 @@
         </w:p>
         <w:p>
           <w:pPr>
-            <w:pStyle w:val="TOC2"/>
+            <w:pStyle w:val="Verzeichnis2"/>
             <w:tabs>
               <w:tab w:val="right" w:leader="dot" w:pos="9396"/>
             </w:tabs>
@@ -1281,7 +1278,7 @@
         </w:p>
         <w:p>
           <w:pPr>
-            <w:pStyle w:val="TOC2"/>
+            <w:pStyle w:val="Verzeichnis2"/>
             <w:tabs>
               <w:tab w:val="right" w:leader="dot" w:pos="9396"/>
             </w:tabs>
@@ -1343,7 +1340,7 @@
         </w:p>
         <w:p>
           <w:pPr>
-            <w:pStyle w:val="TOC3"/>
+            <w:pStyle w:val="Verzeichnis3"/>
             <w:tabs>
               <w:tab w:val="right" w:leader="dot" w:pos="9396"/>
             </w:tabs>
@@ -1404,7 +1401,7 @@
         </w:p>
         <w:p>
           <w:pPr>
-            <w:pStyle w:val="TOC3"/>
+            <w:pStyle w:val="Verzeichnis3"/>
             <w:tabs>
               <w:tab w:val="right" w:leader="dot" w:pos="9396"/>
             </w:tabs>
@@ -1465,7 +1462,7 @@
         </w:p>
         <w:p>
           <w:pPr>
-            <w:pStyle w:val="TOC3"/>
+            <w:pStyle w:val="Verzeichnis3"/>
             <w:tabs>
               <w:tab w:val="right" w:leader="dot" w:pos="9396"/>
             </w:tabs>
@@ -1526,7 +1523,7 @@
         </w:p>
         <w:p>
           <w:pPr>
-            <w:pStyle w:val="TOC2"/>
+            <w:pStyle w:val="Verzeichnis2"/>
             <w:tabs>
               <w:tab w:val="right" w:leader="dot" w:pos="9396"/>
             </w:tabs>
@@ -1588,7 +1585,7 @@
         </w:p>
         <w:p>
           <w:pPr>
-            <w:pStyle w:val="TOC1"/>
+            <w:pStyle w:val="Verzeichnis1"/>
             <w:tabs>
               <w:tab w:val="right" w:leader="dot" w:pos="9396"/>
             </w:tabs>
@@ -1648,7 +1645,7 @@
         </w:p>
         <w:p>
           <w:pPr>
-            <w:pStyle w:val="TOC2"/>
+            <w:pStyle w:val="Verzeichnis2"/>
             <w:tabs>
               <w:tab w:val="right" w:leader="dot" w:pos="9396"/>
             </w:tabs>
@@ -1710,7 +1707,7 @@
         </w:p>
         <w:p>
           <w:pPr>
-            <w:pStyle w:val="TOC3"/>
+            <w:pStyle w:val="Verzeichnis3"/>
             <w:tabs>
               <w:tab w:val="right" w:leader="dot" w:pos="9396"/>
             </w:tabs>
@@ -1778,7 +1775,7 @@
         </w:p>
         <w:p>
           <w:pPr>
-            <w:pStyle w:val="TOC3"/>
+            <w:pStyle w:val="Verzeichnis3"/>
             <w:tabs>
               <w:tab w:val="right" w:leader="dot" w:pos="9396"/>
             </w:tabs>
@@ -1846,7 +1843,7 @@
         </w:p>
         <w:p>
           <w:pPr>
-            <w:pStyle w:val="TOC3"/>
+            <w:pStyle w:val="Verzeichnis3"/>
             <w:tabs>
               <w:tab w:val="right" w:leader="dot" w:pos="9396"/>
             </w:tabs>
@@ -1914,7 +1911,7 @@
         </w:p>
         <w:p>
           <w:pPr>
-            <w:pStyle w:val="TOC3"/>
+            <w:pStyle w:val="Verzeichnis3"/>
             <w:tabs>
               <w:tab w:val="right" w:leader="dot" w:pos="9396"/>
             </w:tabs>
@@ -1975,7 +1972,7 @@
         </w:p>
         <w:p>
           <w:pPr>
-            <w:pStyle w:val="TOC2"/>
+            <w:pStyle w:val="Verzeichnis2"/>
             <w:tabs>
               <w:tab w:val="right" w:leader="dot" w:pos="9396"/>
             </w:tabs>
@@ -2037,7 +2034,7 @@
         </w:p>
         <w:p>
           <w:pPr>
-            <w:pStyle w:val="TOC2"/>
+            <w:pStyle w:val="Verzeichnis2"/>
             <w:tabs>
               <w:tab w:val="right" w:leader="dot" w:pos="9396"/>
             </w:tabs>
@@ -2099,7 +2096,7 @@
         </w:p>
         <w:p>
           <w:pPr>
-            <w:pStyle w:val="TOC2"/>
+            <w:pStyle w:val="Verzeichnis2"/>
             <w:tabs>
               <w:tab w:val="right" w:leader="dot" w:pos="9396"/>
             </w:tabs>
@@ -2173,7 +2170,7 @@
     </w:sdt>
     <w:p>
       <w:pPr>
-        <w:pStyle w:val="Heading1"/>
+        <w:pStyle w:val="berschrift1"/>
       </w:pPr>
     </w:p>
     <w:p>
@@ -2204,7 +2201,7 @@
     </w:p>
     <w:p>
       <w:pPr>
-        <w:pStyle w:val="Heading1"/>
+        <w:pStyle w:val="berschrift1"/>
       </w:pPr>
       <w:bookmarkStart w:id="0" w:name="_Toc300054111"/>
       <w:r>
@@ -2421,7 +2418,7 @@
     </w:p>
     <w:p>
       <w:pPr>
-        <w:pStyle w:val="Heading2"/>
+        <w:pStyle w:val="berschrift2"/>
       </w:pPr>
       <w:bookmarkStart w:id="1" w:name="_Toc300054112"/>
       <w:r>
@@ -2552,17 +2549,20 @@
     <w:p>
       <w:pPr>
         <w:ind w:left="700" w:hanging="700"/>
-      </w:pPr>
-    </w:p>
-    <w:p>
-      <w:r>
-        <w:t>Die Anforderungen  1, 4</w:t>
-      </w:r>
-      <w:r>
-        <w:t xml:space="preserve"> und </w:t>
-      </w:r>
-      <w:r>
-        <w:t xml:space="preserve">5 sind über die </w:t>
+        <w:rPr>
+          <w:b/>
+        </w:rPr>
+      </w:pPr>
+      <w:r>
+        <w:rPr>
+          <w:b/>
+        </w:rPr>
+        <w:t>Umgesetzte Anforderungen:</w:t>
+      </w:r>
+    </w:p>
+    <w:p>
+      <w:r>
+        <w:t xml:space="preserve">Die Anforderungen  1, 4 und 5 sind über die </w:t>
       </w:r>
       <w:proofErr w:type="spellStart"/>
       <w:r>
@@ -2570,13 +2570,7 @@
       </w:r>
       <w:proofErr w:type="spellEnd"/>
       <w:r>
-        <w:t xml:space="preserve"> Cases vom </w:t>
-      </w:r>
-      <w:r>
-        <w:t xml:space="preserve">Diagramm </w:t>
-      </w:r>
-      <w:r>
-        <w:t xml:space="preserve">Fahrzeug beschrieben. Die </w:t>
+        <w:t xml:space="preserve"> Cases vom Diagramm Fahrzeug beschrieben. Die </w:t>
       </w:r>
       <w:proofErr w:type="spellStart"/>
       <w:r>
@@ -2584,7 +2578,21 @@
       </w:r>
       <w:proofErr w:type="spellEnd"/>
       <w:r>
-        <w:t xml:space="preserve"> Cases „Fahrzeug hinzufügen“, „Fahrzeug bearbeiten“ und „Fahrzeug löschen“ gehören dabei zur Anforderung. 1 Der </w:t>
+        <w:t xml:space="preserve"> Cases „Fahrzeug hinzufügen“, „Fahrzeug bearbeiten“ und „Fahrzeug löschen</w:t>
+      </w:r>
+      <w:r>
+        <w:t>“ gehören dabei zur Anforderung</w:t>
+      </w:r>
+      <w:r>
+        <w:t xml:space="preserve"> 1</w:t>
+      </w:r>
+      <w:r>
+        <w:t>.</w:t>
+      </w:r>
+      <w:bookmarkStart w:id="2" w:name="_GoBack"/>
+      <w:bookmarkEnd w:id="2"/>
+      <w:r>
+        <w:t xml:space="preserve"> Der </w:t>
       </w:r>
       <w:proofErr w:type="spellStart"/>
       <w:r>
@@ -2625,30 +2633,12 @@
     </w:p>
     <w:p>
       <w:pPr>
+        <w:keepNext/>
         <w:widowControl w:val="0"/>
         <w:autoSpaceDE w:val="0"/>
         <w:autoSpaceDN w:val="0"/>
         <w:adjustRightInd w:val="0"/>
         <w:spacing w:before="240"/>
-        <w:rPr>
-          <w:rFonts w:ascii="Arial" w:hAnsi="Arial" w:cs="Arial"/>
-          <w:b/>
-          <w:bCs/>
-        </w:rPr>
-      </w:pPr>
-    </w:p>
-    <w:p>
-      <w:pPr>
-        <w:widowControl w:val="0"/>
-        <w:autoSpaceDE w:val="0"/>
-        <w:autoSpaceDN w:val="0"/>
-        <w:adjustRightInd w:val="0"/>
-        <w:spacing w:before="240"/>
-        <w:rPr>
-          <w:rFonts w:ascii="Arial" w:hAnsi="Arial" w:cs="Arial"/>
-          <w:b/>
-          <w:bCs/>
-        </w:rPr>
       </w:pPr>
       <w:r>
         <w:rPr>
@@ -2656,13 +2646,12 @@
           <w:b/>
           <w:bCs/>
           <w:noProof/>
-          <w:lang w:val="en-US" w:eastAsia="en-US"/>
         </w:rPr>
         <w:drawing>
-          <wp:inline distT="0" distB="0" distL="0" distR="0" wp14:anchorId="2B006FC7" wp14:editId="4ACCEDAC">
-            <wp:extent cx="4717085" cy="2161328"/>
-            <wp:effectExtent l="0" t="0" r="7620" b="0"/>
-            <wp:docPr id="13" name="Picture 13" descr="Mike SSD:Users:mikehuesing:Documents:DatenbankenMI2015:Doku:Labor3:Use Case Diagramme:Diagramme:UseCase.Kunde.jpg"/>
+          <wp:inline distT="0" distB="0" distL="0" distR="0" wp14:anchorId="00ED3371" wp14:editId="62E5112F">
+            <wp:extent cx="5963920" cy="4185920"/>
+            <wp:effectExtent l="0" t="0" r="5080" b="5080"/>
+            <wp:docPr id="16" name="Bild 16" descr="Macintosh HD:Users:oliverbammann:DatenbankenMI2015:Doku:Dokumentation:Diagramme:Umgesetzte Anforderungen.jpg"/>
             <wp:cNvGraphicFramePr>
               <a:graphicFrameLocks xmlns:a="http://schemas.openxmlformats.org/drawingml/2006/main" noChangeAspect="1"/>
             </wp:cNvGraphicFramePr>
@@ -2670,7 +2659,7 @@
               <a:graphicData uri="http://schemas.openxmlformats.org/drawingml/2006/picture">
                 <pic:pic xmlns:pic="http://schemas.openxmlformats.org/drawingml/2006/picture">
                   <pic:nvPicPr>
-                    <pic:cNvPr id="0" name="Picture 1" descr="Mike SSD:Users:mikehuesing:Documents:DatenbankenMI2015:Doku:Labor3:Use Case Diagramme:Diagramme:UseCase.Kunde.jpg"/>
+                    <pic:cNvPr id="0" name="Picture 1" descr="Macintosh HD:Users:oliverbammann:DatenbankenMI2015:Doku:Dokumentation:Diagramme:Umgesetzte Anforderungen.jpg"/>
                     <pic:cNvPicPr>
                       <a:picLocks noChangeAspect="1" noChangeArrowheads="1"/>
                     </pic:cNvPicPr>
@@ -2691,7 +2680,7 @@
                   <pic:spPr bwMode="auto">
                     <a:xfrm>
                       <a:off x="0" y="0"/>
-                      <a:ext cx="4718008" cy="2161751"/>
+                      <a:ext cx="5963920" cy="4185920"/>
                     </a:xfrm>
                     <a:prstGeom prst="rect">
                       <a:avLst/>
@@ -2707,8 +2696,54 @@
           </wp:inline>
         </w:drawing>
       </w:r>
-      <w:bookmarkStart w:id="2" w:name="_GoBack"/>
-      <w:bookmarkEnd w:id="2"/>
+    </w:p>
+    <w:p>
+      <w:pPr>
+        <w:pStyle w:val="Beschriftung"/>
+        <w:rPr>
+          <w:rFonts w:ascii="Arial" w:hAnsi="Arial" w:cs="Arial"/>
+        </w:rPr>
+      </w:pPr>
+      <w:r>
+        <w:t xml:space="preserve">Abbildung </w:t>
+      </w:r>
+      <w:fldSimple w:instr=" SEQ Abbildung \* ARABIC ">
+        <w:r>
+          <w:rPr>
+            <w:noProof/>
+          </w:rPr>
+          <w:t>1</w:t>
+        </w:r>
+      </w:fldSimple>
+      <w:r>
+        <w:t xml:space="preserve"> </w:t>
+      </w:r>
+      <w:proofErr w:type="spellStart"/>
+      <w:r>
+        <w:t>Use</w:t>
+      </w:r>
+      <w:proofErr w:type="spellEnd"/>
+      <w:r>
+        <w:t>-Case Diagramm Umgesetzte Anforderungen</w:t>
+      </w:r>
+    </w:p>
+    <w:p>
+      <w:r>
+        <w:br w:type="page"/>
+      </w:r>
+    </w:p>
+    <w:p>
+      <w:pPr>
+        <w:pStyle w:val="berschrift1"/>
+      </w:pPr>
+      <w:bookmarkStart w:id="3" w:name="_Toc300054113"/>
+      <w:r>
+        <w:t xml:space="preserve">2. </w:t>
+      </w:r>
+      <w:r>
+        <w:t>Architektur</w:t>
+      </w:r>
+      <w:bookmarkEnd w:id="3"/>
     </w:p>
     <w:p>
       <w:pPr>
@@ -2716,69 +2751,23 @@
         <w:autoSpaceDE w:val="0"/>
         <w:autoSpaceDN w:val="0"/>
         <w:adjustRightInd w:val="0"/>
-        <w:spacing w:before="240"/>
-        <w:rPr>
-          <w:rFonts w:ascii="Arial" w:hAnsi="Arial" w:cs="Arial"/>
-          <w:b/>
-          <w:bCs/>
-        </w:rPr>
-      </w:pPr>
-      <w:r>
-        <w:rPr>
-          <w:rFonts w:ascii="Arial" w:hAnsi="Arial" w:cs="Arial"/>
-          <w:b/>
-          <w:bCs/>
-          <w:noProof/>
-          <w:lang w:val="en-US" w:eastAsia="en-US"/>
-        </w:rPr>
-        <w:drawing>
-          <wp:inline distT="0" distB="0" distL="0" distR="0" wp14:anchorId="32C6CB28" wp14:editId="0F6C980C">
-            <wp:extent cx="4447025" cy="1551728"/>
-            <wp:effectExtent l="0" t="0" r="0" b="0"/>
-            <wp:docPr id="14" name="Picture 14" descr="Mike SSD:Users:mikehuesing:Documents:DatenbankenMI2015:Doku:Labor3:Use Case Diagramme:Diagramme:UseCaseFahrzeug.jpg"/>
-            <wp:cNvGraphicFramePr>
-              <a:graphicFrameLocks xmlns:a="http://schemas.openxmlformats.org/drawingml/2006/main" noChangeAspect="1"/>
-            </wp:cNvGraphicFramePr>
-            <a:graphic xmlns:a="http://schemas.openxmlformats.org/drawingml/2006/main">
-              <a:graphicData uri="http://schemas.openxmlformats.org/drawingml/2006/picture">
-                <pic:pic xmlns:pic="http://schemas.openxmlformats.org/drawingml/2006/picture">
-                  <pic:nvPicPr>
-                    <pic:cNvPr id="0" name="Picture 2" descr="Mike SSD:Users:mikehuesing:Documents:DatenbankenMI2015:Doku:Labor3:Use Case Diagramme:Diagramme:UseCaseFahrzeug.jpg"/>
-                    <pic:cNvPicPr>
-                      <a:picLocks noChangeAspect="1" noChangeArrowheads="1"/>
-                    </pic:cNvPicPr>
-                  </pic:nvPicPr>
-                  <pic:blipFill>
-                    <a:blip r:embed="rId11">
-                      <a:extLst>
-                        <a:ext uri="{28A0092B-C50C-407E-A947-70E740481C1C}">
-                          <a14:useLocalDpi xmlns:a14="http://schemas.microsoft.com/office/drawing/2010/main" val="0"/>
-                        </a:ext>
-                      </a:extLst>
-                    </a:blip>
-                    <a:srcRect/>
-                    <a:stretch>
-                      <a:fillRect/>
-                    </a:stretch>
-                  </pic:blipFill>
-                  <pic:spPr bwMode="auto">
-                    <a:xfrm>
-                      <a:off x="0" y="0"/>
-                      <a:ext cx="4447025" cy="1551728"/>
-                    </a:xfrm>
-                    <a:prstGeom prst="rect">
-                      <a:avLst/>
-                    </a:prstGeom>
-                    <a:noFill/>
-                    <a:ln>
-                      <a:noFill/>
-                    </a:ln>
-                  </pic:spPr>
-                </pic:pic>
-              </a:graphicData>
-            </a:graphic>
-          </wp:inline>
-        </w:drawing>
+        <w:rPr>
+          <w:rFonts w:ascii="Times New Roman" w:hAnsi="Times New Roman" w:cs="Times New Roman"/>
+          <w:i/>
+          <w:iCs/>
+          <w:sz w:val="22"/>
+          <w:szCs w:val="22"/>
+        </w:rPr>
+      </w:pPr>
+      <w:r>
+        <w:rPr>
+          <w:rFonts w:ascii="Times New Roman" w:hAnsi="Times New Roman" w:cs="Times New Roman"/>
+          <w:i/>
+          <w:iCs/>
+          <w:sz w:val="22"/>
+          <w:szCs w:val="22"/>
+        </w:rPr>
+        <w:t>In diesem Kapitel soll beschrieben werden, wie das Projekt und die Datenbank strukturiert ist und welche Technologien und Frameworks verwendet werden.</w:t>
       </w:r>
     </w:p>
     <w:p>
@@ -2787,204 +2776,73 @@
         <w:autoSpaceDE w:val="0"/>
         <w:autoSpaceDN w:val="0"/>
         <w:adjustRightInd w:val="0"/>
-        <w:spacing w:before="240"/>
-        <w:rPr>
-          <w:rFonts w:ascii="Arial" w:hAnsi="Arial" w:cs="Arial"/>
-          <w:b/>
-          <w:bCs/>
-        </w:rPr>
-      </w:pPr>
-      <w:r>
-        <w:rPr>
-          <w:rFonts w:ascii="Arial" w:hAnsi="Arial" w:cs="Arial"/>
-          <w:b/>
-          <w:bCs/>
+        <w:rPr>
+          <w:rFonts w:cs="Times New Roman"/>
+          <w:iCs/>
+        </w:rPr>
+      </w:pPr>
+      <w:r>
+        <w:rPr>
+          <w:rFonts w:cs="Times New Roman"/>
+          <w:iCs/>
+        </w:rPr>
+        <w:t>In diesem Kapitel</w:t>
+      </w:r>
+      <w:r>
+        <w:rPr>
+          <w:rFonts w:cs="Times New Roman"/>
+          <w:iCs/>
+        </w:rPr>
+        <w:t xml:space="preserve"> wird die Architektur des Projektes erläutert und</w:t>
+      </w:r>
+      <w:r>
+        <w:rPr>
+          <w:rFonts w:cs="Times New Roman"/>
+          <w:iCs/>
+        </w:rPr>
+        <w:t xml:space="preserve"> der Projektablauf</w:t>
+      </w:r>
+      <w:r>
+        <w:rPr>
+          <w:rFonts w:cs="Times New Roman"/>
+          <w:iCs/>
+        </w:rPr>
+        <w:t xml:space="preserve"> gezeigt. Daraufhin folgt die Erklärung der </w:t>
+      </w:r>
+      <w:proofErr w:type="spellStart"/>
+      <w:r>
+        <w:rPr>
+          <w:rFonts w:cs="Times New Roman"/>
+          <w:iCs/>
+        </w:rPr>
+        <w:t>Persistenzschicht</w:t>
+      </w:r>
+      <w:proofErr w:type="spellEnd"/>
+      <w:r>
+        <w:rPr>
+          <w:rFonts w:cs="Times New Roman"/>
+          <w:iCs/>
+        </w:rPr>
+        <w:t xml:space="preserve"> und als letzter Punkt wird auf die Präsentationsschicht eingegangen.</w:t>
+      </w:r>
+    </w:p>
+    <w:p>
+      <w:pPr>
+        <w:pStyle w:val="berschrift2"/>
+      </w:pPr>
+      <w:bookmarkStart w:id="4" w:name="_Toc300054114"/>
+      <w:r>
+        <w:t>2.1 Gesamtarchitektur</w:t>
+      </w:r>
+      <w:bookmarkEnd w:id="4"/>
+    </w:p>
+    <w:p>
+      <w:pPr>
+        <w:keepNext/>
+      </w:pPr>
+      <w:r>
+        <w:rPr>
           <w:noProof/>
-          <w:lang w:val="en-US" w:eastAsia="en-US"/>
-        </w:rPr>
-        <w:drawing>
-          <wp:inline distT="0" distB="0" distL="0" distR="0" wp14:anchorId="5411C805" wp14:editId="4933427B">
-            <wp:extent cx="4460028" cy="1973799"/>
-            <wp:effectExtent l="0" t="0" r="10795" b="7620"/>
-            <wp:docPr id="15" name="Picture 15" descr="Mike SSD:Users:mikehuesing:Documents:DatenbankenMI2015:Doku:Labor3:Use Case Diagramme:Diagramme:UseCase.Termin.jpg"/>
-            <wp:cNvGraphicFramePr>
-              <a:graphicFrameLocks xmlns:a="http://schemas.openxmlformats.org/drawingml/2006/main" noChangeAspect="1"/>
-            </wp:cNvGraphicFramePr>
-            <a:graphic xmlns:a="http://schemas.openxmlformats.org/drawingml/2006/main">
-              <a:graphicData uri="http://schemas.openxmlformats.org/drawingml/2006/picture">
-                <pic:pic xmlns:pic="http://schemas.openxmlformats.org/drawingml/2006/picture">
-                  <pic:nvPicPr>
-                    <pic:cNvPr id="0" name="Picture 3" descr="Mike SSD:Users:mikehuesing:Documents:DatenbankenMI2015:Doku:Labor3:Use Case Diagramme:Diagramme:UseCase.Termin.jpg"/>
-                    <pic:cNvPicPr>
-                      <a:picLocks noChangeAspect="1" noChangeArrowheads="1"/>
-                    </pic:cNvPicPr>
-                  </pic:nvPicPr>
-                  <pic:blipFill>
-                    <a:blip r:embed="rId12">
-                      <a:extLst>
-                        <a:ext uri="{28A0092B-C50C-407E-A947-70E740481C1C}">
-                          <a14:useLocalDpi xmlns:a14="http://schemas.microsoft.com/office/drawing/2010/main" val="0"/>
-                        </a:ext>
-                      </a:extLst>
-                    </a:blip>
-                    <a:srcRect/>
-                    <a:stretch>
-                      <a:fillRect/>
-                    </a:stretch>
-                  </pic:blipFill>
-                  <pic:spPr bwMode="auto">
-                    <a:xfrm>
-                      <a:off x="0" y="0"/>
-                      <a:ext cx="4461201" cy="1974318"/>
-                    </a:xfrm>
-                    <a:prstGeom prst="rect">
-                      <a:avLst/>
-                    </a:prstGeom>
-                    <a:noFill/>
-                    <a:ln>
-                      <a:noFill/>
-                    </a:ln>
-                  </pic:spPr>
-                </pic:pic>
-              </a:graphicData>
-            </a:graphic>
-          </wp:inline>
-        </w:drawing>
-      </w:r>
-    </w:p>
-    <w:p>
-      <w:pPr>
-        <w:widowControl w:val="0"/>
-        <w:autoSpaceDE w:val="0"/>
-        <w:autoSpaceDN w:val="0"/>
-        <w:adjustRightInd w:val="0"/>
-        <w:spacing w:before="240"/>
-        <w:rPr>
-          <w:rFonts w:ascii="Arial" w:hAnsi="Arial" w:cs="Arial"/>
-          <w:b/>
-          <w:bCs/>
-        </w:rPr>
-      </w:pPr>
-    </w:p>
-    <w:p/>
-    <w:p/>
-    <w:p>
-      <w:r>
-        <w:br w:type="page"/>
-      </w:r>
-    </w:p>
-    <w:p>
-      <w:pPr>
-        <w:pStyle w:val="Heading1"/>
-      </w:pPr>
-      <w:bookmarkStart w:id="3" w:name="_Toc300054113"/>
-      <w:r>
-        <w:t xml:space="preserve">2. </w:t>
-      </w:r>
-      <w:r>
-        <w:t>Architektur</w:t>
-      </w:r>
-      <w:bookmarkEnd w:id="3"/>
-    </w:p>
-    <w:p>
-      <w:pPr>
-        <w:widowControl w:val="0"/>
-        <w:autoSpaceDE w:val="0"/>
-        <w:autoSpaceDN w:val="0"/>
-        <w:adjustRightInd w:val="0"/>
-        <w:rPr>
-          <w:rFonts w:ascii="Times New Roman" w:hAnsi="Times New Roman" w:cs="Times New Roman"/>
-          <w:i/>
-          <w:iCs/>
-          <w:sz w:val="22"/>
-          <w:szCs w:val="22"/>
-        </w:rPr>
-      </w:pPr>
-      <w:r>
-        <w:rPr>
-          <w:rFonts w:ascii="Times New Roman" w:hAnsi="Times New Roman" w:cs="Times New Roman"/>
-          <w:i/>
-          <w:iCs/>
-          <w:sz w:val="22"/>
-          <w:szCs w:val="22"/>
-        </w:rPr>
-        <w:t>In diesem Kapitel soll beschrieben werden, wie das Projekt und die Datenbank strukturiert ist und welche Technologien und Frameworks verwendet werden.</w:t>
-      </w:r>
-    </w:p>
-    <w:p>
-      <w:pPr>
-        <w:widowControl w:val="0"/>
-        <w:autoSpaceDE w:val="0"/>
-        <w:autoSpaceDN w:val="0"/>
-        <w:adjustRightInd w:val="0"/>
-        <w:rPr>
-          <w:rFonts w:cs="Times New Roman"/>
-          <w:iCs/>
-        </w:rPr>
-      </w:pPr>
-      <w:r>
-        <w:rPr>
-          <w:rFonts w:cs="Times New Roman"/>
-          <w:iCs/>
-        </w:rPr>
-        <w:t>In diesem Kapitel</w:t>
-      </w:r>
-      <w:r>
-        <w:rPr>
-          <w:rFonts w:cs="Times New Roman"/>
-          <w:iCs/>
-        </w:rPr>
-        <w:t xml:space="preserve"> wird die Architektur des Projektes erläutert und</w:t>
-      </w:r>
-      <w:r>
-        <w:rPr>
-          <w:rFonts w:cs="Times New Roman"/>
-          <w:iCs/>
-        </w:rPr>
-        <w:t xml:space="preserve"> der Projektablauf</w:t>
-      </w:r>
-      <w:r>
-        <w:rPr>
-          <w:rFonts w:cs="Times New Roman"/>
-          <w:iCs/>
-        </w:rPr>
-        <w:t xml:space="preserve"> gezeigt. Daraufhin folgt die Erklärung der </w:t>
-      </w:r>
-      <w:proofErr w:type="spellStart"/>
-      <w:r>
-        <w:rPr>
-          <w:rFonts w:cs="Times New Roman"/>
-          <w:iCs/>
-        </w:rPr>
-        <w:t>Persistenzschicht</w:t>
-      </w:r>
-      <w:proofErr w:type="spellEnd"/>
-      <w:r>
-        <w:rPr>
-          <w:rFonts w:cs="Times New Roman"/>
-          <w:iCs/>
-        </w:rPr>
-        <w:t xml:space="preserve"> und als letzter Punkt wird auf die Präsentationsschicht eingegangen.</w:t>
-      </w:r>
-    </w:p>
-    <w:p>
-      <w:pPr>
-        <w:pStyle w:val="Heading2"/>
-      </w:pPr>
-      <w:bookmarkStart w:id="4" w:name="_Toc300054114"/>
-      <w:r>
-        <w:t>2.1 Gesamtarchitektur</w:t>
-      </w:r>
-      <w:bookmarkEnd w:id="4"/>
-    </w:p>
-    <w:p>
-      <w:pPr>
-        <w:keepNext/>
-      </w:pPr>
-      <w:r>
-        <w:rPr>
-          <w:noProof/>
-          <w:lang w:val="en-US" w:eastAsia="en-US"/>
         </w:rPr>
         <w:drawing>
           <wp:inline distT="0" distB="0" distL="0" distR="0" wp14:anchorId="5092E5E0" wp14:editId="2E89A9C7">
@@ -3004,7 +2862,7 @@
                     </pic:cNvPicPr>
                   </pic:nvPicPr>
                   <pic:blipFill>
-                    <a:blip r:embed="rId13">
+                    <a:blip r:embed="rId11">
                       <a:extLst>
                         <a:ext uri="{28A0092B-C50C-407E-A947-70E740481C1C}">
                           <a14:useLocalDpi xmlns:a14="http://schemas.microsoft.com/office/drawing/2010/main" val="0"/>
@@ -3038,7 +2896,7 @@
     </w:p>
     <w:p>
       <w:pPr>
-        <w:pStyle w:val="Caption"/>
+        <w:pStyle w:val="Beschriftung"/>
       </w:pPr>
       <w:r>
         <w:t>Abbildung 2 Klassendiagramm</w:t>
@@ -3065,7 +2923,7 @@
     </w:p>
     <w:p>
       <w:pPr>
-        <w:pStyle w:val="ListParagraph"/>
+        <w:pStyle w:val="Listenabsatz"/>
         <w:widowControl w:val="0"/>
         <w:numPr>
           <w:ilvl w:val="0"/>
@@ -3089,7 +2947,7 @@
     </w:p>
     <w:p>
       <w:pPr>
-        <w:pStyle w:val="ListParagraph"/>
+        <w:pStyle w:val="Listenabsatz"/>
         <w:widowControl w:val="0"/>
         <w:autoSpaceDE w:val="0"/>
         <w:autoSpaceDN w:val="0"/>
@@ -3139,7 +2997,7 @@
     </w:p>
     <w:p>
       <w:pPr>
-        <w:pStyle w:val="ListParagraph"/>
+        <w:pStyle w:val="Listenabsatz"/>
         <w:widowControl w:val="0"/>
         <w:numPr>
           <w:ilvl w:val="0"/>
@@ -3163,7 +3021,7 @@
     </w:p>
     <w:p>
       <w:pPr>
-        <w:pStyle w:val="ListParagraph"/>
+        <w:pStyle w:val="Listenabsatz"/>
         <w:widowControl w:val="0"/>
         <w:autoSpaceDE w:val="0"/>
         <w:autoSpaceDN w:val="0"/>
@@ -3229,7 +3087,7 @@
     </w:p>
     <w:p>
       <w:pPr>
-        <w:pStyle w:val="ListParagraph"/>
+        <w:pStyle w:val="Listenabsatz"/>
         <w:widowControl w:val="0"/>
         <w:numPr>
           <w:ilvl w:val="0"/>
@@ -3253,7 +3111,7 @@
     </w:p>
     <w:p>
       <w:pPr>
-        <w:pStyle w:val="ListParagraph"/>
+        <w:pStyle w:val="Listenabsatz"/>
         <w:widowControl w:val="0"/>
         <w:autoSpaceDE w:val="0"/>
         <w:autoSpaceDN w:val="0"/>
@@ -3364,7 +3222,7 @@
     </w:p>
     <w:p>
       <w:pPr>
-        <w:pStyle w:val="Heading2"/>
+        <w:pStyle w:val="berschrift2"/>
       </w:pPr>
       <w:bookmarkStart w:id="5" w:name="_Toc300054115"/>
       <w:r>
@@ -3410,7 +3268,6 @@
           <w:rFonts w:ascii="Times New Roman" w:hAnsi="Times New Roman" w:cs="Times New Roman"/>
           <w:iCs/>
           <w:noProof/>
-          <w:lang w:val="en-US" w:eastAsia="en-US"/>
         </w:rPr>
         <w:drawing>
           <wp:inline distT="0" distB="0" distL="0" distR="0" wp14:anchorId="7243043E" wp14:editId="1006AD45">
@@ -3430,7 +3287,7 @@
                     </pic:cNvPicPr>
                   </pic:nvPicPr>
                   <pic:blipFill>
-                    <a:blip r:embed="rId14">
+                    <a:blip r:embed="rId12">
                       <a:extLst>
                         <a:ext uri="{28A0092B-C50C-407E-A947-70E740481C1C}">
                           <a14:useLocalDpi xmlns:a14="http://schemas.microsoft.com/office/drawing/2010/main" val="0"/>
@@ -3464,7 +3321,7 @@
     </w:p>
     <w:p>
       <w:pPr>
-        <w:pStyle w:val="Caption"/>
+        <w:pStyle w:val="Beschriftung"/>
         <w:rPr>
           <w:rFonts w:ascii="Times New Roman" w:hAnsi="Times New Roman" w:cs="Times New Roman"/>
           <w:iCs/>
@@ -3629,7 +3486,6 @@
           <w:rFonts w:ascii="Times New Roman" w:hAnsi="Times New Roman" w:cs="Times New Roman"/>
           <w:iCs/>
           <w:noProof/>
-          <w:lang w:val="en-US" w:eastAsia="en-US"/>
         </w:rPr>
         <w:drawing>
           <wp:inline distT="0" distB="0" distL="0" distR="0" wp14:anchorId="6B31F586" wp14:editId="6A6C2D8E">
@@ -3649,7 +3505,7 @@
                     </pic:cNvPicPr>
                   </pic:nvPicPr>
                   <pic:blipFill>
-                    <a:blip r:embed="rId15">
+                    <a:blip r:embed="rId13">
                       <a:extLst>
                         <a:ext uri="{28A0092B-C50C-407E-A947-70E740481C1C}">
                           <a14:useLocalDpi xmlns:a14="http://schemas.microsoft.com/office/drawing/2010/main" val="0"/>
@@ -3683,7 +3539,7 @@
     </w:p>
     <w:p>
       <w:pPr>
-        <w:pStyle w:val="Caption"/>
+        <w:pStyle w:val="Beschriftung"/>
         <w:rPr>
           <w:rFonts w:ascii="Times New Roman" w:hAnsi="Times New Roman" w:cs="Times New Roman"/>
           <w:iCs/>
@@ -3857,7 +3713,6 @@
           <w:rFonts w:ascii="Times New Roman" w:hAnsi="Times New Roman" w:cs="Times New Roman"/>
           <w:iCs/>
           <w:noProof/>
-          <w:lang w:val="en-US" w:eastAsia="en-US"/>
         </w:rPr>
         <w:drawing>
           <wp:inline distT="0" distB="0" distL="0" distR="0" wp14:anchorId="32B619EC" wp14:editId="0F0D35CC">
@@ -3877,7 +3732,7 @@
                     </pic:cNvPicPr>
                   </pic:nvPicPr>
                   <pic:blipFill>
-                    <a:blip r:embed="rId16">
+                    <a:blip r:embed="rId14">
                       <a:extLst>
                         <a:ext uri="{28A0092B-C50C-407E-A947-70E740481C1C}">
                           <a14:useLocalDpi xmlns:a14="http://schemas.microsoft.com/office/drawing/2010/main" val="0"/>
@@ -3911,7 +3766,7 @@
     </w:p>
     <w:p>
       <w:pPr>
-        <w:pStyle w:val="Caption"/>
+        <w:pStyle w:val="Beschriftung"/>
         <w:rPr>
           <w:rFonts w:ascii="Times New Roman" w:hAnsi="Times New Roman" w:cs="Times New Roman"/>
           <w:iCs/>
@@ -3993,7 +3848,6 @@
           <w:rFonts w:ascii="Times New Roman" w:hAnsi="Times New Roman" w:cs="Times New Roman"/>
           <w:iCs/>
           <w:noProof/>
-          <w:lang w:val="en-US" w:eastAsia="en-US"/>
         </w:rPr>
         <w:drawing>
           <wp:inline distT="0" distB="0" distL="0" distR="0" wp14:anchorId="08D59C65" wp14:editId="05DD7489">
@@ -4013,7 +3867,7 @@
                     </pic:cNvPicPr>
                   </pic:nvPicPr>
                   <pic:blipFill>
-                    <a:blip r:embed="rId17">
+                    <a:blip r:embed="rId15">
                       <a:extLst>
                         <a:ext uri="{28A0092B-C50C-407E-A947-70E740481C1C}">
                           <a14:useLocalDpi xmlns:a14="http://schemas.microsoft.com/office/drawing/2010/main" val="0"/>
@@ -4047,7 +3901,7 @@
     </w:p>
     <w:p>
       <w:pPr>
-        <w:pStyle w:val="Caption"/>
+        <w:pStyle w:val="Beschriftung"/>
         <w:rPr>
           <w:rFonts w:ascii="Times New Roman" w:hAnsi="Times New Roman" w:cs="Times New Roman"/>
           <w:iCs/>
@@ -4148,7 +4002,6 @@
           <w:rFonts w:ascii="Times New Roman" w:hAnsi="Times New Roman" w:cs="Times New Roman"/>
           <w:iCs/>
           <w:noProof/>
-          <w:lang w:val="en-US" w:eastAsia="en-US"/>
         </w:rPr>
         <w:drawing>
           <wp:inline distT="0" distB="0" distL="0" distR="0" wp14:anchorId="1BCC54D5" wp14:editId="08DF378A">
@@ -4168,7 +4021,7 @@
                     </pic:cNvPicPr>
                   </pic:nvPicPr>
                   <pic:blipFill>
-                    <a:blip r:embed="rId18">
+                    <a:blip r:embed="rId16">
                       <a:extLst>
                         <a:ext uri="{28A0092B-C50C-407E-A947-70E740481C1C}">
                           <a14:useLocalDpi xmlns:a14="http://schemas.microsoft.com/office/drawing/2010/main" val="0"/>
@@ -4202,7 +4055,7 @@
     </w:p>
     <w:p>
       <w:pPr>
-        <w:pStyle w:val="Caption"/>
+        <w:pStyle w:val="Beschriftung"/>
       </w:pPr>
       <w:r>
         <w:t>Abbildung 7 Programmcode Ausschnitt "</w:t>
@@ -4230,7 +4083,6 @@
           <w:rFonts w:ascii="Times New Roman" w:hAnsi="Times New Roman" w:cs="Times New Roman"/>
           <w:iCs/>
           <w:noProof/>
-          <w:lang w:val="en-US" w:eastAsia="en-US"/>
         </w:rPr>
         <w:drawing>
           <wp:inline distT="0" distB="0" distL="0" distR="0" wp14:anchorId="76625989" wp14:editId="3611C3A6">
@@ -4250,7 +4102,7 @@
                     </pic:cNvPicPr>
                   </pic:nvPicPr>
                   <pic:blipFill>
-                    <a:blip r:embed="rId19">
+                    <a:blip r:embed="rId17">
                       <a:extLst>
                         <a:ext uri="{28A0092B-C50C-407E-A947-70E740481C1C}">
                           <a14:useLocalDpi xmlns:a14="http://schemas.microsoft.com/office/drawing/2010/main" val="0"/>
@@ -4284,7 +4136,7 @@
     </w:p>
     <w:p>
       <w:pPr>
-        <w:pStyle w:val="Caption"/>
+        <w:pStyle w:val="Beschriftung"/>
         <w:rPr>
           <w:rFonts w:ascii="Times New Roman" w:hAnsi="Times New Roman" w:cs="Times New Roman"/>
           <w:iCs/>
@@ -4449,7 +4301,6 @@
           <w:noProof/>
           <w:sz w:val="22"/>
           <w:szCs w:val="22"/>
-          <w:lang w:val="en-US" w:eastAsia="en-US"/>
         </w:rPr>
         <w:drawing>
           <wp:inline distT="0" distB="0" distL="0" distR="0" wp14:anchorId="628B79EA" wp14:editId="1BD0F235">
@@ -4469,7 +4320,7 @@
                     </pic:cNvPicPr>
                   </pic:nvPicPr>
                   <pic:blipFill>
-                    <a:blip r:embed="rId20">
+                    <a:blip r:embed="rId18">
                       <a:extLst>
                         <a:ext uri="{28A0092B-C50C-407E-A947-70E740481C1C}">
                           <a14:useLocalDpi xmlns:a14="http://schemas.microsoft.com/office/drawing/2010/main" val="0"/>
@@ -4503,7 +4354,7 @@
     </w:p>
     <w:p>
       <w:pPr>
-        <w:pStyle w:val="Caption"/>
+        <w:pStyle w:val="Beschriftung"/>
         <w:rPr>
           <w:rFonts w:ascii="Times New Roman" w:hAnsi="Times New Roman" w:cs="Times New Roman"/>
           <w:sz w:val="22"/>
@@ -4524,7 +4375,7 @@
     </w:p>
     <w:p>
       <w:pPr>
-        <w:pStyle w:val="Heading2"/>
+        <w:pStyle w:val="berschrift2"/>
       </w:pPr>
       <w:bookmarkStart w:id="6" w:name="_Toc300054116"/>
       <w:r>
@@ -4660,7 +4511,7 @@
     </w:p>
     <w:p>
       <w:pPr>
-        <w:pStyle w:val="Heading3"/>
+        <w:pStyle w:val="berschrift3"/>
       </w:pPr>
       <w:bookmarkStart w:id="7" w:name="_Toc300054117"/>
       <w:r>
@@ -4863,7 +4714,6 @@
       <w:r>
         <w:rPr>
           <w:noProof/>
-          <w:lang w:val="en-US" w:eastAsia="en-US"/>
         </w:rPr>
         <mc:AlternateContent>
           <mc:Choice Requires="wps">
@@ -4918,7 +4768,7 @@
                         <w:txbxContent>
                           <w:p>
                             <w:pPr>
-                              <w:pStyle w:val="Caption"/>
+                              <w:pStyle w:val="Beschriftung"/>
                               <w:rPr>
                                 <w:rFonts w:ascii="Times New Roman" w:hAnsi="Times New Roman" w:cs="Times New Roman"/>
                                 <w:noProof/>
@@ -4981,7 +4831,6 @@
           <w:noProof/>
           <w:sz w:val="22"/>
           <w:szCs w:val="22"/>
-          <w:lang w:val="en-US" w:eastAsia="en-US"/>
         </w:rPr>
         <w:drawing>
           <wp:anchor distT="0" distB="0" distL="0" distR="0" simplePos="0" relativeHeight="251664384" behindDoc="0" locked="0" layoutInCell="1" allowOverlap="1" wp14:anchorId="39E899D2" wp14:editId="2B61DA77">
@@ -5017,7 +4866,7 @@
                     </pic:cNvPicPr>
                   </pic:nvPicPr>
                   <pic:blipFill>
-                    <a:blip r:embed="rId21">
+                    <a:blip r:embed="rId19">
                       <a:extLst>
                         <a:ext uri="{28A0092B-C50C-407E-A947-70E740481C1C}">
                           <a14:useLocalDpi xmlns:a14="http://schemas.microsoft.com/office/drawing/2010/main" val="0"/>
@@ -5059,7 +4908,7 @@
     </w:p>
     <w:p>
       <w:pPr>
-        <w:pStyle w:val="Heading3"/>
+        <w:pStyle w:val="berschrift3"/>
       </w:pPr>
       <w:bookmarkStart w:id="8" w:name="_Toc300054118"/>
       <w:r>
@@ -5083,7 +4932,6 @@
           <w:noProof/>
           <w:sz w:val="22"/>
           <w:szCs w:val="22"/>
-          <w:lang w:val="en-US" w:eastAsia="en-US"/>
         </w:rPr>
         <w:drawing>
           <wp:inline distT="0" distB="0" distL="0" distR="0" wp14:anchorId="6406E484" wp14:editId="77797B42">
@@ -5103,7 +4951,7 @@
                     </pic:cNvPicPr>
                   </pic:nvPicPr>
                   <pic:blipFill>
-                    <a:blip r:embed="rId22">
+                    <a:blip r:embed="rId20">
                       <a:extLst>
                         <a:ext uri="{28A0092B-C50C-407E-A947-70E740481C1C}">
                           <a14:useLocalDpi xmlns:a14="http://schemas.microsoft.com/office/drawing/2010/main" val="0"/>
@@ -5137,7 +4985,7 @@
     </w:p>
     <w:p>
       <w:pPr>
-        <w:pStyle w:val="Caption"/>
+        <w:pStyle w:val="Beschriftung"/>
         <w:rPr>
           <w:rFonts w:ascii="Times New Roman" w:hAnsi="Times New Roman" w:cs="Times New Roman"/>
           <w:sz w:val="22"/>
@@ -5409,7 +5257,7 @@
     </w:p>
     <w:p>
       <w:pPr>
-        <w:pStyle w:val="Heading3"/>
+        <w:pStyle w:val="berschrift3"/>
       </w:pPr>
       <w:bookmarkStart w:id="9" w:name="_Toc300054119"/>
       <w:r>
@@ -5536,7 +5384,7 @@
     </w:p>
     <w:p>
       <w:pPr>
-        <w:pStyle w:val="Heading2"/>
+        <w:pStyle w:val="berschrift2"/>
       </w:pPr>
       <w:bookmarkStart w:id="10" w:name="_Toc300054120"/>
       <w:r>
@@ -5705,7 +5553,7 @@
     </w:p>
     <w:p>
       <w:pPr>
-        <w:pStyle w:val="Heading1"/>
+        <w:pStyle w:val="berschrift1"/>
       </w:pPr>
       <w:bookmarkStart w:id="11" w:name="_Toc300054121"/>
       <w:r>
@@ -5783,7 +5631,7 @@
     </w:p>
     <w:p>
       <w:pPr>
-        <w:pStyle w:val="Heading2"/>
+        <w:pStyle w:val="berschrift2"/>
       </w:pPr>
       <w:bookmarkStart w:id="12" w:name="_Toc300054122"/>
       <w:r>
@@ -5818,7 +5666,7 @@
     </w:p>
     <w:p>
       <w:pPr>
-        <w:pStyle w:val="Heading3"/>
+        <w:pStyle w:val="berschrift3"/>
         <w:rPr>
           <w:i/>
         </w:rPr>
@@ -5912,7 +5760,7 @@
     </w:p>
     <w:p>
       <w:pPr>
-        <w:pStyle w:val="Heading3"/>
+        <w:pStyle w:val="berschrift3"/>
         <w:rPr>
           <w:i/>
         </w:rPr>
@@ -6011,7 +5859,7 @@
     </w:p>
     <w:p>
       <w:pPr>
-        <w:pStyle w:val="Heading3"/>
+        <w:pStyle w:val="berschrift3"/>
         <w:rPr>
           <w:i/>
         </w:rPr>
@@ -6088,7 +5936,7 @@
     </w:p>
     <w:p>
       <w:pPr>
-        <w:pStyle w:val="Heading3"/>
+        <w:pStyle w:val="berschrift3"/>
       </w:pPr>
       <w:bookmarkStart w:id="16" w:name="_Toc300054126"/>
       <w:r>
@@ -6114,7 +5962,7 @@
     </w:p>
     <w:p>
       <w:pPr>
-        <w:pStyle w:val="Heading2"/>
+        <w:pStyle w:val="berschrift2"/>
       </w:pPr>
       <w:bookmarkStart w:id="17" w:name="_Toc300054127"/>
       <w:r>
@@ -6230,7 +6078,7 @@
     </w:p>
     <w:p>
       <w:pPr>
-        <w:pStyle w:val="Heading2"/>
+        <w:pStyle w:val="berschrift2"/>
       </w:pPr>
       <w:bookmarkStart w:id="18" w:name="_Toc300054128"/>
       <w:r>
@@ -6682,7 +6530,7 @@
     </w:p>
     <w:p>
       <w:pPr>
-        <w:pStyle w:val="Heading2"/>
+        <w:pStyle w:val="berschrift2"/>
       </w:pPr>
       <w:bookmarkStart w:id="19" w:name="_Toc300054129"/>
       <w:r>
@@ -6700,7 +6548,7 @@
     </w:p>
     <w:p>
       <w:pPr>
-        <w:pStyle w:val="ListParagraph"/>
+        <w:pStyle w:val="Listenabsatz"/>
         <w:numPr>
           <w:ilvl w:val="0"/>
           <w:numId w:val="17"/>
@@ -6720,7 +6568,7 @@
     </w:p>
     <w:p>
       <w:pPr>
-        <w:pStyle w:val="ListParagraph"/>
+        <w:pStyle w:val="Listenabsatz"/>
         <w:numPr>
           <w:ilvl w:val="0"/>
           <w:numId w:val="17"/>
@@ -6761,7 +6609,7 @@
     </w:p>
     <w:p>
       <w:pPr>
-        <w:pStyle w:val="ListParagraph"/>
+        <w:pStyle w:val="Listenabsatz"/>
         <w:numPr>
           <w:ilvl w:val="0"/>
           <w:numId w:val="15"/>
@@ -6776,7 +6624,7 @@
     </w:p>
     <w:p>
       <w:pPr>
-        <w:pStyle w:val="ListParagraph"/>
+        <w:pStyle w:val="Listenabsatz"/>
         <w:numPr>
           <w:ilvl w:val="0"/>
           <w:numId w:val="15"/>
@@ -6792,8 +6640,8 @@
       </w:r>
     </w:p>
     <w:sectPr>
-      <w:footerReference w:type="even" r:id="rId23"/>
-      <w:footerReference w:type="default" r:id="rId24"/>
+      <w:footerReference w:type="even" r:id="rId21"/>
+      <w:footerReference w:type="default" r:id="rId22"/>
       <w:pgSz w:w="12240" w:h="15840"/>
       <w:pgMar w:top="1417" w:right="1417" w:bottom="1134" w:left="1417" w:header="720" w:footer="720" w:gutter="0"/>
       <w:cols w:space="720"/>
@@ -6827,34 +6675,34 @@
 <w:ftr xmlns:wpc="http://schemas.microsoft.com/office/word/2010/wordprocessingCanvas" xmlns:mo="http://schemas.microsoft.com/office/mac/office/2008/main" xmlns:mc="http://schemas.openxmlformats.org/markup-compatibility/2006" xmlns:mv="urn:schemas-microsoft-com:mac:vml" xmlns:o="urn:schemas-microsoft-com:office:office" xmlns:r="http://schemas.openxmlformats.org/officeDocument/2006/relationships" xmlns:m="http://schemas.openxmlformats.org/officeDocument/2006/math" xmlns:v="urn:schemas-microsoft-com:vml" xmlns:wp14="http://schemas.microsoft.com/office/word/2010/wordprocessingDrawing" xmlns:wp="http://schemas.openxmlformats.org/drawingml/2006/wordprocessingDrawing" xmlns:w10="urn:schemas-microsoft-com:office:word" xmlns:w="http://schemas.openxmlformats.org/wordprocessingml/2006/main" xmlns:w14="http://schemas.microsoft.com/office/word/2010/wordml" xmlns:wpg="http://schemas.microsoft.com/office/word/2010/wordprocessingGroup" xmlns:wpi="http://schemas.microsoft.com/office/word/2010/wordprocessingInk" xmlns:wne="http://schemas.microsoft.com/office/word/2006/wordml" xmlns:wps="http://schemas.microsoft.com/office/word/2010/wordprocessingShape" mc:Ignorable="w14 wp14">
   <w:p>
     <w:pPr>
-      <w:pStyle w:val="Footer"/>
+      <w:pStyle w:val="Fuzeile"/>
       <w:framePr w:wrap="around" w:vAnchor="text" w:hAnchor="margin" w:xAlign="right" w:y="1"/>
       <w:rPr>
-        <w:rStyle w:val="PageNumber"/>
+        <w:rStyle w:val="Seitenzahl"/>
       </w:rPr>
     </w:pPr>
     <w:r>
       <w:rPr>
-        <w:rStyle w:val="PageNumber"/>
+        <w:rStyle w:val="Seitenzahl"/>
       </w:rPr>
       <w:fldChar w:fldCharType="begin"/>
     </w:r>
     <w:r>
       <w:rPr>
-        <w:rStyle w:val="PageNumber"/>
+        <w:rStyle w:val="Seitenzahl"/>
       </w:rPr>
       <w:instrText xml:space="preserve">PAGE  </w:instrText>
     </w:r>
     <w:r>
       <w:rPr>
-        <w:rStyle w:val="PageNumber"/>
+        <w:rStyle w:val="Seitenzahl"/>
       </w:rPr>
       <w:fldChar w:fldCharType="end"/>
     </w:r>
   </w:p>
   <w:p>
     <w:pPr>
-      <w:pStyle w:val="Footer"/>
+      <w:pStyle w:val="Fuzeile"/>
       <w:ind w:right="360"/>
     </w:pPr>
   </w:p>
@@ -6865,47 +6713,47 @@
 <w:ftr xmlns:wpc="http://schemas.microsoft.com/office/word/2010/wordprocessingCanvas" xmlns:mo="http://schemas.microsoft.com/office/mac/office/2008/main" xmlns:mc="http://schemas.openxmlformats.org/markup-compatibility/2006" xmlns:mv="urn:schemas-microsoft-com:mac:vml" xmlns:o="urn:schemas-microsoft-com:office:office" xmlns:r="http://schemas.openxmlformats.org/officeDocument/2006/relationships" xmlns:m="http://schemas.openxmlformats.org/officeDocument/2006/math" xmlns:v="urn:schemas-microsoft-com:vml" xmlns:wp14="http://schemas.microsoft.com/office/word/2010/wordprocessingDrawing" xmlns:wp="http://schemas.openxmlformats.org/drawingml/2006/wordprocessingDrawing" xmlns:w10="urn:schemas-microsoft-com:office:word" xmlns:w="http://schemas.openxmlformats.org/wordprocessingml/2006/main" xmlns:w14="http://schemas.microsoft.com/office/word/2010/wordml" xmlns:wpg="http://schemas.microsoft.com/office/word/2010/wordprocessingGroup" xmlns:wpi="http://schemas.microsoft.com/office/word/2010/wordprocessingInk" xmlns:wne="http://schemas.microsoft.com/office/word/2006/wordml" xmlns:wps="http://schemas.microsoft.com/office/word/2010/wordprocessingShape" mc:Ignorable="w14 wp14">
   <w:p>
     <w:pPr>
-      <w:pStyle w:val="Footer"/>
+      <w:pStyle w:val="Fuzeile"/>
       <w:framePr w:wrap="around" w:vAnchor="text" w:hAnchor="margin" w:xAlign="right" w:y="1"/>
       <w:rPr>
-        <w:rStyle w:val="PageNumber"/>
+        <w:rStyle w:val="Seitenzahl"/>
       </w:rPr>
     </w:pPr>
     <w:r>
       <w:rPr>
-        <w:rStyle w:val="PageNumber"/>
+        <w:rStyle w:val="Seitenzahl"/>
       </w:rPr>
       <w:fldChar w:fldCharType="begin"/>
     </w:r>
     <w:r>
       <w:rPr>
-        <w:rStyle w:val="PageNumber"/>
+        <w:rStyle w:val="Seitenzahl"/>
       </w:rPr>
       <w:instrText xml:space="preserve">PAGE  </w:instrText>
     </w:r>
     <w:r>
       <w:rPr>
-        <w:rStyle w:val="PageNumber"/>
+        <w:rStyle w:val="Seitenzahl"/>
       </w:rPr>
       <w:fldChar w:fldCharType="separate"/>
     </w:r>
     <w:r>
       <w:rPr>
-        <w:rStyle w:val="PageNumber"/>
+        <w:rStyle w:val="Seitenzahl"/>
         <w:noProof/>
       </w:rPr>
-      <w:t>5</w:t>
+      <w:t>20</w:t>
     </w:r>
     <w:r>
       <w:rPr>
-        <w:rStyle w:val="PageNumber"/>
+        <w:rStyle w:val="Seitenzahl"/>
       </w:rPr>
       <w:fldChar w:fldCharType="end"/>
     </w:r>
   </w:p>
   <w:p>
     <w:pPr>
-      <w:pStyle w:val="Footer"/>
+      <w:pStyle w:val="Fuzeile"/>
       <w:ind w:right="360"/>
     </w:pPr>
   </w:p>
@@ -9334,7 +9182,7 @@
     <w:lsdException w:name="Bibliography" w:uiPriority="37"/>
     <w:lsdException w:name="TOC Heading" w:uiPriority="39" w:qFormat="1"/>
   </w:latentStyles>
-  <w:style w:type="paragraph" w:default="1" w:styleId="Normal">
+  <w:style w:type="paragraph" w:default="1" w:styleId="Standard">
     <w:name w:val="Normal"/>
     <w:qFormat/>
     <w:rsid w:val="00435315"/>
@@ -9342,11 +9190,11 @@
       <w:spacing w:after="120" w:line="360" w:lineRule="auto"/>
     </w:pPr>
   </w:style>
-  <w:style w:type="paragraph" w:styleId="Heading1">
+  <w:style w:type="paragraph" w:styleId="berschrift1">
     <w:name w:val="heading 1"/>
-    <w:basedOn w:val="Normal"/>
-    <w:next w:val="Normal"/>
-    <w:link w:val="Heading1Char"/>
+    <w:basedOn w:val="Standard"/>
+    <w:next w:val="Standard"/>
+    <w:link w:val="berschrift1Zeichen"/>
     <w:uiPriority w:val="9"/>
     <w:qFormat/>
     <w:rsid w:val="00A754D5"/>
@@ -9365,11 +9213,11 @@
       <w:szCs w:val="32"/>
     </w:rPr>
   </w:style>
-  <w:style w:type="paragraph" w:styleId="Heading2">
+  <w:style w:type="paragraph" w:styleId="berschrift2">
     <w:name w:val="heading 2"/>
-    <w:basedOn w:val="Normal"/>
-    <w:next w:val="Normal"/>
-    <w:link w:val="Heading2Char"/>
+    <w:basedOn w:val="Standard"/>
+    <w:next w:val="Standard"/>
+    <w:link w:val="berschrift2Zeichen"/>
     <w:uiPriority w:val="9"/>
     <w:unhideWhenUsed/>
     <w:qFormat/>
@@ -9389,11 +9237,11 @@
       <w:szCs w:val="26"/>
     </w:rPr>
   </w:style>
-  <w:style w:type="paragraph" w:styleId="Heading3">
+  <w:style w:type="paragraph" w:styleId="berschrift3">
     <w:name w:val="heading 3"/>
-    <w:basedOn w:val="Normal"/>
-    <w:next w:val="Normal"/>
-    <w:link w:val="Heading3Char"/>
+    <w:basedOn w:val="Standard"/>
+    <w:next w:val="Standard"/>
+    <w:link w:val="berschrift3Zeichen"/>
     <w:uiPriority w:val="9"/>
     <w:unhideWhenUsed/>
     <w:qFormat/>
@@ -9411,13 +9259,13 @@
       <w:color w:val="4F81BD" w:themeColor="accent1"/>
     </w:rPr>
   </w:style>
-  <w:style w:type="character" w:default="1" w:styleId="DefaultParagraphFont">
+  <w:style w:type="character" w:default="1" w:styleId="Absatzstandardschriftart">
     <w:name w:val="Default Paragraph Font"/>
     <w:uiPriority w:val="1"/>
     <w:semiHidden/>
     <w:unhideWhenUsed/>
   </w:style>
-  <w:style w:type="table" w:default="1" w:styleId="TableNormal">
+  <w:style w:type="table" w:default="1" w:styleId="NormaleTabelle">
     <w:name w:val="Normal Table"/>
     <w:uiPriority w:val="99"/>
     <w:semiHidden/>
@@ -9432,16 +9280,16 @@
       </w:tblCellMar>
     </w:tblPr>
   </w:style>
-  <w:style w:type="numbering" w:default="1" w:styleId="NoList">
+  <w:style w:type="numbering" w:default="1" w:styleId="KeineListe">
     <w:name w:val="No List"/>
     <w:uiPriority w:val="99"/>
     <w:semiHidden/>
     <w:unhideWhenUsed/>
   </w:style>
-  <w:style w:type="paragraph" w:styleId="BalloonText">
+  <w:style w:type="paragraph" w:styleId="Sprechblasentext">
     <w:name w:val="Balloon Text"/>
-    <w:basedOn w:val="Normal"/>
-    <w:link w:val="BalloonTextChar"/>
+    <w:basedOn w:val="Standard"/>
+    <w:link w:val="SprechblasentextZeichen"/>
     <w:uiPriority w:val="99"/>
     <w:semiHidden/>
     <w:unhideWhenUsed/>
@@ -9452,10 +9300,10 @@
       <w:szCs w:val="18"/>
     </w:rPr>
   </w:style>
-  <w:style w:type="character" w:customStyle="1" w:styleId="BalloonTextChar">
-    <w:name w:val="Balloon Text Char"/>
-    <w:basedOn w:val="DefaultParagraphFont"/>
-    <w:link w:val="BalloonText"/>
+  <w:style w:type="character" w:customStyle="1" w:styleId="SprechblasentextZeichen">
+    <w:name w:val="Sprechblasentext Zeichen"/>
+    <w:basedOn w:val="Absatzstandardschriftart"/>
+    <w:link w:val="Sprechblasentext"/>
     <w:uiPriority w:val="99"/>
     <w:semiHidden/>
     <w:rsid w:val="00257818"/>
@@ -9465,9 +9313,9 @@
       <w:szCs w:val="18"/>
     </w:rPr>
   </w:style>
-  <w:style w:type="paragraph" w:styleId="NoSpacing">
+  <w:style w:type="paragraph" w:styleId="KeinLeerraum">
     <w:name w:val="No Spacing"/>
-    <w:link w:val="NoSpacingChar"/>
+    <w:link w:val="KeinLeerraumZeichen"/>
     <w:qFormat/>
     <w:rsid w:val="00257818"/>
     <w:rPr>
@@ -9476,10 +9324,10 @@
       <w:szCs w:val="22"/>
     </w:rPr>
   </w:style>
-  <w:style w:type="character" w:customStyle="1" w:styleId="NoSpacingChar">
-    <w:name w:val="No Spacing Char"/>
-    <w:basedOn w:val="DefaultParagraphFont"/>
-    <w:link w:val="NoSpacing"/>
+  <w:style w:type="character" w:customStyle="1" w:styleId="KeinLeerraumZeichen">
+    <w:name w:val="Kein Leerraum Zeichen"/>
+    <w:basedOn w:val="Absatzstandardschriftart"/>
+    <w:link w:val="KeinLeerraum"/>
     <w:rsid w:val="00257818"/>
     <w:rPr>
       <w:rFonts w:ascii="PMingLiU" w:hAnsi="PMingLiU"/>
@@ -9487,9 +9335,9 @@
       <w:szCs w:val="22"/>
     </w:rPr>
   </w:style>
-  <w:style w:type="table" w:styleId="TableGrid">
+  <w:style w:type="table" w:styleId="Tabellenraster">
     <w:name w:val="Table Grid"/>
-    <w:basedOn w:val="TableNormal"/>
+    <w:basedOn w:val="NormaleTabelle"/>
     <w:uiPriority w:val="59"/>
     <w:rsid w:val="00257818"/>
     <w:tblPr>
@@ -9510,10 +9358,10 @@
       </w:tblCellMar>
     </w:tblPr>
   </w:style>
-  <w:style w:type="character" w:customStyle="1" w:styleId="Heading1Char">
-    <w:name w:val="Heading 1 Char"/>
-    <w:basedOn w:val="DefaultParagraphFont"/>
-    <w:link w:val="Heading1"/>
+  <w:style w:type="character" w:customStyle="1" w:styleId="berschrift1Zeichen">
+    <w:name w:val="Überschrift 1 Zeichen"/>
+    <w:basedOn w:val="Absatzstandardschriftart"/>
+    <w:link w:val="berschrift1"/>
     <w:uiPriority w:val="9"/>
     <w:rsid w:val="00A754D5"/>
     <w:rPr>
@@ -9525,10 +9373,10 @@
       <w:szCs w:val="32"/>
     </w:rPr>
   </w:style>
-  <w:style w:type="paragraph" w:styleId="TOCHeading">
+  <w:style w:type="paragraph" w:styleId="Inhaltsverzeichnisberschrift">
     <w:name w:val="TOC Heading"/>
-    <w:basedOn w:val="Heading1"/>
-    <w:next w:val="Normal"/>
+    <w:basedOn w:val="berschrift1"/>
+    <w:next w:val="Standard"/>
     <w:uiPriority w:val="39"/>
     <w:unhideWhenUsed/>
     <w:qFormat/>
@@ -9543,10 +9391,10 @@
       <w:szCs w:val="28"/>
     </w:rPr>
   </w:style>
-  <w:style w:type="paragraph" w:styleId="TOC1">
+  <w:style w:type="paragraph" w:styleId="Verzeichnis1">
     <w:name w:val="toc 1"/>
-    <w:basedOn w:val="Normal"/>
-    <w:next w:val="Normal"/>
+    <w:basedOn w:val="Standard"/>
+    <w:next w:val="Standard"/>
     <w:autoRedefine/>
     <w:uiPriority w:val="39"/>
     <w:unhideWhenUsed/>
@@ -9558,10 +9406,10 @@
       <w:b/>
     </w:rPr>
   </w:style>
-  <w:style w:type="paragraph" w:styleId="TOC2">
+  <w:style w:type="paragraph" w:styleId="Verzeichnis2">
     <w:name w:val="toc 2"/>
-    <w:basedOn w:val="Normal"/>
-    <w:next w:val="Normal"/>
+    <w:basedOn w:val="Standard"/>
+    <w:next w:val="Standard"/>
     <w:autoRedefine/>
     <w:uiPriority w:val="39"/>
     <w:unhideWhenUsed/>
@@ -9575,10 +9423,10 @@
       <w:szCs w:val="22"/>
     </w:rPr>
   </w:style>
-  <w:style w:type="paragraph" w:styleId="TOC3">
+  <w:style w:type="paragraph" w:styleId="Verzeichnis3">
     <w:name w:val="toc 3"/>
-    <w:basedOn w:val="Normal"/>
-    <w:next w:val="Normal"/>
+    <w:basedOn w:val="Standard"/>
+    <w:next w:val="Standard"/>
     <w:autoRedefine/>
     <w:uiPriority w:val="39"/>
     <w:unhideWhenUsed/>
@@ -9591,10 +9439,10 @@
       <w:szCs w:val="22"/>
     </w:rPr>
   </w:style>
-  <w:style w:type="paragraph" w:styleId="TOC4">
+  <w:style w:type="paragraph" w:styleId="Verzeichnis4">
     <w:name w:val="toc 4"/>
-    <w:basedOn w:val="Normal"/>
-    <w:next w:val="Normal"/>
+    <w:basedOn w:val="Standard"/>
+    <w:next w:val="Standard"/>
     <w:autoRedefine/>
     <w:uiPriority w:val="39"/>
     <w:semiHidden/>
@@ -9608,10 +9456,10 @@
       <w:szCs w:val="20"/>
     </w:rPr>
   </w:style>
-  <w:style w:type="paragraph" w:styleId="TOC5">
+  <w:style w:type="paragraph" w:styleId="Verzeichnis5">
     <w:name w:val="toc 5"/>
-    <w:basedOn w:val="Normal"/>
-    <w:next w:val="Normal"/>
+    <w:basedOn w:val="Standard"/>
+    <w:next w:val="Standard"/>
     <w:autoRedefine/>
     <w:uiPriority w:val="39"/>
     <w:semiHidden/>
@@ -9625,10 +9473,10 @@
       <w:szCs w:val="20"/>
     </w:rPr>
   </w:style>
-  <w:style w:type="paragraph" w:styleId="TOC6">
+  <w:style w:type="paragraph" w:styleId="Verzeichnis6">
     <w:name w:val="toc 6"/>
-    <w:basedOn w:val="Normal"/>
-    <w:next w:val="Normal"/>
+    <w:basedOn w:val="Standard"/>
+    <w:next w:val="Standard"/>
     <w:autoRedefine/>
     <w:uiPriority w:val="39"/>
     <w:semiHidden/>
@@ -9642,10 +9490,10 @@
       <w:szCs w:val="20"/>
     </w:rPr>
   </w:style>
-  <w:style w:type="paragraph" w:styleId="TOC7">
+  <w:style w:type="paragraph" w:styleId="Verzeichnis7">
     <w:name w:val="toc 7"/>
-    <w:basedOn w:val="Normal"/>
-    <w:next w:val="Normal"/>
+    <w:basedOn w:val="Standard"/>
+    <w:next w:val="Standard"/>
     <w:autoRedefine/>
     <w:uiPriority w:val="39"/>
     <w:semiHidden/>
@@ -9659,10 +9507,10 @@
       <w:szCs w:val="20"/>
     </w:rPr>
   </w:style>
-  <w:style w:type="paragraph" w:styleId="TOC8">
+  <w:style w:type="paragraph" w:styleId="Verzeichnis8">
     <w:name w:val="toc 8"/>
-    <w:basedOn w:val="Normal"/>
-    <w:next w:val="Normal"/>
+    <w:basedOn w:val="Standard"/>
+    <w:next w:val="Standard"/>
     <w:autoRedefine/>
     <w:uiPriority w:val="39"/>
     <w:semiHidden/>
@@ -9676,10 +9524,10 @@
       <w:szCs w:val="20"/>
     </w:rPr>
   </w:style>
-  <w:style w:type="paragraph" w:styleId="TOC9">
+  <w:style w:type="paragraph" w:styleId="Verzeichnis9">
     <w:name w:val="toc 9"/>
-    <w:basedOn w:val="Normal"/>
-    <w:next w:val="Normal"/>
+    <w:basedOn w:val="Standard"/>
+    <w:next w:val="Standard"/>
     <w:autoRedefine/>
     <w:uiPriority w:val="39"/>
     <w:semiHidden/>
@@ -9693,10 +9541,10 @@
       <w:szCs w:val="20"/>
     </w:rPr>
   </w:style>
-  <w:style w:type="character" w:customStyle="1" w:styleId="Heading2Char">
-    <w:name w:val="Heading 2 Char"/>
-    <w:basedOn w:val="DefaultParagraphFont"/>
-    <w:link w:val="Heading2"/>
+  <w:style w:type="character" w:customStyle="1" w:styleId="berschrift2Zeichen">
+    <w:name w:val="Überschrift 2 Zeichen"/>
+    <w:basedOn w:val="Absatzstandardschriftart"/>
+    <w:link w:val="berschrift2"/>
     <w:uiPriority w:val="9"/>
     <w:rsid w:val="00074409"/>
     <w:rPr>
@@ -9708,10 +9556,10 @@
       <w:szCs w:val="26"/>
     </w:rPr>
   </w:style>
-  <w:style w:type="character" w:customStyle="1" w:styleId="Heading3Char">
-    <w:name w:val="Heading 3 Char"/>
-    <w:basedOn w:val="DefaultParagraphFont"/>
-    <w:link w:val="Heading3"/>
+  <w:style w:type="character" w:customStyle="1" w:styleId="berschrift3Zeichen">
+    <w:name w:val="Überschrift 3 Zeichen"/>
+    <w:basedOn w:val="Absatzstandardschriftart"/>
+    <w:link w:val="berschrift3"/>
     <w:uiPriority w:val="9"/>
     <w:rsid w:val="00074409"/>
     <w:rPr>
@@ -9721,10 +9569,10 @@
       <w:color w:val="4F81BD" w:themeColor="accent1"/>
     </w:rPr>
   </w:style>
-  <w:style w:type="paragraph" w:styleId="Footer">
+  <w:style w:type="paragraph" w:styleId="Fuzeile">
     <w:name w:val="footer"/>
-    <w:basedOn w:val="Normal"/>
-    <w:link w:val="FooterChar"/>
+    <w:basedOn w:val="Standard"/>
+    <w:link w:val="FuzeileZeichen"/>
     <w:uiPriority w:val="99"/>
     <w:unhideWhenUsed/>
     <w:rsid w:val="00074409"/>
@@ -9735,24 +9583,24 @@
       </w:tabs>
     </w:pPr>
   </w:style>
-  <w:style w:type="character" w:customStyle="1" w:styleId="FooterChar">
-    <w:name w:val="Footer Char"/>
-    <w:basedOn w:val="DefaultParagraphFont"/>
-    <w:link w:val="Footer"/>
+  <w:style w:type="character" w:customStyle="1" w:styleId="FuzeileZeichen">
+    <w:name w:val="Fußzeile Zeichen"/>
+    <w:basedOn w:val="Absatzstandardschriftart"/>
+    <w:link w:val="Fuzeile"/>
     <w:uiPriority w:val="99"/>
     <w:rsid w:val="00074409"/>
   </w:style>
-  <w:style w:type="character" w:styleId="PageNumber">
+  <w:style w:type="character" w:styleId="Seitenzahl">
     <w:name w:val="page number"/>
-    <w:basedOn w:val="DefaultParagraphFont"/>
+    <w:basedOn w:val="Absatzstandardschriftart"/>
     <w:uiPriority w:val="99"/>
     <w:semiHidden/>
     <w:unhideWhenUsed/>
     <w:rsid w:val="00074409"/>
   </w:style>
-  <w:style w:type="paragraph" w:styleId="ListParagraph">
+  <w:style w:type="paragraph" w:styleId="Listenabsatz">
     <w:name w:val="List Paragraph"/>
-    <w:basedOn w:val="Normal"/>
+    <w:basedOn w:val="Standard"/>
     <w:uiPriority w:val="34"/>
     <w:qFormat/>
     <w:rsid w:val="000F095A"/>
@@ -9761,10 +9609,10 @@
       <w:contextualSpacing/>
     </w:pPr>
   </w:style>
-  <w:style w:type="paragraph" w:styleId="Header">
+  <w:style w:type="paragraph" w:styleId="Kopfzeile">
     <w:name w:val="header"/>
-    <w:basedOn w:val="Normal"/>
-    <w:link w:val="HeaderChar"/>
+    <w:basedOn w:val="Standard"/>
+    <w:link w:val="KopfzeileZeichen"/>
     <w:uiPriority w:val="99"/>
     <w:unhideWhenUsed/>
     <w:rsid w:val="006256CD"/>
@@ -9776,17 +9624,17 @@
       <w:spacing w:after="0"/>
     </w:pPr>
   </w:style>
-  <w:style w:type="character" w:customStyle="1" w:styleId="HeaderChar">
-    <w:name w:val="Header Char"/>
-    <w:basedOn w:val="DefaultParagraphFont"/>
-    <w:link w:val="Header"/>
+  <w:style w:type="character" w:customStyle="1" w:styleId="KopfzeileZeichen">
+    <w:name w:val="Kopfzeile Zeichen"/>
+    <w:basedOn w:val="Absatzstandardschriftart"/>
+    <w:link w:val="Kopfzeile"/>
     <w:uiPriority w:val="99"/>
     <w:rsid w:val="006256CD"/>
   </w:style>
-  <w:style w:type="paragraph" w:styleId="Caption">
+  <w:style w:type="paragraph" w:styleId="Beschriftung">
     <w:name w:val="caption"/>
-    <w:basedOn w:val="Normal"/>
-    <w:next w:val="Normal"/>
+    <w:basedOn w:val="Standard"/>
+    <w:next w:val="Standard"/>
     <w:uiPriority w:val="35"/>
     <w:unhideWhenUsed/>
     <w:qFormat/>
@@ -9957,7 +9805,7 @@
     <w:lsdException w:name="Bibliography" w:uiPriority="37"/>
     <w:lsdException w:name="TOC Heading" w:uiPriority="39" w:qFormat="1"/>
   </w:latentStyles>
-  <w:style w:type="paragraph" w:default="1" w:styleId="Normal">
+  <w:style w:type="paragraph" w:default="1" w:styleId="Standard">
     <w:name w:val="Normal"/>
     <w:qFormat/>
     <w:rsid w:val="00435315"/>
@@ -9965,11 +9813,11 @@
       <w:spacing w:after="120" w:line="360" w:lineRule="auto"/>
     </w:pPr>
   </w:style>
-  <w:style w:type="paragraph" w:styleId="Heading1">
+  <w:style w:type="paragraph" w:styleId="berschrift1">
     <w:name w:val="heading 1"/>
-    <w:basedOn w:val="Normal"/>
-    <w:next w:val="Normal"/>
-    <w:link w:val="Heading1Char"/>
+    <w:basedOn w:val="Standard"/>
+    <w:next w:val="Standard"/>
+    <w:link w:val="berschrift1Zeichen"/>
     <w:uiPriority w:val="9"/>
     <w:qFormat/>
     <w:rsid w:val="00A754D5"/>
@@ -9988,11 +9836,11 @@
       <w:szCs w:val="32"/>
     </w:rPr>
   </w:style>
-  <w:style w:type="paragraph" w:styleId="Heading2">
+  <w:style w:type="paragraph" w:styleId="berschrift2">
     <w:name w:val="heading 2"/>
-    <w:basedOn w:val="Normal"/>
-    <w:next w:val="Normal"/>
-    <w:link w:val="Heading2Char"/>
+    <w:basedOn w:val="Standard"/>
+    <w:next w:val="Standard"/>
+    <w:link w:val="berschrift2Zeichen"/>
     <w:uiPriority w:val="9"/>
     <w:unhideWhenUsed/>
     <w:qFormat/>
@@ -10012,11 +9860,11 @@
       <w:szCs w:val="26"/>
     </w:rPr>
   </w:style>
-  <w:style w:type="paragraph" w:styleId="Heading3">
+  <w:style w:type="paragraph" w:styleId="berschrift3">
     <w:name w:val="heading 3"/>
-    <w:basedOn w:val="Normal"/>
-    <w:next w:val="Normal"/>
-    <w:link w:val="Heading3Char"/>
+    <w:basedOn w:val="Standard"/>
+    <w:next w:val="Standard"/>
+    <w:link w:val="berschrift3Zeichen"/>
     <w:uiPriority w:val="9"/>
     <w:unhideWhenUsed/>
     <w:qFormat/>
@@ -10034,13 +9882,13 @@
       <w:color w:val="4F81BD" w:themeColor="accent1"/>
     </w:rPr>
   </w:style>
-  <w:style w:type="character" w:default="1" w:styleId="DefaultParagraphFont">
+  <w:style w:type="character" w:default="1" w:styleId="Absatzstandardschriftart">
     <w:name w:val="Default Paragraph Font"/>
     <w:uiPriority w:val="1"/>
     <w:semiHidden/>
     <w:unhideWhenUsed/>
   </w:style>
-  <w:style w:type="table" w:default="1" w:styleId="TableNormal">
+  <w:style w:type="table" w:default="1" w:styleId="NormaleTabelle">
     <w:name w:val="Normal Table"/>
     <w:uiPriority w:val="99"/>
     <w:semiHidden/>
@@ -10055,16 +9903,16 @@
       </w:tblCellMar>
     </w:tblPr>
   </w:style>
-  <w:style w:type="numbering" w:default="1" w:styleId="NoList">
+  <w:style w:type="numbering" w:default="1" w:styleId="KeineListe">
     <w:name w:val="No List"/>
     <w:uiPriority w:val="99"/>
     <w:semiHidden/>
     <w:unhideWhenUsed/>
   </w:style>
-  <w:style w:type="paragraph" w:styleId="BalloonText">
+  <w:style w:type="paragraph" w:styleId="Sprechblasentext">
     <w:name w:val="Balloon Text"/>
-    <w:basedOn w:val="Normal"/>
-    <w:link w:val="BalloonTextChar"/>
+    <w:basedOn w:val="Standard"/>
+    <w:link w:val="SprechblasentextZeichen"/>
     <w:uiPriority w:val="99"/>
     <w:semiHidden/>
     <w:unhideWhenUsed/>
@@ -10075,10 +9923,10 @@
       <w:szCs w:val="18"/>
     </w:rPr>
   </w:style>
-  <w:style w:type="character" w:customStyle="1" w:styleId="BalloonTextChar">
-    <w:name w:val="Balloon Text Char"/>
-    <w:basedOn w:val="DefaultParagraphFont"/>
-    <w:link w:val="BalloonText"/>
+  <w:style w:type="character" w:customStyle="1" w:styleId="SprechblasentextZeichen">
+    <w:name w:val="Sprechblasentext Zeichen"/>
+    <w:basedOn w:val="Absatzstandardschriftart"/>
+    <w:link w:val="Sprechblasentext"/>
     <w:uiPriority w:val="99"/>
     <w:semiHidden/>
     <w:rsid w:val="00257818"/>
@@ -10088,9 +9936,9 @@
       <w:szCs w:val="18"/>
     </w:rPr>
   </w:style>
-  <w:style w:type="paragraph" w:styleId="NoSpacing">
+  <w:style w:type="paragraph" w:styleId="KeinLeerraum">
     <w:name w:val="No Spacing"/>
-    <w:link w:val="NoSpacingChar"/>
+    <w:link w:val="KeinLeerraumZeichen"/>
     <w:qFormat/>
     <w:rsid w:val="00257818"/>
     <w:rPr>
@@ -10099,10 +9947,10 @@
       <w:szCs w:val="22"/>
     </w:rPr>
   </w:style>
-  <w:style w:type="character" w:customStyle="1" w:styleId="NoSpacingChar">
-    <w:name w:val="No Spacing Char"/>
-    <w:basedOn w:val="DefaultParagraphFont"/>
-    <w:link w:val="NoSpacing"/>
+  <w:style w:type="character" w:customStyle="1" w:styleId="KeinLeerraumZeichen">
+    <w:name w:val="Kein Leerraum Zeichen"/>
+    <w:basedOn w:val="Absatzstandardschriftart"/>
+    <w:link w:val="KeinLeerraum"/>
     <w:rsid w:val="00257818"/>
     <w:rPr>
       <w:rFonts w:ascii="PMingLiU" w:hAnsi="PMingLiU"/>
@@ -10110,9 +9958,9 @@
       <w:szCs w:val="22"/>
     </w:rPr>
   </w:style>
-  <w:style w:type="table" w:styleId="TableGrid">
+  <w:style w:type="table" w:styleId="Tabellenraster">
     <w:name w:val="Table Grid"/>
-    <w:basedOn w:val="TableNormal"/>
+    <w:basedOn w:val="NormaleTabelle"/>
     <w:uiPriority w:val="59"/>
     <w:rsid w:val="00257818"/>
     <w:tblPr>
@@ -10133,10 +9981,10 @@
       </w:tblCellMar>
     </w:tblPr>
   </w:style>
-  <w:style w:type="character" w:customStyle="1" w:styleId="Heading1Char">
-    <w:name w:val="Heading 1 Char"/>
-    <w:basedOn w:val="DefaultParagraphFont"/>
-    <w:link w:val="Heading1"/>
+  <w:style w:type="character" w:customStyle="1" w:styleId="berschrift1Zeichen">
+    <w:name w:val="Überschrift 1 Zeichen"/>
+    <w:basedOn w:val="Absatzstandardschriftart"/>
+    <w:link w:val="berschrift1"/>
     <w:uiPriority w:val="9"/>
     <w:rsid w:val="00A754D5"/>
     <w:rPr>
@@ -10148,10 +9996,10 @@
       <w:szCs w:val="32"/>
     </w:rPr>
   </w:style>
-  <w:style w:type="paragraph" w:styleId="TOCHeading">
+  <w:style w:type="paragraph" w:styleId="Inhaltsverzeichnisberschrift">
     <w:name w:val="TOC Heading"/>
-    <w:basedOn w:val="Heading1"/>
-    <w:next w:val="Normal"/>
+    <w:basedOn w:val="berschrift1"/>
+    <w:next w:val="Standard"/>
     <w:uiPriority w:val="39"/>
     <w:unhideWhenUsed/>
     <w:qFormat/>
@@ -10166,10 +10014,10 @@
       <w:szCs w:val="28"/>
     </w:rPr>
   </w:style>
-  <w:style w:type="paragraph" w:styleId="TOC1">
+  <w:style w:type="paragraph" w:styleId="Verzeichnis1">
     <w:name w:val="toc 1"/>
-    <w:basedOn w:val="Normal"/>
-    <w:next w:val="Normal"/>
+    <w:basedOn w:val="Standard"/>
+    <w:next w:val="Standard"/>
     <w:autoRedefine/>
     <w:uiPriority w:val="39"/>
     <w:unhideWhenUsed/>
@@ -10181,10 +10029,10 @@
       <w:b/>
     </w:rPr>
   </w:style>
-  <w:style w:type="paragraph" w:styleId="TOC2">
+  <w:style w:type="paragraph" w:styleId="Verzeichnis2">
     <w:name w:val="toc 2"/>
-    <w:basedOn w:val="Normal"/>
-    <w:next w:val="Normal"/>
+    <w:basedOn w:val="Standard"/>
+    <w:next w:val="Standard"/>
     <w:autoRedefine/>
     <w:uiPriority w:val="39"/>
     <w:unhideWhenUsed/>
@@ -10198,10 +10046,10 @@
       <w:szCs w:val="22"/>
     </w:rPr>
   </w:style>
-  <w:style w:type="paragraph" w:styleId="TOC3">
+  <w:style w:type="paragraph" w:styleId="Verzeichnis3">
     <w:name w:val="toc 3"/>
-    <w:basedOn w:val="Normal"/>
-    <w:next w:val="Normal"/>
+    <w:basedOn w:val="Standard"/>
+    <w:next w:val="Standard"/>
     <w:autoRedefine/>
     <w:uiPriority w:val="39"/>
     <w:unhideWhenUsed/>
@@ -10214,10 +10062,10 @@
       <w:szCs w:val="22"/>
     </w:rPr>
   </w:style>
-  <w:style w:type="paragraph" w:styleId="TOC4">
+  <w:style w:type="paragraph" w:styleId="Verzeichnis4">
     <w:name w:val="toc 4"/>
-    <w:basedOn w:val="Normal"/>
-    <w:next w:val="Normal"/>
+    <w:basedOn w:val="Standard"/>
+    <w:next w:val="Standard"/>
     <w:autoRedefine/>
     <w:uiPriority w:val="39"/>
     <w:semiHidden/>
@@ -10231,10 +10079,10 @@
       <w:szCs w:val="20"/>
     </w:rPr>
   </w:style>
-  <w:style w:type="paragraph" w:styleId="TOC5">
+  <w:style w:type="paragraph" w:styleId="Verzeichnis5">
     <w:name w:val="toc 5"/>
-    <w:basedOn w:val="Normal"/>
-    <w:next w:val="Normal"/>
+    <w:basedOn w:val="Standard"/>
+    <w:next w:val="Standard"/>
     <w:autoRedefine/>
     <w:uiPriority w:val="39"/>
     <w:semiHidden/>
@@ -10248,10 +10096,10 @@
       <w:szCs w:val="20"/>
     </w:rPr>
   </w:style>
-  <w:style w:type="paragraph" w:styleId="TOC6">
+  <w:style w:type="paragraph" w:styleId="Verzeichnis6">
     <w:name w:val="toc 6"/>
-    <w:basedOn w:val="Normal"/>
-    <w:next w:val="Normal"/>
+    <w:basedOn w:val="Standard"/>
+    <w:next w:val="Standard"/>
     <w:autoRedefine/>
     <w:uiPriority w:val="39"/>
     <w:semiHidden/>
@@ -10265,10 +10113,10 @@
       <w:szCs w:val="20"/>
     </w:rPr>
   </w:style>
-  <w:style w:type="paragraph" w:styleId="TOC7">
+  <w:style w:type="paragraph" w:styleId="Verzeichnis7">
     <w:name w:val="toc 7"/>
-    <w:basedOn w:val="Normal"/>
-    <w:next w:val="Normal"/>
+    <w:basedOn w:val="Standard"/>
+    <w:next w:val="Standard"/>
     <w:autoRedefine/>
     <w:uiPriority w:val="39"/>
     <w:semiHidden/>
@@ -10282,10 +10130,10 @@
       <w:szCs w:val="20"/>
     </w:rPr>
   </w:style>
-  <w:style w:type="paragraph" w:styleId="TOC8">
+  <w:style w:type="paragraph" w:styleId="Verzeichnis8">
     <w:name w:val="toc 8"/>
-    <w:basedOn w:val="Normal"/>
-    <w:next w:val="Normal"/>
+    <w:basedOn w:val="Standard"/>
+    <w:next w:val="Standard"/>
     <w:autoRedefine/>
     <w:uiPriority w:val="39"/>
     <w:semiHidden/>
@@ -10299,10 +10147,10 @@
       <w:szCs w:val="20"/>
     </w:rPr>
   </w:style>
-  <w:style w:type="paragraph" w:styleId="TOC9">
+  <w:style w:type="paragraph" w:styleId="Verzeichnis9">
     <w:name w:val="toc 9"/>
-    <w:basedOn w:val="Normal"/>
-    <w:next w:val="Normal"/>
+    <w:basedOn w:val="Standard"/>
+    <w:next w:val="Standard"/>
     <w:autoRedefine/>
     <w:uiPriority w:val="39"/>
     <w:semiHidden/>
@@ -10316,10 +10164,10 @@
       <w:szCs w:val="20"/>
     </w:rPr>
   </w:style>
-  <w:style w:type="character" w:customStyle="1" w:styleId="Heading2Char">
-    <w:name w:val="Heading 2 Char"/>
-    <w:basedOn w:val="DefaultParagraphFont"/>
-    <w:link w:val="Heading2"/>
+  <w:style w:type="character" w:customStyle="1" w:styleId="berschrift2Zeichen">
+    <w:name w:val="Überschrift 2 Zeichen"/>
+    <w:basedOn w:val="Absatzstandardschriftart"/>
+    <w:link w:val="berschrift2"/>
     <w:uiPriority w:val="9"/>
     <w:rsid w:val="00074409"/>
     <w:rPr>
@@ -10331,10 +10179,10 @@
       <w:szCs w:val="26"/>
     </w:rPr>
   </w:style>
-  <w:style w:type="character" w:customStyle="1" w:styleId="Heading3Char">
-    <w:name w:val="Heading 3 Char"/>
-    <w:basedOn w:val="DefaultParagraphFont"/>
-    <w:link w:val="Heading3"/>
+  <w:style w:type="character" w:customStyle="1" w:styleId="berschrift3Zeichen">
+    <w:name w:val="Überschrift 3 Zeichen"/>
+    <w:basedOn w:val="Absatzstandardschriftart"/>
+    <w:link w:val="berschrift3"/>
     <w:uiPriority w:val="9"/>
     <w:rsid w:val="00074409"/>
     <w:rPr>
@@ -10344,10 +10192,10 @@
       <w:color w:val="4F81BD" w:themeColor="accent1"/>
     </w:rPr>
   </w:style>
-  <w:style w:type="paragraph" w:styleId="Footer">
+  <w:style w:type="paragraph" w:styleId="Fuzeile">
     <w:name w:val="footer"/>
-    <w:basedOn w:val="Normal"/>
-    <w:link w:val="FooterChar"/>
+    <w:basedOn w:val="Standard"/>
+    <w:link w:val="FuzeileZeichen"/>
     <w:uiPriority w:val="99"/>
     <w:unhideWhenUsed/>
     <w:rsid w:val="00074409"/>
@@ -10358,24 +10206,24 @@
       </w:tabs>
     </w:pPr>
   </w:style>
-  <w:style w:type="character" w:customStyle="1" w:styleId="FooterChar">
-    <w:name w:val="Footer Char"/>
-    <w:basedOn w:val="DefaultParagraphFont"/>
-    <w:link w:val="Footer"/>
+  <w:style w:type="character" w:customStyle="1" w:styleId="FuzeileZeichen">
+    <w:name w:val="Fußzeile Zeichen"/>
+    <w:basedOn w:val="Absatzstandardschriftart"/>
+    <w:link w:val="Fuzeile"/>
     <w:uiPriority w:val="99"/>
     <w:rsid w:val="00074409"/>
   </w:style>
-  <w:style w:type="character" w:styleId="PageNumber">
+  <w:style w:type="character" w:styleId="Seitenzahl">
     <w:name w:val="page number"/>
-    <w:basedOn w:val="DefaultParagraphFont"/>
+    <w:basedOn w:val="Absatzstandardschriftart"/>
     <w:uiPriority w:val="99"/>
     <w:semiHidden/>
     <w:unhideWhenUsed/>
     <w:rsid w:val="00074409"/>
   </w:style>
-  <w:style w:type="paragraph" w:styleId="ListParagraph">
+  <w:style w:type="paragraph" w:styleId="Listenabsatz">
     <w:name w:val="List Paragraph"/>
-    <w:basedOn w:val="Normal"/>
+    <w:basedOn w:val="Standard"/>
     <w:uiPriority w:val="34"/>
     <w:qFormat/>
     <w:rsid w:val="000F095A"/>
@@ -10384,10 +10232,10 @@
       <w:contextualSpacing/>
     </w:pPr>
   </w:style>
-  <w:style w:type="paragraph" w:styleId="Header">
+  <w:style w:type="paragraph" w:styleId="Kopfzeile">
     <w:name w:val="header"/>
-    <w:basedOn w:val="Normal"/>
-    <w:link w:val="HeaderChar"/>
+    <w:basedOn w:val="Standard"/>
+    <w:link w:val="KopfzeileZeichen"/>
     <w:uiPriority w:val="99"/>
     <w:unhideWhenUsed/>
     <w:rsid w:val="006256CD"/>
@@ -10399,17 +10247,17 @@
       <w:spacing w:after="0"/>
     </w:pPr>
   </w:style>
-  <w:style w:type="character" w:customStyle="1" w:styleId="HeaderChar">
-    <w:name w:val="Header Char"/>
-    <w:basedOn w:val="DefaultParagraphFont"/>
-    <w:link w:val="Header"/>
+  <w:style w:type="character" w:customStyle="1" w:styleId="KopfzeileZeichen">
+    <w:name w:val="Kopfzeile Zeichen"/>
+    <w:basedOn w:val="Absatzstandardschriftart"/>
+    <w:link w:val="Kopfzeile"/>
     <w:uiPriority w:val="99"/>
     <w:rsid w:val="006256CD"/>
   </w:style>
-  <w:style w:type="paragraph" w:styleId="Caption">
+  <w:style w:type="paragraph" w:styleId="Beschriftung">
     <w:name w:val="caption"/>
-    <w:basedOn w:val="Normal"/>
-    <w:next w:val="Normal"/>
+    <w:basedOn w:val="Standard"/>
+    <w:next w:val="Standard"/>
     <w:uiPriority w:val="35"/>
     <w:unhideWhenUsed/>
     <w:qFormat/>
@@ -10753,7 +10601,7 @@
 </file>
 
 <file path=customXml/itemProps1.xml><?xml version="1.0" encoding="utf-8"?>
-<ds:datastoreItem xmlns:ds="http://schemas.openxmlformats.org/officeDocument/2006/customXml" ds:itemID="{ABFD0768-8ECC-344F-9D96-04899F4ECFC6}">
+<ds:datastoreItem xmlns:ds="http://schemas.openxmlformats.org/officeDocument/2006/customXml" ds:itemID="{A70DB916-EDF8-714C-8D7E-B3E9B9DACAE4}">
   <ds:schemaRefs>
     <ds:schemaRef ds:uri="http://schemas.openxmlformats.org/officeDocument/2006/bibliography"/>
   </ds:schemaRefs>

--- a/Doku/Dokumentation/Dokumentation.docx
+++ b/Doku/Dokumentation/Dokumentation.docx
@@ -636,20 +636,8 @@
                 <w:sz w:val="32"/>
                 <w:szCs w:val="32"/>
               </w:rPr>
-              <w:t xml:space="preserve">Marco </w:t>
+              <w:t>Marco Geils</w:t>
             </w:r>
-            <w:proofErr w:type="spellStart"/>
-            <w:r>
-              <w:rPr>
-                <w:rFonts w:ascii="Arial" w:hAnsi="Arial" w:cs="Arial"/>
-                <w:bCs/>
-                <w:color w:val="000000" w:themeColor="text1"/>
-                <w:sz w:val="32"/>
-                <w:szCs w:val="32"/>
-              </w:rPr>
-              <w:t>Geils</w:t>
-            </w:r>
-            <w:proofErr w:type="spellEnd"/>
           </w:p>
         </w:tc>
         <w:tc>
@@ -2437,15 +2425,7 @@
         <w:t xml:space="preserve"> festgelegt, die jedoch im Laufe des Projektes etwas angepasst wurden.</w:t>
       </w:r>
       <w:r>
-        <w:t xml:space="preserve"> Im folgenden Abschnitt werden die vorgesehenen Anforderungen gezeigt. Anschließend werden die tatsächlich umgesetzten Anforderungen mit Hilfe von </w:t>
-      </w:r>
-      <w:proofErr w:type="spellStart"/>
-      <w:r>
-        <w:t>Use</w:t>
-      </w:r>
-      <w:proofErr w:type="spellEnd"/>
-      <w:r>
-        <w:t>-Case Diagrammen dargestellt.</w:t>
+        <w:t xml:space="preserve"> Im folgenden Abschnitt werden die vorgesehenen Anforderungen gezeigt. Anschließend werden die tatsächlich umgesetzten Anforderungen mit Hilfe von Use-Case Diagrammen dargestellt.</w:t>
       </w:r>
     </w:p>
     <w:p>
@@ -2562,23 +2542,7 @@
     </w:p>
     <w:p>
       <w:r>
-        <w:t xml:space="preserve">Die Anforderungen  1, 4 und 5 sind über die </w:t>
-      </w:r>
-      <w:proofErr w:type="spellStart"/>
-      <w:r>
-        <w:t>Use</w:t>
-      </w:r>
-      <w:proofErr w:type="spellEnd"/>
-      <w:r>
-        <w:t xml:space="preserve"> Cases vom Diagramm Fahrzeug beschrieben. Die </w:t>
-      </w:r>
-      <w:proofErr w:type="spellStart"/>
-      <w:r>
-        <w:t>Use</w:t>
-      </w:r>
-      <w:proofErr w:type="spellEnd"/>
-      <w:r>
-        <w:t xml:space="preserve"> Cases „Fahrzeug hinzufügen“, „Fahrzeug bearbeiten“ und „Fahrzeug löschen</w:t>
+        <w:t>Die Anforderungen  1, 4 und 5 sind über die Use Cases vom Diagramm Fahrzeug beschrieben. Die Use Cases „Fahrzeug hinzufügen“, „Fahrzeug bearbeiten“ und „Fahrzeug löschen</w:t>
       </w:r>
       <w:r>
         <w:t>“ gehören dabei zur Anforderung</w:t>
@@ -2589,40 +2553,14 @@
       <w:r>
         <w:t>.</w:t>
       </w:r>
-      <w:bookmarkStart w:id="2" w:name="_GoBack"/>
-      <w:bookmarkEnd w:id="2"/>
-      <w:r>
-        <w:t xml:space="preserve"> Der </w:t>
-      </w:r>
-      <w:proofErr w:type="spellStart"/>
-      <w:r>
-        <w:t>Use</w:t>
-      </w:r>
-      <w:proofErr w:type="spellEnd"/>
-      <w:r>
-        <w:t xml:space="preserve"> Case „Fahrzeug einsehen“, der, anders als die vorherigen nicht vom Mitarbeiter ausgeht, sondern vom Kunden, gehören dabei zu den Anforderungen 4 und 5.</w:t>
+      <w:r>
+        <w:t xml:space="preserve"> Der Use Case „Fahrzeug einsehen“, der, anders als die vorherigen nicht vom Mitarbeiter ausgeht, sondern vom Kunden, gehören dabei zu den Anforderungen 4 und 5.</w:t>
       </w:r>
     </w:p>
     <w:p/>
     <w:p>
       <w:r>
-        <w:t xml:space="preserve">Anforderung 2 wird über das Diagramm Kunde realisiert. Ein Kunde kann hier einen Account registrieren und bearbeiten. Der Mitarbeiter kann diesen nun über die </w:t>
-      </w:r>
-      <w:proofErr w:type="spellStart"/>
-      <w:r>
-        <w:t>Use</w:t>
-      </w:r>
-      <w:proofErr w:type="spellEnd"/>
-      <w:r>
-        <w:t xml:space="preserve"> Cases „Kunde bearbeiten“ und „Kunde löschen“ einsehen und bearbeiten oder löschen, auch kann der Mitarbeiter selbst einen Kunden über den </w:t>
-      </w:r>
-      <w:proofErr w:type="spellStart"/>
-      <w:r>
-        <w:t>Use</w:t>
-      </w:r>
-      <w:proofErr w:type="spellEnd"/>
-      <w:r>
-        <w:t xml:space="preserve"> Case „Kunde erstellen“ anlegen.</w:t>
+        <w:t>Anforderung 2 wird über das Diagramm Kunde realisiert. Ein Kunde kann hier einen Account registrieren und bearbeiten. Der Mitarbeiter kann diesen nun über die Use Cases „Kunde bearbeiten“ und „Kunde löschen“ einsehen und bearbeiten oder löschen, auch kann der Mitarbeiter selbst einen Kunden über den Use Case „Kunde erstellen“ anlegen.</w:t>
       </w:r>
     </w:p>
     <w:p/>
@@ -2707,24 +2645,29 @@
       <w:r>
         <w:t xml:space="preserve">Abbildung </w:t>
       </w:r>
-      <w:fldSimple w:instr=" SEQ Abbildung \* ARABIC ">
-        <w:r>
-          <w:rPr>
-            <w:noProof/>
-          </w:rPr>
-          <w:t>1</w:t>
-        </w:r>
-      </w:fldSimple>
-      <w:r>
-        <w:t xml:space="preserve"> </w:t>
-      </w:r>
-      <w:proofErr w:type="spellStart"/>
-      <w:r>
-        <w:t>Use</w:t>
-      </w:r>
-      <w:proofErr w:type="spellEnd"/>
-      <w:r>
-        <w:t>-Case Diagramm Umgesetzte Anforderungen</w:t>
+      <w:r>
+        <w:fldChar w:fldCharType="begin"/>
+      </w:r>
+      <w:r>
+        <w:instrText xml:space="preserve"> SEQ Abbildung \* ARABIC </w:instrText>
+      </w:r>
+      <w:r>
+        <w:fldChar w:fldCharType="separate"/>
+      </w:r>
+      <w:r>
+        <w:rPr>
+          <w:noProof/>
+        </w:rPr>
+        <w:t>1</w:t>
+      </w:r>
+      <w:r>
+        <w:rPr>
+          <w:noProof/>
+        </w:rPr>
+        <w:fldChar w:fldCharType="end"/>
+      </w:r>
+      <w:r>
+        <w:t xml:space="preserve"> Use-Case Diagramm Umgesetzte Anforderungen</w:t>
       </w:r>
     </w:p>
     <w:p>
@@ -2736,14 +2679,14 @@
       <w:pPr>
         <w:pStyle w:val="berschrift1"/>
       </w:pPr>
-      <w:bookmarkStart w:id="3" w:name="_Toc300054113"/>
+      <w:bookmarkStart w:id="2" w:name="_Toc300054113"/>
       <w:r>
         <w:t xml:space="preserve">2. </w:t>
       </w:r>
       <w:r>
         <w:t>Architektur</w:t>
       </w:r>
-      <w:bookmarkEnd w:id="3"/>
+      <w:bookmarkEnd w:id="2"/>
     </w:p>
     <w:p>
       <w:pPr>
@@ -2807,34 +2750,18 @@
           <w:rFonts w:cs="Times New Roman"/>
           <w:iCs/>
         </w:rPr>
-        <w:t xml:space="preserve"> gezeigt. Daraufhin folgt die Erklärung der </w:t>
-      </w:r>
-      <w:proofErr w:type="spellStart"/>
-      <w:r>
-        <w:rPr>
-          <w:rFonts w:cs="Times New Roman"/>
-          <w:iCs/>
-        </w:rPr>
-        <w:t>Persistenzschicht</w:t>
-      </w:r>
-      <w:proofErr w:type="spellEnd"/>
-      <w:r>
-        <w:rPr>
-          <w:rFonts w:cs="Times New Roman"/>
-          <w:iCs/>
-        </w:rPr>
-        <w:t xml:space="preserve"> und als letzter Punkt wird auf die Präsentationsschicht eingegangen.</w:t>
+        <w:t xml:space="preserve"> gezeigt. Daraufhin folgt die Erklärung der Persistenzschicht und als letzter Punkt wird auf die Präsentationsschicht eingegangen.</w:t>
       </w:r>
     </w:p>
     <w:p>
       <w:pPr>
         <w:pStyle w:val="berschrift2"/>
       </w:pPr>
-      <w:bookmarkStart w:id="4" w:name="_Toc300054114"/>
+      <w:bookmarkStart w:id="3" w:name="_Toc300054114"/>
       <w:r>
         <w:t>2.1 Gesamtarchitektur</w:t>
       </w:r>
-      <w:bookmarkEnd w:id="4"/>
+      <w:bookmarkEnd w:id="3"/>
     </w:p>
     <w:p>
       <w:pPr>
@@ -2969,23 +2896,7 @@
           <w:rFonts w:cs="Times New Roman"/>
           <w:iCs/>
         </w:rPr>
-        <w:t xml:space="preserve"> mittels </w:t>
-      </w:r>
-      <w:proofErr w:type="spellStart"/>
-      <w:r>
-        <w:rPr>
-          <w:rFonts w:cs="Times New Roman"/>
-          <w:iCs/>
-        </w:rPr>
-        <w:t>Hibernate</w:t>
-      </w:r>
-      <w:proofErr w:type="spellEnd"/>
-      <w:r>
-        <w:rPr>
-          <w:rFonts w:cs="Times New Roman"/>
-          <w:iCs/>
-        </w:rPr>
-        <w:t>(OR-Mapping) Zugriffe auf die MySQL</w:t>
+        <w:t xml:space="preserve"> mittels Hibernate(OR-Mapping) Zugriffe auf die MySQL</w:t>
       </w:r>
       <w:r>
         <w:rPr>
@@ -3036,46 +2947,14 @@
           <w:rFonts w:cs="Times New Roman"/>
           <w:iCs/>
         </w:rPr>
-        <w:t xml:space="preserve">Hier befinden sich die DAOs(Data Access </w:t>
-      </w:r>
-      <w:proofErr w:type="spellStart"/>
+        <w:t>Hier befinden sich die DAOs(Data Access Object)</w:t>
+      </w:r>
       <w:r>
         <w:rPr>
           <w:rFonts w:cs="Times New Roman"/>
           <w:iCs/>
         </w:rPr>
-        <w:t>Object</w:t>
-      </w:r>
-      <w:proofErr w:type="spellEnd"/>
-      <w:r>
-        <w:rPr>
-          <w:rFonts w:cs="Times New Roman"/>
-          <w:iCs/>
-        </w:rPr>
-        <w:t>)</w:t>
-      </w:r>
-      <w:r>
-        <w:rPr>
-          <w:rFonts w:cs="Times New Roman"/>
-          <w:iCs/>
-        </w:rPr>
-        <w:t xml:space="preserve">. Diese generieren mittels </w:t>
-      </w:r>
-      <w:proofErr w:type="spellStart"/>
-      <w:r>
-        <w:rPr>
-          <w:rFonts w:cs="Times New Roman"/>
-          <w:iCs/>
-        </w:rPr>
-        <w:t>query</w:t>
-      </w:r>
-      <w:proofErr w:type="spellEnd"/>
-      <w:r>
-        <w:rPr>
-          <w:rFonts w:cs="Times New Roman"/>
-          <w:iCs/>
-        </w:rPr>
-        <w:t>-</w:t>
+        <w:t>. Diese generieren mittels query-</w:t>
       </w:r>
       <w:r>
         <w:rPr>
@@ -3145,29 +3024,41 @@
           <w:rFonts w:cs="Times New Roman"/>
           <w:iCs/>
         </w:rPr>
-        <w:t>Die Präsentationsschicht nimmt HTTP-</w:t>
-      </w:r>
-      <w:proofErr w:type="spellStart"/>
+        <w:t>Die Präsentationsschicht nimmt HTTP-Requests entgegen. Dieser Request wird dann von der Logikschicht verarbeitet und Daten aus der Datenschicht abgerufen. Die Java Server Pages</w:t>
+      </w:r>
       <w:r>
         <w:rPr>
           <w:rFonts w:cs="Times New Roman"/>
           <w:iCs/>
         </w:rPr>
-        <w:t>Requests</w:t>
-      </w:r>
-      <w:proofErr w:type="spellEnd"/>
+        <w:t>,</w:t>
+      </w:r>
       <w:r>
         <w:rPr>
           <w:rFonts w:cs="Times New Roman"/>
           <w:iCs/>
         </w:rPr>
-        <w:t xml:space="preserve"> entgegen. Dieser Request wird dann von der Logikschicht verarbeitet und Daten aus der Datenschicht abgerufen. Die Java Server Pages</w:t>
+        <w:t xml:space="preserve"> die</w:t>
       </w:r>
       <w:r>
         <w:rPr>
           <w:rFonts w:cs="Times New Roman"/>
           <w:iCs/>
         </w:rPr>
+        <w:t xml:space="preserve"> sich</w:t>
+      </w:r>
+      <w:r>
+        <w:rPr>
+          <w:rFonts w:cs="Times New Roman"/>
+          <w:iCs/>
+        </w:rPr>
+        <w:t xml:space="preserve"> in der Präsentationschicht befinden</w:t>
+      </w:r>
+      <w:r>
+        <w:rPr>
+          <w:rFonts w:cs="Times New Roman"/>
+          <w:iCs/>
+        </w:rPr>
         <w:t>,</w:t>
       </w:r>
       <w:r>
@@ -3175,48 +3066,20 @@
           <w:rFonts w:cs="Times New Roman"/>
           <w:iCs/>
         </w:rPr>
-        <w:t xml:space="preserve"> die</w:t>
+        <w:t xml:space="preserve"> generieren ein Servle</w:t>
       </w:r>
       <w:r>
         <w:rPr>
           <w:rFonts w:cs="Times New Roman"/>
           <w:iCs/>
         </w:rPr>
-        <w:t xml:space="preserve"> sich</w:t>
+        <w:t>t das HTML ausliefert. So</w:t>
       </w:r>
       <w:r>
         <w:rPr>
           <w:rFonts w:cs="Times New Roman"/>
           <w:iCs/>
         </w:rPr>
-        <w:t xml:space="preserve"> in der Präsentationschicht befinden</w:t>
-      </w:r>
-      <w:r>
-        <w:rPr>
-          <w:rFonts w:cs="Times New Roman"/>
-          <w:iCs/>
-        </w:rPr>
-        <w:t>,</w:t>
-      </w:r>
-      <w:r>
-        <w:rPr>
-          <w:rFonts w:cs="Times New Roman"/>
-          <w:iCs/>
-        </w:rPr>
-        <w:t xml:space="preserve"> generieren ein Servle</w:t>
-      </w:r>
-      <w:r>
-        <w:rPr>
-          <w:rFonts w:cs="Times New Roman"/>
-          <w:iCs/>
-        </w:rPr>
-        <w:t>t das HTML ausliefert. So</w:t>
-      </w:r>
-      <w:r>
-        <w:rPr>
-          <w:rFonts w:cs="Times New Roman"/>
-          <w:iCs/>
-        </w:rPr>
         <w:t xml:space="preserve"> gibt die Präsentationschicht HTTP-Responses zurück.</w:t>
       </w:r>
     </w:p>
@@ -3224,11 +3087,11 @@
       <w:pPr>
         <w:pStyle w:val="berschrift2"/>
       </w:pPr>
-      <w:bookmarkStart w:id="5" w:name="_Toc300054115"/>
+      <w:bookmarkStart w:id="4" w:name="_Toc300054115"/>
       <w:r>
         <w:t>2.2 Programmabläufe</w:t>
       </w:r>
-      <w:bookmarkEnd w:id="5"/>
+      <w:bookmarkEnd w:id="4"/>
     </w:p>
     <w:p>
       <w:r>
@@ -3244,15 +3107,7 @@
         <w:t>ben. Typische Abläufe</w:t>
       </w:r>
       <w:r>
-        <w:t xml:space="preserve"> sind die CRUD (Create, Read, Update &amp; Delete) Operationen. Der Zugriff auf die Datenbank findet mittels </w:t>
-      </w:r>
-      <w:proofErr w:type="spellStart"/>
-      <w:r>
-        <w:t>Hibernate</w:t>
-      </w:r>
-      <w:proofErr w:type="spellEnd"/>
-      <w:r>
-        <w:t xml:space="preserve"> (OR- Mapping) statt.</w:t>
+        <w:t xml:space="preserve"> sind die CRUD (Create, Read, Update &amp; Delete) Operationen. Der Zugriff auf die Datenbank findet mittels Hibernate (OR- Mapping) statt.</w:t>
       </w:r>
     </w:p>
     <w:p>
@@ -3354,60 +3209,28 @@
           <w:rFonts w:ascii="Times New Roman" w:hAnsi="Times New Roman" w:cs="Times New Roman"/>
           <w:iCs/>
         </w:rPr>
-        <w:t xml:space="preserve">einer neuen </w:t>
-      </w:r>
-      <w:proofErr w:type="spellStart"/>
+        <w:t>einer neuen Column in einer Entität wir</w:t>
+      </w:r>
       <w:r>
         <w:rPr>
           <w:rFonts w:ascii="Times New Roman" w:hAnsi="Times New Roman" w:cs="Times New Roman"/>
           <w:iCs/>
         </w:rPr>
-        <w:t>Column</w:t>
-      </w:r>
-      <w:proofErr w:type="spellEnd"/>
+        <w:t>d in den</w:t>
+      </w:r>
       <w:r>
         <w:rPr>
           <w:rFonts w:ascii="Times New Roman" w:hAnsi="Times New Roman" w:cs="Times New Roman"/>
           <w:iCs/>
         </w:rPr>
-        <w:t xml:space="preserve"> in einer Entität wir</w:t>
+        <w:t xml:space="preserve"> DA</w:t>
       </w:r>
       <w:r>
         <w:rPr>
           <w:rFonts w:ascii="Times New Roman" w:hAnsi="Times New Roman" w:cs="Times New Roman"/>
           <w:iCs/>
         </w:rPr>
-        <w:t>d in den</w:t>
-      </w:r>
-      <w:r>
-        <w:rPr>
-          <w:rFonts w:ascii="Times New Roman" w:hAnsi="Times New Roman" w:cs="Times New Roman"/>
-          <w:iCs/>
-        </w:rPr>
-        <w:t xml:space="preserve"> DA</w:t>
-      </w:r>
-      <w:r>
-        <w:rPr>
-          <w:rFonts w:ascii="Times New Roman" w:hAnsi="Times New Roman" w:cs="Times New Roman"/>
-          <w:iCs/>
-        </w:rPr>
-        <w:t xml:space="preserve">Os die </w:t>
-      </w:r>
-      <w:proofErr w:type="spellStart"/>
-      <w:r>
-        <w:rPr>
-          <w:rFonts w:ascii="Times New Roman" w:hAnsi="Times New Roman" w:cs="Times New Roman"/>
-          <w:iCs/>
-        </w:rPr>
-        <w:t>add</w:t>
-      </w:r>
-      <w:proofErr w:type="spellEnd"/>
-      <w:r>
-        <w:rPr>
-          <w:rFonts w:ascii="Times New Roman" w:hAnsi="Times New Roman" w:cs="Times New Roman"/>
-          <w:iCs/>
-        </w:rPr>
-        <w:t xml:space="preserve"> Methode aufgerufen. </w:t>
+        <w:t xml:space="preserve">Os die add Methode aufgerufen. </w:t>
       </w:r>
       <w:r>
         <w:rPr>
@@ -3621,55 +3444,7 @@
           <w:rFonts w:ascii="Times New Roman" w:hAnsi="Times New Roman" w:cs="Times New Roman"/>
           <w:iCs/>
         </w:rPr>
-        <w:t xml:space="preserve">implementiert. Diese Funktion steht für den Kunden zu Verfügung. In der </w:t>
-      </w:r>
-      <w:proofErr w:type="spellStart"/>
-      <w:r>
-        <w:rPr>
-          <w:rFonts w:ascii="Times New Roman" w:hAnsi="Times New Roman" w:cs="Times New Roman"/>
-          <w:iCs/>
-        </w:rPr>
-        <w:t>login.jsp</w:t>
-      </w:r>
-      <w:proofErr w:type="spellEnd"/>
-      <w:r>
-        <w:rPr>
-          <w:rFonts w:ascii="Times New Roman" w:hAnsi="Times New Roman" w:cs="Times New Roman"/>
-          <w:iCs/>
-        </w:rPr>
-        <w:t xml:space="preserve"> wird der Kunde aufgefordert seine Email-Adresse und sein Passwort einzugeben. Nach einem </w:t>
-      </w:r>
-      <w:proofErr w:type="spellStart"/>
-      <w:r>
-        <w:rPr>
-          <w:rFonts w:ascii="Times New Roman" w:hAnsi="Times New Roman" w:cs="Times New Roman"/>
-          <w:iCs/>
-        </w:rPr>
-        <w:t>Submit</w:t>
-      </w:r>
-      <w:proofErr w:type="spellEnd"/>
-      <w:r>
-        <w:rPr>
-          <w:rFonts w:ascii="Times New Roman" w:hAnsi="Times New Roman" w:cs="Times New Roman"/>
-          <w:iCs/>
-        </w:rPr>
-        <w:t xml:space="preserve"> wird der Kunde auf die </w:t>
-      </w:r>
-      <w:proofErr w:type="spellStart"/>
-      <w:r>
-        <w:rPr>
-          <w:rFonts w:ascii="Times New Roman" w:hAnsi="Times New Roman" w:cs="Times New Roman"/>
-          <w:iCs/>
-        </w:rPr>
-        <w:t>loginPruefen.jsp</w:t>
-      </w:r>
-      <w:proofErr w:type="spellEnd"/>
-      <w:r>
-        <w:rPr>
-          <w:rFonts w:ascii="Times New Roman" w:hAnsi="Times New Roman" w:cs="Times New Roman"/>
-          <w:iCs/>
-        </w:rPr>
-        <w:t xml:space="preserve"> weitergeleitet. Wird die Email-Adresse und das Passwort in der Datenbank gefunden</w:t>
+        <w:t>implementiert. Diese Funktion steht für den Kunden zu Verfügung. In der login.jsp wird der Kunde aufgefordert seine Email-Adresse und sein Passwort einzugeben. Nach einem Submit wird der Kunde auf die loginPruefen.jsp weitergeleitet. Wird die Email-Adresse und das Passwort in der Datenbank gefunden</w:t>
       </w:r>
       <w:r>
         <w:rPr>
@@ -3773,15 +3548,7 @@
         </w:rPr>
       </w:pPr>
       <w:r>
-        <w:t>Abbildung 5 Programmcode Ausschnitt "</w:t>
-      </w:r>
-      <w:proofErr w:type="spellStart"/>
-      <w:r>
-        <w:t>Beanerstellung</w:t>
-      </w:r>
-      <w:proofErr w:type="spellEnd"/>
-      <w:r>
-        <w:t>)</w:t>
+        <w:t>Abbildung 5 Programmcode Ausschnitt "Beanerstellung)</w:t>
       </w:r>
     </w:p>
     <w:p>
@@ -3800,39 +3567,7 @@
           <w:rFonts w:ascii="Times New Roman" w:hAnsi="Times New Roman" w:cs="Times New Roman"/>
           <w:iCs/>
         </w:rPr>
-        <w:t xml:space="preserve">Der Kunde wird auf die </w:t>
-      </w:r>
-      <w:proofErr w:type="spellStart"/>
-      <w:r>
-        <w:rPr>
-          <w:rFonts w:ascii="Times New Roman" w:hAnsi="Times New Roman" w:cs="Times New Roman"/>
-          <w:iCs/>
-        </w:rPr>
-        <w:t>myAccount.jsp</w:t>
-      </w:r>
-      <w:proofErr w:type="spellEnd"/>
-      <w:r>
-        <w:rPr>
-          <w:rFonts w:ascii="Times New Roman" w:hAnsi="Times New Roman" w:cs="Times New Roman"/>
-          <w:iCs/>
-        </w:rPr>
-        <w:t xml:space="preserve"> weitergeleitet. In dieser JSP stehen dem Kunden alle </w:t>
-      </w:r>
-      <w:proofErr w:type="spellStart"/>
-      <w:r>
-        <w:rPr>
-          <w:rFonts w:ascii="Times New Roman" w:hAnsi="Times New Roman" w:cs="Times New Roman"/>
-          <w:iCs/>
-        </w:rPr>
-        <w:t>Use</w:t>
-      </w:r>
-      <w:proofErr w:type="spellEnd"/>
-      <w:r>
-        <w:rPr>
-          <w:rFonts w:ascii="Times New Roman" w:hAnsi="Times New Roman" w:cs="Times New Roman"/>
-          <w:iCs/>
-        </w:rPr>
-        <w:t xml:space="preserve"> Cases zur Verfügung.</w:t>
+        <w:t>Der Kunde wird auf die myAccount.jsp weitergeleitet. In dieser JSP stehen dem Kunden alle Use Cases zur Verfügung.</w:t>
       </w:r>
     </w:p>
     <w:p>
@@ -3919,15 +3654,7 @@
         <w:t xml:space="preserve"> </w:t>
       </w:r>
       <w:r>
-        <w:t xml:space="preserve">einer </w:t>
-      </w:r>
-      <w:proofErr w:type="spellStart"/>
-      <w:r>
-        <w:t>Column</w:t>
-      </w:r>
-      <w:proofErr w:type="spellEnd"/>
-      <w:r>
-        <w:t xml:space="preserve"> wird die </w:t>
+        <w:t xml:space="preserve">einer Column wird die </w:t>
       </w:r>
       <w:r>
         <w:t>update-</w:t>
@@ -3960,15 +3687,7 @@
         <w:t>Bean der Kunde abgerufen werden. Mit den Kundeninformatio</w:t>
       </w:r>
       <w:r>
-        <w:t xml:space="preserve">nen ist es möglich über </w:t>
-      </w:r>
-      <w:proofErr w:type="spellStart"/>
-      <w:r>
-        <w:t>Foreign</w:t>
-      </w:r>
-      <w:proofErr w:type="spellEnd"/>
-      <w:r>
-        <w:t>-</w:t>
+        <w:t>nen ist es möglich über Foreign-</w:t>
       </w:r>
       <w:r>
         <w:t>Keys an weitere Informationen z.B. eine Terminnummer zu kommen. Nun muss der Kunde in einem HTML Formular die Werte eingeben</w:t>
@@ -4058,15 +3777,7 @@
         <w:pStyle w:val="Beschriftung"/>
       </w:pPr>
       <w:r>
-        <w:t>Abbildung 7 Programmcode Ausschnitt "</w:t>
-      </w:r>
-      <w:proofErr w:type="spellStart"/>
-      <w:r>
-        <w:t>updateTerminStartEndtag</w:t>
-      </w:r>
-      <w:proofErr w:type="spellEnd"/>
-      <w:r>
-        <w:t>"-Methode</w:t>
+        <w:t>Abbildung 7 Programmcode Ausschnitt "updateTerminStartEndtag"-Methode</w:t>
       </w:r>
     </w:p>
     <w:p/>
@@ -4157,15 +3868,7 @@
         <w:t xml:space="preserve"> </w:t>
       </w:r>
       <w:r>
-        <w:t xml:space="preserve">muss sich der Kunde in der </w:t>
-      </w:r>
-      <w:proofErr w:type="spellStart"/>
-      <w:r>
-        <w:t>terminList.jsp</w:t>
-      </w:r>
-      <w:proofErr w:type="spellEnd"/>
-      <w:r>
-        <w:t xml:space="preserve"> befinden. Es </w:t>
+        <w:t xml:space="preserve">muss sich der Kunde in der terminList.jsp befinden. Es </w:t>
       </w:r>
       <w:r>
         <w:t>wird die Rechnungsansicht(View) benötigt. Mit den Information</w:t>
@@ -4174,26 +3877,10 @@
         <w:t>en der Rechnungsansicht kann</w:t>
       </w:r>
       <w:r>
-        <w:t xml:space="preserve"> über das </w:t>
-      </w:r>
-      <w:proofErr w:type="spellStart"/>
-      <w:r>
-        <w:t>TerminDAO</w:t>
-      </w:r>
-      <w:proofErr w:type="spellEnd"/>
-      <w:r>
-        <w:t xml:space="preserve"> und das </w:t>
-      </w:r>
-      <w:proofErr w:type="spellStart"/>
-      <w:r>
-        <w:t>Rec</w:t>
-      </w:r>
-      <w:r>
-        <w:t>hnungsDAO</w:t>
-      </w:r>
-      <w:proofErr w:type="spellEnd"/>
-      <w:r>
-        <w:t xml:space="preserve"> ein</w:t>
+        <w:t xml:space="preserve"> über das TerminDAO und das Rec</w:t>
+      </w:r>
+      <w:r>
+        <w:t>hnungsDAO ein</w:t>
       </w:r>
       <w:r>
         <w:t xml:space="preserve"> Termin gelöscht werden.</w:t>
@@ -4208,15 +3895,7 @@
         <w:t xml:space="preserve"> Methode ist in beiden</w:t>
       </w:r>
       <w:r>
-        <w:t xml:space="preserve"> Klassen die </w:t>
-      </w:r>
-      <w:proofErr w:type="spellStart"/>
-      <w:r>
-        <w:t>delete</w:t>
-      </w:r>
-      <w:proofErr w:type="spellEnd"/>
-      <w:r>
-        <w:t>-</w:t>
+        <w:t xml:space="preserve"> Klassen die delete-</w:t>
       </w:r>
       <w:r>
         <w:t>Methode</w:t>
@@ -4228,15 +3907,7 @@
         <w:t xml:space="preserve"> </w:t>
       </w:r>
       <w:r>
-        <w:t xml:space="preserve">Die </w:t>
-      </w:r>
-      <w:proofErr w:type="spellStart"/>
-      <w:r>
-        <w:t>TerminManagement</w:t>
-      </w:r>
-      <w:proofErr w:type="spellEnd"/>
-      <w:r>
-        <w:t>-</w:t>
+        <w:t>Die TerminManagement-</w:t>
       </w:r>
       <w:r>
         <w:t>Table wird automatisch angepasst(Mapping-Tab</w:t>
@@ -4260,15 +3931,7 @@
         <w:t>d</w:t>
       </w:r>
       <w:r>
-        <w:t xml:space="preserve">er ausgewählte Termin storniert wurde. Im Anschluss wird er auf die </w:t>
-      </w:r>
-      <w:proofErr w:type="spellStart"/>
-      <w:r>
-        <w:t>myAccount.jsp</w:t>
-      </w:r>
-      <w:proofErr w:type="spellEnd"/>
-      <w:r>
-        <w:t xml:space="preserve"> weitergeleitet.</w:t>
+        <w:t>er ausgewählte Termin storniert wurde. Im Anschluss wird er auf die myAccount.jsp weitergeleitet.</w:t>
       </w:r>
       <w:r>
         <w:t xml:space="preserve"> </w:t>
@@ -4362,26 +4025,18 @@
         </w:rPr>
       </w:pPr>
       <w:r>
-        <w:t>Abbildung 9 Programmcode Ausschnitt "</w:t>
-      </w:r>
-      <w:proofErr w:type="spellStart"/>
-      <w:r>
-        <w:t>deleteTermin</w:t>
-      </w:r>
-      <w:proofErr w:type="spellEnd"/>
-      <w:r>
-        <w:t>"-Methode</w:t>
+        <w:t>Abbildung 9 Programmcode Ausschnitt "deleteTermin"-Methode</w:t>
       </w:r>
     </w:p>
     <w:p>
       <w:pPr>
         <w:pStyle w:val="berschrift2"/>
       </w:pPr>
-      <w:bookmarkStart w:id="6" w:name="_Toc300054116"/>
+      <w:bookmarkStart w:id="5" w:name="_Toc300054116"/>
       <w:r>
         <w:t>2.3 Persistenz</w:t>
       </w:r>
-      <w:bookmarkEnd w:id="6"/>
+      <w:bookmarkEnd w:id="5"/>
     </w:p>
     <w:p>
       <w:r>
@@ -4406,15 +4061,7 @@
         <w:t xml:space="preserve">die </w:t>
       </w:r>
       <w:r>
-        <w:t xml:space="preserve">auf einem Server der Hochschule Bremen </w:t>
-      </w:r>
-      <w:proofErr w:type="spellStart"/>
-      <w:r>
-        <w:t>gehostet</w:t>
-      </w:r>
-      <w:proofErr w:type="spellEnd"/>
-      <w:r>
-        <w:t xml:space="preserve"> wird.</w:t>
+        <w:t>auf einem Server der Hochschule Bremen gehostet wird.</w:t>
       </w:r>
     </w:p>
     <w:p>
@@ -4460,15 +4107,7 @@
         <w:t xml:space="preserve"> wird</w:t>
       </w:r>
       <w:r>
-        <w:t xml:space="preserve"> MySQL </w:t>
-      </w:r>
-      <w:proofErr w:type="spellStart"/>
-      <w:r>
-        <w:t>Workbench</w:t>
-      </w:r>
-      <w:proofErr w:type="spellEnd"/>
-      <w:r>
-        <w:t xml:space="preserve"> 6.3</w:t>
+        <w:t xml:space="preserve"> MySQL Workbench 6.3</w:t>
       </w:r>
       <w:r>
         <w:t xml:space="preserve"> verwendet</w:t>
@@ -4485,15 +4124,7 @@
         <w:t>werden keine</w:t>
       </w:r>
       <w:r>
-        <w:t xml:space="preserve"> Datenbankzugriffe mehr über das Tool erfolgen, da alle benötigten Funktionen in der Webanwendung realisiert sind und der Zugriff von dort über JDBC und </w:t>
-      </w:r>
-      <w:proofErr w:type="spellStart"/>
-      <w:r>
-        <w:t>Hibernate</w:t>
-      </w:r>
-      <w:proofErr w:type="spellEnd"/>
-      <w:r>
-        <w:t xml:space="preserve"> (siehe 2.3.3) umgesetzt wird.</w:t>
+        <w:t xml:space="preserve"> Datenbankzugriffe mehr über das Tool erfolgen, da alle benötigten Funktionen in der Webanwendung realisiert sind und der Zugriff von dort über JDBC und Hibernate (siehe 2.3.3) umgesetzt wird.</w:t>
       </w:r>
     </w:p>
     <w:p>
@@ -4513,31 +4144,15 @@
       <w:pPr>
         <w:pStyle w:val="berschrift3"/>
       </w:pPr>
-      <w:bookmarkStart w:id="7" w:name="_Toc300054117"/>
+      <w:bookmarkStart w:id="6" w:name="_Toc300054117"/>
       <w:r>
         <w:t>2.3.1 Konzeption</w:t>
       </w:r>
-      <w:bookmarkEnd w:id="7"/>
-    </w:p>
-    <w:p>
-      <w:r>
-        <w:t xml:space="preserve">Das </w:t>
-      </w:r>
-      <w:proofErr w:type="spellStart"/>
-      <w:r>
-        <w:t>Entity</w:t>
-      </w:r>
-      <w:proofErr w:type="spellEnd"/>
-      <w:r>
-        <w:t xml:space="preserve"> </w:t>
-      </w:r>
-      <w:proofErr w:type="spellStart"/>
-      <w:r>
-        <w:t>Relationship</w:t>
-      </w:r>
-      <w:proofErr w:type="spellEnd"/>
-      <w:r>
-        <w:t xml:space="preserve"> Diagramm war </w:t>
+      <w:bookmarkEnd w:id="6"/>
+    </w:p>
+    <w:p>
+      <w:r>
+        <w:t xml:space="preserve">Das Entity Relationship Diagramm war </w:t>
       </w:r>
       <w:r>
         <w:t>der erste</w:t>
@@ -4579,15 +4194,7 @@
     </w:p>
     <w:p>
       <w:r>
-        <w:t>Kann die Kundeninformationen und Termine einsehen und verändern und somit Wünsche der Kunden (</w:t>
-      </w:r>
-      <w:proofErr w:type="spellStart"/>
-      <w:r>
-        <w:t>z.b.</w:t>
-      </w:r>
-      <w:proofErr w:type="spellEnd"/>
-      <w:r>
-        <w:t xml:space="preserve"> Termin ändern) umsetzen.</w:t>
+        <w:t>Kann die Kundeninformationen und Termine einsehen und verändern und somit Wünsche der Kunden (z.b. Termin ändern) umsetzen.</w:t>
       </w:r>
     </w:p>
     <w:p>
@@ -4910,11 +4517,11 @@
       <w:pPr>
         <w:pStyle w:val="berschrift3"/>
       </w:pPr>
-      <w:bookmarkStart w:id="8" w:name="_Toc300054118"/>
+      <w:bookmarkStart w:id="7" w:name="_Toc300054118"/>
       <w:r>
         <w:t>2.3.2 Umsetzung</w:t>
       </w:r>
-      <w:bookmarkEnd w:id="8"/>
+      <w:bookmarkEnd w:id="7"/>
     </w:p>
     <w:p>
       <w:pPr>
@@ -5004,36 +4611,20 @@
     </w:p>
     <w:p>
       <w:r>
-        <w:t xml:space="preserve">Das Relationale Modell unterscheidet sich vom </w:t>
-      </w:r>
-      <w:proofErr w:type="spellStart"/>
-      <w:r>
-        <w:t>En</w:t>
-      </w:r>
-      <w:r>
-        <w:t>tity</w:t>
-      </w:r>
-      <w:proofErr w:type="spellEnd"/>
+        <w:t>Das Relationale Modell unterscheidet sich vom En</w:t>
+      </w:r>
+      <w:r>
+        <w:t>tity Relationship Modell, da</w:t>
+      </w:r>
+      <w:r>
+        <w:t xml:space="preserve"> nach Normalisierungen und datenbankspezifischen Eigenheiten einige </w:t>
+      </w:r>
+      <w:r>
+        <w:t>Daten</w:t>
+      </w:r>
       <w:r>
         <w:t xml:space="preserve"> </w:t>
       </w:r>
-      <w:proofErr w:type="spellStart"/>
-      <w:r>
-        <w:t>Relationship</w:t>
-      </w:r>
-      <w:proofErr w:type="spellEnd"/>
-      <w:r>
-        <w:t xml:space="preserve"> Modell, da</w:t>
-      </w:r>
-      <w:r>
-        <w:t xml:space="preserve"> nach Normalisierungen und datenbankspezifischen Eigenheiten einige </w:t>
-      </w:r>
-      <w:r>
-        <w:t>Daten</w:t>
-      </w:r>
-      <w:r>
-        <w:t xml:space="preserve"> </w:t>
-      </w:r>
       <w:r>
         <w:t>geändert werden mussten. S</w:t>
       </w:r>
@@ -5074,15 +4665,7 @@
     </w:p>
     <w:p>
       <w:r>
-        <w:t xml:space="preserve">Eine Geschäftsstelle hat ein oder mehr Mitarbeiter und ebenso ein oder mehr Fahrzeuge, die real dort arbeiten </w:t>
-      </w:r>
-      <w:proofErr w:type="spellStart"/>
-      <w:r>
-        <w:t>bzw</w:t>
-      </w:r>
-      <w:proofErr w:type="spellEnd"/>
-      <w:r>
-        <w:t xml:space="preserve"> stehen würden.</w:t>
+        <w:t>Eine Geschäftsstelle hat ein oder mehr Mitarbeiter und ebenso ein oder mehr Fahrzeuge, die real dort arbeiten bzw stehen würden.</w:t>
       </w:r>
     </w:p>
     <w:p>
@@ -5129,15 +4712,7 @@
     </w:p>
     <w:p>
       <w:r>
-        <w:t xml:space="preserve">Die Fahrzeugmodelltabelle ist durch Normalisierung </w:t>
-      </w:r>
-      <w:proofErr w:type="spellStart"/>
-      <w:r>
-        <w:t>enstanden</w:t>
-      </w:r>
-      <w:proofErr w:type="spellEnd"/>
-      <w:r>
-        <w:t>, da sich Daten oft widerholen würde z.B. haben die meisten PKW 5 Sitze</w:t>
+        <w:t>Die Fahrzeugmodelltabelle ist durch Normalisierung enstanden, da sich Daten oft widerholen würde z.B. haben die meisten PKW 5 Sitze</w:t>
       </w:r>
     </w:p>
     <w:p>
@@ -5223,346 +4798,242 @@
           <w:b/>
           <w:i/>
         </w:rPr>
-        <w:t xml:space="preserve">Anwendungsspezifische </w:t>
-      </w:r>
-      <w:proofErr w:type="spellStart"/>
-      <w:r>
-        <w:rPr>
-          <w:b/>
-          <w:i/>
-        </w:rPr>
-        <w:t>Constraints</w:t>
-      </w:r>
-      <w:proofErr w:type="spellEnd"/>
-      <w:r>
-        <w:rPr>
-          <w:b/>
-          <w:i/>
-        </w:rPr>
-        <w:t>:</w:t>
-      </w:r>
-    </w:p>
-    <w:p>
-      <w:r>
-        <w:t xml:space="preserve">In Termin darf Startdatum nicht vor dem </w:t>
-      </w:r>
-      <w:proofErr w:type="spellStart"/>
-      <w:r>
-        <w:t>Endtatum</w:t>
-      </w:r>
-      <w:proofErr w:type="spellEnd"/>
-      <w:r>
-        <w:t xml:space="preserve"> liegen</w:t>
+        <w:t>Anwendungsspezifische Constraints:</w:t>
+      </w:r>
+    </w:p>
+    <w:p>
+      <w:r>
+        <w:t>In Termin darf Startdatum nicht vor dem Endtatum liegen</w:t>
       </w:r>
     </w:p>
     <w:p>
       <w:pPr>
         <w:pStyle w:val="berschrift3"/>
       </w:pPr>
-      <w:bookmarkStart w:id="9" w:name="_Toc300054119"/>
+      <w:bookmarkStart w:id="8" w:name="_Toc300054119"/>
       <w:r>
         <w:t>2.3.3 Zugriff</w:t>
       </w:r>
+      <w:bookmarkEnd w:id="8"/>
+    </w:p>
+    <w:p>
+      <w:r>
+        <w:t>Für die Verbindung zur Datenbank wird die Java API JDBC (Java Database Connectivity) verwendet. Diese Datenbankschnittstelle ist im JDK seit Version 1.1 enthalten und baut Verbindungen zu einer Datenbank auf und verwaltet diese. Zudem werden SQL-Anfragen an die Datenbank weitergeleitet und die Ergebnisse in ein für Java nutzbares Format umgewandelt.</w:t>
+      </w:r>
+    </w:p>
+    <w:p>
+      <w:r>
+        <w:t>Da JDBC das relationale Datenmodell verwendet und somit nicht objektorientiert ist, wird zusätzlich ein OR-Mapper Framework (Object-Relational Mapper), in diesem Fall Hibernate, genutzt. Da Hibernate JPA (Java Persistence API) imple</w:t>
+      </w:r>
+      <w:r>
+        <w:t>mentiert, kann es problemlos mit</w:t>
+      </w:r>
+      <w:r>
+        <w:t xml:space="preserve"> Java genutzt werden.</w:t>
+      </w:r>
+    </w:p>
+    <w:p>
+      <w:r>
+        <w:t>Die Datenbankschnittstelle JDBC wird genutzt, da dies die ein</w:t>
+      </w:r>
+      <w:r>
+        <w:t>zige Datenbankschnittstelle ist</w:t>
+      </w:r>
+      <w:r>
+        <w:t xml:space="preserve"> die in Java implementiert ist</w:t>
+      </w:r>
+      <w:r>
+        <w:t>. A</w:t>
+      </w:r>
+      <w:r>
+        <w:t>ls OR-Mapper Framework wurde</w:t>
+      </w:r>
+      <w:r>
+        <w:t xml:space="preserve"> Hibernate gewählt.</w:t>
+      </w:r>
+      <w:r>
+        <w:t xml:space="preserve"> Dies ist am besten für dieses Projekt geeignet. Es besitzt eine große Community, d.h. es gibt viele Beispiele an denen man sich orientieren und lernen kann. So findet man sich selbst beim ersten Benutzen diese</w:t>
+      </w:r>
+      <w:r>
+        <w:t>r Technologie sehr gut zurecht.</w:t>
+      </w:r>
+    </w:p>
+    <w:p>
+      <w:r>
+        <w:t xml:space="preserve">Zudem war das Arbeiten mit Annotations ebenfalls ein positiver Aspekt, der bei Hibernate aufgefallen ist. In vielen anderen Frameworks lässt sich nur mit xml-Dateien arbeiten, </w:t>
+      </w:r>
+      <w:r>
+        <w:t>was für den Zweck dieser Anwendung zu aufwendig war</w:t>
+      </w:r>
+      <w:r>
+        <w:t>.</w:t>
+      </w:r>
+    </w:p>
+    <w:p>
+      <w:pPr>
+        <w:pStyle w:val="berschrift2"/>
+      </w:pPr>
+      <w:bookmarkStart w:id="9" w:name="_Toc300054120"/>
+      <w:r>
+        <w:t>2.4 Präsentation</w:t>
+      </w:r>
       <w:bookmarkEnd w:id="9"/>
     </w:p>
     <w:p>
-      <w:r>
-        <w:t>Für die Verbindung zur Datenbank wird die Java API JDBC (Java Database Connectivity) verwendet. Diese Datenbankschnittstelle ist im JDK seit Version 1.1 enthalten und baut Verbindungen zu einer Datenbank auf und verwaltet diese. Zudem werden SQL-Anfragen an die Datenbank weitergeleitet und die Ergebnisse in ein für Java nutzbares Format umgewandelt.</w:t>
-      </w:r>
-    </w:p>
-    <w:p>
-      <w:r>
-        <w:t>Da JDBC das relationale Datenmodell verwendet und somit nicht objektorientiert ist, wird zusätzlich ein OR-Mapper Framework (</w:t>
-      </w:r>
-      <w:proofErr w:type="spellStart"/>
-      <w:r>
-        <w:t>Object</w:t>
-      </w:r>
-      <w:proofErr w:type="spellEnd"/>
-      <w:r>
-        <w:t xml:space="preserve">-Relational Mapper), in diesem Fall </w:t>
-      </w:r>
-      <w:proofErr w:type="spellStart"/>
-      <w:r>
-        <w:t>Hibernate</w:t>
-      </w:r>
-      <w:proofErr w:type="spellEnd"/>
-      <w:r>
-        <w:t xml:space="preserve">, genutzt. Da </w:t>
-      </w:r>
-      <w:proofErr w:type="spellStart"/>
-      <w:r>
-        <w:t>Hibernate</w:t>
-      </w:r>
-      <w:proofErr w:type="spellEnd"/>
-      <w:r>
-        <w:t xml:space="preserve"> JPA (Java </w:t>
-      </w:r>
-      <w:proofErr w:type="spellStart"/>
-      <w:r>
-        <w:t>Persistence</w:t>
-      </w:r>
-      <w:proofErr w:type="spellEnd"/>
-      <w:r>
-        <w:t xml:space="preserve"> API) imple</w:t>
-      </w:r>
-      <w:r>
-        <w:t>mentiert, kann es problemlos mit</w:t>
-      </w:r>
-      <w:r>
-        <w:t xml:space="preserve"> Java genutzt werden.</w:t>
-      </w:r>
-    </w:p>
-    <w:p>
-      <w:r>
-        <w:t>Die Datenbankschnittstelle JDBC wird genutzt, da dies die ein</w:t>
-      </w:r>
-      <w:r>
-        <w:t>zige Datenbankschnittstelle ist</w:t>
-      </w:r>
-      <w:r>
-        <w:t xml:space="preserve"> die in Java implementiert ist</w:t>
-      </w:r>
-      <w:r>
-        <w:t>. A</w:t>
-      </w:r>
-      <w:r>
-        <w:t>ls OR-Mapper Framework wurde</w:t>
-      </w:r>
-      <w:r>
+      <w:pPr>
+        <w:rPr>
+          <w:rFonts w:cs="Times New Roman"/>
+          <w:iCs/>
+        </w:rPr>
+      </w:pPr>
+      <w:r>
+        <w:t xml:space="preserve">Um die Daten der Datenbank </w:t>
+      </w:r>
+      <w:r>
+        <w:t xml:space="preserve">im Browser darzustellen und neue Daten durch Nutzer speichern zu können, wird die Präsentationsschicht benötigt. Diese ist mit JSPs (Java Server Pages) nach Model 1 realisiert. </w:t>
+      </w:r>
+      <w:r>
+        <w:t xml:space="preserve">Dabei enthalten die JSPs nicht die komplette Logik </w:t>
+      </w:r>
+      <w:r>
+        <w:t>der Anwendung, sondern rufen</w:t>
+      </w:r>
+      <w:r>
+        <w:t xml:space="preserve"> die </w:t>
+      </w:r>
+      <w:r>
+        <w:rPr>
+          <w:rFonts w:cs="Times New Roman"/>
+          <w:iCs/>
+        </w:rPr>
+        <w:t>DAOs</w:t>
+      </w:r>
+      <w:r>
+        <w:rPr>
+          <w:rFonts w:cs="Times New Roman"/>
+          <w:iCs/>
+        </w:rPr>
+        <w:t xml:space="preserve"> (Data Access Object) der Logikschicht auf, so wie es in der Drei-Schichten-Architektur</w:t>
+      </w:r>
+      <w:r>
+        <w:rPr>
+          <w:rFonts w:cs="Times New Roman"/>
+          <w:iCs/>
+        </w:rPr>
+        <w:t xml:space="preserve"> (2. Architektur)</w:t>
+      </w:r>
+      <w:r>
+        <w:rPr>
+          <w:rFonts w:cs="Times New Roman"/>
+          <w:iCs/>
+        </w:rPr>
         <w:t xml:space="preserve"> </w:t>
       </w:r>
-      <w:proofErr w:type="spellStart"/>
-      <w:r>
-        <w:t>Hibernate</w:t>
-      </w:r>
-      <w:proofErr w:type="spellEnd"/>
-      <w:r>
-        <w:t xml:space="preserve"> gewählt.</w:t>
-      </w:r>
-      <w:r>
-        <w:t xml:space="preserve"> Dies ist am besten für dieses Projekt geeignet. Es besitzt eine große Community, d.h. es gibt viele Beispiele an denen man sich orientieren und lernen kann. So findet man sich selbst beim ersten Benutzen diese</w:t>
-      </w:r>
-      <w:r>
-        <w:t>r Technologie sehr gut zurecht.</w:t>
-      </w:r>
-    </w:p>
-    <w:p>
-      <w:r>
-        <w:t xml:space="preserve">Zudem war das Arbeiten mit </w:t>
-      </w:r>
-      <w:proofErr w:type="spellStart"/>
-      <w:r>
-        <w:t>Annotations</w:t>
-      </w:r>
-      <w:proofErr w:type="spellEnd"/>
-      <w:r>
-        <w:t xml:space="preserve"> ebenfalls ein positiver Aspekt, der bei </w:t>
-      </w:r>
-      <w:proofErr w:type="spellStart"/>
-      <w:r>
-        <w:t>Hibernate</w:t>
-      </w:r>
-      <w:proofErr w:type="spellEnd"/>
-      <w:r>
-        <w:t xml:space="preserve"> aufgefallen ist. In vielen anderen Frameworks lässt sich nur mit </w:t>
-      </w:r>
-      <w:proofErr w:type="spellStart"/>
-      <w:r>
-        <w:t>xml</w:t>
-      </w:r>
-      <w:proofErr w:type="spellEnd"/>
-      <w:r>
-        <w:t xml:space="preserve">-Dateien arbeiten, </w:t>
-      </w:r>
-      <w:r>
-        <w:t>was für den Zweck dieser Anwendung zu aufwendig war</w:t>
-      </w:r>
-      <w:r>
-        <w:t>.</w:t>
-      </w:r>
-    </w:p>
-    <w:p>
-      <w:pPr>
-        <w:pStyle w:val="berschrift2"/>
-      </w:pPr>
-      <w:bookmarkStart w:id="10" w:name="_Toc300054120"/>
-      <w:r>
-        <w:t>2.4 Präsentation</w:t>
+      <w:r>
+        <w:rPr>
+          <w:rFonts w:cs="Times New Roman"/>
+          <w:iCs/>
+        </w:rPr>
+        <w:t>dargestellt</w:t>
+      </w:r>
+      <w:r>
+        <w:rPr>
+          <w:rFonts w:cs="Times New Roman"/>
+          <w:iCs/>
+        </w:rPr>
+        <w:t xml:space="preserve"> ist.</w:t>
+      </w:r>
+    </w:p>
+    <w:p>
+      <w:r>
+        <w:t xml:space="preserve">Ein großer Vorteil der Entwicklung nach Model 1 </w:t>
+      </w:r>
+      <w:r>
+        <w:t>ist</w:t>
+      </w:r>
+      <w:r>
+        <w:t>, dass es</w:t>
+      </w:r>
+      <w:r>
+        <w:t xml:space="preserve"> nicht so komplex</w:t>
+      </w:r>
+      <w:r>
+        <w:t xml:space="preserve"> ist</w:t>
+      </w:r>
+      <w:r>
+        <w:t xml:space="preserve"> wie die Model 2 Architektur, da</w:t>
+      </w:r>
+      <w:r>
+        <w:t xml:space="preserve"> sich</w:t>
+      </w:r>
+      <w:r>
+        <w:t xml:space="preserve"> die gesamte Präsentation</w:t>
+      </w:r>
+      <w:r>
+        <w:t xml:space="preserve">sschicht bei Model 1 in den JSPs befindet und nicht zusätzliche Servlets programmiert werden müssen. Es ist somit für </w:t>
+      </w:r>
+      <w:r>
+        <w:t>kleinere</w:t>
+      </w:r>
+      <w:r>
+        <w:t xml:space="preserve"> Anwendung</w:t>
+      </w:r>
+      <w:r>
+        <w:t>en mit relativ geringem Umfang und einfacher Logik</w:t>
+      </w:r>
+      <w:r>
+        <w:t>,</w:t>
+      </w:r>
+      <w:r>
+        <w:t xml:space="preserve"> so wie bei dieser Autovermietung,</w:t>
+      </w:r>
+      <w:r>
+        <w:t xml:space="preserve"> ideal geeignet. </w:t>
+      </w:r>
+    </w:p>
+    <w:p>
+      <w:r>
+        <w:t>Dabei wird allerdings auch ein</w:t>
+      </w:r>
+      <w:r>
+        <w:t xml:space="preserve"> großer</w:t>
+      </w:r>
+      <w:r>
+        <w:t xml:space="preserve"> Nachteil der Model 1 Architektur ersichtlich.</w:t>
+      </w:r>
+      <w:r>
+        <w:t xml:space="preserve"> Wenn die Anwendungen umfangreicher und komplexer sind, werden die JSP Dateien schnell sehr voll und unübersichtlich, da</w:t>
+      </w:r>
+      <w:r>
+        <w:t xml:space="preserve"> der Umfang des Logikanteils deutlich zunehmen</w:t>
+      </w:r>
+      <w:r>
+        <w:t xml:space="preserve"> kann.</w:t>
+      </w:r>
+    </w:p>
+    <w:p>
+      <w:r>
+        <w:t xml:space="preserve">Somit ist JSP nach Model 1 eher für kleinere Anwendungen geeignet, wohingegen größere und komplexere Projekte nach Model 2 oder anderen </w:t>
+      </w:r>
+      <w:r>
+        <w:t>Mustern</w:t>
+      </w:r>
+      <w:r>
+        <w:t xml:space="preserve"> programmiert werden sollten.</w:t>
+      </w:r>
+    </w:p>
+    <w:p>
+      <w:pPr>
+        <w:pStyle w:val="berschrift1"/>
+      </w:pPr>
+      <w:bookmarkStart w:id="10" w:name="_Toc300054121"/>
+      <w:r>
+        <w:t xml:space="preserve">3. </w:t>
+      </w:r>
+      <w:r>
+        <w:t>Installation</w:t>
       </w:r>
       <w:bookmarkEnd w:id="10"/>
-    </w:p>
-    <w:p>
-      <w:pPr>
-        <w:rPr>
-          <w:rFonts w:cs="Times New Roman"/>
-          <w:iCs/>
-        </w:rPr>
-      </w:pPr>
-      <w:r>
-        <w:t xml:space="preserve">Um die Daten der Datenbank </w:t>
-      </w:r>
-      <w:r>
-        <w:t xml:space="preserve">im Browser darzustellen und neue Daten durch Nutzer speichern zu können, wird die Präsentationsschicht benötigt. Diese ist mit JSPs (Java Server Pages) nach Model 1 realisiert. </w:t>
-      </w:r>
-      <w:r>
-        <w:t xml:space="preserve">Dabei enthalten die JSPs nicht die komplette Logik </w:t>
-      </w:r>
-      <w:r>
-        <w:t>der Anwendung, sondern rufen</w:t>
-      </w:r>
-      <w:r>
-        <w:t xml:space="preserve"> die </w:t>
-      </w:r>
-      <w:r>
-        <w:rPr>
-          <w:rFonts w:cs="Times New Roman"/>
-          <w:iCs/>
-        </w:rPr>
-        <w:t>DAOs</w:t>
-      </w:r>
-      <w:r>
-        <w:rPr>
-          <w:rFonts w:cs="Times New Roman"/>
-          <w:iCs/>
-        </w:rPr>
-        <w:t xml:space="preserve"> (Data Access </w:t>
-      </w:r>
-      <w:proofErr w:type="spellStart"/>
-      <w:r>
-        <w:rPr>
-          <w:rFonts w:cs="Times New Roman"/>
-          <w:iCs/>
-        </w:rPr>
-        <w:t>Object</w:t>
-      </w:r>
-      <w:proofErr w:type="spellEnd"/>
-      <w:r>
-        <w:rPr>
-          <w:rFonts w:cs="Times New Roman"/>
-          <w:iCs/>
-        </w:rPr>
-        <w:t>) der Logikschicht auf, so wie es in der Drei-Schichten-Architektur</w:t>
-      </w:r>
-      <w:r>
-        <w:rPr>
-          <w:rFonts w:cs="Times New Roman"/>
-          <w:iCs/>
-        </w:rPr>
-        <w:t xml:space="preserve"> (2. Architektur)</w:t>
-      </w:r>
-      <w:r>
-        <w:rPr>
-          <w:rFonts w:cs="Times New Roman"/>
-          <w:iCs/>
-        </w:rPr>
-        <w:t xml:space="preserve"> </w:t>
-      </w:r>
-      <w:r>
-        <w:rPr>
-          <w:rFonts w:cs="Times New Roman"/>
-          <w:iCs/>
-        </w:rPr>
-        <w:t>dargestellt</w:t>
-      </w:r>
-      <w:r>
-        <w:rPr>
-          <w:rFonts w:cs="Times New Roman"/>
-          <w:iCs/>
-        </w:rPr>
-        <w:t xml:space="preserve"> ist.</w:t>
-      </w:r>
-    </w:p>
-    <w:p>
-      <w:r>
-        <w:t xml:space="preserve">Ein großer Vorteil der Entwicklung nach Model 1 </w:t>
-      </w:r>
-      <w:r>
-        <w:t>ist</w:t>
-      </w:r>
-      <w:r>
-        <w:t>, dass es</w:t>
-      </w:r>
-      <w:r>
-        <w:t xml:space="preserve"> nicht so komplex</w:t>
-      </w:r>
-      <w:r>
-        <w:t xml:space="preserve"> ist</w:t>
-      </w:r>
-      <w:r>
-        <w:t xml:space="preserve"> wie die Model 2 Architektur, da</w:t>
-      </w:r>
-      <w:r>
-        <w:t xml:space="preserve"> sich</w:t>
-      </w:r>
-      <w:r>
-        <w:t xml:space="preserve"> die gesamte Präsentation</w:t>
-      </w:r>
-      <w:r>
-        <w:t xml:space="preserve">sschicht bei Model 1 in den JSPs befindet und nicht zusätzliche Servlets programmiert werden müssen. Es ist somit für </w:t>
-      </w:r>
-      <w:r>
-        <w:t>kleinere</w:t>
-      </w:r>
-      <w:r>
-        <w:t xml:space="preserve"> Anwendung</w:t>
-      </w:r>
-      <w:r>
-        <w:t>en mit relativ geringem Umfang und einfacher Logik</w:t>
-      </w:r>
-      <w:r>
-        <w:t>,</w:t>
-      </w:r>
-      <w:r>
-        <w:t xml:space="preserve"> so wie bei dieser Autovermietung,</w:t>
-      </w:r>
-      <w:r>
-        <w:t xml:space="preserve"> ideal geeignet. </w:t>
-      </w:r>
-    </w:p>
-    <w:p>
-      <w:r>
-        <w:t>Dabei wird allerdings auch ein</w:t>
-      </w:r>
-      <w:r>
-        <w:t xml:space="preserve"> großer</w:t>
-      </w:r>
-      <w:r>
-        <w:t xml:space="preserve"> Nachteil der Model 1 Architektur ersichtlich.</w:t>
-      </w:r>
-      <w:r>
-        <w:t xml:space="preserve"> Wenn die Anwendungen umfangreicher und komplexer sind, werden die JSP Dateien schnell sehr voll und unübersichtlich, da</w:t>
-      </w:r>
-      <w:r>
-        <w:t xml:space="preserve"> der Umfang des Logikanteils deutlich zunehmen</w:t>
-      </w:r>
-      <w:r>
-        <w:t xml:space="preserve"> kann.</w:t>
-      </w:r>
-    </w:p>
-    <w:p>
-      <w:r>
-        <w:t xml:space="preserve">Somit ist JSP nach Model 1 eher für kleinere Anwendungen geeignet, wohingegen größere und komplexere Projekte nach Model 2 oder anderen </w:t>
-      </w:r>
-      <w:r>
-        <w:t>Mustern</w:t>
-      </w:r>
-      <w:r>
-        <w:t xml:space="preserve"> programmiert werden sollten.</w:t>
-      </w:r>
-    </w:p>
-    <w:p>
-      <w:pPr>
-        <w:pStyle w:val="berschrift1"/>
-      </w:pPr>
-      <w:bookmarkStart w:id="11" w:name="_Toc300054121"/>
-      <w:r>
-        <w:t xml:space="preserve">3. </w:t>
-      </w:r>
-      <w:r>
-        <w:t>Installation</w:t>
-      </w:r>
-      <w:bookmarkEnd w:id="11"/>
     </w:p>
     <w:p>
       <w:pPr>
@@ -5633,11 +5104,11 @@
       <w:pPr>
         <w:pStyle w:val="berschrift2"/>
       </w:pPr>
-      <w:bookmarkStart w:id="12" w:name="_Toc300054122"/>
+      <w:bookmarkStart w:id="11" w:name="_Toc300054122"/>
       <w:r>
         <w:t>3.1 Programmierwerkzeuge</w:t>
       </w:r>
-      <w:bookmarkEnd w:id="12"/>
+      <w:bookmarkEnd w:id="11"/>
     </w:p>
     <w:p>
       <w:pPr>
@@ -5671,91 +5142,120 @@
           <w:i/>
         </w:rPr>
       </w:pPr>
-      <w:bookmarkStart w:id="13" w:name="_Toc300054123"/>
+      <w:bookmarkStart w:id="12" w:name="_Toc300054123"/>
       <w:r>
         <w:t xml:space="preserve">3.1.1 Entwicklungsumgebung: </w:t>
       </w:r>
-      <w:proofErr w:type="spellStart"/>
       <w:r>
         <w:rPr>
           <w:i/>
         </w:rPr>
         <w:t>Intellij</w:t>
       </w:r>
+      <w:bookmarkEnd w:id="12"/>
+    </w:p>
+    <w:p>
+      <w:r>
+        <w:t>Der Hauptgrund, dass IntelliJ verwendet wurde</w:t>
+      </w:r>
+      <w:r>
+        <w:t xml:space="preserve">, war, dass </w:t>
+      </w:r>
+      <w:r>
+        <w:t>eine Person</w:t>
+      </w:r>
+      <w:r>
+        <w:t xml:space="preserve"> dieser Gruppe Erfahrung mit dieser Entwicklungsumgebung</w:t>
+      </w:r>
+      <w:r>
+        <w:t xml:space="preserve"> hatte</w:t>
+      </w:r>
+      <w:r>
+        <w:t xml:space="preserve"> und in vorherigen Projekten die Einfachheit des Einbindens und Benutzens von Git kennengelernt ha</w:t>
+      </w:r>
+      <w:r>
+        <w:t>tte</w:t>
+      </w:r>
+      <w:r>
+        <w:t>.</w:t>
+      </w:r>
+      <w:r>
+        <w:t xml:space="preserve"> Ein weiterer Vorteil von IntelliJ ist die, wie der Name schon verrät, Eigenintelligenz des Programmes. Aut</w:t>
+      </w:r>
+      <w:r>
+        <w:t>o</w:t>
+      </w:r>
+      <w:r>
+        <w:t xml:space="preserve">vorschläge und Code-Generierung </w:t>
+      </w:r>
+      <w:r>
+        <w:t xml:space="preserve">sind </w:t>
+      </w:r>
+      <w:r>
+        <w:t>sehr gut</w:t>
+      </w:r>
+      <w:r>
+        <w:t xml:space="preserve"> in der Entwicklungsumgebung</w:t>
+      </w:r>
+      <w:r>
+        <w:t>.</w:t>
+      </w:r>
+      <w:r>
+        <w:t xml:space="preserve"> Negativ aufgefa</w:t>
+      </w:r>
+      <w:r>
+        <w:t>llen ist allerdings das Fehler-H</w:t>
+      </w:r>
+      <w:r>
+        <w:t>ighlighting und das teils unübersichtliche Design.</w:t>
+      </w:r>
+    </w:p>
+    <w:p>
+      <w:pPr>
+        <w:pStyle w:val="berschrift3"/>
+        <w:rPr>
+          <w:i/>
+        </w:rPr>
+      </w:pPr>
+      <w:bookmarkStart w:id="13" w:name="_Toc300054124"/>
+      <w:r>
+        <w:t xml:space="preserve">3.1.2 Versionskontrollsystem: </w:t>
+      </w:r>
+      <w:r>
+        <w:rPr>
+          <w:i/>
+        </w:rPr>
+        <w:t>Git</w:t>
+      </w:r>
       <w:bookmarkEnd w:id="13"/>
-      <w:proofErr w:type="spellEnd"/>
-    </w:p>
-    <w:p>
-      <w:r>
-        <w:t xml:space="preserve">Der Hauptgrund, dass wir </w:t>
-      </w:r>
-      <w:proofErr w:type="spellStart"/>
-      <w:r>
-        <w:t>IntelliJ</w:t>
-      </w:r>
-      <w:proofErr w:type="spellEnd"/>
-      <w:r>
-        <w:t xml:space="preserve"> verwendeten, war, dass </w:t>
-      </w:r>
-      <w:r>
-        <w:t>eine Person bei uns Erfahrung damit hatte</w:t>
-      </w:r>
-      <w:r>
-        <w:t xml:space="preserve"> und in vorherigen Projekten die Einfachheit des Einbindens und Benutzens von </w:t>
-      </w:r>
-      <w:proofErr w:type="spellStart"/>
-      <w:r>
-        <w:t>Git</w:t>
-      </w:r>
-      <w:proofErr w:type="spellEnd"/>
-      <w:r>
-        <w:t xml:space="preserve"> kennengelernt ha</w:t>
-      </w:r>
-      <w:r>
-        <w:t>tte</w:t>
-      </w:r>
-      <w:r>
-        <w:t>.</w:t>
-      </w:r>
-      <w:r>
-        <w:t xml:space="preserve"> Ein weiterer Vorteil von </w:t>
-      </w:r>
-      <w:proofErr w:type="spellStart"/>
-      <w:r>
-        <w:t>IntelliJ</w:t>
-      </w:r>
-      <w:proofErr w:type="spellEnd"/>
-      <w:r>
-        <w:t xml:space="preserve"> ist die, wie der Name schon verrät, Eigenintelligenz des Programmes. Aut</w:t>
-      </w:r>
-      <w:r>
-        <w:t>o</w:t>
-      </w:r>
-      <w:r>
-        <w:t xml:space="preserve">vorschläge und Code-Generierung </w:t>
-      </w:r>
-      <w:r>
-        <w:t xml:space="preserve">sind </w:t>
-      </w:r>
-      <w:r>
-        <w:t>sehr gut</w:t>
-      </w:r>
-      <w:r>
-        <w:t xml:space="preserve"> in der Entwicklungsumgebung</w:t>
-      </w:r>
-      <w:r>
-        <w:t>.</w:t>
-      </w:r>
-      <w:r>
-        <w:t xml:space="preserve"> Negativ aufgefallen ist uns allerdings das Fehler </w:t>
-      </w:r>
-      <w:proofErr w:type="spellStart"/>
-      <w:r>
-        <w:t>Highlighting</w:t>
-      </w:r>
-      <w:proofErr w:type="spellEnd"/>
-      <w:r>
-        <w:t xml:space="preserve"> und das teils unübersichtliche Design.</w:t>
+    </w:p>
+    <w:p>
+      <w:r>
+        <w:t>Beim Versionskontrollsystem wurde sich für Git entschieden, da dort schon angesammelte Erfahrungen vorhanden sind. Bereits</w:t>
+      </w:r>
+      <w:r>
+        <w:t xml:space="preserve"> früh im Studium</w:t>
+      </w:r>
+      <w:r>
+        <w:t xml:space="preserve"> wurde den Studenten</w:t>
+      </w:r>
+      <w:r>
+        <w:t xml:space="preserve"> nahegelegt Git zu verwenden, da es sehr gut </w:t>
+      </w:r>
+      <w:r>
+        <w:t>im</w:t>
+      </w:r>
+      <w:r>
+        <w:t xml:space="preserve"> Mergen ist</w:t>
+      </w:r>
+      <w:r>
+        <w:t xml:space="preserve"> und wir keinen eigene</w:t>
+      </w:r>
+      <w:r>
+        <w:t>n Server benötigen, wie z.B. für</w:t>
+      </w:r>
+      <w:r>
+        <w:t xml:space="preserve"> SVN.  Ein Nachteil von Git ist, dass es sehr kompliziert ist zu lernen und auch nur wenig gute GUI’s hat.</w:t>
       </w:r>
     </w:p>
     <w:p>
@@ -5765,174 +5265,36 @@
           <w:i/>
         </w:rPr>
       </w:pPr>
-      <w:bookmarkStart w:id="14" w:name="_Toc300054124"/>
-      <w:r>
-        <w:t xml:space="preserve">3.1.2 Versionskontrollsystem: </w:t>
-      </w:r>
-      <w:proofErr w:type="spellStart"/>
+      <w:bookmarkStart w:id="14" w:name="_Toc300054125"/>
+      <w:r>
+        <w:t xml:space="preserve">3.1.3 </w:t>
+      </w:r>
+      <w:r>
+        <w:t xml:space="preserve">Buildautomatisierungswerkzeug: </w:t>
+      </w:r>
       <w:r>
         <w:rPr>
           <w:i/>
         </w:rPr>
-        <w:t>Git</w:t>
+        <w:t>Gradle</w:t>
       </w:r>
       <w:bookmarkEnd w:id="14"/>
-      <w:proofErr w:type="spellEnd"/>
-    </w:p>
-    <w:p>
-      <w:r>
-        <w:t xml:space="preserve">Sowie bei </w:t>
-      </w:r>
-      <w:proofErr w:type="spellStart"/>
-      <w:r>
-        <w:t>IntelliJ</w:t>
-      </w:r>
-      <w:proofErr w:type="spellEnd"/>
-      <w:r>
-        <w:t xml:space="preserve"> war der Hauptgrund, dass wir </w:t>
-      </w:r>
-      <w:proofErr w:type="spellStart"/>
-      <w:r>
-        <w:t>Git</w:t>
-      </w:r>
-      <w:proofErr w:type="spellEnd"/>
-      <w:r>
-        <w:t xml:space="preserve"> benutzten unsere angesammelte Erfahrungen mit </w:t>
-      </w:r>
-      <w:proofErr w:type="spellStart"/>
-      <w:r>
-        <w:t>Git</w:t>
-      </w:r>
-      <w:proofErr w:type="spellEnd"/>
-      <w:r>
-        <w:t xml:space="preserve">, die sogar noch mehr sind, als die von </w:t>
-      </w:r>
-      <w:proofErr w:type="spellStart"/>
-      <w:r>
-        <w:t>IntelliJ</w:t>
-      </w:r>
-      <w:proofErr w:type="spellEnd"/>
-      <w:r>
-        <w:t xml:space="preserve">. Uns wurde früh im Studium nahegelegt </w:t>
-      </w:r>
-      <w:proofErr w:type="spellStart"/>
-      <w:r>
-        <w:t>Git</w:t>
-      </w:r>
-      <w:proofErr w:type="spellEnd"/>
-      <w:r>
-        <w:t xml:space="preserve"> zu verwenden, da es sehr gut </w:t>
-      </w:r>
-      <w:r>
-        <w:t>im</w:t>
-      </w:r>
-      <w:r>
-        <w:t xml:space="preserve"> </w:t>
-      </w:r>
-      <w:proofErr w:type="spellStart"/>
-      <w:r>
-        <w:t>Mergen</w:t>
-      </w:r>
-      <w:proofErr w:type="spellEnd"/>
-      <w:r>
-        <w:t xml:space="preserve"> ist</w:t>
-      </w:r>
-      <w:r>
-        <w:t xml:space="preserve"> und wir keinen eigenen Server benötigen, wie für z.B. SVN.  Ein Nachteil von </w:t>
-      </w:r>
-      <w:proofErr w:type="spellStart"/>
-      <w:r>
-        <w:t>Git</w:t>
-      </w:r>
-      <w:proofErr w:type="spellEnd"/>
-      <w:r>
-        <w:t xml:space="preserve"> ist, dass es sehr kompliziert ist zu lernen und auch nur wenig gute </w:t>
-      </w:r>
-      <w:proofErr w:type="spellStart"/>
-      <w:r>
-        <w:t>GUI’s</w:t>
-      </w:r>
-      <w:proofErr w:type="spellEnd"/>
-      <w:r>
-        <w:t xml:space="preserve"> hat.</w:t>
-      </w:r>
-    </w:p>
-    <w:p>
-      <w:pPr>
-        <w:pStyle w:val="berschrift3"/>
-        <w:rPr>
-          <w:i/>
-        </w:rPr>
-      </w:pPr>
-      <w:bookmarkStart w:id="15" w:name="_Toc300054125"/>
-      <w:r>
-        <w:t xml:space="preserve">3.1.3 </w:t>
-      </w:r>
-      <w:proofErr w:type="spellStart"/>
-      <w:r>
-        <w:t>Buildautomatisierungswerkzeug</w:t>
-      </w:r>
-      <w:proofErr w:type="spellEnd"/>
-      <w:r>
-        <w:t xml:space="preserve">: </w:t>
-      </w:r>
-      <w:proofErr w:type="spellStart"/>
-      <w:r>
-        <w:rPr>
-          <w:i/>
-        </w:rPr>
-        <w:t>Gradle</w:t>
-      </w:r>
+    </w:p>
+    <w:p>
+      <w:r>
+        <w:t xml:space="preserve">Nach ausgiebiger Recherche über die Buildtools wurde sich für Gradle entschieden, </w:t>
+      </w:r>
+      <w:r>
+        <w:t xml:space="preserve">da es die Vorteile von Maven und Ant bietet und dabei sehr einfach zu installieren ist. Diese Vorteile </w:t>
+      </w:r>
+      <w:r>
+        <w:t>entstehen auch teilweise</w:t>
+      </w:r>
+      <w:r>
+        <w:t xml:space="preserve"> dadurch, dass Gradle das modernste der drei Systeme ist und von den anderen Tools lernen konnte.</w:t>
+      </w:r>
+      <w:bookmarkStart w:id="15" w:name="_GoBack"/>
       <w:bookmarkEnd w:id="15"/>
-      <w:proofErr w:type="spellEnd"/>
-    </w:p>
-    <w:p>
-      <w:r>
-        <w:t xml:space="preserve">Nachdem wir uns über die </w:t>
-      </w:r>
-      <w:proofErr w:type="spellStart"/>
-      <w:r>
-        <w:t>Buildtools</w:t>
-      </w:r>
-      <w:proofErr w:type="spellEnd"/>
-      <w:r>
-        <w:t xml:space="preserve"> erkundigt hatten, haben wir uns für </w:t>
-      </w:r>
-      <w:proofErr w:type="spellStart"/>
-      <w:r>
-        <w:t>Gradle</w:t>
-      </w:r>
-      <w:proofErr w:type="spellEnd"/>
-      <w:r>
-        <w:t xml:space="preserve"> entschieden, da es die Vorteile von </w:t>
-      </w:r>
-      <w:proofErr w:type="spellStart"/>
-      <w:r>
-        <w:t>Maven</w:t>
-      </w:r>
-      <w:proofErr w:type="spellEnd"/>
-      <w:r>
-        <w:t xml:space="preserve"> und </w:t>
-      </w:r>
-      <w:proofErr w:type="spellStart"/>
-      <w:r>
-        <w:t>Ant</w:t>
-      </w:r>
-      <w:proofErr w:type="spellEnd"/>
-      <w:r>
-        <w:t xml:space="preserve"> bietet und dabei sehr einfach zu installieren ist. </w:t>
-      </w:r>
-      <w:r>
-        <w:t xml:space="preserve">Diese Vorteile sind auch teils dadurch, dass </w:t>
-      </w:r>
-      <w:proofErr w:type="spellStart"/>
-      <w:r>
-        <w:t>Gradle</w:t>
-      </w:r>
-      <w:proofErr w:type="spellEnd"/>
-      <w:r>
-        <w:t xml:space="preserve"> das modernste der drei Systeme ist und von den anderen Tools lernen konnte.</w:t>
-      </w:r>
     </w:p>
     <w:p>
       <w:pPr>
@@ -5986,88 +5348,15 @@
           <w:rFonts w:cs="Times New Roman"/>
           <w:iCs/>
         </w:rPr>
-        <w:t xml:space="preserve">Zum Einrichten der Entwicklungsumgebung gehört das Installieren von </w:t>
-      </w:r>
-      <w:proofErr w:type="spellStart"/>
+        <w:t xml:space="preserve">Zum Einrichten der Entwicklungsumgebung gehört das Installieren von Gradle, IntelliJ und vor allem einer aktuellen Java Runtime dazu. Um dann das Projekt einzubinden muss Git installiert und eingerichtet werden. </w:t>
+      </w:r>
       <w:r>
         <w:rPr>
           <w:rFonts w:cs="Times New Roman"/>
           <w:iCs/>
         </w:rPr>
-        <w:t>Gradle</w:t>
-      </w:r>
-      <w:proofErr w:type="spellEnd"/>
-      <w:r>
-        <w:rPr>
-          <w:rFonts w:cs="Times New Roman"/>
-          <w:iCs/>
-        </w:rPr>
-        <w:t xml:space="preserve">, </w:t>
-      </w:r>
-      <w:proofErr w:type="spellStart"/>
-      <w:r>
-        <w:rPr>
-          <w:rFonts w:cs="Times New Roman"/>
-          <w:iCs/>
-        </w:rPr>
-        <w:t>IntelliJ</w:t>
-      </w:r>
-      <w:proofErr w:type="spellEnd"/>
-      <w:r>
-        <w:rPr>
-          <w:rFonts w:cs="Times New Roman"/>
-          <w:iCs/>
-        </w:rPr>
-        <w:t xml:space="preserve"> und vor allem einer aktuellen Java </w:t>
-      </w:r>
-      <w:proofErr w:type="spellStart"/>
-      <w:r>
-        <w:rPr>
-          <w:rFonts w:cs="Times New Roman"/>
-          <w:iCs/>
-        </w:rPr>
-        <w:t>Runtime</w:t>
-      </w:r>
-      <w:proofErr w:type="spellEnd"/>
-      <w:r>
-        <w:rPr>
-          <w:rFonts w:cs="Times New Roman"/>
-          <w:iCs/>
-        </w:rPr>
-        <w:t xml:space="preserve"> dazu. Um dann das Projekt einzubinden muss </w:t>
-      </w:r>
-      <w:proofErr w:type="spellStart"/>
-      <w:r>
-        <w:rPr>
-          <w:rFonts w:cs="Times New Roman"/>
-          <w:iCs/>
-        </w:rPr>
-        <w:t>Git</w:t>
-      </w:r>
-      <w:proofErr w:type="spellEnd"/>
-      <w:r>
-        <w:rPr>
-          <w:rFonts w:cs="Times New Roman"/>
-          <w:iCs/>
-        </w:rPr>
-        <w:t xml:space="preserve"> installiert und eingerichtet werden. </w:t>
-      </w:r>
-      <w:r>
-        <w:rPr>
-          <w:rFonts w:cs="Times New Roman"/>
-          <w:iCs/>
-        </w:rPr>
-        <w:t xml:space="preserve">Das Projekt kann nun in </w:t>
-      </w:r>
-      <w:proofErr w:type="spellStart"/>
-      <w:r>
-        <w:rPr>
-          <w:rFonts w:cs="Times New Roman"/>
-          <w:iCs/>
-        </w:rPr>
-        <w:t>IntelliJ</w:t>
-      </w:r>
-      <w:proofErr w:type="spellEnd"/>
+        <w:t>Das Projekt kann nun in IntelliJ</w:t>
+      </w:r>
       <w:r>
         <w:rPr>
           <w:rFonts w:cs="Times New Roman"/>
@@ -6115,15 +5404,7 @@
         <w:t xml:space="preserve">okale Anwendung gibt es verschiedene Möglichkeiten, wie man das </w:t>
       </w:r>
       <w:r>
-        <w:t xml:space="preserve">ganze auf einem </w:t>
-      </w:r>
-      <w:proofErr w:type="spellStart"/>
-      <w:r>
-        <w:t>Tomcat</w:t>
-      </w:r>
-      <w:proofErr w:type="spellEnd"/>
-      <w:r>
-        <w:t>-</w:t>
+        <w:t>ganze auf einem Tomcat-</w:t>
       </w:r>
       <w:r>
         <w:t>Server starten kann.</w:t>
@@ -6131,15 +5412,7 @@
     </w:p>
     <w:p>
       <w:r>
-        <w:t xml:space="preserve">In diesem Projektarbeit nutzen alle einen </w:t>
-      </w:r>
-      <w:proofErr w:type="spellStart"/>
-      <w:r>
-        <w:t>Tomcat</w:t>
-      </w:r>
-      <w:proofErr w:type="spellEnd"/>
-      <w:r>
-        <w:t>-Server</w:t>
+        <w:t>In diesem Projektarbeit nutzen alle einen Tomcat-Server</w:t>
       </w:r>
       <w:r>
         <w:t xml:space="preserve">, </w:t>
@@ -6159,30 +5432,13 @@
         <w:t xml:space="preserve"> der Entwicklungsumgebung</w:t>
       </w:r>
       <w:r>
-        <w:t xml:space="preserve"> </w:t>
-      </w:r>
-      <w:proofErr w:type="spellStart"/>
-      <w:r>
-        <w:t>Tomcat</w:t>
-      </w:r>
-      <w:proofErr w:type="spellEnd"/>
+        <w:t xml:space="preserve"> Tomcat</w:t>
+      </w:r>
       <w:r>
         <w:t xml:space="preserve"> richtig konfiguriert werden. In den Option</w:t>
       </w:r>
       <w:r>
-        <w:t xml:space="preserve">en kann man unter </w:t>
-      </w:r>
-      <w:proofErr w:type="spellStart"/>
-      <w:r>
-        <w:t>Build</w:t>
-      </w:r>
-      <w:proofErr w:type="spellEnd"/>
-      <w:r>
-        <w:t xml:space="preserve"> -&gt; </w:t>
-      </w:r>
-      <w:proofErr w:type="spellStart"/>
-      <w:r>
-        <w:t>Exec</w:t>
+        <w:t>en kann man unter Build -&gt; Exec</w:t>
       </w:r>
       <w:r>
         <w:t>u</w:t>
@@ -6191,35 +5447,7 @@
         <w:t>t</w:t>
       </w:r>
       <w:r>
-        <w:t>ion</w:t>
-      </w:r>
-      <w:proofErr w:type="spellEnd"/>
-      <w:r>
-        <w:t xml:space="preserve"> und </w:t>
-      </w:r>
-      <w:proofErr w:type="spellStart"/>
-      <w:r>
-        <w:t>Deployment</w:t>
-      </w:r>
-      <w:proofErr w:type="spellEnd"/>
-      <w:r>
-        <w:t xml:space="preserve"> bei dem Punkt </w:t>
-      </w:r>
-      <w:proofErr w:type="spellStart"/>
-      <w:r>
-        <w:t>Application</w:t>
-      </w:r>
-      <w:proofErr w:type="spellEnd"/>
-      <w:r>
-        <w:t xml:space="preserve"> Servers den </w:t>
-      </w:r>
-      <w:proofErr w:type="spellStart"/>
-      <w:r>
-        <w:t>Tomcat</w:t>
-      </w:r>
-      <w:proofErr w:type="spellEnd"/>
-      <w:r>
-        <w:t xml:space="preserve"> Server hinzufügen.</w:t>
+        <w:t>ion und Deployment bei dem Punkt Application Servers den Tomcat Server hinzufügen.</w:t>
       </w:r>
     </w:p>
     <w:p>
@@ -6229,29 +5457,13 @@
     </w:p>
     <w:p>
       <w:r>
-        <w:t xml:space="preserve">Nun muss der </w:t>
-      </w:r>
-      <w:proofErr w:type="spellStart"/>
-      <w:r>
-        <w:t>Tomcat</w:t>
-      </w:r>
-      <w:proofErr w:type="spellEnd"/>
-      <w:r>
-        <w:t>-</w:t>
+        <w:t>Nun muss der Tomcat-</w:t>
       </w:r>
       <w:r>
         <w:t xml:space="preserve">Server </w:t>
       </w:r>
       <w:r>
-        <w:t xml:space="preserve">als Run </w:t>
-      </w:r>
-      <w:proofErr w:type="spellStart"/>
-      <w:r>
-        <w:t>Configuration</w:t>
-      </w:r>
-      <w:proofErr w:type="spellEnd"/>
-      <w:r>
-        <w:t xml:space="preserve"> eingestellt werden.</w:t>
+        <w:t>als Run Configuration eingestellt werden.</w:t>
       </w:r>
     </w:p>
     <w:p>
@@ -6262,32 +5474,11 @@
         <w:t xml:space="preserve"> R</w:t>
       </w:r>
       <w:r>
-        <w:t xml:space="preserve">un </w:t>
-      </w:r>
-      <w:proofErr w:type="spellStart"/>
-      <w:r>
-        <w:t>Configuration</w:t>
-      </w:r>
-      <w:proofErr w:type="spellEnd"/>
-      <w:r>
-        <w:t xml:space="preserve"> -&gt; Defaults der</w:t>
-      </w:r>
-      <w:r>
-        <w:t xml:space="preserve"> </w:t>
-      </w:r>
-      <w:proofErr w:type="spellStart"/>
-      <w:r>
-        <w:t>Tomcat</w:t>
-      </w:r>
-      <w:proofErr w:type="spellEnd"/>
-      <w:r>
-        <w:t xml:space="preserve"> Server -&gt; </w:t>
-      </w:r>
-      <w:proofErr w:type="spellStart"/>
-      <w:r>
-        <w:t>Local</w:t>
-      </w:r>
-      <w:proofErr w:type="spellEnd"/>
+        <w:t>un Configuration -&gt; Defaults der</w:t>
+      </w:r>
+      <w:r>
+        <w:t xml:space="preserve"> Tomcat Server -&gt; Local</w:t>
+      </w:r>
       <w:r>
         <w:t xml:space="preserve"> gewählt</w:t>
       </w:r>
@@ -6306,85 +5497,13 @@
         <w:t>Hierbei muss</w:t>
       </w:r>
       <w:r>
-        <w:t xml:space="preserve"> bei dem Punkt </w:t>
-      </w:r>
-      <w:proofErr w:type="spellStart"/>
-      <w:r>
-        <w:t>Deploymen</w:t>
-      </w:r>
-      <w:r>
-        <w:t>t</w:t>
-      </w:r>
-      <w:proofErr w:type="spellEnd"/>
-      <w:r>
-        <w:t xml:space="preserve"> das </w:t>
-      </w:r>
-      <w:proofErr w:type="spellStart"/>
-      <w:r>
-        <w:t>Gradle</w:t>
-      </w:r>
-      <w:proofErr w:type="spellEnd"/>
-      <w:r>
-        <w:t xml:space="preserve"> Artefakt hinzugefügt werden,</w:t>
-      </w:r>
-      <w:r>
-        <w:t xml:space="preserve"> z.B. „</w:t>
-      </w:r>
-      <w:proofErr w:type="spellStart"/>
-      <w:r>
-        <w:t>Gradle</w:t>
-      </w:r>
-      <w:proofErr w:type="spellEnd"/>
-      <w:r>
-        <w:t xml:space="preserve">: </w:t>
-      </w:r>
-      <w:proofErr w:type="spellStart"/>
-      <w:r>
-        <w:t>hsb</w:t>
-      </w:r>
-      <w:proofErr w:type="spellEnd"/>
-      <w:r>
-        <w:t xml:space="preserve"> </w:t>
-      </w:r>
-      <w:proofErr w:type="spellStart"/>
-      <w:r>
-        <w:t>Graddle</w:t>
-      </w:r>
-      <w:proofErr w:type="spellEnd"/>
-      <w:r>
-        <w:t xml:space="preserve"> </w:t>
-      </w:r>
-      <w:proofErr w:type="spellStart"/>
-      <w:r>
-        <w:t>test</w:t>
-      </w:r>
-      <w:proofErr w:type="spellEnd"/>
-      <w:r>
-        <w:t xml:space="preserve">: </w:t>
-      </w:r>
-      <w:proofErr w:type="spellStart"/>
-      <w:r>
-        <w:t>Graddle</w:t>
-      </w:r>
-      <w:proofErr w:type="spellEnd"/>
-      <w:r>
-        <w:t xml:space="preserve"> </w:t>
-      </w:r>
-      <w:proofErr w:type="spellStart"/>
-      <w:r>
-        <w:t>test</w:t>
-      </w:r>
-      <w:proofErr w:type="spellEnd"/>
-      <w:r>
-        <w:t xml:space="preserve"> -.0: </w:t>
-      </w:r>
-      <w:proofErr w:type="spellStart"/>
-      <w:r>
-        <w:t>SNAPSHOT.war</w:t>
-      </w:r>
-      <w:proofErr w:type="spellEnd"/>
-      <w:r>
-        <w:t>“</w:t>
+        <w:t xml:space="preserve"> bei dem Punkt Deploymen</w:t>
+      </w:r>
+      <w:r>
+        <w:t>t das Gradle Artefakt hinzugefügt werden,</w:t>
+      </w:r>
+      <w:r>
+        <w:t xml:space="preserve"> z.B. „Gradle: hsb Graddle test: Graddle test -.0: SNAPSHOT.war“</w:t>
       </w:r>
       <w:r>
         <w:t>.</w:t>
@@ -6395,39 +5514,7 @@
         <w:t>Anschließend</w:t>
       </w:r>
       <w:r>
-        <w:t xml:space="preserve"> erscheint unten in dem Feld </w:t>
-      </w:r>
-      <w:proofErr w:type="spellStart"/>
-      <w:r>
-        <w:t>before</w:t>
-      </w:r>
-      <w:proofErr w:type="spellEnd"/>
-      <w:r>
-        <w:t xml:space="preserve"> Launch: </w:t>
-      </w:r>
-      <w:proofErr w:type="spellStart"/>
-      <w:r>
-        <w:t>Make</w:t>
-      </w:r>
-      <w:proofErr w:type="spellEnd"/>
-      <w:r>
-        <w:t xml:space="preserve">, </w:t>
-      </w:r>
-      <w:proofErr w:type="spellStart"/>
-      <w:r>
-        <w:t>Build</w:t>
-      </w:r>
-      <w:proofErr w:type="spellEnd"/>
-      <w:r>
-        <w:t xml:space="preserve"> </w:t>
-      </w:r>
-      <w:proofErr w:type="spellStart"/>
-      <w:r>
-        <w:t>Artefact</w:t>
-      </w:r>
-      <w:proofErr w:type="spellEnd"/>
-      <w:r>
-        <w:t>.</w:t>
+        <w:t xml:space="preserve"> erscheint unten in dem Feld before Launch: Make, Build Artefact.</w:t>
       </w:r>
     </w:p>
     <w:p>
@@ -6438,15 +5525,7 @@
         <w:t xml:space="preserve"> das ges</w:t>
       </w:r>
       <w:r>
-        <w:t xml:space="preserve">amte Projekt auf dem </w:t>
-      </w:r>
-      <w:proofErr w:type="spellStart"/>
-      <w:r>
-        <w:t>Tomcat</w:t>
-      </w:r>
-      <w:proofErr w:type="spellEnd"/>
-      <w:r>
-        <w:t>-Server mit einem Klick</w:t>
+        <w:t>amte Projekt auf dem Tomcat-Server mit einem Klick</w:t>
       </w:r>
       <w:r>
         <w:t xml:space="preserve"> auf</w:t>
@@ -6464,15 +5543,7 @@
         <w:t>s öf</w:t>
       </w:r>
       <w:r>
-        <w:t xml:space="preserve">fnet sich automatisch die </w:t>
-      </w:r>
-      <w:proofErr w:type="spellStart"/>
-      <w:r>
-        <w:t>Localhost</w:t>
-      </w:r>
-      <w:proofErr w:type="spellEnd"/>
-      <w:r>
-        <w:t>-Seite</w:t>
+        <w:t>fnet sich automatisch die Localhost-Seite</w:t>
       </w:r>
       <w:r>
         <w:t xml:space="preserve"> im Browser.</w:t>
@@ -6480,37 +5551,13 @@
     </w:p>
     <w:p>
       <w:r>
-        <w:t xml:space="preserve">Alternativ, wenn nur die </w:t>
-      </w:r>
-      <w:proofErr w:type="spellStart"/>
-      <w:r>
-        <w:t>XXX.war</w:t>
-      </w:r>
-      <w:proofErr w:type="spellEnd"/>
-      <w:r>
-        <w:t xml:space="preserve"> Datei vorhanden ist, kann</w:t>
+        <w:t>Alternativ, wenn nur die XXX.war Datei vorhanden ist, kann</w:t>
       </w:r>
       <w:r>
         <w:t xml:space="preserve"> diese einfach in d</w:t>
       </w:r>
       <w:r>
-        <w:t xml:space="preserve">as </w:t>
-      </w:r>
-      <w:proofErr w:type="spellStart"/>
-      <w:r>
-        <w:t>Tomcat</w:t>
-      </w:r>
-      <w:proofErr w:type="spellEnd"/>
-      <w:r>
-        <w:t>/</w:t>
-      </w:r>
-      <w:proofErr w:type="spellStart"/>
-      <w:r>
-        <w:t>Webapps</w:t>
-      </w:r>
-      <w:proofErr w:type="spellEnd"/>
-      <w:r>
-        <w:t xml:space="preserve"> Verzeichnis gelegt, der </w:t>
+        <w:t xml:space="preserve">as Tomcat/Webapps Verzeichnis gelegt, der </w:t>
       </w:r>
       <w:r>
         <w:t xml:space="preserve">Server </w:t>
@@ -6555,15 +5602,7 @@
         </w:numPr>
       </w:pPr>
       <w:r>
-        <w:t xml:space="preserve">MySQL </w:t>
-      </w:r>
-      <w:proofErr w:type="spellStart"/>
-      <w:r>
-        <w:t>Workbench</w:t>
-      </w:r>
-      <w:proofErr w:type="spellEnd"/>
-      <w:r>
-        <w:t xml:space="preserve"> muss installiert werden. </w:t>
+        <w:t xml:space="preserve">MySQL Workbench muss installiert werden. </w:t>
       </w:r>
     </w:p>
     <w:p>
@@ -6575,36 +5614,12 @@
         </w:numPr>
       </w:pPr>
       <w:r>
-        <w:t xml:space="preserve">In der MySQL </w:t>
-      </w:r>
-      <w:proofErr w:type="spellStart"/>
-      <w:r>
-        <w:t>Workbench</w:t>
-      </w:r>
-      <w:proofErr w:type="spellEnd"/>
-      <w:r>
-        <w:t xml:space="preserve"> muss eine neue SQL Connection und Server erstellt werden.</w:t>
-      </w:r>
-    </w:p>
-    <w:p>
-      <w:r>
-        <w:t xml:space="preserve">Um die Verbindung zum lokalen Datenbankserver zu </w:t>
-      </w:r>
-      <w:proofErr w:type="spellStart"/>
-      <w:r>
-        <w:t>gewähleisten</w:t>
-      </w:r>
-      <w:proofErr w:type="spellEnd"/>
-      <w:r>
-        <w:t xml:space="preserve"> muss ein lokaler MySQL Server auf dem Rechner laufen. Bei Windows kann es wichtig sein die "mysqld.exe" mit </w:t>
-      </w:r>
-      <w:proofErr w:type="spellStart"/>
-      <w:r>
-        <w:t>Administratorrecheten</w:t>
-      </w:r>
-      <w:proofErr w:type="spellEnd"/>
-      <w:r>
-        <w:t xml:space="preserve"> zu starten. Diese Datei findet man unter der MySQL Ordnerstruktur in "MySQL\MySQL Server 5.6\bin". </w:t>
+        <w:t>In der MySQL Workbench muss eine neue SQL Connection und Server erstellt werden.</w:t>
+      </w:r>
+    </w:p>
+    <w:p>
+      <w:r>
+        <w:t xml:space="preserve">Um die Verbindung zum lokalen Datenbankserver zu gewähleisten muss ein lokaler MySQL Server auf dem Rechner laufen. Bei Windows kann es wichtig sein die "mysqld.exe" mit Administratorrecheten zu starten. Diese Datei findet man unter der MySQL Ordnerstruktur in "MySQL\MySQL Server 5.6\bin". </w:t>
       </w:r>
     </w:p>
     <w:p>
@@ -6742,7 +5757,7 @@
         <w:rStyle w:val="Seitenzahl"/>
         <w:noProof/>
       </w:rPr>
-      <w:t>20</w:t>
+      <w:t>19</w:t>
     </w:r>
     <w:r>
       <w:rPr>
@@ -10601,7 +9616,7 @@
 </file>
 
 <file path=customXml/itemProps1.xml><?xml version="1.0" encoding="utf-8"?>
-<ds:datastoreItem xmlns:ds="http://schemas.openxmlformats.org/officeDocument/2006/customXml" ds:itemID="{A70DB916-EDF8-714C-8D7E-B3E9B9DACAE4}">
+<ds:datastoreItem xmlns:ds="http://schemas.openxmlformats.org/officeDocument/2006/customXml" ds:itemID="{4ACEA1E7-E006-F949-9B47-D039E9492894}">
   <ds:schemaRefs>
     <ds:schemaRef ds:uri="http://schemas.openxmlformats.org/officeDocument/2006/bibliography"/>
   </ds:schemaRefs>

--- a/Doku/Dokumentation/Dokumentation.docx
+++ b/Doku/Dokumentation/Dokumentation.docx
@@ -636,8 +636,20 @@
                 <w:sz w:val="32"/>
                 <w:szCs w:val="32"/>
               </w:rPr>
-              <w:t>Marco Geils</w:t>
+              <w:t xml:space="preserve">Marco </w:t>
             </w:r>
+            <w:proofErr w:type="spellStart"/>
+            <w:r>
+              <w:rPr>
+                <w:rFonts w:ascii="Arial" w:hAnsi="Arial" w:cs="Arial"/>
+                <w:bCs/>
+                <w:color w:val="000000" w:themeColor="text1"/>
+                <w:sz w:val="32"/>
+                <w:szCs w:val="32"/>
+              </w:rPr>
+              <w:t>Geils</w:t>
+            </w:r>
+            <w:proofErr w:type="spellEnd"/>
           </w:p>
         </w:tc>
         <w:tc>
@@ -2425,7 +2437,15 @@
         <w:t xml:space="preserve"> festgelegt, die jedoch im Laufe des Projektes etwas angepasst wurden.</w:t>
       </w:r>
       <w:r>
-        <w:t xml:space="preserve"> Im folgenden Abschnitt werden die vorgesehenen Anforderungen gezeigt. Anschließend werden die tatsächlich umgesetzten Anforderungen mit Hilfe von Use-Case Diagrammen dargestellt.</w:t>
+        <w:t xml:space="preserve"> Im folgenden Abschnitt werden die vorgesehenen Anforderungen gezeigt. Anschließend werden die tatsächlich umgesetzten Anforderungen mit Hilfe von </w:t>
+      </w:r>
+      <w:proofErr w:type="spellStart"/>
+      <w:r>
+        <w:t>Use</w:t>
+      </w:r>
+      <w:proofErr w:type="spellEnd"/>
+      <w:r>
+        <w:t>-Case Diagrammen dargestellt.</w:t>
       </w:r>
     </w:p>
     <w:p>
@@ -2542,33 +2562,72 @@
     </w:p>
     <w:p>
       <w:r>
-        <w:t>Die Anforderungen  1, 4 und 5 sind über die Use Cases vom Diagramm Fahrzeug beschrieben. Die Use Cases „Fahrzeug hinzufügen“, „Fahrzeug bearbeiten“ und „Fahrzeug löschen</w:t>
-      </w:r>
-      <w:r>
-        <w:t>“ gehören dabei zur Anforderung</w:t>
-      </w:r>
-      <w:r>
-        <w:t xml:space="preserve"> 1</w:t>
-      </w:r>
-      <w:r>
-        <w:t>.</w:t>
-      </w:r>
-      <w:r>
-        <w:t xml:space="preserve"> Der Use Case „Fahrzeug einsehen“, der, anders als die vorherigen nicht vom Mitarbeiter ausgeht, sondern vom Kunden, gehören dabei zu den Anforderungen 4 und 5.</w:t>
+        <w:t>Anders als die vorgesehenen Anforderungen</w:t>
+      </w:r>
+      <w:r>
+        <w:t xml:space="preserve"> eins und zwei</w:t>
+      </w:r>
+      <w:r>
+        <w:t xml:space="preserve"> sind von den Mitarbeiterfunktionen lediglich die </w:t>
+      </w:r>
+      <w:proofErr w:type="spellStart"/>
+      <w:r>
+        <w:t>Use</w:t>
+      </w:r>
+      <w:proofErr w:type="spellEnd"/>
+      <w:r>
+        <w:t xml:space="preserve">-Cases „Kunden anzeigen“, „Termine anzeigen“ und „Fahrzeuge anzeigen“ in der Anwendung umgesetzt. Dazu kann der eingeloggte Kunde in eine Mitarbeitersicht wechseln, um auf diese Funktionen zuzugreifen. Alle CRUD-Funktionen bis auf READ sind dabei entfallen. </w:t>
+      </w:r>
+      <w:r>
+        <w:t>Zusätzlich können sich Kunden selbst registrieren.</w:t>
+      </w:r>
+    </w:p>
+    <w:p>
+      <w:r>
+        <w:t>Die Anforderung fünf</w:t>
+      </w:r>
+      <w:r>
+        <w:t xml:space="preserve"> ist über den </w:t>
+      </w:r>
+      <w:proofErr w:type="spellStart"/>
+      <w:r>
+        <w:t>Use</w:t>
+      </w:r>
+      <w:proofErr w:type="spellEnd"/>
+      <w:r>
+        <w:t>-Case „Fahrzeuge einsehen“ realisiert. Dabei können auch nicht eingeloggte Kunden darauf zugreifen.</w:t>
+      </w:r>
+    </w:p>
+    <w:p>
+      <w:r>
+        <w:t>Um die Anforderungen drei und vier zu erfüllen kann der Kunde nach erfolgtem Login in der Anwendung Fahrzeuge buchen. Dazu wählt er zunächst den Zeitraum des Termins aus, woraufhin das System die für diesen Zeitraum verfügbaren Fahrzeuge anzeigt. Danach kann der Kunde e</w:t>
+      </w:r>
+      <w:r>
+        <w:t>ines dieser Fahrzeuge auswählen und mit diesem den Termin buchen. Das System erstellt dann automatisch eine Rechnung für diesen Termin und weist sie dem Kunden zu.</w:t>
+      </w:r>
+    </w:p>
+    <w:p>
+      <w:r>
+        <w:t xml:space="preserve">Um die </w:t>
+      </w:r>
+      <w:proofErr w:type="spellStart"/>
+      <w:r>
+        <w:t>Usability</w:t>
+      </w:r>
+      <w:proofErr w:type="spellEnd"/>
+      <w:r>
+        <w:t xml:space="preserve"> und die Kundenzufriedenheit zu erhöhen, wurden zusätzlich die </w:t>
+      </w:r>
+      <w:proofErr w:type="spellStart"/>
+      <w:r>
+        <w:t>Use</w:t>
+      </w:r>
+      <w:proofErr w:type="spellEnd"/>
+      <w:r>
+        <w:t>-Cases „Account bearbeiten“, „Kunde ausloggen“, „Rechnung einsehen“, „Termine einsehen“ und „Termin stornieren“ implementiert.</w:t>
       </w:r>
     </w:p>
     <w:p/>
-    <w:p>
-      <w:r>
-        <w:t>Anforderung 2 wird über das Diagramm Kunde realisiert. Ein Kunde kann hier einen Account registrieren und bearbeiten. Der Mitarbeiter kann diesen nun über die Use Cases „Kunde bearbeiten“ und „Kunde löschen“ einsehen und bearbeiten oder löschen, auch kann der Mitarbeiter selbst einen Kunden über den Use Case „Kunde erstellen“ anlegen.</w:t>
-      </w:r>
-    </w:p>
-    <w:p/>
-    <w:p>
-      <w:r>
-        <w:t>Anforderung 3 wird nicht über Das Diagramm vom Fahrzeug, sondern über das Termin-Diagramm beschrieben. Der Kunde lässt einen Mitarbeiter einen Termin erstellen, dieser kann auch vom Kunden bearbeitet werden, jedoch nicht gelöscht. Dies geht nur vom Mitarbeiter aus. Einen direkten Zugriff auf das Fahrzeug hat der Kunde also nicht.</w:t>
-      </w:r>
-    </w:p>
     <w:p>
       <w:pPr>
         <w:keepNext/>
@@ -2645,29 +2704,27 @@
       <w:r>
         <w:t xml:space="preserve">Abbildung </w:t>
       </w:r>
-      <w:r>
-        <w:fldChar w:fldCharType="begin"/>
-      </w:r>
-      <w:r>
-        <w:instrText xml:space="preserve"> SEQ Abbildung \* ARABIC </w:instrText>
-      </w:r>
-      <w:r>
-        <w:fldChar w:fldCharType="separate"/>
-      </w:r>
-      <w:r>
-        <w:rPr>
-          <w:noProof/>
-        </w:rPr>
-        <w:t>1</w:t>
-      </w:r>
-      <w:r>
-        <w:rPr>
-          <w:noProof/>
-        </w:rPr>
-        <w:fldChar w:fldCharType="end"/>
-      </w:r>
-      <w:r>
-        <w:t xml:space="preserve"> Use-Case Diagramm Umgesetzte Anforderungen</w:t>
+      <w:fldSimple w:instr=" SEQ Abbildung \* ARABIC ">
+        <w:r>
+          <w:rPr>
+            <w:noProof/>
+          </w:rPr>
+          <w:t>1</w:t>
+        </w:r>
+      </w:fldSimple>
+      <w:r>
+        <w:t xml:space="preserve"> </w:t>
+      </w:r>
+      <w:proofErr w:type="spellStart"/>
+      <w:r>
+        <w:t>Use</w:t>
+      </w:r>
+      <w:proofErr w:type="spellEnd"/>
+      <w:r>
+        <w:t>-Case Diagramm u</w:t>
+      </w:r>
+      <w:r>
+        <w:t>mgesetzte Anforderungen</w:t>
       </w:r>
     </w:p>
     <w:p>
@@ -2695,31 +2752,6 @@
         <w:autoSpaceDN w:val="0"/>
         <w:adjustRightInd w:val="0"/>
         <w:rPr>
-          <w:rFonts w:ascii="Times New Roman" w:hAnsi="Times New Roman" w:cs="Times New Roman"/>
-          <w:i/>
-          <w:iCs/>
-          <w:sz w:val="22"/>
-          <w:szCs w:val="22"/>
-        </w:rPr>
-      </w:pPr>
-      <w:r>
-        <w:rPr>
-          <w:rFonts w:ascii="Times New Roman" w:hAnsi="Times New Roman" w:cs="Times New Roman"/>
-          <w:i/>
-          <w:iCs/>
-          <w:sz w:val="22"/>
-          <w:szCs w:val="22"/>
-        </w:rPr>
-        <w:t>In diesem Kapitel soll beschrieben werden, wie das Projekt und die Datenbank strukturiert ist und welche Technologien und Frameworks verwendet werden.</w:t>
-      </w:r>
-    </w:p>
-    <w:p>
-      <w:pPr>
-        <w:widowControl w:val="0"/>
-        <w:autoSpaceDE w:val="0"/>
-        <w:autoSpaceDN w:val="0"/>
-        <w:adjustRightInd w:val="0"/>
-        <w:rPr>
           <w:rFonts w:cs="Times New Roman"/>
           <w:iCs/>
         </w:rPr>
@@ -2750,7 +2782,23 @@
           <w:rFonts w:cs="Times New Roman"/>
           <w:iCs/>
         </w:rPr>
-        <w:t xml:space="preserve"> gezeigt. Daraufhin folgt die Erklärung der Persistenzschicht und als letzter Punkt wird auf die Präsentationsschicht eingegangen.</w:t>
+        <w:t xml:space="preserve"> gezeigt. Daraufhin folgt die Erklärung der </w:t>
+      </w:r>
+      <w:proofErr w:type="spellStart"/>
+      <w:r>
+        <w:rPr>
+          <w:rFonts w:cs="Times New Roman"/>
+          <w:iCs/>
+        </w:rPr>
+        <w:t>Persistenzschicht</w:t>
+      </w:r>
+      <w:proofErr w:type="spellEnd"/>
+      <w:r>
+        <w:rPr>
+          <w:rFonts w:cs="Times New Roman"/>
+          <w:iCs/>
+        </w:rPr>
+        <w:t xml:space="preserve"> und als letzter Punkt wird auf die Präsentationsschicht eingegangen.</w:t>
       </w:r>
     </w:p>
     <w:p>
@@ -2896,7 +2944,23 @@
           <w:rFonts w:cs="Times New Roman"/>
           <w:iCs/>
         </w:rPr>
-        <w:t xml:space="preserve"> mittels Hibernate(OR-Mapping) Zugriffe auf die MySQL</w:t>
+        <w:t xml:space="preserve"> mittels </w:t>
+      </w:r>
+      <w:proofErr w:type="spellStart"/>
+      <w:r>
+        <w:rPr>
+          <w:rFonts w:cs="Times New Roman"/>
+          <w:iCs/>
+        </w:rPr>
+        <w:t>Hibernate</w:t>
+      </w:r>
+      <w:proofErr w:type="spellEnd"/>
+      <w:r>
+        <w:rPr>
+          <w:rFonts w:cs="Times New Roman"/>
+          <w:iCs/>
+        </w:rPr>
+        <w:t>(OR-Mapping) Zugriffe auf die MySQL</w:t>
       </w:r>
       <w:r>
         <w:rPr>
@@ -2947,14 +3011,46 @@
           <w:rFonts w:cs="Times New Roman"/>
           <w:iCs/>
         </w:rPr>
-        <w:t>Hier befinden sich die DAOs(Data Access Object)</w:t>
-      </w:r>
+        <w:t xml:space="preserve">Hier befinden sich die DAOs(Data Access </w:t>
+      </w:r>
+      <w:proofErr w:type="spellStart"/>
       <w:r>
         <w:rPr>
           <w:rFonts w:cs="Times New Roman"/>
           <w:iCs/>
         </w:rPr>
-        <w:t>. Diese generieren mittels query-</w:t>
+        <w:t>Object</w:t>
+      </w:r>
+      <w:proofErr w:type="spellEnd"/>
+      <w:r>
+        <w:rPr>
+          <w:rFonts w:cs="Times New Roman"/>
+          <w:iCs/>
+        </w:rPr>
+        <w:t>)</w:t>
+      </w:r>
+      <w:r>
+        <w:rPr>
+          <w:rFonts w:cs="Times New Roman"/>
+          <w:iCs/>
+        </w:rPr>
+        <w:t xml:space="preserve">. Diese generieren mittels </w:t>
+      </w:r>
+      <w:proofErr w:type="spellStart"/>
+      <w:r>
+        <w:rPr>
+          <w:rFonts w:cs="Times New Roman"/>
+          <w:iCs/>
+        </w:rPr>
+        <w:t>query</w:t>
+      </w:r>
+      <w:proofErr w:type="spellEnd"/>
+      <w:r>
+        <w:rPr>
+          <w:rFonts w:cs="Times New Roman"/>
+          <w:iCs/>
+        </w:rPr>
+        <w:t>-</w:t>
       </w:r>
       <w:r>
         <w:rPr>
@@ -3024,13 +3120,29 @@
           <w:rFonts w:cs="Times New Roman"/>
           <w:iCs/>
         </w:rPr>
-        <w:t>Die Präsentationsschicht nimmt HTTP-Requests entgegen. Dieser Request wird dann von der Logikschicht verarbeitet und Daten aus der Datenschicht abgerufen. Die Java Server Pages</w:t>
-      </w:r>
+        <w:t>Die Präsentationsschicht nimmt HTTP-</w:t>
+      </w:r>
+      <w:proofErr w:type="spellStart"/>
       <w:r>
         <w:rPr>
           <w:rFonts w:cs="Times New Roman"/>
           <w:iCs/>
         </w:rPr>
+        <w:t>Requests</w:t>
+      </w:r>
+      <w:proofErr w:type="spellEnd"/>
+      <w:r>
+        <w:rPr>
+          <w:rFonts w:cs="Times New Roman"/>
+          <w:iCs/>
+        </w:rPr>
+        <w:t xml:space="preserve"> entgegen. Dieser Request wird dann von der Logikschicht verarbeitet und Daten aus der Datenschicht abgerufen. Die Java Server Pages</w:t>
+      </w:r>
+      <w:r>
+        <w:rPr>
+          <w:rFonts w:cs="Times New Roman"/>
+          <w:iCs/>
+        </w:rPr>
         <w:t>,</w:t>
       </w:r>
       <w:r>
@@ -3107,7 +3219,15 @@
         <w:t>ben. Typische Abläufe</w:t>
       </w:r>
       <w:r>
-        <w:t xml:space="preserve"> sind die CRUD (Create, Read, Update &amp; Delete) Operationen. Der Zugriff auf die Datenbank findet mittels Hibernate (OR- Mapping) statt.</w:t>
+        <w:t xml:space="preserve"> sind die CRUD (Create, Read, Update &amp; Delete) Operationen. Der Zugriff auf die Datenbank findet mittels </w:t>
+      </w:r>
+      <w:proofErr w:type="spellStart"/>
+      <w:r>
+        <w:t>Hibernate</w:t>
+      </w:r>
+      <w:proofErr w:type="spellEnd"/>
+      <w:r>
+        <w:t xml:space="preserve"> (OR- Mapping) statt.</w:t>
       </w:r>
     </w:p>
     <w:p>
@@ -3202,20 +3322,43 @@
           <w:rFonts w:ascii="Times New Roman" w:hAnsi="Times New Roman" w:cs="Times New Roman"/>
           <w:iCs/>
         </w:rPr>
-        <w:t xml:space="preserve">Zum erstellen (Create) </w:t>
+        <w:t>Zum E</w:t>
       </w:r>
       <w:r>
         <w:rPr>
           <w:rFonts w:ascii="Times New Roman" w:hAnsi="Times New Roman" w:cs="Times New Roman"/>
           <w:iCs/>
         </w:rPr>
-        <w:t>einer neuen Column in einer Entität wir</w:t>
+        <w:t xml:space="preserve">rstellen (Create) </w:t>
       </w:r>
       <w:r>
         <w:rPr>
           <w:rFonts w:ascii="Times New Roman" w:hAnsi="Times New Roman" w:cs="Times New Roman"/>
           <w:iCs/>
         </w:rPr>
+        <w:t xml:space="preserve">einer neuen </w:t>
+      </w:r>
+      <w:proofErr w:type="spellStart"/>
+      <w:r>
+        <w:rPr>
+          <w:rFonts w:ascii="Times New Roman" w:hAnsi="Times New Roman" w:cs="Times New Roman"/>
+          <w:iCs/>
+        </w:rPr>
+        <w:t>Column</w:t>
+      </w:r>
+      <w:proofErr w:type="spellEnd"/>
+      <w:r>
+        <w:rPr>
+          <w:rFonts w:ascii="Times New Roman" w:hAnsi="Times New Roman" w:cs="Times New Roman"/>
+          <w:iCs/>
+        </w:rPr>
+        <w:t xml:space="preserve"> in einer Entität wir</w:t>
+      </w:r>
+      <w:r>
+        <w:rPr>
+          <w:rFonts w:ascii="Times New Roman" w:hAnsi="Times New Roman" w:cs="Times New Roman"/>
+          <w:iCs/>
+        </w:rPr>
         <w:t>d in den</w:t>
       </w:r>
       <w:r>
@@ -3230,7 +3373,30 @@
           <w:rFonts w:ascii="Times New Roman" w:hAnsi="Times New Roman" w:cs="Times New Roman"/>
           <w:iCs/>
         </w:rPr>
-        <w:t xml:space="preserve">Os die add Methode aufgerufen. </w:t>
+        <w:t xml:space="preserve">Os die </w:t>
+      </w:r>
+      <w:proofErr w:type="spellStart"/>
+      <w:r>
+        <w:rPr>
+          <w:rFonts w:ascii="Times New Roman" w:hAnsi="Times New Roman" w:cs="Times New Roman"/>
+          <w:iCs/>
+        </w:rPr>
+        <w:t>add</w:t>
+      </w:r>
+      <w:proofErr w:type="spellEnd"/>
+      <w:r>
+        <w:rPr>
+          <w:rFonts w:ascii="Times New Roman" w:hAnsi="Times New Roman" w:cs="Times New Roman"/>
+          <w:iCs/>
+        </w:rPr>
+        <w:t>-</w:t>
+      </w:r>
+      <w:r>
+        <w:rPr>
+          <w:rFonts w:ascii="Times New Roman" w:hAnsi="Times New Roman" w:cs="Times New Roman"/>
+          <w:iCs/>
+        </w:rPr>
+        <w:t xml:space="preserve">Methode aufgerufen. </w:t>
       </w:r>
       <w:r>
         <w:rPr>
@@ -3444,7 +3610,55 @@
           <w:rFonts w:ascii="Times New Roman" w:hAnsi="Times New Roman" w:cs="Times New Roman"/>
           <w:iCs/>
         </w:rPr>
-        <w:t>implementiert. Diese Funktion steht für den Kunden zu Verfügung. In der login.jsp wird der Kunde aufgefordert seine Email-Adresse und sein Passwort einzugeben. Nach einem Submit wird der Kunde auf die loginPruefen.jsp weitergeleitet. Wird die Email-Adresse und das Passwort in der Datenbank gefunden</w:t>
+        <w:t xml:space="preserve">implementiert. Diese Funktion steht für den Kunden zu Verfügung. In der </w:t>
+      </w:r>
+      <w:proofErr w:type="spellStart"/>
+      <w:r>
+        <w:rPr>
+          <w:rFonts w:ascii="Times New Roman" w:hAnsi="Times New Roman" w:cs="Times New Roman"/>
+          <w:iCs/>
+        </w:rPr>
+        <w:t>login.jsp</w:t>
+      </w:r>
+      <w:proofErr w:type="spellEnd"/>
+      <w:r>
+        <w:rPr>
+          <w:rFonts w:ascii="Times New Roman" w:hAnsi="Times New Roman" w:cs="Times New Roman"/>
+          <w:iCs/>
+        </w:rPr>
+        <w:t xml:space="preserve"> wird der Kunde aufgefordert seine Email-Adresse und sein Passwort einzugeben. Nach einem </w:t>
+      </w:r>
+      <w:proofErr w:type="spellStart"/>
+      <w:r>
+        <w:rPr>
+          <w:rFonts w:ascii="Times New Roman" w:hAnsi="Times New Roman" w:cs="Times New Roman"/>
+          <w:iCs/>
+        </w:rPr>
+        <w:t>Submit</w:t>
+      </w:r>
+      <w:proofErr w:type="spellEnd"/>
+      <w:r>
+        <w:rPr>
+          <w:rFonts w:ascii="Times New Roman" w:hAnsi="Times New Roman" w:cs="Times New Roman"/>
+          <w:iCs/>
+        </w:rPr>
+        <w:t xml:space="preserve"> wird der Kunde auf die </w:t>
+      </w:r>
+      <w:proofErr w:type="spellStart"/>
+      <w:r>
+        <w:rPr>
+          <w:rFonts w:ascii="Times New Roman" w:hAnsi="Times New Roman" w:cs="Times New Roman"/>
+          <w:iCs/>
+        </w:rPr>
+        <w:t>loginPruefen.jsp</w:t>
+      </w:r>
+      <w:proofErr w:type="spellEnd"/>
+      <w:r>
+        <w:rPr>
+          <w:rFonts w:ascii="Times New Roman" w:hAnsi="Times New Roman" w:cs="Times New Roman"/>
+          <w:iCs/>
+        </w:rPr>
+        <w:t xml:space="preserve"> weitergeleitet. Wird die Email-Adresse und das Passwort in der Datenbank gefunden</w:t>
       </w:r>
       <w:r>
         <w:rPr>
@@ -3548,7 +3762,15 @@
         </w:rPr>
       </w:pPr>
       <w:r>
-        <w:t>Abbildung 5 Programmcode Ausschnitt "Beanerstellung)</w:t>
+        <w:t>Abbildung 5 Programmcode Ausschnitt "</w:t>
+      </w:r>
+      <w:proofErr w:type="spellStart"/>
+      <w:r>
+        <w:t>Beanerstellung</w:t>
+      </w:r>
+      <w:proofErr w:type="spellEnd"/>
+      <w:r>
+        <w:t>)</w:t>
       </w:r>
     </w:p>
     <w:p>
@@ -3567,7 +3789,39 @@
           <w:rFonts w:ascii="Times New Roman" w:hAnsi="Times New Roman" w:cs="Times New Roman"/>
           <w:iCs/>
         </w:rPr>
-        <w:t>Der Kunde wird auf die myAccount.jsp weitergeleitet. In dieser JSP stehen dem Kunden alle Use Cases zur Verfügung.</w:t>
+        <w:t xml:space="preserve">Der Kunde wird auf die </w:t>
+      </w:r>
+      <w:proofErr w:type="spellStart"/>
+      <w:r>
+        <w:rPr>
+          <w:rFonts w:ascii="Times New Roman" w:hAnsi="Times New Roman" w:cs="Times New Roman"/>
+          <w:iCs/>
+        </w:rPr>
+        <w:t>myAccount.jsp</w:t>
+      </w:r>
+      <w:proofErr w:type="spellEnd"/>
+      <w:r>
+        <w:rPr>
+          <w:rFonts w:ascii="Times New Roman" w:hAnsi="Times New Roman" w:cs="Times New Roman"/>
+          <w:iCs/>
+        </w:rPr>
+        <w:t xml:space="preserve"> weitergeleitet. In dieser JSP stehen dem Kunden alle </w:t>
+      </w:r>
+      <w:proofErr w:type="spellStart"/>
+      <w:r>
+        <w:rPr>
+          <w:rFonts w:ascii="Times New Roman" w:hAnsi="Times New Roman" w:cs="Times New Roman"/>
+          <w:iCs/>
+        </w:rPr>
+        <w:t>Use</w:t>
+      </w:r>
+      <w:proofErr w:type="spellEnd"/>
+      <w:r>
+        <w:rPr>
+          <w:rFonts w:ascii="Times New Roman" w:hAnsi="Times New Roman" w:cs="Times New Roman"/>
+          <w:iCs/>
+        </w:rPr>
+        <w:t xml:space="preserve"> Cases zur Verfügung.</w:t>
       </w:r>
     </w:p>
     <w:p>
@@ -3654,7 +3908,15 @@
         <w:t xml:space="preserve"> </w:t>
       </w:r>
       <w:r>
-        <w:t xml:space="preserve">einer Column wird die </w:t>
+        <w:t xml:space="preserve">einer </w:t>
+      </w:r>
+      <w:proofErr w:type="spellStart"/>
+      <w:r>
+        <w:t>Column</w:t>
+      </w:r>
+      <w:proofErr w:type="spellEnd"/>
+      <w:r>
+        <w:t xml:space="preserve"> wird die </w:t>
       </w:r>
       <w:r>
         <w:t>update-</w:t>
@@ -3687,7 +3949,15 @@
         <w:t>Bean der Kunde abgerufen werden. Mit den Kundeninformatio</w:t>
       </w:r>
       <w:r>
-        <w:t>nen ist es möglich über Foreign-</w:t>
+        <w:t xml:space="preserve">nen ist es möglich über </w:t>
+      </w:r>
+      <w:proofErr w:type="spellStart"/>
+      <w:r>
+        <w:t>Foreign</w:t>
+      </w:r>
+      <w:proofErr w:type="spellEnd"/>
+      <w:r>
+        <w:t>-</w:t>
       </w:r>
       <w:r>
         <w:t>Keys an weitere Informationen z.B. eine Terminnummer zu kommen. Nun muss der Kunde in einem HTML Formular die Werte eingeben</w:t>
@@ -3777,7 +4047,15 @@
         <w:pStyle w:val="Beschriftung"/>
       </w:pPr>
       <w:r>
-        <w:t>Abbildung 7 Programmcode Ausschnitt "updateTerminStartEndtag"-Methode</w:t>
+        <w:t>Abbildung 7 Programmcode Ausschnitt "</w:t>
+      </w:r>
+      <w:proofErr w:type="spellStart"/>
+      <w:r>
+        <w:t>updateTerminStartEndtag</w:t>
+      </w:r>
+      <w:proofErr w:type="spellEnd"/>
+      <w:r>
+        <w:t>"-Methode</w:t>
       </w:r>
     </w:p>
     <w:p/>
@@ -3868,7 +4146,15 @@
         <w:t xml:space="preserve"> </w:t>
       </w:r>
       <w:r>
-        <w:t xml:space="preserve">muss sich der Kunde in der terminList.jsp befinden. Es </w:t>
+        <w:t xml:space="preserve">muss sich der Kunde in der </w:t>
+      </w:r>
+      <w:proofErr w:type="spellStart"/>
+      <w:r>
+        <w:t>terminList.jsp</w:t>
+      </w:r>
+      <w:proofErr w:type="spellEnd"/>
+      <w:r>
+        <w:t xml:space="preserve"> befinden. Es </w:t>
       </w:r>
       <w:r>
         <w:t>wird die Rechnungsansicht(View) benötigt. Mit den Information</w:t>
@@ -3877,10 +4163,26 @@
         <w:t>en der Rechnungsansicht kann</w:t>
       </w:r>
       <w:r>
-        <w:t xml:space="preserve"> über das TerminDAO und das Rec</w:t>
-      </w:r>
-      <w:r>
-        <w:t>hnungsDAO ein</w:t>
+        <w:t xml:space="preserve"> über das </w:t>
+      </w:r>
+      <w:proofErr w:type="spellStart"/>
+      <w:r>
+        <w:t>TerminDAO</w:t>
+      </w:r>
+      <w:proofErr w:type="spellEnd"/>
+      <w:r>
+        <w:t xml:space="preserve"> und das </w:t>
+      </w:r>
+      <w:proofErr w:type="spellStart"/>
+      <w:r>
+        <w:t>Rec</w:t>
+      </w:r>
+      <w:r>
+        <w:t>hnungsDAO</w:t>
+      </w:r>
+      <w:proofErr w:type="spellEnd"/>
+      <w:r>
+        <w:t xml:space="preserve"> ein</w:t>
       </w:r>
       <w:r>
         <w:t xml:space="preserve"> Termin gelöscht werden.</w:t>
@@ -3895,7 +4197,15 @@
         <w:t xml:space="preserve"> Methode ist in beiden</w:t>
       </w:r>
       <w:r>
-        <w:t xml:space="preserve"> Klassen die delete-</w:t>
+        <w:t xml:space="preserve"> Klassen die </w:t>
+      </w:r>
+      <w:proofErr w:type="spellStart"/>
+      <w:r>
+        <w:t>delete</w:t>
+      </w:r>
+      <w:proofErr w:type="spellEnd"/>
+      <w:r>
+        <w:t>-</w:t>
       </w:r>
       <w:r>
         <w:t>Methode</w:t>
@@ -3907,7 +4217,15 @@
         <w:t xml:space="preserve"> </w:t>
       </w:r>
       <w:r>
-        <w:t>Die TerminManagement-</w:t>
+        <w:t xml:space="preserve">Die </w:t>
+      </w:r>
+      <w:proofErr w:type="spellStart"/>
+      <w:r>
+        <w:t>TerminManagement</w:t>
+      </w:r>
+      <w:proofErr w:type="spellEnd"/>
+      <w:r>
+        <w:t>-</w:t>
       </w:r>
       <w:r>
         <w:t>Table wird automatisch angepasst(Mapping-Tab</w:t>
@@ -3931,7 +4249,15 @@
         <w:t>d</w:t>
       </w:r>
       <w:r>
-        <w:t>er ausgewählte Termin storniert wurde. Im Anschluss wird er auf die myAccount.jsp weitergeleitet.</w:t>
+        <w:t xml:space="preserve">er ausgewählte Termin storniert wurde. Im Anschluss wird er auf die </w:t>
+      </w:r>
+      <w:proofErr w:type="spellStart"/>
+      <w:r>
+        <w:t>myAccount.jsp</w:t>
+      </w:r>
+      <w:proofErr w:type="spellEnd"/>
+      <w:r>
+        <w:t xml:space="preserve"> weitergeleitet.</w:t>
       </w:r>
       <w:r>
         <w:t xml:space="preserve"> </w:t>
@@ -4025,7 +4351,15 @@
         </w:rPr>
       </w:pPr>
       <w:r>
-        <w:t>Abbildung 9 Programmcode Ausschnitt "deleteTermin"-Methode</w:t>
+        <w:t>Abbildung 9 Programmcode Ausschnitt "</w:t>
+      </w:r>
+      <w:proofErr w:type="spellStart"/>
+      <w:r>
+        <w:t>deleteTermin</w:t>
+      </w:r>
+      <w:proofErr w:type="spellEnd"/>
+      <w:r>
+        <w:t>"-Methode</w:t>
       </w:r>
     </w:p>
     <w:p>
@@ -4061,7 +4395,15 @@
         <w:t xml:space="preserve">die </w:t>
       </w:r>
       <w:r>
-        <w:t>auf einem Server der Hochschule Bremen gehostet wird.</w:t>
+        <w:t xml:space="preserve">auf einem Server der Hochschule Bremen </w:t>
+      </w:r>
+      <w:proofErr w:type="spellStart"/>
+      <w:r>
+        <w:t>gehostet</w:t>
+      </w:r>
+      <w:proofErr w:type="spellEnd"/>
+      <w:r>
+        <w:t xml:space="preserve"> wird.</w:t>
       </w:r>
     </w:p>
     <w:p>
@@ -4107,7 +4449,15 @@
         <w:t xml:space="preserve"> wird</w:t>
       </w:r>
       <w:r>
-        <w:t xml:space="preserve"> MySQL Workbench 6.3</w:t>
+        <w:t xml:space="preserve"> MySQL </w:t>
+      </w:r>
+      <w:proofErr w:type="spellStart"/>
+      <w:r>
+        <w:t>Workbench</w:t>
+      </w:r>
+      <w:proofErr w:type="spellEnd"/>
+      <w:r>
+        <w:t xml:space="preserve"> 6.3</w:t>
       </w:r>
       <w:r>
         <w:t xml:space="preserve"> verwendet</w:t>
@@ -4124,7 +4474,15 @@
         <w:t>werden keine</w:t>
       </w:r>
       <w:r>
-        <w:t xml:space="preserve"> Datenbankzugriffe mehr über das Tool erfolgen, da alle benötigten Funktionen in der Webanwendung realisiert sind und der Zugriff von dort über JDBC und Hibernate (siehe 2.3.3) umgesetzt wird.</w:t>
+        <w:t xml:space="preserve"> Datenbankzugriffe mehr über das Tool erfolgen, da alle benötigten Funktionen in der Webanwendung realisiert sind und der Zugriff von dort über JDBC und </w:t>
+      </w:r>
+      <w:proofErr w:type="spellStart"/>
+      <w:r>
+        <w:t>Hibernate</w:t>
+      </w:r>
+      <w:proofErr w:type="spellEnd"/>
+      <w:r>
+        <w:t xml:space="preserve"> (siehe 2.3.3) umgesetzt wird.</w:t>
       </w:r>
     </w:p>
     <w:p>
@@ -4152,7 +4510,23 @@
     </w:p>
     <w:p>
       <w:r>
-        <w:t xml:space="preserve">Das Entity Relationship Diagramm war </w:t>
+        <w:t xml:space="preserve">Das </w:t>
+      </w:r>
+      <w:proofErr w:type="spellStart"/>
+      <w:r>
+        <w:t>Entity</w:t>
+      </w:r>
+      <w:proofErr w:type="spellEnd"/>
+      <w:r>
+        <w:t xml:space="preserve"> </w:t>
+      </w:r>
+      <w:proofErr w:type="spellStart"/>
+      <w:r>
+        <w:t>Relationship</w:t>
+      </w:r>
+      <w:proofErr w:type="spellEnd"/>
+      <w:r>
+        <w:t xml:space="preserve"> Diagramm war </w:t>
       </w:r>
       <w:r>
         <w:t>der erste</w:t>
@@ -4194,7 +4568,15 @@
     </w:p>
     <w:p>
       <w:r>
-        <w:t>Kann die Kundeninformationen und Termine einsehen und verändern und somit Wünsche der Kunden (z.b. Termin ändern) umsetzen.</w:t>
+        <w:t>Kann die Kundeninformationen und Termine einsehen und verändern und somit Wünsche der Kunden (</w:t>
+      </w:r>
+      <w:proofErr w:type="spellStart"/>
+      <w:r>
+        <w:t>z.b.</w:t>
+      </w:r>
+      <w:proofErr w:type="spellEnd"/>
+      <w:r>
+        <w:t xml:space="preserve"> Termin ändern) umsetzen.</w:t>
       </w:r>
     </w:p>
     <w:p>
@@ -4611,10 +4993,26 @@
     </w:p>
     <w:p>
       <w:r>
-        <w:t>Das Relationale Modell unterscheidet sich vom En</w:t>
-      </w:r>
-      <w:r>
-        <w:t>tity Relationship Modell, da</w:t>
+        <w:t xml:space="preserve">Das Relationale Modell unterscheidet sich vom </w:t>
+      </w:r>
+      <w:proofErr w:type="spellStart"/>
+      <w:r>
+        <w:t>En</w:t>
+      </w:r>
+      <w:r>
+        <w:t>tity</w:t>
+      </w:r>
+      <w:proofErr w:type="spellEnd"/>
+      <w:r>
+        <w:t xml:space="preserve"> </w:t>
+      </w:r>
+      <w:proofErr w:type="spellStart"/>
+      <w:r>
+        <w:t>Relationship</w:t>
+      </w:r>
+      <w:proofErr w:type="spellEnd"/>
+      <w:r>
+        <w:t xml:space="preserve"> Modell, da</w:t>
       </w:r>
       <w:r>
         <w:t xml:space="preserve"> nach Normalisierungen und datenbankspezifischen Eigenheiten einige </w:t>
@@ -4665,7 +5063,15 @@
     </w:p>
     <w:p>
       <w:r>
-        <w:t>Eine Geschäftsstelle hat ein oder mehr Mitarbeiter und ebenso ein oder mehr Fahrzeuge, die real dort arbeiten bzw stehen würden.</w:t>
+        <w:t xml:space="preserve">Eine Geschäftsstelle hat ein oder mehr Mitarbeiter und ebenso ein oder mehr Fahrzeuge, die real dort arbeiten </w:t>
+      </w:r>
+      <w:proofErr w:type="spellStart"/>
+      <w:r>
+        <w:t>bzw</w:t>
+      </w:r>
+      <w:proofErr w:type="spellEnd"/>
+      <w:r>
+        <w:t xml:space="preserve"> stehen würden.</w:t>
       </w:r>
     </w:p>
     <w:p>
@@ -4712,7 +5118,15 @@
     </w:p>
     <w:p>
       <w:r>
-        <w:t>Die Fahrzeugmodelltabelle ist durch Normalisierung enstanden, da sich Daten oft widerholen würde z.B. haben die meisten PKW 5 Sitze</w:t>
+        <w:t xml:space="preserve">Die Fahrzeugmodelltabelle ist durch Normalisierung </w:t>
+      </w:r>
+      <w:proofErr w:type="spellStart"/>
+      <w:r>
+        <w:t>enstanden</w:t>
+      </w:r>
+      <w:proofErr w:type="spellEnd"/>
+      <w:r>
+        <w:t>, da sich Daten oft widerholen würde z.B. haben die meisten PKW 5 Sitze</w:t>
       </w:r>
     </w:p>
     <w:p>
@@ -4798,12 +5212,36 @@
           <w:b/>
           <w:i/>
         </w:rPr>
-        <w:t>Anwendungsspezifische Constraints:</w:t>
-      </w:r>
-    </w:p>
-    <w:p>
-      <w:r>
-        <w:t>In Termin darf Startdatum nicht vor dem Endtatum liegen</w:t>
+        <w:t xml:space="preserve">Anwendungsspezifische </w:t>
+      </w:r>
+      <w:proofErr w:type="spellStart"/>
+      <w:r>
+        <w:rPr>
+          <w:b/>
+          <w:i/>
+        </w:rPr>
+        <w:t>Constraints</w:t>
+      </w:r>
+      <w:proofErr w:type="spellEnd"/>
+      <w:r>
+        <w:rPr>
+          <w:b/>
+          <w:i/>
+        </w:rPr>
+        <w:t>:</w:t>
+      </w:r>
+    </w:p>
+    <w:p>
+      <w:r>
+        <w:t xml:space="preserve">In Termin darf Startdatum nicht vor dem </w:t>
+      </w:r>
+      <w:proofErr w:type="spellStart"/>
+      <w:r>
+        <w:t>Endtatum</w:t>
+      </w:r>
+      <w:proofErr w:type="spellEnd"/>
+      <w:r>
+        <w:t xml:space="preserve"> liegen</w:t>
       </w:r>
     </w:p>
     <w:p>
@@ -4823,7 +5261,39 @@
     </w:p>
     <w:p>
       <w:r>
-        <w:t>Da JDBC das relationale Datenmodell verwendet und somit nicht objektorientiert ist, wird zusätzlich ein OR-Mapper Framework (Object-Relational Mapper), in diesem Fall Hibernate, genutzt. Da Hibernate JPA (Java Persistence API) imple</w:t>
+        <w:t>Da JDBC das relationale Datenmodell verwendet und somit nicht objektorientiert ist, wird zusätzlich ein OR-Mapper Framework (</w:t>
+      </w:r>
+      <w:proofErr w:type="spellStart"/>
+      <w:r>
+        <w:t>Object</w:t>
+      </w:r>
+      <w:proofErr w:type="spellEnd"/>
+      <w:r>
+        <w:t xml:space="preserve">-Relational Mapper), in diesem Fall </w:t>
+      </w:r>
+      <w:proofErr w:type="spellStart"/>
+      <w:r>
+        <w:t>Hibernate</w:t>
+      </w:r>
+      <w:proofErr w:type="spellEnd"/>
+      <w:r>
+        <w:t xml:space="preserve">, genutzt. Da </w:t>
+      </w:r>
+      <w:proofErr w:type="spellStart"/>
+      <w:r>
+        <w:t>Hibernate</w:t>
+      </w:r>
+      <w:proofErr w:type="spellEnd"/>
+      <w:r>
+        <w:t xml:space="preserve"> JPA (Java </w:t>
+      </w:r>
+      <w:proofErr w:type="spellStart"/>
+      <w:r>
+        <w:t>Persistence</w:t>
+      </w:r>
+      <w:proofErr w:type="spellEnd"/>
+      <w:r>
+        <w:t xml:space="preserve"> API) imple</w:t>
       </w:r>
       <w:r>
         <w:t>mentiert, kann es problemlos mit</w:t>
@@ -4849,7 +5319,15 @@
         <w:t>ls OR-Mapper Framework wurde</w:t>
       </w:r>
       <w:r>
-        <w:t xml:space="preserve"> Hibernate gewählt.</w:t>
+        <w:t xml:space="preserve"> </w:t>
+      </w:r>
+      <w:proofErr w:type="spellStart"/>
+      <w:r>
+        <w:t>Hibernate</w:t>
+      </w:r>
+      <w:proofErr w:type="spellEnd"/>
+      <w:r>
+        <w:t xml:space="preserve"> gewählt.</w:t>
       </w:r>
       <w:r>
         <w:t xml:space="preserve"> Dies ist am besten für dieses Projekt geeignet. Es besitzt eine große Community, d.h. es gibt viele Beispiele an denen man sich orientieren und lernen kann. So findet man sich selbst beim ersten Benutzen diese</w:t>
@@ -4860,7 +5338,31 @@
     </w:p>
     <w:p>
       <w:r>
-        <w:t xml:space="preserve">Zudem war das Arbeiten mit Annotations ebenfalls ein positiver Aspekt, der bei Hibernate aufgefallen ist. In vielen anderen Frameworks lässt sich nur mit xml-Dateien arbeiten, </w:t>
+        <w:t xml:space="preserve">Zudem war das Arbeiten mit </w:t>
+      </w:r>
+      <w:proofErr w:type="spellStart"/>
+      <w:r>
+        <w:t>Annotations</w:t>
+      </w:r>
+      <w:proofErr w:type="spellEnd"/>
+      <w:r>
+        <w:t xml:space="preserve"> ebenfalls ein positiver Aspekt, der bei </w:t>
+      </w:r>
+      <w:proofErr w:type="spellStart"/>
+      <w:r>
+        <w:t>Hibernate</w:t>
+      </w:r>
+      <w:proofErr w:type="spellEnd"/>
+      <w:r>
+        <w:t xml:space="preserve"> aufgefallen ist. In vielen anderen Frameworks lässt sich nur mit </w:t>
+      </w:r>
+      <w:proofErr w:type="spellStart"/>
+      <w:r>
+        <w:t>xml</w:t>
+      </w:r>
+      <w:proofErr w:type="spellEnd"/>
+      <w:r>
+        <w:t xml:space="preserve">-Dateien arbeiten, </w:t>
       </w:r>
       <w:r>
         <w:t>was für den Zweck dieser Anwendung zu aufwendig war</w:t>
@@ -4913,7 +5415,23 @@
           <w:rFonts w:cs="Times New Roman"/>
           <w:iCs/>
         </w:rPr>
-        <w:t xml:space="preserve"> (Data Access Object) der Logikschicht auf, so wie es in der Drei-Schichten-Architektur</w:t>
+        <w:t xml:space="preserve"> (Data Access </w:t>
+      </w:r>
+      <w:proofErr w:type="spellStart"/>
+      <w:r>
+        <w:rPr>
+          <w:rFonts w:cs="Times New Roman"/>
+          <w:iCs/>
+        </w:rPr>
+        <w:t>Object</w:t>
+      </w:r>
+      <w:proofErr w:type="spellEnd"/>
+      <w:r>
+        <w:rPr>
+          <w:rFonts w:cs="Times New Roman"/>
+          <w:iCs/>
+        </w:rPr>
+        <w:t>) der Logikschicht auf, so wie es in der Drei-Schichten-Architektur</w:t>
       </w:r>
       <w:r>
         <w:rPr>
@@ -5146,6 +5664,7 @@
       <w:r>
         <w:t xml:space="preserve">3.1.1 Entwicklungsumgebung: </w:t>
       </w:r>
+      <w:proofErr w:type="spellStart"/>
       <w:r>
         <w:rPr>
           <w:i/>
@@ -5153,10 +5672,19 @@
         <w:t>Intellij</w:t>
       </w:r>
       <w:bookmarkEnd w:id="12"/>
-    </w:p>
-    <w:p>
-      <w:r>
-        <w:t>Der Hauptgrund, dass IntelliJ verwendet wurde</w:t>
+      <w:proofErr w:type="spellEnd"/>
+    </w:p>
+    <w:p>
+      <w:r>
+        <w:t xml:space="preserve">Der Hauptgrund, dass </w:t>
+      </w:r>
+      <w:proofErr w:type="spellStart"/>
+      <w:r>
+        <w:t>IntelliJ</w:t>
+      </w:r>
+      <w:proofErr w:type="spellEnd"/>
+      <w:r>
+        <w:t xml:space="preserve"> verwendet wurde</w:t>
       </w:r>
       <w:r>
         <w:t xml:space="preserve">, war, dass </w:t>
@@ -5171,7 +5699,15 @@
         <w:t xml:space="preserve"> hatte</w:t>
       </w:r>
       <w:r>
-        <w:t xml:space="preserve"> und in vorherigen Projekten die Einfachheit des Einbindens und Benutzens von Git kennengelernt ha</w:t>
+        <w:t xml:space="preserve"> und in vorherigen Projekten die Einfachheit des Einbindens und Benutzens von </w:t>
+      </w:r>
+      <w:proofErr w:type="spellStart"/>
+      <w:r>
+        <w:t>Git</w:t>
+      </w:r>
+      <w:proofErr w:type="spellEnd"/>
+      <w:r>
+        <w:t xml:space="preserve"> kennengelernt ha</w:t>
       </w:r>
       <w:r>
         <w:t>tte</w:t>
@@ -5180,7 +5716,15 @@
         <w:t>.</w:t>
       </w:r>
       <w:r>
-        <w:t xml:space="preserve"> Ein weiterer Vorteil von IntelliJ ist die, wie der Name schon verrät, Eigenintelligenz des Programmes. Aut</w:t>
+        <w:t xml:space="preserve"> Ein weiterer Vorteil von </w:t>
+      </w:r>
+      <w:proofErr w:type="spellStart"/>
+      <w:r>
+        <w:t>IntelliJ</w:t>
+      </w:r>
+      <w:proofErr w:type="spellEnd"/>
+      <w:r>
+        <w:t xml:space="preserve"> ist die, wie der Name schon verrät, Eigenintelligenz des Programmes. Aut</w:t>
       </w:r>
       <w:r>
         <w:t>o</w:t>
@@ -5204,10 +5748,18 @@
         <w:t xml:space="preserve"> Negativ aufgefa</w:t>
       </w:r>
       <w:r>
-        <w:t>llen ist allerdings das Fehler-H</w:t>
-      </w:r>
-      <w:r>
-        <w:t>ighlighting und das teils unübersichtliche Design.</w:t>
+        <w:t>llen ist allerdings das Fehler-</w:t>
+      </w:r>
+      <w:proofErr w:type="spellStart"/>
+      <w:r>
+        <w:t>H</w:t>
+      </w:r>
+      <w:r>
+        <w:t>ighlighting</w:t>
+      </w:r>
+      <w:proofErr w:type="spellEnd"/>
+      <w:r>
+        <w:t xml:space="preserve"> und das teils unübersichtliche Design.</w:t>
       </w:r>
     </w:p>
     <w:p>
@@ -5221,6 +5773,7 @@
       <w:r>
         <w:t xml:space="preserve">3.1.2 Versionskontrollsystem: </w:t>
       </w:r>
+      <w:proofErr w:type="spellStart"/>
       <w:r>
         <w:rPr>
           <w:i/>
@@ -5228,10 +5781,19 @@
         <w:t>Git</w:t>
       </w:r>
       <w:bookmarkEnd w:id="13"/>
-    </w:p>
-    <w:p>
-      <w:r>
-        <w:t>Beim Versionskontrollsystem wurde sich für Git entschieden, da dort schon angesammelte Erfahrungen vorhanden sind. Bereits</w:t>
+      <w:proofErr w:type="spellEnd"/>
+    </w:p>
+    <w:p>
+      <w:r>
+        <w:t xml:space="preserve">Beim Versionskontrollsystem wurde sich für </w:t>
+      </w:r>
+      <w:proofErr w:type="spellStart"/>
+      <w:r>
+        <w:t>Git</w:t>
+      </w:r>
+      <w:proofErr w:type="spellEnd"/>
+      <w:r>
+        <w:t xml:space="preserve"> entschieden, da dort schon angesammelte Erfahrungen vorhanden sind. Bereits</w:t>
       </w:r>
       <w:r>
         <w:t xml:space="preserve"> früh im Studium</w:t>
@@ -5240,22 +5802,69 @@
         <w:t xml:space="preserve"> wurde den Studenten</w:t>
       </w:r>
       <w:r>
-        <w:t xml:space="preserve"> nahegelegt Git zu verwenden, da es sehr gut </w:t>
+        <w:t xml:space="preserve"> nahegelegt </w:t>
+      </w:r>
+      <w:proofErr w:type="spellStart"/>
+      <w:r>
+        <w:t>Git</w:t>
+      </w:r>
+      <w:proofErr w:type="spellEnd"/>
+      <w:r>
+        <w:t xml:space="preserve"> zu verwenden, da es sehr gut </w:t>
       </w:r>
       <w:r>
         <w:t>im</w:t>
       </w:r>
       <w:r>
-        <w:t xml:space="preserve"> Mergen ist</w:t>
-      </w:r>
-      <w:r>
-        <w:t xml:space="preserve"> und wir keinen eigene</w:t>
-      </w:r>
-      <w:r>
-        <w:t>n Server benötigen, wie z.B. für</w:t>
-      </w:r>
-      <w:r>
-        <w:t xml:space="preserve"> SVN.  Ein Nachteil von Git ist, dass es sehr kompliziert ist zu lernen und auch nur wenig gute GUI’s hat.</w:t>
+        <w:t xml:space="preserve"> </w:t>
+      </w:r>
+      <w:proofErr w:type="spellStart"/>
+      <w:r>
+        <w:t>Mergen</w:t>
+      </w:r>
+      <w:proofErr w:type="spellEnd"/>
+      <w:r>
+        <w:t xml:space="preserve"> ist</w:t>
+      </w:r>
+      <w:r>
+        <w:t xml:space="preserve"> und </w:t>
+      </w:r>
+      <w:r>
+        <w:t>kein</w:t>
+      </w:r>
+      <w:r>
+        <w:t xml:space="preserve"> eigene</w:t>
+      </w:r>
+      <w:r>
+        <w:t>r</w:t>
+      </w:r>
+      <w:r>
+        <w:t xml:space="preserve"> Server benötig</w:t>
+      </w:r>
+      <w:r>
+        <w:t>t wird</w:t>
+      </w:r>
+      <w:r>
+        <w:t>, wie z.B. für</w:t>
+      </w:r>
+      <w:r>
+        <w:t xml:space="preserve"> SVN.  Ein Nachteil von </w:t>
+      </w:r>
+      <w:proofErr w:type="spellStart"/>
+      <w:r>
+        <w:t>Git</w:t>
+      </w:r>
+      <w:proofErr w:type="spellEnd"/>
+      <w:r>
+        <w:t xml:space="preserve"> ist, dass es sehr kompliziert ist zu lernen und auch nur wenig gute </w:t>
+      </w:r>
+      <w:proofErr w:type="spellStart"/>
+      <w:r>
+        <w:t>GUI’s</w:t>
+      </w:r>
+      <w:proofErr w:type="spellEnd"/>
+      <w:r>
+        <w:t xml:space="preserve"> hat.</w:t>
       </w:r>
     </w:p>
     <w:p>
@@ -5269,9 +5878,15 @@
       <w:r>
         <w:t xml:space="preserve">3.1.3 </w:t>
       </w:r>
-      <w:r>
-        <w:t xml:space="preserve">Buildautomatisierungswerkzeug: </w:t>
-      </w:r>
+      <w:proofErr w:type="spellStart"/>
+      <w:r>
+        <w:t>Buildautomatisierungswerkzeug</w:t>
+      </w:r>
+      <w:proofErr w:type="spellEnd"/>
+      <w:r>
+        <w:t xml:space="preserve">: </w:t>
+      </w:r>
+      <w:proofErr w:type="spellStart"/>
       <w:r>
         <w:rPr>
           <w:i/>
@@ -5279,47 +5894,83 @@
         <w:t>Gradle</w:t>
       </w:r>
       <w:bookmarkEnd w:id="14"/>
-    </w:p>
-    <w:p>
-      <w:r>
-        <w:t xml:space="preserve">Nach ausgiebiger Recherche über die Buildtools wurde sich für Gradle entschieden, </w:t>
-      </w:r>
-      <w:r>
-        <w:t xml:space="preserve">da es die Vorteile von Maven und Ant bietet und dabei sehr einfach zu installieren ist. Diese Vorteile </w:t>
-      </w:r>
-      <w:r>
-        <w:t>entstehen auch teilweise</w:t>
-      </w:r>
-      <w:r>
-        <w:t xml:space="preserve"> dadurch, dass Gradle das modernste der drei Systeme ist und von den anderen Tools lernen konnte.</w:t>
-      </w:r>
-      <w:bookmarkStart w:id="15" w:name="_GoBack"/>
+      <w:proofErr w:type="spellEnd"/>
+    </w:p>
+    <w:p>
+      <w:r>
+        <w:t xml:space="preserve">Nach ausgiebiger Recherche über die </w:t>
+      </w:r>
+      <w:proofErr w:type="spellStart"/>
+      <w:r>
+        <w:t>Buildtools</w:t>
+      </w:r>
+      <w:proofErr w:type="spellEnd"/>
+      <w:r>
+        <w:t xml:space="preserve"> wurde sich für </w:t>
+      </w:r>
+      <w:proofErr w:type="spellStart"/>
+      <w:r>
+        <w:t>Gradle</w:t>
+      </w:r>
+      <w:proofErr w:type="spellEnd"/>
+      <w:r>
+        <w:t xml:space="preserve"> entschieden, da es die Vorteile von </w:t>
+      </w:r>
+      <w:proofErr w:type="spellStart"/>
+      <w:r>
+        <w:t>Maven</w:t>
+      </w:r>
+      <w:proofErr w:type="spellEnd"/>
+      <w:r>
+        <w:t xml:space="preserve"> und </w:t>
+      </w:r>
+      <w:proofErr w:type="spellStart"/>
+      <w:r>
+        <w:t>Ant</w:t>
+      </w:r>
+      <w:proofErr w:type="spellEnd"/>
+      <w:r>
+        <w:t xml:space="preserve"> bietet und dabei sehr einfach zu installieren ist. Diese Vorteile entstehen auch teilweise dadurch, dass </w:t>
+      </w:r>
+      <w:proofErr w:type="spellStart"/>
+      <w:r>
+        <w:t>Gradle</w:t>
+      </w:r>
+      <w:proofErr w:type="spellEnd"/>
+      <w:r>
+        <w:t xml:space="preserve"> das modernste der drei Systeme ist und von den anderen Tools lernen konnte.</w:t>
+      </w:r>
+    </w:p>
+    <w:p>
+      <w:pPr>
+        <w:pStyle w:val="berschrift3"/>
+      </w:pPr>
+      <w:bookmarkStart w:id="15" w:name="_Toc300054126"/>
+      <w:r>
+        <w:t>3.1.4 Komponententest-Framework:</w:t>
+      </w:r>
       <w:bookmarkEnd w:id="15"/>
     </w:p>
     <w:p>
-      <w:pPr>
-        <w:pStyle w:val="berschrift3"/>
-      </w:pPr>
-      <w:bookmarkStart w:id="16" w:name="_Toc300054126"/>
-      <w:r>
-        <w:t>3.1.4 Komponententest-Framework:</w:t>
-      </w:r>
+      <w:bookmarkStart w:id="16" w:name="_GoBack"/>
       <w:bookmarkEnd w:id="16"/>
-    </w:p>
-    <w:p>
-      <w:r>
-        <w:t xml:space="preserve">Wir haben uns gegen die Nutzung eines </w:t>
+      <w:r>
+        <w:t xml:space="preserve">Da im Modul viele neue Techniken erlernt werden mussten, hätte die Hereinnahme eines </w:t>
       </w:r>
       <w:r>
         <w:t>Komponententest-Framework</w:t>
       </w:r>
       <w:r>
-        <w:t>s entschieden.</w:t>
-      </w:r>
-    </w:p>
-    <w:p>
-      <w:r>
-        <w:t xml:space="preserve">Aus unserer Sicht haben wir uns in dem Modul mit vielen neuen Sachen beschäftigt. Wir wissen das „Test-First“ ein wichtiger Aspekt der Agilen Programmierung ist. Allerdings haben wir uns im letzten Semester nur kurz und theoretisch mit dem Thema beschäftigt. </w:t>
+        <w:t>s</w:t>
+      </w:r>
+      <w:r>
+        <w:t xml:space="preserve"> den Rahmen des Moduls gesprengt. Dennoch ist anzumerken, dass „Test-First“ </w:t>
+      </w:r>
+      <w:r>
+        <w:t>ein wichtiger Aspekt der agilen Programmierung ist</w:t>
+      </w:r>
+      <w:r>
+        <w:t>.</w:t>
       </w:r>
     </w:p>
     <w:p>
@@ -5348,15 +5999,88 @@
           <w:rFonts w:cs="Times New Roman"/>
           <w:iCs/>
         </w:rPr>
-        <w:t xml:space="preserve">Zum Einrichten der Entwicklungsumgebung gehört das Installieren von Gradle, IntelliJ und vor allem einer aktuellen Java Runtime dazu. Um dann das Projekt einzubinden muss Git installiert und eingerichtet werden. </w:t>
-      </w:r>
+        <w:t xml:space="preserve">Zum Einrichten der Entwicklungsumgebung gehört das Installieren von </w:t>
+      </w:r>
+      <w:proofErr w:type="spellStart"/>
       <w:r>
         <w:rPr>
           <w:rFonts w:cs="Times New Roman"/>
           <w:iCs/>
         </w:rPr>
-        <w:t>Das Projekt kann nun in IntelliJ</w:t>
-      </w:r>
+        <w:t>Gradle</w:t>
+      </w:r>
+      <w:proofErr w:type="spellEnd"/>
+      <w:r>
+        <w:rPr>
+          <w:rFonts w:cs="Times New Roman"/>
+          <w:iCs/>
+        </w:rPr>
+        <w:t xml:space="preserve">, </w:t>
+      </w:r>
+      <w:proofErr w:type="spellStart"/>
+      <w:r>
+        <w:rPr>
+          <w:rFonts w:cs="Times New Roman"/>
+          <w:iCs/>
+        </w:rPr>
+        <w:t>IntelliJ</w:t>
+      </w:r>
+      <w:proofErr w:type="spellEnd"/>
+      <w:r>
+        <w:rPr>
+          <w:rFonts w:cs="Times New Roman"/>
+          <w:iCs/>
+        </w:rPr>
+        <w:t xml:space="preserve"> und vor allem einer aktuellen Java </w:t>
+      </w:r>
+      <w:proofErr w:type="spellStart"/>
+      <w:r>
+        <w:rPr>
+          <w:rFonts w:cs="Times New Roman"/>
+          <w:iCs/>
+        </w:rPr>
+        <w:t>Runtime</w:t>
+      </w:r>
+      <w:proofErr w:type="spellEnd"/>
+      <w:r>
+        <w:rPr>
+          <w:rFonts w:cs="Times New Roman"/>
+          <w:iCs/>
+        </w:rPr>
+        <w:t xml:space="preserve"> dazu. Um dann das Projekt einzubinden muss </w:t>
+      </w:r>
+      <w:proofErr w:type="spellStart"/>
+      <w:r>
+        <w:rPr>
+          <w:rFonts w:cs="Times New Roman"/>
+          <w:iCs/>
+        </w:rPr>
+        <w:t>Git</w:t>
+      </w:r>
+      <w:proofErr w:type="spellEnd"/>
+      <w:r>
+        <w:rPr>
+          <w:rFonts w:cs="Times New Roman"/>
+          <w:iCs/>
+        </w:rPr>
+        <w:t xml:space="preserve"> installiert und eingerichtet werden. </w:t>
+      </w:r>
+      <w:r>
+        <w:rPr>
+          <w:rFonts w:cs="Times New Roman"/>
+          <w:iCs/>
+        </w:rPr>
+        <w:t xml:space="preserve">Das Projekt kann nun in </w:t>
+      </w:r>
+      <w:proofErr w:type="spellStart"/>
+      <w:r>
+        <w:rPr>
+          <w:rFonts w:cs="Times New Roman"/>
+          <w:iCs/>
+        </w:rPr>
+        <w:t>IntelliJ</w:t>
+      </w:r>
+      <w:proofErr w:type="spellEnd"/>
       <w:r>
         <w:rPr>
           <w:rFonts w:cs="Times New Roman"/>
@@ -5404,7 +6128,15 @@
         <w:t xml:space="preserve">okale Anwendung gibt es verschiedene Möglichkeiten, wie man das </w:t>
       </w:r>
       <w:r>
-        <w:t>ganze auf einem Tomcat-</w:t>
+        <w:t xml:space="preserve">ganze auf einem </w:t>
+      </w:r>
+      <w:proofErr w:type="spellStart"/>
+      <w:r>
+        <w:t>Tomcat</w:t>
+      </w:r>
+      <w:proofErr w:type="spellEnd"/>
+      <w:r>
+        <w:t>-</w:t>
       </w:r>
       <w:r>
         <w:t>Server starten kann.</w:t>
@@ -5412,7 +6144,15 @@
     </w:p>
     <w:p>
       <w:r>
-        <w:t>In diesem Projektarbeit nutzen alle einen Tomcat-Server</w:t>
+        <w:t xml:space="preserve">In diesem Projektarbeit nutzen alle einen </w:t>
+      </w:r>
+      <w:proofErr w:type="spellStart"/>
+      <w:r>
+        <w:t>Tomcat</w:t>
+      </w:r>
+      <w:proofErr w:type="spellEnd"/>
+      <w:r>
+        <w:t>-Server</w:t>
       </w:r>
       <w:r>
         <w:t xml:space="preserve">, </w:t>
@@ -5432,13 +6172,30 @@
         <w:t xml:space="preserve"> der Entwicklungsumgebung</w:t>
       </w:r>
       <w:r>
-        <w:t xml:space="preserve"> Tomcat</w:t>
-      </w:r>
+        <w:t xml:space="preserve"> </w:t>
+      </w:r>
+      <w:proofErr w:type="spellStart"/>
+      <w:r>
+        <w:t>Tomcat</w:t>
+      </w:r>
+      <w:proofErr w:type="spellEnd"/>
       <w:r>
         <w:t xml:space="preserve"> richtig konfiguriert werden. In den Option</w:t>
       </w:r>
       <w:r>
-        <w:t>en kann man unter Build -&gt; Exec</w:t>
+        <w:t xml:space="preserve">en kann man unter </w:t>
+      </w:r>
+      <w:proofErr w:type="spellStart"/>
+      <w:r>
+        <w:t>Build</w:t>
+      </w:r>
+      <w:proofErr w:type="spellEnd"/>
+      <w:r>
+        <w:t xml:space="preserve"> -&gt; </w:t>
+      </w:r>
+      <w:proofErr w:type="spellStart"/>
+      <w:r>
+        <w:t>Exec</w:t>
       </w:r>
       <w:r>
         <w:t>u</w:t>
@@ -5447,7 +6204,35 @@
         <w:t>t</w:t>
       </w:r>
       <w:r>
-        <w:t>ion und Deployment bei dem Punkt Application Servers den Tomcat Server hinzufügen.</w:t>
+        <w:t>ion</w:t>
+      </w:r>
+      <w:proofErr w:type="spellEnd"/>
+      <w:r>
+        <w:t xml:space="preserve"> und </w:t>
+      </w:r>
+      <w:proofErr w:type="spellStart"/>
+      <w:r>
+        <w:t>Deployment</w:t>
+      </w:r>
+      <w:proofErr w:type="spellEnd"/>
+      <w:r>
+        <w:t xml:space="preserve"> bei dem Punkt </w:t>
+      </w:r>
+      <w:proofErr w:type="spellStart"/>
+      <w:r>
+        <w:t>Application</w:t>
+      </w:r>
+      <w:proofErr w:type="spellEnd"/>
+      <w:r>
+        <w:t xml:space="preserve"> Servers den </w:t>
+      </w:r>
+      <w:proofErr w:type="spellStart"/>
+      <w:r>
+        <w:t>Tomcat</w:t>
+      </w:r>
+      <w:proofErr w:type="spellEnd"/>
+      <w:r>
+        <w:t xml:space="preserve"> Server hinzufügen.</w:t>
       </w:r>
     </w:p>
     <w:p>
@@ -5457,13 +6242,29 @@
     </w:p>
     <w:p>
       <w:r>
-        <w:t>Nun muss der Tomcat-</w:t>
+        <w:t xml:space="preserve">Nun muss der </w:t>
+      </w:r>
+      <w:proofErr w:type="spellStart"/>
+      <w:r>
+        <w:t>Tomcat</w:t>
+      </w:r>
+      <w:proofErr w:type="spellEnd"/>
+      <w:r>
+        <w:t>-</w:t>
       </w:r>
       <w:r>
         <w:t xml:space="preserve">Server </w:t>
       </w:r>
       <w:r>
-        <w:t>als Run Configuration eingestellt werden.</w:t>
+        <w:t xml:space="preserve">als Run </w:t>
+      </w:r>
+      <w:proofErr w:type="spellStart"/>
+      <w:r>
+        <w:t>Configuration</w:t>
+      </w:r>
+      <w:proofErr w:type="spellEnd"/>
+      <w:r>
+        <w:t xml:space="preserve"> eingestellt werden.</w:t>
       </w:r>
     </w:p>
     <w:p>
@@ -5474,11 +6275,32 @@
         <w:t xml:space="preserve"> R</w:t>
       </w:r>
       <w:r>
-        <w:t>un Configuration -&gt; Defaults der</w:t>
-      </w:r>
-      <w:r>
-        <w:t xml:space="preserve"> Tomcat Server -&gt; Local</w:t>
-      </w:r>
+        <w:t xml:space="preserve">un </w:t>
+      </w:r>
+      <w:proofErr w:type="spellStart"/>
+      <w:r>
+        <w:t>Configuration</w:t>
+      </w:r>
+      <w:proofErr w:type="spellEnd"/>
+      <w:r>
+        <w:t xml:space="preserve"> -&gt; Defaults der</w:t>
+      </w:r>
+      <w:r>
+        <w:t xml:space="preserve"> </w:t>
+      </w:r>
+      <w:proofErr w:type="spellStart"/>
+      <w:r>
+        <w:t>Tomcat</w:t>
+      </w:r>
+      <w:proofErr w:type="spellEnd"/>
+      <w:r>
+        <w:t xml:space="preserve"> Server -&gt; </w:t>
+      </w:r>
+      <w:proofErr w:type="spellStart"/>
+      <w:r>
+        <w:t>Local</w:t>
+      </w:r>
+      <w:proofErr w:type="spellEnd"/>
       <w:r>
         <w:t xml:space="preserve"> gewählt</w:t>
       </w:r>
@@ -5497,13 +6319,85 @@
         <w:t>Hierbei muss</w:t>
       </w:r>
       <w:r>
-        <w:t xml:space="preserve"> bei dem Punkt Deploymen</w:t>
-      </w:r>
-      <w:r>
-        <w:t>t das Gradle Artefakt hinzugefügt werden,</w:t>
-      </w:r>
-      <w:r>
-        <w:t xml:space="preserve"> z.B. „Gradle: hsb Graddle test: Graddle test -.0: SNAPSHOT.war“</w:t>
+        <w:t xml:space="preserve"> bei dem Punkt </w:t>
+      </w:r>
+      <w:proofErr w:type="spellStart"/>
+      <w:r>
+        <w:t>Deploymen</w:t>
+      </w:r>
+      <w:r>
+        <w:t>t</w:t>
+      </w:r>
+      <w:proofErr w:type="spellEnd"/>
+      <w:r>
+        <w:t xml:space="preserve"> das </w:t>
+      </w:r>
+      <w:proofErr w:type="spellStart"/>
+      <w:r>
+        <w:t>Gradle</w:t>
+      </w:r>
+      <w:proofErr w:type="spellEnd"/>
+      <w:r>
+        <w:t xml:space="preserve"> Artefakt hinzugefügt werden,</w:t>
+      </w:r>
+      <w:r>
+        <w:t xml:space="preserve"> z.B. „</w:t>
+      </w:r>
+      <w:proofErr w:type="spellStart"/>
+      <w:r>
+        <w:t>Gradle</w:t>
+      </w:r>
+      <w:proofErr w:type="spellEnd"/>
+      <w:r>
+        <w:t xml:space="preserve">: </w:t>
+      </w:r>
+      <w:proofErr w:type="spellStart"/>
+      <w:r>
+        <w:t>hsb</w:t>
+      </w:r>
+      <w:proofErr w:type="spellEnd"/>
+      <w:r>
+        <w:t xml:space="preserve"> </w:t>
+      </w:r>
+      <w:proofErr w:type="spellStart"/>
+      <w:r>
+        <w:t>Graddle</w:t>
+      </w:r>
+      <w:proofErr w:type="spellEnd"/>
+      <w:r>
+        <w:t xml:space="preserve"> </w:t>
+      </w:r>
+      <w:proofErr w:type="spellStart"/>
+      <w:r>
+        <w:t>test</w:t>
+      </w:r>
+      <w:proofErr w:type="spellEnd"/>
+      <w:r>
+        <w:t xml:space="preserve">: </w:t>
+      </w:r>
+      <w:proofErr w:type="spellStart"/>
+      <w:r>
+        <w:t>Graddle</w:t>
+      </w:r>
+      <w:proofErr w:type="spellEnd"/>
+      <w:r>
+        <w:t xml:space="preserve"> </w:t>
+      </w:r>
+      <w:proofErr w:type="spellStart"/>
+      <w:r>
+        <w:t>test</w:t>
+      </w:r>
+      <w:proofErr w:type="spellEnd"/>
+      <w:r>
+        <w:t xml:space="preserve"> -.0: </w:t>
+      </w:r>
+      <w:proofErr w:type="spellStart"/>
+      <w:r>
+        <w:t>SNAPSHOT.war</w:t>
+      </w:r>
+      <w:proofErr w:type="spellEnd"/>
+      <w:r>
+        <w:t>“</w:t>
       </w:r>
       <w:r>
         <w:t>.</w:t>
@@ -5514,7 +6408,39 @@
         <w:t>Anschließend</w:t>
       </w:r>
       <w:r>
-        <w:t xml:space="preserve"> erscheint unten in dem Feld before Launch: Make, Build Artefact.</w:t>
+        <w:t xml:space="preserve"> erscheint unten in dem Feld </w:t>
+      </w:r>
+      <w:proofErr w:type="spellStart"/>
+      <w:r>
+        <w:t>before</w:t>
+      </w:r>
+      <w:proofErr w:type="spellEnd"/>
+      <w:r>
+        <w:t xml:space="preserve"> Launch: </w:t>
+      </w:r>
+      <w:proofErr w:type="spellStart"/>
+      <w:r>
+        <w:t>Make</w:t>
+      </w:r>
+      <w:proofErr w:type="spellEnd"/>
+      <w:r>
+        <w:t xml:space="preserve">, </w:t>
+      </w:r>
+      <w:proofErr w:type="spellStart"/>
+      <w:r>
+        <w:t>Build</w:t>
+      </w:r>
+      <w:proofErr w:type="spellEnd"/>
+      <w:r>
+        <w:t xml:space="preserve"> </w:t>
+      </w:r>
+      <w:proofErr w:type="spellStart"/>
+      <w:r>
+        <w:t>Artefact</w:t>
+      </w:r>
+      <w:proofErr w:type="spellEnd"/>
+      <w:r>
+        <w:t>.</w:t>
       </w:r>
     </w:p>
     <w:p>
@@ -5525,7 +6451,15 @@
         <w:t xml:space="preserve"> das ges</w:t>
       </w:r>
       <w:r>
-        <w:t>amte Projekt auf dem Tomcat-Server mit einem Klick</w:t>
+        <w:t xml:space="preserve">amte Projekt auf dem </w:t>
+      </w:r>
+      <w:proofErr w:type="spellStart"/>
+      <w:r>
+        <w:t>Tomcat</w:t>
+      </w:r>
+      <w:proofErr w:type="spellEnd"/>
+      <w:r>
+        <w:t>-Server mit einem Klick</w:t>
       </w:r>
       <w:r>
         <w:t xml:space="preserve"> auf</w:t>
@@ -5543,7 +6477,15 @@
         <w:t>s öf</w:t>
       </w:r>
       <w:r>
-        <w:t>fnet sich automatisch die Localhost-Seite</w:t>
+        <w:t xml:space="preserve">fnet sich automatisch die </w:t>
+      </w:r>
+      <w:proofErr w:type="spellStart"/>
+      <w:r>
+        <w:t>Localhost</w:t>
+      </w:r>
+      <w:proofErr w:type="spellEnd"/>
+      <w:r>
+        <w:t>-Seite</w:t>
       </w:r>
       <w:r>
         <w:t xml:space="preserve"> im Browser.</w:t>
@@ -5551,13 +6493,37 @@
     </w:p>
     <w:p>
       <w:r>
-        <w:t>Alternativ, wenn nur die XXX.war Datei vorhanden ist, kann</w:t>
+        <w:t xml:space="preserve">Alternativ, wenn nur die </w:t>
+      </w:r>
+      <w:proofErr w:type="spellStart"/>
+      <w:r>
+        <w:t>XXX.war</w:t>
+      </w:r>
+      <w:proofErr w:type="spellEnd"/>
+      <w:r>
+        <w:t xml:space="preserve"> Datei vorhanden ist, kann</w:t>
       </w:r>
       <w:r>
         <w:t xml:space="preserve"> diese einfach in d</w:t>
       </w:r>
       <w:r>
-        <w:t xml:space="preserve">as Tomcat/Webapps Verzeichnis gelegt, der </w:t>
+        <w:t xml:space="preserve">as </w:t>
+      </w:r>
+      <w:proofErr w:type="spellStart"/>
+      <w:r>
+        <w:t>Tomcat</w:t>
+      </w:r>
+      <w:proofErr w:type="spellEnd"/>
+      <w:r>
+        <w:t>/</w:t>
+      </w:r>
+      <w:proofErr w:type="spellStart"/>
+      <w:r>
+        <w:t>Webapps</w:t>
+      </w:r>
+      <w:proofErr w:type="spellEnd"/>
+      <w:r>
+        <w:t xml:space="preserve"> Verzeichnis gelegt, der </w:t>
       </w:r>
       <w:r>
         <w:t xml:space="preserve">Server </w:t>
@@ -5602,7 +6568,15 @@
         </w:numPr>
       </w:pPr>
       <w:r>
-        <w:t xml:space="preserve">MySQL Workbench muss installiert werden. </w:t>
+        <w:t xml:space="preserve">MySQL </w:t>
+      </w:r>
+      <w:proofErr w:type="spellStart"/>
+      <w:r>
+        <w:t>Workbench</w:t>
+      </w:r>
+      <w:proofErr w:type="spellEnd"/>
+      <w:r>
+        <w:t xml:space="preserve"> muss installiert werden. </w:t>
       </w:r>
     </w:p>
     <w:p>
@@ -5614,12 +6588,32 @@
         </w:numPr>
       </w:pPr>
       <w:r>
-        <w:t>In der MySQL Workbench muss eine neue SQL Connection und Server erstellt werden.</w:t>
-      </w:r>
-    </w:p>
-    <w:p>
-      <w:r>
-        <w:t xml:space="preserve">Um die Verbindung zum lokalen Datenbankserver zu gewähleisten muss ein lokaler MySQL Server auf dem Rechner laufen. Bei Windows kann es wichtig sein die "mysqld.exe" mit Administratorrecheten zu starten. Diese Datei findet man unter der MySQL Ordnerstruktur in "MySQL\MySQL Server 5.6\bin". </w:t>
+        <w:t xml:space="preserve">In der MySQL </w:t>
+      </w:r>
+      <w:proofErr w:type="spellStart"/>
+      <w:r>
+        <w:t>Workbench</w:t>
+      </w:r>
+      <w:proofErr w:type="spellEnd"/>
+      <w:r>
+        <w:t xml:space="preserve"> muss eine neue SQL Connection und Server erstellt werden.</w:t>
+      </w:r>
+    </w:p>
+    <w:p>
+      <w:r>
+        <w:t>Um die Verbindung zum lokalen Datenbankserver zu gewäh</w:t>
+      </w:r>
+      <w:r>
+        <w:t>r</w:t>
+      </w:r>
+      <w:r>
+        <w:t>leisten muss ein lokaler MySQL Server auf dem Rechner laufen. Bei Windows kann es wichtig sein die "mys</w:t>
+      </w:r>
+      <w:r>
+        <w:t>qld.exe" mit Administratorrechten</w:t>
+      </w:r>
+      <w:r>
+        <w:t xml:space="preserve"> zu starten. Diese Datei findet man unter der MySQL Ordnerstruktur in "MySQL\MySQL Server 5.6\bin". </w:t>
       </w:r>
     </w:p>
     <w:p>
@@ -5757,7 +6751,7 @@
         <w:rStyle w:val="Seitenzahl"/>
         <w:noProof/>
       </w:rPr>
-      <w:t>19</w:t>
+      <w:t>18</w:t>
     </w:r>
     <w:r>
       <w:rPr>
@@ -9616,7 +10610,7 @@
 </file>
 
 <file path=customXml/itemProps1.xml><?xml version="1.0" encoding="utf-8"?>
-<ds:datastoreItem xmlns:ds="http://schemas.openxmlformats.org/officeDocument/2006/customXml" ds:itemID="{4ACEA1E7-E006-F949-9B47-D039E9492894}">
+<ds:datastoreItem xmlns:ds="http://schemas.openxmlformats.org/officeDocument/2006/customXml" ds:itemID="{304103BF-189D-EA40-90F4-425CD3E34768}">
   <ds:schemaRefs>
     <ds:schemaRef ds:uri="http://schemas.openxmlformats.org/officeDocument/2006/bibliography"/>
   </ds:schemaRefs>

--- a/Doku/Dokumentation/Dokumentation.docx
+++ b/Doku/Dokumentation/Dokumentation.docx
@@ -2220,7 +2220,13 @@
         <w:t>Datenbankbasierte Web-Anwendungen</w:t>
       </w:r>
       <w:r>
-        <w:t>“ wurde diese Anwendung entwickelt. Es handelt sich hierbei um eine Autovermietung, dessen Anforderungen über einen Browser abgerufen werden.</w:t>
+        <w:t>“ wurde die Anwendung</w:t>
+      </w:r>
+      <w:r>
+        <w:t xml:space="preserve"> „Autovermietung“</w:t>
+      </w:r>
+      <w:r>
+        <w:t xml:space="preserve"> entwickelt. Es handelt sich hierbei um eine Autovermietung, dessen Anforderungen über einen Browser abgerufen werden.</w:t>
       </w:r>
     </w:p>
     <w:p>
@@ -2284,7 +2290,19 @@
         <w:t>.</w:t>
       </w:r>
       <w:r>
-        <w:t xml:space="preserve"> geschrieben. Bevor über einen Browser auf die Daten zugegriffen werden kann, erfolgt zunächst ein Login</w:t>
+        <w:t xml:space="preserve"> geschrieben. Bevor über </w:t>
+      </w:r>
+      <w:r>
+        <w:t>die</w:t>
+      </w:r>
+      <w:r>
+        <w:t xml:space="preserve"> Browser</w:t>
+      </w:r>
+      <w:r>
+        <w:t>anwendung</w:t>
+      </w:r>
+      <w:r>
+        <w:t xml:space="preserve"> auf die Daten zugegriffen werden kann, erfolgt zunächst ein Login</w:t>
       </w:r>
       <w:r>
         <w:t xml:space="preserve"> oder eine Registrierung</w:t>
@@ -2371,49 +2389,70 @@
           <w:rFonts w:cs="Times New Roman"/>
           <w:iCs/>
         </w:rPr>
-        <w:t xml:space="preserve"> verschiedene Aktionen betreiben können</w:t>
+        <w:t xml:space="preserve"> verschiedene Aktionen </w:t>
       </w:r>
       <w:r>
         <w:rPr>
           <w:rFonts w:cs="Times New Roman"/>
           <w:iCs/>
         </w:rPr>
-        <w:t>,</w:t>
+        <w:t>ausführen</w:t>
       </w:r>
       <w:r>
         <w:rPr>
           <w:rFonts w:cs="Times New Roman"/>
           <w:iCs/>
         </w:rPr>
-        <w:t xml:space="preserve"> wie </w:t>
+        <w:t xml:space="preserve"> können</w:t>
       </w:r>
       <w:r>
         <w:rPr>
           <w:rFonts w:cs="Times New Roman"/>
           <w:iCs/>
         </w:rPr>
-        <w:t xml:space="preserve">z.B. </w:t>
+        <w:t>,</w:t>
       </w:r>
       <w:r>
         <w:rPr>
           <w:rFonts w:cs="Times New Roman"/>
           <w:iCs/>
         </w:rPr>
-        <w:t>das Einsehen von Fahrzeugen, ohne, dass dabei Kenntnisse über ein Datenbanksystem oder die jeweil</w:t>
+        <w:t xml:space="preserve"> wie </w:t>
       </w:r>
       <w:r>
         <w:rPr>
           <w:rFonts w:cs="Times New Roman"/>
           <w:iCs/>
         </w:rPr>
-        <w:t>ige Software vorhanden sein müssen. All dies ist</w:t>
+        <w:t xml:space="preserve">z.B. </w:t>
       </w:r>
       <w:r>
         <w:rPr>
           <w:rFonts w:cs="Times New Roman"/>
           <w:iCs/>
         </w:rPr>
-        <w:t xml:space="preserve"> intuitiv über die Webanwendung möglich.</w:t>
+        <w:t>das Einsehen von Fahrzeugen, ohne, dass dabei Kenntnisse über ein Datenbanksystem oder die jeweil</w:t>
+      </w:r>
+      <w:r>
+        <w:rPr>
+          <w:rFonts w:cs="Times New Roman"/>
+          <w:iCs/>
+        </w:rPr>
+        <w:t>ige Software vorhanden sein müssen. All dies ist</w:t>
+      </w:r>
+      <w:r>
+        <w:rPr>
+          <w:rFonts w:cs="Times New Roman"/>
+          <w:iCs/>
+        </w:rPr>
+        <w:t xml:space="preserve"> </w:t>
+      </w:r>
+      <w:r>
+        <w:rPr>
+          <w:rFonts w:cs="Times New Roman"/>
+          <w:iCs/>
+        </w:rPr>
+        <w:t>über die Webanwendung möglich, welche sehr intuitiv zu bedienen ist.</w:t>
       </w:r>
     </w:p>
     <w:p>
@@ -2437,7 +2476,13 @@
         <w:t xml:space="preserve"> festgelegt, die jedoch im Laufe des Projektes etwas angepasst wurden.</w:t>
       </w:r>
       <w:r>
-        <w:t xml:space="preserve"> Im folgenden Abschnitt werden die vorgesehenen Anforderungen gezeigt. Anschließend werden die tatsächlich umgesetzten Anforderungen mit Hilfe von </w:t>
+        <w:t xml:space="preserve"> Im folgenden Abschnitt werden die vorgesehenen Anforderungen </w:t>
+      </w:r>
+      <w:r>
+        <w:t>auf</w:t>
+      </w:r>
+      <w:r>
+        <w:t xml:space="preserve">gezeigt. Anschließend werden die tatsächlich umgesetzten Anforderungen mit Hilfe von </w:t>
       </w:r>
       <w:proofErr w:type="spellStart"/>
       <w:r>
@@ -2447,34 +2492,9 @@
       <w:r>
         <w:t>-Case Diagrammen dargestellt.</w:t>
       </w:r>
-    </w:p>
-    <w:p>
-      <w:pPr>
-        <w:rPr>
-          <w:b/>
-        </w:rPr>
-      </w:pPr>
-    </w:p>
-    <w:p>
-      <w:pPr>
-        <w:rPr>
-          <w:b/>
-        </w:rPr>
-      </w:pPr>
-    </w:p>
-    <w:p>
-      <w:pPr>
-        <w:rPr>
-          <w:b/>
-        </w:rPr>
-      </w:pPr>
-    </w:p>
-    <w:p>
-      <w:pPr>
-        <w:rPr>
-          <w:b/>
-        </w:rPr>
-      </w:pPr>
+      <w:r>
+        <w:br w:type="page"/>
+      </w:r>
     </w:p>
     <w:p>
       <w:pPr>
@@ -2560,74 +2580,6 @@
         <w:t>Umgesetzte Anforderungen:</w:t>
       </w:r>
     </w:p>
-    <w:p>
-      <w:r>
-        <w:t>Anders als die vorgesehenen Anforderungen</w:t>
-      </w:r>
-      <w:r>
-        <w:t xml:space="preserve"> eins und zwei</w:t>
-      </w:r>
-      <w:r>
-        <w:t xml:space="preserve"> sind von den Mitarbeiterfunktionen lediglich die </w:t>
-      </w:r>
-      <w:proofErr w:type="spellStart"/>
-      <w:r>
-        <w:t>Use</w:t>
-      </w:r>
-      <w:proofErr w:type="spellEnd"/>
-      <w:r>
-        <w:t xml:space="preserve">-Cases „Kunden anzeigen“, „Termine anzeigen“ und „Fahrzeuge anzeigen“ in der Anwendung umgesetzt. Dazu kann der eingeloggte Kunde in eine Mitarbeitersicht wechseln, um auf diese Funktionen zuzugreifen. Alle CRUD-Funktionen bis auf READ sind dabei entfallen. </w:t>
-      </w:r>
-      <w:r>
-        <w:t>Zusätzlich können sich Kunden selbst registrieren.</w:t>
-      </w:r>
-    </w:p>
-    <w:p>
-      <w:r>
-        <w:t>Die Anforderung fünf</w:t>
-      </w:r>
-      <w:r>
-        <w:t xml:space="preserve"> ist über den </w:t>
-      </w:r>
-      <w:proofErr w:type="spellStart"/>
-      <w:r>
-        <w:t>Use</w:t>
-      </w:r>
-      <w:proofErr w:type="spellEnd"/>
-      <w:r>
-        <w:t>-Case „Fahrzeuge einsehen“ realisiert. Dabei können auch nicht eingeloggte Kunden darauf zugreifen.</w:t>
-      </w:r>
-    </w:p>
-    <w:p>
-      <w:r>
-        <w:t>Um die Anforderungen drei und vier zu erfüllen kann der Kunde nach erfolgtem Login in der Anwendung Fahrzeuge buchen. Dazu wählt er zunächst den Zeitraum des Termins aus, woraufhin das System die für diesen Zeitraum verfügbaren Fahrzeuge anzeigt. Danach kann der Kunde e</w:t>
-      </w:r>
-      <w:r>
-        <w:t>ines dieser Fahrzeuge auswählen und mit diesem den Termin buchen. Das System erstellt dann automatisch eine Rechnung für diesen Termin und weist sie dem Kunden zu.</w:t>
-      </w:r>
-    </w:p>
-    <w:p>
-      <w:r>
-        <w:t xml:space="preserve">Um die </w:t>
-      </w:r>
-      <w:proofErr w:type="spellStart"/>
-      <w:r>
-        <w:t>Usability</w:t>
-      </w:r>
-      <w:proofErr w:type="spellEnd"/>
-      <w:r>
-        <w:t xml:space="preserve"> und die Kundenzufriedenheit zu erhöhen, wurden zusätzlich die </w:t>
-      </w:r>
-      <w:proofErr w:type="spellStart"/>
-      <w:r>
-        <w:t>Use</w:t>
-      </w:r>
-      <w:proofErr w:type="spellEnd"/>
-      <w:r>
-        <w:t>-Cases „Account bearbeiten“, „Kunde ausloggen“, „Rechnung einsehen“, „Termine einsehen“ und „Termin stornieren“ implementiert.</w:t>
-      </w:r>
-    </w:p>
-    <w:p/>
     <w:p>
       <w:pPr>
         <w:keepNext/>
@@ -2697,9 +2649,6 @@
     <w:p>
       <w:pPr>
         <w:pStyle w:val="Beschriftung"/>
-        <w:rPr>
-          <w:rFonts w:ascii="Arial" w:hAnsi="Arial" w:cs="Arial"/>
-        </w:rPr>
       </w:pPr>
       <w:r>
         <w:t xml:space="preserve">Abbildung </w:t>
@@ -2729,6 +2678,69 @@
     </w:p>
     <w:p>
       <w:r>
+        <w:t xml:space="preserve">Die im Folgenden beschriebenen umgesetzten Anforderungen können im </w:t>
+      </w:r>
+      <w:proofErr w:type="spellStart"/>
+      <w:r>
+        <w:t>Use</w:t>
+      </w:r>
+      <w:proofErr w:type="spellEnd"/>
+      <w:r>
+        <w:t>-Case Diagramm (Abbildung 1) betrachtet werden.</w:t>
+      </w:r>
+    </w:p>
+    <w:p>
+      <w:r>
+        <w:t xml:space="preserve">Anders als die vorgesehenen Anforderungen eins und zwei sind von den Mitarbeiterfunktionen lediglich die </w:t>
+      </w:r>
+      <w:proofErr w:type="spellStart"/>
+      <w:r>
+        <w:t>Use</w:t>
+      </w:r>
+      <w:proofErr w:type="spellEnd"/>
+      <w:r>
+        <w:t>-Cases „Kunden anzeigen“, „Termine anzeigen“ und „Fahrzeuge anzeigen“ in der Anwendung umgesetzt. Dazu kann der eingeloggte Kunde in eine Mitarbeitersicht wechseln, um auf diese Funktionen zuzugreifen. Alle CRUD-Funktionen bis auf READ sind dabei entfallen. Zusätzlich können sich Kunden selbst registrieren.</w:t>
+      </w:r>
+    </w:p>
+    <w:p>
+      <w:r>
+        <w:t xml:space="preserve">Die Anforderung fünf ist über den </w:t>
+      </w:r>
+      <w:proofErr w:type="spellStart"/>
+      <w:r>
+        <w:t>Use</w:t>
+      </w:r>
+      <w:proofErr w:type="spellEnd"/>
+      <w:r>
+        <w:t>-Case „Fahrzeuge einsehen“ realisiert. Dabei können auch nicht eingeloggte Kunden darauf zugreifen.</w:t>
+      </w:r>
+    </w:p>
+    <w:p>
+      <w:r>
+        <w:t>Um die Anforderungen drei und vier zu erfüllen kann der Kunde nach erfolgtem Login in der Anwendung Fahrzeuge buchen. Dazu wählt er zunächst den Zeitraum des Termins aus, woraufhin das System die für diesen Zeitraum verfügbaren Fahrzeuge anzeigt. Danach kann der Kunde eines dieser Fahrzeuge auswählen und mit diesem den Termin buchen. Das System erstellt dann automatisch eine Rechnung für diesen Termin und weist sie dem Kunden zu.</w:t>
+      </w:r>
+    </w:p>
+    <w:p>
+      <w:r>
+        <w:t xml:space="preserve">Um die </w:t>
+      </w:r>
+      <w:proofErr w:type="spellStart"/>
+      <w:r>
+        <w:t>Usability</w:t>
+      </w:r>
+      <w:proofErr w:type="spellEnd"/>
+      <w:r>
+        <w:t xml:space="preserve"> und die Kundenzufriedenheit zu erhöhen, wurden zusätzlich die </w:t>
+      </w:r>
+      <w:proofErr w:type="spellStart"/>
+      <w:r>
+        <w:t>Use</w:t>
+      </w:r>
+      <w:proofErr w:type="spellEnd"/>
+      <w:r>
+        <w:t>-Cases „Account bearbeiten“, „Kunde ausloggen“, „Rechnung einsehen“, „Termine einsehen“ und „Termin stornieren“ implementiert.</w:t>
+      </w:r>
+      <w:r>
         <w:br w:type="page"/>
       </w:r>
     </w:p>
@@ -2782,7 +2794,35 @@
           <w:rFonts w:cs="Times New Roman"/>
           <w:iCs/>
         </w:rPr>
-        <w:t xml:space="preserve"> gezeigt. Daraufhin folgt die Erklärung der </w:t>
+        <w:t xml:space="preserve"> </w:t>
+      </w:r>
+      <w:r>
+        <w:rPr>
+          <w:rFonts w:cs="Times New Roman"/>
+          <w:iCs/>
+        </w:rPr>
+        <w:t>geschildert</w:t>
+      </w:r>
+      <w:r>
+        <w:rPr>
+          <w:rFonts w:cs="Times New Roman"/>
+          <w:iCs/>
+        </w:rPr>
+        <w:t xml:space="preserve">. Daraufhin folgt die </w:t>
+      </w:r>
+      <w:r>
+        <w:rPr>
+          <w:rFonts w:cs="Times New Roman"/>
+          <w:iCs/>
+        </w:rPr>
+        <w:t>Erläuterung</w:t>
+      </w:r>
+      <w:r>
+        <w:rPr>
+          <w:rFonts w:cs="Times New Roman"/>
+          <w:iCs/>
+        </w:rPr>
+        <w:t xml:space="preserve"> der </w:t>
       </w:r>
       <w:proofErr w:type="spellStart"/>
       <w:r>
@@ -2893,7 +2933,28 @@
           <w:rFonts w:cs="Times New Roman"/>
           <w:iCs/>
         </w:rPr>
-        <w:t xml:space="preserve">Das Projekt ist in einer Drei-Schichten-Architektur organisiert. Die Schichten sind Datenschicht, Logikschicht und Präsentationsschicht. </w:t>
+        <w:br w:type="page"/>
+      </w:r>
+      <w:r>
+        <w:rPr>
+          <w:rFonts w:cs="Times New Roman"/>
+          <w:iCs/>
+        </w:rPr>
+        <w:t>Das Projekt ist in einer Drei-Schichten-Architektur</w:t>
+      </w:r>
+      <w:r>
+        <w:rPr>
+          <w:rFonts w:cs="Times New Roman"/>
+          <w:iCs/>
+        </w:rPr>
+        <w:t xml:space="preserve"> (Abbildung 2)</w:t>
+      </w:r>
+      <w:r>
+        <w:rPr>
+          <w:rFonts w:cs="Times New Roman"/>
+          <w:iCs/>
+        </w:rPr>
+        <w:t xml:space="preserve"> organisiert. Die Schichten sind Datenschicht, Logikschicht und Präsentationsschicht. </w:t>
       </w:r>
     </w:p>
     <w:p>
@@ -3194,6 +3255,25 @@
         </w:rPr>
         <w:t xml:space="preserve"> gibt die Präsentationschicht HTTP-Responses zurück.</w:t>
       </w:r>
+      <w:r>
+        <w:rPr>
+          <w:rFonts w:cs="Times New Roman"/>
+          <w:iCs/>
+        </w:rPr>
+        <w:br w:type="page"/>
+      </w:r>
+    </w:p>
+    <w:p>
+      <w:pPr>
+        <w:widowControl w:val="0"/>
+        <w:autoSpaceDE w:val="0"/>
+        <w:autoSpaceDN w:val="0"/>
+        <w:adjustRightInd w:val="0"/>
+        <w:rPr>
+          <w:rFonts w:cs="Times New Roman"/>
+          <w:iCs/>
+        </w:rPr>
+      </w:pPr>
     </w:p>
     <w:p>
       <w:pPr>
@@ -3307,159 +3387,96 @@
       </w:r>
     </w:p>
     <w:p>
-      <w:pPr>
-        <w:widowControl w:val="0"/>
-        <w:autoSpaceDE w:val="0"/>
-        <w:autoSpaceDN w:val="0"/>
-        <w:adjustRightInd w:val="0"/>
-        <w:rPr>
-          <w:rFonts w:ascii="Times New Roman" w:hAnsi="Times New Roman" w:cs="Times New Roman"/>
-          <w:iCs/>
-        </w:rPr>
-      </w:pPr>
-      <w:r>
-        <w:rPr>
-          <w:rFonts w:ascii="Times New Roman" w:hAnsi="Times New Roman" w:cs="Times New Roman"/>
-          <w:iCs/>
-        </w:rPr>
+      <w:r>
         <w:t>Zum E</w:t>
       </w:r>
       <w:r>
-        <w:rPr>
-          <w:rFonts w:ascii="Times New Roman" w:hAnsi="Times New Roman" w:cs="Times New Roman"/>
-          <w:iCs/>
-        </w:rPr>
         <w:t xml:space="preserve">rstellen (Create) </w:t>
       </w:r>
       <w:r>
-        <w:rPr>
-          <w:rFonts w:ascii="Times New Roman" w:hAnsi="Times New Roman" w:cs="Times New Roman"/>
-          <w:iCs/>
-        </w:rPr>
         <w:t xml:space="preserve">einer neuen </w:t>
       </w:r>
       <w:proofErr w:type="spellStart"/>
       <w:r>
-        <w:rPr>
-          <w:rFonts w:ascii="Times New Roman" w:hAnsi="Times New Roman" w:cs="Times New Roman"/>
-          <w:iCs/>
-        </w:rPr>
         <w:t>Column</w:t>
       </w:r>
       <w:proofErr w:type="spellEnd"/>
       <w:r>
-        <w:rPr>
-          <w:rFonts w:ascii="Times New Roman" w:hAnsi="Times New Roman" w:cs="Times New Roman"/>
-          <w:iCs/>
-        </w:rPr>
         <w:t xml:space="preserve"> in einer Entität wir</w:t>
       </w:r>
       <w:r>
-        <w:rPr>
-          <w:rFonts w:ascii="Times New Roman" w:hAnsi="Times New Roman" w:cs="Times New Roman"/>
-          <w:iCs/>
-        </w:rPr>
         <w:t>d in den</w:t>
       </w:r>
       <w:r>
-        <w:rPr>
-          <w:rFonts w:ascii="Times New Roman" w:hAnsi="Times New Roman" w:cs="Times New Roman"/>
-          <w:iCs/>
-        </w:rPr>
         <w:t xml:space="preserve"> DA</w:t>
       </w:r>
       <w:r>
-        <w:rPr>
-          <w:rFonts w:ascii="Times New Roman" w:hAnsi="Times New Roman" w:cs="Times New Roman"/>
-          <w:iCs/>
-        </w:rPr>
         <w:t xml:space="preserve">Os die </w:t>
       </w:r>
       <w:proofErr w:type="spellStart"/>
       <w:r>
-        <w:rPr>
-          <w:rFonts w:ascii="Times New Roman" w:hAnsi="Times New Roman" w:cs="Times New Roman"/>
-          <w:iCs/>
-        </w:rPr>
         <w:t>add</w:t>
       </w:r>
       <w:proofErr w:type="spellEnd"/>
       <w:r>
-        <w:rPr>
-          <w:rFonts w:ascii="Times New Roman" w:hAnsi="Times New Roman" w:cs="Times New Roman"/>
-          <w:iCs/>
-        </w:rPr>
         <w:t>-</w:t>
       </w:r>
       <w:r>
-        <w:rPr>
-          <w:rFonts w:ascii="Times New Roman" w:hAnsi="Times New Roman" w:cs="Times New Roman"/>
-          <w:iCs/>
-        </w:rPr>
         <w:t xml:space="preserve">Methode aufgerufen. </w:t>
       </w:r>
       <w:r>
-        <w:rPr>
-          <w:rFonts w:ascii="Times New Roman" w:hAnsi="Times New Roman" w:cs="Times New Roman"/>
-          <w:iCs/>
-        </w:rPr>
         <w:t>Die Parameter entsprechen dabei</w:t>
       </w:r>
       <w:r>
-        <w:rPr>
-          <w:rFonts w:ascii="Times New Roman" w:hAnsi="Times New Roman" w:cs="Times New Roman"/>
-          <w:iCs/>
-        </w:rPr>
         <w:t xml:space="preserve"> den</w:t>
       </w:r>
       <w:r>
-        <w:rPr>
-          <w:rFonts w:ascii="Times New Roman" w:hAnsi="Times New Roman" w:cs="Times New Roman"/>
-          <w:iCs/>
-        </w:rPr>
-        <w:t xml:space="preserve"> Eingabefeldern des Formulars der HTML Seite. Um einen neuen Kunden zu erstellen muss der User seinen Namen, Email-Adresse und ein Passwort angeben.</w:t>
-      </w:r>
-      <w:r>
-        <w:rPr>
-          <w:rFonts w:ascii="Times New Roman" w:hAnsi="Times New Roman" w:cs="Times New Roman"/>
-          <w:iCs/>
-        </w:rPr>
+        <w:t xml:space="preserve"> Eingabefeldern des Formulars der HTML Seite. Um einen neuen Kunden zu erstellen</w:t>
+      </w:r>
+      <w:r>
+        <w:t xml:space="preserve"> (Abbildung 3)</w:t>
+      </w:r>
+      <w:r>
+        <w:t xml:space="preserve"> muss der User seinen Namen, Email-Adresse und ein Passwort angeben.</w:t>
+      </w:r>
+      <w:r>
         <w:t xml:space="preserve"> Der Primärschlüssel, die K</w:t>
       </w:r>
       <w:r>
-        <w:rPr>
-          <w:rFonts w:ascii="Times New Roman" w:hAnsi="Times New Roman" w:cs="Times New Roman"/>
-          <w:iCs/>
-        </w:rPr>
         <w:t>undennummer,  wird automatisch generiert.</w:t>
       </w:r>
       <w:r>
-        <w:rPr>
-          <w:rFonts w:ascii="Times New Roman" w:hAnsi="Times New Roman" w:cs="Times New Roman"/>
-          <w:iCs/>
-        </w:rPr>
         <w:t xml:space="preserve"> Die Richtigkeit der Eingabe wird innerhal</w:t>
       </w:r>
       <w:r>
-        <w:rPr>
-          <w:rFonts w:ascii="Times New Roman" w:hAnsi="Times New Roman" w:cs="Times New Roman"/>
-          <w:iCs/>
-        </w:rPr>
         <w:t>b eines HTML &lt;f</w:t>
       </w:r>
       <w:r>
-        <w:rPr>
-          <w:rFonts w:ascii="Times New Roman" w:hAnsi="Times New Roman" w:cs="Times New Roman"/>
-          <w:iCs/>
-        </w:rPr>
         <w:t>orm&gt; Tags geprüft.</w:t>
       </w:r>
       <w:r>
-        <w:rPr>
-          <w:rFonts w:ascii="Times New Roman" w:hAnsi="Times New Roman" w:cs="Times New Roman"/>
-          <w:iCs/>
-        </w:rPr>
-        <w:t xml:space="preserve"> Wenn alle Eingaben korrekt sind wird der User als Kunde in der entsprechenden Entität eigetragen und darüber informiert, dass er nun Kunde ist. Sollten Eingaben nicht Korrekt sein wird der User aufgefordert falsche Eingaben zu korrigieren.  </w:t>
+        <w:t xml:space="preserve"> Wenn alle Eingaben korrekt sind wird der User als Kunde in der entsprechenden Entität ei</w:t>
+      </w:r>
+      <w:r>
+        <w:t>n</w:t>
+      </w:r>
+      <w:r>
+        <w:t>getragen und darüber informiert, dass er nun Kun</w:t>
+      </w:r>
+      <w:r>
+        <w:t>de ist. Sollten Eingaben nicht k</w:t>
+      </w:r>
+      <w:r>
+        <w:t>orrekt sein</w:t>
+      </w:r>
+      <w:r>
+        <w:t>,</w:t>
+      </w:r>
+      <w:r>
+        <w:t xml:space="preserve"> wird der User aufgefordert f</w:t>
+      </w:r>
+      <w:r>
+        <w:t>alsche Eingaben zu korrigieren.</w:t>
       </w:r>
     </w:p>
     <w:p>
@@ -3539,153 +3556,76 @@
       </w:r>
     </w:p>
     <w:p>
-      <w:pPr>
-        <w:widowControl w:val="0"/>
-        <w:autoSpaceDE w:val="0"/>
-        <w:autoSpaceDN w:val="0"/>
-        <w:adjustRightInd w:val="0"/>
-        <w:rPr>
-          <w:rFonts w:ascii="Times New Roman" w:hAnsi="Times New Roman" w:cs="Times New Roman"/>
-          <w:iCs/>
-        </w:rPr>
-      </w:pPr>
-      <w:r>
-        <w:rPr>
-          <w:rFonts w:ascii="Times New Roman" w:hAnsi="Times New Roman" w:cs="Times New Roman"/>
-          <w:iCs/>
-        </w:rPr>
-        <w:t>Eine Login Funktion war</w:t>
-      </w:r>
-      <w:r>
-        <w:rPr>
-          <w:rFonts w:ascii="Times New Roman" w:hAnsi="Times New Roman" w:cs="Times New Roman"/>
-          <w:iCs/>
-        </w:rPr>
+      <w:r>
+        <w:t>Eine Login Funktion</w:t>
+      </w:r>
+      <w:r>
+        <w:t xml:space="preserve"> (Abbildung 4)</w:t>
+      </w:r>
+      <w:r>
+        <w:t xml:space="preserve"> war</w:t>
+      </w:r>
+      <w:r>
         <w:t xml:space="preserve"> zu Anfang des Projekt</w:t>
       </w:r>
       <w:r>
-        <w:rPr>
-          <w:rFonts w:ascii="Times New Roman" w:hAnsi="Times New Roman" w:cs="Times New Roman"/>
-          <w:iCs/>
-        </w:rPr>
         <w:t>e</w:t>
       </w:r>
       <w:r>
-        <w:rPr>
-          <w:rFonts w:ascii="Times New Roman" w:hAnsi="Times New Roman" w:cs="Times New Roman"/>
-          <w:iCs/>
-        </w:rPr>
         <w:t>s nicht geplant. Aufgrund sich ver</w:t>
       </w:r>
       <w:r>
-        <w:rPr>
-          <w:rFonts w:ascii="Times New Roman" w:hAnsi="Times New Roman" w:cs="Times New Roman"/>
-          <w:iCs/>
-        </w:rPr>
         <w:t>änderter Anforderungen wurde</w:t>
       </w:r>
       <w:r>
-        <w:rPr>
-          <w:rFonts w:ascii="Times New Roman" w:hAnsi="Times New Roman" w:cs="Times New Roman"/>
-          <w:iCs/>
-        </w:rPr>
         <w:t xml:space="preserve"> diese Fun</w:t>
       </w:r>
       <w:r>
-        <w:rPr>
-          <w:rFonts w:ascii="Times New Roman" w:hAnsi="Times New Roman" w:cs="Times New Roman"/>
-          <w:iCs/>
-        </w:rPr>
         <w:t xml:space="preserve">ktion in der finalen Abgabe </w:t>
       </w:r>
       <w:r>
-        <w:rPr>
-          <w:rFonts w:ascii="Times New Roman" w:hAnsi="Times New Roman" w:cs="Times New Roman"/>
-          <w:iCs/>
-        </w:rPr>
         <w:t xml:space="preserve">doch </w:t>
       </w:r>
       <w:r>
-        <w:rPr>
-          <w:rFonts w:ascii="Times New Roman" w:hAnsi="Times New Roman" w:cs="Times New Roman"/>
-          <w:iCs/>
-        </w:rPr>
         <w:t xml:space="preserve">implementiert. Diese Funktion steht für den Kunden zu Verfügung. In der </w:t>
       </w:r>
       <w:proofErr w:type="spellStart"/>
       <w:r>
-        <w:rPr>
-          <w:rFonts w:ascii="Times New Roman" w:hAnsi="Times New Roman" w:cs="Times New Roman"/>
-          <w:iCs/>
-        </w:rPr>
         <w:t>login.jsp</w:t>
       </w:r>
       <w:proofErr w:type="spellEnd"/>
       <w:r>
-        <w:rPr>
-          <w:rFonts w:ascii="Times New Roman" w:hAnsi="Times New Roman" w:cs="Times New Roman"/>
-          <w:iCs/>
-        </w:rPr>
         <w:t xml:space="preserve"> wird der Kunde aufgefordert seine Email-Adresse und sein Passwort einzugeben. Nach einem </w:t>
       </w:r>
       <w:proofErr w:type="spellStart"/>
       <w:r>
-        <w:rPr>
-          <w:rFonts w:ascii="Times New Roman" w:hAnsi="Times New Roman" w:cs="Times New Roman"/>
-          <w:iCs/>
-        </w:rPr>
         <w:t>Submit</w:t>
       </w:r>
       <w:proofErr w:type="spellEnd"/>
       <w:r>
-        <w:rPr>
-          <w:rFonts w:ascii="Times New Roman" w:hAnsi="Times New Roman" w:cs="Times New Roman"/>
-          <w:iCs/>
-        </w:rPr>
         <w:t xml:space="preserve"> wird der Kunde auf die </w:t>
       </w:r>
       <w:proofErr w:type="spellStart"/>
       <w:r>
-        <w:rPr>
-          <w:rFonts w:ascii="Times New Roman" w:hAnsi="Times New Roman" w:cs="Times New Roman"/>
-          <w:iCs/>
-        </w:rPr>
         <w:t>loginPruefen.jsp</w:t>
       </w:r>
       <w:proofErr w:type="spellEnd"/>
       <w:r>
-        <w:rPr>
-          <w:rFonts w:ascii="Times New Roman" w:hAnsi="Times New Roman" w:cs="Times New Roman"/>
-          <w:iCs/>
-        </w:rPr>
         <w:t xml:space="preserve"> weitergeleitet. Wird die Email-Adresse und das Passwort in der Datenbank gefunden</w:t>
       </w:r>
       <w:r>
-        <w:rPr>
-          <w:rFonts w:ascii="Times New Roman" w:hAnsi="Times New Roman" w:cs="Times New Roman"/>
-          <w:iCs/>
-        </w:rPr>
         <w:t>, wird ein Bean erstellt und die Kundendaten dort über die</w:t>
       </w:r>
       <w:r>
-        <w:rPr>
-          <w:rFonts w:ascii="Times New Roman" w:hAnsi="Times New Roman" w:cs="Times New Roman"/>
-          <w:iCs/>
-        </w:rPr>
         <w:t xml:space="preserve"> Dauer der Session </w:t>
       </w:r>
       <w:r>
-        <w:rPr>
-          <w:rFonts w:ascii="Times New Roman" w:hAnsi="Times New Roman" w:cs="Times New Roman"/>
-          <w:iCs/>
-        </w:rPr>
         <w:t>gespeichert</w:t>
       </w:r>
       <w:r>
-        <w:rPr>
-          <w:rFonts w:ascii="Times New Roman" w:hAnsi="Times New Roman" w:cs="Times New Roman"/>
-          <w:iCs/>
-        </w:rPr>
+        <w:t xml:space="preserve"> (Abbildung 5)</w:t>
+      </w:r>
+      <w:r>
         <w:t>.</w:t>
       </w:r>
     </w:p>
@@ -3774,54 +3714,33 @@
       </w:r>
     </w:p>
     <w:p>
-      <w:pPr>
-        <w:widowControl w:val="0"/>
-        <w:autoSpaceDE w:val="0"/>
-        <w:autoSpaceDN w:val="0"/>
-        <w:adjustRightInd w:val="0"/>
-        <w:rPr>
-          <w:rFonts w:ascii="Times New Roman" w:hAnsi="Times New Roman" w:cs="Times New Roman"/>
-          <w:iCs/>
-        </w:rPr>
-      </w:pPr>
-      <w:r>
-        <w:rPr>
-          <w:rFonts w:ascii="Times New Roman" w:hAnsi="Times New Roman" w:cs="Times New Roman"/>
-          <w:iCs/>
-        </w:rPr>
+      <w:r>
         <w:t xml:space="preserve">Der Kunde wird auf die </w:t>
       </w:r>
       <w:proofErr w:type="spellStart"/>
       <w:r>
-        <w:rPr>
-          <w:rFonts w:ascii="Times New Roman" w:hAnsi="Times New Roman" w:cs="Times New Roman"/>
-          <w:iCs/>
-        </w:rPr>
         <w:t>myAccount.jsp</w:t>
       </w:r>
       <w:proofErr w:type="spellEnd"/>
       <w:r>
-        <w:rPr>
-          <w:rFonts w:ascii="Times New Roman" w:hAnsi="Times New Roman" w:cs="Times New Roman"/>
-          <w:iCs/>
-        </w:rPr>
-        <w:t xml:space="preserve"> weitergeleitet. In dieser JSP stehen dem Kunden alle </w:t>
+        <w:t xml:space="preserve"> weitergeleitet. In dieser</w:t>
+      </w:r>
+      <w:r>
+        <w:t xml:space="preserve"> JSP stehen dem Kunden alle </w:t>
+      </w:r>
+      <w:r>
+        <w:t xml:space="preserve">Implementierungen der </w:t>
       </w:r>
       <w:proofErr w:type="spellStart"/>
       <w:r>
-        <w:rPr>
-          <w:rFonts w:ascii="Times New Roman" w:hAnsi="Times New Roman" w:cs="Times New Roman"/>
-          <w:iCs/>
-        </w:rPr>
         <w:t>Use</w:t>
       </w:r>
       <w:proofErr w:type="spellEnd"/>
       <w:r>
-        <w:rPr>
-          <w:rFonts w:ascii="Times New Roman" w:hAnsi="Times New Roman" w:cs="Times New Roman"/>
-          <w:iCs/>
-        </w:rPr>
-        <w:t xml:space="preserve"> Cases zur Verfügung.</w:t>
+        <w:t>-</w:t>
+      </w:r>
+      <w:r>
+        <w:t>Cases zur Verfügung.</w:t>
       </w:r>
     </w:p>
     <w:p>
@@ -3922,7 +3841,13 @@
         <w:t>update-</w:t>
       </w:r>
       <w:r>
-        <w:t xml:space="preserve">Methode der jeweiligen DAO Klasse aufgerufen. Sie enthält als </w:t>
+        <w:t>Methode</w:t>
+      </w:r>
+      <w:r>
+        <w:t xml:space="preserve"> (Abbildung 7)</w:t>
+      </w:r>
+      <w:r>
+        <w:t xml:space="preserve"> der jeweiligen DAO Klasse aufgerufen. Sie enthält als </w:t>
       </w:r>
       <w:r>
         <w:t>Parameter immer den Primärschlüssel der Entität</w:t>
@@ -3975,7 +3900,13 @@
         <w:t xml:space="preserve"> Aufruf einer update-</w:t>
       </w:r>
       <w:r>
-        <w:t>Funktion möglich.</w:t>
+        <w:t>Funktion möglich</w:t>
+      </w:r>
+      <w:r>
+        <w:t xml:space="preserve"> (Abbildung 6)</w:t>
+      </w:r>
+      <w:r>
+        <w:t>.</w:t>
       </w:r>
     </w:p>
     <w:p>
@@ -4143,6 +4074,9 @@
         <w:t>en Termin zu löschen</w:t>
       </w:r>
       <w:r>
+        <w:t xml:space="preserve"> (Abbildung 8)</w:t>
+      </w:r>
+      <w:r>
         <w:t xml:space="preserve"> </w:t>
       </w:r>
       <w:r>
@@ -4157,7 +4091,13 @@
         <w:t xml:space="preserve"> befinden. Es </w:t>
       </w:r>
       <w:r>
-        <w:t>wird die Rechnungsansicht(View) benötigt. Mit den Information</w:t>
+        <w:t>wird die Rechnungsansicht</w:t>
+      </w:r>
+      <w:r>
+        <w:t xml:space="preserve"> </w:t>
+      </w:r>
+      <w:r>
+        <w:t>(View) benötigt. Mit den Information</w:t>
       </w:r>
       <w:r>
         <w:t>en der Rechnungsansicht kann</w:t>
@@ -4209,6 +4149,9 @@
       </w:r>
       <w:r>
         <w:t>Methode</w:t>
+      </w:r>
+      <w:r>
+        <w:t xml:space="preserve"> (Abbildung 9)</w:t>
       </w:r>
       <w:r>
         <w:t>.</w:t>
@@ -4484,19 +4427,9 @@
       <w:r>
         <w:t xml:space="preserve"> (siehe 2.3.3) umgesetzt wird.</w:t>
       </w:r>
-    </w:p>
-    <w:p>
-      <w:pPr>
-        <w:widowControl w:val="0"/>
-        <w:autoSpaceDE w:val="0"/>
-        <w:autoSpaceDN w:val="0"/>
-        <w:adjustRightInd w:val="0"/>
-        <w:rPr>
-          <w:rFonts w:ascii="Times New Roman" w:hAnsi="Times New Roman" w:cs="Times New Roman"/>
-          <w:sz w:val="22"/>
-          <w:szCs w:val="22"/>
-        </w:rPr>
-      </w:pPr>
+      <w:r>
+        <w:br w:type="page"/>
+      </w:r>
     </w:p>
     <w:p>
       <w:pPr>
@@ -4507,186 +4440,6 @@
         <w:t>2.3.1 Konzeption</w:t>
       </w:r>
       <w:bookmarkEnd w:id="6"/>
-    </w:p>
-    <w:p>
-      <w:r>
-        <w:t xml:space="preserve">Das </w:t>
-      </w:r>
-      <w:proofErr w:type="spellStart"/>
-      <w:r>
-        <w:t>Entity</w:t>
-      </w:r>
-      <w:proofErr w:type="spellEnd"/>
-      <w:r>
-        <w:t xml:space="preserve"> </w:t>
-      </w:r>
-      <w:proofErr w:type="spellStart"/>
-      <w:r>
-        <w:t>Relationship</w:t>
-      </w:r>
-      <w:proofErr w:type="spellEnd"/>
-      <w:r>
-        <w:t xml:space="preserve"> Diagramm war </w:t>
-      </w:r>
-      <w:r>
-        <w:t>der erste</w:t>
-      </w:r>
-      <w:r>
-        <w:t xml:space="preserve"> Anhaltspunkt </w:t>
-      </w:r>
-      <w:r>
-        <w:t>über die Struktur der Datenbank. E</w:t>
-      </w:r>
-      <w:r>
-        <w:t xml:space="preserve">s spiegelt </w:t>
-      </w:r>
-      <w:r>
-        <w:t xml:space="preserve">jedoch </w:t>
-      </w:r>
-      <w:r>
-        <w:t>nicht den aktuellen Stand wieder, da es für die spätere Entwicklung nicht mehr benötigt wurde.</w:t>
-      </w:r>
-    </w:p>
-    <w:p/>
-    <w:p>
-      <w:pPr>
-        <w:rPr>
-          <w:b/>
-        </w:rPr>
-      </w:pPr>
-      <w:r>
-        <w:rPr>
-          <w:b/>
-        </w:rPr>
-        <w:t>Mitarbeiter:</w:t>
-      </w:r>
-    </w:p>
-    <w:p>
-      <w:r>
-        <w:t>Arbeitet in genau einer Geschäftsstelle und verwaltet dort die Fahrzeuge.</w:t>
-      </w:r>
-    </w:p>
-    <w:p>
-      <w:r>
-        <w:t>Kann die Kundeninformationen und Termine einsehen und verändern und somit Wünsche der Kunden (</w:t>
-      </w:r>
-      <w:proofErr w:type="spellStart"/>
-      <w:r>
-        <w:t>z.b.</w:t>
-      </w:r>
-      <w:proofErr w:type="spellEnd"/>
-      <w:r>
-        <w:t xml:space="preserve"> Termin ändern) umsetzen.</w:t>
-      </w:r>
-    </w:p>
-    <w:p>
-      <w:pPr>
-        <w:rPr>
-          <w:b/>
-        </w:rPr>
-      </w:pPr>
-      <w:r>
-        <w:rPr>
-          <w:b/>
-        </w:rPr>
-        <w:t>Geschäftsstelle:</w:t>
-      </w:r>
-    </w:p>
-    <w:p>
-      <w:r>
-        <w:t>Besitzt einen oder mehrere Mitarbeiter und ist der Standort der Fahrzeuge.</w:t>
-      </w:r>
-    </w:p>
-    <w:p>
-      <w:pPr>
-        <w:rPr>
-          <w:b/>
-        </w:rPr>
-      </w:pPr>
-      <w:r>
-        <w:rPr>
-          <w:b/>
-        </w:rPr>
-        <w:t>Fahrzeug, Termin und Rechnung:</w:t>
-      </w:r>
-    </w:p>
-    <w:p>
-      <w:r>
-        <w:t>Stellen zusammen dar, wie ein Kunde sich ein Fahrzeug mieten kann</w:t>
-      </w:r>
-      <w:r>
-        <w:t>.</w:t>
-      </w:r>
-    </w:p>
-    <w:p>
-      <w:r>
-        <w:t>Ein Fahrzeug kann zu verschiedenen Termine</w:t>
-      </w:r>
-      <w:r>
-        <w:t>n</w:t>
-      </w:r>
-      <w:r>
-        <w:t xml:space="preserve"> </w:t>
-      </w:r>
-      <w:r>
-        <w:t>gemietet</w:t>
-      </w:r>
-      <w:r>
-        <w:t xml:space="preserve"> werden</w:t>
-      </w:r>
-    </w:p>
-    <w:p>
-      <w:pPr>
-        <w:rPr>
-          <w:b/>
-        </w:rPr>
-      </w:pPr>
-      <w:r>
-        <w:rPr>
-          <w:b/>
-        </w:rPr>
-        <w:t>Kunde:</w:t>
-      </w:r>
-    </w:p>
-    <w:p>
-      <w:r>
-        <w:t>Kann keine oder beliebig viele Termine abschließen und seine Daten können auf Wunsch von einem Mitarbeiter verändert werden.</w:t>
-      </w:r>
-    </w:p>
-    <w:p>
-      <w:pPr>
-        <w:rPr>
-          <w:b/>
-        </w:rPr>
-      </w:pPr>
-      <w:r>
-        <w:rPr>
-          <w:b/>
-        </w:rPr>
-        <w:t>Termin:</w:t>
-      </w:r>
-    </w:p>
-    <w:p>
-      <w:r>
-        <w:t>Zu jedem Termin gehört genau eine Rechnung</w:t>
-      </w:r>
-      <w:r>
-        <w:t>,</w:t>
-      </w:r>
-      <w:r>
-        <w:t xml:space="preserve"> ein Kunde und ein Fahrzeug</w:t>
-      </w:r>
-      <w:r>
-        <w:t>.</w:t>
-      </w:r>
-    </w:p>
-    <w:p>
-      <w:r>
-        <w:t>Termine können auf Kundenwunsch von Mitarbeitern verändert werden</w:t>
-      </w:r>
-      <w:r>
-        <w:t>.</w:t>
-      </w:r>
     </w:p>
     <w:p>
       <w:pPr>
@@ -4789,7 +4542,7 @@
                 <v:stroke joinstyle="miter"/>
                 <v:path gradientshapeok="t" o:connecttype="rect"/>
               </v:shapetype>
-              <v:shape id="Textfeld 12" o:spid="_x0000_s1026" type="#_x0000_t202" style="position:absolute;margin-left:.1pt;margin-top:463.05pt;width:470.15pt;height:20.55pt;z-index:251666432;visibility:visible;mso-wrap-style:square;mso-wrap-distance-left:9pt;mso-wrap-distance-top:0;mso-wrap-distance-right:9pt;mso-wrap-distance-bottom:0;mso-position-horizontal:absolute;mso-position-horizontal-relative:text;mso-position-vertical:absolute;mso-position-vertical-relative:text;v-text-anchor:top" o:gfxdata="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" stroked="f">
+              <v:shape id="Textfeld 12" o:spid="_x0000_s1026" type="#_x0000_t202" style="position:absolute;left:0;text-align:left;margin-left:.1pt;margin-top:463.05pt;width:470.15pt;height:20.55pt;z-index:251666432;visibility:visible;mso-wrap-style:square;mso-wrap-distance-left:9pt;mso-wrap-distance-top:0;mso-wrap-distance-right:9pt;mso-wrap-distance-bottom:0;mso-position-horizontal:absolute;mso-position-horizontal-relative:text;mso-position-vertical:absolute;mso-position-vertical-relative:text;v-text-anchor:top" o:gfxdata="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" stroked="f">
                 <v:textbox style="mso-fit-shape-to-text:t" inset="0,0,0,0">
                   <w:txbxContent>
                     <w:p>
@@ -4896,15 +4649,206 @@
       </w:r>
     </w:p>
     <w:p>
+      <w:bookmarkStart w:id="7" w:name="_Toc300054118"/>
+      <w:r>
+        <w:br w:type="page"/>
+      </w:r>
+    </w:p>
+    <w:p>
+      <w:r>
+        <w:t xml:space="preserve">Das </w:t>
+      </w:r>
+      <w:proofErr w:type="spellStart"/>
+      <w:r>
+        <w:t>Entity</w:t>
+      </w:r>
+      <w:proofErr w:type="spellEnd"/>
+      <w:r>
+        <w:t xml:space="preserve"> </w:t>
+      </w:r>
+      <w:proofErr w:type="spellStart"/>
+      <w:r>
+        <w:t>Relationship</w:t>
+      </w:r>
+      <w:proofErr w:type="spellEnd"/>
+      <w:r>
+        <w:t xml:space="preserve"> Diagramm (Abbildung 10) war der erste Anhaltspunkt über die Struktur der Datenbank. Es spiegelt jedoch nicht den aktuellen Stand wieder, da es für die spätere Entwicklung nicht mehr benötigt wurde.</w:t>
+      </w:r>
+    </w:p>
+    <w:p>
+      <w:pPr>
+        <w:rPr>
+          <w:b/>
+        </w:rPr>
+      </w:pPr>
+      <w:r>
+        <w:rPr>
+          <w:b/>
+        </w:rPr>
+        <w:t>Mitarbeiter:</w:t>
+      </w:r>
+    </w:p>
+    <w:p>
+      <w:pPr>
+        <w:pStyle w:val="Listenabsatz"/>
+        <w:numPr>
+          <w:ilvl w:val="0"/>
+          <w:numId w:val="2"/>
+        </w:numPr>
+      </w:pPr>
+      <w:r>
+        <w:t>Arbeitet in genau einer Geschäftsstelle und verwaltet dort die Fahrzeuge.</w:t>
+      </w:r>
+    </w:p>
+    <w:p>
+      <w:pPr>
+        <w:pStyle w:val="Listenabsatz"/>
+        <w:numPr>
+          <w:ilvl w:val="0"/>
+          <w:numId w:val="2"/>
+        </w:numPr>
+      </w:pPr>
+      <w:r>
+        <w:t>Kann die Kundeninformationen und Termine einsehen und verändern und somit Wünsche der Kunden (z.B. Termin ändern) umsetzen.</w:t>
+      </w:r>
+    </w:p>
+    <w:p>
+      <w:pPr>
+        <w:rPr>
+          <w:b/>
+        </w:rPr>
+      </w:pPr>
+      <w:r>
+        <w:rPr>
+          <w:b/>
+        </w:rPr>
+        <w:t>Geschäftsstelle:</w:t>
+      </w:r>
+    </w:p>
+    <w:p>
+      <w:pPr>
+        <w:pStyle w:val="Listenabsatz"/>
+        <w:numPr>
+          <w:ilvl w:val="0"/>
+          <w:numId w:val="2"/>
+        </w:numPr>
+      </w:pPr>
+      <w:r>
+        <w:t>Besitzt einen oder mehrere Mitarbeiter und ist der Standort der Fahrzeuge.</w:t>
+      </w:r>
+    </w:p>
+    <w:p>
+      <w:pPr>
+        <w:rPr>
+          <w:b/>
+        </w:rPr>
+      </w:pPr>
+      <w:r>
+        <w:rPr>
+          <w:b/>
+        </w:rPr>
+        <w:t>Fahrzeug, Termin und Rechnung:</w:t>
+      </w:r>
+    </w:p>
+    <w:p>
+      <w:pPr>
+        <w:pStyle w:val="Listenabsatz"/>
+        <w:numPr>
+          <w:ilvl w:val="0"/>
+          <w:numId w:val="2"/>
+        </w:numPr>
+      </w:pPr>
+      <w:r>
+        <w:t>Stellen zusammen dar, wie ein Kunde sich ein Fahrzeug mieten kann.</w:t>
+      </w:r>
+    </w:p>
+    <w:p>
+      <w:pPr>
+        <w:pStyle w:val="Listenabsatz"/>
+        <w:numPr>
+          <w:ilvl w:val="0"/>
+          <w:numId w:val="2"/>
+        </w:numPr>
+      </w:pPr>
+      <w:r>
+        <w:t>Ein Fahrzeug kann zu verschiedenen Terminen gemietet werden</w:t>
+      </w:r>
+    </w:p>
+    <w:p>
+      <w:pPr>
+        <w:rPr>
+          <w:b/>
+        </w:rPr>
+      </w:pPr>
+      <w:r>
+        <w:rPr>
+          <w:b/>
+        </w:rPr>
+        <w:t>Kunde:</w:t>
+      </w:r>
+    </w:p>
+    <w:p>
+      <w:pPr>
+        <w:pStyle w:val="Listenabsatz"/>
+        <w:numPr>
+          <w:ilvl w:val="0"/>
+          <w:numId w:val="2"/>
+        </w:numPr>
+      </w:pPr>
+      <w:r>
+        <w:t>Kann keine oder beliebig viele Termine abschließen und seine Daten können auf Wunsch von einem Mitarbeiter verändert werden.</w:t>
+      </w:r>
+    </w:p>
+    <w:p>
+      <w:pPr>
+        <w:rPr>
+          <w:b/>
+        </w:rPr>
+      </w:pPr>
+      <w:r>
+        <w:rPr>
+          <w:b/>
+        </w:rPr>
+        <w:t>Termin:</w:t>
+      </w:r>
+    </w:p>
+    <w:p>
+      <w:pPr>
+        <w:pStyle w:val="Listenabsatz"/>
+        <w:numPr>
+          <w:ilvl w:val="0"/>
+          <w:numId w:val="2"/>
+        </w:numPr>
+      </w:pPr>
+      <w:r>
+        <w:t>Zu jedem Termin gehört genau eine Rechnung, ein Kunde und ein Fahrzeug.</w:t>
+      </w:r>
+    </w:p>
+    <w:p>
+      <w:pPr>
+        <w:pStyle w:val="Listenabsatz"/>
+        <w:numPr>
+          <w:ilvl w:val="0"/>
+          <w:numId w:val="2"/>
+        </w:numPr>
+      </w:pPr>
+      <w:r>
+        <w:t>Termine können auf Kundenwunsch von Mitarbeitern verändert werden.</w:t>
+      </w:r>
+      <w:r>
+        <w:br w:type="page"/>
+      </w:r>
+    </w:p>
+    <w:p>
       <w:pPr>
         <w:pStyle w:val="berschrift3"/>
       </w:pPr>
-      <w:bookmarkStart w:id="7" w:name="_Toc300054118"/>
       <w:r>
         <w:t>2.3.2 Umsetzung</w:t>
       </w:r>
       <w:bookmarkEnd w:id="7"/>
     </w:p>
+    <w:p/>
     <w:p>
       <w:pPr>
         <w:keepNext/>
@@ -4975,11 +4919,6 @@
     <w:p>
       <w:pPr>
         <w:pStyle w:val="Beschriftung"/>
-        <w:rPr>
-          <w:rFonts w:ascii="Times New Roman" w:hAnsi="Times New Roman" w:cs="Times New Roman"/>
-          <w:sz w:val="22"/>
-          <w:szCs w:val="22"/>
-        </w:rPr>
       </w:pPr>
       <w:r>
         <w:t xml:space="preserve">Abbildung </w:t>
@@ -4993,14 +4932,17 @@
     </w:p>
     <w:p>
       <w:r>
-        <w:t xml:space="preserve">Das Relationale Modell unterscheidet sich vom </w:t>
+        <w:t>Das Relationale Modell</w:t>
+      </w:r>
+      <w:r>
+        <w:t xml:space="preserve"> (Abbildung 11)</w:t>
+      </w:r>
+      <w:r>
+        <w:t xml:space="preserve"> unterscheidet sich vom </w:t>
       </w:r>
       <w:proofErr w:type="spellStart"/>
       <w:r>
-        <w:t>En</w:t>
-      </w:r>
-      <w:r>
-        <w:t>tity</w:t>
+        <w:t>Entity</w:t>
       </w:r>
       <w:proofErr w:type="spellEnd"/>
       <w:r>
@@ -5012,22 +4954,7 @@
       </w:r>
       <w:proofErr w:type="spellEnd"/>
       <w:r>
-        <w:t xml:space="preserve"> Modell, da</w:t>
-      </w:r>
-      <w:r>
-        <w:t xml:space="preserve"> nach Normalisierungen und datenbankspezifischen Eigenheiten einige </w:t>
-      </w:r>
-      <w:r>
-        <w:t>Daten</w:t>
-      </w:r>
-      <w:r>
-        <w:t xml:space="preserve"> </w:t>
-      </w:r>
-      <w:r>
-        <w:t>geändert werden mussten. S</w:t>
-      </w:r>
-      <w:r>
-        <w:t>o ist z.B. das Terminmanagement als Mapping-Tabelle entstanden.</w:t>
+        <w:t xml:space="preserve"> Modell, da nach Normalisierungen und datenbankspezifischen Eigenheiten einige Daten geändert werden mussten. So ist z.B. das Terminmanagement als Mapping-Tabelle entstanden.</w:t>
       </w:r>
     </w:p>
     <w:p>
@@ -5044,6 +4971,13 @@
       </w:r>
     </w:p>
     <w:p>
+      <w:pPr>
+        <w:pStyle w:val="Listenabsatz"/>
+        <w:numPr>
+          <w:ilvl w:val="0"/>
+          <w:numId w:val="18"/>
+        </w:numPr>
+      </w:pPr>
       <w:r>
         <w:t>Mitarbeiter arbeitet an einer Geschäftsstelle und kann immer noch administrativ Daten verwalten, allerdings ist es nicht nötig dies hier darzustellen.</w:t>
       </w:r>
@@ -5062,6 +4996,13 @@
       </w:r>
     </w:p>
     <w:p>
+      <w:pPr>
+        <w:pStyle w:val="Listenabsatz"/>
+        <w:numPr>
+          <w:ilvl w:val="0"/>
+          <w:numId w:val="18"/>
+        </w:numPr>
+      </w:pPr>
       <w:r>
         <w:t xml:space="preserve">Eine Geschäftsstelle hat ein oder mehr Mitarbeiter und ebenso ein oder mehr Fahrzeuge, die real dort arbeiten </w:t>
       </w:r>
@@ -5088,11 +5029,25 @@
       </w:r>
     </w:p>
     <w:p>
+      <w:pPr>
+        <w:pStyle w:val="Listenabsatz"/>
+        <w:numPr>
+          <w:ilvl w:val="0"/>
+          <w:numId w:val="18"/>
+        </w:numPr>
+      </w:pPr>
       <w:r>
         <w:t>Jedes Fahrzeug ist einem Fahrzeugmodell zugeordnet, welches wichtige Dinge repräsentiert.</w:t>
       </w:r>
     </w:p>
     <w:p>
+      <w:pPr>
+        <w:pStyle w:val="Listenabsatz"/>
+        <w:numPr>
+          <w:ilvl w:val="0"/>
+          <w:numId w:val="18"/>
+        </w:numPr>
+      </w:pPr>
       <w:r>
         <w:t>Ein Fahrzeug kann beliebig vielen Terminmanagements zugeordnet werden, welches ausgeliehene Fahrzeuge darstellt.</w:t>
       </w:r>
@@ -5107,55 +5062,93 @@
         <w:rPr>
           <w:b/>
         </w:rPr>
-        <w:t>Fahrzeugmodell</w:t>
-      </w:r>
-      <w:r>
+        <w:t>Fahrzeugmodell:</w:t>
+      </w:r>
+    </w:p>
+    <w:p>
+      <w:pPr>
+        <w:pStyle w:val="Listenabsatz"/>
+        <w:numPr>
+          <w:ilvl w:val="0"/>
+          <w:numId w:val="19"/>
+        </w:numPr>
+      </w:pPr>
+      <w:r>
+        <w:t>Die Fahrzeugmodelltabelle ist durch Normalisierung en</w:t>
+      </w:r>
+      <w:r>
+        <w:t>t</w:t>
+      </w:r>
+      <w:r>
+        <w:t>standen, da sich Daten oft wi</w:t>
+      </w:r>
+      <w:r>
+        <w:t>e</w:t>
+      </w:r>
+      <w:r>
+        <w:t>derholen würde z.B. haben die meisten PKW 5 Sitze</w:t>
+      </w:r>
+    </w:p>
+    <w:p>
+      <w:pPr>
+        <w:pStyle w:val="Listenabsatz"/>
+        <w:numPr>
+          <w:ilvl w:val="0"/>
+          <w:numId w:val="19"/>
+        </w:numPr>
+      </w:pPr>
+      <w:r>
+        <w:t>Ebenfalls kann man so einfacher mehrere Fahrzeuge vom gleichen Typ verwalten, da sie sich nur in Nummernschild und Laufleistung unterscheiden würden.</w:t>
+      </w:r>
+    </w:p>
+    <w:p>
+      <w:pPr>
         <w:rPr>
           <w:b/>
         </w:rPr>
-        <w:t>:</w:t>
-      </w:r>
-    </w:p>
-    <w:p>
-      <w:r>
-        <w:t xml:space="preserve">Die Fahrzeugmodelltabelle ist durch Normalisierung </w:t>
-      </w:r>
-      <w:proofErr w:type="spellStart"/>
-      <w:r>
-        <w:t>enstanden</w:t>
-      </w:r>
-      <w:proofErr w:type="spellEnd"/>
-      <w:r>
-        <w:t>, da sich Daten oft widerholen würde z.B. haben die meisten PKW 5 Sitze</w:t>
-      </w:r>
-    </w:p>
-    <w:p>
-      <w:r>
-        <w:t>Ebenfalls kann man so einfacher mehrere Fahrzeuge vom gleichen Typ verwalten, da sie sich nur in Nummernschild und Laufleistung unterscheiden würden.</w:t>
-      </w:r>
-    </w:p>
-    <w:p>
-      <w:pPr>
+      </w:pPr>
+      <w:r>
         <w:rPr>
           <w:b/>
         </w:rPr>
-      </w:pPr>
-      <w:r>
+        <w:t>Terminmanagement:</w:t>
+      </w:r>
+    </w:p>
+    <w:p>
+      <w:pPr>
+        <w:pStyle w:val="Listenabsatz"/>
+        <w:numPr>
+          <w:ilvl w:val="0"/>
+          <w:numId w:val="20"/>
+        </w:numPr>
+      </w:pPr>
+      <w:r>
+        <w:t>Dies ist die Mapping-Tabelle zwischen Terminen, Fahrzeugen und Rechnungen, ähnlich wie sie im ER Modell schon abgebildet wurde.</w:t>
+      </w:r>
+    </w:p>
+    <w:p>
+      <w:pPr>
         <w:rPr>
           <w:b/>
         </w:rPr>
-        <w:t>Terminmanagement</w:t>
-      </w:r>
+      </w:pPr>
       <w:r>
         <w:rPr>
           <w:b/>
         </w:rPr>
-        <w:t>:</w:t>
-      </w:r>
-    </w:p>
-    <w:p>
-      <w:r>
-        <w:t>Dies ist die Mapping-Tabelle zwischen Terminen, Fahrzeugen und Rechnungen, ähnlich wie sie im ER Modell schon abgebildet wurde.</w:t>
+        <w:t>Kunde:</w:t>
+      </w:r>
+    </w:p>
+    <w:p>
+      <w:pPr>
+        <w:pStyle w:val="Listenabsatz"/>
+        <w:numPr>
+          <w:ilvl w:val="0"/>
+          <w:numId w:val="20"/>
+        </w:numPr>
+      </w:pPr>
+      <w:r>
+        <w:t>Kunden können Termine buchen, welche ihm dann zugeordnet werden. Zusätzlich wird eine Rechnung erstellt und das ganze im Terminmanagement mit dem Fahrzeug verknüpft.</w:t>
       </w:r>
     </w:p>
     <w:p>
@@ -5168,29 +5161,16 @@
         <w:rPr>
           <w:b/>
         </w:rPr>
-        <w:t>Kunde:</w:t>
-      </w:r>
-    </w:p>
-    <w:p>
-      <w:r>
-        <w:t>Kunden können Termine buchen, welche ihm dann zugeordnet werden. Zusätzlich wird eine Rechnung erstellt und das ganze im Terminmanagement mit dem Fahrzeug verknüpft.</w:t>
-      </w:r>
-    </w:p>
-    <w:p>
-      <w:pPr>
-        <w:rPr>
-          <w:b/>
-        </w:rPr>
-      </w:pPr>
-      <w:r>
-        <w:rPr>
-          <w:b/>
-        </w:rPr>
         <w:t>Rechnung:</w:t>
       </w:r>
     </w:p>
     <w:p>
       <w:pPr>
+        <w:pStyle w:val="Listenabsatz"/>
+        <w:numPr>
+          <w:ilvl w:val="0"/>
+          <w:numId w:val="20"/>
+        </w:numPr>
         <w:rPr>
           <w:b/>
           <w:bCs/>
@@ -5232,16 +5212,44 @@
       </w:r>
     </w:p>
     <w:p>
-      <w:r>
-        <w:t xml:space="preserve">In Termin darf Startdatum nicht vor dem </w:t>
-      </w:r>
-      <w:proofErr w:type="spellStart"/>
-      <w:r>
-        <w:t>Endtatum</w:t>
-      </w:r>
-      <w:proofErr w:type="spellEnd"/>
-      <w:r>
-        <w:t xml:space="preserve"> liegen</w:t>
+      <w:pPr>
+        <w:pStyle w:val="Listenabsatz"/>
+        <w:numPr>
+          <w:ilvl w:val="0"/>
+          <w:numId w:val="20"/>
+        </w:numPr>
+      </w:pPr>
+      <w:r>
+        <w:t>In Termin darf Startdatum nicht vor dem Enddatum liegen.</w:t>
+      </w:r>
+    </w:p>
+    <w:p>
+      <w:pPr>
+        <w:pStyle w:val="Listenabsatz"/>
+        <w:numPr>
+          <w:ilvl w:val="0"/>
+          <w:numId w:val="20"/>
+        </w:numPr>
+      </w:pPr>
+      <w:r>
+        <w:t>Passwörter müssen beim Registrieren und Ändern wiederholt werden und übereinstimmen.</w:t>
+      </w:r>
+    </w:p>
+    <w:p>
+      <w:pPr>
+        <w:pStyle w:val="Listenabsatz"/>
+        <w:numPr>
+          <w:ilvl w:val="0"/>
+          <w:numId w:val="20"/>
+        </w:numPr>
+      </w:pPr>
+      <w:r>
+        <w:t>E-Mailadressen müssen ein @-Zeichen enthalten.</w:t>
+      </w:r>
+    </w:p>
+    <w:p>
+      <w:r>
+        <w:br w:type="page"/>
       </w:r>
     </w:p>
     <w:p>
@@ -5538,6 +5546,9 @@
       </w:r>
       <w:r>
         <w:t xml:space="preserve"> programmiert werden sollten.</w:t>
+      </w:r>
+      <w:r>
+        <w:br w:type="page"/>
       </w:r>
     </w:p>
     <w:p>
@@ -5560,23 +5571,370 @@
         <w:autoSpaceDN w:val="0"/>
         <w:adjustRightInd w:val="0"/>
         <w:rPr>
-          <w:rFonts w:ascii="Times New Roman" w:hAnsi="Times New Roman" w:cs="Times New Roman"/>
+          <w:rFonts w:cs="Times New Roman"/>
+          <w:iCs/>
+        </w:rPr>
+      </w:pPr>
+      <w:r>
+        <w:rPr>
+          <w:rFonts w:cs="Times New Roman"/>
+          <w:iCs/>
+        </w:rPr>
+        <w:t>Im f</w:t>
+      </w:r>
+      <w:r>
+        <w:rPr>
+          <w:rFonts w:cs="Times New Roman"/>
+          <w:iCs/>
+        </w:rPr>
+        <w:t>olgenden Kapitel wird beschrieben, welche Programmierwerkzeuge benutzt wurden und wie die Anwen</w:t>
+      </w:r>
+      <w:r>
+        <w:rPr>
+          <w:rFonts w:cs="Times New Roman"/>
+          <w:iCs/>
+        </w:rPr>
+        <w:t>dung aufgesetzt und daraufhin</w:t>
+      </w:r>
+      <w:r>
+        <w:rPr>
+          <w:rFonts w:cs="Times New Roman"/>
+          <w:iCs/>
+        </w:rPr>
+        <w:t xml:space="preserve"> auch konfiguriert werden kann.</w:t>
+      </w:r>
+    </w:p>
+    <w:p>
+      <w:pPr>
+        <w:pStyle w:val="berschrift2"/>
+      </w:pPr>
+      <w:bookmarkStart w:id="11" w:name="_Toc300054122"/>
+      <w:r>
+        <w:t>3.1 Programmierwerkzeuge</w:t>
+      </w:r>
+      <w:bookmarkEnd w:id="11"/>
+    </w:p>
+    <w:p>
+      <w:pPr>
+        <w:pStyle w:val="berschrift3"/>
+        <w:rPr>
           <w:i/>
-          <w:iCs/>
-          <w:sz w:val="22"/>
-          <w:szCs w:val="22"/>
-        </w:rPr>
-      </w:pPr>
-      <w:r>
-        <w:rPr>
-          <w:rFonts w:ascii="Times New Roman" w:hAnsi="Times New Roman" w:cs="Times New Roman"/>
+        </w:rPr>
+      </w:pPr>
+      <w:bookmarkStart w:id="12" w:name="_Toc300054123"/>
+      <w:r>
+        <w:t xml:space="preserve">3.1.1 Entwicklungsumgebung: </w:t>
+      </w:r>
+      <w:proofErr w:type="spellStart"/>
+      <w:r>
+        <w:rPr>
           <w:i/>
-          <w:iCs/>
-          <w:sz w:val="22"/>
-          <w:szCs w:val="22"/>
-        </w:rPr>
-        <w:t>In diesem Kapitel soll beschrieben werden, welche Programmierwerkzeuge verwendet wurden und wie die Webanwendung lokal aufgesetzt werden kann</w:t>
-      </w:r>
+        </w:rPr>
+        <w:t>Intellij</w:t>
+      </w:r>
+      <w:bookmarkEnd w:id="12"/>
+      <w:proofErr w:type="spellEnd"/>
+    </w:p>
+    <w:p>
+      <w:r>
+        <w:t xml:space="preserve">Der Hauptgrund, dass </w:t>
+      </w:r>
+      <w:proofErr w:type="spellStart"/>
+      <w:r>
+        <w:t>IntelliJ</w:t>
+      </w:r>
+      <w:proofErr w:type="spellEnd"/>
+      <w:r>
+        <w:t xml:space="preserve"> verwendet wurde</w:t>
+      </w:r>
+      <w:r>
+        <w:t xml:space="preserve">, war, dass </w:t>
+      </w:r>
+      <w:r>
+        <w:t>eine Person</w:t>
+      </w:r>
+      <w:r>
+        <w:t xml:space="preserve"> dieser Gruppe Erfahrung mit dieser Entwicklungsumgebung</w:t>
+      </w:r>
+      <w:r>
+        <w:t xml:space="preserve"> hatte</w:t>
+      </w:r>
+      <w:r>
+        <w:t xml:space="preserve"> und in vorherigen Projekten die Einfachheit des Einbindens und Benutzens von </w:t>
+      </w:r>
+      <w:proofErr w:type="spellStart"/>
+      <w:r>
+        <w:t>Git</w:t>
+      </w:r>
+      <w:proofErr w:type="spellEnd"/>
+      <w:r>
+        <w:t xml:space="preserve"> kennengelernt ha</w:t>
+      </w:r>
+      <w:r>
+        <w:t>tte</w:t>
+      </w:r>
+      <w:r>
+        <w:t>.</w:t>
+      </w:r>
+      <w:r>
+        <w:t xml:space="preserve"> Ein weiterer Vorteil von </w:t>
+      </w:r>
+      <w:proofErr w:type="spellStart"/>
+      <w:r>
+        <w:t>IntelliJ</w:t>
+      </w:r>
+      <w:proofErr w:type="spellEnd"/>
+      <w:r>
+        <w:t xml:space="preserve"> ist die, wie der Name schon verrät, Eigenintelligenz des Programmes. Aut</w:t>
+      </w:r>
+      <w:r>
+        <w:t>o</w:t>
+      </w:r>
+      <w:r>
+        <w:t xml:space="preserve">vorschläge und Code-Generierung </w:t>
+      </w:r>
+      <w:r>
+        <w:t xml:space="preserve">sind </w:t>
+      </w:r>
+      <w:r>
+        <w:t>in der Entwicklungsumgebung sehr gut umgesetzt</w:t>
+      </w:r>
+      <w:r>
+        <w:t>.</w:t>
+      </w:r>
+      <w:r>
+        <w:t xml:space="preserve"> Negativ aufgefa</w:t>
+      </w:r>
+      <w:r>
+        <w:t>llen sind</w:t>
+      </w:r>
+      <w:r>
+        <w:t xml:space="preserve"> allerdings das Fehler-</w:t>
+      </w:r>
+      <w:proofErr w:type="spellStart"/>
+      <w:r>
+        <w:t>H</w:t>
+      </w:r>
+      <w:r>
+        <w:t>ighlighting</w:t>
+      </w:r>
+      <w:proofErr w:type="spellEnd"/>
+      <w:r>
+        <w:t xml:space="preserve"> und das teilweise</w:t>
+      </w:r>
+      <w:r>
+        <w:t xml:space="preserve"> unübersichtliche Design.</w:t>
+      </w:r>
+    </w:p>
+    <w:p>
+      <w:pPr>
+        <w:pStyle w:val="berschrift3"/>
+        <w:rPr>
+          <w:i/>
+        </w:rPr>
+      </w:pPr>
+      <w:bookmarkStart w:id="13" w:name="_Toc300054124"/>
+      <w:r>
+        <w:t xml:space="preserve">3.1.2 Versionskontrollsystem: </w:t>
+      </w:r>
+      <w:proofErr w:type="spellStart"/>
+      <w:r>
+        <w:rPr>
+          <w:i/>
+        </w:rPr>
+        <w:t>Git</w:t>
+      </w:r>
+      <w:bookmarkEnd w:id="13"/>
+      <w:proofErr w:type="spellEnd"/>
+    </w:p>
+    <w:p>
+      <w:r>
+        <w:t xml:space="preserve">Beim Versionskontrollsystem wurde sich für </w:t>
+      </w:r>
+      <w:proofErr w:type="spellStart"/>
+      <w:r>
+        <w:t>Git</w:t>
+      </w:r>
+      <w:proofErr w:type="spellEnd"/>
+      <w:r>
+        <w:t xml:space="preserve"> entschieden, da dort schon angesammelte Erfahrungen vorhanden sind. Bereits</w:t>
+      </w:r>
+      <w:r>
+        <w:t xml:space="preserve"> früh im Studium</w:t>
+      </w:r>
+      <w:r>
+        <w:t xml:space="preserve"> wurde den Studenten</w:t>
+      </w:r>
+      <w:r>
+        <w:t xml:space="preserve"> nahegelegt </w:t>
+      </w:r>
+      <w:proofErr w:type="spellStart"/>
+      <w:r>
+        <w:t>Git</w:t>
+      </w:r>
+      <w:proofErr w:type="spellEnd"/>
+      <w:r>
+        <w:t xml:space="preserve"> zu verwenden, da es sehr gut </w:t>
+      </w:r>
+      <w:r>
+        <w:t>im</w:t>
+      </w:r>
+      <w:r>
+        <w:t xml:space="preserve"> </w:t>
+      </w:r>
+      <w:proofErr w:type="spellStart"/>
+      <w:r>
+        <w:t>Mergen</w:t>
+      </w:r>
+      <w:proofErr w:type="spellEnd"/>
+      <w:r>
+        <w:t xml:space="preserve"> ist</w:t>
+      </w:r>
+      <w:r>
+        <w:t xml:space="preserve"> und </w:t>
+      </w:r>
+      <w:r>
+        <w:t>kein</w:t>
+      </w:r>
+      <w:r>
+        <w:t xml:space="preserve"> eigene</w:t>
+      </w:r>
+      <w:r>
+        <w:t>r</w:t>
+      </w:r>
+      <w:r>
+        <w:t xml:space="preserve"> Server benötig</w:t>
+      </w:r>
+      <w:r>
+        <w:t>t wird</w:t>
+      </w:r>
+      <w:r>
+        <w:t>, wie z.B. für</w:t>
+      </w:r>
+      <w:r>
+        <w:t xml:space="preserve"> SVN.  Ein Nachteil von </w:t>
+      </w:r>
+      <w:proofErr w:type="spellStart"/>
+      <w:r>
+        <w:t>Git</w:t>
+      </w:r>
+      <w:proofErr w:type="spellEnd"/>
+      <w:r>
+        <w:t xml:space="preserve"> ist, dass es sehr kompliziert ist zu lernen und auch nur wenig gute </w:t>
+      </w:r>
+      <w:proofErr w:type="spellStart"/>
+      <w:r>
+        <w:t>GUI’s</w:t>
+      </w:r>
+      <w:proofErr w:type="spellEnd"/>
+      <w:r>
+        <w:t xml:space="preserve"> hat.</w:t>
+      </w:r>
+    </w:p>
+    <w:p>
+      <w:pPr>
+        <w:pStyle w:val="berschrift3"/>
+        <w:rPr>
+          <w:i/>
+        </w:rPr>
+      </w:pPr>
+      <w:bookmarkStart w:id="14" w:name="_Toc300054125"/>
+      <w:r>
+        <w:t xml:space="preserve">3.1.3 </w:t>
+      </w:r>
+      <w:proofErr w:type="spellStart"/>
+      <w:r>
+        <w:t>Buildautomatisierungswerkzeug</w:t>
+      </w:r>
+      <w:proofErr w:type="spellEnd"/>
+      <w:r>
+        <w:t xml:space="preserve">: </w:t>
+      </w:r>
+      <w:proofErr w:type="spellStart"/>
+      <w:r>
+        <w:rPr>
+          <w:i/>
+        </w:rPr>
+        <w:t>Gradle</w:t>
+      </w:r>
+      <w:bookmarkEnd w:id="14"/>
+      <w:proofErr w:type="spellEnd"/>
+    </w:p>
+    <w:p>
+      <w:r>
+        <w:t xml:space="preserve">Nach ausgiebiger Recherche über die </w:t>
+      </w:r>
+      <w:proofErr w:type="spellStart"/>
+      <w:r>
+        <w:t>Buildtools</w:t>
+      </w:r>
+      <w:proofErr w:type="spellEnd"/>
+      <w:r>
+        <w:t xml:space="preserve"> wurde sich für </w:t>
+      </w:r>
+      <w:proofErr w:type="spellStart"/>
+      <w:r>
+        <w:t>Gradle</w:t>
+      </w:r>
+      <w:proofErr w:type="spellEnd"/>
+      <w:r>
+        <w:t xml:space="preserve"> entschieden, da es die Vorteile von </w:t>
+      </w:r>
+      <w:proofErr w:type="spellStart"/>
+      <w:r>
+        <w:t>Maven</w:t>
+      </w:r>
+      <w:proofErr w:type="spellEnd"/>
+      <w:r>
+        <w:t xml:space="preserve"> und </w:t>
+      </w:r>
+      <w:proofErr w:type="spellStart"/>
+      <w:r>
+        <w:t>Ant</w:t>
+      </w:r>
+      <w:proofErr w:type="spellEnd"/>
+      <w:r>
+        <w:t xml:space="preserve"> bietet und dabei sehr einfach zu installieren ist. Diese Vorteile entstehen auch teilweise dadurch, dass </w:t>
+      </w:r>
+      <w:proofErr w:type="spellStart"/>
+      <w:r>
+        <w:t>Gradle</w:t>
+      </w:r>
+      <w:proofErr w:type="spellEnd"/>
+      <w:r>
+        <w:t xml:space="preserve"> das modernste der drei Systeme ist und von den anderen Tools lernen konnte.</w:t>
+      </w:r>
+    </w:p>
+    <w:p>
+      <w:pPr>
+        <w:pStyle w:val="berschrift3"/>
+      </w:pPr>
+      <w:bookmarkStart w:id="15" w:name="_Toc300054126"/>
+      <w:r>
+        <w:t>3.1.4 Komponententest-Framework:</w:t>
+      </w:r>
+      <w:bookmarkEnd w:id="15"/>
+    </w:p>
+    <w:p>
+      <w:r>
+        <w:t xml:space="preserve">Da im Modul viele neue Techniken erlernt werden mussten, hätte die Hereinnahme eines </w:t>
+      </w:r>
+      <w:r>
+        <w:t>Komponententest-Framework</w:t>
+      </w:r>
+      <w:r>
+        <w:t>s den Rahmen des Moduls gesprengt. Dennoch ist anzumerken, dass „Test-First“ ein wichtiger Aspekt der agilen Programmierung ist.</w:t>
+      </w:r>
+    </w:p>
+    <w:p>
+      <w:pPr>
+        <w:pStyle w:val="berschrift2"/>
+      </w:pPr>
+      <w:bookmarkStart w:id="16" w:name="_Toc300054127"/>
+      <w:r>
+        <w:t>3.2 Installation der Entwicklungsumgebung</w:t>
+      </w:r>
+      <w:bookmarkEnd w:id="16"/>
     </w:p>
     <w:p>
       <w:pPr>
@@ -5594,444 +5952,78 @@
           <w:rFonts w:cs="Times New Roman"/>
           <w:iCs/>
         </w:rPr>
-        <w:t>Im f</w:t>
-      </w:r>
+        <w:t xml:space="preserve">Zum Einrichten der Entwicklungsumgebung gehört das Installieren von </w:t>
+      </w:r>
+      <w:proofErr w:type="spellStart"/>
       <w:r>
         <w:rPr>
           <w:rFonts w:cs="Times New Roman"/>
           <w:iCs/>
         </w:rPr>
-        <w:t>olgenden Kapitel wird beschrieben, welche Programmierwerkzeuge benutzt wurden und wie die Anwen</w:t>
-      </w:r>
+        <w:t>Gradle</w:t>
+      </w:r>
+      <w:proofErr w:type="spellEnd"/>
       <w:r>
         <w:rPr>
           <w:rFonts w:cs="Times New Roman"/>
           <w:iCs/>
         </w:rPr>
-        <w:t>dung aufgesetzt und daraufhin</w:t>
-      </w:r>
+        <w:t xml:space="preserve">, </w:t>
+      </w:r>
+      <w:proofErr w:type="spellStart"/>
       <w:r>
         <w:rPr>
           <w:rFonts w:cs="Times New Roman"/>
           <w:iCs/>
         </w:rPr>
-        <w:t xml:space="preserve"> auch konfiguriert werden kann.</w:t>
-      </w:r>
-    </w:p>
-    <w:p>
-      <w:pPr>
-        <w:pStyle w:val="berschrift2"/>
-      </w:pPr>
-      <w:bookmarkStart w:id="11" w:name="_Toc300054122"/>
-      <w:r>
-        <w:t>3.1 Programmierwerkzeuge</w:t>
-      </w:r>
-      <w:bookmarkEnd w:id="11"/>
-    </w:p>
-    <w:p>
-      <w:pPr>
-        <w:widowControl w:val="0"/>
-        <w:autoSpaceDE w:val="0"/>
-        <w:autoSpaceDN w:val="0"/>
-        <w:adjustRightInd w:val="0"/>
-        <w:rPr>
-          <w:rFonts w:ascii="Times New Roman" w:hAnsi="Times New Roman" w:cs="Times New Roman"/>
-          <w:i/>
-          <w:iCs/>
-          <w:sz w:val="22"/>
-          <w:szCs w:val="22"/>
-        </w:rPr>
-      </w:pPr>
-      <w:r>
-        <w:rPr>
-          <w:rFonts w:ascii="Times New Roman" w:hAnsi="Times New Roman" w:cs="Times New Roman"/>
-          <w:i/>
-          <w:iCs/>
-          <w:sz w:val="22"/>
-          <w:szCs w:val="22"/>
-        </w:rPr>
-        <w:t>Auflistung der verwendeten Programmierwerkzeugen mit Vor- und Nachteilen</w:t>
-      </w:r>
-    </w:p>
-    <w:p>
-      <w:pPr>
-        <w:pStyle w:val="berschrift3"/>
-        <w:rPr>
-          <w:i/>
-        </w:rPr>
-      </w:pPr>
-      <w:bookmarkStart w:id="12" w:name="_Toc300054123"/>
-      <w:r>
-        <w:t xml:space="preserve">3.1.1 Entwicklungsumgebung: </w:t>
-      </w:r>
-      <w:proofErr w:type="spellStart"/>
-      <w:r>
-        <w:rPr>
-          <w:i/>
-        </w:rPr>
-        <w:t>Intellij</w:t>
-      </w:r>
-      <w:bookmarkEnd w:id="12"/>
+        <w:t>IntelliJ</w:t>
+      </w:r>
       <w:proofErr w:type="spellEnd"/>
-    </w:p>
-    <w:p>
-      <w:r>
-        <w:t xml:space="preserve">Der Hauptgrund, dass </w:t>
-      </w:r>
-      <w:proofErr w:type="spellStart"/>
-      <w:r>
-        <w:t>IntelliJ</w:t>
-      </w:r>
-      <w:proofErr w:type="spellEnd"/>
-      <w:r>
-        <w:t xml:space="preserve"> verwendet wurde</w:t>
-      </w:r>
-      <w:r>
-        <w:t xml:space="preserve">, war, dass </w:t>
-      </w:r>
-      <w:r>
-        <w:t>eine Person</w:t>
-      </w:r>
-      <w:r>
-        <w:t xml:space="preserve"> dieser Gruppe Erfahrung mit dieser Entwicklungsumgebung</w:t>
-      </w:r>
-      <w:r>
-        <w:t xml:space="preserve"> hatte</w:t>
-      </w:r>
-      <w:r>
-        <w:t xml:space="preserve"> und in vorherigen Projekten die Einfachheit des Einbindens und Benutzens von </w:t>
-      </w:r>
-      <w:proofErr w:type="spellStart"/>
-      <w:r>
-        <w:t>Git</w:t>
-      </w:r>
-      <w:proofErr w:type="spellEnd"/>
-      <w:r>
-        <w:t xml:space="preserve"> kennengelernt ha</w:t>
-      </w:r>
-      <w:r>
-        <w:t>tte</w:t>
-      </w:r>
-      <w:r>
-        <w:t>.</w:t>
-      </w:r>
-      <w:r>
-        <w:t xml:space="preserve"> Ein weiterer Vorteil von </w:t>
-      </w:r>
-      <w:proofErr w:type="spellStart"/>
-      <w:r>
-        <w:t>IntelliJ</w:t>
-      </w:r>
-      <w:proofErr w:type="spellEnd"/>
-      <w:r>
-        <w:t xml:space="preserve"> ist die, wie der Name schon verrät, Eigenintelligenz des Programmes. Aut</w:t>
-      </w:r>
-      <w:r>
-        <w:t>o</w:t>
-      </w:r>
-      <w:r>
-        <w:t xml:space="preserve">vorschläge und Code-Generierung </w:t>
-      </w:r>
-      <w:r>
-        <w:t xml:space="preserve">sind </w:t>
-      </w:r>
-      <w:r>
-        <w:t>sehr gut</w:t>
-      </w:r>
-      <w:r>
-        <w:t xml:space="preserve"> in der Entwicklungsumgebung</w:t>
-      </w:r>
-      <w:r>
-        <w:t>.</w:t>
-      </w:r>
-      <w:r>
-        <w:t xml:space="preserve"> Negativ aufgefa</w:t>
-      </w:r>
-      <w:r>
-        <w:t>llen ist allerdings das Fehler-</w:t>
-      </w:r>
-      <w:proofErr w:type="spellStart"/>
-      <w:r>
-        <w:t>H</w:t>
-      </w:r>
-      <w:r>
-        <w:t>ighlighting</w:t>
-      </w:r>
-      <w:proofErr w:type="spellEnd"/>
-      <w:r>
-        <w:t xml:space="preserve"> und das teils unübersichtliche Design.</w:t>
-      </w:r>
-    </w:p>
-    <w:p>
-      <w:pPr>
-        <w:pStyle w:val="berschrift3"/>
-        <w:rPr>
-          <w:i/>
-        </w:rPr>
-      </w:pPr>
-      <w:bookmarkStart w:id="13" w:name="_Toc300054124"/>
-      <w:r>
-        <w:t xml:space="preserve">3.1.2 Versionskontrollsystem: </w:t>
-      </w:r>
-      <w:proofErr w:type="spellStart"/>
-      <w:r>
-        <w:rPr>
-          <w:i/>
-        </w:rPr>
-        <w:t>Git</w:t>
-      </w:r>
-      <w:bookmarkEnd w:id="13"/>
-      <w:proofErr w:type="spellEnd"/>
-    </w:p>
-    <w:p>
-      <w:r>
-        <w:t xml:space="preserve">Beim Versionskontrollsystem wurde sich für </w:t>
-      </w:r>
-      <w:proofErr w:type="spellStart"/>
-      <w:r>
-        <w:t>Git</w:t>
-      </w:r>
-      <w:proofErr w:type="spellEnd"/>
-      <w:r>
-        <w:t xml:space="preserve"> entschieden, da dort schon angesammelte Erfahrungen vorhanden sind. Bereits</w:t>
-      </w:r>
-      <w:r>
-        <w:t xml:space="preserve"> früh im Studium</w:t>
-      </w:r>
-      <w:r>
-        <w:t xml:space="preserve"> wurde den Studenten</w:t>
-      </w:r>
-      <w:r>
-        <w:t xml:space="preserve"> nahegelegt </w:t>
-      </w:r>
-      <w:proofErr w:type="spellStart"/>
-      <w:r>
-        <w:t>Git</w:t>
-      </w:r>
-      <w:proofErr w:type="spellEnd"/>
-      <w:r>
-        <w:t xml:space="preserve"> zu verwenden, da es sehr gut </w:t>
-      </w:r>
-      <w:r>
-        <w:t>im</w:t>
-      </w:r>
-      <w:r>
-        <w:t xml:space="preserve"> </w:t>
-      </w:r>
-      <w:proofErr w:type="spellStart"/>
-      <w:r>
-        <w:t>Mergen</w:t>
-      </w:r>
-      <w:proofErr w:type="spellEnd"/>
-      <w:r>
-        <w:t xml:space="preserve"> ist</w:t>
-      </w:r>
-      <w:r>
-        <w:t xml:space="preserve"> und </w:t>
-      </w:r>
-      <w:r>
-        <w:t>kein</w:t>
-      </w:r>
-      <w:r>
-        <w:t xml:space="preserve"> eigene</w:t>
-      </w:r>
-      <w:r>
-        <w:t>r</w:t>
-      </w:r>
-      <w:r>
-        <w:t xml:space="preserve"> Server benötig</w:t>
-      </w:r>
-      <w:r>
-        <w:t>t wird</w:t>
-      </w:r>
-      <w:r>
-        <w:t>, wie z.B. für</w:t>
-      </w:r>
-      <w:r>
-        <w:t xml:space="preserve"> SVN.  Ein Nachteil von </w:t>
-      </w:r>
-      <w:proofErr w:type="spellStart"/>
-      <w:r>
-        <w:t>Git</w:t>
-      </w:r>
-      <w:proofErr w:type="spellEnd"/>
-      <w:r>
-        <w:t xml:space="preserve"> ist, dass es sehr kompliziert ist zu lernen und auch nur wenig gute </w:t>
-      </w:r>
-      <w:proofErr w:type="spellStart"/>
-      <w:r>
-        <w:t>GUI’s</w:t>
-      </w:r>
-      <w:proofErr w:type="spellEnd"/>
-      <w:r>
-        <w:t xml:space="preserve"> hat.</w:t>
-      </w:r>
-    </w:p>
-    <w:p>
-      <w:pPr>
-        <w:pStyle w:val="berschrift3"/>
-        <w:rPr>
-          <w:i/>
-        </w:rPr>
-      </w:pPr>
-      <w:bookmarkStart w:id="14" w:name="_Toc300054125"/>
-      <w:r>
-        <w:t xml:space="preserve">3.1.3 </w:t>
-      </w:r>
-      <w:proofErr w:type="spellStart"/>
-      <w:r>
-        <w:t>Buildautomatisierungswerkzeug</w:t>
-      </w:r>
-      <w:proofErr w:type="spellEnd"/>
-      <w:r>
-        <w:t xml:space="preserve">: </w:t>
-      </w:r>
-      <w:proofErr w:type="spellStart"/>
-      <w:r>
-        <w:rPr>
-          <w:i/>
-        </w:rPr>
-        <w:t>Gradle</w:t>
-      </w:r>
-      <w:bookmarkEnd w:id="14"/>
-      <w:proofErr w:type="spellEnd"/>
-    </w:p>
-    <w:p>
-      <w:r>
-        <w:t xml:space="preserve">Nach ausgiebiger Recherche über die </w:t>
-      </w:r>
-      <w:proofErr w:type="spellStart"/>
-      <w:r>
-        <w:t>Buildtools</w:t>
-      </w:r>
-      <w:proofErr w:type="spellEnd"/>
-      <w:r>
-        <w:t xml:space="preserve"> wurde sich für </w:t>
-      </w:r>
-      <w:proofErr w:type="spellStart"/>
-      <w:r>
-        <w:t>Gradle</w:t>
-      </w:r>
-      <w:proofErr w:type="spellEnd"/>
-      <w:r>
-        <w:t xml:space="preserve"> entschieden, da es die Vorteile von </w:t>
-      </w:r>
-      <w:proofErr w:type="spellStart"/>
-      <w:r>
-        <w:t>Maven</w:t>
-      </w:r>
-      <w:proofErr w:type="spellEnd"/>
-      <w:r>
-        <w:t xml:space="preserve"> und </w:t>
-      </w:r>
-      <w:proofErr w:type="spellStart"/>
-      <w:r>
-        <w:t>Ant</w:t>
-      </w:r>
-      <w:proofErr w:type="spellEnd"/>
-      <w:r>
-        <w:t xml:space="preserve"> bietet und dabei sehr einfach zu installieren ist. Diese Vorteile entstehen auch teilweise dadurch, dass </w:t>
-      </w:r>
-      <w:proofErr w:type="spellStart"/>
-      <w:r>
-        <w:t>Gradle</w:t>
-      </w:r>
-      <w:proofErr w:type="spellEnd"/>
-      <w:r>
-        <w:t xml:space="preserve"> das modernste der drei Systeme ist und von den anderen Tools lernen konnte.</w:t>
-      </w:r>
-    </w:p>
-    <w:p>
-      <w:pPr>
-        <w:pStyle w:val="berschrift3"/>
-      </w:pPr>
-      <w:bookmarkStart w:id="15" w:name="_Toc300054126"/>
-      <w:r>
-        <w:t>3.1.4 Komponententest-Framework:</w:t>
-      </w:r>
-      <w:bookmarkEnd w:id="15"/>
-    </w:p>
-    <w:p>
-      <w:bookmarkStart w:id="16" w:name="_GoBack"/>
-      <w:bookmarkEnd w:id="16"/>
-      <w:r>
-        <w:t xml:space="preserve">Da im Modul viele neue Techniken erlernt werden mussten, hätte die Hereinnahme eines </w:t>
-      </w:r>
-      <w:r>
-        <w:t>Komponententest-Framework</w:t>
-      </w:r>
-      <w:r>
-        <w:t>s</w:t>
-      </w:r>
-      <w:r>
-        <w:t xml:space="preserve"> den Rahmen des Moduls gesprengt. Dennoch ist anzumerken, dass „Test-First“ </w:t>
-      </w:r>
-      <w:r>
-        <w:t>ein wichtiger Aspekt der agilen Programmierung ist</w:t>
-      </w:r>
-      <w:r>
-        <w:t>.</w:t>
-      </w:r>
-    </w:p>
-    <w:p>
-      <w:pPr>
-        <w:pStyle w:val="berschrift2"/>
-      </w:pPr>
-      <w:bookmarkStart w:id="17" w:name="_Toc300054127"/>
-      <w:r>
-        <w:t>3.2 Installation der Entwicklungsumgebung</w:t>
-      </w:r>
-      <w:bookmarkEnd w:id="17"/>
-    </w:p>
-    <w:p>
-      <w:pPr>
-        <w:widowControl w:val="0"/>
-        <w:autoSpaceDE w:val="0"/>
-        <w:autoSpaceDN w:val="0"/>
-        <w:adjustRightInd w:val="0"/>
+      <w:r>
         <w:rPr>
           <w:rFonts w:cs="Times New Roman"/>
           <w:iCs/>
         </w:rPr>
-      </w:pPr>
+        <w:t xml:space="preserve"> und vor allem einer aktuellen Java </w:t>
+      </w:r>
+      <w:proofErr w:type="spellStart"/>
       <w:r>
         <w:rPr>
           <w:rFonts w:cs="Times New Roman"/>
           <w:iCs/>
         </w:rPr>
-        <w:t xml:space="preserve">Zum Einrichten der Entwicklungsumgebung gehört das Installieren von </w:t>
-      </w:r>
-      <w:proofErr w:type="spellStart"/>
+        <w:t>Runtime</w:t>
+      </w:r>
+      <w:proofErr w:type="spellEnd"/>
       <w:r>
         <w:rPr>
           <w:rFonts w:cs="Times New Roman"/>
           <w:iCs/>
         </w:rPr>
-        <w:t>Gradle</w:t>
-      </w:r>
-      <w:proofErr w:type="spellEnd"/>
+        <w:t xml:space="preserve"> dazu. Um dann das Projekt einzubinden muss </w:t>
+      </w:r>
+      <w:proofErr w:type="spellStart"/>
       <w:r>
         <w:rPr>
           <w:rFonts w:cs="Times New Roman"/>
           <w:iCs/>
         </w:rPr>
-        <w:t xml:space="preserve">, </w:t>
-      </w:r>
-      <w:proofErr w:type="spellStart"/>
+        <w:t>Git</w:t>
+      </w:r>
+      <w:proofErr w:type="spellEnd"/>
       <w:r>
         <w:rPr>
           <w:rFonts w:cs="Times New Roman"/>
           <w:iCs/>
         </w:rPr>
-        <w:t>IntelliJ</w:t>
-      </w:r>
-      <w:proofErr w:type="spellEnd"/>
+        <w:t xml:space="preserve"> installiert und eingerichtet werden. </w:t>
+      </w:r>
       <w:r>
         <w:rPr>
           <w:rFonts w:cs="Times New Roman"/>
           <w:iCs/>
         </w:rPr>
-        <w:t xml:space="preserve"> und vor allem einer aktuellen Java </w:t>
+        <w:t xml:space="preserve">Das Projekt kann nun in </w:t>
       </w:r>
       <w:proofErr w:type="spellStart"/>
       <w:r>
@@ -6039,7 +6031,7 @@
           <w:rFonts w:cs="Times New Roman"/>
           <w:iCs/>
         </w:rPr>
-        <w:t>Runtime</w:t>
+        <w:t>IntelliJ</w:t>
       </w:r>
       <w:proofErr w:type="spellEnd"/>
       <w:r>
@@ -6047,45 +6039,6 @@
           <w:rFonts w:cs="Times New Roman"/>
           <w:iCs/>
         </w:rPr>
-        <w:t xml:space="preserve"> dazu. Um dann das Projekt einzubinden muss </w:t>
-      </w:r>
-      <w:proofErr w:type="spellStart"/>
-      <w:r>
-        <w:rPr>
-          <w:rFonts w:cs="Times New Roman"/>
-          <w:iCs/>
-        </w:rPr>
-        <w:t>Git</w:t>
-      </w:r>
-      <w:proofErr w:type="spellEnd"/>
-      <w:r>
-        <w:rPr>
-          <w:rFonts w:cs="Times New Roman"/>
-          <w:iCs/>
-        </w:rPr>
-        <w:t xml:space="preserve"> installiert und eingerichtet werden. </w:t>
-      </w:r>
-      <w:r>
-        <w:rPr>
-          <w:rFonts w:cs="Times New Roman"/>
-          <w:iCs/>
-        </w:rPr>
-        <w:t xml:space="preserve">Das Projekt kann nun in </w:t>
-      </w:r>
-      <w:proofErr w:type="spellStart"/>
-      <w:r>
-        <w:rPr>
-          <w:rFonts w:cs="Times New Roman"/>
-          <w:iCs/>
-        </w:rPr>
-        <w:t>IntelliJ</w:t>
-      </w:r>
-      <w:proofErr w:type="spellEnd"/>
-      <w:r>
-        <w:rPr>
-          <w:rFonts w:cs="Times New Roman"/>
-          <w:iCs/>
-        </w:rPr>
         <w:t xml:space="preserve"> eingebunden werden.</w:t>
       </w:r>
     </w:p>
@@ -6093,34 +6046,15 @@
       <w:pPr>
         <w:pStyle w:val="berschrift2"/>
       </w:pPr>
-      <w:bookmarkStart w:id="18" w:name="_Toc300054128"/>
+      <w:bookmarkStart w:id="17" w:name="_Toc300054128"/>
       <w:r>
         <w:t>3.3 Installation der Anwendung</w:t>
       </w:r>
+      <w:bookmarkEnd w:id="17"/>
+    </w:p>
+    <w:p>
+      <w:bookmarkStart w:id="18" w:name="_GoBack"/>
       <w:bookmarkEnd w:id="18"/>
-    </w:p>
-    <w:p>
-      <w:pPr>
-        <w:widowControl w:val="0"/>
-        <w:autoSpaceDE w:val="0"/>
-        <w:autoSpaceDN w:val="0"/>
-        <w:adjustRightInd w:val="0"/>
-        <w:rPr>
-          <w:rFonts w:ascii="Times New Roman" w:hAnsi="Times New Roman" w:cs="Times New Roman"/>
-        </w:rPr>
-      </w:pPr>
-      <w:r>
-        <w:rPr>
-          <w:rFonts w:ascii="Times New Roman" w:hAnsi="Times New Roman" w:cs="Times New Roman"/>
-          <w:i/>
-          <w:iCs/>
-          <w:sz w:val="22"/>
-          <w:szCs w:val="22"/>
-        </w:rPr>
-        <w:t xml:space="preserve">Beschreibung wie die Anwendung auf dem lokalen Rechner gestartet werden kann </w:t>
-      </w:r>
-    </w:p>
-    <w:p>
       <w:r>
         <w:t>Für die l</w:t>
       </w:r>
@@ -6564,7 +6498,7 @@
         <w:pStyle w:val="Listenabsatz"/>
         <w:numPr>
           <w:ilvl w:val="0"/>
-          <w:numId w:val="17"/>
+          <w:numId w:val="22"/>
         </w:numPr>
       </w:pPr>
       <w:r>
@@ -6584,7 +6518,7 @@
         <w:pStyle w:val="Listenabsatz"/>
         <w:numPr>
           <w:ilvl w:val="0"/>
-          <w:numId w:val="17"/>
+          <w:numId w:val="22"/>
         </w:numPr>
       </w:pPr>
       <w:r>
@@ -6621,7 +6555,7 @@
         <w:pStyle w:val="Listenabsatz"/>
         <w:numPr>
           <w:ilvl w:val="0"/>
-          <w:numId w:val="15"/>
+          <w:numId w:val="21"/>
         </w:numPr>
       </w:pPr>
       <w:r>
@@ -6636,7 +6570,7 @@
         <w:pStyle w:val="Listenabsatz"/>
         <w:numPr>
           <w:ilvl w:val="0"/>
-          <w:numId w:val="15"/>
+          <w:numId w:val="21"/>
         </w:numPr>
       </w:pPr>
       <w:r>
@@ -6751,7 +6685,7 @@
         <w:rStyle w:val="Seitenzahl"/>
         <w:noProof/>
       </w:rPr>
-      <w:t>18</w:t>
+      <w:t>20</w:t>
     </w:r>
     <w:r>
       <w:rPr>
@@ -8537,6 +8471,458 @@
     </w:lvl>
   </w:abstractNum>
   <w:abstractNum w:abstractNumId="13">
+    <w:nsid w:val="01DD3835"/>
+    <w:multiLevelType w:val="hybridMultilevel"/>
+    <w:tmpl w:val="24CAD71E"/>
+    <w:lvl w:ilvl="0" w:tplc="04070001">
+      <w:start w:val="1"/>
+      <w:numFmt w:val="bullet"/>
+      <w:lvlText w:val=""/>
+      <w:lvlJc w:val="left"/>
+      <w:pPr>
+        <w:ind w:left="720" w:hanging="360"/>
+      </w:pPr>
+      <w:rPr>
+        <w:rFonts w:ascii="Symbol" w:hAnsi="Symbol" w:hint="default"/>
+      </w:rPr>
+    </w:lvl>
+    <w:lvl w:ilvl="1" w:tplc="04070003" w:tentative="1">
+      <w:start w:val="1"/>
+      <w:numFmt w:val="bullet"/>
+      <w:lvlText w:val="o"/>
+      <w:lvlJc w:val="left"/>
+      <w:pPr>
+        <w:ind w:left="1780" w:hanging="360"/>
+      </w:pPr>
+      <w:rPr>
+        <w:rFonts w:ascii="Courier New" w:hAnsi="Courier New" w:hint="default"/>
+      </w:rPr>
+    </w:lvl>
+    <w:lvl w:ilvl="2" w:tplc="04070005" w:tentative="1">
+      <w:start w:val="1"/>
+      <w:numFmt w:val="bullet"/>
+      <w:lvlText w:val=""/>
+      <w:lvlJc w:val="left"/>
+      <w:pPr>
+        <w:ind w:left="2500" w:hanging="360"/>
+      </w:pPr>
+      <w:rPr>
+        <w:rFonts w:ascii="Wingdings" w:hAnsi="Wingdings" w:hint="default"/>
+      </w:rPr>
+    </w:lvl>
+    <w:lvl w:ilvl="3" w:tplc="04070001" w:tentative="1">
+      <w:start w:val="1"/>
+      <w:numFmt w:val="bullet"/>
+      <w:lvlText w:val=""/>
+      <w:lvlJc w:val="left"/>
+      <w:pPr>
+        <w:ind w:left="3220" w:hanging="360"/>
+      </w:pPr>
+      <w:rPr>
+        <w:rFonts w:ascii="Symbol" w:hAnsi="Symbol" w:hint="default"/>
+      </w:rPr>
+    </w:lvl>
+    <w:lvl w:ilvl="4" w:tplc="04070003" w:tentative="1">
+      <w:start w:val="1"/>
+      <w:numFmt w:val="bullet"/>
+      <w:lvlText w:val="o"/>
+      <w:lvlJc w:val="left"/>
+      <w:pPr>
+        <w:ind w:left="3940" w:hanging="360"/>
+      </w:pPr>
+      <w:rPr>
+        <w:rFonts w:ascii="Courier New" w:hAnsi="Courier New" w:hint="default"/>
+      </w:rPr>
+    </w:lvl>
+    <w:lvl w:ilvl="5" w:tplc="04070005" w:tentative="1">
+      <w:start w:val="1"/>
+      <w:numFmt w:val="bullet"/>
+      <w:lvlText w:val=""/>
+      <w:lvlJc w:val="left"/>
+      <w:pPr>
+        <w:ind w:left="4660" w:hanging="360"/>
+      </w:pPr>
+      <w:rPr>
+        <w:rFonts w:ascii="Wingdings" w:hAnsi="Wingdings" w:hint="default"/>
+      </w:rPr>
+    </w:lvl>
+    <w:lvl w:ilvl="6" w:tplc="04070001" w:tentative="1">
+      <w:start w:val="1"/>
+      <w:numFmt w:val="bullet"/>
+      <w:lvlText w:val=""/>
+      <w:lvlJc w:val="left"/>
+      <w:pPr>
+        <w:ind w:left="5380" w:hanging="360"/>
+      </w:pPr>
+      <w:rPr>
+        <w:rFonts w:ascii="Symbol" w:hAnsi="Symbol" w:hint="default"/>
+      </w:rPr>
+    </w:lvl>
+    <w:lvl w:ilvl="7" w:tplc="04070003" w:tentative="1">
+      <w:start w:val="1"/>
+      <w:numFmt w:val="bullet"/>
+      <w:lvlText w:val="o"/>
+      <w:lvlJc w:val="left"/>
+      <w:pPr>
+        <w:ind w:left="6100" w:hanging="360"/>
+      </w:pPr>
+      <w:rPr>
+        <w:rFonts w:ascii="Courier New" w:hAnsi="Courier New" w:hint="default"/>
+      </w:rPr>
+    </w:lvl>
+    <w:lvl w:ilvl="8" w:tplc="04070005" w:tentative="1">
+      <w:start w:val="1"/>
+      <w:numFmt w:val="bullet"/>
+      <w:lvlText w:val=""/>
+      <w:lvlJc w:val="left"/>
+      <w:pPr>
+        <w:ind w:left="6820" w:hanging="360"/>
+      </w:pPr>
+      <w:rPr>
+        <w:rFonts w:ascii="Wingdings" w:hAnsi="Wingdings" w:hint="default"/>
+      </w:rPr>
+    </w:lvl>
+  </w:abstractNum>
+  <w:abstractNum w:abstractNumId="14">
+    <w:nsid w:val="15EF2A6A"/>
+    <w:multiLevelType w:val="hybridMultilevel"/>
+    <w:tmpl w:val="E33C3B6E"/>
+    <w:lvl w:ilvl="0" w:tplc="04070001">
+      <w:start w:val="1"/>
+      <w:numFmt w:val="bullet"/>
+      <w:lvlText w:val=""/>
+      <w:lvlJc w:val="left"/>
+      <w:pPr>
+        <w:ind w:left="720" w:hanging="360"/>
+      </w:pPr>
+      <w:rPr>
+        <w:rFonts w:ascii="Symbol" w:hAnsi="Symbol" w:hint="default"/>
+      </w:rPr>
+    </w:lvl>
+    <w:lvl w:ilvl="1" w:tplc="04070003" w:tentative="1">
+      <w:start w:val="1"/>
+      <w:numFmt w:val="bullet"/>
+      <w:lvlText w:val="o"/>
+      <w:lvlJc w:val="left"/>
+      <w:pPr>
+        <w:ind w:left="1440" w:hanging="360"/>
+      </w:pPr>
+      <w:rPr>
+        <w:rFonts w:ascii="Courier New" w:hAnsi="Courier New" w:hint="default"/>
+      </w:rPr>
+    </w:lvl>
+    <w:lvl w:ilvl="2" w:tplc="04070005" w:tentative="1">
+      <w:start w:val="1"/>
+      <w:numFmt w:val="bullet"/>
+      <w:lvlText w:val=""/>
+      <w:lvlJc w:val="left"/>
+      <w:pPr>
+        <w:ind w:left="2160" w:hanging="360"/>
+      </w:pPr>
+      <w:rPr>
+        <w:rFonts w:ascii="Wingdings" w:hAnsi="Wingdings" w:hint="default"/>
+      </w:rPr>
+    </w:lvl>
+    <w:lvl w:ilvl="3" w:tplc="04070001" w:tentative="1">
+      <w:start w:val="1"/>
+      <w:numFmt w:val="bullet"/>
+      <w:lvlText w:val=""/>
+      <w:lvlJc w:val="left"/>
+      <w:pPr>
+        <w:ind w:left="2880" w:hanging="360"/>
+      </w:pPr>
+      <w:rPr>
+        <w:rFonts w:ascii="Symbol" w:hAnsi="Symbol" w:hint="default"/>
+      </w:rPr>
+    </w:lvl>
+    <w:lvl w:ilvl="4" w:tplc="04070003" w:tentative="1">
+      <w:start w:val="1"/>
+      <w:numFmt w:val="bullet"/>
+      <w:lvlText w:val="o"/>
+      <w:lvlJc w:val="left"/>
+      <w:pPr>
+        <w:ind w:left="3600" w:hanging="360"/>
+      </w:pPr>
+      <w:rPr>
+        <w:rFonts w:ascii="Courier New" w:hAnsi="Courier New" w:hint="default"/>
+      </w:rPr>
+    </w:lvl>
+    <w:lvl w:ilvl="5" w:tplc="04070005" w:tentative="1">
+      <w:start w:val="1"/>
+      <w:numFmt w:val="bullet"/>
+      <w:lvlText w:val=""/>
+      <w:lvlJc w:val="left"/>
+      <w:pPr>
+        <w:ind w:left="4320" w:hanging="360"/>
+      </w:pPr>
+      <w:rPr>
+        <w:rFonts w:ascii="Wingdings" w:hAnsi="Wingdings" w:hint="default"/>
+      </w:rPr>
+    </w:lvl>
+    <w:lvl w:ilvl="6" w:tplc="04070001" w:tentative="1">
+      <w:start w:val="1"/>
+      <w:numFmt w:val="bullet"/>
+      <w:lvlText w:val=""/>
+      <w:lvlJc w:val="left"/>
+      <w:pPr>
+        <w:ind w:left="5040" w:hanging="360"/>
+      </w:pPr>
+      <w:rPr>
+        <w:rFonts w:ascii="Symbol" w:hAnsi="Symbol" w:hint="default"/>
+      </w:rPr>
+    </w:lvl>
+    <w:lvl w:ilvl="7" w:tplc="04070003" w:tentative="1">
+      <w:start w:val="1"/>
+      <w:numFmt w:val="bullet"/>
+      <w:lvlText w:val="o"/>
+      <w:lvlJc w:val="left"/>
+      <w:pPr>
+        <w:ind w:left="5760" w:hanging="360"/>
+      </w:pPr>
+      <w:rPr>
+        <w:rFonts w:ascii="Courier New" w:hAnsi="Courier New" w:hint="default"/>
+      </w:rPr>
+    </w:lvl>
+    <w:lvl w:ilvl="8" w:tplc="04070005" w:tentative="1">
+      <w:start w:val="1"/>
+      <w:numFmt w:val="bullet"/>
+      <w:lvlText w:val=""/>
+      <w:lvlJc w:val="left"/>
+      <w:pPr>
+        <w:ind w:left="6480" w:hanging="360"/>
+      </w:pPr>
+      <w:rPr>
+        <w:rFonts w:ascii="Wingdings" w:hAnsi="Wingdings" w:hint="default"/>
+      </w:rPr>
+    </w:lvl>
+  </w:abstractNum>
+  <w:abstractNum w:abstractNumId="15">
+    <w:nsid w:val="17B70338"/>
+    <w:multiLevelType w:val="hybridMultilevel"/>
+    <w:tmpl w:val="519401A4"/>
+    <w:lvl w:ilvl="0" w:tplc="04070001">
+      <w:start w:val="1"/>
+      <w:numFmt w:val="bullet"/>
+      <w:lvlText w:val=""/>
+      <w:lvlJc w:val="left"/>
+      <w:pPr>
+        <w:ind w:left="720" w:hanging="360"/>
+      </w:pPr>
+      <w:rPr>
+        <w:rFonts w:ascii="Symbol" w:hAnsi="Symbol" w:hint="default"/>
+      </w:rPr>
+    </w:lvl>
+    <w:lvl w:ilvl="1" w:tplc="04070003" w:tentative="1">
+      <w:start w:val="1"/>
+      <w:numFmt w:val="bullet"/>
+      <w:lvlText w:val="o"/>
+      <w:lvlJc w:val="left"/>
+      <w:pPr>
+        <w:ind w:left="1440" w:hanging="360"/>
+      </w:pPr>
+      <w:rPr>
+        <w:rFonts w:ascii="Courier New" w:hAnsi="Courier New" w:hint="default"/>
+      </w:rPr>
+    </w:lvl>
+    <w:lvl w:ilvl="2" w:tplc="04070005" w:tentative="1">
+      <w:start w:val="1"/>
+      <w:numFmt w:val="bullet"/>
+      <w:lvlText w:val=""/>
+      <w:lvlJc w:val="left"/>
+      <w:pPr>
+        <w:ind w:left="2160" w:hanging="360"/>
+      </w:pPr>
+      <w:rPr>
+        <w:rFonts w:ascii="Wingdings" w:hAnsi="Wingdings" w:hint="default"/>
+      </w:rPr>
+    </w:lvl>
+    <w:lvl w:ilvl="3" w:tplc="04070001" w:tentative="1">
+      <w:start w:val="1"/>
+      <w:numFmt w:val="bullet"/>
+      <w:lvlText w:val=""/>
+      <w:lvlJc w:val="left"/>
+      <w:pPr>
+        <w:ind w:left="2880" w:hanging="360"/>
+      </w:pPr>
+      <w:rPr>
+        <w:rFonts w:ascii="Symbol" w:hAnsi="Symbol" w:hint="default"/>
+      </w:rPr>
+    </w:lvl>
+    <w:lvl w:ilvl="4" w:tplc="04070003" w:tentative="1">
+      <w:start w:val="1"/>
+      <w:numFmt w:val="bullet"/>
+      <w:lvlText w:val="o"/>
+      <w:lvlJc w:val="left"/>
+      <w:pPr>
+        <w:ind w:left="3600" w:hanging="360"/>
+      </w:pPr>
+      <w:rPr>
+        <w:rFonts w:ascii="Courier New" w:hAnsi="Courier New" w:hint="default"/>
+      </w:rPr>
+    </w:lvl>
+    <w:lvl w:ilvl="5" w:tplc="04070005" w:tentative="1">
+      <w:start w:val="1"/>
+      <w:numFmt w:val="bullet"/>
+      <w:lvlText w:val=""/>
+      <w:lvlJc w:val="left"/>
+      <w:pPr>
+        <w:ind w:left="4320" w:hanging="360"/>
+      </w:pPr>
+      <w:rPr>
+        <w:rFonts w:ascii="Wingdings" w:hAnsi="Wingdings" w:hint="default"/>
+      </w:rPr>
+    </w:lvl>
+    <w:lvl w:ilvl="6" w:tplc="04070001" w:tentative="1">
+      <w:start w:val="1"/>
+      <w:numFmt w:val="bullet"/>
+      <w:lvlText w:val=""/>
+      <w:lvlJc w:val="left"/>
+      <w:pPr>
+        <w:ind w:left="5040" w:hanging="360"/>
+      </w:pPr>
+      <w:rPr>
+        <w:rFonts w:ascii="Symbol" w:hAnsi="Symbol" w:hint="default"/>
+      </w:rPr>
+    </w:lvl>
+    <w:lvl w:ilvl="7" w:tplc="04070003" w:tentative="1">
+      <w:start w:val="1"/>
+      <w:numFmt w:val="bullet"/>
+      <w:lvlText w:val="o"/>
+      <w:lvlJc w:val="left"/>
+      <w:pPr>
+        <w:ind w:left="5760" w:hanging="360"/>
+      </w:pPr>
+      <w:rPr>
+        <w:rFonts w:ascii="Courier New" w:hAnsi="Courier New" w:hint="default"/>
+      </w:rPr>
+    </w:lvl>
+    <w:lvl w:ilvl="8" w:tplc="04070005" w:tentative="1">
+      <w:start w:val="1"/>
+      <w:numFmt w:val="bullet"/>
+      <w:lvlText w:val=""/>
+      <w:lvlJc w:val="left"/>
+      <w:pPr>
+        <w:ind w:left="6480" w:hanging="360"/>
+      </w:pPr>
+      <w:rPr>
+        <w:rFonts w:ascii="Wingdings" w:hAnsi="Wingdings" w:hint="default"/>
+      </w:rPr>
+    </w:lvl>
+  </w:abstractNum>
+  <w:abstractNum w:abstractNumId="16">
+    <w:nsid w:val="1B2F0A38"/>
+    <w:multiLevelType w:val="hybridMultilevel"/>
+    <w:tmpl w:val="05A4AAB8"/>
+    <w:lvl w:ilvl="0" w:tplc="04070001">
+      <w:start w:val="1"/>
+      <w:numFmt w:val="bullet"/>
+      <w:lvlText w:val=""/>
+      <w:lvlJc w:val="left"/>
+      <w:pPr>
+        <w:ind w:left="720" w:hanging="360"/>
+      </w:pPr>
+      <w:rPr>
+        <w:rFonts w:ascii="Symbol" w:hAnsi="Symbol" w:hint="default"/>
+      </w:rPr>
+    </w:lvl>
+    <w:lvl w:ilvl="1" w:tplc="04070003" w:tentative="1">
+      <w:start w:val="1"/>
+      <w:numFmt w:val="bullet"/>
+      <w:lvlText w:val="o"/>
+      <w:lvlJc w:val="left"/>
+      <w:pPr>
+        <w:ind w:left="1440" w:hanging="360"/>
+      </w:pPr>
+      <w:rPr>
+        <w:rFonts w:ascii="Courier New" w:hAnsi="Courier New" w:hint="default"/>
+      </w:rPr>
+    </w:lvl>
+    <w:lvl w:ilvl="2" w:tplc="04070005" w:tentative="1">
+      <w:start w:val="1"/>
+      <w:numFmt w:val="bullet"/>
+      <w:lvlText w:val=""/>
+      <w:lvlJc w:val="left"/>
+      <w:pPr>
+        <w:ind w:left="2160" w:hanging="360"/>
+      </w:pPr>
+      <w:rPr>
+        <w:rFonts w:ascii="Wingdings" w:hAnsi="Wingdings" w:hint="default"/>
+      </w:rPr>
+    </w:lvl>
+    <w:lvl w:ilvl="3" w:tplc="04070001" w:tentative="1">
+      <w:start w:val="1"/>
+      <w:numFmt w:val="bullet"/>
+      <w:lvlText w:val=""/>
+      <w:lvlJc w:val="left"/>
+      <w:pPr>
+        <w:ind w:left="2880" w:hanging="360"/>
+      </w:pPr>
+      <w:rPr>
+        <w:rFonts w:ascii="Symbol" w:hAnsi="Symbol" w:hint="default"/>
+      </w:rPr>
+    </w:lvl>
+    <w:lvl w:ilvl="4" w:tplc="04070003" w:tentative="1">
+      <w:start w:val="1"/>
+      <w:numFmt w:val="bullet"/>
+      <w:lvlText w:val="o"/>
+      <w:lvlJc w:val="left"/>
+      <w:pPr>
+        <w:ind w:left="3600" w:hanging="360"/>
+      </w:pPr>
+      <w:rPr>
+        <w:rFonts w:ascii="Courier New" w:hAnsi="Courier New" w:hint="default"/>
+      </w:rPr>
+    </w:lvl>
+    <w:lvl w:ilvl="5" w:tplc="04070005" w:tentative="1">
+      <w:start w:val="1"/>
+      <w:numFmt w:val="bullet"/>
+      <w:lvlText w:val=""/>
+      <w:lvlJc w:val="left"/>
+      <w:pPr>
+        <w:ind w:left="4320" w:hanging="360"/>
+      </w:pPr>
+      <w:rPr>
+        <w:rFonts w:ascii="Wingdings" w:hAnsi="Wingdings" w:hint="default"/>
+      </w:rPr>
+    </w:lvl>
+    <w:lvl w:ilvl="6" w:tplc="04070001" w:tentative="1">
+      <w:start w:val="1"/>
+      <w:numFmt w:val="bullet"/>
+      <w:lvlText w:val=""/>
+      <w:lvlJc w:val="left"/>
+      <w:pPr>
+        <w:ind w:left="5040" w:hanging="360"/>
+      </w:pPr>
+      <w:rPr>
+        <w:rFonts w:ascii="Symbol" w:hAnsi="Symbol" w:hint="default"/>
+      </w:rPr>
+    </w:lvl>
+    <w:lvl w:ilvl="7" w:tplc="04070003" w:tentative="1">
+      <w:start w:val="1"/>
+      <w:numFmt w:val="bullet"/>
+      <w:lvlText w:val="o"/>
+      <w:lvlJc w:val="left"/>
+      <w:pPr>
+        <w:ind w:left="5760" w:hanging="360"/>
+      </w:pPr>
+      <w:rPr>
+        <w:rFonts w:ascii="Courier New" w:hAnsi="Courier New" w:hint="default"/>
+      </w:rPr>
+    </w:lvl>
+    <w:lvl w:ilvl="8" w:tplc="04070005" w:tentative="1">
+      <w:start w:val="1"/>
+      <w:numFmt w:val="bullet"/>
+      <w:lvlText w:val=""/>
+      <w:lvlJc w:val="left"/>
+      <w:pPr>
+        <w:ind w:left="6480" w:hanging="360"/>
+      </w:pPr>
+      <w:rPr>
+        <w:rFonts w:ascii="Wingdings" w:hAnsi="Wingdings" w:hint="default"/>
+      </w:rPr>
+    </w:lvl>
+  </w:abstractNum>
+  <w:abstractNum w:abstractNumId="17">
     <w:nsid w:val="33422610"/>
     <w:multiLevelType w:val="hybridMultilevel"/>
     <w:tmpl w:val="3D1229AC"/>
@@ -8648,7 +9034,7 @@
       </w:rPr>
     </w:lvl>
   </w:abstractNum>
-  <w:abstractNum w:abstractNumId="14">
+  <w:abstractNum w:abstractNumId="18">
     <w:nsid w:val="33741FDA"/>
     <w:multiLevelType w:val="hybridMultilevel"/>
     <w:tmpl w:val="2870DAE2"/>
@@ -8760,10 +9146,123 @@
       </w:rPr>
     </w:lvl>
   </w:abstractNum>
-  <w:abstractNum w:abstractNumId="15">
+  <w:abstractNum w:abstractNumId="19">
+    <w:nsid w:val="498F3348"/>
+    <w:multiLevelType w:val="hybridMultilevel"/>
+    <w:tmpl w:val="105A9288"/>
+    <w:lvl w:ilvl="0" w:tplc="04070001">
+      <w:start w:val="1"/>
+      <w:numFmt w:val="bullet"/>
+      <w:lvlText w:val=""/>
+      <w:lvlJc w:val="left"/>
+      <w:pPr>
+        <w:ind w:left="720" w:hanging="360"/>
+      </w:pPr>
+      <w:rPr>
+        <w:rFonts w:ascii="Symbol" w:hAnsi="Symbol" w:hint="default"/>
+      </w:rPr>
+    </w:lvl>
+    <w:lvl w:ilvl="1" w:tplc="04070003" w:tentative="1">
+      <w:start w:val="1"/>
+      <w:numFmt w:val="bullet"/>
+      <w:lvlText w:val="o"/>
+      <w:lvlJc w:val="left"/>
+      <w:pPr>
+        <w:ind w:left="1440" w:hanging="360"/>
+      </w:pPr>
+      <w:rPr>
+        <w:rFonts w:ascii="Courier New" w:hAnsi="Courier New" w:hint="default"/>
+      </w:rPr>
+    </w:lvl>
+    <w:lvl w:ilvl="2" w:tplc="04070005" w:tentative="1">
+      <w:start w:val="1"/>
+      <w:numFmt w:val="bullet"/>
+      <w:lvlText w:val=""/>
+      <w:lvlJc w:val="left"/>
+      <w:pPr>
+        <w:ind w:left="2160" w:hanging="360"/>
+      </w:pPr>
+      <w:rPr>
+        <w:rFonts w:ascii="Wingdings" w:hAnsi="Wingdings" w:hint="default"/>
+      </w:rPr>
+    </w:lvl>
+    <w:lvl w:ilvl="3" w:tplc="04070001" w:tentative="1">
+      <w:start w:val="1"/>
+      <w:numFmt w:val="bullet"/>
+      <w:lvlText w:val=""/>
+      <w:lvlJc w:val="left"/>
+      <w:pPr>
+        <w:ind w:left="2880" w:hanging="360"/>
+      </w:pPr>
+      <w:rPr>
+        <w:rFonts w:ascii="Symbol" w:hAnsi="Symbol" w:hint="default"/>
+      </w:rPr>
+    </w:lvl>
+    <w:lvl w:ilvl="4" w:tplc="04070003" w:tentative="1">
+      <w:start w:val="1"/>
+      <w:numFmt w:val="bullet"/>
+      <w:lvlText w:val="o"/>
+      <w:lvlJc w:val="left"/>
+      <w:pPr>
+        <w:ind w:left="3600" w:hanging="360"/>
+      </w:pPr>
+      <w:rPr>
+        <w:rFonts w:ascii="Courier New" w:hAnsi="Courier New" w:hint="default"/>
+      </w:rPr>
+    </w:lvl>
+    <w:lvl w:ilvl="5" w:tplc="04070005" w:tentative="1">
+      <w:start w:val="1"/>
+      <w:numFmt w:val="bullet"/>
+      <w:lvlText w:val=""/>
+      <w:lvlJc w:val="left"/>
+      <w:pPr>
+        <w:ind w:left="4320" w:hanging="360"/>
+      </w:pPr>
+      <w:rPr>
+        <w:rFonts w:ascii="Wingdings" w:hAnsi="Wingdings" w:hint="default"/>
+      </w:rPr>
+    </w:lvl>
+    <w:lvl w:ilvl="6" w:tplc="04070001" w:tentative="1">
+      <w:start w:val="1"/>
+      <w:numFmt w:val="bullet"/>
+      <w:lvlText w:val=""/>
+      <w:lvlJc w:val="left"/>
+      <w:pPr>
+        <w:ind w:left="5040" w:hanging="360"/>
+      </w:pPr>
+      <w:rPr>
+        <w:rFonts w:ascii="Symbol" w:hAnsi="Symbol" w:hint="default"/>
+      </w:rPr>
+    </w:lvl>
+    <w:lvl w:ilvl="7" w:tplc="04070003" w:tentative="1">
+      <w:start w:val="1"/>
+      <w:numFmt w:val="bullet"/>
+      <w:lvlText w:val="o"/>
+      <w:lvlJc w:val="left"/>
+      <w:pPr>
+        <w:ind w:left="5760" w:hanging="360"/>
+      </w:pPr>
+      <w:rPr>
+        <w:rFonts w:ascii="Courier New" w:hAnsi="Courier New" w:hint="default"/>
+      </w:rPr>
+    </w:lvl>
+    <w:lvl w:ilvl="8" w:tplc="04070005" w:tentative="1">
+      <w:start w:val="1"/>
+      <w:numFmt w:val="bullet"/>
+      <w:lvlText w:val=""/>
+      <w:lvlJc w:val="left"/>
+      <w:pPr>
+        <w:ind w:left="6480" w:hanging="360"/>
+      </w:pPr>
+      <w:rPr>
+        <w:rFonts w:ascii="Wingdings" w:hAnsi="Wingdings" w:hint="default"/>
+      </w:rPr>
+    </w:lvl>
+  </w:abstractNum>
+  <w:abstractNum w:abstractNumId="20">
     <w:nsid w:val="63046D38"/>
     <w:multiLevelType w:val="hybridMultilevel"/>
-    <w:tmpl w:val="B9568E84"/>
+    <w:tmpl w:val="8278C786"/>
     <w:lvl w:ilvl="0" w:tplc="04070001">
       <w:start w:val="1"/>
       <w:numFmt w:val="bullet"/>
@@ -8873,7 +9372,7 @@
       </w:rPr>
     </w:lvl>
   </w:abstractNum>
-  <w:abstractNum w:abstractNumId="16">
+  <w:abstractNum w:abstractNumId="21">
     <w:nsid w:val="65C62207"/>
     <w:multiLevelType w:val="hybridMultilevel"/>
     <w:tmpl w:val="C330A86E"/>
@@ -8989,7 +9488,7 @@
     <w:abstractNumId w:val="0"/>
   </w:num>
   <w:num w:numId="2">
-    <w:abstractNumId w:val="15"/>
+    <w:abstractNumId w:val="20"/>
   </w:num>
   <w:num w:numId="3">
     <w:abstractNumId w:val="1"/>
@@ -9028,13 +9527,28 @@
     <w:abstractNumId w:val="12"/>
   </w:num>
   <w:num w:numId="15">
+    <w:abstractNumId w:val="21"/>
+  </w:num>
+  <w:num w:numId="16">
+    <w:abstractNumId w:val="18"/>
+  </w:num>
+  <w:num w:numId="17">
+    <w:abstractNumId w:val="17"/>
+  </w:num>
+  <w:num w:numId="18">
     <w:abstractNumId w:val="16"/>
   </w:num>
-  <w:num w:numId="16">
+  <w:num w:numId="19">
+    <w:abstractNumId w:val="19"/>
+  </w:num>
+  <w:num w:numId="20">
+    <w:abstractNumId w:val="15"/>
+  </w:num>
+  <w:num w:numId="21">
+    <w:abstractNumId w:val="13"/>
+  </w:num>
+  <w:num w:numId="22">
     <w:abstractNumId w:val="14"/>
-  </w:num>
-  <w:num w:numId="17">
-    <w:abstractNumId w:val="13"/>
   </w:num>
 </w:numbering>
 </file>
@@ -9194,9 +9708,10 @@
   <w:style w:type="paragraph" w:default="1" w:styleId="Standard">
     <w:name w:val="Normal"/>
     <w:qFormat/>
-    <w:rsid w:val="00435315"/>
+    <w:rsid w:val="00AB738C"/>
     <w:pPr>
       <w:spacing w:after="120" w:line="360" w:lineRule="auto"/>
+      <w:jc w:val="both"/>
     </w:pPr>
   </w:style>
   <w:style w:type="paragraph" w:styleId="berschrift1">
@@ -9817,9 +10332,10 @@
   <w:style w:type="paragraph" w:default="1" w:styleId="Standard">
     <w:name w:val="Normal"/>
     <w:qFormat/>
-    <w:rsid w:val="00435315"/>
+    <w:rsid w:val="00AB738C"/>
     <w:pPr>
       <w:spacing w:after="120" w:line="360" w:lineRule="auto"/>
+      <w:jc w:val="both"/>
     </w:pPr>
   </w:style>
   <w:style w:type="paragraph" w:styleId="berschrift1">
@@ -10610,7 +11126,7 @@
 </file>
 
 <file path=customXml/itemProps1.xml><?xml version="1.0" encoding="utf-8"?>
-<ds:datastoreItem xmlns:ds="http://schemas.openxmlformats.org/officeDocument/2006/customXml" ds:itemID="{304103BF-189D-EA40-90F4-425CD3E34768}">
+<ds:datastoreItem xmlns:ds="http://schemas.openxmlformats.org/officeDocument/2006/customXml" ds:itemID="{C0FF88B7-5E5E-F347-9A7F-505B35A4D1CF}">
   <ds:schemaRefs>
     <ds:schemaRef ds:uri="http://schemas.openxmlformats.org/officeDocument/2006/bibliography"/>
   </ds:schemaRefs>

--- a/Doku/Dokumentation/Dokumentation.docx
+++ b/Doku/Dokumentation/Dokumentation.docx
@@ -636,20 +636,8 @@
                 <w:sz w:val="32"/>
                 <w:szCs w:val="32"/>
               </w:rPr>
-              <w:t xml:space="preserve">Marco </w:t>
+              <w:t>Marco Geils</w:t>
             </w:r>
-            <w:proofErr w:type="spellStart"/>
-            <w:r>
-              <w:rPr>
-                <w:rFonts w:ascii="Arial" w:hAnsi="Arial" w:cs="Arial"/>
-                <w:bCs/>
-                <w:color w:val="000000" w:themeColor="text1"/>
-                <w:sz w:val="32"/>
-                <w:szCs w:val="32"/>
-              </w:rPr>
-              <w:t>Geils</w:t>
-            </w:r>
-            <w:proofErr w:type="spellEnd"/>
           </w:p>
         </w:tc>
         <w:tc>
@@ -1004,7 +992,7 @@
             <w:rPr>
               <w:noProof/>
             </w:rPr>
-            <w:instrText xml:space="preserve"> PAGEREF _Toc300054111 \h </w:instrText>
+            <w:instrText xml:space="preserve"> PAGEREF _Toc300166286 \h </w:instrText>
           </w:r>
           <w:r>
             <w:rPr>
@@ -1066,7 +1054,7 @@
             <w:rPr>
               <w:noProof/>
             </w:rPr>
-            <w:instrText xml:space="preserve"> PAGEREF _Toc300054112 \h </w:instrText>
+            <w:instrText xml:space="preserve"> PAGEREF _Toc300166287 \h </w:instrText>
           </w:r>
           <w:r>
             <w:rPr>
@@ -1126,7 +1114,7 @@
             <w:rPr>
               <w:noProof/>
             </w:rPr>
-            <w:instrText xml:space="preserve"> PAGEREF _Toc300054113 \h </w:instrText>
+            <w:instrText xml:space="preserve"> PAGEREF _Toc300166288 \h </w:instrText>
           </w:r>
           <w:r>
             <w:rPr>
@@ -1143,7 +1131,7 @@
             <w:rPr>
               <w:noProof/>
             </w:rPr>
-            <w:t>4</w:t>
+            <w:t>6</w:t>
           </w:r>
           <w:r>
             <w:rPr>
@@ -1188,7 +1176,7 @@
             <w:rPr>
               <w:noProof/>
             </w:rPr>
-            <w:instrText xml:space="preserve"> PAGEREF _Toc300054114 \h </w:instrText>
+            <w:instrText xml:space="preserve"> PAGEREF _Toc300166289 \h </w:instrText>
           </w:r>
           <w:r>
             <w:rPr>
@@ -1205,7 +1193,7 @@
             <w:rPr>
               <w:noProof/>
             </w:rPr>
-            <w:t>4</w:t>
+            <w:t>6</w:t>
           </w:r>
           <w:r>
             <w:rPr>
@@ -1250,7 +1238,7 @@
             <w:rPr>
               <w:noProof/>
             </w:rPr>
-            <w:instrText xml:space="preserve"> PAGEREF _Toc300054115 \h </w:instrText>
+            <w:instrText xml:space="preserve"> PAGEREF _Toc300166290 \h </w:instrText>
           </w:r>
           <w:r>
             <w:rPr>
@@ -1267,7 +1255,7 @@
             <w:rPr>
               <w:noProof/>
             </w:rPr>
-            <w:t>6</w:t>
+            <w:t>8</w:t>
           </w:r>
           <w:r>
             <w:rPr>
@@ -1312,7 +1300,7 @@
             <w:rPr>
               <w:noProof/>
             </w:rPr>
-            <w:instrText xml:space="preserve"> PAGEREF _Toc300054116 \h </w:instrText>
+            <w:instrText xml:space="preserve"> PAGEREF _Toc300166291 \h </w:instrText>
           </w:r>
           <w:r>
             <w:rPr>
@@ -1329,7 +1317,7 @@
             <w:rPr>
               <w:noProof/>
             </w:rPr>
-            <w:t>11</w:t>
+            <w:t>12</w:t>
           </w:r>
           <w:r>
             <w:rPr>
@@ -1373,7 +1361,7 @@
             <w:rPr>
               <w:noProof/>
             </w:rPr>
-            <w:instrText xml:space="preserve"> PAGEREF _Toc300054117 \h </w:instrText>
+            <w:instrText xml:space="preserve"> PAGEREF _Toc300166292 \h </w:instrText>
           </w:r>
           <w:r>
             <w:rPr>
@@ -1390,7 +1378,7 @@
             <w:rPr>
               <w:noProof/>
             </w:rPr>
-            <w:t>11</w:t>
+            <w:t>13</w:t>
           </w:r>
           <w:r>
             <w:rPr>
@@ -1434,7 +1422,7 @@
             <w:rPr>
               <w:noProof/>
             </w:rPr>
-            <w:instrText xml:space="preserve"> PAGEREF _Toc300054118 \h </w:instrText>
+            <w:instrText xml:space="preserve"> PAGEREF _Toc300166293 \h </w:instrText>
           </w:r>
           <w:r>
             <w:rPr>
@@ -1451,7 +1439,7 @@
             <w:rPr>
               <w:noProof/>
             </w:rPr>
-            <w:t>13</w:t>
+            <w:t>15</w:t>
           </w:r>
           <w:r>
             <w:rPr>
@@ -1495,7 +1483,7 @@
             <w:rPr>
               <w:noProof/>
             </w:rPr>
-            <w:instrText xml:space="preserve"> PAGEREF _Toc300054119 \h </w:instrText>
+            <w:instrText xml:space="preserve"> PAGEREF _Toc300166294 \h </w:instrText>
           </w:r>
           <w:r>
             <w:rPr>
@@ -1512,7 +1500,7 @@
             <w:rPr>
               <w:noProof/>
             </w:rPr>
-            <w:t>14</w:t>
+            <w:t>17</w:t>
           </w:r>
           <w:r>
             <w:rPr>
@@ -1557,7 +1545,7 @@
             <w:rPr>
               <w:noProof/>
             </w:rPr>
-            <w:instrText xml:space="preserve"> PAGEREF _Toc300054120 \h </w:instrText>
+            <w:instrText xml:space="preserve"> PAGEREF _Toc300166295 \h </w:instrText>
           </w:r>
           <w:r>
             <w:rPr>
@@ -1574,7 +1562,7 @@
             <w:rPr>
               <w:noProof/>
             </w:rPr>
-            <w:t>15</w:t>
+            <w:t>17</w:t>
           </w:r>
           <w:r>
             <w:rPr>
@@ -1617,7 +1605,7 @@
             <w:rPr>
               <w:noProof/>
             </w:rPr>
-            <w:instrText xml:space="preserve"> PAGEREF _Toc300054121 \h </w:instrText>
+            <w:instrText xml:space="preserve"> PAGEREF _Toc300166296 \h </w:instrText>
           </w:r>
           <w:r>
             <w:rPr>
@@ -1634,7 +1622,7 @@
             <w:rPr>
               <w:noProof/>
             </w:rPr>
-            <w:t>16</w:t>
+            <w:t>19</w:t>
           </w:r>
           <w:r>
             <w:rPr>
@@ -1679,7 +1667,7 @@
             <w:rPr>
               <w:noProof/>
             </w:rPr>
-            <w:instrText xml:space="preserve"> PAGEREF _Toc300054122 \h </w:instrText>
+            <w:instrText xml:space="preserve"> PAGEREF _Toc300166297 \h </w:instrText>
           </w:r>
           <w:r>
             <w:rPr>
@@ -1696,7 +1684,7 @@
             <w:rPr>
               <w:noProof/>
             </w:rPr>
-            <w:t>16</w:t>
+            <w:t>19</w:t>
           </w:r>
           <w:r>
             <w:rPr>
@@ -1747,7 +1735,7 @@
             <w:rPr>
               <w:noProof/>
             </w:rPr>
-            <w:instrText xml:space="preserve"> PAGEREF _Toc300054123 \h </w:instrText>
+            <w:instrText xml:space="preserve"> PAGEREF _Toc300166298 \h </w:instrText>
           </w:r>
           <w:r>
             <w:rPr>
@@ -1764,7 +1752,7 @@
             <w:rPr>
               <w:noProof/>
             </w:rPr>
-            <w:t>16</w:t>
+            <w:t>19</w:t>
           </w:r>
           <w:r>
             <w:rPr>
@@ -1815,7 +1803,7 @@
             <w:rPr>
               <w:noProof/>
             </w:rPr>
-            <w:instrText xml:space="preserve"> PAGEREF _Toc300054124 \h </w:instrText>
+            <w:instrText xml:space="preserve"> PAGEREF _Toc300166299 \h </w:instrText>
           </w:r>
           <w:r>
             <w:rPr>
@@ -1832,7 +1820,7 @@
             <w:rPr>
               <w:noProof/>
             </w:rPr>
-            <w:t>16</w:t>
+            <w:t>19</w:t>
           </w:r>
           <w:r>
             <w:rPr>
@@ -1883,7 +1871,7 @@
             <w:rPr>
               <w:noProof/>
             </w:rPr>
-            <w:instrText xml:space="preserve"> PAGEREF _Toc300054125 \h </w:instrText>
+            <w:instrText xml:space="preserve"> PAGEREF _Toc300166300 \h </w:instrText>
           </w:r>
           <w:r>
             <w:rPr>
@@ -1900,7 +1888,7 @@
             <w:rPr>
               <w:noProof/>
             </w:rPr>
-            <w:t>17</w:t>
+            <w:t>19</w:t>
           </w:r>
           <w:r>
             <w:rPr>
@@ -1944,7 +1932,7 @@
             <w:rPr>
               <w:noProof/>
             </w:rPr>
-            <w:instrText xml:space="preserve"> PAGEREF _Toc300054126 \h </w:instrText>
+            <w:instrText xml:space="preserve"> PAGEREF _Toc300166301 \h </w:instrText>
           </w:r>
           <w:r>
             <w:rPr>
@@ -1961,7 +1949,7 @@
             <w:rPr>
               <w:noProof/>
             </w:rPr>
-            <w:t>17</w:t>
+            <w:t>19</w:t>
           </w:r>
           <w:r>
             <w:rPr>
@@ -2006,7 +1994,7 @@
             <w:rPr>
               <w:noProof/>
             </w:rPr>
-            <w:instrText xml:space="preserve"> PAGEREF _Toc300054127 \h </w:instrText>
+            <w:instrText xml:space="preserve"> PAGEREF _Toc300166302 \h </w:instrText>
           </w:r>
           <w:r>
             <w:rPr>
@@ -2023,7 +2011,7 @@
             <w:rPr>
               <w:noProof/>
             </w:rPr>
-            <w:t>17</w:t>
+            <w:t>20</w:t>
           </w:r>
           <w:r>
             <w:rPr>
@@ -2068,7 +2056,7 @@
             <w:rPr>
               <w:noProof/>
             </w:rPr>
-            <w:instrText xml:space="preserve"> PAGEREF _Toc300054128 \h </w:instrText>
+            <w:instrText xml:space="preserve"> PAGEREF _Toc300166303 \h </w:instrText>
           </w:r>
           <w:r>
             <w:rPr>
@@ -2085,7 +2073,7 @@
             <w:rPr>
               <w:noProof/>
             </w:rPr>
-            <w:t>17</w:t>
+            <w:t>20</w:t>
           </w:r>
           <w:r>
             <w:rPr>
@@ -2130,7 +2118,7 @@
             <w:rPr>
               <w:noProof/>
             </w:rPr>
-            <w:instrText xml:space="preserve"> PAGEREF _Toc300054129 \h </w:instrText>
+            <w:instrText xml:space="preserve"> PAGEREF _Toc300166304 \h </w:instrText>
           </w:r>
           <w:r>
             <w:rPr>
@@ -2147,7 +2135,7 @@
             <w:rPr>
               <w:noProof/>
             </w:rPr>
-            <w:t>18</w:t>
+            <w:t>21</w:t>
           </w:r>
           <w:r>
             <w:rPr>
@@ -2203,7 +2191,7 @@
       <w:pPr>
         <w:pStyle w:val="berschrift1"/>
       </w:pPr>
-      <w:bookmarkStart w:id="0" w:name="_Toc300054111"/>
+      <w:bookmarkStart w:id="0" w:name="_Toc300166286"/>
       <w:r>
         <w:t xml:space="preserve">1. </w:t>
       </w:r>
@@ -2459,7 +2447,7 @@
       <w:pPr>
         <w:pStyle w:val="berschrift2"/>
       </w:pPr>
-      <w:bookmarkStart w:id="1" w:name="_Toc300054112"/>
+      <w:bookmarkStart w:id="1" w:name="_Toc300166287"/>
       <w:r>
         <w:t>1.1 Anforderungen</w:t>
       </w:r>
@@ -2482,15 +2470,7 @@
         <w:t>auf</w:t>
       </w:r>
       <w:r>
-        <w:t xml:space="preserve">gezeigt. Anschließend werden die tatsächlich umgesetzten Anforderungen mit Hilfe von </w:t>
-      </w:r>
-      <w:proofErr w:type="spellStart"/>
-      <w:r>
-        <w:t>Use</w:t>
-      </w:r>
-      <w:proofErr w:type="spellEnd"/>
-      <w:r>
-        <w:t>-Case Diagrammen dargestellt.</w:t>
+        <w:t>gezeigt. Anschließend werden die tatsächlich umgesetzten Anforderungen mit Hilfe von Use-Case Diagrammen dargestellt.</w:t>
       </w:r>
       <w:r>
         <w:br w:type="page"/>
@@ -2662,15 +2642,7 @@
         </w:r>
       </w:fldSimple>
       <w:r>
-        <w:t xml:space="preserve"> </w:t>
-      </w:r>
-      <w:proofErr w:type="spellStart"/>
-      <w:r>
-        <w:t>Use</w:t>
-      </w:r>
-      <w:proofErr w:type="spellEnd"/>
-      <w:r>
-        <w:t>-Case Diagramm u</w:t>
+        <w:t xml:space="preserve"> Use-Case Diagramm u</w:t>
       </w:r>
       <w:r>
         <w:t>mgesetzte Anforderungen</w:t>
@@ -2678,41 +2650,17 @@
     </w:p>
     <w:p>
       <w:r>
-        <w:t xml:space="preserve">Die im Folgenden beschriebenen umgesetzten Anforderungen können im </w:t>
-      </w:r>
-      <w:proofErr w:type="spellStart"/>
-      <w:r>
-        <w:t>Use</w:t>
-      </w:r>
-      <w:proofErr w:type="spellEnd"/>
-      <w:r>
-        <w:t>-Case Diagramm (Abbildung 1) betrachtet werden.</w:t>
-      </w:r>
-    </w:p>
-    <w:p>
-      <w:r>
-        <w:t xml:space="preserve">Anders als die vorgesehenen Anforderungen eins und zwei sind von den Mitarbeiterfunktionen lediglich die </w:t>
-      </w:r>
-      <w:proofErr w:type="spellStart"/>
-      <w:r>
-        <w:t>Use</w:t>
-      </w:r>
-      <w:proofErr w:type="spellEnd"/>
-      <w:r>
-        <w:t>-Cases „Kunden anzeigen“, „Termine anzeigen“ und „Fahrzeuge anzeigen“ in der Anwendung umgesetzt. Dazu kann der eingeloggte Kunde in eine Mitarbeitersicht wechseln, um auf diese Funktionen zuzugreifen. Alle CRUD-Funktionen bis auf READ sind dabei entfallen. Zusätzlich können sich Kunden selbst registrieren.</w:t>
-      </w:r>
-    </w:p>
-    <w:p>
-      <w:r>
-        <w:t xml:space="preserve">Die Anforderung fünf ist über den </w:t>
-      </w:r>
-      <w:proofErr w:type="spellStart"/>
-      <w:r>
-        <w:t>Use</w:t>
-      </w:r>
-      <w:proofErr w:type="spellEnd"/>
-      <w:r>
-        <w:t>-Case „Fahrzeuge einsehen“ realisiert. Dabei können auch nicht eingeloggte Kunden darauf zugreifen.</w:t>
+        <w:t>Die im Folgenden beschriebenen umgesetzten Anforderungen können im Use-Case Diagramm (Abbildung 1) betrachtet werden.</w:t>
+      </w:r>
+    </w:p>
+    <w:p>
+      <w:r>
+        <w:t>Anders als die vorgesehenen Anforderungen eins und zwei sind von den Mitarbeiterfunktionen lediglich die Use-Cases „Kunden anzeigen“, „Termine anzeigen“ und „Fahrzeuge anzeigen“ in der Anwendung umgesetzt. Dazu kann der eingeloggte Kunde in eine Mitarbeitersicht wechseln, um auf diese Funktionen zuzugreifen. Alle CRUD-Funktionen bis auf READ sind dabei entfallen. Zusätzlich können sich Kunden selbst registrieren.</w:t>
+      </w:r>
+    </w:p>
+    <w:p>
+      <w:r>
+        <w:t>Die Anforderung fünf ist über den Use-Case „Fahrzeuge einsehen“ realisiert. Dabei können auch nicht eingeloggte Kunden darauf zugreifen.</w:t>
       </w:r>
     </w:p>
     <w:p>
@@ -2722,23 +2670,7 @@
     </w:p>
     <w:p>
       <w:r>
-        <w:t xml:space="preserve">Um die </w:t>
-      </w:r>
-      <w:proofErr w:type="spellStart"/>
-      <w:r>
-        <w:t>Usability</w:t>
-      </w:r>
-      <w:proofErr w:type="spellEnd"/>
-      <w:r>
-        <w:t xml:space="preserve"> und die Kundenzufriedenheit zu erhöhen, wurden zusätzlich die </w:t>
-      </w:r>
-      <w:proofErr w:type="spellStart"/>
-      <w:r>
-        <w:t>Use</w:t>
-      </w:r>
-      <w:proofErr w:type="spellEnd"/>
-      <w:r>
-        <w:t>-Cases „Account bearbeiten“, „Kunde ausloggen“, „Rechnung einsehen“, „Termine einsehen“ und „Termin stornieren“ implementiert.</w:t>
+        <w:t>Um die Usability und die Kundenzufriedenheit zu erhöhen, wurden zusätzlich die Use-Cases „Account bearbeiten“, „Kunde ausloggen“, „Rechnung einsehen“, „Termine einsehen“ und „Termin stornieren“ implementiert.</w:t>
       </w:r>
       <w:r>
         <w:br w:type="page"/>
@@ -2748,7 +2680,7 @@
       <w:pPr>
         <w:pStyle w:val="berschrift1"/>
       </w:pPr>
-      <w:bookmarkStart w:id="2" w:name="_Toc300054113"/>
+      <w:bookmarkStart w:id="2" w:name="_Toc300166288"/>
       <w:r>
         <w:t xml:space="preserve">2. </w:t>
       </w:r>
@@ -2822,30 +2754,14 @@
           <w:rFonts w:cs="Times New Roman"/>
           <w:iCs/>
         </w:rPr>
-        <w:t xml:space="preserve"> der </w:t>
-      </w:r>
-      <w:proofErr w:type="spellStart"/>
-      <w:r>
-        <w:rPr>
-          <w:rFonts w:cs="Times New Roman"/>
-          <w:iCs/>
-        </w:rPr>
-        <w:t>Persistenzschicht</w:t>
-      </w:r>
-      <w:proofErr w:type="spellEnd"/>
-      <w:r>
-        <w:rPr>
-          <w:rFonts w:cs="Times New Roman"/>
-          <w:iCs/>
-        </w:rPr>
-        <w:t xml:space="preserve"> und als letzter Punkt wird auf die Präsentationsschicht eingegangen.</w:t>
+        <w:t xml:space="preserve"> der Persistenzschicht und als letzter Punkt wird auf die Präsentationsschicht eingegangen.</w:t>
       </w:r>
     </w:p>
     <w:p>
       <w:pPr>
         <w:pStyle w:val="berschrift2"/>
       </w:pPr>
-      <w:bookmarkStart w:id="3" w:name="_Toc300054114"/>
+      <w:bookmarkStart w:id="3" w:name="_Toc300166289"/>
       <w:r>
         <w:t>2.1 Gesamtarchitektur</w:t>
       </w:r>
@@ -3005,23 +2921,7 @@
           <w:rFonts w:cs="Times New Roman"/>
           <w:iCs/>
         </w:rPr>
-        <w:t xml:space="preserve"> mittels </w:t>
-      </w:r>
-      <w:proofErr w:type="spellStart"/>
-      <w:r>
-        <w:rPr>
-          <w:rFonts w:cs="Times New Roman"/>
-          <w:iCs/>
-        </w:rPr>
-        <w:t>Hibernate</w:t>
-      </w:r>
-      <w:proofErr w:type="spellEnd"/>
-      <w:r>
-        <w:rPr>
-          <w:rFonts w:cs="Times New Roman"/>
-          <w:iCs/>
-        </w:rPr>
-        <w:t>(OR-Mapping) Zugriffe auf die MySQL</w:t>
+        <w:t xml:space="preserve"> mittels Hibernate(OR-Mapping) Zugriffe auf die MySQL</w:t>
       </w:r>
       <w:r>
         <w:rPr>
@@ -3072,46 +2972,14 @@
           <w:rFonts w:cs="Times New Roman"/>
           <w:iCs/>
         </w:rPr>
-        <w:t xml:space="preserve">Hier befinden sich die DAOs(Data Access </w:t>
-      </w:r>
-      <w:proofErr w:type="spellStart"/>
+        <w:t>Hier befinden sich die DAOs(Data Access Object)</w:t>
+      </w:r>
       <w:r>
         <w:rPr>
           <w:rFonts w:cs="Times New Roman"/>
           <w:iCs/>
         </w:rPr>
-        <w:t>Object</w:t>
-      </w:r>
-      <w:proofErr w:type="spellEnd"/>
-      <w:r>
-        <w:rPr>
-          <w:rFonts w:cs="Times New Roman"/>
-          <w:iCs/>
-        </w:rPr>
-        <w:t>)</w:t>
-      </w:r>
-      <w:r>
-        <w:rPr>
-          <w:rFonts w:cs="Times New Roman"/>
-          <w:iCs/>
-        </w:rPr>
-        <w:t xml:space="preserve">. Diese generieren mittels </w:t>
-      </w:r>
-      <w:proofErr w:type="spellStart"/>
-      <w:r>
-        <w:rPr>
-          <w:rFonts w:cs="Times New Roman"/>
-          <w:iCs/>
-        </w:rPr>
-        <w:t>query</w:t>
-      </w:r>
-      <w:proofErr w:type="spellEnd"/>
-      <w:r>
-        <w:rPr>
-          <w:rFonts w:cs="Times New Roman"/>
-          <w:iCs/>
-        </w:rPr>
-        <w:t>-</w:t>
+        <w:t>. Diese generieren mittels query-</w:t>
       </w:r>
       <w:r>
         <w:rPr>
@@ -3181,105 +3049,77 @@
           <w:rFonts w:cs="Times New Roman"/>
           <w:iCs/>
         </w:rPr>
-        <w:t>Die Präsentationsschicht nimmt HTTP-</w:t>
-      </w:r>
-      <w:proofErr w:type="spellStart"/>
+        <w:t>Die Präsentationsschicht nimmt HTTP-Requests entgegen. Dieser Request wird dann von der Logikschicht verarbeitet und Daten aus der Datenschicht abgerufen. Die Java Server Pages</w:t>
+      </w:r>
       <w:r>
         <w:rPr>
           <w:rFonts w:cs="Times New Roman"/>
           <w:iCs/>
         </w:rPr>
-        <w:t>Requests</w:t>
-      </w:r>
-      <w:proofErr w:type="spellEnd"/>
+        <w:t>,</w:t>
+      </w:r>
       <w:r>
         <w:rPr>
           <w:rFonts w:cs="Times New Roman"/>
           <w:iCs/>
         </w:rPr>
-        <w:t xml:space="preserve"> entgegen. Dieser Request wird dann von der Logikschicht verarbeitet und Daten aus der Datenschicht abgerufen. Die Java Server Pages</w:t>
+        <w:t xml:space="preserve"> die</w:t>
       </w:r>
       <w:r>
         <w:rPr>
           <w:rFonts w:cs="Times New Roman"/>
           <w:iCs/>
         </w:rPr>
-        <w:t>,</w:t>
+        <w:t xml:space="preserve"> sich</w:t>
       </w:r>
       <w:r>
         <w:rPr>
           <w:rFonts w:cs="Times New Roman"/>
           <w:iCs/>
         </w:rPr>
-        <w:t xml:space="preserve"> die</w:t>
+        <w:t xml:space="preserve"> in der Präsentationschicht befinden</w:t>
       </w:r>
       <w:r>
         <w:rPr>
           <w:rFonts w:cs="Times New Roman"/>
           <w:iCs/>
         </w:rPr>
-        <w:t xml:space="preserve"> sich</w:t>
+        <w:t>,</w:t>
       </w:r>
       <w:r>
         <w:rPr>
           <w:rFonts w:cs="Times New Roman"/>
           <w:iCs/>
         </w:rPr>
-        <w:t xml:space="preserve"> in der Präsentationschicht befinden</w:t>
+        <w:t xml:space="preserve"> generieren ein Servle</w:t>
       </w:r>
       <w:r>
         <w:rPr>
           <w:rFonts w:cs="Times New Roman"/>
           <w:iCs/>
         </w:rPr>
-        <w:t>,</w:t>
+        <w:t>t das HTML ausliefert. So</w:t>
       </w:r>
       <w:r>
         <w:rPr>
           <w:rFonts w:cs="Times New Roman"/>
           <w:iCs/>
         </w:rPr>
-        <w:t xml:space="preserve"> generieren ein Servle</w:t>
+        <w:t xml:space="preserve"> gibt die Präsentationschicht HTTP-Responses zurück.</w:t>
       </w:r>
       <w:r>
         <w:rPr>
           <w:rFonts w:cs="Times New Roman"/>
           <w:iCs/>
         </w:rPr>
-        <w:t>t das HTML ausliefert. So</w:t>
-      </w:r>
-      <w:r>
-        <w:rPr>
-          <w:rFonts w:cs="Times New Roman"/>
-          <w:iCs/>
-        </w:rPr>
-        <w:t xml:space="preserve"> gibt die Präsentationschicht HTTP-Responses zurück.</w:t>
-      </w:r>
-      <w:r>
-        <w:rPr>
-          <w:rFonts w:cs="Times New Roman"/>
-          <w:iCs/>
-        </w:rPr>
         <w:br w:type="page"/>
       </w:r>
     </w:p>
     <w:p>
       <w:pPr>
-        <w:widowControl w:val="0"/>
-        <w:autoSpaceDE w:val="0"/>
-        <w:autoSpaceDN w:val="0"/>
-        <w:adjustRightInd w:val="0"/>
-        <w:rPr>
-          <w:rFonts w:cs="Times New Roman"/>
-          <w:iCs/>
-        </w:rPr>
-      </w:pPr>
-    </w:p>
-    <w:p>
-      <w:pPr>
         <w:pStyle w:val="berschrift2"/>
       </w:pPr>
-      <w:bookmarkStart w:id="4" w:name="_Toc300054115"/>
+      <w:bookmarkStart w:id="4" w:name="_Toc300166290"/>
       <w:r>
         <w:t>2.2 Programmabläufe</w:t>
       </w:r>
@@ -3299,15 +3139,7 @@
         <w:t>ben. Typische Abläufe</w:t>
       </w:r>
       <w:r>
-        <w:t xml:space="preserve"> sind die CRUD (Create, Read, Update &amp; Delete) Operationen. Der Zugriff auf die Datenbank findet mittels </w:t>
-      </w:r>
-      <w:proofErr w:type="spellStart"/>
-      <w:r>
-        <w:t>Hibernate</w:t>
-      </w:r>
-      <w:proofErr w:type="spellEnd"/>
-      <w:r>
-        <w:t xml:space="preserve"> (OR- Mapping) statt.</w:t>
+        <w:t xml:space="preserve"> sind die CRUD (Create, Read, Update &amp; Delete) Operationen. Der Zugriff auf die Datenbank findet mittels Hibernate (OR- Mapping) statt.</w:t>
       </w:r>
     </w:p>
     <w:p>
@@ -3394,15 +3226,7 @@
         <w:t xml:space="preserve">rstellen (Create) </w:t>
       </w:r>
       <w:r>
-        <w:t xml:space="preserve">einer neuen </w:t>
-      </w:r>
-      <w:proofErr w:type="spellStart"/>
-      <w:r>
-        <w:t>Column</w:t>
-      </w:r>
-      <w:proofErr w:type="spellEnd"/>
-      <w:r>
-        <w:t xml:space="preserve"> in einer Entität wir</w:t>
+        <w:t>einer neuen Column in einer Entität wir</w:t>
       </w:r>
       <w:r>
         <w:t>d in den</w:t>
@@ -3411,15 +3235,7 @@
         <w:t xml:space="preserve"> DA</w:t>
       </w:r>
       <w:r>
-        <w:t xml:space="preserve">Os die </w:t>
-      </w:r>
-      <w:proofErr w:type="spellStart"/>
-      <w:r>
-        <w:t>add</w:t>
-      </w:r>
-      <w:proofErr w:type="spellEnd"/>
-      <w:r>
-        <w:t>-</w:t>
+        <w:t>Os die add-</w:t>
       </w:r>
       <w:r>
         <w:t xml:space="preserve">Methode aufgerufen. </w:t>
@@ -3487,17 +3303,16 @@
         <w:autoSpaceDN w:val="0"/>
         <w:adjustRightInd w:val="0"/>
       </w:pPr>
-      <w:r>
-        <w:rPr>
-          <w:rFonts w:ascii="Times New Roman" w:hAnsi="Times New Roman" w:cs="Times New Roman"/>
-          <w:iCs/>
+      <w:bookmarkStart w:id="5" w:name="_GoBack"/>
+      <w:r>
+        <w:rPr>
           <w:noProof/>
         </w:rPr>
         <w:drawing>
-          <wp:inline distT="0" distB="0" distL="0" distR="0" wp14:anchorId="6B31F586" wp14:editId="6A6C2D8E">
-            <wp:extent cx="4916170" cy="4696597"/>
-            <wp:effectExtent l="0" t="0" r="11430" b="2540"/>
-            <wp:docPr id="4" name="Bild 3" descr="Macintosh HD:Users:Fabian:Documents:MI_Datenbannk_15:Doku:Labor4:Aktivitätsdiagramm:Einloggen.png"/>
+          <wp:inline distT="0" distB="0" distL="0" distR="0" wp14:anchorId="5BF12CA6" wp14:editId="67B4814B">
+            <wp:extent cx="5408947" cy="5427345"/>
+            <wp:effectExtent l="0" t="0" r="1270" b="8255"/>
+            <wp:docPr id="14" name="Bild 14" descr="Macintosh HD:Users:oliverbammann:DatenbankenMI2015:Doku:ADLOGINMARCO.jpg"/>
             <wp:cNvGraphicFramePr>
               <a:graphicFrameLocks xmlns:a="http://schemas.openxmlformats.org/drawingml/2006/main" noChangeAspect="1"/>
             </wp:cNvGraphicFramePr>
@@ -3505,7 +3320,7 @@
               <a:graphicData uri="http://schemas.openxmlformats.org/drawingml/2006/picture">
                 <pic:pic xmlns:pic="http://schemas.openxmlformats.org/drawingml/2006/picture">
                   <pic:nvPicPr>
-                    <pic:cNvPr id="0" name="Picture 3" descr="Macintosh HD:Users:Fabian:Documents:MI_Datenbannk_15:Doku:Labor4:Aktivitätsdiagramm:Einloggen.png"/>
+                    <pic:cNvPr id="0" name="Picture 2" descr="Macintosh HD:Users:oliverbammann:DatenbankenMI2015:Doku:ADLOGINMARCO.jpg"/>
                     <pic:cNvPicPr>
                       <a:picLocks noChangeAspect="1" noChangeArrowheads="1"/>
                     </pic:cNvPicPr>
@@ -3526,7 +3341,7 @@
                   <pic:spPr bwMode="auto">
                     <a:xfrm>
                       <a:off x="0" y="0"/>
-                      <a:ext cx="4921707" cy="4701887"/>
+                      <a:ext cx="5408947" cy="5427345"/>
                     </a:xfrm>
                     <a:prstGeom prst="rect">
                       <a:avLst/>
@@ -3542,6 +3357,7 @@
           </wp:inline>
         </w:drawing>
       </w:r>
+      <w:bookmarkEnd w:id="5"/>
     </w:p>
     <w:p>
       <w:pPr>
@@ -3587,31 +3403,7 @@
         <w:t xml:space="preserve">doch </w:t>
       </w:r>
       <w:r>
-        <w:t xml:space="preserve">implementiert. Diese Funktion steht für den Kunden zu Verfügung. In der </w:t>
-      </w:r>
-      <w:proofErr w:type="spellStart"/>
-      <w:r>
-        <w:t>login.jsp</w:t>
-      </w:r>
-      <w:proofErr w:type="spellEnd"/>
-      <w:r>
-        <w:t xml:space="preserve"> wird der Kunde aufgefordert seine Email-Adresse und sein Passwort einzugeben. Nach einem </w:t>
-      </w:r>
-      <w:proofErr w:type="spellStart"/>
-      <w:r>
-        <w:t>Submit</w:t>
-      </w:r>
-      <w:proofErr w:type="spellEnd"/>
-      <w:r>
-        <w:t xml:space="preserve"> wird der Kunde auf die </w:t>
-      </w:r>
-      <w:proofErr w:type="spellStart"/>
-      <w:r>
-        <w:t>loginPruefen.jsp</w:t>
-      </w:r>
-      <w:proofErr w:type="spellEnd"/>
-      <w:r>
-        <w:t xml:space="preserve"> weitergeleitet. Wird die Email-Adresse und das Passwort in der Datenbank gefunden</w:t>
+        <w:t>implementiert. Diese Funktion steht für den Kunden zu Verfügung. In der login.jsp wird der Kunde aufgefordert seine Email-Adresse und sein Passwort einzugeben. Nach einem Submit wird der Kunde auf die loginPruefen.jsp weitergeleitet. Wird die Email-Adresse und das Passwort in der Datenbank gefunden</w:t>
       </w:r>
       <w:r>
         <w:t>, wird ein Bean erstellt und die Kundendaten dort über die</w:t>
@@ -3702,28 +3494,12 @@
         </w:rPr>
       </w:pPr>
       <w:r>
-        <w:t>Abbildung 5 Programmcode Ausschnitt "</w:t>
-      </w:r>
-      <w:proofErr w:type="spellStart"/>
-      <w:r>
-        <w:t>Beanerstellung</w:t>
-      </w:r>
-      <w:proofErr w:type="spellEnd"/>
-      <w:r>
-        <w:t>)</w:t>
-      </w:r>
-    </w:p>
-    <w:p>
-      <w:r>
-        <w:t xml:space="preserve">Der Kunde wird auf die </w:t>
-      </w:r>
-      <w:proofErr w:type="spellStart"/>
-      <w:r>
-        <w:t>myAccount.jsp</w:t>
-      </w:r>
-      <w:proofErr w:type="spellEnd"/>
-      <w:r>
-        <w:t xml:space="preserve"> weitergeleitet. In dieser</w:t>
+        <w:t>Abbildung 5 Programmcode Ausschnitt "Beanerstellung)</w:t>
+      </w:r>
+    </w:p>
+    <w:p>
+      <w:r>
+        <w:t>Der Kunde wird auf die myAccount.jsp weitergeleitet. In dieser</w:t>
       </w:r>
       <w:r>
         <w:t xml:space="preserve"> JSP stehen dem Kunden alle </w:t>
@@ -3731,13 +3507,8 @@
       <w:r>
         <w:t xml:space="preserve">Implementierungen der </w:t>
       </w:r>
-      <w:proofErr w:type="spellStart"/>
-      <w:r>
-        <w:t>Use</w:t>
-      </w:r>
-      <w:proofErr w:type="spellEnd"/>
-      <w:r>
-        <w:t>-</w:t>
+      <w:r>
+        <w:t>Use-</w:t>
       </w:r>
       <w:r>
         <w:t>Cases zur Verfügung.</w:t>
@@ -3827,15 +3598,7 @@
         <w:t xml:space="preserve"> </w:t>
       </w:r>
       <w:r>
-        <w:t xml:space="preserve">einer </w:t>
-      </w:r>
-      <w:proofErr w:type="spellStart"/>
-      <w:r>
-        <w:t>Column</w:t>
-      </w:r>
-      <w:proofErr w:type="spellEnd"/>
-      <w:r>
-        <w:t xml:space="preserve"> wird die </w:t>
+        <w:t xml:space="preserve">einer Column wird die </w:t>
       </w:r>
       <w:r>
         <w:t>update-</w:t>
@@ -3874,15 +3637,7 @@
         <w:t>Bean der Kunde abgerufen werden. Mit den Kundeninformatio</w:t>
       </w:r>
       <w:r>
-        <w:t xml:space="preserve">nen ist es möglich über </w:t>
-      </w:r>
-      <w:proofErr w:type="spellStart"/>
-      <w:r>
-        <w:t>Foreign</w:t>
-      </w:r>
-      <w:proofErr w:type="spellEnd"/>
-      <w:r>
-        <w:t>-</w:t>
+        <w:t>nen ist es möglich über Foreign-</w:t>
       </w:r>
       <w:r>
         <w:t>Keys an weitere Informationen z.B. eine Terminnummer zu kommen. Nun muss der Kunde in einem HTML Formular die Werte eingeben</w:t>
@@ -3978,15 +3733,7 @@
         <w:pStyle w:val="Beschriftung"/>
       </w:pPr>
       <w:r>
-        <w:t>Abbildung 7 Programmcode Ausschnitt "</w:t>
-      </w:r>
-      <w:proofErr w:type="spellStart"/>
-      <w:r>
-        <w:t>updateTerminStartEndtag</w:t>
-      </w:r>
-      <w:proofErr w:type="spellEnd"/>
-      <w:r>
-        <w:t>"-Methode</w:t>
+        <w:t>Abbildung 7 Programmcode Ausschnitt "updateTerminStartEndtag"-Methode</w:t>
       </w:r>
     </w:p>
     <w:p/>
@@ -4080,15 +3827,7 @@
         <w:t xml:space="preserve"> </w:t>
       </w:r>
       <w:r>
-        <w:t xml:space="preserve">muss sich der Kunde in der </w:t>
-      </w:r>
-      <w:proofErr w:type="spellStart"/>
-      <w:r>
-        <w:t>terminList.jsp</w:t>
-      </w:r>
-      <w:proofErr w:type="spellEnd"/>
-      <w:r>
-        <w:t xml:space="preserve"> befinden. Es </w:t>
+        <w:t xml:space="preserve">muss sich der Kunde in der terminList.jsp befinden. Es </w:t>
       </w:r>
       <w:r>
         <w:t>wird die Rechnungsansicht</w:t>
@@ -4103,26 +3842,10 @@
         <w:t>en der Rechnungsansicht kann</w:t>
       </w:r>
       <w:r>
-        <w:t xml:space="preserve"> über das </w:t>
-      </w:r>
-      <w:proofErr w:type="spellStart"/>
-      <w:r>
-        <w:t>TerminDAO</w:t>
-      </w:r>
-      <w:proofErr w:type="spellEnd"/>
-      <w:r>
-        <w:t xml:space="preserve"> und das </w:t>
-      </w:r>
-      <w:proofErr w:type="spellStart"/>
-      <w:r>
-        <w:t>Rec</w:t>
-      </w:r>
-      <w:r>
-        <w:t>hnungsDAO</w:t>
-      </w:r>
-      <w:proofErr w:type="spellEnd"/>
-      <w:r>
-        <w:t xml:space="preserve"> ein</w:t>
+        <w:t xml:space="preserve"> über das TerminDAO und das Rec</w:t>
+      </w:r>
+      <w:r>
+        <w:t>hnungsDAO ein</w:t>
       </w:r>
       <w:r>
         <w:t xml:space="preserve"> Termin gelöscht werden.</w:t>
@@ -4137,15 +3860,7 @@
         <w:t xml:space="preserve"> Methode ist in beiden</w:t>
       </w:r>
       <w:r>
-        <w:t xml:space="preserve"> Klassen die </w:t>
-      </w:r>
-      <w:proofErr w:type="spellStart"/>
-      <w:r>
-        <w:t>delete</w:t>
-      </w:r>
-      <w:proofErr w:type="spellEnd"/>
-      <w:r>
-        <w:t>-</w:t>
+        <w:t xml:space="preserve"> Klassen die delete-</w:t>
       </w:r>
       <w:r>
         <w:t>Methode</w:t>
@@ -4160,15 +3875,7 @@
         <w:t xml:space="preserve"> </w:t>
       </w:r>
       <w:r>
-        <w:t xml:space="preserve">Die </w:t>
-      </w:r>
-      <w:proofErr w:type="spellStart"/>
-      <w:r>
-        <w:t>TerminManagement</w:t>
-      </w:r>
-      <w:proofErr w:type="spellEnd"/>
-      <w:r>
-        <w:t>-</w:t>
+        <w:t>Die TerminManagement-</w:t>
       </w:r>
       <w:r>
         <w:t>Table wird automatisch angepasst(Mapping-Tab</w:t>
@@ -4192,15 +3899,7 @@
         <w:t>d</w:t>
       </w:r>
       <w:r>
-        <w:t xml:space="preserve">er ausgewählte Termin storniert wurde. Im Anschluss wird er auf die </w:t>
-      </w:r>
-      <w:proofErr w:type="spellStart"/>
-      <w:r>
-        <w:t>myAccount.jsp</w:t>
-      </w:r>
-      <w:proofErr w:type="spellEnd"/>
-      <w:r>
-        <w:t xml:space="preserve"> weitergeleitet.</w:t>
+        <w:t>er ausgewählte Termin storniert wurde. Im Anschluss wird er auf die myAccount.jsp weitergeleitet.</w:t>
       </w:r>
       <w:r>
         <w:t xml:space="preserve"> </w:t>
@@ -4294,26 +3993,18 @@
         </w:rPr>
       </w:pPr>
       <w:r>
-        <w:t>Abbildung 9 Programmcode Ausschnitt "</w:t>
-      </w:r>
-      <w:proofErr w:type="spellStart"/>
-      <w:r>
-        <w:t>deleteTermin</w:t>
-      </w:r>
-      <w:proofErr w:type="spellEnd"/>
-      <w:r>
-        <w:t>"-Methode</w:t>
+        <w:t>Abbildung 9 Programmcode Ausschnitt "deleteTermin"-Methode</w:t>
       </w:r>
     </w:p>
     <w:p>
       <w:pPr>
         <w:pStyle w:val="berschrift2"/>
       </w:pPr>
-      <w:bookmarkStart w:id="5" w:name="_Toc300054116"/>
+      <w:bookmarkStart w:id="6" w:name="_Toc300166291"/>
       <w:r>
         <w:t>2.3 Persistenz</w:t>
       </w:r>
-      <w:bookmarkEnd w:id="5"/>
+      <w:bookmarkEnd w:id="6"/>
     </w:p>
     <w:p>
       <w:r>
@@ -4338,15 +4029,7 @@
         <w:t xml:space="preserve">die </w:t>
       </w:r>
       <w:r>
-        <w:t xml:space="preserve">auf einem Server der Hochschule Bremen </w:t>
-      </w:r>
-      <w:proofErr w:type="spellStart"/>
-      <w:r>
-        <w:t>gehostet</w:t>
-      </w:r>
-      <w:proofErr w:type="spellEnd"/>
-      <w:r>
-        <w:t xml:space="preserve"> wird.</w:t>
+        <w:t>auf einem Server der Hochschule Bremen gehostet wird.</w:t>
       </w:r>
     </w:p>
     <w:p>
@@ -4392,15 +4075,7 @@
         <w:t xml:space="preserve"> wird</w:t>
       </w:r>
       <w:r>
-        <w:t xml:space="preserve"> MySQL </w:t>
-      </w:r>
-      <w:proofErr w:type="spellStart"/>
-      <w:r>
-        <w:t>Workbench</w:t>
-      </w:r>
-      <w:proofErr w:type="spellEnd"/>
-      <w:r>
-        <w:t xml:space="preserve"> 6.3</w:t>
+        <w:t xml:space="preserve"> MySQL Workbench 6.3</w:t>
       </w:r>
       <w:r>
         <w:t xml:space="preserve"> verwendet</w:t>
@@ -4417,15 +4092,7 @@
         <w:t>werden keine</w:t>
       </w:r>
       <w:r>
-        <w:t xml:space="preserve"> Datenbankzugriffe mehr über das Tool erfolgen, da alle benötigten Funktionen in der Webanwendung realisiert sind und der Zugriff von dort über JDBC und </w:t>
-      </w:r>
-      <w:proofErr w:type="spellStart"/>
-      <w:r>
-        <w:t>Hibernate</w:t>
-      </w:r>
-      <w:proofErr w:type="spellEnd"/>
-      <w:r>
-        <w:t xml:space="preserve"> (siehe 2.3.3) umgesetzt wird.</w:t>
+        <w:t xml:space="preserve"> Datenbankzugriffe mehr über das Tool erfolgen, da alle benötigten Funktionen in der Webanwendung realisiert sind und der Zugriff von dort über JDBC und Hibernate (siehe 2.3.3) umgesetzt wird.</w:t>
       </w:r>
       <w:r>
         <w:br w:type="page"/>
@@ -4435,11 +4102,11 @@
       <w:pPr>
         <w:pStyle w:val="berschrift3"/>
       </w:pPr>
-      <w:bookmarkStart w:id="6" w:name="_Toc300054117"/>
+      <w:bookmarkStart w:id="7" w:name="_Toc300166292"/>
       <w:r>
         <w:t>2.3.1 Konzeption</w:t>
       </w:r>
-      <w:bookmarkEnd w:id="6"/>
+      <w:bookmarkEnd w:id="7"/>
     </w:p>
     <w:p>
       <w:pPr>
@@ -4649,30 +4316,13 @@
       </w:r>
     </w:p>
     <w:p>
-      <w:bookmarkStart w:id="7" w:name="_Toc300054118"/>
       <w:r>
         <w:br w:type="page"/>
       </w:r>
     </w:p>
     <w:p>
       <w:r>
-        <w:t xml:space="preserve">Das </w:t>
-      </w:r>
-      <w:proofErr w:type="spellStart"/>
-      <w:r>
-        <w:t>Entity</w:t>
-      </w:r>
-      <w:proofErr w:type="spellEnd"/>
-      <w:r>
-        <w:t xml:space="preserve"> </w:t>
-      </w:r>
-      <w:proofErr w:type="spellStart"/>
-      <w:r>
-        <w:t>Relationship</w:t>
-      </w:r>
-      <w:proofErr w:type="spellEnd"/>
-      <w:r>
-        <w:t xml:space="preserve"> Diagramm (Abbildung 10) war der erste Anhaltspunkt über die Struktur der Datenbank. Es spiegelt jedoch nicht den aktuellen Stand wieder, da es für die spätere Entwicklung nicht mehr benötigt wurde.</w:t>
+        <w:t>Das Entity Relationship Diagramm (Abbildung 10) war der erste Anhaltspunkt über die Struktur der Datenbank. Es spiegelt jedoch nicht den aktuellen Stand wieder, da es für die spätere Entwicklung nicht mehr benötigt wurde.</w:t>
       </w:r>
     </w:p>
     <w:p>
@@ -4843,10 +4493,11 @@
       <w:pPr>
         <w:pStyle w:val="berschrift3"/>
       </w:pPr>
+      <w:bookmarkStart w:id="8" w:name="_Toc300166293"/>
       <w:r>
         <w:t>2.3.2 Umsetzung</w:t>
       </w:r>
-      <w:bookmarkEnd w:id="7"/>
+      <w:bookmarkEnd w:id="8"/>
     </w:p>
     <w:p/>
     <w:p>
@@ -4938,23 +4589,7 @@
         <w:t xml:space="preserve"> (Abbildung 11)</w:t>
       </w:r>
       <w:r>
-        <w:t xml:space="preserve"> unterscheidet sich vom </w:t>
-      </w:r>
-      <w:proofErr w:type="spellStart"/>
-      <w:r>
-        <w:t>Entity</w:t>
-      </w:r>
-      <w:proofErr w:type="spellEnd"/>
-      <w:r>
-        <w:t xml:space="preserve"> </w:t>
-      </w:r>
-      <w:proofErr w:type="spellStart"/>
-      <w:r>
-        <w:t>Relationship</w:t>
-      </w:r>
-      <w:proofErr w:type="spellEnd"/>
-      <w:r>
-        <w:t xml:space="preserve"> Modell, da nach Normalisierungen und datenbankspezifischen Eigenheiten einige Daten geändert werden mussten. So ist z.B. das Terminmanagement als Mapping-Tabelle entstanden.</w:t>
+        <w:t xml:space="preserve"> unterscheidet sich vom Entity Relationship Modell, da nach Normalisierungen und datenbankspezifischen Eigenheiten einige Daten geändert werden mussten. So ist z.B. das Terminmanagement als Mapping-Tabelle entstanden.</w:t>
       </w:r>
     </w:p>
     <w:p>
@@ -5004,15 +4639,7 @@
         </w:numPr>
       </w:pPr>
       <w:r>
-        <w:t xml:space="preserve">Eine Geschäftsstelle hat ein oder mehr Mitarbeiter und ebenso ein oder mehr Fahrzeuge, die real dort arbeiten </w:t>
-      </w:r>
-      <w:proofErr w:type="spellStart"/>
-      <w:r>
-        <w:t>bzw</w:t>
-      </w:r>
-      <w:proofErr w:type="spellEnd"/>
-      <w:r>
-        <w:t xml:space="preserve"> stehen würden.</w:t>
+        <w:t>Eine Geschäftsstelle hat ein oder mehr Mitarbeiter und ebenso ein oder mehr Fahrzeuge, die real dort arbeiten bzw stehen würden.</w:t>
       </w:r>
     </w:p>
     <w:p>
@@ -5192,23 +4819,7 @@
           <w:b/>
           <w:i/>
         </w:rPr>
-        <w:t xml:space="preserve">Anwendungsspezifische </w:t>
-      </w:r>
-      <w:proofErr w:type="spellStart"/>
-      <w:r>
-        <w:rPr>
-          <w:b/>
-          <w:i/>
-        </w:rPr>
-        <w:t>Constraints</w:t>
-      </w:r>
-      <w:proofErr w:type="spellEnd"/>
-      <w:r>
-        <w:rPr>
-          <w:b/>
-          <w:i/>
-        </w:rPr>
-        <w:t>:</w:t>
+        <w:t>Anwendungsspezifische Constraints:</w:t>
       </w:r>
     </w:p>
     <w:p>
@@ -5256,11 +4867,11 @@
       <w:pPr>
         <w:pStyle w:val="berschrift3"/>
       </w:pPr>
-      <w:bookmarkStart w:id="8" w:name="_Toc300054119"/>
+      <w:bookmarkStart w:id="9" w:name="_Toc300166294"/>
       <w:r>
         <w:t>2.3.3 Zugriff</w:t>
       </w:r>
-      <w:bookmarkEnd w:id="8"/>
+      <w:bookmarkEnd w:id="9"/>
     </w:p>
     <w:p>
       <w:r>
@@ -5269,39 +4880,7 @@
     </w:p>
     <w:p>
       <w:r>
-        <w:t>Da JDBC das relationale Datenmodell verwendet und somit nicht objektorientiert ist, wird zusätzlich ein OR-Mapper Framework (</w:t>
-      </w:r>
-      <w:proofErr w:type="spellStart"/>
-      <w:r>
-        <w:t>Object</w:t>
-      </w:r>
-      <w:proofErr w:type="spellEnd"/>
-      <w:r>
-        <w:t xml:space="preserve">-Relational Mapper), in diesem Fall </w:t>
-      </w:r>
-      <w:proofErr w:type="spellStart"/>
-      <w:r>
-        <w:t>Hibernate</w:t>
-      </w:r>
-      <w:proofErr w:type="spellEnd"/>
-      <w:r>
-        <w:t xml:space="preserve">, genutzt. Da </w:t>
-      </w:r>
-      <w:proofErr w:type="spellStart"/>
-      <w:r>
-        <w:t>Hibernate</w:t>
-      </w:r>
-      <w:proofErr w:type="spellEnd"/>
-      <w:r>
-        <w:t xml:space="preserve"> JPA (Java </w:t>
-      </w:r>
-      <w:proofErr w:type="spellStart"/>
-      <w:r>
-        <w:t>Persistence</w:t>
-      </w:r>
-      <w:proofErr w:type="spellEnd"/>
-      <w:r>
-        <w:t xml:space="preserve"> API) imple</w:t>
+        <w:t>Da JDBC das relationale Datenmodell verwendet und somit nicht objektorientiert ist, wird zusätzlich ein OR-Mapper Framework (Object-Relational Mapper), in diesem Fall Hibernate, genutzt. Da Hibernate JPA (Java Persistence API) imple</w:t>
       </w:r>
       <w:r>
         <w:t>mentiert, kann es problemlos mit</w:t>
@@ -5327,15 +4906,7 @@
         <w:t>ls OR-Mapper Framework wurde</w:t>
       </w:r>
       <w:r>
-        <w:t xml:space="preserve"> </w:t>
-      </w:r>
-      <w:proofErr w:type="spellStart"/>
-      <w:r>
-        <w:t>Hibernate</w:t>
-      </w:r>
-      <w:proofErr w:type="spellEnd"/>
-      <w:r>
-        <w:t xml:space="preserve"> gewählt.</w:t>
+        <w:t xml:space="preserve"> Hibernate gewählt.</w:t>
       </w:r>
       <w:r>
         <w:t xml:space="preserve"> Dies ist am besten für dieses Projekt geeignet. Es besitzt eine große Community, d.h. es gibt viele Beispiele an denen man sich orientieren und lernen kann. So findet man sich selbst beim ersten Benutzen diese</w:t>
@@ -5346,31 +4917,7 @@
     </w:p>
     <w:p>
       <w:r>
-        <w:t xml:space="preserve">Zudem war das Arbeiten mit </w:t>
-      </w:r>
-      <w:proofErr w:type="spellStart"/>
-      <w:r>
-        <w:t>Annotations</w:t>
-      </w:r>
-      <w:proofErr w:type="spellEnd"/>
-      <w:r>
-        <w:t xml:space="preserve"> ebenfalls ein positiver Aspekt, der bei </w:t>
-      </w:r>
-      <w:proofErr w:type="spellStart"/>
-      <w:r>
-        <w:t>Hibernate</w:t>
-      </w:r>
-      <w:proofErr w:type="spellEnd"/>
-      <w:r>
-        <w:t xml:space="preserve"> aufgefallen ist. In vielen anderen Frameworks lässt sich nur mit </w:t>
-      </w:r>
-      <w:proofErr w:type="spellStart"/>
-      <w:r>
-        <w:t>xml</w:t>
-      </w:r>
-      <w:proofErr w:type="spellEnd"/>
-      <w:r>
-        <w:t xml:space="preserve">-Dateien arbeiten, </w:t>
+        <w:t xml:space="preserve">Zudem war das Arbeiten mit Annotations ebenfalls ein positiver Aspekt, der bei Hibernate aufgefallen ist. In vielen anderen Frameworks lässt sich nur mit xml-Dateien arbeiten, </w:t>
       </w:r>
       <w:r>
         <w:t>was für den Zweck dieser Anwendung zu aufwendig war</w:t>
@@ -5383,11 +4930,11 @@
       <w:pPr>
         <w:pStyle w:val="berschrift2"/>
       </w:pPr>
-      <w:bookmarkStart w:id="9" w:name="_Toc300054120"/>
+      <w:bookmarkStart w:id="10" w:name="_Toc300166295"/>
       <w:r>
         <w:t>2.4 Präsentation</w:t>
       </w:r>
-      <w:bookmarkEnd w:id="9"/>
+      <w:bookmarkEnd w:id="10"/>
     </w:p>
     <w:p>
       <w:pPr>
@@ -5423,50 +4970,34 @@
           <w:rFonts w:cs="Times New Roman"/>
           <w:iCs/>
         </w:rPr>
-        <w:t xml:space="preserve"> (Data Access </w:t>
-      </w:r>
-      <w:proofErr w:type="spellStart"/>
+        <w:t xml:space="preserve"> (Data Access Object) der Logikschicht auf, so wie es in der Drei-Schichten-Architektur</w:t>
+      </w:r>
       <w:r>
         <w:rPr>
           <w:rFonts w:cs="Times New Roman"/>
           <w:iCs/>
         </w:rPr>
-        <w:t>Object</w:t>
-      </w:r>
-      <w:proofErr w:type="spellEnd"/>
+        <w:t xml:space="preserve"> (2. Architektur)</w:t>
+      </w:r>
       <w:r>
         <w:rPr>
           <w:rFonts w:cs="Times New Roman"/>
           <w:iCs/>
         </w:rPr>
-        <w:t>) der Logikschicht auf, so wie es in der Drei-Schichten-Architektur</w:t>
+        <w:t xml:space="preserve"> </w:t>
       </w:r>
       <w:r>
         <w:rPr>
           <w:rFonts w:cs="Times New Roman"/>
           <w:iCs/>
         </w:rPr>
-        <w:t xml:space="preserve"> (2. Architektur)</w:t>
+        <w:t>dargestellt</w:t>
       </w:r>
       <w:r>
         <w:rPr>
           <w:rFonts w:cs="Times New Roman"/>
           <w:iCs/>
         </w:rPr>
-        <w:t xml:space="preserve"> </w:t>
-      </w:r>
-      <w:r>
-        <w:rPr>
-          <w:rFonts w:cs="Times New Roman"/>
-          <w:iCs/>
-        </w:rPr>
-        <w:t>dargestellt</w:t>
-      </w:r>
-      <w:r>
-        <w:rPr>
-          <w:rFonts w:cs="Times New Roman"/>
-          <w:iCs/>
-        </w:rPr>
         <w:t xml:space="preserve"> ist.</w:t>
       </w:r>
     </w:p>
@@ -5555,14 +5086,14 @@
       <w:pPr>
         <w:pStyle w:val="berschrift1"/>
       </w:pPr>
-      <w:bookmarkStart w:id="10" w:name="_Toc300054121"/>
+      <w:bookmarkStart w:id="11" w:name="_Toc300166296"/>
       <w:r>
         <w:t xml:space="preserve">3. </w:t>
       </w:r>
       <w:r>
         <w:t>Installation</w:t>
       </w:r>
-      <w:bookmarkEnd w:id="10"/>
+      <w:bookmarkEnd w:id="11"/>
     </w:p>
     <w:p>
       <w:pPr>
@@ -5608,11 +5139,11 @@
       <w:pPr>
         <w:pStyle w:val="berschrift2"/>
       </w:pPr>
-      <w:bookmarkStart w:id="11" w:name="_Toc300054122"/>
+      <w:bookmarkStart w:id="12" w:name="_Toc300166297"/>
       <w:r>
         <w:t>3.1 Programmierwerkzeuge</w:t>
       </w:r>
-      <w:bookmarkEnd w:id="11"/>
+      <w:bookmarkEnd w:id="12"/>
     </w:p>
     <w:p>
       <w:pPr>
@@ -5621,31 +5152,21 @@
           <w:i/>
         </w:rPr>
       </w:pPr>
-      <w:bookmarkStart w:id="12" w:name="_Toc300054123"/>
+      <w:bookmarkStart w:id="13" w:name="_Toc300166298"/>
       <w:r>
         <w:t xml:space="preserve">3.1.1 Entwicklungsumgebung: </w:t>
       </w:r>
-      <w:proofErr w:type="spellStart"/>
       <w:r>
         <w:rPr>
           <w:i/>
         </w:rPr>
         <w:t>Intellij</w:t>
       </w:r>
-      <w:bookmarkEnd w:id="12"/>
-      <w:proofErr w:type="spellEnd"/>
-    </w:p>
-    <w:p>
-      <w:r>
-        <w:t xml:space="preserve">Der Hauptgrund, dass </w:t>
-      </w:r>
-      <w:proofErr w:type="spellStart"/>
-      <w:r>
-        <w:t>IntelliJ</w:t>
-      </w:r>
-      <w:proofErr w:type="spellEnd"/>
-      <w:r>
-        <w:t xml:space="preserve"> verwendet wurde</w:t>
+      <w:bookmarkEnd w:id="13"/>
+    </w:p>
+    <w:p>
+      <w:r>
+        <w:t>Der Hauptgrund, dass IntelliJ verwendet wurde</w:t>
       </w:r>
       <w:r>
         <w:t xml:space="preserve">, war, dass </w:t>
@@ -5660,70 +5181,109 @@
         <w:t xml:space="preserve"> hatte</w:t>
       </w:r>
       <w:r>
-        <w:t xml:space="preserve"> und in vorherigen Projekten die Einfachheit des Einbindens und Benutzens von </w:t>
-      </w:r>
-      <w:proofErr w:type="spellStart"/>
-      <w:r>
+        <w:t xml:space="preserve"> und in vorherigen Projekten die Einfachheit des Einbindens und Benutzens von Git kennengelernt ha</w:t>
+      </w:r>
+      <w:r>
+        <w:t>tte</w:t>
+      </w:r>
+      <w:r>
+        <w:t>.</w:t>
+      </w:r>
+      <w:r>
+        <w:t xml:space="preserve"> Ein weiterer Vorteil von IntelliJ ist die, wie der Name schon verrät, Eigenintelligenz des Programmes. Aut</w:t>
+      </w:r>
+      <w:r>
+        <w:t>o</w:t>
+      </w:r>
+      <w:r>
+        <w:t xml:space="preserve">vorschläge und Code-Generierung </w:t>
+      </w:r>
+      <w:r>
+        <w:t xml:space="preserve">sind </w:t>
+      </w:r>
+      <w:r>
+        <w:t>in der Entwicklungsumgebung sehr gut umgesetzt</w:t>
+      </w:r>
+      <w:r>
+        <w:t>.</w:t>
+      </w:r>
+      <w:r>
+        <w:t xml:space="preserve"> Negativ aufgefa</w:t>
+      </w:r>
+      <w:r>
+        <w:t>llen sind</w:t>
+      </w:r>
+      <w:r>
+        <w:t xml:space="preserve"> allerdings das Fehler-H</w:t>
+      </w:r>
+      <w:r>
+        <w:t>ighlighting und das teilweise</w:t>
+      </w:r>
+      <w:r>
+        <w:t xml:space="preserve"> unübersichtliche Design.</w:t>
+      </w:r>
+    </w:p>
+    <w:p>
+      <w:pPr>
+        <w:pStyle w:val="berschrift3"/>
+        <w:rPr>
+          <w:i/>
+        </w:rPr>
+      </w:pPr>
+      <w:bookmarkStart w:id="14" w:name="_Toc300166299"/>
+      <w:r>
+        <w:t xml:space="preserve">3.1.2 Versionskontrollsystem: </w:t>
+      </w:r>
+      <w:r>
+        <w:rPr>
+          <w:i/>
+        </w:rPr>
         <w:t>Git</w:t>
       </w:r>
-      <w:proofErr w:type="spellEnd"/>
-      <w:r>
-        <w:t xml:space="preserve"> kennengelernt ha</w:t>
-      </w:r>
-      <w:r>
-        <w:t>tte</w:t>
-      </w:r>
-      <w:r>
-        <w:t>.</w:t>
-      </w:r>
-      <w:r>
-        <w:t xml:space="preserve"> Ein weiterer Vorteil von </w:t>
-      </w:r>
-      <w:proofErr w:type="spellStart"/>
-      <w:r>
-        <w:t>IntelliJ</w:t>
-      </w:r>
-      <w:proofErr w:type="spellEnd"/>
-      <w:r>
-        <w:t xml:space="preserve"> ist die, wie der Name schon verrät, Eigenintelligenz des Programmes. Aut</w:t>
-      </w:r>
-      <w:r>
-        <w:t>o</w:t>
-      </w:r>
-      <w:r>
-        <w:t xml:space="preserve">vorschläge und Code-Generierung </w:t>
-      </w:r>
-      <w:r>
-        <w:t xml:space="preserve">sind </w:t>
-      </w:r>
-      <w:r>
-        <w:t>in der Entwicklungsumgebung sehr gut umgesetzt</w:t>
-      </w:r>
-      <w:r>
-        <w:t>.</w:t>
-      </w:r>
-      <w:r>
-        <w:t xml:space="preserve"> Negativ aufgefa</w:t>
-      </w:r>
-      <w:r>
-        <w:t>llen sind</w:t>
-      </w:r>
-      <w:r>
-        <w:t xml:space="preserve"> allerdings das Fehler-</w:t>
-      </w:r>
-      <w:proofErr w:type="spellStart"/>
-      <w:r>
-        <w:t>H</w:t>
-      </w:r>
-      <w:r>
-        <w:t>ighlighting</w:t>
-      </w:r>
-      <w:proofErr w:type="spellEnd"/>
-      <w:r>
-        <w:t xml:space="preserve"> und das teilweise</w:t>
-      </w:r>
-      <w:r>
-        <w:t xml:space="preserve"> unübersichtliche Design.</w:t>
+      <w:bookmarkEnd w:id="14"/>
+    </w:p>
+    <w:p>
+      <w:r>
+        <w:t>Beim Versionskontrollsystem wurde sich für Git entschieden, da dort schon angesammelte Erfahrungen vorhanden sind. Bereits</w:t>
+      </w:r>
+      <w:r>
+        <w:t xml:space="preserve"> früh im Studium</w:t>
+      </w:r>
+      <w:r>
+        <w:t xml:space="preserve"> wurde den Studenten</w:t>
+      </w:r>
+      <w:r>
+        <w:t xml:space="preserve"> nahegelegt Git zu verwenden, da es sehr gut </w:t>
+      </w:r>
+      <w:r>
+        <w:t>im</w:t>
+      </w:r>
+      <w:r>
+        <w:t xml:space="preserve"> Mergen ist</w:t>
+      </w:r>
+      <w:r>
+        <w:t xml:space="preserve"> und </w:t>
+      </w:r>
+      <w:r>
+        <w:t>kein</w:t>
+      </w:r>
+      <w:r>
+        <w:t xml:space="preserve"> eigene</w:t>
+      </w:r>
+      <w:r>
+        <w:t>r</w:t>
+      </w:r>
+      <w:r>
+        <w:t xml:space="preserve"> Server benötig</w:t>
+      </w:r>
+      <w:r>
+        <w:t>t wird</w:t>
+      </w:r>
+      <w:r>
+        <w:t>, wie z.B. für</w:t>
+      </w:r>
+      <w:r>
+        <w:t xml:space="preserve"> SVN.  Ein Nachteil von Git ist, dass es sehr kompliziert ist zu lernen und auch nur wenig gute GUI’s hat.</w:t>
       </w:r>
     </w:p>
     <w:p>
@@ -5733,187 +5293,35 @@
           <w:i/>
         </w:rPr>
       </w:pPr>
-      <w:bookmarkStart w:id="13" w:name="_Toc300054124"/>
-      <w:r>
-        <w:t xml:space="preserve">3.1.2 Versionskontrollsystem: </w:t>
-      </w:r>
-      <w:proofErr w:type="spellStart"/>
+      <w:bookmarkStart w:id="15" w:name="_Toc300166300"/>
+      <w:r>
+        <w:t xml:space="preserve">3.1.3 </w:t>
+      </w:r>
+      <w:r>
+        <w:t xml:space="preserve">Buildautomatisierungswerkzeug: </w:t>
+      </w:r>
       <w:r>
         <w:rPr>
           <w:i/>
         </w:rPr>
-        <w:t>Git</w:t>
-      </w:r>
-      <w:bookmarkEnd w:id="13"/>
-      <w:proofErr w:type="spellEnd"/>
-    </w:p>
-    <w:p>
-      <w:r>
-        <w:t xml:space="preserve">Beim Versionskontrollsystem wurde sich für </w:t>
-      </w:r>
-      <w:proofErr w:type="spellStart"/>
-      <w:r>
-        <w:t>Git</w:t>
-      </w:r>
-      <w:proofErr w:type="spellEnd"/>
-      <w:r>
-        <w:t xml:space="preserve"> entschieden, da dort schon angesammelte Erfahrungen vorhanden sind. Bereits</w:t>
-      </w:r>
-      <w:r>
-        <w:t xml:space="preserve"> früh im Studium</w:t>
-      </w:r>
-      <w:r>
-        <w:t xml:space="preserve"> wurde den Studenten</w:t>
-      </w:r>
-      <w:r>
-        <w:t xml:space="preserve"> nahegelegt </w:t>
-      </w:r>
-      <w:proofErr w:type="spellStart"/>
-      <w:r>
-        <w:t>Git</w:t>
-      </w:r>
-      <w:proofErr w:type="spellEnd"/>
-      <w:r>
-        <w:t xml:space="preserve"> zu verwenden, da es sehr gut </w:t>
-      </w:r>
-      <w:r>
-        <w:t>im</w:t>
-      </w:r>
-      <w:r>
-        <w:t xml:space="preserve"> </w:t>
-      </w:r>
-      <w:proofErr w:type="spellStart"/>
-      <w:r>
-        <w:t>Mergen</w:t>
-      </w:r>
-      <w:proofErr w:type="spellEnd"/>
-      <w:r>
-        <w:t xml:space="preserve"> ist</w:t>
-      </w:r>
-      <w:r>
-        <w:t xml:space="preserve"> und </w:t>
-      </w:r>
-      <w:r>
-        <w:t>kein</w:t>
-      </w:r>
-      <w:r>
-        <w:t xml:space="preserve"> eigene</w:t>
-      </w:r>
-      <w:r>
-        <w:t>r</w:t>
-      </w:r>
-      <w:r>
-        <w:t xml:space="preserve"> Server benötig</w:t>
-      </w:r>
-      <w:r>
-        <w:t>t wird</w:t>
-      </w:r>
-      <w:r>
-        <w:t>, wie z.B. für</w:t>
-      </w:r>
-      <w:r>
-        <w:t xml:space="preserve"> SVN.  Ein Nachteil von </w:t>
-      </w:r>
-      <w:proofErr w:type="spellStart"/>
-      <w:r>
-        <w:t>Git</w:t>
-      </w:r>
-      <w:proofErr w:type="spellEnd"/>
-      <w:r>
-        <w:t xml:space="preserve"> ist, dass es sehr kompliziert ist zu lernen und auch nur wenig gute </w:t>
-      </w:r>
-      <w:proofErr w:type="spellStart"/>
-      <w:r>
-        <w:t>GUI’s</w:t>
-      </w:r>
-      <w:proofErr w:type="spellEnd"/>
-      <w:r>
-        <w:t xml:space="preserve"> hat.</w:t>
+        <w:t>Gradle</w:t>
+      </w:r>
+      <w:bookmarkEnd w:id="15"/>
+    </w:p>
+    <w:p>
+      <w:r>
+        <w:t>Nach ausgiebiger Recherche über die Buildtools wurde sich für Gradle entschieden, da es die Vorteile von Maven und Ant bietet und dabei sehr einfach zu installieren ist. Diese Vorteile entstehen auch teilweise dadurch, dass Gradle das modernste der drei Systeme ist und von den anderen Tools lernen konnte.</w:t>
       </w:r>
     </w:p>
     <w:p>
       <w:pPr>
         <w:pStyle w:val="berschrift3"/>
-        <w:rPr>
-          <w:i/>
-        </w:rPr>
-      </w:pPr>
-      <w:bookmarkStart w:id="14" w:name="_Toc300054125"/>
-      <w:r>
-        <w:t xml:space="preserve">3.1.3 </w:t>
-      </w:r>
-      <w:proofErr w:type="spellStart"/>
-      <w:r>
-        <w:t>Buildautomatisierungswerkzeug</w:t>
-      </w:r>
-      <w:proofErr w:type="spellEnd"/>
-      <w:r>
-        <w:t xml:space="preserve">: </w:t>
-      </w:r>
-      <w:proofErr w:type="spellStart"/>
-      <w:r>
-        <w:rPr>
-          <w:i/>
-        </w:rPr>
-        <w:t>Gradle</w:t>
-      </w:r>
-      <w:bookmarkEnd w:id="14"/>
-      <w:proofErr w:type="spellEnd"/>
-    </w:p>
-    <w:p>
-      <w:r>
-        <w:t xml:space="preserve">Nach ausgiebiger Recherche über die </w:t>
-      </w:r>
-      <w:proofErr w:type="spellStart"/>
-      <w:r>
-        <w:t>Buildtools</w:t>
-      </w:r>
-      <w:proofErr w:type="spellEnd"/>
-      <w:r>
-        <w:t xml:space="preserve"> wurde sich für </w:t>
-      </w:r>
-      <w:proofErr w:type="spellStart"/>
-      <w:r>
-        <w:t>Gradle</w:t>
-      </w:r>
-      <w:proofErr w:type="spellEnd"/>
-      <w:r>
-        <w:t xml:space="preserve"> entschieden, da es die Vorteile von </w:t>
-      </w:r>
-      <w:proofErr w:type="spellStart"/>
-      <w:r>
-        <w:t>Maven</w:t>
-      </w:r>
-      <w:proofErr w:type="spellEnd"/>
-      <w:r>
-        <w:t xml:space="preserve"> und </w:t>
-      </w:r>
-      <w:proofErr w:type="spellStart"/>
-      <w:r>
-        <w:t>Ant</w:t>
-      </w:r>
-      <w:proofErr w:type="spellEnd"/>
-      <w:r>
-        <w:t xml:space="preserve"> bietet und dabei sehr einfach zu installieren ist. Diese Vorteile entstehen auch teilweise dadurch, dass </w:t>
-      </w:r>
-      <w:proofErr w:type="spellStart"/>
-      <w:r>
-        <w:t>Gradle</w:t>
-      </w:r>
-      <w:proofErr w:type="spellEnd"/>
-      <w:r>
-        <w:t xml:space="preserve"> das modernste der drei Systeme ist und von den anderen Tools lernen konnte.</w:t>
-      </w:r>
-    </w:p>
-    <w:p>
-      <w:pPr>
-        <w:pStyle w:val="berschrift3"/>
-      </w:pPr>
-      <w:bookmarkStart w:id="15" w:name="_Toc300054126"/>
+      </w:pPr>
+      <w:bookmarkStart w:id="16" w:name="_Toc300166301"/>
       <w:r>
         <w:t>3.1.4 Komponententest-Framework:</w:t>
       </w:r>
-      <w:bookmarkEnd w:id="15"/>
+      <w:bookmarkEnd w:id="16"/>
     </w:p>
     <w:p>
       <w:r>
@@ -5930,11 +5338,11 @@
       <w:pPr>
         <w:pStyle w:val="berschrift2"/>
       </w:pPr>
-      <w:bookmarkStart w:id="16" w:name="_Toc300054127"/>
+      <w:bookmarkStart w:id="17" w:name="_Toc300166302"/>
       <w:r>
         <w:t>3.2 Installation der Entwicklungsumgebung</w:t>
       </w:r>
-      <w:bookmarkEnd w:id="16"/>
+      <w:bookmarkEnd w:id="17"/>
     </w:p>
     <w:p>
       <w:pPr>
@@ -5952,93 +5360,20 @@
           <w:rFonts w:cs="Times New Roman"/>
           <w:iCs/>
         </w:rPr>
-        <w:t xml:space="preserve">Zum Einrichten der Entwicklungsumgebung gehört das Installieren von </w:t>
-      </w:r>
-      <w:proofErr w:type="spellStart"/>
+        <w:t xml:space="preserve">Zum Einrichten der Entwicklungsumgebung gehört das Installieren von Gradle, IntelliJ und vor allem einer aktuellen Java Runtime dazu. Um dann das Projekt einzubinden muss Git installiert und eingerichtet werden. </w:t>
+      </w:r>
       <w:r>
         <w:rPr>
           <w:rFonts w:cs="Times New Roman"/>
           <w:iCs/>
         </w:rPr>
-        <w:t>Gradle</w:t>
-      </w:r>
-      <w:proofErr w:type="spellEnd"/>
+        <w:t>Das Projekt kann nun in IntelliJ</w:t>
+      </w:r>
       <w:r>
         <w:rPr>
           <w:rFonts w:cs="Times New Roman"/>
           <w:iCs/>
         </w:rPr>
-        <w:t xml:space="preserve">, </w:t>
-      </w:r>
-      <w:proofErr w:type="spellStart"/>
-      <w:r>
-        <w:rPr>
-          <w:rFonts w:cs="Times New Roman"/>
-          <w:iCs/>
-        </w:rPr>
-        <w:t>IntelliJ</w:t>
-      </w:r>
-      <w:proofErr w:type="spellEnd"/>
-      <w:r>
-        <w:rPr>
-          <w:rFonts w:cs="Times New Roman"/>
-          <w:iCs/>
-        </w:rPr>
-        <w:t xml:space="preserve"> und vor allem einer aktuellen Java </w:t>
-      </w:r>
-      <w:proofErr w:type="spellStart"/>
-      <w:r>
-        <w:rPr>
-          <w:rFonts w:cs="Times New Roman"/>
-          <w:iCs/>
-        </w:rPr>
-        <w:t>Runtime</w:t>
-      </w:r>
-      <w:proofErr w:type="spellEnd"/>
-      <w:r>
-        <w:rPr>
-          <w:rFonts w:cs="Times New Roman"/>
-          <w:iCs/>
-        </w:rPr>
-        <w:t xml:space="preserve"> dazu. Um dann das Projekt einzubinden muss </w:t>
-      </w:r>
-      <w:proofErr w:type="spellStart"/>
-      <w:r>
-        <w:rPr>
-          <w:rFonts w:cs="Times New Roman"/>
-          <w:iCs/>
-        </w:rPr>
-        <w:t>Git</w:t>
-      </w:r>
-      <w:proofErr w:type="spellEnd"/>
-      <w:r>
-        <w:rPr>
-          <w:rFonts w:cs="Times New Roman"/>
-          <w:iCs/>
-        </w:rPr>
-        <w:t xml:space="preserve"> installiert und eingerichtet werden. </w:t>
-      </w:r>
-      <w:r>
-        <w:rPr>
-          <w:rFonts w:cs="Times New Roman"/>
-          <w:iCs/>
-        </w:rPr>
-        <w:t xml:space="preserve">Das Projekt kann nun in </w:t>
-      </w:r>
-      <w:proofErr w:type="spellStart"/>
-      <w:r>
-        <w:rPr>
-          <w:rFonts w:cs="Times New Roman"/>
-          <w:iCs/>
-        </w:rPr>
-        <w:t>IntelliJ</w:t>
-      </w:r>
-      <w:proofErr w:type="spellEnd"/>
-      <w:r>
-        <w:rPr>
-          <w:rFonts w:cs="Times New Roman"/>
-          <w:iCs/>
-        </w:rPr>
         <w:t xml:space="preserve"> eingebunden werden.</w:t>
       </w:r>
     </w:p>
@@ -6046,15 +5381,13 @@
       <w:pPr>
         <w:pStyle w:val="berschrift2"/>
       </w:pPr>
-      <w:bookmarkStart w:id="17" w:name="_Toc300054128"/>
+      <w:bookmarkStart w:id="18" w:name="_Toc300166303"/>
       <w:r>
         <w:t>3.3 Installation der Anwendung</w:t>
       </w:r>
-      <w:bookmarkEnd w:id="17"/>
-    </w:p>
-    <w:p>
-      <w:bookmarkStart w:id="18" w:name="_GoBack"/>
       <w:bookmarkEnd w:id="18"/>
+    </w:p>
+    <w:p>
       <w:r>
         <w:t>Für die l</w:t>
       </w:r>
@@ -6062,15 +5395,7 @@
         <w:t xml:space="preserve">okale Anwendung gibt es verschiedene Möglichkeiten, wie man das </w:t>
       </w:r>
       <w:r>
-        <w:t xml:space="preserve">ganze auf einem </w:t>
-      </w:r>
-      <w:proofErr w:type="spellStart"/>
-      <w:r>
-        <w:t>Tomcat</w:t>
-      </w:r>
-      <w:proofErr w:type="spellEnd"/>
-      <w:r>
-        <w:t>-</w:t>
+        <w:t>ganze auf einem Tomcat-</w:t>
       </w:r>
       <w:r>
         <w:t>Server starten kann.</w:t>
@@ -6078,24 +5403,28 @@
     </w:p>
     <w:p>
       <w:r>
-        <w:t xml:space="preserve">In diesem Projektarbeit nutzen alle einen </w:t>
-      </w:r>
-      <w:proofErr w:type="spellStart"/>
-      <w:r>
-        <w:t>Tomcat</w:t>
-      </w:r>
-      <w:proofErr w:type="spellEnd"/>
-      <w:r>
-        <w:t>-Server</w:t>
-      </w:r>
-      <w:r>
-        <w:t xml:space="preserve">, </w:t>
-      </w:r>
-      <w:r>
-        <w:t>dieser muss</w:t>
-      </w:r>
-      <w:r>
-        <w:t xml:space="preserve"> als erstes installiert werden.</w:t>
+        <w:t>In dieser</w:t>
+      </w:r>
+      <w:r>
+        <w:t xml:space="preserve"> Projektarbeit</w:t>
+      </w:r>
+      <w:r>
+        <w:t xml:space="preserve"> wird</w:t>
+      </w:r>
+      <w:r>
+        <w:t xml:space="preserve"> </w:t>
+      </w:r>
+      <w:r>
+        <w:t xml:space="preserve">ein </w:t>
+      </w:r>
+      <w:r>
+        <w:t>Tomcat-Server</w:t>
+      </w:r>
+      <w:r>
+        <w:t xml:space="preserve"> für die Darstellung auf dem Webbrowser genutzt</w:t>
+      </w:r>
+      <w:r>
+        <w:t>.</w:t>
       </w:r>
     </w:p>
     <w:p>
@@ -6106,30 +5435,13 @@
         <w:t xml:space="preserve"> der Entwicklungsumgebung</w:t>
       </w:r>
       <w:r>
-        <w:t xml:space="preserve"> </w:t>
-      </w:r>
-      <w:proofErr w:type="spellStart"/>
-      <w:r>
-        <w:t>Tomcat</w:t>
-      </w:r>
-      <w:proofErr w:type="spellEnd"/>
+        <w:t xml:space="preserve"> Tomcat</w:t>
+      </w:r>
       <w:r>
         <w:t xml:space="preserve"> richtig konfiguriert werden. In den Option</w:t>
       </w:r>
       <w:r>
-        <w:t xml:space="preserve">en kann man unter </w:t>
-      </w:r>
-      <w:proofErr w:type="spellStart"/>
-      <w:r>
-        <w:t>Build</w:t>
-      </w:r>
-      <w:proofErr w:type="spellEnd"/>
-      <w:r>
-        <w:t xml:space="preserve"> -&gt; </w:t>
-      </w:r>
-      <w:proofErr w:type="spellStart"/>
-      <w:r>
-        <w:t>Exec</w:t>
+        <w:t>en kann man unter Build -&gt; Exec</w:t>
       </w:r>
       <w:r>
         <w:t>u</w:t>
@@ -6138,35 +5450,7 @@
         <w:t>t</w:t>
       </w:r>
       <w:r>
-        <w:t>ion</w:t>
-      </w:r>
-      <w:proofErr w:type="spellEnd"/>
-      <w:r>
-        <w:t xml:space="preserve"> und </w:t>
-      </w:r>
-      <w:proofErr w:type="spellStart"/>
-      <w:r>
-        <w:t>Deployment</w:t>
-      </w:r>
-      <w:proofErr w:type="spellEnd"/>
-      <w:r>
-        <w:t xml:space="preserve"> bei dem Punkt </w:t>
-      </w:r>
-      <w:proofErr w:type="spellStart"/>
-      <w:r>
-        <w:t>Application</w:t>
-      </w:r>
-      <w:proofErr w:type="spellEnd"/>
-      <w:r>
-        <w:t xml:space="preserve"> Servers den </w:t>
-      </w:r>
-      <w:proofErr w:type="spellStart"/>
-      <w:r>
-        <w:t>Tomcat</w:t>
-      </w:r>
-      <w:proofErr w:type="spellEnd"/>
-      <w:r>
-        <w:t xml:space="preserve"> Server hinzufügen.</w:t>
+        <w:t>ion und Deployment bei dem Punkt Application Servers den Tomcat Server hinzufügen.</w:t>
       </w:r>
     </w:p>
     <w:p>
@@ -6176,29 +5460,13 @@
     </w:p>
     <w:p>
       <w:r>
-        <w:t xml:space="preserve">Nun muss der </w:t>
-      </w:r>
-      <w:proofErr w:type="spellStart"/>
-      <w:r>
-        <w:t>Tomcat</w:t>
-      </w:r>
-      <w:proofErr w:type="spellEnd"/>
-      <w:r>
-        <w:t>-</w:t>
+        <w:t>Nun muss der Tomcat-</w:t>
       </w:r>
       <w:r>
         <w:t xml:space="preserve">Server </w:t>
       </w:r>
       <w:r>
-        <w:t xml:space="preserve">als Run </w:t>
-      </w:r>
-      <w:proofErr w:type="spellStart"/>
-      <w:r>
-        <w:t>Configuration</w:t>
-      </w:r>
-      <w:proofErr w:type="spellEnd"/>
-      <w:r>
-        <w:t xml:space="preserve"> eingestellt werden.</w:t>
+        <w:t>als Run Configuration eingestellt werden.</w:t>
       </w:r>
     </w:p>
     <w:p>
@@ -6209,32 +5477,11 @@
         <w:t xml:space="preserve"> R</w:t>
       </w:r>
       <w:r>
-        <w:t xml:space="preserve">un </w:t>
-      </w:r>
-      <w:proofErr w:type="spellStart"/>
-      <w:r>
-        <w:t>Configuration</w:t>
-      </w:r>
-      <w:proofErr w:type="spellEnd"/>
-      <w:r>
-        <w:t xml:space="preserve"> -&gt; Defaults der</w:t>
-      </w:r>
-      <w:r>
-        <w:t xml:space="preserve"> </w:t>
-      </w:r>
-      <w:proofErr w:type="spellStart"/>
-      <w:r>
-        <w:t>Tomcat</w:t>
-      </w:r>
-      <w:proofErr w:type="spellEnd"/>
-      <w:r>
-        <w:t xml:space="preserve"> Server -&gt; </w:t>
-      </w:r>
-      <w:proofErr w:type="spellStart"/>
-      <w:r>
-        <w:t>Local</w:t>
-      </w:r>
-      <w:proofErr w:type="spellEnd"/>
+        <w:t>un Configuration -&gt; Defaults der</w:t>
+      </w:r>
+      <w:r>
+        <w:t xml:space="preserve"> Tomcat Server -&gt; Local</w:t>
+      </w:r>
       <w:r>
         <w:t xml:space="preserve"> gewählt</w:t>
       </w:r>
@@ -6253,85 +5500,13 @@
         <w:t>Hierbei muss</w:t>
       </w:r>
       <w:r>
-        <w:t xml:space="preserve"> bei dem Punkt </w:t>
-      </w:r>
-      <w:proofErr w:type="spellStart"/>
-      <w:r>
-        <w:t>Deploymen</w:t>
-      </w:r>
-      <w:r>
-        <w:t>t</w:t>
-      </w:r>
-      <w:proofErr w:type="spellEnd"/>
-      <w:r>
-        <w:t xml:space="preserve"> das </w:t>
-      </w:r>
-      <w:proofErr w:type="spellStart"/>
-      <w:r>
-        <w:t>Gradle</w:t>
-      </w:r>
-      <w:proofErr w:type="spellEnd"/>
-      <w:r>
-        <w:t xml:space="preserve"> Artefakt hinzugefügt werden,</w:t>
-      </w:r>
-      <w:r>
-        <w:t xml:space="preserve"> z.B. „</w:t>
-      </w:r>
-      <w:proofErr w:type="spellStart"/>
-      <w:r>
-        <w:t>Gradle</w:t>
-      </w:r>
-      <w:proofErr w:type="spellEnd"/>
-      <w:r>
-        <w:t xml:space="preserve">: </w:t>
-      </w:r>
-      <w:proofErr w:type="spellStart"/>
-      <w:r>
-        <w:t>hsb</w:t>
-      </w:r>
-      <w:proofErr w:type="spellEnd"/>
-      <w:r>
-        <w:t xml:space="preserve"> </w:t>
-      </w:r>
-      <w:proofErr w:type="spellStart"/>
-      <w:r>
-        <w:t>Graddle</w:t>
-      </w:r>
-      <w:proofErr w:type="spellEnd"/>
-      <w:r>
-        <w:t xml:space="preserve"> </w:t>
-      </w:r>
-      <w:proofErr w:type="spellStart"/>
-      <w:r>
-        <w:t>test</w:t>
-      </w:r>
-      <w:proofErr w:type="spellEnd"/>
-      <w:r>
-        <w:t xml:space="preserve">: </w:t>
-      </w:r>
-      <w:proofErr w:type="spellStart"/>
-      <w:r>
-        <w:t>Graddle</w:t>
-      </w:r>
-      <w:proofErr w:type="spellEnd"/>
-      <w:r>
-        <w:t xml:space="preserve"> </w:t>
-      </w:r>
-      <w:proofErr w:type="spellStart"/>
-      <w:r>
-        <w:t>test</w:t>
-      </w:r>
-      <w:proofErr w:type="spellEnd"/>
-      <w:r>
-        <w:t xml:space="preserve"> -.0: </w:t>
-      </w:r>
-      <w:proofErr w:type="spellStart"/>
-      <w:r>
-        <w:t>SNAPSHOT.war</w:t>
-      </w:r>
-      <w:proofErr w:type="spellEnd"/>
-      <w:r>
-        <w:t>“</w:t>
+        <w:t xml:space="preserve"> bei dem Punkt Deploymen</w:t>
+      </w:r>
+      <w:r>
+        <w:t>t das Gradle Artefakt hinzugefügt werden,</w:t>
+      </w:r>
+      <w:r>
+        <w:t xml:space="preserve"> z.B. „Gradle: hsb Graddle test: Graddle test -.0: SNAPSHOT.war“</w:t>
       </w:r>
       <w:r>
         <w:t>.</w:t>
@@ -6339,61 +5514,13 @@
     </w:p>
     <w:p>
       <w:r>
-        <w:t>Anschließend</w:t>
-      </w:r>
-      <w:r>
-        <w:t xml:space="preserve"> erscheint unten in dem Feld </w:t>
-      </w:r>
-      <w:proofErr w:type="spellStart"/>
-      <w:r>
-        <w:t>before</w:t>
-      </w:r>
-      <w:proofErr w:type="spellEnd"/>
-      <w:r>
-        <w:t xml:space="preserve"> Launch: </w:t>
-      </w:r>
-      <w:proofErr w:type="spellStart"/>
-      <w:r>
-        <w:t>Make</w:t>
-      </w:r>
-      <w:proofErr w:type="spellEnd"/>
-      <w:r>
-        <w:t xml:space="preserve">, </w:t>
-      </w:r>
-      <w:proofErr w:type="spellStart"/>
-      <w:r>
-        <w:t>Build</w:t>
-      </w:r>
-      <w:proofErr w:type="spellEnd"/>
-      <w:r>
-        <w:t xml:space="preserve"> </w:t>
-      </w:r>
-      <w:proofErr w:type="spellStart"/>
-      <w:r>
-        <w:t>Artefact</w:t>
-      </w:r>
-      <w:proofErr w:type="spellEnd"/>
-      <w:r>
-        <w:t>.</w:t>
-      </w:r>
-    </w:p>
-    <w:p>
-      <w:r>
         <w:t>Nun kann</w:t>
       </w:r>
       <w:r>
         <w:t xml:space="preserve"> das ges</w:t>
       </w:r>
       <w:r>
-        <w:t xml:space="preserve">amte Projekt auf dem </w:t>
-      </w:r>
-      <w:proofErr w:type="spellStart"/>
-      <w:r>
-        <w:t>Tomcat</w:t>
-      </w:r>
-      <w:proofErr w:type="spellEnd"/>
-      <w:r>
-        <w:t>-Server mit einem Klick</w:t>
+        <w:t>amte Projekt auf dem Tomcat-Server mit einem Klick</w:t>
       </w:r>
       <w:r>
         <w:t xml:space="preserve"> auf</w:t>
@@ -6411,75 +5538,20 @@
         <w:t>s öf</w:t>
       </w:r>
       <w:r>
-        <w:t xml:space="preserve">fnet sich automatisch die </w:t>
-      </w:r>
-      <w:proofErr w:type="spellStart"/>
-      <w:r>
-        <w:t>Localhost</w:t>
-      </w:r>
-      <w:proofErr w:type="spellEnd"/>
-      <w:r>
-        <w:t>-Seite</w:t>
+        <w:t>fnet sich automatisch die Localhost-Seite</w:t>
       </w:r>
       <w:r>
         <w:t xml:space="preserve"> im Browser.</w:t>
       </w:r>
-    </w:p>
-    <w:p>
-      <w:r>
-        <w:t xml:space="preserve">Alternativ, wenn nur die </w:t>
-      </w:r>
-      <w:proofErr w:type="spellStart"/>
-      <w:r>
-        <w:t>XXX.war</w:t>
-      </w:r>
-      <w:proofErr w:type="spellEnd"/>
-      <w:r>
-        <w:t xml:space="preserve"> Datei vorhanden ist, kann</w:t>
-      </w:r>
-      <w:r>
-        <w:t xml:space="preserve"> diese einfach in d</w:t>
-      </w:r>
-      <w:r>
-        <w:t xml:space="preserve">as </w:t>
-      </w:r>
-      <w:proofErr w:type="spellStart"/>
-      <w:r>
-        <w:t>Tomcat</w:t>
-      </w:r>
-      <w:proofErr w:type="spellEnd"/>
-      <w:r>
-        <w:t>/</w:t>
-      </w:r>
-      <w:proofErr w:type="spellStart"/>
-      <w:r>
-        <w:t>Webapps</w:t>
-      </w:r>
-      <w:proofErr w:type="spellEnd"/>
-      <w:r>
-        <w:t xml:space="preserve"> Verzeichnis gelegt, der </w:t>
-      </w:r>
-      <w:r>
-        <w:t xml:space="preserve">Server </w:t>
-      </w:r>
-      <w:r>
-        <w:t>gestartet</w:t>
-      </w:r>
-      <w:r>
-        <w:t xml:space="preserve"> und dann im Browser über loc</w:t>
-      </w:r>
-      <w:r>
-        <w:t>alhost:8080/XXX darauf zugegriffen werden</w:t>
-      </w:r>
-      <w:r>
-        <w:t>.</w:t>
+      <w:r>
+        <w:br w:type="page"/>
       </w:r>
     </w:p>
     <w:p>
       <w:pPr>
         <w:pStyle w:val="berschrift2"/>
       </w:pPr>
-      <w:bookmarkStart w:id="19" w:name="_Toc300054129"/>
+      <w:bookmarkStart w:id="19" w:name="_Toc300166304"/>
       <w:r>
         <w:t>3.4 Konfiguration der Datenbank</w:t>
       </w:r>
@@ -6502,15 +5574,7 @@
         </w:numPr>
       </w:pPr>
       <w:r>
-        <w:t xml:space="preserve">MySQL </w:t>
-      </w:r>
-      <w:proofErr w:type="spellStart"/>
-      <w:r>
-        <w:t>Workbench</w:t>
-      </w:r>
-      <w:proofErr w:type="spellEnd"/>
-      <w:r>
-        <w:t xml:space="preserve"> muss installiert werden. </w:t>
+        <w:t xml:space="preserve">MySQL Workbench muss installiert werden. </w:t>
       </w:r>
     </w:p>
     <w:p>
@@ -6522,15 +5586,7 @@
         </w:numPr>
       </w:pPr>
       <w:r>
-        <w:t xml:space="preserve">In der MySQL </w:t>
-      </w:r>
-      <w:proofErr w:type="spellStart"/>
-      <w:r>
-        <w:t>Workbench</w:t>
-      </w:r>
-      <w:proofErr w:type="spellEnd"/>
-      <w:r>
-        <w:t xml:space="preserve"> muss eine neue SQL Connection und Server erstellt werden.</w:t>
+        <w:t>In der MySQL Workbench muss eine neue SQL Connection und Server erstellt werden.</w:t>
       </w:r>
     </w:p>
     <w:p>
@@ -6685,7 +5741,7 @@
         <w:rStyle w:val="Seitenzahl"/>
         <w:noProof/>
       </w:rPr>
-      <w:t>20</w:t>
+      <w:t>9</w:t>
     </w:r>
     <w:r>
       <w:rPr>
@@ -11126,7 +10182,7 @@
 </file>
 
 <file path=customXml/itemProps1.xml><?xml version="1.0" encoding="utf-8"?>
-<ds:datastoreItem xmlns:ds="http://schemas.openxmlformats.org/officeDocument/2006/customXml" ds:itemID="{C0FF88B7-5E5E-F347-9A7F-505B35A4D1CF}">
+<ds:datastoreItem xmlns:ds="http://schemas.openxmlformats.org/officeDocument/2006/customXml" ds:itemID="{48E72C29-AB1F-9249-A2F2-A2E2675CB265}">
   <ds:schemaRefs>
     <ds:schemaRef ds:uri="http://schemas.openxmlformats.org/officeDocument/2006/bibliography"/>
   </ds:schemaRefs>
